--- a/skins/rifles.docx
+++ b/skins/rifles.docx
@@ -10,7 +10,7 @@
         <mc:AlternateContent>
           <mc:Choice Requires="wps">
             <w:drawing>
-              <wp:anchor distT="0" distB="0" distL="114300" distR="114300" simplePos="0" relativeHeight="251816960" behindDoc="0" locked="0" layoutInCell="1" allowOverlap="1" wp14:anchorId="60706180" wp14:editId="39CD405E">
+              <wp:anchor distT="0" distB="0" distL="114300" distR="114300" simplePos="0" relativeHeight="251816960" behindDoc="0" locked="0" layoutInCell="1" allowOverlap="1" wp14:anchorId="60706180" wp14:editId="59E52DF7">
                 <wp:simplePos x="0" y="0"/>
                 <wp:positionH relativeFrom="margin">
                   <wp:align>center</wp:align>
@@ -1587,6 +1587,207 @@
           <w:noProof/>
         </w:rPr>
         <w:drawing>
+          <wp:anchor distT="0" distB="0" distL="114300" distR="114300" simplePos="0" relativeHeight="251877376" behindDoc="0" locked="0" layoutInCell="1" allowOverlap="1" wp14:anchorId="40CD8E9C" wp14:editId="7C30A606">
+            <wp:simplePos x="0" y="0"/>
+            <wp:positionH relativeFrom="margin">
+              <wp:posOffset>464820</wp:posOffset>
+            </wp:positionH>
+            <wp:positionV relativeFrom="paragraph">
+              <wp:posOffset>2244725</wp:posOffset>
+            </wp:positionV>
+            <wp:extent cx="1887220" cy="2517140"/>
+            <wp:effectExtent l="0" t="0" r="0" b="0"/>
+            <wp:wrapSquare wrapText="bothSides"/>
+            <wp:docPr id="9" name="Imagem 9"/>
+            <wp:cNvGraphicFramePr>
+              <a:graphicFrameLocks xmlns:a="http://schemas.openxmlformats.org/drawingml/2006/main" noChangeAspect="1"/>
+            </wp:cNvGraphicFramePr>
+            <a:graphic xmlns:a="http://schemas.openxmlformats.org/drawingml/2006/main">
+              <a:graphicData uri="http://schemas.openxmlformats.org/drawingml/2006/picture">
+                <pic:pic xmlns:pic="http://schemas.openxmlformats.org/drawingml/2006/picture">
+                  <pic:nvPicPr>
+                    <pic:cNvPr id="0" name="Picture 1"/>
+                    <pic:cNvPicPr>
+                      <a:picLocks noChangeAspect="1" noChangeArrowheads="1"/>
+                    </pic:cNvPicPr>
+                  </pic:nvPicPr>
+                  <pic:blipFill>
+                    <a:blip r:embed="rId18" cstate="print">
+                      <a:extLst>
+                        <a:ext uri="{28A0092B-C50C-407E-A947-70E740481C1C}">
+                          <a14:useLocalDpi xmlns:a14="http://schemas.microsoft.com/office/drawing/2010/main" val="0"/>
+                        </a:ext>
+                      </a:extLst>
+                    </a:blip>
+                    <a:srcRect/>
+                    <a:stretch>
+                      <a:fillRect/>
+                    </a:stretch>
+                  </pic:blipFill>
+                  <pic:spPr bwMode="auto">
+                    <a:xfrm>
+                      <a:off x="0" y="0"/>
+                      <a:ext cx="1887220" cy="2517140"/>
+                    </a:xfrm>
+                    <a:prstGeom prst="rect">
+                      <a:avLst/>
+                    </a:prstGeom>
+                    <a:noFill/>
+                    <a:ln>
+                      <a:noFill/>
+                    </a:ln>
+                  </pic:spPr>
+                </pic:pic>
+              </a:graphicData>
+            </a:graphic>
+            <wp14:sizeRelH relativeFrom="margin">
+              <wp14:pctWidth>0</wp14:pctWidth>
+            </wp14:sizeRelH>
+            <wp14:sizeRelV relativeFrom="margin">
+              <wp14:pctHeight>0</wp14:pctHeight>
+            </wp14:sizeRelV>
+          </wp:anchor>
+        </w:drawing>
+      </w:r>
+      <w:r>
+        <w:rPr>
+          <w:noProof/>
+        </w:rPr>
+        <w:drawing>
+          <wp:anchor distT="0" distB="0" distL="114300" distR="114300" simplePos="0" relativeHeight="251840512" behindDoc="0" locked="0" layoutInCell="1" allowOverlap="1" wp14:anchorId="45E0837A" wp14:editId="74E7DCA1">
+            <wp:simplePos x="0" y="0"/>
+            <wp:positionH relativeFrom="page">
+              <wp:posOffset>5180965</wp:posOffset>
+            </wp:positionH>
+            <wp:positionV relativeFrom="paragraph">
+              <wp:posOffset>2234565</wp:posOffset>
+            </wp:positionV>
+            <wp:extent cx="1877695" cy="2504440"/>
+            <wp:effectExtent l="0" t="0" r="8255" b="0"/>
+            <wp:wrapSquare wrapText="bothSides"/>
+            <wp:docPr id="257" name="Imagem 257"/>
+            <wp:cNvGraphicFramePr>
+              <a:graphicFrameLocks xmlns:a="http://schemas.openxmlformats.org/drawingml/2006/main" noChangeAspect="1"/>
+            </wp:cNvGraphicFramePr>
+            <a:graphic xmlns:a="http://schemas.openxmlformats.org/drawingml/2006/main">
+              <a:graphicData uri="http://schemas.openxmlformats.org/drawingml/2006/picture">
+                <pic:pic xmlns:pic="http://schemas.openxmlformats.org/drawingml/2006/picture">
+                  <pic:nvPicPr>
+                    <pic:cNvPr id="0" name="Picture 3"/>
+                    <pic:cNvPicPr>
+                      <a:picLocks noChangeAspect="1" noChangeArrowheads="1"/>
+                    </pic:cNvPicPr>
+                  </pic:nvPicPr>
+                  <pic:blipFill>
+                    <a:blip r:embed="rId19" cstate="print">
+                      <a:extLst>
+                        <a:ext uri="{28A0092B-C50C-407E-A947-70E740481C1C}">
+                          <a14:useLocalDpi xmlns:a14="http://schemas.microsoft.com/office/drawing/2010/main" val="0"/>
+                        </a:ext>
+                      </a:extLst>
+                    </a:blip>
+                    <a:srcRect/>
+                    <a:stretch>
+                      <a:fillRect/>
+                    </a:stretch>
+                  </pic:blipFill>
+                  <pic:spPr bwMode="auto">
+                    <a:xfrm>
+                      <a:off x="0" y="0"/>
+                      <a:ext cx="1877695" cy="2504440"/>
+                    </a:xfrm>
+                    <a:prstGeom prst="rect">
+                      <a:avLst/>
+                    </a:prstGeom>
+                    <a:noFill/>
+                    <a:ln>
+                      <a:noFill/>
+                    </a:ln>
+                  </pic:spPr>
+                </pic:pic>
+              </a:graphicData>
+            </a:graphic>
+            <wp14:sizeRelH relativeFrom="margin">
+              <wp14:pctWidth>0</wp14:pctWidth>
+            </wp14:sizeRelH>
+            <wp14:sizeRelV relativeFrom="margin">
+              <wp14:pctHeight>0</wp14:pctHeight>
+            </wp14:sizeRelV>
+          </wp:anchor>
+        </w:drawing>
+      </w:r>
+      <w:r>
+        <w:rPr>
+          <w:noProof/>
+        </w:rPr>
+        <w:drawing>
+          <wp:anchor distT="0" distB="0" distL="114300" distR="114300" simplePos="0" relativeHeight="251841536" behindDoc="0" locked="0" layoutInCell="1" allowOverlap="1" wp14:anchorId="04679DAC" wp14:editId="56F73367">
+            <wp:simplePos x="0" y="0"/>
+            <wp:positionH relativeFrom="margin">
+              <wp:posOffset>443230</wp:posOffset>
+            </wp:positionH>
+            <wp:positionV relativeFrom="paragraph">
+              <wp:posOffset>5295900</wp:posOffset>
+            </wp:positionV>
+            <wp:extent cx="1901825" cy="2536190"/>
+            <wp:effectExtent l="0" t="0" r="3175" b="0"/>
+            <wp:wrapSquare wrapText="bothSides"/>
+            <wp:docPr id="256" name="Imagem 256"/>
+            <wp:cNvGraphicFramePr>
+              <a:graphicFrameLocks xmlns:a="http://schemas.openxmlformats.org/drawingml/2006/main" noChangeAspect="1"/>
+            </wp:cNvGraphicFramePr>
+            <a:graphic xmlns:a="http://schemas.openxmlformats.org/drawingml/2006/main">
+              <a:graphicData uri="http://schemas.openxmlformats.org/drawingml/2006/picture">
+                <pic:pic xmlns:pic="http://schemas.openxmlformats.org/drawingml/2006/picture">
+                  <pic:nvPicPr>
+                    <pic:cNvPr id="0" name="Picture 4"/>
+                    <pic:cNvPicPr>
+                      <a:picLocks noChangeAspect="1" noChangeArrowheads="1"/>
+                    </pic:cNvPicPr>
+                  </pic:nvPicPr>
+                  <pic:blipFill>
+                    <a:blip r:embed="rId20" cstate="print">
+                      <a:extLst>
+                        <a:ext uri="{28A0092B-C50C-407E-A947-70E740481C1C}">
+                          <a14:useLocalDpi xmlns:a14="http://schemas.microsoft.com/office/drawing/2010/main" val="0"/>
+                        </a:ext>
+                      </a:extLst>
+                    </a:blip>
+                    <a:srcRect/>
+                    <a:stretch>
+                      <a:fillRect/>
+                    </a:stretch>
+                  </pic:blipFill>
+                  <pic:spPr bwMode="auto">
+                    <a:xfrm>
+                      <a:off x="0" y="0"/>
+                      <a:ext cx="1901825" cy="2536190"/>
+                    </a:xfrm>
+                    <a:prstGeom prst="rect">
+                      <a:avLst/>
+                    </a:prstGeom>
+                    <a:noFill/>
+                    <a:ln>
+                      <a:noFill/>
+                    </a:ln>
+                  </pic:spPr>
+                </pic:pic>
+              </a:graphicData>
+            </a:graphic>
+            <wp14:sizeRelH relativeFrom="margin">
+              <wp14:pctWidth>0</wp14:pctWidth>
+            </wp14:sizeRelH>
+            <wp14:sizeRelV relativeFrom="margin">
+              <wp14:pctHeight>0</wp14:pctHeight>
+            </wp14:sizeRelV>
+          </wp:anchor>
+        </w:drawing>
+      </w:r>
+      <w:r>
+        <w:rPr>
+          <w:noProof/>
+        </w:rPr>
+        <w:drawing>
           <wp:anchor distT="0" distB="0" distL="114300" distR="114300" simplePos="0" relativeHeight="251844608" behindDoc="0" locked="0" layoutInCell="1" allowOverlap="1" wp14:anchorId="54DE90F0" wp14:editId="4F7E90AF">
             <wp:simplePos x="0" y="0"/>
             <wp:positionH relativeFrom="margin">
@@ -1612,7 +1813,7 @@
                     </pic:cNvPicPr>
                   </pic:nvPicPr>
                   <pic:blipFill>
-                    <a:blip r:embed="rId18" cstate="print">
+                    <a:blip r:embed="rId21" cstate="print">
                       <a:extLst>
                         <a:ext uri="{28A0092B-C50C-407E-A947-70E740481C1C}">
                           <a14:useLocalDpi xmlns:a14="http://schemas.microsoft.com/office/drawing/2010/main" val="0"/>
@@ -1654,7 +1855,7 @@
           <w:noProof/>
         </w:rPr>
         <w:drawing>
-          <wp:anchor distT="0" distB="0" distL="114300" distR="114300" simplePos="0" relativeHeight="251843584" behindDoc="0" locked="0" layoutInCell="1" allowOverlap="1" wp14:anchorId="4B0A0FA0" wp14:editId="338D85FB">
+          <wp:anchor distT="0" distB="0" distL="114300" distR="114300" simplePos="0" relativeHeight="251843584" behindDoc="0" locked="0" layoutInCell="1" allowOverlap="1" wp14:anchorId="4B0A0FA0" wp14:editId="49954224">
             <wp:simplePos x="0" y="0"/>
             <wp:positionH relativeFrom="page">
               <wp:posOffset>2821305</wp:posOffset>
@@ -1679,7 +1880,7 @@
                     </pic:cNvPicPr>
                   </pic:nvPicPr>
                   <pic:blipFill>
-                    <a:blip r:embed="rId19" cstate="print">
+                    <a:blip r:embed="rId22" cstate="print">
                       <a:extLst>
                         <a:ext uri="{28A0092B-C50C-407E-A947-70E740481C1C}">
                           <a14:useLocalDpi xmlns:a14="http://schemas.microsoft.com/office/drawing/2010/main" val="0"/>
@@ -1721,141 +1922,7 @@
           <w:noProof/>
         </w:rPr>
         <w:drawing>
-          <wp:anchor distT="0" distB="0" distL="114300" distR="114300" simplePos="0" relativeHeight="251840512" behindDoc="0" locked="0" layoutInCell="1" allowOverlap="1" wp14:anchorId="45E0837A" wp14:editId="2ACA2510">
-            <wp:simplePos x="0" y="0"/>
-            <wp:positionH relativeFrom="page">
-              <wp:posOffset>466090</wp:posOffset>
-            </wp:positionH>
-            <wp:positionV relativeFrom="paragraph">
-              <wp:posOffset>2253615</wp:posOffset>
-            </wp:positionV>
-            <wp:extent cx="1877695" cy="2504440"/>
-            <wp:effectExtent l="0" t="0" r="8255" b="0"/>
-            <wp:wrapSquare wrapText="bothSides"/>
-            <wp:docPr id="257" name="Imagem 257"/>
-            <wp:cNvGraphicFramePr>
-              <a:graphicFrameLocks xmlns:a="http://schemas.openxmlformats.org/drawingml/2006/main" noChangeAspect="1"/>
-            </wp:cNvGraphicFramePr>
-            <a:graphic xmlns:a="http://schemas.openxmlformats.org/drawingml/2006/main">
-              <a:graphicData uri="http://schemas.openxmlformats.org/drawingml/2006/picture">
-                <pic:pic xmlns:pic="http://schemas.openxmlformats.org/drawingml/2006/picture">
-                  <pic:nvPicPr>
-                    <pic:cNvPr id="0" name="Picture 3"/>
-                    <pic:cNvPicPr>
-                      <a:picLocks noChangeAspect="1" noChangeArrowheads="1"/>
-                    </pic:cNvPicPr>
-                  </pic:nvPicPr>
-                  <pic:blipFill>
-                    <a:blip r:embed="rId20" cstate="print">
-                      <a:extLst>
-                        <a:ext uri="{28A0092B-C50C-407E-A947-70E740481C1C}">
-                          <a14:useLocalDpi xmlns:a14="http://schemas.microsoft.com/office/drawing/2010/main" val="0"/>
-                        </a:ext>
-                      </a:extLst>
-                    </a:blip>
-                    <a:srcRect/>
-                    <a:stretch>
-                      <a:fillRect/>
-                    </a:stretch>
-                  </pic:blipFill>
-                  <pic:spPr bwMode="auto">
-                    <a:xfrm>
-                      <a:off x="0" y="0"/>
-                      <a:ext cx="1877695" cy="2504440"/>
-                    </a:xfrm>
-                    <a:prstGeom prst="rect">
-                      <a:avLst/>
-                    </a:prstGeom>
-                    <a:noFill/>
-                    <a:ln>
-                      <a:noFill/>
-                    </a:ln>
-                  </pic:spPr>
-                </pic:pic>
-              </a:graphicData>
-            </a:graphic>
-            <wp14:sizeRelH relativeFrom="margin">
-              <wp14:pctWidth>0</wp14:pctWidth>
-            </wp14:sizeRelH>
-            <wp14:sizeRelV relativeFrom="margin">
-              <wp14:pctHeight>0</wp14:pctHeight>
-            </wp14:sizeRelV>
-          </wp:anchor>
-        </w:drawing>
-      </w:r>
-      <w:r>
-        <w:rPr>
-          <w:noProof/>
-        </w:rPr>
-        <w:drawing>
-          <wp:anchor distT="0" distB="0" distL="114300" distR="114300" simplePos="0" relativeHeight="251841536" behindDoc="0" locked="0" layoutInCell="1" allowOverlap="1" wp14:anchorId="04679DAC" wp14:editId="481CDCD2">
-            <wp:simplePos x="0" y="0"/>
-            <wp:positionH relativeFrom="margin">
-              <wp:posOffset>5163185</wp:posOffset>
-            </wp:positionH>
-            <wp:positionV relativeFrom="paragraph">
-              <wp:posOffset>2228850</wp:posOffset>
-            </wp:positionV>
-            <wp:extent cx="1901825" cy="2536190"/>
-            <wp:effectExtent l="0" t="0" r="3175" b="0"/>
-            <wp:wrapSquare wrapText="bothSides"/>
-            <wp:docPr id="256" name="Imagem 256"/>
-            <wp:cNvGraphicFramePr>
-              <a:graphicFrameLocks xmlns:a="http://schemas.openxmlformats.org/drawingml/2006/main" noChangeAspect="1"/>
-            </wp:cNvGraphicFramePr>
-            <a:graphic xmlns:a="http://schemas.openxmlformats.org/drawingml/2006/main">
-              <a:graphicData uri="http://schemas.openxmlformats.org/drawingml/2006/picture">
-                <pic:pic xmlns:pic="http://schemas.openxmlformats.org/drawingml/2006/picture">
-                  <pic:nvPicPr>
-                    <pic:cNvPr id="0" name="Picture 4"/>
-                    <pic:cNvPicPr>
-                      <a:picLocks noChangeAspect="1" noChangeArrowheads="1"/>
-                    </pic:cNvPicPr>
-                  </pic:nvPicPr>
-                  <pic:blipFill>
-                    <a:blip r:embed="rId21" cstate="print">
-                      <a:extLst>
-                        <a:ext uri="{28A0092B-C50C-407E-A947-70E740481C1C}">
-                          <a14:useLocalDpi xmlns:a14="http://schemas.microsoft.com/office/drawing/2010/main" val="0"/>
-                        </a:ext>
-                      </a:extLst>
-                    </a:blip>
-                    <a:srcRect/>
-                    <a:stretch>
-                      <a:fillRect/>
-                    </a:stretch>
-                  </pic:blipFill>
-                  <pic:spPr bwMode="auto">
-                    <a:xfrm>
-                      <a:off x="0" y="0"/>
-                      <a:ext cx="1901825" cy="2536190"/>
-                    </a:xfrm>
-                    <a:prstGeom prst="rect">
-                      <a:avLst/>
-                    </a:prstGeom>
-                    <a:noFill/>
-                    <a:ln>
-                      <a:noFill/>
-                    </a:ln>
-                  </pic:spPr>
-                </pic:pic>
-              </a:graphicData>
-            </a:graphic>
-            <wp14:sizeRelH relativeFrom="margin">
-              <wp14:pctWidth>0</wp14:pctWidth>
-            </wp14:sizeRelH>
-            <wp14:sizeRelV relativeFrom="margin">
-              <wp14:pctHeight>0</wp14:pctHeight>
-            </wp14:sizeRelV>
-          </wp:anchor>
-        </w:drawing>
-      </w:r>
-      <w:r>
-        <w:rPr>
-          <w:noProof/>
-        </w:rPr>
-        <w:drawing>
-          <wp:anchor distT="0" distB="0" distL="114300" distR="114300" simplePos="0" relativeHeight="251839488" behindDoc="0" locked="0" layoutInCell="1" allowOverlap="1" wp14:anchorId="718B731F" wp14:editId="3C74DFAD">
+          <wp:anchor distT="0" distB="0" distL="114300" distR="114300" simplePos="0" relativeHeight="251839488" behindDoc="0" locked="0" layoutInCell="1" allowOverlap="1" wp14:anchorId="718B731F" wp14:editId="7F35DD94">
             <wp:simplePos x="0" y="0"/>
             <wp:positionH relativeFrom="margin">
               <wp:posOffset>2790825</wp:posOffset>
@@ -1880,7 +1947,7 @@
                     </pic:cNvPicPr>
                   </pic:nvPicPr>
                   <pic:blipFill>
-                    <a:blip r:embed="rId22" cstate="print">
+                    <a:blip r:embed="rId23" cstate="print">
                       <a:extLst>
                         <a:ext uri="{28A0092B-C50C-407E-A947-70E740481C1C}">
                           <a14:useLocalDpi xmlns:a14="http://schemas.microsoft.com/office/drawing/2010/main" val="0"/>
@@ -1918,73 +1985,6 @@
         </w:drawing>
       </w:r>
       <w:r>
-        <w:rPr>
-          <w:noProof/>
-        </w:rPr>
-        <w:drawing>
-          <wp:anchor distT="0" distB="0" distL="114300" distR="114300" simplePos="0" relativeHeight="251845632" behindDoc="0" locked="0" layoutInCell="1" allowOverlap="1" wp14:anchorId="1D7D1F9D" wp14:editId="5ADF4D45">
-            <wp:simplePos x="0" y="0"/>
-            <wp:positionH relativeFrom="margin">
-              <wp:posOffset>474980</wp:posOffset>
-            </wp:positionH>
-            <wp:positionV relativeFrom="paragraph">
-              <wp:posOffset>5328285</wp:posOffset>
-            </wp:positionV>
-            <wp:extent cx="1877695" cy="2501900"/>
-            <wp:effectExtent l="0" t="0" r="8255" b="0"/>
-            <wp:wrapSquare wrapText="bothSides"/>
-            <wp:docPr id="281" name="Imagem 281"/>
-            <wp:cNvGraphicFramePr>
-              <a:graphicFrameLocks xmlns:a="http://schemas.openxmlformats.org/drawingml/2006/main" noChangeAspect="1"/>
-            </wp:cNvGraphicFramePr>
-            <a:graphic xmlns:a="http://schemas.openxmlformats.org/drawingml/2006/main">
-              <a:graphicData uri="http://schemas.openxmlformats.org/drawingml/2006/picture">
-                <pic:pic xmlns:pic="http://schemas.openxmlformats.org/drawingml/2006/picture">
-                  <pic:nvPicPr>
-                    <pic:cNvPr id="0" name="Picture 1"/>
-                    <pic:cNvPicPr>
-                      <a:picLocks noChangeAspect="1" noChangeArrowheads="1"/>
-                    </pic:cNvPicPr>
-                  </pic:nvPicPr>
-                  <pic:blipFill>
-                    <a:blip r:embed="rId23" cstate="print">
-                      <a:extLst>
-                        <a:ext uri="{28A0092B-C50C-407E-A947-70E740481C1C}">
-                          <a14:useLocalDpi xmlns:a14="http://schemas.microsoft.com/office/drawing/2010/main" val="0"/>
-                        </a:ext>
-                      </a:extLst>
-                    </a:blip>
-                    <a:srcRect/>
-                    <a:stretch>
-                      <a:fillRect/>
-                    </a:stretch>
-                  </pic:blipFill>
-                  <pic:spPr bwMode="auto">
-                    <a:xfrm>
-                      <a:off x="0" y="0"/>
-                      <a:ext cx="1877695" cy="2501900"/>
-                    </a:xfrm>
-                    <a:prstGeom prst="rect">
-                      <a:avLst/>
-                    </a:prstGeom>
-                    <a:noFill/>
-                    <a:ln>
-                      <a:noFill/>
-                    </a:ln>
-                  </pic:spPr>
-                </pic:pic>
-              </a:graphicData>
-            </a:graphic>
-            <wp14:sizeRelH relativeFrom="margin">
-              <wp14:pctWidth>0</wp14:pctWidth>
-            </wp14:sizeRelH>
-            <wp14:sizeRelV relativeFrom="margin">
-              <wp14:pctHeight>0</wp14:pctHeight>
-            </wp14:sizeRelV>
-          </wp:anchor>
-        </w:drawing>
-      </w:r>
-      <w:r>
         <w:br w:type="page"/>
       </w:r>
     </w:p>
@@ -1997,7 +1997,7 @@
         <mc:AlternateContent>
           <mc:Choice Requires="wps">
             <w:drawing>
-              <wp:anchor distT="0" distB="0" distL="114300" distR="114300" simplePos="0" relativeHeight="251785216" behindDoc="0" locked="0" layoutInCell="1" allowOverlap="1" wp14:anchorId="15715F03" wp14:editId="19C53803">
+              <wp:anchor distT="0" distB="0" distL="114300" distR="114300" simplePos="0" relativeHeight="251785216" behindDoc="0" locked="0" layoutInCell="1" allowOverlap="1" wp14:anchorId="15715F03" wp14:editId="3F55AD28">
                 <wp:simplePos x="0" y="0"/>
                 <wp:positionH relativeFrom="margin">
                   <wp:align>center</wp:align>
@@ -3300,18 +3300,18 @@
           <w:noProof/>
         </w:rPr>
         <w:drawing>
-          <wp:anchor distT="0" distB="0" distL="114300" distR="114300" simplePos="0" relativeHeight="251848704" behindDoc="0" locked="0" layoutInCell="1" allowOverlap="1" wp14:anchorId="48D0BEF5" wp14:editId="5587162E">
+          <wp:anchor distT="0" distB="0" distL="114300" distR="114300" simplePos="0" relativeHeight="251889664" behindDoc="0" locked="0" layoutInCell="1" allowOverlap="1" wp14:anchorId="7E849B56" wp14:editId="0A3EB220">
             <wp:simplePos x="0" y="0"/>
             <wp:positionH relativeFrom="margin">
-              <wp:posOffset>5160645</wp:posOffset>
+              <wp:posOffset>5188585</wp:posOffset>
             </wp:positionH>
             <wp:positionV relativeFrom="paragraph">
-              <wp:posOffset>210185</wp:posOffset>
+              <wp:posOffset>183515</wp:posOffset>
             </wp:positionV>
-            <wp:extent cx="1895475" cy="2527300"/>
-            <wp:effectExtent l="0" t="0" r="9525" b="6350"/>
+            <wp:extent cx="1927225" cy="2571750"/>
+            <wp:effectExtent l="0" t="0" r="0" b="0"/>
             <wp:wrapSquare wrapText="bothSides"/>
-            <wp:docPr id="282" name="Imagem 282"/>
+            <wp:docPr id="2" name="Imagem 2"/>
             <wp:cNvGraphicFramePr>
               <a:graphicFrameLocks xmlns:a="http://schemas.openxmlformats.org/drawingml/2006/main" noChangeAspect="1"/>
             </wp:cNvGraphicFramePr>
@@ -3319,13 +3319,14 @@
               <a:graphicData uri="http://schemas.openxmlformats.org/drawingml/2006/picture">
                 <pic:pic xmlns:pic="http://schemas.openxmlformats.org/drawingml/2006/picture">
                   <pic:nvPicPr>
-                    <pic:cNvPr id="0" name="Picture 9"/>
+                    <pic:cNvPr id="0" name="Picture 1"/>
                     <pic:cNvPicPr>
                       <a:picLocks noChangeAspect="1" noChangeArrowheads="1"/>
                     </pic:cNvPicPr>
                   </pic:nvPicPr>
                   <pic:blipFill>
                     <a:blip r:embed="rId24" cstate="print">
+                      <a:grayscl/>
                       <a:extLst>
                         <a:ext uri="{28A0092B-C50C-407E-A947-70E740481C1C}">
                           <a14:useLocalDpi xmlns:a14="http://schemas.microsoft.com/office/drawing/2010/main" val="0"/>
@@ -3340,7 +3341,7 @@
                   <pic:spPr bwMode="auto">
                     <a:xfrm>
                       <a:off x="0" y="0"/>
-                      <a:ext cx="1895475" cy="2527300"/>
+                      <a:ext cx="1927225" cy="2571750"/>
                     </a:xfrm>
                     <a:prstGeom prst="rect">
                       <a:avLst/>
@@ -3367,7 +3368,7 @@
           <w:noProof/>
         </w:rPr>
         <w:drawing>
-          <wp:anchor distT="0" distB="0" distL="114300" distR="114300" simplePos="0" relativeHeight="251852800" behindDoc="0" locked="0" layoutInCell="1" allowOverlap="1" wp14:anchorId="48F81BA5" wp14:editId="51CC0430">
+          <wp:anchor distT="0" distB="0" distL="114300" distR="114300" simplePos="0" relativeHeight="251852800" behindDoc="0" locked="0" layoutInCell="1" allowOverlap="1" wp14:anchorId="48F81BA5" wp14:editId="61BAD2FF">
             <wp:simplePos x="0" y="0"/>
             <wp:positionH relativeFrom="margin">
               <wp:posOffset>2818130</wp:posOffset>
@@ -3505,18 +3506,18 @@
           <w:noProof/>
         </w:rPr>
         <w:drawing>
-          <wp:anchor distT="0" distB="0" distL="114300" distR="114300" simplePos="0" relativeHeight="251865088" behindDoc="0" locked="0" layoutInCell="1" allowOverlap="1" wp14:anchorId="03667649" wp14:editId="132789F0">
+          <wp:anchor distT="0" distB="0" distL="114300" distR="114300" simplePos="0" relativeHeight="251887616" behindDoc="0" locked="0" layoutInCell="1" allowOverlap="1" wp14:anchorId="36E485F9" wp14:editId="62BC6905">
             <wp:simplePos x="0" y="0"/>
             <wp:positionH relativeFrom="margin">
-              <wp:posOffset>2827655</wp:posOffset>
+              <wp:posOffset>5162550</wp:posOffset>
             </wp:positionH>
             <wp:positionV relativeFrom="paragraph">
-              <wp:posOffset>5574030</wp:posOffset>
+              <wp:posOffset>5558790</wp:posOffset>
             </wp:positionV>
-            <wp:extent cx="1863090" cy="2486025"/>
-            <wp:effectExtent l="0" t="0" r="3810" b="9525"/>
+            <wp:extent cx="1895475" cy="2527935"/>
+            <wp:effectExtent l="0" t="0" r="9525" b="5715"/>
             <wp:wrapSquare wrapText="bothSides"/>
-            <wp:docPr id="3" name="Imagem 3"/>
+            <wp:docPr id="15" name="Imagem 15"/>
             <wp:cNvGraphicFramePr>
               <a:graphicFrameLocks xmlns:a="http://schemas.openxmlformats.org/drawingml/2006/main" noChangeAspect="1"/>
             </wp:cNvGraphicFramePr>
@@ -3524,7 +3525,7 @@
               <a:graphicData uri="http://schemas.openxmlformats.org/drawingml/2006/picture">
                 <pic:pic xmlns:pic="http://schemas.openxmlformats.org/drawingml/2006/picture">
                   <pic:nvPicPr>
-                    <pic:cNvPr id="0" name="Picture 3"/>
+                    <pic:cNvPr id="0" name="Picture 6"/>
                     <pic:cNvPicPr>
                       <a:picLocks noChangeAspect="1" noChangeArrowheads="1"/>
                     </pic:cNvPicPr>
@@ -3545,7 +3546,7 @@
                   <pic:spPr bwMode="auto">
                     <a:xfrm>
                       <a:off x="0" y="0"/>
-                      <a:ext cx="1863090" cy="2486025"/>
+                      <a:ext cx="1895475" cy="2527935"/>
                     </a:xfrm>
                     <a:prstGeom prst="rect">
                       <a:avLst/>
@@ -3572,18 +3573,18 @@
           <w:noProof/>
         </w:rPr>
         <w:drawing>
-          <wp:anchor distT="0" distB="0" distL="114300" distR="114300" simplePos="0" relativeHeight="251860992" behindDoc="0" locked="0" layoutInCell="1" allowOverlap="1" wp14:anchorId="6FC29372" wp14:editId="0CA530B5">
+          <wp:anchor distT="0" distB="0" distL="114300" distR="114300" simplePos="0" relativeHeight="251881472" behindDoc="0" locked="0" layoutInCell="1" allowOverlap="1" wp14:anchorId="1CB9636A" wp14:editId="0BC5452C">
             <wp:simplePos x="0" y="0"/>
             <wp:positionH relativeFrom="margin">
-              <wp:posOffset>5181600</wp:posOffset>
+              <wp:align>center</wp:align>
             </wp:positionH>
             <wp:positionV relativeFrom="paragraph">
               <wp:posOffset>5577840</wp:posOffset>
             </wp:positionV>
-            <wp:extent cx="1866900" cy="2489200"/>
-            <wp:effectExtent l="0" t="0" r="0" b="6350"/>
+            <wp:extent cx="1885950" cy="2515235"/>
+            <wp:effectExtent l="0" t="0" r="0" b="0"/>
             <wp:wrapSquare wrapText="bothSides"/>
-            <wp:docPr id="288" name="Imagem 288"/>
+            <wp:docPr id="11" name="Imagem 11"/>
             <wp:cNvGraphicFramePr>
               <a:graphicFrameLocks xmlns:a="http://schemas.openxmlformats.org/drawingml/2006/main" noChangeAspect="1"/>
             </wp:cNvGraphicFramePr>
@@ -3591,7 +3592,7 @@
               <a:graphicData uri="http://schemas.openxmlformats.org/drawingml/2006/picture">
                 <pic:pic xmlns:pic="http://schemas.openxmlformats.org/drawingml/2006/picture">
                   <pic:nvPicPr>
-                    <pic:cNvPr id="0" name="Picture 1"/>
+                    <pic:cNvPr id="0" name="Picture 3"/>
                     <pic:cNvPicPr>
                       <a:picLocks noChangeAspect="1" noChangeArrowheads="1"/>
                     </pic:cNvPicPr>
@@ -3612,7 +3613,7 @@
                   <pic:spPr bwMode="auto">
                     <a:xfrm>
                       <a:off x="0" y="0"/>
-                      <a:ext cx="1866900" cy="2489200"/>
+                      <a:ext cx="1885950" cy="2515235"/>
                     </a:xfrm>
                     <a:prstGeom prst="rect">
                       <a:avLst/>
@@ -3639,18 +3640,18 @@
           <w:noProof/>
         </w:rPr>
         <w:drawing>
-          <wp:anchor distT="0" distB="0" distL="114300" distR="114300" simplePos="0" relativeHeight="251863040" behindDoc="0" locked="0" layoutInCell="1" allowOverlap="1" wp14:anchorId="0F57C06D" wp14:editId="15C16294">
+          <wp:anchor distT="0" distB="0" distL="114300" distR="114300" simplePos="0" relativeHeight="251885568" behindDoc="0" locked="0" layoutInCell="1" allowOverlap="1" wp14:anchorId="73D2791F" wp14:editId="404AD211">
             <wp:simplePos x="0" y="0"/>
             <wp:positionH relativeFrom="margin">
-              <wp:posOffset>463550</wp:posOffset>
+              <wp:posOffset>466725</wp:posOffset>
             </wp:positionH>
             <wp:positionV relativeFrom="paragraph">
-              <wp:posOffset>5561965</wp:posOffset>
+              <wp:posOffset>5549265</wp:posOffset>
             </wp:positionV>
-            <wp:extent cx="1889125" cy="2520950"/>
-            <wp:effectExtent l="0" t="0" r="0" b="0"/>
+            <wp:extent cx="1863725" cy="2486025"/>
+            <wp:effectExtent l="0" t="0" r="3175" b="9525"/>
             <wp:wrapSquare wrapText="bothSides"/>
-            <wp:docPr id="2" name="Imagem 2"/>
+            <wp:docPr id="13" name="Imagem 13"/>
             <wp:cNvGraphicFramePr>
               <a:graphicFrameLocks xmlns:a="http://schemas.openxmlformats.org/drawingml/2006/main" noChangeAspect="1"/>
             </wp:cNvGraphicFramePr>
@@ -3658,7 +3659,7 @@
               <a:graphicData uri="http://schemas.openxmlformats.org/drawingml/2006/picture">
                 <pic:pic xmlns:pic="http://schemas.openxmlformats.org/drawingml/2006/picture">
                   <pic:nvPicPr>
-                    <pic:cNvPr id="0" name="Picture 2"/>
+                    <pic:cNvPr id="0" name="Picture 5"/>
                     <pic:cNvPicPr>
                       <a:picLocks noChangeAspect="1" noChangeArrowheads="1"/>
                     </pic:cNvPicPr>
@@ -3679,7 +3680,7 @@
                   <pic:spPr bwMode="auto">
                     <a:xfrm>
                       <a:off x="0" y="0"/>
-                      <a:ext cx="1889125" cy="2520950"/>
+                      <a:ext cx="1863725" cy="2486025"/>
                     </a:xfrm>
                     <a:prstGeom prst="rect">
                       <a:avLst/>
@@ -3706,18 +3707,18 @@
           <w:noProof/>
         </w:rPr>
         <w:drawing>
-          <wp:anchor distT="0" distB="0" distL="114300" distR="114300" simplePos="0" relativeHeight="251854848" behindDoc="0" locked="0" layoutInCell="1" allowOverlap="1" wp14:anchorId="7DA2755E" wp14:editId="5C2E0527">
+          <wp:anchor distT="0" distB="0" distL="114300" distR="114300" simplePos="0" relativeHeight="251883520" behindDoc="0" locked="0" layoutInCell="1" allowOverlap="1" wp14:anchorId="0D385FBC" wp14:editId="3F816309">
             <wp:simplePos x="0" y="0"/>
             <wp:positionH relativeFrom="margin">
-              <wp:posOffset>2836545</wp:posOffset>
+              <wp:posOffset>5181600</wp:posOffset>
             </wp:positionH>
             <wp:positionV relativeFrom="paragraph">
-              <wp:posOffset>2487930</wp:posOffset>
+              <wp:posOffset>2472690</wp:posOffset>
             </wp:positionV>
-            <wp:extent cx="1839595" cy="2455545"/>
-            <wp:effectExtent l="0" t="0" r="8255" b="1905"/>
+            <wp:extent cx="1913255" cy="2552700"/>
+            <wp:effectExtent l="0" t="0" r="0" b="0"/>
             <wp:wrapSquare wrapText="bothSides"/>
-            <wp:docPr id="285" name="Imagem 285"/>
+            <wp:docPr id="12" name="Imagem 12"/>
             <wp:cNvGraphicFramePr>
               <a:graphicFrameLocks xmlns:a="http://schemas.openxmlformats.org/drawingml/2006/main" noChangeAspect="1"/>
             </wp:cNvGraphicFramePr>
@@ -3725,7 +3726,7 @@
               <a:graphicData uri="http://schemas.openxmlformats.org/drawingml/2006/picture">
                 <pic:pic xmlns:pic="http://schemas.openxmlformats.org/drawingml/2006/picture">
                   <pic:nvPicPr>
-                    <pic:cNvPr id="0" name="Picture 1"/>
+                    <pic:cNvPr id="0" name="Picture 4"/>
                     <pic:cNvPicPr>
                       <a:picLocks noChangeAspect="1" noChangeArrowheads="1"/>
                     </pic:cNvPicPr>
@@ -3746,7 +3747,7 @@
                   <pic:spPr bwMode="auto">
                     <a:xfrm>
                       <a:off x="0" y="0"/>
-                      <a:ext cx="1839595" cy="2455545"/>
+                      <a:ext cx="1913255" cy="2552700"/>
                     </a:xfrm>
                     <a:prstGeom prst="rect">
                       <a:avLst/>
@@ -3773,7 +3774,74 @@
           <w:noProof/>
         </w:rPr>
         <w:drawing>
-          <wp:anchor distT="0" distB="0" distL="114300" distR="114300" simplePos="0" relativeHeight="251858944" behindDoc="0" locked="0" layoutInCell="1" allowOverlap="1" wp14:anchorId="018C632D" wp14:editId="1934A7CF">
+          <wp:anchor distT="0" distB="0" distL="114300" distR="114300" simplePos="0" relativeHeight="251879424" behindDoc="0" locked="0" layoutInCell="1" allowOverlap="1" wp14:anchorId="2E83EA9C" wp14:editId="31040259">
+            <wp:simplePos x="0" y="0"/>
+            <wp:positionH relativeFrom="margin">
+              <wp:posOffset>2828925</wp:posOffset>
+            </wp:positionH>
+            <wp:positionV relativeFrom="paragraph">
+              <wp:posOffset>2482215</wp:posOffset>
+            </wp:positionV>
+            <wp:extent cx="1870075" cy="2495550"/>
+            <wp:effectExtent l="0" t="0" r="0" b="0"/>
+            <wp:wrapSquare wrapText="bothSides"/>
+            <wp:docPr id="10" name="Imagem 10"/>
+            <wp:cNvGraphicFramePr>
+              <a:graphicFrameLocks xmlns:a="http://schemas.openxmlformats.org/drawingml/2006/main" noChangeAspect="1"/>
+            </wp:cNvGraphicFramePr>
+            <a:graphic xmlns:a="http://schemas.openxmlformats.org/drawingml/2006/main">
+              <a:graphicData uri="http://schemas.openxmlformats.org/drawingml/2006/picture">
+                <pic:pic xmlns:pic="http://schemas.openxmlformats.org/drawingml/2006/picture">
+                  <pic:nvPicPr>
+                    <pic:cNvPr id="0" name="Picture 2"/>
+                    <pic:cNvPicPr>
+                      <a:picLocks noChangeAspect="1" noChangeArrowheads="1"/>
+                    </pic:cNvPicPr>
+                  </pic:nvPicPr>
+                  <pic:blipFill>
+                    <a:blip r:embed="rId31" cstate="print">
+                      <a:extLst>
+                        <a:ext uri="{28A0092B-C50C-407E-A947-70E740481C1C}">
+                          <a14:useLocalDpi xmlns:a14="http://schemas.microsoft.com/office/drawing/2010/main" val="0"/>
+                        </a:ext>
+                      </a:extLst>
+                    </a:blip>
+                    <a:srcRect/>
+                    <a:stretch>
+                      <a:fillRect/>
+                    </a:stretch>
+                  </pic:blipFill>
+                  <pic:spPr bwMode="auto">
+                    <a:xfrm>
+                      <a:off x="0" y="0"/>
+                      <a:ext cx="1870075" cy="2495550"/>
+                    </a:xfrm>
+                    <a:prstGeom prst="rect">
+                      <a:avLst/>
+                    </a:prstGeom>
+                    <a:noFill/>
+                    <a:ln>
+                      <a:noFill/>
+                    </a:ln>
+                  </pic:spPr>
+                </pic:pic>
+              </a:graphicData>
+            </a:graphic>
+            <wp14:sizeRelH relativeFrom="margin">
+              <wp14:pctWidth>0</wp14:pctWidth>
+            </wp14:sizeRelH>
+            <wp14:sizeRelV relativeFrom="margin">
+              <wp14:pctHeight>0</wp14:pctHeight>
+            </wp14:sizeRelV>
+          </wp:anchor>
+        </w:drawing>
+      </w:r>
+      <w:r>
+        <w:rPr>
+          <w:noProof/>
+        </w:rPr>
+        <w:drawing>
+          <wp:anchor distT="0" distB="0" distL="114300" distR="114300" simplePos="0" relativeHeight="251858944" behindDoc="0" locked="0" layoutInCell="1" allowOverlap="1" wp14:anchorId="018C632D" wp14:editId="1BD4FAAF">
             <wp:simplePos x="0" y="0"/>
             <wp:positionH relativeFrom="margin">
               <wp:posOffset>470535</wp:posOffset>
@@ -3798,7 +3866,7 @@
                     </pic:cNvPicPr>
                   </pic:nvPicPr>
                   <pic:blipFill>
-                    <a:blip r:embed="rId31" cstate="print">
+                    <a:blip r:embed="rId32" cstate="print">
                       <a:extLst>
                         <a:ext uri="{28A0092B-C50C-407E-A947-70E740481C1C}">
                           <a14:useLocalDpi xmlns:a14="http://schemas.microsoft.com/office/drawing/2010/main" val="0"/>
@@ -3836,73 +3904,6 @@
         </w:drawing>
       </w:r>
       <w:r>
-        <w:rPr>
-          <w:noProof/>
-        </w:rPr>
-        <w:drawing>
-          <wp:anchor distT="0" distB="0" distL="114300" distR="114300" simplePos="0" relativeHeight="251856896" behindDoc="0" locked="0" layoutInCell="1" allowOverlap="1" wp14:anchorId="41CA19E5" wp14:editId="772EAAA5">
-            <wp:simplePos x="0" y="0"/>
-            <wp:positionH relativeFrom="margin">
-              <wp:posOffset>5191125</wp:posOffset>
-            </wp:positionH>
-            <wp:positionV relativeFrom="paragraph">
-              <wp:posOffset>2487930</wp:posOffset>
-            </wp:positionV>
-            <wp:extent cx="1847850" cy="2465070"/>
-            <wp:effectExtent l="0" t="0" r="0" b="0"/>
-            <wp:wrapSquare wrapText="bothSides"/>
-            <wp:docPr id="286" name="Imagem 286"/>
-            <wp:cNvGraphicFramePr>
-              <a:graphicFrameLocks xmlns:a="http://schemas.openxmlformats.org/drawingml/2006/main" noChangeAspect="1"/>
-            </wp:cNvGraphicFramePr>
-            <a:graphic xmlns:a="http://schemas.openxmlformats.org/drawingml/2006/main">
-              <a:graphicData uri="http://schemas.openxmlformats.org/drawingml/2006/picture">
-                <pic:pic xmlns:pic="http://schemas.openxmlformats.org/drawingml/2006/picture">
-                  <pic:nvPicPr>
-                    <pic:cNvPr id="0" name="Picture 1"/>
-                    <pic:cNvPicPr>
-                      <a:picLocks noChangeAspect="1" noChangeArrowheads="1"/>
-                    </pic:cNvPicPr>
-                  </pic:nvPicPr>
-                  <pic:blipFill>
-                    <a:blip r:embed="rId32" cstate="print">
-                      <a:extLst>
-                        <a:ext uri="{28A0092B-C50C-407E-A947-70E740481C1C}">
-                          <a14:useLocalDpi xmlns:a14="http://schemas.microsoft.com/office/drawing/2010/main" val="0"/>
-                        </a:ext>
-                      </a:extLst>
-                    </a:blip>
-                    <a:srcRect/>
-                    <a:stretch>
-                      <a:fillRect/>
-                    </a:stretch>
-                  </pic:blipFill>
-                  <pic:spPr bwMode="auto">
-                    <a:xfrm>
-                      <a:off x="0" y="0"/>
-                      <a:ext cx="1847850" cy="2465070"/>
-                    </a:xfrm>
-                    <a:prstGeom prst="rect">
-                      <a:avLst/>
-                    </a:prstGeom>
-                    <a:noFill/>
-                    <a:ln>
-                      <a:noFill/>
-                    </a:ln>
-                  </pic:spPr>
-                </pic:pic>
-              </a:graphicData>
-            </a:graphic>
-            <wp14:sizeRelH relativeFrom="margin">
-              <wp14:pctWidth>0</wp14:pctWidth>
-            </wp14:sizeRelH>
-            <wp14:sizeRelV relativeFrom="margin">
-              <wp14:pctHeight>0</wp14:pctHeight>
-            </wp14:sizeRelV>
-          </wp:anchor>
-        </w:drawing>
-      </w:r>
-      <w:r>
         <w:br w:type="page"/>
       </w:r>
     </w:p>
@@ -3914,7 +3915,7 @@
         </w:rPr>
         <w:lastRenderedPageBreak/>
         <w:drawing>
-          <wp:anchor distT="0" distB="0" distL="114300" distR="114300" simplePos="0" relativeHeight="251777024" behindDoc="0" locked="0" layoutInCell="1" allowOverlap="1" wp14:anchorId="55F4DF74" wp14:editId="05663667">
+          <wp:anchor distT="0" distB="0" distL="114300" distR="114300" simplePos="0" relativeHeight="251777024" behindDoc="0" locked="0" layoutInCell="1" allowOverlap="1" wp14:anchorId="55F4DF74" wp14:editId="0EFC1E3F">
             <wp:simplePos x="0" y="0"/>
             <wp:positionH relativeFrom="column">
               <wp:posOffset>4965065</wp:posOffset>
@@ -5010,13 +5011,80 @@
           <w:noProof/>
         </w:rPr>
         <w:drawing>
-          <wp:anchor distT="0" distB="0" distL="114300" distR="114300" simplePos="0" relativeHeight="251875328" behindDoc="0" locked="0" layoutInCell="1" allowOverlap="1" wp14:anchorId="3F027ECD" wp14:editId="231A3486">
+          <wp:anchor distT="0" distB="0" distL="114300" distR="114300" simplePos="0" relativeHeight="251873280" behindDoc="0" locked="0" layoutInCell="1" allowOverlap="1" wp14:anchorId="03939BB8" wp14:editId="7AED0A43">
             <wp:simplePos x="0" y="0"/>
             <wp:positionH relativeFrom="margin">
-              <wp:posOffset>5189855</wp:posOffset>
+              <wp:posOffset>5181600</wp:posOffset>
             </wp:positionH>
             <wp:positionV relativeFrom="paragraph">
-              <wp:posOffset>193040</wp:posOffset>
+              <wp:posOffset>231140</wp:posOffset>
+            </wp:positionV>
+            <wp:extent cx="1876425" cy="2503805"/>
+            <wp:effectExtent l="0" t="0" r="9525" b="0"/>
+            <wp:wrapSquare wrapText="bothSides"/>
+            <wp:docPr id="7" name="Imagem 7"/>
+            <wp:cNvGraphicFramePr>
+              <a:graphicFrameLocks xmlns:a="http://schemas.openxmlformats.org/drawingml/2006/main" noChangeAspect="1"/>
+            </wp:cNvGraphicFramePr>
+            <a:graphic xmlns:a="http://schemas.openxmlformats.org/drawingml/2006/main">
+              <a:graphicData uri="http://schemas.openxmlformats.org/drawingml/2006/picture">
+                <pic:pic xmlns:pic="http://schemas.openxmlformats.org/drawingml/2006/picture">
+                  <pic:nvPicPr>
+                    <pic:cNvPr id="0" name="Picture 4"/>
+                    <pic:cNvPicPr>
+                      <a:picLocks noChangeAspect="1" noChangeArrowheads="1"/>
+                    </pic:cNvPicPr>
+                  </pic:nvPicPr>
+                  <pic:blipFill>
+                    <a:blip r:embed="rId33" cstate="print">
+                      <a:extLst>
+                        <a:ext uri="{28A0092B-C50C-407E-A947-70E740481C1C}">
+                          <a14:useLocalDpi xmlns:a14="http://schemas.microsoft.com/office/drawing/2010/main" val="0"/>
+                        </a:ext>
+                      </a:extLst>
+                    </a:blip>
+                    <a:srcRect/>
+                    <a:stretch>
+                      <a:fillRect/>
+                    </a:stretch>
+                  </pic:blipFill>
+                  <pic:spPr bwMode="auto">
+                    <a:xfrm>
+                      <a:off x="0" y="0"/>
+                      <a:ext cx="1876425" cy="2503805"/>
+                    </a:xfrm>
+                    <a:prstGeom prst="rect">
+                      <a:avLst/>
+                    </a:prstGeom>
+                    <a:noFill/>
+                    <a:ln>
+                      <a:noFill/>
+                    </a:ln>
+                  </pic:spPr>
+                </pic:pic>
+              </a:graphicData>
+            </a:graphic>
+            <wp14:sizeRelH relativeFrom="margin">
+              <wp14:pctWidth>0</wp14:pctWidth>
+            </wp14:sizeRelH>
+            <wp14:sizeRelV relativeFrom="margin">
+              <wp14:pctHeight>0</wp14:pctHeight>
+            </wp14:sizeRelV>
+          </wp:anchor>
+        </w:drawing>
+      </w:r>
+      <w:r>
+        <w:rPr>
+          <w:noProof/>
+        </w:rPr>
+        <w:drawing>
+          <wp:anchor distT="0" distB="0" distL="114300" distR="114300" simplePos="0" relativeHeight="251875328" behindDoc="0" locked="0" layoutInCell="1" allowOverlap="1" wp14:anchorId="3F027ECD" wp14:editId="3D26BF9C">
+            <wp:simplePos x="0" y="0"/>
+            <wp:positionH relativeFrom="margin">
+              <wp:posOffset>2799080</wp:posOffset>
+            </wp:positionH>
+            <wp:positionV relativeFrom="paragraph">
+              <wp:posOffset>221615</wp:posOffset>
             </wp:positionV>
             <wp:extent cx="1896110" cy="2529205"/>
             <wp:effectExtent l="0" t="0" r="8890" b="4445"/>
@@ -5035,7 +5103,8 @@
                     </pic:cNvPicPr>
                   </pic:nvPicPr>
                   <pic:blipFill>
-                    <a:blip r:embed="rId33" cstate="print">
+                    <a:blip r:embed="rId34" cstate="print">
+                      <a:grayscl/>
                       <a:extLst>
                         <a:ext uri="{28A0092B-C50C-407E-A947-70E740481C1C}">
                           <a14:useLocalDpi xmlns:a14="http://schemas.microsoft.com/office/drawing/2010/main" val="0"/>
@@ -5072,18 +5141,20 @@
           </wp:anchor>
         </w:drawing>
       </w:r>
+    </w:p>
+    <w:p>
       <w:r>
         <w:rPr>
           <w:noProof/>
         </w:rPr>
         <w:drawing>
-          <wp:anchor distT="0" distB="0" distL="114300" distR="114300" simplePos="0" relativeHeight="251869184" behindDoc="0" locked="0" layoutInCell="1" allowOverlap="1" wp14:anchorId="058A1E3D" wp14:editId="71E984E0">
+          <wp:anchor distT="0" distB="0" distL="114300" distR="114300" simplePos="0" relativeHeight="251869184" behindDoc="0" locked="0" layoutInCell="1" allowOverlap="1" wp14:anchorId="058A1E3D" wp14:editId="1EC40422">
             <wp:simplePos x="0" y="0"/>
             <wp:positionH relativeFrom="margin">
-              <wp:posOffset>2828925</wp:posOffset>
+              <wp:posOffset>466725</wp:posOffset>
             </wp:positionH>
             <wp:positionV relativeFrom="paragraph">
-              <wp:posOffset>231140</wp:posOffset>
+              <wp:posOffset>13335</wp:posOffset>
             </wp:positionV>
             <wp:extent cx="1866900" cy="2491105"/>
             <wp:effectExtent l="0" t="0" r="0" b="4445"/>
@@ -5102,7 +5173,7 @@
                     </pic:cNvPicPr>
                   </pic:nvPicPr>
                   <pic:blipFill>
-                    <a:blip r:embed="rId34" cstate="print">
+                    <a:blip r:embed="rId35" cstate="print">
                       <a:extLst>
                         <a:ext uri="{28A0092B-C50C-407E-A947-70E740481C1C}">
                           <a14:useLocalDpi xmlns:a14="http://schemas.microsoft.com/office/drawing/2010/main" val="0"/>
@@ -5139,154 +5210,6 @@
           </wp:anchor>
         </w:drawing>
       </w:r>
-      <w:r>
-        <w:rPr>
-          <w:noProof/>
-        </w:rPr>
-        <w:drawing>
-          <wp:anchor distT="0" distB="0" distL="114300" distR="114300" simplePos="0" relativeHeight="251867136" behindDoc="0" locked="0" layoutInCell="1" allowOverlap="1" wp14:anchorId="085A1B20" wp14:editId="1A2C670C">
-            <wp:simplePos x="0" y="0"/>
-            <wp:positionH relativeFrom="margin">
-              <wp:posOffset>476250</wp:posOffset>
-            </wp:positionH>
-            <wp:positionV relativeFrom="paragraph">
-              <wp:posOffset>240665</wp:posOffset>
-            </wp:positionV>
-            <wp:extent cx="1847850" cy="2464435"/>
-            <wp:effectExtent l="0" t="0" r="0" b="0"/>
-            <wp:wrapSquare wrapText="bothSides"/>
-            <wp:docPr id="4" name="Imagem 4"/>
-            <wp:cNvGraphicFramePr>
-              <a:graphicFrameLocks xmlns:a="http://schemas.openxmlformats.org/drawingml/2006/main" noChangeAspect="1"/>
-            </wp:cNvGraphicFramePr>
-            <a:graphic xmlns:a="http://schemas.openxmlformats.org/drawingml/2006/main">
-              <a:graphicData uri="http://schemas.openxmlformats.org/drawingml/2006/picture">
-                <pic:pic xmlns:pic="http://schemas.openxmlformats.org/drawingml/2006/picture">
-                  <pic:nvPicPr>
-                    <pic:cNvPr id="0" name="Picture 4"/>
-                    <pic:cNvPicPr>
-                      <a:picLocks noChangeAspect="1" noChangeArrowheads="1"/>
-                    </pic:cNvPicPr>
-                  </pic:nvPicPr>
-                  <pic:blipFill>
-                    <a:blip r:embed="rId35" cstate="print">
-                      <a:extLst>
-                        <a:ext uri="{28A0092B-C50C-407E-A947-70E740481C1C}">
-                          <a14:useLocalDpi xmlns:a14="http://schemas.microsoft.com/office/drawing/2010/main" val="0"/>
-                        </a:ext>
-                      </a:extLst>
-                    </a:blip>
-                    <a:srcRect/>
-                    <a:stretch>
-                      <a:fillRect/>
-                    </a:stretch>
-                  </pic:blipFill>
-                  <pic:spPr bwMode="auto">
-                    <a:xfrm>
-                      <a:off x="0" y="0"/>
-                      <a:ext cx="1847850" cy="2464435"/>
-                    </a:xfrm>
-                    <a:prstGeom prst="rect">
-                      <a:avLst/>
-                    </a:prstGeom>
-                    <a:noFill/>
-                    <a:ln>
-                      <a:noFill/>
-                    </a:ln>
-                  </pic:spPr>
-                </pic:pic>
-              </a:graphicData>
-            </a:graphic>
-            <wp14:sizeRelH relativeFrom="margin">
-              <wp14:pctWidth>0</wp14:pctWidth>
-            </wp14:sizeRelH>
-            <wp14:sizeRelV relativeFrom="margin">
-              <wp14:pctHeight>0</wp14:pctHeight>
-            </wp14:sizeRelV>
-          </wp:anchor>
-        </w:drawing>
-      </w:r>
-    </w:p>
-    <w:p/>
-    <w:p/>
-    <w:p/>
-    <w:p/>
-    <w:p/>
-    <w:p/>
-    <w:p/>
-    <w:p/>
-    <w:p/>
-    <w:p/>
-    <w:p/>
-    <w:p/>
-    <w:p>
-      <w:r>
-        <w:rPr>
-          <w:noProof/>
-        </w:rPr>
-        <w:drawing>
-          <wp:anchor distT="0" distB="0" distL="114300" distR="114300" simplePos="0" relativeHeight="251873280" behindDoc="0" locked="0" layoutInCell="1" allowOverlap="1" wp14:anchorId="03939BB8" wp14:editId="73AB0812">
-            <wp:simplePos x="0" y="0"/>
-            <wp:positionH relativeFrom="margin">
-              <wp:posOffset>476250</wp:posOffset>
-            </wp:positionH>
-            <wp:positionV relativeFrom="paragraph">
-              <wp:posOffset>4445</wp:posOffset>
-            </wp:positionV>
-            <wp:extent cx="1857375" cy="2478405"/>
-            <wp:effectExtent l="0" t="0" r="9525" b="0"/>
-            <wp:wrapSquare wrapText="bothSides"/>
-            <wp:docPr id="7" name="Imagem 7"/>
-            <wp:cNvGraphicFramePr>
-              <a:graphicFrameLocks xmlns:a="http://schemas.openxmlformats.org/drawingml/2006/main" noChangeAspect="1"/>
-            </wp:cNvGraphicFramePr>
-            <a:graphic xmlns:a="http://schemas.openxmlformats.org/drawingml/2006/main">
-              <a:graphicData uri="http://schemas.openxmlformats.org/drawingml/2006/picture">
-                <pic:pic xmlns:pic="http://schemas.openxmlformats.org/drawingml/2006/picture">
-                  <pic:nvPicPr>
-                    <pic:cNvPr id="0" name="Picture 4"/>
-                    <pic:cNvPicPr>
-                      <a:picLocks noChangeAspect="1" noChangeArrowheads="1"/>
-                    </pic:cNvPicPr>
-                  </pic:nvPicPr>
-                  <pic:blipFill>
-                    <a:blip r:embed="rId36" cstate="print">
-                      <a:extLst>
-                        <a:ext uri="{28A0092B-C50C-407E-A947-70E740481C1C}">
-                          <a14:useLocalDpi xmlns:a14="http://schemas.microsoft.com/office/drawing/2010/main" val="0"/>
-                        </a:ext>
-                      </a:extLst>
-                    </a:blip>
-                    <a:srcRect/>
-                    <a:stretch>
-                      <a:fillRect/>
-                    </a:stretch>
-                  </pic:blipFill>
-                  <pic:spPr bwMode="auto">
-                    <a:xfrm>
-                      <a:off x="0" y="0"/>
-                      <a:ext cx="1857375" cy="2478405"/>
-                    </a:xfrm>
-                    <a:prstGeom prst="rect">
-                      <a:avLst/>
-                    </a:prstGeom>
-                    <a:noFill/>
-                    <a:ln>
-                      <a:noFill/>
-                    </a:ln>
-                  </pic:spPr>
-                </pic:pic>
-              </a:graphicData>
-            </a:graphic>
-            <wp14:sizeRelH relativeFrom="margin">
-              <wp14:pctWidth>0</wp14:pctWidth>
-            </wp14:sizeRelH>
-            <wp14:sizeRelV relativeFrom="margin">
-              <wp14:pctHeight>0</wp14:pctHeight>
-            </wp14:sizeRelV>
-          </wp:anchor>
-        </w:drawing>
-      </w:r>
     </w:p>
     <w:p/>
     <w:p/>
@@ -5304,8 +5227,20 @@
     <w:p/>
     <w:p/>
     <w:p/>
+    <w:p/>
+    <w:p/>
+    <w:p/>
+    <w:p/>
+    <w:p/>
+    <w:p/>
+    <w:p/>
+    <w:p/>
+    <w:p/>
+    <w:p/>
+    <w:p/>
+    <w:p/>
     <w:sectPr>
-      <w:footerReference w:type="default" r:id="rId37"/>
+      <w:footerReference w:type="default" r:id="rId36"/>
       <w:pgSz w:w="11906" w:h="16838"/>
       <w:pgMar w:top="0" w:right="0" w:bottom="0" w:left="0" w:header="709" w:footer="709" w:gutter="0"/>
       <w:cols w:space="708"/>

--- a/skins/rifles.docx
+++ b/skins/rifles.docx
@@ -1997,7 +1997,7 @@
         <mc:AlternateContent>
           <mc:Choice Requires="wps">
             <w:drawing>
-              <wp:anchor distT="0" distB="0" distL="114300" distR="114300" simplePos="0" relativeHeight="251785216" behindDoc="0" locked="0" layoutInCell="1" allowOverlap="1" wp14:anchorId="15715F03" wp14:editId="3F55AD28">
+              <wp:anchor distT="0" distB="0" distL="114300" distR="114300" simplePos="0" relativeHeight="251785216" behindDoc="0" locked="0" layoutInCell="1" allowOverlap="1" wp14:anchorId="15715F03" wp14:editId="4AFDC455">
                 <wp:simplePos x="0" y="0"/>
                 <wp:positionH relativeFrom="margin">
                   <wp:align>center</wp:align>
@@ -3506,6 +3506,73 @@
           <w:noProof/>
         </w:rPr>
         <w:drawing>
+          <wp:anchor distT="0" distB="0" distL="114300" distR="114300" simplePos="0" relativeHeight="251893760" behindDoc="0" locked="0" layoutInCell="1" allowOverlap="1" wp14:anchorId="7A989A49" wp14:editId="0A9C9AD7">
+            <wp:simplePos x="0" y="0"/>
+            <wp:positionH relativeFrom="margin">
+              <wp:posOffset>2828925</wp:posOffset>
+            </wp:positionH>
+            <wp:positionV relativeFrom="paragraph">
+              <wp:posOffset>2491740</wp:posOffset>
+            </wp:positionV>
+            <wp:extent cx="1898015" cy="2533015"/>
+            <wp:effectExtent l="0" t="0" r="6985" b="635"/>
+            <wp:wrapSquare wrapText="bothSides"/>
+            <wp:docPr id="4" name="Imagem 4"/>
+            <wp:cNvGraphicFramePr>
+              <a:graphicFrameLocks xmlns:a="http://schemas.openxmlformats.org/drawingml/2006/main" noChangeAspect="1"/>
+            </wp:cNvGraphicFramePr>
+            <a:graphic xmlns:a="http://schemas.openxmlformats.org/drawingml/2006/main">
+              <a:graphicData uri="http://schemas.openxmlformats.org/drawingml/2006/picture">
+                <pic:pic xmlns:pic="http://schemas.openxmlformats.org/drawingml/2006/picture">
+                  <pic:nvPicPr>
+                    <pic:cNvPr id="0" name="Picture 2"/>
+                    <pic:cNvPicPr>
+                      <a:picLocks noChangeAspect="1" noChangeArrowheads="1"/>
+                    </pic:cNvPicPr>
+                  </pic:nvPicPr>
+                  <pic:blipFill>
+                    <a:blip r:embed="rId27" cstate="print">
+                      <a:extLst>
+                        <a:ext uri="{28A0092B-C50C-407E-A947-70E740481C1C}">
+                          <a14:useLocalDpi xmlns:a14="http://schemas.microsoft.com/office/drawing/2010/main" val="0"/>
+                        </a:ext>
+                      </a:extLst>
+                    </a:blip>
+                    <a:srcRect/>
+                    <a:stretch>
+                      <a:fillRect/>
+                    </a:stretch>
+                  </pic:blipFill>
+                  <pic:spPr bwMode="auto">
+                    <a:xfrm>
+                      <a:off x="0" y="0"/>
+                      <a:ext cx="1898015" cy="2533015"/>
+                    </a:xfrm>
+                    <a:prstGeom prst="rect">
+                      <a:avLst/>
+                    </a:prstGeom>
+                    <a:noFill/>
+                    <a:ln>
+                      <a:noFill/>
+                    </a:ln>
+                  </pic:spPr>
+                </pic:pic>
+              </a:graphicData>
+            </a:graphic>
+            <wp14:sizeRelH relativeFrom="margin">
+              <wp14:pctWidth>0</wp14:pctWidth>
+            </wp14:sizeRelH>
+            <wp14:sizeRelV relativeFrom="margin">
+              <wp14:pctHeight>0</wp14:pctHeight>
+            </wp14:sizeRelV>
+          </wp:anchor>
+        </w:drawing>
+      </w:r>
+      <w:r>
+        <w:rPr>
+          <w:noProof/>
+        </w:rPr>
+        <w:drawing>
           <wp:anchor distT="0" distB="0" distL="114300" distR="114300" simplePos="0" relativeHeight="251887616" behindDoc="0" locked="0" layoutInCell="1" allowOverlap="1" wp14:anchorId="36E485F9" wp14:editId="62BC6905">
             <wp:simplePos x="0" y="0"/>
             <wp:positionH relativeFrom="margin">
@@ -3531,7 +3598,7 @@
                     </pic:cNvPicPr>
                   </pic:nvPicPr>
                   <pic:blipFill>
-                    <a:blip r:embed="rId27" cstate="print">
+                    <a:blip r:embed="rId28" cstate="print">
                       <a:extLst>
                         <a:ext uri="{28A0092B-C50C-407E-A947-70E740481C1C}">
                           <a14:useLocalDpi xmlns:a14="http://schemas.microsoft.com/office/drawing/2010/main" val="0"/>
@@ -3598,7 +3665,7 @@
                     </pic:cNvPicPr>
                   </pic:nvPicPr>
                   <pic:blipFill>
-                    <a:blip r:embed="rId28" cstate="print">
+                    <a:blip r:embed="rId29" cstate="print">
                       <a:extLst>
                         <a:ext uri="{28A0092B-C50C-407E-A947-70E740481C1C}">
                           <a14:useLocalDpi xmlns:a14="http://schemas.microsoft.com/office/drawing/2010/main" val="0"/>
@@ -3665,7 +3732,7 @@
                     </pic:cNvPicPr>
                   </pic:nvPicPr>
                   <pic:blipFill>
-                    <a:blip r:embed="rId29" cstate="print">
+                    <a:blip r:embed="rId30" cstate="print">
                       <a:extLst>
                         <a:ext uri="{28A0092B-C50C-407E-A947-70E740481C1C}">
                           <a14:useLocalDpi xmlns:a14="http://schemas.microsoft.com/office/drawing/2010/main" val="0"/>
@@ -3732,7 +3799,7 @@
                     </pic:cNvPicPr>
                   </pic:nvPicPr>
                   <pic:blipFill>
-                    <a:blip r:embed="rId30" cstate="print">
+                    <a:blip r:embed="rId31" cstate="print">
                       <a:extLst>
                         <a:ext uri="{28A0092B-C50C-407E-A947-70E740481C1C}">
                           <a14:useLocalDpi xmlns:a14="http://schemas.microsoft.com/office/drawing/2010/main" val="0"/>
@@ -3774,74 +3841,7 @@
           <w:noProof/>
         </w:rPr>
         <w:drawing>
-          <wp:anchor distT="0" distB="0" distL="114300" distR="114300" simplePos="0" relativeHeight="251879424" behindDoc="0" locked="0" layoutInCell="1" allowOverlap="1" wp14:anchorId="2E83EA9C" wp14:editId="31040259">
-            <wp:simplePos x="0" y="0"/>
-            <wp:positionH relativeFrom="margin">
-              <wp:posOffset>2828925</wp:posOffset>
-            </wp:positionH>
-            <wp:positionV relativeFrom="paragraph">
-              <wp:posOffset>2482215</wp:posOffset>
-            </wp:positionV>
-            <wp:extent cx="1870075" cy="2495550"/>
-            <wp:effectExtent l="0" t="0" r="0" b="0"/>
-            <wp:wrapSquare wrapText="bothSides"/>
-            <wp:docPr id="10" name="Imagem 10"/>
-            <wp:cNvGraphicFramePr>
-              <a:graphicFrameLocks xmlns:a="http://schemas.openxmlformats.org/drawingml/2006/main" noChangeAspect="1"/>
-            </wp:cNvGraphicFramePr>
-            <a:graphic xmlns:a="http://schemas.openxmlformats.org/drawingml/2006/main">
-              <a:graphicData uri="http://schemas.openxmlformats.org/drawingml/2006/picture">
-                <pic:pic xmlns:pic="http://schemas.openxmlformats.org/drawingml/2006/picture">
-                  <pic:nvPicPr>
-                    <pic:cNvPr id="0" name="Picture 2"/>
-                    <pic:cNvPicPr>
-                      <a:picLocks noChangeAspect="1" noChangeArrowheads="1"/>
-                    </pic:cNvPicPr>
-                  </pic:nvPicPr>
-                  <pic:blipFill>
-                    <a:blip r:embed="rId31" cstate="print">
-                      <a:extLst>
-                        <a:ext uri="{28A0092B-C50C-407E-A947-70E740481C1C}">
-                          <a14:useLocalDpi xmlns:a14="http://schemas.microsoft.com/office/drawing/2010/main" val="0"/>
-                        </a:ext>
-                      </a:extLst>
-                    </a:blip>
-                    <a:srcRect/>
-                    <a:stretch>
-                      <a:fillRect/>
-                    </a:stretch>
-                  </pic:blipFill>
-                  <pic:spPr bwMode="auto">
-                    <a:xfrm>
-                      <a:off x="0" y="0"/>
-                      <a:ext cx="1870075" cy="2495550"/>
-                    </a:xfrm>
-                    <a:prstGeom prst="rect">
-                      <a:avLst/>
-                    </a:prstGeom>
-                    <a:noFill/>
-                    <a:ln>
-                      <a:noFill/>
-                    </a:ln>
-                  </pic:spPr>
-                </pic:pic>
-              </a:graphicData>
-            </a:graphic>
-            <wp14:sizeRelH relativeFrom="margin">
-              <wp14:pctWidth>0</wp14:pctWidth>
-            </wp14:sizeRelH>
-            <wp14:sizeRelV relativeFrom="margin">
-              <wp14:pctHeight>0</wp14:pctHeight>
-            </wp14:sizeRelV>
-          </wp:anchor>
-        </w:drawing>
-      </w:r>
-      <w:r>
-        <w:rPr>
-          <w:noProof/>
-        </w:rPr>
-        <w:drawing>
-          <wp:anchor distT="0" distB="0" distL="114300" distR="114300" simplePos="0" relativeHeight="251858944" behindDoc="0" locked="0" layoutInCell="1" allowOverlap="1" wp14:anchorId="018C632D" wp14:editId="1BD4FAAF">
+          <wp:anchor distT="0" distB="0" distL="114300" distR="114300" simplePos="0" relativeHeight="251858944" behindDoc="0" locked="0" layoutInCell="1" allowOverlap="1" wp14:anchorId="018C632D" wp14:editId="37E084BB">
             <wp:simplePos x="0" y="0"/>
             <wp:positionH relativeFrom="margin">
               <wp:posOffset>470535</wp:posOffset>
@@ -3915,7 +3915,7 @@
         </w:rPr>
         <w:lastRenderedPageBreak/>
         <w:drawing>
-          <wp:anchor distT="0" distB="0" distL="114300" distR="114300" simplePos="0" relativeHeight="251777024" behindDoc="0" locked="0" layoutInCell="1" allowOverlap="1" wp14:anchorId="55F4DF74" wp14:editId="0EFC1E3F">
+          <wp:anchor distT="0" distB="0" distL="114300" distR="114300" simplePos="0" relativeHeight="251777024" behindDoc="0" locked="0" layoutInCell="1" allowOverlap="1" wp14:anchorId="55F4DF74" wp14:editId="14CFE25F">
             <wp:simplePos x="0" y="0"/>
             <wp:positionH relativeFrom="column">
               <wp:posOffset>4965065</wp:posOffset>
@@ -5011,7 +5011,7 @@
           <w:noProof/>
         </w:rPr>
         <w:drawing>
-          <wp:anchor distT="0" distB="0" distL="114300" distR="114300" simplePos="0" relativeHeight="251873280" behindDoc="0" locked="0" layoutInCell="1" allowOverlap="1" wp14:anchorId="03939BB8" wp14:editId="7AED0A43">
+          <wp:anchor distT="0" distB="0" distL="114300" distR="114300" simplePos="0" relativeHeight="251873280" behindDoc="0" locked="0" layoutInCell="1" allowOverlap="1" wp14:anchorId="03939BB8" wp14:editId="4562765B">
             <wp:simplePos x="0" y="0"/>
             <wp:positionH relativeFrom="margin">
               <wp:posOffset>5181600</wp:posOffset>
@@ -5148,18 +5148,18 @@
           <w:noProof/>
         </w:rPr>
         <w:drawing>
-          <wp:anchor distT="0" distB="0" distL="114300" distR="114300" simplePos="0" relativeHeight="251869184" behindDoc="0" locked="0" layoutInCell="1" allowOverlap="1" wp14:anchorId="058A1E3D" wp14:editId="1EC40422">
+          <wp:anchor distT="0" distB="0" distL="114300" distR="114300" simplePos="0" relativeHeight="251891712" behindDoc="0" locked="0" layoutInCell="1" allowOverlap="1" wp14:anchorId="4F102C21" wp14:editId="43F0ED46">
             <wp:simplePos x="0" y="0"/>
             <wp:positionH relativeFrom="margin">
-              <wp:posOffset>466725</wp:posOffset>
+              <wp:posOffset>447675</wp:posOffset>
             </wp:positionH>
             <wp:positionV relativeFrom="paragraph">
               <wp:posOffset>13335</wp:posOffset>
             </wp:positionV>
-            <wp:extent cx="1866900" cy="2491105"/>
-            <wp:effectExtent l="0" t="0" r="0" b="4445"/>
+            <wp:extent cx="1866265" cy="2491105"/>
+            <wp:effectExtent l="0" t="0" r="635" b="4445"/>
             <wp:wrapSquare wrapText="bothSides"/>
-            <wp:docPr id="5" name="Imagem 5"/>
+            <wp:docPr id="3" name="Imagem 3"/>
             <wp:cNvGraphicFramePr>
               <a:graphicFrameLocks xmlns:a="http://schemas.openxmlformats.org/drawingml/2006/main" noChangeAspect="1"/>
             </wp:cNvGraphicFramePr>
@@ -5167,7 +5167,7 @@
               <a:graphicData uri="http://schemas.openxmlformats.org/drawingml/2006/picture">
                 <pic:pic xmlns:pic="http://schemas.openxmlformats.org/drawingml/2006/picture">
                   <pic:nvPicPr>
-                    <pic:cNvPr id="0" name="Picture 2"/>
+                    <pic:cNvPr id="0" name="Picture 1"/>
                     <pic:cNvPicPr>
                       <a:picLocks noChangeAspect="1" noChangeArrowheads="1"/>
                     </pic:cNvPicPr>
@@ -5188,7 +5188,7 @@
                   <pic:spPr bwMode="auto">
                     <a:xfrm>
                       <a:off x="0" y="0"/>
-                      <a:ext cx="1866900" cy="2491105"/>
+                      <a:ext cx="1866265" cy="2491105"/>
                     </a:xfrm>
                     <a:prstGeom prst="rect">
                       <a:avLst/>

--- a/skins/rifles.docx
+++ b/skins/rifles.docx
@@ -3915,7 +3915,7 @@
         </w:rPr>
         <w:lastRenderedPageBreak/>
         <w:drawing>
-          <wp:anchor distT="0" distB="0" distL="114300" distR="114300" simplePos="0" relativeHeight="251777024" behindDoc="0" locked="0" layoutInCell="1" allowOverlap="1" wp14:anchorId="55F4DF74" wp14:editId="14CFE25F">
+          <wp:anchor distT="0" distB="0" distL="114300" distR="114300" simplePos="0" relativeHeight="251777024" behindDoc="0" locked="0" layoutInCell="1" allowOverlap="1" wp14:anchorId="55F4DF74" wp14:editId="1A6C58D8">
             <wp:simplePos x="0" y="0"/>
             <wp:positionH relativeFrom="column">
               <wp:posOffset>4965065</wp:posOffset>
@@ -5011,13 +5011,13 @@
           <w:noProof/>
         </w:rPr>
         <w:drawing>
-          <wp:anchor distT="0" distB="0" distL="114300" distR="114300" simplePos="0" relativeHeight="251873280" behindDoc="0" locked="0" layoutInCell="1" allowOverlap="1" wp14:anchorId="03939BB8" wp14:editId="4562765B">
+          <wp:anchor distT="0" distB="0" distL="114300" distR="114300" simplePos="0" relativeHeight="251873280" behindDoc="0" locked="0" layoutInCell="1" allowOverlap="1" wp14:anchorId="03939BB8" wp14:editId="7E2CD053">
             <wp:simplePos x="0" y="0"/>
             <wp:positionH relativeFrom="margin">
-              <wp:posOffset>5181600</wp:posOffset>
+              <wp:posOffset>5172075</wp:posOffset>
             </wp:positionH>
             <wp:positionV relativeFrom="paragraph">
-              <wp:posOffset>231140</wp:posOffset>
+              <wp:posOffset>221615</wp:posOffset>
             </wp:positionV>
             <wp:extent cx="1876425" cy="2503805"/>
             <wp:effectExtent l="0" t="0" r="9525" b="0"/>
@@ -5078,6 +5078,73 @@
           <w:noProof/>
         </w:rPr>
         <w:drawing>
+          <wp:anchor distT="0" distB="0" distL="114300" distR="114300" simplePos="0" relativeHeight="251891712" behindDoc="0" locked="0" layoutInCell="1" allowOverlap="1" wp14:anchorId="4F102C21" wp14:editId="2BCAB6BD">
+            <wp:simplePos x="0" y="0"/>
+            <wp:positionH relativeFrom="margin">
+              <wp:posOffset>457200</wp:posOffset>
+            </wp:positionH>
+            <wp:positionV relativeFrom="paragraph">
+              <wp:posOffset>231140</wp:posOffset>
+            </wp:positionV>
+            <wp:extent cx="1866265" cy="2491105"/>
+            <wp:effectExtent l="0" t="0" r="635" b="4445"/>
+            <wp:wrapSquare wrapText="bothSides"/>
+            <wp:docPr id="3" name="Imagem 3"/>
+            <wp:cNvGraphicFramePr>
+              <a:graphicFrameLocks xmlns:a="http://schemas.openxmlformats.org/drawingml/2006/main" noChangeAspect="1"/>
+            </wp:cNvGraphicFramePr>
+            <a:graphic xmlns:a="http://schemas.openxmlformats.org/drawingml/2006/main">
+              <a:graphicData uri="http://schemas.openxmlformats.org/drawingml/2006/picture">
+                <pic:pic xmlns:pic="http://schemas.openxmlformats.org/drawingml/2006/picture">
+                  <pic:nvPicPr>
+                    <pic:cNvPr id="0" name="Picture 1"/>
+                    <pic:cNvPicPr>
+                      <a:picLocks noChangeAspect="1" noChangeArrowheads="1"/>
+                    </pic:cNvPicPr>
+                  </pic:nvPicPr>
+                  <pic:blipFill>
+                    <a:blip r:embed="rId34" cstate="print">
+                      <a:extLst>
+                        <a:ext uri="{28A0092B-C50C-407E-A947-70E740481C1C}">
+                          <a14:useLocalDpi xmlns:a14="http://schemas.microsoft.com/office/drawing/2010/main" val="0"/>
+                        </a:ext>
+                      </a:extLst>
+                    </a:blip>
+                    <a:srcRect/>
+                    <a:stretch>
+                      <a:fillRect/>
+                    </a:stretch>
+                  </pic:blipFill>
+                  <pic:spPr bwMode="auto">
+                    <a:xfrm>
+                      <a:off x="0" y="0"/>
+                      <a:ext cx="1866265" cy="2491105"/>
+                    </a:xfrm>
+                    <a:prstGeom prst="rect">
+                      <a:avLst/>
+                    </a:prstGeom>
+                    <a:noFill/>
+                    <a:ln>
+                      <a:noFill/>
+                    </a:ln>
+                  </pic:spPr>
+                </pic:pic>
+              </a:graphicData>
+            </a:graphic>
+            <wp14:sizeRelH relativeFrom="margin">
+              <wp14:pctWidth>0</wp14:pctWidth>
+            </wp14:sizeRelH>
+            <wp14:sizeRelV relativeFrom="margin">
+              <wp14:pctHeight>0</wp14:pctHeight>
+            </wp14:sizeRelV>
+          </wp:anchor>
+        </w:drawing>
+      </w:r>
+      <w:r>
+        <w:rPr>
+          <w:noProof/>
+        </w:rPr>
+        <w:drawing>
           <wp:anchor distT="0" distB="0" distL="114300" distR="114300" simplePos="0" relativeHeight="251875328" behindDoc="0" locked="0" layoutInCell="1" allowOverlap="1" wp14:anchorId="3F027ECD" wp14:editId="3D26BF9C">
             <wp:simplePos x="0" y="0"/>
             <wp:positionH relativeFrom="margin">
@@ -5103,7 +5170,7 @@
                     </pic:cNvPicPr>
                   </pic:nvPicPr>
                   <pic:blipFill>
-                    <a:blip r:embed="rId34" cstate="print">
+                    <a:blip r:embed="rId35" cstate="print">
                       <a:grayscl/>
                       <a:extLst>
                         <a:ext uri="{28A0092B-C50C-407E-A947-70E740481C1C}">
@@ -5142,24 +5209,36 @@
         </w:drawing>
       </w:r>
     </w:p>
+    <w:p/>
+    <w:p/>
+    <w:p/>
+    <w:p/>
+    <w:p/>
+    <w:p/>
+    <w:p/>
+    <w:p/>
+    <w:p/>
+    <w:p/>
+    <w:p/>
+    <w:p/>
     <w:p>
       <w:r>
         <w:rPr>
           <w:noProof/>
         </w:rPr>
         <w:drawing>
-          <wp:anchor distT="0" distB="0" distL="114300" distR="114300" simplePos="0" relativeHeight="251891712" behindDoc="0" locked="0" layoutInCell="1" allowOverlap="1" wp14:anchorId="4F102C21" wp14:editId="43F0ED46">
+          <wp:anchor distT="0" distB="0" distL="114300" distR="114300" simplePos="0" relativeHeight="251895808" behindDoc="0" locked="0" layoutInCell="1" allowOverlap="1" wp14:anchorId="4E8F4BF0" wp14:editId="313E0032">
             <wp:simplePos x="0" y="0"/>
             <wp:positionH relativeFrom="margin">
               <wp:posOffset>447675</wp:posOffset>
             </wp:positionH>
             <wp:positionV relativeFrom="paragraph">
-              <wp:posOffset>13335</wp:posOffset>
+              <wp:posOffset>5080</wp:posOffset>
             </wp:positionV>
-            <wp:extent cx="1866265" cy="2491105"/>
-            <wp:effectExtent l="0" t="0" r="635" b="4445"/>
+            <wp:extent cx="1895475" cy="2527935"/>
+            <wp:effectExtent l="0" t="0" r="9525" b="5715"/>
             <wp:wrapSquare wrapText="bothSides"/>
-            <wp:docPr id="3" name="Imagem 3"/>
+            <wp:docPr id="10" name="Imagem 10"/>
             <wp:cNvGraphicFramePr>
               <a:graphicFrameLocks xmlns:a="http://schemas.openxmlformats.org/drawingml/2006/main" noChangeAspect="1"/>
             </wp:cNvGraphicFramePr>
@@ -5167,13 +5246,13 @@
               <a:graphicData uri="http://schemas.openxmlformats.org/drawingml/2006/picture">
                 <pic:pic xmlns:pic="http://schemas.openxmlformats.org/drawingml/2006/picture">
                   <pic:nvPicPr>
-                    <pic:cNvPr id="0" name="Picture 1"/>
+                    <pic:cNvPr id="0" name="Picture 10"/>
                     <pic:cNvPicPr>
                       <a:picLocks noChangeAspect="1" noChangeArrowheads="1"/>
                     </pic:cNvPicPr>
                   </pic:nvPicPr>
                   <pic:blipFill>
-                    <a:blip r:embed="rId35" cstate="print">
+                    <a:blip r:embed="rId36" cstate="print">
                       <a:extLst>
                         <a:ext uri="{28A0092B-C50C-407E-A947-70E740481C1C}">
                           <a14:useLocalDpi xmlns:a14="http://schemas.microsoft.com/office/drawing/2010/main" val="0"/>
@@ -5188,7 +5267,7 @@
                   <pic:spPr bwMode="auto">
                     <a:xfrm>
                       <a:off x="0" y="0"/>
-                      <a:ext cx="1866265" cy="2491105"/>
+                      <a:ext cx="1895475" cy="2527935"/>
                     </a:xfrm>
                     <a:prstGeom prst="rect">
                       <a:avLst/>
@@ -5227,20 +5306,8 @@
     <w:p/>
     <w:p/>
     <w:p/>
-    <w:p/>
-    <w:p/>
-    <w:p/>
-    <w:p/>
-    <w:p/>
-    <w:p/>
-    <w:p/>
-    <w:p/>
-    <w:p/>
-    <w:p/>
-    <w:p/>
-    <w:p/>
     <w:sectPr>
-      <w:footerReference w:type="default" r:id="rId36"/>
+      <w:footerReference w:type="default" r:id="rId37"/>
       <w:pgSz w:w="11906" w:h="16838"/>
       <w:pgMar w:top="0" w:right="0" w:bottom="0" w:left="0" w:header="709" w:footer="709" w:gutter="0"/>
       <w:cols w:space="708"/>

--- a/skins/rifles.docx
+++ b/skins/rifles.docx
@@ -1997,7 +1997,7 @@
         <mc:AlternateContent>
           <mc:Choice Requires="wps">
             <w:drawing>
-              <wp:anchor distT="0" distB="0" distL="114300" distR="114300" simplePos="0" relativeHeight="251785216" behindDoc="0" locked="0" layoutInCell="1" allowOverlap="1" wp14:anchorId="15715F03" wp14:editId="4AFDC455">
+              <wp:anchor distT="0" distB="0" distL="114300" distR="114300" simplePos="0" relativeHeight="251785216" behindDoc="0" locked="0" layoutInCell="1" allowOverlap="1" wp14:anchorId="15715F03" wp14:editId="747B2A53">
                 <wp:simplePos x="0" y="0"/>
                 <wp:positionH relativeFrom="margin">
                   <wp:align>center</wp:align>
@@ -2117,7 +2117,11 @@
           </mc:Choice>
           <mc:Fallback>
             <w:pict>
-              <v:shape w14:anchorId="15715F03" id="Caixa de texto 1" o:spid="_x0000_s1028" type="#_x0000_t202" style="position:absolute;margin-left:0;margin-top:1pt;width:505.05pt;height:84.15pt;z-index:251785216;visibility:visible;mso-wrap-style:square;mso-width-percent:0;mso-height-percent:0;mso-wrap-distance-left:9pt;mso-wrap-distance-top:0;mso-wrap-distance-right:9pt;mso-wrap-distance-bottom:0;mso-position-horizontal:center;mso-position-horizontal-relative:margin;mso-position-vertical:absolute;mso-position-vertical-relative:text;mso-width-percent:0;mso-height-percent:0;mso-width-relative:margin;mso-height-relative:margin;v-text-anchor:top" o:gfxdata="UEsDBBQABgAIAAAAIQC2gziS/gAAAOEBAAATAAAAW0NvbnRlbnRfVHlwZXNdLnhtbJSRQU7DMBBF&#10;90jcwfIWJU67QAgl6YK0S0CoHGBkTxKLZGx5TGhvj5O2G0SRWNoz/78nu9wcxkFMGNg6quQqL6RA&#10;0s5Y6ir5vt9lD1JwBDIwOMJKHpHlpr69KfdHjyxSmriSfYz+USnWPY7AufNIadK6MEJMx9ApD/oD&#10;OlTrorhX2lFEilmcO2RdNtjC5xDF9pCuTyYBB5bi6bQ4syoJ3g9WQ0ymaiLzg5KdCXlKLjvcW893&#10;SUOqXwnz5DrgnHtJTxOsQfEKIT7DmDSUCaxw7Rqn8787ZsmRM9e2VmPeBN4uqYvTtW7jvijg9N/y&#10;JsXecLq0q+WD6m8AAAD//wMAUEsDBBQABgAIAAAAIQA4/SH/1gAAAJQBAAALAAAAX3JlbHMvLnJl&#10;bHOkkMFqwzAMhu+DvYPRfXGawxijTi+j0GvpHsDYimMaW0Yy2fr2M4PBMnrbUb/Q94l/f/hMi1qR&#10;JVI2sOt6UJgd+ZiDgffL8ekFlFSbvV0oo4EbChzGx4f9GRdb25HMsYhqlCwG5lrLq9biZkxWOiqY&#10;22YiTra2kYMu1l1tQD30/bPm3wwYN0x18gb45AdQl1tp5j/sFB2T0FQ7R0nTNEV3j6o9feQzro1i&#10;OWA14Fm+Q8a1a8+Bvu/d/dMb2JY5uiPbhG/ktn4cqGU/er3pcvwCAAD//wMAUEsDBBQABgAIAAAA&#10;IQA9zA3FLQIAAFYEAAAOAAAAZHJzL2Uyb0RvYy54bWysVFFv2jAQfp+0/2D5fSRBlLURoWJUTJNQ&#10;W4lOfTaOTSzFPs82JOzX7+wAZd2epr2Y893x3d13nzO773VLDsJ5BaaixSinRBgOtTK7in5/WX26&#10;pcQHZmrWghEVPQpP7+cfP8w6W4oxNNDWwhEEMb7sbEWbEGyZZZ43QjM/AisMBiU4zQJe3S6rHesQ&#10;XbfZOM+nWQeutg648B69D0OQzhO+lIKHJym9CKStKPYW0unSuY1nNp+xcueYbRQ/tcH+oQvNlMGi&#10;F6gHFhjZO/UHlFbcgQcZRhx0BlIqLtIMOE2Rv5tm0zAr0ixIjrcXmvz/g+WPh2dHVI27o8QwjSta&#10;MtUzUgsSRB+AFJGjzvoSUzcWk0P/BfqYf/J7dMbRe+l0/MWhCMaR7eOFYUQiHJ3TSTHJb+4o4Rgr&#10;8untNJ9GnOzt79b58FWAJtGoqMMVJmbZYe3DkHpOidUMrFTbop+VrfnNgZjRk8Xehx6jFfptn+Yd&#10;n/vfQn3EsRwM4vCWrxSWXjMfnplDNeAkqPDwhIdsoasonCxKGnA//+aP+bgkjFLSoboq6n/smROU&#10;tN8Mru+umEyiHNNlcvN5jBd3HdleR8xeLwEFjCvC7pIZ80N7NqUD/YoPYRGrYogZjrUrGs7mMgya&#10;x4fExWKRklCAloW12VgeoSN3kdiX/pU5e2I/SuARzjpk5bslDLkD64t9AKnShiLPA6sn+lG8acen&#10;hxZfx/U9Zb19Dua/AAAA//8DAFBLAwQUAAYACAAAACEAL61Ph9sAAAAHAQAADwAAAGRycy9kb3du&#10;cmV2LnhtbEyPT0/DMAzF70h8h8hI3Jiz8WesazohEFfQBkPaLWu8tqJxqiZby7fHO4F8sK1nvfdz&#10;vhp9q07UxyawgelEgyIug2u4MvD58XrzCComy862gcnAD0VYFZcXuc1cGHhNp02qlJhwzKyBOqUu&#10;Q4xlTd7GSeiIRTuE3tska1+h6+0g5r7FmdYP6G3DklDbjp5rKr83R29g+3bYfd3p9+rF33dDGDWy&#10;X6Ax11fj0xJUojH9HcMZX9ChEKZ9OLKLqjUgjyQDM2lnUUuB2ss017eARY7/+YtfAAAA//8DAFBL&#10;AQItABQABgAIAAAAIQC2gziS/gAAAOEBAAATAAAAAAAAAAAAAAAAAAAAAABbQ29udGVudF9UeXBl&#10;c10ueG1sUEsBAi0AFAAGAAgAAAAhADj9If/WAAAAlAEAAAsAAAAAAAAAAAAAAAAALwEAAF9yZWxz&#10;Ly5yZWxzUEsBAi0AFAAGAAgAAAAhAD3MDcUtAgAAVgQAAA4AAAAAAAAAAAAAAAAALgIAAGRycy9l&#10;Mm9Eb2MueG1sUEsBAi0AFAAGAAgAAAAhAC+tT4fbAAAABwEAAA8AAAAAAAAAAAAAAAAAhwQAAGRy&#10;cy9kb3ducmV2LnhtbFBLBQYAAAAABAAEAPMAAACPBQAAAAA=&#10;" filled="f" stroked="f">
+              <v:shapetype w14:anchorId="15715F03" id="_x0000_t202" coordsize="21600,21600" o:spt="202" path="m,l,21600r21600,l21600,xe">
+                <v:stroke joinstyle="miter"/>
+                <v:path gradientshapeok="t" o:connecttype="rect"/>
+              </v:shapetype>
+              <v:shape id="Caixa de texto 1" o:spid="_x0000_s1028" type="#_x0000_t202" style="position:absolute;margin-left:0;margin-top:1pt;width:505.05pt;height:84.15pt;z-index:251785216;visibility:visible;mso-wrap-style:square;mso-width-percent:0;mso-height-percent:0;mso-wrap-distance-left:9pt;mso-wrap-distance-top:0;mso-wrap-distance-right:9pt;mso-wrap-distance-bottom:0;mso-position-horizontal:center;mso-position-horizontal-relative:margin;mso-position-vertical:absolute;mso-position-vertical-relative:text;mso-width-percent:0;mso-height-percent:0;mso-width-relative:margin;mso-height-relative:margin;v-text-anchor:top" o:gfxdata="UEsDBBQABgAIAAAAIQC2gziS/gAAAOEBAAATAAAAW0NvbnRlbnRfVHlwZXNdLnhtbJSRQU7DMBBF&#10;90jcwfIWJU67QAgl6YK0S0CoHGBkTxKLZGx5TGhvj5O2G0SRWNoz/78nu9wcxkFMGNg6quQqL6RA&#10;0s5Y6ir5vt9lD1JwBDIwOMJKHpHlpr69KfdHjyxSmriSfYz+USnWPY7AufNIadK6MEJMx9ApD/oD&#10;OlTrorhX2lFEilmcO2RdNtjC5xDF9pCuTyYBB5bi6bQ4syoJ3g9WQ0ymaiLzg5KdCXlKLjvcW893&#10;SUOqXwnz5DrgnHtJTxOsQfEKIT7DmDSUCaxw7Rqn8787ZsmRM9e2VmPeBN4uqYvTtW7jvijg9N/y&#10;JsXecLq0q+WD6m8AAAD//wMAUEsDBBQABgAIAAAAIQA4/SH/1gAAAJQBAAALAAAAX3JlbHMvLnJl&#10;bHOkkMFqwzAMhu+DvYPRfXGawxijTi+j0GvpHsDYimMaW0Yy2fr2M4PBMnrbUb/Q94l/f/hMi1qR&#10;JVI2sOt6UJgd+ZiDgffL8ekFlFSbvV0oo4EbChzGx4f9GRdb25HMsYhqlCwG5lrLq9biZkxWOiqY&#10;22YiTra2kYMu1l1tQD30/bPm3wwYN0x18gb45AdQl1tp5j/sFB2T0FQ7R0nTNEV3j6o9feQzro1i&#10;OWA14Fm+Q8a1a8+Bvu/d/dMb2JY5uiPbhG/ktn4cqGU/er3pcvwCAAD//wMAUEsDBBQABgAIAAAA&#10;IQA9zA3FLQIAAFYEAAAOAAAAZHJzL2Uyb0RvYy54bWysVFFv2jAQfp+0/2D5fSRBlLURoWJUTJNQ&#10;W4lOfTaOTSzFPs82JOzX7+wAZd2epr2Y893x3d13nzO773VLDsJ5BaaixSinRBgOtTK7in5/WX26&#10;pcQHZmrWghEVPQpP7+cfP8w6W4oxNNDWwhEEMb7sbEWbEGyZZZ43QjM/AisMBiU4zQJe3S6rHesQ&#10;XbfZOM+nWQeutg648B69D0OQzhO+lIKHJym9CKStKPYW0unSuY1nNp+xcueYbRQ/tcH+oQvNlMGi&#10;F6gHFhjZO/UHlFbcgQcZRhx0BlIqLtIMOE2Rv5tm0zAr0ixIjrcXmvz/g+WPh2dHVI27o8QwjSta&#10;MtUzUgsSRB+AFJGjzvoSUzcWk0P/BfqYf/J7dMbRe+l0/MWhCMaR7eOFYUQiHJ3TSTHJb+4o4Rgr&#10;8untNJ9GnOzt79b58FWAJtGoqMMVJmbZYe3DkHpOidUMrFTbop+VrfnNgZjRk8Xehx6jFfptn+Yd&#10;n/vfQn3EsRwM4vCWrxSWXjMfnplDNeAkqPDwhIdsoasonCxKGnA//+aP+bgkjFLSoboq6n/smROU&#10;tN8Mru+umEyiHNNlcvN5jBd3HdleR8xeLwEFjCvC7pIZ80N7NqUD/YoPYRGrYogZjrUrGs7mMgya&#10;x4fExWKRklCAloW12VgeoSN3kdiX/pU5e2I/SuARzjpk5bslDLkD64t9AKnShiLPA6sn+lG8acen&#10;hxZfx/U9Zb19Dua/AAAA//8DAFBLAwQUAAYACAAAACEAL61Ph9sAAAAHAQAADwAAAGRycy9kb3du&#10;cmV2LnhtbEyPT0/DMAzF70h8h8hI3Jiz8WesazohEFfQBkPaLWu8tqJxqiZby7fHO4F8sK1nvfdz&#10;vhp9q07UxyawgelEgyIug2u4MvD58XrzCComy862gcnAD0VYFZcXuc1cGHhNp02qlJhwzKyBOqUu&#10;Q4xlTd7GSeiIRTuE3tska1+h6+0g5r7FmdYP6G3DklDbjp5rKr83R29g+3bYfd3p9+rF33dDGDWy&#10;X6Ax11fj0xJUojH9HcMZX9ChEKZ9OLKLqjUgjyQDM2lnUUuB2ss017eARY7/+YtfAAAA//8DAFBL&#10;AQItABQABgAIAAAAIQC2gziS/gAAAOEBAAATAAAAAAAAAAAAAAAAAAAAAABbQ29udGVudF9UeXBl&#10;c10ueG1sUEsBAi0AFAAGAAgAAAAhADj9If/WAAAAlAEAAAsAAAAAAAAAAAAAAAAALwEAAF9yZWxz&#10;Ly5yZWxzUEsBAi0AFAAGAAgAAAAhAD3MDcUtAgAAVgQAAA4AAAAAAAAAAAAAAAAALgIAAGRycy9l&#10;Mm9Eb2MueG1sUEsBAi0AFAAGAAgAAAAhAC+tT4fbAAAABwEAAA8AAAAAAAAAAAAAAAAAhwQAAGRy&#10;cy9kb3ducmV2LnhtbFBLBQYAAAAABAAEAPMAAACPBQAAAAA=&#10;" filled="f" stroked="f">
                 <v:textbox>
                   <w:txbxContent>
                     <w:p>
@@ -3300,7 +3304,75 @@
           <w:noProof/>
         </w:rPr>
         <w:drawing>
-          <wp:anchor distT="0" distB="0" distL="114300" distR="114300" simplePos="0" relativeHeight="251889664" behindDoc="0" locked="0" layoutInCell="1" allowOverlap="1" wp14:anchorId="7E849B56" wp14:editId="0A3EB220">
+          <wp:anchor distT="0" distB="0" distL="114300" distR="114300" simplePos="0" relativeHeight="251899904" behindDoc="0" locked="0" layoutInCell="1" allowOverlap="1" wp14:anchorId="61F01648" wp14:editId="59A0125B">
+            <wp:simplePos x="0" y="0"/>
+            <wp:positionH relativeFrom="margin">
+              <wp:posOffset>2809875</wp:posOffset>
+            </wp:positionH>
+            <wp:positionV relativeFrom="paragraph">
+              <wp:posOffset>202565</wp:posOffset>
+            </wp:positionV>
+            <wp:extent cx="1908810" cy="2546350"/>
+            <wp:effectExtent l="0" t="0" r="0" b="6350"/>
+            <wp:wrapSquare wrapText="bothSides"/>
+            <wp:docPr id="8" name="Imagem 8"/>
+            <wp:cNvGraphicFramePr>
+              <a:graphicFrameLocks xmlns:a="http://schemas.openxmlformats.org/drawingml/2006/main" noChangeAspect="1"/>
+            </wp:cNvGraphicFramePr>
+            <a:graphic xmlns:a="http://schemas.openxmlformats.org/drawingml/2006/main">
+              <a:graphicData uri="http://schemas.openxmlformats.org/drawingml/2006/picture">
+                <pic:pic xmlns:pic="http://schemas.openxmlformats.org/drawingml/2006/picture">
+                  <pic:nvPicPr>
+                    <pic:cNvPr id="0" name="Picture 3"/>
+                    <pic:cNvPicPr>
+                      <a:picLocks noChangeAspect="1" noChangeArrowheads="1"/>
+                    </pic:cNvPicPr>
+                  </pic:nvPicPr>
+                  <pic:blipFill>
+                    <a:blip r:embed="rId24" cstate="print">
+                      <a:grayscl/>
+                      <a:extLst>
+                        <a:ext uri="{28A0092B-C50C-407E-A947-70E740481C1C}">
+                          <a14:useLocalDpi xmlns:a14="http://schemas.microsoft.com/office/drawing/2010/main" val="0"/>
+                        </a:ext>
+                      </a:extLst>
+                    </a:blip>
+                    <a:srcRect/>
+                    <a:stretch>
+                      <a:fillRect/>
+                    </a:stretch>
+                  </pic:blipFill>
+                  <pic:spPr bwMode="auto">
+                    <a:xfrm>
+                      <a:off x="0" y="0"/>
+                      <a:ext cx="1908810" cy="2546350"/>
+                    </a:xfrm>
+                    <a:prstGeom prst="rect">
+                      <a:avLst/>
+                    </a:prstGeom>
+                    <a:noFill/>
+                    <a:ln>
+                      <a:noFill/>
+                    </a:ln>
+                  </pic:spPr>
+                </pic:pic>
+              </a:graphicData>
+            </a:graphic>
+            <wp14:sizeRelH relativeFrom="margin">
+              <wp14:pctWidth>0</wp14:pctWidth>
+            </wp14:sizeRelH>
+            <wp14:sizeRelV relativeFrom="margin">
+              <wp14:pctHeight>0</wp14:pctHeight>
+            </wp14:sizeRelV>
+          </wp:anchor>
+        </w:drawing>
+      </w:r>
+      <w:r>
+        <w:rPr>
+          <w:noProof/>
+        </w:rPr>
+        <w:drawing>
+          <wp:anchor distT="0" distB="0" distL="114300" distR="114300" simplePos="0" relativeHeight="251889664" behindDoc="0" locked="0" layoutInCell="1" allowOverlap="1" wp14:anchorId="7E849B56" wp14:editId="7E1699F1">
             <wp:simplePos x="0" y="0"/>
             <wp:positionH relativeFrom="margin">
               <wp:posOffset>5188585</wp:posOffset>
@@ -3325,7 +3397,7 @@
                     </pic:cNvPicPr>
                   </pic:nvPicPr>
                   <pic:blipFill>
-                    <a:blip r:embed="rId24" cstate="print">
+                    <a:blip r:embed="rId25" cstate="print">
                       <a:grayscl/>
                       <a:extLst>
                         <a:ext uri="{28A0092B-C50C-407E-A947-70E740481C1C}">
@@ -3368,74 +3440,7 @@
           <w:noProof/>
         </w:rPr>
         <w:drawing>
-          <wp:anchor distT="0" distB="0" distL="114300" distR="114300" simplePos="0" relativeHeight="251852800" behindDoc="0" locked="0" layoutInCell="1" allowOverlap="1" wp14:anchorId="48F81BA5" wp14:editId="61BAD2FF">
-            <wp:simplePos x="0" y="0"/>
-            <wp:positionH relativeFrom="margin">
-              <wp:posOffset>2818130</wp:posOffset>
-            </wp:positionH>
-            <wp:positionV relativeFrom="paragraph">
-              <wp:posOffset>219710</wp:posOffset>
-            </wp:positionV>
-            <wp:extent cx="1877695" cy="2505075"/>
-            <wp:effectExtent l="0" t="0" r="8255" b="9525"/>
-            <wp:wrapSquare wrapText="bothSides"/>
-            <wp:docPr id="284" name="Imagem 284"/>
-            <wp:cNvGraphicFramePr>
-              <a:graphicFrameLocks xmlns:a="http://schemas.openxmlformats.org/drawingml/2006/main" noChangeAspect="1"/>
-            </wp:cNvGraphicFramePr>
-            <a:graphic xmlns:a="http://schemas.openxmlformats.org/drawingml/2006/main">
-              <a:graphicData uri="http://schemas.openxmlformats.org/drawingml/2006/picture">
-                <pic:pic xmlns:pic="http://schemas.openxmlformats.org/drawingml/2006/picture">
-                  <pic:nvPicPr>
-                    <pic:cNvPr id="0" name="Picture 11"/>
-                    <pic:cNvPicPr>
-                      <a:picLocks noChangeAspect="1" noChangeArrowheads="1"/>
-                    </pic:cNvPicPr>
-                  </pic:nvPicPr>
-                  <pic:blipFill>
-                    <a:blip r:embed="rId25" cstate="print">
-                      <a:extLst>
-                        <a:ext uri="{28A0092B-C50C-407E-A947-70E740481C1C}">
-                          <a14:useLocalDpi xmlns:a14="http://schemas.microsoft.com/office/drawing/2010/main" val="0"/>
-                        </a:ext>
-                      </a:extLst>
-                    </a:blip>
-                    <a:srcRect/>
-                    <a:stretch>
-                      <a:fillRect/>
-                    </a:stretch>
-                  </pic:blipFill>
-                  <pic:spPr bwMode="auto">
-                    <a:xfrm>
-                      <a:off x="0" y="0"/>
-                      <a:ext cx="1877695" cy="2505075"/>
-                    </a:xfrm>
-                    <a:prstGeom prst="rect">
-                      <a:avLst/>
-                    </a:prstGeom>
-                    <a:noFill/>
-                    <a:ln>
-                      <a:noFill/>
-                    </a:ln>
-                  </pic:spPr>
-                </pic:pic>
-              </a:graphicData>
-            </a:graphic>
-            <wp14:sizeRelH relativeFrom="margin">
-              <wp14:pctWidth>0</wp14:pctWidth>
-            </wp14:sizeRelH>
-            <wp14:sizeRelV relativeFrom="margin">
-              <wp14:pctHeight>0</wp14:pctHeight>
-            </wp14:sizeRelV>
-          </wp:anchor>
-        </w:drawing>
-      </w:r>
-      <w:r>
-        <w:rPr>
-          <w:noProof/>
-        </w:rPr>
-        <w:drawing>
-          <wp:anchor distT="0" distB="0" distL="114300" distR="114300" simplePos="0" relativeHeight="251850752" behindDoc="0" locked="0" layoutInCell="1" allowOverlap="1" wp14:anchorId="11B083EE" wp14:editId="596D2E6E">
+          <wp:anchor distT="0" distB="0" distL="114300" distR="114300" simplePos="0" relativeHeight="251850752" behindDoc="0" locked="0" layoutInCell="1" allowOverlap="1" wp14:anchorId="11B083EE" wp14:editId="7F14B41D">
             <wp:simplePos x="0" y="0"/>
             <wp:positionH relativeFrom="column">
               <wp:posOffset>470535</wp:posOffset>
@@ -3506,18 +3511,18 @@
           <w:noProof/>
         </w:rPr>
         <w:drawing>
-          <wp:anchor distT="0" distB="0" distL="114300" distR="114300" simplePos="0" relativeHeight="251893760" behindDoc="0" locked="0" layoutInCell="1" allowOverlap="1" wp14:anchorId="7A989A49" wp14:editId="0A9C9AD7">
+          <wp:anchor distT="0" distB="0" distL="114300" distR="114300" simplePos="0" relativeHeight="251897856" behindDoc="0" locked="0" layoutInCell="1" allowOverlap="1" wp14:anchorId="5BA4E97B" wp14:editId="424AD0EF">
             <wp:simplePos x="0" y="0"/>
             <wp:positionH relativeFrom="margin">
-              <wp:posOffset>2828925</wp:posOffset>
+              <wp:posOffset>2846705</wp:posOffset>
             </wp:positionH>
             <wp:positionV relativeFrom="paragraph">
-              <wp:posOffset>2491740</wp:posOffset>
+              <wp:posOffset>2481580</wp:posOffset>
             </wp:positionV>
-            <wp:extent cx="1898015" cy="2533015"/>
-            <wp:effectExtent l="0" t="0" r="6985" b="635"/>
+            <wp:extent cx="1877060" cy="2505075"/>
+            <wp:effectExtent l="0" t="0" r="8890" b="9525"/>
             <wp:wrapSquare wrapText="bothSides"/>
-            <wp:docPr id="4" name="Imagem 4"/>
+            <wp:docPr id="5" name="Imagem 5"/>
             <wp:cNvGraphicFramePr>
               <a:graphicFrameLocks xmlns:a="http://schemas.openxmlformats.org/drawingml/2006/main" noChangeAspect="1"/>
             </wp:cNvGraphicFramePr>
@@ -3532,6 +3537,7 @@
                   </pic:nvPicPr>
                   <pic:blipFill>
                     <a:blip r:embed="rId27" cstate="print">
+                      <a:grayscl/>
                       <a:extLst>
                         <a:ext uri="{28A0092B-C50C-407E-A947-70E740481C1C}">
                           <a14:useLocalDpi xmlns:a14="http://schemas.microsoft.com/office/drawing/2010/main" val="0"/>
@@ -3546,7 +3552,7 @@
                   <pic:spPr bwMode="auto">
                     <a:xfrm>
                       <a:off x="0" y="0"/>
-                      <a:ext cx="1898015" cy="2533015"/>
+                      <a:ext cx="1877060" cy="2505075"/>
                     </a:xfrm>
                     <a:prstGeom prst="rect">
                       <a:avLst/>
@@ -3573,7 +3579,7 @@
           <w:noProof/>
         </w:rPr>
         <w:drawing>
-          <wp:anchor distT="0" distB="0" distL="114300" distR="114300" simplePos="0" relativeHeight="251887616" behindDoc="0" locked="0" layoutInCell="1" allowOverlap="1" wp14:anchorId="36E485F9" wp14:editId="62BC6905">
+          <wp:anchor distT="0" distB="0" distL="114300" distR="114300" simplePos="0" relativeHeight="251887616" behindDoc="0" locked="0" layoutInCell="1" allowOverlap="1" wp14:anchorId="36E485F9" wp14:editId="03EE9CA5">
             <wp:simplePos x="0" y="0"/>
             <wp:positionH relativeFrom="margin">
               <wp:posOffset>5162550</wp:posOffset>

--- a/skins/rifles.docx
+++ b/skins/rifles.docx
@@ -10,7 +10,7 @@
         <mc:AlternateContent>
           <mc:Choice Requires="wps">
             <w:drawing>
-              <wp:anchor distT="0" distB="0" distL="114300" distR="114300" simplePos="0" relativeHeight="251816960" behindDoc="0" locked="0" layoutInCell="1" allowOverlap="1" wp14:anchorId="60706180" wp14:editId="59E52DF7">
+              <wp:anchor distT="0" distB="0" distL="114300" distR="114300" simplePos="0" relativeHeight="251816960" behindDoc="0" locked="0" layoutInCell="1" allowOverlap="1" wp14:anchorId="60706180" wp14:editId="2C20B117">
                 <wp:simplePos x="0" y="0"/>
                 <wp:positionH relativeFrom="margin">
                   <wp:align>center</wp:align>
@@ -1587,6 +1587,74 @@
           <w:noProof/>
         </w:rPr>
         <w:drawing>
+          <wp:anchor distT="0" distB="0" distL="114300" distR="114300" simplePos="0" relativeHeight="251901952" behindDoc="0" locked="0" layoutInCell="1" allowOverlap="1" wp14:anchorId="1F9ECF72" wp14:editId="1A3D308A">
+            <wp:simplePos x="0" y="0"/>
+            <wp:positionH relativeFrom="margin">
+              <wp:posOffset>434340</wp:posOffset>
+            </wp:positionH>
+            <wp:positionV relativeFrom="paragraph">
+              <wp:posOffset>5283200</wp:posOffset>
+            </wp:positionV>
+            <wp:extent cx="1910080" cy="2548255"/>
+            <wp:effectExtent l="0" t="0" r="0" b="4445"/>
+            <wp:wrapSquare wrapText="bothSides"/>
+            <wp:docPr id="17" name="Imagem 17"/>
+            <wp:cNvGraphicFramePr>
+              <a:graphicFrameLocks xmlns:a="http://schemas.openxmlformats.org/drawingml/2006/main" noChangeAspect="1"/>
+            </wp:cNvGraphicFramePr>
+            <a:graphic xmlns:a="http://schemas.openxmlformats.org/drawingml/2006/main">
+              <a:graphicData uri="http://schemas.openxmlformats.org/drawingml/2006/picture">
+                <pic:pic xmlns:pic="http://schemas.openxmlformats.org/drawingml/2006/picture">
+                  <pic:nvPicPr>
+                    <pic:cNvPr id="0" name="Picture 2"/>
+                    <pic:cNvPicPr>
+                      <a:picLocks noChangeAspect="1" noChangeArrowheads="1"/>
+                    </pic:cNvPicPr>
+                  </pic:nvPicPr>
+                  <pic:blipFill>
+                    <a:blip r:embed="rId18" cstate="print">
+                      <a:grayscl/>
+                      <a:extLst>
+                        <a:ext uri="{28A0092B-C50C-407E-A947-70E740481C1C}">
+                          <a14:useLocalDpi xmlns:a14="http://schemas.microsoft.com/office/drawing/2010/main" val="0"/>
+                        </a:ext>
+                      </a:extLst>
+                    </a:blip>
+                    <a:srcRect/>
+                    <a:stretch>
+                      <a:fillRect/>
+                    </a:stretch>
+                  </pic:blipFill>
+                  <pic:spPr bwMode="auto">
+                    <a:xfrm>
+                      <a:off x="0" y="0"/>
+                      <a:ext cx="1910080" cy="2548255"/>
+                    </a:xfrm>
+                    <a:prstGeom prst="rect">
+                      <a:avLst/>
+                    </a:prstGeom>
+                    <a:noFill/>
+                    <a:ln>
+                      <a:noFill/>
+                    </a:ln>
+                  </pic:spPr>
+                </pic:pic>
+              </a:graphicData>
+            </a:graphic>
+            <wp14:sizeRelH relativeFrom="margin">
+              <wp14:pctWidth>0</wp14:pctWidth>
+            </wp14:sizeRelH>
+            <wp14:sizeRelV relativeFrom="margin">
+              <wp14:pctHeight>0</wp14:pctHeight>
+            </wp14:sizeRelV>
+          </wp:anchor>
+        </w:drawing>
+      </w:r>
+      <w:r>
+        <w:rPr>
+          <w:noProof/>
+        </w:rPr>
+        <w:drawing>
           <wp:anchor distT="0" distB="0" distL="114300" distR="114300" simplePos="0" relativeHeight="251877376" behindDoc="0" locked="0" layoutInCell="1" allowOverlap="1" wp14:anchorId="40CD8E9C" wp14:editId="7C30A606">
             <wp:simplePos x="0" y="0"/>
             <wp:positionH relativeFrom="margin">
@@ -1612,7 +1680,7 @@
                     </pic:cNvPicPr>
                   </pic:nvPicPr>
                   <pic:blipFill>
-                    <a:blip r:embed="rId18" cstate="print">
+                    <a:blip r:embed="rId19" cstate="print">
                       <a:extLst>
                         <a:ext uri="{28A0092B-C50C-407E-A947-70E740481C1C}">
                           <a14:useLocalDpi xmlns:a14="http://schemas.microsoft.com/office/drawing/2010/main" val="0"/>
@@ -1679,7 +1747,7 @@
                     </pic:cNvPicPr>
                   </pic:nvPicPr>
                   <pic:blipFill>
-                    <a:blip r:embed="rId19" cstate="print">
+                    <a:blip r:embed="rId20" cstate="print">
                       <a:extLst>
                         <a:ext uri="{28A0092B-C50C-407E-A947-70E740481C1C}">
                           <a14:useLocalDpi xmlns:a14="http://schemas.microsoft.com/office/drawing/2010/main" val="0"/>
@@ -1721,74 +1789,7 @@
           <w:noProof/>
         </w:rPr>
         <w:drawing>
-          <wp:anchor distT="0" distB="0" distL="114300" distR="114300" simplePos="0" relativeHeight="251841536" behindDoc="0" locked="0" layoutInCell="1" allowOverlap="1" wp14:anchorId="04679DAC" wp14:editId="56F73367">
-            <wp:simplePos x="0" y="0"/>
-            <wp:positionH relativeFrom="margin">
-              <wp:posOffset>443230</wp:posOffset>
-            </wp:positionH>
-            <wp:positionV relativeFrom="paragraph">
-              <wp:posOffset>5295900</wp:posOffset>
-            </wp:positionV>
-            <wp:extent cx="1901825" cy="2536190"/>
-            <wp:effectExtent l="0" t="0" r="3175" b="0"/>
-            <wp:wrapSquare wrapText="bothSides"/>
-            <wp:docPr id="256" name="Imagem 256"/>
-            <wp:cNvGraphicFramePr>
-              <a:graphicFrameLocks xmlns:a="http://schemas.openxmlformats.org/drawingml/2006/main" noChangeAspect="1"/>
-            </wp:cNvGraphicFramePr>
-            <a:graphic xmlns:a="http://schemas.openxmlformats.org/drawingml/2006/main">
-              <a:graphicData uri="http://schemas.openxmlformats.org/drawingml/2006/picture">
-                <pic:pic xmlns:pic="http://schemas.openxmlformats.org/drawingml/2006/picture">
-                  <pic:nvPicPr>
-                    <pic:cNvPr id="0" name="Picture 4"/>
-                    <pic:cNvPicPr>
-                      <a:picLocks noChangeAspect="1" noChangeArrowheads="1"/>
-                    </pic:cNvPicPr>
-                  </pic:nvPicPr>
-                  <pic:blipFill>
-                    <a:blip r:embed="rId20" cstate="print">
-                      <a:extLst>
-                        <a:ext uri="{28A0092B-C50C-407E-A947-70E740481C1C}">
-                          <a14:useLocalDpi xmlns:a14="http://schemas.microsoft.com/office/drawing/2010/main" val="0"/>
-                        </a:ext>
-                      </a:extLst>
-                    </a:blip>
-                    <a:srcRect/>
-                    <a:stretch>
-                      <a:fillRect/>
-                    </a:stretch>
-                  </pic:blipFill>
-                  <pic:spPr bwMode="auto">
-                    <a:xfrm>
-                      <a:off x="0" y="0"/>
-                      <a:ext cx="1901825" cy="2536190"/>
-                    </a:xfrm>
-                    <a:prstGeom prst="rect">
-                      <a:avLst/>
-                    </a:prstGeom>
-                    <a:noFill/>
-                    <a:ln>
-                      <a:noFill/>
-                    </a:ln>
-                  </pic:spPr>
-                </pic:pic>
-              </a:graphicData>
-            </a:graphic>
-            <wp14:sizeRelH relativeFrom="margin">
-              <wp14:pctWidth>0</wp14:pctWidth>
-            </wp14:sizeRelH>
-            <wp14:sizeRelV relativeFrom="margin">
-              <wp14:pctHeight>0</wp14:pctHeight>
-            </wp14:sizeRelV>
-          </wp:anchor>
-        </w:drawing>
-      </w:r>
-      <w:r>
-        <w:rPr>
-          <w:noProof/>
-        </w:rPr>
-        <w:drawing>
-          <wp:anchor distT="0" distB="0" distL="114300" distR="114300" simplePos="0" relativeHeight="251844608" behindDoc="0" locked="0" layoutInCell="1" allowOverlap="1" wp14:anchorId="54DE90F0" wp14:editId="4F7E90AF">
+          <wp:anchor distT="0" distB="0" distL="114300" distR="114300" simplePos="0" relativeHeight="251844608" behindDoc="0" locked="0" layoutInCell="1" allowOverlap="1" wp14:anchorId="54DE90F0" wp14:editId="11742AD5">
             <wp:simplePos x="0" y="0"/>
             <wp:positionH relativeFrom="margin">
               <wp:posOffset>5171440</wp:posOffset>
@@ -2117,11 +2118,7 @@
           </mc:Choice>
           <mc:Fallback>
             <w:pict>
-              <v:shapetype w14:anchorId="15715F03" id="_x0000_t202" coordsize="21600,21600" o:spt="202" path="m,l,21600r21600,l21600,xe">
-                <v:stroke joinstyle="miter"/>
-                <v:path gradientshapeok="t" o:connecttype="rect"/>
-              </v:shapetype>
-              <v:shape id="Caixa de texto 1" o:spid="_x0000_s1028" type="#_x0000_t202" style="position:absolute;margin-left:0;margin-top:1pt;width:505.05pt;height:84.15pt;z-index:251785216;visibility:visible;mso-wrap-style:square;mso-width-percent:0;mso-height-percent:0;mso-wrap-distance-left:9pt;mso-wrap-distance-top:0;mso-wrap-distance-right:9pt;mso-wrap-distance-bottom:0;mso-position-horizontal:center;mso-position-horizontal-relative:margin;mso-position-vertical:absolute;mso-position-vertical-relative:text;mso-width-percent:0;mso-height-percent:0;mso-width-relative:margin;mso-height-relative:margin;v-text-anchor:top" o:gfxdata="UEsDBBQABgAIAAAAIQC2gziS/gAAAOEBAAATAAAAW0NvbnRlbnRfVHlwZXNdLnhtbJSRQU7DMBBF&#10;90jcwfIWJU67QAgl6YK0S0CoHGBkTxKLZGx5TGhvj5O2G0SRWNoz/78nu9wcxkFMGNg6quQqL6RA&#10;0s5Y6ir5vt9lD1JwBDIwOMJKHpHlpr69KfdHjyxSmriSfYz+USnWPY7AufNIadK6MEJMx9ApD/oD&#10;OlTrorhX2lFEilmcO2RdNtjC5xDF9pCuTyYBB5bi6bQ4syoJ3g9WQ0ymaiLzg5KdCXlKLjvcW893&#10;SUOqXwnz5DrgnHtJTxOsQfEKIT7DmDSUCaxw7Rqn8787ZsmRM9e2VmPeBN4uqYvTtW7jvijg9N/y&#10;JsXecLq0q+WD6m8AAAD//wMAUEsDBBQABgAIAAAAIQA4/SH/1gAAAJQBAAALAAAAX3JlbHMvLnJl&#10;bHOkkMFqwzAMhu+DvYPRfXGawxijTi+j0GvpHsDYimMaW0Yy2fr2M4PBMnrbUb/Q94l/f/hMi1qR&#10;JVI2sOt6UJgd+ZiDgffL8ekFlFSbvV0oo4EbChzGx4f9GRdb25HMsYhqlCwG5lrLq9biZkxWOiqY&#10;22YiTra2kYMu1l1tQD30/bPm3wwYN0x18gb45AdQl1tp5j/sFB2T0FQ7R0nTNEV3j6o9feQzro1i&#10;OWA14Fm+Q8a1a8+Bvu/d/dMb2JY5uiPbhG/ktn4cqGU/er3pcvwCAAD//wMAUEsDBBQABgAIAAAA&#10;IQA9zA3FLQIAAFYEAAAOAAAAZHJzL2Uyb0RvYy54bWysVFFv2jAQfp+0/2D5fSRBlLURoWJUTJNQ&#10;W4lOfTaOTSzFPs82JOzX7+wAZd2epr2Y893x3d13nzO773VLDsJ5BaaixSinRBgOtTK7in5/WX26&#10;pcQHZmrWghEVPQpP7+cfP8w6W4oxNNDWwhEEMb7sbEWbEGyZZZ43QjM/AisMBiU4zQJe3S6rHesQ&#10;XbfZOM+nWQeutg648B69D0OQzhO+lIKHJym9CKStKPYW0unSuY1nNp+xcueYbRQ/tcH+oQvNlMGi&#10;F6gHFhjZO/UHlFbcgQcZRhx0BlIqLtIMOE2Rv5tm0zAr0ixIjrcXmvz/g+WPh2dHVI27o8QwjSta&#10;MtUzUgsSRB+AFJGjzvoSUzcWk0P/BfqYf/J7dMbRe+l0/MWhCMaR7eOFYUQiHJ3TSTHJb+4o4Rgr&#10;8untNJ9GnOzt79b58FWAJtGoqMMVJmbZYe3DkHpOidUMrFTbop+VrfnNgZjRk8Xehx6jFfptn+Yd&#10;n/vfQn3EsRwM4vCWrxSWXjMfnplDNeAkqPDwhIdsoasonCxKGnA//+aP+bgkjFLSoboq6n/smROU&#10;tN8Mru+umEyiHNNlcvN5jBd3HdleR8xeLwEFjCvC7pIZ80N7NqUD/YoPYRGrYogZjrUrGs7mMgya&#10;x4fExWKRklCAloW12VgeoSN3kdiX/pU5e2I/SuARzjpk5bslDLkD64t9AKnShiLPA6sn+lG8acen&#10;hxZfx/U9Zb19Dua/AAAA//8DAFBLAwQUAAYACAAAACEAL61Ph9sAAAAHAQAADwAAAGRycy9kb3du&#10;cmV2LnhtbEyPT0/DMAzF70h8h8hI3Jiz8WesazohEFfQBkPaLWu8tqJxqiZby7fHO4F8sK1nvfdz&#10;vhp9q07UxyawgelEgyIug2u4MvD58XrzCComy862gcnAD0VYFZcXuc1cGHhNp02qlJhwzKyBOqUu&#10;Q4xlTd7GSeiIRTuE3tska1+h6+0g5r7FmdYP6G3DklDbjp5rKr83R29g+3bYfd3p9+rF33dDGDWy&#10;X6Ax11fj0xJUojH9HcMZX9ChEKZ9OLKLqjUgjyQDM2lnUUuB2ss017eARY7/+YtfAAAA//8DAFBL&#10;AQItABQABgAIAAAAIQC2gziS/gAAAOEBAAATAAAAAAAAAAAAAAAAAAAAAABbQ29udGVudF9UeXBl&#10;c10ueG1sUEsBAi0AFAAGAAgAAAAhADj9If/WAAAAlAEAAAsAAAAAAAAAAAAAAAAALwEAAF9yZWxz&#10;Ly5yZWxzUEsBAi0AFAAGAAgAAAAhAD3MDcUtAgAAVgQAAA4AAAAAAAAAAAAAAAAALgIAAGRycy9l&#10;Mm9Eb2MueG1sUEsBAi0AFAAGAAgAAAAhAC+tT4fbAAAABwEAAA8AAAAAAAAAAAAAAAAAhwQAAGRy&#10;cy9kb3ducmV2LnhtbFBLBQYAAAAABAAEAPMAAACPBQAAAAA=&#10;" filled="f" stroked="f">
+              <v:shape w14:anchorId="15715F03" id="Caixa de texto 1" o:spid="_x0000_s1028" type="#_x0000_t202" style="position:absolute;margin-left:0;margin-top:1pt;width:505.05pt;height:84.15pt;z-index:251785216;visibility:visible;mso-wrap-style:square;mso-width-percent:0;mso-height-percent:0;mso-wrap-distance-left:9pt;mso-wrap-distance-top:0;mso-wrap-distance-right:9pt;mso-wrap-distance-bottom:0;mso-position-horizontal:center;mso-position-horizontal-relative:margin;mso-position-vertical:absolute;mso-position-vertical-relative:text;mso-width-percent:0;mso-height-percent:0;mso-width-relative:margin;mso-height-relative:margin;v-text-anchor:top" o:gfxdata="UEsDBBQABgAIAAAAIQC2gziS/gAAAOEBAAATAAAAW0NvbnRlbnRfVHlwZXNdLnhtbJSRQU7DMBBF&#10;90jcwfIWJU67QAgl6YK0S0CoHGBkTxKLZGx5TGhvj5O2G0SRWNoz/78nu9wcxkFMGNg6quQqL6RA&#10;0s5Y6ir5vt9lD1JwBDIwOMJKHpHlpr69KfdHjyxSmriSfYz+USnWPY7AufNIadK6MEJMx9ApD/oD&#10;OlTrorhX2lFEilmcO2RdNtjC5xDF9pCuTyYBB5bi6bQ4syoJ3g9WQ0ymaiLzg5KdCXlKLjvcW893&#10;SUOqXwnz5DrgnHtJTxOsQfEKIT7DmDSUCaxw7Rqn8787ZsmRM9e2VmPeBN4uqYvTtW7jvijg9N/y&#10;JsXecLq0q+WD6m8AAAD//wMAUEsDBBQABgAIAAAAIQA4/SH/1gAAAJQBAAALAAAAX3JlbHMvLnJl&#10;bHOkkMFqwzAMhu+DvYPRfXGawxijTi+j0GvpHsDYimMaW0Yy2fr2M4PBMnrbUb/Q94l/f/hMi1qR&#10;JVI2sOt6UJgd+ZiDgffL8ekFlFSbvV0oo4EbChzGx4f9GRdb25HMsYhqlCwG5lrLq9biZkxWOiqY&#10;22YiTra2kYMu1l1tQD30/bPm3wwYN0x18gb45AdQl1tp5j/sFB2T0FQ7R0nTNEV3j6o9feQzro1i&#10;OWA14Fm+Q8a1a8+Bvu/d/dMb2JY5uiPbhG/ktn4cqGU/er3pcvwCAAD//wMAUEsDBBQABgAIAAAA&#10;IQA9zA3FLQIAAFYEAAAOAAAAZHJzL2Uyb0RvYy54bWysVFFv2jAQfp+0/2D5fSRBlLURoWJUTJNQ&#10;W4lOfTaOTSzFPs82JOzX7+wAZd2epr2Y893x3d13nzO773VLDsJ5BaaixSinRBgOtTK7in5/WX26&#10;pcQHZmrWghEVPQpP7+cfP8w6W4oxNNDWwhEEMb7sbEWbEGyZZZ43QjM/AisMBiU4zQJe3S6rHesQ&#10;XbfZOM+nWQeutg648B69D0OQzhO+lIKHJym9CKStKPYW0unSuY1nNp+xcueYbRQ/tcH+oQvNlMGi&#10;F6gHFhjZO/UHlFbcgQcZRhx0BlIqLtIMOE2Rv5tm0zAr0ixIjrcXmvz/g+WPh2dHVI27o8QwjSta&#10;MtUzUgsSRB+AFJGjzvoSUzcWk0P/BfqYf/J7dMbRe+l0/MWhCMaR7eOFYUQiHJ3TSTHJb+4o4Rgr&#10;8untNJ9GnOzt79b58FWAJtGoqMMVJmbZYe3DkHpOidUMrFTbop+VrfnNgZjRk8Xehx6jFfptn+Yd&#10;n/vfQn3EsRwM4vCWrxSWXjMfnplDNeAkqPDwhIdsoasonCxKGnA//+aP+bgkjFLSoboq6n/smROU&#10;tN8Mru+umEyiHNNlcvN5jBd3HdleR8xeLwEFjCvC7pIZ80N7NqUD/YoPYRGrYogZjrUrGs7mMgya&#10;x4fExWKRklCAloW12VgeoSN3kdiX/pU5e2I/SuARzjpk5bslDLkD64t9AKnShiLPA6sn+lG8acen&#10;hxZfx/U9Zb19Dua/AAAA//8DAFBLAwQUAAYACAAAACEAL61Ph9sAAAAHAQAADwAAAGRycy9kb3du&#10;cmV2LnhtbEyPT0/DMAzF70h8h8hI3Jiz8WesazohEFfQBkPaLWu8tqJxqiZby7fHO4F8sK1nvfdz&#10;vhp9q07UxyawgelEgyIug2u4MvD58XrzCComy862gcnAD0VYFZcXuc1cGHhNp02qlJhwzKyBOqUu&#10;Q4xlTd7GSeiIRTuE3tska1+h6+0g5r7FmdYP6G3DklDbjp5rKr83R29g+3bYfd3p9+rF33dDGDWy&#10;X6Ax11fj0xJUojH9HcMZX9ChEKZ9OLKLqjUgjyQDM2lnUUuB2ss017eARY7/+YtfAAAA//8DAFBL&#10;AQItABQABgAIAAAAIQC2gziS/gAAAOEBAAATAAAAAAAAAAAAAAAAAAAAAABbQ29udGVudF9UeXBl&#10;c10ueG1sUEsBAi0AFAAGAAgAAAAhADj9If/WAAAAlAEAAAsAAAAAAAAAAAAAAAAALwEAAF9yZWxz&#10;Ly5yZWxzUEsBAi0AFAAGAAgAAAAhAD3MDcUtAgAAVgQAAA4AAAAAAAAAAAAAAAAALgIAAGRycy9l&#10;Mm9Eb2MueG1sUEsBAi0AFAAGAAgAAAAhAC+tT4fbAAAABwEAAA8AAAAAAAAAAAAAAAAAhwQAAGRy&#10;cy9kb3ducmV2LnhtbFBLBQYAAAAABAAEAPMAAACPBQAAAAA=&#10;" filled="f" stroked="f">
                 <v:textbox>
                   <w:txbxContent>
                     <w:p>

--- a/skins/rifles.docx
+++ b/skins/rifles.docx
@@ -10,7 +10,7 @@
         <mc:AlternateContent>
           <mc:Choice Requires="wps">
             <w:drawing>
-              <wp:anchor distT="0" distB="0" distL="114300" distR="114300" simplePos="0" relativeHeight="251816960" behindDoc="0" locked="0" layoutInCell="1" allowOverlap="1" wp14:anchorId="60706180" wp14:editId="2C20B117">
+              <wp:anchor distT="0" distB="0" distL="114300" distR="114300" simplePos="0" relativeHeight="251816960" behindDoc="0" locked="0" layoutInCell="1" allowOverlap="1" wp14:anchorId="60706180" wp14:editId="6FE21198">
                 <wp:simplePos x="0" y="0"/>
                 <wp:positionH relativeFrom="margin">
                   <wp:align>center</wp:align>
@@ -1448,6 +1448,74 @@
           <w:noProof/>
         </w:rPr>
         <w:drawing>
+          <wp:anchor distT="0" distB="0" distL="114300" distR="114300" simplePos="0" relativeHeight="251908096" behindDoc="0" locked="0" layoutInCell="1" allowOverlap="1" wp14:anchorId="1D251503" wp14:editId="5DA1512E">
+            <wp:simplePos x="0" y="0"/>
+            <wp:positionH relativeFrom="margin">
+              <wp:posOffset>5186045</wp:posOffset>
+            </wp:positionH>
+            <wp:positionV relativeFrom="paragraph">
+              <wp:posOffset>183515</wp:posOffset>
+            </wp:positionV>
+            <wp:extent cx="1898650" cy="2533650"/>
+            <wp:effectExtent l="0" t="0" r="6350" b="0"/>
+            <wp:wrapSquare wrapText="bothSides"/>
+            <wp:docPr id="18" name="Imagem 18"/>
+            <wp:cNvGraphicFramePr>
+              <a:graphicFrameLocks xmlns:a="http://schemas.openxmlformats.org/drawingml/2006/main" noChangeAspect="1"/>
+            </wp:cNvGraphicFramePr>
+            <a:graphic xmlns:a="http://schemas.openxmlformats.org/drawingml/2006/main">
+              <a:graphicData uri="http://schemas.openxmlformats.org/drawingml/2006/picture">
+                <pic:pic xmlns:pic="http://schemas.openxmlformats.org/drawingml/2006/picture">
+                  <pic:nvPicPr>
+                    <pic:cNvPr id="0" name="Picture 4"/>
+                    <pic:cNvPicPr>
+                      <a:picLocks noChangeAspect="1" noChangeArrowheads="1"/>
+                    </pic:cNvPicPr>
+                  </pic:nvPicPr>
+                  <pic:blipFill>
+                    <a:blip r:embed="rId16" cstate="print">
+                      <a:grayscl/>
+                      <a:extLst>
+                        <a:ext uri="{28A0092B-C50C-407E-A947-70E740481C1C}">
+                          <a14:useLocalDpi xmlns:a14="http://schemas.microsoft.com/office/drawing/2010/main" val="0"/>
+                        </a:ext>
+                      </a:extLst>
+                    </a:blip>
+                    <a:srcRect/>
+                    <a:stretch>
+                      <a:fillRect/>
+                    </a:stretch>
+                  </pic:blipFill>
+                  <pic:spPr bwMode="auto">
+                    <a:xfrm>
+                      <a:off x="0" y="0"/>
+                      <a:ext cx="1898650" cy="2533650"/>
+                    </a:xfrm>
+                    <a:prstGeom prst="rect">
+                      <a:avLst/>
+                    </a:prstGeom>
+                    <a:noFill/>
+                    <a:ln>
+                      <a:noFill/>
+                    </a:ln>
+                  </pic:spPr>
+                </pic:pic>
+              </a:graphicData>
+            </a:graphic>
+            <wp14:sizeRelH relativeFrom="margin">
+              <wp14:pctWidth>0</wp14:pctWidth>
+            </wp14:sizeRelH>
+            <wp14:sizeRelV relativeFrom="margin">
+              <wp14:pctHeight>0</wp14:pctHeight>
+            </wp14:sizeRelV>
+          </wp:anchor>
+        </w:drawing>
+      </w:r>
+      <w:r>
+        <w:rPr>
+          <w:noProof/>
+        </w:rPr>
+        <w:drawing>
           <wp:anchor distT="0" distB="0" distL="114300" distR="114300" simplePos="0" relativeHeight="251842560" behindDoc="0" locked="0" layoutInCell="1" allowOverlap="1" wp14:anchorId="759B7D65" wp14:editId="76E1C88B">
             <wp:simplePos x="0" y="0"/>
             <wp:positionH relativeFrom="margin">
@@ -1473,7 +1541,7 @@
                     </pic:cNvPicPr>
                   </pic:nvPicPr>
                   <pic:blipFill>
-                    <a:blip r:embed="rId16" cstate="print">
+                    <a:blip r:embed="rId17" cstate="print">
                       <a:extLst>
                         <a:ext uri="{28A0092B-C50C-407E-A947-70E740481C1C}">
                           <a14:useLocalDpi xmlns:a14="http://schemas.microsoft.com/office/drawing/2010/main" val="0"/>
@@ -1489,73 +1557,6 @@
                     <a:xfrm>
                       <a:off x="0" y="0"/>
                       <a:ext cx="1913890" cy="2552065"/>
-                    </a:xfrm>
-                    <a:prstGeom prst="rect">
-                      <a:avLst/>
-                    </a:prstGeom>
-                    <a:noFill/>
-                    <a:ln>
-                      <a:noFill/>
-                    </a:ln>
-                  </pic:spPr>
-                </pic:pic>
-              </a:graphicData>
-            </a:graphic>
-            <wp14:sizeRelH relativeFrom="margin">
-              <wp14:pctWidth>0</wp14:pctWidth>
-            </wp14:sizeRelH>
-            <wp14:sizeRelV relativeFrom="margin">
-              <wp14:pctHeight>0</wp14:pctHeight>
-            </wp14:sizeRelV>
-          </wp:anchor>
-        </w:drawing>
-      </w:r>
-      <w:r>
-        <w:rPr>
-          <w:noProof/>
-        </w:rPr>
-        <w:drawing>
-          <wp:anchor distT="0" distB="0" distL="114300" distR="114300" simplePos="0" relativeHeight="251846656" behindDoc="0" locked="0" layoutInCell="1" allowOverlap="1" wp14:anchorId="28288873" wp14:editId="6E583C5C">
-            <wp:simplePos x="0" y="0"/>
-            <wp:positionH relativeFrom="margin">
-              <wp:posOffset>5181600</wp:posOffset>
-            </wp:positionH>
-            <wp:positionV relativeFrom="paragraph">
-              <wp:posOffset>212090</wp:posOffset>
-            </wp:positionV>
-            <wp:extent cx="1884680" cy="2514600"/>
-            <wp:effectExtent l="0" t="0" r="1270" b="0"/>
-            <wp:wrapSquare wrapText="bothSides"/>
-            <wp:docPr id="279" name="Imagem 279"/>
-            <wp:cNvGraphicFramePr>
-              <a:graphicFrameLocks xmlns:a="http://schemas.openxmlformats.org/drawingml/2006/main" noChangeAspect="1"/>
-            </wp:cNvGraphicFramePr>
-            <a:graphic xmlns:a="http://schemas.openxmlformats.org/drawingml/2006/main">
-              <a:graphicData uri="http://schemas.openxmlformats.org/drawingml/2006/picture">
-                <pic:pic xmlns:pic="http://schemas.openxmlformats.org/drawingml/2006/picture">
-                  <pic:nvPicPr>
-                    <pic:cNvPr id="0" name="Picture 1"/>
-                    <pic:cNvPicPr>
-                      <a:picLocks noChangeAspect="1" noChangeArrowheads="1"/>
-                    </pic:cNvPicPr>
-                  </pic:nvPicPr>
-                  <pic:blipFill>
-                    <a:blip r:embed="rId17" cstate="print">
-                      <a:extLst>
-                        <a:ext uri="{28A0092B-C50C-407E-A947-70E740481C1C}">
-                          <a14:useLocalDpi xmlns:a14="http://schemas.microsoft.com/office/drawing/2010/main" val="0"/>
-                        </a:ext>
-                      </a:extLst>
-                    </a:blip>
-                    <a:srcRect/>
-                    <a:stretch>
-                      <a:fillRect/>
-                    </a:stretch>
-                  </pic:blipFill>
-                  <pic:spPr bwMode="auto">
-                    <a:xfrm>
-                      <a:off x="0" y="0"/>
-                      <a:ext cx="1884680" cy="2514600"/>
                     </a:xfrm>
                     <a:prstGeom prst="rect">
                       <a:avLst/>
@@ -1998,7 +1999,7 @@
         <mc:AlternateContent>
           <mc:Choice Requires="wps">
             <w:drawing>
-              <wp:anchor distT="0" distB="0" distL="114300" distR="114300" simplePos="0" relativeHeight="251785216" behindDoc="0" locked="0" layoutInCell="1" allowOverlap="1" wp14:anchorId="15715F03" wp14:editId="747B2A53">
+              <wp:anchor distT="0" distB="0" distL="114300" distR="114300" simplePos="0" relativeHeight="251785216" behindDoc="0" locked="0" layoutInCell="1" allowOverlap="1" wp14:anchorId="15715F03" wp14:editId="100B93B5">
                 <wp:simplePos x="0" y="0"/>
                 <wp:positionH relativeFrom="margin">
                   <wp:align>center</wp:align>
@@ -3508,18 +3509,18 @@
           <w:noProof/>
         </w:rPr>
         <w:drawing>
-          <wp:anchor distT="0" distB="0" distL="114300" distR="114300" simplePos="0" relativeHeight="251897856" behindDoc="0" locked="0" layoutInCell="1" allowOverlap="1" wp14:anchorId="5BA4E97B" wp14:editId="424AD0EF">
+          <wp:anchor distT="0" distB="0" distL="114300" distR="114300" simplePos="0" relativeHeight="251912192" behindDoc="0" locked="0" layoutInCell="1" allowOverlap="1" wp14:anchorId="6849FC3C" wp14:editId="67FF725D">
             <wp:simplePos x="0" y="0"/>
             <wp:positionH relativeFrom="margin">
-              <wp:posOffset>2846705</wp:posOffset>
+              <wp:posOffset>2809240</wp:posOffset>
             </wp:positionH>
             <wp:positionV relativeFrom="paragraph">
-              <wp:posOffset>2481580</wp:posOffset>
+              <wp:posOffset>2463165</wp:posOffset>
             </wp:positionV>
-            <wp:extent cx="1877060" cy="2505075"/>
-            <wp:effectExtent l="0" t="0" r="8890" b="9525"/>
+            <wp:extent cx="1905000" cy="2542540"/>
+            <wp:effectExtent l="0" t="0" r="0" b="0"/>
             <wp:wrapSquare wrapText="bothSides"/>
-            <wp:docPr id="5" name="Imagem 5"/>
+            <wp:docPr id="36" name="Imagem 36"/>
             <wp:cNvGraphicFramePr>
               <a:graphicFrameLocks xmlns:a="http://schemas.openxmlformats.org/drawingml/2006/main" noChangeAspect="1"/>
             </wp:cNvGraphicFramePr>
@@ -3534,7 +3535,6 @@
                   </pic:nvPicPr>
                   <pic:blipFill>
                     <a:blip r:embed="rId27" cstate="print">
-                      <a:grayscl/>
                       <a:extLst>
                         <a:ext uri="{28A0092B-C50C-407E-A947-70E740481C1C}">
                           <a14:useLocalDpi xmlns:a14="http://schemas.microsoft.com/office/drawing/2010/main" val="0"/>
@@ -3549,7 +3549,7 @@
                   <pic:spPr bwMode="auto">
                     <a:xfrm>
                       <a:off x="0" y="0"/>
-                      <a:ext cx="1877060" cy="2505075"/>
+                      <a:ext cx="1905000" cy="2542540"/>
                     </a:xfrm>
                     <a:prstGeom prst="rect">
                       <a:avLst/>
@@ -3576,7 +3576,7 @@
           <w:noProof/>
         </w:rPr>
         <w:drawing>
-          <wp:anchor distT="0" distB="0" distL="114300" distR="114300" simplePos="0" relativeHeight="251887616" behindDoc="0" locked="0" layoutInCell="1" allowOverlap="1" wp14:anchorId="36E485F9" wp14:editId="03EE9CA5">
+          <wp:anchor distT="0" distB="0" distL="114300" distR="114300" simplePos="0" relativeHeight="251887616" behindDoc="0" locked="0" layoutInCell="1" allowOverlap="1" wp14:anchorId="36E485F9" wp14:editId="36889CA8">
             <wp:simplePos x="0" y="0"/>
             <wp:positionH relativeFrom="margin">
               <wp:posOffset>5162550</wp:posOffset>
@@ -3918,7 +3918,7 @@
         </w:rPr>
         <w:lastRenderedPageBreak/>
         <w:drawing>
-          <wp:anchor distT="0" distB="0" distL="114300" distR="114300" simplePos="0" relativeHeight="251777024" behindDoc="0" locked="0" layoutInCell="1" allowOverlap="1" wp14:anchorId="55F4DF74" wp14:editId="1A6C58D8">
+          <wp:anchor distT="0" distB="0" distL="114300" distR="114300" simplePos="0" relativeHeight="251777024" behindDoc="0" locked="0" layoutInCell="1" allowOverlap="1" wp14:anchorId="55F4DF74" wp14:editId="13C19901">
             <wp:simplePos x="0" y="0"/>
             <wp:positionH relativeFrom="column">
               <wp:posOffset>4965065</wp:posOffset>
@@ -5014,147 +5014,13 @@
           <w:noProof/>
         </w:rPr>
         <w:drawing>
-          <wp:anchor distT="0" distB="0" distL="114300" distR="114300" simplePos="0" relativeHeight="251873280" behindDoc="0" locked="0" layoutInCell="1" allowOverlap="1" wp14:anchorId="03939BB8" wp14:editId="7E2CD053">
+          <wp:anchor distT="0" distB="0" distL="114300" distR="114300" simplePos="0" relativeHeight="251875328" behindDoc="0" locked="0" layoutInCell="1" allowOverlap="1" wp14:anchorId="3F027ECD" wp14:editId="3A0F4A92">
             <wp:simplePos x="0" y="0"/>
             <wp:positionH relativeFrom="margin">
-              <wp:posOffset>5172075</wp:posOffset>
+              <wp:posOffset>2808605</wp:posOffset>
             </wp:positionH>
             <wp:positionV relativeFrom="paragraph">
-              <wp:posOffset>221615</wp:posOffset>
-            </wp:positionV>
-            <wp:extent cx="1876425" cy="2503805"/>
-            <wp:effectExtent l="0" t="0" r="9525" b="0"/>
-            <wp:wrapSquare wrapText="bothSides"/>
-            <wp:docPr id="7" name="Imagem 7"/>
-            <wp:cNvGraphicFramePr>
-              <a:graphicFrameLocks xmlns:a="http://schemas.openxmlformats.org/drawingml/2006/main" noChangeAspect="1"/>
-            </wp:cNvGraphicFramePr>
-            <a:graphic xmlns:a="http://schemas.openxmlformats.org/drawingml/2006/main">
-              <a:graphicData uri="http://schemas.openxmlformats.org/drawingml/2006/picture">
-                <pic:pic xmlns:pic="http://schemas.openxmlformats.org/drawingml/2006/picture">
-                  <pic:nvPicPr>
-                    <pic:cNvPr id="0" name="Picture 4"/>
-                    <pic:cNvPicPr>
-                      <a:picLocks noChangeAspect="1" noChangeArrowheads="1"/>
-                    </pic:cNvPicPr>
-                  </pic:nvPicPr>
-                  <pic:blipFill>
-                    <a:blip r:embed="rId33" cstate="print">
-                      <a:extLst>
-                        <a:ext uri="{28A0092B-C50C-407E-A947-70E740481C1C}">
-                          <a14:useLocalDpi xmlns:a14="http://schemas.microsoft.com/office/drawing/2010/main" val="0"/>
-                        </a:ext>
-                      </a:extLst>
-                    </a:blip>
-                    <a:srcRect/>
-                    <a:stretch>
-                      <a:fillRect/>
-                    </a:stretch>
-                  </pic:blipFill>
-                  <pic:spPr bwMode="auto">
-                    <a:xfrm>
-                      <a:off x="0" y="0"/>
-                      <a:ext cx="1876425" cy="2503805"/>
-                    </a:xfrm>
-                    <a:prstGeom prst="rect">
-                      <a:avLst/>
-                    </a:prstGeom>
-                    <a:noFill/>
-                    <a:ln>
-                      <a:noFill/>
-                    </a:ln>
-                  </pic:spPr>
-                </pic:pic>
-              </a:graphicData>
-            </a:graphic>
-            <wp14:sizeRelH relativeFrom="margin">
-              <wp14:pctWidth>0</wp14:pctWidth>
-            </wp14:sizeRelH>
-            <wp14:sizeRelV relativeFrom="margin">
-              <wp14:pctHeight>0</wp14:pctHeight>
-            </wp14:sizeRelV>
-          </wp:anchor>
-        </w:drawing>
-      </w:r>
-      <w:r>
-        <w:rPr>
-          <w:noProof/>
-        </w:rPr>
-        <w:drawing>
-          <wp:anchor distT="0" distB="0" distL="114300" distR="114300" simplePos="0" relativeHeight="251891712" behindDoc="0" locked="0" layoutInCell="1" allowOverlap="1" wp14:anchorId="4F102C21" wp14:editId="2BCAB6BD">
-            <wp:simplePos x="0" y="0"/>
-            <wp:positionH relativeFrom="margin">
-              <wp:posOffset>457200</wp:posOffset>
-            </wp:positionH>
-            <wp:positionV relativeFrom="paragraph">
-              <wp:posOffset>231140</wp:posOffset>
-            </wp:positionV>
-            <wp:extent cx="1866265" cy="2491105"/>
-            <wp:effectExtent l="0" t="0" r="635" b="4445"/>
-            <wp:wrapSquare wrapText="bothSides"/>
-            <wp:docPr id="3" name="Imagem 3"/>
-            <wp:cNvGraphicFramePr>
-              <a:graphicFrameLocks xmlns:a="http://schemas.openxmlformats.org/drawingml/2006/main" noChangeAspect="1"/>
-            </wp:cNvGraphicFramePr>
-            <a:graphic xmlns:a="http://schemas.openxmlformats.org/drawingml/2006/main">
-              <a:graphicData uri="http://schemas.openxmlformats.org/drawingml/2006/picture">
-                <pic:pic xmlns:pic="http://schemas.openxmlformats.org/drawingml/2006/picture">
-                  <pic:nvPicPr>
-                    <pic:cNvPr id="0" name="Picture 1"/>
-                    <pic:cNvPicPr>
-                      <a:picLocks noChangeAspect="1" noChangeArrowheads="1"/>
-                    </pic:cNvPicPr>
-                  </pic:nvPicPr>
-                  <pic:blipFill>
-                    <a:blip r:embed="rId34" cstate="print">
-                      <a:extLst>
-                        <a:ext uri="{28A0092B-C50C-407E-A947-70E740481C1C}">
-                          <a14:useLocalDpi xmlns:a14="http://schemas.microsoft.com/office/drawing/2010/main" val="0"/>
-                        </a:ext>
-                      </a:extLst>
-                    </a:blip>
-                    <a:srcRect/>
-                    <a:stretch>
-                      <a:fillRect/>
-                    </a:stretch>
-                  </pic:blipFill>
-                  <pic:spPr bwMode="auto">
-                    <a:xfrm>
-                      <a:off x="0" y="0"/>
-                      <a:ext cx="1866265" cy="2491105"/>
-                    </a:xfrm>
-                    <a:prstGeom prst="rect">
-                      <a:avLst/>
-                    </a:prstGeom>
-                    <a:noFill/>
-                    <a:ln>
-                      <a:noFill/>
-                    </a:ln>
-                  </pic:spPr>
-                </pic:pic>
-              </a:graphicData>
-            </a:graphic>
-            <wp14:sizeRelH relativeFrom="margin">
-              <wp14:pctWidth>0</wp14:pctWidth>
-            </wp14:sizeRelH>
-            <wp14:sizeRelV relativeFrom="margin">
-              <wp14:pctHeight>0</wp14:pctHeight>
-            </wp14:sizeRelV>
-          </wp:anchor>
-        </w:drawing>
-      </w:r>
-      <w:r>
-        <w:rPr>
-          <w:noProof/>
-        </w:rPr>
-        <w:drawing>
-          <wp:anchor distT="0" distB="0" distL="114300" distR="114300" simplePos="0" relativeHeight="251875328" behindDoc="0" locked="0" layoutInCell="1" allowOverlap="1" wp14:anchorId="3F027ECD" wp14:editId="3D26BF9C">
-            <wp:simplePos x="0" y="0"/>
-            <wp:positionH relativeFrom="margin">
-              <wp:posOffset>2799080</wp:posOffset>
-            </wp:positionH>
-            <wp:positionV relativeFrom="paragraph">
-              <wp:posOffset>221615</wp:posOffset>
+              <wp:posOffset>202565</wp:posOffset>
             </wp:positionV>
             <wp:extent cx="1896110" cy="2529205"/>
             <wp:effectExtent l="0" t="0" r="8890" b="4445"/>
@@ -5173,7 +5039,7 @@
                     </pic:cNvPicPr>
                   </pic:nvPicPr>
                   <pic:blipFill>
-                    <a:blip r:embed="rId35" cstate="print">
+                    <a:blip r:embed="rId33" cstate="print">
                       <a:grayscl/>
                       <a:extLst>
                         <a:ext uri="{28A0092B-C50C-407E-A947-70E740481C1C}">
@@ -5211,6 +5077,140 @@
           </wp:anchor>
         </w:drawing>
       </w:r>
+      <w:r>
+        <w:rPr>
+          <w:noProof/>
+        </w:rPr>
+        <w:drawing>
+          <wp:anchor distT="0" distB="0" distL="114300" distR="114300" simplePos="0" relativeHeight="251873280" behindDoc="0" locked="0" layoutInCell="1" allowOverlap="1" wp14:anchorId="03939BB8" wp14:editId="7E2CD053">
+            <wp:simplePos x="0" y="0"/>
+            <wp:positionH relativeFrom="margin">
+              <wp:posOffset>5172075</wp:posOffset>
+            </wp:positionH>
+            <wp:positionV relativeFrom="paragraph">
+              <wp:posOffset>221615</wp:posOffset>
+            </wp:positionV>
+            <wp:extent cx="1876425" cy="2503805"/>
+            <wp:effectExtent l="0" t="0" r="9525" b="0"/>
+            <wp:wrapSquare wrapText="bothSides"/>
+            <wp:docPr id="7" name="Imagem 7"/>
+            <wp:cNvGraphicFramePr>
+              <a:graphicFrameLocks xmlns:a="http://schemas.openxmlformats.org/drawingml/2006/main" noChangeAspect="1"/>
+            </wp:cNvGraphicFramePr>
+            <a:graphic xmlns:a="http://schemas.openxmlformats.org/drawingml/2006/main">
+              <a:graphicData uri="http://schemas.openxmlformats.org/drawingml/2006/picture">
+                <pic:pic xmlns:pic="http://schemas.openxmlformats.org/drawingml/2006/picture">
+                  <pic:nvPicPr>
+                    <pic:cNvPr id="0" name="Picture 4"/>
+                    <pic:cNvPicPr>
+                      <a:picLocks noChangeAspect="1" noChangeArrowheads="1"/>
+                    </pic:cNvPicPr>
+                  </pic:nvPicPr>
+                  <pic:blipFill>
+                    <a:blip r:embed="rId34" cstate="print">
+                      <a:extLst>
+                        <a:ext uri="{28A0092B-C50C-407E-A947-70E740481C1C}">
+                          <a14:useLocalDpi xmlns:a14="http://schemas.microsoft.com/office/drawing/2010/main" val="0"/>
+                        </a:ext>
+                      </a:extLst>
+                    </a:blip>
+                    <a:srcRect/>
+                    <a:stretch>
+                      <a:fillRect/>
+                    </a:stretch>
+                  </pic:blipFill>
+                  <pic:spPr bwMode="auto">
+                    <a:xfrm>
+                      <a:off x="0" y="0"/>
+                      <a:ext cx="1876425" cy="2503805"/>
+                    </a:xfrm>
+                    <a:prstGeom prst="rect">
+                      <a:avLst/>
+                    </a:prstGeom>
+                    <a:noFill/>
+                    <a:ln>
+                      <a:noFill/>
+                    </a:ln>
+                  </pic:spPr>
+                </pic:pic>
+              </a:graphicData>
+            </a:graphic>
+            <wp14:sizeRelH relativeFrom="margin">
+              <wp14:pctWidth>0</wp14:pctWidth>
+            </wp14:sizeRelH>
+            <wp14:sizeRelV relativeFrom="margin">
+              <wp14:pctHeight>0</wp14:pctHeight>
+            </wp14:sizeRelV>
+          </wp:anchor>
+        </w:drawing>
+      </w:r>
+      <w:r>
+        <w:rPr>
+          <w:noProof/>
+        </w:rPr>
+        <w:drawing>
+          <wp:anchor distT="0" distB="0" distL="114300" distR="114300" simplePos="0" relativeHeight="251891712" behindDoc="0" locked="0" layoutInCell="1" allowOverlap="1" wp14:anchorId="4F102C21" wp14:editId="69ACAD9F">
+            <wp:simplePos x="0" y="0"/>
+            <wp:positionH relativeFrom="margin">
+              <wp:posOffset>457200</wp:posOffset>
+            </wp:positionH>
+            <wp:positionV relativeFrom="paragraph">
+              <wp:posOffset>231140</wp:posOffset>
+            </wp:positionV>
+            <wp:extent cx="1866265" cy="2491105"/>
+            <wp:effectExtent l="0" t="0" r="635" b="4445"/>
+            <wp:wrapSquare wrapText="bothSides"/>
+            <wp:docPr id="3" name="Imagem 3"/>
+            <wp:cNvGraphicFramePr>
+              <a:graphicFrameLocks xmlns:a="http://schemas.openxmlformats.org/drawingml/2006/main" noChangeAspect="1"/>
+            </wp:cNvGraphicFramePr>
+            <a:graphic xmlns:a="http://schemas.openxmlformats.org/drawingml/2006/main">
+              <a:graphicData uri="http://schemas.openxmlformats.org/drawingml/2006/picture">
+                <pic:pic xmlns:pic="http://schemas.openxmlformats.org/drawingml/2006/picture">
+                  <pic:nvPicPr>
+                    <pic:cNvPr id="0" name="Picture 1"/>
+                    <pic:cNvPicPr>
+                      <a:picLocks noChangeAspect="1" noChangeArrowheads="1"/>
+                    </pic:cNvPicPr>
+                  </pic:nvPicPr>
+                  <pic:blipFill>
+                    <a:blip r:embed="rId35" cstate="print">
+                      <a:extLst>
+                        <a:ext uri="{28A0092B-C50C-407E-A947-70E740481C1C}">
+                          <a14:useLocalDpi xmlns:a14="http://schemas.microsoft.com/office/drawing/2010/main" val="0"/>
+                        </a:ext>
+                      </a:extLst>
+                    </a:blip>
+                    <a:srcRect/>
+                    <a:stretch>
+                      <a:fillRect/>
+                    </a:stretch>
+                  </pic:blipFill>
+                  <pic:spPr bwMode="auto">
+                    <a:xfrm>
+                      <a:off x="0" y="0"/>
+                      <a:ext cx="1866265" cy="2491105"/>
+                    </a:xfrm>
+                    <a:prstGeom prst="rect">
+                      <a:avLst/>
+                    </a:prstGeom>
+                    <a:noFill/>
+                    <a:ln>
+                      <a:noFill/>
+                    </a:ln>
+                  </pic:spPr>
+                </pic:pic>
+              </a:graphicData>
+            </a:graphic>
+            <wp14:sizeRelH relativeFrom="margin">
+              <wp14:pctWidth>0</wp14:pctWidth>
+            </wp14:sizeRelH>
+            <wp14:sizeRelV relativeFrom="margin">
+              <wp14:pctHeight>0</wp14:pctHeight>
+            </wp14:sizeRelV>
+          </wp:anchor>
+        </w:drawing>
+      </w:r>
     </w:p>
     <w:p/>
     <w:p/>
@@ -5223,17 +5223,152 @@
     <w:p/>
     <w:p/>
     <w:p/>
-    <w:p/>
     <w:p>
       <w:r>
         <w:rPr>
           <w:noProof/>
         </w:rPr>
         <w:drawing>
-          <wp:anchor distT="0" distB="0" distL="114300" distR="114300" simplePos="0" relativeHeight="251895808" behindDoc="0" locked="0" layoutInCell="1" allowOverlap="1" wp14:anchorId="4E8F4BF0" wp14:editId="313E0032">
+          <wp:anchor distT="0" distB="0" distL="114300" distR="114300" simplePos="0" relativeHeight="251910144" behindDoc="0" locked="0" layoutInCell="1" allowOverlap="1" wp14:anchorId="3C0DE641" wp14:editId="37ECF22B">
             <wp:simplePos x="0" y="0"/>
             <wp:positionH relativeFrom="margin">
-              <wp:posOffset>447675</wp:posOffset>
+              <wp:posOffset>447040</wp:posOffset>
+            </wp:positionH>
+            <wp:positionV relativeFrom="paragraph">
+              <wp:posOffset>241935</wp:posOffset>
+            </wp:positionV>
+            <wp:extent cx="1914525" cy="2553970"/>
+            <wp:effectExtent l="0" t="0" r="9525" b="0"/>
+            <wp:wrapSquare wrapText="bothSides"/>
+            <wp:docPr id="34" name="Imagem 34"/>
+            <wp:cNvGraphicFramePr>
+              <a:graphicFrameLocks xmlns:a="http://schemas.openxmlformats.org/drawingml/2006/main" noChangeAspect="1"/>
+            </wp:cNvGraphicFramePr>
+            <a:graphic xmlns:a="http://schemas.openxmlformats.org/drawingml/2006/main">
+              <a:graphicData uri="http://schemas.openxmlformats.org/drawingml/2006/picture">
+                <pic:pic xmlns:pic="http://schemas.openxmlformats.org/drawingml/2006/picture">
+                  <pic:nvPicPr>
+                    <pic:cNvPr id="0" name="Picture 1"/>
+                    <pic:cNvPicPr>
+                      <a:picLocks noChangeAspect="1" noChangeArrowheads="1"/>
+                    </pic:cNvPicPr>
+                  </pic:nvPicPr>
+                  <pic:blipFill>
+                    <a:blip r:embed="rId36" cstate="print">
+                      <a:extLst>
+                        <a:ext uri="{28A0092B-C50C-407E-A947-70E740481C1C}">
+                          <a14:useLocalDpi xmlns:a14="http://schemas.microsoft.com/office/drawing/2010/main" val="0"/>
+                        </a:ext>
+                      </a:extLst>
+                    </a:blip>
+                    <a:srcRect/>
+                    <a:stretch>
+                      <a:fillRect/>
+                    </a:stretch>
+                  </pic:blipFill>
+                  <pic:spPr bwMode="auto">
+                    <a:xfrm>
+                      <a:off x="0" y="0"/>
+                      <a:ext cx="1914525" cy="2553970"/>
+                    </a:xfrm>
+                    <a:prstGeom prst="rect">
+                      <a:avLst/>
+                    </a:prstGeom>
+                    <a:noFill/>
+                    <a:ln>
+                      <a:noFill/>
+                    </a:ln>
+                  </pic:spPr>
+                </pic:pic>
+              </a:graphicData>
+            </a:graphic>
+            <wp14:sizeRelH relativeFrom="margin">
+              <wp14:pctWidth>0</wp14:pctWidth>
+            </wp14:sizeRelH>
+            <wp14:sizeRelV relativeFrom="margin">
+              <wp14:pctHeight>0</wp14:pctHeight>
+            </wp14:sizeRelV>
+          </wp:anchor>
+        </w:drawing>
+      </w:r>
+    </w:p>
+    <w:p>
+      <w:r>
+        <w:rPr>
+          <w:noProof/>
+        </w:rPr>
+        <w:drawing>
+          <wp:anchor distT="0" distB="0" distL="114300" distR="114300" simplePos="0" relativeHeight="251904000" behindDoc="0" locked="0" layoutInCell="1" allowOverlap="1" wp14:anchorId="0AD45E67" wp14:editId="32B4E2E3">
+            <wp:simplePos x="0" y="0"/>
+            <wp:positionH relativeFrom="margin">
+              <wp:posOffset>5161915</wp:posOffset>
+            </wp:positionH>
+            <wp:positionV relativeFrom="paragraph">
+              <wp:posOffset>5080</wp:posOffset>
+            </wp:positionV>
+            <wp:extent cx="1893570" cy="2527935"/>
+            <wp:effectExtent l="0" t="0" r="0" b="5715"/>
+            <wp:wrapSquare wrapText="bothSides"/>
+            <wp:docPr id="4" name="Imagem 4"/>
+            <wp:cNvGraphicFramePr>
+              <a:graphicFrameLocks xmlns:a="http://schemas.openxmlformats.org/drawingml/2006/main" noChangeAspect="1"/>
+            </wp:cNvGraphicFramePr>
+            <a:graphic xmlns:a="http://schemas.openxmlformats.org/drawingml/2006/main">
+              <a:graphicData uri="http://schemas.openxmlformats.org/drawingml/2006/picture">
+                <pic:pic xmlns:pic="http://schemas.openxmlformats.org/drawingml/2006/picture">
+                  <pic:nvPicPr>
+                    <pic:cNvPr id="0" name="Picture 1"/>
+                    <pic:cNvPicPr>
+                      <a:picLocks noChangeAspect="1" noChangeArrowheads="1"/>
+                    </pic:cNvPicPr>
+                  </pic:nvPicPr>
+                  <pic:blipFill>
+                    <a:blip r:embed="rId37" cstate="print">
+                      <a:extLst>
+                        <a:ext uri="{28A0092B-C50C-407E-A947-70E740481C1C}">
+                          <a14:useLocalDpi xmlns:a14="http://schemas.microsoft.com/office/drawing/2010/main" val="0"/>
+                        </a:ext>
+                      </a:extLst>
+                    </a:blip>
+                    <a:srcRect/>
+                    <a:stretch>
+                      <a:fillRect/>
+                    </a:stretch>
+                  </pic:blipFill>
+                  <pic:spPr bwMode="auto">
+                    <a:xfrm>
+                      <a:off x="0" y="0"/>
+                      <a:ext cx="1893570" cy="2527935"/>
+                    </a:xfrm>
+                    <a:prstGeom prst="rect">
+                      <a:avLst/>
+                    </a:prstGeom>
+                    <a:noFill/>
+                    <a:ln>
+                      <a:noFill/>
+                    </a:ln>
+                  </pic:spPr>
+                </pic:pic>
+              </a:graphicData>
+            </a:graphic>
+            <wp14:sizeRelH relativeFrom="margin">
+              <wp14:pctWidth>0</wp14:pctWidth>
+            </wp14:sizeRelH>
+            <wp14:sizeRelV relativeFrom="margin">
+              <wp14:pctHeight>0</wp14:pctHeight>
+            </wp14:sizeRelV>
+          </wp:anchor>
+        </w:drawing>
+      </w:r>
+      <w:r>
+        <w:rPr>
+          <w:noProof/>
+        </w:rPr>
+        <w:drawing>
+          <wp:anchor distT="0" distB="0" distL="114300" distR="114300" simplePos="0" relativeHeight="251895808" behindDoc="0" locked="0" layoutInCell="1" allowOverlap="1" wp14:anchorId="4E8F4BF0" wp14:editId="4668DF04">
+            <wp:simplePos x="0" y="0"/>
+            <wp:positionH relativeFrom="margin">
+              <wp:posOffset>2809875</wp:posOffset>
             </wp:positionH>
             <wp:positionV relativeFrom="paragraph">
               <wp:posOffset>5080</wp:posOffset>
@@ -5255,7 +5390,7 @@
                     </pic:cNvPicPr>
                   </pic:nvPicPr>
                   <pic:blipFill>
-                    <a:blip r:embed="rId36" cstate="print">
+                    <a:blip r:embed="rId38" cstate="print">
                       <a:extLst>
                         <a:ext uri="{28A0092B-C50C-407E-A947-70E740481C1C}">
                           <a14:useLocalDpi xmlns:a14="http://schemas.microsoft.com/office/drawing/2010/main" val="0"/>
@@ -5304,13 +5439,81 @@
     <w:p/>
     <w:p/>
     <w:p/>
-    <w:p/>
+    <w:p>
+      <w:r>
+        <w:rPr>
+          <w:noProof/>
+        </w:rPr>
+        <w:drawing>
+          <wp:anchor distT="0" distB="0" distL="114300" distR="114300" simplePos="0" relativeHeight="251906048" behindDoc="0" locked="0" layoutInCell="1" allowOverlap="1" wp14:anchorId="3E8F833F" wp14:editId="5631D137">
+            <wp:simplePos x="0" y="0"/>
+            <wp:positionH relativeFrom="margin">
+              <wp:posOffset>446405</wp:posOffset>
+            </wp:positionH>
+            <wp:positionV relativeFrom="paragraph">
+              <wp:posOffset>101600</wp:posOffset>
+            </wp:positionV>
+            <wp:extent cx="1862455" cy="2486025"/>
+            <wp:effectExtent l="0" t="0" r="4445" b="9525"/>
+            <wp:wrapSquare wrapText="bothSides"/>
+            <wp:docPr id="16" name="Imagem 16"/>
+            <wp:cNvGraphicFramePr>
+              <a:graphicFrameLocks xmlns:a="http://schemas.openxmlformats.org/drawingml/2006/main" noChangeAspect="1"/>
+            </wp:cNvGraphicFramePr>
+            <a:graphic xmlns:a="http://schemas.openxmlformats.org/drawingml/2006/main">
+              <a:graphicData uri="http://schemas.openxmlformats.org/drawingml/2006/picture">
+                <pic:pic xmlns:pic="http://schemas.openxmlformats.org/drawingml/2006/picture">
+                  <pic:nvPicPr>
+                    <pic:cNvPr id="0" name="Picture 3"/>
+                    <pic:cNvPicPr>
+                      <a:picLocks noChangeAspect="1" noChangeArrowheads="1"/>
+                    </pic:cNvPicPr>
+                  </pic:nvPicPr>
+                  <pic:blipFill>
+                    <a:blip r:embed="rId39" cstate="print">
+                      <a:extLst>
+                        <a:ext uri="{28A0092B-C50C-407E-A947-70E740481C1C}">
+                          <a14:useLocalDpi xmlns:a14="http://schemas.microsoft.com/office/drawing/2010/main" val="0"/>
+                        </a:ext>
+                      </a:extLst>
+                    </a:blip>
+                    <a:srcRect/>
+                    <a:stretch>
+                      <a:fillRect/>
+                    </a:stretch>
+                  </pic:blipFill>
+                  <pic:spPr bwMode="auto">
+                    <a:xfrm>
+                      <a:off x="0" y="0"/>
+                      <a:ext cx="1862455" cy="2486025"/>
+                    </a:xfrm>
+                    <a:prstGeom prst="rect">
+                      <a:avLst/>
+                    </a:prstGeom>
+                    <a:noFill/>
+                    <a:ln>
+                      <a:noFill/>
+                    </a:ln>
+                  </pic:spPr>
+                </pic:pic>
+              </a:graphicData>
+            </a:graphic>
+            <wp14:sizeRelH relativeFrom="margin">
+              <wp14:pctWidth>0</wp14:pctWidth>
+            </wp14:sizeRelH>
+            <wp14:sizeRelV relativeFrom="margin">
+              <wp14:pctHeight>0</wp14:pctHeight>
+            </wp14:sizeRelV>
+          </wp:anchor>
+        </w:drawing>
+      </w:r>
+    </w:p>
     <w:p/>
     <w:p/>
     <w:p/>
     <w:p/>
     <w:sectPr>
-      <w:footerReference w:type="default" r:id="rId37"/>
+      <w:footerReference w:type="default" r:id="rId40"/>
       <w:pgSz w:w="11906" w:h="16838"/>
       <w:pgMar w:top="0" w:right="0" w:bottom="0" w:left="0" w:header="709" w:footer="709" w:gutter="0"/>
       <w:cols w:space="708"/>

--- a/skins/rifles.docx
+++ b/skins/rifles.docx
@@ -1999,7 +1999,7 @@
         <mc:AlternateContent>
           <mc:Choice Requires="wps">
             <w:drawing>
-              <wp:anchor distT="0" distB="0" distL="114300" distR="114300" simplePos="0" relativeHeight="251785216" behindDoc="0" locked="0" layoutInCell="1" allowOverlap="1" wp14:anchorId="15715F03" wp14:editId="100B93B5">
+              <wp:anchor distT="0" distB="0" distL="114300" distR="114300" simplePos="0" relativeHeight="251785216" behindDoc="0" locked="0" layoutInCell="1" allowOverlap="1" wp14:anchorId="15715F03" wp14:editId="6D2ED769">
                 <wp:simplePos x="0" y="0"/>
                 <wp:positionH relativeFrom="margin">
                   <wp:align>center</wp:align>
@@ -3509,6 +3509,74 @@
           <w:noProof/>
         </w:rPr>
         <w:drawing>
+          <wp:anchor distT="0" distB="0" distL="114300" distR="114300" simplePos="0" relativeHeight="251914240" behindDoc="0" locked="0" layoutInCell="1" allowOverlap="1" wp14:anchorId="7BD56746" wp14:editId="1565A60D">
+            <wp:simplePos x="0" y="0"/>
+            <wp:positionH relativeFrom="margin">
+              <wp:posOffset>466725</wp:posOffset>
+            </wp:positionH>
+            <wp:positionV relativeFrom="paragraph">
+              <wp:posOffset>2472690</wp:posOffset>
+            </wp:positionV>
+            <wp:extent cx="1883410" cy="2513330"/>
+            <wp:effectExtent l="0" t="0" r="2540" b="1270"/>
+            <wp:wrapSquare wrapText="bothSides"/>
+            <wp:docPr id="5" name="Imagem 5"/>
+            <wp:cNvGraphicFramePr>
+              <a:graphicFrameLocks xmlns:a="http://schemas.openxmlformats.org/drawingml/2006/main" noChangeAspect="1"/>
+            </wp:cNvGraphicFramePr>
+            <a:graphic xmlns:a="http://schemas.openxmlformats.org/drawingml/2006/main">
+              <a:graphicData uri="http://schemas.openxmlformats.org/drawingml/2006/picture">
+                <pic:pic xmlns:pic="http://schemas.openxmlformats.org/drawingml/2006/picture">
+                  <pic:nvPicPr>
+                    <pic:cNvPr id="0" name="Picture 1"/>
+                    <pic:cNvPicPr>
+                      <a:picLocks noChangeAspect="1" noChangeArrowheads="1"/>
+                    </pic:cNvPicPr>
+                  </pic:nvPicPr>
+                  <pic:blipFill>
+                    <a:blip r:embed="rId27" cstate="print">
+                      <a:grayscl/>
+                      <a:extLst>
+                        <a:ext uri="{28A0092B-C50C-407E-A947-70E740481C1C}">
+                          <a14:useLocalDpi xmlns:a14="http://schemas.microsoft.com/office/drawing/2010/main" val="0"/>
+                        </a:ext>
+                      </a:extLst>
+                    </a:blip>
+                    <a:srcRect/>
+                    <a:stretch>
+                      <a:fillRect/>
+                    </a:stretch>
+                  </pic:blipFill>
+                  <pic:spPr bwMode="auto">
+                    <a:xfrm>
+                      <a:off x="0" y="0"/>
+                      <a:ext cx="1883410" cy="2513330"/>
+                    </a:xfrm>
+                    <a:prstGeom prst="rect">
+                      <a:avLst/>
+                    </a:prstGeom>
+                    <a:noFill/>
+                    <a:ln>
+                      <a:noFill/>
+                    </a:ln>
+                  </pic:spPr>
+                </pic:pic>
+              </a:graphicData>
+            </a:graphic>
+            <wp14:sizeRelH relativeFrom="margin">
+              <wp14:pctWidth>0</wp14:pctWidth>
+            </wp14:sizeRelH>
+            <wp14:sizeRelV relativeFrom="margin">
+              <wp14:pctHeight>0</wp14:pctHeight>
+            </wp14:sizeRelV>
+          </wp:anchor>
+        </w:drawing>
+      </w:r>
+      <w:r>
+        <w:rPr>
+          <w:noProof/>
+        </w:rPr>
+        <w:drawing>
           <wp:anchor distT="0" distB="0" distL="114300" distR="114300" simplePos="0" relativeHeight="251912192" behindDoc="0" locked="0" layoutInCell="1" allowOverlap="1" wp14:anchorId="6849FC3C" wp14:editId="67FF725D">
             <wp:simplePos x="0" y="0"/>
             <wp:positionH relativeFrom="margin">
@@ -3534,7 +3602,7 @@
                     </pic:cNvPicPr>
                   </pic:nvPicPr>
                   <pic:blipFill>
-                    <a:blip r:embed="rId27" cstate="print">
+                    <a:blip r:embed="rId28" cstate="print">
                       <a:extLst>
                         <a:ext uri="{28A0092B-C50C-407E-A947-70E740481C1C}">
                           <a14:useLocalDpi xmlns:a14="http://schemas.microsoft.com/office/drawing/2010/main" val="0"/>
@@ -3601,7 +3669,7 @@
                     </pic:cNvPicPr>
                   </pic:nvPicPr>
                   <pic:blipFill>
-                    <a:blip r:embed="rId28" cstate="print">
+                    <a:blip r:embed="rId29" cstate="print">
                       <a:extLst>
                         <a:ext uri="{28A0092B-C50C-407E-A947-70E740481C1C}">
                           <a14:useLocalDpi xmlns:a14="http://schemas.microsoft.com/office/drawing/2010/main" val="0"/>
@@ -3668,7 +3736,7 @@
                     </pic:cNvPicPr>
                   </pic:nvPicPr>
                   <pic:blipFill>
-                    <a:blip r:embed="rId29" cstate="print">
+                    <a:blip r:embed="rId30" cstate="print">
                       <a:extLst>
                         <a:ext uri="{28A0092B-C50C-407E-A947-70E740481C1C}">
                           <a14:useLocalDpi xmlns:a14="http://schemas.microsoft.com/office/drawing/2010/main" val="0"/>
@@ -3735,7 +3803,7 @@
                     </pic:cNvPicPr>
                   </pic:nvPicPr>
                   <pic:blipFill>
-                    <a:blip r:embed="rId30" cstate="print">
+                    <a:blip r:embed="rId31" cstate="print">
                       <a:extLst>
                         <a:ext uri="{28A0092B-C50C-407E-A947-70E740481C1C}">
                           <a14:useLocalDpi xmlns:a14="http://schemas.microsoft.com/office/drawing/2010/main" val="0"/>
@@ -3802,7 +3870,7 @@
                     </pic:cNvPicPr>
                   </pic:nvPicPr>
                   <pic:blipFill>
-                    <a:blip r:embed="rId31" cstate="print">
+                    <a:blip r:embed="rId32" cstate="print">
                       <a:extLst>
                         <a:ext uri="{28A0092B-C50C-407E-A947-70E740481C1C}">
                           <a14:useLocalDpi xmlns:a14="http://schemas.microsoft.com/office/drawing/2010/main" val="0"/>
@@ -3818,73 +3886,6 @@
                     <a:xfrm>
                       <a:off x="0" y="0"/>
                       <a:ext cx="1913255" cy="2552700"/>
-                    </a:xfrm>
-                    <a:prstGeom prst="rect">
-                      <a:avLst/>
-                    </a:prstGeom>
-                    <a:noFill/>
-                    <a:ln>
-                      <a:noFill/>
-                    </a:ln>
-                  </pic:spPr>
-                </pic:pic>
-              </a:graphicData>
-            </a:graphic>
-            <wp14:sizeRelH relativeFrom="margin">
-              <wp14:pctWidth>0</wp14:pctWidth>
-            </wp14:sizeRelH>
-            <wp14:sizeRelV relativeFrom="margin">
-              <wp14:pctHeight>0</wp14:pctHeight>
-            </wp14:sizeRelV>
-          </wp:anchor>
-        </w:drawing>
-      </w:r>
-      <w:r>
-        <w:rPr>
-          <w:noProof/>
-        </w:rPr>
-        <w:drawing>
-          <wp:anchor distT="0" distB="0" distL="114300" distR="114300" simplePos="0" relativeHeight="251858944" behindDoc="0" locked="0" layoutInCell="1" allowOverlap="1" wp14:anchorId="018C632D" wp14:editId="37E084BB">
-            <wp:simplePos x="0" y="0"/>
-            <wp:positionH relativeFrom="margin">
-              <wp:posOffset>470535</wp:posOffset>
-            </wp:positionH>
-            <wp:positionV relativeFrom="paragraph">
-              <wp:posOffset>2487930</wp:posOffset>
-            </wp:positionV>
-            <wp:extent cx="1885950" cy="2513965"/>
-            <wp:effectExtent l="0" t="0" r="0" b="635"/>
-            <wp:wrapSquare wrapText="bothSides"/>
-            <wp:docPr id="287" name="Imagem 287"/>
-            <wp:cNvGraphicFramePr>
-              <a:graphicFrameLocks xmlns:a="http://schemas.openxmlformats.org/drawingml/2006/main" noChangeAspect="1"/>
-            </wp:cNvGraphicFramePr>
-            <a:graphic xmlns:a="http://schemas.openxmlformats.org/drawingml/2006/main">
-              <a:graphicData uri="http://schemas.openxmlformats.org/drawingml/2006/picture">
-                <pic:pic xmlns:pic="http://schemas.openxmlformats.org/drawingml/2006/picture">
-                  <pic:nvPicPr>
-                    <pic:cNvPr id="0" name="Picture 12"/>
-                    <pic:cNvPicPr>
-                      <a:picLocks noChangeAspect="1" noChangeArrowheads="1"/>
-                    </pic:cNvPicPr>
-                  </pic:nvPicPr>
-                  <pic:blipFill>
-                    <a:blip r:embed="rId32" cstate="print">
-                      <a:extLst>
-                        <a:ext uri="{28A0092B-C50C-407E-A947-70E740481C1C}">
-                          <a14:useLocalDpi xmlns:a14="http://schemas.microsoft.com/office/drawing/2010/main" val="0"/>
-                        </a:ext>
-                      </a:extLst>
-                    </a:blip>
-                    <a:srcRect/>
-                    <a:stretch>
-                      <a:fillRect/>
-                    </a:stretch>
-                  </pic:blipFill>
-                  <pic:spPr bwMode="auto">
-                    <a:xfrm>
-                      <a:off x="0" y="0"/>
-                      <a:ext cx="1885950" cy="2513965"/>
                     </a:xfrm>
                     <a:prstGeom prst="rect">
                       <a:avLst/>

--- a/skins/rifles.docx
+++ b/skins/rifles.docx
@@ -1448,18 +1448,18 @@
           <w:noProof/>
         </w:rPr>
         <w:drawing>
-          <wp:anchor distT="0" distB="0" distL="114300" distR="114300" simplePos="0" relativeHeight="251908096" behindDoc="0" locked="0" layoutInCell="1" allowOverlap="1" wp14:anchorId="1D251503" wp14:editId="5DA1512E">
+          <wp:anchor distT="0" distB="0" distL="114300" distR="114300" simplePos="0" relativeHeight="251877376" behindDoc="0" locked="0" layoutInCell="1" allowOverlap="1" wp14:anchorId="40CD8E9C" wp14:editId="20538F7C">
             <wp:simplePos x="0" y="0"/>
             <wp:positionH relativeFrom="margin">
-              <wp:posOffset>5186045</wp:posOffset>
+              <wp:posOffset>5170170</wp:posOffset>
             </wp:positionH>
             <wp:positionV relativeFrom="paragraph">
-              <wp:posOffset>183515</wp:posOffset>
+              <wp:posOffset>212090</wp:posOffset>
             </wp:positionV>
-            <wp:extent cx="1898650" cy="2533650"/>
-            <wp:effectExtent l="0" t="0" r="6350" b="0"/>
+            <wp:extent cx="1887220" cy="2517140"/>
+            <wp:effectExtent l="0" t="0" r="0" b="0"/>
             <wp:wrapSquare wrapText="bothSides"/>
-            <wp:docPr id="18" name="Imagem 18"/>
+            <wp:docPr id="9" name="Imagem 9"/>
             <wp:cNvGraphicFramePr>
               <a:graphicFrameLocks xmlns:a="http://schemas.openxmlformats.org/drawingml/2006/main" noChangeAspect="1"/>
             </wp:cNvGraphicFramePr>
@@ -1467,14 +1467,13 @@
               <a:graphicData uri="http://schemas.openxmlformats.org/drawingml/2006/picture">
                 <pic:pic xmlns:pic="http://schemas.openxmlformats.org/drawingml/2006/picture">
                   <pic:nvPicPr>
-                    <pic:cNvPr id="0" name="Picture 4"/>
+                    <pic:cNvPr id="0" name="Picture 1"/>
                     <pic:cNvPicPr>
                       <a:picLocks noChangeAspect="1" noChangeArrowheads="1"/>
                     </pic:cNvPicPr>
                   </pic:nvPicPr>
                   <pic:blipFill>
                     <a:blip r:embed="rId16" cstate="print">
-                      <a:grayscl/>
                       <a:extLst>
                         <a:ext uri="{28A0092B-C50C-407E-A947-70E740481C1C}">
                           <a14:useLocalDpi xmlns:a14="http://schemas.microsoft.com/office/drawing/2010/main" val="0"/>
@@ -1489,7 +1488,7 @@
                   <pic:spPr bwMode="auto">
                     <a:xfrm>
                       <a:off x="0" y="0"/>
-                      <a:ext cx="1898650" cy="2533650"/>
+                      <a:ext cx="1887220" cy="2517140"/>
                     </a:xfrm>
                     <a:prstGeom prst="rect">
                       <a:avLst/>
@@ -1516,7 +1515,7 @@
           <w:noProof/>
         </w:rPr>
         <w:drawing>
-          <wp:anchor distT="0" distB="0" distL="114300" distR="114300" simplePos="0" relativeHeight="251842560" behindDoc="0" locked="0" layoutInCell="1" allowOverlap="1" wp14:anchorId="759B7D65" wp14:editId="76E1C88B">
+          <wp:anchor distT="0" distB="0" distL="114300" distR="114300" simplePos="0" relativeHeight="251842560" behindDoc="0" locked="0" layoutInCell="1" allowOverlap="1" wp14:anchorId="759B7D65" wp14:editId="63E1E71F">
             <wp:simplePos x="0" y="0"/>
             <wp:positionH relativeFrom="margin">
               <wp:posOffset>2804160</wp:posOffset>
@@ -1588,18 +1587,18 @@
           <w:noProof/>
         </w:rPr>
         <w:drawing>
-          <wp:anchor distT="0" distB="0" distL="114300" distR="114300" simplePos="0" relativeHeight="251901952" behindDoc="0" locked="0" layoutInCell="1" allowOverlap="1" wp14:anchorId="1F9ECF72" wp14:editId="1A3D308A">
+          <wp:anchor distT="0" distB="0" distL="114300" distR="114300" simplePos="0" relativeHeight="251912192" behindDoc="0" locked="0" layoutInCell="1" allowOverlap="1" wp14:anchorId="6849FC3C" wp14:editId="6290D0E2">
             <wp:simplePos x="0" y="0"/>
             <wp:positionH relativeFrom="margin">
-              <wp:posOffset>434340</wp:posOffset>
+              <wp:posOffset>5160010</wp:posOffset>
             </wp:positionH>
             <wp:positionV relativeFrom="paragraph">
-              <wp:posOffset>5283200</wp:posOffset>
+              <wp:posOffset>5316220</wp:posOffset>
             </wp:positionV>
-            <wp:extent cx="1910080" cy="2548255"/>
-            <wp:effectExtent l="0" t="0" r="0" b="4445"/>
+            <wp:extent cx="1905000" cy="2542540"/>
+            <wp:effectExtent l="0" t="0" r="0" b="0"/>
             <wp:wrapSquare wrapText="bothSides"/>
-            <wp:docPr id="17" name="Imagem 17"/>
+            <wp:docPr id="36" name="Imagem 36"/>
             <wp:cNvGraphicFramePr>
               <a:graphicFrameLocks xmlns:a="http://schemas.openxmlformats.org/drawingml/2006/main" noChangeAspect="1"/>
             </wp:cNvGraphicFramePr>
@@ -1614,7 +1613,6 @@
                   </pic:nvPicPr>
                   <pic:blipFill>
                     <a:blip r:embed="rId18" cstate="print">
-                      <a:grayscl/>
                       <a:extLst>
                         <a:ext uri="{28A0092B-C50C-407E-A947-70E740481C1C}">
                           <a14:useLocalDpi xmlns:a14="http://schemas.microsoft.com/office/drawing/2010/main" val="0"/>
@@ -1629,7 +1627,7 @@
                   <pic:spPr bwMode="auto">
                     <a:xfrm>
                       <a:off x="0" y="0"/>
-                      <a:ext cx="1910080" cy="2548255"/>
+                      <a:ext cx="1905000" cy="2542540"/>
                     </a:xfrm>
                     <a:prstGeom prst="rect">
                       <a:avLst/>
@@ -1656,18 +1654,18 @@
           <w:noProof/>
         </w:rPr>
         <w:drawing>
-          <wp:anchor distT="0" distB="0" distL="114300" distR="114300" simplePos="0" relativeHeight="251877376" behindDoc="0" locked="0" layoutInCell="1" allowOverlap="1" wp14:anchorId="40CD8E9C" wp14:editId="7C30A606">
+          <wp:anchor distT="0" distB="0" distL="114300" distR="114300" simplePos="0" relativeHeight="251850752" behindDoc="0" locked="0" layoutInCell="1" allowOverlap="1" wp14:anchorId="11B083EE" wp14:editId="65A590B3">
             <wp:simplePos x="0" y="0"/>
             <wp:positionH relativeFrom="margin">
-              <wp:posOffset>464820</wp:posOffset>
+              <wp:posOffset>2818130</wp:posOffset>
             </wp:positionH>
             <wp:positionV relativeFrom="paragraph">
-              <wp:posOffset>2244725</wp:posOffset>
+              <wp:posOffset>5328920</wp:posOffset>
             </wp:positionV>
-            <wp:extent cx="1887220" cy="2517140"/>
+            <wp:extent cx="1885950" cy="2514600"/>
             <wp:effectExtent l="0" t="0" r="0" b="0"/>
             <wp:wrapSquare wrapText="bothSides"/>
-            <wp:docPr id="9" name="Imagem 9"/>
+            <wp:docPr id="283" name="Imagem 283"/>
             <wp:cNvGraphicFramePr>
               <a:graphicFrameLocks xmlns:a="http://schemas.openxmlformats.org/drawingml/2006/main" noChangeAspect="1"/>
             </wp:cNvGraphicFramePr>
@@ -1675,7 +1673,7 @@
               <a:graphicData uri="http://schemas.openxmlformats.org/drawingml/2006/picture">
                 <pic:pic xmlns:pic="http://schemas.openxmlformats.org/drawingml/2006/picture">
                   <pic:nvPicPr>
-                    <pic:cNvPr id="0" name="Picture 1"/>
+                    <pic:cNvPr id="0" name="Picture 10"/>
                     <pic:cNvPicPr>
                       <a:picLocks noChangeAspect="1" noChangeArrowheads="1"/>
                     </pic:cNvPicPr>
@@ -1696,7 +1694,7 @@
                   <pic:spPr bwMode="auto">
                     <a:xfrm>
                       <a:off x="0" y="0"/>
-                      <a:ext cx="1887220" cy="2517140"/>
+                      <a:ext cx="1885950" cy="2514600"/>
                     </a:xfrm>
                     <a:prstGeom prst="rect">
                       <a:avLst/>
@@ -1723,13 +1721,147 @@
           <w:noProof/>
         </w:rPr>
         <w:drawing>
-          <wp:anchor distT="0" distB="0" distL="114300" distR="114300" simplePos="0" relativeHeight="251840512" behindDoc="0" locked="0" layoutInCell="1" allowOverlap="1" wp14:anchorId="45E0837A" wp14:editId="74E7DCA1">
+          <wp:anchor distT="0" distB="0" distL="114300" distR="114300" simplePos="0" relativeHeight="251844608" behindDoc="0" locked="0" layoutInCell="1" allowOverlap="1" wp14:anchorId="54DE90F0" wp14:editId="48B168AF">
+            <wp:simplePos x="0" y="0"/>
+            <wp:positionH relativeFrom="margin">
+              <wp:posOffset>447040</wp:posOffset>
+            </wp:positionH>
+            <wp:positionV relativeFrom="paragraph">
+              <wp:posOffset>5303520</wp:posOffset>
+            </wp:positionV>
+            <wp:extent cx="1891665" cy="2522220"/>
+            <wp:effectExtent l="0" t="0" r="0" b="0"/>
+            <wp:wrapSquare wrapText="bothSides"/>
+            <wp:docPr id="280" name="Imagem 280"/>
+            <wp:cNvGraphicFramePr>
+              <a:graphicFrameLocks xmlns:a="http://schemas.openxmlformats.org/drawingml/2006/main" noChangeAspect="1"/>
+            </wp:cNvGraphicFramePr>
+            <a:graphic xmlns:a="http://schemas.openxmlformats.org/drawingml/2006/main">
+              <a:graphicData uri="http://schemas.openxmlformats.org/drawingml/2006/picture">
+                <pic:pic xmlns:pic="http://schemas.openxmlformats.org/drawingml/2006/picture">
+                  <pic:nvPicPr>
+                    <pic:cNvPr id="0" name="Picture 8"/>
+                    <pic:cNvPicPr>
+                      <a:picLocks noChangeAspect="1" noChangeArrowheads="1"/>
+                    </pic:cNvPicPr>
+                  </pic:nvPicPr>
+                  <pic:blipFill>
+                    <a:blip r:embed="rId20" cstate="print">
+                      <a:extLst>
+                        <a:ext uri="{28A0092B-C50C-407E-A947-70E740481C1C}">
+                          <a14:useLocalDpi xmlns:a14="http://schemas.microsoft.com/office/drawing/2010/main" val="0"/>
+                        </a:ext>
+                      </a:extLst>
+                    </a:blip>
+                    <a:srcRect/>
+                    <a:stretch>
+                      <a:fillRect/>
+                    </a:stretch>
+                  </pic:blipFill>
+                  <pic:spPr bwMode="auto">
+                    <a:xfrm>
+                      <a:off x="0" y="0"/>
+                      <a:ext cx="1891665" cy="2522220"/>
+                    </a:xfrm>
+                    <a:prstGeom prst="rect">
+                      <a:avLst/>
+                    </a:prstGeom>
+                    <a:noFill/>
+                    <a:ln>
+                      <a:noFill/>
+                    </a:ln>
+                  </pic:spPr>
+                </pic:pic>
+              </a:graphicData>
+            </a:graphic>
+            <wp14:sizeRelH relativeFrom="margin">
+              <wp14:pctWidth>0</wp14:pctWidth>
+            </wp14:sizeRelH>
+            <wp14:sizeRelV relativeFrom="margin">
+              <wp14:pctHeight>0</wp14:pctHeight>
+            </wp14:sizeRelV>
+          </wp:anchor>
+        </w:drawing>
+      </w:r>
+      <w:r>
+        <w:rPr>
+          <w:noProof/>
+        </w:rPr>
+        <w:drawing>
+          <wp:anchor distT="0" distB="0" distL="114300" distR="114300" simplePos="0" relativeHeight="251843584" behindDoc="0" locked="0" layoutInCell="1" allowOverlap="1" wp14:anchorId="4B0A0FA0" wp14:editId="66F9A87F">
             <wp:simplePos x="0" y="0"/>
             <wp:positionH relativeFrom="page">
-              <wp:posOffset>5180965</wp:posOffset>
+              <wp:posOffset>5173980</wp:posOffset>
             </wp:positionH>
             <wp:positionV relativeFrom="paragraph">
-              <wp:posOffset>2234565</wp:posOffset>
+              <wp:posOffset>2263140</wp:posOffset>
+            </wp:positionV>
+            <wp:extent cx="1882775" cy="2510155"/>
+            <wp:effectExtent l="0" t="0" r="3175" b="4445"/>
+            <wp:wrapSquare wrapText="bothSides"/>
+            <wp:docPr id="254" name="Imagem 254"/>
+            <wp:cNvGraphicFramePr>
+              <a:graphicFrameLocks xmlns:a="http://schemas.openxmlformats.org/drawingml/2006/main" noChangeAspect="1"/>
+            </wp:cNvGraphicFramePr>
+            <a:graphic xmlns:a="http://schemas.openxmlformats.org/drawingml/2006/main">
+              <a:graphicData uri="http://schemas.openxmlformats.org/drawingml/2006/picture">
+                <pic:pic xmlns:pic="http://schemas.openxmlformats.org/drawingml/2006/picture">
+                  <pic:nvPicPr>
+                    <pic:cNvPr id="0" name="Picture 7"/>
+                    <pic:cNvPicPr>
+                      <a:picLocks noChangeAspect="1" noChangeArrowheads="1"/>
+                    </pic:cNvPicPr>
+                  </pic:nvPicPr>
+                  <pic:blipFill>
+                    <a:blip r:embed="rId21" cstate="print">
+                      <a:extLst>
+                        <a:ext uri="{28A0092B-C50C-407E-A947-70E740481C1C}">
+                          <a14:useLocalDpi xmlns:a14="http://schemas.microsoft.com/office/drawing/2010/main" val="0"/>
+                        </a:ext>
+                      </a:extLst>
+                    </a:blip>
+                    <a:srcRect/>
+                    <a:stretch>
+                      <a:fillRect/>
+                    </a:stretch>
+                  </pic:blipFill>
+                  <pic:spPr bwMode="auto">
+                    <a:xfrm>
+                      <a:off x="0" y="0"/>
+                      <a:ext cx="1882775" cy="2510155"/>
+                    </a:xfrm>
+                    <a:prstGeom prst="rect">
+                      <a:avLst/>
+                    </a:prstGeom>
+                    <a:noFill/>
+                    <a:ln>
+                      <a:noFill/>
+                    </a:ln>
+                  </pic:spPr>
+                </pic:pic>
+              </a:graphicData>
+            </a:graphic>
+            <wp14:sizeRelH relativeFrom="margin">
+              <wp14:pctWidth>0</wp14:pctWidth>
+            </wp14:sizeRelH>
+            <wp14:sizeRelV relativeFrom="margin">
+              <wp14:pctHeight>0</wp14:pctHeight>
+            </wp14:sizeRelV>
+          </wp:anchor>
+        </w:drawing>
+      </w:r>
+      <w:r>
+        <w:rPr>
+          <w:noProof/>
+        </w:rPr>
+        <w:drawing>
+          <wp:anchor distT="0" distB="0" distL="114300" distR="114300" simplePos="0" relativeHeight="251840512" behindDoc="0" locked="0" layoutInCell="1" allowOverlap="1" wp14:anchorId="45E0837A" wp14:editId="74C61CC5">
+            <wp:simplePos x="0" y="0"/>
+            <wp:positionH relativeFrom="margin">
+              <wp:align>center</wp:align>
+            </wp:positionH>
+            <wp:positionV relativeFrom="paragraph">
+              <wp:posOffset>2253615</wp:posOffset>
             </wp:positionV>
             <wp:extent cx="1877695" cy="2504440"/>
             <wp:effectExtent l="0" t="0" r="8255" b="0"/>
@@ -1748,7 +1880,7 @@
                     </pic:cNvPicPr>
                   </pic:nvPicPr>
                   <pic:blipFill>
-                    <a:blip r:embed="rId20" cstate="print">
+                    <a:blip r:embed="rId22" cstate="print">
                       <a:extLst>
                         <a:ext uri="{28A0092B-C50C-407E-A947-70E740481C1C}">
                           <a14:useLocalDpi xmlns:a14="http://schemas.microsoft.com/office/drawing/2010/main" val="0"/>
@@ -1790,147 +1922,13 @@
           <w:noProof/>
         </w:rPr>
         <w:drawing>
-          <wp:anchor distT="0" distB="0" distL="114300" distR="114300" simplePos="0" relativeHeight="251844608" behindDoc="0" locked="0" layoutInCell="1" allowOverlap="1" wp14:anchorId="54DE90F0" wp14:editId="11742AD5">
+          <wp:anchor distT="0" distB="0" distL="114300" distR="114300" simplePos="0" relativeHeight="251839488" behindDoc="0" locked="0" layoutInCell="1" allowOverlap="1" wp14:anchorId="718B731F" wp14:editId="19A56C0B">
             <wp:simplePos x="0" y="0"/>
             <wp:positionH relativeFrom="margin">
-              <wp:posOffset>5171440</wp:posOffset>
+              <wp:posOffset>342900</wp:posOffset>
             </wp:positionH>
             <wp:positionV relativeFrom="paragraph">
-              <wp:posOffset>5341620</wp:posOffset>
-            </wp:positionV>
-            <wp:extent cx="1891665" cy="2522220"/>
-            <wp:effectExtent l="0" t="0" r="0" b="0"/>
-            <wp:wrapSquare wrapText="bothSides"/>
-            <wp:docPr id="280" name="Imagem 280"/>
-            <wp:cNvGraphicFramePr>
-              <a:graphicFrameLocks xmlns:a="http://schemas.openxmlformats.org/drawingml/2006/main" noChangeAspect="1"/>
-            </wp:cNvGraphicFramePr>
-            <a:graphic xmlns:a="http://schemas.openxmlformats.org/drawingml/2006/main">
-              <a:graphicData uri="http://schemas.openxmlformats.org/drawingml/2006/picture">
-                <pic:pic xmlns:pic="http://schemas.openxmlformats.org/drawingml/2006/picture">
-                  <pic:nvPicPr>
-                    <pic:cNvPr id="0" name="Picture 8"/>
-                    <pic:cNvPicPr>
-                      <a:picLocks noChangeAspect="1" noChangeArrowheads="1"/>
-                    </pic:cNvPicPr>
-                  </pic:nvPicPr>
-                  <pic:blipFill>
-                    <a:blip r:embed="rId21" cstate="print">
-                      <a:extLst>
-                        <a:ext uri="{28A0092B-C50C-407E-A947-70E740481C1C}">
-                          <a14:useLocalDpi xmlns:a14="http://schemas.microsoft.com/office/drawing/2010/main" val="0"/>
-                        </a:ext>
-                      </a:extLst>
-                    </a:blip>
-                    <a:srcRect/>
-                    <a:stretch>
-                      <a:fillRect/>
-                    </a:stretch>
-                  </pic:blipFill>
-                  <pic:spPr bwMode="auto">
-                    <a:xfrm>
-                      <a:off x="0" y="0"/>
-                      <a:ext cx="1891665" cy="2522220"/>
-                    </a:xfrm>
-                    <a:prstGeom prst="rect">
-                      <a:avLst/>
-                    </a:prstGeom>
-                    <a:noFill/>
-                    <a:ln>
-                      <a:noFill/>
-                    </a:ln>
-                  </pic:spPr>
-                </pic:pic>
-              </a:graphicData>
-            </a:graphic>
-            <wp14:sizeRelH relativeFrom="margin">
-              <wp14:pctWidth>0</wp14:pctWidth>
-            </wp14:sizeRelH>
-            <wp14:sizeRelV relativeFrom="margin">
-              <wp14:pctHeight>0</wp14:pctHeight>
-            </wp14:sizeRelV>
-          </wp:anchor>
-        </w:drawing>
-      </w:r>
-      <w:r>
-        <w:rPr>
-          <w:noProof/>
-        </w:rPr>
-        <w:drawing>
-          <wp:anchor distT="0" distB="0" distL="114300" distR="114300" simplePos="0" relativeHeight="251843584" behindDoc="0" locked="0" layoutInCell="1" allowOverlap="1" wp14:anchorId="4B0A0FA0" wp14:editId="49954224">
-            <wp:simplePos x="0" y="0"/>
-            <wp:positionH relativeFrom="page">
-              <wp:posOffset>2821305</wp:posOffset>
-            </wp:positionH>
-            <wp:positionV relativeFrom="paragraph">
-              <wp:posOffset>5320665</wp:posOffset>
-            </wp:positionV>
-            <wp:extent cx="1882775" cy="2510155"/>
-            <wp:effectExtent l="0" t="0" r="3175" b="4445"/>
-            <wp:wrapSquare wrapText="bothSides"/>
-            <wp:docPr id="254" name="Imagem 254"/>
-            <wp:cNvGraphicFramePr>
-              <a:graphicFrameLocks xmlns:a="http://schemas.openxmlformats.org/drawingml/2006/main" noChangeAspect="1"/>
-            </wp:cNvGraphicFramePr>
-            <a:graphic xmlns:a="http://schemas.openxmlformats.org/drawingml/2006/main">
-              <a:graphicData uri="http://schemas.openxmlformats.org/drawingml/2006/picture">
-                <pic:pic xmlns:pic="http://schemas.openxmlformats.org/drawingml/2006/picture">
-                  <pic:nvPicPr>
-                    <pic:cNvPr id="0" name="Picture 7"/>
-                    <pic:cNvPicPr>
-                      <a:picLocks noChangeAspect="1" noChangeArrowheads="1"/>
-                    </pic:cNvPicPr>
-                  </pic:nvPicPr>
-                  <pic:blipFill>
-                    <a:blip r:embed="rId22" cstate="print">
-                      <a:extLst>
-                        <a:ext uri="{28A0092B-C50C-407E-A947-70E740481C1C}">
-                          <a14:useLocalDpi xmlns:a14="http://schemas.microsoft.com/office/drawing/2010/main" val="0"/>
-                        </a:ext>
-                      </a:extLst>
-                    </a:blip>
-                    <a:srcRect/>
-                    <a:stretch>
-                      <a:fillRect/>
-                    </a:stretch>
-                  </pic:blipFill>
-                  <pic:spPr bwMode="auto">
-                    <a:xfrm>
-                      <a:off x="0" y="0"/>
-                      <a:ext cx="1882775" cy="2510155"/>
-                    </a:xfrm>
-                    <a:prstGeom prst="rect">
-                      <a:avLst/>
-                    </a:prstGeom>
-                    <a:noFill/>
-                    <a:ln>
-                      <a:noFill/>
-                    </a:ln>
-                  </pic:spPr>
-                </pic:pic>
-              </a:graphicData>
-            </a:graphic>
-            <wp14:sizeRelH relativeFrom="margin">
-              <wp14:pctWidth>0</wp14:pctWidth>
-            </wp14:sizeRelH>
-            <wp14:sizeRelV relativeFrom="margin">
-              <wp14:pctHeight>0</wp14:pctHeight>
-            </wp14:sizeRelV>
-          </wp:anchor>
-        </w:drawing>
-      </w:r>
-      <w:r>
-        <w:rPr>
-          <w:noProof/>
-        </w:rPr>
-        <w:drawing>
-          <wp:anchor distT="0" distB="0" distL="114300" distR="114300" simplePos="0" relativeHeight="251839488" behindDoc="0" locked="0" layoutInCell="1" allowOverlap="1" wp14:anchorId="718B731F" wp14:editId="7F35DD94">
-            <wp:simplePos x="0" y="0"/>
-            <wp:positionH relativeFrom="margin">
-              <wp:posOffset>2790825</wp:posOffset>
-            </wp:positionH>
-            <wp:positionV relativeFrom="paragraph">
-              <wp:posOffset>2188210</wp:posOffset>
+              <wp:posOffset>2216785</wp:posOffset>
             </wp:positionV>
             <wp:extent cx="2002790" cy="2670810"/>
             <wp:effectExtent l="0" t="0" r="0" b="0"/>
@@ -3302,18 +3300,18 @@
           <w:noProof/>
         </w:rPr>
         <w:drawing>
-          <wp:anchor distT="0" distB="0" distL="114300" distR="114300" simplePos="0" relativeHeight="251899904" behindDoc="0" locked="0" layoutInCell="1" allowOverlap="1" wp14:anchorId="61F01648" wp14:editId="59A0125B">
+          <wp:anchor distT="0" distB="0" distL="114300" distR="114300" simplePos="0" relativeHeight="251881472" behindDoc="0" locked="0" layoutInCell="1" allowOverlap="1" wp14:anchorId="1CB9636A" wp14:editId="2C656D22">
             <wp:simplePos x="0" y="0"/>
             <wp:positionH relativeFrom="margin">
-              <wp:posOffset>2809875</wp:posOffset>
+              <wp:posOffset>5161915</wp:posOffset>
             </wp:positionH>
             <wp:positionV relativeFrom="paragraph">
               <wp:posOffset>202565</wp:posOffset>
             </wp:positionV>
-            <wp:extent cx="1908810" cy="2546350"/>
-            <wp:effectExtent l="0" t="0" r="0" b="6350"/>
+            <wp:extent cx="1914525" cy="2553335"/>
+            <wp:effectExtent l="0" t="0" r="9525" b="0"/>
             <wp:wrapSquare wrapText="bothSides"/>
-            <wp:docPr id="8" name="Imagem 8"/>
+            <wp:docPr id="11" name="Imagem 11"/>
             <wp:cNvGraphicFramePr>
               <a:graphicFrameLocks xmlns:a="http://schemas.openxmlformats.org/drawingml/2006/main" noChangeAspect="1"/>
             </wp:cNvGraphicFramePr>
@@ -3328,7 +3326,6 @@
                   </pic:nvPicPr>
                   <pic:blipFill>
                     <a:blip r:embed="rId24" cstate="print">
-                      <a:grayscl/>
                       <a:extLst>
                         <a:ext uri="{28A0092B-C50C-407E-A947-70E740481C1C}">
                           <a14:useLocalDpi xmlns:a14="http://schemas.microsoft.com/office/drawing/2010/main" val="0"/>
@@ -3343,7 +3340,7 @@
                   <pic:spPr bwMode="auto">
                     <a:xfrm>
                       <a:off x="0" y="0"/>
-                      <a:ext cx="1908810" cy="2546350"/>
+                      <a:ext cx="1914525" cy="2553335"/>
                     </a:xfrm>
                     <a:prstGeom prst="rect">
                       <a:avLst/>
@@ -3370,18 +3367,18 @@
           <w:noProof/>
         </w:rPr>
         <w:drawing>
-          <wp:anchor distT="0" distB="0" distL="114300" distR="114300" simplePos="0" relativeHeight="251889664" behindDoc="0" locked="0" layoutInCell="1" allowOverlap="1" wp14:anchorId="7E849B56" wp14:editId="7E1699F1">
+          <wp:anchor distT="0" distB="0" distL="114300" distR="114300" simplePos="0" relativeHeight="251885568" behindDoc="0" locked="0" layoutInCell="1" allowOverlap="1" wp14:anchorId="73D2791F" wp14:editId="62298AF2">
             <wp:simplePos x="0" y="0"/>
             <wp:positionH relativeFrom="margin">
-              <wp:posOffset>5188585</wp:posOffset>
+              <wp:posOffset>2819400</wp:posOffset>
             </wp:positionH>
             <wp:positionV relativeFrom="paragraph">
-              <wp:posOffset>183515</wp:posOffset>
+              <wp:posOffset>212090</wp:posOffset>
             </wp:positionV>
-            <wp:extent cx="1927225" cy="2571750"/>
-            <wp:effectExtent l="0" t="0" r="0" b="0"/>
+            <wp:extent cx="1899285" cy="2533650"/>
+            <wp:effectExtent l="0" t="0" r="5715" b="0"/>
             <wp:wrapSquare wrapText="bothSides"/>
-            <wp:docPr id="2" name="Imagem 2"/>
+            <wp:docPr id="13" name="Imagem 13"/>
             <wp:cNvGraphicFramePr>
               <a:graphicFrameLocks xmlns:a="http://schemas.openxmlformats.org/drawingml/2006/main" noChangeAspect="1"/>
             </wp:cNvGraphicFramePr>
@@ -3389,14 +3386,13 @@
               <a:graphicData uri="http://schemas.openxmlformats.org/drawingml/2006/picture">
                 <pic:pic xmlns:pic="http://schemas.openxmlformats.org/drawingml/2006/picture">
                   <pic:nvPicPr>
-                    <pic:cNvPr id="0" name="Picture 1"/>
+                    <pic:cNvPr id="0" name="Picture 5"/>
                     <pic:cNvPicPr>
                       <a:picLocks noChangeAspect="1" noChangeArrowheads="1"/>
                     </pic:cNvPicPr>
                   </pic:nvPicPr>
                   <pic:blipFill>
                     <a:blip r:embed="rId25" cstate="print">
-                      <a:grayscl/>
                       <a:extLst>
                         <a:ext uri="{28A0092B-C50C-407E-A947-70E740481C1C}">
                           <a14:useLocalDpi xmlns:a14="http://schemas.microsoft.com/office/drawing/2010/main" val="0"/>
@@ -3411,7 +3407,7 @@
                   <pic:spPr bwMode="auto">
                     <a:xfrm>
                       <a:off x="0" y="0"/>
-                      <a:ext cx="1927225" cy="2571750"/>
+                      <a:ext cx="1899285" cy="2533650"/>
                     </a:xfrm>
                     <a:prstGeom prst="rect">
                       <a:avLst/>
@@ -3438,18 +3434,18 @@
           <w:noProof/>
         </w:rPr>
         <w:drawing>
-          <wp:anchor distT="0" distB="0" distL="114300" distR="114300" simplePos="0" relativeHeight="251850752" behindDoc="0" locked="0" layoutInCell="1" allowOverlap="1" wp14:anchorId="11B083EE" wp14:editId="7F14B41D">
+          <wp:anchor distT="0" distB="0" distL="114300" distR="114300" simplePos="0" relativeHeight="251883520" behindDoc="0" locked="0" layoutInCell="1" allowOverlap="1" wp14:anchorId="0D385FBC" wp14:editId="3AD35C02">
             <wp:simplePos x="0" y="0"/>
-            <wp:positionH relativeFrom="column">
-              <wp:posOffset>470535</wp:posOffset>
+            <wp:positionH relativeFrom="margin">
+              <wp:posOffset>457200</wp:posOffset>
             </wp:positionH>
             <wp:positionV relativeFrom="paragraph">
-              <wp:posOffset>219710</wp:posOffset>
+              <wp:posOffset>231140</wp:posOffset>
             </wp:positionV>
-            <wp:extent cx="1885950" cy="2514600"/>
+            <wp:extent cx="1913255" cy="2552700"/>
             <wp:effectExtent l="0" t="0" r="0" b="0"/>
             <wp:wrapSquare wrapText="bothSides"/>
-            <wp:docPr id="283" name="Imagem 283"/>
+            <wp:docPr id="12" name="Imagem 12"/>
             <wp:cNvGraphicFramePr>
               <a:graphicFrameLocks xmlns:a="http://schemas.openxmlformats.org/drawingml/2006/main" noChangeAspect="1"/>
             </wp:cNvGraphicFramePr>
@@ -3457,7 +3453,7 @@
               <a:graphicData uri="http://schemas.openxmlformats.org/drawingml/2006/picture">
                 <pic:pic xmlns:pic="http://schemas.openxmlformats.org/drawingml/2006/picture">
                   <pic:nvPicPr>
-                    <pic:cNvPr id="0" name="Picture 10"/>
+                    <pic:cNvPr id="0" name="Picture 4"/>
                     <pic:cNvPicPr>
                       <a:picLocks noChangeAspect="1" noChangeArrowheads="1"/>
                     </pic:cNvPicPr>
@@ -3478,7 +3474,7 @@
                   <pic:spPr bwMode="auto">
                     <a:xfrm>
                       <a:off x="0" y="0"/>
-                      <a:ext cx="1885950" cy="2514600"/>
+                      <a:ext cx="1913255" cy="2552700"/>
                     </a:xfrm>
                     <a:prstGeom prst="rect">
                       <a:avLst/>
@@ -3509,18 +3505,18 @@
           <w:noProof/>
         </w:rPr>
         <w:drawing>
-          <wp:anchor distT="0" distB="0" distL="114300" distR="114300" simplePos="0" relativeHeight="251914240" behindDoc="0" locked="0" layoutInCell="1" allowOverlap="1" wp14:anchorId="7BD56746" wp14:editId="1565A60D">
+          <wp:anchor distT="0" distB="0" distL="114300" distR="114300" simplePos="0" relativeHeight="251904000" behindDoc="0" locked="0" layoutInCell="1" allowOverlap="1" wp14:anchorId="0AD45E67" wp14:editId="0E0B5F4A">
             <wp:simplePos x="0" y="0"/>
             <wp:positionH relativeFrom="margin">
-              <wp:posOffset>466725</wp:posOffset>
+              <wp:posOffset>5152390</wp:posOffset>
             </wp:positionH>
             <wp:positionV relativeFrom="paragraph">
-              <wp:posOffset>2472690</wp:posOffset>
+              <wp:posOffset>5558790</wp:posOffset>
             </wp:positionV>
-            <wp:extent cx="1883410" cy="2513330"/>
-            <wp:effectExtent l="0" t="0" r="2540" b="1270"/>
+            <wp:extent cx="1893570" cy="2527935"/>
+            <wp:effectExtent l="0" t="0" r="0" b="5715"/>
             <wp:wrapSquare wrapText="bothSides"/>
-            <wp:docPr id="5" name="Imagem 5"/>
+            <wp:docPr id="4" name="Imagem 4"/>
             <wp:cNvGraphicFramePr>
               <a:graphicFrameLocks xmlns:a="http://schemas.openxmlformats.org/drawingml/2006/main" noChangeAspect="1"/>
             </wp:cNvGraphicFramePr>
@@ -3535,7 +3531,6 @@
                   </pic:nvPicPr>
                   <pic:blipFill>
                     <a:blip r:embed="rId27" cstate="print">
-                      <a:grayscl/>
                       <a:extLst>
                         <a:ext uri="{28A0092B-C50C-407E-A947-70E740481C1C}">
                           <a14:useLocalDpi xmlns:a14="http://schemas.microsoft.com/office/drawing/2010/main" val="0"/>
@@ -3550,7 +3545,7 @@
                   <pic:spPr bwMode="auto">
                     <a:xfrm>
                       <a:off x="0" y="0"/>
-                      <a:ext cx="1883410" cy="2513330"/>
+                      <a:ext cx="1893570" cy="2527935"/>
                     </a:xfrm>
                     <a:prstGeom prst="rect">
                       <a:avLst/>
@@ -3577,18 +3572,18 @@
           <w:noProof/>
         </w:rPr>
         <w:drawing>
-          <wp:anchor distT="0" distB="0" distL="114300" distR="114300" simplePos="0" relativeHeight="251912192" behindDoc="0" locked="0" layoutInCell="1" allowOverlap="1" wp14:anchorId="6849FC3C" wp14:editId="67FF725D">
+          <wp:anchor distT="0" distB="0" distL="114300" distR="114300" simplePos="0" relativeHeight="251895808" behindDoc="0" locked="0" layoutInCell="1" allowOverlap="1" wp14:anchorId="4E8F4BF0" wp14:editId="66603364">
             <wp:simplePos x="0" y="0"/>
             <wp:positionH relativeFrom="margin">
-              <wp:posOffset>2809240</wp:posOffset>
+              <wp:posOffset>2790825</wp:posOffset>
             </wp:positionH>
             <wp:positionV relativeFrom="paragraph">
-              <wp:posOffset>2463165</wp:posOffset>
+              <wp:posOffset>5558790</wp:posOffset>
             </wp:positionV>
-            <wp:extent cx="1905000" cy="2542540"/>
-            <wp:effectExtent l="0" t="0" r="0" b="0"/>
+            <wp:extent cx="1895475" cy="2527935"/>
+            <wp:effectExtent l="0" t="0" r="9525" b="5715"/>
             <wp:wrapSquare wrapText="bothSides"/>
-            <wp:docPr id="36" name="Imagem 36"/>
+            <wp:docPr id="10" name="Imagem 10"/>
             <wp:cNvGraphicFramePr>
               <a:graphicFrameLocks xmlns:a="http://schemas.openxmlformats.org/drawingml/2006/main" noChangeAspect="1"/>
             </wp:cNvGraphicFramePr>
@@ -3596,80 +3591,13 @@
               <a:graphicData uri="http://schemas.openxmlformats.org/drawingml/2006/picture">
                 <pic:pic xmlns:pic="http://schemas.openxmlformats.org/drawingml/2006/picture">
                   <pic:nvPicPr>
-                    <pic:cNvPr id="0" name="Picture 2"/>
+                    <pic:cNvPr id="0" name="Picture 10"/>
                     <pic:cNvPicPr>
                       <a:picLocks noChangeAspect="1" noChangeArrowheads="1"/>
                     </pic:cNvPicPr>
                   </pic:nvPicPr>
                   <pic:blipFill>
                     <a:blip r:embed="rId28" cstate="print">
-                      <a:extLst>
-                        <a:ext uri="{28A0092B-C50C-407E-A947-70E740481C1C}">
-                          <a14:useLocalDpi xmlns:a14="http://schemas.microsoft.com/office/drawing/2010/main" val="0"/>
-                        </a:ext>
-                      </a:extLst>
-                    </a:blip>
-                    <a:srcRect/>
-                    <a:stretch>
-                      <a:fillRect/>
-                    </a:stretch>
-                  </pic:blipFill>
-                  <pic:spPr bwMode="auto">
-                    <a:xfrm>
-                      <a:off x="0" y="0"/>
-                      <a:ext cx="1905000" cy="2542540"/>
-                    </a:xfrm>
-                    <a:prstGeom prst="rect">
-                      <a:avLst/>
-                    </a:prstGeom>
-                    <a:noFill/>
-                    <a:ln>
-                      <a:noFill/>
-                    </a:ln>
-                  </pic:spPr>
-                </pic:pic>
-              </a:graphicData>
-            </a:graphic>
-            <wp14:sizeRelH relativeFrom="margin">
-              <wp14:pctWidth>0</wp14:pctWidth>
-            </wp14:sizeRelH>
-            <wp14:sizeRelV relativeFrom="margin">
-              <wp14:pctHeight>0</wp14:pctHeight>
-            </wp14:sizeRelV>
-          </wp:anchor>
-        </w:drawing>
-      </w:r>
-      <w:r>
-        <w:rPr>
-          <w:noProof/>
-        </w:rPr>
-        <w:drawing>
-          <wp:anchor distT="0" distB="0" distL="114300" distR="114300" simplePos="0" relativeHeight="251887616" behindDoc="0" locked="0" layoutInCell="1" allowOverlap="1" wp14:anchorId="36E485F9" wp14:editId="36889CA8">
-            <wp:simplePos x="0" y="0"/>
-            <wp:positionH relativeFrom="margin">
-              <wp:posOffset>5162550</wp:posOffset>
-            </wp:positionH>
-            <wp:positionV relativeFrom="paragraph">
-              <wp:posOffset>5558790</wp:posOffset>
-            </wp:positionV>
-            <wp:extent cx="1895475" cy="2527935"/>
-            <wp:effectExtent l="0" t="0" r="9525" b="5715"/>
-            <wp:wrapSquare wrapText="bothSides"/>
-            <wp:docPr id="15" name="Imagem 15"/>
-            <wp:cNvGraphicFramePr>
-              <a:graphicFrameLocks xmlns:a="http://schemas.openxmlformats.org/drawingml/2006/main" noChangeAspect="1"/>
-            </wp:cNvGraphicFramePr>
-            <a:graphic xmlns:a="http://schemas.openxmlformats.org/drawingml/2006/main">
-              <a:graphicData uri="http://schemas.openxmlformats.org/drawingml/2006/picture">
-                <pic:pic xmlns:pic="http://schemas.openxmlformats.org/drawingml/2006/picture">
-                  <pic:nvPicPr>
-                    <pic:cNvPr id="0" name="Picture 6"/>
-                    <pic:cNvPicPr>
-                      <a:picLocks noChangeAspect="1" noChangeArrowheads="1"/>
-                    </pic:cNvPicPr>
-                  </pic:nvPicPr>
-                  <pic:blipFill>
-                    <a:blip r:embed="rId29" cstate="print">
                       <a:extLst>
                         <a:ext uri="{28A0092B-C50C-407E-A947-70E740481C1C}">
                           <a14:useLocalDpi xmlns:a14="http://schemas.microsoft.com/office/drawing/2010/main" val="0"/>
@@ -3711,18 +3639,18 @@
           <w:noProof/>
         </w:rPr>
         <w:drawing>
-          <wp:anchor distT="0" distB="0" distL="114300" distR="114300" simplePos="0" relativeHeight="251881472" behindDoc="0" locked="0" layoutInCell="1" allowOverlap="1" wp14:anchorId="1CB9636A" wp14:editId="0BC5452C">
+          <wp:anchor distT="0" distB="0" distL="114300" distR="114300" simplePos="0" relativeHeight="251910144" behindDoc="0" locked="0" layoutInCell="1" allowOverlap="1" wp14:anchorId="3C0DE641" wp14:editId="47E4E606">
             <wp:simplePos x="0" y="0"/>
             <wp:positionH relativeFrom="margin">
-              <wp:align>center</wp:align>
+              <wp:posOffset>447040</wp:posOffset>
             </wp:positionH>
             <wp:positionV relativeFrom="paragraph">
-              <wp:posOffset>5577840</wp:posOffset>
+              <wp:posOffset>5539105</wp:posOffset>
             </wp:positionV>
-            <wp:extent cx="1885950" cy="2515235"/>
-            <wp:effectExtent l="0" t="0" r="0" b="0"/>
+            <wp:extent cx="1914525" cy="2553970"/>
+            <wp:effectExtent l="0" t="0" r="9525" b="0"/>
             <wp:wrapSquare wrapText="bothSides"/>
-            <wp:docPr id="11" name="Imagem 11"/>
+            <wp:docPr id="34" name="Imagem 34"/>
             <wp:cNvGraphicFramePr>
               <a:graphicFrameLocks xmlns:a="http://schemas.openxmlformats.org/drawingml/2006/main" noChangeAspect="1"/>
             </wp:cNvGraphicFramePr>
@@ -3730,7 +3658,74 @@
               <a:graphicData uri="http://schemas.openxmlformats.org/drawingml/2006/picture">
                 <pic:pic xmlns:pic="http://schemas.openxmlformats.org/drawingml/2006/picture">
                   <pic:nvPicPr>
-                    <pic:cNvPr id="0" name="Picture 3"/>
+                    <pic:cNvPr id="0" name="Picture 1"/>
+                    <pic:cNvPicPr>
+                      <a:picLocks noChangeAspect="1" noChangeArrowheads="1"/>
+                    </pic:cNvPicPr>
+                  </pic:nvPicPr>
+                  <pic:blipFill>
+                    <a:blip r:embed="rId29" cstate="print">
+                      <a:extLst>
+                        <a:ext uri="{28A0092B-C50C-407E-A947-70E740481C1C}">
+                          <a14:useLocalDpi xmlns:a14="http://schemas.microsoft.com/office/drawing/2010/main" val="0"/>
+                        </a:ext>
+                      </a:extLst>
+                    </a:blip>
+                    <a:srcRect/>
+                    <a:stretch>
+                      <a:fillRect/>
+                    </a:stretch>
+                  </pic:blipFill>
+                  <pic:spPr bwMode="auto">
+                    <a:xfrm>
+                      <a:off x="0" y="0"/>
+                      <a:ext cx="1914525" cy="2553970"/>
+                    </a:xfrm>
+                    <a:prstGeom prst="rect">
+                      <a:avLst/>
+                    </a:prstGeom>
+                    <a:noFill/>
+                    <a:ln>
+                      <a:noFill/>
+                    </a:ln>
+                  </pic:spPr>
+                </pic:pic>
+              </a:graphicData>
+            </a:graphic>
+            <wp14:sizeRelH relativeFrom="margin">
+              <wp14:pctWidth>0</wp14:pctWidth>
+            </wp14:sizeRelH>
+            <wp14:sizeRelV relativeFrom="margin">
+              <wp14:pctHeight>0</wp14:pctHeight>
+            </wp14:sizeRelV>
+          </wp:anchor>
+        </w:drawing>
+      </w:r>
+      <w:r>
+        <w:rPr>
+          <w:noProof/>
+        </w:rPr>
+        <w:drawing>
+          <wp:anchor distT="0" distB="0" distL="114300" distR="114300" simplePos="0" relativeHeight="251873280" behindDoc="0" locked="0" layoutInCell="1" allowOverlap="1" wp14:anchorId="03939BB8" wp14:editId="200E755E">
+            <wp:simplePos x="0" y="0"/>
+            <wp:positionH relativeFrom="margin">
+              <wp:posOffset>5191125</wp:posOffset>
+            </wp:positionH>
+            <wp:positionV relativeFrom="paragraph">
+              <wp:posOffset>2491740</wp:posOffset>
+            </wp:positionV>
+            <wp:extent cx="1876425" cy="2503805"/>
+            <wp:effectExtent l="0" t="0" r="9525" b="0"/>
+            <wp:wrapSquare wrapText="bothSides"/>
+            <wp:docPr id="7" name="Imagem 7"/>
+            <wp:cNvGraphicFramePr>
+              <a:graphicFrameLocks xmlns:a="http://schemas.openxmlformats.org/drawingml/2006/main" noChangeAspect="1"/>
+            </wp:cNvGraphicFramePr>
+            <a:graphic xmlns:a="http://schemas.openxmlformats.org/drawingml/2006/main">
+              <a:graphicData uri="http://schemas.openxmlformats.org/drawingml/2006/picture">
+                <pic:pic xmlns:pic="http://schemas.openxmlformats.org/drawingml/2006/picture">
+                  <pic:nvPicPr>
+                    <pic:cNvPr id="0" name="Picture 4"/>
                     <pic:cNvPicPr>
                       <a:picLocks noChangeAspect="1" noChangeArrowheads="1"/>
                     </pic:cNvPicPr>
@@ -3751,7 +3746,7 @@
                   <pic:spPr bwMode="auto">
                     <a:xfrm>
                       <a:off x="0" y="0"/>
-                      <a:ext cx="1885950" cy="2515235"/>
+                      <a:ext cx="1876425" cy="2503805"/>
                     </a:xfrm>
                     <a:prstGeom prst="rect">
                       <a:avLst/>
@@ -3778,18 +3773,18 @@
           <w:noProof/>
         </w:rPr>
         <w:drawing>
-          <wp:anchor distT="0" distB="0" distL="114300" distR="114300" simplePos="0" relativeHeight="251885568" behindDoc="0" locked="0" layoutInCell="1" allowOverlap="1" wp14:anchorId="73D2791F" wp14:editId="404AD211">
+          <wp:anchor distT="0" distB="0" distL="114300" distR="114300" simplePos="0" relativeHeight="251891712" behindDoc="0" locked="0" layoutInCell="1" allowOverlap="1" wp14:anchorId="4F102C21" wp14:editId="362F89F1">
             <wp:simplePos x="0" y="0"/>
             <wp:positionH relativeFrom="margin">
-              <wp:posOffset>466725</wp:posOffset>
+              <wp:posOffset>2827655</wp:posOffset>
             </wp:positionH>
             <wp:positionV relativeFrom="paragraph">
-              <wp:posOffset>5549265</wp:posOffset>
+              <wp:posOffset>2490470</wp:posOffset>
             </wp:positionV>
-            <wp:extent cx="1863725" cy="2486025"/>
-            <wp:effectExtent l="0" t="0" r="3175" b="9525"/>
+            <wp:extent cx="1866265" cy="2491105"/>
+            <wp:effectExtent l="0" t="0" r="635" b="4445"/>
             <wp:wrapSquare wrapText="bothSides"/>
-            <wp:docPr id="13" name="Imagem 13"/>
+            <wp:docPr id="3" name="Imagem 3"/>
             <wp:cNvGraphicFramePr>
               <a:graphicFrameLocks xmlns:a="http://schemas.openxmlformats.org/drawingml/2006/main" noChangeAspect="1"/>
             </wp:cNvGraphicFramePr>
@@ -3797,7 +3792,7 @@
               <a:graphicData uri="http://schemas.openxmlformats.org/drawingml/2006/picture">
                 <pic:pic xmlns:pic="http://schemas.openxmlformats.org/drawingml/2006/picture">
                   <pic:nvPicPr>
-                    <pic:cNvPr id="0" name="Picture 5"/>
+                    <pic:cNvPr id="0" name="Picture 1"/>
                     <pic:cNvPicPr>
                       <a:picLocks noChangeAspect="1" noChangeArrowheads="1"/>
                     </pic:cNvPicPr>
@@ -3818,7 +3813,7 @@
                   <pic:spPr bwMode="auto">
                     <a:xfrm>
                       <a:off x="0" y="0"/>
-                      <a:ext cx="1863725" cy="2486025"/>
+                      <a:ext cx="1866265" cy="2491105"/>
                     </a:xfrm>
                     <a:prstGeom prst="rect">
                       <a:avLst/>
@@ -3845,18 +3840,18 @@
           <w:noProof/>
         </w:rPr>
         <w:drawing>
-          <wp:anchor distT="0" distB="0" distL="114300" distR="114300" simplePos="0" relativeHeight="251883520" behindDoc="0" locked="0" layoutInCell="1" allowOverlap="1" wp14:anchorId="0D385FBC" wp14:editId="3F816309">
+          <wp:anchor distT="0" distB="0" distL="114300" distR="114300" simplePos="0" relativeHeight="251887616" behindDoc="0" locked="0" layoutInCell="1" allowOverlap="1" wp14:anchorId="36E485F9" wp14:editId="1EDB9816">
             <wp:simplePos x="0" y="0"/>
             <wp:positionH relativeFrom="margin">
-              <wp:posOffset>5181600</wp:posOffset>
+              <wp:posOffset>447675</wp:posOffset>
             </wp:positionH>
             <wp:positionV relativeFrom="paragraph">
-              <wp:posOffset>2472690</wp:posOffset>
+              <wp:posOffset>2491740</wp:posOffset>
             </wp:positionV>
-            <wp:extent cx="1913255" cy="2552700"/>
-            <wp:effectExtent l="0" t="0" r="0" b="0"/>
+            <wp:extent cx="1895475" cy="2527935"/>
+            <wp:effectExtent l="0" t="0" r="9525" b="5715"/>
             <wp:wrapSquare wrapText="bothSides"/>
-            <wp:docPr id="12" name="Imagem 12"/>
+            <wp:docPr id="15" name="Imagem 15"/>
             <wp:cNvGraphicFramePr>
               <a:graphicFrameLocks xmlns:a="http://schemas.openxmlformats.org/drawingml/2006/main" noChangeAspect="1"/>
             </wp:cNvGraphicFramePr>
@@ -3864,7 +3859,7 @@
               <a:graphicData uri="http://schemas.openxmlformats.org/drawingml/2006/picture">
                 <pic:pic xmlns:pic="http://schemas.openxmlformats.org/drawingml/2006/picture">
                   <pic:nvPicPr>
-                    <pic:cNvPr id="0" name="Picture 4"/>
+                    <pic:cNvPr id="0" name="Picture 6"/>
                     <pic:cNvPicPr>
                       <a:picLocks noChangeAspect="1" noChangeArrowheads="1"/>
                     </pic:cNvPicPr>
@@ -3885,7 +3880,7 @@
                   <pic:spPr bwMode="auto">
                     <a:xfrm>
                       <a:off x="0" y="0"/>
-                      <a:ext cx="1913255" cy="2552700"/>
+                      <a:ext cx="1895475" cy="2527935"/>
                     </a:xfrm>
                     <a:prstGeom prst="rect">
                       <a:avLst/>
@@ -3919,7 +3914,7 @@
         </w:rPr>
         <w:lastRenderedPageBreak/>
         <w:drawing>
-          <wp:anchor distT="0" distB="0" distL="114300" distR="114300" simplePos="0" relativeHeight="251777024" behindDoc="0" locked="0" layoutInCell="1" allowOverlap="1" wp14:anchorId="55F4DF74" wp14:editId="13C19901">
+          <wp:anchor distT="0" distB="0" distL="114300" distR="114300" simplePos="0" relativeHeight="251777024" behindDoc="0" locked="0" layoutInCell="1" allowOverlap="1" wp14:anchorId="55F4DF74" wp14:editId="61F7F344">
             <wp:simplePos x="0" y="0"/>
             <wp:positionH relativeFrom="column">
               <wp:posOffset>4965065</wp:posOffset>
@@ -5015,18 +5010,18 @@
           <w:noProof/>
         </w:rPr>
         <w:drawing>
-          <wp:anchor distT="0" distB="0" distL="114300" distR="114300" simplePos="0" relativeHeight="251875328" behindDoc="0" locked="0" layoutInCell="1" allowOverlap="1" wp14:anchorId="3F027ECD" wp14:editId="3A0F4A92">
+          <wp:anchor distT="0" distB="0" distL="114300" distR="114300" simplePos="0" relativeHeight="251918336" behindDoc="0" locked="0" layoutInCell="1" allowOverlap="1" wp14:anchorId="7575B48D" wp14:editId="1AFEE5CA">
             <wp:simplePos x="0" y="0"/>
             <wp:positionH relativeFrom="margin">
-              <wp:posOffset>2808605</wp:posOffset>
+              <wp:posOffset>5162550</wp:posOffset>
             </wp:positionH>
             <wp:positionV relativeFrom="paragraph">
-              <wp:posOffset>202565</wp:posOffset>
+              <wp:posOffset>191135</wp:posOffset>
             </wp:positionV>
-            <wp:extent cx="1896110" cy="2529205"/>
-            <wp:effectExtent l="0" t="0" r="8890" b="4445"/>
+            <wp:extent cx="1884680" cy="2514600"/>
+            <wp:effectExtent l="0" t="0" r="1270" b="0"/>
             <wp:wrapSquare wrapText="bothSides"/>
-            <wp:docPr id="6" name="Imagem 6"/>
+            <wp:docPr id="8" name="Imagem 8"/>
             <wp:cNvGraphicFramePr>
               <a:graphicFrameLocks xmlns:a="http://schemas.openxmlformats.org/drawingml/2006/main" noChangeAspect="1"/>
             </wp:cNvGraphicFramePr>
@@ -5034,14 +5029,13 @@
               <a:graphicData uri="http://schemas.openxmlformats.org/drawingml/2006/picture">
                 <pic:pic xmlns:pic="http://schemas.openxmlformats.org/drawingml/2006/picture">
                   <pic:nvPicPr>
-                    <pic:cNvPr id="0" name="Picture 1"/>
+                    <pic:cNvPr id="0" name="Picture 8"/>
                     <pic:cNvPicPr>
                       <a:picLocks noChangeAspect="1" noChangeArrowheads="1"/>
                     </pic:cNvPicPr>
                   </pic:nvPicPr>
                   <pic:blipFill>
                     <a:blip r:embed="rId33" cstate="print">
-                      <a:grayscl/>
                       <a:extLst>
                         <a:ext uri="{28A0092B-C50C-407E-A947-70E740481C1C}">
                           <a14:useLocalDpi xmlns:a14="http://schemas.microsoft.com/office/drawing/2010/main" val="0"/>
@@ -5056,7 +5050,7 @@
                   <pic:spPr bwMode="auto">
                     <a:xfrm>
                       <a:off x="0" y="0"/>
-                      <a:ext cx="1896110" cy="2529205"/>
+                      <a:ext cx="1884680" cy="2514600"/>
                     </a:xfrm>
                     <a:prstGeom prst="rect">
                       <a:avLst/>
@@ -5083,18 +5077,18 @@
           <w:noProof/>
         </w:rPr>
         <w:drawing>
-          <wp:anchor distT="0" distB="0" distL="114300" distR="114300" simplePos="0" relativeHeight="251873280" behindDoc="0" locked="0" layoutInCell="1" allowOverlap="1" wp14:anchorId="03939BB8" wp14:editId="7E2CD053">
+          <wp:anchor distT="0" distB="0" distL="114300" distR="114300" simplePos="0" relativeHeight="251916288" behindDoc="0" locked="0" layoutInCell="1" allowOverlap="1" wp14:anchorId="08ADB761" wp14:editId="32464B8B">
             <wp:simplePos x="0" y="0"/>
             <wp:positionH relativeFrom="margin">
-              <wp:posOffset>5172075</wp:posOffset>
+              <wp:posOffset>2800350</wp:posOffset>
             </wp:positionH>
             <wp:positionV relativeFrom="paragraph">
-              <wp:posOffset>221615</wp:posOffset>
+              <wp:posOffset>192405</wp:posOffset>
             </wp:positionV>
-            <wp:extent cx="1876425" cy="2503805"/>
-            <wp:effectExtent l="0" t="0" r="9525" b="0"/>
+            <wp:extent cx="1906270" cy="2543175"/>
+            <wp:effectExtent l="0" t="0" r="0" b="9525"/>
             <wp:wrapSquare wrapText="bothSides"/>
-            <wp:docPr id="7" name="Imagem 7"/>
+            <wp:docPr id="35" name="Imagem 35"/>
             <wp:cNvGraphicFramePr>
               <a:graphicFrameLocks xmlns:a="http://schemas.openxmlformats.org/drawingml/2006/main" noChangeAspect="1"/>
             </wp:cNvGraphicFramePr>
@@ -5102,7 +5096,7 @@
               <a:graphicData uri="http://schemas.openxmlformats.org/drawingml/2006/picture">
                 <pic:pic xmlns:pic="http://schemas.openxmlformats.org/drawingml/2006/picture">
                   <pic:nvPicPr>
-                    <pic:cNvPr id="0" name="Picture 4"/>
+                    <pic:cNvPr id="0" name="Picture 7"/>
                     <pic:cNvPicPr>
                       <a:picLocks noChangeAspect="1" noChangeArrowheads="1"/>
                     </pic:cNvPicPr>
@@ -5123,7 +5117,7 @@
                   <pic:spPr bwMode="auto">
                     <a:xfrm>
                       <a:off x="0" y="0"/>
-                      <a:ext cx="1876425" cy="2503805"/>
+                      <a:ext cx="1906270" cy="2543175"/>
                     </a:xfrm>
                     <a:prstGeom prst="rect">
                       <a:avLst/>
@@ -5150,18 +5144,18 @@
           <w:noProof/>
         </w:rPr>
         <w:drawing>
-          <wp:anchor distT="0" distB="0" distL="114300" distR="114300" simplePos="0" relativeHeight="251891712" behindDoc="0" locked="0" layoutInCell="1" allowOverlap="1" wp14:anchorId="4F102C21" wp14:editId="69ACAD9F">
+          <wp:anchor distT="0" distB="0" distL="114300" distR="114300" simplePos="0" relativeHeight="251906048" behindDoc="0" locked="0" layoutInCell="1" allowOverlap="1" wp14:anchorId="3E8F833F" wp14:editId="66232300">
             <wp:simplePos x="0" y="0"/>
             <wp:positionH relativeFrom="margin">
-              <wp:posOffset>457200</wp:posOffset>
+              <wp:posOffset>447675</wp:posOffset>
             </wp:positionH>
             <wp:positionV relativeFrom="paragraph">
-              <wp:posOffset>231140</wp:posOffset>
+              <wp:posOffset>212090</wp:posOffset>
             </wp:positionV>
-            <wp:extent cx="1866265" cy="2491105"/>
-            <wp:effectExtent l="0" t="0" r="635" b="4445"/>
+            <wp:extent cx="1905000" cy="2542540"/>
+            <wp:effectExtent l="0" t="0" r="0" b="0"/>
             <wp:wrapSquare wrapText="bothSides"/>
-            <wp:docPr id="3" name="Imagem 3"/>
+            <wp:docPr id="16" name="Imagem 16"/>
             <wp:cNvGraphicFramePr>
               <a:graphicFrameLocks xmlns:a="http://schemas.openxmlformats.org/drawingml/2006/main" noChangeAspect="1"/>
             </wp:cNvGraphicFramePr>
@@ -5169,7 +5163,7 @@
               <a:graphicData uri="http://schemas.openxmlformats.org/drawingml/2006/picture">
                 <pic:pic xmlns:pic="http://schemas.openxmlformats.org/drawingml/2006/picture">
                   <pic:nvPicPr>
-                    <pic:cNvPr id="0" name="Picture 1"/>
+                    <pic:cNvPr id="0" name="Picture 3"/>
                     <pic:cNvPicPr>
                       <a:picLocks noChangeAspect="1" noChangeArrowheads="1"/>
                     </pic:cNvPicPr>
@@ -5190,7 +5184,7 @@
                   <pic:spPr bwMode="auto">
                     <a:xfrm>
                       <a:off x="0" y="0"/>
-                      <a:ext cx="1866265" cy="2491105"/>
+                      <a:ext cx="1905000" cy="2542540"/>
                     </a:xfrm>
                     <a:prstGeom prst="rect">
                       <a:avLst/>
@@ -5224,24 +5218,25 @@
     <w:p/>
     <w:p/>
     <w:p/>
+    <w:p/>
     <w:p>
       <w:r>
         <w:rPr>
           <w:noProof/>
         </w:rPr>
         <w:drawing>
-          <wp:anchor distT="0" distB="0" distL="114300" distR="114300" simplePos="0" relativeHeight="251910144" behindDoc="0" locked="0" layoutInCell="1" allowOverlap="1" wp14:anchorId="3C0DE641" wp14:editId="37ECF22B">
+          <wp:anchor distT="0" distB="0" distL="114300" distR="114300" simplePos="0" relativeHeight="251914240" behindDoc="0" locked="0" layoutInCell="1" allowOverlap="1" wp14:anchorId="02ED2258" wp14:editId="67F0C7D2">
             <wp:simplePos x="0" y="0"/>
             <wp:positionH relativeFrom="margin">
-              <wp:posOffset>447040</wp:posOffset>
+              <wp:posOffset>437515</wp:posOffset>
             </wp:positionH>
             <wp:positionV relativeFrom="paragraph">
-              <wp:posOffset>241935</wp:posOffset>
+              <wp:posOffset>5080</wp:posOffset>
             </wp:positionV>
-            <wp:extent cx="1914525" cy="2553970"/>
-            <wp:effectExtent l="0" t="0" r="9525" b="0"/>
+            <wp:extent cx="1895475" cy="2529205"/>
+            <wp:effectExtent l="0" t="0" r="9525" b="4445"/>
             <wp:wrapSquare wrapText="bothSides"/>
-            <wp:docPr id="34" name="Imagem 34"/>
+            <wp:docPr id="6" name="Imagem 6"/>
             <wp:cNvGraphicFramePr>
               <a:graphicFrameLocks xmlns:a="http://schemas.openxmlformats.org/drawingml/2006/main" noChangeAspect="1"/>
             </wp:cNvGraphicFramePr>
@@ -5249,7 +5244,7 @@
               <a:graphicData uri="http://schemas.openxmlformats.org/drawingml/2006/picture">
                 <pic:pic xmlns:pic="http://schemas.openxmlformats.org/drawingml/2006/picture">
                   <pic:nvPicPr>
-                    <pic:cNvPr id="0" name="Picture 1"/>
+                    <pic:cNvPr id="0" name="Picture 6"/>
                     <pic:cNvPicPr>
                       <a:picLocks noChangeAspect="1" noChangeArrowheads="1"/>
                     </pic:cNvPicPr>
@@ -5270,7 +5265,7 @@
                   <pic:spPr bwMode="auto">
                     <a:xfrm>
                       <a:off x="0" y="0"/>
-                      <a:ext cx="1914525" cy="2553970"/>
+                      <a:ext cx="1895475" cy="2529205"/>
                     </a:xfrm>
                     <a:prstGeom prst="rect">
                       <a:avLst/>
@@ -5293,142 +5288,6 @@
         </w:drawing>
       </w:r>
     </w:p>
-    <w:p>
-      <w:r>
-        <w:rPr>
-          <w:noProof/>
-        </w:rPr>
-        <w:drawing>
-          <wp:anchor distT="0" distB="0" distL="114300" distR="114300" simplePos="0" relativeHeight="251904000" behindDoc="0" locked="0" layoutInCell="1" allowOverlap="1" wp14:anchorId="0AD45E67" wp14:editId="32B4E2E3">
-            <wp:simplePos x="0" y="0"/>
-            <wp:positionH relativeFrom="margin">
-              <wp:posOffset>5161915</wp:posOffset>
-            </wp:positionH>
-            <wp:positionV relativeFrom="paragraph">
-              <wp:posOffset>5080</wp:posOffset>
-            </wp:positionV>
-            <wp:extent cx="1893570" cy="2527935"/>
-            <wp:effectExtent l="0" t="0" r="0" b="5715"/>
-            <wp:wrapSquare wrapText="bothSides"/>
-            <wp:docPr id="4" name="Imagem 4"/>
-            <wp:cNvGraphicFramePr>
-              <a:graphicFrameLocks xmlns:a="http://schemas.openxmlformats.org/drawingml/2006/main" noChangeAspect="1"/>
-            </wp:cNvGraphicFramePr>
-            <a:graphic xmlns:a="http://schemas.openxmlformats.org/drawingml/2006/main">
-              <a:graphicData uri="http://schemas.openxmlformats.org/drawingml/2006/picture">
-                <pic:pic xmlns:pic="http://schemas.openxmlformats.org/drawingml/2006/picture">
-                  <pic:nvPicPr>
-                    <pic:cNvPr id="0" name="Picture 1"/>
-                    <pic:cNvPicPr>
-                      <a:picLocks noChangeAspect="1" noChangeArrowheads="1"/>
-                    </pic:cNvPicPr>
-                  </pic:nvPicPr>
-                  <pic:blipFill>
-                    <a:blip r:embed="rId37" cstate="print">
-                      <a:extLst>
-                        <a:ext uri="{28A0092B-C50C-407E-A947-70E740481C1C}">
-                          <a14:useLocalDpi xmlns:a14="http://schemas.microsoft.com/office/drawing/2010/main" val="0"/>
-                        </a:ext>
-                      </a:extLst>
-                    </a:blip>
-                    <a:srcRect/>
-                    <a:stretch>
-                      <a:fillRect/>
-                    </a:stretch>
-                  </pic:blipFill>
-                  <pic:spPr bwMode="auto">
-                    <a:xfrm>
-                      <a:off x="0" y="0"/>
-                      <a:ext cx="1893570" cy="2527935"/>
-                    </a:xfrm>
-                    <a:prstGeom prst="rect">
-                      <a:avLst/>
-                    </a:prstGeom>
-                    <a:noFill/>
-                    <a:ln>
-                      <a:noFill/>
-                    </a:ln>
-                  </pic:spPr>
-                </pic:pic>
-              </a:graphicData>
-            </a:graphic>
-            <wp14:sizeRelH relativeFrom="margin">
-              <wp14:pctWidth>0</wp14:pctWidth>
-            </wp14:sizeRelH>
-            <wp14:sizeRelV relativeFrom="margin">
-              <wp14:pctHeight>0</wp14:pctHeight>
-            </wp14:sizeRelV>
-          </wp:anchor>
-        </w:drawing>
-      </w:r>
-      <w:r>
-        <w:rPr>
-          <w:noProof/>
-        </w:rPr>
-        <w:drawing>
-          <wp:anchor distT="0" distB="0" distL="114300" distR="114300" simplePos="0" relativeHeight="251895808" behindDoc="0" locked="0" layoutInCell="1" allowOverlap="1" wp14:anchorId="4E8F4BF0" wp14:editId="4668DF04">
-            <wp:simplePos x="0" y="0"/>
-            <wp:positionH relativeFrom="margin">
-              <wp:posOffset>2809875</wp:posOffset>
-            </wp:positionH>
-            <wp:positionV relativeFrom="paragraph">
-              <wp:posOffset>5080</wp:posOffset>
-            </wp:positionV>
-            <wp:extent cx="1895475" cy="2527935"/>
-            <wp:effectExtent l="0" t="0" r="9525" b="5715"/>
-            <wp:wrapSquare wrapText="bothSides"/>
-            <wp:docPr id="10" name="Imagem 10"/>
-            <wp:cNvGraphicFramePr>
-              <a:graphicFrameLocks xmlns:a="http://schemas.openxmlformats.org/drawingml/2006/main" noChangeAspect="1"/>
-            </wp:cNvGraphicFramePr>
-            <a:graphic xmlns:a="http://schemas.openxmlformats.org/drawingml/2006/main">
-              <a:graphicData uri="http://schemas.openxmlformats.org/drawingml/2006/picture">
-                <pic:pic xmlns:pic="http://schemas.openxmlformats.org/drawingml/2006/picture">
-                  <pic:nvPicPr>
-                    <pic:cNvPr id="0" name="Picture 10"/>
-                    <pic:cNvPicPr>
-                      <a:picLocks noChangeAspect="1" noChangeArrowheads="1"/>
-                    </pic:cNvPicPr>
-                  </pic:nvPicPr>
-                  <pic:blipFill>
-                    <a:blip r:embed="rId38" cstate="print">
-                      <a:extLst>
-                        <a:ext uri="{28A0092B-C50C-407E-A947-70E740481C1C}">
-                          <a14:useLocalDpi xmlns:a14="http://schemas.microsoft.com/office/drawing/2010/main" val="0"/>
-                        </a:ext>
-                      </a:extLst>
-                    </a:blip>
-                    <a:srcRect/>
-                    <a:stretch>
-                      <a:fillRect/>
-                    </a:stretch>
-                  </pic:blipFill>
-                  <pic:spPr bwMode="auto">
-                    <a:xfrm>
-                      <a:off x="0" y="0"/>
-                      <a:ext cx="1895475" cy="2527935"/>
-                    </a:xfrm>
-                    <a:prstGeom prst="rect">
-                      <a:avLst/>
-                    </a:prstGeom>
-                    <a:noFill/>
-                    <a:ln>
-                      <a:noFill/>
-                    </a:ln>
-                  </pic:spPr>
-                </pic:pic>
-              </a:graphicData>
-            </a:graphic>
-            <wp14:sizeRelH relativeFrom="margin">
-              <wp14:pctWidth>0</wp14:pctWidth>
-            </wp14:sizeRelH>
-            <wp14:sizeRelV relativeFrom="margin">
-              <wp14:pctHeight>0</wp14:pctHeight>
-            </wp14:sizeRelV>
-          </wp:anchor>
-        </w:drawing>
-      </w:r>
-    </w:p>
     <w:p/>
     <w:p/>
     <w:p/>
@@ -5440,81 +5299,13 @@
     <w:p/>
     <w:p/>
     <w:p/>
-    <w:p>
-      <w:r>
-        <w:rPr>
-          <w:noProof/>
-        </w:rPr>
-        <w:drawing>
-          <wp:anchor distT="0" distB="0" distL="114300" distR="114300" simplePos="0" relativeHeight="251906048" behindDoc="0" locked="0" layoutInCell="1" allowOverlap="1" wp14:anchorId="3E8F833F" wp14:editId="5631D137">
-            <wp:simplePos x="0" y="0"/>
-            <wp:positionH relativeFrom="margin">
-              <wp:posOffset>446405</wp:posOffset>
-            </wp:positionH>
-            <wp:positionV relativeFrom="paragraph">
-              <wp:posOffset>101600</wp:posOffset>
-            </wp:positionV>
-            <wp:extent cx="1862455" cy="2486025"/>
-            <wp:effectExtent l="0" t="0" r="4445" b="9525"/>
-            <wp:wrapSquare wrapText="bothSides"/>
-            <wp:docPr id="16" name="Imagem 16"/>
-            <wp:cNvGraphicFramePr>
-              <a:graphicFrameLocks xmlns:a="http://schemas.openxmlformats.org/drawingml/2006/main" noChangeAspect="1"/>
-            </wp:cNvGraphicFramePr>
-            <a:graphic xmlns:a="http://schemas.openxmlformats.org/drawingml/2006/main">
-              <a:graphicData uri="http://schemas.openxmlformats.org/drawingml/2006/picture">
-                <pic:pic xmlns:pic="http://schemas.openxmlformats.org/drawingml/2006/picture">
-                  <pic:nvPicPr>
-                    <pic:cNvPr id="0" name="Picture 3"/>
-                    <pic:cNvPicPr>
-                      <a:picLocks noChangeAspect="1" noChangeArrowheads="1"/>
-                    </pic:cNvPicPr>
-                  </pic:nvPicPr>
-                  <pic:blipFill>
-                    <a:blip r:embed="rId39" cstate="print">
-                      <a:extLst>
-                        <a:ext uri="{28A0092B-C50C-407E-A947-70E740481C1C}">
-                          <a14:useLocalDpi xmlns:a14="http://schemas.microsoft.com/office/drawing/2010/main" val="0"/>
-                        </a:ext>
-                      </a:extLst>
-                    </a:blip>
-                    <a:srcRect/>
-                    <a:stretch>
-                      <a:fillRect/>
-                    </a:stretch>
-                  </pic:blipFill>
-                  <pic:spPr bwMode="auto">
-                    <a:xfrm>
-                      <a:off x="0" y="0"/>
-                      <a:ext cx="1862455" cy="2486025"/>
-                    </a:xfrm>
-                    <a:prstGeom prst="rect">
-                      <a:avLst/>
-                    </a:prstGeom>
-                    <a:noFill/>
-                    <a:ln>
-                      <a:noFill/>
-                    </a:ln>
-                  </pic:spPr>
-                </pic:pic>
-              </a:graphicData>
-            </a:graphic>
-            <wp14:sizeRelH relativeFrom="margin">
-              <wp14:pctWidth>0</wp14:pctWidth>
-            </wp14:sizeRelH>
-            <wp14:sizeRelV relativeFrom="margin">
-              <wp14:pctHeight>0</wp14:pctHeight>
-            </wp14:sizeRelV>
-          </wp:anchor>
-        </w:drawing>
-      </w:r>
-    </w:p>
+    <w:p/>
     <w:p/>
     <w:p/>
     <w:p/>
     <w:p/>
     <w:sectPr>
-      <w:footerReference w:type="default" r:id="rId40"/>
+      <w:footerReference w:type="default" r:id="rId37"/>
       <w:pgSz w:w="11906" w:h="16838"/>
       <w:pgMar w:top="0" w:right="0" w:bottom="0" w:left="0" w:header="709" w:footer="709" w:gutter="0"/>
       <w:cols w:space="708"/>

--- a/skins/rifles.docx
+++ b/skins/rifles.docx
@@ -3914,7 +3914,7 @@
         </w:rPr>
         <w:lastRenderedPageBreak/>
         <w:drawing>
-          <wp:anchor distT="0" distB="0" distL="114300" distR="114300" simplePos="0" relativeHeight="251777024" behindDoc="0" locked="0" layoutInCell="1" allowOverlap="1" wp14:anchorId="55F4DF74" wp14:editId="61F7F344">
+          <wp:anchor distT="0" distB="0" distL="114300" distR="114300" simplePos="0" relativeHeight="251777024" behindDoc="0" locked="0" layoutInCell="1" allowOverlap="1" wp14:anchorId="55F4DF74" wp14:editId="7E901BD5">
             <wp:simplePos x="0" y="0"/>
             <wp:positionH relativeFrom="column">
               <wp:posOffset>4965065</wp:posOffset>
@@ -5225,10 +5225,10 @@
           <w:noProof/>
         </w:rPr>
         <w:drawing>
-          <wp:anchor distT="0" distB="0" distL="114300" distR="114300" simplePos="0" relativeHeight="251914240" behindDoc="0" locked="0" layoutInCell="1" allowOverlap="1" wp14:anchorId="02ED2258" wp14:editId="67F0C7D2">
+          <wp:anchor distT="0" distB="0" distL="114300" distR="114300" simplePos="0" relativeHeight="251920384" behindDoc="0" locked="0" layoutInCell="1" allowOverlap="1" wp14:anchorId="393BA3F6" wp14:editId="471E4A96">
             <wp:simplePos x="0" y="0"/>
             <wp:positionH relativeFrom="margin">
-              <wp:posOffset>437515</wp:posOffset>
+              <wp:posOffset>447675</wp:posOffset>
             </wp:positionH>
             <wp:positionV relativeFrom="paragraph">
               <wp:posOffset>5080</wp:posOffset>
@@ -5236,7 +5236,7 @@
             <wp:extent cx="1895475" cy="2529205"/>
             <wp:effectExtent l="0" t="0" r="9525" b="4445"/>
             <wp:wrapSquare wrapText="bothSides"/>
-            <wp:docPr id="6" name="Imagem 6"/>
+            <wp:docPr id="2" name="Imagem 2"/>
             <wp:cNvGraphicFramePr>
               <a:graphicFrameLocks xmlns:a="http://schemas.openxmlformats.org/drawingml/2006/main" noChangeAspect="1"/>
             </wp:cNvGraphicFramePr>
@@ -5244,7 +5244,7 @@
               <a:graphicData uri="http://schemas.openxmlformats.org/drawingml/2006/picture">
                 <pic:pic xmlns:pic="http://schemas.openxmlformats.org/drawingml/2006/picture">
                   <pic:nvPicPr>
-                    <pic:cNvPr id="0" name="Picture 6"/>
+                    <pic:cNvPr id="0" name="Picture 1"/>
                     <pic:cNvPicPr>
                       <a:picLocks noChangeAspect="1" noChangeArrowheads="1"/>
                     </pic:cNvPicPr>
@@ -5287,6 +5287,73 @@
           </wp:anchor>
         </w:drawing>
       </w:r>
+      <w:r>
+        <w:rPr>
+          <w:noProof/>
+        </w:rPr>
+        <w:drawing>
+          <wp:anchor distT="0" distB="0" distL="114300" distR="114300" simplePos="0" relativeHeight="251914240" behindDoc="0" locked="0" layoutInCell="1" allowOverlap="1" wp14:anchorId="02ED2258" wp14:editId="24B19708">
+            <wp:simplePos x="0" y="0"/>
+            <wp:positionH relativeFrom="margin">
+              <wp:posOffset>2808605</wp:posOffset>
+            </wp:positionH>
+            <wp:positionV relativeFrom="paragraph">
+              <wp:posOffset>5080</wp:posOffset>
+            </wp:positionV>
+            <wp:extent cx="1895475" cy="2529205"/>
+            <wp:effectExtent l="0" t="0" r="9525" b="4445"/>
+            <wp:wrapSquare wrapText="bothSides"/>
+            <wp:docPr id="6" name="Imagem 6"/>
+            <wp:cNvGraphicFramePr>
+              <a:graphicFrameLocks xmlns:a="http://schemas.openxmlformats.org/drawingml/2006/main" noChangeAspect="1"/>
+            </wp:cNvGraphicFramePr>
+            <a:graphic xmlns:a="http://schemas.openxmlformats.org/drawingml/2006/main">
+              <a:graphicData uri="http://schemas.openxmlformats.org/drawingml/2006/picture">
+                <pic:pic xmlns:pic="http://schemas.openxmlformats.org/drawingml/2006/picture">
+                  <pic:nvPicPr>
+                    <pic:cNvPr id="0" name="Picture 6"/>
+                    <pic:cNvPicPr>
+                      <a:picLocks noChangeAspect="1" noChangeArrowheads="1"/>
+                    </pic:cNvPicPr>
+                  </pic:nvPicPr>
+                  <pic:blipFill>
+                    <a:blip r:embed="rId37" cstate="print">
+                      <a:extLst>
+                        <a:ext uri="{28A0092B-C50C-407E-A947-70E740481C1C}">
+                          <a14:useLocalDpi xmlns:a14="http://schemas.microsoft.com/office/drawing/2010/main" val="0"/>
+                        </a:ext>
+                      </a:extLst>
+                    </a:blip>
+                    <a:srcRect/>
+                    <a:stretch>
+                      <a:fillRect/>
+                    </a:stretch>
+                  </pic:blipFill>
+                  <pic:spPr bwMode="auto">
+                    <a:xfrm>
+                      <a:off x="0" y="0"/>
+                      <a:ext cx="1895475" cy="2529205"/>
+                    </a:xfrm>
+                    <a:prstGeom prst="rect">
+                      <a:avLst/>
+                    </a:prstGeom>
+                    <a:noFill/>
+                    <a:ln>
+                      <a:noFill/>
+                    </a:ln>
+                  </pic:spPr>
+                </pic:pic>
+              </a:graphicData>
+            </a:graphic>
+            <wp14:sizeRelH relativeFrom="margin">
+              <wp14:pctWidth>0</wp14:pctWidth>
+            </wp14:sizeRelH>
+            <wp14:sizeRelV relativeFrom="margin">
+              <wp14:pctHeight>0</wp14:pctHeight>
+            </wp14:sizeRelV>
+          </wp:anchor>
+        </w:drawing>
+      </w:r>
     </w:p>
     <w:p/>
     <w:p/>
@@ -5305,7 +5372,7 @@
     <w:p/>
     <w:p/>
     <w:sectPr>
-      <w:footerReference w:type="default" r:id="rId37"/>
+      <w:footerReference w:type="default" r:id="rId38"/>
       <w:pgSz w:w="11906" w:h="16838"/>
       <w:pgMar w:top="0" w:right="0" w:bottom="0" w:left="0" w:header="709" w:footer="709" w:gutter="0"/>
       <w:cols w:space="708"/>

--- a/skins/rifles.docx
+++ b/skins/rifles.docx
@@ -3914,7 +3914,7 @@
         </w:rPr>
         <w:lastRenderedPageBreak/>
         <w:drawing>
-          <wp:anchor distT="0" distB="0" distL="114300" distR="114300" simplePos="0" relativeHeight="251777024" behindDoc="0" locked="0" layoutInCell="1" allowOverlap="1" wp14:anchorId="55F4DF74" wp14:editId="7E901BD5">
+          <wp:anchor distT="0" distB="0" distL="114300" distR="114300" simplePos="0" relativeHeight="251777024" behindDoc="0" locked="0" layoutInCell="1" allowOverlap="1" wp14:anchorId="55F4DF74" wp14:editId="1A35D1BC">
             <wp:simplePos x="0" y="0"/>
             <wp:positionH relativeFrom="column">
               <wp:posOffset>4965065</wp:posOffset>
@@ -5010,7 +5010,75 @@
           <w:noProof/>
         </w:rPr>
         <w:drawing>
-          <wp:anchor distT="0" distB="0" distL="114300" distR="114300" simplePos="0" relativeHeight="251918336" behindDoc="0" locked="0" layoutInCell="1" allowOverlap="1" wp14:anchorId="7575B48D" wp14:editId="1AFEE5CA">
+          <wp:anchor distT="0" distB="0" distL="114300" distR="114300" simplePos="0" relativeHeight="251922432" behindDoc="0" locked="0" layoutInCell="1" allowOverlap="1" wp14:anchorId="472033BC" wp14:editId="3D76225B">
+            <wp:simplePos x="0" y="0"/>
+            <wp:positionH relativeFrom="margin">
+              <wp:posOffset>447675</wp:posOffset>
+            </wp:positionH>
+            <wp:positionV relativeFrom="paragraph">
+              <wp:posOffset>212090</wp:posOffset>
+            </wp:positionV>
+            <wp:extent cx="1906270" cy="2543175"/>
+            <wp:effectExtent l="0" t="0" r="0" b="9525"/>
+            <wp:wrapSquare wrapText="bothSides"/>
+            <wp:docPr id="5" name="Imagem 5"/>
+            <wp:cNvGraphicFramePr>
+              <a:graphicFrameLocks xmlns:a="http://schemas.openxmlformats.org/drawingml/2006/main" noChangeAspect="1"/>
+            </wp:cNvGraphicFramePr>
+            <a:graphic xmlns:a="http://schemas.openxmlformats.org/drawingml/2006/main">
+              <a:graphicData uri="http://schemas.openxmlformats.org/drawingml/2006/picture">
+                <pic:pic xmlns:pic="http://schemas.openxmlformats.org/drawingml/2006/picture">
+                  <pic:nvPicPr>
+                    <pic:cNvPr id="0" name="Picture 4"/>
+                    <pic:cNvPicPr>
+                      <a:picLocks noChangeAspect="1" noChangeArrowheads="1"/>
+                    </pic:cNvPicPr>
+                  </pic:nvPicPr>
+                  <pic:blipFill>
+                    <a:blip r:embed="rId33" cstate="print">
+                      <a:grayscl/>
+                      <a:extLst>
+                        <a:ext uri="{28A0092B-C50C-407E-A947-70E740481C1C}">
+                          <a14:useLocalDpi xmlns:a14="http://schemas.microsoft.com/office/drawing/2010/main" val="0"/>
+                        </a:ext>
+                      </a:extLst>
+                    </a:blip>
+                    <a:srcRect/>
+                    <a:stretch>
+                      <a:fillRect/>
+                    </a:stretch>
+                  </pic:blipFill>
+                  <pic:spPr bwMode="auto">
+                    <a:xfrm>
+                      <a:off x="0" y="0"/>
+                      <a:ext cx="1906270" cy="2543175"/>
+                    </a:xfrm>
+                    <a:prstGeom prst="rect">
+                      <a:avLst/>
+                    </a:prstGeom>
+                    <a:noFill/>
+                    <a:ln>
+                      <a:noFill/>
+                    </a:ln>
+                  </pic:spPr>
+                </pic:pic>
+              </a:graphicData>
+            </a:graphic>
+            <wp14:sizeRelH relativeFrom="margin">
+              <wp14:pctWidth>0</wp14:pctWidth>
+            </wp14:sizeRelH>
+            <wp14:sizeRelV relativeFrom="margin">
+              <wp14:pctHeight>0</wp14:pctHeight>
+            </wp14:sizeRelV>
+          </wp:anchor>
+        </w:drawing>
+      </w:r>
+      <w:r>
+        <w:rPr>
+          <w:noProof/>
+        </w:rPr>
+        <w:drawing>
+          <wp:anchor distT="0" distB="0" distL="114300" distR="114300" simplePos="0" relativeHeight="251918336" behindDoc="0" locked="0" layoutInCell="1" allowOverlap="1" wp14:anchorId="7575B48D" wp14:editId="2DA26F38">
             <wp:simplePos x="0" y="0"/>
             <wp:positionH relativeFrom="margin">
               <wp:posOffset>5162550</wp:posOffset>
@@ -5035,7 +5103,7 @@
                     </pic:cNvPicPr>
                   </pic:nvPicPr>
                   <pic:blipFill>
-                    <a:blip r:embed="rId33" cstate="print">
+                    <a:blip r:embed="rId34" cstate="print">
                       <a:extLst>
                         <a:ext uri="{28A0092B-C50C-407E-A947-70E740481C1C}">
                           <a14:useLocalDpi xmlns:a14="http://schemas.microsoft.com/office/drawing/2010/main" val="0"/>
@@ -5102,7 +5170,7 @@
                     </pic:cNvPicPr>
                   </pic:nvPicPr>
                   <pic:blipFill>
-                    <a:blip r:embed="rId34" cstate="print">
+                    <a:blip r:embed="rId35" cstate="print">
                       <a:extLst>
                         <a:ext uri="{28A0092B-C50C-407E-A947-70E740481C1C}">
                           <a14:useLocalDpi xmlns:a14="http://schemas.microsoft.com/office/drawing/2010/main" val="0"/>
@@ -5118,73 +5186,6 @@
                     <a:xfrm>
                       <a:off x="0" y="0"/>
                       <a:ext cx="1906270" cy="2543175"/>
-                    </a:xfrm>
-                    <a:prstGeom prst="rect">
-                      <a:avLst/>
-                    </a:prstGeom>
-                    <a:noFill/>
-                    <a:ln>
-                      <a:noFill/>
-                    </a:ln>
-                  </pic:spPr>
-                </pic:pic>
-              </a:graphicData>
-            </a:graphic>
-            <wp14:sizeRelH relativeFrom="margin">
-              <wp14:pctWidth>0</wp14:pctWidth>
-            </wp14:sizeRelH>
-            <wp14:sizeRelV relativeFrom="margin">
-              <wp14:pctHeight>0</wp14:pctHeight>
-            </wp14:sizeRelV>
-          </wp:anchor>
-        </w:drawing>
-      </w:r>
-      <w:r>
-        <w:rPr>
-          <w:noProof/>
-        </w:rPr>
-        <w:drawing>
-          <wp:anchor distT="0" distB="0" distL="114300" distR="114300" simplePos="0" relativeHeight="251906048" behindDoc="0" locked="0" layoutInCell="1" allowOverlap="1" wp14:anchorId="3E8F833F" wp14:editId="66232300">
-            <wp:simplePos x="0" y="0"/>
-            <wp:positionH relativeFrom="margin">
-              <wp:posOffset>447675</wp:posOffset>
-            </wp:positionH>
-            <wp:positionV relativeFrom="paragraph">
-              <wp:posOffset>212090</wp:posOffset>
-            </wp:positionV>
-            <wp:extent cx="1905000" cy="2542540"/>
-            <wp:effectExtent l="0" t="0" r="0" b="0"/>
-            <wp:wrapSquare wrapText="bothSides"/>
-            <wp:docPr id="16" name="Imagem 16"/>
-            <wp:cNvGraphicFramePr>
-              <a:graphicFrameLocks xmlns:a="http://schemas.openxmlformats.org/drawingml/2006/main" noChangeAspect="1"/>
-            </wp:cNvGraphicFramePr>
-            <a:graphic xmlns:a="http://schemas.openxmlformats.org/drawingml/2006/main">
-              <a:graphicData uri="http://schemas.openxmlformats.org/drawingml/2006/picture">
-                <pic:pic xmlns:pic="http://schemas.openxmlformats.org/drawingml/2006/picture">
-                  <pic:nvPicPr>
-                    <pic:cNvPr id="0" name="Picture 3"/>
-                    <pic:cNvPicPr>
-                      <a:picLocks noChangeAspect="1" noChangeArrowheads="1"/>
-                    </pic:cNvPicPr>
-                  </pic:nvPicPr>
-                  <pic:blipFill>
-                    <a:blip r:embed="rId35" cstate="print">
-                      <a:extLst>
-                        <a:ext uri="{28A0092B-C50C-407E-A947-70E740481C1C}">
-                          <a14:useLocalDpi xmlns:a14="http://schemas.microsoft.com/office/drawing/2010/main" val="0"/>
-                        </a:ext>
-                      </a:extLst>
-                    </a:blip>
-                    <a:srcRect/>
-                    <a:stretch>
-                      <a:fillRect/>
-                    </a:stretch>
-                  </pic:blipFill>
-                  <pic:spPr bwMode="auto">
-                    <a:xfrm>
-                      <a:off x="0" y="0"/>
-                      <a:ext cx="1905000" cy="2542540"/>
                     </a:xfrm>
                     <a:prstGeom prst="rect">
                       <a:avLst/>

--- a/skins/rifles.docx
+++ b/skins/rifles.docx
@@ -10,7 +10,7 @@
         <mc:AlternateContent>
           <mc:Choice Requires="wps">
             <w:drawing>
-              <wp:anchor distT="0" distB="0" distL="114300" distR="114300" simplePos="0" relativeHeight="251816960" behindDoc="0" locked="0" layoutInCell="1" allowOverlap="1" wp14:anchorId="60706180" wp14:editId="6FE21198">
+              <wp:anchor distT="0" distB="0" distL="114300" distR="114300" simplePos="0" relativeHeight="251816960" behindDoc="0" locked="0" layoutInCell="1" allowOverlap="1" wp14:anchorId="60706180" wp14:editId="152F0700">
                 <wp:simplePos x="0" y="0"/>
                 <wp:positionH relativeFrom="margin">
                   <wp:align>center</wp:align>
@@ -214,145 +214,10 @@
       <w:r>
         <w:rPr>
           <w:noProof/>
+          <w:u w:val="single"/>
         </w:rPr>
         <w:drawing>
-          <wp:anchor distT="0" distB="0" distL="114300" distR="114300" simplePos="0" relativeHeight="251838464" behindDoc="0" locked="0" layoutInCell="1" allowOverlap="1" wp14:anchorId="749B17DF" wp14:editId="396DE13C">
-            <wp:simplePos x="0" y="0"/>
-            <wp:positionH relativeFrom="margin">
-              <wp:posOffset>463550</wp:posOffset>
-            </wp:positionH>
-            <wp:positionV relativeFrom="paragraph">
-              <wp:posOffset>953770</wp:posOffset>
-            </wp:positionV>
-            <wp:extent cx="1877695" cy="2504440"/>
-            <wp:effectExtent l="0" t="0" r="8255" b="0"/>
-            <wp:wrapSquare wrapText="bothSides"/>
-            <wp:docPr id="259" name="Imagem 259"/>
-            <wp:cNvGraphicFramePr>
-              <a:graphicFrameLocks xmlns:a="http://schemas.openxmlformats.org/drawingml/2006/main" noChangeAspect="1"/>
-            </wp:cNvGraphicFramePr>
-            <a:graphic xmlns:a="http://schemas.openxmlformats.org/drawingml/2006/main">
-              <a:graphicData uri="http://schemas.openxmlformats.org/drawingml/2006/picture">
-                <pic:pic xmlns:pic="http://schemas.openxmlformats.org/drawingml/2006/picture">
-                  <pic:nvPicPr>
-                    <pic:cNvPr id="0" name="Picture 1"/>
-                    <pic:cNvPicPr>
-                      <a:picLocks noChangeAspect="1" noChangeArrowheads="1"/>
-                    </pic:cNvPicPr>
-                  </pic:nvPicPr>
-                  <pic:blipFill>
-                    <a:blip r:embed="rId7" cstate="print">
-                      <a:extLst>
-                        <a:ext uri="{28A0092B-C50C-407E-A947-70E740481C1C}">
-                          <a14:useLocalDpi xmlns:a14="http://schemas.microsoft.com/office/drawing/2010/main" val="0"/>
-                        </a:ext>
-                      </a:extLst>
-                    </a:blip>
-                    <a:srcRect/>
-                    <a:stretch>
-                      <a:fillRect/>
-                    </a:stretch>
-                  </pic:blipFill>
-                  <pic:spPr bwMode="auto">
-                    <a:xfrm>
-                      <a:off x="0" y="0"/>
-                      <a:ext cx="1877695" cy="2504440"/>
-                    </a:xfrm>
-                    <a:prstGeom prst="rect">
-                      <a:avLst/>
-                    </a:prstGeom>
-                    <a:noFill/>
-                    <a:ln>
-                      <a:noFill/>
-                    </a:ln>
-                  </pic:spPr>
-                </pic:pic>
-              </a:graphicData>
-            </a:graphic>
-            <wp14:sizeRelH relativeFrom="margin">
-              <wp14:pctWidth>0</wp14:pctWidth>
-            </wp14:sizeRelH>
-            <wp14:sizeRelV relativeFrom="margin">
-              <wp14:pctHeight>0</wp14:pctHeight>
-            </wp14:sizeRelV>
-          </wp:anchor>
-        </w:drawing>
-      </w:r>
-      <w:r>
-        <w:rPr>
-          <w:noProof/>
-          <w:u w:val="single"/>
-        </w:rPr>
-        <w:drawing>
-          <wp:anchor distT="0" distB="0" distL="114300" distR="114300" simplePos="0" relativeHeight="251833344" behindDoc="0" locked="0" layoutInCell="1" allowOverlap="1" wp14:anchorId="2BAE31D1" wp14:editId="13972ED2">
-            <wp:simplePos x="0" y="0"/>
-            <wp:positionH relativeFrom="column">
-              <wp:posOffset>477672</wp:posOffset>
-            </wp:positionH>
-            <wp:positionV relativeFrom="paragraph">
-              <wp:posOffset>981284</wp:posOffset>
-            </wp:positionV>
-            <wp:extent cx="1842447" cy="2454275"/>
-            <wp:effectExtent l="0" t="0" r="5715" b="3175"/>
-            <wp:wrapNone/>
-            <wp:docPr id="264" name="Imagem 264"/>
-            <wp:cNvGraphicFramePr>
-              <a:graphicFrameLocks xmlns:a="http://schemas.openxmlformats.org/drawingml/2006/main" noChangeAspect="1"/>
-            </wp:cNvGraphicFramePr>
-            <a:graphic xmlns:a="http://schemas.openxmlformats.org/drawingml/2006/main">
-              <a:graphicData uri="http://schemas.openxmlformats.org/drawingml/2006/picture">
-                <pic:pic xmlns:pic="http://schemas.openxmlformats.org/drawingml/2006/picture">
-                  <pic:nvPicPr>
-                    <pic:cNvPr id="0" name="Picture 26"/>
-                    <pic:cNvPicPr>
-                      <a:picLocks noChangeAspect="1" noChangeArrowheads="1"/>
-                    </pic:cNvPicPr>
-                  </pic:nvPicPr>
-                  <pic:blipFill>
-                    <a:blip r:embed="rId8" cstate="print">
-                      <a:extLst>
-                        <a:ext uri="{28A0092B-C50C-407E-A947-70E740481C1C}">
-                          <a14:useLocalDpi xmlns:a14="http://schemas.microsoft.com/office/drawing/2010/main" val="0"/>
-                        </a:ext>
-                      </a:extLst>
-                    </a:blip>
-                    <a:srcRect/>
-                    <a:stretch>
-                      <a:fillRect/>
-                    </a:stretch>
-                  </pic:blipFill>
-                  <pic:spPr bwMode="auto">
-                    <a:xfrm>
-                      <a:off x="0" y="0"/>
-                      <a:ext cx="1849306" cy="2463412"/>
-                    </a:xfrm>
-                    <a:prstGeom prst="rect">
-                      <a:avLst/>
-                    </a:prstGeom>
-                    <a:noFill/>
-                    <a:ln>
-                      <a:noFill/>
-                    </a:ln>
-                  </pic:spPr>
-                </pic:pic>
-              </a:graphicData>
-            </a:graphic>
-            <wp14:sizeRelH relativeFrom="margin">
-              <wp14:pctWidth>0</wp14:pctWidth>
-            </wp14:sizeRelH>
-            <wp14:sizeRelV relativeFrom="margin">
-              <wp14:pctHeight>0</wp14:pctHeight>
-            </wp14:sizeRelV>
-          </wp:anchor>
-        </w:drawing>
-      </w:r>
-      <w:r>
-        <w:rPr>
-          <w:noProof/>
-          <w:u w:val="single"/>
-        </w:rPr>
-        <w:drawing>
-          <wp:anchor distT="0" distB="0" distL="114300" distR="114300" simplePos="0" relativeHeight="251832320" behindDoc="0" locked="0" layoutInCell="1" allowOverlap="1" wp14:anchorId="796D3834" wp14:editId="6E122EC7">
+          <wp:anchor distT="0" distB="0" distL="114300" distR="114300" simplePos="0" relativeHeight="251832320" behindDoc="0" locked="0" layoutInCell="1" allowOverlap="1" wp14:anchorId="796D3834" wp14:editId="065B0963">
             <wp:simplePos x="0" y="0"/>
             <wp:positionH relativeFrom="column">
               <wp:posOffset>4965065</wp:posOffset>
@@ -377,7 +242,7 @@
                     </pic:cNvPicPr>
                   </pic:nvPicPr>
                   <pic:blipFill>
-                    <a:blip r:embed="rId9">
+                    <a:blip r:embed="rId7">
                       <a:extLst>
                         <a:ext uri="{28A0092B-C50C-407E-A947-70E740481C1C}">
                           <a14:useLocalDpi xmlns:a14="http://schemas.microsoft.com/office/drawing/2010/main" val="0"/>
@@ -444,7 +309,7 @@
                     </pic:cNvPicPr>
                   </pic:nvPicPr>
                   <pic:blipFill>
-                    <a:blip r:embed="rId10" cstate="print">
+                    <a:blip r:embed="rId8" cstate="print">
                       <a:extLst>
                         <a:ext uri="{28A0092B-C50C-407E-A947-70E740481C1C}">
                           <a14:useLocalDpi xmlns:a14="http://schemas.microsoft.com/office/drawing/2010/main" val="0"/>
@@ -671,7 +536,7 @@
                     </pic:cNvPicPr>
                   </pic:nvPicPr>
                   <pic:blipFill>
-                    <a:blip r:embed="rId11" cstate="print">
+                    <a:blip r:embed="rId9" cstate="print">
                       <a:extLst>
                         <a:ext uri="{28A0092B-C50C-407E-A947-70E740481C1C}">
                           <a14:useLocalDpi xmlns:a14="http://schemas.microsoft.com/office/drawing/2010/main" val="0"/>
@@ -725,7 +590,7 @@
             <wp:effectExtent l="0" t="0" r="5715" b="0"/>
             <wp:wrapNone/>
             <wp:docPr id="268" name="Imagem 268">
-              <a:hlinkClick xmlns:a="http://schemas.openxmlformats.org/drawingml/2006/main" r:id="rId12"/>
+              <a:hlinkClick xmlns:a="http://schemas.openxmlformats.org/drawingml/2006/main" r:id="rId10"/>
             </wp:docPr>
             <wp:cNvGraphicFramePr>
               <a:graphicFrameLocks xmlns:a="http://schemas.openxmlformats.org/drawingml/2006/main" noChangeAspect="1"/>
@@ -735,12 +600,12 @@
                 <pic:pic xmlns:pic="http://schemas.openxmlformats.org/drawingml/2006/picture">
                   <pic:nvPicPr>
                     <pic:cNvPr id="45" name="Imagem 45">
-                      <a:hlinkClick r:id="rId12"/>
+                      <a:hlinkClick r:id="rId10"/>
                     </pic:cNvPr>
                     <pic:cNvPicPr/>
                   </pic:nvPicPr>
                   <pic:blipFill>
-                    <a:blip r:embed="rId13">
+                    <a:blip r:embed="rId11">
                       <a:extLst>
                         <a:ext uri="{28A0092B-C50C-407E-A947-70E740481C1C}">
                           <a14:useLocalDpi xmlns:a14="http://schemas.microsoft.com/office/drawing/2010/main" val="0"/>
@@ -802,7 +667,7 @@
                     </pic:cNvPicPr>
                   </pic:nvPicPr>
                   <pic:blipFill>
-                    <a:blip r:embed="rId14">
+                    <a:blip r:embed="rId12">
                       <a:extLst>
                         <a:ext uri="{28A0092B-C50C-407E-A947-70E740481C1C}">
                           <a14:useLocalDpi xmlns:a14="http://schemas.microsoft.com/office/drawing/2010/main" val="0"/>
@@ -869,7 +734,7 @@
                     </pic:cNvPicPr>
                   </pic:nvPicPr>
                   <pic:blipFill>
-                    <a:blip r:embed="rId14">
+                    <a:blip r:embed="rId12">
                       <a:extLst>
                         <a:ext uri="{28A0092B-C50C-407E-A947-70E740481C1C}">
                           <a14:useLocalDpi xmlns:a14="http://schemas.microsoft.com/office/drawing/2010/main" val="0"/>
@@ -936,7 +801,7 @@
                     </pic:cNvPicPr>
                   </pic:nvPicPr>
                   <pic:blipFill>
-                    <a:blip r:embed="rId14">
+                    <a:blip r:embed="rId12">
                       <a:extLst>
                         <a:ext uri="{28A0092B-C50C-407E-A947-70E740481C1C}">
                           <a14:useLocalDpi xmlns:a14="http://schemas.microsoft.com/office/drawing/2010/main" val="0"/>
@@ -1003,7 +868,7 @@
                     </pic:cNvPicPr>
                   </pic:nvPicPr>
                   <pic:blipFill>
-                    <a:blip r:embed="rId14">
+                    <a:blip r:embed="rId12">
                       <a:extLst>
                         <a:ext uri="{28A0092B-C50C-407E-A947-70E740481C1C}">
                           <a14:useLocalDpi xmlns:a14="http://schemas.microsoft.com/office/drawing/2010/main" val="0"/>
@@ -1070,7 +935,7 @@
                     </pic:cNvPicPr>
                   </pic:nvPicPr>
                   <pic:blipFill>
-                    <a:blip r:embed="rId14">
+                    <a:blip r:embed="rId12">
                       <a:extLst>
                         <a:ext uri="{28A0092B-C50C-407E-A947-70E740481C1C}">
                           <a14:useLocalDpi xmlns:a14="http://schemas.microsoft.com/office/drawing/2010/main" val="0"/>
@@ -1137,7 +1002,7 @@
                     </pic:cNvPicPr>
                   </pic:nvPicPr>
                   <pic:blipFill>
-                    <a:blip r:embed="rId14">
+                    <a:blip r:embed="rId12">
                       <a:extLst>
                         <a:ext uri="{28A0092B-C50C-407E-A947-70E740481C1C}">
                           <a14:useLocalDpi xmlns:a14="http://schemas.microsoft.com/office/drawing/2010/main" val="0"/>
@@ -1204,7 +1069,7 @@
                     </pic:cNvPicPr>
                   </pic:nvPicPr>
                   <pic:blipFill>
-                    <a:blip r:embed="rId14">
+                    <a:blip r:embed="rId12">
                       <a:extLst>
                         <a:ext uri="{28A0092B-C50C-407E-A947-70E740481C1C}">
                           <a14:useLocalDpi xmlns:a14="http://schemas.microsoft.com/office/drawing/2010/main" val="0"/>
@@ -1271,7 +1136,7 @@
                     </pic:cNvPicPr>
                   </pic:nvPicPr>
                   <pic:blipFill>
-                    <a:blip r:embed="rId14">
+                    <a:blip r:embed="rId12">
                       <a:extLst>
                         <a:ext uri="{28A0092B-C50C-407E-A947-70E740481C1C}">
                           <a14:useLocalDpi xmlns:a14="http://schemas.microsoft.com/office/drawing/2010/main" val="0"/>
@@ -1338,7 +1203,7 @@
                     </pic:cNvPicPr>
                   </pic:nvPicPr>
                   <pic:blipFill>
-                    <a:blip r:embed="rId14">
+                    <a:blip r:embed="rId12">
                       <a:extLst>
                         <a:ext uri="{28A0092B-C50C-407E-A947-70E740481C1C}">
                           <a14:useLocalDpi xmlns:a14="http://schemas.microsoft.com/office/drawing/2010/main" val="0"/>
@@ -1405,7 +1270,7 @@
                     </pic:cNvPicPr>
                   </pic:nvPicPr>
                   <pic:blipFill>
-                    <a:blip r:embed="rId15">
+                    <a:blip r:embed="rId13">
                       <a:extLst>
                         <a:ext uri="{28A0092B-C50C-407E-A947-70E740481C1C}">
                           <a14:useLocalDpi xmlns:a14="http://schemas.microsoft.com/office/drawing/2010/main" val="0"/>
@@ -1448,13 +1313,219 @@
           <w:noProof/>
         </w:rPr>
         <w:drawing>
-          <wp:anchor distT="0" distB="0" distL="114300" distR="114300" simplePos="0" relativeHeight="251877376" behindDoc="0" locked="0" layoutInCell="1" allowOverlap="1" wp14:anchorId="40CD8E9C" wp14:editId="20538F7C">
+          <wp:anchor distT="0" distB="0" distL="114300" distR="114300" simplePos="0" relativeHeight="251926528" behindDoc="0" locked="0" layoutInCell="1" allowOverlap="1" wp14:anchorId="34DDE199" wp14:editId="1DA89A51">
             <wp:simplePos x="0" y="0"/>
             <wp:positionH relativeFrom="margin">
-              <wp:posOffset>5170170</wp:posOffset>
+              <wp:posOffset>465455</wp:posOffset>
             </wp:positionH>
             <wp:positionV relativeFrom="paragraph">
-              <wp:posOffset>212090</wp:posOffset>
+              <wp:posOffset>208280</wp:posOffset>
+            </wp:positionV>
+            <wp:extent cx="1878330" cy="2505710"/>
+            <wp:effectExtent l="0" t="0" r="7620" b="8890"/>
+            <wp:wrapSquare wrapText="bothSides"/>
+            <wp:docPr id="15" name="Imagem 15"/>
+            <wp:cNvGraphicFramePr>
+              <a:graphicFrameLocks xmlns:a="http://schemas.openxmlformats.org/drawingml/2006/main" noChangeAspect="1"/>
+            </wp:cNvGraphicFramePr>
+            <a:graphic xmlns:a="http://schemas.openxmlformats.org/drawingml/2006/main">
+              <a:graphicData uri="http://schemas.openxmlformats.org/drawingml/2006/picture">
+                <pic:pic xmlns:pic="http://schemas.openxmlformats.org/drawingml/2006/picture">
+                  <pic:nvPicPr>
+                    <pic:cNvPr id="0" name="Picture 2"/>
+                    <pic:cNvPicPr>
+                      <a:picLocks noChangeAspect="1" noChangeArrowheads="1"/>
+                    </pic:cNvPicPr>
+                  </pic:nvPicPr>
+                  <pic:blipFill>
+                    <a:blip r:embed="rId14" cstate="print">
+                      <a:extLst>
+                        <a:ext uri="{28A0092B-C50C-407E-A947-70E740481C1C}">
+                          <a14:useLocalDpi xmlns:a14="http://schemas.microsoft.com/office/drawing/2010/main" val="0"/>
+                        </a:ext>
+                      </a:extLst>
+                    </a:blip>
+                    <a:srcRect/>
+                    <a:stretch>
+                      <a:fillRect/>
+                    </a:stretch>
+                  </pic:blipFill>
+                  <pic:spPr bwMode="auto">
+                    <a:xfrm>
+                      <a:off x="0" y="0"/>
+                      <a:ext cx="1878330" cy="2505710"/>
+                    </a:xfrm>
+                    <a:prstGeom prst="rect">
+                      <a:avLst/>
+                    </a:prstGeom>
+                    <a:noFill/>
+                    <a:ln>
+                      <a:noFill/>
+                    </a:ln>
+                  </pic:spPr>
+                </pic:pic>
+              </a:graphicData>
+            </a:graphic>
+            <wp14:sizeRelH relativeFrom="margin">
+              <wp14:pctWidth>0</wp14:pctWidth>
+            </wp14:sizeRelH>
+            <wp14:sizeRelV relativeFrom="margin">
+              <wp14:pctHeight>0</wp14:pctHeight>
+            </wp14:sizeRelV>
+          </wp:anchor>
+        </w:drawing>
+      </w:r>
+      <w:r>
+        <w:rPr>
+          <w:noProof/>
+        </w:rPr>
+        <w:drawing>
+          <wp:anchor distT="0" distB="0" distL="114300" distR="114300" simplePos="0" relativeHeight="251838464" behindDoc="0" locked="0" layoutInCell="1" allowOverlap="1" wp14:anchorId="749B17DF" wp14:editId="0D0C065E">
+            <wp:simplePos x="0" y="0"/>
+            <wp:positionH relativeFrom="margin">
+              <wp:posOffset>2813314</wp:posOffset>
+            </wp:positionH>
+            <wp:positionV relativeFrom="paragraph">
+              <wp:posOffset>213360</wp:posOffset>
+            </wp:positionV>
+            <wp:extent cx="1877695" cy="2504440"/>
+            <wp:effectExtent l="0" t="0" r="8255" b="0"/>
+            <wp:wrapSquare wrapText="bothSides"/>
+            <wp:docPr id="259" name="Imagem 259"/>
+            <wp:cNvGraphicFramePr>
+              <a:graphicFrameLocks xmlns:a="http://schemas.openxmlformats.org/drawingml/2006/main" noChangeAspect="1"/>
+            </wp:cNvGraphicFramePr>
+            <a:graphic xmlns:a="http://schemas.openxmlformats.org/drawingml/2006/main">
+              <a:graphicData uri="http://schemas.openxmlformats.org/drawingml/2006/picture">
+                <pic:pic xmlns:pic="http://schemas.openxmlformats.org/drawingml/2006/picture">
+                  <pic:nvPicPr>
+                    <pic:cNvPr id="0" name="Picture 1"/>
+                    <pic:cNvPicPr>
+                      <a:picLocks noChangeAspect="1" noChangeArrowheads="1"/>
+                    </pic:cNvPicPr>
+                  </pic:nvPicPr>
+                  <pic:blipFill>
+                    <a:blip r:embed="rId15" cstate="print">
+                      <a:extLst>
+                        <a:ext uri="{28A0092B-C50C-407E-A947-70E740481C1C}">
+                          <a14:useLocalDpi xmlns:a14="http://schemas.microsoft.com/office/drawing/2010/main" val="0"/>
+                        </a:ext>
+                      </a:extLst>
+                    </a:blip>
+                    <a:srcRect/>
+                    <a:stretch>
+                      <a:fillRect/>
+                    </a:stretch>
+                  </pic:blipFill>
+                  <pic:spPr bwMode="auto">
+                    <a:xfrm>
+                      <a:off x="0" y="0"/>
+                      <a:ext cx="1877695" cy="2504440"/>
+                    </a:xfrm>
+                    <a:prstGeom prst="rect">
+                      <a:avLst/>
+                    </a:prstGeom>
+                    <a:noFill/>
+                    <a:ln>
+                      <a:noFill/>
+                    </a:ln>
+                  </pic:spPr>
+                </pic:pic>
+              </a:graphicData>
+            </a:graphic>
+            <wp14:sizeRelH relativeFrom="margin">
+              <wp14:pctWidth>0</wp14:pctWidth>
+            </wp14:sizeRelH>
+            <wp14:sizeRelV relativeFrom="margin">
+              <wp14:pctHeight>0</wp14:pctHeight>
+            </wp14:sizeRelV>
+          </wp:anchor>
+        </w:drawing>
+      </w:r>
+      <w:r>
+        <w:rPr>
+          <w:noProof/>
+        </w:rPr>
+        <w:drawing>
+          <wp:anchor distT="0" distB="0" distL="114300" distR="114300" simplePos="0" relativeHeight="251842560" behindDoc="0" locked="0" layoutInCell="1" allowOverlap="1" wp14:anchorId="759B7D65" wp14:editId="787C6928">
+            <wp:simplePos x="0" y="0"/>
+            <wp:positionH relativeFrom="margin">
+              <wp:posOffset>5156464</wp:posOffset>
+            </wp:positionH>
+            <wp:positionV relativeFrom="paragraph">
+              <wp:posOffset>200660</wp:posOffset>
+            </wp:positionV>
+            <wp:extent cx="1913890" cy="2552065"/>
+            <wp:effectExtent l="0" t="0" r="0" b="635"/>
+            <wp:wrapSquare wrapText="bothSides"/>
+            <wp:docPr id="255" name="Imagem 255"/>
+            <wp:cNvGraphicFramePr>
+              <a:graphicFrameLocks xmlns:a="http://schemas.openxmlformats.org/drawingml/2006/main" noChangeAspect="1"/>
+            </wp:cNvGraphicFramePr>
+            <a:graphic xmlns:a="http://schemas.openxmlformats.org/drawingml/2006/main">
+              <a:graphicData uri="http://schemas.openxmlformats.org/drawingml/2006/picture">
+                <pic:pic xmlns:pic="http://schemas.openxmlformats.org/drawingml/2006/picture">
+                  <pic:nvPicPr>
+                    <pic:cNvPr id="0" name="Picture 6"/>
+                    <pic:cNvPicPr>
+                      <a:picLocks noChangeAspect="1" noChangeArrowheads="1"/>
+                    </pic:cNvPicPr>
+                  </pic:nvPicPr>
+                  <pic:blipFill>
+                    <a:blip r:embed="rId16" cstate="print">
+                      <a:extLst>
+                        <a:ext uri="{28A0092B-C50C-407E-A947-70E740481C1C}">
+                          <a14:useLocalDpi xmlns:a14="http://schemas.microsoft.com/office/drawing/2010/main" val="0"/>
+                        </a:ext>
+                      </a:extLst>
+                    </a:blip>
+                    <a:srcRect/>
+                    <a:stretch>
+                      <a:fillRect/>
+                    </a:stretch>
+                  </pic:blipFill>
+                  <pic:spPr bwMode="auto">
+                    <a:xfrm>
+                      <a:off x="0" y="0"/>
+                      <a:ext cx="1913890" cy="2552065"/>
+                    </a:xfrm>
+                    <a:prstGeom prst="rect">
+                      <a:avLst/>
+                    </a:prstGeom>
+                    <a:noFill/>
+                    <a:ln>
+                      <a:noFill/>
+                    </a:ln>
+                  </pic:spPr>
+                </pic:pic>
+              </a:graphicData>
+            </a:graphic>
+            <wp14:sizeRelH relativeFrom="margin">
+              <wp14:pctWidth>0</wp14:pctWidth>
+            </wp14:sizeRelH>
+            <wp14:sizeRelV relativeFrom="margin">
+              <wp14:pctHeight>0</wp14:pctHeight>
+            </wp14:sizeRelV>
+          </wp:anchor>
+        </w:drawing>
+      </w:r>
+    </w:p>
+    <w:p/>
+    <w:p/>
+    <w:p/>
+    <w:p>
+      <w:r>
+        <w:rPr>
+          <w:noProof/>
+        </w:rPr>
+        <w:drawing>
+          <wp:anchor distT="0" distB="0" distL="114300" distR="114300" simplePos="0" relativeHeight="251877376" behindDoc="0" locked="0" layoutInCell="1" allowOverlap="1" wp14:anchorId="40CD8E9C" wp14:editId="463C7504">
+            <wp:simplePos x="0" y="0"/>
+            <wp:positionH relativeFrom="margin">
+              <wp:posOffset>455559</wp:posOffset>
+            </wp:positionH>
+            <wp:positionV relativeFrom="paragraph">
+              <wp:posOffset>2240280</wp:posOffset>
             </wp:positionV>
             <wp:extent cx="1887220" cy="2517140"/>
             <wp:effectExtent l="0" t="0" r="0" b="0"/>
@@ -1473,7 +1544,7 @@
                     </pic:cNvPicPr>
                   </pic:nvPicPr>
                   <pic:blipFill>
-                    <a:blip r:embed="rId16" cstate="print">
+                    <a:blip r:embed="rId17" cstate="print">
                       <a:extLst>
                         <a:ext uri="{28A0092B-C50C-407E-A947-70E740481C1C}">
                           <a14:useLocalDpi xmlns:a14="http://schemas.microsoft.com/office/drawing/2010/main" val="0"/>
@@ -1515,90 +1586,18 @@
           <w:noProof/>
         </w:rPr>
         <w:drawing>
-          <wp:anchor distT="0" distB="0" distL="114300" distR="114300" simplePos="0" relativeHeight="251842560" behindDoc="0" locked="0" layoutInCell="1" allowOverlap="1" wp14:anchorId="759B7D65" wp14:editId="63E1E71F">
+          <wp:anchor distT="0" distB="0" distL="114300" distR="114300" simplePos="0" relativeHeight="251839488" behindDoc="0" locked="0" layoutInCell="1" allowOverlap="1" wp14:anchorId="718B731F" wp14:editId="46D7CF8D">
             <wp:simplePos x="0" y="0"/>
             <wp:positionH relativeFrom="margin">
-              <wp:posOffset>2804160</wp:posOffset>
+              <wp:posOffset>2838079</wp:posOffset>
             </wp:positionH>
             <wp:positionV relativeFrom="paragraph">
-              <wp:posOffset>200660</wp:posOffset>
+              <wp:posOffset>2232025</wp:posOffset>
             </wp:positionV>
-            <wp:extent cx="1913890" cy="2552065"/>
-            <wp:effectExtent l="0" t="0" r="0" b="635"/>
+            <wp:extent cx="1859915" cy="2480310"/>
+            <wp:effectExtent l="0" t="0" r="6985" b="0"/>
             <wp:wrapSquare wrapText="bothSides"/>
-            <wp:docPr id="255" name="Imagem 255"/>
-            <wp:cNvGraphicFramePr>
-              <a:graphicFrameLocks xmlns:a="http://schemas.openxmlformats.org/drawingml/2006/main" noChangeAspect="1"/>
-            </wp:cNvGraphicFramePr>
-            <a:graphic xmlns:a="http://schemas.openxmlformats.org/drawingml/2006/main">
-              <a:graphicData uri="http://schemas.openxmlformats.org/drawingml/2006/picture">
-                <pic:pic xmlns:pic="http://schemas.openxmlformats.org/drawingml/2006/picture">
-                  <pic:nvPicPr>
-                    <pic:cNvPr id="0" name="Picture 6"/>
-                    <pic:cNvPicPr>
-                      <a:picLocks noChangeAspect="1" noChangeArrowheads="1"/>
-                    </pic:cNvPicPr>
-                  </pic:nvPicPr>
-                  <pic:blipFill>
-                    <a:blip r:embed="rId17" cstate="print">
-                      <a:extLst>
-                        <a:ext uri="{28A0092B-C50C-407E-A947-70E740481C1C}">
-                          <a14:useLocalDpi xmlns:a14="http://schemas.microsoft.com/office/drawing/2010/main" val="0"/>
-                        </a:ext>
-                      </a:extLst>
-                    </a:blip>
-                    <a:srcRect/>
-                    <a:stretch>
-                      <a:fillRect/>
-                    </a:stretch>
-                  </pic:blipFill>
-                  <pic:spPr bwMode="auto">
-                    <a:xfrm>
-                      <a:off x="0" y="0"/>
-                      <a:ext cx="1913890" cy="2552065"/>
-                    </a:xfrm>
-                    <a:prstGeom prst="rect">
-                      <a:avLst/>
-                    </a:prstGeom>
-                    <a:noFill/>
-                    <a:ln>
-                      <a:noFill/>
-                    </a:ln>
-                  </pic:spPr>
-                </pic:pic>
-              </a:graphicData>
-            </a:graphic>
-            <wp14:sizeRelH relativeFrom="margin">
-              <wp14:pctWidth>0</wp14:pctWidth>
-            </wp14:sizeRelH>
-            <wp14:sizeRelV relativeFrom="margin">
-              <wp14:pctHeight>0</wp14:pctHeight>
-            </wp14:sizeRelV>
-          </wp:anchor>
-        </w:drawing>
-      </w:r>
-    </w:p>
-    <w:p/>
-    <w:p/>
-    <w:p/>
-    <w:p>
-      <w:r>
-        <w:rPr>
-          <w:noProof/>
-        </w:rPr>
-        <w:drawing>
-          <wp:anchor distT="0" distB="0" distL="114300" distR="114300" simplePos="0" relativeHeight="251912192" behindDoc="0" locked="0" layoutInCell="1" allowOverlap="1" wp14:anchorId="6849FC3C" wp14:editId="6290D0E2">
-            <wp:simplePos x="0" y="0"/>
-            <wp:positionH relativeFrom="margin">
-              <wp:posOffset>5160010</wp:posOffset>
-            </wp:positionH>
-            <wp:positionV relativeFrom="paragraph">
-              <wp:posOffset>5316220</wp:posOffset>
-            </wp:positionV>
-            <wp:extent cx="1905000" cy="2542540"/>
-            <wp:effectExtent l="0" t="0" r="0" b="0"/>
-            <wp:wrapSquare wrapText="bothSides"/>
-            <wp:docPr id="36" name="Imagem 36"/>
+            <wp:docPr id="258" name="Imagem 258"/>
             <wp:cNvGraphicFramePr>
               <a:graphicFrameLocks xmlns:a="http://schemas.openxmlformats.org/drawingml/2006/main" noChangeAspect="1"/>
             </wp:cNvGraphicFramePr>
@@ -1627,7 +1626,7 @@
                   <pic:spPr bwMode="auto">
                     <a:xfrm>
                       <a:off x="0" y="0"/>
-                      <a:ext cx="1905000" cy="2542540"/>
+                      <a:ext cx="1859915" cy="2480310"/>
                     </a:xfrm>
                     <a:prstGeom prst="rect">
                       <a:avLst/>
@@ -1654,10 +1653,211 @@
           <w:noProof/>
         </w:rPr>
         <w:drawing>
-          <wp:anchor distT="0" distB="0" distL="114300" distR="114300" simplePos="0" relativeHeight="251850752" behindDoc="0" locked="0" layoutInCell="1" allowOverlap="1" wp14:anchorId="11B083EE" wp14:editId="65A590B3">
+          <wp:anchor distT="0" distB="0" distL="114300" distR="114300" simplePos="0" relativeHeight="251840512" behindDoc="0" locked="0" layoutInCell="1" allowOverlap="1" wp14:anchorId="45E0837A" wp14:editId="0B326DE5">
             <wp:simplePos x="0" y="0"/>
             <wp:positionH relativeFrom="margin">
-              <wp:posOffset>2818130</wp:posOffset>
+              <wp:posOffset>5178054</wp:posOffset>
+            </wp:positionH>
+            <wp:positionV relativeFrom="paragraph">
+              <wp:posOffset>2253615</wp:posOffset>
+            </wp:positionV>
+            <wp:extent cx="1877695" cy="2504440"/>
+            <wp:effectExtent l="0" t="0" r="8255" b="0"/>
+            <wp:wrapSquare wrapText="bothSides"/>
+            <wp:docPr id="257" name="Imagem 257"/>
+            <wp:cNvGraphicFramePr>
+              <a:graphicFrameLocks xmlns:a="http://schemas.openxmlformats.org/drawingml/2006/main" noChangeAspect="1"/>
+            </wp:cNvGraphicFramePr>
+            <a:graphic xmlns:a="http://schemas.openxmlformats.org/drawingml/2006/main">
+              <a:graphicData uri="http://schemas.openxmlformats.org/drawingml/2006/picture">
+                <pic:pic xmlns:pic="http://schemas.openxmlformats.org/drawingml/2006/picture">
+                  <pic:nvPicPr>
+                    <pic:cNvPr id="0" name="Picture 3"/>
+                    <pic:cNvPicPr>
+                      <a:picLocks noChangeAspect="1" noChangeArrowheads="1"/>
+                    </pic:cNvPicPr>
+                  </pic:nvPicPr>
+                  <pic:blipFill>
+                    <a:blip r:embed="rId19" cstate="print">
+                      <a:extLst>
+                        <a:ext uri="{28A0092B-C50C-407E-A947-70E740481C1C}">
+                          <a14:useLocalDpi xmlns:a14="http://schemas.microsoft.com/office/drawing/2010/main" val="0"/>
+                        </a:ext>
+                      </a:extLst>
+                    </a:blip>
+                    <a:srcRect/>
+                    <a:stretch>
+                      <a:fillRect/>
+                    </a:stretch>
+                  </pic:blipFill>
+                  <pic:spPr bwMode="auto">
+                    <a:xfrm>
+                      <a:off x="0" y="0"/>
+                      <a:ext cx="1877695" cy="2504440"/>
+                    </a:xfrm>
+                    <a:prstGeom prst="rect">
+                      <a:avLst/>
+                    </a:prstGeom>
+                    <a:noFill/>
+                    <a:ln>
+                      <a:noFill/>
+                    </a:ln>
+                  </pic:spPr>
+                </pic:pic>
+              </a:graphicData>
+            </a:graphic>
+            <wp14:sizeRelH relativeFrom="margin">
+              <wp14:pctWidth>0</wp14:pctWidth>
+            </wp14:sizeRelH>
+            <wp14:sizeRelV relativeFrom="margin">
+              <wp14:pctHeight>0</wp14:pctHeight>
+            </wp14:sizeRelV>
+          </wp:anchor>
+        </w:drawing>
+      </w:r>
+      <w:r>
+        <w:rPr>
+          <w:noProof/>
+        </w:rPr>
+        <w:drawing>
+          <wp:anchor distT="0" distB="0" distL="114300" distR="114300" simplePos="0" relativeHeight="251843584" behindDoc="0" locked="0" layoutInCell="1" allowOverlap="1" wp14:anchorId="4B0A0FA0" wp14:editId="21E0EB75">
+            <wp:simplePos x="0" y="0"/>
+            <wp:positionH relativeFrom="page">
+              <wp:posOffset>470164</wp:posOffset>
+            </wp:positionH>
+            <wp:positionV relativeFrom="paragraph">
+              <wp:posOffset>5299710</wp:posOffset>
+            </wp:positionV>
+            <wp:extent cx="1882775" cy="2510155"/>
+            <wp:effectExtent l="0" t="0" r="3175" b="4445"/>
+            <wp:wrapSquare wrapText="bothSides"/>
+            <wp:docPr id="254" name="Imagem 254"/>
+            <wp:cNvGraphicFramePr>
+              <a:graphicFrameLocks xmlns:a="http://schemas.openxmlformats.org/drawingml/2006/main" noChangeAspect="1"/>
+            </wp:cNvGraphicFramePr>
+            <a:graphic xmlns:a="http://schemas.openxmlformats.org/drawingml/2006/main">
+              <a:graphicData uri="http://schemas.openxmlformats.org/drawingml/2006/picture">
+                <pic:pic xmlns:pic="http://schemas.openxmlformats.org/drawingml/2006/picture">
+                  <pic:nvPicPr>
+                    <pic:cNvPr id="0" name="Picture 7"/>
+                    <pic:cNvPicPr>
+                      <a:picLocks noChangeAspect="1" noChangeArrowheads="1"/>
+                    </pic:cNvPicPr>
+                  </pic:nvPicPr>
+                  <pic:blipFill>
+                    <a:blip r:embed="rId20" cstate="print">
+                      <a:extLst>
+                        <a:ext uri="{28A0092B-C50C-407E-A947-70E740481C1C}">
+                          <a14:useLocalDpi xmlns:a14="http://schemas.microsoft.com/office/drawing/2010/main" val="0"/>
+                        </a:ext>
+                      </a:extLst>
+                    </a:blip>
+                    <a:srcRect/>
+                    <a:stretch>
+                      <a:fillRect/>
+                    </a:stretch>
+                  </pic:blipFill>
+                  <pic:spPr bwMode="auto">
+                    <a:xfrm>
+                      <a:off x="0" y="0"/>
+                      <a:ext cx="1882775" cy="2510155"/>
+                    </a:xfrm>
+                    <a:prstGeom prst="rect">
+                      <a:avLst/>
+                    </a:prstGeom>
+                    <a:noFill/>
+                    <a:ln>
+                      <a:noFill/>
+                    </a:ln>
+                  </pic:spPr>
+                </pic:pic>
+              </a:graphicData>
+            </a:graphic>
+            <wp14:sizeRelH relativeFrom="margin">
+              <wp14:pctWidth>0</wp14:pctWidth>
+            </wp14:sizeRelH>
+            <wp14:sizeRelV relativeFrom="margin">
+              <wp14:pctHeight>0</wp14:pctHeight>
+            </wp14:sizeRelV>
+          </wp:anchor>
+        </w:drawing>
+      </w:r>
+      <w:r>
+        <w:rPr>
+          <w:noProof/>
+        </w:rPr>
+        <w:drawing>
+          <wp:anchor distT="0" distB="0" distL="114300" distR="114300" simplePos="0" relativeHeight="251844608" behindDoc="0" locked="0" layoutInCell="1" allowOverlap="1" wp14:anchorId="54DE90F0" wp14:editId="3AB2A353">
+            <wp:simplePos x="0" y="0"/>
+            <wp:positionH relativeFrom="margin">
+              <wp:posOffset>2843901</wp:posOffset>
+            </wp:positionH>
+            <wp:positionV relativeFrom="paragraph">
+              <wp:posOffset>5309235</wp:posOffset>
+            </wp:positionV>
+            <wp:extent cx="1860550" cy="2480310"/>
+            <wp:effectExtent l="0" t="0" r="6350" b="0"/>
+            <wp:wrapSquare wrapText="bothSides"/>
+            <wp:docPr id="280" name="Imagem 280"/>
+            <wp:cNvGraphicFramePr>
+              <a:graphicFrameLocks xmlns:a="http://schemas.openxmlformats.org/drawingml/2006/main" noChangeAspect="1"/>
+            </wp:cNvGraphicFramePr>
+            <a:graphic xmlns:a="http://schemas.openxmlformats.org/drawingml/2006/main">
+              <a:graphicData uri="http://schemas.openxmlformats.org/drawingml/2006/picture">
+                <pic:pic xmlns:pic="http://schemas.openxmlformats.org/drawingml/2006/picture">
+                  <pic:nvPicPr>
+                    <pic:cNvPr id="0" name="Picture 8"/>
+                    <pic:cNvPicPr>
+                      <a:picLocks noChangeAspect="1" noChangeArrowheads="1"/>
+                    </pic:cNvPicPr>
+                  </pic:nvPicPr>
+                  <pic:blipFill>
+                    <a:blip r:embed="rId21" cstate="print">
+                      <a:extLst>
+                        <a:ext uri="{28A0092B-C50C-407E-A947-70E740481C1C}">
+                          <a14:useLocalDpi xmlns:a14="http://schemas.microsoft.com/office/drawing/2010/main" val="0"/>
+                        </a:ext>
+                      </a:extLst>
+                    </a:blip>
+                    <a:srcRect/>
+                    <a:stretch>
+                      <a:fillRect/>
+                    </a:stretch>
+                  </pic:blipFill>
+                  <pic:spPr bwMode="auto">
+                    <a:xfrm>
+                      <a:off x="0" y="0"/>
+                      <a:ext cx="1860550" cy="2480310"/>
+                    </a:xfrm>
+                    <a:prstGeom prst="rect">
+                      <a:avLst/>
+                    </a:prstGeom>
+                    <a:noFill/>
+                    <a:ln>
+                      <a:noFill/>
+                    </a:ln>
+                  </pic:spPr>
+                </pic:pic>
+              </a:graphicData>
+            </a:graphic>
+            <wp14:sizeRelH relativeFrom="margin">
+              <wp14:pctWidth>0</wp14:pctWidth>
+            </wp14:sizeRelH>
+            <wp14:sizeRelV relativeFrom="margin">
+              <wp14:pctHeight>0</wp14:pctHeight>
+            </wp14:sizeRelV>
+          </wp:anchor>
+        </w:drawing>
+      </w:r>
+      <w:r>
+        <w:rPr>
+          <w:noProof/>
+        </w:rPr>
+        <w:drawing>
+          <wp:anchor distT="0" distB="0" distL="114300" distR="114300" simplePos="0" relativeHeight="251850752" behindDoc="0" locked="0" layoutInCell="1" allowOverlap="1" wp14:anchorId="11B083EE" wp14:editId="62B39F2E">
+            <wp:simplePos x="0" y="0"/>
+            <wp:positionH relativeFrom="margin">
+              <wp:posOffset>5171176</wp:posOffset>
             </wp:positionH>
             <wp:positionV relativeFrom="paragraph">
               <wp:posOffset>5328920</wp:posOffset>
@@ -1679,7 +1879,7 @@
                     </pic:cNvPicPr>
                   </pic:nvPicPr>
                   <pic:blipFill>
-                    <a:blip r:embed="rId19" cstate="print">
+                    <a:blip r:embed="rId22" cstate="print">
                       <a:extLst>
                         <a:ext uri="{28A0092B-C50C-407E-A947-70E740481C1C}">
                           <a14:useLocalDpi xmlns:a14="http://schemas.microsoft.com/office/drawing/2010/main" val="0"/>
@@ -1717,274 +1917,6 @@
         </w:drawing>
       </w:r>
       <w:r>
-        <w:rPr>
-          <w:noProof/>
-        </w:rPr>
-        <w:drawing>
-          <wp:anchor distT="0" distB="0" distL="114300" distR="114300" simplePos="0" relativeHeight="251844608" behindDoc="0" locked="0" layoutInCell="1" allowOverlap="1" wp14:anchorId="54DE90F0" wp14:editId="48B168AF">
-            <wp:simplePos x="0" y="0"/>
-            <wp:positionH relativeFrom="margin">
-              <wp:posOffset>447040</wp:posOffset>
-            </wp:positionH>
-            <wp:positionV relativeFrom="paragraph">
-              <wp:posOffset>5303520</wp:posOffset>
-            </wp:positionV>
-            <wp:extent cx="1891665" cy="2522220"/>
-            <wp:effectExtent l="0" t="0" r="0" b="0"/>
-            <wp:wrapSquare wrapText="bothSides"/>
-            <wp:docPr id="280" name="Imagem 280"/>
-            <wp:cNvGraphicFramePr>
-              <a:graphicFrameLocks xmlns:a="http://schemas.openxmlformats.org/drawingml/2006/main" noChangeAspect="1"/>
-            </wp:cNvGraphicFramePr>
-            <a:graphic xmlns:a="http://schemas.openxmlformats.org/drawingml/2006/main">
-              <a:graphicData uri="http://schemas.openxmlformats.org/drawingml/2006/picture">
-                <pic:pic xmlns:pic="http://schemas.openxmlformats.org/drawingml/2006/picture">
-                  <pic:nvPicPr>
-                    <pic:cNvPr id="0" name="Picture 8"/>
-                    <pic:cNvPicPr>
-                      <a:picLocks noChangeAspect="1" noChangeArrowheads="1"/>
-                    </pic:cNvPicPr>
-                  </pic:nvPicPr>
-                  <pic:blipFill>
-                    <a:blip r:embed="rId20" cstate="print">
-                      <a:extLst>
-                        <a:ext uri="{28A0092B-C50C-407E-A947-70E740481C1C}">
-                          <a14:useLocalDpi xmlns:a14="http://schemas.microsoft.com/office/drawing/2010/main" val="0"/>
-                        </a:ext>
-                      </a:extLst>
-                    </a:blip>
-                    <a:srcRect/>
-                    <a:stretch>
-                      <a:fillRect/>
-                    </a:stretch>
-                  </pic:blipFill>
-                  <pic:spPr bwMode="auto">
-                    <a:xfrm>
-                      <a:off x="0" y="0"/>
-                      <a:ext cx="1891665" cy="2522220"/>
-                    </a:xfrm>
-                    <a:prstGeom prst="rect">
-                      <a:avLst/>
-                    </a:prstGeom>
-                    <a:noFill/>
-                    <a:ln>
-                      <a:noFill/>
-                    </a:ln>
-                  </pic:spPr>
-                </pic:pic>
-              </a:graphicData>
-            </a:graphic>
-            <wp14:sizeRelH relativeFrom="margin">
-              <wp14:pctWidth>0</wp14:pctWidth>
-            </wp14:sizeRelH>
-            <wp14:sizeRelV relativeFrom="margin">
-              <wp14:pctHeight>0</wp14:pctHeight>
-            </wp14:sizeRelV>
-          </wp:anchor>
-        </w:drawing>
-      </w:r>
-      <w:r>
-        <w:rPr>
-          <w:noProof/>
-        </w:rPr>
-        <w:drawing>
-          <wp:anchor distT="0" distB="0" distL="114300" distR="114300" simplePos="0" relativeHeight="251843584" behindDoc="0" locked="0" layoutInCell="1" allowOverlap="1" wp14:anchorId="4B0A0FA0" wp14:editId="66F9A87F">
-            <wp:simplePos x="0" y="0"/>
-            <wp:positionH relativeFrom="page">
-              <wp:posOffset>5173980</wp:posOffset>
-            </wp:positionH>
-            <wp:positionV relativeFrom="paragraph">
-              <wp:posOffset>2263140</wp:posOffset>
-            </wp:positionV>
-            <wp:extent cx="1882775" cy="2510155"/>
-            <wp:effectExtent l="0" t="0" r="3175" b="4445"/>
-            <wp:wrapSquare wrapText="bothSides"/>
-            <wp:docPr id="254" name="Imagem 254"/>
-            <wp:cNvGraphicFramePr>
-              <a:graphicFrameLocks xmlns:a="http://schemas.openxmlformats.org/drawingml/2006/main" noChangeAspect="1"/>
-            </wp:cNvGraphicFramePr>
-            <a:graphic xmlns:a="http://schemas.openxmlformats.org/drawingml/2006/main">
-              <a:graphicData uri="http://schemas.openxmlformats.org/drawingml/2006/picture">
-                <pic:pic xmlns:pic="http://schemas.openxmlformats.org/drawingml/2006/picture">
-                  <pic:nvPicPr>
-                    <pic:cNvPr id="0" name="Picture 7"/>
-                    <pic:cNvPicPr>
-                      <a:picLocks noChangeAspect="1" noChangeArrowheads="1"/>
-                    </pic:cNvPicPr>
-                  </pic:nvPicPr>
-                  <pic:blipFill>
-                    <a:blip r:embed="rId21" cstate="print">
-                      <a:extLst>
-                        <a:ext uri="{28A0092B-C50C-407E-A947-70E740481C1C}">
-                          <a14:useLocalDpi xmlns:a14="http://schemas.microsoft.com/office/drawing/2010/main" val="0"/>
-                        </a:ext>
-                      </a:extLst>
-                    </a:blip>
-                    <a:srcRect/>
-                    <a:stretch>
-                      <a:fillRect/>
-                    </a:stretch>
-                  </pic:blipFill>
-                  <pic:spPr bwMode="auto">
-                    <a:xfrm>
-                      <a:off x="0" y="0"/>
-                      <a:ext cx="1882775" cy="2510155"/>
-                    </a:xfrm>
-                    <a:prstGeom prst="rect">
-                      <a:avLst/>
-                    </a:prstGeom>
-                    <a:noFill/>
-                    <a:ln>
-                      <a:noFill/>
-                    </a:ln>
-                  </pic:spPr>
-                </pic:pic>
-              </a:graphicData>
-            </a:graphic>
-            <wp14:sizeRelH relativeFrom="margin">
-              <wp14:pctWidth>0</wp14:pctWidth>
-            </wp14:sizeRelH>
-            <wp14:sizeRelV relativeFrom="margin">
-              <wp14:pctHeight>0</wp14:pctHeight>
-            </wp14:sizeRelV>
-          </wp:anchor>
-        </w:drawing>
-      </w:r>
-      <w:r>
-        <w:rPr>
-          <w:noProof/>
-        </w:rPr>
-        <w:drawing>
-          <wp:anchor distT="0" distB="0" distL="114300" distR="114300" simplePos="0" relativeHeight="251840512" behindDoc="0" locked="0" layoutInCell="1" allowOverlap="1" wp14:anchorId="45E0837A" wp14:editId="74C61CC5">
-            <wp:simplePos x="0" y="0"/>
-            <wp:positionH relativeFrom="margin">
-              <wp:align>center</wp:align>
-            </wp:positionH>
-            <wp:positionV relativeFrom="paragraph">
-              <wp:posOffset>2253615</wp:posOffset>
-            </wp:positionV>
-            <wp:extent cx="1877695" cy="2504440"/>
-            <wp:effectExtent l="0" t="0" r="8255" b="0"/>
-            <wp:wrapSquare wrapText="bothSides"/>
-            <wp:docPr id="257" name="Imagem 257"/>
-            <wp:cNvGraphicFramePr>
-              <a:graphicFrameLocks xmlns:a="http://schemas.openxmlformats.org/drawingml/2006/main" noChangeAspect="1"/>
-            </wp:cNvGraphicFramePr>
-            <a:graphic xmlns:a="http://schemas.openxmlformats.org/drawingml/2006/main">
-              <a:graphicData uri="http://schemas.openxmlformats.org/drawingml/2006/picture">
-                <pic:pic xmlns:pic="http://schemas.openxmlformats.org/drawingml/2006/picture">
-                  <pic:nvPicPr>
-                    <pic:cNvPr id="0" name="Picture 3"/>
-                    <pic:cNvPicPr>
-                      <a:picLocks noChangeAspect="1" noChangeArrowheads="1"/>
-                    </pic:cNvPicPr>
-                  </pic:nvPicPr>
-                  <pic:blipFill>
-                    <a:blip r:embed="rId22" cstate="print">
-                      <a:extLst>
-                        <a:ext uri="{28A0092B-C50C-407E-A947-70E740481C1C}">
-                          <a14:useLocalDpi xmlns:a14="http://schemas.microsoft.com/office/drawing/2010/main" val="0"/>
-                        </a:ext>
-                      </a:extLst>
-                    </a:blip>
-                    <a:srcRect/>
-                    <a:stretch>
-                      <a:fillRect/>
-                    </a:stretch>
-                  </pic:blipFill>
-                  <pic:spPr bwMode="auto">
-                    <a:xfrm>
-                      <a:off x="0" y="0"/>
-                      <a:ext cx="1877695" cy="2504440"/>
-                    </a:xfrm>
-                    <a:prstGeom prst="rect">
-                      <a:avLst/>
-                    </a:prstGeom>
-                    <a:noFill/>
-                    <a:ln>
-                      <a:noFill/>
-                    </a:ln>
-                  </pic:spPr>
-                </pic:pic>
-              </a:graphicData>
-            </a:graphic>
-            <wp14:sizeRelH relativeFrom="margin">
-              <wp14:pctWidth>0</wp14:pctWidth>
-            </wp14:sizeRelH>
-            <wp14:sizeRelV relativeFrom="margin">
-              <wp14:pctHeight>0</wp14:pctHeight>
-            </wp14:sizeRelV>
-          </wp:anchor>
-        </w:drawing>
-      </w:r>
-      <w:r>
-        <w:rPr>
-          <w:noProof/>
-        </w:rPr>
-        <w:drawing>
-          <wp:anchor distT="0" distB="0" distL="114300" distR="114300" simplePos="0" relativeHeight="251839488" behindDoc="0" locked="0" layoutInCell="1" allowOverlap="1" wp14:anchorId="718B731F" wp14:editId="19A56C0B">
-            <wp:simplePos x="0" y="0"/>
-            <wp:positionH relativeFrom="margin">
-              <wp:posOffset>342900</wp:posOffset>
-            </wp:positionH>
-            <wp:positionV relativeFrom="paragraph">
-              <wp:posOffset>2216785</wp:posOffset>
-            </wp:positionV>
-            <wp:extent cx="2002790" cy="2670810"/>
-            <wp:effectExtent l="0" t="0" r="0" b="0"/>
-            <wp:wrapSquare wrapText="bothSides"/>
-            <wp:docPr id="258" name="Imagem 258"/>
-            <wp:cNvGraphicFramePr>
-              <a:graphicFrameLocks xmlns:a="http://schemas.openxmlformats.org/drawingml/2006/main" noChangeAspect="1"/>
-            </wp:cNvGraphicFramePr>
-            <a:graphic xmlns:a="http://schemas.openxmlformats.org/drawingml/2006/main">
-              <a:graphicData uri="http://schemas.openxmlformats.org/drawingml/2006/picture">
-                <pic:pic xmlns:pic="http://schemas.openxmlformats.org/drawingml/2006/picture">
-                  <pic:nvPicPr>
-                    <pic:cNvPr id="0" name="Picture 2"/>
-                    <pic:cNvPicPr>
-                      <a:picLocks noChangeAspect="1" noChangeArrowheads="1"/>
-                    </pic:cNvPicPr>
-                  </pic:nvPicPr>
-                  <pic:blipFill>
-                    <a:blip r:embed="rId23" cstate="print">
-                      <a:extLst>
-                        <a:ext uri="{28A0092B-C50C-407E-A947-70E740481C1C}">
-                          <a14:useLocalDpi xmlns:a14="http://schemas.microsoft.com/office/drawing/2010/main" val="0"/>
-                        </a:ext>
-                      </a:extLst>
-                    </a:blip>
-                    <a:srcRect/>
-                    <a:stretch>
-                      <a:fillRect/>
-                    </a:stretch>
-                  </pic:blipFill>
-                  <pic:spPr bwMode="auto">
-                    <a:xfrm>
-                      <a:off x="0" y="0"/>
-                      <a:ext cx="2002790" cy="2670810"/>
-                    </a:xfrm>
-                    <a:prstGeom prst="rect">
-                      <a:avLst/>
-                    </a:prstGeom>
-                    <a:noFill/>
-                    <a:ln>
-                      <a:noFill/>
-                    </a:ln>
-                  </pic:spPr>
-                </pic:pic>
-              </a:graphicData>
-            </a:graphic>
-            <wp14:sizeRelH relativeFrom="margin">
-              <wp14:pctWidth>0</wp14:pctWidth>
-            </wp14:sizeRelH>
-            <wp14:sizeRelV relativeFrom="margin">
-              <wp14:pctHeight>0</wp14:pctHeight>
-            </wp14:sizeRelV>
-          </wp:anchor>
-        </w:drawing>
-      </w:r>
-      <w:r>
         <w:br w:type="page"/>
       </w:r>
     </w:p>
@@ -1997,7 +1929,7 @@
         <mc:AlternateContent>
           <mc:Choice Requires="wps">
             <w:drawing>
-              <wp:anchor distT="0" distB="0" distL="114300" distR="114300" simplePos="0" relativeHeight="251785216" behindDoc="0" locked="0" layoutInCell="1" allowOverlap="1" wp14:anchorId="15715F03" wp14:editId="6D2ED769">
+              <wp:anchor distT="0" distB="0" distL="114300" distR="114300" simplePos="0" relativeHeight="251785216" behindDoc="0" locked="0" layoutInCell="1" allowOverlap="1" wp14:anchorId="15715F03" wp14:editId="14C29754">
                 <wp:simplePos x="0" y="0"/>
                 <wp:positionH relativeFrom="margin">
                   <wp:align>center</wp:align>
@@ -2225,7 +2157,7 @@
                     </pic:cNvPicPr>
                   </pic:nvPicPr>
                   <pic:blipFill>
-                    <a:blip r:embed="rId9">
+                    <a:blip r:embed="rId7">
                       <a:extLst>
                         <a:ext uri="{28A0092B-C50C-407E-A947-70E740481C1C}">
                           <a14:useLocalDpi xmlns:a14="http://schemas.microsoft.com/office/drawing/2010/main" val="0"/>
@@ -2292,7 +2224,7 @@
                     </pic:cNvPicPr>
                   </pic:nvPicPr>
                   <pic:blipFill>
-                    <a:blip r:embed="rId10" cstate="print">
+                    <a:blip r:embed="rId8" cstate="print">
                       <a:extLst>
                         <a:ext uri="{28A0092B-C50C-407E-A947-70E740481C1C}">
                           <a14:useLocalDpi xmlns:a14="http://schemas.microsoft.com/office/drawing/2010/main" val="0"/>
@@ -2519,7 +2451,7 @@
                     </pic:cNvPicPr>
                   </pic:nvPicPr>
                   <pic:blipFill>
-                    <a:blip r:embed="rId11" cstate="print">
+                    <a:blip r:embed="rId9" cstate="print">
                       <a:extLst>
                         <a:ext uri="{28A0092B-C50C-407E-A947-70E740481C1C}">
                           <a14:useLocalDpi xmlns:a14="http://schemas.microsoft.com/office/drawing/2010/main" val="0"/>
@@ -2573,7 +2505,7 @@
             <wp:effectExtent l="0" t="0" r="5715" b="0"/>
             <wp:wrapNone/>
             <wp:docPr id="55" name="Imagem 55">
-              <a:hlinkClick xmlns:a="http://schemas.openxmlformats.org/drawingml/2006/main" r:id="rId12"/>
+              <a:hlinkClick xmlns:a="http://schemas.openxmlformats.org/drawingml/2006/main" r:id="rId10"/>
             </wp:docPr>
             <wp:cNvGraphicFramePr>
               <a:graphicFrameLocks xmlns:a="http://schemas.openxmlformats.org/drawingml/2006/main" noChangeAspect="1"/>
@@ -2583,12 +2515,12 @@
                 <pic:pic xmlns:pic="http://schemas.openxmlformats.org/drawingml/2006/picture">
                   <pic:nvPicPr>
                     <pic:cNvPr id="45" name="Imagem 45">
-                      <a:hlinkClick r:id="rId12"/>
+                      <a:hlinkClick r:id="rId10"/>
                     </pic:cNvPr>
                     <pic:cNvPicPr/>
                   </pic:nvPicPr>
                   <pic:blipFill>
-                    <a:blip r:embed="rId13">
+                    <a:blip r:embed="rId11">
                       <a:extLst>
                         <a:ext uri="{28A0092B-C50C-407E-A947-70E740481C1C}">
                           <a14:useLocalDpi xmlns:a14="http://schemas.microsoft.com/office/drawing/2010/main" val="0"/>
@@ -2628,7 +2560,7 @@
           <w:noProof/>
         </w:rPr>
         <w:drawing>
-          <wp:anchor distT="0" distB="0" distL="114300" distR="114300" simplePos="0" relativeHeight="251796480" behindDoc="1" locked="0" layoutInCell="1" allowOverlap="1" wp14:anchorId="4BD0B622" wp14:editId="20E80494">
+          <wp:anchor distT="0" distB="0" distL="114300" distR="114300" simplePos="0" relativeHeight="251796480" behindDoc="1" locked="0" layoutInCell="1" allowOverlap="1" wp14:anchorId="4BD0B622" wp14:editId="7F2ED24A">
             <wp:simplePos x="0" y="0"/>
             <wp:positionH relativeFrom="column">
               <wp:posOffset>5026025</wp:posOffset>
@@ -2653,7 +2585,7 @@
                     </pic:cNvPicPr>
                   </pic:nvPicPr>
                   <pic:blipFill>
-                    <a:blip r:embed="rId14">
+                    <a:blip r:embed="rId12">
                       <a:extLst>
                         <a:ext uri="{28A0092B-C50C-407E-A947-70E740481C1C}">
                           <a14:useLocalDpi xmlns:a14="http://schemas.microsoft.com/office/drawing/2010/main" val="0"/>
@@ -2695,7 +2627,7 @@
           <w:noProof/>
         </w:rPr>
         <w:drawing>
-          <wp:anchor distT="0" distB="0" distL="114300" distR="114300" simplePos="0" relativeHeight="251795456" behindDoc="1" locked="0" layoutInCell="1" allowOverlap="1" wp14:anchorId="00046D86" wp14:editId="44EA534B">
+          <wp:anchor distT="0" distB="0" distL="114300" distR="114300" simplePos="0" relativeHeight="251795456" behindDoc="1" locked="0" layoutInCell="1" allowOverlap="1" wp14:anchorId="00046D86" wp14:editId="3C336677">
             <wp:simplePos x="0" y="0"/>
             <wp:positionH relativeFrom="margin">
               <wp:posOffset>2680335</wp:posOffset>
@@ -2720,7 +2652,7 @@
                     </pic:cNvPicPr>
                   </pic:nvPicPr>
                   <pic:blipFill>
-                    <a:blip r:embed="rId14">
+                    <a:blip r:embed="rId12">
                       <a:extLst>
                         <a:ext uri="{28A0092B-C50C-407E-A947-70E740481C1C}">
                           <a14:useLocalDpi xmlns:a14="http://schemas.microsoft.com/office/drawing/2010/main" val="0"/>
@@ -2787,7 +2719,7 @@
                     </pic:cNvPicPr>
                   </pic:nvPicPr>
                   <pic:blipFill>
-                    <a:blip r:embed="rId14">
+                    <a:blip r:embed="rId12">
                       <a:extLst>
                         <a:ext uri="{28A0092B-C50C-407E-A947-70E740481C1C}">
                           <a14:useLocalDpi xmlns:a14="http://schemas.microsoft.com/office/drawing/2010/main" val="0"/>
@@ -2854,7 +2786,7 @@
                     </pic:cNvPicPr>
                   </pic:nvPicPr>
                   <pic:blipFill>
-                    <a:blip r:embed="rId14">
+                    <a:blip r:embed="rId12">
                       <a:extLst>
                         <a:ext uri="{28A0092B-C50C-407E-A947-70E740481C1C}">
                           <a14:useLocalDpi xmlns:a14="http://schemas.microsoft.com/office/drawing/2010/main" val="0"/>
@@ -2921,7 +2853,7 @@
                     </pic:cNvPicPr>
                   </pic:nvPicPr>
                   <pic:blipFill>
-                    <a:blip r:embed="rId14">
+                    <a:blip r:embed="rId12">
                       <a:extLst>
                         <a:ext uri="{28A0092B-C50C-407E-A947-70E740481C1C}">
                           <a14:useLocalDpi xmlns:a14="http://schemas.microsoft.com/office/drawing/2010/main" val="0"/>
@@ -2988,7 +2920,7 @@
                     </pic:cNvPicPr>
                   </pic:nvPicPr>
                   <pic:blipFill>
-                    <a:blip r:embed="rId14">
+                    <a:blip r:embed="rId12">
                       <a:extLst>
                         <a:ext uri="{28A0092B-C50C-407E-A947-70E740481C1C}">
                           <a14:useLocalDpi xmlns:a14="http://schemas.microsoft.com/office/drawing/2010/main" val="0"/>
@@ -3055,7 +2987,7 @@
                     </pic:cNvPicPr>
                   </pic:nvPicPr>
                   <pic:blipFill>
-                    <a:blip r:embed="rId14">
+                    <a:blip r:embed="rId12">
                       <a:extLst>
                         <a:ext uri="{28A0092B-C50C-407E-A947-70E740481C1C}">
                           <a14:useLocalDpi xmlns:a14="http://schemas.microsoft.com/office/drawing/2010/main" val="0"/>
@@ -3122,7 +3054,7 @@
                     </pic:cNvPicPr>
                   </pic:nvPicPr>
                   <pic:blipFill>
-                    <a:blip r:embed="rId14">
+                    <a:blip r:embed="rId12">
                       <a:extLst>
                         <a:ext uri="{28A0092B-C50C-407E-A947-70E740481C1C}">
                           <a14:useLocalDpi xmlns:a14="http://schemas.microsoft.com/office/drawing/2010/main" val="0"/>
@@ -3189,7 +3121,7 @@
                     </pic:cNvPicPr>
                   </pic:nvPicPr>
                   <pic:blipFill>
-                    <a:blip r:embed="rId14">
+                    <a:blip r:embed="rId12">
                       <a:extLst>
                         <a:ext uri="{28A0092B-C50C-407E-A947-70E740481C1C}">
                           <a14:useLocalDpi xmlns:a14="http://schemas.microsoft.com/office/drawing/2010/main" val="0"/>
@@ -3256,7 +3188,7 @@
                     </pic:cNvPicPr>
                   </pic:nvPicPr>
                   <pic:blipFill>
-                    <a:blip r:embed="rId15">
+                    <a:blip r:embed="rId13">
                       <a:extLst>
                         <a:ext uri="{28A0092B-C50C-407E-A947-70E740481C1C}">
                           <a14:useLocalDpi xmlns:a14="http://schemas.microsoft.com/office/drawing/2010/main" val="0"/>
@@ -3300,18 +3232,18 @@
           <w:noProof/>
         </w:rPr>
         <w:drawing>
-          <wp:anchor distT="0" distB="0" distL="114300" distR="114300" simplePos="0" relativeHeight="251881472" behindDoc="0" locked="0" layoutInCell="1" allowOverlap="1" wp14:anchorId="1CB9636A" wp14:editId="2C656D22">
+          <wp:anchor distT="0" distB="0" distL="114300" distR="114300" simplePos="0" relativeHeight="251912192" behindDoc="0" locked="0" layoutInCell="1" allowOverlap="1" wp14:anchorId="6849FC3C" wp14:editId="2BF5B709">
             <wp:simplePos x="0" y="0"/>
             <wp:positionH relativeFrom="margin">
-              <wp:posOffset>5161915</wp:posOffset>
+              <wp:posOffset>2801249</wp:posOffset>
             </wp:positionH>
             <wp:positionV relativeFrom="paragraph">
-              <wp:posOffset>202565</wp:posOffset>
+              <wp:posOffset>204470</wp:posOffset>
             </wp:positionV>
-            <wp:extent cx="1914525" cy="2553335"/>
-            <wp:effectExtent l="0" t="0" r="9525" b="0"/>
+            <wp:extent cx="1905000" cy="2542540"/>
+            <wp:effectExtent l="0" t="0" r="0" b="0"/>
             <wp:wrapSquare wrapText="bothSides"/>
-            <wp:docPr id="11" name="Imagem 11"/>
+            <wp:docPr id="36" name="Imagem 36"/>
             <wp:cNvGraphicFramePr>
               <a:graphicFrameLocks xmlns:a="http://schemas.openxmlformats.org/drawingml/2006/main" noChangeAspect="1"/>
             </wp:cNvGraphicFramePr>
@@ -3319,7 +3251,76 @@
               <a:graphicData uri="http://schemas.openxmlformats.org/drawingml/2006/picture">
                 <pic:pic xmlns:pic="http://schemas.openxmlformats.org/drawingml/2006/picture">
                   <pic:nvPicPr>
-                    <pic:cNvPr id="0" name="Picture 3"/>
+                    <pic:cNvPr id="0" name="Picture 2"/>
+                    <pic:cNvPicPr>
+                      <a:picLocks noChangeAspect="1" noChangeArrowheads="1"/>
+                    </pic:cNvPicPr>
+                  </pic:nvPicPr>
+                  <pic:blipFill>
+                    <a:blip r:embed="rId23" cstate="print">
+                      <a:extLst>
+                        <a:ext uri="{28A0092B-C50C-407E-A947-70E740481C1C}">
+                          <a14:useLocalDpi xmlns:a14="http://schemas.microsoft.com/office/drawing/2010/main" val="0"/>
+                        </a:ext>
+                      </a:extLst>
+                    </a:blip>
+                    <a:srcRect/>
+                    <a:stretch>
+                      <a:fillRect/>
+                    </a:stretch>
+                  </pic:blipFill>
+                  <pic:spPr bwMode="auto">
+                    <a:xfrm>
+                      <a:off x="0" y="0"/>
+                      <a:ext cx="1905000" cy="2542540"/>
+                    </a:xfrm>
+                    <a:prstGeom prst="rect">
+                      <a:avLst/>
+                    </a:prstGeom>
+                    <a:noFill/>
+                    <a:ln>
+                      <a:noFill/>
+                    </a:ln>
+                  </pic:spPr>
+                </pic:pic>
+              </a:graphicData>
+            </a:graphic>
+            <wp14:sizeRelH relativeFrom="margin">
+              <wp14:pctWidth>0</wp14:pctWidth>
+            </wp14:sizeRelH>
+            <wp14:sizeRelV relativeFrom="margin">
+              <wp14:pctHeight>0</wp14:pctHeight>
+            </wp14:sizeRelV>
+          </wp:anchor>
+        </w:drawing>
+      </w:r>
+    </w:p>
+    <w:p>
+      <w:r>
+        <w:rPr>
+          <w:noProof/>
+        </w:rPr>
+        <w:drawing>
+          <wp:anchor distT="0" distB="0" distL="114300" distR="114300" simplePos="0" relativeHeight="251883520" behindDoc="0" locked="0" layoutInCell="1" allowOverlap="1" wp14:anchorId="0D385FBC" wp14:editId="7E3B68AB">
+            <wp:simplePos x="0" y="0"/>
+            <wp:positionH relativeFrom="margin">
+              <wp:posOffset>468259</wp:posOffset>
+            </wp:positionH>
+            <wp:positionV relativeFrom="paragraph">
+              <wp:posOffset>5715</wp:posOffset>
+            </wp:positionV>
+            <wp:extent cx="1840865" cy="2456815"/>
+            <wp:effectExtent l="0" t="0" r="6985" b="635"/>
+            <wp:wrapSquare wrapText="bothSides"/>
+            <wp:docPr id="12" name="Imagem 12"/>
+            <wp:cNvGraphicFramePr>
+              <a:graphicFrameLocks xmlns:a="http://schemas.openxmlformats.org/drawingml/2006/main" noChangeAspect="1"/>
+            </wp:cNvGraphicFramePr>
+            <a:graphic xmlns:a="http://schemas.openxmlformats.org/drawingml/2006/main">
+              <a:graphicData uri="http://schemas.openxmlformats.org/drawingml/2006/picture">
+                <pic:pic xmlns:pic="http://schemas.openxmlformats.org/drawingml/2006/picture">
+                  <pic:nvPicPr>
+                    <pic:cNvPr id="0" name="Picture 4"/>
                     <pic:cNvPicPr>
                       <a:picLocks noChangeAspect="1" noChangeArrowheads="1"/>
                     </pic:cNvPicPr>
@@ -3340,7 +3341,7 @@
                   <pic:spPr bwMode="auto">
                     <a:xfrm>
                       <a:off x="0" y="0"/>
-                      <a:ext cx="1914525" cy="2553335"/>
+                      <a:ext cx="1840865" cy="2456815"/>
                     </a:xfrm>
                     <a:prstGeom prst="rect">
                       <a:avLst/>
@@ -3367,16 +3368,16 @@
           <w:noProof/>
         </w:rPr>
         <w:drawing>
-          <wp:anchor distT="0" distB="0" distL="114300" distR="114300" simplePos="0" relativeHeight="251885568" behindDoc="0" locked="0" layoutInCell="1" allowOverlap="1" wp14:anchorId="73D2791F" wp14:editId="62298AF2">
+          <wp:anchor distT="0" distB="0" distL="114300" distR="114300" simplePos="0" relativeHeight="251885568" behindDoc="0" locked="0" layoutInCell="1" allowOverlap="1" wp14:anchorId="73D2791F" wp14:editId="65AC7734">
             <wp:simplePos x="0" y="0"/>
             <wp:positionH relativeFrom="margin">
-              <wp:posOffset>2819400</wp:posOffset>
+              <wp:posOffset>5187579</wp:posOffset>
             </wp:positionH>
             <wp:positionV relativeFrom="paragraph">
-              <wp:posOffset>212090</wp:posOffset>
+              <wp:posOffset>6985</wp:posOffset>
             </wp:positionV>
-            <wp:extent cx="1899285" cy="2533650"/>
-            <wp:effectExtent l="0" t="0" r="5715" b="0"/>
+            <wp:extent cx="1859280" cy="2480310"/>
+            <wp:effectExtent l="0" t="0" r="7620" b="0"/>
             <wp:wrapSquare wrapText="bothSides"/>
             <wp:docPr id="13" name="Imagem 13"/>
             <wp:cNvGraphicFramePr>
@@ -3407,7 +3408,7 @@
                   <pic:spPr bwMode="auto">
                     <a:xfrm>
                       <a:off x="0" y="0"/>
-                      <a:ext cx="1899285" cy="2533650"/>
+                      <a:ext cx="1859280" cy="2480310"/>
                     </a:xfrm>
                     <a:prstGeom prst="rect">
                       <a:avLst/>
@@ -3429,23 +3430,26 @@
           </wp:anchor>
         </w:drawing>
       </w:r>
+    </w:p>
+    <w:p/>
+    <w:p>
       <w:r>
         <w:rPr>
           <w:noProof/>
         </w:rPr>
         <w:drawing>
-          <wp:anchor distT="0" distB="0" distL="114300" distR="114300" simplePos="0" relativeHeight="251883520" behindDoc="0" locked="0" layoutInCell="1" allowOverlap="1" wp14:anchorId="0D385FBC" wp14:editId="3AD35C02">
+          <wp:anchor distT="0" distB="0" distL="114300" distR="114300" simplePos="0" relativeHeight="251881472" behindDoc="0" locked="0" layoutInCell="1" allowOverlap="1" wp14:anchorId="1CB9636A" wp14:editId="589C0942">
             <wp:simplePos x="0" y="0"/>
             <wp:positionH relativeFrom="margin">
-              <wp:posOffset>457200</wp:posOffset>
+              <wp:posOffset>463550</wp:posOffset>
             </wp:positionH>
             <wp:positionV relativeFrom="paragraph">
-              <wp:posOffset>231140</wp:posOffset>
+              <wp:posOffset>2486396</wp:posOffset>
             </wp:positionV>
-            <wp:extent cx="1913255" cy="2552700"/>
-            <wp:effectExtent l="0" t="0" r="0" b="0"/>
+            <wp:extent cx="1877695" cy="2504440"/>
+            <wp:effectExtent l="0" t="0" r="8255" b="0"/>
             <wp:wrapSquare wrapText="bothSides"/>
-            <wp:docPr id="12" name="Imagem 12"/>
+            <wp:docPr id="11" name="Imagem 11"/>
             <wp:cNvGraphicFramePr>
               <a:graphicFrameLocks xmlns:a="http://schemas.openxmlformats.org/drawingml/2006/main" noChangeAspect="1"/>
             </wp:cNvGraphicFramePr>
@@ -3453,7 +3457,7 @@
               <a:graphicData uri="http://schemas.openxmlformats.org/drawingml/2006/picture">
                 <pic:pic xmlns:pic="http://schemas.openxmlformats.org/drawingml/2006/picture">
                   <pic:nvPicPr>
-                    <pic:cNvPr id="0" name="Picture 4"/>
+                    <pic:cNvPr id="0" name="Picture 3"/>
                     <pic:cNvPicPr>
                       <a:picLocks noChangeAspect="1" noChangeArrowheads="1"/>
                     </pic:cNvPicPr>
@@ -3474,7 +3478,7 @@
                   <pic:spPr bwMode="auto">
                     <a:xfrm>
                       <a:off x="0" y="0"/>
-                      <a:ext cx="1913255" cy="2552700"/>
+                      <a:ext cx="1877695" cy="2504440"/>
                     </a:xfrm>
                     <a:prstGeom prst="rect">
                       <a:avLst/>
@@ -3496,27 +3500,23 @@
           </wp:anchor>
         </w:drawing>
       </w:r>
-    </w:p>
-    <w:p/>
-    <w:p/>
-    <w:p>
       <w:r>
         <w:rPr>
           <w:noProof/>
         </w:rPr>
         <w:drawing>
-          <wp:anchor distT="0" distB="0" distL="114300" distR="114300" simplePos="0" relativeHeight="251904000" behindDoc="0" locked="0" layoutInCell="1" allowOverlap="1" wp14:anchorId="0AD45E67" wp14:editId="0E0B5F4A">
+          <wp:anchor distT="0" distB="0" distL="114300" distR="114300" simplePos="0" relativeHeight="251924480" behindDoc="0" locked="0" layoutInCell="1" allowOverlap="1" wp14:anchorId="7FCCCE68" wp14:editId="03A6BD94">
             <wp:simplePos x="0" y="0"/>
             <wp:positionH relativeFrom="margin">
-              <wp:posOffset>5152390</wp:posOffset>
+              <wp:posOffset>2847711</wp:posOffset>
             </wp:positionH>
             <wp:positionV relativeFrom="paragraph">
-              <wp:posOffset>5558790</wp:posOffset>
+              <wp:posOffset>2471420</wp:posOffset>
             </wp:positionV>
-            <wp:extent cx="1893570" cy="2527935"/>
-            <wp:effectExtent l="0" t="0" r="0" b="5715"/>
+            <wp:extent cx="1873250" cy="2500630"/>
+            <wp:effectExtent l="0" t="0" r="0" b="0"/>
             <wp:wrapSquare wrapText="bothSides"/>
-            <wp:docPr id="4" name="Imagem 4"/>
+            <wp:docPr id="17" name="Imagem 17"/>
             <wp:cNvGraphicFramePr>
               <a:graphicFrameLocks xmlns:a="http://schemas.openxmlformats.org/drawingml/2006/main" noChangeAspect="1"/>
             </wp:cNvGraphicFramePr>
@@ -3531,6 +3531,7 @@
                   </pic:nvPicPr>
                   <pic:blipFill>
                     <a:blip r:embed="rId27" cstate="print">
+                      <a:grayscl/>
                       <a:extLst>
                         <a:ext uri="{28A0092B-C50C-407E-A947-70E740481C1C}">
                           <a14:useLocalDpi xmlns:a14="http://schemas.microsoft.com/office/drawing/2010/main" val="0"/>
@@ -3545,7 +3546,7 @@
                   <pic:spPr bwMode="auto">
                     <a:xfrm>
                       <a:off x="0" y="0"/>
-                      <a:ext cx="1893570" cy="2527935"/>
+                      <a:ext cx="1873250" cy="2500630"/>
                     </a:xfrm>
                     <a:prstGeom prst="rect">
                       <a:avLst/>
@@ -3572,13 +3573,214 @@
           <w:noProof/>
         </w:rPr>
         <w:drawing>
-          <wp:anchor distT="0" distB="0" distL="114300" distR="114300" simplePos="0" relativeHeight="251895808" behindDoc="0" locked="0" layoutInCell="1" allowOverlap="1" wp14:anchorId="4E8F4BF0" wp14:editId="66603364">
+          <wp:anchor distT="0" distB="0" distL="114300" distR="114300" simplePos="0" relativeHeight="251891712" behindDoc="0" locked="0" layoutInCell="1" allowOverlap="1" wp14:anchorId="4F102C21" wp14:editId="7AF7F77A">
             <wp:simplePos x="0" y="0"/>
             <wp:positionH relativeFrom="margin">
-              <wp:posOffset>2790825</wp:posOffset>
+              <wp:posOffset>5179959</wp:posOffset>
             </wp:positionH>
             <wp:positionV relativeFrom="paragraph">
-              <wp:posOffset>5558790</wp:posOffset>
+              <wp:posOffset>2490470</wp:posOffset>
+            </wp:positionV>
+            <wp:extent cx="1866265" cy="2491105"/>
+            <wp:effectExtent l="0" t="0" r="635" b="4445"/>
+            <wp:wrapSquare wrapText="bothSides"/>
+            <wp:docPr id="3" name="Imagem 3"/>
+            <wp:cNvGraphicFramePr>
+              <a:graphicFrameLocks xmlns:a="http://schemas.openxmlformats.org/drawingml/2006/main" noChangeAspect="1"/>
+            </wp:cNvGraphicFramePr>
+            <a:graphic xmlns:a="http://schemas.openxmlformats.org/drawingml/2006/main">
+              <a:graphicData uri="http://schemas.openxmlformats.org/drawingml/2006/picture">
+                <pic:pic xmlns:pic="http://schemas.openxmlformats.org/drawingml/2006/picture">
+                  <pic:nvPicPr>
+                    <pic:cNvPr id="0" name="Picture 1"/>
+                    <pic:cNvPicPr>
+                      <a:picLocks noChangeAspect="1" noChangeArrowheads="1"/>
+                    </pic:cNvPicPr>
+                  </pic:nvPicPr>
+                  <pic:blipFill>
+                    <a:blip r:embed="rId28" cstate="print">
+                      <a:extLst>
+                        <a:ext uri="{28A0092B-C50C-407E-A947-70E740481C1C}">
+                          <a14:useLocalDpi xmlns:a14="http://schemas.microsoft.com/office/drawing/2010/main" val="0"/>
+                        </a:ext>
+                      </a:extLst>
+                    </a:blip>
+                    <a:srcRect/>
+                    <a:stretch>
+                      <a:fillRect/>
+                    </a:stretch>
+                  </pic:blipFill>
+                  <pic:spPr bwMode="auto">
+                    <a:xfrm>
+                      <a:off x="0" y="0"/>
+                      <a:ext cx="1866265" cy="2491105"/>
+                    </a:xfrm>
+                    <a:prstGeom prst="rect">
+                      <a:avLst/>
+                    </a:prstGeom>
+                    <a:noFill/>
+                    <a:ln>
+                      <a:noFill/>
+                    </a:ln>
+                  </pic:spPr>
+                </pic:pic>
+              </a:graphicData>
+            </a:graphic>
+            <wp14:sizeRelH relativeFrom="margin">
+              <wp14:pctWidth>0</wp14:pctWidth>
+            </wp14:sizeRelH>
+            <wp14:sizeRelV relativeFrom="margin">
+              <wp14:pctHeight>0</wp14:pctHeight>
+            </wp14:sizeRelV>
+          </wp:anchor>
+        </w:drawing>
+      </w:r>
+      <w:r>
+        <w:rPr>
+          <w:noProof/>
+        </w:rPr>
+        <w:drawing>
+          <wp:anchor distT="0" distB="0" distL="114300" distR="114300" simplePos="0" relativeHeight="251873280" behindDoc="0" locked="0" layoutInCell="1" allowOverlap="1" wp14:anchorId="03939BB8" wp14:editId="6AE6B3ED">
+            <wp:simplePos x="0" y="0"/>
+            <wp:positionH relativeFrom="margin">
+              <wp:posOffset>454289</wp:posOffset>
+            </wp:positionH>
+            <wp:positionV relativeFrom="paragraph">
+              <wp:posOffset>5542280</wp:posOffset>
+            </wp:positionV>
+            <wp:extent cx="1876425" cy="2503805"/>
+            <wp:effectExtent l="0" t="0" r="9525" b="0"/>
+            <wp:wrapSquare wrapText="bothSides"/>
+            <wp:docPr id="7" name="Imagem 7"/>
+            <wp:cNvGraphicFramePr>
+              <a:graphicFrameLocks xmlns:a="http://schemas.openxmlformats.org/drawingml/2006/main" noChangeAspect="1"/>
+            </wp:cNvGraphicFramePr>
+            <a:graphic xmlns:a="http://schemas.openxmlformats.org/drawingml/2006/main">
+              <a:graphicData uri="http://schemas.openxmlformats.org/drawingml/2006/picture">
+                <pic:pic xmlns:pic="http://schemas.openxmlformats.org/drawingml/2006/picture">
+                  <pic:nvPicPr>
+                    <pic:cNvPr id="0" name="Picture 4"/>
+                    <pic:cNvPicPr>
+                      <a:picLocks noChangeAspect="1" noChangeArrowheads="1"/>
+                    </pic:cNvPicPr>
+                  </pic:nvPicPr>
+                  <pic:blipFill>
+                    <a:blip r:embed="rId29" cstate="print">
+                      <a:extLst>
+                        <a:ext uri="{28A0092B-C50C-407E-A947-70E740481C1C}">
+                          <a14:useLocalDpi xmlns:a14="http://schemas.microsoft.com/office/drawing/2010/main" val="0"/>
+                        </a:ext>
+                      </a:extLst>
+                    </a:blip>
+                    <a:srcRect/>
+                    <a:stretch>
+                      <a:fillRect/>
+                    </a:stretch>
+                  </pic:blipFill>
+                  <pic:spPr bwMode="auto">
+                    <a:xfrm>
+                      <a:off x="0" y="0"/>
+                      <a:ext cx="1876425" cy="2503805"/>
+                    </a:xfrm>
+                    <a:prstGeom prst="rect">
+                      <a:avLst/>
+                    </a:prstGeom>
+                    <a:noFill/>
+                    <a:ln>
+                      <a:noFill/>
+                    </a:ln>
+                  </pic:spPr>
+                </pic:pic>
+              </a:graphicData>
+            </a:graphic>
+            <wp14:sizeRelH relativeFrom="margin">
+              <wp14:pctWidth>0</wp14:pctWidth>
+            </wp14:sizeRelH>
+            <wp14:sizeRelV relativeFrom="margin">
+              <wp14:pctHeight>0</wp14:pctHeight>
+            </wp14:sizeRelV>
+          </wp:anchor>
+        </w:drawing>
+      </w:r>
+      <w:r>
+        <w:rPr>
+          <w:noProof/>
+        </w:rPr>
+        <w:drawing>
+          <wp:anchor distT="0" distB="0" distL="114300" distR="114300" simplePos="0" relativeHeight="251910144" behindDoc="0" locked="0" layoutInCell="1" allowOverlap="1" wp14:anchorId="3C0DE641" wp14:editId="120D1BA4">
+            <wp:simplePos x="0" y="0"/>
+            <wp:positionH relativeFrom="margin">
+              <wp:posOffset>2818394</wp:posOffset>
+            </wp:positionH>
+            <wp:positionV relativeFrom="paragraph">
+              <wp:posOffset>5530850</wp:posOffset>
+            </wp:positionV>
+            <wp:extent cx="1914525" cy="2553970"/>
+            <wp:effectExtent l="0" t="0" r="9525" b="0"/>
+            <wp:wrapSquare wrapText="bothSides"/>
+            <wp:docPr id="34" name="Imagem 34"/>
+            <wp:cNvGraphicFramePr>
+              <a:graphicFrameLocks xmlns:a="http://schemas.openxmlformats.org/drawingml/2006/main" noChangeAspect="1"/>
+            </wp:cNvGraphicFramePr>
+            <a:graphic xmlns:a="http://schemas.openxmlformats.org/drawingml/2006/main">
+              <a:graphicData uri="http://schemas.openxmlformats.org/drawingml/2006/picture">
+                <pic:pic xmlns:pic="http://schemas.openxmlformats.org/drawingml/2006/picture">
+                  <pic:nvPicPr>
+                    <pic:cNvPr id="0" name="Picture 1"/>
+                    <pic:cNvPicPr>
+                      <a:picLocks noChangeAspect="1" noChangeArrowheads="1"/>
+                    </pic:cNvPicPr>
+                  </pic:nvPicPr>
+                  <pic:blipFill>
+                    <a:blip r:embed="rId30" cstate="print">
+                      <a:extLst>
+                        <a:ext uri="{28A0092B-C50C-407E-A947-70E740481C1C}">
+                          <a14:useLocalDpi xmlns:a14="http://schemas.microsoft.com/office/drawing/2010/main" val="0"/>
+                        </a:ext>
+                      </a:extLst>
+                    </a:blip>
+                    <a:srcRect/>
+                    <a:stretch>
+                      <a:fillRect/>
+                    </a:stretch>
+                  </pic:blipFill>
+                  <pic:spPr bwMode="auto">
+                    <a:xfrm>
+                      <a:off x="0" y="0"/>
+                      <a:ext cx="1914525" cy="2553970"/>
+                    </a:xfrm>
+                    <a:prstGeom prst="rect">
+                      <a:avLst/>
+                    </a:prstGeom>
+                    <a:noFill/>
+                    <a:ln>
+                      <a:noFill/>
+                    </a:ln>
+                  </pic:spPr>
+                </pic:pic>
+              </a:graphicData>
+            </a:graphic>
+            <wp14:sizeRelH relativeFrom="margin">
+              <wp14:pctWidth>0</wp14:pctWidth>
+            </wp14:sizeRelH>
+            <wp14:sizeRelV relativeFrom="margin">
+              <wp14:pctHeight>0</wp14:pctHeight>
+            </wp14:sizeRelV>
+          </wp:anchor>
+        </w:drawing>
+      </w:r>
+      <w:r>
+        <w:rPr>
+          <w:noProof/>
+        </w:rPr>
+        <w:drawing>
+          <wp:anchor distT="0" distB="0" distL="114300" distR="114300" simplePos="0" relativeHeight="251895808" behindDoc="0" locked="0" layoutInCell="1" allowOverlap="1" wp14:anchorId="4E8F4BF0" wp14:editId="5033CEBA">
+            <wp:simplePos x="0" y="0"/>
+            <wp:positionH relativeFrom="margin">
+              <wp:posOffset>5165989</wp:posOffset>
+            </wp:positionH>
+            <wp:positionV relativeFrom="paragraph">
+              <wp:posOffset>5549265</wp:posOffset>
             </wp:positionV>
             <wp:extent cx="1895475" cy="2527935"/>
             <wp:effectExtent l="0" t="0" r="9525" b="5715"/>
@@ -3597,7 +3799,7 @@
                     </pic:cNvPicPr>
                   </pic:nvPicPr>
                   <pic:blipFill>
-                    <a:blip r:embed="rId28" cstate="print">
+                    <a:blip r:embed="rId31" cstate="print">
                       <a:extLst>
                         <a:ext uri="{28A0092B-C50C-407E-A947-70E740481C1C}">
                           <a14:useLocalDpi xmlns:a14="http://schemas.microsoft.com/office/drawing/2010/main" val="0"/>
@@ -3635,274 +3837,6 @@
         </w:drawing>
       </w:r>
       <w:r>
-        <w:rPr>
-          <w:noProof/>
-        </w:rPr>
-        <w:drawing>
-          <wp:anchor distT="0" distB="0" distL="114300" distR="114300" simplePos="0" relativeHeight="251910144" behindDoc="0" locked="0" layoutInCell="1" allowOverlap="1" wp14:anchorId="3C0DE641" wp14:editId="47E4E606">
-            <wp:simplePos x="0" y="0"/>
-            <wp:positionH relativeFrom="margin">
-              <wp:posOffset>447040</wp:posOffset>
-            </wp:positionH>
-            <wp:positionV relativeFrom="paragraph">
-              <wp:posOffset>5539105</wp:posOffset>
-            </wp:positionV>
-            <wp:extent cx="1914525" cy="2553970"/>
-            <wp:effectExtent l="0" t="0" r="9525" b="0"/>
-            <wp:wrapSquare wrapText="bothSides"/>
-            <wp:docPr id="34" name="Imagem 34"/>
-            <wp:cNvGraphicFramePr>
-              <a:graphicFrameLocks xmlns:a="http://schemas.openxmlformats.org/drawingml/2006/main" noChangeAspect="1"/>
-            </wp:cNvGraphicFramePr>
-            <a:graphic xmlns:a="http://schemas.openxmlformats.org/drawingml/2006/main">
-              <a:graphicData uri="http://schemas.openxmlformats.org/drawingml/2006/picture">
-                <pic:pic xmlns:pic="http://schemas.openxmlformats.org/drawingml/2006/picture">
-                  <pic:nvPicPr>
-                    <pic:cNvPr id="0" name="Picture 1"/>
-                    <pic:cNvPicPr>
-                      <a:picLocks noChangeAspect="1" noChangeArrowheads="1"/>
-                    </pic:cNvPicPr>
-                  </pic:nvPicPr>
-                  <pic:blipFill>
-                    <a:blip r:embed="rId29" cstate="print">
-                      <a:extLst>
-                        <a:ext uri="{28A0092B-C50C-407E-A947-70E740481C1C}">
-                          <a14:useLocalDpi xmlns:a14="http://schemas.microsoft.com/office/drawing/2010/main" val="0"/>
-                        </a:ext>
-                      </a:extLst>
-                    </a:blip>
-                    <a:srcRect/>
-                    <a:stretch>
-                      <a:fillRect/>
-                    </a:stretch>
-                  </pic:blipFill>
-                  <pic:spPr bwMode="auto">
-                    <a:xfrm>
-                      <a:off x="0" y="0"/>
-                      <a:ext cx="1914525" cy="2553970"/>
-                    </a:xfrm>
-                    <a:prstGeom prst="rect">
-                      <a:avLst/>
-                    </a:prstGeom>
-                    <a:noFill/>
-                    <a:ln>
-                      <a:noFill/>
-                    </a:ln>
-                  </pic:spPr>
-                </pic:pic>
-              </a:graphicData>
-            </a:graphic>
-            <wp14:sizeRelH relativeFrom="margin">
-              <wp14:pctWidth>0</wp14:pctWidth>
-            </wp14:sizeRelH>
-            <wp14:sizeRelV relativeFrom="margin">
-              <wp14:pctHeight>0</wp14:pctHeight>
-            </wp14:sizeRelV>
-          </wp:anchor>
-        </w:drawing>
-      </w:r>
-      <w:r>
-        <w:rPr>
-          <w:noProof/>
-        </w:rPr>
-        <w:drawing>
-          <wp:anchor distT="0" distB="0" distL="114300" distR="114300" simplePos="0" relativeHeight="251873280" behindDoc="0" locked="0" layoutInCell="1" allowOverlap="1" wp14:anchorId="03939BB8" wp14:editId="200E755E">
-            <wp:simplePos x="0" y="0"/>
-            <wp:positionH relativeFrom="margin">
-              <wp:posOffset>5191125</wp:posOffset>
-            </wp:positionH>
-            <wp:positionV relativeFrom="paragraph">
-              <wp:posOffset>2491740</wp:posOffset>
-            </wp:positionV>
-            <wp:extent cx="1876425" cy="2503805"/>
-            <wp:effectExtent l="0" t="0" r="9525" b="0"/>
-            <wp:wrapSquare wrapText="bothSides"/>
-            <wp:docPr id="7" name="Imagem 7"/>
-            <wp:cNvGraphicFramePr>
-              <a:graphicFrameLocks xmlns:a="http://schemas.openxmlformats.org/drawingml/2006/main" noChangeAspect="1"/>
-            </wp:cNvGraphicFramePr>
-            <a:graphic xmlns:a="http://schemas.openxmlformats.org/drawingml/2006/main">
-              <a:graphicData uri="http://schemas.openxmlformats.org/drawingml/2006/picture">
-                <pic:pic xmlns:pic="http://schemas.openxmlformats.org/drawingml/2006/picture">
-                  <pic:nvPicPr>
-                    <pic:cNvPr id="0" name="Picture 4"/>
-                    <pic:cNvPicPr>
-                      <a:picLocks noChangeAspect="1" noChangeArrowheads="1"/>
-                    </pic:cNvPicPr>
-                  </pic:nvPicPr>
-                  <pic:blipFill>
-                    <a:blip r:embed="rId30" cstate="print">
-                      <a:extLst>
-                        <a:ext uri="{28A0092B-C50C-407E-A947-70E740481C1C}">
-                          <a14:useLocalDpi xmlns:a14="http://schemas.microsoft.com/office/drawing/2010/main" val="0"/>
-                        </a:ext>
-                      </a:extLst>
-                    </a:blip>
-                    <a:srcRect/>
-                    <a:stretch>
-                      <a:fillRect/>
-                    </a:stretch>
-                  </pic:blipFill>
-                  <pic:spPr bwMode="auto">
-                    <a:xfrm>
-                      <a:off x="0" y="0"/>
-                      <a:ext cx="1876425" cy="2503805"/>
-                    </a:xfrm>
-                    <a:prstGeom prst="rect">
-                      <a:avLst/>
-                    </a:prstGeom>
-                    <a:noFill/>
-                    <a:ln>
-                      <a:noFill/>
-                    </a:ln>
-                  </pic:spPr>
-                </pic:pic>
-              </a:graphicData>
-            </a:graphic>
-            <wp14:sizeRelH relativeFrom="margin">
-              <wp14:pctWidth>0</wp14:pctWidth>
-            </wp14:sizeRelH>
-            <wp14:sizeRelV relativeFrom="margin">
-              <wp14:pctHeight>0</wp14:pctHeight>
-            </wp14:sizeRelV>
-          </wp:anchor>
-        </w:drawing>
-      </w:r>
-      <w:r>
-        <w:rPr>
-          <w:noProof/>
-        </w:rPr>
-        <w:drawing>
-          <wp:anchor distT="0" distB="0" distL="114300" distR="114300" simplePos="0" relativeHeight="251891712" behindDoc="0" locked="0" layoutInCell="1" allowOverlap="1" wp14:anchorId="4F102C21" wp14:editId="362F89F1">
-            <wp:simplePos x="0" y="0"/>
-            <wp:positionH relativeFrom="margin">
-              <wp:posOffset>2827655</wp:posOffset>
-            </wp:positionH>
-            <wp:positionV relativeFrom="paragraph">
-              <wp:posOffset>2490470</wp:posOffset>
-            </wp:positionV>
-            <wp:extent cx="1866265" cy="2491105"/>
-            <wp:effectExtent l="0" t="0" r="635" b="4445"/>
-            <wp:wrapSquare wrapText="bothSides"/>
-            <wp:docPr id="3" name="Imagem 3"/>
-            <wp:cNvGraphicFramePr>
-              <a:graphicFrameLocks xmlns:a="http://schemas.openxmlformats.org/drawingml/2006/main" noChangeAspect="1"/>
-            </wp:cNvGraphicFramePr>
-            <a:graphic xmlns:a="http://schemas.openxmlformats.org/drawingml/2006/main">
-              <a:graphicData uri="http://schemas.openxmlformats.org/drawingml/2006/picture">
-                <pic:pic xmlns:pic="http://schemas.openxmlformats.org/drawingml/2006/picture">
-                  <pic:nvPicPr>
-                    <pic:cNvPr id="0" name="Picture 1"/>
-                    <pic:cNvPicPr>
-                      <a:picLocks noChangeAspect="1" noChangeArrowheads="1"/>
-                    </pic:cNvPicPr>
-                  </pic:nvPicPr>
-                  <pic:blipFill>
-                    <a:blip r:embed="rId31" cstate="print">
-                      <a:extLst>
-                        <a:ext uri="{28A0092B-C50C-407E-A947-70E740481C1C}">
-                          <a14:useLocalDpi xmlns:a14="http://schemas.microsoft.com/office/drawing/2010/main" val="0"/>
-                        </a:ext>
-                      </a:extLst>
-                    </a:blip>
-                    <a:srcRect/>
-                    <a:stretch>
-                      <a:fillRect/>
-                    </a:stretch>
-                  </pic:blipFill>
-                  <pic:spPr bwMode="auto">
-                    <a:xfrm>
-                      <a:off x="0" y="0"/>
-                      <a:ext cx="1866265" cy="2491105"/>
-                    </a:xfrm>
-                    <a:prstGeom prst="rect">
-                      <a:avLst/>
-                    </a:prstGeom>
-                    <a:noFill/>
-                    <a:ln>
-                      <a:noFill/>
-                    </a:ln>
-                  </pic:spPr>
-                </pic:pic>
-              </a:graphicData>
-            </a:graphic>
-            <wp14:sizeRelH relativeFrom="margin">
-              <wp14:pctWidth>0</wp14:pctWidth>
-            </wp14:sizeRelH>
-            <wp14:sizeRelV relativeFrom="margin">
-              <wp14:pctHeight>0</wp14:pctHeight>
-            </wp14:sizeRelV>
-          </wp:anchor>
-        </w:drawing>
-      </w:r>
-      <w:r>
-        <w:rPr>
-          <w:noProof/>
-        </w:rPr>
-        <w:drawing>
-          <wp:anchor distT="0" distB="0" distL="114300" distR="114300" simplePos="0" relativeHeight="251887616" behindDoc="0" locked="0" layoutInCell="1" allowOverlap="1" wp14:anchorId="36E485F9" wp14:editId="1EDB9816">
-            <wp:simplePos x="0" y="0"/>
-            <wp:positionH relativeFrom="margin">
-              <wp:posOffset>447675</wp:posOffset>
-            </wp:positionH>
-            <wp:positionV relativeFrom="paragraph">
-              <wp:posOffset>2491740</wp:posOffset>
-            </wp:positionV>
-            <wp:extent cx="1895475" cy="2527935"/>
-            <wp:effectExtent l="0" t="0" r="9525" b="5715"/>
-            <wp:wrapSquare wrapText="bothSides"/>
-            <wp:docPr id="15" name="Imagem 15"/>
-            <wp:cNvGraphicFramePr>
-              <a:graphicFrameLocks xmlns:a="http://schemas.openxmlformats.org/drawingml/2006/main" noChangeAspect="1"/>
-            </wp:cNvGraphicFramePr>
-            <a:graphic xmlns:a="http://schemas.openxmlformats.org/drawingml/2006/main">
-              <a:graphicData uri="http://schemas.openxmlformats.org/drawingml/2006/picture">
-                <pic:pic xmlns:pic="http://schemas.openxmlformats.org/drawingml/2006/picture">
-                  <pic:nvPicPr>
-                    <pic:cNvPr id="0" name="Picture 6"/>
-                    <pic:cNvPicPr>
-                      <a:picLocks noChangeAspect="1" noChangeArrowheads="1"/>
-                    </pic:cNvPicPr>
-                  </pic:nvPicPr>
-                  <pic:blipFill>
-                    <a:blip r:embed="rId32" cstate="print">
-                      <a:extLst>
-                        <a:ext uri="{28A0092B-C50C-407E-A947-70E740481C1C}">
-                          <a14:useLocalDpi xmlns:a14="http://schemas.microsoft.com/office/drawing/2010/main" val="0"/>
-                        </a:ext>
-                      </a:extLst>
-                    </a:blip>
-                    <a:srcRect/>
-                    <a:stretch>
-                      <a:fillRect/>
-                    </a:stretch>
-                  </pic:blipFill>
-                  <pic:spPr bwMode="auto">
-                    <a:xfrm>
-                      <a:off x="0" y="0"/>
-                      <a:ext cx="1895475" cy="2527935"/>
-                    </a:xfrm>
-                    <a:prstGeom prst="rect">
-                      <a:avLst/>
-                    </a:prstGeom>
-                    <a:noFill/>
-                    <a:ln>
-                      <a:noFill/>
-                    </a:ln>
-                  </pic:spPr>
-                </pic:pic>
-              </a:graphicData>
-            </a:graphic>
-            <wp14:sizeRelH relativeFrom="margin">
-              <wp14:pctWidth>0</wp14:pctWidth>
-            </wp14:sizeRelH>
-            <wp14:sizeRelV relativeFrom="margin">
-              <wp14:pctHeight>0</wp14:pctHeight>
-            </wp14:sizeRelV>
-          </wp:anchor>
-        </w:drawing>
-      </w:r>
-      <w:r>
         <w:br w:type="page"/>
       </w:r>
     </w:p>
@@ -3914,7 +3848,7 @@
         </w:rPr>
         <w:lastRenderedPageBreak/>
         <w:drawing>
-          <wp:anchor distT="0" distB="0" distL="114300" distR="114300" simplePos="0" relativeHeight="251777024" behindDoc="0" locked="0" layoutInCell="1" allowOverlap="1" wp14:anchorId="55F4DF74" wp14:editId="1A35D1BC">
+          <wp:anchor distT="0" distB="0" distL="114300" distR="114300" simplePos="0" relativeHeight="251777024" behindDoc="0" locked="0" layoutInCell="1" allowOverlap="1" wp14:anchorId="55F4DF74" wp14:editId="41CC2CF0">
             <wp:simplePos x="0" y="0"/>
             <wp:positionH relativeFrom="column">
               <wp:posOffset>4965065</wp:posOffset>
@@ -3939,7 +3873,7 @@
                     </pic:cNvPicPr>
                   </pic:nvPicPr>
                   <pic:blipFill>
-                    <a:blip r:embed="rId9">
+                    <a:blip r:embed="rId7">
                       <a:extLst>
                         <a:ext uri="{28A0092B-C50C-407E-A947-70E740481C1C}">
                           <a14:useLocalDpi xmlns:a14="http://schemas.microsoft.com/office/drawing/2010/main" val="0"/>
@@ -4006,7 +3940,7 @@
                     </pic:cNvPicPr>
                   </pic:nvPicPr>
                   <pic:blipFill>
-                    <a:blip r:embed="rId10" cstate="print">
+                    <a:blip r:embed="rId8" cstate="print">
                       <a:extLst>
                         <a:ext uri="{28A0092B-C50C-407E-A947-70E740481C1C}">
                           <a14:useLocalDpi xmlns:a14="http://schemas.microsoft.com/office/drawing/2010/main" val="0"/>
@@ -4233,7 +4167,7 @@
                     </pic:cNvPicPr>
                   </pic:nvPicPr>
                   <pic:blipFill>
-                    <a:blip r:embed="rId11" cstate="print">
+                    <a:blip r:embed="rId9" cstate="print">
                       <a:extLst>
                         <a:ext uri="{28A0092B-C50C-407E-A947-70E740481C1C}">
                           <a14:useLocalDpi xmlns:a14="http://schemas.microsoft.com/office/drawing/2010/main" val="0"/>
@@ -4287,7 +4221,7 @@
             <wp:effectExtent l="0" t="0" r="5715" b="0"/>
             <wp:wrapNone/>
             <wp:docPr id="22" name="Imagem 22">
-              <a:hlinkClick xmlns:a="http://schemas.openxmlformats.org/drawingml/2006/main" r:id="rId12"/>
+              <a:hlinkClick xmlns:a="http://schemas.openxmlformats.org/drawingml/2006/main" r:id="rId10"/>
             </wp:docPr>
             <wp:cNvGraphicFramePr>
               <a:graphicFrameLocks xmlns:a="http://schemas.openxmlformats.org/drawingml/2006/main" noChangeAspect="1"/>
@@ -4297,12 +4231,12 @@
                 <pic:pic xmlns:pic="http://schemas.openxmlformats.org/drawingml/2006/picture">
                   <pic:nvPicPr>
                     <pic:cNvPr id="45" name="Imagem 45">
-                      <a:hlinkClick r:id="rId12"/>
+                      <a:hlinkClick r:id="rId10"/>
                     </pic:cNvPr>
                     <pic:cNvPicPr/>
                   </pic:nvPicPr>
                   <pic:blipFill>
-                    <a:blip r:embed="rId13">
+                    <a:blip r:embed="rId11">
                       <a:extLst>
                         <a:ext uri="{28A0092B-C50C-407E-A947-70E740481C1C}">
                           <a14:useLocalDpi xmlns:a14="http://schemas.microsoft.com/office/drawing/2010/main" val="0"/>
@@ -4364,7 +4298,7 @@
                     </pic:cNvPicPr>
                   </pic:nvPicPr>
                   <pic:blipFill>
-                    <a:blip r:embed="rId14">
+                    <a:blip r:embed="rId12">
                       <a:extLst>
                         <a:ext uri="{28A0092B-C50C-407E-A947-70E740481C1C}">
                           <a14:useLocalDpi xmlns:a14="http://schemas.microsoft.com/office/drawing/2010/main" val="0"/>
@@ -4431,7 +4365,7 @@
                     </pic:cNvPicPr>
                   </pic:nvPicPr>
                   <pic:blipFill>
-                    <a:blip r:embed="rId14">
+                    <a:blip r:embed="rId12">
                       <a:extLst>
                         <a:ext uri="{28A0092B-C50C-407E-A947-70E740481C1C}">
                           <a14:useLocalDpi xmlns:a14="http://schemas.microsoft.com/office/drawing/2010/main" val="0"/>
@@ -4498,7 +4432,7 @@
                     </pic:cNvPicPr>
                   </pic:nvPicPr>
                   <pic:blipFill>
-                    <a:blip r:embed="rId14">
+                    <a:blip r:embed="rId12">
                       <a:extLst>
                         <a:ext uri="{28A0092B-C50C-407E-A947-70E740481C1C}">
                           <a14:useLocalDpi xmlns:a14="http://schemas.microsoft.com/office/drawing/2010/main" val="0"/>
@@ -4565,7 +4499,7 @@
                     </pic:cNvPicPr>
                   </pic:nvPicPr>
                   <pic:blipFill>
-                    <a:blip r:embed="rId14">
+                    <a:blip r:embed="rId12">
                       <a:extLst>
                         <a:ext uri="{28A0092B-C50C-407E-A947-70E740481C1C}">
                           <a14:useLocalDpi xmlns:a14="http://schemas.microsoft.com/office/drawing/2010/main" val="0"/>
@@ -4632,7 +4566,7 @@
                     </pic:cNvPicPr>
                   </pic:nvPicPr>
                   <pic:blipFill>
-                    <a:blip r:embed="rId14">
+                    <a:blip r:embed="rId12">
                       <a:extLst>
                         <a:ext uri="{28A0092B-C50C-407E-A947-70E740481C1C}">
                           <a14:useLocalDpi xmlns:a14="http://schemas.microsoft.com/office/drawing/2010/main" val="0"/>
@@ -4699,7 +4633,7 @@
                     </pic:cNvPicPr>
                   </pic:nvPicPr>
                   <pic:blipFill>
-                    <a:blip r:embed="rId14">
+                    <a:blip r:embed="rId12">
                       <a:extLst>
                         <a:ext uri="{28A0092B-C50C-407E-A947-70E740481C1C}">
                           <a14:useLocalDpi xmlns:a14="http://schemas.microsoft.com/office/drawing/2010/main" val="0"/>
@@ -4766,7 +4700,7 @@
                     </pic:cNvPicPr>
                   </pic:nvPicPr>
                   <pic:blipFill>
-                    <a:blip r:embed="rId14">
+                    <a:blip r:embed="rId12">
                       <a:extLst>
                         <a:ext uri="{28A0092B-C50C-407E-A947-70E740481C1C}">
                           <a14:useLocalDpi xmlns:a14="http://schemas.microsoft.com/office/drawing/2010/main" val="0"/>
@@ -4833,7 +4767,7 @@
                     </pic:cNvPicPr>
                   </pic:nvPicPr>
                   <pic:blipFill>
-                    <a:blip r:embed="rId14">
+                    <a:blip r:embed="rId12">
                       <a:extLst>
                         <a:ext uri="{28A0092B-C50C-407E-A947-70E740481C1C}">
                           <a14:useLocalDpi xmlns:a14="http://schemas.microsoft.com/office/drawing/2010/main" val="0"/>
@@ -4900,7 +4834,7 @@
                     </pic:cNvPicPr>
                   </pic:nvPicPr>
                   <pic:blipFill>
-                    <a:blip r:embed="rId14">
+                    <a:blip r:embed="rId12">
                       <a:extLst>
                         <a:ext uri="{28A0092B-C50C-407E-A947-70E740481C1C}">
                           <a14:useLocalDpi xmlns:a14="http://schemas.microsoft.com/office/drawing/2010/main" val="0"/>
@@ -4967,7 +4901,7 @@
                     </pic:cNvPicPr>
                   </pic:nvPicPr>
                   <pic:blipFill>
-                    <a:blip r:embed="rId15">
+                    <a:blip r:embed="rId13">
                       <a:extLst>
                         <a:ext uri="{28A0092B-C50C-407E-A947-70E740481C1C}">
                           <a14:useLocalDpi xmlns:a14="http://schemas.microsoft.com/office/drawing/2010/main" val="0"/>
@@ -5010,13 +4944,80 @@
           <w:noProof/>
         </w:rPr>
         <w:drawing>
-          <wp:anchor distT="0" distB="0" distL="114300" distR="114300" simplePos="0" relativeHeight="251922432" behindDoc="0" locked="0" layoutInCell="1" allowOverlap="1" wp14:anchorId="472033BC" wp14:editId="3D76225B">
+          <wp:anchor distT="0" distB="0" distL="114300" distR="114300" simplePos="0" relativeHeight="251904000" behindDoc="0" locked="0" layoutInCell="1" allowOverlap="1" wp14:anchorId="0AD45E67" wp14:editId="1D32B881">
             <wp:simplePos x="0" y="0"/>
             <wp:positionH relativeFrom="margin">
-              <wp:posOffset>447675</wp:posOffset>
+              <wp:posOffset>459369</wp:posOffset>
             </wp:positionH>
             <wp:positionV relativeFrom="paragraph">
-              <wp:posOffset>212090</wp:posOffset>
+              <wp:posOffset>215900</wp:posOffset>
+            </wp:positionV>
+            <wp:extent cx="1858010" cy="2480310"/>
+            <wp:effectExtent l="0" t="0" r="8890" b="0"/>
+            <wp:wrapSquare wrapText="bothSides"/>
+            <wp:docPr id="4" name="Imagem 4"/>
+            <wp:cNvGraphicFramePr>
+              <a:graphicFrameLocks xmlns:a="http://schemas.openxmlformats.org/drawingml/2006/main" noChangeAspect="1"/>
+            </wp:cNvGraphicFramePr>
+            <a:graphic xmlns:a="http://schemas.openxmlformats.org/drawingml/2006/main">
+              <a:graphicData uri="http://schemas.openxmlformats.org/drawingml/2006/picture">
+                <pic:pic xmlns:pic="http://schemas.openxmlformats.org/drawingml/2006/picture">
+                  <pic:nvPicPr>
+                    <pic:cNvPr id="0" name="Picture 1"/>
+                    <pic:cNvPicPr>
+                      <a:picLocks noChangeAspect="1" noChangeArrowheads="1"/>
+                    </pic:cNvPicPr>
+                  </pic:nvPicPr>
+                  <pic:blipFill>
+                    <a:blip r:embed="rId32" cstate="print">
+                      <a:extLst>
+                        <a:ext uri="{28A0092B-C50C-407E-A947-70E740481C1C}">
+                          <a14:useLocalDpi xmlns:a14="http://schemas.microsoft.com/office/drawing/2010/main" val="0"/>
+                        </a:ext>
+                      </a:extLst>
+                    </a:blip>
+                    <a:srcRect/>
+                    <a:stretch>
+                      <a:fillRect/>
+                    </a:stretch>
+                  </pic:blipFill>
+                  <pic:spPr bwMode="auto">
+                    <a:xfrm>
+                      <a:off x="0" y="0"/>
+                      <a:ext cx="1858010" cy="2480310"/>
+                    </a:xfrm>
+                    <a:prstGeom prst="rect">
+                      <a:avLst/>
+                    </a:prstGeom>
+                    <a:noFill/>
+                    <a:ln>
+                      <a:noFill/>
+                    </a:ln>
+                  </pic:spPr>
+                </pic:pic>
+              </a:graphicData>
+            </a:graphic>
+            <wp14:sizeRelH relativeFrom="margin">
+              <wp14:pctWidth>0</wp14:pctWidth>
+            </wp14:sizeRelH>
+            <wp14:sizeRelV relativeFrom="margin">
+              <wp14:pctHeight>0</wp14:pctHeight>
+            </wp14:sizeRelV>
+          </wp:anchor>
+        </w:drawing>
+      </w:r>
+      <w:r>
+        <w:rPr>
+          <w:noProof/>
+        </w:rPr>
+        <w:drawing>
+          <wp:anchor distT="0" distB="0" distL="114300" distR="114300" simplePos="0" relativeHeight="251922432" behindDoc="0" locked="0" layoutInCell="1" allowOverlap="1" wp14:anchorId="472033BC" wp14:editId="669ECDDD">
+            <wp:simplePos x="0" y="0"/>
+            <wp:positionH relativeFrom="margin">
+              <wp:posOffset>2789081</wp:posOffset>
+            </wp:positionH>
+            <wp:positionV relativeFrom="paragraph">
+              <wp:posOffset>198120</wp:posOffset>
             </wp:positionV>
             <wp:extent cx="1906270" cy="2543175"/>
             <wp:effectExtent l="0" t="0" r="0" b="9525"/>
@@ -5078,80 +5079,13 @@
           <w:noProof/>
         </w:rPr>
         <w:drawing>
-          <wp:anchor distT="0" distB="0" distL="114300" distR="114300" simplePos="0" relativeHeight="251918336" behindDoc="0" locked="0" layoutInCell="1" allowOverlap="1" wp14:anchorId="7575B48D" wp14:editId="2DA26F38">
+          <wp:anchor distT="0" distB="0" distL="114300" distR="114300" simplePos="0" relativeHeight="251916288" behindDoc="0" locked="0" layoutInCell="1" allowOverlap="1" wp14:anchorId="08ADB761" wp14:editId="1BF6B786">
             <wp:simplePos x="0" y="0"/>
             <wp:positionH relativeFrom="margin">
-              <wp:posOffset>5162550</wp:posOffset>
+              <wp:posOffset>5161441</wp:posOffset>
             </wp:positionH>
             <wp:positionV relativeFrom="paragraph">
-              <wp:posOffset>191135</wp:posOffset>
-            </wp:positionV>
-            <wp:extent cx="1884680" cy="2514600"/>
-            <wp:effectExtent l="0" t="0" r="1270" b="0"/>
-            <wp:wrapSquare wrapText="bothSides"/>
-            <wp:docPr id="8" name="Imagem 8"/>
-            <wp:cNvGraphicFramePr>
-              <a:graphicFrameLocks xmlns:a="http://schemas.openxmlformats.org/drawingml/2006/main" noChangeAspect="1"/>
-            </wp:cNvGraphicFramePr>
-            <a:graphic xmlns:a="http://schemas.openxmlformats.org/drawingml/2006/main">
-              <a:graphicData uri="http://schemas.openxmlformats.org/drawingml/2006/picture">
-                <pic:pic xmlns:pic="http://schemas.openxmlformats.org/drawingml/2006/picture">
-                  <pic:nvPicPr>
-                    <pic:cNvPr id="0" name="Picture 8"/>
-                    <pic:cNvPicPr>
-                      <a:picLocks noChangeAspect="1" noChangeArrowheads="1"/>
-                    </pic:cNvPicPr>
-                  </pic:nvPicPr>
-                  <pic:blipFill>
-                    <a:blip r:embed="rId34" cstate="print">
-                      <a:extLst>
-                        <a:ext uri="{28A0092B-C50C-407E-A947-70E740481C1C}">
-                          <a14:useLocalDpi xmlns:a14="http://schemas.microsoft.com/office/drawing/2010/main" val="0"/>
-                        </a:ext>
-                      </a:extLst>
-                    </a:blip>
-                    <a:srcRect/>
-                    <a:stretch>
-                      <a:fillRect/>
-                    </a:stretch>
-                  </pic:blipFill>
-                  <pic:spPr bwMode="auto">
-                    <a:xfrm>
-                      <a:off x="0" y="0"/>
-                      <a:ext cx="1884680" cy="2514600"/>
-                    </a:xfrm>
-                    <a:prstGeom prst="rect">
-                      <a:avLst/>
-                    </a:prstGeom>
-                    <a:noFill/>
-                    <a:ln>
-                      <a:noFill/>
-                    </a:ln>
-                  </pic:spPr>
-                </pic:pic>
-              </a:graphicData>
-            </a:graphic>
-            <wp14:sizeRelH relativeFrom="margin">
-              <wp14:pctWidth>0</wp14:pctWidth>
-            </wp14:sizeRelH>
-            <wp14:sizeRelV relativeFrom="margin">
-              <wp14:pctHeight>0</wp14:pctHeight>
-            </wp14:sizeRelV>
-          </wp:anchor>
-        </w:drawing>
-      </w:r>
-      <w:r>
-        <w:rPr>
-          <w:noProof/>
-        </w:rPr>
-        <w:drawing>
-          <wp:anchor distT="0" distB="0" distL="114300" distR="114300" simplePos="0" relativeHeight="251916288" behindDoc="0" locked="0" layoutInCell="1" allowOverlap="1" wp14:anchorId="08ADB761" wp14:editId="32464B8B">
-            <wp:simplePos x="0" y="0"/>
-            <wp:positionH relativeFrom="margin">
-              <wp:posOffset>2800350</wp:posOffset>
-            </wp:positionH>
-            <wp:positionV relativeFrom="paragraph">
-              <wp:posOffset>192405</wp:posOffset>
+              <wp:posOffset>198120</wp:posOffset>
             </wp:positionV>
             <wp:extent cx="1906270" cy="2543175"/>
             <wp:effectExtent l="0" t="0" r="0" b="9525"/>
@@ -5170,7 +5104,7 @@
                     </pic:cNvPicPr>
                   </pic:nvPicPr>
                   <pic:blipFill>
-                    <a:blip r:embed="rId35" cstate="print">
+                    <a:blip r:embed="rId34" cstate="print">
                       <a:extLst>
                         <a:ext uri="{28A0092B-C50C-407E-A947-70E740481C1C}">
                           <a14:useLocalDpi xmlns:a14="http://schemas.microsoft.com/office/drawing/2010/main" val="0"/>
@@ -5219,20 +5153,19 @@
     <w:p/>
     <w:p/>
     <w:p/>
-    <w:p/>
     <w:p>
       <w:r>
         <w:rPr>
           <w:noProof/>
         </w:rPr>
         <w:drawing>
-          <wp:anchor distT="0" distB="0" distL="114300" distR="114300" simplePos="0" relativeHeight="251920384" behindDoc="0" locked="0" layoutInCell="1" allowOverlap="1" wp14:anchorId="393BA3F6" wp14:editId="471E4A96">
+          <wp:anchor distT="0" distB="0" distL="114300" distR="114300" simplePos="0" relativeHeight="251920384" behindDoc="0" locked="0" layoutInCell="1" allowOverlap="1" wp14:anchorId="393BA3F6" wp14:editId="790A84EC">
             <wp:simplePos x="0" y="0"/>
             <wp:positionH relativeFrom="margin">
-              <wp:posOffset>447675</wp:posOffset>
+              <wp:posOffset>2817656</wp:posOffset>
             </wp:positionH>
             <wp:positionV relativeFrom="paragraph">
-              <wp:posOffset>5080</wp:posOffset>
+              <wp:posOffset>252095</wp:posOffset>
             </wp:positionV>
             <wp:extent cx="1895475" cy="2529205"/>
             <wp:effectExtent l="0" t="0" r="9525" b="4445"/>
@@ -5246,6 +5179,73 @@
                 <pic:pic xmlns:pic="http://schemas.openxmlformats.org/drawingml/2006/picture">
                   <pic:nvPicPr>
                     <pic:cNvPr id="0" name="Picture 1"/>
+                    <pic:cNvPicPr>
+                      <a:picLocks noChangeAspect="1" noChangeArrowheads="1"/>
+                    </pic:cNvPicPr>
+                  </pic:nvPicPr>
+                  <pic:blipFill>
+                    <a:blip r:embed="rId35" cstate="print">
+                      <a:extLst>
+                        <a:ext uri="{28A0092B-C50C-407E-A947-70E740481C1C}">
+                          <a14:useLocalDpi xmlns:a14="http://schemas.microsoft.com/office/drawing/2010/main" val="0"/>
+                        </a:ext>
+                      </a:extLst>
+                    </a:blip>
+                    <a:srcRect/>
+                    <a:stretch>
+                      <a:fillRect/>
+                    </a:stretch>
+                  </pic:blipFill>
+                  <pic:spPr bwMode="auto">
+                    <a:xfrm>
+                      <a:off x="0" y="0"/>
+                      <a:ext cx="1895475" cy="2529205"/>
+                    </a:xfrm>
+                    <a:prstGeom prst="rect">
+                      <a:avLst/>
+                    </a:prstGeom>
+                    <a:noFill/>
+                    <a:ln>
+                      <a:noFill/>
+                    </a:ln>
+                  </pic:spPr>
+                </pic:pic>
+              </a:graphicData>
+            </a:graphic>
+            <wp14:sizeRelH relativeFrom="margin">
+              <wp14:pctWidth>0</wp14:pctWidth>
+            </wp14:sizeRelH>
+            <wp14:sizeRelV relativeFrom="margin">
+              <wp14:pctHeight>0</wp14:pctHeight>
+            </wp14:sizeRelV>
+          </wp:anchor>
+        </w:drawing>
+      </w:r>
+      <w:r>
+        <w:rPr>
+          <w:noProof/>
+        </w:rPr>
+        <w:drawing>
+          <wp:anchor distT="0" distB="0" distL="114300" distR="114300" simplePos="0" relativeHeight="251914240" behindDoc="0" locked="0" layoutInCell="1" allowOverlap="1" wp14:anchorId="02ED2258" wp14:editId="66967171">
+            <wp:simplePos x="0" y="0"/>
+            <wp:positionH relativeFrom="margin">
+              <wp:posOffset>5162872</wp:posOffset>
+            </wp:positionH>
+            <wp:positionV relativeFrom="paragraph">
+              <wp:posOffset>252095</wp:posOffset>
+            </wp:positionV>
+            <wp:extent cx="1895475" cy="2529205"/>
+            <wp:effectExtent l="0" t="0" r="9525" b="4445"/>
+            <wp:wrapSquare wrapText="bothSides"/>
+            <wp:docPr id="6" name="Imagem 6"/>
+            <wp:cNvGraphicFramePr>
+              <a:graphicFrameLocks xmlns:a="http://schemas.openxmlformats.org/drawingml/2006/main" noChangeAspect="1"/>
+            </wp:cNvGraphicFramePr>
+            <a:graphic xmlns:a="http://schemas.openxmlformats.org/drawingml/2006/main">
+              <a:graphicData uri="http://schemas.openxmlformats.org/drawingml/2006/picture">
+                <pic:pic xmlns:pic="http://schemas.openxmlformats.org/drawingml/2006/picture">
+                  <pic:nvPicPr>
+                    <pic:cNvPr id="0" name="Picture 6"/>
                     <pic:cNvPicPr>
                       <a:picLocks noChangeAspect="1" noChangeArrowheads="1"/>
                     </pic:cNvPicPr>
@@ -5288,23 +5288,25 @@
           </wp:anchor>
         </w:drawing>
       </w:r>
+    </w:p>
+    <w:p>
       <w:r>
         <w:rPr>
           <w:noProof/>
         </w:rPr>
         <w:drawing>
-          <wp:anchor distT="0" distB="0" distL="114300" distR="114300" simplePos="0" relativeHeight="251914240" behindDoc="0" locked="0" layoutInCell="1" allowOverlap="1" wp14:anchorId="02ED2258" wp14:editId="24B19708">
+          <wp:anchor distT="0" distB="0" distL="114300" distR="114300" simplePos="0" relativeHeight="251918336" behindDoc="0" locked="0" layoutInCell="1" allowOverlap="1" wp14:anchorId="7575B48D" wp14:editId="52C8F190">
             <wp:simplePos x="0" y="0"/>
             <wp:positionH relativeFrom="margin">
-              <wp:posOffset>2808605</wp:posOffset>
+              <wp:posOffset>454025</wp:posOffset>
             </wp:positionH>
             <wp:positionV relativeFrom="paragraph">
-              <wp:posOffset>5080</wp:posOffset>
+              <wp:posOffset>12226</wp:posOffset>
             </wp:positionV>
-            <wp:extent cx="1895475" cy="2529205"/>
-            <wp:effectExtent l="0" t="0" r="9525" b="4445"/>
+            <wp:extent cx="1884680" cy="2514600"/>
+            <wp:effectExtent l="0" t="0" r="1270" b="0"/>
             <wp:wrapSquare wrapText="bothSides"/>
-            <wp:docPr id="6" name="Imagem 6"/>
+            <wp:docPr id="8" name="Imagem 8"/>
             <wp:cNvGraphicFramePr>
               <a:graphicFrameLocks xmlns:a="http://schemas.openxmlformats.org/drawingml/2006/main" noChangeAspect="1"/>
             </wp:cNvGraphicFramePr>
@@ -5312,7 +5314,7 @@
               <a:graphicData uri="http://schemas.openxmlformats.org/drawingml/2006/picture">
                 <pic:pic xmlns:pic="http://schemas.openxmlformats.org/drawingml/2006/picture">
                   <pic:nvPicPr>
-                    <pic:cNvPr id="0" name="Picture 6"/>
+                    <pic:cNvPr id="0" name="Picture 8"/>
                     <pic:cNvPicPr>
                       <a:picLocks noChangeAspect="1" noChangeArrowheads="1"/>
                     </pic:cNvPicPr>
@@ -5333,7 +5335,7 @@
                   <pic:spPr bwMode="auto">
                     <a:xfrm>
                       <a:off x="0" y="0"/>
-                      <a:ext cx="1895475" cy="2529205"/>
+                      <a:ext cx="1884680" cy="2514600"/>
                     </a:xfrm>
                     <a:prstGeom prst="rect">
                       <a:avLst/>

--- a/skins/rifles.docx
+++ b/skins/rifles.docx
@@ -3438,18 +3438,18 @@
           <w:noProof/>
         </w:rPr>
         <w:drawing>
-          <wp:anchor distT="0" distB="0" distL="114300" distR="114300" simplePos="0" relativeHeight="251881472" behindDoc="0" locked="0" layoutInCell="1" allowOverlap="1" wp14:anchorId="1CB9636A" wp14:editId="589C0942">
+          <wp:anchor distT="0" distB="0" distL="114300" distR="114300" simplePos="0" relativeHeight="251904000" behindDoc="0" locked="0" layoutInCell="1" allowOverlap="1" wp14:anchorId="0AD45E67" wp14:editId="4E4400A6">
             <wp:simplePos x="0" y="0"/>
             <wp:positionH relativeFrom="margin">
-              <wp:posOffset>463550</wp:posOffset>
+              <wp:posOffset>5164455</wp:posOffset>
             </wp:positionH>
             <wp:positionV relativeFrom="paragraph">
-              <wp:posOffset>2486396</wp:posOffset>
+              <wp:posOffset>5558790</wp:posOffset>
             </wp:positionV>
-            <wp:extent cx="1877695" cy="2504440"/>
-            <wp:effectExtent l="0" t="0" r="8255" b="0"/>
+            <wp:extent cx="1858010" cy="2480310"/>
+            <wp:effectExtent l="0" t="0" r="8890" b="0"/>
             <wp:wrapSquare wrapText="bothSides"/>
-            <wp:docPr id="11" name="Imagem 11"/>
+            <wp:docPr id="4" name="Imagem 4"/>
             <wp:cNvGraphicFramePr>
               <a:graphicFrameLocks xmlns:a="http://schemas.openxmlformats.org/drawingml/2006/main" noChangeAspect="1"/>
             </wp:cNvGraphicFramePr>
@@ -3457,7 +3457,7 @@
               <a:graphicData uri="http://schemas.openxmlformats.org/drawingml/2006/picture">
                 <pic:pic xmlns:pic="http://schemas.openxmlformats.org/drawingml/2006/picture">
                   <pic:nvPicPr>
-                    <pic:cNvPr id="0" name="Picture 3"/>
+                    <pic:cNvPr id="0" name="Picture 1"/>
                     <pic:cNvPicPr>
                       <a:picLocks noChangeAspect="1" noChangeArrowheads="1"/>
                     </pic:cNvPicPr>
@@ -3478,7 +3478,7 @@
                   <pic:spPr bwMode="auto">
                     <a:xfrm>
                       <a:off x="0" y="0"/>
-                      <a:ext cx="1877695" cy="2504440"/>
+                      <a:ext cx="1858010" cy="2480310"/>
                     </a:xfrm>
                     <a:prstGeom prst="rect">
                       <a:avLst/>
@@ -3505,18 +3505,18 @@
           <w:noProof/>
         </w:rPr>
         <w:drawing>
-          <wp:anchor distT="0" distB="0" distL="114300" distR="114300" simplePos="0" relativeHeight="251924480" behindDoc="0" locked="0" layoutInCell="1" allowOverlap="1" wp14:anchorId="7FCCCE68" wp14:editId="03A6BD94">
+          <wp:anchor distT="0" distB="0" distL="114300" distR="114300" simplePos="0" relativeHeight="251910144" behindDoc="0" locked="0" layoutInCell="1" allowOverlap="1" wp14:anchorId="3C0DE641" wp14:editId="4C5F24ED">
             <wp:simplePos x="0" y="0"/>
             <wp:positionH relativeFrom="margin">
-              <wp:posOffset>2847711</wp:posOffset>
+              <wp:posOffset>446405</wp:posOffset>
             </wp:positionH>
             <wp:positionV relativeFrom="paragraph">
-              <wp:posOffset>2471420</wp:posOffset>
+              <wp:posOffset>5530850</wp:posOffset>
             </wp:positionV>
-            <wp:extent cx="1873250" cy="2500630"/>
-            <wp:effectExtent l="0" t="0" r="0" b="0"/>
+            <wp:extent cx="1914525" cy="2553970"/>
+            <wp:effectExtent l="0" t="0" r="9525" b="0"/>
             <wp:wrapSquare wrapText="bothSides"/>
-            <wp:docPr id="17" name="Imagem 17"/>
+            <wp:docPr id="34" name="Imagem 34"/>
             <wp:cNvGraphicFramePr>
               <a:graphicFrameLocks xmlns:a="http://schemas.openxmlformats.org/drawingml/2006/main" noChangeAspect="1"/>
             </wp:cNvGraphicFramePr>
@@ -3531,7 +3531,6 @@
                   </pic:nvPicPr>
                   <pic:blipFill>
                     <a:blip r:embed="rId27" cstate="print">
-                      <a:grayscl/>
                       <a:extLst>
                         <a:ext uri="{28A0092B-C50C-407E-A947-70E740481C1C}">
                           <a14:useLocalDpi xmlns:a14="http://schemas.microsoft.com/office/drawing/2010/main" val="0"/>
@@ -3546,7 +3545,7 @@
                   <pic:spPr bwMode="auto">
                     <a:xfrm>
                       <a:off x="0" y="0"/>
-                      <a:ext cx="1873250" cy="2500630"/>
+                      <a:ext cx="1914525" cy="2553970"/>
                     </a:xfrm>
                     <a:prstGeom prst="rect">
                       <a:avLst/>
@@ -3573,18 +3572,18 @@
           <w:noProof/>
         </w:rPr>
         <w:drawing>
-          <wp:anchor distT="0" distB="0" distL="114300" distR="114300" simplePos="0" relativeHeight="251891712" behindDoc="0" locked="0" layoutInCell="1" allowOverlap="1" wp14:anchorId="4F102C21" wp14:editId="7AF7F77A">
+          <wp:anchor distT="0" distB="0" distL="114300" distR="114300" simplePos="0" relativeHeight="251895808" behindDoc="0" locked="0" layoutInCell="1" allowOverlap="1" wp14:anchorId="4E8F4BF0" wp14:editId="10A9D773">
             <wp:simplePos x="0" y="0"/>
             <wp:positionH relativeFrom="margin">
-              <wp:posOffset>5179959</wp:posOffset>
+              <wp:posOffset>2813050</wp:posOffset>
             </wp:positionH>
             <wp:positionV relativeFrom="paragraph">
-              <wp:posOffset>2490470</wp:posOffset>
+              <wp:posOffset>5549265</wp:posOffset>
             </wp:positionV>
-            <wp:extent cx="1866265" cy="2491105"/>
-            <wp:effectExtent l="0" t="0" r="635" b="4445"/>
+            <wp:extent cx="1895475" cy="2527935"/>
+            <wp:effectExtent l="0" t="0" r="9525" b="5715"/>
             <wp:wrapSquare wrapText="bothSides"/>
-            <wp:docPr id="3" name="Imagem 3"/>
+            <wp:docPr id="10" name="Imagem 10"/>
             <wp:cNvGraphicFramePr>
               <a:graphicFrameLocks xmlns:a="http://schemas.openxmlformats.org/drawingml/2006/main" noChangeAspect="1"/>
             </wp:cNvGraphicFramePr>
@@ -3592,7 +3591,7 @@
               <a:graphicData uri="http://schemas.openxmlformats.org/drawingml/2006/picture">
                 <pic:pic xmlns:pic="http://schemas.openxmlformats.org/drawingml/2006/picture">
                   <pic:nvPicPr>
-                    <pic:cNvPr id="0" name="Picture 1"/>
+                    <pic:cNvPr id="0" name="Picture 10"/>
                     <pic:cNvPicPr>
                       <a:picLocks noChangeAspect="1" noChangeArrowheads="1"/>
                     </pic:cNvPicPr>
@@ -3613,7 +3612,7 @@
                   <pic:spPr bwMode="auto">
                     <a:xfrm>
                       <a:off x="0" y="0"/>
-                      <a:ext cx="1866265" cy="2491105"/>
+                      <a:ext cx="1895475" cy="2527935"/>
                     </a:xfrm>
                     <a:prstGeom prst="rect">
                       <a:avLst/>
@@ -3640,13 +3639,13 @@
           <w:noProof/>
         </w:rPr>
         <w:drawing>
-          <wp:anchor distT="0" distB="0" distL="114300" distR="114300" simplePos="0" relativeHeight="251873280" behindDoc="0" locked="0" layoutInCell="1" allowOverlap="1" wp14:anchorId="03939BB8" wp14:editId="6AE6B3ED">
+          <wp:anchor distT="0" distB="0" distL="114300" distR="114300" simplePos="0" relativeHeight="251873280" behindDoc="0" locked="0" layoutInCell="1" allowOverlap="1" wp14:anchorId="03939BB8" wp14:editId="484B040C">
             <wp:simplePos x="0" y="0"/>
             <wp:positionH relativeFrom="margin">
-              <wp:posOffset>454289</wp:posOffset>
+              <wp:posOffset>5168900</wp:posOffset>
             </wp:positionH>
             <wp:positionV relativeFrom="paragraph">
-              <wp:posOffset>5542280</wp:posOffset>
+              <wp:posOffset>2475230</wp:posOffset>
             </wp:positionV>
             <wp:extent cx="1876425" cy="2503805"/>
             <wp:effectExtent l="0" t="0" r="9525" b="0"/>
@@ -3707,18 +3706,18 @@
           <w:noProof/>
         </w:rPr>
         <w:drawing>
-          <wp:anchor distT="0" distB="0" distL="114300" distR="114300" simplePos="0" relativeHeight="251910144" behindDoc="0" locked="0" layoutInCell="1" allowOverlap="1" wp14:anchorId="3C0DE641" wp14:editId="120D1BA4">
+          <wp:anchor distT="0" distB="0" distL="114300" distR="114300" simplePos="0" relativeHeight="251891712" behindDoc="0" locked="0" layoutInCell="1" allowOverlap="1" wp14:anchorId="4F102C21" wp14:editId="7DC06C7A">
             <wp:simplePos x="0" y="0"/>
             <wp:positionH relativeFrom="margin">
-              <wp:posOffset>2818394</wp:posOffset>
+              <wp:posOffset>2817495</wp:posOffset>
             </wp:positionH>
             <wp:positionV relativeFrom="paragraph">
-              <wp:posOffset>5530850</wp:posOffset>
+              <wp:posOffset>2490470</wp:posOffset>
             </wp:positionV>
-            <wp:extent cx="1914525" cy="2553970"/>
-            <wp:effectExtent l="0" t="0" r="9525" b="0"/>
+            <wp:extent cx="1866265" cy="2491105"/>
+            <wp:effectExtent l="0" t="0" r="635" b="4445"/>
             <wp:wrapSquare wrapText="bothSides"/>
-            <wp:docPr id="34" name="Imagem 34"/>
+            <wp:docPr id="3" name="Imagem 3"/>
             <wp:cNvGraphicFramePr>
               <a:graphicFrameLocks xmlns:a="http://schemas.openxmlformats.org/drawingml/2006/main" noChangeAspect="1"/>
             </wp:cNvGraphicFramePr>
@@ -3747,7 +3746,7 @@
                   <pic:spPr bwMode="auto">
                     <a:xfrm>
                       <a:off x="0" y="0"/>
-                      <a:ext cx="1914525" cy="2553970"/>
+                      <a:ext cx="1866265" cy="2491105"/>
                     </a:xfrm>
                     <a:prstGeom prst="rect">
                       <a:avLst/>
@@ -3774,18 +3773,18 @@
           <w:noProof/>
         </w:rPr>
         <w:drawing>
-          <wp:anchor distT="0" distB="0" distL="114300" distR="114300" simplePos="0" relativeHeight="251895808" behindDoc="0" locked="0" layoutInCell="1" allowOverlap="1" wp14:anchorId="4E8F4BF0" wp14:editId="5033CEBA">
+          <wp:anchor distT="0" distB="0" distL="114300" distR="114300" simplePos="0" relativeHeight="251881472" behindDoc="0" locked="0" layoutInCell="1" allowOverlap="1" wp14:anchorId="1CB9636A" wp14:editId="0C51F79D">
             <wp:simplePos x="0" y="0"/>
             <wp:positionH relativeFrom="margin">
-              <wp:posOffset>5165989</wp:posOffset>
+              <wp:posOffset>463550</wp:posOffset>
             </wp:positionH>
             <wp:positionV relativeFrom="paragraph">
-              <wp:posOffset>5549265</wp:posOffset>
+              <wp:posOffset>2486396</wp:posOffset>
             </wp:positionV>
-            <wp:extent cx="1895475" cy="2527935"/>
-            <wp:effectExtent l="0" t="0" r="9525" b="5715"/>
+            <wp:extent cx="1877695" cy="2504440"/>
+            <wp:effectExtent l="0" t="0" r="8255" b="0"/>
             <wp:wrapSquare wrapText="bothSides"/>
-            <wp:docPr id="10" name="Imagem 10"/>
+            <wp:docPr id="11" name="Imagem 11"/>
             <wp:cNvGraphicFramePr>
               <a:graphicFrameLocks xmlns:a="http://schemas.openxmlformats.org/drawingml/2006/main" noChangeAspect="1"/>
             </wp:cNvGraphicFramePr>
@@ -3793,7 +3792,7 @@
               <a:graphicData uri="http://schemas.openxmlformats.org/drawingml/2006/picture">
                 <pic:pic xmlns:pic="http://schemas.openxmlformats.org/drawingml/2006/picture">
                   <pic:nvPicPr>
-                    <pic:cNvPr id="0" name="Picture 10"/>
+                    <pic:cNvPr id="0" name="Picture 3"/>
                     <pic:cNvPicPr>
                       <a:picLocks noChangeAspect="1" noChangeArrowheads="1"/>
                     </pic:cNvPicPr>
@@ -3814,7 +3813,7 @@
                   <pic:spPr bwMode="auto">
                     <a:xfrm>
                       <a:off x="0" y="0"/>
-                      <a:ext cx="1895475" cy="2527935"/>
+                      <a:ext cx="1877695" cy="2504440"/>
                     </a:xfrm>
                     <a:prstGeom prst="rect">
                       <a:avLst/>
@@ -3848,7 +3847,7 @@
         </w:rPr>
         <w:lastRenderedPageBreak/>
         <w:drawing>
-          <wp:anchor distT="0" distB="0" distL="114300" distR="114300" simplePos="0" relativeHeight="251777024" behindDoc="0" locked="0" layoutInCell="1" allowOverlap="1" wp14:anchorId="55F4DF74" wp14:editId="41CC2CF0">
+          <wp:anchor distT="0" distB="0" distL="114300" distR="114300" simplePos="0" relativeHeight="251777024" behindDoc="0" locked="0" layoutInCell="1" allowOverlap="1" wp14:anchorId="55F4DF74" wp14:editId="09D45035">
             <wp:simplePos x="0" y="0"/>
             <wp:positionH relativeFrom="column">
               <wp:posOffset>4965065</wp:posOffset>
@@ -4944,18 +4943,18 @@
           <w:noProof/>
         </w:rPr>
         <w:drawing>
-          <wp:anchor distT="0" distB="0" distL="114300" distR="114300" simplePos="0" relativeHeight="251904000" behindDoc="0" locked="0" layoutInCell="1" allowOverlap="1" wp14:anchorId="0AD45E67" wp14:editId="1D32B881">
+          <wp:anchor distT="0" distB="0" distL="114300" distR="114300" simplePos="0" relativeHeight="251916288" behindDoc="0" locked="0" layoutInCell="1" allowOverlap="1" wp14:anchorId="08ADB761" wp14:editId="281616B6">
             <wp:simplePos x="0" y="0"/>
             <wp:positionH relativeFrom="margin">
-              <wp:posOffset>459369</wp:posOffset>
+              <wp:posOffset>2808605</wp:posOffset>
             </wp:positionH>
             <wp:positionV relativeFrom="paragraph">
-              <wp:posOffset>215900</wp:posOffset>
+              <wp:posOffset>198120</wp:posOffset>
             </wp:positionV>
-            <wp:extent cx="1858010" cy="2480310"/>
-            <wp:effectExtent l="0" t="0" r="8890" b="0"/>
+            <wp:extent cx="1906270" cy="2543175"/>
+            <wp:effectExtent l="0" t="0" r="0" b="9525"/>
             <wp:wrapSquare wrapText="bothSides"/>
-            <wp:docPr id="4" name="Imagem 4"/>
+            <wp:docPr id="35" name="Imagem 35"/>
             <wp:cNvGraphicFramePr>
               <a:graphicFrameLocks xmlns:a="http://schemas.openxmlformats.org/drawingml/2006/main" noChangeAspect="1"/>
             </wp:cNvGraphicFramePr>
@@ -4963,7 +4962,7 @@
               <a:graphicData uri="http://schemas.openxmlformats.org/drawingml/2006/picture">
                 <pic:pic xmlns:pic="http://schemas.openxmlformats.org/drawingml/2006/picture">
                   <pic:nvPicPr>
-                    <pic:cNvPr id="0" name="Picture 1"/>
+                    <pic:cNvPr id="0" name="Picture 7"/>
                     <pic:cNvPicPr>
                       <a:picLocks noChangeAspect="1" noChangeArrowheads="1"/>
                     </pic:cNvPicPr>
@@ -4984,7 +4983,7 @@
                   <pic:spPr bwMode="auto">
                     <a:xfrm>
                       <a:off x="0" y="0"/>
-                      <a:ext cx="1858010" cy="2480310"/>
+                      <a:ext cx="1906270" cy="2543175"/>
                     </a:xfrm>
                     <a:prstGeom prst="rect">
                       <a:avLst/>
@@ -5011,10 +5010,77 @@
           <w:noProof/>
         </w:rPr>
         <w:drawing>
-          <wp:anchor distT="0" distB="0" distL="114300" distR="114300" simplePos="0" relativeHeight="251922432" behindDoc="0" locked="0" layoutInCell="1" allowOverlap="1" wp14:anchorId="472033BC" wp14:editId="669ECDDD">
+          <wp:anchor distT="0" distB="0" distL="114300" distR="114300" simplePos="0" relativeHeight="251918336" behindDoc="0" locked="0" layoutInCell="1" allowOverlap="1" wp14:anchorId="7575B48D" wp14:editId="00F231E9">
             <wp:simplePos x="0" y="0"/>
             <wp:positionH relativeFrom="margin">
-              <wp:posOffset>2789081</wp:posOffset>
+              <wp:posOffset>5169535</wp:posOffset>
+            </wp:positionH>
+            <wp:positionV relativeFrom="paragraph">
+              <wp:posOffset>200025</wp:posOffset>
+            </wp:positionV>
+            <wp:extent cx="1884680" cy="2514600"/>
+            <wp:effectExtent l="0" t="0" r="1270" b="0"/>
+            <wp:wrapSquare wrapText="bothSides"/>
+            <wp:docPr id="8" name="Imagem 8"/>
+            <wp:cNvGraphicFramePr>
+              <a:graphicFrameLocks xmlns:a="http://schemas.openxmlformats.org/drawingml/2006/main" noChangeAspect="1"/>
+            </wp:cNvGraphicFramePr>
+            <a:graphic xmlns:a="http://schemas.openxmlformats.org/drawingml/2006/main">
+              <a:graphicData uri="http://schemas.openxmlformats.org/drawingml/2006/picture">
+                <pic:pic xmlns:pic="http://schemas.openxmlformats.org/drawingml/2006/picture">
+                  <pic:nvPicPr>
+                    <pic:cNvPr id="0" name="Picture 8"/>
+                    <pic:cNvPicPr>
+                      <a:picLocks noChangeAspect="1" noChangeArrowheads="1"/>
+                    </pic:cNvPicPr>
+                  </pic:nvPicPr>
+                  <pic:blipFill>
+                    <a:blip r:embed="rId33" cstate="print">
+                      <a:extLst>
+                        <a:ext uri="{28A0092B-C50C-407E-A947-70E740481C1C}">
+                          <a14:useLocalDpi xmlns:a14="http://schemas.microsoft.com/office/drawing/2010/main" val="0"/>
+                        </a:ext>
+                      </a:extLst>
+                    </a:blip>
+                    <a:srcRect/>
+                    <a:stretch>
+                      <a:fillRect/>
+                    </a:stretch>
+                  </pic:blipFill>
+                  <pic:spPr bwMode="auto">
+                    <a:xfrm>
+                      <a:off x="0" y="0"/>
+                      <a:ext cx="1884680" cy="2514600"/>
+                    </a:xfrm>
+                    <a:prstGeom prst="rect">
+                      <a:avLst/>
+                    </a:prstGeom>
+                    <a:noFill/>
+                    <a:ln>
+                      <a:noFill/>
+                    </a:ln>
+                  </pic:spPr>
+                </pic:pic>
+              </a:graphicData>
+            </a:graphic>
+            <wp14:sizeRelH relativeFrom="margin">
+              <wp14:pctWidth>0</wp14:pctWidth>
+            </wp14:sizeRelH>
+            <wp14:sizeRelV relativeFrom="margin">
+              <wp14:pctHeight>0</wp14:pctHeight>
+            </wp14:sizeRelV>
+          </wp:anchor>
+        </w:drawing>
+      </w:r>
+      <w:r>
+        <w:rPr>
+          <w:noProof/>
+        </w:rPr>
+        <w:drawing>
+          <wp:anchor distT="0" distB="0" distL="114300" distR="114300" simplePos="0" relativeHeight="251922432" behindDoc="0" locked="0" layoutInCell="1" allowOverlap="1" wp14:anchorId="472033BC" wp14:editId="78DD478E">
+            <wp:simplePos x="0" y="0"/>
+            <wp:positionH relativeFrom="margin">
+              <wp:posOffset>445770</wp:posOffset>
             </wp:positionH>
             <wp:positionV relativeFrom="paragraph">
               <wp:posOffset>198120</wp:posOffset>
@@ -5036,7 +5102,7 @@
                     </pic:cNvPicPr>
                   </pic:nvPicPr>
                   <pic:blipFill>
-                    <a:blip r:embed="rId33" cstate="print">
+                    <a:blip r:embed="rId34" cstate="print">
                       <a:grayscl/>
                       <a:extLst>
                         <a:ext uri="{28A0092B-C50C-407E-A947-70E740481C1C}">
@@ -5074,23 +5140,37 @@
           </wp:anchor>
         </w:drawing>
       </w:r>
+    </w:p>
+    <w:p/>
+    <w:p/>
+    <w:p/>
+    <w:p/>
+    <w:p/>
+    <w:p/>
+    <w:p/>
+    <w:p/>
+    <w:p/>
+    <w:p/>
+    <w:p/>
+    <w:p/>
+    <w:p>
       <w:r>
         <w:rPr>
           <w:noProof/>
         </w:rPr>
         <w:drawing>
-          <wp:anchor distT="0" distB="0" distL="114300" distR="114300" simplePos="0" relativeHeight="251916288" behindDoc="0" locked="0" layoutInCell="1" allowOverlap="1" wp14:anchorId="08ADB761" wp14:editId="1BF6B786">
+          <wp:anchor distT="0" distB="0" distL="114300" distR="114300" simplePos="0" relativeHeight="251928576" behindDoc="0" locked="0" layoutInCell="1" allowOverlap="1" wp14:anchorId="11FB10F2" wp14:editId="194630B1">
             <wp:simplePos x="0" y="0"/>
             <wp:positionH relativeFrom="margin">
-              <wp:posOffset>5161441</wp:posOffset>
+              <wp:posOffset>5162550</wp:posOffset>
             </wp:positionH>
             <wp:positionV relativeFrom="paragraph">
-              <wp:posOffset>198120</wp:posOffset>
+              <wp:posOffset>5080</wp:posOffset>
             </wp:positionV>
-            <wp:extent cx="1906270" cy="2543175"/>
-            <wp:effectExtent l="0" t="0" r="0" b="9525"/>
+            <wp:extent cx="1892935" cy="2526030"/>
+            <wp:effectExtent l="0" t="0" r="0" b="7620"/>
             <wp:wrapSquare wrapText="bothSides"/>
-            <wp:docPr id="35" name="Imagem 35"/>
+            <wp:docPr id="16" name="Imagem 16"/>
             <wp:cNvGraphicFramePr>
               <a:graphicFrameLocks xmlns:a="http://schemas.openxmlformats.org/drawingml/2006/main" noChangeAspect="1"/>
             </wp:cNvGraphicFramePr>
@@ -5098,13 +5178,13 @@
               <a:graphicData uri="http://schemas.openxmlformats.org/drawingml/2006/picture">
                 <pic:pic xmlns:pic="http://schemas.openxmlformats.org/drawingml/2006/picture">
                   <pic:nvPicPr>
-                    <pic:cNvPr id="0" name="Picture 7"/>
+                    <pic:cNvPr id="0" name="Picture 5"/>
                     <pic:cNvPicPr>
                       <a:picLocks noChangeAspect="1" noChangeArrowheads="1"/>
                     </pic:cNvPicPr>
                   </pic:nvPicPr>
                   <pic:blipFill>
-                    <a:blip r:embed="rId34" cstate="print">
+                    <a:blip r:embed="rId35" cstate="print">
                       <a:extLst>
                         <a:ext uri="{28A0092B-C50C-407E-A947-70E740481C1C}">
                           <a14:useLocalDpi xmlns:a14="http://schemas.microsoft.com/office/drawing/2010/main" val="0"/>
@@ -5119,7 +5199,7 @@
                   <pic:spPr bwMode="auto">
                     <a:xfrm>
                       <a:off x="0" y="0"/>
-                      <a:ext cx="1906270" cy="2543175"/>
+                      <a:ext cx="1892935" cy="2526030"/>
                     </a:xfrm>
                     <a:prstGeom prst="rect">
                       <a:avLst/>
@@ -5141,98 +5221,18 @@
           </wp:anchor>
         </w:drawing>
       </w:r>
-    </w:p>
-    <w:p/>
-    <w:p/>
-    <w:p/>
-    <w:p/>
-    <w:p/>
-    <w:p/>
-    <w:p/>
-    <w:p/>
-    <w:p/>
-    <w:p/>
-    <w:p/>
-    <w:p>
       <w:r>
         <w:rPr>
           <w:noProof/>
         </w:rPr>
         <w:drawing>
-          <wp:anchor distT="0" distB="0" distL="114300" distR="114300" simplePos="0" relativeHeight="251920384" behindDoc="0" locked="0" layoutInCell="1" allowOverlap="1" wp14:anchorId="393BA3F6" wp14:editId="790A84EC">
+          <wp:anchor distT="0" distB="0" distL="114300" distR="114300" simplePos="0" relativeHeight="251914240" behindDoc="0" locked="0" layoutInCell="1" allowOverlap="1" wp14:anchorId="02ED2258" wp14:editId="18056454">
             <wp:simplePos x="0" y="0"/>
             <wp:positionH relativeFrom="margin">
-              <wp:posOffset>2817656</wp:posOffset>
+              <wp:posOffset>2809875</wp:posOffset>
             </wp:positionH>
             <wp:positionV relativeFrom="paragraph">
-              <wp:posOffset>252095</wp:posOffset>
-            </wp:positionV>
-            <wp:extent cx="1895475" cy="2529205"/>
-            <wp:effectExtent l="0" t="0" r="9525" b="4445"/>
-            <wp:wrapSquare wrapText="bothSides"/>
-            <wp:docPr id="2" name="Imagem 2"/>
-            <wp:cNvGraphicFramePr>
-              <a:graphicFrameLocks xmlns:a="http://schemas.openxmlformats.org/drawingml/2006/main" noChangeAspect="1"/>
-            </wp:cNvGraphicFramePr>
-            <a:graphic xmlns:a="http://schemas.openxmlformats.org/drawingml/2006/main">
-              <a:graphicData uri="http://schemas.openxmlformats.org/drawingml/2006/picture">
-                <pic:pic xmlns:pic="http://schemas.openxmlformats.org/drawingml/2006/picture">
-                  <pic:nvPicPr>
-                    <pic:cNvPr id="0" name="Picture 1"/>
-                    <pic:cNvPicPr>
-                      <a:picLocks noChangeAspect="1" noChangeArrowheads="1"/>
-                    </pic:cNvPicPr>
-                  </pic:nvPicPr>
-                  <pic:blipFill>
-                    <a:blip r:embed="rId35" cstate="print">
-                      <a:extLst>
-                        <a:ext uri="{28A0092B-C50C-407E-A947-70E740481C1C}">
-                          <a14:useLocalDpi xmlns:a14="http://schemas.microsoft.com/office/drawing/2010/main" val="0"/>
-                        </a:ext>
-                      </a:extLst>
-                    </a:blip>
-                    <a:srcRect/>
-                    <a:stretch>
-                      <a:fillRect/>
-                    </a:stretch>
-                  </pic:blipFill>
-                  <pic:spPr bwMode="auto">
-                    <a:xfrm>
-                      <a:off x="0" y="0"/>
-                      <a:ext cx="1895475" cy="2529205"/>
-                    </a:xfrm>
-                    <a:prstGeom prst="rect">
-                      <a:avLst/>
-                    </a:prstGeom>
-                    <a:noFill/>
-                    <a:ln>
-                      <a:noFill/>
-                    </a:ln>
-                  </pic:spPr>
-                </pic:pic>
-              </a:graphicData>
-            </a:graphic>
-            <wp14:sizeRelH relativeFrom="margin">
-              <wp14:pctWidth>0</wp14:pctWidth>
-            </wp14:sizeRelH>
-            <wp14:sizeRelV relativeFrom="margin">
-              <wp14:pctHeight>0</wp14:pctHeight>
-            </wp14:sizeRelV>
-          </wp:anchor>
-        </w:drawing>
-      </w:r>
-      <w:r>
-        <w:rPr>
-          <w:noProof/>
-        </w:rPr>
-        <w:drawing>
-          <wp:anchor distT="0" distB="0" distL="114300" distR="114300" simplePos="0" relativeHeight="251914240" behindDoc="0" locked="0" layoutInCell="1" allowOverlap="1" wp14:anchorId="02ED2258" wp14:editId="66967171">
-            <wp:simplePos x="0" y="0"/>
-            <wp:positionH relativeFrom="margin">
-              <wp:posOffset>5162872</wp:posOffset>
-            </wp:positionH>
-            <wp:positionV relativeFrom="paragraph">
-              <wp:posOffset>252095</wp:posOffset>
+              <wp:posOffset>5080</wp:posOffset>
             </wp:positionV>
             <wp:extent cx="1895475" cy="2529205"/>
             <wp:effectExtent l="0" t="0" r="9525" b="4445"/>
@@ -5288,25 +5288,23 @@
           </wp:anchor>
         </w:drawing>
       </w:r>
-    </w:p>
-    <w:p>
       <w:r>
         <w:rPr>
           <w:noProof/>
         </w:rPr>
         <w:drawing>
-          <wp:anchor distT="0" distB="0" distL="114300" distR="114300" simplePos="0" relativeHeight="251918336" behindDoc="0" locked="0" layoutInCell="1" allowOverlap="1" wp14:anchorId="7575B48D" wp14:editId="52C8F190">
+          <wp:anchor distT="0" distB="0" distL="114300" distR="114300" simplePos="0" relativeHeight="251920384" behindDoc="0" locked="0" layoutInCell="1" allowOverlap="1" wp14:anchorId="393BA3F6" wp14:editId="02739856">
             <wp:simplePos x="0" y="0"/>
             <wp:positionH relativeFrom="margin">
-              <wp:posOffset>454025</wp:posOffset>
+              <wp:posOffset>445770</wp:posOffset>
             </wp:positionH>
             <wp:positionV relativeFrom="paragraph">
-              <wp:posOffset>12226</wp:posOffset>
+              <wp:posOffset>5080</wp:posOffset>
             </wp:positionV>
-            <wp:extent cx="1884680" cy="2514600"/>
-            <wp:effectExtent l="0" t="0" r="1270" b="0"/>
+            <wp:extent cx="1895475" cy="2529205"/>
+            <wp:effectExtent l="0" t="0" r="9525" b="4445"/>
             <wp:wrapSquare wrapText="bothSides"/>
-            <wp:docPr id="8" name="Imagem 8"/>
+            <wp:docPr id="2" name="Imagem 2"/>
             <wp:cNvGraphicFramePr>
               <a:graphicFrameLocks xmlns:a="http://schemas.openxmlformats.org/drawingml/2006/main" noChangeAspect="1"/>
             </wp:cNvGraphicFramePr>
@@ -5314,7 +5312,7 @@
               <a:graphicData uri="http://schemas.openxmlformats.org/drawingml/2006/picture">
                 <pic:pic xmlns:pic="http://schemas.openxmlformats.org/drawingml/2006/picture">
                   <pic:nvPicPr>
-                    <pic:cNvPr id="0" name="Picture 8"/>
+                    <pic:cNvPr id="0" name="Picture 1"/>
                     <pic:cNvPicPr>
                       <a:picLocks noChangeAspect="1" noChangeArrowheads="1"/>
                     </pic:cNvPicPr>
@@ -5335,7 +5333,7 @@
                   <pic:spPr bwMode="auto">
                     <a:xfrm>
                       <a:off x="0" y="0"/>
-                      <a:ext cx="1884680" cy="2514600"/>
+                      <a:ext cx="1895475" cy="2529205"/>
                     </a:xfrm>
                     <a:prstGeom prst="rect">
                       <a:avLst/>
@@ -5369,13 +5367,223 @@
     <w:p/>
     <w:p/>
     <w:p/>
-    <w:p/>
+    <w:p>
+      <w:r>
+        <w:rPr>
+          <w:noProof/>
+        </w:rPr>
+        <w:drawing>
+          <wp:anchor distT="0" distB="0" distL="114300" distR="114300" simplePos="0" relativeHeight="251930624" behindDoc="1" locked="0" layoutInCell="1" allowOverlap="1" wp14:anchorId="6A1FC154" wp14:editId="53A5ABBC">
+            <wp:simplePos x="0" y="0"/>
+            <wp:positionH relativeFrom="margin">
+              <wp:posOffset>447040</wp:posOffset>
+            </wp:positionH>
+            <wp:positionV relativeFrom="paragraph">
+              <wp:posOffset>101600</wp:posOffset>
+            </wp:positionV>
+            <wp:extent cx="1876425" cy="2503170"/>
+            <wp:effectExtent l="0" t="0" r="9525" b="0"/>
+            <wp:wrapTight wrapText="bothSides">
+              <wp:wrapPolygon edited="0">
+                <wp:start x="0" y="0"/>
+                <wp:lineTo x="0" y="21370"/>
+                <wp:lineTo x="21490" y="21370"/>
+                <wp:lineTo x="21490" y="0"/>
+                <wp:lineTo x="0" y="0"/>
+              </wp:wrapPolygon>
+            </wp:wrapTight>
+            <wp:docPr id="18" name="Imagem 18"/>
+            <wp:cNvGraphicFramePr>
+              <a:graphicFrameLocks xmlns:a="http://schemas.openxmlformats.org/drawingml/2006/main" noChangeAspect="1"/>
+            </wp:cNvGraphicFramePr>
+            <a:graphic xmlns:a="http://schemas.openxmlformats.org/drawingml/2006/main">
+              <a:graphicData uri="http://schemas.openxmlformats.org/drawingml/2006/picture">
+                <pic:pic xmlns:pic="http://schemas.openxmlformats.org/drawingml/2006/picture">
+                  <pic:nvPicPr>
+                    <pic:cNvPr id="0" name="Picture 6"/>
+                    <pic:cNvPicPr>
+                      <a:picLocks noChangeAspect="1" noChangeArrowheads="1"/>
+                    </pic:cNvPicPr>
+                  </pic:nvPicPr>
+                  <pic:blipFill>
+                    <a:blip r:embed="rId38" cstate="print">
+                      <a:extLst>
+                        <a:ext uri="{28A0092B-C50C-407E-A947-70E740481C1C}">
+                          <a14:useLocalDpi xmlns:a14="http://schemas.microsoft.com/office/drawing/2010/main" val="0"/>
+                        </a:ext>
+                      </a:extLst>
+                    </a:blip>
+                    <a:srcRect/>
+                    <a:stretch>
+                      <a:fillRect/>
+                    </a:stretch>
+                  </pic:blipFill>
+                  <pic:spPr bwMode="auto">
+                    <a:xfrm>
+                      <a:off x="0" y="0"/>
+                      <a:ext cx="1876425" cy="2503170"/>
+                    </a:xfrm>
+                    <a:prstGeom prst="rect">
+                      <a:avLst/>
+                    </a:prstGeom>
+                    <a:noFill/>
+                    <a:ln>
+                      <a:noFill/>
+                    </a:ln>
+                  </pic:spPr>
+                </pic:pic>
+              </a:graphicData>
+            </a:graphic>
+            <wp14:sizeRelH relativeFrom="margin">
+              <wp14:pctWidth>0</wp14:pctWidth>
+            </wp14:sizeRelH>
+            <wp14:sizeRelV relativeFrom="margin">
+              <wp14:pctHeight>0</wp14:pctHeight>
+            </wp14:sizeRelV>
+          </wp:anchor>
+        </w:drawing>
+      </w:r>
+      <w:r>
+        <w:rPr>
+          <w:noProof/>
+        </w:rPr>
+        <w:drawing>
+          <wp:anchor distT="0" distB="0" distL="114300" distR="114300" simplePos="0" relativeHeight="251934720" behindDoc="0" locked="0" layoutInCell="1" allowOverlap="1" wp14:anchorId="18988B2E" wp14:editId="26FB0872">
+            <wp:simplePos x="0" y="0"/>
+            <wp:positionH relativeFrom="margin">
+              <wp:posOffset>2809875</wp:posOffset>
+            </wp:positionH>
+            <wp:positionV relativeFrom="paragraph">
+              <wp:posOffset>111125</wp:posOffset>
+            </wp:positionV>
+            <wp:extent cx="1885950" cy="2516505"/>
+            <wp:effectExtent l="0" t="0" r="0" b="0"/>
+            <wp:wrapSquare wrapText="bothSides"/>
+            <wp:docPr id="38" name="Imagem 38"/>
+            <wp:cNvGraphicFramePr>
+              <a:graphicFrameLocks xmlns:a="http://schemas.openxmlformats.org/drawingml/2006/main" noChangeAspect="1"/>
+            </wp:cNvGraphicFramePr>
+            <a:graphic xmlns:a="http://schemas.openxmlformats.org/drawingml/2006/main">
+              <a:graphicData uri="http://schemas.openxmlformats.org/drawingml/2006/picture">
+                <pic:pic xmlns:pic="http://schemas.openxmlformats.org/drawingml/2006/picture">
+                  <pic:nvPicPr>
+                    <pic:cNvPr id="0" name="Picture 8"/>
+                    <pic:cNvPicPr>
+                      <a:picLocks noChangeAspect="1" noChangeArrowheads="1"/>
+                    </pic:cNvPicPr>
+                  </pic:nvPicPr>
+                  <pic:blipFill>
+                    <a:blip r:embed="rId39" cstate="print">
+                      <a:extLst>
+                        <a:ext uri="{28A0092B-C50C-407E-A947-70E740481C1C}">
+                          <a14:useLocalDpi xmlns:a14="http://schemas.microsoft.com/office/drawing/2010/main" val="0"/>
+                        </a:ext>
+                      </a:extLst>
+                    </a:blip>
+                    <a:srcRect/>
+                    <a:stretch>
+                      <a:fillRect/>
+                    </a:stretch>
+                  </pic:blipFill>
+                  <pic:spPr bwMode="auto">
+                    <a:xfrm>
+                      <a:off x="0" y="0"/>
+                      <a:ext cx="1885950" cy="2516505"/>
+                    </a:xfrm>
+                    <a:prstGeom prst="rect">
+                      <a:avLst/>
+                    </a:prstGeom>
+                    <a:noFill/>
+                    <a:ln>
+                      <a:noFill/>
+                    </a:ln>
+                  </pic:spPr>
+                </pic:pic>
+              </a:graphicData>
+            </a:graphic>
+            <wp14:sizeRelH relativeFrom="margin">
+              <wp14:pctWidth>0</wp14:pctWidth>
+            </wp14:sizeRelH>
+            <wp14:sizeRelV relativeFrom="margin">
+              <wp14:pctHeight>0</wp14:pctHeight>
+            </wp14:sizeRelV>
+          </wp:anchor>
+        </w:drawing>
+      </w:r>
+      <w:r>
+        <w:rPr>
+          <w:noProof/>
+        </w:rPr>
+        <w:drawing>
+          <wp:anchor distT="0" distB="0" distL="114300" distR="114300" simplePos="0" relativeHeight="251932672" behindDoc="0" locked="0" layoutInCell="1" allowOverlap="1" wp14:anchorId="6C8B0EAA" wp14:editId="67223614">
+            <wp:simplePos x="0" y="0"/>
+            <wp:positionH relativeFrom="margin">
+              <wp:posOffset>5162550</wp:posOffset>
+            </wp:positionH>
+            <wp:positionV relativeFrom="paragraph">
+              <wp:posOffset>130175</wp:posOffset>
+            </wp:positionV>
+            <wp:extent cx="1875155" cy="2501900"/>
+            <wp:effectExtent l="0" t="0" r="0" b="0"/>
+            <wp:wrapSquare wrapText="bothSides"/>
+            <wp:docPr id="37" name="Imagem 37"/>
+            <wp:cNvGraphicFramePr>
+              <a:graphicFrameLocks xmlns:a="http://schemas.openxmlformats.org/drawingml/2006/main" noChangeAspect="1"/>
+            </wp:cNvGraphicFramePr>
+            <a:graphic xmlns:a="http://schemas.openxmlformats.org/drawingml/2006/main">
+              <a:graphicData uri="http://schemas.openxmlformats.org/drawingml/2006/picture">
+                <pic:pic xmlns:pic="http://schemas.openxmlformats.org/drawingml/2006/picture">
+                  <pic:nvPicPr>
+                    <pic:cNvPr id="0" name="Picture 7"/>
+                    <pic:cNvPicPr>
+                      <a:picLocks noChangeAspect="1" noChangeArrowheads="1"/>
+                    </pic:cNvPicPr>
+                  </pic:nvPicPr>
+                  <pic:blipFill>
+                    <a:blip r:embed="rId40" cstate="print">
+                      <a:extLst>
+                        <a:ext uri="{28A0092B-C50C-407E-A947-70E740481C1C}">
+                          <a14:useLocalDpi xmlns:a14="http://schemas.microsoft.com/office/drawing/2010/main" val="0"/>
+                        </a:ext>
+                      </a:extLst>
+                    </a:blip>
+                    <a:srcRect/>
+                    <a:stretch>
+                      <a:fillRect/>
+                    </a:stretch>
+                  </pic:blipFill>
+                  <pic:spPr bwMode="auto">
+                    <a:xfrm>
+                      <a:off x="0" y="0"/>
+                      <a:ext cx="1875155" cy="2501900"/>
+                    </a:xfrm>
+                    <a:prstGeom prst="rect">
+                      <a:avLst/>
+                    </a:prstGeom>
+                    <a:noFill/>
+                    <a:ln>
+                      <a:noFill/>
+                    </a:ln>
+                  </pic:spPr>
+                </pic:pic>
+              </a:graphicData>
+            </a:graphic>
+            <wp14:sizeRelH relativeFrom="margin">
+              <wp14:pctWidth>0</wp14:pctWidth>
+            </wp14:sizeRelH>
+            <wp14:sizeRelV relativeFrom="margin">
+              <wp14:pctHeight>0</wp14:pctHeight>
+            </wp14:sizeRelV>
+          </wp:anchor>
+        </w:drawing>
+      </w:r>
+    </w:p>
     <w:p/>
     <w:p/>
     <w:p/>
     <w:p/>
     <w:sectPr>
-      <w:footerReference w:type="default" r:id="rId38"/>
+      <w:footerReference w:type="default" r:id="rId41"/>
       <w:pgSz w:w="11906" w:h="16838"/>
       <w:pgMar w:top="0" w:right="0" w:bottom="0" w:left="0" w:header="709" w:footer="709" w:gutter="0"/>
       <w:cols w:space="708"/>

--- a/skins/rifles.docx
+++ b/skins/rifles.docx
@@ -1929,7 +1929,7 @@
         <mc:AlternateContent>
           <mc:Choice Requires="wps">
             <w:drawing>
-              <wp:anchor distT="0" distB="0" distL="114300" distR="114300" simplePos="0" relativeHeight="251785216" behindDoc="0" locked="0" layoutInCell="1" allowOverlap="1" wp14:anchorId="15715F03" wp14:editId="14C29754">
+              <wp:anchor distT="0" distB="0" distL="114300" distR="114300" simplePos="0" relativeHeight="251785216" behindDoc="0" locked="0" layoutInCell="1" allowOverlap="1" wp14:anchorId="15715F03" wp14:editId="050F725A">
                 <wp:simplePos x="0" y="0"/>
                 <wp:positionH relativeFrom="margin">
                   <wp:align>center</wp:align>
@@ -2049,7 +2049,11 @@
           </mc:Choice>
           <mc:Fallback>
             <w:pict>
-              <v:shape w14:anchorId="15715F03" id="Caixa de texto 1" o:spid="_x0000_s1028" type="#_x0000_t202" style="position:absolute;margin-left:0;margin-top:1pt;width:505.05pt;height:84.15pt;z-index:251785216;visibility:visible;mso-wrap-style:square;mso-width-percent:0;mso-height-percent:0;mso-wrap-distance-left:9pt;mso-wrap-distance-top:0;mso-wrap-distance-right:9pt;mso-wrap-distance-bottom:0;mso-position-horizontal:center;mso-position-horizontal-relative:margin;mso-position-vertical:absolute;mso-position-vertical-relative:text;mso-width-percent:0;mso-height-percent:0;mso-width-relative:margin;mso-height-relative:margin;v-text-anchor:top" o:gfxdata="UEsDBBQABgAIAAAAIQC2gziS/gAAAOEBAAATAAAAW0NvbnRlbnRfVHlwZXNdLnhtbJSRQU7DMBBF&#10;90jcwfIWJU67QAgl6YK0S0CoHGBkTxKLZGx5TGhvj5O2G0SRWNoz/78nu9wcxkFMGNg6quQqL6RA&#10;0s5Y6ir5vt9lD1JwBDIwOMJKHpHlpr69KfdHjyxSmriSfYz+USnWPY7AufNIadK6MEJMx9ApD/oD&#10;OlTrorhX2lFEilmcO2RdNtjC5xDF9pCuTyYBB5bi6bQ4syoJ3g9WQ0ymaiLzg5KdCXlKLjvcW893&#10;SUOqXwnz5DrgnHtJTxOsQfEKIT7DmDSUCaxw7Rqn8787ZsmRM9e2VmPeBN4uqYvTtW7jvijg9N/y&#10;JsXecLq0q+WD6m8AAAD//wMAUEsDBBQABgAIAAAAIQA4/SH/1gAAAJQBAAALAAAAX3JlbHMvLnJl&#10;bHOkkMFqwzAMhu+DvYPRfXGawxijTi+j0GvpHsDYimMaW0Yy2fr2M4PBMnrbUb/Q94l/f/hMi1qR&#10;JVI2sOt6UJgd+ZiDgffL8ekFlFSbvV0oo4EbChzGx4f9GRdb25HMsYhqlCwG5lrLq9biZkxWOiqY&#10;22YiTra2kYMu1l1tQD30/bPm3wwYN0x18gb45AdQl1tp5j/sFB2T0FQ7R0nTNEV3j6o9feQzro1i&#10;OWA14Fm+Q8a1a8+Bvu/d/dMb2JY5uiPbhG/ktn4cqGU/er3pcvwCAAD//wMAUEsDBBQABgAIAAAA&#10;IQA9zA3FLQIAAFYEAAAOAAAAZHJzL2Uyb0RvYy54bWysVFFv2jAQfp+0/2D5fSRBlLURoWJUTJNQ&#10;W4lOfTaOTSzFPs82JOzX7+wAZd2epr2Y893x3d13nzO773VLDsJ5BaaixSinRBgOtTK7in5/WX26&#10;pcQHZmrWghEVPQpP7+cfP8w6W4oxNNDWwhEEMb7sbEWbEGyZZZ43QjM/AisMBiU4zQJe3S6rHesQ&#10;XbfZOM+nWQeutg648B69D0OQzhO+lIKHJym9CKStKPYW0unSuY1nNp+xcueYbRQ/tcH+oQvNlMGi&#10;F6gHFhjZO/UHlFbcgQcZRhx0BlIqLtIMOE2Rv5tm0zAr0ixIjrcXmvz/g+WPh2dHVI27o8QwjSta&#10;MtUzUgsSRB+AFJGjzvoSUzcWk0P/BfqYf/J7dMbRe+l0/MWhCMaR7eOFYUQiHJ3TSTHJb+4o4Rgr&#10;8untNJ9GnOzt79b58FWAJtGoqMMVJmbZYe3DkHpOidUMrFTbop+VrfnNgZjRk8Xehx6jFfptn+Yd&#10;n/vfQn3EsRwM4vCWrxSWXjMfnplDNeAkqPDwhIdsoasonCxKGnA//+aP+bgkjFLSoboq6n/smROU&#10;tN8Mru+umEyiHNNlcvN5jBd3HdleR8xeLwEFjCvC7pIZ80N7NqUD/YoPYRGrYogZjrUrGs7mMgya&#10;x4fExWKRklCAloW12VgeoSN3kdiX/pU5e2I/SuARzjpk5bslDLkD64t9AKnShiLPA6sn+lG8acen&#10;hxZfx/U9Zb19Dua/AAAA//8DAFBLAwQUAAYACAAAACEAL61Ph9sAAAAHAQAADwAAAGRycy9kb3du&#10;cmV2LnhtbEyPT0/DMAzF70h8h8hI3Jiz8WesazohEFfQBkPaLWu8tqJxqiZby7fHO4F8sK1nvfdz&#10;vhp9q07UxyawgelEgyIug2u4MvD58XrzCComy862gcnAD0VYFZcXuc1cGHhNp02qlJhwzKyBOqUu&#10;Q4xlTd7GSeiIRTuE3tska1+h6+0g5r7FmdYP6G3DklDbjp5rKr83R29g+3bYfd3p9+rF33dDGDWy&#10;X6Ax11fj0xJUojH9HcMZX9ChEKZ9OLKLqjUgjyQDM2lnUUuB2ss017eARY7/+YtfAAAA//8DAFBL&#10;AQItABQABgAIAAAAIQC2gziS/gAAAOEBAAATAAAAAAAAAAAAAAAAAAAAAABbQ29udGVudF9UeXBl&#10;c10ueG1sUEsBAi0AFAAGAAgAAAAhADj9If/WAAAAlAEAAAsAAAAAAAAAAAAAAAAALwEAAF9yZWxz&#10;Ly5yZWxzUEsBAi0AFAAGAAgAAAAhAD3MDcUtAgAAVgQAAA4AAAAAAAAAAAAAAAAALgIAAGRycy9l&#10;Mm9Eb2MueG1sUEsBAi0AFAAGAAgAAAAhAC+tT4fbAAAABwEAAA8AAAAAAAAAAAAAAAAAhwQAAGRy&#10;cy9kb3ducmV2LnhtbFBLBQYAAAAABAAEAPMAAACPBQAAAAA=&#10;" filled="f" stroked="f">
+              <v:shapetype w14:anchorId="15715F03" id="_x0000_t202" coordsize="21600,21600" o:spt="202" path="m,l,21600r21600,l21600,xe">
+                <v:stroke joinstyle="miter"/>
+                <v:path gradientshapeok="t" o:connecttype="rect"/>
+              </v:shapetype>
+              <v:shape id="Caixa de texto 1" o:spid="_x0000_s1028" type="#_x0000_t202" style="position:absolute;margin-left:0;margin-top:1pt;width:505.05pt;height:84.15pt;z-index:251785216;visibility:visible;mso-wrap-style:square;mso-width-percent:0;mso-height-percent:0;mso-wrap-distance-left:9pt;mso-wrap-distance-top:0;mso-wrap-distance-right:9pt;mso-wrap-distance-bottom:0;mso-position-horizontal:center;mso-position-horizontal-relative:margin;mso-position-vertical:absolute;mso-position-vertical-relative:text;mso-width-percent:0;mso-height-percent:0;mso-width-relative:margin;mso-height-relative:margin;v-text-anchor:top" o:gfxdata="UEsDBBQABgAIAAAAIQC2gziS/gAAAOEBAAATAAAAW0NvbnRlbnRfVHlwZXNdLnhtbJSRQU7DMBBF&#10;90jcwfIWJU67QAgl6YK0S0CoHGBkTxKLZGx5TGhvj5O2G0SRWNoz/78nu9wcxkFMGNg6quQqL6RA&#10;0s5Y6ir5vt9lD1JwBDIwOMJKHpHlpr69KfdHjyxSmriSfYz+USnWPY7AufNIadK6MEJMx9ApD/oD&#10;OlTrorhX2lFEilmcO2RdNtjC5xDF9pCuTyYBB5bi6bQ4syoJ3g9WQ0ymaiLzg5KdCXlKLjvcW893&#10;SUOqXwnz5DrgnHtJTxOsQfEKIT7DmDSUCaxw7Rqn8787ZsmRM9e2VmPeBN4uqYvTtW7jvijg9N/y&#10;JsXecLq0q+WD6m8AAAD//wMAUEsDBBQABgAIAAAAIQA4/SH/1gAAAJQBAAALAAAAX3JlbHMvLnJl&#10;bHOkkMFqwzAMhu+DvYPRfXGawxijTi+j0GvpHsDYimMaW0Yy2fr2M4PBMnrbUb/Q94l/f/hMi1qR&#10;JVI2sOt6UJgd+ZiDgffL8ekFlFSbvV0oo4EbChzGx4f9GRdb25HMsYhqlCwG5lrLq9biZkxWOiqY&#10;22YiTra2kYMu1l1tQD30/bPm3wwYN0x18gb45AdQl1tp5j/sFB2T0FQ7R0nTNEV3j6o9feQzro1i&#10;OWA14Fm+Q8a1a8+Bvu/d/dMb2JY5uiPbhG/ktn4cqGU/er3pcvwCAAD//wMAUEsDBBQABgAIAAAA&#10;IQA9zA3FLQIAAFYEAAAOAAAAZHJzL2Uyb0RvYy54bWysVFFv2jAQfp+0/2D5fSRBlLURoWJUTJNQ&#10;W4lOfTaOTSzFPs82JOzX7+wAZd2epr2Y893x3d13nzO773VLDsJ5BaaixSinRBgOtTK7in5/WX26&#10;pcQHZmrWghEVPQpP7+cfP8w6W4oxNNDWwhEEMb7sbEWbEGyZZZ43QjM/AisMBiU4zQJe3S6rHesQ&#10;XbfZOM+nWQeutg648B69D0OQzhO+lIKHJym9CKStKPYW0unSuY1nNp+xcueYbRQ/tcH+oQvNlMGi&#10;F6gHFhjZO/UHlFbcgQcZRhx0BlIqLtIMOE2Rv5tm0zAr0ixIjrcXmvz/g+WPh2dHVI27o8QwjSta&#10;MtUzUgsSRB+AFJGjzvoSUzcWk0P/BfqYf/J7dMbRe+l0/MWhCMaR7eOFYUQiHJ3TSTHJb+4o4Rgr&#10;8untNJ9GnOzt79b58FWAJtGoqMMVJmbZYe3DkHpOidUMrFTbop+VrfnNgZjRk8Xehx6jFfptn+Yd&#10;n/vfQn3EsRwM4vCWrxSWXjMfnplDNeAkqPDwhIdsoasonCxKGnA//+aP+bgkjFLSoboq6n/smROU&#10;tN8Mru+umEyiHNNlcvN5jBd3HdleR8xeLwEFjCvC7pIZ80N7NqUD/YoPYRGrYogZjrUrGs7mMgya&#10;x4fExWKRklCAloW12VgeoSN3kdiX/pU5e2I/SuARzjpk5bslDLkD64t9AKnShiLPA6sn+lG8acen&#10;hxZfx/U9Zb19Dua/AAAA//8DAFBLAwQUAAYACAAAACEAL61Ph9sAAAAHAQAADwAAAGRycy9kb3du&#10;cmV2LnhtbEyPT0/DMAzF70h8h8hI3Jiz8WesazohEFfQBkPaLWu8tqJxqiZby7fHO4F8sK1nvfdz&#10;vhp9q07UxyawgelEgyIug2u4MvD58XrzCComy862gcnAD0VYFZcXuc1cGHhNp02qlJhwzKyBOqUu&#10;Q4xlTd7GSeiIRTuE3tska1+h6+0g5r7FmdYP6G3DklDbjp5rKr83R29g+3bYfd3p9+rF33dDGDWy&#10;X6Ax11fj0xJUojH9HcMZX9ChEKZ9OLKLqjUgjyQDM2lnUUuB2ss017eARY7/+YtfAAAA//8DAFBL&#10;AQItABQABgAIAAAAIQC2gziS/gAAAOEBAAATAAAAAAAAAAAAAAAAAAAAAABbQ29udGVudF9UeXBl&#10;c10ueG1sUEsBAi0AFAAGAAgAAAAhADj9If/WAAAAlAEAAAsAAAAAAAAAAAAAAAAALwEAAF9yZWxz&#10;Ly5yZWxzUEsBAi0AFAAGAAgAAAAhAD3MDcUtAgAAVgQAAA4AAAAAAAAAAAAAAAAALgIAAGRycy9l&#10;Mm9Eb2MueG1sUEsBAi0AFAAGAAgAAAAhAC+tT4fbAAAABwEAAA8AAAAAAAAAAAAAAAAAhwQAAGRy&#10;cy9kb3ducmV2LnhtbFBLBQYAAAAABAAEAPMAAACPBQAAAAA=&#10;" filled="f" stroked="f">
                 <v:textbox>
                   <w:txbxContent>
                     <w:p>
@@ -3438,6 +3442,207 @@
           <w:noProof/>
         </w:rPr>
         <w:drawing>
+          <wp:anchor distT="0" distB="0" distL="114300" distR="114300" simplePos="0" relativeHeight="251940864" behindDoc="0" locked="0" layoutInCell="1" allowOverlap="1" wp14:anchorId="32040573" wp14:editId="3557FBAC">
+            <wp:simplePos x="0" y="0"/>
+            <wp:positionH relativeFrom="margin">
+              <wp:posOffset>2828925</wp:posOffset>
+            </wp:positionH>
+            <wp:positionV relativeFrom="paragraph">
+              <wp:posOffset>5568315</wp:posOffset>
+            </wp:positionV>
+            <wp:extent cx="1866900" cy="2489835"/>
+            <wp:effectExtent l="0" t="0" r="0" b="5715"/>
+            <wp:wrapSquare wrapText="bothSides"/>
+            <wp:docPr id="7" name="Imagem 7"/>
+            <wp:cNvGraphicFramePr>
+              <a:graphicFrameLocks xmlns:a="http://schemas.openxmlformats.org/drawingml/2006/main" noChangeAspect="1"/>
+            </wp:cNvGraphicFramePr>
+            <a:graphic xmlns:a="http://schemas.openxmlformats.org/drawingml/2006/main">
+              <a:graphicData uri="http://schemas.openxmlformats.org/drawingml/2006/picture">
+                <pic:pic xmlns:pic="http://schemas.openxmlformats.org/drawingml/2006/picture">
+                  <pic:nvPicPr>
+                    <pic:cNvPr id="0" name="Picture 7"/>
+                    <pic:cNvPicPr>
+                      <a:picLocks noChangeAspect="1" noChangeArrowheads="1"/>
+                    </pic:cNvPicPr>
+                  </pic:nvPicPr>
+                  <pic:blipFill>
+                    <a:blip r:embed="rId26" cstate="print">
+                      <a:extLst>
+                        <a:ext uri="{28A0092B-C50C-407E-A947-70E740481C1C}">
+                          <a14:useLocalDpi xmlns:a14="http://schemas.microsoft.com/office/drawing/2010/main" val="0"/>
+                        </a:ext>
+                      </a:extLst>
+                    </a:blip>
+                    <a:srcRect/>
+                    <a:stretch>
+                      <a:fillRect/>
+                    </a:stretch>
+                  </pic:blipFill>
+                  <pic:spPr bwMode="auto">
+                    <a:xfrm>
+                      <a:off x="0" y="0"/>
+                      <a:ext cx="1866900" cy="2489835"/>
+                    </a:xfrm>
+                    <a:prstGeom prst="rect">
+                      <a:avLst/>
+                    </a:prstGeom>
+                    <a:noFill/>
+                    <a:ln>
+                      <a:noFill/>
+                    </a:ln>
+                  </pic:spPr>
+                </pic:pic>
+              </a:graphicData>
+            </a:graphic>
+            <wp14:sizeRelH relativeFrom="margin">
+              <wp14:pctWidth>0</wp14:pctWidth>
+            </wp14:sizeRelH>
+            <wp14:sizeRelV relativeFrom="margin">
+              <wp14:pctHeight>0</wp14:pctHeight>
+            </wp14:sizeRelV>
+          </wp:anchor>
+        </w:drawing>
+      </w:r>
+      <w:r>
+        <w:rPr>
+          <w:noProof/>
+        </w:rPr>
+        <w:drawing>
+          <wp:anchor distT="0" distB="0" distL="114300" distR="114300" simplePos="0" relativeHeight="251938816" behindDoc="0" locked="0" layoutInCell="1" allowOverlap="1" wp14:anchorId="127D1C9A" wp14:editId="2066AE72">
+            <wp:simplePos x="0" y="0"/>
+            <wp:positionH relativeFrom="margin">
+              <wp:posOffset>466090</wp:posOffset>
+            </wp:positionH>
+            <wp:positionV relativeFrom="paragraph">
+              <wp:posOffset>5541645</wp:posOffset>
+            </wp:positionV>
+            <wp:extent cx="1839595" cy="2453640"/>
+            <wp:effectExtent l="0" t="0" r="8255" b="3810"/>
+            <wp:wrapSquare wrapText="bothSides"/>
+            <wp:docPr id="39" name="Imagem 39"/>
+            <wp:cNvGraphicFramePr>
+              <a:graphicFrameLocks xmlns:a="http://schemas.openxmlformats.org/drawingml/2006/main" noChangeAspect="1"/>
+            </wp:cNvGraphicFramePr>
+            <a:graphic xmlns:a="http://schemas.openxmlformats.org/drawingml/2006/main">
+              <a:graphicData uri="http://schemas.openxmlformats.org/drawingml/2006/picture">
+                <pic:pic xmlns:pic="http://schemas.openxmlformats.org/drawingml/2006/picture">
+                  <pic:nvPicPr>
+                    <pic:cNvPr id="0" name="Picture 6"/>
+                    <pic:cNvPicPr>
+                      <a:picLocks noChangeAspect="1" noChangeArrowheads="1"/>
+                    </pic:cNvPicPr>
+                  </pic:nvPicPr>
+                  <pic:blipFill>
+                    <a:blip r:embed="rId27" cstate="print">
+                      <a:extLst>
+                        <a:ext uri="{28A0092B-C50C-407E-A947-70E740481C1C}">
+                          <a14:useLocalDpi xmlns:a14="http://schemas.microsoft.com/office/drawing/2010/main" val="0"/>
+                        </a:ext>
+                      </a:extLst>
+                    </a:blip>
+                    <a:srcRect/>
+                    <a:stretch>
+                      <a:fillRect/>
+                    </a:stretch>
+                  </pic:blipFill>
+                  <pic:spPr bwMode="auto">
+                    <a:xfrm>
+                      <a:off x="0" y="0"/>
+                      <a:ext cx="1839595" cy="2453640"/>
+                    </a:xfrm>
+                    <a:prstGeom prst="rect">
+                      <a:avLst/>
+                    </a:prstGeom>
+                    <a:noFill/>
+                    <a:ln>
+                      <a:noFill/>
+                    </a:ln>
+                  </pic:spPr>
+                </pic:pic>
+              </a:graphicData>
+            </a:graphic>
+            <wp14:sizeRelH relativeFrom="margin">
+              <wp14:pctWidth>0</wp14:pctWidth>
+            </wp14:sizeRelH>
+            <wp14:sizeRelV relativeFrom="margin">
+              <wp14:pctHeight>0</wp14:pctHeight>
+            </wp14:sizeRelV>
+          </wp:anchor>
+        </w:drawing>
+      </w:r>
+      <w:r>
+        <w:rPr>
+          <w:noProof/>
+        </w:rPr>
+        <w:drawing>
+          <wp:anchor distT="0" distB="0" distL="114300" distR="114300" simplePos="0" relativeHeight="251936768" behindDoc="0" locked="0" layoutInCell="1" allowOverlap="1" wp14:anchorId="3515DE05" wp14:editId="392E6374">
+            <wp:simplePos x="0" y="0"/>
+            <wp:positionH relativeFrom="margin">
+              <wp:posOffset>5192395</wp:posOffset>
+            </wp:positionH>
+            <wp:positionV relativeFrom="paragraph">
+              <wp:posOffset>2501265</wp:posOffset>
+            </wp:positionV>
+            <wp:extent cx="1877060" cy="2505075"/>
+            <wp:effectExtent l="0" t="0" r="8890" b="9525"/>
+            <wp:wrapSquare wrapText="bothSides"/>
+            <wp:docPr id="17" name="Imagem 17"/>
+            <wp:cNvGraphicFramePr>
+              <a:graphicFrameLocks xmlns:a="http://schemas.openxmlformats.org/drawingml/2006/main" noChangeAspect="1"/>
+            </wp:cNvGraphicFramePr>
+            <a:graphic xmlns:a="http://schemas.openxmlformats.org/drawingml/2006/main">
+              <a:graphicData uri="http://schemas.openxmlformats.org/drawingml/2006/picture">
+                <pic:pic xmlns:pic="http://schemas.openxmlformats.org/drawingml/2006/picture">
+                  <pic:nvPicPr>
+                    <pic:cNvPr id="0" name="Picture 5"/>
+                    <pic:cNvPicPr>
+                      <a:picLocks noChangeAspect="1" noChangeArrowheads="1"/>
+                    </pic:cNvPicPr>
+                  </pic:nvPicPr>
+                  <pic:blipFill>
+                    <a:blip r:embed="rId28" cstate="print">
+                      <a:extLst>
+                        <a:ext uri="{28A0092B-C50C-407E-A947-70E740481C1C}">
+                          <a14:useLocalDpi xmlns:a14="http://schemas.microsoft.com/office/drawing/2010/main" val="0"/>
+                        </a:ext>
+                      </a:extLst>
+                    </a:blip>
+                    <a:srcRect/>
+                    <a:stretch>
+                      <a:fillRect/>
+                    </a:stretch>
+                  </pic:blipFill>
+                  <pic:spPr bwMode="auto">
+                    <a:xfrm>
+                      <a:off x="0" y="0"/>
+                      <a:ext cx="1877060" cy="2505075"/>
+                    </a:xfrm>
+                    <a:prstGeom prst="rect">
+                      <a:avLst/>
+                    </a:prstGeom>
+                    <a:noFill/>
+                    <a:ln>
+                      <a:noFill/>
+                    </a:ln>
+                  </pic:spPr>
+                </pic:pic>
+              </a:graphicData>
+            </a:graphic>
+            <wp14:sizeRelH relativeFrom="margin">
+              <wp14:pctWidth>0</wp14:pctWidth>
+            </wp14:sizeRelH>
+            <wp14:sizeRelV relativeFrom="margin">
+              <wp14:pctHeight>0</wp14:pctHeight>
+            </wp14:sizeRelV>
+          </wp:anchor>
+        </w:drawing>
+      </w:r>
+      <w:r>
+        <w:rPr>
+          <w:noProof/>
+        </w:rPr>
+        <w:drawing>
           <wp:anchor distT="0" distB="0" distL="114300" distR="114300" simplePos="0" relativeHeight="251904000" behindDoc="0" locked="0" layoutInCell="1" allowOverlap="1" wp14:anchorId="0AD45E67" wp14:editId="4E4400A6">
             <wp:simplePos x="0" y="0"/>
             <wp:positionH relativeFrom="margin">
@@ -3463,7 +3668,7 @@
                     </pic:cNvPicPr>
                   </pic:nvPicPr>
                   <pic:blipFill>
-                    <a:blip r:embed="rId26" cstate="print">
+                    <a:blip r:embed="rId29" cstate="print">
                       <a:extLst>
                         <a:ext uri="{28A0092B-C50C-407E-A947-70E740481C1C}">
                           <a14:useLocalDpi xmlns:a14="http://schemas.microsoft.com/office/drawing/2010/main" val="0"/>
@@ -3505,208 +3710,7 @@
           <w:noProof/>
         </w:rPr>
         <w:drawing>
-          <wp:anchor distT="0" distB="0" distL="114300" distR="114300" simplePos="0" relativeHeight="251910144" behindDoc="0" locked="0" layoutInCell="1" allowOverlap="1" wp14:anchorId="3C0DE641" wp14:editId="4C5F24ED">
-            <wp:simplePos x="0" y="0"/>
-            <wp:positionH relativeFrom="margin">
-              <wp:posOffset>446405</wp:posOffset>
-            </wp:positionH>
-            <wp:positionV relativeFrom="paragraph">
-              <wp:posOffset>5530850</wp:posOffset>
-            </wp:positionV>
-            <wp:extent cx="1914525" cy="2553970"/>
-            <wp:effectExtent l="0" t="0" r="9525" b="0"/>
-            <wp:wrapSquare wrapText="bothSides"/>
-            <wp:docPr id="34" name="Imagem 34"/>
-            <wp:cNvGraphicFramePr>
-              <a:graphicFrameLocks xmlns:a="http://schemas.openxmlformats.org/drawingml/2006/main" noChangeAspect="1"/>
-            </wp:cNvGraphicFramePr>
-            <a:graphic xmlns:a="http://schemas.openxmlformats.org/drawingml/2006/main">
-              <a:graphicData uri="http://schemas.openxmlformats.org/drawingml/2006/picture">
-                <pic:pic xmlns:pic="http://schemas.openxmlformats.org/drawingml/2006/picture">
-                  <pic:nvPicPr>
-                    <pic:cNvPr id="0" name="Picture 1"/>
-                    <pic:cNvPicPr>
-                      <a:picLocks noChangeAspect="1" noChangeArrowheads="1"/>
-                    </pic:cNvPicPr>
-                  </pic:nvPicPr>
-                  <pic:blipFill>
-                    <a:blip r:embed="rId27" cstate="print">
-                      <a:extLst>
-                        <a:ext uri="{28A0092B-C50C-407E-A947-70E740481C1C}">
-                          <a14:useLocalDpi xmlns:a14="http://schemas.microsoft.com/office/drawing/2010/main" val="0"/>
-                        </a:ext>
-                      </a:extLst>
-                    </a:blip>
-                    <a:srcRect/>
-                    <a:stretch>
-                      <a:fillRect/>
-                    </a:stretch>
-                  </pic:blipFill>
-                  <pic:spPr bwMode="auto">
-                    <a:xfrm>
-                      <a:off x="0" y="0"/>
-                      <a:ext cx="1914525" cy="2553970"/>
-                    </a:xfrm>
-                    <a:prstGeom prst="rect">
-                      <a:avLst/>
-                    </a:prstGeom>
-                    <a:noFill/>
-                    <a:ln>
-                      <a:noFill/>
-                    </a:ln>
-                  </pic:spPr>
-                </pic:pic>
-              </a:graphicData>
-            </a:graphic>
-            <wp14:sizeRelH relativeFrom="margin">
-              <wp14:pctWidth>0</wp14:pctWidth>
-            </wp14:sizeRelH>
-            <wp14:sizeRelV relativeFrom="margin">
-              <wp14:pctHeight>0</wp14:pctHeight>
-            </wp14:sizeRelV>
-          </wp:anchor>
-        </w:drawing>
-      </w:r>
-      <w:r>
-        <w:rPr>
-          <w:noProof/>
-        </w:rPr>
-        <w:drawing>
-          <wp:anchor distT="0" distB="0" distL="114300" distR="114300" simplePos="0" relativeHeight="251895808" behindDoc="0" locked="0" layoutInCell="1" allowOverlap="1" wp14:anchorId="4E8F4BF0" wp14:editId="10A9D773">
-            <wp:simplePos x="0" y="0"/>
-            <wp:positionH relativeFrom="margin">
-              <wp:posOffset>2813050</wp:posOffset>
-            </wp:positionH>
-            <wp:positionV relativeFrom="paragraph">
-              <wp:posOffset>5549265</wp:posOffset>
-            </wp:positionV>
-            <wp:extent cx="1895475" cy="2527935"/>
-            <wp:effectExtent l="0" t="0" r="9525" b="5715"/>
-            <wp:wrapSquare wrapText="bothSides"/>
-            <wp:docPr id="10" name="Imagem 10"/>
-            <wp:cNvGraphicFramePr>
-              <a:graphicFrameLocks xmlns:a="http://schemas.openxmlformats.org/drawingml/2006/main" noChangeAspect="1"/>
-            </wp:cNvGraphicFramePr>
-            <a:graphic xmlns:a="http://schemas.openxmlformats.org/drawingml/2006/main">
-              <a:graphicData uri="http://schemas.openxmlformats.org/drawingml/2006/picture">
-                <pic:pic xmlns:pic="http://schemas.openxmlformats.org/drawingml/2006/picture">
-                  <pic:nvPicPr>
-                    <pic:cNvPr id="0" name="Picture 10"/>
-                    <pic:cNvPicPr>
-                      <a:picLocks noChangeAspect="1" noChangeArrowheads="1"/>
-                    </pic:cNvPicPr>
-                  </pic:nvPicPr>
-                  <pic:blipFill>
-                    <a:blip r:embed="rId28" cstate="print">
-                      <a:extLst>
-                        <a:ext uri="{28A0092B-C50C-407E-A947-70E740481C1C}">
-                          <a14:useLocalDpi xmlns:a14="http://schemas.microsoft.com/office/drawing/2010/main" val="0"/>
-                        </a:ext>
-                      </a:extLst>
-                    </a:blip>
-                    <a:srcRect/>
-                    <a:stretch>
-                      <a:fillRect/>
-                    </a:stretch>
-                  </pic:blipFill>
-                  <pic:spPr bwMode="auto">
-                    <a:xfrm>
-                      <a:off x="0" y="0"/>
-                      <a:ext cx="1895475" cy="2527935"/>
-                    </a:xfrm>
-                    <a:prstGeom prst="rect">
-                      <a:avLst/>
-                    </a:prstGeom>
-                    <a:noFill/>
-                    <a:ln>
-                      <a:noFill/>
-                    </a:ln>
-                  </pic:spPr>
-                </pic:pic>
-              </a:graphicData>
-            </a:graphic>
-            <wp14:sizeRelH relativeFrom="margin">
-              <wp14:pctWidth>0</wp14:pctWidth>
-            </wp14:sizeRelH>
-            <wp14:sizeRelV relativeFrom="margin">
-              <wp14:pctHeight>0</wp14:pctHeight>
-            </wp14:sizeRelV>
-          </wp:anchor>
-        </w:drawing>
-      </w:r>
-      <w:r>
-        <w:rPr>
-          <w:noProof/>
-        </w:rPr>
-        <w:drawing>
-          <wp:anchor distT="0" distB="0" distL="114300" distR="114300" simplePos="0" relativeHeight="251873280" behindDoc="0" locked="0" layoutInCell="1" allowOverlap="1" wp14:anchorId="03939BB8" wp14:editId="484B040C">
-            <wp:simplePos x="0" y="0"/>
-            <wp:positionH relativeFrom="margin">
-              <wp:posOffset>5168900</wp:posOffset>
-            </wp:positionH>
-            <wp:positionV relativeFrom="paragraph">
-              <wp:posOffset>2475230</wp:posOffset>
-            </wp:positionV>
-            <wp:extent cx="1876425" cy="2503805"/>
-            <wp:effectExtent l="0" t="0" r="9525" b="0"/>
-            <wp:wrapSquare wrapText="bothSides"/>
-            <wp:docPr id="7" name="Imagem 7"/>
-            <wp:cNvGraphicFramePr>
-              <a:graphicFrameLocks xmlns:a="http://schemas.openxmlformats.org/drawingml/2006/main" noChangeAspect="1"/>
-            </wp:cNvGraphicFramePr>
-            <a:graphic xmlns:a="http://schemas.openxmlformats.org/drawingml/2006/main">
-              <a:graphicData uri="http://schemas.openxmlformats.org/drawingml/2006/picture">
-                <pic:pic xmlns:pic="http://schemas.openxmlformats.org/drawingml/2006/picture">
-                  <pic:nvPicPr>
-                    <pic:cNvPr id="0" name="Picture 4"/>
-                    <pic:cNvPicPr>
-                      <a:picLocks noChangeAspect="1" noChangeArrowheads="1"/>
-                    </pic:cNvPicPr>
-                  </pic:nvPicPr>
-                  <pic:blipFill>
-                    <a:blip r:embed="rId29" cstate="print">
-                      <a:extLst>
-                        <a:ext uri="{28A0092B-C50C-407E-A947-70E740481C1C}">
-                          <a14:useLocalDpi xmlns:a14="http://schemas.microsoft.com/office/drawing/2010/main" val="0"/>
-                        </a:ext>
-                      </a:extLst>
-                    </a:blip>
-                    <a:srcRect/>
-                    <a:stretch>
-                      <a:fillRect/>
-                    </a:stretch>
-                  </pic:blipFill>
-                  <pic:spPr bwMode="auto">
-                    <a:xfrm>
-                      <a:off x="0" y="0"/>
-                      <a:ext cx="1876425" cy="2503805"/>
-                    </a:xfrm>
-                    <a:prstGeom prst="rect">
-                      <a:avLst/>
-                    </a:prstGeom>
-                    <a:noFill/>
-                    <a:ln>
-                      <a:noFill/>
-                    </a:ln>
-                  </pic:spPr>
-                </pic:pic>
-              </a:graphicData>
-            </a:graphic>
-            <wp14:sizeRelH relativeFrom="margin">
-              <wp14:pctWidth>0</wp14:pctWidth>
-            </wp14:sizeRelH>
-            <wp14:sizeRelV relativeFrom="margin">
-              <wp14:pctHeight>0</wp14:pctHeight>
-            </wp14:sizeRelV>
-          </wp:anchor>
-        </w:drawing>
-      </w:r>
-      <w:r>
-        <w:rPr>
-          <w:noProof/>
-        </w:rPr>
-        <w:drawing>
-          <wp:anchor distT="0" distB="0" distL="114300" distR="114300" simplePos="0" relativeHeight="251891712" behindDoc="0" locked="0" layoutInCell="1" allowOverlap="1" wp14:anchorId="4F102C21" wp14:editId="7DC06C7A">
+          <wp:anchor distT="0" distB="0" distL="114300" distR="114300" simplePos="0" relativeHeight="251891712" behindDoc="0" locked="0" layoutInCell="1" allowOverlap="1" wp14:anchorId="4F102C21" wp14:editId="733548F2">
             <wp:simplePos x="0" y="0"/>
             <wp:positionH relativeFrom="margin">
               <wp:posOffset>2817495</wp:posOffset>

--- a/skins/rifles.docx
+++ b/skins/rifles.docx
@@ -1929,7 +1929,7 @@
         <mc:AlternateContent>
           <mc:Choice Requires="wps">
             <w:drawing>
-              <wp:anchor distT="0" distB="0" distL="114300" distR="114300" simplePos="0" relativeHeight="251785216" behindDoc="0" locked="0" layoutInCell="1" allowOverlap="1" wp14:anchorId="15715F03" wp14:editId="050F725A">
+              <wp:anchor distT="0" distB="0" distL="114300" distR="114300" simplePos="0" relativeHeight="251785216" behindDoc="0" locked="0" layoutInCell="1" allowOverlap="1" wp14:anchorId="15715F03" wp14:editId="606D916B">
                 <wp:simplePos x="0" y="0"/>
                 <wp:positionH relativeFrom="margin">
                   <wp:align>center</wp:align>
@@ -3236,6 +3236,74 @@
           <w:noProof/>
         </w:rPr>
         <w:drawing>
+          <wp:anchor distT="0" distB="0" distL="114300" distR="114300" simplePos="0" relativeHeight="251942912" behindDoc="0" locked="0" layoutInCell="1" allowOverlap="1" wp14:anchorId="40AC6B2D" wp14:editId="2942CF27">
+            <wp:simplePos x="0" y="0"/>
+            <wp:positionH relativeFrom="margin">
+              <wp:posOffset>5210175</wp:posOffset>
+            </wp:positionH>
+            <wp:positionV relativeFrom="paragraph">
+              <wp:posOffset>202565</wp:posOffset>
+            </wp:positionV>
+            <wp:extent cx="1857375" cy="2478405"/>
+            <wp:effectExtent l="0" t="0" r="9525" b="0"/>
+            <wp:wrapSquare wrapText="bothSides"/>
+            <wp:docPr id="10" name="Imagem 10"/>
+            <wp:cNvGraphicFramePr>
+              <a:graphicFrameLocks xmlns:a="http://schemas.openxmlformats.org/drawingml/2006/main" noChangeAspect="1"/>
+            </wp:cNvGraphicFramePr>
+            <a:graphic xmlns:a="http://schemas.openxmlformats.org/drawingml/2006/main">
+              <a:graphicData uri="http://schemas.openxmlformats.org/drawingml/2006/picture">
+                <pic:pic xmlns:pic="http://schemas.openxmlformats.org/drawingml/2006/picture">
+                  <pic:nvPicPr>
+                    <pic:cNvPr id="0" name="Picture 1"/>
+                    <pic:cNvPicPr>
+                      <a:picLocks noChangeAspect="1" noChangeArrowheads="1"/>
+                    </pic:cNvPicPr>
+                  </pic:nvPicPr>
+                  <pic:blipFill>
+                    <a:blip r:embed="rId23" cstate="print">
+                      <a:grayscl/>
+                      <a:extLst>
+                        <a:ext uri="{28A0092B-C50C-407E-A947-70E740481C1C}">
+                          <a14:useLocalDpi xmlns:a14="http://schemas.microsoft.com/office/drawing/2010/main" val="0"/>
+                        </a:ext>
+                      </a:extLst>
+                    </a:blip>
+                    <a:srcRect/>
+                    <a:stretch>
+                      <a:fillRect/>
+                    </a:stretch>
+                  </pic:blipFill>
+                  <pic:spPr bwMode="auto">
+                    <a:xfrm>
+                      <a:off x="0" y="0"/>
+                      <a:ext cx="1857375" cy="2478405"/>
+                    </a:xfrm>
+                    <a:prstGeom prst="rect">
+                      <a:avLst/>
+                    </a:prstGeom>
+                    <a:noFill/>
+                    <a:ln>
+                      <a:noFill/>
+                    </a:ln>
+                  </pic:spPr>
+                </pic:pic>
+              </a:graphicData>
+            </a:graphic>
+            <wp14:sizeRelH relativeFrom="margin">
+              <wp14:pctWidth>0</wp14:pctWidth>
+            </wp14:sizeRelH>
+            <wp14:sizeRelV relativeFrom="margin">
+              <wp14:pctHeight>0</wp14:pctHeight>
+            </wp14:sizeRelV>
+          </wp:anchor>
+        </w:drawing>
+      </w:r>
+      <w:r>
+        <w:rPr>
+          <w:noProof/>
+        </w:rPr>
+        <w:drawing>
           <wp:anchor distT="0" distB="0" distL="114300" distR="114300" simplePos="0" relativeHeight="251912192" behindDoc="0" locked="0" layoutInCell="1" allowOverlap="1" wp14:anchorId="6849FC3C" wp14:editId="2BF5B709">
             <wp:simplePos x="0" y="0"/>
             <wp:positionH relativeFrom="margin">
@@ -3261,7 +3329,7 @@
                     </pic:cNvPicPr>
                   </pic:nvPicPr>
                   <pic:blipFill>
-                    <a:blip r:embed="rId23" cstate="print">
+                    <a:blip r:embed="rId24" cstate="print">
                       <a:extLst>
                         <a:ext uri="{28A0092B-C50C-407E-A947-70E740481C1C}">
                           <a14:useLocalDpi xmlns:a14="http://schemas.microsoft.com/office/drawing/2010/main" val="0"/>
@@ -3330,7 +3398,7 @@
                     </pic:cNvPicPr>
                   </pic:nvPicPr>
                   <pic:blipFill>
-                    <a:blip r:embed="rId24" cstate="print">
+                    <a:blip r:embed="rId25" cstate="print">
                       <a:extLst>
                         <a:ext uri="{28A0092B-C50C-407E-A947-70E740481C1C}">
                           <a14:useLocalDpi xmlns:a14="http://schemas.microsoft.com/office/drawing/2010/main" val="0"/>
@@ -3367,21 +3435,24 @@
           </wp:anchor>
         </w:drawing>
       </w:r>
+    </w:p>
+    <w:p/>
+    <w:p>
       <w:r>
         <w:rPr>
           <w:noProof/>
         </w:rPr>
         <w:drawing>
-          <wp:anchor distT="0" distB="0" distL="114300" distR="114300" simplePos="0" relativeHeight="251885568" behindDoc="0" locked="0" layoutInCell="1" allowOverlap="1" wp14:anchorId="73D2791F" wp14:editId="65AC7734">
+          <wp:anchor distT="0" distB="0" distL="114300" distR="114300" simplePos="0" relativeHeight="251944960" behindDoc="0" locked="0" layoutInCell="1" allowOverlap="1" wp14:anchorId="6FED5199" wp14:editId="4941813B">
             <wp:simplePos x="0" y="0"/>
             <wp:positionH relativeFrom="margin">
-              <wp:posOffset>5187579</wp:posOffset>
+              <wp:posOffset>2809875</wp:posOffset>
             </wp:positionH>
             <wp:positionV relativeFrom="paragraph">
-              <wp:posOffset>6985</wp:posOffset>
+              <wp:posOffset>5549265</wp:posOffset>
             </wp:positionV>
-            <wp:extent cx="1859280" cy="2480310"/>
-            <wp:effectExtent l="0" t="0" r="7620" b="0"/>
+            <wp:extent cx="1905000" cy="2540635"/>
+            <wp:effectExtent l="0" t="0" r="0" b="0"/>
             <wp:wrapSquare wrapText="bothSides"/>
             <wp:docPr id="13" name="Imagem 13"/>
             <wp:cNvGraphicFramePr>
@@ -3391,13 +3462,14 @@
               <a:graphicData uri="http://schemas.openxmlformats.org/drawingml/2006/picture">
                 <pic:pic xmlns:pic="http://schemas.openxmlformats.org/drawingml/2006/picture">
                   <pic:nvPicPr>
-                    <pic:cNvPr id="0" name="Picture 5"/>
+                    <pic:cNvPr id="0" name="Picture 1"/>
                     <pic:cNvPicPr>
                       <a:picLocks noChangeAspect="1" noChangeArrowheads="1"/>
                     </pic:cNvPicPr>
                   </pic:nvPicPr>
                   <pic:blipFill>
-                    <a:blip r:embed="rId25" cstate="print">
+                    <a:blip r:embed="rId26" cstate="print">
+                      <a:grayscl/>
                       <a:extLst>
                         <a:ext uri="{28A0092B-C50C-407E-A947-70E740481C1C}">
                           <a14:useLocalDpi xmlns:a14="http://schemas.microsoft.com/office/drawing/2010/main" val="0"/>
@@ -3412,7 +3484,7 @@
                   <pic:spPr bwMode="auto">
                     <a:xfrm>
                       <a:off x="0" y="0"/>
-                      <a:ext cx="1859280" cy="2480310"/>
+                      <a:ext cx="1905000" cy="2540635"/>
                     </a:xfrm>
                     <a:prstGeom prst="rect">
                       <a:avLst/>
@@ -3434,82 +3506,12 @@
           </wp:anchor>
         </w:drawing>
       </w:r>
-    </w:p>
-    <w:p/>
-    <w:p>
       <w:r>
         <w:rPr>
           <w:noProof/>
         </w:rPr>
         <w:drawing>
-          <wp:anchor distT="0" distB="0" distL="114300" distR="114300" simplePos="0" relativeHeight="251940864" behindDoc="0" locked="0" layoutInCell="1" allowOverlap="1" wp14:anchorId="32040573" wp14:editId="3557FBAC">
-            <wp:simplePos x="0" y="0"/>
-            <wp:positionH relativeFrom="margin">
-              <wp:posOffset>2828925</wp:posOffset>
-            </wp:positionH>
-            <wp:positionV relativeFrom="paragraph">
-              <wp:posOffset>5568315</wp:posOffset>
-            </wp:positionV>
-            <wp:extent cx="1866900" cy="2489835"/>
-            <wp:effectExtent l="0" t="0" r="0" b="5715"/>
-            <wp:wrapSquare wrapText="bothSides"/>
-            <wp:docPr id="7" name="Imagem 7"/>
-            <wp:cNvGraphicFramePr>
-              <a:graphicFrameLocks xmlns:a="http://schemas.openxmlformats.org/drawingml/2006/main" noChangeAspect="1"/>
-            </wp:cNvGraphicFramePr>
-            <a:graphic xmlns:a="http://schemas.openxmlformats.org/drawingml/2006/main">
-              <a:graphicData uri="http://schemas.openxmlformats.org/drawingml/2006/picture">
-                <pic:pic xmlns:pic="http://schemas.openxmlformats.org/drawingml/2006/picture">
-                  <pic:nvPicPr>
-                    <pic:cNvPr id="0" name="Picture 7"/>
-                    <pic:cNvPicPr>
-                      <a:picLocks noChangeAspect="1" noChangeArrowheads="1"/>
-                    </pic:cNvPicPr>
-                  </pic:nvPicPr>
-                  <pic:blipFill>
-                    <a:blip r:embed="rId26" cstate="print">
-                      <a:extLst>
-                        <a:ext uri="{28A0092B-C50C-407E-A947-70E740481C1C}">
-                          <a14:useLocalDpi xmlns:a14="http://schemas.microsoft.com/office/drawing/2010/main" val="0"/>
-                        </a:ext>
-                      </a:extLst>
-                    </a:blip>
-                    <a:srcRect/>
-                    <a:stretch>
-                      <a:fillRect/>
-                    </a:stretch>
-                  </pic:blipFill>
-                  <pic:spPr bwMode="auto">
-                    <a:xfrm>
-                      <a:off x="0" y="0"/>
-                      <a:ext cx="1866900" cy="2489835"/>
-                    </a:xfrm>
-                    <a:prstGeom prst="rect">
-                      <a:avLst/>
-                    </a:prstGeom>
-                    <a:noFill/>
-                    <a:ln>
-                      <a:noFill/>
-                    </a:ln>
-                  </pic:spPr>
-                </pic:pic>
-              </a:graphicData>
-            </a:graphic>
-            <wp14:sizeRelH relativeFrom="margin">
-              <wp14:pctWidth>0</wp14:pctWidth>
-            </wp14:sizeRelH>
-            <wp14:sizeRelV relativeFrom="margin">
-              <wp14:pctHeight>0</wp14:pctHeight>
-            </wp14:sizeRelV>
-          </wp:anchor>
-        </w:drawing>
-      </w:r>
-      <w:r>
-        <w:rPr>
-          <w:noProof/>
-        </w:rPr>
-        <w:drawing>
-          <wp:anchor distT="0" distB="0" distL="114300" distR="114300" simplePos="0" relativeHeight="251938816" behindDoc="0" locked="0" layoutInCell="1" allowOverlap="1" wp14:anchorId="127D1C9A" wp14:editId="2066AE72">
+          <wp:anchor distT="0" distB="0" distL="114300" distR="114300" simplePos="0" relativeHeight="251938816" behindDoc="0" locked="0" layoutInCell="1" allowOverlap="1" wp14:anchorId="127D1C9A" wp14:editId="60FAA342">
             <wp:simplePos x="0" y="0"/>
             <wp:positionH relativeFrom="margin">
               <wp:posOffset>466090</wp:posOffset>

--- a/skins/rifles.docx
+++ b/skins/rifles.docx
@@ -10,7 +10,7 @@
         <mc:AlternateContent>
           <mc:Choice Requires="wps">
             <w:drawing>
-              <wp:anchor distT="0" distB="0" distL="114300" distR="114300" simplePos="0" relativeHeight="251816960" behindDoc="0" locked="0" layoutInCell="1" allowOverlap="1" wp14:anchorId="60706180" wp14:editId="152F0700">
+              <wp:anchor distT="0" distB="0" distL="114300" distR="114300" simplePos="0" relativeHeight="251816960" behindDoc="0" locked="0" layoutInCell="1" allowOverlap="1" wp14:anchorId="60706180" wp14:editId="1DC20B57">
                 <wp:simplePos x="0" y="0"/>
                 <wp:positionH relativeFrom="margin">
                   <wp:align>center</wp:align>
@@ -1519,6 +1519,74 @@
           <w:noProof/>
         </w:rPr>
         <w:drawing>
+          <wp:anchor distT="0" distB="0" distL="114300" distR="114300" simplePos="0" relativeHeight="251947008" behindDoc="0" locked="0" layoutInCell="1" allowOverlap="1" wp14:anchorId="35FBC5DF" wp14:editId="2D6FAD7C">
+            <wp:simplePos x="0" y="0"/>
+            <wp:positionH relativeFrom="margin">
+              <wp:posOffset>2838450</wp:posOffset>
+            </wp:positionH>
+            <wp:positionV relativeFrom="paragraph">
+              <wp:posOffset>2225675</wp:posOffset>
+            </wp:positionV>
+            <wp:extent cx="1889125" cy="2520315"/>
+            <wp:effectExtent l="0" t="0" r="0" b="0"/>
+            <wp:wrapSquare wrapText="bothSides"/>
+            <wp:docPr id="7" name="Imagem 7"/>
+            <wp:cNvGraphicFramePr>
+              <a:graphicFrameLocks xmlns:a="http://schemas.openxmlformats.org/drawingml/2006/main" noChangeAspect="1"/>
+            </wp:cNvGraphicFramePr>
+            <a:graphic xmlns:a="http://schemas.openxmlformats.org/drawingml/2006/main">
+              <a:graphicData uri="http://schemas.openxmlformats.org/drawingml/2006/picture">
+                <pic:pic xmlns:pic="http://schemas.openxmlformats.org/drawingml/2006/picture">
+                  <pic:nvPicPr>
+                    <pic:cNvPr id="0" name="Picture 1"/>
+                    <pic:cNvPicPr>
+                      <a:picLocks noChangeAspect="1" noChangeArrowheads="1"/>
+                    </pic:cNvPicPr>
+                  </pic:nvPicPr>
+                  <pic:blipFill>
+                    <a:blip r:embed="rId17" cstate="print">
+                      <a:grayscl/>
+                      <a:extLst>
+                        <a:ext uri="{28A0092B-C50C-407E-A947-70E740481C1C}">
+                          <a14:useLocalDpi xmlns:a14="http://schemas.microsoft.com/office/drawing/2010/main" val="0"/>
+                        </a:ext>
+                      </a:extLst>
+                    </a:blip>
+                    <a:srcRect/>
+                    <a:stretch>
+                      <a:fillRect/>
+                    </a:stretch>
+                  </pic:blipFill>
+                  <pic:spPr bwMode="auto">
+                    <a:xfrm>
+                      <a:off x="0" y="0"/>
+                      <a:ext cx="1889125" cy="2520315"/>
+                    </a:xfrm>
+                    <a:prstGeom prst="rect">
+                      <a:avLst/>
+                    </a:prstGeom>
+                    <a:noFill/>
+                    <a:ln>
+                      <a:noFill/>
+                    </a:ln>
+                  </pic:spPr>
+                </pic:pic>
+              </a:graphicData>
+            </a:graphic>
+            <wp14:sizeRelH relativeFrom="margin">
+              <wp14:pctWidth>0</wp14:pctWidth>
+            </wp14:sizeRelH>
+            <wp14:sizeRelV relativeFrom="margin">
+              <wp14:pctHeight>0</wp14:pctHeight>
+            </wp14:sizeRelV>
+          </wp:anchor>
+        </w:drawing>
+      </w:r>
+      <w:r>
+        <w:rPr>
+          <w:noProof/>
+        </w:rPr>
+        <w:drawing>
           <wp:anchor distT="0" distB="0" distL="114300" distR="114300" simplePos="0" relativeHeight="251877376" behindDoc="0" locked="0" layoutInCell="1" allowOverlap="1" wp14:anchorId="40CD8E9C" wp14:editId="463C7504">
             <wp:simplePos x="0" y="0"/>
             <wp:positionH relativeFrom="margin">
@@ -1544,7 +1612,7 @@
                     </pic:cNvPicPr>
                   </pic:nvPicPr>
                   <pic:blipFill>
-                    <a:blip r:embed="rId17" cstate="print">
+                    <a:blip r:embed="rId18" cstate="print">
                       <a:extLst>
                         <a:ext uri="{28A0092B-C50C-407E-A947-70E740481C1C}">
                           <a14:useLocalDpi xmlns:a14="http://schemas.microsoft.com/office/drawing/2010/main" val="0"/>
@@ -1586,74 +1654,7 @@
           <w:noProof/>
         </w:rPr>
         <w:drawing>
-          <wp:anchor distT="0" distB="0" distL="114300" distR="114300" simplePos="0" relativeHeight="251839488" behindDoc="0" locked="0" layoutInCell="1" allowOverlap="1" wp14:anchorId="718B731F" wp14:editId="46D7CF8D">
-            <wp:simplePos x="0" y="0"/>
-            <wp:positionH relativeFrom="margin">
-              <wp:posOffset>2838079</wp:posOffset>
-            </wp:positionH>
-            <wp:positionV relativeFrom="paragraph">
-              <wp:posOffset>2232025</wp:posOffset>
-            </wp:positionV>
-            <wp:extent cx="1859915" cy="2480310"/>
-            <wp:effectExtent l="0" t="0" r="6985" b="0"/>
-            <wp:wrapSquare wrapText="bothSides"/>
-            <wp:docPr id="258" name="Imagem 258"/>
-            <wp:cNvGraphicFramePr>
-              <a:graphicFrameLocks xmlns:a="http://schemas.openxmlformats.org/drawingml/2006/main" noChangeAspect="1"/>
-            </wp:cNvGraphicFramePr>
-            <a:graphic xmlns:a="http://schemas.openxmlformats.org/drawingml/2006/main">
-              <a:graphicData uri="http://schemas.openxmlformats.org/drawingml/2006/picture">
-                <pic:pic xmlns:pic="http://schemas.openxmlformats.org/drawingml/2006/picture">
-                  <pic:nvPicPr>
-                    <pic:cNvPr id="0" name="Picture 2"/>
-                    <pic:cNvPicPr>
-                      <a:picLocks noChangeAspect="1" noChangeArrowheads="1"/>
-                    </pic:cNvPicPr>
-                  </pic:nvPicPr>
-                  <pic:blipFill>
-                    <a:blip r:embed="rId18" cstate="print">
-                      <a:extLst>
-                        <a:ext uri="{28A0092B-C50C-407E-A947-70E740481C1C}">
-                          <a14:useLocalDpi xmlns:a14="http://schemas.microsoft.com/office/drawing/2010/main" val="0"/>
-                        </a:ext>
-                      </a:extLst>
-                    </a:blip>
-                    <a:srcRect/>
-                    <a:stretch>
-                      <a:fillRect/>
-                    </a:stretch>
-                  </pic:blipFill>
-                  <pic:spPr bwMode="auto">
-                    <a:xfrm>
-                      <a:off x="0" y="0"/>
-                      <a:ext cx="1859915" cy="2480310"/>
-                    </a:xfrm>
-                    <a:prstGeom prst="rect">
-                      <a:avLst/>
-                    </a:prstGeom>
-                    <a:noFill/>
-                    <a:ln>
-                      <a:noFill/>
-                    </a:ln>
-                  </pic:spPr>
-                </pic:pic>
-              </a:graphicData>
-            </a:graphic>
-            <wp14:sizeRelH relativeFrom="margin">
-              <wp14:pctWidth>0</wp14:pctWidth>
-            </wp14:sizeRelH>
-            <wp14:sizeRelV relativeFrom="margin">
-              <wp14:pctHeight>0</wp14:pctHeight>
-            </wp14:sizeRelV>
-          </wp:anchor>
-        </w:drawing>
-      </w:r>
-      <w:r>
-        <w:rPr>
-          <w:noProof/>
-        </w:rPr>
-        <w:drawing>
-          <wp:anchor distT="0" distB="0" distL="114300" distR="114300" simplePos="0" relativeHeight="251840512" behindDoc="0" locked="0" layoutInCell="1" allowOverlap="1" wp14:anchorId="45E0837A" wp14:editId="0B326DE5">
+          <wp:anchor distT="0" distB="0" distL="114300" distR="114300" simplePos="0" relativeHeight="251840512" behindDoc="0" locked="0" layoutInCell="1" allowOverlap="1" wp14:anchorId="45E0837A" wp14:editId="44D06209">
             <wp:simplePos x="0" y="0"/>
             <wp:positionH relativeFrom="margin">
               <wp:posOffset>5178054</wp:posOffset>
@@ -2049,11 +2050,7 @@
           </mc:Choice>
           <mc:Fallback>
             <w:pict>
-              <v:shapetype w14:anchorId="15715F03" id="_x0000_t202" coordsize="21600,21600" o:spt="202" path="m,l,21600r21600,l21600,xe">
-                <v:stroke joinstyle="miter"/>
-                <v:path gradientshapeok="t" o:connecttype="rect"/>
-              </v:shapetype>
-              <v:shape id="Caixa de texto 1" o:spid="_x0000_s1028" type="#_x0000_t202" style="position:absolute;margin-left:0;margin-top:1pt;width:505.05pt;height:84.15pt;z-index:251785216;visibility:visible;mso-wrap-style:square;mso-width-percent:0;mso-height-percent:0;mso-wrap-distance-left:9pt;mso-wrap-distance-top:0;mso-wrap-distance-right:9pt;mso-wrap-distance-bottom:0;mso-position-horizontal:center;mso-position-horizontal-relative:margin;mso-position-vertical:absolute;mso-position-vertical-relative:text;mso-width-percent:0;mso-height-percent:0;mso-width-relative:margin;mso-height-relative:margin;v-text-anchor:top" o:gfxdata="UEsDBBQABgAIAAAAIQC2gziS/gAAAOEBAAATAAAAW0NvbnRlbnRfVHlwZXNdLnhtbJSRQU7DMBBF&#10;90jcwfIWJU67QAgl6YK0S0CoHGBkTxKLZGx5TGhvj5O2G0SRWNoz/78nu9wcxkFMGNg6quQqL6RA&#10;0s5Y6ir5vt9lD1JwBDIwOMJKHpHlpr69KfdHjyxSmriSfYz+USnWPY7AufNIadK6MEJMx9ApD/oD&#10;OlTrorhX2lFEilmcO2RdNtjC5xDF9pCuTyYBB5bi6bQ4syoJ3g9WQ0ymaiLzg5KdCXlKLjvcW893&#10;SUOqXwnz5DrgnHtJTxOsQfEKIT7DmDSUCaxw7Rqn8787ZsmRM9e2VmPeBN4uqYvTtW7jvijg9N/y&#10;JsXecLq0q+WD6m8AAAD//wMAUEsDBBQABgAIAAAAIQA4/SH/1gAAAJQBAAALAAAAX3JlbHMvLnJl&#10;bHOkkMFqwzAMhu+DvYPRfXGawxijTi+j0GvpHsDYimMaW0Yy2fr2M4PBMnrbUb/Q94l/f/hMi1qR&#10;JVI2sOt6UJgd+ZiDgffL8ekFlFSbvV0oo4EbChzGx4f9GRdb25HMsYhqlCwG5lrLq9biZkxWOiqY&#10;22YiTra2kYMu1l1tQD30/bPm3wwYN0x18gb45AdQl1tp5j/sFB2T0FQ7R0nTNEV3j6o9feQzro1i&#10;OWA14Fm+Q8a1a8+Bvu/d/dMb2JY5uiPbhG/ktn4cqGU/er3pcvwCAAD//wMAUEsDBBQABgAIAAAA&#10;IQA9zA3FLQIAAFYEAAAOAAAAZHJzL2Uyb0RvYy54bWysVFFv2jAQfp+0/2D5fSRBlLURoWJUTJNQ&#10;W4lOfTaOTSzFPs82JOzX7+wAZd2epr2Y893x3d13nzO773VLDsJ5BaaixSinRBgOtTK7in5/WX26&#10;pcQHZmrWghEVPQpP7+cfP8w6W4oxNNDWwhEEMb7sbEWbEGyZZZ43QjM/AisMBiU4zQJe3S6rHesQ&#10;XbfZOM+nWQeutg648B69D0OQzhO+lIKHJym9CKStKPYW0unSuY1nNp+xcueYbRQ/tcH+oQvNlMGi&#10;F6gHFhjZO/UHlFbcgQcZRhx0BlIqLtIMOE2Rv5tm0zAr0ixIjrcXmvz/g+WPh2dHVI27o8QwjSta&#10;MtUzUgsSRB+AFJGjzvoSUzcWk0P/BfqYf/J7dMbRe+l0/MWhCMaR7eOFYUQiHJ3TSTHJb+4o4Rgr&#10;8untNJ9GnOzt79b58FWAJtGoqMMVJmbZYe3DkHpOidUMrFTbop+VrfnNgZjRk8Xehx6jFfptn+Yd&#10;n/vfQn3EsRwM4vCWrxSWXjMfnplDNeAkqPDwhIdsoasonCxKGnA//+aP+bgkjFLSoboq6n/smROU&#10;tN8Mru+umEyiHNNlcvN5jBd3HdleR8xeLwEFjCvC7pIZ80N7NqUD/YoPYRGrYogZjrUrGs7mMgya&#10;x4fExWKRklCAloW12VgeoSN3kdiX/pU5e2I/SuARzjpk5bslDLkD64t9AKnShiLPA6sn+lG8acen&#10;hxZfx/U9Zb19Dua/AAAA//8DAFBLAwQUAAYACAAAACEAL61Ph9sAAAAHAQAADwAAAGRycy9kb3du&#10;cmV2LnhtbEyPT0/DMAzF70h8h8hI3Jiz8WesazohEFfQBkPaLWu8tqJxqiZby7fHO4F8sK1nvfdz&#10;vhp9q07UxyawgelEgyIug2u4MvD58XrzCComy862gcnAD0VYFZcXuc1cGHhNp02qlJhwzKyBOqUu&#10;Q4xlTd7GSeiIRTuE3tska1+h6+0g5r7FmdYP6G3DklDbjp5rKr83R29g+3bYfd3p9+rF33dDGDWy&#10;X6Ax11fj0xJUojH9HcMZX9ChEKZ9OLKLqjUgjyQDM2lnUUuB2ss017eARY7/+YtfAAAA//8DAFBL&#10;AQItABQABgAIAAAAIQC2gziS/gAAAOEBAAATAAAAAAAAAAAAAAAAAAAAAABbQ29udGVudF9UeXBl&#10;c10ueG1sUEsBAi0AFAAGAAgAAAAhADj9If/WAAAAlAEAAAsAAAAAAAAAAAAAAAAALwEAAF9yZWxz&#10;Ly5yZWxzUEsBAi0AFAAGAAgAAAAhAD3MDcUtAgAAVgQAAA4AAAAAAAAAAAAAAAAALgIAAGRycy9l&#10;Mm9Eb2MueG1sUEsBAi0AFAAGAAgAAAAhAC+tT4fbAAAABwEAAA8AAAAAAAAAAAAAAAAAhwQAAGRy&#10;cy9kb3ducmV2LnhtbFBLBQYAAAAABAAEAPMAAACPBQAAAAA=&#10;" filled="f" stroked="f">
+              <v:shape w14:anchorId="15715F03" id="Caixa de texto 1" o:spid="_x0000_s1028" type="#_x0000_t202" style="position:absolute;margin-left:0;margin-top:1pt;width:505.05pt;height:84.15pt;z-index:251785216;visibility:visible;mso-wrap-style:square;mso-width-percent:0;mso-height-percent:0;mso-wrap-distance-left:9pt;mso-wrap-distance-top:0;mso-wrap-distance-right:9pt;mso-wrap-distance-bottom:0;mso-position-horizontal:center;mso-position-horizontal-relative:margin;mso-position-vertical:absolute;mso-position-vertical-relative:text;mso-width-percent:0;mso-height-percent:0;mso-width-relative:margin;mso-height-relative:margin;v-text-anchor:top" o:gfxdata="UEsDBBQABgAIAAAAIQC2gziS/gAAAOEBAAATAAAAW0NvbnRlbnRfVHlwZXNdLnhtbJSRQU7DMBBF&#10;90jcwfIWJU67QAgl6YK0S0CoHGBkTxKLZGx5TGhvj5O2G0SRWNoz/78nu9wcxkFMGNg6quQqL6RA&#10;0s5Y6ir5vt9lD1JwBDIwOMJKHpHlpr69KfdHjyxSmriSfYz+USnWPY7AufNIadK6MEJMx9ApD/oD&#10;OlTrorhX2lFEilmcO2RdNtjC5xDF9pCuTyYBB5bi6bQ4syoJ3g9WQ0ymaiLzg5KdCXlKLjvcW893&#10;SUOqXwnz5DrgnHtJTxOsQfEKIT7DmDSUCaxw7Rqn8787ZsmRM9e2VmPeBN4uqYvTtW7jvijg9N/y&#10;JsXecLq0q+WD6m8AAAD//wMAUEsDBBQABgAIAAAAIQA4/SH/1gAAAJQBAAALAAAAX3JlbHMvLnJl&#10;bHOkkMFqwzAMhu+DvYPRfXGawxijTi+j0GvpHsDYimMaW0Yy2fr2M4PBMnrbUb/Q94l/f/hMi1qR&#10;JVI2sOt6UJgd+ZiDgffL8ekFlFSbvV0oo4EbChzGx4f9GRdb25HMsYhqlCwG5lrLq9biZkxWOiqY&#10;22YiTra2kYMu1l1tQD30/bPm3wwYN0x18gb45AdQl1tp5j/sFB2T0FQ7R0nTNEV3j6o9feQzro1i&#10;OWA14Fm+Q8a1a8+Bvu/d/dMb2JY5uiPbhG/ktn4cqGU/er3pcvwCAAD//wMAUEsDBBQABgAIAAAA&#10;IQA9zA3FLQIAAFYEAAAOAAAAZHJzL2Uyb0RvYy54bWysVFFv2jAQfp+0/2D5fSRBlLURoWJUTJNQ&#10;W4lOfTaOTSzFPs82JOzX7+wAZd2epr2Y893x3d13nzO773VLDsJ5BaaixSinRBgOtTK7in5/WX26&#10;pcQHZmrWghEVPQpP7+cfP8w6W4oxNNDWwhEEMb7sbEWbEGyZZZ43QjM/AisMBiU4zQJe3S6rHesQ&#10;XbfZOM+nWQeutg648B69D0OQzhO+lIKHJym9CKStKPYW0unSuY1nNp+xcueYbRQ/tcH+oQvNlMGi&#10;F6gHFhjZO/UHlFbcgQcZRhx0BlIqLtIMOE2Rv5tm0zAr0ixIjrcXmvz/g+WPh2dHVI27o8QwjSta&#10;MtUzUgsSRB+AFJGjzvoSUzcWk0P/BfqYf/J7dMbRe+l0/MWhCMaR7eOFYUQiHJ3TSTHJb+4o4Rgr&#10;8untNJ9GnOzt79b58FWAJtGoqMMVJmbZYe3DkHpOidUMrFTbop+VrfnNgZjRk8Xehx6jFfptn+Yd&#10;n/vfQn3EsRwM4vCWrxSWXjMfnplDNeAkqPDwhIdsoasonCxKGnA//+aP+bgkjFLSoboq6n/smROU&#10;tN8Mru+umEyiHNNlcvN5jBd3HdleR8xeLwEFjCvC7pIZ80N7NqUD/YoPYRGrYogZjrUrGs7mMgya&#10;x4fExWKRklCAloW12VgeoSN3kdiX/pU5e2I/SuARzjpk5bslDLkD64t9AKnShiLPA6sn+lG8acen&#10;hxZfx/U9Zb19Dua/AAAA//8DAFBLAwQUAAYACAAAACEAL61Ph9sAAAAHAQAADwAAAGRycy9kb3du&#10;cmV2LnhtbEyPT0/DMAzF70h8h8hI3Jiz8WesazohEFfQBkPaLWu8tqJxqiZby7fHO4F8sK1nvfdz&#10;vhp9q07UxyawgelEgyIug2u4MvD58XrzCComy862gcnAD0VYFZcXuc1cGHhNp02qlJhwzKyBOqUu&#10;Q4xlTd7GSeiIRTuE3tska1+h6+0g5r7FmdYP6G3DklDbjp5rKr83R29g+3bYfd3p9+rF33dDGDWy&#10;X6Ax11fj0xJUojH9HcMZX9ChEKZ9OLKLqjUgjyQDM2lnUUuB2ss017eARY7/+YtfAAAA//8DAFBL&#10;AQItABQABgAIAAAAIQC2gziS/gAAAOEBAAATAAAAAAAAAAAAAAAAAAAAAABbQ29udGVudF9UeXBl&#10;c10ueG1sUEsBAi0AFAAGAAgAAAAhADj9If/WAAAAlAEAAAsAAAAAAAAAAAAAAAAALwEAAF9yZWxz&#10;Ly5yZWxzUEsBAi0AFAAGAAgAAAAhAD3MDcUtAgAAVgQAAA4AAAAAAAAAAAAAAAAALgIAAGRycy9l&#10;Mm9Eb2MueG1sUEsBAi0AFAAGAAgAAAAhAC+tT4fbAAAABwEAAA8AAAAAAAAAAAAAAAAAhwQAAGRy&#10;cy9kb3ducmV2LnhtbFBLBQYAAAAABAAEAPMAAACPBQAAAAA=&#10;" filled="f" stroked="f">
                 <v:textbox>
                   <w:txbxContent>
                     <w:p>

--- a/skins/rifles.docx
+++ b/skins/rifles.docx
@@ -1930,7 +1930,7 @@
         <mc:AlternateContent>
           <mc:Choice Requires="wps">
             <w:drawing>
-              <wp:anchor distT="0" distB="0" distL="114300" distR="114300" simplePos="0" relativeHeight="251785216" behindDoc="0" locked="0" layoutInCell="1" allowOverlap="1" wp14:anchorId="15715F03" wp14:editId="606D916B">
+              <wp:anchor distT="0" distB="0" distL="114300" distR="114300" simplePos="0" relativeHeight="251785216" behindDoc="0" locked="0" layoutInCell="1" allowOverlap="1" wp14:anchorId="15715F03" wp14:editId="4D6484CF">
                 <wp:simplePos x="0" y="0"/>
                 <wp:positionH relativeFrom="margin">
                   <wp:align>center</wp:align>
@@ -2050,7 +2050,11 @@
           </mc:Choice>
           <mc:Fallback>
             <w:pict>
-              <v:shape w14:anchorId="15715F03" id="Caixa de texto 1" o:spid="_x0000_s1028" type="#_x0000_t202" style="position:absolute;margin-left:0;margin-top:1pt;width:505.05pt;height:84.15pt;z-index:251785216;visibility:visible;mso-wrap-style:square;mso-width-percent:0;mso-height-percent:0;mso-wrap-distance-left:9pt;mso-wrap-distance-top:0;mso-wrap-distance-right:9pt;mso-wrap-distance-bottom:0;mso-position-horizontal:center;mso-position-horizontal-relative:margin;mso-position-vertical:absolute;mso-position-vertical-relative:text;mso-width-percent:0;mso-height-percent:0;mso-width-relative:margin;mso-height-relative:margin;v-text-anchor:top" o:gfxdata="UEsDBBQABgAIAAAAIQC2gziS/gAAAOEBAAATAAAAW0NvbnRlbnRfVHlwZXNdLnhtbJSRQU7DMBBF&#10;90jcwfIWJU67QAgl6YK0S0CoHGBkTxKLZGx5TGhvj5O2G0SRWNoz/78nu9wcxkFMGNg6quQqL6RA&#10;0s5Y6ir5vt9lD1JwBDIwOMJKHpHlpr69KfdHjyxSmriSfYz+USnWPY7AufNIadK6MEJMx9ApD/oD&#10;OlTrorhX2lFEilmcO2RdNtjC5xDF9pCuTyYBB5bi6bQ4syoJ3g9WQ0ymaiLzg5KdCXlKLjvcW893&#10;SUOqXwnz5DrgnHtJTxOsQfEKIT7DmDSUCaxw7Rqn8787ZsmRM9e2VmPeBN4uqYvTtW7jvijg9N/y&#10;JsXecLq0q+WD6m8AAAD//wMAUEsDBBQABgAIAAAAIQA4/SH/1gAAAJQBAAALAAAAX3JlbHMvLnJl&#10;bHOkkMFqwzAMhu+DvYPRfXGawxijTi+j0GvpHsDYimMaW0Yy2fr2M4PBMnrbUb/Q94l/f/hMi1qR&#10;JVI2sOt6UJgd+ZiDgffL8ekFlFSbvV0oo4EbChzGx4f9GRdb25HMsYhqlCwG5lrLq9biZkxWOiqY&#10;22YiTra2kYMu1l1tQD30/bPm3wwYN0x18gb45AdQl1tp5j/sFB2T0FQ7R0nTNEV3j6o9feQzro1i&#10;OWA14Fm+Q8a1a8+Bvu/d/dMb2JY5uiPbhG/ktn4cqGU/er3pcvwCAAD//wMAUEsDBBQABgAIAAAA&#10;IQA9zA3FLQIAAFYEAAAOAAAAZHJzL2Uyb0RvYy54bWysVFFv2jAQfp+0/2D5fSRBlLURoWJUTJNQ&#10;W4lOfTaOTSzFPs82JOzX7+wAZd2epr2Y893x3d13nzO773VLDsJ5BaaixSinRBgOtTK7in5/WX26&#10;pcQHZmrWghEVPQpP7+cfP8w6W4oxNNDWwhEEMb7sbEWbEGyZZZ43QjM/AisMBiU4zQJe3S6rHesQ&#10;XbfZOM+nWQeutg648B69D0OQzhO+lIKHJym9CKStKPYW0unSuY1nNp+xcueYbRQ/tcH+oQvNlMGi&#10;F6gHFhjZO/UHlFbcgQcZRhx0BlIqLtIMOE2Rv5tm0zAr0ixIjrcXmvz/g+WPh2dHVI27o8QwjSta&#10;MtUzUgsSRB+AFJGjzvoSUzcWk0P/BfqYf/J7dMbRe+l0/MWhCMaR7eOFYUQiHJ3TSTHJb+4o4Rgr&#10;8untNJ9GnOzt79b58FWAJtGoqMMVJmbZYe3DkHpOidUMrFTbop+VrfnNgZjRk8Xehx6jFfptn+Yd&#10;n/vfQn3EsRwM4vCWrxSWXjMfnplDNeAkqPDwhIdsoasonCxKGnA//+aP+bgkjFLSoboq6n/smROU&#10;tN8Mru+umEyiHNNlcvN5jBd3HdleR8xeLwEFjCvC7pIZ80N7NqUD/YoPYRGrYogZjrUrGs7mMgya&#10;x4fExWKRklCAloW12VgeoSN3kdiX/pU5e2I/SuARzjpk5bslDLkD64t9AKnShiLPA6sn+lG8acen&#10;hxZfx/U9Zb19Dua/AAAA//8DAFBLAwQUAAYACAAAACEAL61Ph9sAAAAHAQAADwAAAGRycy9kb3du&#10;cmV2LnhtbEyPT0/DMAzF70h8h8hI3Jiz8WesazohEFfQBkPaLWu8tqJxqiZby7fHO4F8sK1nvfdz&#10;vhp9q07UxyawgelEgyIug2u4MvD58XrzCComy862gcnAD0VYFZcXuc1cGHhNp02qlJhwzKyBOqUu&#10;Q4xlTd7GSeiIRTuE3tska1+h6+0g5r7FmdYP6G3DklDbjp5rKr83R29g+3bYfd3p9+rF33dDGDWy&#10;X6Ax11fj0xJUojH9HcMZX9ChEKZ9OLKLqjUgjyQDM2lnUUuB2ss017eARY7/+YtfAAAA//8DAFBL&#10;AQItABQABgAIAAAAIQC2gziS/gAAAOEBAAATAAAAAAAAAAAAAAAAAAAAAABbQ29udGVudF9UeXBl&#10;c10ueG1sUEsBAi0AFAAGAAgAAAAhADj9If/WAAAAlAEAAAsAAAAAAAAAAAAAAAAALwEAAF9yZWxz&#10;Ly5yZWxzUEsBAi0AFAAGAAgAAAAhAD3MDcUtAgAAVgQAAA4AAAAAAAAAAAAAAAAALgIAAGRycy9l&#10;Mm9Eb2MueG1sUEsBAi0AFAAGAAgAAAAhAC+tT4fbAAAABwEAAA8AAAAAAAAAAAAAAAAAhwQAAGRy&#10;cy9kb3ducmV2LnhtbFBLBQYAAAAABAAEAPMAAACPBQAAAAA=&#10;" filled="f" stroked="f">
+              <v:shapetype w14:anchorId="15715F03" id="_x0000_t202" coordsize="21600,21600" o:spt="202" path="m,l,21600r21600,l21600,xe">
+                <v:stroke joinstyle="miter"/>
+                <v:path gradientshapeok="t" o:connecttype="rect"/>
+              </v:shapetype>
+              <v:shape id="Caixa de texto 1" o:spid="_x0000_s1028" type="#_x0000_t202" style="position:absolute;margin-left:0;margin-top:1pt;width:505.05pt;height:84.15pt;z-index:251785216;visibility:visible;mso-wrap-style:square;mso-width-percent:0;mso-height-percent:0;mso-wrap-distance-left:9pt;mso-wrap-distance-top:0;mso-wrap-distance-right:9pt;mso-wrap-distance-bottom:0;mso-position-horizontal:center;mso-position-horizontal-relative:margin;mso-position-vertical:absolute;mso-position-vertical-relative:text;mso-width-percent:0;mso-height-percent:0;mso-width-relative:margin;mso-height-relative:margin;v-text-anchor:top" o:gfxdata="UEsDBBQABgAIAAAAIQC2gziS/gAAAOEBAAATAAAAW0NvbnRlbnRfVHlwZXNdLnhtbJSRQU7DMBBF&#10;90jcwfIWJU67QAgl6YK0S0CoHGBkTxKLZGx5TGhvj5O2G0SRWNoz/78nu9wcxkFMGNg6quQqL6RA&#10;0s5Y6ir5vt9lD1JwBDIwOMJKHpHlpr69KfdHjyxSmriSfYz+USnWPY7AufNIadK6MEJMx9ApD/oD&#10;OlTrorhX2lFEilmcO2RdNtjC5xDF9pCuTyYBB5bi6bQ4syoJ3g9WQ0ymaiLzg5KdCXlKLjvcW893&#10;SUOqXwnz5DrgnHtJTxOsQfEKIT7DmDSUCaxw7Rqn8787ZsmRM9e2VmPeBN4uqYvTtW7jvijg9N/y&#10;JsXecLq0q+WD6m8AAAD//wMAUEsDBBQABgAIAAAAIQA4/SH/1gAAAJQBAAALAAAAX3JlbHMvLnJl&#10;bHOkkMFqwzAMhu+DvYPRfXGawxijTi+j0GvpHsDYimMaW0Yy2fr2M4PBMnrbUb/Q94l/f/hMi1qR&#10;JVI2sOt6UJgd+ZiDgffL8ekFlFSbvV0oo4EbChzGx4f9GRdb25HMsYhqlCwG5lrLq9biZkxWOiqY&#10;22YiTra2kYMu1l1tQD30/bPm3wwYN0x18gb45AdQl1tp5j/sFB2T0FQ7R0nTNEV3j6o9feQzro1i&#10;OWA14Fm+Q8a1a8+Bvu/d/dMb2JY5uiPbhG/ktn4cqGU/er3pcvwCAAD//wMAUEsDBBQABgAIAAAA&#10;IQA9zA3FLQIAAFYEAAAOAAAAZHJzL2Uyb0RvYy54bWysVFFv2jAQfp+0/2D5fSRBlLURoWJUTJNQ&#10;W4lOfTaOTSzFPs82JOzX7+wAZd2epr2Y893x3d13nzO773VLDsJ5BaaixSinRBgOtTK7in5/WX26&#10;pcQHZmrWghEVPQpP7+cfP8w6W4oxNNDWwhEEMb7sbEWbEGyZZZ43QjM/AisMBiU4zQJe3S6rHesQ&#10;XbfZOM+nWQeutg648B69D0OQzhO+lIKHJym9CKStKPYW0unSuY1nNp+xcueYbRQ/tcH+oQvNlMGi&#10;F6gHFhjZO/UHlFbcgQcZRhx0BlIqLtIMOE2Rv5tm0zAr0ixIjrcXmvz/g+WPh2dHVI27o8QwjSta&#10;MtUzUgsSRB+AFJGjzvoSUzcWk0P/BfqYf/J7dMbRe+l0/MWhCMaR7eOFYUQiHJ3TSTHJb+4o4Rgr&#10;8untNJ9GnOzt79b58FWAJtGoqMMVJmbZYe3DkHpOidUMrFTbop+VrfnNgZjRk8Xehx6jFfptn+Yd&#10;n/vfQn3EsRwM4vCWrxSWXjMfnplDNeAkqPDwhIdsoasonCxKGnA//+aP+bgkjFLSoboq6n/smROU&#10;tN8Mru+umEyiHNNlcvN5jBd3HdleR8xeLwEFjCvC7pIZ80N7NqUD/YoPYRGrYogZjrUrGs7mMgya&#10;x4fExWKRklCAloW12VgeoSN3kdiX/pU5e2I/SuARzjpk5bslDLkD64t9AKnShiLPA6sn+lG8acen&#10;hxZfx/U9Zb19Dua/AAAA//8DAFBLAwQUAAYACAAAACEAL61Ph9sAAAAHAQAADwAAAGRycy9kb3du&#10;cmV2LnhtbEyPT0/DMAzF70h8h8hI3Jiz8WesazohEFfQBkPaLWu8tqJxqiZby7fHO4F8sK1nvfdz&#10;vhp9q07UxyawgelEgyIug2u4MvD58XrzCComy862gcnAD0VYFZcXuc1cGHhNp02qlJhwzKyBOqUu&#10;Q4xlTd7GSeiIRTuE3tska1+h6+0g5r7FmdYP6G3DklDbjp5rKr83R29g+3bYfd3p9+rF33dDGDWy&#10;X6Ax11fj0xJUojH9HcMZX9ChEKZ9OLKLqjUgjyQDM2lnUUuB2ss017eARY7/+YtfAAAA//8DAFBL&#10;AQItABQABgAIAAAAIQC2gziS/gAAAOEBAAATAAAAAAAAAAAAAAAAAAAAAABbQ29udGVudF9UeXBl&#10;c10ueG1sUEsBAi0AFAAGAAgAAAAhADj9If/WAAAAlAEAAAsAAAAAAAAAAAAAAAAALwEAAF9yZWxz&#10;Ly5yZWxzUEsBAi0AFAAGAAgAAAAhAD3MDcUtAgAAVgQAAA4AAAAAAAAAAAAAAAAALgIAAGRycy9l&#10;Mm9Eb2MueG1sUEsBAi0AFAAGAAgAAAAhAC+tT4fbAAAABwEAAA8AAAAAAAAAAAAAAAAAhwQAAGRy&#10;cy9kb3ducmV2LnhtbFBLBQYAAAAABAAEAPMAAACPBQAAAAA=&#10;" filled="f" stroked="f">
                 <v:textbox>
                   <w:txbxContent>
                     <w:p>
@@ -3440,6 +3444,73 @@
           <w:noProof/>
         </w:rPr>
         <w:drawing>
+          <wp:anchor distT="0" distB="0" distL="114300" distR="114300" simplePos="0" relativeHeight="251949056" behindDoc="0" locked="0" layoutInCell="1" allowOverlap="1" wp14:anchorId="06AC31B7" wp14:editId="09234749">
+            <wp:simplePos x="0" y="0"/>
+            <wp:positionH relativeFrom="margin">
+              <wp:posOffset>5180965</wp:posOffset>
+            </wp:positionH>
+            <wp:positionV relativeFrom="paragraph">
+              <wp:posOffset>5568315</wp:posOffset>
+            </wp:positionV>
+            <wp:extent cx="1876425" cy="2503805"/>
+            <wp:effectExtent l="0" t="0" r="9525" b="0"/>
+            <wp:wrapSquare wrapText="bothSides"/>
+            <wp:docPr id="34" name="Imagem 34"/>
+            <wp:cNvGraphicFramePr>
+              <a:graphicFrameLocks xmlns:a="http://schemas.openxmlformats.org/drawingml/2006/main" noChangeAspect="1"/>
+            </wp:cNvGraphicFramePr>
+            <a:graphic xmlns:a="http://schemas.openxmlformats.org/drawingml/2006/main">
+              <a:graphicData uri="http://schemas.openxmlformats.org/drawingml/2006/picture">
+                <pic:pic xmlns:pic="http://schemas.openxmlformats.org/drawingml/2006/picture">
+                  <pic:nvPicPr>
+                    <pic:cNvPr id="0" name="Picture 3"/>
+                    <pic:cNvPicPr>
+                      <a:picLocks noChangeAspect="1" noChangeArrowheads="1"/>
+                    </pic:cNvPicPr>
+                  </pic:nvPicPr>
+                  <pic:blipFill>
+                    <a:blip r:embed="rId26" cstate="print">
+                      <a:extLst>
+                        <a:ext uri="{28A0092B-C50C-407E-A947-70E740481C1C}">
+                          <a14:useLocalDpi xmlns:a14="http://schemas.microsoft.com/office/drawing/2010/main" val="0"/>
+                        </a:ext>
+                      </a:extLst>
+                    </a:blip>
+                    <a:srcRect/>
+                    <a:stretch>
+                      <a:fillRect/>
+                    </a:stretch>
+                  </pic:blipFill>
+                  <pic:spPr bwMode="auto">
+                    <a:xfrm>
+                      <a:off x="0" y="0"/>
+                      <a:ext cx="1876425" cy="2503805"/>
+                    </a:xfrm>
+                    <a:prstGeom prst="rect">
+                      <a:avLst/>
+                    </a:prstGeom>
+                    <a:noFill/>
+                    <a:ln>
+                      <a:noFill/>
+                    </a:ln>
+                  </pic:spPr>
+                </pic:pic>
+              </a:graphicData>
+            </a:graphic>
+            <wp14:sizeRelH relativeFrom="margin">
+              <wp14:pctWidth>0</wp14:pctWidth>
+            </wp14:sizeRelH>
+            <wp14:sizeRelV relativeFrom="margin">
+              <wp14:pctHeight>0</wp14:pctHeight>
+            </wp14:sizeRelV>
+          </wp:anchor>
+        </w:drawing>
+      </w:r>
+      <w:r>
+        <w:rPr>
+          <w:noProof/>
+        </w:rPr>
+        <w:drawing>
           <wp:anchor distT="0" distB="0" distL="114300" distR="114300" simplePos="0" relativeHeight="251944960" behindDoc="0" locked="0" layoutInCell="1" allowOverlap="1" wp14:anchorId="6FED5199" wp14:editId="4941813B">
             <wp:simplePos x="0" y="0"/>
             <wp:positionH relativeFrom="margin">
@@ -3465,7 +3536,7 @@
                     </pic:cNvPicPr>
                   </pic:nvPicPr>
                   <pic:blipFill>
-                    <a:blip r:embed="rId26" cstate="print">
+                    <a:blip r:embed="rId27" cstate="print">
                       <a:grayscl/>
                       <a:extLst>
                         <a:ext uri="{28A0092B-C50C-407E-A947-70E740481C1C}">
@@ -3533,7 +3604,7 @@
                     </pic:cNvPicPr>
                   </pic:nvPicPr>
                   <pic:blipFill>
-                    <a:blip r:embed="rId27" cstate="print">
+                    <a:blip r:embed="rId28" cstate="print">
                       <a:extLst>
                         <a:ext uri="{28A0092B-C50C-407E-A947-70E740481C1C}">
                           <a14:useLocalDpi xmlns:a14="http://schemas.microsoft.com/office/drawing/2010/main" val="0"/>
@@ -3600,7 +3671,7 @@
                     </pic:cNvPicPr>
                   </pic:nvPicPr>
                   <pic:blipFill>
-                    <a:blip r:embed="rId28" cstate="print">
+                    <a:blip r:embed="rId29" cstate="print">
                       <a:extLst>
                         <a:ext uri="{28A0092B-C50C-407E-A947-70E740481C1C}">
                           <a14:useLocalDpi xmlns:a14="http://schemas.microsoft.com/office/drawing/2010/main" val="0"/>
@@ -3642,74 +3713,7 @@
           <w:noProof/>
         </w:rPr>
         <w:drawing>
-          <wp:anchor distT="0" distB="0" distL="114300" distR="114300" simplePos="0" relativeHeight="251904000" behindDoc="0" locked="0" layoutInCell="1" allowOverlap="1" wp14:anchorId="0AD45E67" wp14:editId="4E4400A6">
-            <wp:simplePos x="0" y="0"/>
-            <wp:positionH relativeFrom="margin">
-              <wp:posOffset>5164455</wp:posOffset>
-            </wp:positionH>
-            <wp:positionV relativeFrom="paragraph">
-              <wp:posOffset>5558790</wp:posOffset>
-            </wp:positionV>
-            <wp:extent cx="1858010" cy="2480310"/>
-            <wp:effectExtent l="0" t="0" r="8890" b="0"/>
-            <wp:wrapSquare wrapText="bothSides"/>
-            <wp:docPr id="4" name="Imagem 4"/>
-            <wp:cNvGraphicFramePr>
-              <a:graphicFrameLocks xmlns:a="http://schemas.openxmlformats.org/drawingml/2006/main" noChangeAspect="1"/>
-            </wp:cNvGraphicFramePr>
-            <a:graphic xmlns:a="http://schemas.openxmlformats.org/drawingml/2006/main">
-              <a:graphicData uri="http://schemas.openxmlformats.org/drawingml/2006/picture">
-                <pic:pic xmlns:pic="http://schemas.openxmlformats.org/drawingml/2006/picture">
-                  <pic:nvPicPr>
-                    <pic:cNvPr id="0" name="Picture 1"/>
-                    <pic:cNvPicPr>
-                      <a:picLocks noChangeAspect="1" noChangeArrowheads="1"/>
-                    </pic:cNvPicPr>
-                  </pic:nvPicPr>
-                  <pic:blipFill>
-                    <a:blip r:embed="rId29" cstate="print">
-                      <a:extLst>
-                        <a:ext uri="{28A0092B-C50C-407E-A947-70E740481C1C}">
-                          <a14:useLocalDpi xmlns:a14="http://schemas.microsoft.com/office/drawing/2010/main" val="0"/>
-                        </a:ext>
-                      </a:extLst>
-                    </a:blip>
-                    <a:srcRect/>
-                    <a:stretch>
-                      <a:fillRect/>
-                    </a:stretch>
-                  </pic:blipFill>
-                  <pic:spPr bwMode="auto">
-                    <a:xfrm>
-                      <a:off x="0" y="0"/>
-                      <a:ext cx="1858010" cy="2480310"/>
-                    </a:xfrm>
-                    <a:prstGeom prst="rect">
-                      <a:avLst/>
-                    </a:prstGeom>
-                    <a:noFill/>
-                    <a:ln>
-                      <a:noFill/>
-                    </a:ln>
-                  </pic:spPr>
-                </pic:pic>
-              </a:graphicData>
-            </a:graphic>
-            <wp14:sizeRelH relativeFrom="margin">
-              <wp14:pctWidth>0</wp14:pctWidth>
-            </wp14:sizeRelH>
-            <wp14:sizeRelV relativeFrom="margin">
-              <wp14:pctHeight>0</wp14:pctHeight>
-            </wp14:sizeRelV>
-          </wp:anchor>
-        </w:drawing>
-      </w:r>
-      <w:r>
-        <w:rPr>
-          <w:noProof/>
-        </w:rPr>
-        <w:drawing>
-          <wp:anchor distT="0" distB="0" distL="114300" distR="114300" simplePos="0" relativeHeight="251891712" behindDoc="0" locked="0" layoutInCell="1" allowOverlap="1" wp14:anchorId="4F102C21" wp14:editId="733548F2">
+          <wp:anchor distT="0" distB="0" distL="114300" distR="114300" simplePos="0" relativeHeight="251891712" behindDoc="0" locked="0" layoutInCell="1" allowOverlap="1" wp14:anchorId="4F102C21" wp14:editId="70958AA5">
             <wp:simplePos x="0" y="0"/>
             <wp:positionH relativeFrom="margin">
               <wp:posOffset>2817495</wp:posOffset>
@@ -4946,18 +4950,18 @@
           <w:noProof/>
         </w:rPr>
         <w:drawing>
-          <wp:anchor distT="0" distB="0" distL="114300" distR="114300" simplePos="0" relativeHeight="251916288" behindDoc="0" locked="0" layoutInCell="1" allowOverlap="1" wp14:anchorId="08ADB761" wp14:editId="281616B6">
+          <wp:anchor distT="0" distB="0" distL="114300" distR="114300" simplePos="0" relativeHeight="251922432" behindDoc="0" locked="0" layoutInCell="1" allowOverlap="1" wp14:anchorId="472033BC" wp14:editId="0F895B14">
             <wp:simplePos x="0" y="0"/>
             <wp:positionH relativeFrom="margin">
-              <wp:posOffset>2808605</wp:posOffset>
+              <wp:posOffset>445770</wp:posOffset>
             </wp:positionH>
             <wp:positionV relativeFrom="paragraph">
-              <wp:posOffset>198120</wp:posOffset>
+              <wp:posOffset>207645</wp:posOffset>
             </wp:positionV>
             <wp:extent cx="1906270" cy="2543175"/>
             <wp:effectExtent l="0" t="0" r="0" b="9525"/>
             <wp:wrapSquare wrapText="bothSides"/>
-            <wp:docPr id="35" name="Imagem 35"/>
+            <wp:docPr id="5" name="Imagem 5"/>
             <wp:cNvGraphicFramePr>
               <a:graphicFrameLocks xmlns:a="http://schemas.openxmlformats.org/drawingml/2006/main" noChangeAspect="1"/>
             </wp:cNvGraphicFramePr>
@@ -4965,13 +4969,14 @@
               <a:graphicData uri="http://schemas.openxmlformats.org/drawingml/2006/picture">
                 <pic:pic xmlns:pic="http://schemas.openxmlformats.org/drawingml/2006/picture">
                   <pic:nvPicPr>
-                    <pic:cNvPr id="0" name="Picture 7"/>
+                    <pic:cNvPr id="0" name="Picture 4"/>
                     <pic:cNvPicPr>
                       <a:picLocks noChangeAspect="1" noChangeArrowheads="1"/>
                     </pic:cNvPicPr>
                   </pic:nvPicPr>
                   <pic:blipFill>
                     <a:blip r:embed="rId32" cstate="print">
+                      <a:grayscl/>
                       <a:extLst>
                         <a:ext uri="{28A0092B-C50C-407E-A947-70E740481C1C}">
                           <a14:useLocalDpi xmlns:a14="http://schemas.microsoft.com/office/drawing/2010/main" val="0"/>
@@ -5013,7 +5018,74 @@
           <w:noProof/>
         </w:rPr>
         <w:drawing>
-          <wp:anchor distT="0" distB="0" distL="114300" distR="114300" simplePos="0" relativeHeight="251918336" behindDoc="0" locked="0" layoutInCell="1" allowOverlap="1" wp14:anchorId="7575B48D" wp14:editId="00F231E9">
+          <wp:anchor distT="0" distB="0" distL="114300" distR="114300" simplePos="0" relativeHeight="251916288" behindDoc="0" locked="0" layoutInCell="1" allowOverlap="1" wp14:anchorId="08ADB761" wp14:editId="281616B6">
+            <wp:simplePos x="0" y="0"/>
+            <wp:positionH relativeFrom="margin">
+              <wp:posOffset>2808605</wp:posOffset>
+            </wp:positionH>
+            <wp:positionV relativeFrom="paragraph">
+              <wp:posOffset>198120</wp:posOffset>
+            </wp:positionV>
+            <wp:extent cx="1906270" cy="2543175"/>
+            <wp:effectExtent l="0" t="0" r="0" b="9525"/>
+            <wp:wrapSquare wrapText="bothSides"/>
+            <wp:docPr id="35" name="Imagem 35"/>
+            <wp:cNvGraphicFramePr>
+              <a:graphicFrameLocks xmlns:a="http://schemas.openxmlformats.org/drawingml/2006/main" noChangeAspect="1"/>
+            </wp:cNvGraphicFramePr>
+            <a:graphic xmlns:a="http://schemas.openxmlformats.org/drawingml/2006/main">
+              <a:graphicData uri="http://schemas.openxmlformats.org/drawingml/2006/picture">
+                <pic:pic xmlns:pic="http://schemas.openxmlformats.org/drawingml/2006/picture">
+                  <pic:nvPicPr>
+                    <pic:cNvPr id="0" name="Picture 7"/>
+                    <pic:cNvPicPr>
+                      <a:picLocks noChangeAspect="1" noChangeArrowheads="1"/>
+                    </pic:cNvPicPr>
+                  </pic:nvPicPr>
+                  <pic:blipFill>
+                    <a:blip r:embed="rId33" cstate="print">
+                      <a:extLst>
+                        <a:ext uri="{28A0092B-C50C-407E-A947-70E740481C1C}">
+                          <a14:useLocalDpi xmlns:a14="http://schemas.microsoft.com/office/drawing/2010/main" val="0"/>
+                        </a:ext>
+                      </a:extLst>
+                    </a:blip>
+                    <a:srcRect/>
+                    <a:stretch>
+                      <a:fillRect/>
+                    </a:stretch>
+                  </pic:blipFill>
+                  <pic:spPr bwMode="auto">
+                    <a:xfrm>
+                      <a:off x="0" y="0"/>
+                      <a:ext cx="1906270" cy="2543175"/>
+                    </a:xfrm>
+                    <a:prstGeom prst="rect">
+                      <a:avLst/>
+                    </a:prstGeom>
+                    <a:noFill/>
+                    <a:ln>
+                      <a:noFill/>
+                    </a:ln>
+                  </pic:spPr>
+                </pic:pic>
+              </a:graphicData>
+            </a:graphic>
+            <wp14:sizeRelH relativeFrom="margin">
+              <wp14:pctWidth>0</wp14:pctWidth>
+            </wp14:sizeRelH>
+            <wp14:sizeRelV relativeFrom="margin">
+              <wp14:pctHeight>0</wp14:pctHeight>
+            </wp14:sizeRelV>
+          </wp:anchor>
+        </w:drawing>
+      </w:r>
+      <w:r>
+        <w:rPr>
+          <w:noProof/>
+        </w:rPr>
+        <w:drawing>
+          <wp:anchor distT="0" distB="0" distL="114300" distR="114300" simplePos="0" relativeHeight="251918336" behindDoc="0" locked="0" layoutInCell="1" allowOverlap="1" wp14:anchorId="7575B48D" wp14:editId="3C016520">
             <wp:simplePos x="0" y="0"/>
             <wp:positionH relativeFrom="margin">
               <wp:posOffset>5169535</wp:posOffset>
@@ -5038,7 +5110,7 @@
                     </pic:cNvPicPr>
                   </pic:nvPicPr>
                   <pic:blipFill>
-                    <a:blip r:embed="rId33" cstate="print">
+                    <a:blip r:embed="rId34" cstate="print">
                       <a:extLst>
                         <a:ext uri="{28A0092B-C50C-407E-A947-70E740481C1C}">
                           <a14:useLocalDpi xmlns:a14="http://schemas.microsoft.com/office/drawing/2010/main" val="0"/>
@@ -5054,74 +5126,6 @@
                     <a:xfrm>
                       <a:off x="0" y="0"/>
                       <a:ext cx="1884680" cy="2514600"/>
-                    </a:xfrm>
-                    <a:prstGeom prst="rect">
-                      <a:avLst/>
-                    </a:prstGeom>
-                    <a:noFill/>
-                    <a:ln>
-                      <a:noFill/>
-                    </a:ln>
-                  </pic:spPr>
-                </pic:pic>
-              </a:graphicData>
-            </a:graphic>
-            <wp14:sizeRelH relativeFrom="margin">
-              <wp14:pctWidth>0</wp14:pctWidth>
-            </wp14:sizeRelH>
-            <wp14:sizeRelV relativeFrom="margin">
-              <wp14:pctHeight>0</wp14:pctHeight>
-            </wp14:sizeRelV>
-          </wp:anchor>
-        </w:drawing>
-      </w:r>
-      <w:r>
-        <w:rPr>
-          <w:noProof/>
-        </w:rPr>
-        <w:drawing>
-          <wp:anchor distT="0" distB="0" distL="114300" distR="114300" simplePos="0" relativeHeight="251922432" behindDoc="0" locked="0" layoutInCell="1" allowOverlap="1" wp14:anchorId="472033BC" wp14:editId="78DD478E">
-            <wp:simplePos x="0" y="0"/>
-            <wp:positionH relativeFrom="margin">
-              <wp:posOffset>445770</wp:posOffset>
-            </wp:positionH>
-            <wp:positionV relativeFrom="paragraph">
-              <wp:posOffset>198120</wp:posOffset>
-            </wp:positionV>
-            <wp:extent cx="1906270" cy="2543175"/>
-            <wp:effectExtent l="0" t="0" r="0" b="9525"/>
-            <wp:wrapSquare wrapText="bothSides"/>
-            <wp:docPr id="5" name="Imagem 5"/>
-            <wp:cNvGraphicFramePr>
-              <a:graphicFrameLocks xmlns:a="http://schemas.openxmlformats.org/drawingml/2006/main" noChangeAspect="1"/>
-            </wp:cNvGraphicFramePr>
-            <a:graphic xmlns:a="http://schemas.openxmlformats.org/drawingml/2006/main">
-              <a:graphicData uri="http://schemas.openxmlformats.org/drawingml/2006/picture">
-                <pic:pic xmlns:pic="http://schemas.openxmlformats.org/drawingml/2006/picture">
-                  <pic:nvPicPr>
-                    <pic:cNvPr id="0" name="Picture 4"/>
-                    <pic:cNvPicPr>
-                      <a:picLocks noChangeAspect="1" noChangeArrowheads="1"/>
-                    </pic:cNvPicPr>
-                  </pic:nvPicPr>
-                  <pic:blipFill>
-                    <a:blip r:embed="rId34" cstate="print">
-                      <a:grayscl/>
-                      <a:extLst>
-                        <a:ext uri="{28A0092B-C50C-407E-A947-70E740481C1C}">
-                          <a14:useLocalDpi xmlns:a14="http://schemas.microsoft.com/office/drawing/2010/main" val="0"/>
-                        </a:ext>
-                      </a:extLst>
-                    </a:blip>
-                    <a:srcRect/>
-                    <a:stretch>
-                      <a:fillRect/>
-                    </a:stretch>
-                  </pic:blipFill>
-                  <pic:spPr bwMode="auto">
-                    <a:xfrm>
-                      <a:off x="0" y="0"/>
-                      <a:ext cx="1906270" cy="2543175"/>
                     </a:xfrm>
                     <a:prstGeom prst="rect">
                       <a:avLst/>

--- a/skins/rifles.docx
+++ b/skins/rifles.docx
@@ -1930,7 +1930,7 @@
         <mc:AlternateContent>
           <mc:Choice Requires="wps">
             <w:drawing>
-              <wp:anchor distT="0" distB="0" distL="114300" distR="114300" simplePos="0" relativeHeight="251785216" behindDoc="0" locked="0" layoutInCell="1" allowOverlap="1" wp14:anchorId="15715F03" wp14:editId="4D6484CF">
+              <wp:anchor distT="0" distB="0" distL="114300" distR="114300" simplePos="0" relativeHeight="251785216" behindDoc="0" locked="0" layoutInCell="1" allowOverlap="1" wp14:anchorId="15715F03" wp14:editId="13184832">
                 <wp:simplePos x="0" y="0"/>
                 <wp:positionH relativeFrom="margin">
                   <wp:align>center</wp:align>
@@ -3237,18 +3237,18 @@
           <w:noProof/>
         </w:rPr>
         <w:drawing>
-          <wp:anchor distT="0" distB="0" distL="114300" distR="114300" simplePos="0" relativeHeight="251942912" behindDoc="0" locked="0" layoutInCell="1" allowOverlap="1" wp14:anchorId="40AC6B2D" wp14:editId="2942CF27">
+          <wp:anchor distT="0" distB="0" distL="114300" distR="114300" simplePos="0" relativeHeight="251953152" behindDoc="0" locked="0" layoutInCell="1" allowOverlap="1" wp14:anchorId="22D77C7A" wp14:editId="696852C1">
             <wp:simplePos x="0" y="0"/>
             <wp:positionH relativeFrom="margin">
-              <wp:posOffset>5210175</wp:posOffset>
+              <wp:posOffset>2809875</wp:posOffset>
             </wp:positionH>
             <wp:positionV relativeFrom="paragraph">
-              <wp:posOffset>202565</wp:posOffset>
+              <wp:posOffset>193040</wp:posOffset>
             </wp:positionV>
-            <wp:extent cx="1857375" cy="2478405"/>
-            <wp:effectExtent l="0" t="0" r="9525" b="0"/>
+            <wp:extent cx="1895475" cy="2527935"/>
+            <wp:effectExtent l="0" t="0" r="9525" b="5715"/>
             <wp:wrapSquare wrapText="bothSides"/>
-            <wp:docPr id="10" name="Imagem 10"/>
+            <wp:docPr id="40" name="Imagem 40"/>
             <wp:cNvGraphicFramePr>
               <a:graphicFrameLocks xmlns:a="http://schemas.openxmlformats.org/drawingml/2006/main" noChangeAspect="1"/>
             </wp:cNvGraphicFramePr>
@@ -3278,7 +3278,7 @@
                   <pic:spPr bwMode="auto">
                     <a:xfrm>
                       <a:off x="0" y="0"/>
-                      <a:ext cx="1857375" cy="2478405"/>
+                      <a:ext cx="1895475" cy="2527935"/>
                     </a:xfrm>
                     <a:prstGeom prst="rect">
                       <a:avLst/>
@@ -3305,18 +3305,18 @@
           <w:noProof/>
         </w:rPr>
         <w:drawing>
-          <wp:anchor distT="0" distB="0" distL="114300" distR="114300" simplePos="0" relativeHeight="251912192" behindDoc="0" locked="0" layoutInCell="1" allowOverlap="1" wp14:anchorId="6849FC3C" wp14:editId="2BF5B709">
+          <wp:anchor distT="0" distB="0" distL="114300" distR="114300" simplePos="0" relativeHeight="251942912" behindDoc="0" locked="0" layoutInCell="1" allowOverlap="1" wp14:anchorId="40AC6B2D" wp14:editId="2942CF27">
             <wp:simplePos x="0" y="0"/>
             <wp:positionH relativeFrom="margin">
-              <wp:posOffset>2801249</wp:posOffset>
+              <wp:posOffset>5210175</wp:posOffset>
             </wp:positionH>
             <wp:positionV relativeFrom="paragraph">
-              <wp:posOffset>204470</wp:posOffset>
+              <wp:posOffset>202565</wp:posOffset>
             </wp:positionV>
-            <wp:extent cx="1905000" cy="2542540"/>
-            <wp:effectExtent l="0" t="0" r="0" b="0"/>
+            <wp:extent cx="1857375" cy="2478405"/>
+            <wp:effectExtent l="0" t="0" r="9525" b="0"/>
             <wp:wrapSquare wrapText="bothSides"/>
-            <wp:docPr id="36" name="Imagem 36"/>
+            <wp:docPr id="10" name="Imagem 10"/>
             <wp:cNvGraphicFramePr>
               <a:graphicFrameLocks xmlns:a="http://schemas.openxmlformats.org/drawingml/2006/main" noChangeAspect="1"/>
             </wp:cNvGraphicFramePr>
@@ -3324,13 +3324,14 @@
               <a:graphicData uri="http://schemas.openxmlformats.org/drawingml/2006/picture">
                 <pic:pic xmlns:pic="http://schemas.openxmlformats.org/drawingml/2006/picture">
                   <pic:nvPicPr>
-                    <pic:cNvPr id="0" name="Picture 2"/>
+                    <pic:cNvPr id="0" name="Picture 1"/>
                     <pic:cNvPicPr>
                       <a:picLocks noChangeAspect="1" noChangeArrowheads="1"/>
                     </pic:cNvPicPr>
                   </pic:nvPicPr>
                   <pic:blipFill>
                     <a:blip r:embed="rId24" cstate="print">
+                      <a:grayscl/>
                       <a:extLst>
                         <a:ext uri="{28A0092B-C50C-407E-A947-70E740481C1C}">
                           <a14:useLocalDpi xmlns:a14="http://schemas.microsoft.com/office/drawing/2010/main" val="0"/>
@@ -3345,7 +3346,7 @@
                   <pic:spPr bwMode="auto">
                     <a:xfrm>
                       <a:off x="0" y="0"/>
-                      <a:ext cx="1905000" cy="2542540"/>
+                      <a:ext cx="1857375" cy="2478405"/>
                     </a:xfrm>
                     <a:prstGeom prst="rect">
                       <a:avLst/>
@@ -3444,6 +3445,74 @@
           <w:noProof/>
         </w:rPr>
         <w:drawing>
+          <wp:anchor distT="0" distB="0" distL="114300" distR="114300" simplePos="0" relativeHeight="251951104" behindDoc="0" locked="0" layoutInCell="1" allowOverlap="1" wp14:anchorId="593C490A" wp14:editId="6BCB9348">
+            <wp:simplePos x="0" y="0"/>
+            <wp:positionH relativeFrom="margin">
+              <wp:posOffset>466725</wp:posOffset>
+            </wp:positionH>
+            <wp:positionV relativeFrom="paragraph">
+              <wp:posOffset>2481580</wp:posOffset>
+            </wp:positionV>
+            <wp:extent cx="1889125" cy="2520950"/>
+            <wp:effectExtent l="0" t="0" r="0" b="0"/>
+            <wp:wrapSquare wrapText="bothSides"/>
+            <wp:docPr id="4" name="Imagem 4"/>
+            <wp:cNvGraphicFramePr>
+              <a:graphicFrameLocks xmlns:a="http://schemas.openxmlformats.org/drawingml/2006/main" noChangeAspect="1"/>
+            </wp:cNvGraphicFramePr>
+            <a:graphic xmlns:a="http://schemas.openxmlformats.org/drawingml/2006/main">
+              <a:graphicData uri="http://schemas.openxmlformats.org/drawingml/2006/picture">
+                <pic:pic xmlns:pic="http://schemas.openxmlformats.org/drawingml/2006/picture">
+                  <pic:nvPicPr>
+                    <pic:cNvPr id="0" name="Picture 2"/>
+                    <pic:cNvPicPr>
+                      <a:picLocks noChangeAspect="1" noChangeArrowheads="1"/>
+                    </pic:cNvPicPr>
+                  </pic:nvPicPr>
+                  <pic:blipFill>
+                    <a:blip r:embed="rId26" cstate="print">
+                      <a:grayscl/>
+                      <a:extLst>
+                        <a:ext uri="{28A0092B-C50C-407E-A947-70E740481C1C}">
+                          <a14:useLocalDpi xmlns:a14="http://schemas.microsoft.com/office/drawing/2010/main" val="0"/>
+                        </a:ext>
+                      </a:extLst>
+                    </a:blip>
+                    <a:srcRect/>
+                    <a:stretch>
+                      <a:fillRect/>
+                    </a:stretch>
+                  </pic:blipFill>
+                  <pic:spPr bwMode="auto">
+                    <a:xfrm>
+                      <a:off x="0" y="0"/>
+                      <a:ext cx="1889125" cy="2520950"/>
+                    </a:xfrm>
+                    <a:prstGeom prst="rect">
+                      <a:avLst/>
+                    </a:prstGeom>
+                    <a:noFill/>
+                    <a:ln>
+                      <a:noFill/>
+                    </a:ln>
+                  </pic:spPr>
+                </pic:pic>
+              </a:graphicData>
+            </a:graphic>
+            <wp14:sizeRelH relativeFrom="margin">
+              <wp14:pctWidth>0</wp14:pctWidth>
+            </wp14:sizeRelH>
+            <wp14:sizeRelV relativeFrom="margin">
+              <wp14:pctHeight>0</wp14:pctHeight>
+            </wp14:sizeRelV>
+          </wp:anchor>
+        </w:drawing>
+      </w:r>
+      <w:r>
+        <w:rPr>
+          <w:noProof/>
+        </w:rPr>
+        <w:drawing>
           <wp:anchor distT="0" distB="0" distL="114300" distR="114300" simplePos="0" relativeHeight="251949056" behindDoc="0" locked="0" layoutInCell="1" allowOverlap="1" wp14:anchorId="06AC31B7" wp14:editId="09234749">
             <wp:simplePos x="0" y="0"/>
             <wp:positionH relativeFrom="margin">
@@ -3469,7 +3538,7 @@
                     </pic:cNvPicPr>
                   </pic:nvPicPr>
                   <pic:blipFill>
-                    <a:blip r:embed="rId26" cstate="print">
+                    <a:blip r:embed="rId27" cstate="print">
                       <a:extLst>
                         <a:ext uri="{28A0092B-C50C-407E-A947-70E740481C1C}">
                           <a14:useLocalDpi xmlns:a14="http://schemas.microsoft.com/office/drawing/2010/main" val="0"/>
@@ -3536,7 +3605,7 @@
                     </pic:cNvPicPr>
                   </pic:nvPicPr>
                   <pic:blipFill>
-                    <a:blip r:embed="rId27" cstate="print">
+                    <a:blip r:embed="rId28" cstate="print">
                       <a:grayscl/>
                       <a:extLst>
                         <a:ext uri="{28A0092B-C50C-407E-A947-70E740481C1C}">
@@ -3604,7 +3673,7 @@
                     </pic:cNvPicPr>
                   </pic:nvPicPr>
                   <pic:blipFill>
-                    <a:blip r:embed="rId28" cstate="print">
+                    <a:blip r:embed="rId29" cstate="print">
                       <a:extLst>
                         <a:ext uri="{28A0092B-C50C-407E-A947-70E740481C1C}">
                           <a14:useLocalDpi xmlns:a14="http://schemas.microsoft.com/office/drawing/2010/main" val="0"/>
@@ -3671,7 +3740,7 @@
                     </pic:cNvPicPr>
                   </pic:nvPicPr>
                   <pic:blipFill>
-                    <a:blip r:embed="rId29" cstate="print">
+                    <a:blip r:embed="rId30" cstate="print">
                       <a:extLst>
                         <a:ext uri="{28A0092B-C50C-407E-A947-70E740481C1C}">
                           <a14:useLocalDpi xmlns:a14="http://schemas.microsoft.com/office/drawing/2010/main" val="0"/>
@@ -3738,7 +3807,7 @@
                     </pic:cNvPicPr>
                   </pic:nvPicPr>
                   <pic:blipFill>
-                    <a:blip r:embed="rId30" cstate="print">
+                    <a:blip r:embed="rId31" cstate="print">
                       <a:extLst>
                         <a:ext uri="{28A0092B-C50C-407E-A947-70E740481C1C}">
                           <a14:useLocalDpi xmlns:a14="http://schemas.microsoft.com/office/drawing/2010/main" val="0"/>
@@ -3776,73 +3845,6 @@
         </w:drawing>
       </w:r>
       <w:r>
-        <w:rPr>
-          <w:noProof/>
-        </w:rPr>
-        <w:drawing>
-          <wp:anchor distT="0" distB="0" distL="114300" distR="114300" simplePos="0" relativeHeight="251881472" behindDoc="0" locked="0" layoutInCell="1" allowOverlap="1" wp14:anchorId="1CB9636A" wp14:editId="0C51F79D">
-            <wp:simplePos x="0" y="0"/>
-            <wp:positionH relativeFrom="margin">
-              <wp:posOffset>463550</wp:posOffset>
-            </wp:positionH>
-            <wp:positionV relativeFrom="paragraph">
-              <wp:posOffset>2486396</wp:posOffset>
-            </wp:positionV>
-            <wp:extent cx="1877695" cy="2504440"/>
-            <wp:effectExtent l="0" t="0" r="8255" b="0"/>
-            <wp:wrapSquare wrapText="bothSides"/>
-            <wp:docPr id="11" name="Imagem 11"/>
-            <wp:cNvGraphicFramePr>
-              <a:graphicFrameLocks xmlns:a="http://schemas.openxmlformats.org/drawingml/2006/main" noChangeAspect="1"/>
-            </wp:cNvGraphicFramePr>
-            <a:graphic xmlns:a="http://schemas.openxmlformats.org/drawingml/2006/main">
-              <a:graphicData uri="http://schemas.openxmlformats.org/drawingml/2006/picture">
-                <pic:pic xmlns:pic="http://schemas.openxmlformats.org/drawingml/2006/picture">
-                  <pic:nvPicPr>
-                    <pic:cNvPr id="0" name="Picture 3"/>
-                    <pic:cNvPicPr>
-                      <a:picLocks noChangeAspect="1" noChangeArrowheads="1"/>
-                    </pic:cNvPicPr>
-                  </pic:nvPicPr>
-                  <pic:blipFill>
-                    <a:blip r:embed="rId31" cstate="print">
-                      <a:extLst>
-                        <a:ext uri="{28A0092B-C50C-407E-A947-70E740481C1C}">
-                          <a14:useLocalDpi xmlns:a14="http://schemas.microsoft.com/office/drawing/2010/main" val="0"/>
-                        </a:ext>
-                      </a:extLst>
-                    </a:blip>
-                    <a:srcRect/>
-                    <a:stretch>
-                      <a:fillRect/>
-                    </a:stretch>
-                  </pic:blipFill>
-                  <pic:spPr bwMode="auto">
-                    <a:xfrm>
-                      <a:off x="0" y="0"/>
-                      <a:ext cx="1877695" cy="2504440"/>
-                    </a:xfrm>
-                    <a:prstGeom prst="rect">
-                      <a:avLst/>
-                    </a:prstGeom>
-                    <a:noFill/>
-                    <a:ln>
-                      <a:noFill/>
-                    </a:ln>
-                  </pic:spPr>
-                </pic:pic>
-              </a:graphicData>
-            </a:graphic>
-            <wp14:sizeRelH relativeFrom="margin">
-              <wp14:pctWidth>0</wp14:pctWidth>
-            </wp14:sizeRelH>
-            <wp14:sizeRelV relativeFrom="margin">
-              <wp14:pctHeight>0</wp14:pctHeight>
-            </wp14:sizeRelV>
-          </wp:anchor>
-        </w:drawing>
-      </w:r>
-      <w:r>
         <w:br w:type="page"/>
       </w:r>
     </w:p>
@@ -3854,7 +3856,7 @@
         </w:rPr>
         <w:lastRenderedPageBreak/>
         <w:drawing>
-          <wp:anchor distT="0" distB="0" distL="114300" distR="114300" simplePos="0" relativeHeight="251777024" behindDoc="0" locked="0" layoutInCell="1" allowOverlap="1" wp14:anchorId="55F4DF74" wp14:editId="09D45035">
+          <wp:anchor distT="0" distB="0" distL="114300" distR="114300" simplePos="0" relativeHeight="251777024" behindDoc="0" locked="0" layoutInCell="1" allowOverlap="1" wp14:anchorId="55F4DF74" wp14:editId="6EE74913">
             <wp:simplePos x="0" y="0"/>
             <wp:positionH relativeFrom="column">
               <wp:posOffset>4965065</wp:posOffset>
@@ -4950,7 +4952,141 @@
           <w:noProof/>
         </w:rPr>
         <w:drawing>
-          <wp:anchor distT="0" distB="0" distL="114300" distR="114300" simplePos="0" relativeHeight="251922432" behindDoc="0" locked="0" layoutInCell="1" allowOverlap="1" wp14:anchorId="472033BC" wp14:editId="0F895B14">
+          <wp:anchor distT="0" distB="0" distL="114300" distR="114300" simplePos="0" relativeHeight="251957248" behindDoc="0" locked="0" layoutInCell="1" allowOverlap="1" wp14:anchorId="24BE4BF5" wp14:editId="7F49EC8F">
+            <wp:simplePos x="0" y="0"/>
+            <wp:positionH relativeFrom="margin">
+              <wp:posOffset>5181600</wp:posOffset>
+            </wp:positionH>
+            <wp:positionV relativeFrom="paragraph">
+              <wp:posOffset>221615</wp:posOffset>
+            </wp:positionV>
+            <wp:extent cx="1865630" cy="2487930"/>
+            <wp:effectExtent l="0" t="0" r="1270" b="7620"/>
+            <wp:wrapSquare wrapText="bothSides"/>
+            <wp:docPr id="36" name="Imagem 36"/>
+            <wp:cNvGraphicFramePr>
+              <a:graphicFrameLocks xmlns:a="http://schemas.openxmlformats.org/drawingml/2006/main" noChangeAspect="1"/>
+            </wp:cNvGraphicFramePr>
+            <a:graphic xmlns:a="http://schemas.openxmlformats.org/drawingml/2006/main">
+              <a:graphicData uri="http://schemas.openxmlformats.org/drawingml/2006/picture">
+                <pic:pic xmlns:pic="http://schemas.openxmlformats.org/drawingml/2006/picture">
+                  <pic:nvPicPr>
+                    <pic:cNvPr id="0" name="Picture 3"/>
+                    <pic:cNvPicPr>
+                      <a:picLocks noChangeAspect="1" noChangeArrowheads="1"/>
+                    </pic:cNvPicPr>
+                  </pic:nvPicPr>
+                  <pic:blipFill>
+                    <a:blip r:embed="rId32" cstate="print">
+                      <a:extLst>
+                        <a:ext uri="{28A0092B-C50C-407E-A947-70E740481C1C}">
+                          <a14:useLocalDpi xmlns:a14="http://schemas.microsoft.com/office/drawing/2010/main" val="0"/>
+                        </a:ext>
+                      </a:extLst>
+                    </a:blip>
+                    <a:srcRect/>
+                    <a:stretch>
+                      <a:fillRect/>
+                    </a:stretch>
+                  </pic:blipFill>
+                  <pic:spPr bwMode="auto">
+                    <a:xfrm>
+                      <a:off x="0" y="0"/>
+                      <a:ext cx="1865630" cy="2487930"/>
+                    </a:xfrm>
+                    <a:prstGeom prst="rect">
+                      <a:avLst/>
+                    </a:prstGeom>
+                    <a:noFill/>
+                    <a:ln>
+                      <a:noFill/>
+                    </a:ln>
+                  </pic:spPr>
+                </pic:pic>
+              </a:graphicData>
+            </a:graphic>
+            <wp14:sizeRelH relativeFrom="margin">
+              <wp14:pctWidth>0</wp14:pctWidth>
+            </wp14:sizeRelH>
+            <wp14:sizeRelV relativeFrom="margin">
+              <wp14:pctHeight>0</wp14:pctHeight>
+            </wp14:sizeRelV>
+          </wp:anchor>
+        </w:drawing>
+      </w:r>
+      <w:r>
+        <w:rPr>
+          <w:noProof/>
+        </w:rPr>
+        <w:drawing>
+          <wp:anchor distT="0" distB="0" distL="114300" distR="114300" simplePos="0" relativeHeight="251955200" behindDoc="0" locked="0" layoutInCell="1" allowOverlap="1" wp14:anchorId="3D9A892C" wp14:editId="6251E087">
+            <wp:simplePos x="0" y="0"/>
+            <wp:positionH relativeFrom="column">
+              <wp:posOffset>2809875</wp:posOffset>
+            </wp:positionH>
+            <wp:positionV relativeFrom="paragraph">
+              <wp:posOffset>212090</wp:posOffset>
+            </wp:positionV>
+            <wp:extent cx="1876425" cy="2502535"/>
+            <wp:effectExtent l="0" t="0" r="9525" b="0"/>
+            <wp:wrapSquare wrapText="bothSides"/>
+            <wp:docPr id="11" name="Imagem 11"/>
+            <wp:cNvGraphicFramePr>
+              <a:graphicFrameLocks xmlns:a="http://schemas.openxmlformats.org/drawingml/2006/main" noChangeAspect="1"/>
+            </wp:cNvGraphicFramePr>
+            <a:graphic xmlns:a="http://schemas.openxmlformats.org/drawingml/2006/main">
+              <a:graphicData uri="http://schemas.openxmlformats.org/drawingml/2006/picture">
+                <pic:pic xmlns:pic="http://schemas.openxmlformats.org/drawingml/2006/picture">
+                  <pic:nvPicPr>
+                    <pic:cNvPr id="0" name="Picture 1"/>
+                    <pic:cNvPicPr>
+                      <a:picLocks noChangeAspect="1" noChangeArrowheads="1"/>
+                    </pic:cNvPicPr>
+                  </pic:nvPicPr>
+                  <pic:blipFill>
+                    <a:blip r:embed="rId33" cstate="print">
+                      <a:extLst>
+                        <a:ext uri="{28A0092B-C50C-407E-A947-70E740481C1C}">
+                          <a14:useLocalDpi xmlns:a14="http://schemas.microsoft.com/office/drawing/2010/main" val="0"/>
+                        </a:ext>
+                      </a:extLst>
+                    </a:blip>
+                    <a:srcRect/>
+                    <a:stretch>
+                      <a:fillRect/>
+                    </a:stretch>
+                  </pic:blipFill>
+                  <pic:spPr bwMode="auto">
+                    <a:xfrm>
+                      <a:off x="0" y="0"/>
+                      <a:ext cx="1876425" cy="2502535"/>
+                    </a:xfrm>
+                    <a:prstGeom prst="rect">
+                      <a:avLst/>
+                    </a:prstGeom>
+                    <a:noFill/>
+                    <a:ln>
+                      <a:noFill/>
+                    </a:ln>
+                  </pic:spPr>
+                </pic:pic>
+              </a:graphicData>
+            </a:graphic>
+            <wp14:sizeRelH relativeFrom="margin">
+              <wp14:pctWidth>0</wp14:pctWidth>
+            </wp14:sizeRelH>
+            <wp14:sizeRelV relativeFrom="margin">
+              <wp14:pctHeight>0</wp14:pctHeight>
+            </wp14:sizeRelV>
+          </wp:anchor>
+        </w:drawing>
+      </w:r>
+      <w:r>
+        <w:rPr>
+          <w:noProof/>
+        </w:rPr>
+        <w:drawing>
+          <wp:anchor distT="0" distB="0" distL="114300" distR="114300" simplePos="0" relativeHeight="251922432" behindDoc="0" locked="0" layoutInCell="1" allowOverlap="1" wp14:anchorId="472033BC" wp14:editId="20457FA8">
             <wp:simplePos x="0" y="0"/>
             <wp:positionH relativeFrom="margin">
               <wp:posOffset>445770</wp:posOffset>
@@ -4975,7 +5111,7 @@
                     </pic:cNvPicPr>
                   </pic:nvPicPr>
                   <pic:blipFill>
-                    <a:blip r:embed="rId32" cstate="print">
+                    <a:blip r:embed="rId34" cstate="print">
                       <a:grayscl/>
                       <a:extLst>
                         <a:ext uri="{28A0092B-C50C-407E-A947-70E740481C1C}">
@@ -5013,23 +5149,37 @@
           </wp:anchor>
         </w:drawing>
       </w:r>
+    </w:p>
+    <w:p/>
+    <w:p/>
+    <w:p/>
+    <w:p/>
+    <w:p/>
+    <w:p/>
+    <w:p/>
+    <w:p/>
+    <w:p/>
+    <w:p/>
+    <w:p/>
+    <w:p/>
+    <w:p>
       <w:r>
         <w:rPr>
           <w:noProof/>
         </w:rPr>
         <w:drawing>
-          <wp:anchor distT="0" distB="0" distL="114300" distR="114300" simplePos="0" relativeHeight="251916288" behindDoc="0" locked="0" layoutInCell="1" allowOverlap="1" wp14:anchorId="08ADB761" wp14:editId="281616B6">
+          <wp:anchor distT="0" distB="0" distL="114300" distR="114300" simplePos="0" relativeHeight="251961344" behindDoc="0" locked="0" layoutInCell="1" allowOverlap="1" wp14:anchorId="115A35A5" wp14:editId="0AE10426">
             <wp:simplePos x="0" y="0"/>
             <wp:positionH relativeFrom="margin">
-              <wp:posOffset>2808605</wp:posOffset>
+              <wp:posOffset>2838450</wp:posOffset>
             </wp:positionH>
             <wp:positionV relativeFrom="paragraph">
-              <wp:posOffset>198120</wp:posOffset>
+              <wp:posOffset>5080</wp:posOffset>
             </wp:positionV>
-            <wp:extent cx="1906270" cy="2543175"/>
-            <wp:effectExtent l="0" t="0" r="0" b="9525"/>
+            <wp:extent cx="1857375" cy="2477770"/>
+            <wp:effectExtent l="0" t="0" r="9525" b="0"/>
             <wp:wrapSquare wrapText="bothSides"/>
-            <wp:docPr id="35" name="Imagem 35"/>
+            <wp:docPr id="41" name="Imagem 41"/>
             <wp:cNvGraphicFramePr>
               <a:graphicFrameLocks xmlns:a="http://schemas.openxmlformats.org/drawingml/2006/main" noChangeAspect="1"/>
             </wp:cNvGraphicFramePr>
@@ -5037,13 +5187,13 @@
               <a:graphicData uri="http://schemas.openxmlformats.org/drawingml/2006/picture">
                 <pic:pic xmlns:pic="http://schemas.openxmlformats.org/drawingml/2006/picture">
                   <pic:nvPicPr>
-                    <pic:cNvPr id="0" name="Picture 7"/>
+                    <pic:cNvPr id="0" name="Picture 4"/>
                     <pic:cNvPicPr>
                       <a:picLocks noChangeAspect="1" noChangeArrowheads="1"/>
                     </pic:cNvPicPr>
                   </pic:nvPicPr>
                   <pic:blipFill>
-                    <a:blip r:embed="rId33" cstate="print">
+                    <a:blip r:embed="rId35" cstate="print">
                       <a:extLst>
                         <a:ext uri="{28A0092B-C50C-407E-A947-70E740481C1C}">
                           <a14:useLocalDpi xmlns:a14="http://schemas.microsoft.com/office/drawing/2010/main" val="0"/>
@@ -5058,7 +5208,7 @@
                   <pic:spPr bwMode="auto">
                     <a:xfrm>
                       <a:off x="0" y="0"/>
-                      <a:ext cx="1906270" cy="2543175"/>
+                      <a:ext cx="1857375" cy="2477770"/>
                     </a:xfrm>
                     <a:prstGeom prst="rect">
                       <a:avLst/>
@@ -5085,18 +5235,18 @@
           <w:noProof/>
         </w:rPr>
         <w:drawing>
-          <wp:anchor distT="0" distB="0" distL="114300" distR="114300" simplePos="0" relativeHeight="251918336" behindDoc="0" locked="0" layoutInCell="1" allowOverlap="1" wp14:anchorId="7575B48D" wp14:editId="3C016520">
+          <wp:anchor distT="0" distB="0" distL="114300" distR="114300" simplePos="0" relativeHeight="251959296" behindDoc="0" locked="0" layoutInCell="1" allowOverlap="1" wp14:anchorId="59CCF2B6" wp14:editId="4D7A5B0A">
             <wp:simplePos x="0" y="0"/>
             <wp:positionH relativeFrom="margin">
-              <wp:posOffset>5169535</wp:posOffset>
+              <wp:posOffset>466725</wp:posOffset>
             </wp:positionH>
             <wp:positionV relativeFrom="paragraph">
-              <wp:posOffset>200025</wp:posOffset>
+              <wp:posOffset>24130</wp:posOffset>
             </wp:positionV>
-            <wp:extent cx="1884680" cy="2514600"/>
-            <wp:effectExtent l="0" t="0" r="1270" b="0"/>
+            <wp:extent cx="1847850" cy="2465705"/>
+            <wp:effectExtent l="0" t="0" r="0" b="0"/>
             <wp:wrapSquare wrapText="bothSides"/>
-            <wp:docPr id="8" name="Imagem 8"/>
+            <wp:docPr id="2" name="Imagem 2"/>
             <wp:cNvGraphicFramePr>
               <a:graphicFrameLocks xmlns:a="http://schemas.openxmlformats.org/drawingml/2006/main" noChangeAspect="1"/>
             </wp:cNvGraphicFramePr>
@@ -5104,13 +5254,13 @@
               <a:graphicData uri="http://schemas.openxmlformats.org/drawingml/2006/picture">
                 <pic:pic xmlns:pic="http://schemas.openxmlformats.org/drawingml/2006/picture">
                   <pic:nvPicPr>
-                    <pic:cNvPr id="0" name="Picture 8"/>
+                    <pic:cNvPr id="0" name="Picture 2"/>
                     <pic:cNvPicPr>
                       <a:picLocks noChangeAspect="1" noChangeArrowheads="1"/>
                     </pic:cNvPicPr>
                   </pic:nvPicPr>
                   <pic:blipFill>
-                    <a:blip r:embed="rId34" cstate="print">
+                    <a:blip r:embed="rId36" cstate="print">
                       <a:extLst>
                         <a:ext uri="{28A0092B-C50C-407E-A947-70E740481C1C}">
                           <a14:useLocalDpi xmlns:a14="http://schemas.microsoft.com/office/drawing/2010/main" val="0"/>
@@ -5125,7 +5275,7 @@
                   <pic:spPr bwMode="auto">
                     <a:xfrm>
                       <a:off x="0" y="0"/>
-                      <a:ext cx="1884680" cy="2514600"/>
+                      <a:ext cx="1847850" cy="2465705"/>
                     </a:xfrm>
                     <a:prstGeom prst="rect">
                       <a:avLst/>
@@ -5147,20 +5297,6 @@
           </wp:anchor>
         </w:drawing>
       </w:r>
-    </w:p>
-    <w:p/>
-    <w:p/>
-    <w:p/>
-    <w:p/>
-    <w:p/>
-    <w:p/>
-    <w:p/>
-    <w:p/>
-    <w:p/>
-    <w:p/>
-    <w:p/>
-    <w:p/>
-    <w:p>
       <w:r>
         <w:rPr>
           <w:noProof/>
@@ -5191,7 +5327,7 @@
                     </pic:cNvPicPr>
                   </pic:nvPicPr>
                   <pic:blipFill>
-                    <a:blip r:embed="rId35" cstate="print">
+                    <a:blip r:embed="rId37" cstate="print">
                       <a:extLst>
                         <a:ext uri="{28A0092B-C50C-407E-A947-70E740481C1C}">
                           <a14:useLocalDpi xmlns:a14="http://schemas.microsoft.com/office/drawing/2010/main" val="0"/>
@@ -5207,140 +5343,6 @@
                     <a:xfrm>
                       <a:off x="0" y="0"/>
                       <a:ext cx="1892935" cy="2526030"/>
-                    </a:xfrm>
-                    <a:prstGeom prst="rect">
-                      <a:avLst/>
-                    </a:prstGeom>
-                    <a:noFill/>
-                    <a:ln>
-                      <a:noFill/>
-                    </a:ln>
-                  </pic:spPr>
-                </pic:pic>
-              </a:graphicData>
-            </a:graphic>
-            <wp14:sizeRelH relativeFrom="margin">
-              <wp14:pctWidth>0</wp14:pctWidth>
-            </wp14:sizeRelH>
-            <wp14:sizeRelV relativeFrom="margin">
-              <wp14:pctHeight>0</wp14:pctHeight>
-            </wp14:sizeRelV>
-          </wp:anchor>
-        </w:drawing>
-      </w:r>
-      <w:r>
-        <w:rPr>
-          <w:noProof/>
-        </w:rPr>
-        <w:drawing>
-          <wp:anchor distT="0" distB="0" distL="114300" distR="114300" simplePos="0" relativeHeight="251914240" behindDoc="0" locked="0" layoutInCell="1" allowOverlap="1" wp14:anchorId="02ED2258" wp14:editId="18056454">
-            <wp:simplePos x="0" y="0"/>
-            <wp:positionH relativeFrom="margin">
-              <wp:posOffset>2809875</wp:posOffset>
-            </wp:positionH>
-            <wp:positionV relativeFrom="paragraph">
-              <wp:posOffset>5080</wp:posOffset>
-            </wp:positionV>
-            <wp:extent cx="1895475" cy="2529205"/>
-            <wp:effectExtent l="0" t="0" r="9525" b="4445"/>
-            <wp:wrapSquare wrapText="bothSides"/>
-            <wp:docPr id="6" name="Imagem 6"/>
-            <wp:cNvGraphicFramePr>
-              <a:graphicFrameLocks xmlns:a="http://schemas.openxmlformats.org/drawingml/2006/main" noChangeAspect="1"/>
-            </wp:cNvGraphicFramePr>
-            <a:graphic xmlns:a="http://schemas.openxmlformats.org/drawingml/2006/main">
-              <a:graphicData uri="http://schemas.openxmlformats.org/drawingml/2006/picture">
-                <pic:pic xmlns:pic="http://schemas.openxmlformats.org/drawingml/2006/picture">
-                  <pic:nvPicPr>
-                    <pic:cNvPr id="0" name="Picture 6"/>
-                    <pic:cNvPicPr>
-                      <a:picLocks noChangeAspect="1" noChangeArrowheads="1"/>
-                    </pic:cNvPicPr>
-                  </pic:nvPicPr>
-                  <pic:blipFill>
-                    <a:blip r:embed="rId36" cstate="print">
-                      <a:extLst>
-                        <a:ext uri="{28A0092B-C50C-407E-A947-70E740481C1C}">
-                          <a14:useLocalDpi xmlns:a14="http://schemas.microsoft.com/office/drawing/2010/main" val="0"/>
-                        </a:ext>
-                      </a:extLst>
-                    </a:blip>
-                    <a:srcRect/>
-                    <a:stretch>
-                      <a:fillRect/>
-                    </a:stretch>
-                  </pic:blipFill>
-                  <pic:spPr bwMode="auto">
-                    <a:xfrm>
-                      <a:off x="0" y="0"/>
-                      <a:ext cx="1895475" cy="2529205"/>
-                    </a:xfrm>
-                    <a:prstGeom prst="rect">
-                      <a:avLst/>
-                    </a:prstGeom>
-                    <a:noFill/>
-                    <a:ln>
-                      <a:noFill/>
-                    </a:ln>
-                  </pic:spPr>
-                </pic:pic>
-              </a:graphicData>
-            </a:graphic>
-            <wp14:sizeRelH relativeFrom="margin">
-              <wp14:pctWidth>0</wp14:pctWidth>
-            </wp14:sizeRelH>
-            <wp14:sizeRelV relativeFrom="margin">
-              <wp14:pctHeight>0</wp14:pctHeight>
-            </wp14:sizeRelV>
-          </wp:anchor>
-        </w:drawing>
-      </w:r>
-      <w:r>
-        <w:rPr>
-          <w:noProof/>
-        </w:rPr>
-        <w:drawing>
-          <wp:anchor distT="0" distB="0" distL="114300" distR="114300" simplePos="0" relativeHeight="251920384" behindDoc="0" locked="0" layoutInCell="1" allowOverlap="1" wp14:anchorId="393BA3F6" wp14:editId="02739856">
-            <wp:simplePos x="0" y="0"/>
-            <wp:positionH relativeFrom="margin">
-              <wp:posOffset>445770</wp:posOffset>
-            </wp:positionH>
-            <wp:positionV relativeFrom="paragraph">
-              <wp:posOffset>5080</wp:posOffset>
-            </wp:positionV>
-            <wp:extent cx="1895475" cy="2529205"/>
-            <wp:effectExtent l="0" t="0" r="9525" b="4445"/>
-            <wp:wrapSquare wrapText="bothSides"/>
-            <wp:docPr id="2" name="Imagem 2"/>
-            <wp:cNvGraphicFramePr>
-              <a:graphicFrameLocks xmlns:a="http://schemas.openxmlformats.org/drawingml/2006/main" noChangeAspect="1"/>
-            </wp:cNvGraphicFramePr>
-            <a:graphic xmlns:a="http://schemas.openxmlformats.org/drawingml/2006/main">
-              <a:graphicData uri="http://schemas.openxmlformats.org/drawingml/2006/picture">
-                <pic:pic xmlns:pic="http://schemas.openxmlformats.org/drawingml/2006/picture">
-                  <pic:nvPicPr>
-                    <pic:cNvPr id="0" name="Picture 1"/>
-                    <pic:cNvPicPr>
-                      <a:picLocks noChangeAspect="1" noChangeArrowheads="1"/>
-                    </pic:cNvPicPr>
-                  </pic:nvPicPr>
-                  <pic:blipFill>
-                    <a:blip r:embed="rId37" cstate="print">
-                      <a:extLst>
-                        <a:ext uri="{28A0092B-C50C-407E-A947-70E740481C1C}">
-                          <a14:useLocalDpi xmlns:a14="http://schemas.microsoft.com/office/drawing/2010/main" val="0"/>
-                        </a:ext>
-                      </a:extLst>
-                    </a:blip>
-                    <a:srcRect/>
-                    <a:stretch>
-                      <a:fillRect/>
-                    </a:stretch>
-                  </pic:blipFill>
-                  <pic:spPr bwMode="auto">
-                    <a:xfrm>
-                      <a:off x="0" y="0"/>
-                      <a:ext cx="1895475" cy="2529205"/>
                     </a:xfrm>
                     <a:prstGeom prst="rect">
                       <a:avLst/>

--- a/skins/rifles.docx
+++ b/skins/rifles.docx
@@ -1930,7 +1930,7 @@
         <mc:AlternateContent>
           <mc:Choice Requires="wps">
             <w:drawing>
-              <wp:anchor distT="0" distB="0" distL="114300" distR="114300" simplePos="0" relativeHeight="251785216" behindDoc="0" locked="0" layoutInCell="1" allowOverlap="1" wp14:anchorId="15715F03" wp14:editId="13184832">
+              <wp:anchor distT="0" distB="0" distL="114300" distR="114300" simplePos="0" relativeHeight="251785216" behindDoc="0" locked="0" layoutInCell="1" allowOverlap="1" wp14:anchorId="15715F03" wp14:editId="69E99661">
                 <wp:simplePos x="0" y="0"/>
                 <wp:positionH relativeFrom="margin">
                   <wp:align>center</wp:align>
@@ -3445,6 +3445,74 @@
           <w:noProof/>
         </w:rPr>
         <w:drawing>
+          <wp:anchor distT="0" distB="0" distL="114300" distR="114300" simplePos="0" relativeHeight="251963392" behindDoc="0" locked="0" layoutInCell="1" allowOverlap="1" wp14:anchorId="5256422A" wp14:editId="2E0604D7">
+            <wp:simplePos x="0" y="0"/>
+            <wp:positionH relativeFrom="margin">
+              <wp:posOffset>5191125</wp:posOffset>
+            </wp:positionH>
+            <wp:positionV relativeFrom="paragraph">
+              <wp:posOffset>5567680</wp:posOffset>
+            </wp:positionV>
+            <wp:extent cx="1889760" cy="2520950"/>
+            <wp:effectExtent l="0" t="0" r="0" b="0"/>
+            <wp:wrapSquare wrapText="bothSides"/>
+            <wp:docPr id="6" name="Imagem 6"/>
+            <wp:cNvGraphicFramePr>
+              <a:graphicFrameLocks xmlns:a="http://schemas.openxmlformats.org/drawingml/2006/main" noChangeAspect="1"/>
+            </wp:cNvGraphicFramePr>
+            <a:graphic xmlns:a="http://schemas.openxmlformats.org/drawingml/2006/main">
+              <a:graphicData uri="http://schemas.openxmlformats.org/drawingml/2006/picture">
+                <pic:pic xmlns:pic="http://schemas.openxmlformats.org/drawingml/2006/picture">
+                  <pic:nvPicPr>
+                    <pic:cNvPr id="0" name="Picture 1"/>
+                    <pic:cNvPicPr>
+                      <a:picLocks noChangeAspect="1" noChangeArrowheads="1"/>
+                    </pic:cNvPicPr>
+                  </pic:nvPicPr>
+                  <pic:blipFill>
+                    <a:blip r:embed="rId26" cstate="print">
+                      <a:grayscl/>
+                      <a:extLst>
+                        <a:ext uri="{28A0092B-C50C-407E-A947-70E740481C1C}">
+                          <a14:useLocalDpi xmlns:a14="http://schemas.microsoft.com/office/drawing/2010/main" val="0"/>
+                        </a:ext>
+                      </a:extLst>
+                    </a:blip>
+                    <a:srcRect/>
+                    <a:stretch>
+                      <a:fillRect/>
+                    </a:stretch>
+                  </pic:blipFill>
+                  <pic:spPr bwMode="auto">
+                    <a:xfrm>
+                      <a:off x="0" y="0"/>
+                      <a:ext cx="1889760" cy="2520950"/>
+                    </a:xfrm>
+                    <a:prstGeom prst="rect">
+                      <a:avLst/>
+                    </a:prstGeom>
+                    <a:noFill/>
+                    <a:ln>
+                      <a:noFill/>
+                    </a:ln>
+                  </pic:spPr>
+                </pic:pic>
+              </a:graphicData>
+            </a:graphic>
+            <wp14:sizeRelH relativeFrom="margin">
+              <wp14:pctWidth>0</wp14:pctWidth>
+            </wp14:sizeRelH>
+            <wp14:sizeRelV relativeFrom="margin">
+              <wp14:pctHeight>0</wp14:pctHeight>
+            </wp14:sizeRelV>
+          </wp:anchor>
+        </w:drawing>
+      </w:r>
+      <w:r>
+        <w:rPr>
+          <w:noProof/>
+        </w:rPr>
+        <w:drawing>
           <wp:anchor distT="0" distB="0" distL="114300" distR="114300" simplePos="0" relativeHeight="251951104" behindDoc="0" locked="0" layoutInCell="1" allowOverlap="1" wp14:anchorId="593C490A" wp14:editId="6BCB9348">
             <wp:simplePos x="0" y="0"/>
             <wp:positionH relativeFrom="margin">
@@ -3470,7 +3538,7 @@
                     </pic:cNvPicPr>
                   </pic:nvPicPr>
                   <pic:blipFill>
-                    <a:blip r:embed="rId26" cstate="print">
+                    <a:blip r:embed="rId27" cstate="print">
                       <a:grayscl/>
                       <a:extLst>
                         <a:ext uri="{28A0092B-C50C-407E-A947-70E740481C1C}">
@@ -3513,74 +3581,7 @@
           <w:noProof/>
         </w:rPr>
         <w:drawing>
-          <wp:anchor distT="0" distB="0" distL="114300" distR="114300" simplePos="0" relativeHeight="251949056" behindDoc="0" locked="0" layoutInCell="1" allowOverlap="1" wp14:anchorId="06AC31B7" wp14:editId="09234749">
-            <wp:simplePos x="0" y="0"/>
-            <wp:positionH relativeFrom="margin">
-              <wp:posOffset>5180965</wp:posOffset>
-            </wp:positionH>
-            <wp:positionV relativeFrom="paragraph">
-              <wp:posOffset>5568315</wp:posOffset>
-            </wp:positionV>
-            <wp:extent cx="1876425" cy="2503805"/>
-            <wp:effectExtent l="0" t="0" r="9525" b="0"/>
-            <wp:wrapSquare wrapText="bothSides"/>
-            <wp:docPr id="34" name="Imagem 34"/>
-            <wp:cNvGraphicFramePr>
-              <a:graphicFrameLocks xmlns:a="http://schemas.openxmlformats.org/drawingml/2006/main" noChangeAspect="1"/>
-            </wp:cNvGraphicFramePr>
-            <a:graphic xmlns:a="http://schemas.openxmlformats.org/drawingml/2006/main">
-              <a:graphicData uri="http://schemas.openxmlformats.org/drawingml/2006/picture">
-                <pic:pic xmlns:pic="http://schemas.openxmlformats.org/drawingml/2006/picture">
-                  <pic:nvPicPr>
-                    <pic:cNvPr id="0" name="Picture 3"/>
-                    <pic:cNvPicPr>
-                      <a:picLocks noChangeAspect="1" noChangeArrowheads="1"/>
-                    </pic:cNvPicPr>
-                  </pic:nvPicPr>
-                  <pic:blipFill>
-                    <a:blip r:embed="rId27" cstate="print">
-                      <a:extLst>
-                        <a:ext uri="{28A0092B-C50C-407E-A947-70E740481C1C}">
-                          <a14:useLocalDpi xmlns:a14="http://schemas.microsoft.com/office/drawing/2010/main" val="0"/>
-                        </a:ext>
-                      </a:extLst>
-                    </a:blip>
-                    <a:srcRect/>
-                    <a:stretch>
-                      <a:fillRect/>
-                    </a:stretch>
-                  </pic:blipFill>
-                  <pic:spPr bwMode="auto">
-                    <a:xfrm>
-                      <a:off x="0" y="0"/>
-                      <a:ext cx="1876425" cy="2503805"/>
-                    </a:xfrm>
-                    <a:prstGeom prst="rect">
-                      <a:avLst/>
-                    </a:prstGeom>
-                    <a:noFill/>
-                    <a:ln>
-                      <a:noFill/>
-                    </a:ln>
-                  </pic:spPr>
-                </pic:pic>
-              </a:graphicData>
-            </a:graphic>
-            <wp14:sizeRelH relativeFrom="margin">
-              <wp14:pctWidth>0</wp14:pctWidth>
-            </wp14:sizeRelH>
-            <wp14:sizeRelV relativeFrom="margin">
-              <wp14:pctHeight>0</wp14:pctHeight>
-            </wp14:sizeRelV>
-          </wp:anchor>
-        </w:drawing>
-      </w:r>
-      <w:r>
-        <w:rPr>
-          <w:noProof/>
-        </w:rPr>
-        <w:drawing>
-          <wp:anchor distT="0" distB="0" distL="114300" distR="114300" simplePos="0" relativeHeight="251944960" behindDoc="0" locked="0" layoutInCell="1" allowOverlap="1" wp14:anchorId="6FED5199" wp14:editId="4941813B">
+          <wp:anchor distT="0" distB="0" distL="114300" distR="114300" simplePos="0" relativeHeight="251944960" behindDoc="0" locked="0" layoutInCell="1" allowOverlap="1" wp14:anchorId="6FED5199" wp14:editId="39E05054">
             <wp:simplePos x="0" y="0"/>
             <wp:positionH relativeFrom="margin">
               <wp:posOffset>2809875</wp:posOffset>

--- a/skins/rifles.docx
+++ b/skins/rifles.docx
@@ -10,7 +10,7 @@
         <mc:AlternateContent>
           <mc:Choice Requires="wps">
             <w:drawing>
-              <wp:anchor distT="0" distB="0" distL="114300" distR="114300" simplePos="0" relativeHeight="251816960" behindDoc="0" locked="0" layoutInCell="1" allowOverlap="1" wp14:anchorId="60706180" wp14:editId="1DC20B57">
+              <wp:anchor distT="0" distB="0" distL="114300" distR="114300" simplePos="0" relativeHeight="251816960" behindDoc="0" locked="0" layoutInCell="1" allowOverlap="1" wp14:anchorId="60706180" wp14:editId="30E0C6D9">
                 <wp:simplePos x="0" y="0"/>
                 <wp:positionH relativeFrom="margin">
                   <wp:align>center</wp:align>
@@ -1313,18 +1313,18 @@
           <w:noProof/>
         </w:rPr>
         <w:drawing>
-          <wp:anchor distT="0" distB="0" distL="114300" distR="114300" simplePos="0" relativeHeight="251926528" behindDoc="0" locked="0" layoutInCell="1" allowOverlap="1" wp14:anchorId="34DDE199" wp14:editId="1DA89A51">
+          <wp:anchor distT="0" distB="0" distL="114300" distR="114300" simplePos="0" relativeHeight="251965440" behindDoc="0" locked="0" layoutInCell="1" allowOverlap="1" wp14:anchorId="711815B2" wp14:editId="72EEFA68">
             <wp:simplePos x="0" y="0"/>
             <wp:positionH relativeFrom="margin">
-              <wp:posOffset>465455</wp:posOffset>
+              <wp:posOffset>2838450</wp:posOffset>
             </wp:positionH>
             <wp:positionV relativeFrom="paragraph">
-              <wp:posOffset>208280</wp:posOffset>
+              <wp:posOffset>193040</wp:posOffset>
             </wp:positionV>
             <wp:extent cx="1878330" cy="2505710"/>
             <wp:effectExtent l="0" t="0" r="7620" b="8890"/>
             <wp:wrapSquare wrapText="bothSides"/>
-            <wp:docPr id="15" name="Imagem 15"/>
+            <wp:docPr id="4" name="Imagem 4"/>
             <wp:cNvGraphicFramePr>
               <a:graphicFrameLocks xmlns:a="http://schemas.openxmlformats.org/drawingml/2006/main" noChangeAspect="1"/>
             </wp:cNvGraphicFramePr>
@@ -1332,13 +1332,14 @@
               <a:graphicData uri="http://schemas.openxmlformats.org/drawingml/2006/picture">
                 <pic:pic xmlns:pic="http://schemas.openxmlformats.org/drawingml/2006/picture">
                   <pic:nvPicPr>
-                    <pic:cNvPr id="0" name="Picture 2"/>
+                    <pic:cNvPr id="0" name="Picture 1"/>
                     <pic:cNvPicPr>
                       <a:picLocks noChangeAspect="1" noChangeArrowheads="1"/>
                     </pic:cNvPicPr>
                   </pic:nvPicPr>
                   <pic:blipFill>
                     <a:blip r:embed="rId14" cstate="print">
+                      <a:grayscl/>
                       <a:extLst>
                         <a:ext uri="{28A0092B-C50C-407E-A947-70E740481C1C}">
                           <a14:useLocalDpi xmlns:a14="http://schemas.microsoft.com/office/drawing/2010/main" val="0"/>
@@ -1380,18 +1381,18 @@
           <w:noProof/>
         </w:rPr>
         <w:drawing>
-          <wp:anchor distT="0" distB="0" distL="114300" distR="114300" simplePos="0" relativeHeight="251838464" behindDoc="0" locked="0" layoutInCell="1" allowOverlap="1" wp14:anchorId="749B17DF" wp14:editId="0D0C065E">
+          <wp:anchor distT="0" distB="0" distL="114300" distR="114300" simplePos="0" relativeHeight="251926528" behindDoc="0" locked="0" layoutInCell="1" allowOverlap="1" wp14:anchorId="34DDE199" wp14:editId="1EF38DA0">
             <wp:simplePos x="0" y="0"/>
             <wp:positionH relativeFrom="margin">
-              <wp:posOffset>2813314</wp:posOffset>
+              <wp:posOffset>465455</wp:posOffset>
             </wp:positionH>
             <wp:positionV relativeFrom="paragraph">
-              <wp:posOffset>213360</wp:posOffset>
+              <wp:posOffset>208280</wp:posOffset>
             </wp:positionV>
-            <wp:extent cx="1877695" cy="2504440"/>
-            <wp:effectExtent l="0" t="0" r="8255" b="0"/>
+            <wp:extent cx="1878330" cy="2505710"/>
+            <wp:effectExtent l="0" t="0" r="7620" b="8890"/>
             <wp:wrapSquare wrapText="bothSides"/>
-            <wp:docPr id="259" name="Imagem 259"/>
+            <wp:docPr id="15" name="Imagem 15"/>
             <wp:cNvGraphicFramePr>
               <a:graphicFrameLocks xmlns:a="http://schemas.openxmlformats.org/drawingml/2006/main" noChangeAspect="1"/>
             </wp:cNvGraphicFramePr>
@@ -1399,7 +1400,7 @@
               <a:graphicData uri="http://schemas.openxmlformats.org/drawingml/2006/picture">
                 <pic:pic xmlns:pic="http://schemas.openxmlformats.org/drawingml/2006/picture">
                   <pic:nvPicPr>
-                    <pic:cNvPr id="0" name="Picture 1"/>
+                    <pic:cNvPr id="0" name="Picture 2"/>
                     <pic:cNvPicPr>
                       <a:picLocks noChangeAspect="1" noChangeArrowheads="1"/>
                     </pic:cNvPicPr>
@@ -1420,7 +1421,7 @@
                   <pic:spPr bwMode="auto">
                     <a:xfrm>
                       <a:off x="0" y="0"/>
-                      <a:ext cx="1877695" cy="2504440"/>
+                      <a:ext cx="1878330" cy="2505710"/>
                     </a:xfrm>
                     <a:prstGeom prst="rect">
                       <a:avLst/>
@@ -1447,7 +1448,7 @@
           <w:noProof/>
         </w:rPr>
         <w:drawing>
-          <wp:anchor distT="0" distB="0" distL="114300" distR="114300" simplePos="0" relativeHeight="251842560" behindDoc="0" locked="0" layoutInCell="1" allowOverlap="1" wp14:anchorId="759B7D65" wp14:editId="787C6928">
+          <wp:anchor distT="0" distB="0" distL="114300" distR="114300" simplePos="0" relativeHeight="251842560" behindDoc="0" locked="0" layoutInCell="1" allowOverlap="1" wp14:anchorId="759B7D65" wp14:editId="218573ED">
             <wp:simplePos x="0" y="0"/>
             <wp:positionH relativeFrom="margin">
               <wp:posOffset>5156464</wp:posOffset>
@@ -1519,18 +1520,18 @@
           <w:noProof/>
         </w:rPr>
         <w:drawing>
-          <wp:anchor distT="0" distB="0" distL="114300" distR="114300" simplePos="0" relativeHeight="251947008" behindDoc="0" locked="0" layoutInCell="1" allowOverlap="1" wp14:anchorId="35FBC5DF" wp14:editId="2D6FAD7C">
+          <wp:anchor distT="0" distB="0" distL="114300" distR="114300" simplePos="0" relativeHeight="251883520" behindDoc="0" locked="0" layoutInCell="1" allowOverlap="1" wp14:anchorId="0D385FBC" wp14:editId="6F7818ED">
             <wp:simplePos x="0" y="0"/>
             <wp:positionH relativeFrom="margin">
-              <wp:posOffset>2838450</wp:posOffset>
+              <wp:posOffset>5201920</wp:posOffset>
             </wp:positionH>
             <wp:positionV relativeFrom="paragraph">
-              <wp:posOffset>2225675</wp:posOffset>
+              <wp:posOffset>5334635</wp:posOffset>
             </wp:positionV>
-            <wp:extent cx="1889125" cy="2520315"/>
-            <wp:effectExtent l="0" t="0" r="0" b="0"/>
+            <wp:extent cx="1840865" cy="2456815"/>
+            <wp:effectExtent l="0" t="0" r="6985" b="635"/>
             <wp:wrapSquare wrapText="bothSides"/>
-            <wp:docPr id="7" name="Imagem 7"/>
+            <wp:docPr id="12" name="Imagem 12"/>
             <wp:cNvGraphicFramePr>
               <a:graphicFrameLocks xmlns:a="http://schemas.openxmlformats.org/drawingml/2006/main" noChangeAspect="1"/>
             </wp:cNvGraphicFramePr>
@@ -1538,14 +1539,13 @@
               <a:graphicData uri="http://schemas.openxmlformats.org/drawingml/2006/picture">
                 <pic:pic xmlns:pic="http://schemas.openxmlformats.org/drawingml/2006/picture">
                   <pic:nvPicPr>
-                    <pic:cNvPr id="0" name="Picture 1"/>
+                    <pic:cNvPr id="0" name="Picture 4"/>
                     <pic:cNvPicPr>
                       <a:picLocks noChangeAspect="1" noChangeArrowheads="1"/>
                     </pic:cNvPicPr>
                   </pic:nvPicPr>
                   <pic:blipFill>
                     <a:blip r:embed="rId17" cstate="print">
-                      <a:grayscl/>
                       <a:extLst>
                         <a:ext uri="{28A0092B-C50C-407E-A947-70E740481C1C}">
                           <a14:useLocalDpi xmlns:a14="http://schemas.microsoft.com/office/drawing/2010/main" val="0"/>
@@ -1560,7 +1560,7 @@
                   <pic:spPr bwMode="auto">
                     <a:xfrm>
                       <a:off x="0" y="0"/>
-                      <a:ext cx="1889125" cy="2520315"/>
+                      <a:ext cx="1840865" cy="2456815"/>
                     </a:xfrm>
                     <a:prstGeom prst="rect">
                       <a:avLst/>
@@ -1587,18 +1587,18 @@
           <w:noProof/>
         </w:rPr>
         <w:drawing>
-          <wp:anchor distT="0" distB="0" distL="114300" distR="114300" simplePos="0" relativeHeight="251877376" behindDoc="0" locked="0" layoutInCell="1" allowOverlap="1" wp14:anchorId="40CD8E9C" wp14:editId="463C7504">
+          <wp:anchor distT="0" distB="0" distL="114300" distR="114300" simplePos="0" relativeHeight="251850752" behindDoc="0" locked="0" layoutInCell="1" allowOverlap="1" wp14:anchorId="11B083EE" wp14:editId="1C23B45D">
             <wp:simplePos x="0" y="0"/>
             <wp:positionH relativeFrom="margin">
-              <wp:posOffset>455559</wp:posOffset>
+              <wp:posOffset>2827655</wp:posOffset>
             </wp:positionH>
             <wp:positionV relativeFrom="paragraph">
-              <wp:posOffset>2240280</wp:posOffset>
+              <wp:posOffset>5328920</wp:posOffset>
             </wp:positionV>
-            <wp:extent cx="1887220" cy="2517140"/>
+            <wp:extent cx="1885950" cy="2514600"/>
             <wp:effectExtent l="0" t="0" r="0" b="0"/>
             <wp:wrapSquare wrapText="bothSides"/>
-            <wp:docPr id="9" name="Imagem 9"/>
+            <wp:docPr id="283" name="Imagem 283"/>
             <wp:cNvGraphicFramePr>
               <a:graphicFrameLocks xmlns:a="http://schemas.openxmlformats.org/drawingml/2006/main" noChangeAspect="1"/>
             </wp:cNvGraphicFramePr>
@@ -1606,7 +1606,7 @@
               <a:graphicData uri="http://schemas.openxmlformats.org/drawingml/2006/picture">
                 <pic:pic xmlns:pic="http://schemas.openxmlformats.org/drawingml/2006/picture">
                   <pic:nvPicPr>
-                    <pic:cNvPr id="0" name="Picture 1"/>
+                    <pic:cNvPr id="0" name="Picture 10"/>
                     <pic:cNvPicPr>
                       <a:picLocks noChangeAspect="1" noChangeArrowheads="1"/>
                     </pic:cNvPicPr>
@@ -1627,7 +1627,7 @@
                   <pic:spPr bwMode="auto">
                     <a:xfrm>
                       <a:off x="0" y="0"/>
-                      <a:ext cx="1887220" cy="2517140"/>
+                      <a:ext cx="1885950" cy="2514600"/>
                     </a:xfrm>
                     <a:prstGeom prst="rect">
                       <a:avLst/>
@@ -1654,18 +1654,18 @@
           <w:noProof/>
         </w:rPr>
         <w:drawing>
-          <wp:anchor distT="0" distB="0" distL="114300" distR="114300" simplePos="0" relativeHeight="251840512" behindDoc="0" locked="0" layoutInCell="1" allowOverlap="1" wp14:anchorId="45E0837A" wp14:editId="44D06209">
+          <wp:anchor distT="0" distB="0" distL="114300" distR="114300" simplePos="0" relativeHeight="251844608" behindDoc="0" locked="0" layoutInCell="1" allowOverlap="1" wp14:anchorId="54DE90F0" wp14:editId="6C1DC7E8">
             <wp:simplePos x="0" y="0"/>
             <wp:positionH relativeFrom="margin">
-              <wp:posOffset>5178054</wp:posOffset>
+              <wp:posOffset>452755</wp:posOffset>
             </wp:positionH>
             <wp:positionV relativeFrom="paragraph">
-              <wp:posOffset>2253615</wp:posOffset>
+              <wp:posOffset>5309235</wp:posOffset>
             </wp:positionV>
-            <wp:extent cx="1877695" cy="2504440"/>
-            <wp:effectExtent l="0" t="0" r="8255" b="0"/>
+            <wp:extent cx="1860550" cy="2480310"/>
+            <wp:effectExtent l="0" t="0" r="6350" b="0"/>
             <wp:wrapSquare wrapText="bothSides"/>
-            <wp:docPr id="257" name="Imagem 257"/>
+            <wp:docPr id="280" name="Imagem 280"/>
             <wp:cNvGraphicFramePr>
               <a:graphicFrameLocks xmlns:a="http://schemas.openxmlformats.org/drawingml/2006/main" noChangeAspect="1"/>
             </wp:cNvGraphicFramePr>
@@ -1673,7 +1673,7 @@
               <a:graphicData uri="http://schemas.openxmlformats.org/drawingml/2006/picture">
                 <pic:pic xmlns:pic="http://schemas.openxmlformats.org/drawingml/2006/picture">
                   <pic:nvPicPr>
-                    <pic:cNvPr id="0" name="Picture 3"/>
+                    <pic:cNvPr id="0" name="Picture 8"/>
                     <pic:cNvPicPr>
                       <a:picLocks noChangeAspect="1" noChangeArrowheads="1"/>
                     </pic:cNvPicPr>
@@ -1694,7 +1694,7 @@
                   <pic:spPr bwMode="auto">
                     <a:xfrm>
                       <a:off x="0" y="0"/>
-                      <a:ext cx="1877695" cy="2504440"/>
+                      <a:ext cx="1860550" cy="2480310"/>
                     </a:xfrm>
                     <a:prstGeom prst="rect">
                       <a:avLst/>
@@ -1721,13 +1721,13 @@
           <w:noProof/>
         </w:rPr>
         <w:drawing>
-          <wp:anchor distT="0" distB="0" distL="114300" distR="114300" simplePos="0" relativeHeight="251843584" behindDoc="0" locked="0" layoutInCell="1" allowOverlap="1" wp14:anchorId="4B0A0FA0" wp14:editId="21E0EB75">
+          <wp:anchor distT="0" distB="0" distL="114300" distR="114300" simplePos="0" relativeHeight="251843584" behindDoc="0" locked="0" layoutInCell="1" allowOverlap="1" wp14:anchorId="4B0A0FA0" wp14:editId="1CDCE3DD">
             <wp:simplePos x="0" y="0"/>
             <wp:positionH relativeFrom="page">
-              <wp:posOffset>470164</wp:posOffset>
+              <wp:posOffset>5175250</wp:posOffset>
             </wp:positionH>
             <wp:positionV relativeFrom="paragraph">
-              <wp:posOffset>5299710</wp:posOffset>
+              <wp:posOffset>2242185</wp:posOffset>
             </wp:positionV>
             <wp:extent cx="1882775" cy="2510155"/>
             <wp:effectExtent l="0" t="0" r="3175" b="4445"/>
@@ -1788,18 +1788,18 @@
           <w:noProof/>
         </w:rPr>
         <w:drawing>
-          <wp:anchor distT="0" distB="0" distL="114300" distR="114300" simplePos="0" relativeHeight="251844608" behindDoc="0" locked="0" layoutInCell="1" allowOverlap="1" wp14:anchorId="54DE90F0" wp14:editId="3AB2A353">
+          <wp:anchor distT="0" distB="0" distL="114300" distR="114300" simplePos="0" relativeHeight="251840512" behindDoc="0" locked="0" layoutInCell="1" allowOverlap="1" wp14:anchorId="45E0837A" wp14:editId="00D929EF">
             <wp:simplePos x="0" y="0"/>
             <wp:positionH relativeFrom="margin">
-              <wp:posOffset>2843901</wp:posOffset>
+              <wp:posOffset>2825115</wp:posOffset>
             </wp:positionH>
             <wp:positionV relativeFrom="paragraph">
-              <wp:posOffset>5309235</wp:posOffset>
+              <wp:posOffset>2253615</wp:posOffset>
             </wp:positionV>
-            <wp:extent cx="1860550" cy="2480310"/>
-            <wp:effectExtent l="0" t="0" r="6350" b="0"/>
+            <wp:extent cx="1877695" cy="2504440"/>
+            <wp:effectExtent l="0" t="0" r="8255" b="0"/>
             <wp:wrapSquare wrapText="bothSides"/>
-            <wp:docPr id="280" name="Imagem 280"/>
+            <wp:docPr id="257" name="Imagem 257"/>
             <wp:cNvGraphicFramePr>
               <a:graphicFrameLocks xmlns:a="http://schemas.openxmlformats.org/drawingml/2006/main" noChangeAspect="1"/>
             </wp:cNvGraphicFramePr>
@@ -1807,7 +1807,7 @@
               <a:graphicData uri="http://schemas.openxmlformats.org/drawingml/2006/picture">
                 <pic:pic xmlns:pic="http://schemas.openxmlformats.org/drawingml/2006/picture">
                   <pic:nvPicPr>
-                    <pic:cNvPr id="0" name="Picture 8"/>
+                    <pic:cNvPr id="0" name="Picture 3"/>
                     <pic:cNvPicPr>
                       <a:picLocks noChangeAspect="1" noChangeArrowheads="1"/>
                     </pic:cNvPicPr>
@@ -1828,7 +1828,7 @@
                   <pic:spPr bwMode="auto">
                     <a:xfrm>
                       <a:off x="0" y="0"/>
-                      <a:ext cx="1860550" cy="2480310"/>
+                      <a:ext cx="1877695" cy="2504440"/>
                     </a:xfrm>
                     <a:prstGeom prst="rect">
                       <a:avLst/>
@@ -1855,18 +1855,18 @@
           <w:noProof/>
         </w:rPr>
         <w:drawing>
-          <wp:anchor distT="0" distB="0" distL="114300" distR="114300" simplePos="0" relativeHeight="251850752" behindDoc="0" locked="0" layoutInCell="1" allowOverlap="1" wp14:anchorId="11B083EE" wp14:editId="62B39F2E">
+          <wp:anchor distT="0" distB="0" distL="114300" distR="114300" simplePos="0" relativeHeight="251877376" behindDoc="0" locked="0" layoutInCell="1" allowOverlap="1" wp14:anchorId="40CD8E9C" wp14:editId="7696EC70">
             <wp:simplePos x="0" y="0"/>
             <wp:positionH relativeFrom="margin">
-              <wp:posOffset>5171176</wp:posOffset>
+              <wp:posOffset>455559</wp:posOffset>
             </wp:positionH>
             <wp:positionV relativeFrom="paragraph">
-              <wp:posOffset>5328920</wp:posOffset>
+              <wp:posOffset>2240280</wp:posOffset>
             </wp:positionV>
-            <wp:extent cx="1885950" cy="2514600"/>
+            <wp:extent cx="1887220" cy="2517140"/>
             <wp:effectExtent l="0" t="0" r="0" b="0"/>
             <wp:wrapSquare wrapText="bothSides"/>
-            <wp:docPr id="283" name="Imagem 283"/>
+            <wp:docPr id="9" name="Imagem 9"/>
             <wp:cNvGraphicFramePr>
               <a:graphicFrameLocks xmlns:a="http://schemas.openxmlformats.org/drawingml/2006/main" noChangeAspect="1"/>
             </wp:cNvGraphicFramePr>
@@ -1874,7 +1874,7 @@
               <a:graphicData uri="http://schemas.openxmlformats.org/drawingml/2006/picture">
                 <pic:pic xmlns:pic="http://schemas.openxmlformats.org/drawingml/2006/picture">
                   <pic:nvPicPr>
-                    <pic:cNvPr id="0" name="Picture 10"/>
+                    <pic:cNvPr id="0" name="Picture 1"/>
                     <pic:cNvPicPr>
                       <a:picLocks noChangeAspect="1" noChangeArrowheads="1"/>
                     </pic:cNvPicPr>
@@ -1895,7 +1895,7 @@
                   <pic:spPr bwMode="auto">
                     <a:xfrm>
                       <a:off x="0" y="0"/>
-                      <a:ext cx="1885950" cy="2514600"/>
+                      <a:ext cx="1887220" cy="2517140"/>
                     </a:xfrm>
                     <a:prstGeom prst="rect">
                       <a:avLst/>
@@ -1930,7 +1930,7 @@
         <mc:AlternateContent>
           <mc:Choice Requires="wps">
             <w:drawing>
-              <wp:anchor distT="0" distB="0" distL="114300" distR="114300" simplePos="0" relativeHeight="251785216" behindDoc="0" locked="0" layoutInCell="1" allowOverlap="1" wp14:anchorId="15715F03" wp14:editId="69E99661">
+              <wp:anchor distT="0" distB="0" distL="114300" distR="114300" simplePos="0" relativeHeight="251785216" behindDoc="0" locked="0" layoutInCell="1" allowOverlap="1" wp14:anchorId="15715F03" wp14:editId="6C5BE863">
                 <wp:simplePos x="0" y="0"/>
                 <wp:positionH relativeFrom="margin">
                   <wp:align>center</wp:align>
@@ -2050,11 +2050,7 @@
           </mc:Choice>
           <mc:Fallback>
             <w:pict>
-              <v:shapetype w14:anchorId="15715F03" id="_x0000_t202" coordsize="21600,21600" o:spt="202" path="m,l,21600r21600,l21600,xe">
-                <v:stroke joinstyle="miter"/>
-                <v:path gradientshapeok="t" o:connecttype="rect"/>
-              </v:shapetype>
-              <v:shape id="Caixa de texto 1" o:spid="_x0000_s1028" type="#_x0000_t202" style="position:absolute;margin-left:0;margin-top:1pt;width:505.05pt;height:84.15pt;z-index:251785216;visibility:visible;mso-wrap-style:square;mso-width-percent:0;mso-height-percent:0;mso-wrap-distance-left:9pt;mso-wrap-distance-top:0;mso-wrap-distance-right:9pt;mso-wrap-distance-bottom:0;mso-position-horizontal:center;mso-position-horizontal-relative:margin;mso-position-vertical:absolute;mso-position-vertical-relative:text;mso-width-percent:0;mso-height-percent:0;mso-width-relative:margin;mso-height-relative:margin;v-text-anchor:top" o:gfxdata="UEsDBBQABgAIAAAAIQC2gziS/gAAAOEBAAATAAAAW0NvbnRlbnRfVHlwZXNdLnhtbJSRQU7DMBBF&#10;90jcwfIWJU67QAgl6YK0S0CoHGBkTxKLZGx5TGhvj5O2G0SRWNoz/78nu9wcxkFMGNg6quQqL6RA&#10;0s5Y6ir5vt9lD1JwBDIwOMJKHpHlpr69KfdHjyxSmriSfYz+USnWPY7AufNIadK6MEJMx9ApD/oD&#10;OlTrorhX2lFEilmcO2RdNtjC5xDF9pCuTyYBB5bi6bQ4syoJ3g9WQ0ymaiLzg5KdCXlKLjvcW893&#10;SUOqXwnz5DrgnHtJTxOsQfEKIT7DmDSUCaxw7Rqn8787ZsmRM9e2VmPeBN4uqYvTtW7jvijg9N/y&#10;JsXecLq0q+WD6m8AAAD//wMAUEsDBBQABgAIAAAAIQA4/SH/1gAAAJQBAAALAAAAX3JlbHMvLnJl&#10;bHOkkMFqwzAMhu+DvYPRfXGawxijTi+j0GvpHsDYimMaW0Yy2fr2M4PBMnrbUb/Q94l/f/hMi1qR&#10;JVI2sOt6UJgd+ZiDgffL8ekFlFSbvV0oo4EbChzGx4f9GRdb25HMsYhqlCwG5lrLq9biZkxWOiqY&#10;22YiTra2kYMu1l1tQD30/bPm3wwYN0x18gb45AdQl1tp5j/sFB2T0FQ7R0nTNEV3j6o9feQzro1i&#10;OWA14Fm+Q8a1a8+Bvu/d/dMb2JY5uiPbhG/ktn4cqGU/er3pcvwCAAD//wMAUEsDBBQABgAIAAAA&#10;IQA9zA3FLQIAAFYEAAAOAAAAZHJzL2Uyb0RvYy54bWysVFFv2jAQfp+0/2D5fSRBlLURoWJUTJNQ&#10;W4lOfTaOTSzFPs82JOzX7+wAZd2epr2Y893x3d13nzO773VLDsJ5BaaixSinRBgOtTK7in5/WX26&#10;pcQHZmrWghEVPQpP7+cfP8w6W4oxNNDWwhEEMb7sbEWbEGyZZZ43QjM/AisMBiU4zQJe3S6rHesQ&#10;XbfZOM+nWQeutg648B69D0OQzhO+lIKHJym9CKStKPYW0unSuY1nNp+xcueYbRQ/tcH+oQvNlMGi&#10;F6gHFhjZO/UHlFbcgQcZRhx0BlIqLtIMOE2Rv5tm0zAr0ixIjrcXmvz/g+WPh2dHVI27o8QwjSta&#10;MtUzUgsSRB+AFJGjzvoSUzcWk0P/BfqYf/J7dMbRe+l0/MWhCMaR7eOFYUQiHJ3TSTHJb+4o4Rgr&#10;8untNJ9GnOzt79b58FWAJtGoqMMVJmbZYe3DkHpOidUMrFTbop+VrfnNgZjRk8Xehx6jFfptn+Yd&#10;n/vfQn3EsRwM4vCWrxSWXjMfnplDNeAkqPDwhIdsoasonCxKGnA//+aP+bgkjFLSoboq6n/smROU&#10;tN8Mru+umEyiHNNlcvN5jBd3HdleR8xeLwEFjCvC7pIZ80N7NqUD/YoPYRGrYogZjrUrGs7mMgya&#10;x4fExWKRklCAloW12VgeoSN3kdiX/pU5e2I/SuARzjpk5bslDLkD64t9AKnShiLPA6sn+lG8acen&#10;hxZfx/U9Zb19Dua/AAAA//8DAFBLAwQUAAYACAAAACEAL61Ph9sAAAAHAQAADwAAAGRycy9kb3du&#10;cmV2LnhtbEyPT0/DMAzF70h8h8hI3Jiz8WesazohEFfQBkPaLWu8tqJxqiZby7fHO4F8sK1nvfdz&#10;vhp9q07UxyawgelEgyIug2u4MvD58XrzCComy862gcnAD0VYFZcXuc1cGHhNp02qlJhwzKyBOqUu&#10;Q4xlTd7GSeiIRTuE3tska1+h6+0g5r7FmdYP6G3DklDbjp5rKr83R29g+3bYfd3p9+rF33dDGDWy&#10;X6Ax11fj0xJUojH9HcMZX9ChEKZ9OLKLqjUgjyQDM2lnUUuB2ss017eARY7/+YtfAAAA//8DAFBL&#10;AQItABQABgAIAAAAIQC2gziS/gAAAOEBAAATAAAAAAAAAAAAAAAAAAAAAABbQ29udGVudF9UeXBl&#10;c10ueG1sUEsBAi0AFAAGAAgAAAAhADj9If/WAAAAlAEAAAsAAAAAAAAAAAAAAAAALwEAAF9yZWxz&#10;Ly5yZWxzUEsBAi0AFAAGAAgAAAAhAD3MDcUtAgAAVgQAAA4AAAAAAAAAAAAAAAAALgIAAGRycy9l&#10;Mm9Eb2MueG1sUEsBAi0AFAAGAAgAAAAhAC+tT4fbAAAABwEAAA8AAAAAAAAAAAAAAAAAhwQAAGRy&#10;cy9kb3ducmV2LnhtbFBLBQYAAAAABAAEAPMAAACPBQAAAAA=&#10;" filled="f" stroked="f">
+              <v:shape w14:anchorId="15715F03" id="Caixa de texto 1" o:spid="_x0000_s1028" type="#_x0000_t202" style="position:absolute;margin-left:0;margin-top:1pt;width:505.05pt;height:84.15pt;z-index:251785216;visibility:visible;mso-wrap-style:square;mso-width-percent:0;mso-height-percent:0;mso-wrap-distance-left:9pt;mso-wrap-distance-top:0;mso-wrap-distance-right:9pt;mso-wrap-distance-bottom:0;mso-position-horizontal:center;mso-position-horizontal-relative:margin;mso-position-vertical:absolute;mso-position-vertical-relative:text;mso-width-percent:0;mso-height-percent:0;mso-width-relative:margin;mso-height-relative:margin;v-text-anchor:top" o:gfxdata="UEsDBBQABgAIAAAAIQC2gziS/gAAAOEBAAATAAAAW0NvbnRlbnRfVHlwZXNdLnhtbJSRQU7DMBBF&#10;90jcwfIWJU67QAgl6YK0S0CoHGBkTxKLZGx5TGhvj5O2G0SRWNoz/78nu9wcxkFMGNg6quQqL6RA&#10;0s5Y6ir5vt9lD1JwBDIwOMJKHpHlpr69KfdHjyxSmriSfYz+USnWPY7AufNIadK6MEJMx9ApD/oD&#10;OlTrorhX2lFEilmcO2RdNtjC5xDF9pCuTyYBB5bi6bQ4syoJ3g9WQ0ymaiLzg5KdCXlKLjvcW893&#10;SUOqXwnz5DrgnHtJTxOsQfEKIT7DmDSUCaxw7Rqn8787ZsmRM9e2VmPeBN4uqYvTtW7jvijg9N/y&#10;JsXecLq0q+WD6m8AAAD//wMAUEsDBBQABgAIAAAAIQA4/SH/1gAAAJQBAAALAAAAX3JlbHMvLnJl&#10;bHOkkMFqwzAMhu+DvYPRfXGawxijTi+j0GvpHsDYimMaW0Yy2fr2M4PBMnrbUb/Q94l/f/hMi1qR&#10;JVI2sOt6UJgd+ZiDgffL8ekFlFSbvV0oo4EbChzGx4f9GRdb25HMsYhqlCwG5lrLq9biZkxWOiqY&#10;22YiTra2kYMu1l1tQD30/bPm3wwYN0x18gb45AdQl1tp5j/sFB2T0FQ7R0nTNEV3j6o9feQzro1i&#10;OWA14Fm+Q8a1a8+Bvu/d/dMb2JY5uiPbhG/ktn4cqGU/er3pcvwCAAD//wMAUEsDBBQABgAIAAAA&#10;IQA9zA3FLQIAAFYEAAAOAAAAZHJzL2Uyb0RvYy54bWysVFFv2jAQfp+0/2D5fSRBlLURoWJUTJNQ&#10;W4lOfTaOTSzFPs82JOzX7+wAZd2epr2Y893x3d13nzO773VLDsJ5BaaixSinRBgOtTK7in5/WX26&#10;pcQHZmrWghEVPQpP7+cfP8w6W4oxNNDWwhEEMb7sbEWbEGyZZZ43QjM/AisMBiU4zQJe3S6rHesQ&#10;XbfZOM+nWQeutg648B69D0OQzhO+lIKHJym9CKStKPYW0unSuY1nNp+xcueYbRQ/tcH+oQvNlMGi&#10;F6gHFhjZO/UHlFbcgQcZRhx0BlIqLtIMOE2Rv5tm0zAr0ixIjrcXmvz/g+WPh2dHVI27o8QwjSta&#10;MtUzUgsSRB+AFJGjzvoSUzcWk0P/BfqYf/J7dMbRe+l0/MWhCMaR7eOFYUQiHJ3TSTHJb+4o4Rgr&#10;8untNJ9GnOzt79b58FWAJtGoqMMVJmbZYe3DkHpOidUMrFTbop+VrfnNgZjRk8Xehx6jFfptn+Yd&#10;n/vfQn3EsRwM4vCWrxSWXjMfnplDNeAkqPDwhIdsoasonCxKGnA//+aP+bgkjFLSoboq6n/smROU&#10;tN8Mru+umEyiHNNlcvN5jBd3HdleR8xeLwEFjCvC7pIZ80N7NqUD/YoPYRGrYogZjrUrGs7mMgya&#10;x4fExWKRklCAloW12VgeoSN3kdiX/pU5e2I/SuARzjpk5bslDLkD64t9AKnShiLPA6sn+lG8acen&#10;hxZfx/U9Zb19Dua/AAAA//8DAFBLAwQUAAYACAAAACEAL61Ph9sAAAAHAQAADwAAAGRycy9kb3du&#10;cmV2LnhtbEyPT0/DMAzF70h8h8hI3Jiz8WesazohEFfQBkPaLWu8tqJxqiZby7fHO4F8sK1nvfdz&#10;vhp9q07UxyawgelEgyIug2u4MvD58XrzCComy862gcnAD0VYFZcXuc1cGHhNp02qlJhwzKyBOqUu&#10;Q4xlTd7GSeiIRTuE3tska1+h6+0g5r7FmdYP6G3DklDbjp5rKr83R29g+3bYfd3p9+rF33dDGDWy&#10;X6Ax11fj0xJUojH9HcMZX9ChEKZ9OLKLqjUgjyQDM2lnUUuB2ss017eARY7/+YtfAAAA//8DAFBL&#10;AQItABQABgAIAAAAIQC2gziS/gAAAOEBAAATAAAAAAAAAAAAAAAAAAAAAABbQ29udGVudF9UeXBl&#10;c10ueG1sUEsBAi0AFAAGAAgAAAAhADj9If/WAAAAlAEAAAsAAAAAAAAAAAAAAAAALwEAAF9yZWxz&#10;Ly5yZWxzUEsBAi0AFAAGAAgAAAAhAD3MDcUtAgAAVgQAAA4AAAAAAAAAAAAAAAAALgIAAGRycy9l&#10;Mm9Eb2MueG1sUEsBAi0AFAAGAAgAAAAhAC+tT4fbAAAABwEAAA8AAAAAAAAAAAAAAAAAhwQAAGRy&#10;cy9kb3ducmV2LnhtbFBLBQYAAAAABAAEAPMAAACPBQAAAAA=&#10;" filled="f" stroked="f">
                 <v:textbox>
                   <w:txbxContent>
                     <w:p>
@@ -3237,425 +3233,13 @@
           <w:noProof/>
         </w:rPr>
         <w:drawing>
-          <wp:anchor distT="0" distB="0" distL="114300" distR="114300" simplePos="0" relativeHeight="251953152" behindDoc="0" locked="0" layoutInCell="1" allowOverlap="1" wp14:anchorId="22D77C7A" wp14:editId="696852C1">
+          <wp:anchor distT="0" distB="0" distL="114300" distR="114300" simplePos="0" relativeHeight="251938816" behindDoc="0" locked="0" layoutInCell="1" allowOverlap="1" wp14:anchorId="127D1C9A" wp14:editId="24E2EFE0">
             <wp:simplePos x="0" y="0"/>
             <wp:positionH relativeFrom="margin">
-              <wp:posOffset>2809875</wp:posOffset>
+              <wp:posOffset>5200015</wp:posOffset>
             </wp:positionH>
             <wp:positionV relativeFrom="paragraph">
-              <wp:posOffset>193040</wp:posOffset>
-            </wp:positionV>
-            <wp:extent cx="1895475" cy="2527935"/>
-            <wp:effectExtent l="0" t="0" r="9525" b="5715"/>
-            <wp:wrapSquare wrapText="bothSides"/>
-            <wp:docPr id="40" name="Imagem 40"/>
-            <wp:cNvGraphicFramePr>
-              <a:graphicFrameLocks xmlns:a="http://schemas.openxmlformats.org/drawingml/2006/main" noChangeAspect="1"/>
-            </wp:cNvGraphicFramePr>
-            <a:graphic xmlns:a="http://schemas.openxmlformats.org/drawingml/2006/main">
-              <a:graphicData uri="http://schemas.openxmlformats.org/drawingml/2006/picture">
-                <pic:pic xmlns:pic="http://schemas.openxmlformats.org/drawingml/2006/picture">
-                  <pic:nvPicPr>
-                    <pic:cNvPr id="0" name="Picture 1"/>
-                    <pic:cNvPicPr>
-                      <a:picLocks noChangeAspect="1" noChangeArrowheads="1"/>
-                    </pic:cNvPicPr>
-                  </pic:nvPicPr>
-                  <pic:blipFill>
-                    <a:blip r:embed="rId23" cstate="print">
-                      <a:grayscl/>
-                      <a:extLst>
-                        <a:ext uri="{28A0092B-C50C-407E-A947-70E740481C1C}">
-                          <a14:useLocalDpi xmlns:a14="http://schemas.microsoft.com/office/drawing/2010/main" val="0"/>
-                        </a:ext>
-                      </a:extLst>
-                    </a:blip>
-                    <a:srcRect/>
-                    <a:stretch>
-                      <a:fillRect/>
-                    </a:stretch>
-                  </pic:blipFill>
-                  <pic:spPr bwMode="auto">
-                    <a:xfrm>
-                      <a:off x="0" y="0"/>
-                      <a:ext cx="1895475" cy="2527935"/>
-                    </a:xfrm>
-                    <a:prstGeom prst="rect">
-                      <a:avLst/>
-                    </a:prstGeom>
-                    <a:noFill/>
-                    <a:ln>
-                      <a:noFill/>
-                    </a:ln>
-                  </pic:spPr>
-                </pic:pic>
-              </a:graphicData>
-            </a:graphic>
-            <wp14:sizeRelH relativeFrom="margin">
-              <wp14:pctWidth>0</wp14:pctWidth>
-            </wp14:sizeRelH>
-            <wp14:sizeRelV relativeFrom="margin">
-              <wp14:pctHeight>0</wp14:pctHeight>
-            </wp14:sizeRelV>
-          </wp:anchor>
-        </w:drawing>
-      </w:r>
-      <w:r>
-        <w:rPr>
-          <w:noProof/>
-        </w:rPr>
-        <w:drawing>
-          <wp:anchor distT="0" distB="0" distL="114300" distR="114300" simplePos="0" relativeHeight="251942912" behindDoc="0" locked="0" layoutInCell="1" allowOverlap="1" wp14:anchorId="40AC6B2D" wp14:editId="2942CF27">
-            <wp:simplePos x="0" y="0"/>
-            <wp:positionH relativeFrom="margin">
-              <wp:posOffset>5210175</wp:posOffset>
-            </wp:positionH>
-            <wp:positionV relativeFrom="paragraph">
-              <wp:posOffset>202565</wp:posOffset>
-            </wp:positionV>
-            <wp:extent cx="1857375" cy="2478405"/>
-            <wp:effectExtent l="0" t="0" r="9525" b="0"/>
-            <wp:wrapSquare wrapText="bothSides"/>
-            <wp:docPr id="10" name="Imagem 10"/>
-            <wp:cNvGraphicFramePr>
-              <a:graphicFrameLocks xmlns:a="http://schemas.openxmlformats.org/drawingml/2006/main" noChangeAspect="1"/>
-            </wp:cNvGraphicFramePr>
-            <a:graphic xmlns:a="http://schemas.openxmlformats.org/drawingml/2006/main">
-              <a:graphicData uri="http://schemas.openxmlformats.org/drawingml/2006/picture">
-                <pic:pic xmlns:pic="http://schemas.openxmlformats.org/drawingml/2006/picture">
-                  <pic:nvPicPr>
-                    <pic:cNvPr id="0" name="Picture 1"/>
-                    <pic:cNvPicPr>
-                      <a:picLocks noChangeAspect="1" noChangeArrowheads="1"/>
-                    </pic:cNvPicPr>
-                  </pic:nvPicPr>
-                  <pic:blipFill>
-                    <a:blip r:embed="rId24" cstate="print">
-                      <a:grayscl/>
-                      <a:extLst>
-                        <a:ext uri="{28A0092B-C50C-407E-A947-70E740481C1C}">
-                          <a14:useLocalDpi xmlns:a14="http://schemas.microsoft.com/office/drawing/2010/main" val="0"/>
-                        </a:ext>
-                      </a:extLst>
-                    </a:blip>
-                    <a:srcRect/>
-                    <a:stretch>
-                      <a:fillRect/>
-                    </a:stretch>
-                  </pic:blipFill>
-                  <pic:spPr bwMode="auto">
-                    <a:xfrm>
-                      <a:off x="0" y="0"/>
-                      <a:ext cx="1857375" cy="2478405"/>
-                    </a:xfrm>
-                    <a:prstGeom prst="rect">
-                      <a:avLst/>
-                    </a:prstGeom>
-                    <a:noFill/>
-                    <a:ln>
-                      <a:noFill/>
-                    </a:ln>
-                  </pic:spPr>
-                </pic:pic>
-              </a:graphicData>
-            </a:graphic>
-            <wp14:sizeRelH relativeFrom="margin">
-              <wp14:pctWidth>0</wp14:pctWidth>
-            </wp14:sizeRelH>
-            <wp14:sizeRelV relativeFrom="margin">
-              <wp14:pctHeight>0</wp14:pctHeight>
-            </wp14:sizeRelV>
-          </wp:anchor>
-        </w:drawing>
-      </w:r>
-    </w:p>
-    <w:p>
-      <w:r>
-        <w:rPr>
-          <w:noProof/>
-        </w:rPr>
-        <w:drawing>
-          <wp:anchor distT="0" distB="0" distL="114300" distR="114300" simplePos="0" relativeHeight="251883520" behindDoc="0" locked="0" layoutInCell="1" allowOverlap="1" wp14:anchorId="0D385FBC" wp14:editId="7E3B68AB">
-            <wp:simplePos x="0" y="0"/>
-            <wp:positionH relativeFrom="margin">
-              <wp:posOffset>468259</wp:posOffset>
-            </wp:positionH>
-            <wp:positionV relativeFrom="paragraph">
-              <wp:posOffset>5715</wp:posOffset>
-            </wp:positionV>
-            <wp:extent cx="1840865" cy="2456815"/>
-            <wp:effectExtent l="0" t="0" r="6985" b="635"/>
-            <wp:wrapSquare wrapText="bothSides"/>
-            <wp:docPr id="12" name="Imagem 12"/>
-            <wp:cNvGraphicFramePr>
-              <a:graphicFrameLocks xmlns:a="http://schemas.openxmlformats.org/drawingml/2006/main" noChangeAspect="1"/>
-            </wp:cNvGraphicFramePr>
-            <a:graphic xmlns:a="http://schemas.openxmlformats.org/drawingml/2006/main">
-              <a:graphicData uri="http://schemas.openxmlformats.org/drawingml/2006/picture">
-                <pic:pic xmlns:pic="http://schemas.openxmlformats.org/drawingml/2006/picture">
-                  <pic:nvPicPr>
-                    <pic:cNvPr id="0" name="Picture 4"/>
-                    <pic:cNvPicPr>
-                      <a:picLocks noChangeAspect="1" noChangeArrowheads="1"/>
-                    </pic:cNvPicPr>
-                  </pic:nvPicPr>
-                  <pic:blipFill>
-                    <a:blip r:embed="rId25" cstate="print">
-                      <a:extLst>
-                        <a:ext uri="{28A0092B-C50C-407E-A947-70E740481C1C}">
-                          <a14:useLocalDpi xmlns:a14="http://schemas.microsoft.com/office/drawing/2010/main" val="0"/>
-                        </a:ext>
-                      </a:extLst>
-                    </a:blip>
-                    <a:srcRect/>
-                    <a:stretch>
-                      <a:fillRect/>
-                    </a:stretch>
-                  </pic:blipFill>
-                  <pic:spPr bwMode="auto">
-                    <a:xfrm>
-                      <a:off x="0" y="0"/>
-                      <a:ext cx="1840865" cy="2456815"/>
-                    </a:xfrm>
-                    <a:prstGeom prst="rect">
-                      <a:avLst/>
-                    </a:prstGeom>
-                    <a:noFill/>
-                    <a:ln>
-                      <a:noFill/>
-                    </a:ln>
-                  </pic:spPr>
-                </pic:pic>
-              </a:graphicData>
-            </a:graphic>
-            <wp14:sizeRelH relativeFrom="margin">
-              <wp14:pctWidth>0</wp14:pctWidth>
-            </wp14:sizeRelH>
-            <wp14:sizeRelV relativeFrom="margin">
-              <wp14:pctHeight>0</wp14:pctHeight>
-            </wp14:sizeRelV>
-          </wp:anchor>
-        </w:drawing>
-      </w:r>
-    </w:p>
-    <w:p/>
-    <w:p>
-      <w:r>
-        <w:rPr>
-          <w:noProof/>
-        </w:rPr>
-        <w:drawing>
-          <wp:anchor distT="0" distB="0" distL="114300" distR="114300" simplePos="0" relativeHeight="251963392" behindDoc="0" locked="0" layoutInCell="1" allowOverlap="1" wp14:anchorId="5256422A" wp14:editId="2E0604D7">
-            <wp:simplePos x="0" y="0"/>
-            <wp:positionH relativeFrom="margin">
-              <wp:posOffset>5191125</wp:posOffset>
-            </wp:positionH>
-            <wp:positionV relativeFrom="paragraph">
-              <wp:posOffset>5567680</wp:posOffset>
-            </wp:positionV>
-            <wp:extent cx="1889760" cy="2520950"/>
-            <wp:effectExtent l="0" t="0" r="0" b="0"/>
-            <wp:wrapSquare wrapText="bothSides"/>
-            <wp:docPr id="6" name="Imagem 6"/>
-            <wp:cNvGraphicFramePr>
-              <a:graphicFrameLocks xmlns:a="http://schemas.openxmlformats.org/drawingml/2006/main" noChangeAspect="1"/>
-            </wp:cNvGraphicFramePr>
-            <a:graphic xmlns:a="http://schemas.openxmlformats.org/drawingml/2006/main">
-              <a:graphicData uri="http://schemas.openxmlformats.org/drawingml/2006/picture">
-                <pic:pic xmlns:pic="http://schemas.openxmlformats.org/drawingml/2006/picture">
-                  <pic:nvPicPr>
-                    <pic:cNvPr id="0" name="Picture 1"/>
-                    <pic:cNvPicPr>
-                      <a:picLocks noChangeAspect="1" noChangeArrowheads="1"/>
-                    </pic:cNvPicPr>
-                  </pic:nvPicPr>
-                  <pic:blipFill>
-                    <a:blip r:embed="rId26" cstate="print">
-                      <a:grayscl/>
-                      <a:extLst>
-                        <a:ext uri="{28A0092B-C50C-407E-A947-70E740481C1C}">
-                          <a14:useLocalDpi xmlns:a14="http://schemas.microsoft.com/office/drawing/2010/main" val="0"/>
-                        </a:ext>
-                      </a:extLst>
-                    </a:blip>
-                    <a:srcRect/>
-                    <a:stretch>
-                      <a:fillRect/>
-                    </a:stretch>
-                  </pic:blipFill>
-                  <pic:spPr bwMode="auto">
-                    <a:xfrm>
-                      <a:off x="0" y="0"/>
-                      <a:ext cx="1889760" cy="2520950"/>
-                    </a:xfrm>
-                    <a:prstGeom prst="rect">
-                      <a:avLst/>
-                    </a:prstGeom>
-                    <a:noFill/>
-                    <a:ln>
-                      <a:noFill/>
-                    </a:ln>
-                  </pic:spPr>
-                </pic:pic>
-              </a:graphicData>
-            </a:graphic>
-            <wp14:sizeRelH relativeFrom="margin">
-              <wp14:pctWidth>0</wp14:pctWidth>
-            </wp14:sizeRelH>
-            <wp14:sizeRelV relativeFrom="margin">
-              <wp14:pctHeight>0</wp14:pctHeight>
-            </wp14:sizeRelV>
-          </wp:anchor>
-        </w:drawing>
-      </w:r>
-      <w:r>
-        <w:rPr>
-          <w:noProof/>
-        </w:rPr>
-        <w:drawing>
-          <wp:anchor distT="0" distB="0" distL="114300" distR="114300" simplePos="0" relativeHeight="251951104" behindDoc="0" locked="0" layoutInCell="1" allowOverlap="1" wp14:anchorId="593C490A" wp14:editId="6BCB9348">
-            <wp:simplePos x="0" y="0"/>
-            <wp:positionH relativeFrom="margin">
-              <wp:posOffset>466725</wp:posOffset>
-            </wp:positionH>
-            <wp:positionV relativeFrom="paragraph">
-              <wp:posOffset>2481580</wp:posOffset>
-            </wp:positionV>
-            <wp:extent cx="1889125" cy="2520950"/>
-            <wp:effectExtent l="0" t="0" r="0" b="0"/>
-            <wp:wrapSquare wrapText="bothSides"/>
-            <wp:docPr id="4" name="Imagem 4"/>
-            <wp:cNvGraphicFramePr>
-              <a:graphicFrameLocks xmlns:a="http://schemas.openxmlformats.org/drawingml/2006/main" noChangeAspect="1"/>
-            </wp:cNvGraphicFramePr>
-            <a:graphic xmlns:a="http://schemas.openxmlformats.org/drawingml/2006/main">
-              <a:graphicData uri="http://schemas.openxmlformats.org/drawingml/2006/picture">
-                <pic:pic xmlns:pic="http://schemas.openxmlformats.org/drawingml/2006/picture">
-                  <pic:nvPicPr>
-                    <pic:cNvPr id="0" name="Picture 2"/>
-                    <pic:cNvPicPr>
-                      <a:picLocks noChangeAspect="1" noChangeArrowheads="1"/>
-                    </pic:cNvPicPr>
-                  </pic:nvPicPr>
-                  <pic:blipFill>
-                    <a:blip r:embed="rId27" cstate="print">
-                      <a:grayscl/>
-                      <a:extLst>
-                        <a:ext uri="{28A0092B-C50C-407E-A947-70E740481C1C}">
-                          <a14:useLocalDpi xmlns:a14="http://schemas.microsoft.com/office/drawing/2010/main" val="0"/>
-                        </a:ext>
-                      </a:extLst>
-                    </a:blip>
-                    <a:srcRect/>
-                    <a:stretch>
-                      <a:fillRect/>
-                    </a:stretch>
-                  </pic:blipFill>
-                  <pic:spPr bwMode="auto">
-                    <a:xfrm>
-                      <a:off x="0" y="0"/>
-                      <a:ext cx="1889125" cy="2520950"/>
-                    </a:xfrm>
-                    <a:prstGeom prst="rect">
-                      <a:avLst/>
-                    </a:prstGeom>
-                    <a:noFill/>
-                    <a:ln>
-                      <a:noFill/>
-                    </a:ln>
-                  </pic:spPr>
-                </pic:pic>
-              </a:graphicData>
-            </a:graphic>
-            <wp14:sizeRelH relativeFrom="margin">
-              <wp14:pctWidth>0</wp14:pctWidth>
-            </wp14:sizeRelH>
-            <wp14:sizeRelV relativeFrom="margin">
-              <wp14:pctHeight>0</wp14:pctHeight>
-            </wp14:sizeRelV>
-          </wp:anchor>
-        </w:drawing>
-      </w:r>
-      <w:r>
-        <w:rPr>
-          <w:noProof/>
-        </w:rPr>
-        <w:drawing>
-          <wp:anchor distT="0" distB="0" distL="114300" distR="114300" simplePos="0" relativeHeight="251944960" behindDoc="0" locked="0" layoutInCell="1" allowOverlap="1" wp14:anchorId="6FED5199" wp14:editId="39E05054">
-            <wp:simplePos x="0" y="0"/>
-            <wp:positionH relativeFrom="margin">
-              <wp:posOffset>2809875</wp:posOffset>
-            </wp:positionH>
-            <wp:positionV relativeFrom="paragraph">
-              <wp:posOffset>5549265</wp:posOffset>
-            </wp:positionV>
-            <wp:extent cx="1905000" cy="2540635"/>
-            <wp:effectExtent l="0" t="0" r="0" b="0"/>
-            <wp:wrapSquare wrapText="bothSides"/>
-            <wp:docPr id="13" name="Imagem 13"/>
-            <wp:cNvGraphicFramePr>
-              <a:graphicFrameLocks xmlns:a="http://schemas.openxmlformats.org/drawingml/2006/main" noChangeAspect="1"/>
-            </wp:cNvGraphicFramePr>
-            <a:graphic xmlns:a="http://schemas.openxmlformats.org/drawingml/2006/main">
-              <a:graphicData uri="http://schemas.openxmlformats.org/drawingml/2006/picture">
-                <pic:pic xmlns:pic="http://schemas.openxmlformats.org/drawingml/2006/picture">
-                  <pic:nvPicPr>
-                    <pic:cNvPr id="0" name="Picture 1"/>
-                    <pic:cNvPicPr>
-                      <a:picLocks noChangeAspect="1" noChangeArrowheads="1"/>
-                    </pic:cNvPicPr>
-                  </pic:nvPicPr>
-                  <pic:blipFill>
-                    <a:blip r:embed="rId28" cstate="print">
-                      <a:grayscl/>
-                      <a:extLst>
-                        <a:ext uri="{28A0092B-C50C-407E-A947-70E740481C1C}">
-                          <a14:useLocalDpi xmlns:a14="http://schemas.microsoft.com/office/drawing/2010/main" val="0"/>
-                        </a:ext>
-                      </a:extLst>
-                    </a:blip>
-                    <a:srcRect/>
-                    <a:stretch>
-                      <a:fillRect/>
-                    </a:stretch>
-                  </pic:blipFill>
-                  <pic:spPr bwMode="auto">
-                    <a:xfrm>
-                      <a:off x="0" y="0"/>
-                      <a:ext cx="1905000" cy="2540635"/>
-                    </a:xfrm>
-                    <a:prstGeom prst="rect">
-                      <a:avLst/>
-                    </a:prstGeom>
-                    <a:noFill/>
-                    <a:ln>
-                      <a:noFill/>
-                    </a:ln>
-                  </pic:spPr>
-                </pic:pic>
-              </a:graphicData>
-            </a:graphic>
-            <wp14:sizeRelH relativeFrom="margin">
-              <wp14:pctWidth>0</wp14:pctWidth>
-            </wp14:sizeRelH>
-            <wp14:sizeRelV relativeFrom="margin">
-              <wp14:pctHeight>0</wp14:pctHeight>
-            </wp14:sizeRelV>
-          </wp:anchor>
-        </w:drawing>
-      </w:r>
-      <w:r>
-        <w:rPr>
-          <w:noProof/>
-        </w:rPr>
-        <w:drawing>
-          <wp:anchor distT="0" distB="0" distL="114300" distR="114300" simplePos="0" relativeHeight="251938816" behindDoc="0" locked="0" layoutInCell="1" allowOverlap="1" wp14:anchorId="127D1C9A" wp14:editId="60FAA342">
-            <wp:simplePos x="0" y="0"/>
-            <wp:positionH relativeFrom="margin">
-              <wp:posOffset>466090</wp:posOffset>
-            </wp:positionH>
-            <wp:positionV relativeFrom="paragraph">
-              <wp:posOffset>5541645</wp:posOffset>
+              <wp:posOffset>221615</wp:posOffset>
             </wp:positionV>
             <wp:extent cx="1839595" cy="2453640"/>
             <wp:effectExtent l="0" t="0" r="8255" b="3810"/>
@@ -3674,7 +3258,7 @@
                     </pic:cNvPicPr>
                   </pic:nvPicPr>
                   <pic:blipFill>
-                    <a:blip r:embed="rId29" cstate="print">
+                    <a:blip r:embed="rId23" cstate="print">
                       <a:extLst>
                         <a:ext uri="{28A0092B-C50C-407E-A947-70E740481C1C}">
                           <a14:useLocalDpi xmlns:a14="http://schemas.microsoft.com/office/drawing/2010/main" val="0"/>
@@ -3716,13 +3300,13 @@
           <w:noProof/>
         </w:rPr>
         <w:drawing>
-          <wp:anchor distT="0" distB="0" distL="114300" distR="114300" simplePos="0" relativeHeight="251936768" behindDoc="0" locked="0" layoutInCell="1" allowOverlap="1" wp14:anchorId="3515DE05" wp14:editId="392E6374">
+          <wp:anchor distT="0" distB="0" distL="114300" distR="114300" simplePos="0" relativeHeight="251936768" behindDoc="0" locked="0" layoutInCell="1" allowOverlap="1" wp14:anchorId="3515DE05" wp14:editId="69220F10">
             <wp:simplePos x="0" y="0"/>
             <wp:positionH relativeFrom="margin">
-              <wp:posOffset>5192395</wp:posOffset>
+              <wp:posOffset>2837180</wp:posOffset>
             </wp:positionH>
             <wp:positionV relativeFrom="paragraph">
-              <wp:posOffset>2501265</wp:posOffset>
+              <wp:posOffset>231140</wp:posOffset>
             </wp:positionV>
             <wp:extent cx="1877060" cy="2505075"/>
             <wp:effectExtent l="0" t="0" r="8890" b="9525"/>
@@ -3741,7 +3325,7 @@
                     </pic:cNvPicPr>
                   </pic:nvPicPr>
                   <pic:blipFill>
-                    <a:blip r:embed="rId30" cstate="print">
+                    <a:blip r:embed="rId24" cstate="print">
                       <a:extLst>
                         <a:ext uri="{28A0092B-C50C-407E-A947-70E740481C1C}">
                           <a14:useLocalDpi xmlns:a14="http://schemas.microsoft.com/office/drawing/2010/main" val="0"/>
@@ -3783,13 +3367,13 @@
           <w:noProof/>
         </w:rPr>
         <w:drawing>
-          <wp:anchor distT="0" distB="0" distL="114300" distR="114300" simplePos="0" relativeHeight="251891712" behindDoc="0" locked="0" layoutInCell="1" allowOverlap="1" wp14:anchorId="4F102C21" wp14:editId="70958AA5">
+          <wp:anchor distT="0" distB="0" distL="114300" distR="114300" simplePos="0" relativeHeight="251891712" behindDoc="0" locked="0" layoutInCell="1" allowOverlap="1" wp14:anchorId="4F102C21" wp14:editId="6BC6446A">
             <wp:simplePos x="0" y="0"/>
             <wp:positionH relativeFrom="margin">
-              <wp:posOffset>2817495</wp:posOffset>
+              <wp:posOffset>464820</wp:posOffset>
             </wp:positionH>
             <wp:positionV relativeFrom="paragraph">
-              <wp:posOffset>2490470</wp:posOffset>
+              <wp:posOffset>229870</wp:posOffset>
             </wp:positionV>
             <wp:extent cx="1866265" cy="2491105"/>
             <wp:effectExtent l="0" t="0" r="635" b="4445"/>
@@ -3808,7 +3392,7 @@
                     </pic:cNvPicPr>
                   </pic:nvPicPr>
                   <pic:blipFill>
-                    <a:blip r:embed="rId31" cstate="print">
+                    <a:blip r:embed="rId25" cstate="print">
                       <a:extLst>
                         <a:ext uri="{28A0092B-C50C-407E-A947-70E740481C1C}">
                           <a14:useLocalDpi xmlns:a14="http://schemas.microsoft.com/office/drawing/2010/main" val="0"/>
@@ -3845,6 +3429,421 @@
           </wp:anchor>
         </w:drawing>
       </w:r>
+    </w:p>
+    <w:p/>
+    <w:p/>
+    <w:p>
+      <w:r>
+        <w:rPr>
+          <w:noProof/>
+        </w:rPr>
+        <w:drawing>
+          <wp:anchor distT="0" distB="0" distL="114300" distR="114300" simplePos="0" relativeHeight="251967488" behindDoc="0" locked="0" layoutInCell="1" allowOverlap="1" wp14:anchorId="27CD7E71" wp14:editId="0190EE16">
+            <wp:simplePos x="0" y="0"/>
+            <wp:positionH relativeFrom="margin">
+              <wp:posOffset>5172075</wp:posOffset>
+            </wp:positionH>
+            <wp:positionV relativeFrom="paragraph">
+              <wp:posOffset>2472690</wp:posOffset>
+            </wp:positionV>
+            <wp:extent cx="1895475" cy="2528570"/>
+            <wp:effectExtent l="0" t="0" r="9525" b="5080"/>
+            <wp:wrapSquare wrapText="bothSides"/>
+            <wp:docPr id="2" name="Imagem 2"/>
+            <wp:cNvGraphicFramePr>
+              <a:graphicFrameLocks xmlns:a="http://schemas.openxmlformats.org/drawingml/2006/main" noChangeAspect="1"/>
+            </wp:cNvGraphicFramePr>
+            <a:graphic xmlns:a="http://schemas.openxmlformats.org/drawingml/2006/main">
+              <a:graphicData uri="http://schemas.openxmlformats.org/drawingml/2006/picture">
+                <pic:pic xmlns:pic="http://schemas.openxmlformats.org/drawingml/2006/picture">
+                  <pic:nvPicPr>
+                    <pic:cNvPr id="0" name="Picture 2"/>
+                    <pic:cNvPicPr>
+                      <a:picLocks noChangeAspect="1" noChangeArrowheads="1"/>
+                    </pic:cNvPicPr>
+                  </pic:nvPicPr>
+                  <pic:blipFill>
+                    <a:blip r:embed="rId26" cstate="print">
+                      <a:grayscl/>
+                      <a:extLst>
+                        <a:ext uri="{28A0092B-C50C-407E-A947-70E740481C1C}">
+                          <a14:useLocalDpi xmlns:a14="http://schemas.microsoft.com/office/drawing/2010/main" val="0"/>
+                        </a:ext>
+                      </a:extLst>
+                    </a:blip>
+                    <a:srcRect/>
+                    <a:stretch>
+                      <a:fillRect/>
+                    </a:stretch>
+                  </pic:blipFill>
+                  <pic:spPr bwMode="auto">
+                    <a:xfrm>
+                      <a:off x="0" y="0"/>
+                      <a:ext cx="1895475" cy="2528570"/>
+                    </a:xfrm>
+                    <a:prstGeom prst="rect">
+                      <a:avLst/>
+                    </a:prstGeom>
+                    <a:noFill/>
+                    <a:ln>
+                      <a:noFill/>
+                    </a:ln>
+                  </pic:spPr>
+                </pic:pic>
+              </a:graphicData>
+            </a:graphic>
+            <wp14:sizeRelH relativeFrom="margin">
+              <wp14:pctWidth>0</wp14:pctWidth>
+            </wp14:sizeRelH>
+            <wp14:sizeRelV relativeFrom="margin">
+              <wp14:pctHeight>0</wp14:pctHeight>
+            </wp14:sizeRelV>
+          </wp:anchor>
+        </w:drawing>
+      </w:r>
+      <w:r>
+        <w:rPr>
+          <w:noProof/>
+        </w:rPr>
+        <w:drawing>
+          <wp:anchor distT="0" distB="0" distL="114300" distR="114300" simplePos="0" relativeHeight="251928576" behindDoc="0" locked="0" layoutInCell="1" allowOverlap="1" wp14:anchorId="11FB10F2" wp14:editId="4DDC622A">
+            <wp:simplePos x="0" y="0"/>
+            <wp:positionH relativeFrom="margin">
+              <wp:posOffset>2806065</wp:posOffset>
+            </wp:positionH>
+            <wp:positionV relativeFrom="paragraph">
+              <wp:posOffset>5557520</wp:posOffset>
+            </wp:positionV>
+            <wp:extent cx="1892935" cy="2526030"/>
+            <wp:effectExtent l="0" t="0" r="0" b="7620"/>
+            <wp:wrapSquare wrapText="bothSides"/>
+            <wp:docPr id="16" name="Imagem 16"/>
+            <wp:cNvGraphicFramePr>
+              <a:graphicFrameLocks xmlns:a="http://schemas.openxmlformats.org/drawingml/2006/main" noChangeAspect="1"/>
+            </wp:cNvGraphicFramePr>
+            <a:graphic xmlns:a="http://schemas.openxmlformats.org/drawingml/2006/main">
+              <a:graphicData uri="http://schemas.openxmlformats.org/drawingml/2006/picture">
+                <pic:pic xmlns:pic="http://schemas.openxmlformats.org/drawingml/2006/picture">
+                  <pic:nvPicPr>
+                    <pic:cNvPr id="0" name="Picture 5"/>
+                    <pic:cNvPicPr>
+                      <a:picLocks noChangeAspect="1" noChangeArrowheads="1"/>
+                    </pic:cNvPicPr>
+                  </pic:nvPicPr>
+                  <pic:blipFill>
+                    <a:blip r:embed="rId27" cstate="print">
+                      <a:extLst>
+                        <a:ext uri="{28A0092B-C50C-407E-A947-70E740481C1C}">
+                          <a14:useLocalDpi xmlns:a14="http://schemas.microsoft.com/office/drawing/2010/main" val="0"/>
+                        </a:ext>
+                      </a:extLst>
+                    </a:blip>
+                    <a:srcRect/>
+                    <a:stretch>
+                      <a:fillRect/>
+                    </a:stretch>
+                  </pic:blipFill>
+                  <pic:spPr bwMode="auto">
+                    <a:xfrm>
+                      <a:off x="0" y="0"/>
+                      <a:ext cx="1892935" cy="2526030"/>
+                    </a:xfrm>
+                    <a:prstGeom prst="rect">
+                      <a:avLst/>
+                    </a:prstGeom>
+                    <a:noFill/>
+                    <a:ln>
+                      <a:noFill/>
+                    </a:ln>
+                  </pic:spPr>
+                </pic:pic>
+              </a:graphicData>
+            </a:graphic>
+            <wp14:sizeRelH relativeFrom="margin">
+              <wp14:pctWidth>0</wp14:pctWidth>
+            </wp14:sizeRelH>
+            <wp14:sizeRelV relativeFrom="margin">
+              <wp14:pctHeight>0</wp14:pctHeight>
+            </wp14:sizeRelV>
+          </wp:anchor>
+        </w:drawing>
+      </w:r>
+      <w:r>
+        <w:rPr>
+          <w:noProof/>
+        </w:rPr>
+        <w:drawing>
+          <wp:anchor distT="0" distB="0" distL="114300" distR="114300" simplePos="0" relativeHeight="251930624" behindDoc="1" locked="0" layoutInCell="1" allowOverlap="1" wp14:anchorId="6A1FC154" wp14:editId="7A9E9A08">
+            <wp:simplePos x="0" y="0"/>
+            <wp:positionH relativeFrom="margin">
+              <wp:posOffset>5160645</wp:posOffset>
+            </wp:positionH>
+            <wp:positionV relativeFrom="paragraph">
+              <wp:posOffset>5568315</wp:posOffset>
+            </wp:positionV>
+            <wp:extent cx="1876425" cy="2503170"/>
+            <wp:effectExtent l="0" t="0" r="9525" b="0"/>
+            <wp:wrapTight wrapText="bothSides">
+              <wp:wrapPolygon edited="0">
+                <wp:start x="0" y="0"/>
+                <wp:lineTo x="0" y="21370"/>
+                <wp:lineTo x="21490" y="21370"/>
+                <wp:lineTo x="21490" y="0"/>
+                <wp:lineTo x="0" y="0"/>
+              </wp:wrapPolygon>
+            </wp:wrapTight>
+            <wp:docPr id="18" name="Imagem 18"/>
+            <wp:cNvGraphicFramePr>
+              <a:graphicFrameLocks xmlns:a="http://schemas.openxmlformats.org/drawingml/2006/main" noChangeAspect="1"/>
+            </wp:cNvGraphicFramePr>
+            <a:graphic xmlns:a="http://schemas.openxmlformats.org/drawingml/2006/main">
+              <a:graphicData uri="http://schemas.openxmlformats.org/drawingml/2006/picture">
+                <pic:pic xmlns:pic="http://schemas.openxmlformats.org/drawingml/2006/picture">
+                  <pic:nvPicPr>
+                    <pic:cNvPr id="0" name="Picture 6"/>
+                    <pic:cNvPicPr>
+                      <a:picLocks noChangeAspect="1" noChangeArrowheads="1"/>
+                    </pic:cNvPicPr>
+                  </pic:nvPicPr>
+                  <pic:blipFill>
+                    <a:blip r:embed="rId28" cstate="print">
+                      <a:extLst>
+                        <a:ext uri="{28A0092B-C50C-407E-A947-70E740481C1C}">
+                          <a14:useLocalDpi xmlns:a14="http://schemas.microsoft.com/office/drawing/2010/main" val="0"/>
+                        </a:ext>
+                      </a:extLst>
+                    </a:blip>
+                    <a:srcRect/>
+                    <a:stretch>
+                      <a:fillRect/>
+                    </a:stretch>
+                  </pic:blipFill>
+                  <pic:spPr bwMode="auto">
+                    <a:xfrm>
+                      <a:off x="0" y="0"/>
+                      <a:ext cx="1876425" cy="2503170"/>
+                    </a:xfrm>
+                    <a:prstGeom prst="rect">
+                      <a:avLst/>
+                    </a:prstGeom>
+                    <a:noFill/>
+                    <a:ln>
+                      <a:noFill/>
+                    </a:ln>
+                  </pic:spPr>
+                </pic:pic>
+              </a:graphicData>
+            </a:graphic>
+            <wp14:sizeRelH relativeFrom="margin">
+              <wp14:pctWidth>0</wp14:pctWidth>
+            </wp14:sizeRelH>
+            <wp14:sizeRelV relativeFrom="margin">
+              <wp14:pctHeight>0</wp14:pctHeight>
+            </wp14:sizeRelV>
+          </wp:anchor>
+        </w:drawing>
+      </w:r>
+      <w:r>
+        <w:rPr>
+          <w:noProof/>
+        </w:rPr>
+        <w:drawing>
+          <wp:anchor distT="0" distB="0" distL="114300" distR="114300" simplePos="0" relativeHeight="251961344" behindDoc="0" locked="0" layoutInCell="1" allowOverlap="1" wp14:anchorId="115A35A5" wp14:editId="354047AA">
+            <wp:simplePos x="0" y="0"/>
+            <wp:positionH relativeFrom="margin">
+              <wp:posOffset>472440</wp:posOffset>
+            </wp:positionH>
+            <wp:positionV relativeFrom="paragraph">
+              <wp:posOffset>5560804</wp:posOffset>
+            </wp:positionV>
+            <wp:extent cx="1857375" cy="2477770"/>
+            <wp:effectExtent l="0" t="0" r="9525" b="0"/>
+            <wp:wrapSquare wrapText="bothSides"/>
+            <wp:docPr id="41" name="Imagem 41"/>
+            <wp:cNvGraphicFramePr>
+              <a:graphicFrameLocks xmlns:a="http://schemas.openxmlformats.org/drawingml/2006/main" noChangeAspect="1"/>
+            </wp:cNvGraphicFramePr>
+            <a:graphic xmlns:a="http://schemas.openxmlformats.org/drawingml/2006/main">
+              <a:graphicData uri="http://schemas.openxmlformats.org/drawingml/2006/picture">
+                <pic:pic xmlns:pic="http://schemas.openxmlformats.org/drawingml/2006/picture">
+                  <pic:nvPicPr>
+                    <pic:cNvPr id="0" name="Picture 4"/>
+                    <pic:cNvPicPr>
+                      <a:picLocks noChangeAspect="1" noChangeArrowheads="1"/>
+                    </pic:cNvPicPr>
+                  </pic:nvPicPr>
+                  <pic:blipFill>
+                    <a:blip r:embed="rId29" cstate="print">
+                      <a:extLst>
+                        <a:ext uri="{28A0092B-C50C-407E-A947-70E740481C1C}">
+                          <a14:useLocalDpi xmlns:a14="http://schemas.microsoft.com/office/drawing/2010/main" val="0"/>
+                        </a:ext>
+                      </a:extLst>
+                    </a:blip>
+                    <a:srcRect/>
+                    <a:stretch>
+                      <a:fillRect/>
+                    </a:stretch>
+                  </pic:blipFill>
+                  <pic:spPr bwMode="auto">
+                    <a:xfrm>
+                      <a:off x="0" y="0"/>
+                      <a:ext cx="1857375" cy="2477770"/>
+                    </a:xfrm>
+                    <a:prstGeom prst="rect">
+                      <a:avLst/>
+                    </a:prstGeom>
+                    <a:noFill/>
+                    <a:ln>
+                      <a:noFill/>
+                    </a:ln>
+                  </pic:spPr>
+                </pic:pic>
+              </a:graphicData>
+            </a:graphic>
+            <wp14:sizeRelH relativeFrom="margin">
+              <wp14:pctWidth>0</wp14:pctWidth>
+            </wp14:sizeRelH>
+            <wp14:sizeRelV relativeFrom="margin">
+              <wp14:pctHeight>0</wp14:pctHeight>
+            </wp14:sizeRelV>
+          </wp:anchor>
+        </w:drawing>
+      </w:r>
+      <w:r>
+        <w:rPr>
+          <w:noProof/>
+        </w:rPr>
+        <w:drawing>
+          <wp:anchor distT="0" distB="0" distL="114300" distR="114300" simplePos="0" relativeHeight="251957248" behindDoc="0" locked="0" layoutInCell="1" allowOverlap="1" wp14:anchorId="24BE4BF5" wp14:editId="62323F89">
+            <wp:simplePos x="0" y="0"/>
+            <wp:positionH relativeFrom="margin">
+              <wp:posOffset>2846705</wp:posOffset>
+            </wp:positionH>
+            <wp:positionV relativeFrom="paragraph">
+              <wp:posOffset>2507724</wp:posOffset>
+            </wp:positionV>
+            <wp:extent cx="1865630" cy="2487930"/>
+            <wp:effectExtent l="0" t="0" r="1270" b="7620"/>
+            <wp:wrapSquare wrapText="bothSides"/>
+            <wp:docPr id="36" name="Imagem 36"/>
+            <wp:cNvGraphicFramePr>
+              <a:graphicFrameLocks xmlns:a="http://schemas.openxmlformats.org/drawingml/2006/main" noChangeAspect="1"/>
+            </wp:cNvGraphicFramePr>
+            <a:graphic xmlns:a="http://schemas.openxmlformats.org/drawingml/2006/main">
+              <a:graphicData uri="http://schemas.openxmlformats.org/drawingml/2006/picture">
+                <pic:pic xmlns:pic="http://schemas.openxmlformats.org/drawingml/2006/picture">
+                  <pic:nvPicPr>
+                    <pic:cNvPr id="0" name="Picture 3"/>
+                    <pic:cNvPicPr>
+                      <a:picLocks noChangeAspect="1" noChangeArrowheads="1"/>
+                    </pic:cNvPicPr>
+                  </pic:nvPicPr>
+                  <pic:blipFill>
+                    <a:blip r:embed="rId30" cstate="print">
+                      <a:extLst>
+                        <a:ext uri="{28A0092B-C50C-407E-A947-70E740481C1C}">
+                          <a14:useLocalDpi xmlns:a14="http://schemas.microsoft.com/office/drawing/2010/main" val="0"/>
+                        </a:ext>
+                      </a:extLst>
+                    </a:blip>
+                    <a:srcRect/>
+                    <a:stretch>
+                      <a:fillRect/>
+                    </a:stretch>
+                  </pic:blipFill>
+                  <pic:spPr bwMode="auto">
+                    <a:xfrm>
+                      <a:off x="0" y="0"/>
+                      <a:ext cx="1865630" cy="2487930"/>
+                    </a:xfrm>
+                    <a:prstGeom prst="rect">
+                      <a:avLst/>
+                    </a:prstGeom>
+                    <a:noFill/>
+                    <a:ln>
+                      <a:noFill/>
+                    </a:ln>
+                  </pic:spPr>
+                </pic:pic>
+              </a:graphicData>
+            </a:graphic>
+            <wp14:sizeRelH relativeFrom="margin">
+              <wp14:pctWidth>0</wp14:pctWidth>
+            </wp14:sizeRelH>
+            <wp14:sizeRelV relativeFrom="margin">
+              <wp14:pctHeight>0</wp14:pctHeight>
+            </wp14:sizeRelV>
+          </wp:anchor>
+        </w:drawing>
+      </w:r>
+      <w:r>
+        <w:rPr>
+          <w:noProof/>
+        </w:rPr>
+        <w:drawing>
+          <wp:anchor distT="0" distB="0" distL="114300" distR="114300" simplePos="0" relativeHeight="251955200" behindDoc="0" locked="0" layoutInCell="1" allowOverlap="1" wp14:anchorId="3D9A892C" wp14:editId="66E093D3">
+            <wp:simplePos x="0" y="0"/>
+            <wp:positionH relativeFrom="column">
+              <wp:posOffset>475615</wp:posOffset>
+            </wp:positionH>
+            <wp:positionV relativeFrom="paragraph">
+              <wp:posOffset>2486769</wp:posOffset>
+            </wp:positionV>
+            <wp:extent cx="1876425" cy="2502535"/>
+            <wp:effectExtent l="0" t="0" r="9525" b="0"/>
+            <wp:wrapSquare wrapText="bothSides"/>
+            <wp:docPr id="11" name="Imagem 11"/>
+            <wp:cNvGraphicFramePr>
+              <a:graphicFrameLocks xmlns:a="http://schemas.openxmlformats.org/drawingml/2006/main" noChangeAspect="1"/>
+            </wp:cNvGraphicFramePr>
+            <a:graphic xmlns:a="http://schemas.openxmlformats.org/drawingml/2006/main">
+              <a:graphicData uri="http://schemas.openxmlformats.org/drawingml/2006/picture">
+                <pic:pic xmlns:pic="http://schemas.openxmlformats.org/drawingml/2006/picture">
+                  <pic:nvPicPr>
+                    <pic:cNvPr id="0" name="Picture 1"/>
+                    <pic:cNvPicPr>
+                      <a:picLocks noChangeAspect="1" noChangeArrowheads="1"/>
+                    </pic:cNvPicPr>
+                  </pic:nvPicPr>
+                  <pic:blipFill>
+                    <a:blip r:embed="rId31" cstate="print">
+                      <a:extLst>
+                        <a:ext uri="{28A0092B-C50C-407E-A947-70E740481C1C}">
+                          <a14:useLocalDpi xmlns:a14="http://schemas.microsoft.com/office/drawing/2010/main" val="0"/>
+                        </a:ext>
+                      </a:extLst>
+                    </a:blip>
+                    <a:srcRect/>
+                    <a:stretch>
+                      <a:fillRect/>
+                    </a:stretch>
+                  </pic:blipFill>
+                  <pic:spPr bwMode="auto">
+                    <a:xfrm>
+                      <a:off x="0" y="0"/>
+                      <a:ext cx="1876425" cy="2502535"/>
+                    </a:xfrm>
+                    <a:prstGeom prst="rect">
+                      <a:avLst/>
+                    </a:prstGeom>
+                    <a:noFill/>
+                    <a:ln>
+                      <a:noFill/>
+                    </a:ln>
+                  </pic:spPr>
+                </pic:pic>
+              </a:graphicData>
+            </a:graphic>
+            <wp14:sizeRelH relativeFrom="margin">
+              <wp14:pctWidth>0</wp14:pctWidth>
+            </wp14:sizeRelH>
+            <wp14:sizeRelV relativeFrom="margin">
+              <wp14:pctHeight>0</wp14:pctHeight>
+            </wp14:sizeRelV>
+          </wp:anchor>
+        </w:drawing>
+      </w:r>
       <w:r>
         <w:br w:type="page"/>
       </w:r>
@@ -3857,7 +3856,7 @@
         </w:rPr>
         <w:lastRenderedPageBreak/>
         <w:drawing>
-          <wp:anchor distT="0" distB="0" distL="114300" distR="114300" simplePos="0" relativeHeight="251777024" behindDoc="0" locked="0" layoutInCell="1" allowOverlap="1" wp14:anchorId="55F4DF74" wp14:editId="6EE74913">
+          <wp:anchor distT="0" distB="0" distL="114300" distR="114300" simplePos="0" relativeHeight="251777024" behindDoc="0" locked="0" layoutInCell="1" allowOverlap="1" wp14:anchorId="55F4DF74" wp14:editId="365FD2F2">
             <wp:simplePos x="0" y="0"/>
             <wp:positionH relativeFrom="column">
               <wp:posOffset>4965065</wp:posOffset>
@@ -4953,18 +4952,18 @@
           <w:noProof/>
         </w:rPr>
         <w:drawing>
-          <wp:anchor distT="0" distB="0" distL="114300" distR="114300" simplePos="0" relativeHeight="251957248" behindDoc="0" locked="0" layoutInCell="1" allowOverlap="1" wp14:anchorId="24BE4BF5" wp14:editId="7F49EC8F">
+          <wp:anchor distT="0" distB="0" distL="114300" distR="114300" simplePos="0" relativeHeight="251963392" behindDoc="0" locked="0" layoutInCell="1" allowOverlap="1" wp14:anchorId="72B21E95" wp14:editId="710AE462">
             <wp:simplePos x="0" y="0"/>
             <wp:positionH relativeFrom="margin">
-              <wp:posOffset>5181600</wp:posOffset>
+              <wp:posOffset>5162550</wp:posOffset>
             </wp:positionH>
             <wp:positionV relativeFrom="paragraph">
-              <wp:posOffset>221615</wp:posOffset>
+              <wp:posOffset>193040</wp:posOffset>
             </wp:positionV>
-            <wp:extent cx="1865630" cy="2487930"/>
-            <wp:effectExtent l="0" t="0" r="1270" b="7620"/>
+            <wp:extent cx="1885950" cy="2516505"/>
+            <wp:effectExtent l="0" t="0" r="0" b="0"/>
             <wp:wrapSquare wrapText="bothSides"/>
-            <wp:docPr id="36" name="Imagem 36"/>
+            <wp:docPr id="8" name="Imagem 8"/>
             <wp:cNvGraphicFramePr>
               <a:graphicFrameLocks xmlns:a="http://schemas.openxmlformats.org/drawingml/2006/main" noChangeAspect="1"/>
             </wp:cNvGraphicFramePr>
@@ -4979,511 +4978,6 @@
                   </pic:nvPicPr>
                   <pic:blipFill>
                     <a:blip r:embed="rId32" cstate="print">
-                      <a:extLst>
-                        <a:ext uri="{28A0092B-C50C-407E-A947-70E740481C1C}">
-                          <a14:useLocalDpi xmlns:a14="http://schemas.microsoft.com/office/drawing/2010/main" val="0"/>
-                        </a:ext>
-                      </a:extLst>
-                    </a:blip>
-                    <a:srcRect/>
-                    <a:stretch>
-                      <a:fillRect/>
-                    </a:stretch>
-                  </pic:blipFill>
-                  <pic:spPr bwMode="auto">
-                    <a:xfrm>
-                      <a:off x="0" y="0"/>
-                      <a:ext cx="1865630" cy="2487930"/>
-                    </a:xfrm>
-                    <a:prstGeom prst="rect">
-                      <a:avLst/>
-                    </a:prstGeom>
-                    <a:noFill/>
-                    <a:ln>
-                      <a:noFill/>
-                    </a:ln>
-                  </pic:spPr>
-                </pic:pic>
-              </a:graphicData>
-            </a:graphic>
-            <wp14:sizeRelH relativeFrom="margin">
-              <wp14:pctWidth>0</wp14:pctWidth>
-            </wp14:sizeRelH>
-            <wp14:sizeRelV relativeFrom="margin">
-              <wp14:pctHeight>0</wp14:pctHeight>
-            </wp14:sizeRelV>
-          </wp:anchor>
-        </w:drawing>
-      </w:r>
-      <w:r>
-        <w:rPr>
-          <w:noProof/>
-        </w:rPr>
-        <w:drawing>
-          <wp:anchor distT="0" distB="0" distL="114300" distR="114300" simplePos="0" relativeHeight="251955200" behindDoc="0" locked="0" layoutInCell="1" allowOverlap="1" wp14:anchorId="3D9A892C" wp14:editId="6251E087">
-            <wp:simplePos x="0" y="0"/>
-            <wp:positionH relativeFrom="column">
-              <wp:posOffset>2809875</wp:posOffset>
-            </wp:positionH>
-            <wp:positionV relativeFrom="paragraph">
-              <wp:posOffset>212090</wp:posOffset>
-            </wp:positionV>
-            <wp:extent cx="1876425" cy="2502535"/>
-            <wp:effectExtent l="0" t="0" r="9525" b="0"/>
-            <wp:wrapSquare wrapText="bothSides"/>
-            <wp:docPr id="11" name="Imagem 11"/>
-            <wp:cNvGraphicFramePr>
-              <a:graphicFrameLocks xmlns:a="http://schemas.openxmlformats.org/drawingml/2006/main" noChangeAspect="1"/>
-            </wp:cNvGraphicFramePr>
-            <a:graphic xmlns:a="http://schemas.openxmlformats.org/drawingml/2006/main">
-              <a:graphicData uri="http://schemas.openxmlformats.org/drawingml/2006/picture">
-                <pic:pic xmlns:pic="http://schemas.openxmlformats.org/drawingml/2006/picture">
-                  <pic:nvPicPr>
-                    <pic:cNvPr id="0" name="Picture 1"/>
-                    <pic:cNvPicPr>
-                      <a:picLocks noChangeAspect="1" noChangeArrowheads="1"/>
-                    </pic:cNvPicPr>
-                  </pic:nvPicPr>
-                  <pic:blipFill>
-                    <a:blip r:embed="rId33" cstate="print">
-                      <a:extLst>
-                        <a:ext uri="{28A0092B-C50C-407E-A947-70E740481C1C}">
-                          <a14:useLocalDpi xmlns:a14="http://schemas.microsoft.com/office/drawing/2010/main" val="0"/>
-                        </a:ext>
-                      </a:extLst>
-                    </a:blip>
-                    <a:srcRect/>
-                    <a:stretch>
-                      <a:fillRect/>
-                    </a:stretch>
-                  </pic:blipFill>
-                  <pic:spPr bwMode="auto">
-                    <a:xfrm>
-                      <a:off x="0" y="0"/>
-                      <a:ext cx="1876425" cy="2502535"/>
-                    </a:xfrm>
-                    <a:prstGeom prst="rect">
-                      <a:avLst/>
-                    </a:prstGeom>
-                    <a:noFill/>
-                    <a:ln>
-                      <a:noFill/>
-                    </a:ln>
-                  </pic:spPr>
-                </pic:pic>
-              </a:graphicData>
-            </a:graphic>
-            <wp14:sizeRelH relativeFrom="margin">
-              <wp14:pctWidth>0</wp14:pctWidth>
-            </wp14:sizeRelH>
-            <wp14:sizeRelV relativeFrom="margin">
-              <wp14:pctHeight>0</wp14:pctHeight>
-            </wp14:sizeRelV>
-          </wp:anchor>
-        </w:drawing>
-      </w:r>
-      <w:r>
-        <w:rPr>
-          <w:noProof/>
-        </w:rPr>
-        <w:drawing>
-          <wp:anchor distT="0" distB="0" distL="114300" distR="114300" simplePos="0" relativeHeight="251922432" behindDoc="0" locked="0" layoutInCell="1" allowOverlap="1" wp14:anchorId="472033BC" wp14:editId="20457FA8">
-            <wp:simplePos x="0" y="0"/>
-            <wp:positionH relativeFrom="margin">
-              <wp:posOffset>445770</wp:posOffset>
-            </wp:positionH>
-            <wp:positionV relativeFrom="paragraph">
-              <wp:posOffset>207645</wp:posOffset>
-            </wp:positionV>
-            <wp:extent cx="1906270" cy="2543175"/>
-            <wp:effectExtent l="0" t="0" r="0" b="9525"/>
-            <wp:wrapSquare wrapText="bothSides"/>
-            <wp:docPr id="5" name="Imagem 5"/>
-            <wp:cNvGraphicFramePr>
-              <a:graphicFrameLocks xmlns:a="http://schemas.openxmlformats.org/drawingml/2006/main" noChangeAspect="1"/>
-            </wp:cNvGraphicFramePr>
-            <a:graphic xmlns:a="http://schemas.openxmlformats.org/drawingml/2006/main">
-              <a:graphicData uri="http://schemas.openxmlformats.org/drawingml/2006/picture">
-                <pic:pic xmlns:pic="http://schemas.openxmlformats.org/drawingml/2006/picture">
-                  <pic:nvPicPr>
-                    <pic:cNvPr id="0" name="Picture 4"/>
-                    <pic:cNvPicPr>
-                      <a:picLocks noChangeAspect="1" noChangeArrowheads="1"/>
-                    </pic:cNvPicPr>
-                  </pic:nvPicPr>
-                  <pic:blipFill>
-                    <a:blip r:embed="rId34" cstate="print">
-                      <a:grayscl/>
-                      <a:extLst>
-                        <a:ext uri="{28A0092B-C50C-407E-A947-70E740481C1C}">
-                          <a14:useLocalDpi xmlns:a14="http://schemas.microsoft.com/office/drawing/2010/main" val="0"/>
-                        </a:ext>
-                      </a:extLst>
-                    </a:blip>
-                    <a:srcRect/>
-                    <a:stretch>
-                      <a:fillRect/>
-                    </a:stretch>
-                  </pic:blipFill>
-                  <pic:spPr bwMode="auto">
-                    <a:xfrm>
-                      <a:off x="0" y="0"/>
-                      <a:ext cx="1906270" cy="2543175"/>
-                    </a:xfrm>
-                    <a:prstGeom prst="rect">
-                      <a:avLst/>
-                    </a:prstGeom>
-                    <a:noFill/>
-                    <a:ln>
-                      <a:noFill/>
-                    </a:ln>
-                  </pic:spPr>
-                </pic:pic>
-              </a:graphicData>
-            </a:graphic>
-            <wp14:sizeRelH relativeFrom="margin">
-              <wp14:pctWidth>0</wp14:pctWidth>
-            </wp14:sizeRelH>
-            <wp14:sizeRelV relativeFrom="margin">
-              <wp14:pctHeight>0</wp14:pctHeight>
-            </wp14:sizeRelV>
-          </wp:anchor>
-        </w:drawing>
-      </w:r>
-    </w:p>
-    <w:p/>
-    <w:p/>
-    <w:p/>
-    <w:p/>
-    <w:p/>
-    <w:p/>
-    <w:p/>
-    <w:p/>
-    <w:p/>
-    <w:p/>
-    <w:p/>
-    <w:p/>
-    <w:p>
-      <w:r>
-        <w:rPr>
-          <w:noProof/>
-        </w:rPr>
-        <w:drawing>
-          <wp:anchor distT="0" distB="0" distL="114300" distR="114300" simplePos="0" relativeHeight="251961344" behindDoc="0" locked="0" layoutInCell="1" allowOverlap="1" wp14:anchorId="115A35A5" wp14:editId="0AE10426">
-            <wp:simplePos x="0" y="0"/>
-            <wp:positionH relativeFrom="margin">
-              <wp:posOffset>2838450</wp:posOffset>
-            </wp:positionH>
-            <wp:positionV relativeFrom="paragraph">
-              <wp:posOffset>5080</wp:posOffset>
-            </wp:positionV>
-            <wp:extent cx="1857375" cy="2477770"/>
-            <wp:effectExtent l="0" t="0" r="9525" b="0"/>
-            <wp:wrapSquare wrapText="bothSides"/>
-            <wp:docPr id="41" name="Imagem 41"/>
-            <wp:cNvGraphicFramePr>
-              <a:graphicFrameLocks xmlns:a="http://schemas.openxmlformats.org/drawingml/2006/main" noChangeAspect="1"/>
-            </wp:cNvGraphicFramePr>
-            <a:graphic xmlns:a="http://schemas.openxmlformats.org/drawingml/2006/main">
-              <a:graphicData uri="http://schemas.openxmlformats.org/drawingml/2006/picture">
-                <pic:pic xmlns:pic="http://schemas.openxmlformats.org/drawingml/2006/picture">
-                  <pic:nvPicPr>
-                    <pic:cNvPr id="0" name="Picture 4"/>
-                    <pic:cNvPicPr>
-                      <a:picLocks noChangeAspect="1" noChangeArrowheads="1"/>
-                    </pic:cNvPicPr>
-                  </pic:nvPicPr>
-                  <pic:blipFill>
-                    <a:blip r:embed="rId35" cstate="print">
-                      <a:extLst>
-                        <a:ext uri="{28A0092B-C50C-407E-A947-70E740481C1C}">
-                          <a14:useLocalDpi xmlns:a14="http://schemas.microsoft.com/office/drawing/2010/main" val="0"/>
-                        </a:ext>
-                      </a:extLst>
-                    </a:blip>
-                    <a:srcRect/>
-                    <a:stretch>
-                      <a:fillRect/>
-                    </a:stretch>
-                  </pic:blipFill>
-                  <pic:spPr bwMode="auto">
-                    <a:xfrm>
-                      <a:off x="0" y="0"/>
-                      <a:ext cx="1857375" cy="2477770"/>
-                    </a:xfrm>
-                    <a:prstGeom prst="rect">
-                      <a:avLst/>
-                    </a:prstGeom>
-                    <a:noFill/>
-                    <a:ln>
-                      <a:noFill/>
-                    </a:ln>
-                  </pic:spPr>
-                </pic:pic>
-              </a:graphicData>
-            </a:graphic>
-            <wp14:sizeRelH relativeFrom="margin">
-              <wp14:pctWidth>0</wp14:pctWidth>
-            </wp14:sizeRelH>
-            <wp14:sizeRelV relativeFrom="margin">
-              <wp14:pctHeight>0</wp14:pctHeight>
-            </wp14:sizeRelV>
-          </wp:anchor>
-        </w:drawing>
-      </w:r>
-      <w:r>
-        <w:rPr>
-          <w:noProof/>
-        </w:rPr>
-        <w:drawing>
-          <wp:anchor distT="0" distB="0" distL="114300" distR="114300" simplePos="0" relativeHeight="251959296" behindDoc="0" locked="0" layoutInCell="1" allowOverlap="1" wp14:anchorId="59CCF2B6" wp14:editId="4D7A5B0A">
-            <wp:simplePos x="0" y="0"/>
-            <wp:positionH relativeFrom="margin">
-              <wp:posOffset>466725</wp:posOffset>
-            </wp:positionH>
-            <wp:positionV relativeFrom="paragraph">
-              <wp:posOffset>24130</wp:posOffset>
-            </wp:positionV>
-            <wp:extent cx="1847850" cy="2465705"/>
-            <wp:effectExtent l="0" t="0" r="0" b="0"/>
-            <wp:wrapSquare wrapText="bothSides"/>
-            <wp:docPr id="2" name="Imagem 2"/>
-            <wp:cNvGraphicFramePr>
-              <a:graphicFrameLocks xmlns:a="http://schemas.openxmlformats.org/drawingml/2006/main" noChangeAspect="1"/>
-            </wp:cNvGraphicFramePr>
-            <a:graphic xmlns:a="http://schemas.openxmlformats.org/drawingml/2006/main">
-              <a:graphicData uri="http://schemas.openxmlformats.org/drawingml/2006/picture">
-                <pic:pic xmlns:pic="http://schemas.openxmlformats.org/drawingml/2006/picture">
-                  <pic:nvPicPr>
-                    <pic:cNvPr id="0" name="Picture 2"/>
-                    <pic:cNvPicPr>
-                      <a:picLocks noChangeAspect="1" noChangeArrowheads="1"/>
-                    </pic:cNvPicPr>
-                  </pic:nvPicPr>
-                  <pic:blipFill>
-                    <a:blip r:embed="rId36" cstate="print">
-                      <a:extLst>
-                        <a:ext uri="{28A0092B-C50C-407E-A947-70E740481C1C}">
-                          <a14:useLocalDpi xmlns:a14="http://schemas.microsoft.com/office/drawing/2010/main" val="0"/>
-                        </a:ext>
-                      </a:extLst>
-                    </a:blip>
-                    <a:srcRect/>
-                    <a:stretch>
-                      <a:fillRect/>
-                    </a:stretch>
-                  </pic:blipFill>
-                  <pic:spPr bwMode="auto">
-                    <a:xfrm>
-                      <a:off x="0" y="0"/>
-                      <a:ext cx="1847850" cy="2465705"/>
-                    </a:xfrm>
-                    <a:prstGeom prst="rect">
-                      <a:avLst/>
-                    </a:prstGeom>
-                    <a:noFill/>
-                    <a:ln>
-                      <a:noFill/>
-                    </a:ln>
-                  </pic:spPr>
-                </pic:pic>
-              </a:graphicData>
-            </a:graphic>
-            <wp14:sizeRelH relativeFrom="margin">
-              <wp14:pctWidth>0</wp14:pctWidth>
-            </wp14:sizeRelH>
-            <wp14:sizeRelV relativeFrom="margin">
-              <wp14:pctHeight>0</wp14:pctHeight>
-            </wp14:sizeRelV>
-          </wp:anchor>
-        </w:drawing>
-      </w:r>
-      <w:r>
-        <w:rPr>
-          <w:noProof/>
-        </w:rPr>
-        <w:drawing>
-          <wp:anchor distT="0" distB="0" distL="114300" distR="114300" simplePos="0" relativeHeight="251928576" behindDoc="0" locked="0" layoutInCell="1" allowOverlap="1" wp14:anchorId="11FB10F2" wp14:editId="194630B1">
-            <wp:simplePos x="0" y="0"/>
-            <wp:positionH relativeFrom="margin">
-              <wp:posOffset>5162550</wp:posOffset>
-            </wp:positionH>
-            <wp:positionV relativeFrom="paragraph">
-              <wp:posOffset>5080</wp:posOffset>
-            </wp:positionV>
-            <wp:extent cx="1892935" cy="2526030"/>
-            <wp:effectExtent l="0" t="0" r="0" b="7620"/>
-            <wp:wrapSquare wrapText="bothSides"/>
-            <wp:docPr id="16" name="Imagem 16"/>
-            <wp:cNvGraphicFramePr>
-              <a:graphicFrameLocks xmlns:a="http://schemas.openxmlformats.org/drawingml/2006/main" noChangeAspect="1"/>
-            </wp:cNvGraphicFramePr>
-            <a:graphic xmlns:a="http://schemas.openxmlformats.org/drawingml/2006/main">
-              <a:graphicData uri="http://schemas.openxmlformats.org/drawingml/2006/picture">
-                <pic:pic xmlns:pic="http://schemas.openxmlformats.org/drawingml/2006/picture">
-                  <pic:nvPicPr>
-                    <pic:cNvPr id="0" name="Picture 5"/>
-                    <pic:cNvPicPr>
-                      <a:picLocks noChangeAspect="1" noChangeArrowheads="1"/>
-                    </pic:cNvPicPr>
-                  </pic:nvPicPr>
-                  <pic:blipFill>
-                    <a:blip r:embed="rId37" cstate="print">
-                      <a:extLst>
-                        <a:ext uri="{28A0092B-C50C-407E-A947-70E740481C1C}">
-                          <a14:useLocalDpi xmlns:a14="http://schemas.microsoft.com/office/drawing/2010/main" val="0"/>
-                        </a:ext>
-                      </a:extLst>
-                    </a:blip>
-                    <a:srcRect/>
-                    <a:stretch>
-                      <a:fillRect/>
-                    </a:stretch>
-                  </pic:blipFill>
-                  <pic:spPr bwMode="auto">
-                    <a:xfrm>
-                      <a:off x="0" y="0"/>
-                      <a:ext cx="1892935" cy="2526030"/>
-                    </a:xfrm>
-                    <a:prstGeom prst="rect">
-                      <a:avLst/>
-                    </a:prstGeom>
-                    <a:noFill/>
-                    <a:ln>
-                      <a:noFill/>
-                    </a:ln>
-                  </pic:spPr>
-                </pic:pic>
-              </a:graphicData>
-            </a:graphic>
-            <wp14:sizeRelH relativeFrom="margin">
-              <wp14:pctWidth>0</wp14:pctWidth>
-            </wp14:sizeRelH>
-            <wp14:sizeRelV relativeFrom="margin">
-              <wp14:pctHeight>0</wp14:pctHeight>
-            </wp14:sizeRelV>
-          </wp:anchor>
-        </w:drawing>
-      </w:r>
-    </w:p>
-    <w:p/>
-    <w:p/>
-    <w:p/>
-    <w:p/>
-    <w:p/>
-    <w:p/>
-    <w:p/>
-    <w:p/>
-    <w:p/>
-    <w:p/>
-    <w:p/>
-    <w:p>
-      <w:r>
-        <w:rPr>
-          <w:noProof/>
-        </w:rPr>
-        <w:drawing>
-          <wp:anchor distT="0" distB="0" distL="114300" distR="114300" simplePos="0" relativeHeight="251930624" behindDoc="1" locked="0" layoutInCell="1" allowOverlap="1" wp14:anchorId="6A1FC154" wp14:editId="53A5ABBC">
-            <wp:simplePos x="0" y="0"/>
-            <wp:positionH relativeFrom="margin">
-              <wp:posOffset>447040</wp:posOffset>
-            </wp:positionH>
-            <wp:positionV relativeFrom="paragraph">
-              <wp:posOffset>101600</wp:posOffset>
-            </wp:positionV>
-            <wp:extent cx="1876425" cy="2503170"/>
-            <wp:effectExtent l="0" t="0" r="9525" b="0"/>
-            <wp:wrapTight wrapText="bothSides">
-              <wp:wrapPolygon edited="0">
-                <wp:start x="0" y="0"/>
-                <wp:lineTo x="0" y="21370"/>
-                <wp:lineTo x="21490" y="21370"/>
-                <wp:lineTo x="21490" y="0"/>
-                <wp:lineTo x="0" y="0"/>
-              </wp:wrapPolygon>
-            </wp:wrapTight>
-            <wp:docPr id="18" name="Imagem 18"/>
-            <wp:cNvGraphicFramePr>
-              <a:graphicFrameLocks xmlns:a="http://schemas.openxmlformats.org/drawingml/2006/main" noChangeAspect="1"/>
-            </wp:cNvGraphicFramePr>
-            <a:graphic xmlns:a="http://schemas.openxmlformats.org/drawingml/2006/main">
-              <a:graphicData uri="http://schemas.openxmlformats.org/drawingml/2006/picture">
-                <pic:pic xmlns:pic="http://schemas.openxmlformats.org/drawingml/2006/picture">
-                  <pic:nvPicPr>
-                    <pic:cNvPr id="0" name="Picture 6"/>
-                    <pic:cNvPicPr>
-                      <a:picLocks noChangeAspect="1" noChangeArrowheads="1"/>
-                    </pic:cNvPicPr>
-                  </pic:nvPicPr>
-                  <pic:blipFill>
-                    <a:blip r:embed="rId38" cstate="print">
-                      <a:extLst>
-                        <a:ext uri="{28A0092B-C50C-407E-A947-70E740481C1C}">
-                          <a14:useLocalDpi xmlns:a14="http://schemas.microsoft.com/office/drawing/2010/main" val="0"/>
-                        </a:ext>
-                      </a:extLst>
-                    </a:blip>
-                    <a:srcRect/>
-                    <a:stretch>
-                      <a:fillRect/>
-                    </a:stretch>
-                  </pic:blipFill>
-                  <pic:spPr bwMode="auto">
-                    <a:xfrm>
-                      <a:off x="0" y="0"/>
-                      <a:ext cx="1876425" cy="2503170"/>
-                    </a:xfrm>
-                    <a:prstGeom prst="rect">
-                      <a:avLst/>
-                    </a:prstGeom>
-                    <a:noFill/>
-                    <a:ln>
-                      <a:noFill/>
-                    </a:ln>
-                  </pic:spPr>
-                </pic:pic>
-              </a:graphicData>
-            </a:graphic>
-            <wp14:sizeRelH relativeFrom="margin">
-              <wp14:pctWidth>0</wp14:pctWidth>
-            </wp14:sizeRelH>
-            <wp14:sizeRelV relativeFrom="margin">
-              <wp14:pctHeight>0</wp14:pctHeight>
-            </wp14:sizeRelV>
-          </wp:anchor>
-        </w:drawing>
-      </w:r>
-      <w:r>
-        <w:rPr>
-          <w:noProof/>
-        </w:rPr>
-        <w:drawing>
-          <wp:anchor distT="0" distB="0" distL="114300" distR="114300" simplePos="0" relativeHeight="251934720" behindDoc="0" locked="0" layoutInCell="1" allowOverlap="1" wp14:anchorId="18988B2E" wp14:editId="26FB0872">
-            <wp:simplePos x="0" y="0"/>
-            <wp:positionH relativeFrom="margin">
-              <wp:posOffset>2809875</wp:posOffset>
-            </wp:positionH>
-            <wp:positionV relativeFrom="paragraph">
-              <wp:posOffset>111125</wp:posOffset>
-            </wp:positionV>
-            <wp:extent cx="1885950" cy="2516505"/>
-            <wp:effectExtent l="0" t="0" r="0" b="0"/>
-            <wp:wrapSquare wrapText="bothSides"/>
-            <wp:docPr id="38" name="Imagem 38"/>
-            <wp:cNvGraphicFramePr>
-              <a:graphicFrameLocks xmlns:a="http://schemas.openxmlformats.org/drawingml/2006/main" noChangeAspect="1"/>
-            </wp:cNvGraphicFramePr>
-            <a:graphic xmlns:a="http://schemas.openxmlformats.org/drawingml/2006/main">
-              <a:graphicData uri="http://schemas.openxmlformats.org/drawingml/2006/picture">
-                <pic:pic xmlns:pic="http://schemas.openxmlformats.org/drawingml/2006/picture">
-                  <pic:nvPicPr>
-                    <pic:cNvPr id="0" name="Picture 8"/>
-                    <pic:cNvPicPr>
-                      <a:picLocks noChangeAspect="1" noChangeArrowheads="1"/>
-                    </pic:cNvPicPr>
-                  </pic:nvPicPr>
-                  <pic:blipFill>
-                    <a:blip r:embed="rId39" cstate="print">
                       <a:extLst>
                         <a:ext uri="{28A0092B-C50C-407E-A947-70E740481C1C}">
                           <a14:useLocalDpi xmlns:a14="http://schemas.microsoft.com/office/drawing/2010/main" val="0"/>
@@ -5525,13 +5019,80 @@
           <w:noProof/>
         </w:rPr>
         <w:drawing>
-          <wp:anchor distT="0" distB="0" distL="114300" distR="114300" simplePos="0" relativeHeight="251932672" behindDoc="0" locked="0" layoutInCell="1" allowOverlap="1" wp14:anchorId="6C8B0EAA" wp14:editId="67223614">
+          <wp:anchor distT="0" distB="0" distL="114300" distR="114300" simplePos="0" relativeHeight="251934720" behindDoc="0" locked="0" layoutInCell="1" allowOverlap="1" wp14:anchorId="18988B2E" wp14:editId="4A88E729">
             <wp:simplePos x="0" y="0"/>
             <wp:positionH relativeFrom="margin">
-              <wp:posOffset>5162550</wp:posOffset>
+              <wp:posOffset>459105</wp:posOffset>
             </wp:positionH>
             <wp:positionV relativeFrom="paragraph">
-              <wp:posOffset>130175</wp:posOffset>
+              <wp:posOffset>226060</wp:posOffset>
+            </wp:positionV>
+            <wp:extent cx="1885950" cy="2516505"/>
+            <wp:effectExtent l="0" t="0" r="0" b="0"/>
+            <wp:wrapSquare wrapText="bothSides"/>
+            <wp:docPr id="38" name="Imagem 38"/>
+            <wp:cNvGraphicFramePr>
+              <a:graphicFrameLocks xmlns:a="http://schemas.openxmlformats.org/drawingml/2006/main" noChangeAspect="1"/>
+            </wp:cNvGraphicFramePr>
+            <a:graphic xmlns:a="http://schemas.openxmlformats.org/drawingml/2006/main">
+              <a:graphicData uri="http://schemas.openxmlformats.org/drawingml/2006/picture">
+                <pic:pic xmlns:pic="http://schemas.openxmlformats.org/drawingml/2006/picture">
+                  <pic:nvPicPr>
+                    <pic:cNvPr id="0" name="Picture 8"/>
+                    <pic:cNvPicPr>
+                      <a:picLocks noChangeAspect="1" noChangeArrowheads="1"/>
+                    </pic:cNvPicPr>
+                  </pic:nvPicPr>
+                  <pic:blipFill>
+                    <a:blip r:embed="rId33" cstate="print">
+                      <a:extLst>
+                        <a:ext uri="{28A0092B-C50C-407E-A947-70E740481C1C}">
+                          <a14:useLocalDpi xmlns:a14="http://schemas.microsoft.com/office/drawing/2010/main" val="0"/>
+                        </a:ext>
+                      </a:extLst>
+                    </a:blip>
+                    <a:srcRect/>
+                    <a:stretch>
+                      <a:fillRect/>
+                    </a:stretch>
+                  </pic:blipFill>
+                  <pic:spPr bwMode="auto">
+                    <a:xfrm>
+                      <a:off x="0" y="0"/>
+                      <a:ext cx="1885950" cy="2516505"/>
+                    </a:xfrm>
+                    <a:prstGeom prst="rect">
+                      <a:avLst/>
+                    </a:prstGeom>
+                    <a:noFill/>
+                    <a:ln>
+                      <a:noFill/>
+                    </a:ln>
+                  </pic:spPr>
+                </pic:pic>
+              </a:graphicData>
+            </a:graphic>
+            <wp14:sizeRelH relativeFrom="margin">
+              <wp14:pctWidth>0</wp14:pctWidth>
+            </wp14:sizeRelH>
+            <wp14:sizeRelV relativeFrom="margin">
+              <wp14:pctHeight>0</wp14:pctHeight>
+            </wp14:sizeRelV>
+          </wp:anchor>
+        </w:drawing>
+      </w:r>
+      <w:r>
+        <w:rPr>
+          <w:noProof/>
+        </w:rPr>
+        <w:drawing>
+          <wp:anchor distT="0" distB="0" distL="114300" distR="114300" simplePos="0" relativeHeight="251932672" behindDoc="0" locked="0" layoutInCell="1" allowOverlap="1" wp14:anchorId="6C8B0EAA" wp14:editId="0412298E">
+            <wp:simplePos x="0" y="0"/>
+            <wp:positionH relativeFrom="margin">
+              <wp:posOffset>2814320</wp:posOffset>
+            </wp:positionH>
+            <wp:positionV relativeFrom="paragraph">
+              <wp:posOffset>207010</wp:posOffset>
             </wp:positionV>
             <wp:extent cx="1875155" cy="2501900"/>
             <wp:effectExtent l="0" t="0" r="0" b="0"/>
@@ -5550,7 +5111,7 @@
                     </pic:cNvPicPr>
                   </pic:nvPicPr>
                   <pic:blipFill>
-                    <a:blip r:embed="rId40" cstate="print">
+                    <a:blip r:embed="rId34" cstate="print">
                       <a:extLst>
                         <a:ext uri="{28A0092B-C50C-407E-A947-70E740481C1C}">
                           <a14:useLocalDpi xmlns:a14="http://schemas.microsoft.com/office/drawing/2010/main" val="0"/>
@@ -5592,8 +5153,33 @@
     <w:p/>
     <w:p/>
     <w:p/>
+    <w:p/>
+    <w:p/>
+    <w:p/>
+    <w:p/>
+    <w:p/>
+    <w:p/>
+    <w:p/>
+    <w:p/>
+    <w:p/>
+    <w:p/>
+    <w:p/>
+    <w:p/>
+    <w:p/>
+    <w:p/>
+    <w:p/>
+    <w:p/>
+    <w:p/>
+    <w:p/>
+    <w:p/>
+    <w:p/>
+    <w:p/>
+    <w:p/>
+    <w:p/>
+    <w:p/>
+    <w:p/>
     <w:sectPr>
-      <w:footerReference w:type="default" r:id="rId41"/>
+      <w:footerReference w:type="default" r:id="rId35"/>
       <w:pgSz w:w="11906" w:h="16838"/>
       <w:pgMar w:top="0" w:right="0" w:bottom="0" w:left="0" w:header="709" w:footer="709" w:gutter="0"/>
       <w:cols w:space="708"/>

--- a/skins/rifles.docx
+++ b/skins/rifles.docx
@@ -10,7 +10,7 @@
         <mc:AlternateContent>
           <mc:Choice Requires="wps">
             <w:drawing>
-              <wp:anchor distT="0" distB="0" distL="114300" distR="114300" simplePos="0" relativeHeight="251816960" behindDoc="0" locked="0" layoutInCell="1" allowOverlap="1" wp14:anchorId="60706180" wp14:editId="30E0C6D9">
+              <wp:anchor distT="0" distB="0" distL="114300" distR="114300" simplePos="0" relativeHeight="251816960" behindDoc="0" locked="0" layoutInCell="1" allowOverlap="1" wp14:anchorId="60706180" wp14:editId="18B8E9B8">
                 <wp:simplePos x="0" y="0"/>
                 <wp:positionH relativeFrom="margin">
                   <wp:align>center</wp:align>
@@ -1313,18 +1313,18 @@
           <w:noProof/>
         </w:rPr>
         <w:drawing>
-          <wp:anchor distT="0" distB="0" distL="114300" distR="114300" simplePos="0" relativeHeight="251965440" behindDoc="0" locked="0" layoutInCell="1" allowOverlap="1" wp14:anchorId="711815B2" wp14:editId="72EEFA68">
+          <wp:anchor distT="0" distB="0" distL="114300" distR="114300" simplePos="0" relativeHeight="251977728" behindDoc="0" locked="0" layoutInCell="1" allowOverlap="1" wp14:anchorId="2B8A546D" wp14:editId="3D37F3CD">
             <wp:simplePos x="0" y="0"/>
             <wp:positionH relativeFrom="margin">
-              <wp:posOffset>2838450</wp:posOffset>
+              <wp:posOffset>5180965</wp:posOffset>
             </wp:positionH>
             <wp:positionV relativeFrom="paragraph">
-              <wp:posOffset>193040</wp:posOffset>
+              <wp:posOffset>212090</wp:posOffset>
             </wp:positionV>
-            <wp:extent cx="1878330" cy="2505710"/>
-            <wp:effectExtent l="0" t="0" r="7620" b="8890"/>
+            <wp:extent cx="1857375" cy="2477770"/>
+            <wp:effectExtent l="0" t="0" r="9525" b="0"/>
             <wp:wrapSquare wrapText="bothSides"/>
-            <wp:docPr id="4" name="Imagem 4"/>
+            <wp:docPr id="13" name="Imagem 13"/>
             <wp:cNvGraphicFramePr>
               <a:graphicFrameLocks xmlns:a="http://schemas.openxmlformats.org/drawingml/2006/main" noChangeAspect="1"/>
             </wp:cNvGraphicFramePr>
@@ -1332,14 +1332,13 @@
               <a:graphicData uri="http://schemas.openxmlformats.org/drawingml/2006/picture">
                 <pic:pic xmlns:pic="http://schemas.openxmlformats.org/drawingml/2006/picture">
                   <pic:nvPicPr>
-                    <pic:cNvPr id="0" name="Picture 1"/>
+                    <pic:cNvPr id="0" name="Picture 6"/>
                     <pic:cNvPicPr>
                       <a:picLocks noChangeAspect="1" noChangeArrowheads="1"/>
                     </pic:cNvPicPr>
                   </pic:nvPicPr>
                   <pic:blipFill>
                     <a:blip r:embed="rId14" cstate="print">
-                      <a:grayscl/>
                       <a:extLst>
                         <a:ext uri="{28A0092B-C50C-407E-A947-70E740481C1C}">
                           <a14:useLocalDpi xmlns:a14="http://schemas.microsoft.com/office/drawing/2010/main" val="0"/>
@@ -1354,7 +1353,7 @@
                   <pic:spPr bwMode="auto">
                     <a:xfrm>
                       <a:off x="0" y="0"/>
-                      <a:ext cx="1878330" cy="2505710"/>
+                      <a:ext cx="1857375" cy="2477770"/>
                     </a:xfrm>
                     <a:prstGeom prst="rect">
                       <a:avLst/>
@@ -1381,7 +1380,74 @@
           <w:noProof/>
         </w:rPr>
         <w:drawing>
-          <wp:anchor distT="0" distB="0" distL="114300" distR="114300" simplePos="0" relativeHeight="251926528" behindDoc="0" locked="0" layoutInCell="1" allowOverlap="1" wp14:anchorId="34DDE199" wp14:editId="1EF38DA0">
+          <wp:anchor distT="0" distB="0" distL="114300" distR="114300" simplePos="0" relativeHeight="251842560" behindDoc="0" locked="0" layoutInCell="1" allowOverlap="1" wp14:anchorId="759B7D65" wp14:editId="523A8253">
+            <wp:simplePos x="0" y="0"/>
+            <wp:positionH relativeFrom="margin">
+              <wp:posOffset>2822575</wp:posOffset>
+            </wp:positionH>
+            <wp:positionV relativeFrom="paragraph">
+              <wp:posOffset>200660</wp:posOffset>
+            </wp:positionV>
+            <wp:extent cx="1913890" cy="2552065"/>
+            <wp:effectExtent l="0" t="0" r="0" b="635"/>
+            <wp:wrapSquare wrapText="bothSides"/>
+            <wp:docPr id="255" name="Imagem 255"/>
+            <wp:cNvGraphicFramePr>
+              <a:graphicFrameLocks xmlns:a="http://schemas.openxmlformats.org/drawingml/2006/main" noChangeAspect="1"/>
+            </wp:cNvGraphicFramePr>
+            <a:graphic xmlns:a="http://schemas.openxmlformats.org/drawingml/2006/main">
+              <a:graphicData uri="http://schemas.openxmlformats.org/drawingml/2006/picture">
+                <pic:pic xmlns:pic="http://schemas.openxmlformats.org/drawingml/2006/picture">
+                  <pic:nvPicPr>
+                    <pic:cNvPr id="0" name="Picture 6"/>
+                    <pic:cNvPicPr>
+                      <a:picLocks noChangeAspect="1" noChangeArrowheads="1"/>
+                    </pic:cNvPicPr>
+                  </pic:nvPicPr>
+                  <pic:blipFill>
+                    <a:blip r:embed="rId15" cstate="print">
+                      <a:extLst>
+                        <a:ext uri="{28A0092B-C50C-407E-A947-70E740481C1C}">
+                          <a14:useLocalDpi xmlns:a14="http://schemas.microsoft.com/office/drawing/2010/main" val="0"/>
+                        </a:ext>
+                      </a:extLst>
+                    </a:blip>
+                    <a:srcRect/>
+                    <a:stretch>
+                      <a:fillRect/>
+                    </a:stretch>
+                  </pic:blipFill>
+                  <pic:spPr bwMode="auto">
+                    <a:xfrm>
+                      <a:off x="0" y="0"/>
+                      <a:ext cx="1913890" cy="2552065"/>
+                    </a:xfrm>
+                    <a:prstGeom prst="rect">
+                      <a:avLst/>
+                    </a:prstGeom>
+                    <a:noFill/>
+                    <a:ln>
+                      <a:noFill/>
+                    </a:ln>
+                  </pic:spPr>
+                </pic:pic>
+              </a:graphicData>
+            </a:graphic>
+            <wp14:sizeRelH relativeFrom="margin">
+              <wp14:pctWidth>0</wp14:pctWidth>
+            </wp14:sizeRelH>
+            <wp14:sizeRelV relativeFrom="margin">
+              <wp14:pctHeight>0</wp14:pctHeight>
+            </wp14:sizeRelV>
+          </wp:anchor>
+        </w:drawing>
+      </w:r>
+      <w:r>
+        <w:rPr>
+          <w:noProof/>
+        </w:rPr>
+        <w:drawing>
+          <wp:anchor distT="0" distB="0" distL="114300" distR="114300" simplePos="0" relativeHeight="251926528" behindDoc="0" locked="0" layoutInCell="1" allowOverlap="1" wp14:anchorId="34DDE199" wp14:editId="51854CA1">
             <wp:simplePos x="0" y="0"/>
             <wp:positionH relativeFrom="margin">
               <wp:posOffset>465455</wp:posOffset>
@@ -1406,7 +1472,7 @@
                     </pic:cNvPicPr>
                   </pic:nvPicPr>
                   <pic:blipFill>
-                    <a:blip r:embed="rId15" cstate="print">
+                    <a:blip r:embed="rId16" cstate="print">
                       <a:extLst>
                         <a:ext uri="{28A0092B-C50C-407E-A947-70E740481C1C}">
                           <a14:useLocalDpi xmlns:a14="http://schemas.microsoft.com/office/drawing/2010/main" val="0"/>
@@ -1422,73 +1488,6 @@
                     <a:xfrm>
                       <a:off x="0" y="0"/>
                       <a:ext cx="1878330" cy="2505710"/>
-                    </a:xfrm>
-                    <a:prstGeom prst="rect">
-                      <a:avLst/>
-                    </a:prstGeom>
-                    <a:noFill/>
-                    <a:ln>
-                      <a:noFill/>
-                    </a:ln>
-                  </pic:spPr>
-                </pic:pic>
-              </a:graphicData>
-            </a:graphic>
-            <wp14:sizeRelH relativeFrom="margin">
-              <wp14:pctWidth>0</wp14:pctWidth>
-            </wp14:sizeRelH>
-            <wp14:sizeRelV relativeFrom="margin">
-              <wp14:pctHeight>0</wp14:pctHeight>
-            </wp14:sizeRelV>
-          </wp:anchor>
-        </w:drawing>
-      </w:r>
-      <w:r>
-        <w:rPr>
-          <w:noProof/>
-        </w:rPr>
-        <w:drawing>
-          <wp:anchor distT="0" distB="0" distL="114300" distR="114300" simplePos="0" relativeHeight="251842560" behindDoc="0" locked="0" layoutInCell="1" allowOverlap="1" wp14:anchorId="759B7D65" wp14:editId="218573ED">
-            <wp:simplePos x="0" y="0"/>
-            <wp:positionH relativeFrom="margin">
-              <wp:posOffset>5156464</wp:posOffset>
-            </wp:positionH>
-            <wp:positionV relativeFrom="paragraph">
-              <wp:posOffset>200660</wp:posOffset>
-            </wp:positionV>
-            <wp:extent cx="1913890" cy="2552065"/>
-            <wp:effectExtent l="0" t="0" r="0" b="635"/>
-            <wp:wrapSquare wrapText="bothSides"/>
-            <wp:docPr id="255" name="Imagem 255"/>
-            <wp:cNvGraphicFramePr>
-              <a:graphicFrameLocks xmlns:a="http://schemas.openxmlformats.org/drawingml/2006/main" noChangeAspect="1"/>
-            </wp:cNvGraphicFramePr>
-            <a:graphic xmlns:a="http://schemas.openxmlformats.org/drawingml/2006/main">
-              <a:graphicData uri="http://schemas.openxmlformats.org/drawingml/2006/picture">
-                <pic:pic xmlns:pic="http://schemas.openxmlformats.org/drawingml/2006/picture">
-                  <pic:nvPicPr>
-                    <pic:cNvPr id="0" name="Picture 6"/>
-                    <pic:cNvPicPr>
-                      <a:picLocks noChangeAspect="1" noChangeArrowheads="1"/>
-                    </pic:cNvPicPr>
-                  </pic:nvPicPr>
-                  <pic:blipFill>
-                    <a:blip r:embed="rId16" cstate="print">
-                      <a:extLst>
-                        <a:ext uri="{28A0092B-C50C-407E-A947-70E740481C1C}">
-                          <a14:useLocalDpi xmlns:a14="http://schemas.microsoft.com/office/drawing/2010/main" val="0"/>
-                        </a:ext>
-                      </a:extLst>
-                    </a:blip>
-                    <a:srcRect/>
-                    <a:stretch>
-                      <a:fillRect/>
-                    </a:stretch>
-                  </pic:blipFill>
-                  <pic:spPr bwMode="auto">
-                    <a:xfrm>
-                      <a:off x="0" y="0"/>
-                      <a:ext cx="1913890" cy="2552065"/>
                     </a:xfrm>
                     <a:prstGeom prst="rect">
                       <a:avLst/>
@@ -1930,7 +1929,7 @@
         <mc:AlternateContent>
           <mc:Choice Requires="wps">
             <w:drawing>
-              <wp:anchor distT="0" distB="0" distL="114300" distR="114300" simplePos="0" relativeHeight="251785216" behindDoc="0" locked="0" layoutInCell="1" allowOverlap="1" wp14:anchorId="15715F03" wp14:editId="6C5BE863">
+              <wp:anchor distT="0" distB="0" distL="114300" distR="114300" simplePos="0" relativeHeight="251785216" behindDoc="0" locked="0" layoutInCell="1" allowOverlap="1" wp14:anchorId="15715F03" wp14:editId="4F9B6C21">
                 <wp:simplePos x="0" y="0"/>
                 <wp:positionH relativeFrom="margin">
                   <wp:align>center</wp:align>
@@ -2050,7 +2049,11 @@
           </mc:Choice>
           <mc:Fallback>
             <w:pict>
-              <v:shape w14:anchorId="15715F03" id="Caixa de texto 1" o:spid="_x0000_s1028" type="#_x0000_t202" style="position:absolute;margin-left:0;margin-top:1pt;width:505.05pt;height:84.15pt;z-index:251785216;visibility:visible;mso-wrap-style:square;mso-width-percent:0;mso-height-percent:0;mso-wrap-distance-left:9pt;mso-wrap-distance-top:0;mso-wrap-distance-right:9pt;mso-wrap-distance-bottom:0;mso-position-horizontal:center;mso-position-horizontal-relative:margin;mso-position-vertical:absolute;mso-position-vertical-relative:text;mso-width-percent:0;mso-height-percent:0;mso-width-relative:margin;mso-height-relative:margin;v-text-anchor:top" o:gfxdata="UEsDBBQABgAIAAAAIQC2gziS/gAAAOEBAAATAAAAW0NvbnRlbnRfVHlwZXNdLnhtbJSRQU7DMBBF&#10;90jcwfIWJU67QAgl6YK0S0CoHGBkTxKLZGx5TGhvj5O2G0SRWNoz/78nu9wcxkFMGNg6quQqL6RA&#10;0s5Y6ir5vt9lD1JwBDIwOMJKHpHlpr69KfdHjyxSmriSfYz+USnWPY7AufNIadK6MEJMx9ApD/oD&#10;OlTrorhX2lFEilmcO2RdNtjC5xDF9pCuTyYBB5bi6bQ4syoJ3g9WQ0ymaiLzg5KdCXlKLjvcW893&#10;SUOqXwnz5DrgnHtJTxOsQfEKIT7DmDSUCaxw7Rqn8787ZsmRM9e2VmPeBN4uqYvTtW7jvijg9N/y&#10;JsXecLq0q+WD6m8AAAD//wMAUEsDBBQABgAIAAAAIQA4/SH/1gAAAJQBAAALAAAAX3JlbHMvLnJl&#10;bHOkkMFqwzAMhu+DvYPRfXGawxijTi+j0GvpHsDYimMaW0Yy2fr2M4PBMnrbUb/Q94l/f/hMi1qR&#10;JVI2sOt6UJgd+ZiDgffL8ekFlFSbvV0oo4EbChzGx4f9GRdb25HMsYhqlCwG5lrLq9biZkxWOiqY&#10;22YiTra2kYMu1l1tQD30/bPm3wwYN0x18gb45AdQl1tp5j/sFB2T0FQ7R0nTNEV3j6o9feQzro1i&#10;OWA14Fm+Q8a1a8+Bvu/d/dMb2JY5uiPbhG/ktn4cqGU/er3pcvwCAAD//wMAUEsDBBQABgAIAAAA&#10;IQA9zA3FLQIAAFYEAAAOAAAAZHJzL2Uyb0RvYy54bWysVFFv2jAQfp+0/2D5fSRBlLURoWJUTJNQ&#10;W4lOfTaOTSzFPs82JOzX7+wAZd2epr2Y893x3d13nzO773VLDsJ5BaaixSinRBgOtTK7in5/WX26&#10;pcQHZmrWghEVPQpP7+cfP8w6W4oxNNDWwhEEMb7sbEWbEGyZZZ43QjM/AisMBiU4zQJe3S6rHesQ&#10;XbfZOM+nWQeutg648B69D0OQzhO+lIKHJym9CKStKPYW0unSuY1nNp+xcueYbRQ/tcH+oQvNlMGi&#10;F6gHFhjZO/UHlFbcgQcZRhx0BlIqLtIMOE2Rv5tm0zAr0ixIjrcXmvz/g+WPh2dHVI27o8QwjSta&#10;MtUzUgsSRB+AFJGjzvoSUzcWk0P/BfqYf/J7dMbRe+l0/MWhCMaR7eOFYUQiHJ3TSTHJb+4o4Rgr&#10;8untNJ9GnOzt79b58FWAJtGoqMMVJmbZYe3DkHpOidUMrFTbop+VrfnNgZjRk8Xehx6jFfptn+Yd&#10;n/vfQn3EsRwM4vCWrxSWXjMfnplDNeAkqPDwhIdsoasonCxKGnA//+aP+bgkjFLSoboq6n/smROU&#10;tN8Mru+umEyiHNNlcvN5jBd3HdleR8xeLwEFjCvC7pIZ80N7NqUD/YoPYRGrYogZjrUrGs7mMgya&#10;x4fExWKRklCAloW12VgeoSN3kdiX/pU5e2I/SuARzjpk5bslDLkD64t9AKnShiLPA6sn+lG8acen&#10;hxZfx/U9Zb19Dua/AAAA//8DAFBLAwQUAAYACAAAACEAL61Ph9sAAAAHAQAADwAAAGRycy9kb3du&#10;cmV2LnhtbEyPT0/DMAzF70h8h8hI3Jiz8WesazohEFfQBkPaLWu8tqJxqiZby7fHO4F8sK1nvfdz&#10;vhp9q07UxyawgelEgyIug2u4MvD58XrzCComy862gcnAD0VYFZcXuc1cGHhNp02qlJhwzKyBOqUu&#10;Q4xlTd7GSeiIRTuE3tska1+h6+0g5r7FmdYP6G3DklDbjp5rKr83R29g+3bYfd3p9+rF33dDGDWy&#10;X6Ax11fj0xJUojH9HcMZX9ChEKZ9OLKLqjUgjyQDM2lnUUuB2ss017eARY7/+YtfAAAA//8DAFBL&#10;AQItABQABgAIAAAAIQC2gziS/gAAAOEBAAATAAAAAAAAAAAAAAAAAAAAAABbQ29udGVudF9UeXBl&#10;c10ueG1sUEsBAi0AFAAGAAgAAAAhADj9If/WAAAAlAEAAAsAAAAAAAAAAAAAAAAALwEAAF9yZWxz&#10;Ly5yZWxzUEsBAi0AFAAGAAgAAAAhAD3MDcUtAgAAVgQAAA4AAAAAAAAAAAAAAAAALgIAAGRycy9l&#10;Mm9Eb2MueG1sUEsBAi0AFAAGAAgAAAAhAC+tT4fbAAAABwEAAA8AAAAAAAAAAAAAAAAAhwQAAGRy&#10;cy9kb3ducmV2LnhtbFBLBQYAAAAABAAEAPMAAACPBQAAAAA=&#10;" filled="f" stroked="f">
+              <v:shapetype w14:anchorId="15715F03" id="_x0000_t202" coordsize="21600,21600" o:spt="202" path="m,l,21600r21600,l21600,xe">
+                <v:stroke joinstyle="miter"/>
+                <v:path gradientshapeok="t" o:connecttype="rect"/>
+              </v:shapetype>
+              <v:shape id="Caixa de texto 1" o:spid="_x0000_s1028" type="#_x0000_t202" style="position:absolute;margin-left:0;margin-top:1pt;width:505.05pt;height:84.15pt;z-index:251785216;visibility:visible;mso-wrap-style:square;mso-width-percent:0;mso-height-percent:0;mso-wrap-distance-left:9pt;mso-wrap-distance-top:0;mso-wrap-distance-right:9pt;mso-wrap-distance-bottom:0;mso-position-horizontal:center;mso-position-horizontal-relative:margin;mso-position-vertical:absolute;mso-position-vertical-relative:text;mso-width-percent:0;mso-height-percent:0;mso-width-relative:margin;mso-height-relative:margin;v-text-anchor:top" o:gfxdata="UEsDBBQABgAIAAAAIQC2gziS/gAAAOEBAAATAAAAW0NvbnRlbnRfVHlwZXNdLnhtbJSRQU7DMBBF&#10;90jcwfIWJU67QAgl6YK0S0CoHGBkTxKLZGx5TGhvj5O2G0SRWNoz/78nu9wcxkFMGNg6quQqL6RA&#10;0s5Y6ir5vt9lD1JwBDIwOMJKHpHlpr69KfdHjyxSmriSfYz+USnWPY7AufNIadK6MEJMx9ApD/oD&#10;OlTrorhX2lFEilmcO2RdNtjC5xDF9pCuTyYBB5bi6bQ4syoJ3g9WQ0ymaiLzg5KdCXlKLjvcW893&#10;SUOqXwnz5DrgnHtJTxOsQfEKIT7DmDSUCaxw7Rqn8787ZsmRM9e2VmPeBN4uqYvTtW7jvijg9N/y&#10;JsXecLq0q+WD6m8AAAD//wMAUEsDBBQABgAIAAAAIQA4/SH/1gAAAJQBAAALAAAAX3JlbHMvLnJl&#10;bHOkkMFqwzAMhu+DvYPRfXGawxijTi+j0GvpHsDYimMaW0Yy2fr2M4PBMnrbUb/Q94l/f/hMi1qR&#10;JVI2sOt6UJgd+ZiDgffL8ekFlFSbvV0oo4EbChzGx4f9GRdb25HMsYhqlCwG5lrLq9biZkxWOiqY&#10;22YiTra2kYMu1l1tQD30/bPm3wwYN0x18gb45AdQl1tp5j/sFB2T0FQ7R0nTNEV3j6o9feQzro1i&#10;OWA14Fm+Q8a1a8+Bvu/d/dMb2JY5uiPbhG/ktn4cqGU/er3pcvwCAAD//wMAUEsDBBQABgAIAAAA&#10;IQA9zA3FLQIAAFYEAAAOAAAAZHJzL2Uyb0RvYy54bWysVFFv2jAQfp+0/2D5fSRBlLURoWJUTJNQ&#10;W4lOfTaOTSzFPs82JOzX7+wAZd2epr2Y893x3d13nzO773VLDsJ5BaaixSinRBgOtTK7in5/WX26&#10;pcQHZmrWghEVPQpP7+cfP8w6W4oxNNDWwhEEMb7sbEWbEGyZZZ43QjM/AisMBiU4zQJe3S6rHesQ&#10;XbfZOM+nWQeutg648B69D0OQzhO+lIKHJym9CKStKPYW0unSuY1nNp+xcueYbRQ/tcH+oQvNlMGi&#10;F6gHFhjZO/UHlFbcgQcZRhx0BlIqLtIMOE2Rv5tm0zAr0ixIjrcXmvz/g+WPh2dHVI27o8QwjSta&#10;MtUzUgsSRB+AFJGjzvoSUzcWk0P/BfqYf/J7dMbRe+l0/MWhCMaR7eOFYUQiHJ3TSTHJb+4o4Rgr&#10;8untNJ9GnOzt79b58FWAJtGoqMMVJmbZYe3DkHpOidUMrFTbop+VrfnNgZjRk8Xehx6jFfptn+Yd&#10;n/vfQn3EsRwM4vCWrxSWXjMfnplDNeAkqPDwhIdsoasonCxKGnA//+aP+bgkjFLSoboq6n/smROU&#10;tN8Mru+umEyiHNNlcvN5jBd3HdleR8xeLwEFjCvC7pIZ80N7NqUD/YoPYRGrYogZjrUrGs7mMgya&#10;x4fExWKRklCAloW12VgeoSN3kdiX/pU5e2I/SuARzjpk5bslDLkD64t9AKnShiLPA6sn+lG8acen&#10;hxZfx/U9Zb19Dua/AAAA//8DAFBLAwQUAAYACAAAACEAL61Ph9sAAAAHAQAADwAAAGRycy9kb3du&#10;cmV2LnhtbEyPT0/DMAzF70h8h8hI3Jiz8WesazohEFfQBkPaLWu8tqJxqiZby7fHO4F8sK1nvfdz&#10;vhp9q07UxyawgelEgyIug2u4MvD58XrzCComy862gcnAD0VYFZcXuc1cGHhNp02qlJhwzKyBOqUu&#10;Q4xlTd7GSeiIRTuE3tska1+h6+0g5r7FmdYP6G3DklDbjp5rKr83R29g+3bYfd3p9+rF33dDGDWy&#10;X6Ax11fj0xJUojH9HcMZX9ChEKZ9OLKLqjUgjyQDM2lnUUuB2ss017eARY7/+YtfAAAA//8DAFBL&#10;AQItABQABgAIAAAAIQC2gziS/gAAAOEBAAATAAAAAAAAAAAAAAAAAAAAAABbQ29udGVudF9UeXBl&#10;c10ueG1sUEsBAi0AFAAGAAgAAAAhADj9If/WAAAAlAEAAAsAAAAAAAAAAAAAAAAALwEAAF9yZWxz&#10;Ly5yZWxzUEsBAi0AFAAGAAgAAAAhAD3MDcUtAgAAVgQAAA4AAAAAAAAAAAAAAAAALgIAAGRycy9l&#10;Mm9Eb2MueG1sUEsBAi0AFAAGAAgAAAAhAC+tT4fbAAAABwEAAA8AAAAAAAAAAAAAAAAAhwQAAGRy&#10;cy9kb3ducmV2LnhtbFBLBQYAAAAABAAEAPMAAACPBQAAAAA=&#10;" filled="f" stroked="f">
                 <v:textbox>
                   <w:txbxContent>
                     <w:p>
@@ -3233,18 +3236,18 @@
           <w:noProof/>
         </w:rPr>
         <w:drawing>
-          <wp:anchor distT="0" distB="0" distL="114300" distR="114300" simplePos="0" relativeHeight="251938816" behindDoc="0" locked="0" layoutInCell="1" allowOverlap="1" wp14:anchorId="127D1C9A" wp14:editId="24E2EFE0">
+          <wp:anchor distT="0" distB="0" distL="114300" distR="114300" simplePos="0" relativeHeight="251969536" behindDoc="0" locked="0" layoutInCell="1" allowOverlap="1" wp14:anchorId="6715AD2B" wp14:editId="334238A0">
             <wp:simplePos x="0" y="0"/>
             <wp:positionH relativeFrom="margin">
-              <wp:posOffset>5200015</wp:posOffset>
+              <wp:posOffset>5181600</wp:posOffset>
             </wp:positionH>
             <wp:positionV relativeFrom="paragraph">
-              <wp:posOffset>221615</wp:posOffset>
+              <wp:posOffset>211455</wp:posOffset>
             </wp:positionV>
-            <wp:extent cx="1839595" cy="2453640"/>
-            <wp:effectExtent l="0" t="0" r="8255" b="3810"/>
+            <wp:extent cx="1866900" cy="2489835"/>
+            <wp:effectExtent l="0" t="0" r="0" b="5715"/>
             <wp:wrapSquare wrapText="bothSides"/>
-            <wp:docPr id="39" name="Imagem 39"/>
+            <wp:docPr id="5" name="Imagem 5"/>
             <wp:cNvGraphicFramePr>
               <a:graphicFrameLocks xmlns:a="http://schemas.openxmlformats.org/drawingml/2006/main" noChangeAspect="1"/>
             </wp:cNvGraphicFramePr>
@@ -3252,7 +3255,7 @@
               <a:graphicData uri="http://schemas.openxmlformats.org/drawingml/2006/picture">
                 <pic:pic xmlns:pic="http://schemas.openxmlformats.org/drawingml/2006/picture">
                   <pic:nvPicPr>
-                    <pic:cNvPr id="0" name="Picture 6"/>
+                    <pic:cNvPr id="0" name="Picture 2"/>
                     <pic:cNvPicPr>
                       <a:picLocks noChangeAspect="1" noChangeArrowheads="1"/>
                     </pic:cNvPicPr>
@@ -3273,7 +3276,7 @@
                   <pic:spPr bwMode="auto">
                     <a:xfrm>
                       <a:off x="0" y="0"/>
-                      <a:ext cx="1839595" cy="2453640"/>
+                      <a:ext cx="1866900" cy="2489835"/>
                     </a:xfrm>
                     <a:prstGeom prst="rect">
                       <a:avLst/>
@@ -3300,7 +3303,7 @@
           <w:noProof/>
         </w:rPr>
         <w:drawing>
-          <wp:anchor distT="0" distB="0" distL="114300" distR="114300" simplePos="0" relativeHeight="251936768" behindDoc="0" locked="0" layoutInCell="1" allowOverlap="1" wp14:anchorId="3515DE05" wp14:editId="69220F10">
+          <wp:anchor distT="0" distB="0" distL="114300" distR="114300" simplePos="0" relativeHeight="251936768" behindDoc="0" locked="0" layoutInCell="1" allowOverlap="1" wp14:anchorId="3515DE05" wp14:editId="359520EA">
             <wp:simplePos x="0" y="0"/>
             <wp:positionH relativeFrom="margin">
               <wp:posOffset>2837180</wp:posOffset>
@@ -3573,7 +3576,7 @@
           <w:noProof/>
         </w:rPr>
         <w:drawing>
-          <wp:anchor distT="0" distB="0" distL="114300" distR="114300" simplePos="0" relativeHeight="251930624" behindDoc="1" locked="0" layoutInCell="1" allowOverlap="1" wp14:anchorId="6A1FC154" wp14:editId="7A9E9A08">
+          <wp:anchor distT="0" distB="0" distL="114300" distR="114300" simplePos="0" relativeHeight="251930624" behindDoc="1" locked="0" layoutInCell="1" allowOverlap="1" wp14:anchorId="6A1FC154" wp14:editId="2F114CEB">
             <wp:simplePos x="0" y="0"/>
             <wp:positionH relativeFrom="margin">
               <wp:posOffset>5160645</wp:posOffset>
@@ -3856,7 +3859,7 @@
         </w:rPr>
         <w:lastRenderedPageBreak/>
         <w:drawing>
-          <wp:anchor distT="0" distB="0" distL="114300" distR="114300" simplePos="0" relativeHeight="251777024" behindDoc="0" locked="0" layoutInCell="1" allowOverlap="1" wp14:anchorId="55F4DF74" wp14:editId="365FD2F2">
+          <wp:anchor distT="0" distB="0" distL="114300" distR="114300" simplePos="0" relativeHeight="251777024" behindDoc="0" locked="0" layoutInCell="1" allowOverlap="1" wp14:anchorId="55F4DF74" wp14:editId="5F3EE1DF">
             <wp:simplePos x="0" y="0"/>
             <wp:positionH relativeFrom="column">
               <wp:posOffset>4965065</wp:posOffset>
@@ -5161,7 +5164,210 @@
     <w:p/>
     <w:p/>
     <w:p/>
-    <w:p/>
+    <w:p>
+      <w:r>
+        <w:rPr>
+          <w:noProof/>
+        </w:rPr>
+        <w:drawing>
+          <wp:anchor distT="0" distB="0" distL="114300" distR="114300" simplePos="0" relativeHeight="251975680" behindDoc="0" locked="0" layoutInCell="1" allowOverlap="1" wp14:anchorId="7678450E" wp14:editId="5B5A1DB4">
+            <wp:simplePos x="0" y="0"/>
+            <wp:positionH relativeFrom="margin">
+              <wp:posOffset>5162550</wp:posOffset>
+            </wp:positionH>
+            <wp:positionV relativeFrom="paragraph">
+              <wp:posOffset>5080</wp:posOffset>
+            </wp:positionV>
+            <wp:extent cx="1914525" cy="2553970"/>
+            <wp:effectExtent l="0" t="0" r="9525" b="0"/>
+            <wp:wrapSquare wrapText="bothSides"/>
+            <wp:docPr id="10" name="Imagem 10"/>
+            <wp:cNvGraphicFramePr>
+              <a:graphicFrameLocks xmlns:a="http://schemas.openxmlformats.org/drawingml/2006/main" noChangeAspect="1"/>
+            </wp:cNvGraphicFramePr>
+            <a:graphic xmlns:a="http://schemas.openxmlformats.org/drawingml/2006/main">
+              <a:graphicData uri="http://schemas.openxmlformats.org/drawingml/2006/picture">
+                <pic:pic xmlns:pic="http://schemas.openxmlformats.org/drawingml/2006/picture">
+                  <pic:nvPicPr>
+                    <pic:cNvPr id="0" name="Picture 3"/>
+                    <pic:cNvPicPr>
+                      <a:picLocks noChangeAspect="1" noChangeArrowheads="1"/>
+                    </pic:cNvPicPr>
+                  </pic:nvPicPr>
+                  <pic:blipFill>
+                    <a:blip r:embed="rId35" cstate="print">
+                      <a:grayscl/>
+                      <a:extLst>
+                        <a:ext uri="{28A0092B-C50C-407E-A947-70E740481C1C}">
+                          <a14:useLocalDpi xmlns:a14="http://schemas.microsoft.com/office/drawing/2010/main" val="0"/>
+                        </a:ext>
+                      </a:extLst>
+                    </a:blip>
+                    <a:srcRect/>
+                    <a:stretch>
+                      <a:fillRect/>
+                    </a:stretch>
+                  </pic:blipFill>
+                  <pic:spPr bwMode="auto">
+                    <a:xfrm>
+                      <a:off x="0" y="0"/>
+                      <a:ext cx="1914525" cy="2553970"/>
+                    </a:xfrm>
+                    <a:prstGeom prst="rect">
+                      <a:avLst/>
+                    </a:prstGeom>
+                    <a:noFill/>
+                    <a:ln>
+                      <a:noFill/>
+                    </a:ln>
+                  </pic:spPr>
+                </pic:pic>
+              </a:graphicData>
+            </a:graphic>
+            <wp14:sizeRelH relativeFrom="margin">
+              <wp14:pctWidth>0</wp14:pctWidth>
+            </wp14:sizeRelH>
+            <wp14:sizeRelV relativeFrom="margin">
+              <wp14:pctHeight>0</wp14:pctHeight>
+            </wp14:sizeRelV>
+          </wp:anchor>
+        </w:drawing>
+      </w:r>
+      <w:r>
+        <w:rPr>
+          <w:noProof/>
+        </w:rPr>
+        <w:drawing>
+          <wp:anchor distT="0" distB="0" distL="114300" distR="114300" simplePos="0" relativeHeight="251973632" behindDoc="0" locked="0" layoutInCell="1" allowOverlap="1" wp14:anchorId="639A5CA5" wp14:editId="51E7EB8A">
+            <wp:simplePos x="0" y="0"/>
+            <wp:positionH relativeFrom="margin">
+              <wp:posOffset>2809875</wp:posOffset>
+            </wp:positionH>
+            <wp:positionV relativeFrom="paragraph">
+              <wp:posOffset>4445</wp:posOffset>
+            </wp:positionV>
+            <wp:extent cx="1914525" cy="2553970"/>
+            <wp:effectExtent l="0" t="0" r="9525" b="0"/>
+            <wp:wrapSquare wrapText="bothSides"/>
+            <wp:docPr id="7" name="Imagem 7"/>
+            <wp:cNvGraphicFramePr>
+              <a:graphicFrameLocks xmlns:a="http://schemas.openxmlformats.org/drawingml/2006/main" noChangeAspect="1"/>
+            </wp:cNvGraphicFramePr>
+            <a:graphic xmlns:a="http://schemas.openxmlformats.org/drawingml/2006/main">
+              <a:graphicData uri="http://schemas.openxmlformats.org/drawingml/2006/picture">
+                <pic:pic xmlns:pic="http://schemas.openxmlformats.org/drawingml/2006/picture">
+                  <pic:nvPicPr>
+                    <pic:cNvPr id="0" name="Picture 4"/>
+                    <pic:cNvPicPr>
+                      <a:picLocks noChangeAspect="1" noChangeArrowheads="1"/>
+                    </pic:cNvPicPr>
+                  </pic:nvPicPr>
+                  <pic:blipFill>
+                    <a:blip r:embed="rId36" cstate="print">
+                      <a:extLst>
+                        <a:ext uri="{28A0092B-C50C-407E-A947-70E740481C1C}">
+                          <a14:useLocalDpi xmlns:a14="http://schemas.microsoft.com/office/drawing/2010/main" val="0"/>
+                        </a:ext>
+                      </a:extLst>
+                    </a:blip>
+                    <a:srcRect/>
+                    <a:stretch>
+                      <a:fillRect/>
+                    </a:stretch>
+                  </pic:blipFill>
+                  <pic:spPr bwMode="auto">
+                    <a:xfrm>
+                      <a:off x="0" y="0"/>
+                      <a:ext cx="1914525" cy="2553970"/>
+                    </a:xfrm>
+                    <a:prstGeom prst="rect">
+                      <a:avLst/>
+                    </a:prstGeom>
+                    <a:noFill/>
+                    <a:ln>
+                      <a:noFill/>
+                    </a:ln>
+                  </pic:spPr>
+                </pic:pic>
+              </a:graphicData>
+            </a:graphic>
+            <wp14:sizeRelH relativeFrom="margin">
+              <wp14:pctWidth>0</wp14:pctWidth>
+            </wp14:sizeRelH>
+            <wp14:sizeRelV relativeFrom="margin">
+              <wp14:pctHeight>0</wp14:pctHeight>
+            </wp14:sizeRelV>
+          </wp:anchor>
+        </w:drawing>
+      </w:r>
+      <w:r>
+        <w:rPr>
+          <w:noProof/>
+        </w:rPr>
+        <w:drawing>
+          <wp:anchor distT="0" distB="0" distL="114300" distR="114300" simplePos="0" relativeHeight="251971584" behindDoc="1" locked="0" layoutInCell="1" allowOverlap="1" wp14:anchorId="0CFF6CEF" wp14:editId="7B19D3BA">
+            <wp:simplePos x="0" y="0"/>
+            <wp:positionH relativeFrom="margin">
+              <wp:posOffset>447675</wp:posOffset>
+            </wp:positionH>
+            <wp:positionV relativeFrom="paragraph">
+              <wp:posOffset>5080</wp:posOffset>
+            </wp:positionV>
+            <wp:extent cx="1924050" cy="2567940"/>
+            <wp:effectExtent l="0" t="0" r="0" b="3810"/>
+            <wp:wrapSquare wrapText="bothSides"/>
+            <wp:docPr id="6" name="Imagem 6"/>
+            <wp:cNvGraphicFramePr>
+              <a:graphicFrameLocks xmlns:a="http://schemas.openxmlformats.org/drawingml/2006/main" noChangeAspect="1"/>
+            </wp:cNvGraphicFramePr>
+            <a:graphic xmlns:a="http://schemas.openxmlformats.org/drawingml/2006/main">
+              <a:graphicData uri="http://schemas.openxmlformats.org/drawingml/2006/picture">
+                <pic:pic xmlns:pic="http://schemas.openxmlformats.org/drawingml/2006/picture">
+                  <pic:nvPicPr>
+                    <pic:cNvPr id="0" name="Picture 1"/>
+                    <pic:cNvPicPr>
+                      <a:picLocks noChangeAspect="1" noChangeArrowheads="1"/>
+                    </pic:cNvPicPr>
+                  </pic:nvPicPr>
+                  <pic:blipFill>
+                    <a:blip r:embed="rId37" cstate="print">
+                      <a:extLst>
+                        <a:ext uri="{28A0092B-C50C-407E-A947-70E740481C1C}">
+                          <a14:useLocalDpi xmlns:a14="http://schemas.microsoft.com/office/drawing/2010/main" val="0"/>
+                        </a:ext>
+                      </a:extLst>
+                    </a:blip>
+                    <a:srcRect/>
+                    <a:stretch>
+                      <a:fillRect/>
+                    </a:stretch>
+                  </pic:blipFill>
+                  <pic:spPr bwMode="auto">
+                    <a:xfrm>
+                      <a:off x="0" y="0"/>
+                      <a:ext cx="1924050" cy="2567940"/>
+                    </a:xfrm>
+                    <a:prstGeom prst="rect">
+                      <a:avLst/>
+                    </a:prstGeom>
+                    <a:noFill/>
+                    <a:ln>
+                      <a:noFill/>
+                    </a:ln>
+                  </pic:spPr>
+                </pic:pic>
+              </a:graphicData>
+            </a:graphic>
+            <wp14:sizeRelH relativeFrom="margin">
+              <wp14:pctWidth>0</wp14:pctWidth>
+            </wp14:sizeRelH>
+            <wp14:sizeRelV relativeFrom="margin">
+              <wp14:pctHeight>0</wp14:pctHeight>
+            </wp14:sizeRelV>
+          </wp:anchor>
+        </w:drawing>
+      </w:r>
+    </w:p>
     <w:p/>
     <w:p/>
     <w:p/>
@@ -5179,7 +5385,7 @@
     <w:p/>
     <w:p/>
     <w:sectPr>
-      <w:footerReference w:type="default" r:id="rId35"/>
+      <w:footerReference w:type="default" r:id="rId38"/>
       <w:pgSz w:w="11906" w:h="16838"/>
       <w:pgMar w:top="0" w:right="0" w:bottom="0" w:left="0" w:header="709" w:footer="709" w:gutter="0"/>
       <w:cols w:space="708"/>

--- a/skins/rifles.docx
+++ b/skins/rifles.docx
@@ -2049,11 +2049,7 @@
           </mc:Choice>
           <mc:Fallback>
             <w:pict>
-              <v:shapetype w14:anchorId="15715F03" id="_x0000_t202" coordsize="21600,21600" o:spt="202" path="m,l,21600r21600,l21600,xe">
-                <v:stroke joinstyle="miter"/>
-                <v:path gradientshapeok="t" o:connecttype="rect"/>
-              </v:shapetype>
-              <v:shape id="Caixa de texto 1" o:spid="_x0000_s1028" type="#_x0000_t202" style="position:absolute;margin-left:0;margin-top:1pt;width:505.05pt;height:84.15pt;z-index:251785216;visibility:visible;mso-wrap-style:square;mso-width-percent:0;mso-height-percent:0;mso-wrap-distance-left:9pt;mso-wrap-distance-top:0;mso-wrap-distance-right:9pt;mso-wrap-distance-bottom:0;mso-position-horizontal:center;mso-position-horizontal-relative:margin;mso-position-vertical:absolute;mso-position-vertical-relative:text;mso-width-percent:0;mso-height-percent:0;mso-width-relative:margin;mso-height-relative:margin;v-text-anchor:top" o:gfxdata="UEsDBBQABgAIAAAAIQC2gziS/gAAAOEBAAATAAAAW0NvbnRlbnRfVHlwZXNdLnhtbJSRQU7DMBBF&#10;90jcwfIWJU67QAgl6YK0S0CoHGBkTxKLZGx5TGhvj5O2G0SRWNoz/78nu9wcxkFMGNg6quQqL6RA&#10;0s5Y6ir5vt9lD1JwBDIwOMJKHpHlpr69KfdHjyxSmriSfYz+USnWPY7AufNIadK6MEJMx9ApD/oD&#10;OlTrorhX2lFEilmcO2RdNtjC5xDF9pCuTyYBB5bi6bQ4syoJ3g9WQ0ymaiLzg5KdCXlKLjvcW893&#10;SUOqXwnz5DrgnHtJTxOsQfEKIT7DmDSUCaxw7Rqn8787ZsmRM9e2VmPeBN4uqYvTtW7jvijg9N/y&#10;JsXecLq0q+WD6m8AAAD//wMAUEsDBBQABgAIAAAAIQA4/SH/1gAAAJQBAAALAAAAX3JlbHMvLnJl&#10;bHOkkMFqwzAMhu+DvYPRfXGawxijTi+j0GvpHsDYimMaW0Yy2fr2M4PBMnrbUb/Q94l/f/hMi1qR&#10;JVI2sOt6UJgd+ZiDgffL8ekFlFSbvV0oo4EbChzGx4f9GRdb25HMsYhqlCwG5lrLq9biZkxWOiqY&#10;22YiTra2kYMu1l1tQD30/bPm3wwYN0x18gb45AdQl1tp5j/sFB2T0FQ7R0nTNEV3j6o9feQzro1i&#10;OWA14Fm+Q8a1a8+Bvu/d/dMb2JY5uiPbhG/ktn4cqGU/er3pcvwCAAD//wMAUEsDBBQABgAIAAAA&#10;IQA9zA3FLQIAAFYEAAAOAAAAZHJzL2Uyb0RvYy54bWysVFFv2jAQfp+0/2D5fSRBlLURoWJUTJNQ&#10;W4lOfTaOTSzFPs82JOzX7+wAZd2epr2Y893x3d13nzO773VLDsJ5BaaixSinRBgOtTK7in5/WX26&#10;pcQHZmrWghEVPQpP7+cfP8w6W4oxNNDWwhEEMb7sbEWbEGyZZZ43QjM/AisMBiU4zQJe3S6rHesQ&#10;XbfZOM+nWQeutg648B69D0OQzhO+lIKHJym9CKStKPYW0unSuY1nNp+xcueYbRQ/tcH+oQvNlMGi&#10;F6gHFhjZO/UHlFbcgQcZRhx0BlIqLtIMOE2Rv5tm0zAr0ixIjrcXmvz/g+WPh2dHVI27o8QwjSta&#10;MtUzUgsSRB+AFJGjzvoSUzcWk0P/BfqYf/J7dMbRe+l0/MWhCMaR7eOFYUQiHJ3TSTHJb+4o4Rgr&#10;8untNJ9GnOzt79b58FWAJtGoqMMVJmbZYe3DkHpOidUMrFTbop+VrfnNgZjRk8Xehx6jFfptn+Yd&#10;n/vfQn3EsRwM4vCWrxSWXjMfnplDNeAkqPDwhIdsoasonCxKGnA//+aP+bgkjFLSoboq6n/smROU&#10;tN8Mru+umEyiHNNlcvN5jBd3HdleR8xeLwEFjCvC7pIZ80N7NqUD/YoPYRGrYogZjrUrGs7mMgya&#10;x4fExWKRklCAloW12VgeoSN3kdiX/pU5e2I/SuARzjpk5bslDLkD64t9AKnShiLPA6sn+lG8acen&#10;hxZfx/U9Zb19Dua/AAAA//8DAFBLAwQUAAYACAAAACEAL61Ph9sAAAAHAQAADwAAAGRycy9kb3du&#10;cmV2LnhtbEyPT0/DMAzF70h8h8hI3Jiz8WesazohEFfQBkPaLWu8tqJxqiZby7fHO4F8sK1nvfdz&#10;vhp9q07UxyawgelEgyIug2u4MvD58XrzCComy862gcnAD0VYFZcXuc1cGHhNp02qlJhwzKyBOqUu&#10;Q4xlTd7GSeiIRTuE3tska1+h6+0g5r7FmdYP6G3DklDbjp5rKr83R29g+3bYfd3p9+rF33dDGDWy&#10;X6Ax11fj0xJUojH9HcMZX9ChEKZ9OLKLqjUgjyQDM2lnUUuB2ss017eARY7/+YtfAAAA//8DAFBL&#10;AQItABQABgAIAAAAIQC2gziS/gAAAOEBAAATAAAAAAAAAAAAAAAAAAAAAABbQ29udGVudF9UeXBl&#10;c10ueG1sUEsBAi0AFAAGAAgAAAAhADj9If/WAAAAlAEAAAsAAAAAAAAAAAAAAAAALwEAAF9yZWxz&#10;Ly5yZWxzUEsBAi0AFAAGAAgAAAAhAD3MDcUtAgAAVgQAAA4AAAAAAAAAAAAAAAAALgIAAGRycy9l&#10;Mm9Eb2MueG1sUEsBAi0AFAAGAAgAAAAhAC+tT4fbAAAABwEAAA8AAAAAAAAAAAAAAAAAhwQAAGRy&#10;cy9kb3ducmV2LnhtbFBLBQYAAAAABAAEAPMAAACPBQAAAAA=&#10;" filled="f" stroked="f">
+              <v:shape w14:anchorId="15715F03" id="Caixa de texto 1" o:spid="_x0000_s1028" type="#_x0000_t202" style="position:absolute;margin-left:0;margin-top:1pt;width:505.05pt;height:84.15pt;z-index:251785216;visibility:visible;mso-wrap-style:square;mso-width-percent:0;mso-height-percent:0;mso-wrap-distance-left:9pt;mso-wrap-distance-top:0;mso-wrap-distance-right:9pt;mso-wrap-distance-bottom:0;mso-position-horizontal:center;mso-position-horizontal-relative:margin;mso-position-vertical:absolute;mso-position-vertical-relative:text;mso-width-percent:0;mso-height-percent:0;mso-width-relative:margin;mso-height-relative:margin;v-text-anchor:top" o:gfxdata="UEsDBBQABgAIAAAAIQC2gziS/gAAAOEBAAATAAAAW0NvbnRlbnRfVHlwZXNdLnhtbJSRQU7DMBBF&#10;90jcwfIWJU67QAgl6YK0S0CoHGBkTxKLZGx5TGhvj5O2G0SRWNoz/78nu9wcxkFMGNg6quQqL6RA&#10;0s5Y6ir5vt9lD1JwBDIwOMJKHpHlpr69KfdHjyxSmriSfYz+USnWPY7AufNIadK6MEJMx9ApD/oD&#10;OlTrorhX2lFEilmcO2RdNtjC5xDF9pCuTyYBB5bi6bQ4syoJ3g9WQ0ymaiLzg5KdCXlKLjvcW893&#10;SUOqXwnz5DrgnHtJTxOsQfEKIT7DmDSUCaxw7Rqn8787ZsmRM9e2VmPeBN4uqYvTtW7jvijg9N/y&#10;JsXecLq0q+WD6m8AAAD//wMAUEsDBBQABgAIAAAAIQA4/SH/1gAAAJQBAAALAAAAX3JlbHMvLnJl&#10;bHOkkMFqwzAMhu+DvYPRfXGawxijTi+j0GvpHsDYimMaW0Yy2fr2M4PBMnrbUb/Q94l/f/hMi1qR&#10;JVI2sOt6UJgd+ZiDgffL8ekFlFSbvV0oo4EbChzGx4f9GRdb25HMsYhqlCwG5lrLq9biZkxWOiqY&#10;22YiTra2kYMu1l1tQD30/bPm3wwYN0x18gb45AdQl1tp5j/sFB2T0FQ7R0nTNEV3j6o9feQzro1i&#10;OWA14Fm+Q8a1a8+Bvu/d/dMb2JY5uiPbhG/ktn4cqGU/er3pcvwCAAD//wMAUEsDBBQABgAIAAAA&#10;IQA9zA3FLQIAAFYEAAAOAAAAZHJzL2Uyb0RvYy54bWysVFFv2jAQfp+0/2D5fSRBlLURoWJUTJNQ&#10;W4lOfTaOTSzFPs82JOzX7+wAZd2epr2Y893x3d13nzO773VLDsJ5BaaixSinRBgOtTK7in5/WX26&#10;pcQHZmrWghEVPQpP7+cfP8w6W4oxNNDWwhEEMb7sbEWbEGyZZZ43QjM/AisMBiU4zQJe3S6rHesQ&#10;XbfZOM+nWQeutg648B69D0OQzhO+lIKHJym9CKStKPYW0unSuY1nNp+xcueYbRQ/tcH+oQvNlMGi&#10;F6gHFhjZO/UHlFbcgQcZRhx0BlIqLtIMOE2Rv5tm0zAr0ixIjrcXmvz/g+WPh2dHVI27o8QwjSta&#10;MtUzUgsSRB+AFJGjzvoSUzcWk0P/BfqYf/J7dMbRe+l0/MWhCMaR7eOFYUQiHJ3TSTHJb+4o4Rgr&#10;8untNJ9GnOzt79b58FWAJtGoqMMVJmbZYe3DkHpOidUMrFTbop+VrfnNgZjRk8Xehx6jFfptn+Yd&#10;n/vfQn3EsRwM4vCWrxSWXjMfnplDNeAkqPDwhIdsoasonCxKGnA//+aP+bgkjFLSoboq6n/smROU&#10;tN8Mru+umEyiHNNlcvN5jBd3HdleR8xeLwEFjCvC7pIZ80N7NqUD/YoPYRGrYogZjrUrGs7mMgya&#10;x4fExWKRklCAloW12VgeoSN3kdiX/pU5e2I/SuARzjpk5bslDLkD64t9AKnShiLPA6sn+lG8acen&#10;hxZfx/U9Zb19Dua/AAAA//8DAFBLAwQUAAYACAAAACEAL61Ph9sAAAAHAQAADwAAAGRycy9kb3du&#10;cmV2LnhtbEyPT0/DMAzF70h8h8hI3Jiz8WesazohEFfQBkPaLWu8tqJxqiZby7fHO4F8sK1nvfdz&#10;vhp9q07UxyawgelEgyIug2u4MvD58XrzCComy862gcnAD0VYFZcXuc1cGHhNp02qlJhwzKyBOqUu&#10;Q4xlTd7GSeiIRTuE3tska1+h6+0g5r7FmdYP6G3DklDbjp5rKr83R29g+3bYfd3p9+rF33dDGDWy&#10;X6Ax11fj0xJUojH9HcMZX9ChEKZ9OLKLqjUgjyQDM2lnUUuB2ss017eARY7/+YtfAAAA//8DAFBL&#10;AQItABQABgAIAAAAIQC2gziS/gAAAOEBAAATAAAAAAAAAAAAAAAAAAAAAABbQ29udGVudF9UeXBl&#10;c10ueG1sUEsBAi0AFAAGAAgAAAAhADj9If/WAAAAlAEAAAsAAAAAAAAAAAAAAAAALwEAAF9yZWxz&#10;Ly5yZWxzUEsBAi0AFAAGAAgAAAAhAD3MDcUtAgAAVgQAAA4AAAAAAAAAAAAAAAAALgIAAGRycy9l&#10;Mm9Eb2MueG1sUEsBAi0AFAAGAAgAAAAhAC+tT4fbAAAABwEAAA8AAAAAAAAAAAAAAAAAhwQAAGRy&#10;cy9kb3ducmV2LnhtbFBLBQYAAAAABAAEAPMAAACPBQAAAAA=&#10;" filled="f" stroked="f">
                 <v:textbox>
                   <w:txbxContent>
                     <w:p>
@@ -3441,7 +3437,216 @@
           <w:noProof/>
         </w:rPr>
         <w:drawing>
-          <wp:anchor distT="0" distB="0" distL="114300" distR="114300" simplePos="0" relativeHeight="251967488" behindDoc="0" locked="0" layoutInCell="1" allowOverlap="1" wp14:anchorId="27CD7E71" wp14:editId="0190EE16">
+          <wp:anchor distT="0" distB="0" distL="114300" distR="114300" simplePos="0" relativeHeight="251934720" behindDoc="0" locked="0" layoutInCell="1" allowOverlap="1" wp14:anchorId="18988B2E" wp14:editId="47458000">
+            <wp:simplePos x="0" y="0"/>
+            <wp:positionH relativeFrom="margin">
+              <wp:posOffset>5164455</wp:posOffset>
+            </wp:positionH>
+            <wp:positionV relativeFrom="paragraph">
+              <wp:posOffset>5560695</wp:posOffset>
+            </wp:positionV>
+            <wp:extent cx="1885950" cy="2516505"/>
+            <wp:effectExtent l="0" t="0" r="0" b="0"/>
+            <wp:wrapSquare wrapText="bothSides"/>
+            <wp:docPr id="38" name="Imagem 38"/>
+            <wp:cNvGraphicFramePr>
+              <a:graphicFrameLocks xmlns:a="http://schemas.openxmlformats.org/drawingml/2006/main" noChangeAspect="1"/>
+            </wp:cNvGraphicFramePr>
+            <a:graphic xmlns:a="http://schemas.openxmlformats.org/drawingml/2006/main">
+              <a:graphicData uri="http://schemas.openxmlformats.org/drawingml/2006/picture">
+                <pic:pic xmlns:pic="http://schemas.openxmlformats.org/drawingml/2006/picture">
+                  <pic:nvPicPr>
+                    <pic:cNvPr id="0" name="Picture 8"/>
+                    <pic:cNvPicPr>
+                      <a:picLocks noChangeAspect="1" noChangeArrowheads="1"/>
+                    </pic:cNvPicPr>
+                  </pic:nvPicPr>
+                  <pic:blipFill>
+                    <a:blip r:embed="rId26" cstate="print">
+                      <a:extLst>
+                        <a:ext uri="{28A0092B-C50C-407E-A947-70E740481C1C}">
+                          <a14:useLocalDpi xmlns:a14="http://schemas.microsoft.com/office/drawing/2010/main" val="0"/>
+                        </a:ext>
+                      </a:extLst>
+                    </a:blip>
+                    <a:srcRect/>
+                    <a:stretch>
+                      <a:fillRect/>
+                    </a:stretch>
+                  </pic:blipFill>
+                  <pic:spPr bwMode="auto">
+                    <a:xfrm>
+                      <a:off x="0" y="0"/>
+                      <a:ext cx="1885950" cy="2516505"/>
+                    </a:xfrm>
+                    <a:prstGeom prst="rect">
+                      <a:avLst/>
+                    </a:prstGeom>
+                    <a:noFill/>
+                    <a:ln>
+                      <a:noFill/>
+                    </a:ln>
+                  </pic:spPr>
+                </pic:pic>
+              </a:graphicData>
+            </a:graphic>
+            <wp14:sizeRelH relativeFrom="margin">
+              <wp14:pctWidth>0</wp14:pctWidth>
+            </wp14:sizeRelH>
+            <wp14:sizeRelV relativeFrom="margin">
+              <wp14:pctHeight>0</wp14:pctHeight>
+            </wp14:sizeRelV>
+          </wp:anchor>
+        </w:drawing>
+      </w:r>
+      <w:r>
+        <w:rPr>
+          <w:noProof/>
+        </w:rPr>
+        <w:drawing>
+          <wp:anchor distT="0" distB="0" distL="114300" distR="114300" simplePos="0" relativeHeight="251930624" behindDoc="1" locked="0" layoutInCell="1" allowOverlap="1" wp14:anchorId="6A1FC154" wp14:editId="4EE223D1">
+            <wp:simplePos x="0" y="0"/>
+            <wp:positionH relativeFrom="margin">
+              <wp:posOffset>2817495</wp:posOffset>
+            </wp:positionH>
+            <wp:positionV relativeFrom="paragraph">
+              <wp:posOffset>5558790</wp:posOffset>
+            </wp:positionV>
+            <wp:extent cx="1876425" cy="2503170"/>
+            <wp:effectExtent l="0" t="0" r="9525" b="0"/>
+            <wp:wrapTight wrapText="bothSides">
+              <wp:wrapPolygon edited="0">
+                <wp:start x="0" y="0"/>
+                <wp:lineTo x="0" y="21370"/>
+                <wp:lineTo x="21490" y="21370"/>
+                <wp:lineTo x="21490" y="0"/>
+                <wp:lineTo x="0" y="0"/>
+              </wp:wrapPolygon>
+            </wp:wrapTight>
+            <wp:docPr id="18" name="Imagem 18"/>
+            <wp:cNvGraphicFramePr>
+              <a:graphicFrameLocks xmlns:a="http://schemas.openxmlformats.org/drawingml/2006/main" noChangeAspect="1"/>
+            </wp:cNvGraphicFramePr>
+            <a:graphic xmlns:a="http://schemas.openxmlformats.org/drawingml/2006/main">
+              <a:graphicData uri="http://schemas.openxmlformats.org/drawingml/2006/picture">
+                <pic:pic xmlns:pic="http://schemas.openxmlformats.org/drawingml/2006/picture">
+                  <pic:nvPicPr>
+                    <pic:cNvPr id="0" name="Picture 6"/>
+                    <pic:cNvPicPr>
+                      <a:picLocks noChangeAspect="1" noChangeArrowheads="1"/>
+                    </pic:cNvPicPr>
+                  </pic:nvPicPr>
+                  <pic:blipFill>
+                    <a:blip r:embed="rId27" cstate="print">
+                      <a:extLst>
+                        <a:ext uri="{28A0092B-C50C-407E-A947-70E740481C1C}">
+                          <a14:useLocalDpi xmlns:a14="http://schemas.microsoft.com/office/drawing/2010/main" val="0"/>
+                        </a:ext>
+                      </a:extLst>
+                    </a:blip>
+                    <a:srcRect/>
+                    <a:stretch>
+                      <a:fillRect/>
+                    </a:stretch>
+                  </pic:blipFill>
+                  <pic:spPr bwMode="auto">
+                    <a:xfrm>
+                      <a:off x="0" y="0"/>
+                      <a:ext cx="1876425" cy="2503170"/>
+                    </a:xfrm>
+                    <a:prstGeom prst="rect">
+                      <a:avLst/>
+                    </a:prstGeom>
+                    <a:noFill/>
+                    <a:ln>
+                      <a:noFill/>
+                    </a:ln>
+                  </pic:spPr>
+                </pic:pic>
+              </a:graphicData>
+            </a:graphic>
+            <wp14:sizeRelH relativeFrom="margin">
+              <wp14:pctWidth>0</wp14:pctWidth>
+            </wp14:sizeRelH>
+            <wp14:sizeRelV relativeFrom="margin">
+              <wp14:pctHeight>0</wp14:pctHeight>
+            </wp14:sizeRelV>
+          </wp:anchor>
+        </w:drawing>
+      </w:r>
+      <w:r>
+        <w:rPr>
+          <w:noProof/>
+        </w:rPr>
+        <w:drawing>
+          <wp:anchor distT="0" distB="0" distL="114300" distR="114300" simplePos="0" relativeHeight="251928576" behindDoc="0" locked="0" layoutInCell="1" allowOverlap="1" wp14:anchorId="11FB10F2" wp14:editId="6F600496">
+            <wp:simplePos x="0" y="0"/>
+            <wp:positionH relativeFrom="margin">
+              <wp:posOffset>457200</wp:posOffset>
+            </wp:positionH>
+            <wp:positionV relativeFrom="paragraph">
+              <wp:posOffset>5538470</wp:posOffset>
+            </wp:positionV>
+            <wp:extent cx="1892935" cy="2526030"/>
+            <wp:effectExtent l="0" t="0" r="0" b="7620"/>
+            <wp:wrapSquare wrapText="bothSides"/>
+            <wp:docPr id="16" name="Imagem 16"/>
+            <wp:cNvGraphicFramePr>
+              <a:graphicFrameLocks xmlns:a="http://schemas.openxmlformats.org/drawingml/2006/main" noChangeAspect="1"/>
+            </wp:cNvGraphicFramePr>
+            <a:graphic xmlns:a="http://schemas.openxmlformats.org/drawingml/2006/main">
+              <a:graphicData uri="http://schemas.openxmlformats.org/drawingml/2006/picture">
+                <pic:pic xmlns:pic="http://schemas.openxmlformats.org/drawingml/2006/picture">
+                  <pic:nvPicPr>
+                    <pic:cNvPr id="0" name="Picture 5"/>
+                    <pic:cNvPicPr>
+                      <a:picLocks noChangeAspect="1" noChangeArrowheads="1"/>
+                    </pic:cNvPicPr>
+                  </pic:nvPicPr>
+                  <pic:blipFill>
+                    <a:blip r:embed="rId28" cstate="print">
+                      <a:extLst>
+                        <a:ext uri="{28A0092B-C50C-407E-A947-70E740481C1C}">
+                          <a14:useLocalDpi xmlns:a14="http://schemas.microsoft.com/office/drawing/2010/main" val="0"/>
+                        </a:ext>
+                      </a:extLst>
+                    </a:blip>
+                    <a:srcRect/>
+                    <a:stretch>
+                      <a:fillRect/>
+                    </a:stretch>
+                  </pic:blipFill>
+                  <pic:spPr bwMode="auto">
+                    <a:xfrm>
+                      <a:off x="0" y="0"/>
+                      <a:ext cx="1892935" cy="2526030"/>
+                    </a:xfrm>
+                    <a:prstGeom prst="rect">
+                      <a:avLst/>
+                    </a:prstGeom>
+                    <a:noFill/>
+                    <a:ln>
+                      <a:noFill/>
+                    </a:ln>
+                  </pic:spPr>
+                </pic:pic>
+              </a:graphicData>
+            </a:graphic>
+            <wp14:sizeRelH relativeFrom="margin">
+              <wp14:pctWidth>0</wp14:pctWidth>
+            </wp14:sizeRelH>
+            <wp14:sizeRelV relativeFrom="margin">
+              <wp14:pctHeight>0</wp14:pctHeight>
+            </wp14:sizeRelV>
+          </wp:anchor>
+        </w:drawing>
+      </w:r>
+      <w:r>
+        <w:rPr>
+          <w:noProof/>
+        </w:rPr>
+        <w:drawing>
+          <wp:anchor distT="0" distB="0" distL="114300" distR="114300" simplePos="0" relativeHeight="251967488" behindDoc="0" locked="0" layoutInCell="1" allowOverlap="1" wp14:anchorId="27CD7E71" wp14:editId="7BDB299E">
             <wp:simplePos x="0" y="0"/>
             <wp:positionH relativeFrom="margin">
               <wp:posOffset>5172075</wp:posOffset>
@@ -3466,7 +3671,7 @@
                     </pic:cNvPicPr>
                   </pic:nvPicPr>
                   <pic:blipFill>
-                    <a:blip r:embed="rId26" cstate="print">
+                    <a:blip r:embed="rId29" cstate="print">
                       <a:grayscl/>
                       <a:extLst>
                         <a:ext uri="{28A0092B-C50C-407E-A947-70E740481C1C}">
@@ -3509,216 +3714,7 @@
           <w:noProof/>
         </w:rPr>
         <w:drawing>
-          <wp:anchor distT="0" distB="0" distL="114300" distR="114300" simplePos="0" relativeHeight="251928576" behindDoc="0" locked="0" layoutInCell="1" allowOverlap="1" wp14:anchorId="11FB10F2" wp14:editId="4DDC622A">
-            <wp:simplePos x="0" y="0"/>
-            <wp:positionH relativeFrom="margin">
-              <wp:posOffset>2806065</wp:posOffset>
-            </wp:positionH>
-            <wp:positionV relativeFrom="paragraph">
-              <wp:posOffset>5557520</wp:posOffset>
-            </wp:positionV>
-            <wp:extent cx="1892935" cy="2526030"/>
-            <wp:effectExtent l="0" t="0" r="0" b="7620"/>
-            <wp:wrapSquare wrapText="bothSides"/>
-            <wp:docPr id="16" name="Imagem 16"/>
-            <wp:cNvGraphicFramePr>
-              <a:graphicFrameLocks xmlns:a="http://schemas.openxmlformats.org/drawingml/2006/main" noChangeAspect="1"/>
-            </wp:cNvGraphicFramePr>
-            <a:graphic xmlns:a="http://schemas.openxmlformats.org/drawingml/2006/main">
-              <a:graphicData uri="http://schemas.openxmlformats.org/drawingml/2006/picture">
-                <pic:pic xmlns:pic="http://schemas.openxmlformats.org/drawingml/2006/picture">
-                  <pic:nvPicPr>
-                    <pic:cNvPr id="0" name="Picture 5"/>
-                    <pic:cNvPicPr>
-                      <a:picLocks noChangeAspect="1" noChangeArrowheads="1"/>
-                    </pic:cNvPicPr>
-                  </pic:nvPicPr>
-                  <pic:blipFill>
-                    <a:blip r:embed="rId27" cstate="print">
-                      <a:extLst>
-                        <a:ext uri="{28A0092B-C50C-407E-A947-70E740481C1C}">
-                          <a14:useLocalDpi xmlns:a14="http://schemas.microsoft.com/office/drawing/2010/main" val="0"/>
-                        </a:ext>
-                      </a:extLst>
-                    </a:blip>
-                    <a:srcRect/>
-                    <a:stretch>
-                      <a:fillRect/>
-                    </a:stretch>
-                  </pic:blipFill>
-                  <pic:spPr bwMode="auto">
-                    <a:xfrm>
-                      <a:off x="0" y="0"/>
-                      <a:ext cx="1892935" cy="2526030"/>
-                    </a:xfrm>
-                    <a:prstGeom prst="rect">
-                      <a:avLst/>
-                    </a:prstGeom>
-                    <a:noFill/>
-                    <a:ln>
-                      <a:noFill/>
-                    </a:ln>
-                  </pic:spPr>
-                </pic:pic>
-              </a:graphicData>
-            </a:graphic>
-            <wp14:sizeRelH relativeFrom="margin">
-              <wp14:pctWidth>0</wp14:pctWidth>
-            </wp14:sizeRelH>
-            <wp14:sizeRelV relativeFrom="margin">
-              <wp14:pctHeight>0</wp14:pctHeight>
-            </wp14:sizeRelV>
-          </wp:anchor>
-        </w:drawing>
-      </w:r>
-      <w:r>
-        <w:rPr>
-          <w:noProof/>
-        </w:rPr>
-        <w:drawing>
-          <wp:anchor distT="0" distB="0" distL="114300" distR="114300" simplePos="0" relativeHeight="251930624" behindDoc="1" locked="0" layoutInCell="1" allowOverlap="1" wp14:anchorId="6A1FC154" wp14:editId="2F114CEB">
-            <wp:simplePos x="0" y="0"/>
-            <wp:positionH relativeFrom="margin">
-              <wp:posOffset>5160645</wp:posOffset>
-            </wp:positionH>
-            <wp:positionV relativeFrom="paragraph">
-              <wp:posOffset>5568315</wp:posOffset>
-            </wp:positionV>
-            <wp:extent cx="1876425" cy="2503170"/>
-            <wp:effectExtent l="0" t="0" r="9525" b="0"/>
-            <wp:wrapTight wrapText="bothSides">
-              <wp:wrapPolygon edited="0">
-                <wp:start x="0" y="0"/>
-                <wp:lineTo x="0" y="21370"/>
-                <wp:lineTo x="21490" y="21370"/>
-                <wp:lineTo x="21490" y="0"/>
-                <wp:lineTo x="0" y="0"/>
-              </wp:wrapPolygon>
-            </wp:wrapTight>
-            <wp:docPr id="18" name="Imagem 18"/>
-            <wp:cNvGraphicFramePr>
-              <a:graphicFrameLocks xmlns:a="http://schemas.openxmlformats.org/drawingml/2006/main" noChangeAspect="1"/>
-            </wp:cNvGraphicFramePr>
-            <a:graphic xmlns:a="http://schemas.openxmlformats.org/drawingml/2006/main">
-              <a:graphicData uri="http://schemas.openxmlformats.org/drawingml/2006/picture">
-                <pic:pic xmlns:pic="http://schemas.openxmlformats.org/drawingml/2006/picture">
-                  <pic:nvPicPr>
-                    <pic:cNvPr id="0" name="Picture 6"/>
-                    <pic:cNvPicPr>
-                      <a:picLocks noChangeAspect="1" noChangeArrowheads="1"/>
-                    </pic:cNvPicPr>
-                  </pic:nvPicPr>
-                  <pic:blipFill>
-                    <a:blip r:embed="rId28" cstate="print">
-                      <a:extLst>
-                        <a:ext uri="{28A0092B-C50C-407E-A947-70E740481C1C}">
-                          <a14:useLocalDpi xmlns:a14="http://schemas.microsoft.com/office/drawing/2010/main" val="0"/>
-                        </a:ext>
-                      </a:extLst>
-                    </a:blip>
-                    <a:srcRect/>
-                    <a:stretch>
-                      <a:fillRect/>
-                    </a:stretch>
-                  </pic:blipFill>
-                  <pic:spPr bwMode="auto">
-                    <a:xfrm>
-                      <a:off x="0" y="0"/>
-                      <a:ext cx="1876425" cy="2503170"/>
-                    </a:xfrm>
-                    <a:prstGeom prst="rect">
-                      <a:avLst/>
-                    </a:prstGeom>
-                    <a:noFill/>
-                    <a:ln>
-                      <a:noFill/>
-                    </a:ln>
-                  </pic:spPr>
-                </pic:pic>
-              </a:graphicData>
-            </a:graphic>
-            <wp14:sizeRelH relativeFrom="margin">
-              <wp14:pctWidth>0</wp14:pctWidth>
-            </wp14:sizeRelH>
-            <wp14:sizeRelV relativeFrom="margin">
-              <wp14:pctHeight>0</wp14:pctHeight>
-            </wp14:sizeRelV>
-          </wp:anchor>
-        </w:drawing>
-      </w:r>
-      <w:r>
-        <w:rPr>
-          <w:noProof/>
-        </w:rPr>
-        <w:drawing>
-          <wp:anchor distT="0" distB="0" distL="114300" distR="114300" simplePos="0" relativeHeight="251961344" behindDoc="0" locked="0" layoutInCell="1" allowOverlap="1" wp14:anchorId="115A35A5" wp14:editId="354047AA">
-            <wp:simplePos x="0" y="0"/>
-            <wp:positionH relativeFrom="margin">
-              <wp:posOffset>472440</wp:posOffset>
-            </wp:positionH>
-            <wp:positionV relativeFrom="paragraph">
-              <wp:posOffset>5560804</wp:posOffset>
-            </wp:positionV>
-            <wp:extent cx="1857375" cy="2477770"/>
-            <wp:effectExtent l="0" t="0" r="9525" b="0"/>
-            <wp:wrapSquare wrapText="bothSides"/>
-            <wp:docPr id="41" name="Imagem 41"/>
-            <wp:cNvGraphicFramePr>
-              <a:graphicFrameLocks xmlns:a="http://schemas.openxmlformats.org/drawingml/2006/main" noChangeAspect="1"/>
-            </wp:cNvGraphicFramePr>
-            <a:graphic xmlns:a="http://schemas.openxmlformats.org/drawingml/2006/main">
-              <a:graphicData uri="http://schemas.openxmlformats.org/drawingml/2006/picture">
-                <pic:pic xmlns:pic="http://schemas.openxmlformats.org/drawingml/2006/picture">
-                  <pic:nvPicPr>
-                    <pic:cNvPr id="0" name="Picture 4"/>
-                    <pic:cNvPicPr>
-                      <a:picLocks noChangeAspect="1" noChangeArrowheads="1"/>
-                    </pic:cNvPicPr>
-                  </pic:nvPicPr>
-                  <pic:blipFill>
-                    <a:blip r:embed="rId29" cstate="print">
-                      <a:extLst>
-                        <a:ext uri="{28A0092B-C50C-407E-A947-70E740481C1C}">
-                          <a14:useLocalDpi xmlns:a14="http://schemas.microsoft.com/office/drawing/2010/main" val="0"/>
-                        </a:ext>
-                      </a:extLst>
-                    </a:blip>
-                    <a:srcRect/>
-                    <a:stretch>
-                      <a:fillRect/>
-                    </a:stretch>
-                  </pic:blipFill>
-                  <pic:spPr bwMode="auto">
-                    <a:xfrm>
-                      <a:off x="0" y="0"/>
-                      <a:ext cx="1857375" cy="2477770"/>
-                    </a:xfrm>
-                    <a:prstGeom prst="rect">
-                      <a:avLst/>
-                    </a:prstGeom>
-                    <a:noFill/>
-                    <a:ln>
-                      <a:noFill/>
-                    </a:ln>
-                  </pic:spPr>
-                </pic:pic>
-              </a:graphicData>
-            </a:graphic>
-            <wp14:sizeRelH relativeFrom="margin">
-              <wp14:pctWidth>0</wp14:pctWidth>
-            </wp14:sizeRelH>
-            <wp14:sizeRelV relativeFrom="margin">
-              <wp14:pctHeight>0</wp14:pctHeight>
-            </wp14:sizeRelV>
-          </wp:anchor>
-        </w:drawing>
-      </w:r>
-      <w:r>
-        <w:rPr>
-          <w:noProof/>
-        </w:rPr>
-        <w:drawing>
-          <wp:anchor distT="0" distB="0" distL="114300" distR="114300" simplePos="0" relativeHeight="251957248" behindDoc="0" locked="0" layoutInCell="1" allowOverlap="1" wp14:anchorId="24BE4BF5" wp14:editId="62323F89">
+          <wp:anchor distT="0" distB="0" distL="114300" distR="114300" simplePos="0" relativeHeight="251957248" behindDoc="0" locked="0" layoutInCell="1" allowOverlap="1" wp14:anchorId="24BE4BF5" wp14:editId="4D9C433F">
             <wp:simplePos x="0" y="0"/>
             <wp:positionH relativeFrom="margin">
               <wp:posOffset>2846705</wp:posOffset>
@@ -4955,7 +4951,7 @@
           <w:noProof/>
         </w:rPr>
         <w:drawing>
-          <wp:anchor distT="0" distB="0" distL="114300" distR="114300" simplePos="0" relativeHeight="251963392" behindDoc="0" locked="0" layoutInCell="1" allowOverlap="1" wp14:anchorId="72B21E95" wp14:editId="710AE462">
+          <wp:anchor distT="0" distB="0" distL="114300" distR="114300" simplePos="0" relativeHeight="251971584" behindDoc="1" locked="0" layoutInCell="1" allowOverlap="1" wp14:anchorId="0CFF6CEF" wp14:editId="33C38075">
             <wp:simplePos x="0" y="0"/>
             <wp:positionH relativeFrom="margin">
               <wp:posOffset>5162550</wp:posOffset>
@@ -4963,10 +4959,10 @@
             <wp:positionV relativeFrom="paragraph">
               <wp:posOffset>193040</wp:posOffset>
             </wp:positionV>
-            <wp:extent cx="1885950" cy="2516505"/>
-            <wp:effectExtent l="0" t="0" r="0" b="0"/>
+            <wp:extent cx="1924050" cy="2567940"/>
+            <wp:effectExtent l="0" t="0" r="0" b="3810"/>
             <wp:wrapSquare wrapText="bothSides"/>
-            <wp:docPr id="8" name="Imagem 8"/>
+            <wp:docPr id="6" name="Imagem 6"/>
             <wp:cNvGraphicFramePr>
               <a:graphicFrameLocks xmlns:a="http://schemas.openxmlformats.org/drawingml/2006/main" noChangeAspect="1"/>
             </wp:cNvGraphicFramePr>
@@ -4974,7 +4970,7 @@
               <a:graphicData uri="http://schemas.openxmlformats.org/drawingml/2006/picture">
                 <pic:pic xmlns:pic="http://schemas.openxmlformats.org/drawingml/2006/picture">
                   <pic:nvPicPr>
-                    <pic:cNvPr id="0" name="Picture 3"/>
+                    <pic:cNvPr id="0" name="Picture 1"/>
                     <pic:cNvPicPr>
                       <a:picLocks noChangeAspect="1" noChangeArrowheads="1"/>
                     </pic:cNvPicPr>
@@ -4995,7 +4991,7 @@
                   <pic:spPr bwMode="auto">
                     <a:xfrm>
                       <a:off x="0" y="0"/>
-                      <a:ext cx="1885950" cy="2516505"/>
+                      <a:ext cx="1924050" cy="2567940"/>
                     </a:xfrm>
                     <a:prstGeom prst="rect">
                       <a:avLst/>
@@ -5022,18 +5018,18 @@
           <w:noProof/>
         </w:rPr>
         <w:drawing>
-          <wp:anchor distT="0" distB="0" distL="114300" distR="114300" simplePos="0" relativeHeight="251934720" behindDoc="0" locked="0" layoutInCell="1" allowOverlap="1" wp14:anchorId="18988B2E" wp14:editId="4A88E729">
+          <wp:anchor distT="0" distB="0" distL="114300" distR="114300" simplePos="0" relativeHeight="251963392" behindDoc="0" locked="0" layoutInCell="1" allowOverlap="1" wp14:anchorId="72B21E95" wp14:editId="53294AF3">
             <wp:simplePos x="0" y="0"/>
             <wp:positionH relativeFrom="margin">
-              <wp:posOffset>459105</wp:posOffset>
+              <wp:posOffset>2809875</wp:posOffset>
             </wp:positionH>
             <wp:positionV relativeFrom="paragraph">
-              <wp:posOffset>226060</wp:posOffset>
+              <wp:posOffset>193040</wp:posOffset>
             </wp:positionV>
             <wp:extent cx="1885950" cy="2516505"/>
             <wp:effectExtent l="0" t="0" r="0" b="0"/>
             <wp:wrapSquare wrapText="bothSides"/>
-            <wp:docPr id="38" name="Imagem 38"/>
+            <wp:docPr id="8" name="Imagem 8"/>
             <wp:cNvGraphicFramePr>
               <a:graphicFrameLocks xmlns:a="http://schemas.openxmlformats.org/drawingml/2006/main" noChangeAspect="1"/>
             </wp:cNvGraphicFramePr>
@@ -5041,7 +5037,7 @@
               <a:graphicData uri="http://schemas.openxmlformats.org/drawingml/2006/picture">
                 <pic:pic xmlns:pic="http://schemas.openxmlformats.org/drawingml/2006/picture">
                   <pic:nvPicPr>
-                    <pic:cNvPr id="0" name="Picture 8"/>
+                    <pic:cNvPr id="0" name="Picture 3"/>
                     <pic:cNvPicPr>
                       <a:picLocks noChangeAspect="1" noChangeArrowheads="1"/>
                     </pic:cNvPicPr>
@@ -5089,10 +5085,10 @@
           <w:noProof/>
         </w:rPr>
         <w:drawing>
-          <wp:anchor distT="0" distB="0" distL="114300" distR="114300" simplePos="0" relativeHeight="251932672" behindDoc="0" locked="0" layoutInCell="1" allowOverlap="1" wp14:anchorId="6C8B0EAA" wp14:editId="0412298E">
+          <wp:anchor distT="0" distB="0" distL="114300" distR="114300" simplePos="0" relativeHeight="251932672" behindDoc="0" locked="0" layoutInCell="1" allowOverlap="1" wp14:anchorId="6C8B0EAA" wp14:editId="36F8256F">
             <wp:simplePos x="0" y="0"/>
             <wp:positionH relativeFrom="margin">
-              <wp:posOffset>2814320</wp:posOffset>
+              <wp:posOffset>461645</wp:posOffset>
             </wp:positionH>
             <wp:positionV relativeFrom="paragraph">
               <wp:posOffset>207010</wp:posOffset>
@@ -5170,10 +5166,77 @@
           <w:noProof/>
         </w:rPr>
         <w:drawing>
-          <wp:anchor distT="0" distB="0" distL="114300" distR="114300" simplePos="0" relativeHeight="251975680" behindDoc="0" locked="0" layoutInCell="1" allowOverlap="1" wp14:anchorId="7678450E" wp14:editId="5B5A1DB4">
+          <wp:anchor distT="0" distB="0" distL="114300" distR="114300" simplePos="0" relativeHeight="251973632" behindDoc="0" locked="0" layoutInCell="1" allowOverlap="1" wp14:anchorId="639A5CA5" wp14:editId="3E786431">
             <wp:simplePos x="0" y="0"/>
             <wp:positionH relativeFrom="margin">
-              <wp:posOffset>5162550</wp:posOffset>
+              <wp:posOffset>447675</wp:posOffset>
+            </wp:positionH>
+            <wp:positionV relativeFrom="paragraph">
+              <wp:posOffset>4445</wp:posOffset>
+            </wp:positionV>
+            <wp:extent cx="1914525" cy="2553970"/>
+            <wp:effectExtent l="0" t="0" r="9525" b="0"/>
+            <wp:wrapSquare wrapText="bothSides"/>
+            <wp:docPr id="7" name="Imagem 7"/>
+            <wp:cNvGraphicFramePr>
+              <a:graphicFrameLocks xmlns:a="http://schemas.openxmlformats.org/drawingml/2006/main" noChangeAspect="1"/>
+            </wp:cNvGraphicFramePr>
+            <a:graphic xmlns:a="http://schemas.openxmlformats.org/drawingml/2006/main">
+              <a:graphicData uri="http://schemas.openxmlformats.org/drawingml/2006/picture">
+                <pic:pic xmlns:pic="http://schemas.openxmlformats.org/drawingml/2006/picture">
+                  <pic:nvPicPr>
+                    <pic:cNvPr id="0" name="Picture 4"/>
+                    <pic:cNvPicPr>
+                      <a:picLocks noChangeAspect="1" noChangeArrowheads="1"/>
+                    </pic:cNvPicPr>
+                  </pic:nvPicPr>
+                  <pic:blipFill>
+                    <a:blip r:embed="rId35" cstate="print">
+                      <a:extLst>
+                        <a:ext uri="{28A0092B-C50C-407E-A947-70E740481C1C}">
+                          <a14:useLocalDpi xmlns:a14="http://schemas.microsoft.com/office/drawing/2010/main" val="0"/>
+                        </a:ext>
+                      </a:extLst>
+                    </a:blip>
+                    <a:srcRect/>
+                    <a:stretch>
+                      <a:fillRect/>
+                    </a:stretch>
+                  </pic:blipFill>
+                  <pic:spPr bwMode="auto">
+                    <a:xfrm>
+                      <a:off x="0" y="0"/>
+                      <a:ext cx="1914525" cy="2553970"/>
+                    </a:xfrm>
+                    <a:prstGeom prst="rect">
+                      <a:avLst/>
+                    </a:prstGeom>
+                    <a:noFill/>
+                    <a:ln>
+                      <a:noFill/>
+                    </a:ln>
+                  </pic:spPr>
+                </pic:pic>
+              </a:graphicData>
+            </a:graphic>
+            <wp14:sizeRelH relativeFrom="margin">
+              <wp14:pctWidth>0</wp14:pctWidth>
+            </wp14:sizeRelH>
+            <wp14:sizeRelV relativeFrom="margin">
+              <wp14:pctHeight>0</wp14:pctHeight>
+            </wp14:sizeRelV>
+          </wp:anchor>
+        </w:drawing>
+      </w:r>
+      <w:r>
+        <w:rPr>
+          <w:noProof/>
+        </w:rPr>
+        <w:drawing>
+          <wp:anchor distT="0" distB="0" distL="114300" distR="114300" simplePos="0" relativeHeight="251975680" behindDoc="0" locked="0" layoutInCell="1" allowOverlap="1" wp14:anchorId="7678450E" wp14:editId="2CEFA38A">
+            <wp:simplePos x="0" y="0"/>
+            <wp:positionH relativeFrom="margin">
+              <wp:posOffset>2809875</wp:posOffset>
             </wp:positionH>
             <wp:positionV relativeFrom="paragraph">
               <wp:posOffset>5080</wp:posOffset>
@@ -5195,7 +5258,7 @@
                     </pic:cNvPicPr>
                   </pic:nvPicPr>
                   <pic:blipFill>
-                    <a:blip r:embed="rId35" cstate="print">
+                    <a:blip r:embed="rId36" cstate="print">
                       <a:grayscl/>
                       <a:extLst>
                         <a:ext uri="{28A0092B-C50C-407E-A947-70E740481C1C}">
@@ -5233,140 +5296,6 @@
           </wp:anchor>
         </w:drawing>
       </w:r>
-      <w:r>
-        <w:rPr>
-          <w:noProof/>
-        </w:rPr>
-        <w:drawing>
-          <wp:anchor distT="0" distB="0" distL="114300" distR="114300" simplePos="0" relativeHeight="251973632" behindDoc="0" locked="0" layoutInCell="1" allowOverlap="1" wp14:anchorId="639A5CA5" wp14:editId="51E7EB8A">
-            <wp:simplePos x="0" y="0"/>
-            <wp:positionH relativeFrom="margin">
-              <wp:posOffset>2809875</wp:posOffset>
-            </wp:positionH>
-            <wp:positionV relativeFrom="paragraph">
-              <wp:posOffset>4445</wp:posOffset>
-            </wp:positionV>
-            <wp:extent cx="1914525" cy="2553970"/>
-            <wp:effectExtent l="0" t="0" r="9525" b="0"/>
-            <wp:wrapSquare wrapText="bothSides"/>
-            <wp:docPr id="7" name="Imagem 7"/>
-            <wp:cNvGraphicFramePr>
-              <a:graphicFrameLocks xmlns:a="http://schemas.openxmlformats.org/drawingml/2006/main" noChangeAspect="1"/>
-            </wp:cNvGraphicFramePr>
-            <a:graphic xmlns:a="http://schemas.openxmlformats.org/drawingml/2006/main">
-              <a:graphicData uri="http://schemas.openxmlformats.org/drawingml/2006/picture">
-                <pic:pic xmlns:pic="http://schemas.openxmlformats.org/drawingml/2006/picture">
-                  <pic:nvPicPr>
-                    <pic:cNvPr id="0" name="Picture 4"/>
-                    <pic:cNvPicPr>
-                      <a:picLocks noChangeAspect="1" noChangeArrowheads="1"/>
-                    </pic:cNvPicPr>
-                  </pic:nvPicPr>
-                  <pic:blipFill>
-                    <a:blip r:embed="rId36" cstate="print">
-                      <a:extLst>
-                        <a:ext uri="{28A0092B-C50C-407E-A947-70E740481C1C}">
-                          <a14:useLocalDpi xmlns:a14="http://schemas.microsoft.com/office/drawing/2010/main" val="0"/>
-                        </a:ext>
-                      </a:extLst>
-                    </a:blip>
-                    <a:srcRect/>
-                    <a:stretch>
-                      <a:fillRect/>
-                    </a:stretch>
-                  </pic:blipFill>
-                  <pic:spPr bwMode="auto">
-                    <a:xfrm>
-                      <a:off x="0" y="0"/>
-                      <a:ext cx="1914525" cy="2553970"/>
-                    </a:xfrm>
-                    <a:prstGeom prst="rect">
-                      <a:avLst/>
-                    </a:prstGeom>
-                    <a:noFill/>
-                    <a:ln>
-                      <a:noFill/>
-                    </a:ln>
-                  </pic:spPr>
-                </pic:pic>
-              </a:graphicData>
-            </a:graphic>
-            <wp14:sizeRelH relativeFrom="margin">
-              <wp14:pctWidth>0</wp14:pctWidth>
-            </wp14:sizeRelH>
-            <wp14:sizeRelV relativeFrom="margin">
-              <wp14:pctHeight>0</wp14:pctHeight>
-            </wp14:sizeRelV>
-          </wp:anchor>
-        </w:drawing>
-      </w:r>
-      <w:r>
-        <w:rPr>
-          <w:noProof/>
-        </w:rPr>
-        <w:drawing>
-          <wp:anchor distT="0" distB="0" distL="114300" distR="114300" simplePos="0" relativeHeight="251971584" behindDoc="1" locked="0" layoutInCell="1" allowOverlap="1" wp14:anchorId="0CFF6CEF" wp14:editId="7B19D3BA">
-            <wp:simplePos x="0" y="0"/>
-            <wp:positionH relativeFrom="margin">
-              <wp:posOffset>447675</wp:posOffset>
-            </wp:positionH>
-            <wp:positionV relativeFrom="paragraph">
-              <wp:posOffset>5080</wp:posOffset>
-            </wp:positionV>
-            <wp:extent cx="1924050" cy="2567940"/>
-            <wp:effectExtent l="0" t="0" r="0" b="3810"/>
-            <wp:wrapSquare wrapText="bothSides"/>
-            <wp:docPr id="6" name="Imagem 6"/>
-            <wp:cNvGraphicFramePr>
-              <a:graphicFrameLocks xmlns:a="http://schemas.openxmlformats.org/drawingml/2006/main" noChangeAspect="1"/>
-            </wp:cNvGraphicFramePr>
-            <a:graphic xmlns:a="http://schemas.openxmlformats.org/drawingml/2006/main">
-              <a:graphicData uri="http://schemas.openxmlformats.org/drawingml/2006/picture">
-                <pic:pic xmlns:pic="http://schemas.openxmlformats.org/drawingml/2006/picture">
-                  <pic:nvPicPr>
-                    <pic:cNvPr id="0" name="Picture 1"/>
-                    <pic:cNvPicPr>
-                      <a:picLocks noChangeAspect="1" noChangeArrowheads="1"/>
-                    </pic:cNvPicPr>
-                  </pic:nvPicPr>
-                  <pic:blipFill>
-                    <a:blip r:embed="rId37" cstate="print">
-                      <a:extLst>
-                        <a:ext uri="{28A0092B-C50C-407E-A947-70E740481C1C}">
-                          <a14:useLocalDpi xmlns:a14="http://schemas.microsoft.com/office/drawing/2010/main" val="0"/>
-                        </a:ext>
-                      </a:extLst>
-                    </a:blip>
-                    <a:srcRect/>
-                    <a:stretch>
-                      <a:fillRect/>
-                    </a:stretch>
-                  </pic:blipFill>
-                  <pic:spPr bwMode="auto">
-                    <a:xfrm>
-                      <a:off x="0" y="0"/>
-                      <a:ext cx="1924050" cy="2567940"/>
-                    </a:xfrm>
-                    <a:prstGeom prst="rect">
-                      <a:avLst/>
-                    </a:prstGeom>
-                    <a:noFill/>
-                    <a:ln>
-                      <a:noFill/>
-                    </a:ln>
-                  </pic:spPr>
-                </pic:pic>
-              </a:graphicData>
-            </a:graphic>
-            <wp14:sizeRelH relativeFrom="margin">
-              <wp14:pctWidth>0</wp14:pctWidth>
-            </wp14:sizeRelH>
-            <wp14:sizeRelV relativeFrom="margin">
-              <wp14:pctHeight>0</wp14:pctHeight>
-            </wp14:sizeRelV>
-          </wp:anchor>
-        </w:drawing>
-      </w:r>
     </w:p>
     <w:p/>
     <w:p/>
@@ -5385,7 +5314,7 @@
     <w:p/>
     <w:p/>
     <w:sectPr>
-      <w:footerReference w:type="default" r:id="rId38"/>
+      <w:footerReference w:type="default" r:id="rId37"/>
       <w:pgSz w:w="11906" w:h="16838"/>
       <w:pgMar w:top="0" w:right="0" w:bottom="0" w:left="0" w:header="709" w:footer="709" w:gutter="0"/>
       <w:cols w:space="708"/>

--- a/skins/rifles.docx
+++ b/skins/rifles.docx
@@ -10,7 +10,7 @@
         <mc:AlternateContent>
           <mc:Choice Requires="wps">
             <w:drawing>
-              <wp:anchor distT="0" distB="0" distL="114300" distR="114300" simplePos="0" relativeHeight="251816960" behindDoc="0" locked="0" layoutInCell="1" allowOverlap="1" wp14:anchorId="60706180" wp14:editId="18B8E9B8">
+              <wp:anchor distT="0" distB="0" distL="114300" distR="114300" simplePos="0" relativeHeight="251816960" behindDoc="0" locked="0" layoutInCell="1" allowOverlap="1" wp14:anchorId="60706180" wp14:editId="36809AF9">
                 <wp:simplePos x="0" y="0"/>
                 <wp:positionH relativeFrom="margin">
                   <wp:align>center</wp:align>
@@ -1313,18 +1313,18 @@
           <w:noProof/>
         </w:rPr>
         <w:drawing>
-          <wp:anchor distT="0" distB="0" distL="114300" distR="114300" simplePos="0" relativeHeight="251977728" behindDoc="0" locked="0" layoutInCell="1" allowOverlap="1" wp14:anchorId="2B8A546D" wp14:editId="3D37F3CD">
+          <wp:anchor distT="0" distB="0" distL="114300" distR="114300" simplePos="0" relativeHeight="251985920" behindDoc="0" locked="0" layoutInCell="1" allowOverlap="1" wp14:anchorId="3A3C8ECF" wp14:editId="7D3F5CF0">
             <wp:simplePos x="0" y="0"/>
             <wp:positionH relativeFrom="margin">
-              <wp:posOffset>5180965</wp:posOffset>
+              <wp:posOffset>5198745</wp:posOffset>
             </wp:positionH>
             <wp:positionV relativeFrom="paragraph">
-              <wp:posOffset>212090</wp:posOffset>
+              <wp:posOffset>193040</wp:posOffset>
             </wp:positionV>
-            <wp:extent cx="1857375" cy="2477770"/>
-            <wp:effectExtent l="0" t="0" r="9525" b="0"/>
+            <wp:extent cx="1877695" cy="2505075"/>
+            <wp:effectExtent l="0" t="0" r="8255" b="9525"/>
             <wp:wrapSquare wrapText="bothSides"/>
-            <wp:docPr id="13" name="Imagem 13"/>
+            <wp:docPr id="35" name="Imagem 35"/>
             <wp:cNvGraphicFramePr>
               <a:graphicFrameLocks xmlns:a="http://schemas.openxmlformats.org/drawingml/2006/main" noChangeAspect="1"/>
             </wp:cNvGraphicFramePr>
@@ -1332,13 +1332,14 @@
               <a:graphicData uri="http://schemas.openxmlformats.org/drawingml/2006/picture">
                 <pic:pic xmlns:pic="http://schemas.openxmlformats.org/drawingml/2006/picture">
                   <pic:nvPicPr>
-                    <pic:cNvPr id="0" name="Picture 6"/>
+                    <pic:cNvPr id="0" name="Picture 1"/>
                     <pic:cNvPicPr>
                       <a:picLocks noChangeAspect="1" noChangeArrowheads="1"/>
                     </pic:cNvPicPr>
                   </pic:nvPicPr>
                   <pic:blipFill>
                     <a:blip r:embed="rId14" cstate="print">
+                      <a:grayscl/>
                       <a:extLst>
                         <a:ext uri="{28A0092B-C50C-407E-A947-70E740481C1C}">
                           <a14:useLocalDpi xmlns:a14="http://schemas.microsoft.com/office/drawing/2010/main" val="0"/>
@@ -1353,7 +1354,7 @@
                   <pic:spPr bwMode="auto">
                     <a:xfrm>
                       <a:off x="0" y="0"/>
-                      <a:ext cx="1857375" cy="2477770"/>
+                      <a:ext cx="1877695" cy="2505075"/>
                     </a:xfrm>
                     <a:prstGeom prst="rect">
                       <a:avLst/>
@@ -1380,7 +1381,7 @@
           <w:noProof/>
         </w:rPr>
         <w:drawing>
-          <wp:anchor distT="0" distB="0" distL="114300" distR="114300" simplePos="0" relativeHeight="251842560" behindDoc="0" locked="0" layoutInCell="1" allowOverlap="1" wp14:anchorId="759B7D65" wp14:editId="523A8253">
+          <wp:anchor distT="0" distB="0" distL="114300" distR="114300" simplePos="0" relativeHeight="251842560" behindDoc="0" locked="0" layoutInCell="1" allowOverlap="1" wp14:anchorId="759B7D65" wp14:editId="0804BADD">
             <wp:simplePos x="0" y="0"/>
             <wp:positionH relativeFrom="margin">
               <wp:posOffset>2822575</wp:posOffset>
@@ -1519,6 +1520,74 @@
           <w:noProof/>
         </w:rPr>
         <w:drawing>
+          <wp:anchor distT="0" distB="0" distL="114300" distR="114300" simplePos="0" relativeHeight="251979776" behindDoc="0" locked="0" layoutInCell="1" allowOverlap="1" wp14:anchorId="425E8C9B" wp14:editId="78B1D2BD">
+            <wp:simplePos x="0" y="0"/>
+            <wp:positionH relativeFrom="margin">
+              <wp:posOffset>485775</wp:posOffset>
+            </wp:positionH>
+            <wp:positionV relativeFrom="paragraph">
+              <wp:posOffset>2235200</wp:posOffset>
+            </wp:positionV>
+            <wp:extent cx="1876425" cy="2502535"/>
+            <wp:effectExtent l="0" t="0" r="9525" b="0"/>
+            <wp:wrapSquare wrapText="bothSides"/>
+            <wp:docPr id="4" name="Imagem 4"/>
+            <wp:cNvGraphicFramePr>
+              <a:graphicFrameLocks xmlns:a="http://schemas.openxmlformats.org/drawingml/2006/main" noChangeAspect="1"/>
+            </wp:cNvGraphicFramePr>
+            <a:graphic xmlns:a="http://schemas.openxmlformats.org/drawingml/2006/main">
+              <a:graphicData uri="http://schemas.openxmlformats.org/drawingml/2006/picture">
+                <pic:pic xmlns:pic="http://schemas.openxmlformats.org/drawingml/2006/picture">
+                  <pic:nvPicPr>
+                    <pic:cNvPr id="0" name="Picture 8"/>
+                    <pic:cNvPicPr>
+                      <a:picLocks noChangeAspect="1" noChangeArrowheads="1"/>
+                    </pic:cNvPicPr>
+                  </pic:nvPicPr>
+                  <pic:blipFill>
+                    <a:blip r:embed="rId17" cstate="print">
+                      <a:grayscl/>
+                      <a:extLst>
+                        <a:ext uri="{28A0092B-C50C-407E-A947-70E740481C1C}">
+                          <a14:useLocalDpi xmlns:a14="http://schemas.microsoft.com/office/drawing/2010/main" val="0"/>
+                        </a:ext>
+                      </a:extLst>
+                    </a:blip>
+                    <a:srcRect/>
+                    <a:stretch>
+                      <a:fillRect/>
+                    </a:stretch>
+                  </pic:blipFill>
+                  <pic:spPr bwMode="auto">
+                    <a:xfrm>
+                      <a:off x="0" y="0"/>
+                      <a:ext cx="1876425" cy="2502535"/>
+                    </a:xfrm>
+                    <a:prstGeom prst="rect">
+                      <a:avLst/>
+                    </a:prstGeom>
+                    <a:noFill/>
+                    <a:ln>
+                      <a:noFill/>
+                    </a:ln>
+                  </pic:spPr>
+                </pic:pic>
+              </a:graphicData>
+            </a:graphic>
+            <wp14:sizeRelH relativeFrom="margin">
+              <wp14:pctWidth>0</wp14:pctWidth>
+            </wp14:sizeRelH>
+            <wp14:sizeRelV relativeFrom="margin">
+              <wp14:pctHeight>0</wp14:pctHeight>
+            </wp14:sizeRelV>
+          </wp:anchor>
+        </w:drawing>
+      </w:r>
+      <w:r>
+        <w:rPr>
+          <w:noProof/>
+        </w:rPr>
+        <w:drawing>
           <wp:anchor distT="0" distB="0" distL="114300" distR="114300" simplePos="0" relativeHeight="251883520" behindDoc="0" locked="0" layoutInCell="1" allowOverlap="1" wp14:anchorId="0D385FBC" wp14:editId="6F7818ED">
             <wp:simplePos x="0" y="0"/>
             <wp:positionH relativeFrom="margin">
@@ -1544,7 +1613,7 @@
                     </pic:cNvPicPr>
                   </pic:nvPicPr>
                   <pic:blipFill>
-                    <a:blip r:embed="rId17" cstate="print">
+                    <a:blip r:embed="rId18" cstate="print">
                       <a:extLst>
                         <a:ext uri="{28A0092B-C50C-407E-A947-70E740481C1C}">
                           <a14:useLocalDpi xmlns:a14="http://schemas.microsoft.com/office/drawing/2010/main" val="0"/>
@@ -1611,7 +1680,7 @@
                     </pic:cNvPicPr>
                   </pic:nvPicPr>
                   <pic:blipFill>
-                    <a:blip r:embed="rId18" cstate="print">
+                    <a:blip r:embed="rId19" cstate="print">
                       <a:extLst>
                         <a:ext uri="{28A0092B-C50C-407E-A947-70E740481C1C}">
                           <a14:useLocalDpi xmlns:a14="http://schemas.microsoft.com/office/drawing/2010/main" val="0"/>
@@ -1678,7 +1747,7 @@
                     </pic:cNvPicPr>
                   </pic:nvPicPr>
                   <pic:blipFill>
-                    <a:blip r:embed="rId19" cstate="print">
+                    <a:blip r:embed="rId20" cstate="print">
                       <a:extLst>
                         <a:ext uri="{28A0092B-C50C-407E-A947-70E740481C1C}">
                           <a14:useLocalDpi xmlns:a14="http://schemas.microsoft.com/office/drawing/2010/main" val="0"/>
@@ -1745,7 +1814,7 @@
                     </pic:cNvPicPr>
                   </pic:nvPicPr>
                   <pic:blipFill>
-                    <a:blip r:embed="rId20" cstate="print">
+                    <a:blip r:embed="rId21" cstate="print">
                       <a:extLst>
                         <a:ext uri="{28A0092B-C50C-407E-A947-70E740481C1C}">
                           <a14:useLocalDpi xmlns:a14="http://schemas.microsoft.com/office/drawing/2010/main" val="0"/>
@@ -1812,7 +1881,7 @@
                     </pic:cNvPicPr>
                   </pic:nvPicPr>
                   <pic:blipFill>
-                    <a:blip r:embed="rId21" cstate="print">
+                    <a:blip r:embed="rId22" cstate="print">
                       <a:extLst>
                         <a:ext uri="{28A0092B-C50C-407E-A947-70E740481C1C}">
                           <a14:useLocalDpi xmlns:a14="http://schemas.microsoft.com/office/drawing/2010/main" val="0"/>
@@ -1828,73 +1897,6 @@
                     <a:xfrm>
                       <a:off x="0" y="0"/>
                       <a:ext cx="1877695" cy="2504440"/>
-                    </a:xfrm>
-                    <a:prstGeom prst="rect">
-                      <a:avLst/>
-                    </a:prstGeom>
-                    <a:noFill/>
-                    <a:ln>
-                      <a:noFill/>
-                    </a:ln>
-                  </pic:spPr>
-                </pic:pic>
-              </a:graphicData>
-            </a:graphic>
-            <wp14:sizeRelH relativeFrom="margin">
-              <wp14:pctWidth>0</wp14:pctWidth>
-            </wp14:sizeRelH>
-            <wp14:sizeRelV relativeFrom="margin">
-              <wp14:pctHeight>0</wp14:pctHeight>
-            </wp14:sizeRelV>
-          </wp:anchor>
-        </w:drawing>
-      </w:r>
-      <w:r>
-        <w:rPr>
-          <w:noProof/>
-        </w:rPr>
-        <w:drawing>
-          <wp:anchor distT="0" distB="0" distL="114300" distR="114300" simplePos="0" relativeHeight="251877376" behindDoc="0" locked="0" layoutInCell="1" allowOverlap="1" wp14:anchorId="40CD8E9C" wp14:editId="7696EC70">
-            <wp:simplePos x="0" y="0"/>
-            <wp:positionH relativeFrom="margin">
-              <wp:posOffset>455559</wp:posOffset>
-            </wp:positionH>
-            <wp:positionV relativeFrom="paragraph">
-              <wp:posOffset>2240280</wp:posOffset>
-            </wp:positionV>
-            <wp:extent cx="1887220" cy="2517140"/>
-            <wp:effectExtent l="0" t="0" r="0" b="0"/>
-            <wp:wrapSquare wrapText="bothSides"/>
-            <wp:docPr id="9" name="Imagem 9"/>
-            <wp:cNvGraphicFramePr>
-              <a:graphicFrameLocks xmlns:a="http://schemas.openxmlformats.org/drawingml/2006/main" noChangeAspect="1"/>
-            </wp:cNvGraphicFramePr>
-            <a:graphic xmlns:a="http://schemas.openxmlformats.org/drawingml/2006/main">
-              <a:graphicData uri="http://schemas.openxmlformats.org/drawingml/2006/picture">
-                <pic:pic xmlns:pic="http://schemas.openxmlformats.org/drawingml/2006/picture">
-                  <pic:nvPicPr>
-                    <pic:cNvPr id="0" name="Picture 1"/>
-                    <pic:cNvPicPr>
-                      <a:picLocks noChangeAspect="1" noChangeArrowheads="1"/>
-                    </pic:cNvPicPr>
-                  </pic:nvPicPr>
-                  <pic:blipFill>
-                    <a:blip r:embed="rId22" cstate="print">
-                      <a:extLst>
-                        <a:ext uri="{28A0092B-C50C-407E-A947-70E740481C1C}">
-                          <a14:useLocalDpi xmlns:a14="http://schemas.microsoft.com/office/drawing/2010/main" val="0"/>
-                        </a:ext>
-                      </a:extLst>
-                    </a:blip>
-                    <a:srcRect/>
-                    <a:stretch>
-                      <a:fillRect/>
-                    </a:stretch>
-                  </pic:blipFill>
-                  <pic:spPr bwMode="auto">
-                    <a:xfrm>
-                      <a:off x="0" y="0"/>
-                      <a:ext cx="1887220" cy="2517140"/>
                     </a:xfrm>
                     <a:prstGeom prst="rect">
                       <a:avLst/>
@@ -3855,7 +3857,7 @@
         </w:rPr>
         <w:lastRenderedPageBreak/>
         <w:drawing>
-          <wp:anchor distT="0" distB="0" distL="114300" distR="114300" simplePos="0" relativeHeight="251777024" behindDoc="0" locked="0" layoutInCell="1" allowOverlap="1" wp14:anchorId="55F4DF74" wp14:editId="5F3EE1DF">
+          <wp:anchor distT="0" distB="0" distL="114300" distR="114300" simplePos="0" relativeHeight="251777024" behindDoc="0" locked="0" layoutInCell="1" allowOverlap="1" wp14:anchorId="55F4DF74" wp14:editId="4858B37A">
             <wp:simplePos x="0" y="0"/>
             <wp:positionH relativeFrom="column">
               <wp:posOffset>4965065</wp:posOffset>
@@ -4951,7 +4953,75 @@
           <w:noProof/>
         </w:rPr>
         <w:drawing>
-          <wp:anchor distT="0" distB="0" distL="114300" distR="114300" simplePos="0" relativeHeight="251971584" behindDoc="1" locked="0" layoutInCell="1" allowOverlap="1" wp14:anchorId="0CFF6CEF" wp14:editId="33C38075">
+          <wp:anchor distT="0" distB="0" distL="114300" distR="114300" simplePos="0" relativeHeight="251981824" behindDoc="0" locked="0" layoutInCell="1" allowOverlap="1" wp14:anchorId="4AC510DA" wp14:editId="04B3BD19">
+            <wp:simplePos x="0" y="0"/>
+            <wp:positionH relativeFrom="margin">
+              <wp:posOffset>457200</wp:posOffset>
+            </wp:positionH>
+            <wp:positionV relativeFrom="paragraph">
+              <wp:posOffset>221615</wp:posOffset>
+            </wp:positionV>
+            <wp:extent cx="1895475" cy="2527935"/>
+            <wp:effectExtent l="0" t="0" r="9525" b="5715"/>
+            <wp:wrapSquare wrapText="bothSides"/>
+            <wp:docPr id="9" name="Imagem 9"/>
+            <wp:cNvGraphicFramePr>
+              <a:graphicFrameLocks xmlns:a="http://schemas.openxmlformats.org/drawingml/2006/main" noChangeAspect="1"/>
+            </wp:cNvGraphicFramePr>
+            <a:graphic xmlns:a="http://schemas.openxmlformats.org/drawingml/2006/main">
+              <a:graphicData uri="http://schemas.openxmlformats.org/drawingml/2006/picture">
+                <pic:pic xmlns:pic="http://schemas.openxmlformats.org/drawingml/2006/picture">
+                  <pic:nvPicPr>
+                    <pic:cNvPr id="0" name="Picture 9"/>
+                    <pic:cNvPicPr>
+                      <a:picLocks noChangeAspect="1" noChangeArrowheads="1"/>
+                    </pic:cNvPicPr>
+                  </pic:nvPicPr>
+                  <pic:blipFill>
+                    <a:blip r:embed="rId32" cstate="print">
+                      <a:grayscl/>
+                      <a:extLst>
+                        <a:ext uri="{28A0092B-C50C-407E-A947-70E740481C1C}">
+                          <a14:useLocalDpi xmlns:a14="http://schemas.microsoft.com/office/drawing/2010/main" val="0"/>
+                        </a:ext>
+                      </a:extLst>
+                    </a:blip>
+                    <a:srcRect/>
+                    <a:stretch>
+                      <a:fillRect/>
+                    </a:stretch>
+                  </pic:blipFill>
+                  <pic:spPr bwMode="auto">
+                    <a:xfrm>
+                      <a:off x="0" y="0"/>
+                      <a:ext cx="1895475" cy="2527935"/>
+                    </a:xfrm>
+                    <a:prstGeom prst="rect">
+                      <a:avLst/>
+                    </a:prstGeom>
+                    <a:noFill/>
+                    <a:ln>
+                      <a:noFill/>
+                    </a:ln>
+                  </pic:spPr>
+                </pic:pic>
+              </a:graphicData>
+            </a:graphic>
+            <wp14:sizeRelH relativeFrom="margin">
+              <wp14:pctWidth>0</wp14:pctWidth>
+            </wp14:sizeRelH>
+            <wp14:sizeRelV relativeFrom="margin">
+              <wp14:pctHeight>0</wp14:pctHeight>
+            </wp14:sizeRelV>
+          </wp:anchor>
+        </w:drawing>
+      </w:r>
+      <w:r>
+        <w:rPr>
+          <w:noProof/>
+        </w:rPr>
+        <w:drawing>
+          <wp:anchor distT="0" distB="0" distL="114300" distR="114300" simplePos="0" relativeHeight="251971584" behindDoc="1" locked="0" layoutInCell="1" allowOverlap="1" wp14:anchorId="0CFF6CEF" wp14:editId="23A78C1C">
             <wp:simplePos x="0" y="0"/>
             <wp:positionH relativeFrom="margin">
               <wp:posOffset>5162550</wp:posOffset>
@@ -4976,7 +5046,7 @@
                     </pic:cNvPicPr>
                   </pic:nvPicPr>
                   <pic:blipFill>
-                    <a:blip r:embed="rId32" cstate="print">
+                    <a:blip r:embed="rId33" cstate="print">
                       <a:extLst>
                         <a:ext uri="{28A0092B-C50C-407E-A947-70E740481C1C}">
                           <a14:useLocalDpi xmlns:a14="http://schemas.microsoft.com/office/drawing/2010/main" val="0"/>
@@ -5043,7 +5113,7 @@
                     </pic:cNvPicPr>
                   </pic:nvPicPr>
                   <pic:blipFill>
-                    <a:blip r:embed="rId33" cstate="print">
+                    <a:blip r:embed="rId34" cstate="print">
                       <a:extLst>
                         <a:ext uri="{28A0092B-C50C-407E-A947-70E740481C1C}">
                           <a14:useLocalDpi xmlns:a14="http://schemas.microsoft.com/office/drawing/2010/main" val="0"/>
@@ -5080,23 +5150,37 @@
           </wp:anchor>
         </w:drawing>
       </w:r>
+    </w:p>
+    <w:p/>
+    <w:p/>
+    <w:p/>
+    <w:p/>
+    <w:p/>
+    <w:p/>
+    <w:p/>
+    <w:p/>
+    <w:p/>
+    <w:p/>
+    <w:p/>
+    <w:p/>
+    <w:p>
       <w:r>
         <w:rPr>
           <w:noProof/>
         </w:rPr>
         <w:drawing>
-          <wp:anchor distT="0" distB="0" distL="114300" distR="114300" simplePos="0" relativeHeight="251932672" behindDoc="0" locked="0" layoutInCell="1" allowOverlap="1" wp14:anchorId="6C8B0EAA" wp14:editId="36F8256F">
+          <wp:anchor distT="0" distB="0" distL="114300" distR="114300" simplePos="0" relativeHeight="251983872" behindDoc="0" locked="0" layoutInCell="1" allowOverlap="1" wp14:anchorId="24387FFC" wp14:editId="5428FB03">
             <wp:simplePos x="0" y="0"/>
             <wp:positionH relativeFrom="margin">
-              <wp:posOffset>461645</wp:posOffset>
+              <wp:posOffset>5162550</wp:posOffset>
             </wp:positionH>
             <wp:positionV relativeFrom="paragraph">
-              <wp:posOffset>207010</wp:posOffset>
+              <wp:posOffset>5080</wp:posOffset>
             </wp:positionV>
-            <wp:extent cx="1875155" cy="2501900"/>
-            <wp:effectExtent l="0" t="0" r="0" b="0"/>
+            <wp:extent cx="1895475" cy="2529205"/>
+            <wp:effectExtent l="0" t="0" r="9525" b="4445"/>
             <wp:wrapSquare wrapText="bothSides"/>
-            <wp:docPr id="37" name="Imagem 37"/>
+            <wp:docPr id="34" name="Imagem 34"/>
             <wp:cNvGraphicFramePr>
               <a:graphicFrameLocks xmlns:a="http://schemas.openxmlformats.org/drawingml/2006/main" noChangeAspect="1"/>
             </wp:cNvGraphicFramePr>
@@ -5104,13 +5188,13 @@
               <a:graphicData uri="http://schemas.openxmlformats.org/drawingml/2006/picture">
                 <pic:pic xmlns:pic="http://schemas.openxmlformats.org/drawingml/2006/picture">
                   <pic:nvPicPr>
-                    <pic:cNvPr id="0" name="Picture 7"/>
+                    <pic:cNvPr id="0" name="Picture 10"/>
                     <pic:cNvPicPr>
                       <a:picLocks noChangeAspect="1" noChangeArrowheads="1"/>
                     </pic:cNvPicPr>
                   </pic:nvPicPr>
                   <pic:blipFill>
-                    <a:blip r:embed="rId34" cstate="print">
+                    <a:blip r:embed="rId35" cstate="print">
                       <a:extLst>
                         <a:ext uri="{28A0092B-C50C-407E-A947-70E740481C1C}">
                           <a14:useLocalDpi xmlns:a14="http://schemas.microsoft.com/office/drawing/2010/main" val="0"/>
@@ -5125,7 +5209,7 @@
                   <pic:spPr bwMode="auto">
                     <a:xfrm>
                       <a:off x="0" y="0"/>
-                      <a:ext cx="1875155" cy="2501900"/>
+                      <a:ext cx="1895475" cy="2529205"/>
                     </a:xfrm>
                     <a:prstGeom prst="rect">
                       <a:avLst/>
@@ -5147,20 +5231,6 @@
           </wp:anchor>
         </w:drawing>
       </w:r>
-    </w:p>
-    <w:p/>
-    <w:p/>
-    <w:p/>
-    <w:p/>
-    <w:p/>
-    <w:p/>
-    <w:p/>
-    <w:p/>
-    <w:p/>
-    <w:p/>
-    <w:p/>
-    <w:p/>
-    <w:p>
       <w:r>
         <w:rPr>
           <w:noProof/>
@@ -5191,7 +5261,7 @@
                     </pic:cNvPicPr>
                   </pic:nvPicPr>
                   <pic:blipFill>
-                    <a:blip r:embed="rId35" cstate="print">
+                    <a:blip r:embed="rId36" cstate="print">
                       <a:extLst>
                         <a:ext uri="{28A0092B-C50C-407E-A947-70E740481C1C}">
                           <a14:useLocalDpi xmlns:a14="http://schemas.microsoft.com/office/drawing/2010/main" val="0"/>
@@ -5258,7 +5328,7 @@
                     </pic:cNvPicPr>
                   </pic:nvPicPr>
                   <pic:blipFill>
-                    <a:blip r:embed="rId36" cstate="print">
+                    <a:blip r:embed="rId37" cstate="print">
                       <a:grayscl/>
                       <a:extLst>
                         <a:ext uri="{28A0092B-C50C-407E-A947-70E740481C1C}">
@@ -5314,7 +5384,7 @@
     <w:p/>
     <w:p/>
     <w:sectPr>
-      <w:footerReference w:type="default" r:id="rId37"/>
+      <w:footerReference w:type="default" r:id="rId38"/>
       <w:pgSz w:w="11906" w:h="16838"/>
       <w:pgMar w:top="0" w:right="0" w:bottom="0" w:left="0" w:header="709" w:footer="709" w:gutter="0"/>
       <w:cols w:space="708"/>

--- a/skins/rifles.docx
+++ b/skins/rifles.docx
@@ -1931,7 +1931,7 @@
         <mc:AlternateContent>
           <mc:Choice Requires="wps">
             <w:drawing>
-              <wp:anchor distT="0" distB="0" distL="114300" distR="114300" simplePos="0" relativeHeight="251785216" behindDoc="0" locked="0" layoutInCell="1" allowOverlap="1" wp14:anchorId="15715F03" wp14:editId="4F9B6C21">
+              <wp:anchor distT="0" distB="0" distL="114300" distR="114300" simplePos="0" relativeHeight="251785216" behindDoc="0" locked="0" layoutInCell="1" allowOverlap="1" wp14:anchorId="15715F03" wp14:editId="339B2F61">
                 <wp:simplePos x="0" y="0"/>
                 <wp:positionH relativeFrom="margin">
                   <wp:align>center</wp:align>
@@ -2051,7 +2051,11 @@
           </mc:Choice>
           <mc:Fallback>
             <w:pict>
-              <v:shape w14:anchorId="15715F03" id="Caixa de texto 1" o:spid="_x0000_s1028" type="#_x0000_t202" style="position:absolute;margin-left:0;margin-top:1pt;width:505.05pt;height:84.15pt;z-index:251785216;visibility:visible;mso-wrap-style:square;mso-width-percent:0;mso-height-percent:0;mso-wrap-distance-left:9pt;mso-wrap-distance-top:0;mso-wrap-distance-right:9pt;mso-wrap-distance-bottom:0;mso-position-horizontal:center;mso-position-horizontal-relative:margin;mso-position-vertical:absolute;mso-position-vertical-relative:text;mso-width-percent:0;mso-height-percent:0;mso-width-relative:margin;mso-height-relative:margin;v-text-anchor:top" o:gfxdata="UEsDBBQABgAIAAAAIQC2gziS/gAAAOEBAAATAAAAW0NvbnRlbnRfVHlwZXNdLnhtbJSRQU7DMBBF&#10;90jcwfIWJU67QAgl6YK0S0CoHGBkTxKLZGx5TGhvj5O2G0SRWNoz/78nu9wcxkFMGNg6quQqL6RA&#10;0s5Y6ir5vt9lD1JwBDIwOMJKHpHlpr69KfdHjyxSmriSfYz+USnWPY7AufNIadK6MEJMx9ApD/oD&#10;OlTrorhX2lFEilmcO2RdNtjC5xDF9pCuTyYBB5bi6bQ4syoJ3g9WQ0ymaiLzg5KdCXlKLjvcW893&#10;SUOqXwnz5DrgnHtJTxOsQfEKIT7DmDSUCaxw7Rqn8787ZsmRM9e2VmPeBN4uqYvTtW7jvijg9N/y&#10;JsXecLq0q+WD6m8AAAD//wMAUEsDBBQABgAIAAAAIQA4/SH/1gAAAJQBAAALAAAAX3JlbHMvLnJl&#10;bHOkkMFqwzAMhu+DvYPRfXGawxijTi+j0GvpHsDYimMaW0Yy2fr2M4PBMnrbUb/Q94l/f/hMi1qR&#10;JVI2sOt6UJgd+ZiDgffL8ekFlFSbvV0oo4EbChzGx4f9GRdb25HMsYhqlCwG5lrLq9biZkxWOiqY&#10;22YiTra2kYMu1l1tQD30/bPm3wwYN0x18gb45AdQl1tp5j/sFB2T0FQ7R0nTNEV3j6o9feQzro1i&#10;OWA14Fm+Q8a1a8+Bvu/d/dMb2JY5uiPbhG/ktn4cqGU/er3pcvwCAAD//wMAUEsDBBQABgAIAAAA&#10;IQA9zA3FLQIAAFYEAAAOAAAAZHJzL2Uyb0RvYy54bWysVFFv2jAQfp+0/2D5fSRBlLURoWJUTJNQ&#10;W4lOfTaOTSzFPs82JOzX7+wAZd2epr2Y893x3d13nzO773VLDsJ5BaaixSinRBgOtTK7in5/WX26&#10;pcQHZmrWghEVPQpP7+cfP8w6W4oxNNDWwhEEMb7sbEWbEGyZZZ43QjM/AisMBiU4zQJe3S6rHesQ&#10;XbfZOM+nWQeutg648B69D0OQzhO+lIKHJym9CKStKPYW0unSuY1nNp+xcueYbRQ/tcH+oQvNlMGi&#10;F6gHFhjZO/UHlFbcgQcZRhx0BlIqLtIMOE2Rv5tm0zAr0ixIjrcXmvz/g+WPh2dHVI27o8QwjSta&#10;MtUzUgsSRB+AFJGjzvoSUzcWk0P/BfqYf/J7dMbRe+l0/MWhCMaR7eOFYUQiHJ3TSTHJb+4o4Rgr&#10;8untNJ9GnOzt79b58FWAJtGoqMMVJmbZYe3DkHpOidUMrFTbop+VrfnNgZjRk8Xehx6jFfptn+Yd&#10;n/vfQn3EsRwM4vCWrxSWXjMfnplDNeAkqPDwhIdsoasonCxKGnA//+aP+bgkjFLSoboq6n/smROU&#10;tN8Mru+umEyiHNNlcvN5jBd3HdleR8xeLwEFjCvC7pIZ80N7NqUD/YoPYRGrYogZjrUrGs7mMgya&#10;x4fExWKRklCAloW12VgeoSN3kdiX/pU5e2I/SuARzjpk5bslDLkD64t9AKnShiLPA6sn+lG8acen&#10;hxZfx/U9Zb19Dua/AAAA//8DAFBLAwQUAAYACAAAACEAL61Ph9sAAAAHAQAADwAAAGRycy9kb3du&#10;cmV2LnhtbEyPT0/DMAzF70h8h8hI3Jiz8WesazohEFfQBkPaLWu8tqJxqiZby7fHO4F8sK1nvfdz&#10;vhp9q07UxyawgelEgyIug2u4MvD58XrzCComy862gcnAD0VYFZcXuc1cGHhNp02qlJhwzKyBOqUu&#10;Q4xlTd7GSeiIRTuE3tska1+h6+0g5r7FmdYP6G3DklDbjp5rKr83R29g+3bYfd3p9+rF33dDGDWy&#10;X6Ax11fj0xJUojH9HcMZX9ChEKZ9OLKLqjUgjyQDM2lnUUuB2ss017eARY7/+YtfAAAA//8DAFBL&#10;AQItABQABgAIAAAAIQC2gziS/gAAAOEBAAATAAAAAAAAAAAAAAAAAAAAAABbQ29udGVudF9UeXBl&#10;c10ueG1sUEsBAi0AFAAGAAgAAAAhADj9If/WAAAAlAEAAAsAAAAAAAAAAAAAAAAALwEAAF9yZWxz&#10;Ly5yZWxzUEsBAi0AFAAGAAgAAAAhAD3MDcUtAgAAVgQAAA4AAAAAAAAAAAAAAAAALgIAAGRycy9l&#10;Mm9Eb2MueG1sUEsBAi0AFAAGAAgAAAAhAC+tT4fbAAAABwEAAA8AAAAAAAAAAAAAAAAAhwQAAGRy&#10;cy9kb3ducmV2LnhtbFBLBQYAAAAABAAEAPMAAACPBQAAAAA=&#10;" filled="f" stroked="f">
+              <v:shapetype w14:anchorId="15715F03" id="_x0000_t202" coordsize="21600,21600" o:spt="202" path="m,l,21600r21600,l21600,xe">
+                <v:stroke joinstyle="miter"/>
+                <v:path gradientshapeok="t" o:connecttype="rect"/>
+              </v:shapetype>
+              <v:shape id="Caixa de texto 1" o:spid="_x0000_s1028" type="#_x0000_t202" style="position:absolute;margin-left:0;margin-top:1pt;width:505.05pt;height:84.15pt;z-index:251785216;visibility:visible;mso-wrap-style:square;mso-width-percent:0;mso-height-percent:0;mso-wrap-distance-left:9pt;mso-wrap-distance-top:0;mso-wrap-distance-right:9pt;mso-wrap-distance-bottom:0;mso-position-horizontal:center;mso-position-horizontal-relative:margin;mso-position-vertical:absolute;mso-position-vertical-relative:text;mso-width-percent:0;mso-height-percent:0;mso-width-relative:margin;mso-height-relative:margin;v-text-anchor:top" o:gfxdata="UEsDBBQABgAIAAAAIQC2gziS/gAAAOEBAAATAAAAW0NvbnRlbnRfVHlwZXNdLnhtbJSRQU7DMBBF&#10;90jcwfIWJU67QAgl6YK0S0CoHGBkTxKLZGx5TGhvj5O2G0SRWNoz/78nu9wcxkFMGNg6quQqL6RA&#10;0s5Y6ir5vt9lD1JwBDIwOMJKHpHlpr69KfdHjyxSmriSfYz+USnWPY7AufNIadK6MEJMx9ApD/oD&#10;OlTrorhX2lFEilmcO2RdNtjC5xDF9pCuTyYBB5bi6bQ4syoJ3g9WQ0ymaiLzg5KdCXlKLjvcW893&#10;SUOqXwnz5DrgnHtJTxOsQfEKIT7DmDSUCaxw7Rqn8787ZsmRM9e2VmPeBN4uqYvTtW7jvijg9N/y&#10;JsXecLq0q+WD6m8AAAD//wMAUEsDBBQABgAIAAAAIQA4/SH/1gAAAJQBAAALAAAAX3JlbHMvLnJl&#10;bHOkkMFqwzAMhu+DvYPRfXGawxijTi+j0GvpHsDYimMaW0Yy2fr2M4PBMnrbUb/Q94l/f/hMi1qR&#10;JVI2sOt6UJgd+ZiDgffL8ekFlFSbvV0oo4EbChzGx4f9GRdb25HMsYhqlCwG5lrLq9biZkxWOiqY&#10;22YiTra2kYMu1l1tQD30/bPm3wwYN0x18gb45AdQl1tp5j/sFB2T0FQ7R0nTNEV3j6o9feQzro1i&#10;OWA14Fm+Q8a1a8+Bvu/d/dMb2JY5uiPbhG/ktn4cqGU/er3pcvwCAAD//wMAUEsDBBQABgAIAAAA&#10;IQA9zA3FLQIAAFYEAAAOAAAAZHJzL2Uyb0RvYy54bWysVFFv2jAQfp+0/2D5fSRBlLURoWJUTJNQ&#10;W4lOfTaOTSzFPs82JOzX7+wAZd2epr2Y893x3d13nzO773VLDsJ5BaaixSinRBgOtTK7in5/WX26&#10;pcQHZmrWghEVPQpP7+cfP8w6W4oxNNDWwhEEMb7sbEWbEGyZZZ43QjM/AisMBiU4zQJe3S6rHesQ&#10;XbfZOM+nWQeutg648B69D0OQzhO+lIKHJym9CKStKPYW0unSuY1nNp+xcueYbRQ/tcH+oQvNlMGi&#10;F6gHFhjZO/UHlFbcgQcZRhx0BlIqLtIMOE2Rv5tm0zAr0ixIjrcXmvz/g+WPh2dHVI27o8QwjSta&#10;MtUzUgsSRB+AFJGjzvoSUzcWk0P/BfqYf/J7dMbRe+l0/MWhCMaR7eOFYUQiHJ3TSTHJb+4o4Rgr&#10;8untNJ9GnOzt79b58FWAJtGoqMMVJmbZYe3DkHpOidUMrFTbop+VrfnNgZjRk8Xehx6jFfptn+Yd&#10;n/vfQn3EsRwM4vCWrxSWXjMfnplDNeAkqPDwhIdsoasonCxKGnA//+aP+bgkjFLSoboq6n/smROU&#10;tN8Mru+umEyiHNNlcvN5jBd3HdleR8xeLwEFjCvC7pIZ80N7NqUD/YoPYRGrYogZjrUrGs7mMgya&#10;x4fExWKRklCAloW12VgeoSN3kdiX/pU5e2I/SuARzjpk5bslDLkD64t9AKnShiLPA6sn+lG8acen&#10;hxZfx/U9Zb19Dua/AAAA//8DAFBLAwQUAAYACAAAACEAL61Ph9sAAAAHAQAADwAAAGRycy9kb3du&#10;cmV2LnhtbEyPT0/DMAzF70h8h8hI3Jiz8WesazohEFfQBkPaLWu8tqJxqiZby7fHO4F8sK1nvfdz&#10;vhp9q07UxyawgelEgyIug2u4MvD58XrzCComy862gcnAD0VYFZcXuc1cGHhNp02qlJhwzKyBOqUu&#10;Q4xlTd7GSeiIRTuE3tska1+h6+0g5r7FmdYP6G3DklDbjp5rKr83R29g+3bYfd3p9+rF33dDGDWy&#10;X6Ax11fj0xJUojH9HcMZX9ChEKZ9OLKLqjUgjyQDM2lnUUuB2ss017eARY7/+YtfAAAA//8DAFBL&#10;AQItABQABgAIAAAAIQC2gziS/gAAAOEBAAATAAAAAAAAAAAAAAAAAAAAAABbQ29udGVudF9UeXBl&#10;c10ueG1sUEsBAi0AFAAGAAgAAAAhADj9If/WAAAAlAEAAAsAAAAAAAAAAAAAAAAALwEAAF9yZWxz&#10;Ly5yZWxzUEsBAi0AFAAGAAgAAAAhAD3MDcUtAgAAVgQAAA4AAAAAAAAAAAAAAAAALgIAAGRycy9l&#10;Mm9Eb2MueG1sUEsBAi0AFAAGAAgAAAAhAC+tT4fbAAAABwEAAA8AAAAAAAAAAAAAAAAAhwQAAGRy&#10;cy9kb3ducmV2LnhtbFBLBQYAAAAABAAEAPMAAACPBQAAAAA=&#10;" filled="f" stroked="f">
                 <v:textbox>
                   <w:txbxContent>
                     <w:p>
@@ -3439,6 +3443,142 @@
           <w:noProof/>
         </w:rPr>
         <w:drawing>
+          <wp:anchor distT="0" distB="0" distL="114300" distR="114300" simplePos="0" relativeHeight="251990016" behindDoc="0" locked="0" layoutInCell="1" allowOverlap="1" wp14:anchorId="5E516BAF" wp14:editId="15540AAA">
+            <wp:simplePos x="0" y="0"/>
+            <wp:positionH relativeFrom="margin">
+              <wp:posOffset>2847975</wp:posOffset>
+            </wp:positionH>
+            <wp:positionV relativeFrom="paragraph">
+              <wp:posOffset>2482215</wp:posOffset>
+            </wp:positionV>
+            <wp:extent cx="1875790" cy="2502535"/>
+            <wp:effectExtent l="0" t="0" r="0" b="0"/>
+            <wp:wrapSquare wrapText="bothSides"/>
+            <wp:docPr id="37" name="Imagem 37"/>
+            <wp:cNvGraphicFramePr>
+              <a:graphicFrameLocks xmlns:a="http://schemas.openxmlformats.org/drawingml/2006/main" noChangeAspect="1"/>
+            </wp:cNvGraphicFramePr>
+            <a:graphic xmlns:a="http://schemas.openxmlformats.org/drawingml/2006/main">
+              <a:graphicData uri="http://schemas.openxmlformats.org/drawingml/2006/picture">
+                <pic:pic xmlns:pic="http://schemas.openxmlformats.org/drawingml/2006/picture">
+                  <pic:nvPicPr>
+                    <pic:cNvPr id="0" name="Picture 3"/>
+                    <pic:cNvPicPr>
+                      <a:picLocks noChangeAspect="1" noChangeArrowheads="1"/>
+                    </pic:cNvPicPr>
+                  </pic:nvPicPr>
+                  <pic:blipFill>
+                    <a:blip r:embed="rId26" cstate="print">
+                      <a:grayscl/>
+                      <a:extLst>
+                        <a:ext uri="{28A0092B-C50C-407E-A947-70E740481C1C}">
+                          <a14:useLocalDpi xmlns:a14="http://schemas.microsoft.com/office/drawing/2010/main" val="0"/>
+                        </a:ext>
+                      </a:extLst>
+                    </a:blip>
+                    <a:srcRect/>
+                    <a:stretch>
+                      <a:fillRect/>
+                    </a:stretch>
+                  </pic:blipFill>
+                  <pic:spPr bwMode="auto">
+                    <a:xfrm>
+                      <a:off x="0" y="0"/>
+                      <a:ext cx="1875790" cy="2502535"/>
+                    </a:xfrm>
+                    <a:prstGeom prst="rect">
+                      <a:avLst/>
+                    </a:prstGeom>
+                    <a:noFill/>
+                    <a:ln>
+                      <a:noFill/>
+                    </a:ln>
+                  </pic:spPr>
+                </pic:pic>
+              </a:graphicData>
+            </a:graphic>
+            <wp14:sizeRelH relativeFrom="margin">
+              <wp14:pctWidth>0</wp14:pctWidth>
+            </wp14:sizeRelH>
+            <wp14:sizeRelV relativeFrom="margin">
+              <wp14:pctHeight>0</wp14:pctHeight>
+            </wp14:sizeRelV>
+          </wp:anchor>
+        </w:drawing>
+      </w:r>
+      <w:r>
+        <w:rPr>
+          <w:noProof/>
+        </w:rPr>
+        <w:drawing>
+          <wp:anchor distT="0" distB="0" distL="114300" distR="114300" simplePos="0" relativeHeight="251987968" behindDoc="0" locked="0" layoutInCell="1" allowOverlap="1" wp14:anchorId="1DA9C34E" wp14:editId="06BAAE9F">
+            <wp:simplePos x="0" y="0"/>
+            <wp:positionH relativeFrom="margin">
+              <wp:posOffset>447675</wp:posOffset>
+            </wp:positionH>
+            <wp:positionV relativeFrom="paragraph">
+              <wp:posOffset>5529580</wp:posOffset>
+            </wp:positionV>
+            <wp:extent cx="1905000" cy="2540635"/>
+            <wp:effectExtent l="0" t="0" r="0" b="0"/>
+            <wp:wrapSquare wrapText="bothSides"/>
+            <wp:docPr id="13" name="Imagem 13"/>
+            <wp:cNvGraphicFramePr>
+              <a:graphicFrameLocks xmlns:a="http://schemas.openxmlformats.org/drawingml/2006/main" noChangeAspect="1"/>
+            </wp:cNvGraphicFramePr>
+            <a:graphic xmlns:a="http://schemas.openxmlformats.org/drawingml/2006/main">
+              <a:graphicData uri="http://schemas.openxmlformats.org/drawingml/2006/picture">
+                <pic:pic xmlns:pic="http://schemas.openxmlformats.org/drawingml/2006/picture">
+                  <pic:nvPicPr>
+                    <pic:cNvPr id="0" name="Picture 1"/>
+                    <pic:cNvPicPr>
+                      <a:picLocks noChangeAspect="1" noChangeArrowheads="1"/>
+                    </pic:cNvPicPr>
+                  </pic:nvPicPr>
+                  <pic:blipFill>
+                    <a:blip r:embed="rId27" cstate="print">
+                      <a:grayscl/>
+                      <a:extLst>
+                        <a:ext uri="{28A0092B-C50C-407E-A947-70E740481C1C}">
+                          <a14:useLocalDpi xmlns:a14="http://schemas.microsoft.com/office/drawing/2010/main" val="0"/>
+                        </a:ext>
+                      </a:extLst>
+                    </a:blip>
+                    <a:srcRect/>
+                    <a:stretch>
+                      <a:fillRect/>
+                    </a:stretch>
+                  </pic:blipFill>
+                  <pic:spPr bwMode="auto">
+                    <a:xfrm>
+                      <a:off x="0" y="0"/>
+                      <a:ext cx="1905000" cy="2540635"/>
+                    </a:xfrm>
+                    <a:prstGeom prst="rect">
+                      <a:avLst/>
+                    </a:prstGeom>
+                    <a:noFill/>
+                    <a:ln>
+                      <a:noFill/>
+                    </a:ln>
+                  </pic:spPr>
+                </pic:pic>
+              </a:graphicData>
+            </a:graphic>
+            <wp14:sizeRelH relativeFrom="margin">
+              <wp14:pctWidth>0</wp14:pctWidth>
+            </wp14:sizeRelH>
+            <wp14:sizeRelV relativeFrom="margin">
+              <wp14:pctHeight>0</wp14:pctHeight>
+            </wp14:sizeRelV>
+          </wp:anchor>
+        </w:drawing>
+      </w:r>
+      <w:r>
+        <w:rPr>
+          <w:noProof/>
+        </w:rPr>
+        <w:drawing>
           <wp:anchor distT="0" distB="0" distL="114300" distR="114300" simplePos="0" relativeHeight="251934720" behindDoc="0" locked="0" layoutInCell="1" allowOverlap="1" wp14:anchorId="18988B2E" wp14:editId="47458000">
             <wp:simplePos x="0" y="0"/>
             <wp:positionH relativeFrom="margin">
@@ -3464,7 +3604,7 @@
                     </pic:cNvPicPr>
                   </pic:nvPicPr>
                   <pic:blipFill>
-                    <a:blip r:embed="rId26" cstate="print">
+                    <a:blip r:embed="rId28" cstate="print">
                       <a:extLst>
                         <a:ext uri="{28A0092B-C50C-407E-A947-70E740481C1C}">
                           <a14:useLocalDpi xmlns:a14="http://schemas.microsoft.com/office/drawing/2010/main" val="0"/>
@@ -3539,7 +3679,7 @@
                     </pic:cNvPicPr>
                   </pic:nvPicPr>
                   <pic:blipFill>
-                    <a:blip r:embed="rId27" cstate="print">
+                    <a:blip r:embed="rId29" cstate="print">
                       <a:extLst>
                         <a:ext uri="{28A0092B-C50C-407E-A947-70E740481C1C}">
                           <a14:useLocalDpi xmlns:a14="http://schemas.microsoft.com/office/drawing/2010/main" val="0"/>
@@ -3581,74 +3721,7 @@
           <w:noProof/>
         </w:rPr>
         <w:drawing>
-          <wp:anchor distT="0" distB="0" distL="114300" distR="114300" simplePos="0" relativeHeight="251928576" behindDoc="0" locked="0" layoutInCell="1" allowOverlap="1" wp14:anchorId="11FB10F2" wp14:editId="6F600496">
-            <wp:simplePos x="0" y="0"/>
-            <wp:positionH relativeFrom="margin">
-              <wp:posOffset>457200</wp:posOffset>
-            </wp:positionH>
-            <wp:positionV relativeFrom="paragraph">
-              <wp:posOffset>5538470</wp:posOffset>
-            </wp:positionV>
-            <wp:extent cx="1892935" cy="2526030"/>
-            <wp:effectExtent l="0" t="0" r="0" b="7620"/>
-            <wp:wrapSquare wrapText="bothSides"/>
-            <wp:docPr id="16" name="Imagem 16"/>
-            <wp:cNvGraphicFramePr>
-              <a:graphicFrameLocks xmlns:a="http://schemas.openxmlformats.org/drawingml/2006/main" noChangeAspect="1"/>
-            </wp:cNvGraphicFramePr>
-            <a:graphic xmlns:a="http://schemas.openxmlformats.org/drawingml/2006/main">
-              <a:graphicData uri="http://schemas.openxmlformats.org/drawingml/2006/picture">
-                <pic:pic xmlns:pic="http://schemas.openxmlformats.org/drawingml/2006/picture">
-                  <pic:nvPicPr>
-                    <pic:cNvPr id="0" name="Picture 5"/>
-                    <pic:cNvPicPr>
-                      <a:picLocks noChangeAspect="1" noChangeArrowheads="1"/>
-                    </pic:cNvPicPr>
-                  </pic:nvPicPr>
-                  <pic:blipFill>
-                    <a:blip r:embed="rId28" cstate="print">
-                      <a:extLst>
-                        <a:ext uri="{28A0092B-C50C-407E-A947-70E740481C1C}">
-                          <a14:useLocalDpi xmlns:a14="http://schemas.microsoft.com/office/drawing/2010/main" val="0"/>
-                        </a:ext>
-                      </a:extLst>
-                    </a:blip>
-                    <a:srcRect/>
-                    <a:stretch>
-                      <a:fillRect/>
-                    </a:stretch>
-                  </pic:blipFill>
-                  <pic:spPr bwMode="auto">
-                    <a:xfrm>
-                      <a:off x="0" y="0"/>
-                      <a:ext cx="1892935" cy="2526030"/>
-                    </a:xfrm>
-                    <a:prstGeom prst="rect">
-                      <a:avLst/>
-                    </a:prstGeom>
-                    <a:noFill/>
-                    <a:ln>
-                      <a:noFill/>
-                    </a:ln>
-                  </pic:spPr>
-                </pic:pic>
-              </a:graphicData>
-            </a:graphic>
-            <wp14:sizeRelH relativeFrom="margin">
-              <wp14:pctWidth>0</wp14:pctWidth>
-            </wp14:sizeRelH>
-            <wp14:sizeRelV relativeFrom="margin">
-              <wp14:pctHeight>0</wp14:pctHeight>
-            </wp14:sizeRelV>
-          </wp:anchor>
-        </w:drawing>
-      </w:r>
-      <w:r>
-        <w:rPr>
-          <w:noProof/>
-        </w:rPr>
-        <w:drawing>
-          <wp:anchor distT="0" distB="0" distL="114300" distR="114300" simplePos="0" relativeHeight="251967488" behindDoc="0" locked="0" layoutInCell="1" allowOverlap="1" wp14:anchorId="27CD7E71" wp14:editId="7BDB299E">
+          <wp:anchor distT="0" distB="0" distL="114300" distR="114300" simplePos="0" relativeHeight="251967488" behindDoc="0" locked="0" layoutInCell="1" allowOverlap="1" wp14:anchorId="27CD7E71" wp14:editId="06278803">
             <wp:simplePos x="0" y="0"/>
             <wp:positionH relativeFrom="margin">
               <wp:posOffset>5172075</wp:posOffset>
@@ -3673,7 +3746,7 @@
                     </pic:cNvPicPr>
                   </pic:nvPicPr>
                   <pic:blipFill>
-                    <a:blip r:embed="rId29" cstate="print">
+                    <a:blip r:embed="rId30" cstate="print">
                       <a:grayscl/>
                       <a:extLst>
                         <a:ext uri="{28A0092B-C50C-407E-A947-70E740481C1C}">
@@ -3716,74 +3789,7 @@
           <w:noProof/>
         </w:rPr>
         <w:drawing>
-          <wp:anchor distT="0" distB="0" distL="114300" distR="114300" simplePos="0" relativeHeight="251957248" behindDoc="0" locked="0" layoutInCell="1" allowOverlap="1" wp14:anchorId="24BE4BF5" wp14:editId="4D9C433F">
-            <wp:simplePos x="0" y="0"/>
-            <wp:positionH relativeFrom="margin">
-              <wp:posOffset>2846705</wp:posOffset>
-            </wp:positionH>
-            <wp:positionV relativeFrom="paragraph">
-              <wp:posOffset>2507724</wp:posOffset>
-            </wp:positionV>
-            <wp:extent cx="1865630" cy="2487930"/>
-            <wp:effectExtent l="0" t="0" r="1270" b="7620"/>
-            <wp:wrapSquare wrapText="bothSides"/>
-            <wp:docPr id="36" name="Imagem 36"/>
-            <wp:cNvGraphicFramePr>
-              <a:graphicFrameLocks xmlns:a="http://schemas.openxmlformats.org/drawingml/2006/main" noChangeAspect="1"/>
-            </wp:cNvGraphicFramePr>
-            <a:graphic xmlns:a="http://schemas.openxmlformats.org/drawingml/2006/main">
-              <a:graphicData uri="http://schemas.openxmlformats.org/drawingml/2006/picture">
-                <pic:pic xmlns:pic="http://schemas.openxmlformats.org/drawingml/2006/picture">
-                  <pic:nvPicPr>
-                    <pic:cNvPr id="0" name="Picture 3"/>
-                    <pic:cNvPicPr>
-                      <a:picLocks noChangeAspect="1" noChangeArrowheads="1"/>
-                    </pic:cNvPicPr>
-                  </pic:nvPicPr>
-                  <pic:blipFill>
-                    <a:blip r:embed="rId30" cstate="print">
-                      <a:extLst>
-                        <a:ext uri="{28A0092B-C50C-407E-A947-70E740481C1C}">
-                          <a14:useLocalDpi xmlns:a14="http://schemas.microsoft.com/office/drawing/2010/main" val="0"/>
-                        </a:ext>
-                      </a:extLst>
-                    </a:blip>
-                    <a:srcRect/>
-                    <a:stretch>
-                      <a:fillRect/>
-                    </a:stretch>
-                  </pic:blipFill>
-                  <pic:spPr bwMode="auto">
-                    <a:xfrm>
-                      <a:off x="0" y="0"/>
-                      <a:ext cx="1865630" cy="2487930"/>
-                    </a:xfrm>
-                    <a:prstGeom prst="rect">
-                      <a:avLst/>
-                    </a:prstGeom>
-                    <a:noFill/>
-                    <a:ln>
-                      <a:noFill/>
-                    </a:ln>
-                  </pic:spPr>
-                </pic:pic>
-              </a:graphicData>
-            </a:graphic>
-            <wp14:sizeRelH relativeFrom="margin">
-              <wp14:pctWidth>0</wp14:pctWidth>
-            </wp14:sizeRelH>
-            <wp14:sizeRelV relativeFrom="margin">
-              <wp14:pctHeight>0</wp14:pctHeight>
-            </wp14:sizeRelV>
-          </wp:anchor>
-        </w:drawing>
-      </w:r>
-      <w:r>
-        <w:rPr>
-          <w:noProof/>
-        </w:rPr>
-        <w:drawing>
-          <wp:anchor distT="0" distB="0" distL="114300" distR="114300" simplePos="0" relativeHeight="251955200" behindDoc="0" locked="0" layoutInCell="1" allowOverlap="1" wp14:anchorId="3D9A892C" wp14:editId="66E093D3">
+          <wp:anchor distT="0" distB="0" distL="114300" distR="114300" simplePos="0" relativeHeight="251955200" behindDoc="0" locked="0" layoutInCell="1" allowOverlap="1" wp14:anchorId="3D9A892C" wp14:editId="005B874A">
             <wp:simplePos x="0" y="0"/>
             <wp:positionH relativeFrom="column">
               <wp:posOffset>475615</wp:posOffset>

--- a/skins/rifles.docx
+++ b/skins/rifles.docx
@@ -3863,7 +3863,7 @@
         </w:rPr>
         <w:lastRenderedPageBreak/>
         <w:drawing>
-          <wp:anchor distT="0" distB="0" distL="114300" distR="114300" simplePos="0" relativeHeight="251777024" behindDoc="0" locked="0" layoutInCell="1" allowOverlap="1" wp14:anchorId="55F4DF74" wp14:editId="4858B37A">
+          <wp:anchor distT="0" distB="0" distL="114300" distR="114300" simplePos="0" relativeHeight="251777024" behindDoc="0" locked="0" layoutInCell="1" allowOverlap="1" wp14:anchorId="55F4DF74" wp14:editId="6F7ED3DB">
             <wp:simplePos x="0" y="0"/>
             <wp:positionH relativeFrom="column">
               <wp:posOffset>4965065</wp:posOffset>
@@ -5384,13 +5384,215 @@
     <w:p/>
     <w:p/>
     <w:p/>
-    <w:p/>
+    <w:p>
+      <w:r>
+        <w:rPr>
+          <w:noProof/>
+        </w:rPr>
+        <w:drawing>
+          <wp:anchor distT="0" distB="0" distL="114300" distR="114300" simplePos="0" relativeHeight="251996160" behindDoc="0" locked="0" layoutInCell="1" allowOverlap="1" wp14:anchorId="44118582" wp14:editId="70A83205">
+            <wp:simplePos x="0" y="0"/>
+            <wp:positionH relativeFrom="margin">
+              <wp:posOffset>5162550</wp:posOffset>
+            </wp:positionH>
+            <wp:positionV relativeFrom="paragraph">
+              <wp:posOffset>130175</wp:posOffset>
+            </wp:positionV>
+            <wp:extent cx="1895475" cy="2528570"/>
+            <wp:effectExtent l="0" t="0" r="9525" b="5080"/>
+            <wp:wrapSquare wrapText="bothSides"/>
+            <wp:docPr id="39" name="Imagem 39"/>
+            <wp:cNvGraphicFramePr>
+              <a:graphicFrameLocks xmlns:a="http://schemas.openxmlformats.org/drawingml/2006/main" noChangeAspect="1"/>
+            </wp:cNvGraphicFramePr>
+            <a:graphic xmlns:a="http://schemas.openxmlformats.org/drawingml/2006/main">
+              <a:graphicData uri="http://schemas.openxmlformats.org/drawingml/2006/picture">
+                <pic:pic xmlns:pic="http://schemas.openxmlformats.org/drawingml/2006/picture">
+                  <pic:nvPicPr>
+                    <pic:cNvPr id="0" name="Picture 1"/>
+                    <pic:cNvPicPr>
+                      <a:picLocks noChangeAspect="1" noChangeArrowheads="1"/>
+                    </pic:cNvPicPr>
+                  </pic:nvPicPr>
+                  <pic:blipFill>
+                    <a:blip r:embed="rId38" cstate="print">
+                      <a:extLst>
+                        <a:ext uri="{28A0092B-C50C-407E-A947-70E740481C1C}">
+                          <a14:useLocalDpi xmlns:a14="http://schemas.microsoft.com/office/drawing/2010/main" val="0"/>
+                        </a:ext>
+                      </a:extLst>
+                    </a:blip>
+                    <a:srcRect/>
+                    <a:stretch>
+                      <a:fillRect/>
+                    </a:stretch>
+                  </pic:blipFill>
+                  <pic:spPr bwMode="auto">
+                    <a:xfrm>
+                      <a:off x="0" y="0"/>
+                      <a:ext cx="1895475" cy="2528570"/>
+                    </a:xfrm>
+                    <a:prstGeom prst="rect">
+                      <a:avLst/>
+                    </a:prstGeom>
+                    <a:noFill/>
+                    <a:ln>
+                      <a:noFill/>
+                    </a:ln>
+                  </pic:spPr>
+                </pic:pic>
+              </a:graphicData>
+            </a:graphic>
+            <wp14:sizeRelH relativeFrom="margin">
+              <wp14:pctWidth>0</wp14:pctWidth>
+            </wp14:sizeRelH>
+            <wp14:sizeRelV relativeFrom="margin">
+              <wp14:pctHeight>0</wp14:pctHeight>
+            </wp14:sizeRelV>
+          </wp:anchor>
+        </w:drawing>
+      </w:r>
+      <w:r>
+        <w:rPr>
+          <w:noProof/>
+        </w:rPr>
+        <w:drawing>
+          <wp:anchor distT="0" distB="0" distL="114300" distR="114300" simplePos="0" relativeHeight="251994112" behindDoc="0" locked="0" layoutInCell="1" allowOverlap="1" wp14:anchorId="29650B50" wp14:editId="2AD3D877">
+            <wp:simplePos x="0" y="0"/>
+            <wp:positionH relativeFrom="margin">
+              <wp:posOffset>2809875</wp:posOffset>
+            </wp:positionH>
+            <wp:positionV relativeFrom="paragraph">
+              <wp:posOffset>120650</wp:posOffset>
+            </wp:positionV>
+            <wp:extent cx="1885950" cy="2515235"/>
+            <wp:effectExtent l="0" t="0" r="0" b="0"/>
+            <wp:wrapSquare wrapText="bothSides"/>
+            <wp:docPr id="36" name="Imagem 36"/>
+            <wp:cNvGraphicFramePr>
+              <a:graphicFrameLocks xmlns:a="http://schemas.openxmlformats.org/drawingml/2006/main" noChangeAspect="1"/>
+            </wp:cNvGraphicFramePr>
+            <a:graphic xmlns:a="http://schemas.openxmlformats.org/drawingml/2006/main">
+              <a:graphicData uri="http://schemas.openxmlformats.org/drawingml/2006/picture">
+                <pic:pic xmlns:pic="http://schemas.openxmlformats.org/drawingml/2006/picture">
+                  <pic:nvPicPr>
+                    <pic:cNvPr id="0" name="Picture 2"/>
+                    <pic:cNvPicPr>
+                      <a:picLocks noChangeAspect="1" noChangeArrowheads="1"/>
+                    </pic:cNvPicPr>
+                  </pic:nvPicPr>
+                  <pic:blipFill>
+                    <a:blip r:embed="rId39" cstate="print">
+                      <a:extLst>
+                        <a:ext uri="{28A0092B-C50C-407E-A947-70E740481C1C}">
+                          <a14:useLocalDpi xmlns:a14="http://schemas.microsoft.com/office/drawing/2010/main" val="0"/>
+                        </a:ext>
+                      </a:extLst>
+                    </a:blip>
+                    <a:srcRect/>
+                    <a:stretch>
+                      <a:fillRect/>
+                    </a:stretch>
+                  </pic:blipFill>
+                  <pic:spPr bwMode="auto">
+                    <a:xfrm>
+                      <a:off x="0" y="0"/>
+                      <a:ext cx="1885950" cy="2515235"/>
+                    </a:xfrm>
+                    <a:prstGeom prst="rect">
+                      <a:avLst/>
+                    </a:prstGeom>
+                    <a:noFill/>
+                    <a:ln>
+                      <a:noFill/>
+                    </a:ln>
+                  </pic:spPr>
+                </pic:pic>
+              </a:graphicData>
+            </a:graphic>
+            <wp14:sizeRelH relativeFrom="margin">
+              <wp14:pctWidth>0</wp14:pctWidth>
+            </wp14:sizeRelH>
+            <wp14:sizeRelV relativeFrom="margin">
+              <wp14:pctHeight>0</wp14:pctHeight>
+            </wp14:sizeRelV>
+          </wp:anchor>
+        </w:drawing>
+      </w:r>
+      <w:r>
+        <w:rPr>
+          <w:noProof/>
+        </w:rPr>
+        <w:drawing>
+          <wp:anchor distT="0" distB="0" distL="114300" distR="114300" simplePos="0" relativeHeight="251992064" behindDoc="0" locked="0" layoutInCell="1" allowOverlap="1" wp14:anchorId="22325285" wp14:editId="2C4CF0B1">
+            <wp:simplePos x="0" y="0"/>
+            <wp:positionH relativeFrom="margin">
+              <wp:posOffset>447675</wp:posOffset>
+            </wp:positionH>
+            <wp:positionV relativeFrom="paragraph">
+              <wp:posOffset>101600</wp:posOffset>
+            </wp:positionV>
+            <wp:extent cx="1885950" cy="2515235"/>
+            <wp:effectExtent l="0" t="0" r="0" b="0"/>
+            <wp:wrapSquare wrapText="bothSides"/>
+            <wp:docPr id="16" name="Imagem 16"/>
+            <wp:cNvGraphicFramePr>
+              <a:graphicFrameLocks xmlns:a="http://schemas.openxmlformats.org/drawingml/2006/main" noChangeAspect="1"/>
+            </wp:cNvGraphicFramePr>
+            <a:graphic xmlns:a="http://schemas.openxmlformats.org/drawingml/2006/main">
+              <a:graphicData uri="http://schemas.openxmlformats.org/drawingml/2006/picture">
+                <pic:pic xmlns:pic="http://schemas.openxmlformats.org/drawingml/2006/picture">
+                  <pic:nvPicPr>
+                    <pic:cNvPr id="0" name="Picture 3"/>
+                    <pic:cNvPicPr>
+                      <a:picLocks noChangeAspect="1" noChangeArrowheads="1"/>
+                    </pic:cNvPicPr>
+                  </pic:nvPicPr>
+                  <pic:blipFill>
+                    <a:blip r:embed="rId40" cstate="print">
+                      <a:extLst>
+                        <a:ext uri="{28A0092B-C50C-407E-A947-70E740481C1C}">
+                          <a14:useLocalDpi xmlns:a14="http://schemas.microsoft.com/office/drawing/2010/main" val="0"/>
+                        </a:ext>
+                      </a:extLst>
+                    </a:blip>
+                    <a:srcRect/>
+                    <a:stretch>
+                      <a:fillRect/>
+                    </a:stretch>
+                  </pic:blipFill>
+                  <pic:spPr bwMode="auto">
+                    <a:xfrm>
+                      <a:off x="0" y="0"/>
+                      <a:ext cx="1885950" cy="2515235"/>
+                    </a:xfrm>
+                    <a:prstGeom prst="rect">
+                      <a:avLst/>
+                    </a:prstGeom>
+                    <a:noFill/>
+                    <a:ln>
+                      <a:noFill/>
+                    </a:ln>
+                  </pic:spPr>
+                </pic:pic>
+              </a:graphicData>
+            </a:graphic>
+            <wp14:sizeRelH relativeFrom="margin">
+              <wp14:pctWidth>0</wp14:pctWidth>
+            </wp14:sizeRelH>
+            <wp14:sizeRelV relativeFrom="margin">
+              <wp14:pctHeight>0</wp14:pctHeight>
+            </wp14:sizeRelV>
+          </wp:anchor>
+        </w:drawing>
+      </w:r>
+    </w:p>
     <w:p/>
     <w:p/>
     <w:p/>
     <w:p/>
     <w:sectPr>
-      <w:footerReference w:type="default" r:id="rId38"/>
+      <w:footerReference w:type="default" r:id="rId41"/>
       <w:pgSz w:w="11906" w:h="16838"/>
       <w:pgMar w:top="0" w:right="0" w:bottom="0" w:left="0" w:header="709" w:footer="709" w:gutter="0"/>
       <w:cols w:space="708"/>

--- a/skins/rifles.docx
+++ b/skins/rifles.docx
@@ -1313,18 +1313,18 @@
           <w:noProof/>
         </w:rPr>
         <w:drawing>
-          <wp:anchor distT="0" distB="0" distL="114300" distR="114300" simplePos="0" relativeHeight="251985920" behindDoc="0" locked="0" layoutInCell="1" allowOverlap="1" wp14:anchorId="3A3C8ECF" wp14:editId="7D3F5CF0">
+          <wp:anchor distT="0" distB="0" distL="114300" distR="114300" simplePos="0" relativeHeight="251840512" behindDoc="0" locked="0" layoutInCell="1" allowOverlap="1" wp14:anchorId="45E0837A" wp14:editId="29619B6D">
             <wp:simplePos x="0" y="0"/>
             <wp:positionH relativeFrom="margin">
-              <wp:posOffset>5198745</wp:posOffset>
+              <wp:posOffset>5173345</wp:posOffset>
             </wp:positionH>
             <wp:positionV relativeFrom="paragraph">
-              <wp:posOffset>193040</wp:posOffset>
+              <wp:posOffset>211455</wp:posOffset>
             </wp:positionV>
-            <wp:extent cx="1877695" cy="2505075"/>
-            <wp:effectExtent l="0" t="0" r="8255" b="9525"/>
+            <wp:extent cx="1877695" cy="2504440"/>
+            <wp:effectExtent l="0" t="0" r="8255" b="0"/>
             <wp:wrapSquare wrapText="bothSides"/>
-            <wp:docPr id="35" name="Imagem 35"/>
+            <wp:docPr id="257" name="Imagem 257"/>
             <wp:cNvGraphicFramePr>
               <a:graphicFrameLocks xmlns:a="http://schemas.openxmlformats.org/drawingml/2006/main" noChangeAspect="1"/>
             </wp:cNvGraphicFramePr>
@@ -1332,14 +1332,13 @@
               <a:graphicData uri="http://schemas.openxmlformats.org/drawingml/2006/picture">
                 <pic:pic xmlns:pic="http://schemas.openxmlformats.org/drawingml/2006/picture">
                   <pic:nvPicPr>
-                    <pic:cNvPr id="0" name="Picture 1"/>
+                    <pic:cNvPr id="0" name="Picture 3"/>
                     <pic:cNvPicPr>
                       <a:picLocks noChangeAspect="1" noChangeArrowheads="1"/>
                     </pic:cNvPicPr>
                   </pic:nvPicPr>
                   <pic:blipFill>
                     <a:blip r:embed="rId14" cstate="print">
-                      <a:grayscl/>
                       <a:extLst>
                         <a:ext uri="{28A0092B-C50C-407E-A947-70E740481C1C}">
                           <a14:useLocalDpi xmlns:a14="http://schemas.microsoft.com/office/drawing/2010/main" val="0"/>
@@ -1354,7 +1353,7 @@
                   <pic:spPr bwMode="auto">
                     <a:xfrm>
                       <a:off x="0" y="0"/>
-                      <a:ext cx="1877695" cy="2505075"/>
+                      <a:ext cx="1877695" cy="2504440"/>
                     </a:xfrm>
                     <a:prstGeom prst="rect">
                       <a:avLst/>
@@ -1381,7 +1380,7 @@
           <w:noProof/>
         </w:rPr>
         <w:drawing>
-          <wp:anchor distT="0" distB="0" distL="114300" distR="114300" simplePos="0" relativeHeight="251842560" behindDoc="0" locked="0" layoutInCell="1" allowOverlap="1" wp14:anchorId="759B7D65" wp14:editId="0804BADD">
+          <wp:anchor distT="0" distB="0" distL="114300" distR="114300" simplePos="0" relativeHeight="251842560" behindDoc="0" locked="0" layoutInCell="1" allowOverlap="1" wp14:anchorId="759B7D65" wp14:editId="0C0AD34C">
             <wp:simplePos x="0" y="0"/>
             <wp:positionH relativeFrom="margin">
               <wp:posOffset>2822575</wp:posOffset>
@@ -1520,18 +1519,18 @@
           <w:noProof/>
         </w:rPr>
         <w:drawing>
-          <wp:anchor distT="0" distB="0" distL="114300" distR="114300" simplePos="0" relativeHeight="251979776" behindDoc="0" locked="0" layoutInCell="1" allowOverlap="1" wp14:anchorId="425E8C9B" wp14:editId="78B1D2BD">
+          <wp:anchor distT="0" distB="0" distL="114300" distR="114300" simplePos="0" relativeHeight="251936768" behindDoc="0" locked="0" layoutInCell="1" allowOverlap="1" wp14:anchorId="3515DE05" wp14:editId="7C2E9030">
             <wp:simplePos x="0" y="0"/>
             <wp:positionH relativeFrom="margin">
-              <wp:posOffset>485775</wp:posOffset>
+              <wp:posOffset>5170805</wp:posOffset>
             </wp:positionH>
             <wp:positionV relativeFrom="paragraph">
-              <wp:posOffset>2235200</wp:posOffset>
+              <wp:posOffset>5325110</wp:posOffset>
             </wp:positionV>
-            <wp:extent cx="1876425" cy="2502535"/>
-            <wp:effectExtent l="0" t="0" r="9525" b="0"/>
+            <wp:extent cx="1877060" cy="2505075"/>
+            <wp:effectExtent l="0" t="0" r="8890" b="9525"/>
             <wp:wrapSquare wrapText="bothSides"/>
-            <wp:docPr id="4" name="Imagem 4"/>
+            <wp:docPr id="17" name="Imagem 17"/>
             <wp:cNvGraphicFramePr>
               <a:graphicFrameLocks xmlns:a="http://schemas.openxmlformats.org/drawingml/2006/main" noChangeAspect="1"/>
             </wp:cNvGraphicFramePr>
@@ -1539,14 +1538,13 @@
               <a:graphicData uri="http://schemas.openxmlformats.org/drawingml/2006/picture">
                 <pic:pic xmlns:pic="http://schemas.openxmlformats.org/drawingml/2006/picture">
                   <pic:nvPicPr>
-                    <pic:cNvPr id="0" name="Picture 8"/>
+                    <pic:cNvPr id="0" name="Picture 5"/>
                     <pic:cNvPicPr>
                       <a:picLocks noChangeAspect="1" noChangeArrowheads="1"/>
                     </pic:cNvPicPr>
                   </pic:nvPicPr>
                   <pic:blipFill>
                     <a:blip r:embed="rId17" cstate="print">
-                      <a:grayscl/>
                       <a:extLst>
                         <a:ext uri="{28A0092B-C50C-407E-A947-70E740481C1C}">
                           <a14:useLocalDpi xmlns:a14="http://schemas.microsoft.com/office/drawing/2010/main" val="0"/>
@@ -1561,7 +1559,7 @@
                   <pic:spPr bwMode="auto">
                     <a:xfrm>
                       <a:off x="0" y="0"/>
-                      <a:ext cx="1876425" cy="2502535"/>
+                      <a:ext cx="1877060" cy="2505075"/>
                     </a:xfrm>
                     <a:prstGeom prst="rect">
                       <a:avLst/>
@@ -1588,13 +1586,80 @@
           <w:noProof/>
         </w:rPr>
         <w:drawing>
-          <wp:anchor distT="0" distB="0" distL="114300" distR="114300" simplePos="0" relativeHeight="251883520" behindDoc="0" locked="0" layoutInCell="1" allowOverlap="1" wp14:anchorId="0D385FBC" wp14:editId="6F7818ED">
+          <wp:anchor distT="0" distB="0" distL="114300" distR="114300" simplePos="0" relativeHeight="251891712" behindDoc="0" locked="0" layoutInCell="1" allowOverlap="1" wp14:anchorId="4F102C21" wp14:editId="7996B59E">
             <wp:simplePos x="0" y="0"/>
             <wp:positionH relativeFrom="margin">
-              <wp:posOffset>5201920</wp:posOffset>
+              <wp:posOffset>2837180</wp:posOffset>
             </wp:positionH>
             <wp:positionV relativeFrom="paragraph">
-              <wp:posOffset>5334635</wp:posOffset>
+              <wp:posOffset>5344160</wp:posOffset>
+            </wp:positionV>
+            <wp:extent cx="1866265" cy="2491105"/>
+            <wp:effectExtent l="0" t="0" r="635" b="4445"/>
+            <wp:wrapSquare wrapText="bothSides"/>
+            <wp:docPr id="3" name="Imagem 3"/>
+            <wp:cNvGraphicFramePr>
+              <a:graphicFrameLocks xmlns:a="http://schemas.openxmlformats.org/drawingml/2006/main" noChangeAspect="1"/>
+            </wp:cNvGraphicFramePr>
+            <a:graphic xmlns:a="http://schemas.openxmlformats.org/drawingml/2006/main">
+              <a:graphicData uri="http://schemas.openxmlformats.org/drawingml/2006/picture">
+                <pic:pic xmlns:pic="http://schemas.openxmlformats.org/drawingml/2006/picture">
+                  <pic:nvPicPr>
+                    <pic:cNvPr id="0" name="Picture 1"/>
+                    <pic:cNvPicPr>
+                      <a:picLocks noChangeAspect="1" noChangeArrowheads="1"/>
+                    </pic:cNvPicPr>
+                  </pic:nvPicPr>
+                  <pic:blipFill>
+                    <a:blip r:embed="rId18" cstate="print">
+                      <a:extLst>
+                        <a:ext uri="{28A0092B-C50C-407E-A947-70E740481C1C}">
+                          <a14:useLocalDpi xmlns:a14="http://schemas.microsoft.com/office/drawing/2010/main" val="0"/>
+                        </a:ext>
+                      </a:extLst>
+                    </a:blip>
+                    <a:srcRect/>
+                    <a:stretch>
+                      <a:fillRect/>
+                    </a:stretch>
+                  </pic:blipFill>
+                  <pic:spPr bwMode="auto">
+                    <a:xfrm>
+                      <a:off x="0" y="0"/>
+                      <a:ext cx="1866265" cy="2491105"/>
+                    </a:xfrm>
+                    <a:prstGeom prst="rect">
+                      <a:avLst/>
+                    </a:prstGeom>
+                    <a:noFill/>
+                    <a:ln>
+                      <a:noFill/>
+                    </a:ln>
+                  </pic:spPr>
+                </pic:pic>
+              </a:graphicData>
+            </a:graphic>
+            <wp14:sizeRelH relativeFrom="margin">
+              <wp14:pctWidth>0</wp14:pctWidth>
+            </wp14:sizeRelH>
+            <wp14:sizeRelV relativeFrom="margin">
+              <wp14:pctHeight>0</wp14:pctHeight>
+            </wp14:sizeRelV>
+          </wp:anchor>
+        </w:drawing>
+      </w:r>
+      <w:r>
+        <w:rPr>
+          <w:noProof/>
+        </w:rPr>
+        <w:drawing>
+          <wp:anchor distT="0" distB="0" distL="114300" distR="114300" simplePos="0" relativeHeight="251883520" behindDoc="0" locked="0" layoutInCell="1" allowOverlap="1" wp14:anchorId="0D385FBC" wp14:editId="3F2A8ED2">
+            <wp:simplePos x="0" y="0"/>
+            <wp:positionH relativeFrom="margin">
+              <wp:posOffset>467995</wp:posOffset>
+            </wp:positionH>
+            <wp:positionV relativeFrom="paragraph">
+              <wp:posOffset>5325110</wp:posOffset>
             </wp:positionV>
             <wp:extent cx="1840865" cy="2456815"/>
             <wp:effectExtent l="0" t="0" r="6985" b="635"/>
@@ -1613,7 +1678,7 @@
                     </pic:cNvPicPr>
                   </pic:nvPicPr>
                   <pic:blipFill>
-                    <a:blip r:embed="rId18" cstate="print">
+                    <a:blip r:embed="rId19" cstate="print">
                       <a:extLst>
                         <a:ext uri="{28A0092B-C50C-407E-A947-70E740481C1C}">
                           <a14:useLocalDpi xmlns:a14="http://schemas.microsoft.com/office/drawing/2010/main" val="0"/>
@@ -1655,13 +1720,13 @@
           <w:noProof/>
         </w:rPr>
         <w:drawing>
-          <wp:anchor distT="0" distB="0" distL="114300" distR="114300" simplePos="0" relativeHeight="251850752" behindDoc="0" locked="0" layoutInCell="1" allowOverlap="1" wp14:anchorId="11B083EE" wp14:editId="1C23B45D">
+          <wp:anchor distT="0" distB="0" distL="114300" distR="114300" simplePos="0" relativeHeight="251850752" behindDoc="0" locked="0" layoutInCell="1" allowOverlap="1" wp14:anchorId="11B083EE" wp14:editId="17D3B457">
             <wp:simplePos x="0" y="0"/>
             <wp:positionH relativeFrom="margin">
-              <wp:posOffset>2827655</wp:posOffset>
+              <wp:posOffset>5180330</wp:posOffset>
             </wp:positionH>
             <wp:positionV relativeFrom="paragraph">
-              <wp:posOffset>5328920</wp:posOffset>
+              <wp:posOffset>2242820</wp:posOffset>
             </wp:positionV>
             <wp:extent cx="1885950" cy="2514600"/>
             <wp:effectExtent l="0" t="0" r="0" b="0"/>
@@ -1680,7 +1745,7 @@
                     </pic:cNvPicPr>
                   </pic:nvPicPr>
                   <pic:blipFill>
-                    <a:blip r:embed="rId19" cstate="print">
+                    <a:blip r:embed="rId20" cstate="print">
                       <a:extLst>
                         <a:ext uri="{28A0092B-C50C-407E-A947-70E740481C1C}">
                           <a14:useLocalDpi xmlns:a14="http://schemas.microsoft.com/office/drawing/2010/main" val="0"/>
@@ -1722,13 +1787,13 @@
           <w:noProof/>
         </w:rPr>
         <w:drawing>
-          <wp:anchor distT="0" distB="0" distL="114300" distR="114300" simplePos="0" relativeHeight="251844608" behindDoc="0" locked="0" layoutInCell="1" allowOverlap="1" wp14:anchorId="54DE90F0" wp14:editId="6C1DC7E8">
+          <wp:anchor distT="0" distB="0" distL="114300" distR="114300" simplePos="0" relativeHeight="251844608" behindDoc="0" locked="0" layoutInCell="1" allowOverlap="1" wp14:anchorId="54DE90F0" wp14:editId="1619BDF5">
             <wp:simplePos x="0" y="0"/>
             <wp:positionH relativeFrom="margin">
-              <wp:posOffset>452755</wp:posOffset>
+              <wp:posOffset>2837180</wp:posOffset>
             </wp:positionH>
             <wp:positionV relativeFrom="paragraph">
-              <wp:posOffset>5309235</wp:posOffset>
+              <wp:posOffset>2251710</wp:posOffset>
             </wp:positionV>
             <wp:extent cx="1860550" cy="2480310"/>
             <wp:effectExtent l="0" t="0" r="6350" b="0"/>
@@ -1747,7 +1812,7 @@
                     </pic:cNvPicPr>
                   </pic:nvPicPr>
                   <pic:blipFill>
-                    <a:blip r:embed="rId20" cstate="print">
+                    <a:blip r:embed="rId21" cstate="print">
                       <a:extLst>
                         <a:ext uri="{28A0092B-C50C-407E-A947-70E740481C1C}">
                           <a14:useLocalDpi xmlns:a14="http://schemas.microsoft.com/office/drawing/2010/main" val="0"/>
@@ -1789,10 +1854,10 @@
           <w:noProof/>
         </w:rPr>
         <w:drawing>
-          <wp:anchor distT="0" distB="0" distL="114300" distR="114300" simplePos="0" relativeHeight="251843584" behindDoc="0" locked="0" layoutInCell="1" allowOverlap="1" wp14:anchorId="4B0A0FA0" wp14:editId="1CDCE3DD">
+          <wp:anchor distT="0" distB="0" distL="114300" distR="114300" simplePos="0" relativeHeight="251843584" behindDoc="0" locked="0" layoutInCell="1" allowOverlap="1" wp14:anchorId="4B0A0FA0" wp14:editId="0AF202B3">
             <wp:simplePos x="0" y="0"/>
             <wp:positionH relativeFrom="page">
-              <wp:posOffset>5175250</wp:posOffset>
+              <wp:posOffset>460375</wp:posOffset>
             </wp:positionH>
             <wp:positionV relativeFrom="paragraph">
               <wp:posOffset>2242185</wp:posOffset>
@@ -1814,7 +1879,7 @@
                     </pic:cNvPicPr>
                   </pic:nvPicPr>
                   <pic:blipFill>
-                    <a:blip r:embed="rId21" cstate="print">
+                    <a:blip r:embed="rId22" cstate="print">
                       <a:extLst>
                         <a:ext uri="{28A0092B-C50C-407E-A947-70E740481C1C}">
                           <a14:useLocalDpi xmlns:a14="http://schemas.microsoft.com/office/drawing/2010/main" val="0"/>
@@ -1852,73 +1917,6 @@
         </w:drawing>
       </w:r>
       <w:r>
-        <w:rPr>
-          <w:noProof/>
-        </w:rPr>
-        <w:drawing>
-          <wp:anchor distT="0" distB="0" distL="114300" distR="114300" simplePos="0" relativeHeight="251840512" behindDoc="0" locked="0" layoutInCell="1" allowOverlap="1" wp14:anchorId="45E0837A" wp14:editId="00D929EF">
-            <wp:simplePos x="0" y="0"/>
-            <wp:positionH relativeFrom="margin">
-              <wp:posOffset>2825115</wp:posOffset>
-            </wp:positionH>
-            <wp:positionV relativeFrom="paragraph">
-              <wp:posOffset>2253615</wp:posOffset>
-            </wp:positionV>
-            <wp:extent cx="1877695" cy="2504440"/>
-            <wp:effectExtent l="0" t="0" r="8255" b="0"/>
-            <wp:wrapSquare wrapText="bothSides"/>
-            <wp:docPr id="257" name="Imagem 257"/>
-            <wp:cNvGraphicFramePr>
-              <a:graphicFrameLocks xmlns:a="http://schemas.openxmlformats.org/drawingml/2006/main" noChangeAspect="1"/>
-            </wp:cNvGraphicFramePr>
-            <a:graphic xmlns:a="http://schemas.openxmlformats.org/drawingml/2006/main">
-              <a:graphicData uri="http://schemas.openxmlformats.org/drawingml/2006/picture">
-                <pic:pic xmlns:pic="http://schemas.openxmlformats.org/drawingml/2006/picture">
-                  <pic:nvPicPr>
-                    <pic:cNvPr id="0" name="Picture 3"/>
-                    <pic:cNvPicPr>
-                      <a:picLocks noChangeAspect="1" noChangeArrowheads="1"/>
-                    </pic:cNvPicPr>
-                  </pic:nvPicPr>
-                  <pic:blipFill>
-                    <a:blip r:embed="rId22" cstate="print">
-                      <a:extLst>
-                        <a:ext uri="{28A0092B-C50C-407E-A947-70E740481C1C}">
-                          <a14:useLocalDpi xmlns:a14="http://schemas.microsoft.com/office/drawing/2010/main" val="0"/>
-                        </a:ext>
-                      </a:extLst>
-                    </a:blip>
-                    <a:srcRect/>
-                    <a:stretch>
-                      <a:fillRect/>
-                    </a:stretch>
-                  </pic:blipFill>
-                  <pic:spPr bwMode="auto">
-                    <a:xfrm>
-                      <a:off x="0" y="0"/>
-                      <a:ext cx="1877695" cy="2504440"/>
-                    </a:xfrm>
-                    <a:prstGeom prst="rect">
-                      <a:avLst/>
-                    </a:prstGeom>
-                    <a:noFill/>
-                    <a:ln>
-                      <a:noFill/>
-                    </a:ln>
-                  </pic:spPr>
-                </pic:pic>
-              </a:graphicData>
-            </a:graphic>
-            <wp14:sizeRelH relativeFrom="margin">
-              <wp14:pctWidth>0</wp14:pctWidth>
-            </wp14:sizeRelH>
-            <wp14:sizeRelV relativeFrom="margin">
-              <wp14:pctHeight>0</wp14:pctHeight>
-            </wp14:sizeRelV>
-          </wp:anchor>
-        </w:drawing>
-      </w:r>
-      <w:r>
         <w:br w:type="page"/>
       </w:r>
     </w:p>
@@ -1931,7 +1929,7 @@
         <mc:AlternateContent>
           <mc:Choice Requires="wps">
             <w:drawing>
-              <wp:anchor distT="0" distB="0" distL="114300" distR="114300" simplePos="0" relativeHeight="251785216" behindDoc="0" locked="0" layoutInCell="1" allowOverlap="1" wp14:anchorId="15715F03" wp14:editId="339B2F61">
+              <wp:anchor distT="0" distB="0" distL="114300" distR="114300" simplePos="0" relativeHeight="251785216" behindDoc="0" locked="0" layoutInCell="1" allowOverlap="1" wp14:anchorId="15715F03" wp14:editId="400DB29A">
                 <wp:simplePos x="0" y="0"/>
                 <wp:positionH relativeFrom="margin">
                   <wp:align>center</wp:align>
@@ -3238,10 +3236,152 @@
           <w:noProof/>
         </w:rPr>
         <w:drawing>
-          <wp:anchor distT="0" distB="0" distL="114300" distR="114300" simplePos="0" relativeHeight="251969536" behindDoc="0" locked="0" layoutInCell="1" allowOverlap="1" wp14:anchorId="6715AD2B" wp14:editId="334238A0">
+          <wp:anchor distT="0" distB="0" distL="114300" distR="114300" simplePos="0" relativeHeight="251930624" behindDoc="1" locked="0" layoutInCell="1" allowOverlap="1" wp14:anchorId="6A1FC154" wp14:editId="23B9306A">
             <wp:simplePos x="0" y="0"/>
             <wp:positionH relativeFrom="margin">
-              <wp:posOffset>5181600</wp:posOffset>
+              <wp:posOffset>5160645</wp:posOffset>
+            </wp:positionH>
+            <wp:positionV relativeFrom="paragraph">
+              <wp:posOffset>193040</wp:posOffset>
+            </wp:positionV>
+            <wp:extent cx="1876425" cy="2503170"/>
+            <wp:effectExtent l="0" t="0" r="9525" b="0"/>
+            <wp:wrapTight wrapText="bothSides">
+              <wp:wrapPolygon edited="0">
+                <wp:start x="0" y="0"/>
+                <wp:lineTo x="0" y="21370"/>
+                <wp:lineTo x="21490" y="21370"/>
+                <wp:lineTo x="21490" y="0"/>
+                <wp:lineTo x="0" y="0"/>
+              </wp:wrapPolygon>
+            </wp:wrapTight>
+            <wp:docPr id="18" name="Imagem 18"/>
+            <wp:cNvGraphicFramePr>
+              <a:graphicFrameLocks xmlns:a="http://schemas.openxmlformats.org/drawingml/2006/main" noChangeAspect="1"/>
+            </wp:cNvGraphicFramePr>
+            <a:graphic xmlns:a="http://schemas.openxmlformats.org/drawingml/2006/main">
+              <a:graphicData uri="http://schemas.openxmlformats.org/drawingml/2006/picture">
+                <pic:pic xmlns:pic="http://schemas.openxmlformats.org/drawingml/2006/picture">
+                  <pic:nvPicPr>
+                    <pic:cNvPr id="0" name="Picture 6"/>
+                    <pic:cNvPicPr>
+                      <a:picLocks noChangeAspect="1" noChangeArrowheads="1"/>
+                    </pic:cNvPicPr>
+                  </pic:nvPicPr>
+                  <pic:blipFill>
+                    <a:blip r:embed="rId23" cstate="print">
+                      <a:extLst>
+                        <a:ext uri="{28A0092B-C50C-407E-A947-70E740481C1C}">
+                          <a14:useLocalDpi xmlns:a14="http://schemas.microsoft.com/office/drawing/2010/main" val="0"/>
+                        </a:ext>
+                      </a:extLst>
+                    </a:blip>
+                    <a:srcRect/>
+                    <a:stretch>
+                      <a:fillRect/>
+                    </a:stretch>
+                  </pic:blipFill>
+                  <pic:spPr bwMode="auto">
+                    <a:xfrm>
+                      <a:off x="0" y="0"/>
+                      <a:ext cx="1876425" cy="2503170"/>
+                    </a:xfrm>
+                    <a:prstGeom prst="rect">
+                      <a:avLst/>
+                    </a:prstGeom>
+                    <a:noFill/>
+                    <a:ln>
+                      <a:noFill/>
+                    </a:ln>
+                  </pic:spPr>
+                </pic:pic>
+              </a:graphicData>
+            </a:graphic>
+            <wp14:sizeRelH relativeFrom="margin">
+              <wp14:pctWidth>0</wp14:pctWidth>
+            </wp14:sizeRelH>
+            <wp14:sizeRelV relativeFrom="margin">
+              <wp14:pctHeight>0</wp14:pctHeight>
+            </wp14:sizeRelV>
+          </wp:anchor>
+        </w:drawing>
+      </w:r>
+      <w:r>
+        <w:rPr>
+          <w:noProof/>
+        </w:rPr>
+        <w:drawing>
+          <wp:anchor distT="0" distB="0" distL="114300" distR="114300" simplePos="0" relativeHeight="251955200" behindDoc="0" locked="0" layoutInCell="1" allowOverlap="1" wp14:anchorId="3D9A892C" wp14:editId="31DC0F58">
+            <wp:simplePos x="0" y="0"/>
+            <wp:positionH relativeFrom="margin">
+              <wp:posOffset>2827655</wp:posOffset>
+            </wp:positionH>
+            <wp:positionV relativeFrom="paragraph">
+              <wp:posOffset>216535</wp:posOffset>
+            </wp:positionV>
+            <wp:extent cx="1876425" cy="2502535"/>
+            <wp:effectExtent l="0" t="0" r="9525" b="0"/>
+            <wp:wrapSquare wrapText="bothSides"/>
+            <wp:docPr id="11" name="Imagem 11"/>
+            <wp:cNvGraphicFramePr>
+              <a:graphicFrameLocks xmlns:a="http://schemas.openxmlformats.org/drawingml/2006/main" noChangeAspect="1"/>
+            </wp:cNvGraphicFramePr>
+            <a:graphic xmlns:a="http://schemas.openxmlformats.org/drawingml/2006/main">
+              <a:graphicData uri="http://schemas.openxmlformats.org/drawingml/2006/picture">
+                <pic:pic xmlns:pic="http://schemas.openxmlformats.org/drawingml/2006/picture">
+                  <pic:nvPicPr>
+                    <pic:cNvPr id="0" name="Picture 1"/>
+                    <pic:cNvPicPr>
+                      <a:picLocks noChangeAspect="1" noChangeArrowheads="1"/>
+                    </pic:cNvPicPr>
+                  </pic:nvPicPr>
+                  <pic:blipFill>
+                    <a:blip r:embed="rId24" cstate="print">
+                      <a:extLst>
+                        <a:ext uri="{28A0092B-C50C-407E-A947-70E740481C1C}">
+                          <a14:useLocalDpi xmlns:a14="http://schemas.microsoft.com/office/drawing/2010/main" val="0"/>
+                        </a:ext>
+                      </a:extLst>
+                    </a:blip>
+                    <a:srcRect/>
+                    <a:stretch>
+                      <a:fillRect/>
+                    </a:stretch>
+                  </pic:blipFill>
+                  <pic:spPr bwMode="auto">
+                    <a:xfrm>
+                      <a:off x="0" y="0"/>
+                      <a:ext cx="1876425" cy="2502535"/>
+                    </a:xfrm>
+                    <a:prstGeom prst="rect">
+                      <a:avLst/>
+                    </a:prstGeom>
+                    <a:noFill/>
+                    <a:ln>
+                      <a:noFill/>
+                    </a:ln>
+                  </pic:spPr>
+                </pic:pic>
+              </a:graphicData>
+            </a:graphic>
+            <wp14:sizeRelH relativeFrom="margin">
+              <wp14:pctWidth>0</wp14:pctWidth>
+            </wp14:sizeRelH>
+            <wp14:sizeRelV relativeFrom="margin">
+              <wp14:pctHeight>0</wp14:pctHeight>
+            </wp14:sizeRelV>
+          </wp:anchor>
+        </w:drawing>
+      </w:r>
+      <w:r>
+        <w:rPr>
+          <w:noProof/>
+        </w:rPr>
+        <w:drawing>
+          <wp:anchor distT="0" distB="0" distL="114300" distR="114300" simplePos="0" relativeHeight="251969536" behindDoc="0" locked="0" layoutInCell="1" allowOverlap="1" wp14:anchorId="6715AD2B" wp14:editId="3D906EAA">
+            <wp:simplePos x="0" y="0"/>
+            <wp:positionH relativeFrom="margin">
+              <wp:posOffset>457200</wp:posOffset>
             </wp:positionH>
             <wp:positionV relativeFrom="paragraph">
               <wp:posOffset>211455</wp:posOffset>
@@ -3263,7 +3403,7 @@
                     </pic:cNvPicPr>
                   </pic:nvPicPr>
                   <pic:blipFill>
-                    <a:blip r:embed="rId23" cstate="print">
+                    <a:blip r:embed="rId25" cstate="print">
                       <a:extLst>
                         <a:ext uri="{28A0092B-C50C-407E-A947-70E740481C1C}">
                           <a14:useLocalDpi xmlns:a14="http://schemas.microsoft.com/office/drawing/2010/main" val="0"/>
@@ -3300,23 +3440,27 @@
           </wp:anchor>
         </w:drawing>
       </w:r>
+    </w:p>
+    <w:p/>
+    <w:p/>
+    <w:p>
       <w:r>
         <w:rPr>
           <w:noProof/>
         </w:rPr>
         <w:drawing>
-          <wp:anchor distT="0" distB="0" distL="114300" distR="114300" simplePos="0" relativeHeight="251936768" behindDoc="0" locked="0" layoutInCell="1" allowOverlap="1" wp14:anchorId="3515DE05" wp14:editId="359520EA">
+          <wp:anchor distT="0" distB="0" distL="114300" distR="114300" simplePos="0" relativeHeight="251992064" behindDoc="0" locked="0" layoutInCell="1" allowOverlap="1" wp14:anchorId="22325285" wp14:editId="2A1CF530">
             <wp:simplePos x="0" y="0"/>
             <wp:positionH relativeFrom="margin">
-              <wp:posOffset>2837180</wp:posOffset>
+              <wp:posOffset>5162550</wp:posOffset>
             </wp:positionH>
             <wp:positionV relativeFrom="paragraph">
-              <wp:posOffset>231140</wp:posOffset>
+              <wp:posOffset>5555615</wp:posOffset>
             </wp:positionV>
-            <wp:extent cx="1877060" cy="2505075"/>
-            <wp:effectExtent l="0" t="0" r="8890" b="9525"/>
+            <wp:extent cx="1885950" cy="2515235"/>
+            <wp:effectExtent l="0" t="0" r="0" b="0"/>
             <wp:wrapSquare wrapText="bothSides"/>
-            <wp:docPr id="17" name="Imagem 17"/>
+            <wp:docPr id="16" name="Imagem 16"/>
             <wp:cNvGraphicFramePr>
               <a:graphicFrameLocks xmlns:a="http://schemas.openxmlformats.org/drawingml/2006/main" noChangeAspect="1"/>
             </wp:cNvGraphicFramePr>
@@ -3324,13 +3468,13 @@
               <a:graphicData uri="http://schemas.openxmlformats.org/drawingml/2006/picture">
                 <pic:pic xmlns:pic="http://schemas.openxmlformats.org/drawingml/2006/picture">
                   <pic:nvPicPr>
-                    <pic:cNvPr id="0" name="Picture 5"/>
+                    <pic:cNvPr id="0" name="Picture 3"/>
                     <pic:cNvPicPr>
                       <a:picLocks noChangeAspect="1" noChangeArrowheads="1"/>
                     </pic:cNvPicPr>
                   </pic:nvPicPr>
                   <pic:blipFill>
-                    <a:blip r:embed="rId24" cstate="print">
+                    <a:blip r:embed="rId26" cstate="print">
                       <a:extLst>
                         <a:ext uri="{28A0092B-C50C-407E-A947-70E740481C1C}">
                           <a14:useLocalDpi xmlns:a14="http://schemas.microsoft.com/office/drawing/2010/main" val="0"/>
@@ -3345,7 +3489,7 @@
                   <pic:spPr bwMode="auto">
                     <a:xfrm>
                       <a:off x="0" y="0"/>
-                      <a:ext cx="1877060" cy="2505075"/>
+                      <a:ext cx="1885950" cy="2515235"/>
                     </a:xfrm>
                     <a:prstGeom prst="rect">
                       <a:avLst/>
@@ -3372,18 +3516,18 @@
           <w:noProof/>
         </w:rPr>
         <w:drawing>
-          <wp:anchor distT="0" distB="0" distL="114300" distR="114300" simplePos="0" relativeHeight="251891712" behindDoc="0" locked="0" layoutInCell="1" allowOverlap="1" wp14:anchorId="4F102C21" wp14:editId="6BC6446A">
+          <wp:anchor distT="0" distB="0" distL="114300" distR="114300" simplePos="0" relativeHeight="251983872" behindDoc="0" locked="0" layoutInCell="1" allowOverlap="1" wp14:anchorId="24387FFC" wp14:editId="75AB4FED">
             <wp:simplePos x="0" y="0"/>
             <wp:positionH relativeFrom="margin">
-              <wp:posOffset>464820</wp:posOffset>
+              <wp:posOffset>2809875</wp:posOffset>
             </wp:positionH>
             <wp:positionV relativeFrom="paragraph">
-              <wp:posOffset>229870</wp:posOffset>
+              <wp:posOffset>5551805</wp:posOffset>
             </wp:positionV>
-            <wp:extent cx="1866265" cy="2491105"/>
-            <wp:effectExtent l="0" t="0" r="635" b="4445"/>
+            <wp:extent cx="1895475" cy="2529205"/>
+            <wp:effectExtent l="0" t="0" r="9525" b="4445"/>
             <wp:wrapSquare wrapText="bothSides"/>
-            <wp:docPr id="3" name="Imagem 3"/>
+            <wp:docPr id="34" name="Imagem 34"/>
             <wp:cNvGraphicFramePr>
               <a:graphicFrameLocks xmlns:a="http://schemas.openxmlformats.org/drawingml/2006/main" noChangeAspect="1"/>
             </wp:cNvGraphicFramePr>
@@ -3391,13 +3535,13 @@
               <a:graphicData uri="http://schemas.openxmlformats.org/drawingml/2006/picture">
                 <pic:pic xmlns:pic="http://schemas.openxmlformats.org/drawingml/2006/picture">
                   <pic:nvPicPr>
-                    <pic:cNvPr id="0" name="Picture 1"/>
+                    <pic:cNvPr id="0" name="Picture 10"/>
                     <pic:cNvPicPr>
                       <a:picLocks noChangeAspect="1" noChangeArrowheads="1"/>
                     </pic:cNvPicPr>
                   </pic:nvPicPr>
                   <pic:blipFill>
-                    <a:blip r:embed="rId25" cstate="print">
+                    <a:blip r:embed="rId27" cstate="print">
                       <a:extLst>
                         <a:ext uri="{28A0092B-C50C-407E-A947-70E740481C1C}">
                           <a14:useLocalDpi xmlns:a14="http://schemas.microsoft.com/office/drawing/2010/main" val="0"/>
@@ -3412,7 +3556,7 @@
                   <pic:spPr bwMode="auto">
                     <a:xfrm>
                       <a:off x="0" y="0"/>
-                      <a:ext cx="1866265" cy="2491105"/>
+                      <a:ext cx="1895475" cy="2529205"/>
                     </a:xfrm>
                     <a:prstGeom prst="rect">
                       <a:avLst/>
@@ -3434,27 +3578,23 @@
           </wp:anchor>
         </w:drawing>
       </w:r>
-    </w:p>
-    <w:p/>
-    <w:p/>
-    <w:p>
       <w:r>
         <w:rPr>
           <w:noProof/>
         </w:rPr>
         <w:drawing>
-          <wp:anchor distT="0" distB="0" distL="114300" distR="114300" simplePos="0" relativeHeight="251990016" behindDoc="0" locked="0" layoutInCell="1" allowOverlap="1" wp14:anchorId="5E516BAF" wp14:editId="15540AAA">
+          <wp:anchor distT="0" distB="0" distL="114300" distR="114300" simplePos="0" relativeHeight="251975680" behindDoc="0" locked="0" layoutInCell="1" allowOverlap="1" wp14:anchorId="7678450E" wp14:editId="71803CC8">
             <wp:simplePos x="0" y="0"/>
             <wp:positionH relativeFrom="margin">
-              <wp:posOffset>2847975</wp:posOffset>
+              <wp:posOffset>447675</wp:posOffset>
             </wp:positionH>
             <wp:positionV relativeFrom="paragraph">
-              <wp:posOffset>2482215</wp:posOffset>
+              <wp:posOffset>5532755</wp:posOffset>
             </wp:positionV>
-            <wp:extent cx="1875790" cy="2502535"/>
-            <wp:effectExtent l="0" t="0" r="0" b="0"/>
+            <wp:extent cx="1914525" cy="2553970"/>
+            <wp:effectExtent l="0" t="0" r="9525" b="0"/>
             <wp:wrapSquare wrapText="bothSides"/>
-            <wp:docPr id="37" name="Imagem 37"/>
+            <wp:docPr id="10" name="Imagem 10"/>
             <wp:cNvGraphicFramePr>
               <a:graphicFrameLocks xmlns:a="http://schemas.openxmlformats.org/drawingml/2006/main" noChangeAspect="1"/>
             </wp:cNvGraphicFramePr>
@@ -3468,7 +3608,7 @@
                     </pic:cNvPicPr>
                   </pic:nvPicPr>
                   <pic:blipFill>
-                    <a:blip r:embed="rId26" cstate="print">
+                    <a:blip r:embed="rId28" cstate="print">
                       <a:grayscl/>
                       <a:extLst>
                         <a:ext uri="{28A0092B-C50C-407E-A947-70E740481C1C}">
@@ -3484,7 +3624,7 @@
                   <pic:spPr bwMode="auto">
                     <a:xfrm>
                       <a:off x="0" y="0"/>
-                      <a:ext cx="1875790" cy="2502535"/>
+                      <a:ext cx="1914525" cy="2553970"/>
                     </a:xfrm>
                     <a:prstGeom prst="rect">
                       <a:avLst/>
@@ -3511,18 +3651,18 @@
           <w:noProof/>
         </w:rPr>
         <w:drawing>
-          <wp:anchor distT="0" distB="0" distL="114300" distR="114300" simplePos="0" relativeHeight="251987968" behindDoc="0" locked="0" layoutInCell="1" allowOverlap="1" wp14:anchorId="1DA9C34E" wp14:editId="06BAAE9F">
+          <wp:anchor distT="0" distB="0" distL="114300" distR="114300" simplePos="0" relativeHeight="251973632" behindDoc="0" locked="0" layoutInCell="1" allowOverlap="1" wp14:anchorId="639A5CA5" wp14:editId="4DED0118">
             <wp:simplePos x="0" y="0"/>
             <wp:positionH relativeFrom="margin">
-              <wp:posOffset>447675</wp:posOffset>
+              <wp:posOffset>5162550</wp:posOffset>
             </wp:positionH>
             <wp:positionV relativeFrom="paragraph">
-              <wp:posOffset>5529580</wp:posOffset>
+              <wp:posOffset>2468245</wp:posOffset>
             </wp:positionV>
-            <wp:extent cx="1905000" cy="2540635"/>
-            <wp:effectExtent l="0" t="0" r="0" b="0"/>
+            <wp:extent cx="1914525" cy="2553970"/>
+            <wp:effectExtent l="0" t="0" r="9525" b="0"/>
             <wp:wrapSquare wrapText="bothSides"/>
-            <wp:docPr id="13" name="Imagem 13"/>
+            <wp:docPr id="7" name="Imagem 7"/>
             <wp:cNvGraphicFramePr>
               <a:graphicFrameLocks xmlns:a="http://schemas.openxmlformats.org/drawingml/2006/main" noChangeAspect="1"/>
             </wp:cNvGraphicFramePr>
@@ -3530,14 +3670,13 @@
               <a:graphicData uri="http://schemas.openxmlformats.org/drawingml/2006/picture">
                 <pic:pic xmlns:pic="http://schemas.openxmlformats.org/drawingml/2006/picture">
                   <pic:nvPicPr>
-                    <pic:cNvPr id="0" name="Picture 1"/>
+                    <pic:cNvPr id="0" name="Picture 4"/>
                     <pic:cNvPicPr>
                       <a:picLocks noChangeAspect="1" noChangeArrowheads="1"/>
                     </pic:cNvPicPr>
                   </pic:nvPicPr>
                   <pic:blipFill>
-                    <a:blip r:embed="rId27" cstate="print">
-                      <a:grayscl/>
+                    <a:blip r:embed="rId29" cstate="print">
                       <a:extLst>
                         <a:ext uri="{28A0092B-C50C-407E-A947-70E740481C1C}">
                           <a14:useLocalDpi xmlns:a14="http://schemas.microsoft.com/office/drawing/2010/main" val="0"/>
@@ -3552,7 +3691,7 @@
                   <pic:spPr bwMode="auto">
                     <a:xfrm>
                       <a:off x="0" y="0"/>
-                      <a:ext cx="1905000" cy="2540635"/>
+                      <a:ext cx="1914525" cy="2553970"/>
                     </a:xfrm>
                     <a:prstGeom prst="rect">
                       <a:avLst/>
@@ -3579,18 +3718,18 @@
           <w:noProof/>
         </w:rPr>
         <w:drawing>
-          <wp:anchor distT="0" distB="0" distL="114300" distR="114300" simplePos="0" relativeHeight="251934720" behindDoc="0" locked="0" layoutInCell="1" allowOverlap="1" wp14:anchorId="18988B2E" wp14:editId="47458000">
+          <wp:anchor distT="0" distB="0" distL="114300" distR="114300" simplePos="0" relativeHeight="251971584" behindDoc="1" locked="0" layoutInCell="1" allowOverlap="1" wp14:anchorId="0CFF6CEF" wp14:editId="02262B90">
             <wp:simplePos x="0" y="0"/>
             <wp:positionH relativeFrom="margin">
-              <wp:posOffset>5164455</wp:posOffset>
+              <wp:posOffset>2808605</wp:posOffset>
             </wp:positionH>
             <wp:positionV relativeFrom="paragraph">
-              <wp:posOffset>5560695</wp:posOffset>
+              <wp:posOffset>2476500</wp:posOffset>
             </wp:positionV>
-            <wp:extent cx="1885950" cy="2516505"/>
-            <wp:effectExtent l="0" t="0" r="0" b="0"/>
+            <wp:extent cx="1924050" cy="2567940"/>
+            <wp:effectExtent l="0" t="0" r="0" b="3810"/>
             <wp:wrapSquare wrapText="bothSides"/>
-            <wp:docPr id="38" name="Imagem 38"/>
+            <wp:docPr id="6" name="Imagem 6"/>
             <wp:cNvGraphicFramePr>
               <a:graphicFrameLocks xmlns:a="http://schemas.openxmlformats.org/drawingml/2006/main" noChangeAspect="1"/>
             </wp:cNvGraphicFramePr>
@@ -3598,13 +3737,80 @@
               <a:graphicData uri="http://schemas.openxmlformats.org/drawingml/2006/picture">
                 <pic:pic xmlns:pic="http://schemas.openxmlformats.org/drawingml/2006/picture">
                   <pic:nvPicPr>
-                    <pic:cNvPr id="0" name="Picture 8"/>
+                    <pic:cNvPr id="0" name="Picture 1"/>
                     <pic:cNvPicPr>
                       <a:picLocks noChangeAspect="1" noChangeArrowheads="1"/>
                     </pic:cNvPicPr>
                   </pic:nvPicPr>
                   <pic:blipFill>
-                    <a:blip r:embed="rId28" cstate="print">
+                    <a:blip r:embed="rId30" cstate="print">
+                      <a:extLst>
+                        <a:ext uri="{28A0092B-C50C-407E-A947-70E740481C1C}">
+                          <a14:useLocalDpi xmlns:a14="http://schemas.microsoft.com/office/drawing/2010/main" val="0"/>
+                        </a:ext>
+                      </a:extLst>
+                    </a:blip>
+                    <a:srcRect/>
+                    <a:stretch>
+                      <a:fillRect/>
+                    </a:stretch>
+                  </pic:blipFill>
+                  <pic:spPr bwMode="auto">
+                    <a:xfrm>
+                      <a:off x="0" y="0"/>
+                      <a:ext cx="1924050" cy="2567940"/>
+                    </a:xfrm>
+                    <a:prstGeom prst="rect">
+                      <a:avLst/>
+                    </a:prstGeom>
+                    <a:noFill/>
+                    <a:ln>
+                      <a:noFill/>
+                    </a:ln>
+                  </pic:spPr>
+                </pic:pic>
+              </a:graphicData>
+            </a:graphic>
+            <wp14:sizeRelH relativeFrom="margin">
+              <wp14:pctWidth>0</wp14:pctWidth>
+            </wp14:sizeRelH>
+            <wp14:sizeRelV relativeFrom="margin">
+              <wp14:pctHeight>0</wp14:pctHeight>
+            </wp14:sizeRelV>
+          </wp:anchor>
+        </w:drawing>
+      </w:r>
+      <w:r>
+        <w:rPr>
+          <w:noProof/>
+        </w:rPr>
+        <w:drawing>
+          <wp:anchor distT="0" distB="0" distL="114300" distR="114300" simplePos="0" relativeHeight="251963392" behindDoc="0" locked="0" layoutInCell="1" allowOverlap="1" wp14:anchorId="72B21E95" wp14:editId="03956DD0">
+            <wp:simplePos x="0" y="0"/>
+            <wp:positionH relativeFrom="margin">
+              <wp:posOffset>447675</wp:posOffset>
+            </wp:positionH>
+            <wp:positionV relativeFrom="paragraph">
+              <wp:posOffset>2474595</wp:posOffset>
+            </wp:positionV>
+            <wp:extent cx="1885950" cy="2516505"/>
+            <wp:effectExtent l="0" t="0" r="0" b="0"/>
+            <wp:wrapSquare wrapText="bothSides"/>
+            <wp:docPr id="8" name="Imagem 8"/>
+            <wp:cNvGraphicFramePr>
+              <a:graphicFrameLocks xmlns:a="http://schemas.openxmlformats.org/drawingml/2006/main" noChangeAspect="1"/>
+            </wp:cNvGraphicFramePr>
+            <a:graphic xmlns:a="http://schemas.openxmlformats.org/drawingml/2006/main">
+              <a:graphicData uri="http://schemas.openxmlformats.org/drawingml/2006/picture">
+                <pic:pic xmlns:pic="http://schemas.openxmlformats.org/drawingml/2006/picture">
+                  <pic:nvPicPr>
+                    <pic:cNvPr id="0" name="Picture 3"/>
+                    <pic:cNvPicPr>
+                      <a:picLocks noChangeAspect="1" noChangeArrowheads="1"/>
+                    </pic:cNvPicPr>
+                  </pic:nvPicPr>
+                  <pic:blipFill>
+                    <a:blip r:embed="rId31" cstate="print">
                       <a:extLst>
                         <a:ext uri="{28A0092B-C50C-407E-A947-70E740481C1C}">
                           <a14:useLocalDpi xmlns:a14="http://schemas.microsoft.com/office/drawing/2010/main" val="0"/>
@@ -3642,216 +3848,6 @@
         </w:drawing>
       </w:r>
       <w:r>
-        <w:rPr>
-          <w:noProof/>
-        </w:rPr>
-        <w:drawing>
-          <wp:anchor distT="0" distB="0" distL="114300" distR="114300" simplePos="0" relativeHeight="251930624" behindDoc="1" locked="0" layoutInCell="1" allowOverlap="1" wp14:anchorId="6A1FC154" wp14:editId="4EE223D1">
-            <wp:simplePos x="0" y="0"/>
-            <wp:positionH relativeFrom="margin">
-              <wp:posOffset>2817495</wp:posOffset>
-            </wp:positionH>
-            <wp:positionV relativeFrom="paragraph">
-              <wp:posOffset>5558790</wp:posOffset>
-            </wp:positionV>
-            <wp:extent cx="1876425" cy="2503170"/>
-            <wp:effectExtent l="0" t="0" r="9525" b="0"/>
-            <wp:wrapTight wrapText="bothSides">
-              <wp:wrapPolygon edited="0">
-                <wp:start x="0" y="0"/>
-                <wp:lineTo x="0" y="21370"/>
-                <wp:lineTo x="21490" y="21370"/>
-                <wp:lineTo x="21490" y="0"/>
-                <wp:lineTo x="0" y="0"/>
-              </wp:wrapPolygon>
-            </wp:wrapTight>
-            <wp:docPr id="18" name="Imagem 18"/>
-            <wp:cNvGraphicFramePr>
-              <a:graphicFrameLocks xmlns:a="http://schemas.openxmlformats.org/drawingml/2006/main" noChangeAspect="1"/>
-            </wp:cNvGraphicFramePr>
-            <a:graphic xmlns:a="http://schemas.openxmlformats.org/drawingml/2006/main">
-              <a:graphicData uri="http://schemas.openxmlformats.org/drawingml/2006/picture">
-                <pic:pic xmlns:pic="http://schemas.openxmlformats.org/drawingml/2006/picture">
-                  <pic:nvPicPr>
-                    <pic:cNvPr id="0" name="Picture 6"/>
-                    <pic:cNvPicPr>
-                      <a:picLocks noChangeAspect="1" noChangeArrowheads="1"/>
-                    </pic:cNvPicPr>
-                  </pic:nvPicPr>
-                  <pic:blipFill>
-                    <a:blip r:embed="rId29" cstate="print">
-                      <a:extLst>
-                        <a:ext uri="{28A0092B-C50C-407E-A947-70E740481C1C}">
-                          <a14:useLocalDpi xmlns:a14="http://schemas.microsoft.com/office/drawing/2010/main" val="0"/>
-                        </a:ext>
-                      </a:extLst>
-                    </a:blip>
-                    <a:srcRect/>
-                    <a:stretch>
-                      <a:fillRect/>
-                    </a:stretch>
-                  </pic:blipFill>
-                  <pic:spPr bwMode="auto">
-                    <a:xfrm>
-                      <a:off x="0" y="0"/>
-                      <a:ext cx="1876425" cy="2503170"/>
-                    </a:xfrm>
-                    <a:prstGeom prst="rect">
-                      <a:avLst/>
-                    </a:prstGeom>
-                    <a:noFill/>
-                    <a:ln>
-                      <a:noFill/>
-                    </a:ln>
-                  </pic:spPr>
-                </pic:pic>
-              </a:graphicData>
-            </a:graphic>
-            <wp14:sizeRelH relativeFrom="margin">
-              <wp14:pctWidth>0</wp14:pctWidth>
-            </wp14:sizeRelH>
-            <wp14:sizeRelV relativeFrom="margin">
-              <wp14:pctHeight>0</wp14:pctHeight>
-            </wp14:sizeRelV>
-          </wp:anchor>
-        </w:drawing>
-      </w:r>
-      <w:r>
-        <w:rPr>
-          <w:noProof/>
-        </w:rPr>
-        <w:drawing>
-          <wp:anchor distT="0" distB="0" distL="114300" distR="114300" simplePos="0" relativeHeight="251967488" behindDoc="0" locked="0" layoutInCell="1" allowOverlap="1" wp14:anchorId="27CD7E71" wp14:editId="06278803">
-            <wp:simplePos x="0" y="0"/>
-            <wp:positionH relativeFrom="margin">
-              <wp:posOffset>5172075</wp:posOffset>
-            </wp:positionH>
-            <wp:positionV relativeFrom="paragraph">
-              <wp:posOffset>2472690</wp:posOffset>
-            </wp:positionV>
-            <wp:extent cx="1895475" cy="2528570"/>
-            <wp:effectExtent l="0" t="0" r="9525" b="5080"/>
-            <wp:wrapSquare wrapText="bothSides"/>
-            <wp:docPr id="2" name="Imagem 2"/>
-            <wp:cNvGraphicFramePr>
-              <a:graphicFrameLocks xmlns:a="http://schemas.openxmlformats.org/drawingml/2006/main" noChangeAspect="1"/>
-            </wp:cNvGraphicFramePr>
-            <a:graphic xmlns:a="http://schemas.openxmlformats.org/drawingml/2006/main">
-              <a:graphicData uri="http://schemas.openxmlformats.org/drawingml/2006/picture">
-                <pic:pic xmlns:pic="http://schemas.openxmlformats.org/drawingml/2006/picture">
-                  <pic:nvPicPr>
-                    <pic:cNvPr id="0" name="Picture 2"/>
-                    <pic:cNvPicPr>
-                      <a:picLocks noChangeAspect="1" noChangeArrowheads="1"/>
-                    </pic:cNvPicPr>
-                  </pic:nvPicPr>
-                  <pic:blipFill>
-                    <a:blip r:embed="rId30" cstate="print">
-                      <a:grayscl/>
-                      <a:extLst>
-                        <a:ext uri="{28A0092B-C50C-407E-A947-70E740481C1C}">
-                          <a14:useLocalDpi xmlns:a14="http://schemas.microsoft.com/office/drawing/2010/main" val="0"/>
-                        </a:ext>
-                      </a:extLst>
-                    </a:blip>
-                    <a:srcRect/>
-                    <a:stretch>
-                      <a:fillRect/>
-                    </a:stretch>
-                  </pic:blipFill>
-                  <pic:spPr bwMode="auto">
-                    <a:xfrm>
-                      <a:off x="0" y="0"/>
-                      <a:ext cx="1895475" cy="2528570"/>
-                    </a:xfrm>
-                    <a:prstGeom prst="rect">
-                      <a:avLst/>
-                    </a:prstGeom>
-                    <a:noFill/>
-                    <a:ln>
-                      <a:noFill/>
-                    </a:ln>
-                  </pic:spPr>
-                </pic:pic>
-              </a:graphicData>
-            </a:graphic>
-            <wp14:sizeRelH relativeFrom="margin">
-              <wp14:pctWidth>0</wp14:pctWidth>
-            </wp14:sizeRelH>
-            <wp14:sizeRelV relativeFrom="margin">
-              <wp14:pctHeight>0</wp14:pctHeight>
-            </wp14:sizeRelV>
-          </wp:anchor>
-        </w:drawing>
-      </w:r>
-      <w:r>
-        <w:rPr>
-          <w:noProof/>
-        </w:rPr>
-        <w:drawing>
-          <wp:anchor distT="0" distB="0" distL="114300" distR="114300" simplePos="0" relativeHeight="251955200" behindDoc="0" locked="0" layoutInCell="1" allowOverlap="1" wp14:anchorId="3D9A892C" wp14:editId="005B874A">
-            <wp:simplePos x="0" y="0"/>
-            <wp:positionH relativeFrom="column">
-              <wp:posOffset>475615</wp:posOffset>
-            </wp:positionH>
-            <wp:positionV relativeFrom="paragraph">
-              <wp:posOffset>2486769</wp:posOffset>
-            </wp:positionV>
-            <wp:extent cx="1876425" cy="2502535"/>
-            <wp:effectExtent l="0" t="0" r="9525" b="0"/>
-            <wp:wrapSquare wrapText="bothSides"/>
-            <wp:docPr id="11" name="Imagem 11"/>
-            <wp:cNvGraphicFramePr>
-              <a:graphicFrameLocks xmlns:a="http://schemas.openxmlformats.org/drawingml/2006/main" noChangeAspect="1"/>
-            </wp:cNvGraphicFramePr>
-            <a:graphic xmlns:a="http://schemas.openxmlformats.org/drawingml/2006/main">
-              <a:graphicData uri="http://schemas.openxmlformats.org/drawingml/2006/picture">
-                <pic:pic xmlns:pic="http://schemas.openxmlformats.org/drawingml/2006/picture">
-                  <pic:nvPicPr>
-                    <pic:cNvPr id="0" name="Picture 1"/>
-                    <pic:cNvPicPr>
-                      <a:picLocks noChangeAspect="1" noChangeArrowheads="1"/>
-                    </pic:cNvPicPr>
-                  </pic:nvPicPr>
-                  <pic:blipFill>
-                    <a:blip r:embed="rId31" cstate="print">
-                      <a:extLst>
-                        <a:ext uri="{28A0092B-C50C-407E-A947-70E740481C1C}">
-                          <a14:useLocalDpi xmlns:a14="http://schemas.microsoft.com/office/drawing/2010/main" val="0"/>
-                        </a:ext>
-                      </a:extLst>
-                    </a:blip>
-                    <a:srcRect/>
-                    <a:stretch>
-                      <a:fillRect/>
-                    </a:stretch>
-                  </pic:blipFill>
-                  <pic:spPr bwMode="auto">
-                    <a:xfrm>
-                      <a:off x="0" y="0"/>
-                      <a:ext cx="1876425" cy="2502535"/>
-                    </a:xfrm>
-                    <a:prstGeom prst="rect">
-                      <a:avLst/>
-                    </a:prstGeom>
-                    <a:noFill/>
-                    <a:ln>
-                      <a:noFill/>
-                    </a:ln>
-                  </pic:spPr>
-                </pic:pic>
-              </a:graphicData>
-            </a:graphic>
-            <wp14:sizeRelH relativeFrom="margin">
-              <wp14:pctWidth>0</wp14:pctWidth>
-            </wp14:sizeRelH>
-            <wp14:sizeRelV relativeFrom="margin">
-              <wp14:pctHeight>0</wp14:pctHeight>
-            </wp14:sizeRelV>
-          </wp:anchor>
-        </w:drawing>
-      </w:r>
-      <w:r>
         <w:br w:type="page"/>
       </w:r>
     </w:p>
@@ -3863,7 +3859,7 @@
         </w:rPr>
         <w:lastRenderedPageBreak/>
         <w:drawing>
-          <wp:anchor distT="0" distB="0" distL="114300" distR="114300" simplePos="0" relativeHeight="251777024" behindDoc="0" locked="0" layoutInCell="1" allowOverlap="1" wp14:anchorId="55F4DF74" wp14:editId="6F7ED3DB">
+          <wp:anchor distT="0" distB="0" distL="114300" distR="114300" simplePos="0" relativeHeight="251777024" behindDoc="0" locked="0" layoutInCell="1" allowOverlap="1" wp14:anchorId="55F4DF74" wp14:editId="6D2B698A">
             <wp:simplePos x="0" y="0"/>
             <wp:positionH relativeFrom="column">
               <wp:posOffset>4965065</wp:posOffset>
@@ -4959,18 +4955,18 @@
           <w:noProof/>
         </w:rPr>
         <w:drawing>
-          <wp:anchor distT="0" distB="0" distL="114300" distR="114300" simplePos="0" relativeHeight="251981824" behindDoc="0" locked="0" layoutInCell="1" allowOverlap="1" wp14:anchorId="4AC510DA" wp14:editId="04B3BD19">
+          <wp:anchor distT="0" distB="0" distL="114300" distR="114300" simplePos="0" relativeHeight="251998208" behindDoc="0" locked="0" layoutInCell="1" allowOverlap="1" wp14:anchorId="21F5057A" wp14:editId="6EF0888A">
             <wp:simplePos x="0" y="0"/>
             <wp:positionH relativeFrom="margin">
-              <wp:posOffset>457200</wp:posOffset>
+              <wp:posOffset>5162550</wp:posOffset>
             </wp:positionH>
             <wp:positionV relativeFrom="paragraph">
-              <wp:posOffset>221615</wp:posOffset>
+              <wp:posOffset>193040</wp:posOffset>
             </wp:positionV>
-            <wp:extent cx="1895475" cy="2527935"/>
-            <wp:effectExtent l="0" t="0" r="9525" b="5715"/>
+            <wp:extent cx="1885950" cy="2515870"/>
+            <wp:effectExtent l="0" t="0" r="0" b="0"/>
             <wp:wrapSquare wrapText="bothSides"/>
-            <wp:docPr id="9" name="Imagem 9"/>
+            <wp:docPr id="38" name="Imagem 38"/>
             <wp:cNvGraphicFramePr>
               <a:graphicFrameLocks xmlns:a="http://schemas.openxmlformats.org/drawingml/2006/main" noChangeAspect="1"/>
             </wp:cNvGraphicFramePr>
@@ -4978,14 +4974,13 @@
               <a:graphicData uri="http://schemas.openxmlformats.org/drawingml/2006/picture">
                 <pic:pic xmlns:pic="http://schemas.openxmlformats.org/drawingml/2006/picture">
                   <pic:nvPicPr>
-                    <pic:cNvPr id="0" name="Picture 9"/>
+                    <pic:cNvPr id="0" name="Picture 1"/>
                     <pic:cNvPicPr>
                       <a:picLocks noChangeAspect="1" noChangeArrowheads="1"/>
                     </pic:cNvPicPr>
                   </pic:nvPicPr>
                   <pic:blipFill>
                     <a:blip r:embed="rId32" cstate="print">
-                      <a:grayscl/>
                       <a:extLst>
                         <a:ext uri="{28A0092B-C50C-407E-A947-70E740481C1C}">
                           <a14:useLocalDpi xmlns:a14="http://schemas.microsoft.com/office/drawing/2010/main" val="0"/>
@@ -5000,7 +4995,7 @@
                   <pic:spPr bwMode="auto">
                     <a:xfrm>
                       <a:off x="0" y="0"/>
-                      <a:ext cx="1895475" cy="2527935"/>
+                      <a:ext cx="1885950" cy="2515870"/>
                     </a:xfrm>
                     <a:prstGeom prst="rect">
                       <a:avLst/>
@@ -5027,376 +5022,13 @@
           <w:noProof/>
         </w:rPr>
         <w:drawing>
-          <wp:anchor distT="0" distB="0" distL="114300" distR="114300" simplePos="0" relativeHeight="251971584" behindDoc="1" locked="0" layoutInCell="1" allowOverlap="1" wp14:anchorId="0CFF6CEF" wp14:editId="23A78C1C">
+          <wp:anchor distT="0" distB="0" distL="114300" distR="114300" simplePos="0" relativeHeight="251996160" behindDoc="0" locked="0" layoutInCell="1" allowOverlap="1" wp14:anchorId="44118582" wp14:editId="1BDB361F">
             <wp:simplePos x="0" y="0"/>
             <wp:positionH relativeFrom="margin">
-              <wp:posOffset>5162550</wp:posOffset>
+              <wp:posOffset>2799080</wp:posOffset>
             </wp:positionH>
             <wp:positionV relativeFrom="paragraph">
-              <wp:posOffset>193040</wp:posOffset>
-            </wp:positionV>
-            <wp:extent cx="1924050" cy="2567940"/>
-            <wp:effectExtent l="0" t="0" r="0" b="3810"/>
-            <wp:wrapSquare wrapText="bothSides"/>
-            <wp:docPr id="6" name="Imagem 6"/>
-            <wp:cNvGraphicFramePr>
-              <a:graphicFrameLocks xmlns:a="http://schemas.openxmlformats.org/drawingml/2006/main" noChangeAspect="1"/>
-            </wp:cNvGraphicFramePr>
-            <a:graphic xmlns:a="http://schemas.openxmlformats.org/drawingml/2006/main">
-              <a:graphicData uri="http://schemas.openxmlformats.org/drawingml/2006/picture">
-                <pic:pic xmlns:pic="http://schemas.openxmlformats.org/drawingml/2006/picture">
-                  <pic:nvPicPr>
-                    <pic:cNvPr id="0" name="Picture 1"/>
-                    <pic:cNvPicPr>
-                      <a:picLocks noChangeAspect="1" noChangeArrowheads="1"/>
-                    </pic:cNvPicPr>
-                  </pic:nvPicPr>
-                  <pic:blipFill>
-                    <a:blip r:embed="rId33" cstate="print">
-                      <a:extLst>
-                        <a:ext uri="{28A0092B-C50C-407E-A947-70E740481C1C}">
-                          <a14:useLocalDpi xmlns:a14="http://schemas.microsoft.com/office/drawing/2010/main" val="0"/>
-                        </a:ext>
-                      </a:extLst>
-                    </a:blip>
-                    <a:srcRect/>
-                    <a:stretch>
-                      <a:fillRect/>
-                    </a:stretch>
-                  </pic:blipFill>
-                  <pic:spPr bwMode="auto">
-                    <a:xfrm>
-                      <a:off x="0" y="0"/>
-                      <a:ext cx="1924050" cy="2567940"/>
-                    </a:xfrm>
-                    <a:prstGeom prst="rect">
-                      <a:avLst/>
-                    </a:prstGeom>
-                    <a:noFill/>
-                    <a:ln>
-                      <a:noFill/>
-                    </a:ln>
-                  </pic:spPr>
-                </pic:pic>
-              </a:graphicData>
-            </a:graphic>
-            <wp14:sizeRelH relativeFrom="margin">
-              <wp14:pctWidth>0</wp14:pctWidth>
-            </wp14:sizeRelH>
-            <wp14:sizeRelV relativeFrom="margin">
-              <wp14:pctHeight>0</wp14:pctHeight>
-            </wp14:sizeRelV>
-          </wp:anchor>
-        </w:drawing>
-      </w:r>
-      <w:r>
-        <w:rPr>
-          <w:noProof/>
-        </w:rPr>
-        <w:drawing>
-          <wp:anchor distT="0" distB="0" distL="114300" distR="114300" simplePos="0" relativeHeight="251963392" behindDoc="0" locked="0" layoutInCell="1" allowOverlap="1" wp14:anchorId="72B21E95" wp14:editId="53294AF3">
-            <wp:simplePos x="0" y="0"/>
-            <wp:positionH relativeFrom="margin">
-              <wp:posOffset>2809875</wp:posOffset>
-            </wp:positionH>
-            <wp:positionV relativeFrom="paragraph">
-              <wp:posOffset>193040</wp:posOffset>
-            </wp:positionV>
-            <wp:extent cx="1885950" cy="2516505"/>
-            <wp:effectExtent l="0" t="0" r="0" b="0"/>
-            <wp:wrapSquare wrapText="bothSides"/>
-            <wp:docPr id="8" name="Imagem 8"/>
-            <wp:cNvGraphicFramePr>
-              <a:graphicFrameLocks xmlns:a="http://schemas.openxmlformats.org/drawingml/2006/main" noChangeAspect="1"/>
-            </wp:cNvGraphicFramePr>
-            <a:graphic xmlns:a="http://schemas.openxmlformats.org/drawingml/2006/main">
-              <a:graphicData uri="http://schemas.openxmlformats.org/drawingml/2006/picture">
-                <pic:pic xmlns:pic="http://schemas.openxmlformats.org/drawingml/2006/picture">
-                  <pic:nvPicPr>
-                    <pic:cNvPr id="0" name="Picture 3"/>
-                    <pic:cNvPicPr>
-                      <a:picLocks noChangeAspect="1" noChangeArrowheads="1"/>
-                    </pic:cNvPicPr>
-                  </pic:nvPicPr>
-                  <pic:blipFill>
-                    <a:blip r:embed="rId34" cstate="print">
-                      <a:extLst>
-                        <a:ext uri="{28A0092B-C50C-407E-A947-70E740481C1C}">
-                          <a14:useLocalDpi xmlns:a14="http://schemas.microsoft.com/office/drawing/2010/main" val="0"/>
-                        </a:ext>
-                      </a:extLst>
-                    </a:blip>
-                    <a:srcRect/>
-                    <a:stretch>
-                      <a:fillRect/>
-                    </a:stretch>
-                  </pic:blipFill>
-                  <pic:spPr bwMode="auto">
-                    <a:xfrm>
-                      <a:off x="0" y="0"/>
-                      <a:ext cx="1885950" cy="2516505"/>
-                    </a:xfrm>
-                    <a:prstGeom prst="rect">
-                      <a:avLst/>
-                    </a:prstGeom>
-                    <a:noFill/>
-                    <a:ln>
-                      <a:noFill/>
-                    </a:ln>
-                  </pic:spPr>
-                </pic:pic>
-              </a:graphicData>
-            </a:graphic>
-            <wp14:sizeRelH relativeFrom="margin">
-              <wp14:pctWidth>0</wp14:pctWidth>
-            </wp14:sizeRelH>
-            <wp14:sizeRelV relativeFrom="margin">
-              <wp14:pctHeight>0</wp14:pctHeight>
-            </wp14:sizeRelV>
-          </wp:anchor>
-        </w:drawing>
-      </w:r>
-    </w:p>
-    <w:p/>
-    <w:p/>
-    <w:p/>
-    <w:p/>
-    <w:p/>
-    <w:p/>
-    <w:p/>
-    <w:p/>
-    <w:p/>
-    <w:p/>
-    <w:p/>
-    <w:p/>
-    <w:p>
-      <w:r>
-        <w:rPr>
-          <w:noProof/>
-        </w:rPr>
-        <w:drawing>
-          <wp:anchor distT="0" distB="0" distL="114300" distR="114300" simplePos="0" relativeHeight="251983872" behindDoc="0" locked="0" layoutInCell="1" allowOverlap="1" wp14:anchorId="24387FFC" wp14:editId="5428FB03">
-            <wp:simplePos x="0" y="0"/>
-            <wp:positionH relativeFrom="margin">
-              <wp:posOffset>5162550</wp:posOffset>
-            </wp:positionH>
-            <wp:positionV relativeFrom="paragraph">
-              <wp:posOffset>5080</wp:posOffset>
-            </wp:positionV>
-            <wp:extent cx="1895475" cy="2529205"/>
-            <wp:effectExtent l="0" t="0" r="9525" b="4445"/>
-            <wp:wrapSquare wrapText="bothSides"/>
-            <wp:docPr id="34" name="Imagem 34"/>
-            <wp:cNvGraphicFramePr>
-              <a:graphicFrameLocks xmlns:a="http://schemas.openxmlformats.org/drawingml/2006/main" noChangeAspect="1"/>
-            </wp:cNvGraphicFramePr>
-            <a:graphic xmlns:a="http://schemas.openxmlformats.org/drawingml/2006/main">
-              <a:graphicData uri="http://schemas.openxmlformats.org/drawingml/2006/picture">
-                <pic:pic xmlns:pic="http://schemas.openxmlformats.org/drawingml/2006/picture">
-                  <pic:nvPicPr>
-                    <pic:cNvPr id="0" name="Picture 10"/>
-                    <pic:cNvPicPr>
-                      <a:picLocks noChangeAspect="1" noChangeArrowheads="1"/>
-                    </pic:cNvPicPr>
-                  </pic:nvPicPr>
-                  <pic:blipFill>
-                    <a:blip r:embed="rId35" cstate="print">
-                      <a:extLst>
-                        <a:ext uri="{28A0092B-C50C-407E-A947-70E740481C1C}">
-                          <a14:useLocalDpi xmlns:a14="http://schemas.microsoft.com/office/drawing/2010/main" val="0"/>
-                        </a:ext>
-                      </a:extLst>
-                    </a:blip>
-                    <a:srcRect/>
-                    <a:stretch>
-                      <a:fillRect/>
-                    </a:stretch>
-                  </pic:blipFill>
-                  <pic:spPr bwMode="auto">
-                    <a:xfrm>
-                      <a:off x="0" y="0"/>
-                      <a:ext cx="1895475" cy="2529205"/>
-                    </a:xfrm>
-                    <a:prstGeom prst="rect">
-                      <a:avLst/>
-                    </a:prstGeom>
-                    <a:noFill/>
-                    <a:ln>
-                      <a:noFill/>
-                    </a:ln>
-                  </pic:spPr>
-                </pic:pic>
-              </a:graphicData>
-            </a:graphic>
-            <wp14:sizeRelH relativeFrom="margin">
-              <wp14:pctWidth>0</wp14:pctWidth>
-            </wp14:sizeRelH>
-            <wp14:sizeRelV relativeFrom="margin">
-              <wp14:pctHeight>0</wp14:pctHeight>
-            </wp14:sizeRelV>
-          </wp:anchor>
-        </w:drawing>
-      </w:r>
-      <w:r>
-        <w:rPr>
-          <w:noProof/>
-        </w:rPr>
-        <w:drawing>
-          <wp:anchor distT="0" distB="0" distL="114300" distR="114300" simplePos="0" relativeHeight="251973632" behindDoc="0" locked="0" layoutInCell="1" allowOverlap="1" wp14:anchorId="639A5CA5" wp14:editId="3E786431">
-            <wp:simplePos x="0" y="0"/>
-            <wp:positionH relativeFrom="margin">
-              <wp:posOffset>447675</wp:posOffset>
-            </wp:positionH>
-            <wp:positionV relativeFrom="paragraph">
-              <wp:posOffset>4445</wp:posOffset>
-            </wp:positionV>
-            <wp:extent cx="1914525" cy="2553970"/>
-            <wp:effectExtent l="0" t="0" r="9525" b="0"/>
-            <wp:wrapSquare wrapText="bothSides"/>
-            <wp:docPr id="7" name="Imagem 7"/>
-            <wp:cNvGraphicFramePr>
-              <a:graphicFrameLocks xmlns:a="http://schemas.openxmlformats.org/drawingml/2006/main" noChangeAspect="1"/>
-            </wp:cNvGraphicFramePr>
-            <a:graphic xmlns:a="http://schemas.openxmlformats.org/drawingml/2006/main">
-              <a:graphicData uri="http://schemas.openxmlformats.org/drawingml/2006/picture">
-                <pic:pic xmlns:pic="http://schemas.openxmlformats.org/drawingml/2006/picture">
-                  <pic:nvPicPr>
-                    <pic:cNvPr id="0" name="Picture 4"/>
-                    <pic:cNvPicPr>
-                      <a:picLocks noChangeAspect="1" noChangeArrowheads="1"/>
-                    </pic:cNvPicPr>
-                  </pic:nvPicPr>
-                  <pic:blipFill>
-                    <a:blip r:embed="rId36" cstate="print">
-                      <a:extLst>
-                        <a:ext uri="{28A0092B-C50C-407E-A947-70E740481C1C}">
-                          <a14:useLocalDpi xmlns:a14="http://schemas.microsoft.com/office/drawing/2010/main" val="0"/>
-                        </a:ext>
-                      </a:extLst>
-                    </a:blip>
-                    <a:srcRect/>
-                    <a:stretch>
-                      <a:fillRect/>
-                    </a:stretch>
-                  </pic:blipFill>
-                  <pic:spPr bwMode="auto">
-                    <a:xfrm>
-                      <a:off x="0" y="0"/>
-                      <a:ext cx="1914525" cy="2553970"/>
-                    </a:xfrm>
-                    <a:prstGeom prst="rect">
-                      <a:avLst/>
-                    </a:prstGeom>
-                    <a:noFill/>
-                    <a:ln>
-                      <a:noFill/>
-                    </a:ln>
-                  </pic:spPr>
-                </pic:pic>
-              </a:graphicData>
-            </a:graphic>
-            <wp14:sizeRelH relativeFrom="margin">
-              <wp14:pctWidth>0</wp14:pctWidth>
-            </wp14:sizeRelH>
-            <wp14:sizeRelV relativeFrom="margin">
-              <wp14:pctHeight>0</wp14:pctHeight>
-            </wp14:sizeRelV>
-          </wp:anchor>
-        </w:drawing>
-      </w:r>
-      <w:r>
-        <w:rPr>
-          <w:noProof/>
-        </w:rPr>
-        <w:drawing>
-          <wp:anchor distT="0" distB="0" distL="114300" distR="114300" simplePos="0" relativeHeight="251975680" behindDoc="0" locked="0" layoutInCell="1" allowOverlap="1" wp14:anchorId="7678450E" wp14:editId="2CEFA38A">
-            <wp:simplePos x="0" y="0"/>
-            <wp:positionH relativeFrom="margin">
-              <wp:posOffset>2809875</wp:posOffset>
-            </wp:positionH>
-            <wp:positionV relativeFrom="paragraph">
-              <wp:posOffset>5080</wp:posOffset>
-            </wp:positionV>
-            <wp:extent cx="1914525" cy="2553970"/>
-            <wp:effectExtent l="0" t="0" r="9525" b="0"/>
-            <wp:wrapSquare wrapText="bothSides"/>
-            <wp:docPr id="10" name="Imagem 10"/>
-            <wp:cNvGraphicFramePr>
-              <a:graphicFrameLocks xmlns:a="http://schemas.openxmlformats.org/drawingml/2006/main" noChangeAspect="1"/>
-            </wp:cNvGraphicFramePr>
-            <a:graphic xmlns:a="http://schemas.openxmlformats.org/drawingml/2006/main">
-              <a:graphicData uri="http://schemas.openxmlformats.org/drawingml/2006/picture">
-                <pic:pic xmlns:pic="http://schemas.openxmlformats.org/drawingml/2006/picture">
-                  <pic:nvPicPr>
-                    <pic:cNvPr id="0" name="Picture 3"/>
-                    <pic:cNvPicPr>
-                      <a:picLocks noChangeAspect="1" noChangeArrowheads="1"/>
-                    </pic:cNvPicPr>
-                  </pic:nvPicPr>
-                  <pic:blipFill>
-                    <a:blip r:embed="rId37" cstate="print">
-                      <a:grayscl/>
-                      <a:extLst>
-                        <a:ext uri="{28A0092B-C50C-407E-A947-70E740481C1C}">
-                          <a14:useLocalDpi xmlns:a14="http://schemas.microsoft.com/office/drawing/2010/main" val="0"/>
-                        </a:ext>
-                      </a:extLst>
-                    </a:blip>
-                    <a:srcRect/>
-                    <a:stretch>
-                      <a:fillRect/>
-                    </a:stretch>
-                  </pic:blipFill>
-                  <pic:spPr bwMode="auto">
-                    <a:xfrm>
-                      <a:off x="0" y="0"/>
-                      <a:ext cx="1914525" cy="2553970"/>
-                    </a:xfrm>
-                    <a:prstGeom prst="rect">
-                      <a:avLst/>
-                    </a:prstGeom>
-                    <a:noFill/>
-                    <a:ln>
-                      <a:noFill/>
-                    </a:ln>
-                  </pic:spPr>
-                </pic:pic>
-              </a:graphicData>
-            </a:graphic>
-            <wp14:sizeRelH relativeFrom="margin">
-              <wp14:pctWidth>0</wp14:pctWidth>
-            </wp14:sizeRelH>
-            <wp14:sizeRelV relativeFrom="margin">
-              <wp14:pctHeight>0</wp14:pctHeight>
-            </wp14:sizeRelV>
-          </wp:anchor>
-        </w:drawing>
-      </w:r>
-    </w:p>
-    <w:p/>
-    <w:p/>
-    <w:p/>
-    <w:p/>
-    <w:p/>
-    <w:p/>
-    <w:p/>
-    <w:p/>
-    <w:p/>
-    <w:p/>
-    <w:p/>
-    <w:p>
-      <w:r>
-        <w:rPr>
-          <w:noProof/>
-        </w:rPr>
-        <w:drawing>
-          <wp:anchor distT="0" distB="0" distL="114300" distR="114300" simplePos="0" relativeHeight="251996160" behindDoc="0" locked="0" layoutInCell="1" allowOverlap="1" wp14:anchorId="44118582" wp14:editId="70A83205">
-            <wp:simplePos x="0" y="0"/>
-            <wp:positionH relativeFrom="margin">
-              <wp:posOffset>5162550</wp:posOffset>
-            </wp:positionH>
-            <wp:positionV relativeFrom="paragraph">
-              <wp:posOffset>130175</wp:posOffset>
+              <wp:posOffset>188595</wp:posOffset>
             </wp:positionV>
             <wp:extent cx="1895475" cy="2528570"/>
             <wp:effectExtent l="0" t="0" r="9525" b="5080"/>
@@ -5415,7 +5047,7 @@
                     </pic:cNvPicPr>
                   </pic:nvPicPr>
                   <pic:blipFill>
-                    <a:blip r:embed="rId38" cstate="print">
+                    <a:blip r:embed="rId33" cstate="print">
                       <a:extLst>
                         <a:ext uri="{28A0092B-C50C-407E-A947-70E740481C1C}">
                           <a14:useLocalDpi xmlns:a14="http://schemas.microsoft.com/office/drawing/2010/main" val="0"/>
@@ -5457,13 +5089,13 @@
           <w:noProof/>
         </w:rPr>
         <w:drawing>
-          <wp:anchor distT="0" distB="0" distL="114300" distR="114300" simplePos="0" relativeHeight="251994112" behindDoc="0" locked="0" layoutInCell="1" allowOverlap="1" wp14:anchorId="29650B50" wp14:editId="2AD3D877">
+          <wp:anchor distT="0" distB="0" distL="114300" distR="114300" simplePos="0" relativeHeight="251994112" behindDoc="0" locked="0" layoutInCell="1" allowOverlap="1" wp14:anchorId="29650B50" wp14:editId="04D930EE">
             <wp:simplePos x="0" y="0"/>
             <wp:positionH relativeFrom="margin">
-              <wp:posOffset>2809875</wp:posOffset>
+              <wp:posOffset>447675</wp:posOffset>
             </wp:positionH>
             <wp:positionV relativeFrom="paragraph">
-              <wp:posOffset>120650</wp:posOffset>
+              <wp:posOffset>215900</wp:posOffset>
             </wp:positionV>
             <wp:extent cx="1885950" cy="2515235"/>
             <wp:effectExtent l="0" t="0" r="0" b="0"/>
@@ -5482,7 +5114,7 @@
                     </pic:cNvPicPr>
                   </pic:nvPicPr>
                   <pic:blipFill>
-                    <a:blip r:embed="rId39" cstate="print">
+                    <a:blip r:embed="rId34" cstate="print">
                       <a:extLst>
                         <a:ext uri="{28A0092B-C50C-407E-A947-70E740481C1C}">
                           <a14:useLocalDpi xmlns:a14="http://schemas.microsoft.com/office/drawing/2010/main" val="0"/>
@@ -5519,80 +5151,38 @@
           </wp:anchor>
         </w:drawing>
       </w:r>
-      <w:r>
-        <w:rPr>
-          <w:noProof/>
-        </w:rPr>
-        <w:drawing>
-          <wp:anchor distT="0" distB="0" distL="114300" distR="114300" simplePos="0" relativeHeight="251992064" behindDoc="0" locked="0" layoutInCell="1" allowOverlap="1" wp14:anchorId="22325285" wp14:editId="2C4CF0B1">
-            <wp:simplePos x="0" y="0"/>
-            <wp:positionH relativeFrom="margin">
-              <wp:posOffset>447675</wp:posOffset>
-            </wp:positionH>
-            <wp:positionV relativeFrom="paragraph">
-              <wp:posOffset>101600</wp:posOffset>
-            </wp:positionV>
-            <wp:extent cx="1885950" cy="2515235"/>
-            <wp:effectExtent l="0" t="0" r="0" b="0"/>
-            <wp:wrapSquare wrapText="bothSides"/>
-            <wp:docPr id="16" name="Imagem 16"/>
-            <wp:cNvGraphicFramePr>
-              <a:graphicFrameLocks xmlns:a="http://schemas.openxmlformats.org/drawingml/2006/main" noChangeAspect="1"/>
-            </wp:cNvGraphicFramePr>
-            <a:graphic xmlns:a="http://schemas.openxmlformats.org/drawingml/2006/main">
-              <a:graphicData uri="http://schemas.openxmlformats.org/drawingml/2006/picture">
-                <pic:pic xmlns:pic="http://schemas.openxmlformats.org/drawingml/2006/picture">
-                  <pic:nvPicPr>
-                    <pic:cNvPr id="0" name="Picture 3"/>
-                    <pic:cNvPicPr>
-                      <a:picLocks noChangeAspect="1" noChangeArrowheads="1"/>
-                    </pic:cNvPicPr>
-                  </pic:nvPicPr>
-                  <pic:blipFill>
-                    <a:blip r:embed="rId40" cstate="print">
-                      <a:extLst>
-                        <a:ext uri="{28A0092B-C50C-407E-A947-70E740481C1C}">
-                          <a14:useLocalDpi xmlns:a14="http://schemas.microsoft.com/office/drawing/2010/main" val="0"/>
-                        </a:ext>
-                      </a:extLst>
-                    </a:blip>
-                    <a:srcRect/>
-                    <a:stretch>
-                      <a:fillRect/>
-                    </a:stretch>
-                  </pic:blipFill>
-                  <pic:spPr bwMode="auto">
-                    <a:xfrm>
-                      <a:off x="0" y="0"/>
-                      <a:ext cx="1885950" cy="2515235"/>
-                    </a:xfrm>
-                    <a:prstGeom prst="rect">
-                      <a:avLst/>
-                    </a:prstGeom>
-                    <a:noFill/>
-                    <a:ln>
-                      <a:noFill/>
-                    </a:ln>
-                  </pic:spPr>
-                </pic:pic>
-              </a:graphicData>
-            </a:graphic>
-            <wp14:sizeRelH relativeFrom="margin">
-              <wp14:pctWidth>0</wp14:pctWidth>
-            </wp14:sizeRelH>
-            <wp14:sizeRelV relativeFrom="margin">
-              <wp14:pctHeight>0</wp14:pctHeight>
-            </wp14:sizeRelV>
-          </wp:anchor>
-        </w:drawing>
-      </w:r>
     </w:p>
     <w:p/>
     <w:p/>
     <w:p/>
     <w:p/>
+    <w:p/>
+    <w:p/>
+    <w:p/>
+    <w:p/>
+    <w:p/>
+    <w:p/>
+    <w:p/>
+    <w:p/>
+    <w:p/>
+    <w:p/>
+    <w:p/>
+    <w:p/>
+    <w:p/>
+    <w:p/>
+    <w:p/>
+    <w:p/>
+    <w:p/>
+    <w:p/>
+    <w:p/>
+    <w:p/>
+    <w:p/>
+    <w:p/>
+    <w:p/>
+    <w:p/>
+    <w:p/>
     <w:sectPr>
-      <w:footerReference w:type="default" r:id="rId41"/>
+      <w:footerReference w:type="default" r:id="rId35"/>
       <w:pgSz w:w="11906" w:h="16838"/>
       <w:pgMar w:top="0" w:right="0" w:bottom="0" w:left="0" w:header="709" w:footer="709" w:gutter="0"/>
       <w:cols w:space="708"/>

--- a/skins/rifles.docx
+++ b/skins/rifles.docx
@@ -10,7 +10,7 @@
         <mc:AlternateContent>
           <mc:Choice Requires="wps">
             <w:drawing>
-              <wp:anchor distT="0" distB="0" distL="114300" distR="114300" simplePos="0" relativeHeight="251816960" behindDoc="0" locked="0" layoutInCell="1" allowOverlap="1" wp14:anchorId="60706180" wp14:editId="36809AF9">
+              <wp:anchor distT="0" distB="0" distL="114300" distR="114300" simplePos="0" relativeHeight="251816960" behindDoc="0" locked="0" layoutInCell="1" allowOverlap="1" wp14:anchorId="60706180" wp14:editId="18C3EB83">
                 <wp:simplePos x="0" y="0"/>
                 <wp:positionH relativeFrom="margin">
                   <wp:align>center</wp:align>
@@ -1519,6 +1519,74 @@
           <w:noProof/>
         </w:rPr>
         <w:drawing>
+          <wp:anchor distT="0" distB="0" distL="114300" distR="114300" simplePos="0" relativeHeight="252002304" behindDoc="0" locked="0" layoutInCell="1" allowOverlap="1" wp14:anchorId="2D6381CC" wp14:editId="12564E35">
+            <wp:simplePos x="0" y="0"/>
+            <wp:positionH relativeFrom="margin">
+              <wp:posOffset>2831465</wp:posOffset>
+            </wp:positionH>
+            <wp:positionV relativeFrom="paragraph">
+              <wp:posOffset>5301615</wp:posOffset>
+            </wp:positionV>
+            <wp:extent cx="1892300" cy="2524125"/>
+            <wp:effectExtent l="0" t="0" r="0" b="9525"/>
+            <wp:wrapSquare wrapText="bothSides"/>
+            <wp:docPr id="4" name="Imagem 4"/>
+            <wp:cNvGraphicFramePr>
+              <a:graphicFrameLocks xmlns:a="http://schemas.openxmlformats.org/drawingml/2006/main" noChangeAspect="1"/>
+            </wp:cNvGraphicFramePr>
+            <a:graphic xmlns:a="http://schemas.openxmlformats.org/drawingml/2006/main">
+              <a:graphicData uri="http://schemas.openxmlformats.org/drawingml/2006/picture">
+                <pic:pic xmlns:pic="http://schemas.openxmlformats.org/drawingml/2006/picture">
+                  <pic:nvPicPr>
+                    <pic:cNvPr id="0" name="Picture 1"/>
+                    <pic:cNvPicPr>
+                      <a:picLocks noChangeAspect="1" noChangeArrowheads="1"/>
+                    </pic:cNvPicPr>
+                  </pic:nvPicPr>
+                  <pic:blipFill>
+                    <a:blip r:embed="rId17" cstate="print">
+                      <a:grayscl/>
+                      <a:extLst>
+                        <a:ext uri="{28A0092B-C50C-407E-A947-70E740481C1C}">
+                          <a14:useLocalDpi xmlns:a14="http://schemas.microsoft.com/office/drawing/2010/main" val="0"/>
+                        </a:ext>
+                      </a:extLst>
+                    </a:blip>
+                    <a:srcRect/>
+                    <a:stretch>
+                      <a:fillRect/>
+                    </a:stretch>
+                  </pic:blipFill>
+                  <pic:spPr bwMode="auto">
+                    <a:xfrm>
+                      <a:off x="0" y="0"/>
+                      <a:ext cx="1892300" cy="2524125"/>
+                    </a:xfrm>
+                    <a:prstGeom prst="rect">
+                      <a:avLst/>
+                    </a:prstGeom>
+                    <a:noFill/>
+                    <a:ln>
+                      <a:noFill/>
+                    </a:ln>
+                  </pic:spPr>
+                </pic:pic>
+              </a:graphicData>
+            </a:graphic>
+            <wp14:sizeRelH relativeFrom="margin">
+              <wp14:pctWidth>0</wp14:pctWidth>
+            </wp14:sizeRelH>
+            <wp14:sizeRelV relativeFrom="margin">
+              <wp14:pctHeight>0</wp14:pctHeight>
+            </wp14:sizeRelV>
+          </wp:anchor>
+        </w:drawing>
+      </w:r>
+      <w:r>
+        <w:rPr>
+          <w:noProof/>
+        </w:rPr>
+        <w:drawing>
           <wp:anchor distT="0" distB="0" distL="114300" distR="114300" simplePos="0" relativeHeight="251936768" behindDoc="0" locked="0" layoutInCell="1" allowOverlap="1" wp14:anchorId="3515DE05" wp14:editId="7C2E9030">
             <wp:simplePos x="0" y="0"/>
             <wp:positionH relativeFrom="margin">
@@ -1544,7 +1612,7 @@
                     </pic:cNvPicPr>
                   </pic:nvPicPr>
                   <pic:blipFill>
-                    <a:blip r:embed="rId17" cstate="print">
+                    <a:blip r:embed="rId18" cstate="print">
                       <a:extLst>
                         <a:ext uri="{28A0092B-C50C-407E-A947-70E740481C1C}">
                           <a14:useLocalDpi xmlns:a14="http://schemas.microsoft.com/office/drawing/2010/main" val="0"/>
@@ -1586,74 +1654,7 @@
           <w:noProof/>
         </w:rPr>
         <w:drawing>
-          <wp:anchor distT="0" distB="0" distL="114300" distR="114300" simplePos="0" relativeHeight="251891712" behindDoc="0" locked="0" layoutInCell="1" allowOverlap="1" wp14:anchorId="4F102C21" wp14:editId="7996B59E">
-            <wp:simplePos x="0" y="0"/>
-            <wp:positionH relativeFrom="margin">
-              <wp:posOffset>2837180</wp:posOffset>
-            </wp:positionH>
-            <wp:positionV relativeFrom="paragraph">
-              <wp:posOffset>5344160</wp:posOffset>
-            </wp:positionV>
-            <wp:extent cx="1866265" cy="2491105"/>
-            <wp:effectExtent l="0" t="0" r="635" b="4445"/>
-            <wp:wrapSquare wrapText="bothSides"/>
-            <wp:docPr id="3" name="Imagem 3"/>
-            <wp:cNvGraphicFramePr>
-              <a:graphicFrameLocks xmlns:a="http://schemas.openxmlformats.org/drawingml/2006/main" noChangeAspect="1"/>
-            </wp:cNvGraphicFramePr>
-            <a:graphic xmlns:a="http://schemas.openxmlformats.org/drawingml/2006/main">
-              <a:graphicData uri="http://schemas.openxmlformats.org/drawingml/2006/picture">
-                <pic:pic xmlns:pic="http://schemas.openxmlformats.org/drawingml/2006/picture">
-                  <pic:nvPicPr>
-                    <pic:cNvPr id="0" name="Picture 1"/>
-                    <pic:cNvPicPr>
-                      <a:picLocks noChangeAspect="1" noChangeArrowheads="1"/>
-                    </pic:cNvPicPr>
-                  </pic:nvPicPr>
-                  <pic:blipFill>
-                    <a:blip r:embed="rId18" cstate="print">
-                      <a:extLst>
-                        <a:ext uri="{28A0092B-C50C-407E-A947-70E740481C1C}">
-                          <a14:useLocalDpi xmlns:a14="http://schemas.microsoft.com/office/drawing/2010/main" val="0"/>
-                        </a:ext>
-                      </a:extLst>
-                    </a:blip>
-                    <a:srcRect/>
-                    <a:stretch>
-                      <a:fillRect/>
-                    </a:stretch>
-                  </pic:blipFill>
-                  <pic:spPr bwMode="auto">
-                    <a:xfrm>
-                      <a:off x="0" y="0"/>
-                      <a:ext cx="1866265" cy="2491105"/>
-                    </a:xfrm>
-                    <a:prstGeom prst="rect">
-                      <a:avLst/>
-                    </a:prstGeom>
-                    <a:noFill/>
-                    <a:ln>
-                      <a:noFill/>
-                    </a:ln>
-                  </pic:spPr>
-                </pic:pic>
-              </a:graphicData>
-            </a:graphic>
-            <wp14:sizeRelH relativeFrom="margin">
-              <wp14:pctWidth>0</wp14:pctWidth>
-            </wp14:sizeRelH>
-            <wp14:sizeRelV relativeFrom="margin">
-              <wp14:pctHeight>0</wp14:pctHeight>
-            </wp14:sizeRelV>
-          </wp:anchor>
-        </w:drawing>
-      </w:r>
-      <w:r>
-        <w:rPr>
-          <w:noProof/>
-        </w:rPr>
-        <w:drawing>
-          <wp:anchor distT="0" distB="0" distL="114300" distR="114300" simplePos="0" relativeHeight="251883520" behindDoc="0" locked="0" layoutInCell="1" allowOverlap="1" wp14:anchorId="0D385FBC" wp14:editId="3F2A8ED2">
+          <wp:anchor distT="0" distB="0" distL="114300" distR="114300" simplePos="0" relativeHeight="251883520" behindDoc="0" locked="0" layoutInCell="1" allowOverlap="1" wp14:anchorId="0D385FBC" wp14:editId="315EA3B0">
             <wp:simplePos x="0" y="0"/>
             <wp:positionH relativeFrom="margin">
               <wp:posOffset>467995</wp:posOffset>
@@ -1929,7 +1930,7 @@
         <mc:AlternateContent>
           <mc:Choice Requires="wps">
             <w:drawing>
-              <wp:anchor distT="0" distB="0" distL="114300" distR="114300" simplePos="0" relativeHeight="251785216" behindDoc="0" locked="0" layoutInCell="1" allowOverlap="1" wp14:anchorId="15715F03" wp14:editId="400DB29A">
+              <wp:anchor distT="0" distB="0" distL="114300" distR="114300" simplePos="0" relativeHeight="251785216" behindDoc="0" locked="0" layoutInCell="1" allowOverlap="1" wp14:anchorId="15715F03" wp14:editId="6679DA32">
                 <wp:simplePos x="0" y="0"/>
                 <wp:positionH relativeFrom="margin">
                   <wp:align>center</wp:align>
@@ -3236,6 +3237,74 @@
           <w:noProof/>
         </w:rPr>
         <w:drawing>
+          <wp:anchor distT="0" distB="0" distL="114300" distR="114300" simplePos="0" relativeHeight="252000256" behindDoc="0" locked="0" layoutInCell="1" allowOverlap="1" wp14:anchorId="083C1938" wp14:editId="3C0481E1">
+            <wp:simplePos x="0" y="0"/>
+            <wp:positionH relativeFrom="margin">
+              <wp:posOffset>2809875</wp:posOffset>
+            </wp:positionH>
+            <wp:positionV relativeFrom="paragraph">
+              <wp:posOffset>193040</wp:posOffset>
+            </wp:positionV>
+            <wp:extent cx="1894205" cy="2527935"/>
+            <wp:effectExtent l="0" t="0" r="0" b="5715"/>
+            <wp:wrapSquare wrapText="bothSides"/>
+            <wp:docPr id="2" name="Imagem 2"/>
+            <wp:cNvGraphicFramePr>
+              <a:graphicFrameLocks xmlns:a="http://schemas.openxmlformats.org/drawingml/2006/main" noChangeAspect="1"/>
+            </wp:cNvGraphicFramePr>
+            <a:graphic xmlns:a="http://schemas.openxmlformats.org/drawingml/2006/main">
+              <a:graphicData uri="http://schemas.openxmlformats.org/drawingml/2006/picture">
+                <pic:pic xmlns:pic="http://schemas.openxmlformats.org/drawingml/2006/picture">
+                  <pic:nvPicPr>
+                    <pic:cNvPr id="0" name="Picture 1"/>
+                    <pic:cNvPicPr>
+                      <a:picLocks noChangeAspect="1" noChangeArrowheads="1"/>
+                    </pic:cNvPicPr>
+                  </pic:nvPicPr>
+                  <pic:blipFill>
+                    <a:blip r:embed="rId23" cstate="print">
+                      <a:grayscl/>
+                      <a:extLst>
+                        <a:ext uri="{28A0092B-C50C-407E-A947-70E740481C1C}">
+                          <a14:useLocalDpi xmlns:a14="http://schemas.microsoft.com/office/drawing/2010/main" val="0"/>
+                        </a:ext>
+                      </a:extLst>
+                    </a:blip>
+                    <a:srcRect/>
+                    <a:stretch>
+                      <a:fillRect/>
+                    </a:stretch>
+                  </pic:blipFill>
+                  <pic:spPr bwMode="auto">
+                    <a:xfrm>
+                      <a:off x="0" y="0"/>
+                      <a:ext cx="1894205" cy="2527935"/>
+                    </a:xfrm>
+                    <a:prstGeom prst="rect">
+                      <a:avLst/>
+                    </a:prstGeom>
+                    <a:noFill/>
+                    <a:ln>
+                      <a:noFill/>
+                    </a:ln>
+                  </pic:spPr>
+                </pic:pic>
+              </a:graphicData>
+            </a:graphic>
+            <wp14:sizeRelH relativeFrom="margin">
+              <wp14:pctWidth>0</wp14:pctWidth>
+            </wp14:sizeRelH>
+            <wp14:sizeRelV relativeFrom="margin">
+              <wp14:pctHeight>0</wp14:pctHeight>
+            </wp14:sizeRelV>
+          </wp:anchor>
+        </w:drawing>
+      </w:r>
+      <w:r>
+        <w:rPr>
+          <w:noProof/>
+        </w:rPr>
+        <w:drawing>
           <wp:anchor distT="0" distB="0" distL="114300" distR="114300" simplePos="0" relativeHeight="251930624" behindDoc="1" locked="0" layoutInCell="1" allowOverlap="1" wp14:anchorId="6A1FC154" wp14:editId="23B9306A">
             <wp:simplePos x="0" y="0"/>
             <wp:positionH relativeFrom="margin">
@@ -3269,7 +3338,7 @@
                     </pic:cNvPicPr>
                   </pic:nvPicPr>
                   <pic:blipFill>
-                    <a:blip r:embed="rId23" cstate="print">
+                    <a:blip r:embed="rId24" cstate="print">
                       <a:extLst>
                         <a:ext uri="{28A0092B-C50C-407E-A947-70E740481C1C}">
                           <a14:useLocalDpi xmlns:a14="http://schemas.microsoft.com/office/drawing/2010/main" val="0"/>
@@ -3311,74 +3380,7 @@
           <w:noProof/>
         </w:rPr>
         <w:drawing>
-          <wp:anchor distT="0" distB="0" distL="114300" distR="114300" simplePos="0" relativeHeight="251955200" behindDoc="0" locked="0" layoutInCell="1" allowOverlap="1" wp14:anchorId="3D9A892C" wp14:editId="31DC0F58">
-            <wp:simplePos x="0" y="0"/>
-            <wp:positionH relativeFrom="margin">
-              <wp:posOffset>2827655</wp:posOffset>
-            </wp:positionH>
-            <wp:positionV relativeFrom="paragraph">
-              <wp:posOffset>216535</wp:posOffset>
-            </wp:positionV>
-            <wp:extent cx="1876425" cy="2502535"/>
-            <wp:effectExtent l="0" t="0" r="9525" b="0"/>
-            <wp:wrapSquare wrapText="bothSides"/>
-            <wp:docPr id="11" name="Imagem 11"/>
-            <wp:cNvGraphicFramePr>
-              <a:graphicFrameLocks xmlns:a="http://schemas.openxmlformats.org/drawingml/2006/main" noChangeAspect="1"/>
-            </wp:cNvGraphicFramePr>
-            <a:graphic xmlns:a="http://schemas.openxmlformats.org/drawingml/2006/main">
-              <a:graphicData uri="http://schemas.openxmlformats.org/drawingml/2006/picture">
-                <pic:pic xmlns:pic="http://schemas.openxmlformats.org/drawingml/2006/picture">
-                  <pic:nvPicPr>
-                    <pic:cNvPr id="0" name="Picture 1"/>
-                    <pic:cNvPicPr>
-                      <a:picLocks noChangeAspect="1" noChangeArrowheads="1"/>
-                    </pic:cNvPicPr>
-                  </pic:nvPicPr>
-                  <pic:blipFill>
-                    <a:blip r:embed="rId24" cstate="print">
-                      <a:extLst>
-                        <a:ext uri="{28A0092B-C50C-407E-A947-70E740481C1C}">
-                          <a14:useLocalDpi xmlns:a14="http://schemas.microsoft.com/office/drawing/2010/main" val="0"/>
-                        </a:ext>
-                      </a:extLst>
-                    </a:blip>
-                    <a:srcRect/>
-                    <a:stretch>
-                      <a:fillRect/>
-                    </a:stretch>
-                  </pic:blipFill>
-                  <pic:spPr bwMode="auto">
-                    <a:xfrm>
-                      <a:off x="0" y="0"/>
-                      <a:ext cx="1876425" cy="2502535"/>
-                    </a:xfrm>
-                    <a:prstGeom prst="rect">
-                      <a:avLst/>
-                    </a:prstGeom>
-                    <a:noFill/>
-                    <a:ln>
-                      <a:noFill/>
-                    </a:ln>
-                  </pic:spPr>
-                </pic:pic>
-              </a:graphicData>
-            </a:graphic>
-            <wp14:sizeRelH relativeFrom="margin">
-              <wp14:pctWidth>0</wp14:pctWidth>
-            </wp14:sizeRelH>
-            <wp14:sizeRelV relativeFrom="margin">
-              <wp14:pctHeight>0</wp14:pctHeight>
-            </wp14:sizeRelV>
-          </wp:anchor>
-        </w:drawing>
-      </w:r>
-      <w:r>
-        <w:rPr>
-          <w:noProof/>
-        </w:rPr>
-        <w:drawing>
-          <wp:anchor distT="0" distB="0" distL="114300" distR="114300" simplePos="0" relativeHeight="251969536" behindDoc="0" locked="0" layoutInCell="1" allowOverlap="1" wp14:anchorId="6715AD2B" wp14:editId="3D906EAA">
+          <wp:anchor distT="0" distB="0" distL="114300" distR="114300" simplePos="0" relativeHeight="251969536" behindDoc="0" locked="0" layoutInCell="1" allowOverlap="1" wp14:anchorId="6715AD2B" wp14:editId="0A7B2AE2">
             <wp:simplePos x="0" y="0"/>
             <wp:positionH relativeFrom="margin">
               <wp:posOffset>457200</wp:posOffset>

--- a/skins/rifles.docx
+++ b/skins/rifles.docx
@@ -1930,7 +1930,7 @@
         <mc:AlternateContent>
           <mc:Choice Requires="wps">
             <w:drawing>
-              <wp:anchor distT="0" distB="0" distL="114300" distR="114300" simplePos="0" relativeHeight="251785216" behindDoc="0" locked="0" layoutInCell="1" allowOverlap="1" wp14:anchorId="15715F03" wp14:editId="6679DA32">
+              <wp:anchor distT="0" distB="0" distL="114300" distR="114300" simplePos="0" relativeHeight="251785216" behindDoc="0" locked="0" layoutInCell="1" allowOverlap="1" wp14:anchorId="15715F03" wp14:editId="071B7026">
                 <wp:simplePos x="0" y="0"/>
                 <wp:positionH relativeFrom="margin">
                   <wp:align>center</wp:align>
@@ -3237,6 +3237,74 @@
           <w:noProof/>
         </w:rPr>
         <w:drawing>
+          <wp:anchor distT="0" distB="0" distL="114300" distR="114300" simplePos="0" relativeHeight="252018688" behindDoc="0" locked="0" layoutInCell="1" allowOverlap="1" wp14:anchorId="006340BD" wp14:editId="6683FA15">
+            <wp:simplePos x="0" y="0"/>
+            <wp:positionH relativeFrom="margin">
+              <wp:posOffset>5161915</wp:posOffset>
+            </wp:positionH>
+            <wp:positionV relativeFrom="paragraph">
+              <wp:posOffset>193040</wp:posOffset>
+            </wp:positionV>
+            <wp:extent cx="1914525" cy="2554605"/>
+            <wp:effectExtent l="0" t="0" r="9525" b="0"/>
+            <wp:wrapSquare wrapText="bothSides"/>
+            <wp:docPr id="6" name="Imagem 6"/>
+            <wp:cNvGraphicFramePr>
+              <a:graphicFrameLocks xmlns:a="http://schemas.openxmlformats.org/drawingml/2006/main" noChangeAspect="1"/>
+            </wp:cNvGraphicFramePr>
+            <a:graphic xmlns:a="http://schemas.openxmlformats.org/drawingml/2006/main">
+              <a:graphicData uri="http://schemas.openxmlformats.org/drawingml/2006/picture">
+                <pic:pic xmlns:pic="http://schemas.openxmlformats.org/drawingml/2006/picture">
+                  <pic:nvPicPr>
+                    <pic:cNvPr id="0" name="Picture 1"/>
+                    <pic:cNvPicPr>
+                      <a:picLocks noChangeAspect="1" noChangeArrowheads="1"/>
+                    </pic:cNvPicPr>
+                  </pic:nvPicPr>
+                  <pic:blipFill>
+                    <a:blip r:embed="rId23" cstate="print">
+                      <a:grayscl/>
+                      <a:extLst>
+                        <a:ext uri="{28A0092B-C50C-407E-A947-70E740481C1C}">
+                          <a14:useLocalDpi xmlns:a14="http://schemas.microsoft.com/office/drawing/2010/main" val="0"/>
+                        </a:ext>
+                      </a:extLst>
+                    </a:blip>
+                    <a:srcRect/>
+                    <a:stretch>
+                      <a:fillRect/>
+                    </a:stretch>
+                  </pic:blipFill>
+                  <pic:spPr bwMode="auto">
+                    <a:xfrm>
+                      <a:off x="0" y="0"/>
+                      <a:ext cx="1914525" cy="2554605"/>
+                    </a:xfrm>
+                    <a:prstGeom prst="rect">
+                      <a:avLst/>
+                    </a:prstGeom>
+                    <a:noFill/>
+                    <a:ln>
+                      <a:noFill/>
+                    </a:ln>
+                  </pic:spPr>
+                </pic:pic>
+              </a:graphicData>
+            </a:graphic>
+            <wp14:sizeRelH relativeFrom="margin">
+              <wp14:pctWidth>0</wp14:pctWidth>
+            </wp14:sizeRelH>
+            <wp14:sizeRelV relativeFrom="margin">
+              <wp14:pctHeight>0</wp14:pctHeight>
+            </wp14:sizeRelV>
+          </wp:anchor>
+        </w:drawing>
+      </w:r>
+      <w:r>
+        <w:rPr>
+          <w:noProof/>
+        </w:rPr>
+        <w:drawing>
           <wp:anchor distT="0" distB="0" distL="114300" distR="114300" simplePos="0" relativeHeight="252000256" behindDoc="0" locked="0" layoutInCell="1" allowOverlap="1" wp14:anchorId="083C1938" wp14:editId="3C0481E1">
             <wp:simplePos x="0" y="0"/>
             <wp:positionH relativeFrom="margin">
@@ -3262,7 +3330,7 @@
                     </pic:cNvPicPr>
                   </pic:nvPicPr>
                   <pic:blipFill>
-                    <a:blip r:embed="rId23" cstate="print">
+                    <a:blip r:embed="rId24" cstate="print">
                       <a:grayscl/>
                       <a:extLst>
                         <a:ext uri="{28A0092B-C50C-407E-A947-70E740481C1C}">
@@ -3305,82 +3373,7 @@
           <w:noProof/>
         </w:rPr>
         <w:drawing>
-          <wp:anchor distT="0" distB="0" distL="114300" distR="114300" simplePos="0" relativeHeight="251930624" behindDoc="1" locked="0" layoutInCell="1" allowOverlap="1" wp14:anchorId="6A1FC154" wp14:editId="23B9306A">
-            <wp:simplePos x="0" y="0"/>
-            <wp:positionH relativeFrom="margin">
-              <wp:posOffset>5160645</wp:posOffset>
-            </wp:positionH>
-            <wp:positionV relativeFrom="paragraph">
-              <wp:posOffset>193040</wp:posOffset>
-            </wp:positionV>
-            <wp:extent cx="1876425" cy="2503170"/>
-            <wp:effectExtent l="0" t="0" r="9525" b="0"/>
-            <wp:wrapTight wrapText="bothSides">
-              <wp:wrapPolygon edited="0">
-                <wp:start x="0" y="0"/>
-                <wp:lineTo x="0" y="21370"/>
-                <wp:lineTo x="21490" y="21370"/>
-                <wp:lineTo x="21490" y="0"/>
-                <wp:lineTo x="0" y="0"/>
-              </wp:wrapPolygon>
-            </wp:wrapTight>
-            <wp:docPr id="18" name="Imagem 18"/>
-            <wp:cNvGraphicFramePr>
-              <a:graphicFrameLocks xmlns:a="http://schemas.openxmlformats.org/drawingml/2006/main" noChangeAspect="1"/>
-            </wp:cNvGraphicFramePr>
-            <a:graphic xmlns:a="http://schemas.openxmlformats.org/drawingml/2006/main">
-              <a:graphicData uri="http://schemas.openxmlformats.org/drawingml/2006/picture">
-                <pic:pic xmlns:pic="http://schemas.openxmlformats.org/drawingml/2006/picture">
-                  <pic:nvPicPr>
-                    <pic:cNvPr id="0" name="Picture 6"/>
-                    <pic:cNvPicPr>
-                      <a:picLocks noChangeAspect="1" noChangeArrowheads="1"/>
-                    </pic:cNvPicPr>
-                  </pic:nvPicPr>
-                  <pic:blipFill>
-                    <a:blip r:embed="rId24" cstate="print">
-                      <a:extLst>
-                        <a:ext uri="{28A0092B-C50C-407E-A947-70E740481C1C}">
-                          <a14:useLocalDpi xmlns:a14="http://schemas.microsoft.com/office/drawing/2010/main" val="0"/>
-                        </a:ext>
-                      </a:extLst>
-                    </a:blip>
-                    <a:srcRect/>
-                    <a:stretch>
-                      <a:fillRect/>
-                    </a:stretch>
-                  </pic:blipFill>
-                  <pic:spPr bwMode="auto">
-                    <a:xfrm>
-                      <a:off x="0" y="0"/>
-                      <a:ext cx="1876425" cy="2503170"/>
-                    </a:xfrm>
-                    <a:prstGeom prst="rect">
-                      <a:avLst/>
-                    </a:prstGeom>
-                    <a:noFill/>
-                    <a:ln>
-                      <a:noFill/>
-                    </a:ln>
-                  </pic:spPr>
-                </pic:pic>
-              </a:graphicData>
-            </a:graphic>
-            <wp14:sizeRelH relativeFrom="margin">
-              <wp14:pctWidth>0</wp14:pctWidth>
-            </wp14:sizeRelH>
-            <wp14:sizeRelV relativeFrom="margin">
-              <wp14:pctHeight>0</wp14:pctHeight>
-            </wp14:sizeRelV>
-          </wp:anchor>
-        </w:drawing>
-      </w:r>
-      <w:r>
-        <w:rPr>
-          <w:noProof/>
-        </w:rPr>
-        <w:drawing>
-          <wp:anchor distT="0" distB="0" distL="114300" distR="114300" simplePos="0" relativeHeight="251969536" behindDoc="0" locked="0" layoutInCell="1" allowOverlap="1" wp14:anchorId="6715AD2B" wp14:editId="0A7B2AE2">
+          <wp:anchor distT="0" distB="0" distL="114300" distR="114300" simplePos="0" relativeHeight="251969536" behindDoc="0" locked="0" layoutInCell="1" allowOverlap="1" wp14:anchorId="6715AD2B" wp14:editId="40CAC026">
             <wp:simplePos x="0" y="0"/>
             <wp:positionH relativeFrom="margin">
               <wp:posOffset>457200</wp:posOffset>
@@ -3451,18 +3444,18 @@
           <w:noProof/>
         </w:rPr>
         <w:drawing>
-          <wp:anchor distT="0" distB="0" distL="114300" distR="114300" simplePos="0" relativeHeight="251992064" behindDoc="0" locked="0" layoutInCell="1" allowOverlap="1" wp14:anchorId="22325285" wp14:editId="2A1CF530">
+          <wp:anchor distT="0" distB="0" distL="114300" distR="114300" simplePos="0" relativeHeight="252012544" behindDoc="0" locked="0" layoutInCell="1" allowOverlap="1" wp14:anchorId="274D000C" wp14:editId="17E5472F">
             <wp:simplePos x="0" y="0"/>
             <wp:positionH relativeFrom="margin">
-              <wp:posOffset>5162550</wp:posOffset>
+              <wp:posOffset>5190490</wp:posOffset>
             </wp:positionH>
             <wp:positionV relativeFrom="paragraph">
-              <wp:posOffset>5555615</wp:posOffset>
+              <wp:posOffset>5577205</wp:posOffset>
             </wp:positionV>
-            <wp:extent cx="1885950" cy="2515235"/>
-            <wp:effectExtent l="0" t="0" r="0" b="0"/>
+            <wp:extent cx="1857375" cy="2477770"/>
+            <wp:effectExtent l="0" t="0" r="9525" b="0"/>
             <wp:wrapSquare wrapText="bothSides"/>
-            <wp:docPr id="16" name="Imagem 16"/>
+            <wp:docPr id="35" name="Imagem 35"/>
             <wp:cNvGraphicFramePr>
               <a:graphicFrameLocks xmlns:a="http://schemas.openxmlformats.org/drawingml/2006/main" noChangeAspect="1"/>
             </wp:cNvGraphicFramePr>
@@ -3470,7 +3463,7 @@
               <a:graphicData uri="http://schemas.openxmlformats.org/drawingml/2006/picture">
                 <pic:pic xmlns:pic="http://schemas.openxmlformats.org/drawingml/2006/picture">
                   <pic:nvPicPr>
-                    <pic:cNvPr id="0" name="Picture 3"/>
+                    <pic:cNvPr id="0" name="Picture 15"/>
                     <pic:cNvPicPr>
                       <a:picLocks noChangeAspect="1" noChangeArrowheads="1"/>
                     </pic:cNvPicPr>
@@ -3491,7 +3484,7 @@
                   <pic:spPr bwMode="auto">
                     <a:xfrm>
                       <a:off x="0" y="0"/>
-                      <a:ext cx="1885950" cy="2515235"/>
+                      <a:ext cx="1857375" cy="2477770"/>
                     </a:xfrm>
                     <a:prstGeom prst="rect">
                       <a:avLst/>
@@ -3518,18 +3511,18 @@
           <w:noProof/>
         </w:rPr>
         <w:drawing>
-          <wp:anchor distT="0" distB="0" distL="114300" distR="114300" simplePos="0" relativeHeight="251983872" behindDoc="0" locked="0" layoutInCell="1" allowOverlap="1" wp14:anchorId="24387FFC" wp14:editId="75AB4FED">
+          <wp:anchor distT="0" distB="0" distL="114300" distR="114300" simplePos="0" relativeHeight="252010496" behindDoc="0" locked="0" layoutInCell="1" allowOverlap="1" wp14:anchorId="443DE526" wp14:editId="37F8BE68">
             <wp:simplePos x="0" y="0"/>
             <wp:positionH relativeFrom="margin">
-              <wp:posOffset>2809875</wp:posOffset>
+              <wp:posOffset>2828925</wp:posOffset>
             </wp:positionH>
             <wp:positionV relativeFrom="paragraph">
-              <wp:posOffset>5551805</wp:posOffset>
+              <wp:posOffset>5577840</wp:posOffset>
             </wp:positionV>
-            <wp:extent cx="1895475" cy="2529205"/>
-            <wp:effectExtent l="0" t="0" r="9525" b="4445"/>
+            <wp:extent cx="1856105" cy="2476500"/>
+            <wp:effectExtent l="0" t="0" r="0" b="0"/>
             <wp:wrapSquare wrapText="bothSides"/>
-            <wp:docPr id="34" name="Imagem 34"/>
+            <wp:docPr id="11" name="Imagem 11"/>
             <wp:cNvGraphicFramePr>
               <a:graphicFrameLocks xmlns:a="http://schemas.openxmlformats.org/drawingml/2006/main" noChangeAspect="1"/>
             </wp:cNvGraphicFramePr>
@@ -3558,7 +3551,7 @@
                   <pic:spPr bwMode="auto">
                     <a:xfrm>
                       <a:off x="0" y="0"/>
-                      <a:ext cx="1895475" cy="2529205"/>
+                      <a:ext cx="1856105" cy="2476500"/>
                     </a:xfrm>
                     <a:prstGeom prst="rect">
                       <a:avLst/>
@@ -3585,7 +3578,208 @@
           <w:noProof/>
         </w:rPr>
         <w:drawing>
-          <wp:anchor distT="0" distB="0" distL="114300" distR="114300" simplePos="0" relativeHeight="251975680" behindDoc="0" locked="0" layoutInCell="1" allowOverlap="1" wp14:anchorId="7678450E" wp14:editId="71803CC8">
+          <wp:anchor distT="0" distB="0" distL="114300" distR="114300" simplePos="0" relativeHeight="252008448" behindDoc="0" locked="0" layoutInCell="1" allowOverlap="1" wp14:anchorId="72B2A1CE" wp14:editId="12136456">
+            <wp:simplePos x="0" y="0"/>
+            <wp:positionH relativeFrom="margin">
+              <wp:posOffset>5172075</wp:posOffset>
+            </wp:positionH>
+            <wp:positionV relativeFrom="paragraph">
+              <wp:posOffset>2491740</wp:posOffset>
+            </wp:positionV>
+            <wp:extent cx="1866900" cy="2489835"/>
+            <wp:effectExtent l="0" t="0" r="0" b="5715"/>
+            <wp:wrapSquare wrapText="bothSides"/>
+            <wp:docPr id="9" name="Imagem 9"/>
+            <wp:cNvGraphicFramePr>
+              <a:graphicFrameLocks xmlns:a="http://schemas.openxmlformats.org/drawingml/2006/main" noChangeAspect="1"/>
+            </wp:cNvGraphicFramePr>
+            <a:graphic xmlns:a="http://schemas.openxmlformats.org/drawingml/2006/main">
+              <a:graphicData uri="http://schemas.openxmlformats.org/drawingml/2006/picture">
+                <pic:pic xmlns:pic="http://schemas.openxmlformats.org/drawingml/2006/picture">
+                  <pic:nvPicPr>
+                    <pic:cNvPr id="0" name="Picture 12"/>
+                    <pic:cNvPicPr>
+                      <a:picLocks noChangeAspect="1" noChangeArrowheads="1"/>
+                    </pic:cNvPicPr>
+                  </pic:nvPicPr>
+                  <pic:blipFill>
+                    <a:blip r:embed="rId28" cstate="print">
+                      <a:extLst>
+                        <a:ext uri="{28A0092B-C50C-407E-A947-70E740481C1C}">
+                          <a14:useLocalDpi xmlns:a14="http://schemas.microsoft.com/office/drawing/2010/main" val="0"/>
+                        </a:ext>
+                      </a:extLst>
+                    </a:blip>
+                    <a:srcRect/>
+                    <a:stretch>
+                      <a:fillRect/>
+                    </a:stretch>
+                  </pic:blipFill>
+                  <pic:spPr bwMode="auto">
+                    <a:xfrm>
+                      <a:off x="0" y="0"/>
+                      <a:ext cx="1866900" cy="2489835"/>
+                    </a:xfrm>
+                    <a:prstGeom prst="rect">
+                      <a:avLst/>
+                    </a:prstGeom>
+                    <a:noFill/>
+                    <a:ln>
+                      <a:noFill/>
+                    </a:ln>
+                  </pic:spPr>
+                </pic:pic>
+              </a:graphicData>
+            </a:graphic>
+            <wp14:sizeRelH relativeFrom="margin">
+              <wp14:pctWidth>0</wp14:pctWidth>
+            </wp14:sizeRelH>
+            <wp14:sizeRelV relativeFrom="margin">
+              <wp14:pctHeight>0</wp14:pctHeight>
+            </wp14:sizeRelV>
+          </wp:anchor>
+        </w:drawing>
+      </w:r>
+      <w:r>
+        <w:rPr>
+          <w:noProof/>
+        </w:rPr>
+        <w:drawing>
+          <wp:anchor distT="0" distB="0" distL="114300" distR="114300" simplePos="0" relativeHeight="252006400" behindDoc="0" locked="0" layoutInCell="1" allowOverlap="1" wp14:anchorId="68576BB2" wp14:editId="5C889599">
+            <wp:simplePos x="0" y="0"/>
+            <wp:positionH relativeFrom="margin">
+              <wp:posOffset>2838450</wp:posOffset>
+            </wp:positionH>
+            <wp:positionV relativeFrom="paragraph">
+              <wp:posOffset>2491740</wp:posOffset>
+            </wp:positionV>
+            <wp:extent cx="1857375" cy="2477770"/>
+            <wp:effectExtent l="0" t="0" r="9525" b="0"/>
+            <wp:wrapSquare wrapText="bothSides"/>
+            <wp:docPr id="13" name="Imagem 13"/>
+            <wp:cNvGraphicFramePr>
+              <a:graphicFrameLocks xmlns:a="http://schemas.openxmlformats.org/drawingml/2006/main" noChangeAspect="1"/>
+            </wp:cNvGraphicFramePr>
+            <a:graphic xmlns:a="http://schemas.openxmlformats.org/drawingml/2006/main">
+              <a:graphicData uri="http://schemas.openxmlformats.org/drawingml/2006/picture">
+                <pic:pic xmlns:pic="http://schemas.openxmlformats.org/drawingml/2006/picture">
+                  <pic:nvPicPr>
+                    <pic:cNvPr id="0" name="Picture 13"/>
+                    <pic:cNvPicPr>
+                      <a:picLocks noChangeAspect="1" noChangeArrowheads="1"/>
+                    </pic:cNvPicPr>
+                  </pic:nvPicPr>
+                  <pic:blipFill>
+                    <a:blip r:embed="rId29" cstate="print">
+                      <a:extLst>
+                        <a:ext uri="{28A0092B-C50C-407E-A947-70E740481C1C}">
+                          <a14:useLocalDpi xmlns:a14="http://schemas.microsoft.com/office/drawing/2010/main" val="0"/>
+                        </a:ext>
+                      </a:extLst>
+                    </a:blip>
+                    <a:srcRect/>
+                    <a:stretch>
+                      <a:fillRect/>
+                    </a:stretch>
+                  </pic:blipFill>
+                  <pic:spPr bwMode="auto">
+                    <a:xfrm>
+                      <a:off x="0" y="0"/>
+                      <a:ext cx="1857375" cy="2477770"/>
+                    </a:xfrm>
+                    <a:prstGeom prst="rect">
+                      <a:avLst/>
+                    </a:prstGeom>
+                    <a:noFill/>
+                    <a:ln>
+                      <a:noFill/>
+                    </a:ln>
+                  </pic:spPr>
+                </pic:pic>
+              </a:graphicData>
+            </a:graphic>
+            <wp14:sizeRelH relativeFrom="margin">
+              <wp14:pctWidth>0</wp14:pctWidth>
+            </wp14:sizeRelH>
+            <wp14:sizeRelV relativeFrom="margin">
+              <wp14:pctHeight>0</wp14:pctHeight>
+            </wp14:sizeRelV>
+          </wp:anchor>
+        </w:drawing>
+      </w:r>
+      <w:r>
+        <w:rPr>
+          <w:noProof/>
+        </w:rPr>
+        <w:drawing>
+          <wp:anchor distT="0" distB="0" distL="114300" distR="114300" simplePos="0" relativeHeight="252004352" behindDoc="0" locked="0" layoutInCell="1" allowOverlap="1" wp14:anchorId="44953D05" wp14:editId="26378186">
+            <wp:simplePos x="0" y="0"/>
+            <wp:positionH relativeFrom="margin">
+              <wp:posOffset>466725</wp:posOffset>
+            </wp:positionH>
+            <wp:positionV relativeFrom="paragraph">
+              <wp:posOffset>2491105</wp:posOffset>
+            </wp:positionV>
+            <wp:extent cx="1866900" cy="2490470"/>
+            <wp:effectExtent l="0" t="0" r="0" b="5080"/>
+            <wp:wrapSquare wrapText="bothSides"/>
+            <wp:docPr id="3" name="Imagem 3"/>
+            <wp:cNvGraphicFramePr>
+              <a:graphicFrameLocks xmlns:a="http://schemas.openxmlformats.org/drawingml/2006/main" noChangeAspect="1"/>
+            </wp:cNvGraphicFramePr>
+            <a:graphic xmlns:a="http://schemas.openxmlformats.org/drawingml/2006/main">
+              <a:graphicData uri="http://schemas.openxmlformats.org/drawingml/2006/picture">
+                <pic:pic xmlns:pic="http://schemas.openxmlformats.org/drawingml/2006/picture">
+                  <pic:nvPicPr>
+                    <pic:cNvPr id="0" name="Picture 14"/>
+                    <pic:cNvPicPr>
+                      <a:picLocks noChangeAspect="1" noChangeArrowheads="1"/>
+                    </pic:cNvPicPr>
+                  </pic:nvPicPr>
+                  <pic:blipFill>
+                    <a:blip r:embed="rId30" cstate="print">
+                      <a:extLst>
+                        <a:ext uri="{28A0092B-C50C-407E-A947-70E740481C1C}">
+                          <a14:useLocalDpi xmlns:a14="http://schemas.microsoft.com/office/drawing/2010/main" val="0"/>
+                        </a:ext>
+                      </a:extLst>
+                    </a:blip>
+                    <a:srcRect/>
+                    <a:stretch>
+                      <a:fillRect/>
+                    </a:stretch>
+                  </pic:blipFill>
+                  <pic:spPr bwMode="auto">
+                    <a:xfrm>
+                      <a:off x="0" y="0"/>
+                      <a:ext cx="1866900" cy="2490470"/>
+                    </a:xfrm>
+                    <a:prstGeom prst="rect">
+                      <a:avLst/>
+                    </a:prstGeom>
+                    <a:noFill/>
+                    <a:ln>
+                      <a:noFill/>
+                    </a:ln>
+                  </pic:spPr>
+                </pic:pic>
+              </a:graphicData>
+            </a:graphic>
+            <wp14:sizeRelH relativeFrom="margin">
+              <wp14:pctWidth>0</wp14:pctWidth>
+            </wp14:sizeRelH>
+            <wp14:sizeRelV relativeFrom="margin">
+              <wp14:pctHeight>0</wp14:pctHeight>
+            </wp14:sizeRelV>
+          </wp:anchor>
+        </w:drawing>
+      </w:r>
+      <w:r>
+        <w:rPr>
+          <w:noProof/>
+        </w:rPr>
+        <w:drawing>
+          <wp:anchor distT="0" distB="0" distL="114300" distR="114300" simplePos="0" relativeHeight="251975680" behindDoc="0" locked="0" layoutInCell="1" allowOverlap="1" wp14:anchorId="7678450E" wp14:editId="3BEC50F9">
             <wp:simplePos x="0" y="0"/>
             <wp:positionH relativeFrom="margin">
               <wp:posOffset>447675</wp:posOffset>
@@ -3610,7 +3804,7 @@
                     </pic:cNvPicPr>
                   </pic:nvPicPr>
                   <pic:blipFill>
-                    <a:blip r:embed="rId28" cstate="print">
+                    <a:blip r:embed="rId31" cstate="print">
                       <a:grayscl/>
                       <a:extLst>
                         <a:ext uri="{28A0092B-C50C-407E-A947-70E740481C1C}">
@@ -3652,202 +3846,7 @@
         <w:rPr>
           <w:noProof/>
         </w:rPr>
-        <w:drawing>
-          <wp:anchor distT="0" distB="0" distL="114300" distR="114300" simplePos="0" relativeHeight="251973632" behindDoc="0" locked="0" layoutInCell="1" allowOverlap="1" wp14:anchorId="639A5CA5" wp14:editId="4DED0118">
-            <wp:simplePos x="0" y="0"/>
-            <wp:positionH relativeFrom="margin">
-              <wp:posOffset>5162550</wp:posOffset>
-            </wp:positionH>
-            <wp:positionV relativeFrom="paragraph">
-              <wp:posOffset>2468245</wp:posOffset>
-            </wp:positionV>
-            <wp:extent cx="1914525" cy="2553970"/>
-            <wp:effectExtent l="0" t="0" r="9525" b="0"/>
-            <wp:wrapSquare wrapText="bothSides"/>
-            <wp:docPr id="7" name="Imagem 7"/>
-            <wp:cNvGraphicFramePr>
-              <a:graphicFrameLocks xmlns:a="http://schemas.openxmlformats.org/drawingml/2006/main" noChangeAspect="1"/>
-            </wp:cNvGraphicFramePr>
-            <a:graphic xmlns:a="http://schemas.openxmlformats.org/drawingml/2006/main">
-              <a:graphicData uri="http://schemas.openxmlformats.org/drawingml/2006/picture">
-                <pic:pic xmlns:pic="http://schemas.openxmlformats.org/drawingml/2006/picture">
-                  <pic:nvPicPr>
-                    <pic:cNvPr id="0" name="Picture 4"/>
-                    <pic:cNvPicPr>
-                      <a:picLocks noChangeAspect="1" noChangeArrowheads="1"/>
-                    </pic:cNvPicPr>
-                  </pic:nvPicPr>
-                  <pic:blipFill>
-                    <a:blip r:embed="rId29" cstate="print">
-                      <a:extLst>
-                        <a:ext uri="{28A0092B-C50C-407E-A947-70E740481C1C}">
-                          <a14:useLocalDpi xmlns:a14="http://schemas.microsoft.com/office/drawing/2010/main" val="0"/>
-                        </a:ext>
-                      </a:extLst>
-                    </a:blip>
-                    <a:srcRect/>
-                    <a:stretch>
-                      <a:fillRect/>
-                    </a:stretch>
-                  </pic:blipFill>
-                  <pic:spPr bwMode="auto">
-                    <a:xfrm>
-                      <a:off x="0" y="0"/>
-                      <a:ext cx="1914525" cy="2553970"/>
-                    </a:xfrm>
-                    <a:prstGeom prst="rect">
-                      <a:avLst/>
-                    </a:prstGeom>
-                    <a:noFill/>
-                    <a:ln>
-                      <a:noFill/>
-                    </a:ln>
-                  </pic:spPr>
-                </pic:pic>
-              </a:graphicData>
-            </a:graphic>
-            <wp14:sizeRelH relativeFrom="margin">
-              <wp14:pctWidth>0</wp14:pctWidth>
-            </wp14:sizeRelH>
-            <wp14:sizeRelV relativeFrom="margin">
-              <wp14:pctHeight>0</wp14:pctHeight>
-            </wp14:sizeRelV>
-          </wp:anchor>
-        </w:drawing>
-      </w:r>
-      <w:r>
-        <w:rPr>
-          <w:noProof/>
-        </w:rPr>
-        <w:drawing>
-          <wp:anchor distT="0" distB="0" distL="114300" distR="114300" simplePos="0" relativeHeight="251971584" behindDoc="1" locked="0" layoutInCell="1" allowOverlap="1" wp14:anchorId="0CFF6CEF" wp14:editId="02262B90">
-            <wp:simplePos x="0" y="0"/>
-            <wp:positionH relativeFrom="margin">
-              <wp:posOffset>2808605</wp:posOffset>
-            </wp:positionH>
-            <wp:positionV relativeFrom="paragraph">
-              <wp:posOffset>2476500</wp:posOffset>
-            </wp:positionV>
-            <wp:extent cx="1924050" cy="2567940"/>
-            <wp:effectExtent l="0" t="0" r="0" b="3810"/>
-            <wp:wrapSquare wrapText="bothSides"/>
-            <wp:docPr id="6" name="Imagem 6"/>
-            <wp:cNvGraphicFramePr>
-              <a:graphicFrameLocks xmlns:a="http://schemas.openxmlformats.org/drawingml/2006/main" noChangeAspect="1"/>
-            </wp:cNvGraphicFramePr>
-            <a:graphic xmlns:a="http://schemas.openxmlformats.org/drawingml/2006/main">
-              <a:graphicData uri="http://schemas.openxmlformats.org/drawingml/2006/picture">
-                <pic:pic xmlns:pic="http://schemas.openxmlformats.org/drawingml/2006/picture">
-                  <pic:nvPicPr>
-                    <pic:cNvPr id="0" name="Picture 1"/>
-                    <pic:cNvPicPr>
-                      <a:picLocks noChangeAspect="1" noChangeArrowheads="1"/>
-                    </pic:cNvPicPr>
-                  </pic:nvPicPr>
-                  <pic:blipFill>
-                    <a:blip r:embed="rId30" cstate="print">
-                      <a:extLst>
-                        <a:ext uri="{28A0092B-C50C-407E-A947-70E740481C1C}">
-                          <a14:useLocalDpi xmlns:a14="http://schemas.microsoft.com/office/drawing/2010/main" val="0"/>
-                        </a:ext>
-                      </a:extLst>
-                    </a:blip>
-                    <a:srcRect/>
-                    <a:stretch>
-                      <a:fillRect/>
-                    </a:stretch>
-                  </pic:blipFill>
-                  <pic:spPr bwMode="auto">
-                    <a:xfrm>
-                      <a:off x="0" y="0"/>
-                      <a:ext cx="1924050" cy="2567940"/>
-                    </a:xfrm>
-                    <a:prstGeom prst="rect">
-                      <a:avLst/>
-                    </a:prstGeom>
-                    <a:noFill/>
-                    <a:ln>
-                      <a:noFill/>
-                    </a:ln>
-                  </pic:spPr>
-                </pic:pic>
-              </a:graphicData>
-            </a:graphic>
-            <wp14:sizeRelH relativeFrom="margin">
-              <wp14:pctWidth>0</wp14:pctWidth>
-            </wp14:sizeRelH>
-            <wp14:sizeRelV relativeFrom="margin">
-              <wp14:pctHeight>0</wp14:pctHeight>
-            </wp14:sizeRelV>
-          </wp:anchor>
-        </w:drawing>
-      </w:r>
-      <w:r>
-        <w:rPr>
-          <w:noProof/>
-        </w:rPr>
-        <w:drawing>
-          <wp:anchor distT="0" distB="0" distL="114300" distR="114300" simplePos="0" relativeHeight="251963392" behindDoc="0" locked="0" layoutInCell="1" allowOverlap="1" wp14:anchorId="72B21E95" wp14:editId="03956DD0">
-            <wp:simplePos x="0" y="0"/>
-            <wp:positionH relativeFrom="margin">
-              <wp:posOffset>447675</wp:posOffset>
-            </wp:positionH>
-            <wp:positionV relativeFrom="paragraph">
-              <wp:posOffset>2474595</wp:posOffset>
-            </wp:positionV>
-            <wp:extent cx="1885950" cy="2516505"/>
-            <wp:effectExtent l="0" t="0" r="0" b="0"/>
-            <wp:wrapSquare wrapText="bothSides"/>
-            <wp:docPr id="8" name="Imagem 8"/>
-            <wp:cNvGraphicFramePr>
-              <a:graphicFrameLocks xmlns:a="http://schemas.openxmlformats.org/drawingml/2006/main" noChangeAspect="1"/>
-            </wp:cNvGraphicFramePr>
-            <a:graphic xmlns:a="http://schemas.openxmlformats.org/drawingml/2006/main">
-              <a:graphicData uri="http://schemas.openxmlformats.org/drawingml/2006/picture">
-                <pic:pic xmlns:pic="http://schemas.openxmlformats.org/drawingml/2006/picture">
-                  <pic:nvPicPr>
-                    <pic:cNvPr id="0" name="Picture 3"/>
-                    <pic:cNvPicPr>
-                      <a:picLocks noChangeAspect="1" noChangeArrowheads="1"/>
-                    </pic:cNvPicPr>
-                  </pic:nvPicPr>
-                  <pic:blipFill>
-                    <a:blip r:embed="rId31" cstate="print">
-                      <a:extLst>
-                        <a:ext uri="{28A0092B-C50C-407E-A947-70E740481C1C}">
-                          <a14:useLocalDpi xmlns:a14="http://schemas.microsoft.com/office/drawing/2010/main" val="0"/>
-                        </a:ext>
-                      </a:extLst>
-                    </a:blip>
-                    <a:srcRect/>
-                    <a:stretch>
-                      <a:fillRect/>
-                    </a:stretch>
-                  </pic:blipFill>
-                  <pic:spPr bwMode="auto">
-                    <a:xfrm>
-                      <a:off x="0" y="0"/>
-                      <a:ext cx="1885950" cy="2516505"/>
-                    </a:xfrm>
-                    <a:prstGeom prst="rect">
-                      <a:avLst/>
-                    </a:prstGeom>
-                    <a:noFill/>
-                    <a:ln>
-                      <a:noFill/>
-                    </a:ln>
-                  </pic:spPr>
-                </pic:pic>
-              </a:graphicData>
-            </a:graphic>
-            <wp14:sizeRelH relativeFrom="margin">
-              <wp14:pctWidth>0</wp14:pctWidth>
-            </wp14:sizeRelH>
-            <wp14:sizeRelV relativeFrom="margin">
-              <wp14:pctHeight>0</wp14:pctHeight>
-            </wp14:sizeRelV>
-          </wp:anchor>
-        </w:drawing>
+        <w:t>0</w:t>
       </w:r>
       <w:r>
         <w:br w:type="page"/>
@@ -3861,7 +3860,7 @@
         </w:rPr>
         <w:lastRenderedPageBreak/>
         <w:drawing>
-          <wp:anchor distT="0" distB="0" distL="114300" distR="114300" simplePos="0" relativeHeight="251777024" behindDoc="0" locked="0" layoutInCell="1" allowOverlap="1" wp14:anchorId="55F4DF74" wp14:editId="6D2B698A">
+          <wp:anchor distT="0" distB="0" distL="114300" distR="114300" simplePos="0" relativeHeight="251777024" behindDoc="0" locked="0" layoutInCell="1" allowOverlap="1" wp14:anchorId="55F4DF74" wp14:editId="1E5B0EE8">
             <wp:simplePos x="0" y="0"/>
             <wp:positionH relativeFrom="column">
               <wp:posOffset>4965065</wp:posOffset>
@@ -4957,6 +4956,140 @@
           <w:noProof/>
         </w:rPr>
         <w:drawing>
+          <wp:anchor distT="0" distB="0" distL="114300" distR="114300" simplePos="0" relativeHeight="252016640" behindDoc="0" locked="0" layoutInCell="1" allowOverlap="1" wp14:anchorId="400DDA1F" wp14:editId="322D0DDB">
+            <wp:simplePos x="0" y="0"/>
+            <wp:positionH relativeFrom="margin">
+              <wp:posOffset>2819400</wp:posOffset>
+            </wp:positionH>
+            <wp:positionV relativeFrom="paragraph">
+              <wp:posOffset>202565</wp:posOffset>
+            </wp:positionV>
+            <wp:extent cx="1880235" cy="2508885"/>
+            <wp:effectExtent l="0" t="0" r="5715" b="5715"/>
+            <wp:wrapSquare wrapText="bothSides"/>
+            <wp:docPr id="40" name="Imagem 40"/>
+            <wp:cNvGraphicFramePr>
+              <a:graphicFrameLocks xmlns:a="http://schemas.openxmlformats.org/drawingml/2006/main" noChangeAspect="1"/>
+            </wp:cNvGraphicFramePr>
+            <a:graphic xmlns:a="http://schemas.openxmlformats.org/drawingml/2006/main">
+              <a:graphicData uri="http://schemas.openxmlformats.org/drawingml/2006/picture">
+                <pic:pic xmlns:pic="http://schemas.openxmlformats.org/drawingml/2006/picture">
+                  <pic:nvPicPr>
+                    <pic:cNvPr id="0" name="Picture 9"/>
+                    <pic:cNvPicPr>
+                      <a:picLocks noChangeAspect="1" noChangeArrowheads="1"/>
+                    </pic:cNvPicPr>
+                  </pic:nvPicPr>
+                  <pic:blipFill>
+                    <a:blip r:embed="rId32" cstate="print">
+                      <a:extLst>
+                        <a:ext uri="{28A0092B-C50C-407E-A947-70E740481C1C}">
+                          <a14:useLocalDpi xmlns:a14="http://schemas.microsoft.com/office/drawing/2010/main" val="0"/>
+                        </a:ext>
+                      </a:extLst>
+                    </a:blip>
+                    <a:srcRect/>
+                    <a:stretch>
+                      <a:fillRect/>
+                    </a:stretch>
+                  </pic:blipFill>
+                  <pic:spPr bwMode="auto">
+                    <a:xfrm>
+                      <a:off x="0" y="0"/>
+                      <a:ext cx="1880235" cy="2508885"/>
+                    </a:xfrm>
+                    <a:prstGeom prst="rect">
+                      <a:avLst/>
+                    </a:prstGeom>
+                    <a:noFill/>
+                    <a:ln>
+                      <a:noFill/>
+                    </a:ln>
+                  </pic:spPr>
+                </pic:pic>
+              </a:graphicData>
+            </a:graphic>
+            <wp14:sizeRelH relativeFrom="margin">
+              <wp14:pctWidth>0</wp14:pctWidth>
+            </wp14:sizeRelH>
+            <wp14:sizeRelV relativeFrom="margin">
+              <wp14:pctHeight>0</wp14:pctHeight>
+            </wp14:sizeRelV>
+          </wp:anchor>
+        </w:drawing>
+      </w:r>
+      <w:r>
+        <w:rPr>
+          <w:noProof/>
+        </w:rPr>
+        <w:drawing>
+          <wp:anchor distT="0" distB="0" distL="114300" distR="114300" simplePos="0" relativeHeight="252014592" behindDoc="0" locked="0" layoutInCell="1" allowOverlap="1" wp14:anchorId="757305F2" wp14:editId="4AEA111D">
+            <wp:simplePos x="0" y="0"/>
+            <wp:positionH relativeFrom="margin">
+              <wp:posOffset>466725</wp:posOffset>
+            </wp:positionH>
+            <wp:positionV relativeFrom="paragraph">
+              <wp:posOffset>231140</wp:posOffset>
+            </wp:positionV>
+            <wp:extent cx="1866900" cy="2489835"/>
+            <wp:effectExtent l="0" t="0" r="0" b="5715"/>
+            <wp:wrapSquare wrapText="bothSides"/>
+            <wp:docPr id="37" name="Imagem 37"/>
+            <wp:cNvGraphicFramePr>
+              <a:graphicFrameLocks xmlns:a="http://schemas.openxmlformats.org/drawingml/2006/main" noChangeAspect="1"/>
+            </wp:cNvGraphicFramePr>
+            <a:graphic xmlns:a="http://schemas.openxmlformats.org/drawingml/2006/main">
+              <a:graphicData uri="http://schemas.openxmlformats.org/drawingml/2006/picture">
+                <pic:pic xmlns:pic="http://schemas.openxmlformats.org/drawingml/2006/picture">
+                  <pic:nvPicPr>
+                    <pic:cNvPr id="0" name="Picture 11"/>
+                    <pic:cNvPicPr>
+                      <a:picLocks noChangeAspect="1" noChangeArrowheads="1"/>
+                    </pic:cNvPicPr>
+                  </pic:nvPicPr>
+                  <pic:blipFill>
+                    <a:blip r:embed="rId33" cstate="print">
+                      <a:extLst>
+                        <a:ext uri="{28A0092B-C50C-407E-A947-70E740481C1C}">
+                          <a14:useLocalDpi xmlns:a14="http://schemas.microsoft.com/office/drawing/2010/main" val="0"/>
+                        </a:ext>
+                      </a:extLst>
+                    </a:blip>
+                    <a:srcRect/>
+                    <a:stretch>
+                      <a:fillRect/>
+                    </a:stretch>
+                  </pic:blipFill>
+                  <pic:spPr bwMode="auto">
+                    <a:xfrm>
+                      <a:off x="0" y="0"/>
+                      <a:ext cx="1866900" cy="2489835"/>
+                    </a:xfrm>
+                    <a:prstGeom prst="rect">
+                      <a:avLst/>
+                    </a:prstGeom>
+                    <a:noFill/>
+                    <a:ln>
+                      <a:noFill/>
+                    </a:ln>
+                  </pic:spPr>
+                </pic:pic>
+              </a:graphicData>
+            </a:graphic>
+            <wp14:sizeRelH relativeFrom="margin">
+              <wp14:pctWidth>0</wp14:pctWidth>
+            </wp14:sizeRelH>
+            <wp14:sizeRelV relativeFrom="margin">
+              <wp14:pctHeight>0</wp14:pctHeight>
+            </wp14:sizeRelV>
+          </wp:anchor>
+        </w:drawing>
+      </w:r>
+      <w:r>
+        <w:rPr>
+          <w:noProof/>
+        </w:rPr>
+        <w:drawing>
           <wp:anchor distT="0" distB="0" distL="114300" distR="114300" simplePos="0" relativeHeight="251998208" behindDoc="0" locked="0" layoutInCell="1" allowOverlap="1" wp14:anchorId="21F5057A" wp14:editId="6EF0888A">
             <wp:simplePos x="0" y="0"/>
             <wp:positionH relativeFrom="margin">
@@ -4982,7 +5115,7 @@
                     </pic:cNvPicPr>
                   </pic:nvPicPr>
                   <pic:blipFill>
-                    <a:blip r:embed="rId32" cstate="print">
+                    <a:blip r:embed="rId34" cstate="print">
                       <a:extLst>
                         <a:ext uri="{28A0092B-C50C-407E-A947-70E740481C1C}">
                           <a14:useLocalDpi xmlns:a14="http://schemas.microsoft.com/office/drawing/2010/main" val="0"/>
@@ -4998,140 +5131,6 @@
                     <a:xfrm>
                       <a:off x="0" y="0"/>
                       <a:ext cx="1885950" cy="2515870"/>
-                    </a:xfrm>
-                    <a:prstGeom prst="rect">
-                      <a:avLst/>
-                    </a:prstGeom>
-                    <a:noFill/>
-                    <a:ln>
-                      <a:noFill/>
-                    </a:ln>
-                  </pic:spPr>
-                </pic:pic>
-              </a:graphicData>
-            </a:graphic>
-            <wp14:sizeRelH relativeFrom="margin">
-              <wp14:pctWidth>0</wp14:pctWidth>
-            </wp14:sizeRelH>
-            <wp14:sizeRelV relativeFrom="margin">
-              <wp14:pctHeight>0</wp14:pctHeight>
-            </wp14:sizeRelV>
-          </wp:anchor>
-        </w:drawing>
-      </w:r>
-      <w:r>
-        <w:rPr>
-          <w:noProof/>
-        </w:rPr>
-        <w:drawing>
-          <wp:anchor distT="0" distB="0" distL="114300" distR="114300" simplePos="0" relativeHeight="251996160" behindDoc="0" locked="0" layoutInCell="1" allowOverlap="1" wp14:anchorId="44118582" wp14:editId="1BDB361F">
-            <wp:simplePos x="0" y="0"/>
-            <wp:positionH relativeFrom="margin">
-              <wp:posOffset>2799080</wp:posOffset>
-            </wp:positionH>
-            <wp:positionV relativeFrom="paragraph">
-              <wp:posOffset>188595</wp:posOffset>
-            </wp:positionV>
-            <wp:extent cx="1895475" cy="2528570"/>
-            <wp:effectExtent l="0" t="0" r="9525" b="5080"/>
-            <wp:wrapSquare wrapText="bothSides"/>
-            <wp:docPr id="39" name="Imagem 39"/>
-            <wp:cNvGraphicFramePr>
-              <a:graphicFrameLocks xmlns:a="http://schemas.openxmlformats.org/drawingml/2006/main" noChangeAspect="1"/>
-            </wp:cNvGraphicFramePr>
-            <a:graphic xmlns:a="http://schemas.openxmlformats.org/drawingml/2006/main">
-              <a:graphicData uri="http://schemas.openxmlformats.org/drawingml/2006/picture">
-                <pic:pic xmlns:pic="http://schemas.openxmlformats.org/drawingml/2006/picture">
-                  <pic:nvPicPr>
-                    <pic:cNvPr id="0" name="Picture 1"/>
-                    <pic:cNvPicPr>
-                      <a:picLocks noChangeAspect="1" noChangeArrowheads="1"/>
-                    </pic:cNvPicPr>
-                  </pic:nvPicPr>
-                  <pic:blipFill>
-                    <a:blip r:embed="rId33" cstate="print">
-                      <a:extLst>
-                        <a:ext uri="{28A0092B-C50C-407E-A947-70E740481C1C}">
-                          <a14:useLocalDpi xmlns:a14="http://schemas.microsoft.com/office/drawing/2010/main" val="0"/>
-                        </a:ext>
-                      </a:extLst>
-                    </a:blip>
-                    <a:srcRect/>
-                    <a:stretch>
-                      <a:fillRect/>
-                    </a:stretch>
-                  </pic:blipFill>
-                  <pic:spPr bwMode="auto">
-                    <a:xfrm>
-                      <a:off x="0" y="0"/>
-                      <a:ext cx="1895475" cy="2528570"/>
-                    </a:xfrm>
-                    <a:prstGeom prst="rect">
-                      <a:avLst/>
-                    </a:prstGeom>
-                    <a:noFill/>
-                    <a:ln>
-                      <a:noFill/>
-                    </a:ln>
-                  </pic:spPr>
-                </pic:pic>
-              </a:graphicData>
-            </a:graphic>
-            <wp14:sizeRelH relativeFrom="margin">
-              <wp14:pctWidth>0</wp14:pctWidth>
-            </wp14:sizeRelH>
-            <wp14:sizeRelV relativeFrom="margin">
-              <wp14:pctHeight>0</wp14:pctHeight>
-            </wp14:sizeRelV>
-          </wp:anchor>
-        </w:drawing>
-      </w:r>
-      <w:r>
-        <w:rPr>
-          <w:noProof/>
-        </w:rPr>
-        <w:drawing>
-          <wp:anchor distT="0" distB="0" distL="114300" distR="114300" simplePos="0" relativeHeight="251994112" behindDoc="0" locked="0" layoutInCell="1" allowOverlap="1" wp14:anchorId="29650B50" wp14:editId="04D930EE">
-            <wp:simplePos x="0" y="0"/>
-            <wp:positionH relativeFrom="margin">
-              <wp:posOffset>447675</wp:posOffset>
-            </wp:positionH>
-            <wp:positionV relativeFrom="paragraph">
-              <wp:posOffset>215900</wp:posOffset>
-            </wp:positionV>
-            <wp:extent cx="1885950" cy="2515235"/>
-            <wp:effectExtent l="0" t="0" r="0" b="0"/>
-            <wp:wrapSquare wrapText="bothSides"/>
-            <wp:docPr id="36" name="Imagem 36"/>
-            <wp:cNvGraphicFramePr>
-              <a:graphicFrameLocks xmlns:a="http://schemas.openxmlformats.org/drawingml/2006/main" noChangeAspect="1"/>
-            </wp:cNvGraphicFramePr>
-            <a:graphic xmlns:a="http://schemas.openxmlformats.org/drawingml/2006/main">
-              <a:graphicData uri="http://schemas.openxmlformats.org/drawingml/2006/picture">
-                <pic:pic xmlns:pic="http://schemas.openxmlformats.org/drawingml/2006/picture">
-                  <pic:nvPicPr>
-                    <pic:cNvPr id="0" name="Picture 2"/>
-                    <pic:cNvPicPr>
-                      <a:picLocks noChangeAspect="1" noChangeArrowheads="1"/>
-                    </pic:cNvPicPr>
-                  </pic:nvPicPr>
-                  <pic:blipFill>
-                    <a:blip r:embed="rId34" cstate="print">
-                      <a:extLst>
-                        <a:ext uri="{28A0092B-C50C-407E-A947-70E740481C1C}">
-                          <a14:useLocalDpi xmlns:a14="http://schemas.microsoft.com/office/drawing/2010/main" val="0"/>
-                        </a:ext>
-                      </a:extLst>
-                    </a:blip>
-                    <a:srcRect/>
-                    <a:stretch>
-                      <a:fillRect/>
-                    </a:stretch>
-                  </pic:blipFill>
-                  <pic:spPr bwMode="auto">
-                    <a:xfrm>
-                      <a:off x="0" y="0"/>
-                      <a:ext cx="1885950" cy="2515235"/>
                     </a:xfrm>
                     <a:prstGeom prst="rect">
                       <a:avLst/>

--- a/skins/rifles.docx
+++ b/skins/rifles.docx
@@ -3860,7 +3860,7 @@
         </w:rPr>
         <w:lastRenderedPageBreak/>
         <w:drawing>
-          <wp:anchor distT="0" distB="0" distL="114300" distR="114300" simplePos="0" relativeHeight="251777024" behindDoc="0" locked="0" layoutInCell="1" allowOverlap="1" wp14:anchorId="55F4DF74" wp14:editId="1E5B0EE8">
+          <wp:anchor distT="0" distB="0" distL="114300" distR="114300" simplePos="0" relativeHeight="251777024" behindDoc="0" locked="0" layoutInCell="1" allowOverlap="1" wp14:anchorId="55F4DF74" wp14:editId="06869F4F">
             <wp:simplePos x="0" y="0"/>
             <wp:positionH relativeFrom="column">
               <wp:posOffset>4965065</wp:posOffset>
@@ -4956,6 +4956,73 @@
           <w:noProof/>
         </w:rPr>
         <w:drawing>
+          <wp:anchor distT="0" distB="0" distL="114300" distR="114300" simplePos="0" relativeHeight="252020736" behindDoc="0" locked="0" layoutInCell="1" allowOverlap="1" wp14:anchorId="7DBCF67F" wp14:editId="4FBFCE4F">
+            <wp:simplePos x="0" y="0"/>
+            <wp:positionH relativeFrom="margin">
+              <wp:posOffset>5181600</wp:posOffset>
+            </wp:positionH>
+            <wp:positionV relativeFrom="paragraph">
+              <wp:posOffset>202565</wp:posOffset>
+            </wp:positionV>
+            <wp:extent cx="1885950" cy="2515870"/>
+            <wp:effectExtent l="0" t="0" r="0" b="0"/>
+            <wp:wrapSquare wrapText="bothSides"/>
+            <wp:docPr id="7" name="Imagem 7"/>
+            <wp:cNvGraphicFramePr>
+              <a:graphicFrameLocks xmlns:a="http://schemas.openxmlformats.org/drawingml/2006/main" noChangeAspect="1"/>
+            </wp:cNvGraphicFramePr>
+            <a:graphic xmlns:a="http://schemas.openxmlformats.org/drawingml/2006/main">
+              <a:graphicData uri="http://schemas.openxmlformats.org/drawingml/2006/picture">
+                <pic:pic xmlns:pic="http://schemas.openxmlformats.org/drawingml/2006/picture">
+                  <pic:nvPicPr>
+                    <pic:cNvPr id="0" name="Picture 2"/>
+                    <pic:cNvPicPr>
+                      <a:picLocks noChangeAspect="1" noChangeArrowheads="1"/>
+                    </pic:cNvPicPr>
+                  </pic:nvPicPr>
+                  <pic:blipFill>
+                    <a:blip r:embed="rId32" cstate="print">
+                      <a:extLst>
+                        <a:ext uri="{28A0092B-C50C-407E-A947-70E740481C1C}">
+                          <a14:useLocalDpi xmlns:a14="http://schemas.microsoft.com/office/drawing/2010/main" val="0"/>
+                        </a:ext>
+                      </a:extLst>
+                    </a:blip>
+                    <a:srcRect/>
+                    <a:stretch>
+                      <a:fillRect/>
+                    </a:stretch>
+                  </pic:blipFill>
+                  <pic:spPr bwMode="auto">
+                    <a:xfrm>
+                      <a:off x="0" y="0"/>
+                      <a:ext cx="1885950" cy="2515870"/>
+                    </a:xfrm>
+                    <a:prstGeom prst="rect">
+                      <a:avLst/>
+                    </a:prstGeom>
+                    <a:noFill/>
+                    <a:ln>
+                      <a:noFill/>
+                    </a:ln>
+                  </pic:spPr>
+                </pic:pic>
+              </a:graphicData>
+            </a:graphic>
+            <wp14:sizeRelH relativeFrom="margin">
+              <wp14:pctWidth>0</wp14:pctWidth>
+            </wp14:sizeRelH>
+            <wp14:sizeRelV relativeFrom="margin">
+              <wp14:pctHeight>0</wp14:pctHeight>
+            </wp14:sizeRelV>
+          </wp:anchor>
+        </w:drawing>
+      </w:r>
+      <w:r>
+        <w:rPr>
+          <w:noProof/>
+        </w:rPr>
+        <w:drawing>
           <wp:anchor distT="0" distB="0" distL="114300" distR="114300" simplePos="0" relativeHeight="252016640" behindDoc="0" locked="0" layoutInCell="1" allowOverlap="1" wp14:anchorId="400DDA1F" wp14:editId="322D0DDB">
             <wp:simplePos x="0" y="0"/>
             <wp:positionH relativeFrom="margin">
@@ -4981,7 +5048,7 @@
                     </pic:cNvPicPr>
                   </pic:nvPicPr>
                   <pic:blipFill>
-                    <a:blip r:embed="rId32" cstate="print">
+                    <a:blip r:embed="rId33" cstate="print">
                       <a:extLst>
                         <a:ext uri="{28A0092B-C50C-407E-A947-70E740481C1C}">
                           <a14:useLocalDpi xmlns:a14="http://schemas.microsoft.com/office/drawing/2010/main" val="0"/>
@@ -5048,7 +5115,7 @@
                     </pic:cNvPicPr>
                   </pic:nvPicPr>
                   <pic:blipFill>
-                    <a:blip r:embed="rId33" cstate="print">
+                    <a:blip r:embed="rId34" cstate="print">
                       <a:extLst>
                         <a:ext uri="{28A0092B-C50C-407E-A947-70E740481C1C}">
                           <a14:useLocalDpi xmlns:a14="http://schemas.microsoft.com/office/drawing/2010/main" val="0"/>
@@ -5085,18 +5152,99 @@
           </wp:anchor>
         </w:drawing>
       </w:r>
+    </w:p>
+    <w:p/>
+    <w:p/>
+    <w:p/>
+    <w:p/>
+    <w:p/>
+    <w:p/>
+    <w:p/>
+    <w:p/>
+    <w:p/>
+    <w:p/>
+    <w:p/>
+    <w:p/>
+    <w:p>
       <w:r>
         <w:rPr>
           <w:noProof/>
         </w:rPr>
         <w:drawing>
-          <wp:anchor distT="0" distB="0" distL="114300" distR="114300" simplePos="0" relativeHeight="251998208" behindDoc="0" locked="0" layoutInCell="1" allowOverlap="1" wp14:anchorId="21F5057A" wp14:editId="6EF0888A">
+          <wp:anchor distT="0" distB="0" distL="114300" distR="114300" simplePos="0" relativeHeight="252022784" behindDoc="0" locked="0" layoutInCell="1" allowOverlap="1" wp14:anchorId="12849864" wp14:editId="13D393DC">
             <wp:simplePos x="0" y="0"/>
             <wp:positionH relativeFrom="margin">
-              <wp:posOffset>5162550</wp:posOffset>
+              <wp:posOffset>466090</wp:posOffset>
             </wp:positionH>
             <wp:positionV relativeFrom="paragraph">
-              <wp:posOffset>193040</wp:posOffset>
+              <wp:posOffset>5080</wp:posOffset>
+            </wp:positionV>
+            <wp:extent cx="1876425" cy="2502535"/>
+            <wp:effectExtent l="0" t="0" r="9525" b="0"/>
+            <wp:wrapSquare wrapText="bothSides"/>
+            <wp:docPr id="8" name="Imagem 8"/>
+            <wp:cNvGraphicFramePr>
+              <a:graphicFrameLocks xmlns:a="http://schemas.openxmlformats.org/drawingml/2006/main" noChangeAspect="1"/>
+            </wp:cNvGraphicFramePr>
+            <a:graphic xmlns:a="http://schemas.openxmlformats.org/drawingml/2006/main">
+              <a:graphicData uri="http://schemas.openxmlformats.org/drawingml/2006/picture">
+                <pic:pic xmlns:pic="http://schemas.openxmlformats.org/drawingml/2006/picture">
+                  <pic:nvPicPr>
+                    <pic:cNvPr id="0" name="Picture 1"/>
+                    <pic:cNvPicPr>
+                      <a:picLocks noChangeAspect="1" noChangeArrowheads="1"/>
+                    </pic:cNvPicPr>
+                  </pic:nvPicPr>
+                  <pic:blipFill>
+                    <a:blip r:embed="rId35" cstate="print">
+                      <a:extLst>
+                        <a:ext uri="{28A0092B-C50C-407E-A947-70E740481C1C}">
+                          <a14:useLocalDpi xmlns:a14="http://schemas.microsoft.com/office/drawing/2010/main" val="0"/>
+                        </a:ext>
+                      </a:extLst>
+                    </a:blip>
+                    <a:srcRect/>
+                    <a:stretch>
+                      <a:fillRect/>
+                    </a:stretch>
+                  </pic:blipFill>
+                  <pic:spPr bwMode="auto">
+                    <a:xfrm>
+                      <a:off x="0" y="0"/>
+                      <a:ext cx="1876425" cy="2502535"/>
+                    </a:xfrm>
+                    <a:prstGeom prst="rect">
+                      <a:avLst/>
+                    </a:prstGeom>
+                    <a:noFill/>
+                    <a:ln>
+                      <a:noFill/>
+                    </a:ln>
+                  </pic:spPr>
+                </pic:pic>
+              </a:graphicData>
+            </a:graphic>
+            <wp14:sizeRelH relativeFrom="margin">
+              <wp14:pctWidth>0</wp14:pctWidth>
+            </wp14:sizeRelH>
+            <wp14:sizeRelV relativeFrom="margin">
+              <wp14:pctHeight>0</wp14:pctHeight>
+            </wp14:sizeRelV>
+          </wp:anchor>
+        </w:drawing>
+      </w:r>
+      <w:r>
+        <w:rPr>
+          <w:noProof/>
+        </w:rPr>
+        <w:drawing>
+          <wp:anchor distT="0" distB="0" distL="114300" distR="114300" simplePos="0" relativeHeight="251998208" behindDoc="0" locked="0" layoutInCell="1" allowOverlap="1" wp14:anchorId="21F5057A" wp14:editId="54CF2D35">
+            <wp:simplePos x="0" y="0"/>
+            <wp:positionH relativeFrom="margin">
+              <wp:posOffset>2808605</wp:posOffset>
+            </wp:positionH>
+            <wp:positionV relativeFrom="paragraph">
+              <wp:posOffset>5080</wp:posOffset>
             </wp:positionV>
             <wp:extent cx="1885950" cy="2515870"/>
             <wp:effectExtent l="0" t="0" r="0" b="0"/>
@@ -5115,7 +5263,7 @@
                     </pic:cNvPicPr>
                   </pic:nvPicPr>
                   <pic:blipFill>
-                    <a:blip r:embed="rId34" cstate="print">
+                    <a:blip r:embed="rId36" cstate="print">
                       <a:extLst>
                         <a:ext uri="{28A0092B-C50C-407E-A947-70E740481C1C}">
                           <a14:useLocalDpi xmlns:a14="http://schemas.microsoft.com/office/drawing/2010/main" val="0"/>
@@ -5169,21 +5317,8 @@
     <w:p/>
     <w:p/>
     <w:p/>
-    <w:p/>
-    <w:p/>
-    <w:p/>
-    <w:p/>
-    <w:p/>
-    <w:p/>
-    <w:p/>
-    <w:p/>
-    <w:p/>
-    <w:p/>
-    <w:p/>
-    <w:p/>
-    <w:p/>
     <w:sectPr>
-      <w:footerReference w:type="default" r:id="rId35"/>
+      <w:footerReference w:type="default" r:id="rId37"/>
       <w:pgSz w:w="11906" w:h="16838"/>
       <w:pgMar w:top="0" w:right="0" w:bottom="0" w:left="0" w:header="709" w:footer="709" w:gutter="0"/>
       <w:cols w:space="708"/>

--- a/skins/rifles.docx
+++ b/skins/rifles.docx
@@ -10,7 +10,7 @@
         <mc:AlternateContent>
           <mc:Choice Requires="wps">
             <w:drawing>
-              <wp:anchor distT="0" distB="0" distL="114300" distR="114300" simplePos="0" relativeHeight="251816960" behindDoc="0" locked="0" layoutInCell="1" allowOverlap="1" wp14:anchorId="60706180" wp14:editId="18C3EB83">
+              <wp:anchor distT="0" distB="0" distL="114300" distR="114300" simplePos="0" relativeHeight="251816960" behindDoc="0" locked="0" layoutInCell="1" allowOverlap="1" wp14:anchorId="60706180" wp14:editId="68F34DEE">
                 <wp:simplePos x="0" y="0"/>
                 <wp:positionH relativeFrom="margin">
                   <wp:align>center</wp:align>
@@ -1519,18 +1519,18 @@
           <w:noProof/>
         </w:rPr>
         <w:drawing>
-          <wp:anchor distT="0" distB="0" distL="114300" distR="114300" simplePos="0" relativeHeight="252002304" behindDoc="0" locked="0" layoutInCell="1" allowOverlap="1" wp14:anchorId="2D6381CC" wp14:editId="12564E35">
+          <wp:anchor distT="0" distB="0" distL="114300" distR="114300" simplePos="0" relativeHeight="252024832" behindDoc="0" locked="0" layoutInCell="1" allowOverlap="1" wp14:anchorId="1EDBE534" wp14:editId="258AB78B">
             <wp:simplePos x="0" y="0"/>
             <wp:positionH relativeFrom="margin">
-              <wp:posOffset>2831465</wp:posOffset>
+              <wp:posOffset>5184140</wp:posOffset>
             </wp:positionH>
             <wp:positionV relativeFrom="paragraph">
-              <wp:posOffset>5301615</wp:posOffset>
+              <wp:posOffset>5321300</wp:posOffset>
             </wp:positionV>
             <wp:extent cx="1892300" cy="2524125"/>
             <wp:effectExtent l="0" t="0" r="0" b="9525"/>
             <wp:wrapSquare wrapText="bothSides"/>
-            <wp:docPr id="4" name="Imagem 4"/>
+            <wp:docPr id="16" name="Imagem 16"/>
             <wp:cNvGraphicFramePr>
               <a:graphicFrameLocks xmlns:a="http://schemas.openxmlformats.org/drawingml/2006/main" noChangeAspect="1"/>
             </wp:cNvGraphicFramePr>
@@ -1538,7 +1538,7 @@
               <a:graphicData uri="http://schemas.openxmlformats.org/drawingml/2006/picture">
                 <pic:pic xmlns:pic="http://schemas.openxmlformats.org/drawingml/2006/picture">
                   <pic:nvPicPr>
-                    <pic:cNvPr id="0" name="Picture 1"/>
+                    <pic:cNvPr id="0" name="Picture 3"/>
                     <pic:cNvPicPr>
                       <a:picLocks noChangeAspect="1" noChangeArrowheads="1"/>
                     </pic:cNvPicPr>
@@ -1587,18 +1587,18 @@
           <w:noProof/>
         </w:rPr>
         <w:drawing>
-          <wp:anchor distT="0" distB="0" distL="114300" distR="114300" simplePos="0" relativeHeight="251936768" behindDoc="0" locked="0" layoutInCell="1" allowOverlap="1" wp14:anchorId="3515DE05" wp14:editId="7C2E9030">
+          <wp:anchor distT="0" distB="0" distL="114300" distR="114300" simplePos="0" relativeHeight="252002304" behindDoc="0" locked="0" layoutInCell="1" allowOverlap="1" wp14:anchorId="2D6381CC" wp14:editId="12564E35">
             <wp:simplePos x="0" y="0"/>
             <wp:positionH relativeFrom="margin">
-              <wp:posOffset>5170805</wp:posOffset>
+              <wp:posOffset>2831465</wp:posOffset>
             </wp:positionH>
             <wp:positionV relativeFrom="paragraph">
-              <wp:posOffset>5325110</wp:posOffset>
+              <wp:posOffset>5301615</wp:posOffset>
             </wp:positionV>
-            <wp:extent cx="1877060" cy="2505075"/>
-            <wp:effectExtent l="0" t="0" r="8890" b="9525"/>
+            <wp:extent cx="1892300" cy="2524125"/>
+            <wp:effectExtent l="0" t="0" r="0" b="9525"/>
             <wp:wrapSquare wrapText="bothSides"/>
-            <wp:docPr id="17" name="Imagem 17"/>
+            <wp:docPr id="4" name="Imagem 4"/>
             <wp:cNvGraphicFramePr>
               <a:graphicFrameLocks xmlns:a="http://schemas.openxmlformats.org/drawingml/2006/main" noChangeAspect="1"/>
             </wp:cNvGraphicFramePr>
@@ -1606,13 +1606,14 @@
               <a:graphicData uri="http://schemas.openxmlformats.org/drawingml/2006/picture">
                 <pic:pic xmlns:pic="http://schemas.openxmlformats.org/drawingml/2006/picture">
                   <pic:nvPicPr>
-                    <pic:cNvPr id="0" name="Picture 5"/>
+                    <pic:cNvPr id="0" name="Picture 1"/>
                     <pic:cNvPicPr>
                       <a:picLocks noChangeAspect="1" noChangeArrowheads="1"/>
                     </pic:cNvPicPr>
                   </pic:nvPicPr>
                   <pic:blipFill>
                     <a:blip r:embed="rId18" cstate="print">
+                      <a:grayscl/>
                       <a:extLst>
                         <a:ext uri="{28A0092B-C50C-407E-A947-70E740481C1C}">
                           <a14:useLocalDpi xmlns:a14="http://schemas.microsoft.com/office/drawing/2010/main" val="0"/>
@@ -1627,7 +1628,7 @@
                   <pic:spPr bwMode="auto">
                     <a:xfrm>
                       <a:off x="0" y="0"/>
-                      <a:ext cx="1877060" cy="2505075"/>
+                      <a:ext cx="1892300" cy="2524125"/>
                     </a:xfrm>
                     <a:prstGeom prst="rect">
                       <a:avLst/>
@@ -1654,7 +1655,7 @@
           <w:noProof/>
         </w:rPr>
         <w:drawing>
-          <wp:anchor distT="0" distB="0" distL="114300" distR="114300" simplePos="0" relativeHeight="251883520" behindDoc="0" locked="0" layoutInCell="1" allowOverlap="1" wp14:anchorId="0D385FBC" wp14:editId="315EA3B0">
+          <wp:anchor distT="0" distB="0" distL="114300" distR="114300" simplePos="0" relativeHeight="251883520" behindDoc="0" locked="0" layoutInCell="1" allowOverlap="1" wp14:anchorId="0D385FBC" wp14:editId="61909AB6">
             <wp:simplePos x="0" y="0"/>
             <wp:positionH relativeFrom="margin">
               <wp:posOffset>467995</wp:posOffset>

--- a/skins/rifles.docx
+++ b/skins/rifles.docx
@@ -10,7 +10,7 @@
         <mc:AlternateContent>
           <mc:Choice Requires="wps">
             <w:drawing>
-              <wp:anchor distT="0" distB="0" distL="114300" distR="114300" simplePos="0" relativeHeight="251816960" behindDoc="0" locked="0" layoutInCell="1" allowOverlap="1" wp14:anchorId="60706180" wp14:editId="68F34DEE">
+              <wp:anchor distT="0" distB="0" distL="114300" distR="114300" simplePos="0" relativeHeight="251816960" behindDoc="0" locked="0" layoutInCell="1" allowOverlap="1" wp14:anchorId="60706180" wp14:editId="10895923">
                 <wp:simplePos x="0" y="0"/>
                 <wp:positionH relativeFrom="margin">
                   <wp:align>center</wp:align>
@@ -1313,7 +1313,75 @@
           <w:noProof/>
         </w:rPr>
         <w:drawing>
-          <wp:anchor distT="0" distB="0" distL="114300" distR="114300" simplePos="0" relativeHeight="251840512" behindDoc="0" locked="0" layoutInCell="1" allowOverlap="1" wp14:anchorId="45E0837A" wp14:editId="29619B6D">
+          <wp:anchor distT="0" distB="0" distL="114300" distR="114300" simplePos="0" relativeHeight="252033024" behindDoc="0" locked="0" layoutInCell="1" allowOverlap="1" wp14:anchorId="7DF5DA75" wp14:editId="37D761F8">
+            <wp:simplePos x="0" y="0"/>
+            <wp:positionH relativeFrom="margin">
+              <wp:posOffset>476250</wp:posOffset>
+            </wp:positionH>
+            <wp:positionV relativeFrom="paragraph">
+              <wp:posOffset>212090</wp:posOffset>
+            </wp:positionV>
+            <wp:extent cx="1885950" cy="2515235"/>
+            <wp:effectExtent l="0" t="0" r="0" b="0"/>
+            <wp:wrapSquare wrapText="bothSides"/>
+            <wp:docPr id="2" name="Imagem 2"/>
+            <wp:cNvGraphicFramePr>
+              <a:graphicFrameLocks xmlns:a="http://schemas.openxmlformats.org/drawingml/2006/main" noChangeAspect="1"/>
+            </wp:cNvGraphicFramePr>
+            <a:graphic xmlns:a="http://schemas.openxmlformats.org/drawingml/2006/main">
+              <a:graphicData uri="http://schemas.openxmlformats.org/drawingml/2006/picture">
+                <pic:pic xmlns:pic="http://schemas.openxmlformats.org/drawingml/2006/picture">
+                  <pic:nvPicPr>
+                    <pic:cNvPr id="0" name="Picture 1"/>
+                    <pic:cNvPicPr>
+                      <a:picLocks noChangeAspect="1" noChangeArrowheads="1"/>
+                    </pic:cNvPicPr>
+                  </pic:nvPicPr>
+                  <pic:blipFill>
+                    <a:blip r:embed="rId14" cstate="print">
+                      <a:grayscl/>
+                      <a:extLst>
+                        <a:ext uri="{28A0092B-C50C-407E-A947-70E740481C1C}">
+                          <a14:useLocalDpi xmlns:a14="http://schemas.microsoft.com/office/drawing/2010/main" val="0"/>
+                        </a:ext>
+                      </a:extLst>
+                    </a:blip>
+                    <a:srcRect/>
+                    <a:stretch>
+                      <a:fillRect/>
+                    </a:stretch>
+                  </pic:blipFill>
+                  <pic:spPr bwMode="auto">
+                    <a:xfrm>
+                      <a:off x="0" y="0"/>
+                      <a:ext cx="1885950" cy="2515235"/>
+                    </a:xfrm>
+                    <a:prstGeom prst="rect">
+                      <a:avLst/>
+                    </a:prstGeom>
+                    <a:noFill/>
+                    <a:ln>
+                      <a:noFill/>
+                    </a:ln>
+                  </pic:spPr>
+                </pic:pic>
+              </a:graphicData>
+            </a:graphic>
+            <wp14:sizeRelH relativeFrom="margin">
+              <wp14:pctWidth>0</wp14:pctWidth>
+            </wp14:sizeRelH>
+            <wp14:sizeRelV relativeFrom="margin">
+              <wp14:pctHeight>0</wp14:pctHeight>
+            </wp14:sizeRelV>
+          </wp:anchor>
+        </w:drawing>
+      </w:r>
+      <w:r>
+        <w:rPr>
+          <w:noProof/>
+        </w:rPr>
+        <w:drawing>
+          <wp:anchor distT="0" distB="0" distL="114300" distR="114300" simplePos="0" relativeHeight="251840512" behindDoc="0" locked="0" layoutInCell="1" allowOverlap="1" wp14:anchorId="45E0837A" wp14:editId="10BF228A">
             <wp:simplePos x="0" y="0"/>
             <wp:positionH relativeFrom="margin">
               <wp:posOffset>5173345</wp:posOffset>
@@ -1338,7 +1406,7 @@
                     </pic:cNvPicPr>
                   </pic:nvPicPr>
                   <pic:blipFill>
-                    <a:blip r:embed="rId14" cstate="print">
+                    <a:blip r:embed="rId15" cstate="print">
                       <a:extLst>
                         <a:ext uri="{28A0092B-C50C-407E-A947-70E740481C1C}">
                           <a14:useLocalDpi xmlns:a14="http://schemas.microsoft.com/office/drawing/2010/main" val="0"/>
@@ -1405,7 +1473,7 @@
                     </pic:cNvPicPr>
                   </pic:nvPicPr>
                   <pic:blipFill>
-                    <a:blip r:embed="rId15" cstate="print">
+                    <a:blip r:embed="rId16" cstate="print">
                       <a:extLst>
                         <a:ext uri="{28A0092B-C50C-407E-A947-70E740481C1C}">
                           <a14:useLocalDpi xmlns:a14="http://schemas.microsoft.com/office/drawing/2010/main" val="0"/>
@@ -1442,23 +1510,28 @@
           </wp:anchor>
         </w:drawing>
       </w:r>
+    </w:p>
+    <w:p/>
+    <w:p/>
+    <w:p/>
+    <w:p>
       <w:r>
         <w:rPr>
           <w:noProof/>
         </w:rPr>
         <w:drawing>
-          <wp:anchor distT="0" distB="0" distL="114300" distR="114300" simplePos="0" relativeHeight="251926528" behindDoc="0" locked="0" layoutInCell="1" allowOverlap="1" wp14:anchorId="34DDE199" wp14:editId="51854CA1">
+          <wp:anchor distT="0" distB="0" distL="114300" distR="114300" simplePos="0" relativeHeight="252004352" behindDoc="0" locked="0" layoutInCell="1" allowOverlap="1" wp14:anchorId="44953D05" wp14:editId="2AF57E61">
             <wp:simplePos x="0" y="0"/>
             <wp:positionH relativeFrom="margin">
-              <wp:posOffset>465455</wp:posOffset>
+              <wp:posOffset>5191125</wp:posOffset>
             </wp:positionH>
             <wp:positionV relativeFrom="paragraph">
-              <wp:posOffset>208280</wp:posOffset>
+              <wp:posOffset>5325110</wp:posOffset>
             </wp:positionV>
-            <wp:extent cx="1878330" cy="2505710"/>
-            <wp:effectExtent l="0" t="0" r="7620" b="8890"/>
+            <wp:extent cx="1866900" cy="2490470"/>
+            <wp:effectExtent l="0" t="0" r="0" b="5080"/>
             <wp:wrapSquare wrapText="bothSides"/>
-            <wp:docPr id="15" name="Imagem 15"/>
+            <wp:docPr id="3" name="Imagem 3"/>
             <wp:cNvGraphicFramePr>
               <a:graphicFrameLocks xmlns:a="http://schemas.openxmlformats.org/drawingml/2006/main" noChangeAspect="1"/>
             </wp:cNvGraphicFramePr>
@@ -1466,13 +1539,13 @@
               <a:graphicData uri="http://schemas.openxmlformats.org/drawingml/2006/picture">
                 <pic:pic xmlns:pic="http://schemas.openxmlformats.org/drawingml/2006/picture">
                   <pic:nvPicPr>
-                    <pic:cNvPr id="0" name="Picture 2"/>
+                    <pic:cNvPr id="0" name="Picture 14"/>
                     <pic:cNvPicPr>
                       <a:picLocks noChangeAspect="1" noChangeArrowheads="1"/>
                     </pic:cNvPicPr>
                   </pic:nvPicPr>
                   <pic:blipFill>
-                    <a:blip r:embed="rId16" cstate="print">
+                    <a:blip r:embed="rId17" cstate="print">
                       <a:extLst>
                         <a:ext uri="{28A0092B-C50C-407E-A947-70E740481C1C}">
                           <a14:useLocalDpi xmlns:a14="http://schemas.microsoft.com/office/drawing/2010/main" val="0"/>
@@ -1487,7 +1560,7 @@
                   <pic:spPr bwMode="auto">
                     <a:xfrm>
                       <a:off x="0" y="0"/>
-                      <a:ext cx="1878330" cy="2505710"/>
+                      <a:ext cx="1866900" cy="2490470"/>
                     </a:xfrm>
                     <a:prstGeom prst="rect">
                       <a:avLst/>
@@ -1509,28 +1582,23 @@
           </wp:anchor>
         </w:drawing>
       </w:r>
-    </w:p>
-    <w:p/>
-    <w:p/>
-    <w:p/>
-    <w:p>
       <w:r>
         <w:rPr>
           <w:noProof/>
         </w:rPr>
         <w:drawing>
-          <wp:anchor distT="0" distB="0" distL="114300" distR="114300" simplePos="0" relativeHeight="252024832" behindDoc="0" locked="0" layoutInCell="1" allowOverlap="1" wp14:anchorId="1EDBE534" wp14:editId="258AB78B">
+          <wp:anchor distT="0" distB="0" distL="114300" distR="114300" simplePos="0" relativeHeight="251969536" behindDoc="0" locked="0" layoutInCell="1" allowOverlap="1" wp14:anchorId="6715AD2B" wp14:editId="22AE109A">
             <wp:simplePos x="0" y="0"/>
             <wp:positionH relativeFrom="margin">
-              <wp:posOffset>5184140</wp:posOffset>
+              <wp:posOffset>2827655</wp:posOffset>
             </wp:positionH>
             <wp:positionV relativeFrom="paragraph">
-              <wp:posOffset>5321300</wp:posOffset>
+              <wp:posOffset>5334635</wp:posOffset>
             </wp:positionV>
-            <wp:extent cx="1892300" cy="2524125"/>
-            <wp:effectExtent l="0" t="0" r="0" b="9525"/>
+            <wp:extent cx="1866900" cy="2489835"/>
+            <wp:effectExtent l="0" t="0" r="0" b="5715"/>
             <wp:wrapSquare wrapText="bothSides"/>
-            <wp:docPr id="16" name="Imagem 16"/>
+            <wp:docPr id="5" name="Imagem 5"/>
             <wp:cNvGraphicFramePr>
               <a:graphicFrameLocks xmlns:a="http://schemas.openxmlformats.org/drawingml/2006/main" noChangeAspect="1"/>
             </wp:cNvGraphicFramePr>
@@ -1538,14 +1606,13 @@
               <a:graphicData uri="http://schemas.openxmlformats.org/drawingml/2006/picture">
                 <pic:pic xmlns:pic="http://schemas.openxmlformats.org/drawingml/2006/picture">
                   <pic:nvPicPr>
-                    <pic:cNvPr id="0" name="Picture 3"/>
+                    <pic:cNvPr id="0" name="Picture 2"/>
                     <pic:cNvPicPr>
                       <a:picLocks noChangeAspect="1" noChangeArrowheads="1"/>
                     </pic:cNvPicPr>
                   </pic:nvPicPr>
                   <pic:blipFill>
-                    <a:blip r:embed="rId17" cstate="print">
-                      <a:grayscl/>
+                    <a:blip r:embed="rId18" cstate="print">
                       <a:extLst>
                         <a:ext uri="{28A0092B-C50C-407E-A947-70E740481C1C}">
                           <a14:useLocalDpi xmlns:a14="http://schemas.microsoft.com/office/drawing/2010/main" val="0"/>
@@ -1560,7 +1627,7 @@
                   <pic:spPr bwMode="auto">
                     <a:xfrm>
                       <a:off x="0" y="0"/>
-                      <a:ext cx="1892300" cy="2524125"/>
+                      <a:ext cx="1866900" cy="2489835"/>
                     </a:xfrm>
                     <a:prstGeom prst="rect">
                       <a:avLst/>
@@ -1587,75 +1654,7 @@
           <w:noProof/>
         </w:rPr>
         <w:drawing>
-          <wp:anchor distT="0" distB="0" distL="114300" distR="114300" simplePos="0" relativeHeight="252002304" behindDoc="0" locked="0" layoutInCell="1" allowOverlap="1" wp14:anchorId="2D6381CC" wp14:editId="12564E35">
-            <wp:simplePos x="0" y="0"/>
-            <wp:positionH relativeFrom="margin">
-              <wp:posOffset>2831465</wp:posOffset>
-            </wp:positionH>
-            <wp:positionV relativeFrom="paragraph">
-              <wp:posOffset>5301615</wp:posOffset>
-            </wp:positionV>
-            <wp:extent cx="1892300" cy="2524125"/>
-            <wp:effectExtent l="0" t="0" r="0" b="9525"/>
-            <wp:wrapSquare wrapText="bothSides"/>
-            <wp:docPr id="4" name="Imagem 4"/>
-            <wp:cNvGraphicFramePr>
-              <a:graphicFrameLocks xmlns:a="http://schemas.openxmlformats.org/drawingml/2006/main" noChangeAspect="1"/>
-            </wp:cNvGraphicFramePr>
-            <a:graphic xmlns:a="http://schemas.openxmlformats.org/drawingml/2006/main">
-              <a:graphicData uri="http://schemas.openxmlformats.org/drawingml/2006/picture">
-                <pic:pic xmlns:pic="http://schemas.openxmlformats.org/drawingml/2006/picture">
-                  <pic:nvPicPr>
-                    <pic:cNvPr id="0" name="Picture 1"/>
-                    <pic:cNvPicPr>
-                      <a:picLocks noChangeAspect="1" noChangeArrowheads="1"/>
-                    </pic:cNvPicPr>
-                  </pic:nvPicPr>
-                  <pic:blipFill>
-                    <a:blip r:embed="rId18" cstate="print">
-                      <a:grayscl/>
-                      <a:extLst>
-                        <a:ext uri="{28A0092B-C50C-407E-A947-70E740481C1C}">
-                          <a14:useLocalDpi xmlns:a14="http://schemas.microsoft.com/office/drawing/2010/main" val="0"/>
-                        </a:ext>
-                      </a:extLst>
-                    </a:blip>
-                    <a:srcRect/>
-                    <a:stretch>
-                      <a:fillRect/>
-                    </a:stretch>
-                  </pic:blipFill>
-                  <pic:spPr bwMode="auto">
-                    <a:xfrm>
-                      <a:off x="0" y="0"/>
-                      <a:ext cx="1892300" cy="2524125"/>
-                    </a:xfrm>
-                    <a:prstGeom prst="rect">
-                      <a:avLst/>
-                    </a:prstGeom>
-                    <a:noFill/>
-                    <a:ln>
-                      <a:noFill/>
-                    </a:ln>
-                  </pic:spPr>
-                </pic:pic>
-              </a:graphicData>
-            </a:graphic>
-            <wp14:sizeRelH relativeFrom="margin">
-              <wp14:pctWidth>0</wp14:pctWidth>
-            </wp14:sizeRelH>
-            <wp14:sizeRelV relativeFrom="margin">
-              <wp14:pctHeight>0</wp14:pctHeight>
-            </wp14:sizeRelV>
-          </wp:anchor>
-        </w:drawing>
-      </w:r>
-      <w:r>
-        <w:rPr>
-          <w:noProof/>
-        </w:rPr>
-        <w:drawing>
-          <wp:anchor distT="0" distB="0" distL="114300" distR="114300" simplePos="0" relativeHeight="251883520" behindDoc="0" locked="0" layoutInCell="1" allowOverlap="1" wp14:anchorId="0D385FBC" wp14:editId="61909AB6">
+          <wp:anchor distT="0" distB="0" distL="114300" distR="114300" simplePos="0" relativeHeight="251883520" behindDoc="0" locked="0" layoutInCell="1" allowOverlap="1" wp14:anchorId="0D385FBC" wp14:editId="58586E0C">
             <wp:simplePos x="0" y="0"/>
             <wp:positionH relativeFrom="margin">
               <wp:posOffset>467995</wp:posOffset>
@@ -2968,7 +2967,7 @@
           <w:noProof/>
         </w:rPr>
         <w:drawing>
-          <wp:anchor distT="0" distB="0" distL="114300" distR="114300" simplePos="0" relativeHeight="251789312" behindDoc="1" locked="0" layoutInCell="1" allowOverlap="1" wp14:anchorId="1D164C1E" wp14:editId="7B72E7C6">
+          <wp:anchor distT="0" distB="0" distL="114300" distR="114300" simplePos="0" relativeHeight="251789312" behindDoc="1" locked="0" layoutInCell="1" allowOverlap="1" wp14:anchorId="1D164C1E" wp14:editId="0C2F03B6">
             <wp:simplePos x="0" y="0"/>
             <wp:positionH relativeFrom="margin">
               <wp:posOffset>2662555</wp:posOffset>
@@ -3035,7 +3034,7 @@
           <w:noProof/>
         </w:rPr>
         <w:drawing>
-          <wp:anchor distT="0" distB="0" distL="114300" distR="114300" simplePos="0" relativeHeight="251790336" behindDoc="1" locked="0" layoutInCell="1" allowOverlap="1" wp14:anchorId="02327EB6" wp14:editId="6633AF42">
+          <wp:anchor distT="0" distB="0" distL="114300" distR="114300" simplePos="0" relativeHeight="251790336" behindDoc="1" locked="0" layoutInCell="1" allowOverlap="1" wp14:anchorId="02327EB6" wp14:editId="446C98FA">
             <wp:simplePos x="0" y="0"/>
             <wp:positionH relativeFrom="column">
               <wp:posOffset>5025390</wp:posOffset>
@@ -3238,555 +3237,13 @@
           <w:noProof/>
         </w:rPr>
         <w:drawing>
-          <wp:anchor distT="0" distB="0" distL="114300" distR="114300" simplePos="0" relativeHeight="252018688" behindDoc="0" locked="0" layoutInCell="1" allowOverlap="1" wp14:anchorId="006340BD" wp14:editId="6683FA15">
+          <wp:anchor distT="0" distB="0" distL="114300" distR="114300" simplePos="0" relativeHeight="251975680" behindDoc="0" locked="0" layoutInCell="1" allowOverlap="1" wp14:anchorId="7678450E" wp14:editId="0DB1EE0D">
             <wp:simplePos x="0" y="0"/>
             <wp:positionH relativeFrom="margin">
               <wp:posOffset>5161915</wp:posOffset>
             </wp:positionH>
             <wp:positionV relativeFrom="paragraph">
-              <wp:posOffset>193040</wp:posOffset>
-            </wp:positionV>
-            <wp:extent cx="1914525" cy="2554605"/>
-            <wp:effectExtent l="0" t="0" r="9525" b="0"/>
-            <wp:wrapSquare wrapText="bothSides"/>
-            <wp:docPr id="6" name="Imagem 6"/>
-            <wp:cNvGraphicFramePr>
-              <a:graphicFrameLocks xmlns:a="http://schemas.openxmlformats.org/drawingml/2006/main" noChangeAspect="1"/>
-            </wp:cNvGraphicFramePr>
-            <a:graphic xmlns:a="http://schemas.openxmlformats.org/drawingml/2006/main">
-              <a:graphicData uri="http://schemas.openxmlformats.org/drawingml/2006/picture">
-                <pic:pic xmlns:pic="http://schemas.openxmlformats.org/drawingml/2006/picture">
-                  <pic:nvPicPr>
-                    <pic:cNvPr id="0" name="Picture 1"/>
-                    <pic:cNvPicPr>
-                      <a:picLocks noChangeAspect="1" noChangeArrowheads="1"/>
-                    </pic:cNvPicPr>
-                  </pic:nvPicPr>
-                  <pic:blipFill>
-                    <a:blip r:embed="rId23" cstate="print">
-                      <a:grayscl/>
-                      <a:extLst>
-                        <a:ext uri="{28A0092B-C50C-407E-A947-70E740481C1C}">
-                          <a14:useLocalDpi xmlns:a14="http://schemas.microsoft.com/office/drawing/2010/main" val="0"/>
-                        </a:ext>
-                      </a:extLst>
-                    </a:blip>
-                    <a:srcRect/>
-                    <a:stretch>
-                      <a:fillRect/>
-                    </a:stretch>
-                  </pic:blipFill>
-                  <pic:spPr bwMode="auto">
-                    <a:xfrm>
-                      <a:off x="0" y="0"/>
-                      <a:ext cx="1914525" cy="2554605"/>
-                    </a:xfrm>
-                    <a:prstGeom prst="rect">
-                      <a:avLst/>
-                    </a:prstGeom>
-                    <a:noFill/>
-                    <a:ln>
-                      <a:noFill/>
-                    </a:ln>
-                  </pic:spPr>
-                </pic:pic>
-              </a:graphicData>
-            </a:graphic>
-            <wp14:sizeRelH relativeFrom="margin">
-              <wp14:pctWidth>0</wp14:pctWidth>
-            </wp14:sizeRelH>
-            <wp14:sizeRelV relativeFrom="margin">
-              <wp14:pctHeight>0</wp14:pctHeight>
-            </wp14:sizeRelV>
-          </wp:anchor>
-        </w:drawing>
-      </w:r>
-      <w:r>
-        <w:rPr>
-          <w:noProof/>
-        </w:rPr>
-        <w:drawing>
-          <wp:anchor distT="0" distB="0" distL="114300" distR="114300" simplePos="0" relativeHeight="252000256" behindDoc="0" locked="0" layoutInCell="1" allowOverlap="1" wp14:anchorId="083C1938" wp14:editId="3C0481E1">
-            <wp:simplePos x="0" y="0"/>
-            <wp:positionH relativeFrom="margin">
-              <wp:posOffset>2809875</wp:posOffset>
-            </wp:positionH>
-            <wp:positionV relativeFrom="paragraph">
-              <wp:posOffset>193040</wp:posOffset>
-            </wp:positionV>
-            <wp:extent cx="1894205" cy="2527935"/>
-            <wp:effectExtent l="0" t="0" r="0" b="5715"/>
-            <wp:wrapSquare wrapText="bothSides"/>
-            <wp:docPr id="2" name="Imagem 2"/>
-            <wp:cNvGraphicFramePr>
-              <a:graphicFrameLocks xmlns:a="http://schemas.openxmlformats.org/drawingml/2006/main" noChangeAspect="1"/>
-            </wp:cNvGraphicFramePr>
-            <a:graphic xmlns:a="http://schemas.openxmlformats.org/drawingml/2006/main">
-              <a:graphicData uri="http://schemas.openxmlformats.org/drawingml/2006/picture">
-                <pic:pic xmlns:pic="http://schemas.openxmlformats.org/drawingml/2006/picture">
-                  <pic:nvPicPr>
-                    <pic:cNvPr id="0" name="Picture 1"/>
-                    <pic:cNvPicPr>
-                      <a:picLocks noChangeAspect="1" noChangeArrowheads="1"/>
-                    </pic:cNvPicPr>
-                  </pic:nvPicPr>
-                  <pic:blipFill>
-                    <a:blip r:embed="rId24" cstate="print">
-                      <a:grayscl/>
-                      <a:extLst>
-                        <a:ext uri="{28A0092B-C50C-407E-A947-70E740481C1C}">
-                          <a14:useLocalDpi xmlns:a14="http://schemas.microsoft.com/office/drawing/2010/main" val="0"/>
-                        </a:ext>
-                      </a:extLst>
-                    </a:blip>
-                    <a:srcRect/>
-                    <a:stretch>
-                      <a:fillRect/>
-                    </a:stretch>
-                  </pic:blipFill>
-                  <pic:spPr bwMode="auto">
-                    <a:xfrm>
-                      <a:off x="0" y="0"/>
-                      <a:ext cx="1894205" cy="2527935"/>
-                    </a:xfrm>
-                    <a:prstGeom prst="rect">
-                      <a:avLst/>
-                    </a:prstGeom>
-                    <a:noFill/>
-                    <a:ln>
-                      <a:noFill/>
-                    </a:ln>
-                  </pic:spPr>
-                </pic:pic>
-              </a:graphicData>
-            </a:graphic>
-            <wp14:sizeRelH relativeFrom="margin">
-              <wp14:pctWidth>0</wp14:pctWidth>
-            </wp14:sizeRelH>
-            <wp14:sizeRelV relativeFrom="margin">
-              <wp14:pctHeight>0</wp14:pctHeight>
-            </wp14:sizeRelV>
-          </wp:anchor>
-        </w:drawing>
-      </w:r>
-      <w:r>
-        <w:rPr>
-          <w:noProof/>
-        </w:rPr>
-        <w:drawing>
-          <wp:anchor distT="0" distB="0" distL="114300" distR="114300" simplePos="0" relativeHeight="251969536" behindDoc="0" locked="0" layoutInCell="1" allowOverlap="1" wp14:anchorId="6715AD2B" wp14:editId="40CAC026">
-            <wp:simplePos x="0" y="0"/>
-            <wp:positionH relativeFrom="margin">
-              <wp:posOffset>457200</wp:posOffset>
-            </wp:positionH>
-            <wp:positionV relativeFrom="paragraph">
-              <wp:posOffset>211455</wp:posOffset>
-            </wp:positionV>
-            <wp:extent cx="1866900" cy="2489835"/>
-            <wp:effectExtent l="0" t="0" r="0" b="5715"/>
-            <wp:wrapSquare wrapText="bothSides"/>
-            <wp:docPr id="5" name="Imagem 5"/>
-            <wp:cNvGraphicFramePr>
-              <a:graphicFrameLocks xmlns:a="http://schemas.openxmlformats.org/drawingml/2006/main" noChangeAspect="1"/>
-            </wp:cNvGraphicFramePr>
-            <a:graphic xmlns:a="http://schemas.openxmlformats.org/drawingml/2006/main">
-              <a:graphicData uri="http://schemas.openxmlformats.org/drawingml/2006/picture">
-                <pic:pic xmlns:pic="http://schemas.openxmlformats.org/drawingml/2006/picture">
-                  <pic:nvPicPr>
-                    <pic:cNvPr id="0" name="Picture 2"/>
-                    <pic:cNvPicPr>
-                      <a:picLocks noChangeAspect="1" noChangeArrowheads="1"/>
-                    </pic:cNvPicPr>
-                  </pic:nvPicPr>
-                  <pic:blipFill>
-                    <a:blip r:embed="rId25" cstate="print">
-                      <a:extLst>
-                        <a:ext uri="{28A0092B-C50C-407E-A947-70E740481C1C}">
-                          <a14:useLocalDpi xmlns:a14="http://schemas.microsoft.com/office/drawing/2010/main" val="0"/>
-                        </a:ext>
-                      </a:extLst>
-                    </a:blip>
-                    <a:srcRect/>
-                    <a:stretch>
-                      <a:fillRect/>
-                    </a:stretch>
-                  </pic:blipFill>
-                  <pic:spPr bwMode="auto">
-                    <a:xfrm>
-                      <a:off x="0" y="0"/>
-                      <a:ext cx="1866900" cy="2489835"/>
-                    </a:xfrm>
-                    <a:prstGeom prst="rect">
-                      <a:avLst/>
-                    </a:prstGeom>
-                    <a:noFill/>
-                    <a:ln>
-                      <a:noFill/>
-                    </a:ln>
-                  </pic:spPr>
-                </pic:pic>
-              </a:graphicData>
-            </a:graphic>
-            <wp14:sizeRelH relativeFrom="margin">
-              <wp14:pctWidth>0</wp14:pctWidth>
-            </wp14:sizeRelH>
-            <wp14:sizeRelV relativeFrom="margin">
-              <wp14:pctHeight>0</wp14:pctHeight>
-            </wp14:sizeRelV>
-          </wp:anchor>
-        </w:drawing>
-      </w:r>
-    </w:p>
-    <w:p/>
-    <w:p/>
-    <w:p>
-      <w:r>
-        <w:rPr>
-          <w:noProof/>
-        </w:rPr>
-        <w:drawing>
-          <wp:anchor distT="0" distB="0" distL="114300" distR="114300" simplePos="0" relativeHeight="252012544" behindDoc="0" locked="0" layoutInCell="1" allowOverlap="1" wp14:anchorId="274D000C" wp14:editId="17E5472F">
-            <wp:simplePos x="0" y="0"/>
-            <wp:positionH relativeFrom="margin">
-              <wp:posOffset>5190490</wp:posOffset>
-            </wp:positionH>
-            <wp:positionV relativeFrom="paragraph">
-              <wp:posOffset>5577205</wp:posOffset>
-            </wp:positionV>
-            <wp:extent cx="1857375" cy="2477770"/>
-            <wp:effectExtent l="0" t="0" r="9525" b="0"/>
-            <wp:wrapSquare wrapText="bothSides"/>
-            <wp:docPr id="35" name="Imagem 35"/>
-            <wp:cNvGraphicFramePr>
-              <a:graphicFrameLocks xmlns:a="http://schemas.openxmlformats.org/drawingml/2006/main" noChangeAspect="1"/>
-            </wp:cNvGraphicFramePr>
-            <a:graphic xmlns:a="http://schemas.openxmlformats.org/drawingml/2006/main">
-              <a:graphicData uri="http://schemas.openxmlformats.org/drawingml/2006/picture">
-                <pic:pic xmlns:pic="http://schemas.openxmlformats.org/drawingml/2006/picture">
-                  <pic:nvPicPr>
-                    <pic:cNvPr id="0" name="Picture 15"/>
-                    <pic:cNvPicPr>
-                      <a:picLocks noChangeAspect="1" noChangeArrowheads="1"/>
-                    </pic:cNvPicPr>
-                  </pic:nvPicPr>
-                  <pic:blipFill>
-                    <a:blip r:embed="rId26" cstate="print">
-                      <a:extLst>
-                        <a:ext uri="{28A0092B-C50C-407E-A947-70E740481C1C}">
-                          <a14:useLocalDpi xmlns:a14="http://schemas.microsoft.com/office/drawing/2010/main" val="0"/>
-                        </a:ext>
-                      </a:extLst>
-                    </a:blip>
-                    <a:srcRect/>
-                    <a:stretch>
-                      <a:fillRect/>
-                    </a:stretch>
-                  </pic:blipFill>
-                  <pic:spPr bwMode="auto">
-                    <a:xfrm>
-                      <a:off x="0" y="0"/>
-                      <a:ext cx="1857375" cy="2477770"/>
-                    </a:xfrm>
-                    <a:prstGeom prst="rect">
-                      <a:avLst/>
-                    </a:prstGeom>
-                    <a:noFill/>
-                    <a:ln>
-                      <a:noFill/>
-                    </a:ln>
-                  </pic:spPr>
-                </pic:pic>
-              </a:graphicData>
-            </a:graphic>
-            <wp14:sizeRelH relativeFrom="margin">
-              <wp14:pctWidth>0</wp14:pctWidth>
-            </wp14:sizeRelH>
-            <wp14:sizeRelV relativeFrom="margin">
-              <wp14:pctHeight>0</wp14:pctHeight>
-            </wp14:sizeRelV>
-          </wp:anchor>
-        </w:drawing>
-      </w:r>
-      <w:r>
-        <w:rPr>
-          <w:noProof/>
-        </w:rPr>
-        <w:drawing>
-          <wp:anchor distT="0" distB="0" distL="114300" distR="114300" simplePos="0" relativeHeight="252010496" behindDoc="0" locked="0" layoutInCell="1" allowOverlap="1" wp14:anchorId="443DE526" wp14:editId="37F8BE68">
-            <wp:simplePos x="0" y="0"/>
-            <wp:positionH relativeFrom="margin">
-              <wp:posOffset>2828925</wp:posOffset>
-            </wp:positionH>
-            <wp:positionV relativeFrom="paragraph">
-              <wp:posOffset>5577840</wp:posOffset>
-            </wp:positionV>
-            <wp:extent cx="1856105" cy="2476500"/>
-            <wp:effectExtent l="0" t="0" r="0" b="0"/>
-            <wp:wrapSquare wrapText="bothSides"/>
-            <wp:docPr id="11" name="Imagem 11"/>
-            <wp:cNvGraphicFramePr>
-              <a:graphicFrameLocks xmlns:a="http://schemas.openxmlformats.org/drawingml/2006/main" noChangeAspect="1"/>
-            </wp:cNvGraphicFramePr>
-            <a:graphic xmlns:a="http://schemas.openxmlformats.org/drawingml/2006/main">
-              <a:graphicData uri="http://schemas.openxmlformats.org/drawingml/2006/picture">
-                <pic:pic xmlns:pic="http://schemas.openxmlformats.org/drawingml/2006/picture">
-                  <pic:nvPicPr>
-                    <pic:cNvPr id="0" name="Picture 10"/>
-                    <pic:cNvPicPr>
-                      <a:picLocks noChangeAspect="1" noChangeArrowheads="1"/>
-                    </pic:cNvPicPr>
-                  </pic:nvPicPr>
-                  <pic:blipFill>
-                    <a:blip r:embed="rId27" cstate="print">
-                      <a:extLst>
-                        <a:ext uri="{28A0092B-C50C-407E-A947-70E740481C1C}">
-                          <a14:useLocalDpi xmlns:a14="http://schemas.microsoft.com/office/drawing/2010/main" val="0"/>
-                        </a:ext>
-                      </a:extLst>
-                    </a:blip>
-                    <a:srcRect/>
-                    <a:stretch>
-                      <a:fillRect/>
-                    </a:stretch>
-                  </pic:blipFill>
-                  <pic:spPr bwMode="auto">
-                    <a:xfrm>
-                      <a:off x="0" y="0"/>
-                      <a:ext cx="1856105" cy="2476500"/>
-                    </a:xfrm>
-                    <a:prstGeom prst="rect">
-                      <a:avLst/>
-                    </a:prstGeom>
-                    <a:noFill/>
-                    <a:ln>
-                      <a:noFill/>
-                    </a:ln>
-                  </pic:spPr>
-                </pic:pic>
-              </a:graphicData>
-            </a:graphic>
-            <wp14:sizeRelH relativeFrom="margin">
-              <wp14:pctWidth>0</wp14:pctWidth>
-            </wp14:sizeRelH>
-            <wp14:sizeRelV relativeFrom="margin">
-              <wp14:pctHeight>0</wp14:pctHeight>
-            </wp14:sizeRelV>
-          </wp:anchor>
-        </w:drawing>
-      </w:r>
-      <w:r>
-        <w:rPr>
-          <w:noProof/>
-        </w:rPr>
-        <w:drawing>
-          <wp:anchor distT="0" distB="0" distL="114300" distR="114300" simplePos="0" relativeHeight="252008448" behindDoc="0" locked="0" layoutInCell="1" allowOverlap="1" wp14:anchorId="72B2A1CE" wp14:editId="12136456">
-            <wp:simplePos x="0" y="0"/>
-            <wp:positionH relativeFrom="margin">
-              <wp:posOffset>5172075</wp:posOffset>
-            </wp:positionH>
-            <wp:positionV relativeFrom="paragraph">
-              <wp:posOffset>2491740</wp:posOffset>
-            </wp:positionV>
-            <wp:extent cx="1866900" cy="2489835"/>
-            <wp:effectExtent l="0" t="0" r="0" b="5715"/>
-            <wp:wrapSquare wrapText="bothSides"/>
-            <wp:docPr id="9" name="Imagem 9"/>
-            <wp:cNvGraphicFramePr>
-              <a:graphicFrameLocks xmlns:a="http://schemas.openxmlformats.org/drawingml/2006/main" noChangeAspect="1"/>
-            </wp:cNvGraphicFramePr>
-            <a:graphic xmlns:a="http://schemas.openxmlformats.org/drawingml/2006/main">
-              <a:graphicData uri="http://schemas.openxmlformats.org/drawingml/2006/picture">
-                <pic:pic xmlns:pic="http://schemas.openxmlformats.org/drawingml/2006/picture">
-                  <pic:nvPicPr>
-                    <pic:cNvPr id="0" name="Picture 12"/>
-                    <pic:cNvPicPr>
-                      <a:picLocks noChangeAspect="1" noChangeArrowheads="1"/>
-                    </pic:cNvPicPr>
-                  </pic:nvPicPr>
-                  <pic:blipFill>
-                    <a:blip r:embed="rId28" cstate="print">
-                      <a:extLst>
-                        <a:ext uri="{28A0092B-C50C-407E-A947-70E740481C1C}">
-                          <a14:useLocalDpi xmlns:a14="http://schemas.microsoft.com/office/drawing/2010/main" val="0"/>
-                        </a:ext>
-                      </a:extLst>
-                    </a:blip>
-                    <a:srcRect/>
-                    <a:stretch>
-                      <a:fillRect/>
-                    </a:stretch>
-                  </pic:blipFill>
-                  <pic:spPr bwMode="auto">
-                    <a:xfrm>
-                      <a:off x="0" y="0"/>
-                      <a:ext cx="1866900" cy="2489835"/>
-                    </a:xfrm>
-                    <a:prstGeom prst="rect">
-                      <a:avLst/>
-                    </a:prstGeom>
-                    <a:noFill/>
-                    <a:ln>
-                      <a:noFill/>
-                    </a:ln>
-                  </pic:spPr>
-                </pic:pic>
-              </a:graphicData>
-            </a:graphic>
-            <wp14:sizeRelH relativeFrom="margin">
-              <wp14:pctWidth>0</wp14:pctWidth>
-            </wp14:sizeRelH>
-            <wp14:sizeRelV relativeFrom="margin">
-              <wp14:pctHeight>0</wp14:pctHeight>
-            </wp14:sizeRelV>
-          </wp:anchor>
-        </w:drawing>
-      </w:r>
-      <w:r>
-        <w:rPr>
-          <w:noProof/>
-        </w:rPr>
-        <w:drawing>
-          <wp:anchor distT="0" distB="0" distL="114300" distR="114300" simplePos="0" relativeHeight="252006400" behindDoc="0" locked="0" layoutInCell="1" allowOverlap="1" wp14:anchorId="68576BB2" wp14:editId="5C889599">
-            <wp:simplePos x="0" y="0"/>
-            <wp:positionH relativeFrom="margin">
-              <wp:posOffset>2838450</wp:posOffset>
-            </wp:positionH>
-            <wp:positionV relativeFrom="paragraph">
-              <wp:posOffset>2491740</wp:posOffset>
-            </wp:positionV>
-            <wp:extent cx="1857375" cy="2477770"/>
-            <wp:effectExtent l="0" t="0" r="9525" b="0"/>
-            <wp:wrapSquare wrapText="bothSides"/>
-            <wp:docPr id="13" name="Imagem 13"/>
-            <wp:cNvGraphicFramePr>
-              <a:graphicFrameLocks xmlns:a="http://schemas.openxmlformats.org/drawingml/2006/main" noChangeAspect="1"/>
-            </wp:cNvGraphicFramePr>
-            <a:graphic xmlns:a="http://schemas.openxmlformats.org/drawingml/2006/main">
-              <a:graphicData uri="http://schemas.openxmlformats.org/drawingml/2006/picture">
-                <pic:pic xmlns:pic="http://schemas.openxmlformats.org/drawingml/2006/picture">
-                  <pic:nvPicPr>
-                    <pic:cNvPr id="0" name="Picture 13"/>
-                    <pic:cNvPicPr>
-                      <a:picLocks noChangeAspect="1" noChangeArrowheads="1"/>
-                    </pic:cNvPicPr>
-                  </pic:nvPicPr>
-                  <pic:blipFill>
-                    <a:blip r:embed="rId29" cstate="print">
-                      <a:extLst>
-                        <a:ext uri="{28A0092B-C50C-407E-A947-70E740481C1C}">
-                          <a14:useLocalDpi xmlns:a14="http://schemas.microsoft.com/office/drawing/2010/main" val="0"/>
-                        </a:ext>
-                      </a:extLst>
-                    </a:blip>
-                    <a:srcRect/>
-                    <a:stretch>
-                      <a:fillRect/>
-                    </a:stretch>
-                  </pic:blipFill>
-                  <pic:spPr bwMode="auto">
-                    <a:xfrm>
-                      <a:off x="0" y="0"/>
-                      <a:ext cx="1857375" cy="2477770"/>
-                    </a:xfrm>
-                    <a:prstGeom prst="rect">
-                      <a:avLst/>
-                    </a:prstGeom>
-                    <a:noFill/>
-                    <a:ln>
-                      <a:noFill/>
-                    </a:ln>
-                  </pic:spPr>
-                </pic:pic>
-              </a:graphicData>
-            </a:graphic>
-            <wp14:sizeRelH relativeFrom="margin">
-              <wp14:pctWidth>0</wp14:pctWidth>
-            </wp14:sizeRelH>
-            <wp14:sizeRelV relativeFrom="margin">
-              <wp14:pctHeight>0</wp14:pctHeight>
-            </wp14:sizeRelV>
-          </wp:anchor>
-        </w:drawing>
-      </w:r>
-      <w:r>
-        <w:rPr>
-          <w:noProof/>
-        </w:rPr>
-        <w:drawing>
-          <wp:anchor distT="0" distB="0" distL="114300" distR="114300" simplePos="0" relativeHeight="252004352" behindDoc="0" locked="0" layoutInCell="1" allowOverlap="1" wp14:anchorId="44953D05" wp14:editId="26378186">
-            <wp:simplePos x="0" y="0"/>
-            <wp:positionH relativeFrom="margin">
-              <wp:posOffset>466725</wp:posOffset>
-            </wp:positionH>
-            <wp:positionV relativeFrom="paragraph">
-              <wp:posOffset>2491105</wp:posOffset>
-            </wp:positionV>
-            <wp:extent cx="1866900" cy="2490470"/>
-            <wp:effectExtent l="0" t="0" r="0" b="5080"/>
-            <wp:wrapSquare wrapText="bothSides"/>
-            <wp:docPr id="3" name="Imagem 3"/>
-            <wp:cNvGraphicFramePr>
-              <a:graphicFrameLocks xmlns:a="http://schemas.openxmlformats.org/drawingml/2006/main" noChangeAspect="1"/>
-            </wp:cNvGraphicFramePr>
-            <a:graphic xmlns:a="http://schemas.openxmlformats.org/drawingml/2006/main">
-              <a:graphicData uri="http://schemas.openxmlformats.org/drawingml/2006/picture">
-                <pic:pic xmlns:pic="http://schemas.openxmlformats.org/drawingml/2006/picture">
-                  <pic:nvPicPr>
-                    <pic:cNvPr id="0" name="Picture 14"/>
-                    <pic:cNvPicPr>
-                      <a:picLocks noChangeAspect="1" noChangeArrowheads="1"/>
-                    </pic:cNvPicPr>
-                  </pic:nvPicPr>
-                  <pic:blipFill>
-                    <a:blip r:embed="rId30" cstate="print">
-                      <a:extLst>
-                        <a:ext uri="{28A0092B-C50C-407E-A947-70E740481C1C}">
-                          <a14:useLocalDpi xmlns:a14="http://schemas.microsoft.com/office/drawing/2010/main" val="0"/>
-                        </a:ext>
-                      </a:extLst>
-                    </a:blip>
-                    <a:srcRect/>
-                    <a:stretch>
-                      <a:fillRect/>
-                    </a:stretch>
-                  </pic:blipFill>
-                  <pic:spPr bwMode="auto">
-                    <a:xfrm>
-                      <a:off x="0" y="0"/>
-                      <a:ext cx="1866900" cy="2490470"/>
-                    </a:xfrm>
-                    <a:prstGeom prst="rect">
-                      <a:avLst/>
-                    </a:prstGeom>
-                    <a:noFill/>
-                    <a:ln>
-                      <a:noFill/>
-                    </a:ln>
-                  </pic:spPr>
-                </pic:pic>
-              </a:graphicData>
-            </a:graphic>
-            <wp14:sizeRelH relativeFrom="margin">
-              <wp14:pctWidth>0</wp14:pctWidth>
-            </wp14:sizeRelH>
-            <wp14:sizeRelV relativeFrom="margin">
-              <wp14:pctHeight>0</wp14:pctHeight>
-            </wp14:sizeRelV>
-          </wp:anchor>
-        </w:drawing>
-      </w:r>
-      <w:r>
-        <w:rPr>
-          <w:noProof/>
-        </w:rPr>
-        <w:drawing>
-          <wp:anchor distT="0" distB="0" distL="114300" distR="114300" simplePos="0" relativeHeight="251975680" behindDoc="0" locked="0" layoutInCell="1" allowOverlap="1" wp14:anchorId="7678450E" wp14:editId="3BEC50F9">
-            <wp:simplePos x="0" y="0"/>
-            <wp:positionH relativeFrom="margin">
-              <wp:posOffset>447675</wp:posOffset>
-            </wp:positionH>
-            <wp:positionV relativeFrom="paragraph">
-              <wp:posOffset>5532755</wp:posOffset>
+              <wp:posOffset>205105</wp:posOffset>
             </wp:positionV>
             <wp:extent cx="1914525" cy="2553970"/>
             <wp:effectExtent l="0" t="0" r="9525" b="0"/>
@@ -3805,7 +3262,7 @@
                     </pic:cNvPicPr>
                   </pic:nvPicPr>
                   <pic:blipFill>
-                    <a:blip r:embed="rId31" cstate="print">
+                    <a:blip r:embed="rId23" cstate="print">
                       <a:grayscl/>
                       <a:extLst>
                         <a:ext uri="{28A0092B-C50C-407E-A947-70E740481C1C}">
@@ -3847,6 +3304,548 @@
         <w:rPr>
           <w:noProof/>
         </w:rPr>
+        <w:drawing>
+          <wp:anchor distT="0" distB="0" distL="114300" distR="114300" simplePos="0" relativeHeight="252008448" behindDoc="0" locked="0" layoutInCell="1" allowOverlap="1" wp14:anchorId="72B2A1CE" wp14:editId="0568C8ED">
+            <wp:simplePos x="0" y="0"/>
+            <wp:positionH relativeFrom="margin">
+              <wp:posOffset>2818130</wp:posOffset>
+            </wp:positionH>
+            <wp:positionV relativeFrom="paragraph">
+              <wp:posOffset>221615</wp:posOffset>
+            </wp:positionV>
+            <wp:extent cx="1866900" cy="2489835"/>
+            <wp:effectExtent l="0" t="0" r="0" b="5715"/>
+            <wp:wrapSquare wrapText="bothSides"/>
+            <wp:docPr id="9" name="Imagem 9"/>
+            <wp:cNvGraphicFramePr>
+              <a:graphicFrameLocks xmlns:a="http://schemas.openxmlformats.org/drawingml/2006/main" noChangeAspect="1"/>
+            </wp:cNvGraphicFramePr>
+            <a:graphic xmlns:a="http://schemas.openxmlformats.org/drawingml/2006/main">
+              <a:graphicData uri="http://schemas.openxmlformats.org/drawingml/2006/picture">
+                <pic:pic xmlns:pic="http://schemas.openxmlformats.org/drawingml/2006/picture">
+                  <pic:nvPicPr>
+                    <pic:cNvPr id="0" name="Picture 12"/>
+                    <pic:cNvPicPr>
+                      <a:picLocks noChangeAspect="1" noChangeArrowheads="1"/>
+                    </pic:cNvPicPr>
+                  </pic:nvPicPr>
+                  <pic:blipFill>
+                    <a:blip r:embed="rId24" cstate="print">
+                      <a:extLst>
+                        <a:ext uri="{28A0092B-C50C-407E-A947-70E740481C1C}">
+                          <a14:useLocalDpi xmlns:a14="http://schemas.microsoft.com/office/drawing/2010/main" val="0"/>
+                        </a:ext>
+                      </a:extLst>
+                    </a:blip>
+                    <a:srcRect/>
+                    <a:stretch>
+                      <a:fillRect/>
+                    </a:stretch>
+                  </pic:blipFill>
+                  <pic:spPr bwMode="auto">
+                    <a:xfrm>
+                      <a:off x="0" y="0"/>
+                      <a:ext cx="1866900" cy="2489835"/>
+                    </a:xfrm>
+                    <a:prstGeom prst="rect">
+                      <a:avLst/>
+                    </a:prstGeom>
+                    <a:noFill/>
+                    <a:ln>
+                      <a:noFill/>
+                    </a:ln>
+                  </pic:spPr>
+                </pic:pic>
+              </a:graphicData>
+            </a:graphic>
+            <wp14:sizeRelH relativeFrom="margin">
+              <wp14:pctWidth>0</wp14:pctWidth>
+            </wp14:sizeRelH>
+            <wp14:sizeRelV relativeFrom="margin">
+              <wp14:pctHeight>0</wp14:pctHeight>
+            </wp14:sizeRelV>
+          </wp:anchor>
+        </w:drawing>
+      </w:r>
+      <w:r>
+        <w:rPr>
+          <w:noProof/>
+        </w:rPr>
+        <w:drawing>
+          <wp:anchor distT="0" distB="0" distL="114300" distR="114300" simplePos="0" relativeHeight="252006400" behindDoc="0" locked="0" layoutInCell="1" allowOverlap="1" wp14:anchorId="68576BB2" wp14:editId="3E25AD32">
+            <wp:simplePos x="0" y="0"/>
+            <wp:positionH relativeFrom="margin">
+              <wp:posOffset>466725</wp:posOffset>
+            </wp:positionH>
+            <wp:positionV relativeFrom="paragraph">
+              <wp:posOffset>231140</wp:posOffset>
+            </wp:positionV>
+            <wp:extent cx="1857375" cy="2477770"/>
+            <wp:effectExtent l="0" t="0" r="9525" b="0"/>
+            <wp:wrapSquare wrapText="bothSides"/>
+            <wp:docPr id="13" name="Imagem 13"/>
+            <wp:cNvGraphicFramePr>
+              <a:graphicFrameLocks xmlns:a="http://schemas.openxmlformats.org/drawingml/2006/main" noChangeAspect="1"/>
+            </wp:cNvGraphicFramePr>
+            <a:graphic xmlns:a="http://schemas.openxmlformats.org/drawingml/2006/main">
+              <a:graphicData uri="http://schemas.openxmlformats.org/drawingml/2006/picture">
+                <pic:pic xmlns:pic="http://schemas.openxmlformats.org/drawingml/2006/picture">
+                  <pic:nvPicPr>
+                    <pic:cNvPr id="0" name="Picture 13"/>
+                    <pic:cNvPicPr>
+                      <a:picLocks noChangeAspect="1" noChangeArrowheads="1"/>
+                    </pic:cNvPicPr>
+                  </pic:nvPicPr>
+                  <pic:blipFill>
+                    <a:blip r:embed="rId25" cstate="print">
+                      <a:extLst>
+                        <a:ext uri="{28A0092B-C50C-407E-A947-70E740481C1C}">
+                          <a14:useLocalDpi xmlns:a14="http://schemas.microsoft.com/office/drawing/2010/main" val="0"/>
+                        </a:ext>
+                      </a:extLst>
+                    </a:blip>
+                    <a:srcRect/>
+                    <a:stretch>
+                      <a:fillRect/>
+                    </a:stretch>
+                  </pic:blipFill>
+                  <pic:spPr bwMode="auto">
+                    <a:xfrm>
+                      <a:off x="0" y="0"/>
+                      <a:ext cx="1857375" cy="2477770"/>
+                    </a:xfrm>
+                    <a:prstGeom prst="rect">
+                      <a:avLst/>
+                    </a:prstGeom>
+                    <a:noFill/>
+                    <a:ln>
+                      <a:noFill/>
+                    </a:ln>
+                  </pic:spPr>
+                </pic:pic>
+              </a:graphicData>
+            </a:graphic>
+            <wp14:sizeRelH relativeFrom="margin">
+              <wp14:pctWidth>0</wp14:pctWidth>
+            </wp14:sizeRelH>
+            <wp14:sizeRelV relativeFrom="margin">
+              <wp14:pctHeight>0</wp14:pctHeight>
+            </wp14:sizeRelV>
+          </wp:anchor>
+        </w:drawing>
+      </w:r>
+    </w:p>
+    <w:p/>
+    <w:p/>
+    <w:p>
+      <w:r>
+        <w:rPr>
+          <w:noProof/>
+        </w:rPr>
+        <w:drawing>
+          <wp:anchor distT="0" distB="0" distL="114300" distR="114300" simplePos="0" relativeHeight="252022784" behindDoc="0" locked="0" layoutInCell="1" allowOverlap="1" wp14:anchorId="12849864" wp14:editId="4CB21019">
+            <wp:simplePos x="0" y="0"/>
+            <wp:positionH relativeFrom="margin">
+              <wp:posOffset>5180965</wp:posOffset>
+            </wp:positionH>
+            <wp:positionV relativeFrom="paragraph">
+              <wp:posOffset>5577205</wp:posOffset>
+            </wp:positionV>
+            <wp:extent cx="1876425" cy="2502535"/>
+            <wp:effectExtent l="0" t="0" r="9525" b="0"/>
+            <wp:wrapSquare wrapText="bothSides"/>
+            <wp:docPr id="8" name="Imagem 8"/>
+            <wp:cNvGraphicFramePr>
+              <a:graphicFrameLocks xmlns:a="http://schemas.openxmlformats.org/drawingml/2006/main" noChangeAspect="1"/>
+            </wp:cNvGraphicFramePr>
+            <a:graphic xmlns:a="http://schemas.openxmlformats.org/drawingml/2006/main">
+              <a:graphicData uri="http://schemas.openxmlformats.org/drawingml/2006/picture">
+                <pic:pic xmlns:pic="http://schemas.openxmlformats.org/drawingml/2006/picture">
+                  <pic:nvPicPr>
+                    <pic:cNvPr id="0" name="Picture 1"/>
+                    <pic:cNvPicPr>
+                      <a:picLocks noChangeAspect="1" noChangeArrowheads="1"/>
+                    </pic:cNvPicPr>
+                  </pic:nvPicPr>
+                  <pic:blipFill>
+                    <a:blip r:embed="rId26" cstate="print">
+                      <a:extLst>
+                        <a:ext uri="{28A0092B-C50C-407E-A947-70E740481C1C}">
+                          <a14:useLocalDpi xmlns:a14="http://schemas.microsoft.com/office/drawing/2010/main" val="0"/>
+                        </a:ext>
+                      </a:extLst>
+                    </a:blip>
+                    <a:srcRect/>
+                    <a:stretch>
+                      <a:fillRect/>
+                    </a:stretch>
+                  </pic:blipFill>
+                  <pic:spPr bwMode="auto">
+                    <a:xfrm>
+                      <a:off x="0" y="0"/>
+                      <a:ext cx="1876425" cy="2502535"/>
+                    </a:xfrm>
+                    <a:prstGeom prst="rect">
+                      <a:avLst/>
+                    </a:prstGeom>
+                    <a:noFill/>
+                    <a:ln>
+                      <a:noFill/>
+                    </a:ln>
+                  </pic:spPr>
+                </pic:pic>
+              </a:graphicData>
+            </a:graphic>
+            <wp14:sizeRelH relativeFrom="margin">
+              <wp14:pctWidth>0</wp14:pctWidth>
+            </wp14:sizeRelH>
+            <wp14:sizeRelV relativeFrom="margin">
+              <wp14:pctHeight>0</wp14:pctHeight>
+            </wp14:sizeRelV>
+          </wp:anchor>
+        </w:drawing>
+      </w:r>
+      <w:r>
+        <w:rPr>
+          <w:noProof/>
+        </w:rPr>
+        <w:drawing>
+          <wp:anchor distT="0" distB="0" distL="114300" distR="114300" simplePos="0" relativeHeight="252028928" behindDoc="0" locked="0" layoutInCell="1" allowOverlap="1" wp14:anchorId="4124BA51" wp14:editId="1E79DE19">
+            <wp:simplePos x="0" y="0"/>
+            <wp:positionH relativeFrom="margin">
+              <wp:posOffset>2825115</wp:posOffset>
+            </wp:positionH>
+            <wp:positionV relativeFrom="paragraph">
+              <wp:posOffset>5562600</wp:posOffset>
+            </wp:positionV>
+            <wp:extent cx="1891665" cy="2524125"/>
+            <wp:effectExtent l="0" t="0" r="0" b="9525"/>
+            <wp:wrapSquare wrapText="bothSides"/>
+            <wp:docPr id="18" name="Imagem 18"/>
+            <wp:cNvGraphicFramePr>
+              <a:graphicFrameLocks xmlns:a="http://schemas.openxmlformats.org/drawingml/2006/main" noChangeAspect="1"/>
+            </wp:cNvGraphicFramePr>
+            <a:graphic xmlns:a="http://schemas.openxmlformats.org/drawingml/2006/main">
+              <a:graphicData uri="http://schemas.openxmlformats.org/drawingml/2006/picture">
+                <pic:pic xmlns:pic="http://schemas.openxmlformats.org/drawingml/2006/picture">
+                  <pic:nvPicPr>
+                    <pic:cNvPr id="0" name="Picture 3"/>
+                    <pic:cNvPicPr>
+                      <a:picLocks noChangeAspect="1" noChangeArrowheads="1"/>
+                    </pic:cNvPicPr>
+                  </pic:nvPicPr>
+                  <pic:blipFill>
+                    <a:blip r:embed="rId27" cstate="print">
+                      <a:grayscl/>
+                      <a:extLst>
+                        <a:ext uri="{28A0092B-C50C-407E-A947-70E740481C1C}">
+                          <a14:useLocalDpi xmlns:a14="http://schemas.microsoft.com/office/drawing/2010/main" val="0"/>
+                        </a:ext>
+                      </a:extLst>
+                    </a:blip>
+                    <a:srcRect/>
+                    <a:stretch>
+                      <a:fillRect/>
+                    </a:stretch>
+                  </pic:blipFill>
+                  <pic:spPr bwMode="auto">
+                    <a:xfrm>
+                      <a:off x="0" y="0"/>
+                      <a:ext cx="1891665" cy="2524125"/>
+                    </a:xfrm>
+                    <a:prstGeom prst="rect">
+                      <a:avLst/>
+                    </a:prstGeom>
+                    <a:noFill/>
+                    <a:ln>
+                      <a:noFill/>
+                    </a:ln>
+                  </pic:spPr>
+                </pic:pic>
+              </a:graphicData>
+            </a:graphic>
+            <wp14:sizeRelH relativeFrom="margin">
+              <wp14:pctWidth>0</wp14:pctWidth>
+            </wp14:sizeRelH>
+            <wp14:sizeRelV relativeFrom="margin">
+              <wp14:pctHeight>0</wp14:pctHeight>
+            </wp14:sizeRelV>
+          </wp:anchor>
+        </w:drawing>
+      </w:r>
+      <w:r>
+        <w:rPr>
+          <w:noProof/>
+        </w:rPr>
+        <w:drawing>
+          <wp:anchor distT="0" distB="0" distL="114300" distR="114300" simplePos="0" relativeHeight="252026880" behindDoc="0" locked="0" layoutInCell="1" allowOverlap="1" wp14:anchorId="02D42DFA" wp14:editId="5FE55794">
+            <wp:simplePos x="0" y="0"/>
+            <wp:positionH relativeFrom="margin">
+              <wp:posOffset>457200</wp:posOffset>
+            </wp:positionH>
+            <wp:positionV relativeFrom="paragraph">
+              <wp:posOffset>5527040</wp:posOffset>
+            </wp:positionV>
+            <wp:extent cx="1905000" cy="2540635"/>
+            <wp:effectExtent l="0" t="0" r="0" b="0"/>
+            <wp:wrapSquare wrapText="bothSides"/>
+            <wp:docPr id="17" name="Imagem 17"/>
+            <wp:cNvGraphicFramePr>
+              <a:graphicFrameLocks xmlns:a="http://schemas.openxmlformats.org/drawingml/2006/main" noChangeAspect="1"/>
+            </wp:cNvGraphicFramePr>
+            <a:graphic xmlns:a="http://schemas.openxmlformats.org/drawingml/2006/main">
+              <a:graphicData uri="http://schemas.openxmlformats.org/drawingml/2006/picture">
+                <pic:pic xmlns:pic="http://schemas.openxmlformats.org/drawingml/2006/picture">
+                  <pic:nvPicPr>
+                    <pic:cNvPr id="0" name="Picture 2"/>
+                    <pic:cNvPicPr>
+                      <a:picLocks noChangeAspect="1" noChangeArrowheads="1"/>
+                    </pic:cNvPicPr>
+                  </pic:nvPicPr>
+                  <pic:blipFill>
+                    <a:blip r:embed="rId28" cstate="print">
+                      <a:grayscl/>
+                      <a:extLst>
+                        <a:ext uri="{28A0092B-C50C-407E-A947-70E740481C1C}">
+                          <a14:useLocalDpi xmlns:a14="http://schemas.microsoft.com/office/drawing/2010/main" val="0"/>
+                        </a:ext>
+                      </a:extLst>
+                    </a:blip>
+                    <a:srcRect/>
+                    <a:stretch>
+                      <a:fillRect/>
+                    </a:stretch>
+                  </pic:blipFill>
+                  <pic:spPr bwMode="auto">
+                    <a:xfrm>
+                      <a:off x="0" y="0"/>
+                      <a:ext cx="1905000" cy="2540635"/>
+                    </a:xfrm>
+                    <a:prstGeom prst="rect">
+                      <a:avLst/>
+                    </a:prstGeom>
+                    <a:noFill/>
+                    <a:ln>
+                      <a:noFill/>
+                    </a:ln>
+                  </pic:spPr>
+                </pic:pic>
+              </a:graphicData>
+            </a:graphic>
+            <wp14:sizeRelH relativeFrom="margin">
+              <wp14:pctWidth>0</wp14:pctWidth>
+            </wp14:sizeRelH>
+            <wp14:sizeRelV relativeFrom="margin">
+              <wp14:pctHeight>0</wp14:pctHeight>
+            </wp14:sizeRelV>
+          </wp:anchor>
+        </w:drawing>
+      </w:r>
+      <w:r>
+        <w:rPr>
+          <w:noProof/>
+        </w:rPr>
+        <w:drawing>
+          <wp:anchor distT="0" distB="0" distL="114300" distR="114300" simplePos="0" relativeHeight="252014592" behindDoc="0" locked="0" layoutInCell="1" allowOverlap="1" wp14:anchorId="757305F2" wp14:editId="203156B4">
+            <wp:simplePos x="0" y="0"/>
+            <wp:positionH relativeFrom="margin">
+              <wp:posOffset>5181600</wp:posOffset>
+            </wp:positionH>
+            <wp:positionV relativeFrom="paragraph">
+              <wp:posOffset>2486025</wp:posOffset>
+            </wp:positionV>
+            <wp:extent cx="1866900" cy="2489835"/>
+            <wp:effectExtent l="0" t="0" r="0" b="5715"/>
+            <wp:wrapSquare wrapText="bothSides"/>
+            <wp:docPr id="37" name="Imagem 37"/>
+            <wp:cNvGraphicFramePr>
+              <a:graphicFrameLocks xmlns:a="http://schemas.openxmlformats.org/drawingml/2006/main" noChangeAspect="1"/>
+            </wp:cNvGraphicFramePr>
+            <a:graphic xmlns:a="http://schemas.openxmlformats.org/drawingml/2006/main">
+              <a:graphicData uri="http://schemas.openxmlformats.org/drawingml/2006/picture">
+                <pic:pic xmlns:pic="http://schemas.openxmlformats.org/drawingml/2006/picture">
+                  <pic:nvPicPr>
+                    <pic:cNvPr id="0" name="Picture 11"/>
+                    <pic:cNvPicPr>
+                      <a:picLocks noChangeAspect="1" noChangeArrowheads="1"/>
+                    </pic:cNvPicPr>
+                  </pic:nvPicPr>
+                  <pic:blipFill>
+                    <a:blip r:embed="rId29" cstate="print">
+                      <a:extLst>
+                        <a:ext uri="{28A0092B-C50C-407E-A947-70E740481C1C}">
+                          <a14:useLocalDpi xmlns:a14="http://schemas.microsoft.com/office/drawing/2010/main" val="0"/>
+                        </a:ext>
+                      </a:extLst>
+                    </a:blip>
+                    <a:srcRect/>
+                    <a:stretch>
+                      <a:fillRect/>
+                    </a:stretch>
+                  </pic:blipFill>
+                  <pic:spPr bwMode="auto">
+                    <a:xfrm>
+                      <a:off x="0" y="0"/>
+                      <a:ext cx="1866900" cy="2489835"/>
+                    </a:xfrm>
+                    <a:prstGeom prst="rect">
+                      <a:avLst/>
+                    </a:prstGeom>
+                    <a:noFill/>
+                    <a:ln>
+                      <a:noFill/>
+                    </a:ln>
+                  </pic:spPr>
+                </pic:pic>
+              </a:graphicData>
+            </a:graphic>
+            <wp14:sizeRelH relativeFrom="margin">
+              <wp14:pctWidth>0</wp14:pctWidth>
+            </wp14:sizeRelH>
+            <wp14:sizeRelV relativeFrom="margin">
+              <wp14:pctHeight>0</wp14:pctHeight>
+            </wp14:sizeRelV>
+          </wp:anchor>
+        </w:drawing>
+      </w:r>
+      <w:r>
+        <w:rPr>
+          <w:noProof/>
+        </w:rPr>
+        <w:drawing>
+          <wp:anchor distT="0" distB="0" distL="114300" distR="114300" simplePos="0" relativeHeight="252012544" behindDoc="0" locked="0" layoutInCell="1" allowOverlap="1" wp14:anchorId="274D000C" wp14:editId="7E0D8C21">
+            <wp:simplePos x="0" y="0"/>
+            <wp:positionH relativeFrom="margin">
+              <wp:posOffset>2837180</wp:posOffset>
+            </wp:positionH>
+            <wp:positionV relativeFrom="paragraph">
+              <wp:posOffset>2499360</wp:posOffset>
+            </wp:positionV>
+            <wp:extent cx="1857375" cy="2477770"/>
+            <wp:effectExtent l="0" t="0" r="9525" b="0"/>
+            <wp:wrapSquare wrapText="bothSides"/>
+            <wp:docPr id="35" name="Imagem 35"/>
+            <wp:cNvGraphicFramePr>
+              <a:graphicFrameLocks xmlns:a="http://schemas.openxmlformats.org/drawingml/2006/main" noChangeAspect="1"/>
+            </wp:cNvGraphicFramePr>
+            <a:graphic xmlns:a="http://schemas.openxmlformats.org/drawingml/2006/main">
+              <a:graphicData uri="http://schemas.openxmlformats.org/drawingml/2006/picture">
+                <pic:pic xmlns:pic="http://schemas.openxmlformats.org/drawingml/2006/picture">
+                  <pic:nvPicPr>
+                    <pic:cNvPr id="0" name="Picture 15"/>
+                    <pic:cNvPicPr>
+                      <a:picLocks noChangeAspect="1" noChangeArrowheads="1"/>
+                    </pic:cNvPicPr>
+                  </pic:nvPicPr>
+                  <pic:blipFill>
+                    <a:blip r:embed="rId30" cstate="print">
+                      <a:extLst>
+                        <a:ext uri="{28A0092B-C50C-407E-A947-70E740481C1C}">
+                          <a14:useLocalDpi xmlns:a14="http://schemas.microsoft.com/office/drawing/2010/main" val="0"/>
+                        </a:ext>
+                      </a:extLst>
+                    </a:blip>
+                    <a:srcRect/>
+                    <a:stretch>
+                      <a:fillRect/>
+                    </a:stretch>
+                  </pic:blipFill>
+                  <pic:spPr bwMode="auto">
+                    <a:xfrm>
+                      <a:off x="0" y="0"/>
+                      <a:ext cx="1857375" cy="2477770"/>
+                    </a:xfrm>
+                    <a:prstGeom prst="rect">
+                      <a:avLst/>
+                    </a:prstGeom>
+                    <a:noFill/>
+                    <a:ln>
+                      <a:noFill/>
+                    </a:ln>
+                  </pic:spPr>
+                </pic:pic>
+              </a:graphicData>
+            </a:graphic>
+            <wp14:sizeRelH relativeFrom="margin">
+              <wp14:pctWidth>0</wp14:pctWidth>
+            </wp14:sizeRelH>
+            <wp14:sizeRelV relativeFrom="margin">
+              <wp14:pctHeight>0</wp14:pctHeight>
+            </wp14:sizeRelV>
+          </wp:anchor>
+        </w:drawing>
+      </w:r>
+      <w:r>
+        <w:rPr>
+          <w:noProof/>
+        </w:rPr>
+        <w:drawing>
+          <wp:anchor distT="0" distB="0" distL="114300" distR="114300" simplePos="0" relativeHeight="252010496" behindDoc="0" locked="0" layoutInCell="1" allowOverlap="1" wp14:anchorId="443DE526" wp14:editId="136F253E">
+            <wp:simplePos x="0" y="0"/>
+            <wp:positionH relativeFrom="margin">
+              <wp:posOffset>466725</wp:posOffset>
+            </wp:positionH>
+            <wp:positionV relativeFrom="paragraph">
+              <wp:posOffset>2491740</wp:posOffset>
+            </wp:positionV>
+            <wp:extent cx="1856105" cy="2476500"/>
+            <wp:effectExtent l="0" t="0" r="0" b="0"/>
+            <wp:wrapSquare wrapText="bothSides"/>
+            <wp:docPr id="11" name="Imagem 11"/>
+            <wp:cNvGraphicFramePr>
+              <a:graphicFrameLocks xmlns:a="http://schemas.openxmlformats.org/drawingml/2006/main" noChangeAspect="1"/>
+            </wp:cNvGraphicFramePr>
+            <a:graphic xmlns:a="http://schemas.openxmlformats.org/drawingml/2006/main">
+              <a:graphicData uri="http://schemas.openxmlformats.org/drawingml/2006/picture">
+                <pic:pic xmlns:pic="http://schemas.openxmlformats.org/drawingml/2006/picture">
+                  <pic:nvPicPr>
+                    <pic:cNvPr id="0" name="Picture 10"/>
+                    <pic:cNvPicPr>
+                      <a:picLocks noChangeAspect="1" noChangeArrowheads="1"/>
+                    </pic:cNvPicPr>
+                  </pic:nvPicPr>
+                  <pic:blipFill>
+                    <a:blip r:embed="rId31" cstate="print">
+                      <a:extLst>
+                        <a:ext uri="{28A0092B-C50C-407E-A947-70E740481C1C}">
+                          <a14:useLocalDpi xmlns:a14="http://schemas.microsoft.com/office/drawing/2010/main" val="0"/>
+                        </a:ext>
+                      </a:extLst>
+                    </a:blip>
+                    <a:srcRect/>
+                    <a:stretch>
+                      <a:fillRect/>
+                    </a:stretch>
+                  </pic:blipFill>
+                  <pic:spPr bwMode="auto">
+                    <a:xfrm>
+                      <a:off x="0" y="0"/>
+                      <a:ext cx="1856105" cy="2476500"/>
+                    </a:xfrm>
+                    <a:prstGeom prst="rect">
+                      <a:avLst/>
+                    </a:prstGeom>
+                    <a:noFill/>
+                    <a:ln>
+                      <a:noFill/>
+                    </a:ln>
+                  </pic:spPr>
+                </pic:pic>
+              </a:graphicData>
+            </a:graphic>
+            <wp14:sizeRelH relativeFrom="margin">
+              <wp14:pctWidth>0</wp14:pctWidth>
+            </wp14:sizeRelH>
+            <wp14:sizeRelV relativeFrom="margin">
+              <wp14:pctHeight>0</wp14:pctHeight>
+            </wp14:sizeRelV>
+          </wp:anchor>
+        </w:drawing>
+      </w:r>
+      <w:r>
+        <w:rPr>
+          <w:noProof/>
+        </w:rPr>
         <w:t>0</w:t>
       </w:r>
       <w:r>
@@ -3861,7 +3860,7 @@
         </w:rPr>
         <w:lastRenderedPageBreak/>
         <w:drawing>
-          <wp:anchor distT="0" distB="0" distL="114300" distR="114300" simplePos="0" relativeHeight="251777024" behindDoc="0" locked="0" layoutInCell="1" allowOverlap="1" wp14:anchorId="55F4DF74" wp14:editId="06869F4F">
+          <wp:anchor distT="0" distB="0" distL="114300" distR="114300" simplePos="0" relativeHeight="251777024" behindDoc="0" locked="0" layoutInCell="1" allowOverlap="1" wp14:anchorId="55F4DF74" wp14:editId="2D262BEB">
             <wp:simplePos x="0" y="0"/>
             <wp:positionH relativeFrom="column">
               <wp:posOffset>4965065</wp:posOffset>
@@ -4957,15 +4956,15 @@
           <w:noProof/>
         </w:rPr>
         <w:drawing>
-          <wp:anchor distT="0" distB="0" distL="114300" distR="114300" simplePos="0" relativeHeight="252020736" behindDoc="0" locked="0" layoutInCell="1" allowOverlap="1" wp14:anchorId="7DBCF67F" wp14:editId="4FBFCE4F">
+          <wp:anchor distT="0" distB="0" distL="114300" distR="114300" simplePos="0" relativeHeight="252030976" behindDoc="0" locked="0" layoutInCell="1" allowOverlap="1" wp14:anchorId="226904A1" wp14:editId="0A8103D7">
             <wp:simplePos x="0" y="0"/>
             <wp:positionH relativeFrom="margin">
-              <wp:posOffset>5181600</wp:posOffset>
+              <wp:posOffset>2800350</wp:posOffset>
             </wp:positionH>
             <wp:positionV relativeFrom="paragraph">
-              <wp:posOffset>202565</wp:posOffset>
+              <wp:posOffset>193040</wp:posOffset>
             </wp:positionV>
-            <wp:extent cx="1885950" cy="2515870"/>
+            <wp:extent cx="1905000" cy="2540635"/>
             <wp:effectExtent l="0" t="0" r="0" b="0"/>
             <wp:wrapSquare wrapText="bothSides"/>
             <wp:docPr id="7" name="Imagem 7"/>
@@ -4976,13 +4975,80 @@
               <a:graphicData uri="http://schemas.openxmlformats.org/drawingml/2006/picture">
                 <pic:pic xmlns:pic="http://schemas.openxmlformats.org/drawingml/2006/picture">
                   <pic:nvPicPr>
-                    <pic:cNvPr id="0" name="Picture 2"/>
+                    <pic:cNvPr id="0" name="Picture 3"/>
                     <pic:cNvPicPr>
                       <a:picLocks noChangeAspect="1" noChangeArrowheads="1"/>
                     </pic:cNvPicPr>
                   </pic:nvPicPr>
                   <pic:blipFill>
                     <a:blip r:embed="rId32" cstate="print">
+                      <a:extLst>
+                        <a:ext uri="{28A0092B-C50C-407E-A947-70E740481C1C}">
+                          <a14:useLocalDpi xmlns:a14="http://schemas.microsoft.com/office/drawing/2010/main" val="0"/>
+                        </a:ext>
+                      </a:extLst>
+                    </a:blip>
+                    <a:srcRect/>
+                    <a:stretch>
+                      <a:fillRect/>
+                    </a:stretch>
+                  </pic:blipFill>
+                  <pic:spPr bwMode="auto">
+                    <a:xfrm>
+                      <a:off x="0" y="0"/>
+                      <a:ext cx="1905000" cy="2540635"/>
+                    </a:xfrm>
+                    <a:prstGeom prst="rect">
+                      <a:avLst/>
+                    </a:prstGeom>
+                    <a:noFill/>
+                    <a:ln>
+                      <a:noFill/>
+                    </a:ln>
+                  </pic:spPr>
+                </pic:pic>
+              </a:graphicData>
+            </a:graphic>
+            <wp14:sizeRelH relativeFrom="margin">
+              <wp14:pctWidth>0</wp14:pctWidth>
+            </wp14:sizeRelH>
+            <wp14:sizeRelV relativeFrom="margin">
+              <wp14:pctHeight>0</wp14:pctHeight>
+            </wp14:sizeRelV>
+          </wp:anchor>
+        </w:drawing>
+      </w:r>
+      <w:r>
+        <w:rPr>
+          <w:noProof/>
+        </w:rPr>
+        <w:drawing>
+          <wp:anchor distT="0" distB="0" distL="114300" distR="114300" simplePos="0" relativeHeight="251998208" behindDoc="0" locked="0" layoutInCell="1" allowOverlap="1" wp14:anchorId="21F5057A" wp14:editId="09F9465D">
+            <wp:simplePos x="0" y="0"/>
+            <wp:positionH relativeFrom="margin">
+              <wp:posOffset>446405</wp:posOffset>
+            </wp:positionH>
+            <wp:positionV relativeFrom="paragraph">
+              <wp:posOffset>212090</wp:posOffset>
+            </wp:positionV>
+            <wp:extent cx="1885950" cy="2515870"/>
+            <wp:effectExtent l="0" t="0" r="0" b="0"/>
+            <wp:wrapSquare wrapText="bothSides"/>
+            <wp:docPr id="38" name="Imagem 38"/>
+            <wp:cNvGraphicFramePr>
+              <a:graphicFrameLocks xmlns:a="http://schemas.openxmlformats.org/drawingml/2006/main" noChangeAspect="1"/>
+            </wp:cNvGraphicFramePr>
+            <a:graphic xmlns:a="http://schemas.openxmlformats.org/drawingml/2006/main">
+              <a:graphicData uri="http://schemas.openxmlformats.org/drawingml/2006/picture">
+                <pic:pic xmlns:pic="http://schemas.openxmlformats.org/drawingml/2006/picture">
+                  <pic:nvPicPr>
+                    <pic:cNvPr id="0" name="Picture 1"/>
+                    <pic:cNvPicPr>
+                      <a:picLocks noChangeAspect="1" noChangeArrowheads="1"/>
+                    </pic:cNvPicPr>
+                  </pic:nvPicPr>
+                  <pic:blipFill>
+                    <a:blip r:embed="rId33" cstate="print">
                       <a:extLst>
                         <a:ext uri="{28A0092B-C50C-407E-A947-70E740481C1C}">
                           <a14:useLocalDpi xmlns:a14="http://schemas.microsoft.com/office/drawing/2010/main" val="0"/>
@@ -5019,288 +5085,6 @@
           </wp:anchor>
         </w:drawing>
       </w:r>
-      <w:r>
-        <w:rPr>
-          <w:noProof/>
-        </w:rPr>
-        <w:drawing>
-          <wp:anchor distT="0" distB="0" distL="114300" distR="114300" simplePos="0" relativeHeight="252016640" behindDoc="0" locked="0" layoutInCell="1" allowOverlap="1" wp14:anchorId="400DDA1F" wp14:editId="322D0DDB">
-            <wp:simplePos x="0" y="0"/>
-            <wp:positionH relativeFrom="margin">
-              <wp:posOffset>2819400</wp:posOffset>
-            </wp:positionH>
-            <wp:positionV relativeFrom="paragraph">
-              <wp:posOffset>202565</wp:posOffset>
-            </wp:positionV>
-            <wp:extent cx="1880235" cy="2508885"/>
-            <wp:effectExtent l="0" t="0" r="5715" b="5715"/>
-            <wp:wrapSquare wrapText="bothSides"/>
-            <wp:docPr id="40" name="Imagem 40"/>
-            <wp:cNvGraphicFramePr>
-              <a:graphicFrameLocks xmlns:a="http://schemas.openxmlformats.org/drawingml/2006/main" noChangeAspect="1"/>
-            </wp:cNvGraphicFramePr>
-            <a:graphic xmlns:a="http://schemas.openxmlformats.org/drawingml/2006/main">
-              <a:graphicData uri="http://schemas.openxmlformats.org/drawingml/2006/picture">
-                <pic:pic xmlns:pic="http://schemas.openxmlformats.org/drawingml/2006/picture">
-                  <pic:nvPicPr>
-                    <pic:cNvPr id="0" name="Picture 9"/>
-                    <pic:cNvPicPr>
-                      <a:picLocks noChangeAspect="1" noChangeArrowheads="1"/>
-                    </pic:cNvPicPr>
-                  </pic:nvPicPr>
-                  <pic:blipFill>
-                    <a:blip r:embed="rId33" cstate="print">
-                      <a:extLst>
-                        <a:ext uri="{28A0092B-C50C-407E-A947-70E740481C1C}">
-                          <a14:useLocalDpi xmlns:a14="http://schemas.microsoft.com/office/drawing/2010/main" val="0"/>
-                        </a:ext>
-                      </a:extLst>
-                    </a:blip>
-                    <a:srcRect/>
-                    <a:stretch>
-                      <a:fillRect/>
-                    </a:stretch>
-                  </pic:blipFill>
-                  <pic:spPr bwMode="auto">
-                    <a:xfrm>
-                      <a:off x="0" y="0"/>
-                      <a:ext cx="1880235" cy="2508885"/>
-                    </a:xfrm>
-                    <a:prstGeom prst="rect">
-                      <a:avLst/>
-                    </a:prstGeom>
-                    <a:noFill/>
-                    <a:ln>
-                      <a:noFill/>
-                    </a:ln>
-                  </pic:spPr>
-                </pic:pic>
-              </a:graphicData>
-            </a:graphic>
-            <wp14:sizeRelH relativeFrom="margin">
-              <wp14:pctWidth>0</wp14:pctWidth>
-            </wp14:sizeRelH>
-            <wp14:sizeRelV relativeFrom="margin">
-              <wp14:pctHeight>0</wp14:pctHeight>
-            </wp14:sizeRelV>
-          </wp:anchor>
-        </w:drawing>
-      </w:r>
-      <w:r>
-        <w:rPr>
-          <w:noProof/>
-        </w:rPr>
-        <w:drawing>
-          <wp:anchor distT="0" distB="0" distL="114300" distR="114300" simplePos="0" relativeHeight="252014592" behindDoc="0" locked="0" layoutInCell="1" allowOverlap="1" wp14:anchorId="757305F2" wp14:editId="4AEA111D">
-            <wp:simplePos x="0" y="0"/>
-            <wp:positionH relativeFrom="margin">
-              <wp:posOffset>466725</wp:posOffset>
-            </wp:positionH>
-            <wp:positionV relativeFrom="paragraph">
-              <wp:posOffset>231140</wp:posOffset>
-            </wp:positionV>
-            <wp:extent cx="1866900" cy="2489835"/>
-            <wp:effectExtent l="0" t="0" r="0" b="5715"/>
-            <wp:wrapSquare wrapText="bothSides"/>
-            <wp:docPr id="37" name="Imagem 37"/>
-            <wp:cNvGraphicFramePr>
-              <a:graphicFrameLocks xmlns:a="http://schemas.openxmlformats.org/drawingml/2006/main" noChangeAspect="1"/>
-            </wp:cNvGraphicFramePr>
-            <a:graphic xmlns:a="http://schemas.openxmlformats.org/drawingml/2006/main">
-              <a:graphicData uri="http://schemas.openxmlformats.org/drawingml/2006/picture">
-                <pic:pic xmlns:pic="http://schemas.openxmlformats.org/drawingml/2006/picture">
-                  <pic:nvPicPr>
-                    <pic:cNvPr id="0" name="Picture 11"/>
-                    <pic:cNvPicPr>
-                      <a:picLocks noChangeAspect="1" noChangeArrowheads="1"/>
-                    </pic:cNvPicPr>
-                  </pic:nvPicPr>
-                  <pic:blipFill>
-                    <a:blip r:embed="rId34" cstate="print">
-                      <a:extLst>
-                        <a:ext uri="{28A0092B-C50C-407E-A947-70E740481C1C}">
-                          <a14:useLocalDpi xmlns:a14="http://schemas.microsoft.com/office/drawing/2010/main" val="0"/>
-                        </a:ext>
-                      </a:extLst>
-                    </a:blip>
-                    <a:srcRect/>
-                    <a:stretch>
-                      <a:fillRect/>
-                    </a:stretch>
-                  </pic:blipFill>
-                  <pic:spPr bwMode="auto">
-                    <a:xfrm>
-                      <a:off x="0" y="0"/>
-                      <a:ext cx="1866900" cy="2489835"/>
-                    </a:xfrm>
-                    <a:prstGeom prst="rect">
-                      <a:avLst/>
-                    </a:prstGeom>
-                    <a:noFill/>
-                    <a:ln>
-                      <a:noFill/>
-                    </a:ln>
-                  </pic:spPr>
-                </pic:pic>
-              </a:graphicData>
-            </a:graphic>
-            <wp14:sizeRelH relativeFrom="margin">
-              <wp14:pctWidth>0</wp14:pctWidth>
-            </wp14:sizeRelH>
-            <wp14:sizeRelV relativeFrom="margin">
-              <wp14:pctHeight>0</wp14:pctHeight>
-            </wp14:sizeRelV>
-          </wp:anchor>
-        </w:drawing>
-      </w:r>
-    </w:p>
-    <w:p/>
-    <w:p/>
-    <w:p/>
-    <w:p/>
-    <w:p/>
-    <w:p/>
-    <w:p/>
-    <w:p/>
-    <w:p/>
-    <w:p/>
-    <w:p/>
-    <w:p/>
-    <w:p>
-      <w:r>
-        <w:rPr>
-          <w:noProof/>
-        </w:rPr>
-        <w:drawing>
-          <wp:anchor distT="0" distB="0" distL="114300" distR="114300" simplePos="0" relativeHeight="252022784" behindDoc="0" locked="0" layoutInCell="1" allowOverlap="1" wp14:anchorId="12849864" wp14:editId="13D393DC">
-            <wp:simplePos x="0" y="0"/>
-            <wp:positionH relativeFrom="margin">
-              <wp:posOffset>466090</wp:posOffset>
-            </wp:positionH>
-            <wp:positionV relativeFrom="paragraph">
-              <wp:posOffset>5080</wp:posOffset>
-            </wp:positionV>
-            <wp:extent cx="1876425" cy="2502535"/>
-            <wp:effectExtent l="0" t="0" r="9525" b="0"/>
-            <wp:wrapSquare wrapText="bothSides"/>
-            <wp:docPr id="8" name="Imagem 8"/>
-            <wp:cNvGraphicFramePr>
-              <a:graphicFrameLocks xmlns:a="http://schemas.openxmlformats.org/drawingml/2006/main" noChangeAspect="1"/>
-            </wp:cNvGraphicFramePr>
-            <a:graphic xmlns:a="http://schemas.openxmlformats.org/drawingml/2006/main">
-              <a:graphicData uri="http://schemas.openxmlformats.org/drawingml/2006/picture">
-                <pic:pic xmlns:pic="http://schemas.openxmlformats.org/drawingml/2006/picture">
-                  <pic:nvPicPr>
-                    <pic:cNvPr id="0" name="Picture 1"/>
-                    <pic:cNvPicPr>
-                      <a:picLocks noChangeAspect="1" noChangeArrowheads="1"/>
-                    </pic:cNvPicPr>
-                  </pic:nvPicPr>
-                  <pic:blipFill>
-                    <a:blip r:embed="rId35" cstate="print">
-                      <a:extLst>
-                        <a:ext uri="{28A0092B-C50C-407E-A947-70E740481C1C}">
-                          <a14:useLocalDpi xmlns:a14="http://schemas.microsoft.com/office/drawing/2010/main" val="0"/>
-                        </a:ext>
-                      </a:extLst>
-                    </a:blip>
-                    <a:srcRect/>
-                    <a:stretch>
-                      <a:fillRect/>
-                    </a:stretch>
-                  </pic:blipFill>
-                  <pic:spPr bwMode="auto">
-                    <a:xfrm>
-                      <a:off x="0" y="0"/>
-                      <a:ext cx="1876425" cy="2502535"/>
-                    </a:xfrm>
-                    <a:prstGeom prst="rect">
-                      <a:avLst/>
-                    </a:prstGeom>
-                    <a:noFill/>
-                    <a:ln>
-                      <a:noFill/>
-                    </a:ln>
-                  </pic:spPr>
-                </pic:pic>
-              </a:graphicData>
-            </a:graphic>
-            <wp14:sizeRelH relativeFrom="margin">
-              <wp14:pctWidth>0</wp14:pctWidth>
-            </wp14:sizeRelH>
-            <wp14:sizeRelV relativeFrom="margin">
-              <wp14:pctHeight>0</wp14:pctHeight>
-            </wp14:sizeRelV>
-          </wp:anchor>
-        </w:drawing>
-      </w:r>
-      <w:r>
-        <w:rPr>
-          <w:noProof/>
-        </w:rPr>
-        <w:drawing>
-          <wp:anchor distT="0" distB="0" distL="114300" distR="114300" simplePos="0" relativeHeight="251998208" behindDoc="0" locked="0" layoutInCell="1" allowOverlap="1" wp14:anchorId="21F5057A" wp14:editId="54CF2D35">
-            <wp:simplePos x="0" y="0"/>
-            <wp:positionH relativeFrom="margin">
-              <wp:posOffset>2808605</wp:posOffset>
-            </wp:positionH>
-            <wp:positionV relativeFrom="paragraph">
-              <wp:posOffset>5080</wp:posOffset>
-            </wp:positionV>
-            <wp:extent cx="1885950" cy="2515870"/>
-            <wp:effectExtent l="0" t="0" r="0" b="0"/>
-            <wp:wrapSquare wrapText="bothSides"/>
-            <wp:docPr id="38" name="Imagem 38"/>
-            <wp:cNvGraphicFramePr>
-              <a:graphicFrameLocks xmlns:a="http://schemas.openxmlformats.org/drawingml/2006/main" noChangeAspect="1"/>
-            </wp:cNvGraphicFramePr>
-            <a:graphic xmlns:a="http://schemas.openxmlformats.org/drawingml/2006/main">
-              <a:graphicData uri="http://schemas.openxmlformats.org/drawingml/2006/picture">
-                <pic:pic xmlns:pic="http://schemas.openxmlformats.org/drawingml/2006/picture">
-                  <pic:nvPicPr>
-                    <pic:cNvPr id="0" name="Picture 1"/>
-                    <pic:cNvPicPr>
-                      <a:picLocks noChangeAspect="1" noChangeArrowheads="1"/>
-                    </pic:cNvPicPr>
-                  </pic:nvPicPr>
-                  <pic:blipFill>
-                    <a:blip r:embed="rId36" cstate="print">
-                      <a:extLst>
-                        <a:ext uri="{28A0092B-C50C-407E-A947-70E740481C1C}">
-                          <a14:useLocalDpi xmlns:a14="http://schemas.microsoft.com/office/drawing/2010/main" val="0"/>
-                        </a:ext>
-                      </a:extLst>
-                    </a:blip>
-                    <a:srcRect/>
-                    <a:stretch>
-                      <a:fillRect/>
-                    </a:stretch>
-                  </pic:blipFill>
-                  <pic:spPr bwMode="auto">
-                    <a:xfrm>
-                      <a:off x="0" y="0"/>
-                      <a:ext cx="1885950" cy="2515870"/>
-                    </a:xfrm>
-                    <a:prstGeom prst="rect">
-                      <a:avLst/>
-                    </a:prstGeom>
-                    <a:noFill/>
-                    <a:ln>
-                      <a:noFill/>
-                    </a:ln>
-                  </pic:spPr>
-                </pic:pic>
-              </a:graphicData>
-            </a:graphic>
-            <wp14:sizeRelH relativeFrom="margin">
-              <wp14:pctWidth>0</wp14:pctWidth>
-            </wp14:sizeRelH>
-            <wp14:sizeRelV relativeFrom="margin">
-              <wp14:pctHeight>0</wp14:pctHeight>
-            </wp14:sizeRelV>
-          </wp:anchor>
-        </w:drawing>
-      </w:r>
     </w:p>
     <w:p/>
     <w:p/>
@@ -5318,8 +5102,21 @@
     <w:p/>
     <w:p/>
     <w:p/>
+    <w:p/>
+    <w:p/>
+    <w:p/>
+    <w:p/>
+    <w:p/>
+    <w:p/>
+    <w:p/>
+    <w:p/>
+    <w:p/>
+    <w:p/>
+    <w:p/>
+    <w:p/>
+    <w:p/>
     <w:sectPr>
-      <w:footerReference w:type="default" r:id="rId37"/>
+      <w:footerReference w:type="default" r:id="rId34"/>
       <w:pgSz w:w="11906" w:h="16838"/>
       <w:pgMar w:top="0" w:right="0" w:bottom="0" w:left="0" w:header="709" w:footer="709" w:gutter="0"/>
       <w:cols w:space="708"/>

--- a/skins/rifles.docx
+++ b/skins/rifles.docx
@@ -10,7 +10,7 @@
         <mc:AlternateContent>
           <mc:Choice Requires="wps">
             <w:drawing>
-              <wp:anchor distT="0" distB="0" distL="114300" distR="114300" simplePos="0" relativeHeight="251816960" behindDoc="0" locked="0" layoutInCell="1" allowOverlap="1" wp14:anchorId="60706180" wp14:editId="10895923">
+              <wp:anchor distT="0" distB="0" distL="114300" distR="114300" simplePos="0" relativeHeight="251816960" behindDoc="0" locked="0" layoutInCell="1" allowOverlap="1" wp14:anchorId="60706180" wp14:editId="62F62F27">
                 <wp:simplePos x="0" y="0"/>
                 <wp:positionH relativeFrom="margin">
                   <wp:align>center</wp:align>
@@ -1520,6 +1520,74 @@
           <w:noProof/>
         </w:rPr>
         <w:drawing>
+          <wp:anchor distT="0" distB="0" distL="114300" distR="114300" simplePos="0" relativeHeight="252039168" behindDoc="0" locked="0" layoutInCell="1" allowOverlap="1" wp14:anchorId="4E43780D" wp14:editId="68893A48">
+            <wp:simplePos x="0" y="0"/>
+            <wp:positionH relativeFrom="margin">
+              <wp:posOffset>2847975</wp:posOffset>
+            </wp:positionH>
+            <wp:positionV relativeFrom="paragraph">
+              <wp:posOffset>5311775</wp:posOffset>
+            </wp:positionV>
+            <wp:extent cx="1876425" cy="2502535"/>
+            <wp:effectExtent l="0" t="0" r="9525" b="0"/>
+            <wp:wrapSquare wrapText="bothSides"/>
+            <wp:docPr id="8" name="Imagem 8"/>
+            <wp:cNvGraphicFramePr>
+              <a:graphicFrameLocks xmlns:a="http://schemas.openxmlformats.org/drawingml/2006/main" noChangeAspect="1"/>
+            </wp:cNvGraphicFramePr>
+            <a:graphic xmlns:a="http://schemas.openxmlformats.org/drawingml/2006/main">
+              <a:graphicData uri="http://schemas.openxmlformats.org/drawingml/2006/picture">
+                <pic:pic xmlns:pic="http://schemas.openxmlformats.org/drawingml/2006/picture">
+                  <pic:nvPicPr>
+                    <pic:cNvPr id="0" name="Picture 1"/>
+                    <pic:cNvPicPr>
+                      <a:picLocks noChangeAspect="1" noChangeArrowheads="1"/>
+                    </pic:cNvPicPr>
+                  </pic:nvPicPr>
+                  <pic:blipFill>
+                    <a:blip r:embed="rId17" cstate="print">
+                      <a:grayscl/>
+                      <a:extLst>
+                        <a:ext uri="{28A0092B-C50C-407E-A947-70E740481C1C}">
+                          <a14:useLocalDpi xmlns:a14="http://schemas.microsoft.com/office/drawing/2010/main" val="0"/>
+                        </a:ext>
+                      </a:extLst>
+                    </a:blip>
+                    <a:srcRect/>
+                    <a:stretch>
+                      <a:fillRect/>
+                    </a:stretch>
+                  </pic:blipFill>
+                  <pic:spPr bwMode="auto">
+                    <a:xfrm>
+                      <a:off x="0" y="0"/>
+                      <a:ext cx="1876425" cy="2502535"/>
+                    </a:xfrm>
+                    <a:prstGeom prst="rect">
+                      <a:avLst/>
+                    </a:prstGeom>
+                    <a:noFill/>
+                    <a:ln>
+                      <a:noFill/>
+                    </a:ln>
+                  </pic:spPr>
+                </pic:pic>
+              </a:graphicData>
+            </a:graphic>
+            <wp14:sizeRelH relativeFrom="margin">
+              <wp14:pctWidth>0</wp14:pctWidth>
+            </wp14:sizeRelH>
+            <wp14:sizeRelV relativeFrom="margin">
+              <wp14:pctHeight>0</wp14:pctHeight>
+            </wp14:sizeRelV>
+          </wp:anchor>
+        </w:drawing>
+      </w:r>
+      <w:r>
+        <w:rPr>
+          <w:noProof/>
+        </w:rPr>
+        <w:drawing>
           <wp:anchor distT="0" distB="0" distL="114300" distR="114300" simplePos="0" relativeHeight="252004352" behindDoc="0" locked="0" layoutInCell="1" allowOverlap="1" wp14:anchorId="44953D05" wp14:editId="2AF57E61">
             <wp:simplePos x="0" y="0"/>
             <wp:positionH relativeFrom="margin">
@@ -1545,7 +1613,7 @@
                     </pic:cNvPicPr>
                   </pic:nvPicPr>
                   <pic:blipFill>
-                    <a:blip r:embed="rId17" cstate="print">
+                    <a:blip r:embed="rId18" cstate="print">
                       <a:extLst>
                         <a:ext uri="{28A0092B-C50C-407E-A947-70E740481C1C}">
                           <a14:useLocalDpi xmlns:a14="http://schemas.microsoft.com/office/drawing/2010/main" val="0"/>
@@ -1587,74 +1655,7 @@
           <w:noProof/>
         </w:rPr>
         <w:drawing>
-          <wp:anchor distT="0" distB="0" distL="114300" distR="114300" simplePos="0" relativeHeight="251969536" behindDoc="0" locked="0" layoutInCell="1" allowOverlap="1" wp14:anchorId="6715AD2B" wp14:editId="22AE109A">
-            <wp:simplePos x="0" y="0"/>
-            <wp:positionH relativeFrom="margin">
-              <wp:posOffset>2827655</wp:posOffset>
-            </wp:positionH>
-            <wp:positionV relativeFrom="paragraph">
-              <wp:posOffset>5334635</wp:posOffset>
-            </wp:positionV>
-            <wp:extent cx="1866900" cy="2489835"/>
-            <wp:effectExtent l="0" t="0" r="0" b="5715"/>
-            <wp:wrapSquare wrapText="bothSides"/>
-            <wp:docPr id="5" name="Imagem 5"/>
-            <wp:cNvGraphicFramePr>
-              <a:graphicFrameLocks xmlns:a="http://schemas.openxmlformats.org/drawingml/2006/main" noChangeAspect="1"/>
-            </wp:cNvGraphicFramePr>
-            <a:graphic xmlns:a="http://schemas.openxmlformats.org/drawingml/2006/main">
-              <a:graphicData uri="http://schemas.openxmlformats.org/drawingml/2006/picture">
-                <pic:pic xmlns:pic="http://schemas.openxmlformats.org/drawingml/2006/picture">
-                  <pic:nvPicPr>
-                    <pic:cNvPr id="0" name="Picture 2"/>
-                    <pic:cNvPicPr>
-                      <a:picLocks noChangeAspect="1" noChangeArrowheads="1"/>
-                    </pic:cNvPicPr>
-                  </pic:nvPicPr>
-                  <pic:blipFill>
-                    <a:blip r:embed="rId18" cstate="print">
-                      <a:extLst>
-                        <a:ext uri="{28A0092B-C50C-407E-A947-70E740481C1C}">
-                          <a14:useLocalDpi xmlns:a14="http://schemas.microsoft.com/office/drawing/2010/main" val="0"/>
-                        </a:ext>
-                      </a:extLst>
-                    </a:blip>
-                    <a:srcRect/>
-                    <a:stretch>
-                      <a:fillRect/>
-                    </a:stretch>
-                  </pic:blipFill>
-                  <pic:spPr bwMode="auto">
-                    <a:xfrm>
-                      <a:off x="0" y="0"/>
-                      <a:ext cx="1866900" cy="2489835"/>
-                    </a:xfrm>
-                    <a:prstGeom prst="rect">
-                      <a:avLst/>
-                    </a:prstGeom>
-                    <a:noFill/>
-                    <a:ln>
-                      <a:noFill/>
-                    </a:ln>
-                  </pic:spPr>
-                </pic:pic>
-              </a:graphicData>
-            </a:graphic>
-            <wp14:sizeRelH relativeFrom="margin">
-              <wp14:pctWidth>0</wp14:pctWidth>
-            </wp14:sizeRelH>
-            <wp14:sizeRelV relativeFrom="margin">
-              <wp14:pctHeight>0</wp14:pctHeight>
-            </wp14:sizeRelV>
-          </wp:anchor>
-        </w:drawing>
-      </w:r>
-      <w:r>
-        <w:rPr>
-          <w:noProof/>
-        </w:rPr>
-        <w:drawing>
-          <wp:anchor distT="0" distB="0" distL="114300" distR="114300" simplePos="0" relativeHeight="251883520" behindDoc="0" locked="0" layoutInCell="1" allowOverlap="1" wp14:anchorId="0D385FBC" wp14:editId="58586E0C">
+          <wp:anchor distT="0" distB="0" distL="114300" distR="114300" simplePos="0" relativeHeight="251883520" behindDoc="0" locked="0" layoutInCell="1" allowOverlap="1" wp14:anchorId="0D385FBC" wp14:editId="609CA9C9">
             <wp:simplePos x="0" y="0"/>
             <wp:positionH relativeFrom="margin">
               <wp:posOffset>467995</wp:posOffset>
@@ -1930,7 +1931,7 @@
         <mc:AlternateContent>
           <mc:Choice Requires="wps">
             <w:drawing>
-              <wp:anchor distT="0" distB="0" distL="114300" distR="114300" simplePos="0" relativeHeight="251785216" behindDoc="0" locked="0" layoutInCell="1" allowOverlap="1" wp14:anchorId="15715F03" wp14:editId="071B7026">
+              <wp:anchor distT="0" distB="0" distL="114300" distR="114300" simplePos="0" relativeHeight="251785216" behindDoc="0" locked="0" layoutInCell="1" allowOverlap="1" wp14:anchorId="15715F03" wp14:editId="25E3652D">
                 <wp:simplePos x="0" y="0"/>
                 <wp:positionH relativeFrom="margin">
                   <wp:align>center</wp:align>
@@ -2050,11 +2051,7 @@
           </mc:Choice>
           <mc:Fallback>
             <w:pict>
-              <v:shapetype w14:anchorId="15715F03" id="_x0000_t202" coordsize="21600,21600" o:spt="202" path="m,l,21600r21600,l21600,xe">
-                <v:stroke joinstyle="miter"/>
-                <v:path gradientshapeok="t" o:connecttype="rect"/>
-              </v:shapetype>
-              <v:shape id="Caixa de texto 1" o:spid="_x0000_s1028" type="#_x0000_t202" style="position:absolute;margin-left:0;margin-top:1pt;width:505.05pt;height:84.15pt;z-index:251785216;visibility:visible;mso-wrap-style:square;mso-width-percent:0;mso-height-percent:0;mso-wrap-distance-left:9pt;mso-wrap-distance-top:0;mso-wrap-distance-right:9pt;mso-wrap-distance-bottom:0;mso-position-horizontal:center;mso-position-horizontal-relative:margin;mso-position-vertical:absolute;mso-position-vertical-relative:text;mso-width-percent:0;mso-height-percent:0;mso-width-relative:margin;mso-height-relative:margin;v-text-anchor:top" o:gfxdata="UEsDBBQABgAIAAAAIQC2gziS/gAAAOEBAAATAAAAW0NvbnRlbnRfVHlwZXNdLnhtbJSRQU7DMBBF&#10;90jcwfIWJU67QAgl6YK0S0CoHGBkTxKLZGx5TGhvj5O2G0SRWNoz/78nu9wcxkFMGNg6quQqL6RA&#10;0s5Y6ir5vt9lD1JwBDIwOMJKHpHlpr69KfdHjyxSmriSfYz+USnWPY7AufNIadK6MEJMx9ApD/oD&#10;OlTrorhX2lFEilmcO2RdNtjC5xDF9pCuTyYBB5bi6bQ4syoJ3g9WQ0ymaiLzg5KdCXlKLjvcW893&#10;SUOqXwnz5DrgnHtJTxOsQfEKIT7DmDSUCaxw7Rqn8787ZsmRM9e2VmPeBN4uqYvTtW7jvijg9N/y&#10;JsXecLq0q+WD6m8AAAD//wMAUEsDBBQABgAIAAAAIQA4/SH/1gAAAJQBAAALAAAAX3JlbHMvLnJl&#10;bHOkkMFqwzAMhu+DvYPRfXGawxijTi+j0GvpHsDYimMaW0Yy2fr2M4PBMnrbUb/Q94l/f/hMi1qR&#10;JVI2sOt6UJgd+ZiDgffL8ekFlFSbvV0oo4EbChzGx4f9GRdb25HMsYhqlCwG5lrLq9biZkxWOiqY&#10;22YiTra2kYMu1l1tQD30/bPm3wwYN0x18gb45AdQl1tp5j/sFB2T0FQ7R0nTNEV3j6o9feQzro1i&#10;OWA14Fm+Q8a1a8+Bvu/d/dMb2JY5uiPbhG/ktn4cqGU/er3pcvwCAAD//wMAUEsDBBQABgAIAAAA&#10;IQA9zA3FLQIAAFYEAAAOAAAAZHJzL2Uyb0RvYy54bWysVFFv2jAQfp+0/2D5fSRBlLURoWJUTJNQ&#10;W4lOfTaOTSzFPs82JOzX7+wAZd2epr2Y893x3d13nzO773VLDsJ5BaaixSinRBgOtTK7in5/WX26&#10;pcQHZmrWghEVPQpP7+cfP8w6W4oxNNDWwhEEMb7sbEWbEGyZZZ43QjM/AisMBiU4zQJe3S6rHesQ&#10;XbfZOM+nWQeutg648B69D0OQzhO+lIKHJym9CKStKPYW0unSuY1nNp+xcueYbRQ/tcH+oQvNlMGi&#10;F6gHFhjZO/UHlFbcgQcZRhx0BlIqLtIMOE2Rv5tm0zAr0ixIjrcXmvz/g+WPh2dHVI27o8QwjSta&#10;MtUzUgsSRB+AFJGjzvoSUzcWk0P/BfqYf/J7dMbRe+l0/MWhCMaR7eOFYUQiHJ3TSTHJb+4o4Rgr&#10;8untNJ9GnOzt79b58FWAJtGoqMMVJmbZYe3DkHpOidUMrFTbop+VrfnNgZjRk8Xehx6jFfptn+Yd&#10;n/vfQn3EsRwM4vCWrxSWXjMfnplDNeAkqPDwhIdsoasonCxKGnA//+aP+bgkjFLSoboq6n/smROU&#10;tN8Mru+umEyiHNNlcvN5jBd3HdleR8xeLwEFjCvC7pIZ80N7NqUD/YoPYRGrYogZjrUrGs7mMgya&#10;x4fExWKRklCAloW12VgeoSN3kdiX/pU5e2I/SuARzjpk5bslDLkD64t9AKnShiLPA6sn+lG8acen&#10;hxZfx/U9Zb19Dua/AAAA//8DAFBLAwQUAAYACAAAACEAL61Ph9sAAAAHAQAADwAAAGRycy9kb3du&#10;cmV2LnhtbEyPT0/DMAzF70h8h8hI3Jiz8WesazohEFfQBkPaLWu8tqJxqiZby7fHO4F8sK1nvfdz&#10;vhp9q07UxyawgelEgyIug2u4MvD58XrzCComy862gcnAD0VYFZcXuc1cGHhNp02qlJhwzKyBOqUu&#10;Q4xlTd7GSeiIRTuE3tska1+h6+0g5r7FmdYP6G3DklDbjp5rKr83R29g+3bYfd3p9+rF33dDGDWy&#10;X6Ax11fj0xJUojH9HcMZX9ChEKZ9OLKLqjUgjyQDM2lnUUuB2ss017eARY7/+YtfAAAA//8DAFBL&#10;AQItABQABgAIAAAAIQC2gziS/gAAAOEBAAATAAAAAAAAAAAAAAAAAAAAAABbQ29udGVudF9UeXBl&#10;c10ueG1sUEsBAi0AFAAGAAgAAAAhADj9If/WAAAAlAEAAAsAAAAAAAAAAAAAAAAALwEAAF9yZWxz&#10;Ly5yZWxzUEsBAi0AFAAGAAgAAAAhAD3MDcUtAgAAVgQAAA4AAAAAAAAAAAAAAAAALgIAAGRycy9l&#10;Mm9Eb2MueG1sUEsBAi0AFAAGAAgAAAAhAC+tT4fbAAAABwEAAA8AAAAAAAAAAAAAAAAAhwQAAGRy&#10;cy9kb3ducmV2LnhtbFBLBQYAAAAABAAEAPMAAACPBQAAAAA=&#10;" filled="f" stroked="f">
+              <v:shape w14:anchorId="15715F03" id="Caixa de texto 1" o:spid="_x0000_s1028" type="#_x0000_t202" style="position:absolute;margin-left:0;margin-top:1pt;width:505.05pt;height:84.15pt;z-index:251785216;visibility:visible;mso-wrap-style:square;mso-width-percent:0;mso-height-percent:0;mso-wrap-distance-left:9pt;mso-wrap-distance-top:0;mso-wrap-distance-right:9pt;mso-wrap-distance-bottom:0;mso-position-horizontal:center;mso-position-horizontal-relative:margin;mso-position-vertical:absolute;mso-position-vertical-relative:text;mso-width-percent:0;mso-height-percent:0;mso-width-relative:margin;mso-height-relative:margin;v-text-anchor:top" o:gfxdata="UEsDBBQABgAIAAAAIQC2gziS/gAAAOEBAAATAAAAW0NvbnRlbnRfVHlwZXNdLnhtbJSRQU7DMBBF&#10;90jcwfIWJU67QAgl6YK0S0CoHGBkTxKLZGx5TGhvj5O2G0SRWNoz/78nu9wcxkFMGNg6quQqL6RA&#10;0s5Y6ir5vt9lD1JwBDIwOMJKHpHlpr69KfdHjyxSmriSfYz+USnWPY7AufNIadK6MEJMx9ApD/oD&#10;OlTrorhX2lFEilmcO2RdNtjC5xDF9pCuTyYBB5bi6bQ4syoJ3g9WQ0ymaiLzg5KdCXlKLjvcW893&#10;SUOqXwnz5DrgnHtJTxOsQfEKIT7DmDSUCaxw7Rqn8787ZsmRM9e2VmPeBN4uqYvTtW7jvijg9N/y&#10;JsXecLq0q+WD6m8AAAD//wMAUEsDBBQABgAIAAAAIQA4/SH/1gAAAJQBAAALAAAAX3JlbHMvLnJl&#10;bHOkkMFqwzAMhu+DvYPRfXGawxijTi+j0GvpHsDYimMaW0Yy2fr2M4PBMnrbUb/Q94l/f/hMi1qR&#10;JVI2sOt6UJgd+ZiDgffL8ekFlFSbvV0oo4EbChzGx4f9GRdb25HMsYhqlCwG5lrLq9biZkxWOiqY&#10;22YiTra2kYMu1l1tQD30/bPm3wwYN0x18gb45AdQl1tp5j/sFB2T0FQ7R0nTNEV3j6o9feQzro1i&#10;OWA14Fm+Q8a1a8+Bvu/d/dMb2JY5uiPbhG/ktn4cqGU/er3pcvwCAAD//wMAUEsDBBQABgAIAAAA&#10;IQA9zA3FLQIAAFYEAAAOAAAAZHJzL2Uyb0RvYy54bWysVFFv2jAQfp+0/2D5fSRBlLURoWJUTJNQ&#10;W4lOfTaOTSzFPs82JOzX7+wAZd2epr2Y893x3d13nzO773VLDsJ5BaaixSinRBgOtTK7in5/WX26&#10;pcQHZmrWghEVPQpP7+cfP8w6W4oxNNDWwhEEMb7sbEWbEGyZZZ43QjM/AisMBiU4zQJe3S6rHesQ&#10;XbfZOM+nWQeutg648B69D0OQzhO+lIKHJym9CKStKPYW0unSuY1nNp+xcueYbRQ/tcH+oQvNlMGi&#10;F6gHFhjZO/UHlFbcgQcZRhx0BlIqLtIMOE2Rv5tm0zAr0ixIjrcXmvz/g+WPh2dHVI27o8QwjSta&#10;MtUzUgsSRB+AFJGjzvoSUzcWk0P/BfqYf/J7dMbRe+l0/MWhCMaR7eOFYUQiHJ3TSTHJb+4o4Rgr&#10;8untNJ9GnOzt79b58FWAJtGoqMMVJmbZYe3DkHpOidUMrFTbop+VrfnNgZjRk8Xehx6jFfptn+Yd&#10;n/vfQn3EsRwM4vCWrxSWXjMfnplDNeAkqPDwhIdsoasonCxKGnA//+aP+bgkjFLSoboq6n/smROU&#10;tN8Mru+umEyiHNNlcvN5jBd3HdleR8xeLwEFjCvC7pIZ80N7NqUD/YoPYRGrYogZjrUrGs7mMgya&#10;x4fExWKRklCAloW12VgeoSN3kdiX/pU5e2I/SuARzjpk5bslDLkD64t9AKnShiLPA6sn+lG8acen&#10;hxZfx/U9Zb19Dua/AAAA//8DAFBLAwQUAAYACAAAACEAL61Ph9sAAAAHAQAADwAAAGRycy9kb3du&#10;cmV2LnhtbEyPT0/DMAzF70h8h8hI3Jiz8WesazohEFfQBkPaLWu8tqJxqiZby7fHO4F8sK1nvfdz&#10;vhp9q07UxyawgelEgyIug2u4MvD58XrzCComy862gcnAD0VYFZcXuc1cGHhNp02qlJhwzKyBOqUu&#10;Q4xlTd7GSeiIRTuE3tska1+h6+0g5r7FmdYP6G3DklDbjp5rKr83R29g+3bYfd3p9+rF33dDGDWy&#10;X6Ax11fj0xJUojH9HcMZX9ChEKZ9OLKLqjUgjyQDM2lnUUuB2ss017eARY7/+YtfAAAA//8DAFBL&#10;AQItABQABgAIAAAAIQC2gziS/gAAAOEBAAATAAAAAAAAAAAAAAAAAAAAAABbQ29udGVudF9UeXBl&#10;c10ueG1sUEsBAi0AFAAGAAgAAAAhADj9If/WAAAAlAEAAAsAAAAAAAAAAAAAAAAALwEAAF9yZWxz&#10;Ly5yZWxzUEsBAi0AFAAGAAgAAAAhAD3MDcUtAgAAVgQAAA4AAAAAAAAAAAAAAAAALgIAAGRycy9l&#10;Mm9Eb2MueG1sUEsBAi0AFAAGAAgAAAAhAC+tT4fbAAAABwEAAA8AAAAAAAAAAAAAAAAAhwQAAGRy&#10;cy9kb3ducmV2LnhtbFBLBQYAAAAABAAEAPMAAACPBQAAAAA=&#10;" filled="f" stroked="f">
                 <v:textbox>
                   <w:txbxContent>
                     <w:p>
@@ -3443,18 +3440,18 @@
           <w:noProof/>
         </w:rPr>
         <w:drawing>
-          <wp:anchor distT="0" distB="0" distL="114300" distR="114300" simplePos="0" relativeHeight="252022784" behindDoc="0" locked="0" layoutInCell="1" allowOverlap="1" wp14:anchorId="12849864" wp14:editId="4CB21019">
+          <wp:anchor distT="0" distB="0" distL="114300" distR="114300" simplePos="0" relativeHeight="252037120" behindDoc="0" locked="0" layoutInCell="1" allowOverlap="1" wp14:anchorId="08353B3F" wp14:editId="6E997714">
             <wp:simplePos x="0" y="0"/>
             <wp:positionH relativeFrom="margin">
-              <wp:posOffset>5180965</wp:posOffset>
+              <wp:posOffset>5193030</wp:posOffset>
             </wp:positionH>
             <wp:positionV relativeFrom="paragraph">
-              <wp:posOffset>5577205</wp:posOffset>
+              <wp:posOffset>5558790</wp:posOffset>
             </wp:positionV>
-            <wp:extent cx="1876425" cy="2502535"/>
-            <wp:effectExtent l="0" t="0" r="9525" b="0"/>
+            <wp:extent cx="1873885" cy="2499360"/>
+            <wp:effectExtent l="0" t="0" r="0" b="0"/>
             <wp:wrapSquare wrapText="bothSides"/>
-            <wp:docPr id="8" name="Imagem 8"/>
+            <wp:docPr id="6" name="Imagem 6"/>
             <wp:cNvGraphicFramePr>
               <a:graphicFrameLocks xmlns:a="http://schemas.openxmlformats.org/drawingml/2006/main" noChangeAspect="1"/>
             </wp:cNvGraphicFramePr>
@@ -3469,6 +3466,7 @@
                   </pic:nvPicPr>
                   <pic:blipFill>
                     <a:blip r:embed="rId26" cstate="print">
+                      <a:grayscl/>
                       <a:extLst>
                         <a:ext uri="{28A0092B-C50C-407E-A947-70E740481C1C}">
                           <a14:useLocalDpi xmlns:a14="http://schemas.microsoft.com/office/drawing/2010/main" val="0"/>
@@ -3483,7 +3481,7 @@
                   <pic:spPr bwMode="auto">
                     <a:xfrm>
                       <a:off x="0" y="0"/>
-                      <a:ext cx="1876425" cy="2502535"/>
+                      <a:ext cx="1873885" cy="2499360"/>
                     </a:xfrm>
                     <a:prstGeom prst="rect">
                       <a:avLst/>
@@ -3510,18 +3508,18 @@
           <w:noProof/>
         </w:rPr>
         <w:drawing>
-          <wp:anchor distT="0" distB="0" distL="114300" distR="114300" simplePos="0" relativeHeight="252028928" behindDoc="0" locked="0" layoutInCell="1" allowOverlap="1" wp14:anchorId="4124BA51" wp14:editId="1E79DE19">
+          <wp:anchor distT="0" distB="0" distL="114300" distR="114300" simplePos="0" relativeHeight="252035072" behindDoc="0" locked="0" layoutInCell="1" allowOverlap="1" wp14:anchorId="1434CD41" wp14:editId="7F3F8BC1">
             <wp:simplePos x="0" y="0"/>
             <wp:positionH relativeFrom="margin">
-              <wp:posOffset>2825115</wp:posOffset>
+              <wp:posOffset>2828925</wp:posOffset>
             </wp:positionH>
             <wp:positionV relativeFrom="paragraph">
-              <wp:posOffset>5562600</wp:posOffset>
+              <wp:posOffset>5568315</wp:posOffset>
             </wp:positionV>
-            <wp:extent cx="1891665" cy="2524125"/>
-            <wp:effectExtent l="0" t="0" r="0" b="9525"/>
+            <wp:extent cx="1866900" cy="2489835"/>
+            <wp:effectExtent l="0" t="0" r="0" b="5715"/>
             <wp:wrapSquare wrapText="bothSides"/>
-            <wp:docPr id="18" name="Imagem 18"/>
+            <wp:docPr id="4" name="Imagem 4"/>
             <wp:cNvGraphicFramePr>
               <a:graphicFrameLocks xmlns:a="http://schemas.openxmlformats.org/drawingml/2006/main" noChangeAspect="1"/>
             </wp:cNvGraphicFramePr>
@@ -3529,14 +3527,13 @@
               <a:graphicData uri="http://schemas.openxmlformats.org/drawingml/2006/picture">
                 <pic:pic xmlns:pic="http://schemas.openxmlformats.org/drawingml/2006/picture">
                   <pic:nvPicPr>
-                    <pic:cNvPr id="0" name="Picture 3"/>
+                    <pic:cNvPr id="0" name="Picture 1"/>
                     <pic:cNvPicPr>
                       <a:picLocks noChangeAspect="1" noChangeArrowheads="1"/>
                     </pic:cNvPicPr>
                   </pic:nvPicPr>
                   <pic:blipFill>
                     <a:blip r:embed="rId27" cstate="print">
-                      <a:grayscl/>
                       <a:extLst>
                         <a:ext uri="{28A0092B-C50C-407E-A947-70E740481C1C}">
                           <a14:useLocalDpi xmlns:a14="http://schemas.microsoft.com/office/drawing/2010/main" val="0"/>
@@ -3551,7 +3548,7 @@
                   <pic:spPr bwMode="auto">
                     <a:xfrm>
                       <a:off x="0" y="0"/>
-                      <a:ext cx="1891665" cy="2524125"/>
+                      <a:ext cx="1866900" cy="2489835"/>
                     </a:xfrm>
                     <a:prstGeom prst="rect">
                       <a:avLst/>
@@ -3578,7 +3575,7 @@
           <w:noProof/>
         </w:rPr>
         <w:drawing>
-          <wp:anchor distT="0" distB="0" distL="114300" distR="114300" simplePos="0" relativeHeight="252026880" behindDoc="0" locked="0" layoutInCell="1" allowOverlap="1" wp14:anchorId="02D42DFA" wp14:editId="5FE55794">
+          <wp:anchor distT="0" distB="0" distL="114300" distR="114300" simplePos="0" relativeHeight="252026880" behindDoc="0" locked="0" layoutInCell="1" allowOverlap="1" wp14:anchorId="02D42DFA" wp14:editId="39FB92E1">
             <wp:simplePos x="0" y="0"/>
             <wp:positionH relativeFrom="margin">
               <wp:posOffset>457200</wp:posOffset>

--- a/skins/rifles.docx
+++ b/skins/rifles.docx
@@ -3440,10 +3440,77 @@
           <w:noProof/>
         </w:rPr>
         <w:drawing>
-          <wp:anchor distT="0" distB="0" distL="114300" distR="114300" simplePos="0" relativeHeight="252037120" behindDoc="0" locked="0" layoutInCell="1" allowOverlap="1" wp14:anchorId="08353B3F" wp14:editId="6E997714">
+          <wp:anchor distT="0" distB="0" distL="114300" distR="114300" simplePos="0" relativeHeight="251998208" behindDoc="0" locked="0" layoutInCell="1" allowOverlap="1" wp14:anchorId="21F5057A" wp14:editId="2C2DF37B">
             <wp:simplePos x="0" y="0"/>
             <wp:positionH relativeFrom="margin">
-              <wp:posOffset>5193030</wp:posOffset>
+              <wp:posOffset>5161280</wp:posOffset>
+            </wp:positionH>
+            <wp:positionV relativeFrom="paragraph">
+              <wp:posOffset>5561330</wp:posOffset>
+            </wp:positionV>
+            <wp:extent cx="1885950" cy="2515870"/>
+            <wp:effectExtent l="0" t="0" r="0" b="0"/>
+            <wp:wrapSquare wrapText="bothSides"/>
+            <wp:docPr id="38" name="Imagem 38"/>
+            <wp:cNvGraphicFramePr>
+              <a:graphicFrameLocks xmlns:a="http://schemas.openxmlformats.org/drawingml/2006/main" noChangeAspect="1"/>
+            </wp:cNvGraphicFramePr>
+            <a:graphic xmlns:a="http://schemas.openxmlformats.org/drawingml/2006/main">
+              <a:graphicData uri="http://schemas.openxmlformats.org/drawingml/2006/picture">
+                <pic:pic xmlns:pic="http://schemas.openxmlformats.org/drawingml/2006/picture">
+                  <pic:nvPicPr>
+                    <pic:cNvPr id="0" name="Picture 1"/>
+                    <pic:cNvPicPr>
+                      <a:picLocks noChangeAspect="1" noChangeArrowheads="1"/>
+                    </pic:cNvPicPr>
+                  </pic:nvPicPr>
+                  <pic:blipFill>
+                    <a:blip r:embed="rId26" cstate="print">
+                      <a:extLst>
+                        <a:ext uri="{28A0092B-C50C-407E-A947-70E740481C1C}">
+                          <a14:useLocalDpi xmlns:a14="http://schemas.microsoft.com/office/drawing/2010/main" val="0"/>
+                        </a:ext>
+                      </a:extLst>
+                    </a:blip>
+                    <a:srcRect/>
+                    <a:stretch>
+                      <a:fillRect/>
+                    </a:stretch>
+                  </pic:blipFill>
+                  <pic:spPr bwMode="auto">
+                    <a:xfrm>
+                      <a:off x="0" y="0"/>
+                      <a:ext cx="1885950" cy="2515870"/>
+                    </a:xfrm>
+                    <a:prstGeom prst="rect">
+                      <a:avLst/>
+                    </a:prstGeom>
+                    <a:noFill/>
+                    <a:ln>
+                      <a:noFill/>
+                    </a:ln>
+                  </pic:spPr>
+                </pic:pic>
+              </a:graphicData>
+            </a:graphic>
+            <wp14:sizeRelH relativeFrom="margin">
+              <wp14:pctWidth>0</wp14:pctWidth>
+            </wp14:sizeRelH>
+            <wp14:sizeRelV relativeFrom="margin">
+              <wp14:pctHeight>0</wp14:pctHeight>
+            </wp14:sizeRelV>
+          </wp:anchor>
+        </w:drawing>
+      </w:r>
+      <w:r>
+        <w:rPr>
+          <w:noProof/>
+        </w:rPr>
+        <w:drawing>
+          <wp:anchor distT="0" distB="0" distL="114300" distR="114300" simplePos="0" relativeHeight="252037120" behindDoc="0" locked="0" layoutInCell="1" allowOverlap="1" wp14:anchorId="08353B3F" wp14:editId="751A7A55">
+            <wp:simplePos x="0" y="0"/>
+            <wp:positionH relativeFrom="margin">
+              <wp:posOffset>2849880</wp:posOffset>
             </wp:positionH>
             <wp:positionV relativeFrom="paragraph">
               <wp:posOffset>5558790</wp:posOffset>
@@ -3465,7 +3532,7 @@
                     </pic:cNvPicPr>
                   </pic:nvPicPr>
                   <pic:blipFill>
-                    <a:blip r:embed="rId26" cstate="print">
+                    <a:blip r:embed="rId27" cstate="print">
                       <a:grayscl/>
                       <a:extLst>
                         <a:ext uri="{28A0092B-C50C-407E-A947-70E740481C1C}">
@@ -3508,74 +3575,7 @@
           <w:noProof/>
         </w:rPr>
         <w:drawing>
-          <wp:anchor distT="0" distB="0" distL="114300" distR="114300" simplePos="0" relativeHeight="252035072" behindDoc="0" locked="0" layoutInCell="1" allowOverlap="1" wp14:anchorId="1434CD41" wp14:editId="7F3F8BC1">
-            <wp:simplePos x="0" y="0"/>
-            <wp:positionH relativeFrom="margin">
-              <wp:posOffset>2828925</wp:posOffset>
-            </wp:positionH>
-            <wp:positionV relativeFrom="paragraph">
-              <wp:posOffset>5568315</wp:posOffset>
-            </wp:positionV>
-            <wp:extent cx="1866900" cy="2489835"/>
-            <wp:effectExtent l="0" t="0" r="0" b="5715"/>
-            <wp:wrapSquare wrapText="bothSides"/>
-            <wp:docPr id="4" name="Imagem 4"/>
-            <wp:cNvGraphicFramePr>
-              <a:graphicFrameLocks xmlns:a="http://schemas.openxmlformats.org/drawingml/2006/main" noChangeAspect="1"/>
-            </wp:cNvGraphicFramePr>
-            <a:graphic xmlns:a="http://schemas.openxmlformats.org/drawingml/2006/main">
-              <a:graphicData uri="http://schemas.openxmlformats.org/drawingml/2006/picture">
-                <pic:pic xmlns:pic="http://schemas.openxmlformats.org/drawingml/2006/picture">
-                  <pic:nvPicPr>
-                    <pic:cNvPr id="0" name="Picture 1"/>
-                    <pic:cNvPicPr>
-                      <a:picLocks noChangeAspect="1" noChangeArrowheads="1"/>
-                    </pic:cNvPicPr>
-                  </pic:nvPicPr>
-                  <pic:blipFill>
-                    <a:blip r:embed="rId27" cstate="print">
-                      <a:extLst>
-                        <a:ext uri="{28A0092B-C50C-407E-A947-70E740481C1C}">
-                          <a14:useLocalDpi xmlns:a14="http://schemas.microsoft.com/office/drawing/2010/main" val="0"/>
-                        </a:ext>
-                      </a:extLst>
-                    </a:blip>
-                    <a:srcRect/>
-                    <a:stretch>
-                      <a:fillRect/>
-                    </a:stretch>
-                  </pic:blipFill>
-                  <pic:spPr bwMode="auto">
-                    <a:xfrm>
-                      <a:off x="0" y="0"/>
-                      <a:ext cx="1866900" cy="2489835"/>
-                    </a:xfrm>
-                    <a:prstGeom prst="rect">
-                      <a:avLst/>
-                    </a:prstGeom>
-                    <a:noFill/>
-                    <a:ln>
-                      <a:noFill/>
-                    </a:ln>
-                  </pic:spPr>
-                </pic:pic>
-              </a:graphicData>
-            </a:graphic>
-            <wp14:sizeRelH relativeFrom="margin">
-              <wp14:pctWidth>0</wp14:pctWidth>
-            </wp14:sizeRelH>
-            <wp14:sizeRelV relativeFrom="margin">
-              <wp14:pctHeight>0</wp14:pctHeight>
-            </wp14:sizeRelV>
-          </wp:anchor>
-        </w:drawing>
-      </w:r>
-      <w:r>
-        <w:rPr>
-          <w:noProof/>
-        </w:rPr>
-        <w:drawing>
-          <wp:anchor distT="0" distB="0" distL="114300" distR="114300" simplePos="0" relativeHeight="252026880" behindDoc="0" locked="0" layoutInCell="1" allowOverlap="1" wp14:anchorId="02D42DFA" wp14:editId="39FB92E1">
+          <wp:anchor distT="0" distB="0" distL="114300" distR="114300" simplePos="0" relativeHeight="252026880" behindDoc="0" locked="0" layoutInCell="1" allowOverlap="1" wp14:anchorId="02D42DFA" wp14:editId="6CEB8950">
             <wp:simplePos x="0" y="0"/>
             <wp:positionH relativeFrom="margin">
               <wp:posOffset>457200</wp:posOffset>
@@ -4953,13 +4953,13 @@
           <w:noProof/>
         </w:rPr>
         <w:drawing>
-          <wp:anchor distT="0" distB="0" distL="114300" distR="114300" simplePos="0" relativeHeight="252030976" behindDoc="0" locked="0" layoutInCell="1" allowOverlap="1" wp14:anchorId="226904A1" wp14:editId="0A8103D7">
+          <wp:anchor distT="0" distB="0" distL="114300" distR="114300" simplePos="0" relativeHeight="252030976" behindDoc="0" locked="0" layoutInCell="1" allowOverlap="1" wp14:anchorId="226904A1" wp14:editId="00902ACD">
             <wp:simplePos x="0" y="0"/>
             <wp:positionH relativeFrom="margin">
-              <wp:posOffset>2800350</wp:posOffset>
+              <wp:posOffset>447675</wp:posOffset>
             </wp:positionH>
             <wp:positionV relativeFrom="paragraph">
-              <wp:posOffset>193040</wp:posOffset>
+              <wp:posOffset>212090</wp:posOffset>
             </wp:positionV>
             <wp:extent cx="1905000" cy="2540635"/>
             <wp:effectExtent l="0" t="0" r="0" b="0"/>
@@ -5015,73 +5015,6 @@
           </wp:anchor>
         </w:drawing>
       </w:r>
-      <w:r>
-        <w:rPr>
-          <w:noProof/>
-        </w:rPr>
-        <w:drawing>
-          <wp:anchor distT="0" distB="0" distL="114300" distR="114300" simplePos="0" relativeHeight="251998208" behindDoc="0" locked="0" layoutInCell="1" allowOverlap="1" wp14:anchorId="21F5057A" wp14:editId="09F9465D">
-            <wp:simplePos x="0" y="0"/>
-            <wp:positionH relativeFrom="margin">
-              <wp:posOffset>446405</wp:posOffset>
-            </wp:positionH>
-            <wp:positionV relativeFrom="paragraph">
-              <wp:posOffset>212090</wp:posOffset>
-            </wp:positionV>
-            <wp:extent cx="1885950" cy="2515870"/>
-            <wp:effectExtent l="0" t="0" r="0" b="0"/>
-            <wp:wrapSquare wrapText="bothSides"/>
-            <wp:docPr id="38" name="Imagem 38"/>
-            <wp:cNvGraphicFramePr>
-              <a:graphicFrameLocks xmlns:a="http://schemas.openxmlformats.org/drawingml/2006/main" noChangeAspect="1"/>
-            </wp:cNvGraphicFramePr>
-            <a:graphic xmlns:a="http://schemas.openxmlformats.org/drawingml/2006/main">
-              <a:graphicData uri="http://schemas.openxmlformats.org/drawingml/2006/picture">
-                <pic:pic xmlns:pic="http://schemas.openxmlformats.org/drawingml/2006/picture">
-                  <pic:nvPicPr>
-                    <pic:cNvPr id="0" name="Picture 1"/>
-                    <pic:cNvPicPr>
-                      <a:picLocks noChangeAspect="1" noChangeArrowheads="1"/>
-                    </pic:cNvPicPr>
-                  </pic:nvPicPr>
-                  <pic:blipFill>
-                    <a:blip r:embed="rId33" cstate="print">
-                      <a:extLst>
-                        <a:ext uri="{28A0092B-C50C-407E-A947-70E740481C1C}">
-                          <a14:useLocalDpi xmlns:a14="http://schemas.microsoft.com/office/drawing/2010/main" val="0"/>
-                        </a:ext>
-                      </a:extLst>
-                    </a:blip>
-                    <a:srcRect/>
-                    <a:stretch>
-                      <a:fillRect/>
-                    </a:stretch>
-                  </pic:blipFill>
-                  <pic:spPr bwMode="auto">
-                    <a:xfrm>
-                      <a:off x="0" y="0"/>
-                      <a:ext cx="1885950" cy="2515870"/>
-                    </a:xfrm>
-                    <a:prstGeom prst="rect">
-                      <a:avLst/>
-                    </a:prstGeom>
-                    <a:noFill/>
-                    <a:ln>
-                      <a:noFill/>
-                    </a:ln>
-                  </pic:spPr>
-                </pic:pic>
-              </a:graphicData>
-            </a:graphic>
-            <wp14:sizeRelH relativeFrom="margin">
-              <wp14:pctWidth>0</wp14:pctWidth>
-            </wp14:sizeRelH>
-            <wp14:sizeRelV relativeFrom="margin">
-              <wp14:pctHeight>0</wp14:pctHeight>
-            </wp14:sizeRelV>
-          </wp:anchor>
-        </w:drawing>
-      </w:r>
     </w:p>
     <w:p/>
     <w:p/>
@@ -5113,7 +5046,7 @@
     <w:p/>
     <w:p/>
     <w:sectPr>
-      <w:footerReference w:type="default" r:id="rId34"/>
+      <w:footerReference w:type="default" r:id="rId33"/>
       <w:pgSz w:w="11906" w:h="16838"/>
       <w:pgMar w:top="0" w:right="0" w:bottom="0" w:left="0" w:header="709" w:footer="709" w:gutter="0"/>
       <w:cols w:space="708"/>

--- a/skins/rifles.docx
+++ b/skins/rifles.docx
@@ -3857,7 +3857,7 @@
         </w:rPr>
         <w:lastRenderedPageBreak/>
         <w:drawing>
-          <wp:anchor distT="0" distB="0" distL="114300" distR="114300" simplePos="0" relativeHeight="251777024" behindDoc="0" locked="0" layoutInCell="1" allowOverlap="1" wp14:anchorId="55F4DF74" wp14:editId="2D262BEB">
+          <wp:anchor distT="0" distB="0" distL="114300" distR="114300" simplePos="0" relativeHeight="251777024" behindDoc="0" locked="0" layoutInCell="1" allowOverlap="1" wp14:anchorId="55F4DF74" wp14:editId="274998F0">
             <wp:simplePos x="0" y="0"/>
             <wp:positionH relativeFrom="column">
               <wp:posOffset>4965065</wp:posOffset>
@@ -4953,18 +4953,18 @@
           <w:noProof/>
         </w:rPr>
         <w:drawing>
-          <wp:anchor distT="0" distB="0" distL="114300" distR="114300" simplePos="0" relativeHeight="252030976" behindDoc="0" locked="0" layoutInCell="1" allowOverlap="1" wp14:anchorId="226904A1" wp14:editId="00902ACD">
+          <wp:anchor distT="0" distB="0" distL="114300" distR="114300" simplePos="0" relativeHeight="252041216" behindDoc="0" locked="0" layoutInCell="1" allowOverlap="1" wp14:anchorId="62A706EA" wp14:editId="3FC236C9">
             <wp:simplePos x="0" y="0"/>
             <wp:positionH relativeFrom="margin">
-              <wp:posOffset>447675</wp:posOffset>
+              <wp:posOffset>2800350</wp:posOffset>
             </wp:positionH>
             <wp:positionV relativeFrom="paragraph">
-              <wp:posOffset>212090</wp:posOffset>
+              <wp:posOffset>193040</wp:posOffset>
             </wp:positionV>
             <wp:extent cx="1905000" cy="2540635"/>
             <wp:effectExtent l="0" t="0" r="0" b="0"/>
             <wp:wrapSquare wrapText="bothSides"/>
-            <wp:docPr id="7" name="Imagem 7"/>
+            <wp:docPr id="5" name="Imagem 5"/>
             <wp:cNvGraphicFramePr>
               <a:graphicFrameLocks xmlns:a="http://schemas.openxmlformats.org/drawingml/2006/main" noChangeAspect="1"/>
             </wp:cNvGraphicFramePr>
@@ -4972,7 +4972,7 @@
               <a:graphicData uri="http://schemas.openxmlformats.org/drawingml/2006/picture">
                 <pic:pic xmlns:pic="http://schemas.openxmlformats.org/drawingml/2006/picture">
                   <pic:nvPicPr>
-                    <pic:cNvPr id="0" name="Picture 3"/>
+                    <pic:cNvPr id="0" name="Picture 1"/>
                     <pic:cNvPicPr>
                       <a:picLocks noChangeAspect="1" noChangeArrowheads="1"/>
                     </pic:cNvPicPr>
@@ -5015,6 +5015,73 @@
           </wp:anchor>
         </w:drawing>
       </w:r>
+      <w:r>
+        <w:rPr>
+          <w:noProof/>
+        </w:rPr>
+        <w:drawing>
+          <wp:anchor distT="0" distB="0" distL="114300" distR="114300" simplePos="0" relativeHeight="252030976" behindDoc="0" locked="0" layoutInCell="1" allowOverlap="1" wp14:anchorId="226904A1" wp14:editId="4A01E1F7">
+            <wp:simplePos x="0" y="0"/>
+            <wp:positionH relativeFrom="margin">
+              <wp:posOffset>447675</wp:posOffset>
+            </wp:positionH>
+            <wp:positionV relativeFrom="paragraph">
+              <wp:posOffset>212090</wp:posOffset>
+            </wp:positionV>
+            <wp:extent cx="1905000" cy="2540635"/>
+            <wp:effectExtent l="0" t="0" r="0" b="0"/>
+            <wp:wrapSquare wrapText="bothSides"/>
+            <wp:docPr id="7" name="Imagem 7"/>
+            <wp:cNvGraphicFramePr>
+              <a:graphicFrameLocks xmlns:a="http://schemas.openxmlformats.org/drawingml/2006/main" noChangeAspect="1"/>
+            </wp:cNvGraphicFramePr>
+            <a:graphic xmlns:a="http://schemas.openxmlformats.org/drawingml/2006/main">
+              <a:graphicData uri="http://schemas.openxmlformats.org/drawingml/2006/picture">
+                <pic:pic xmlns:pic="http://schemas.openxmlformats.org/drawingml/2006/picture">
+                  <pic:nvPicPr>
+                    <pic:cNvPr id="0" name="Picture 3"/>
+                    <pic:cNvPicPr>
+                      <a:picLocks noChangeAspect="1" noChangeArrowheads="1"/>
+                    </pic:cNvPicPr>
+                  </pic:nvPicPr>
+                  <pic:blipFill>
+                    <a:blip r:embed="rId33" cstate="print">
+                      <a:extLst>
+                        <a:ext uri="{28A0092B-C50C-407E-A947-70E740481C1C}">
+                          <a14:useLocalDpi xmlns:a14="http://schemas.microsoft.com/office/drawing/2010/main" val="0"/>
+                        </a:ext>
+                      </a:extLst>
+                    </a:blip>
+                    <a:srcRect/>
+                    <a:stretch>
+                      <a:fillRect/>
+                    </a:stretch>
+                  </pic:blipFill>
+                  <pic:spPr bwMode="auto">
+                    <a:xfrm>
+                      <a:off x="0" y="0"/>
+                      <a:ext cx="1905000" cy="2540635"/>
+                    </a:xfrm>
+                    <a:prstGeom prst="rect">
+                      <a:avLst/>
+                    </a:prstGeom>
+                    <a:noFill/>
+                    <a:ln>
+                      <a:noFill/>
+                    </a:ln>
+                  </pic:spPr>
+                </pic:pic>
+              </a:graphicData>
+            </a:graphic>
+            <wp14:sizeRelH relativeFrom="margin">
+              <wp14:pctWidth>0</wp14:pctWidth>
+            </wp14:sizeRelH>
+            <wp14:sizeRelV relativeFrom="margin">
+              <wp14:pctHeight>0</wp14:pctHeight>
+            </wp14:sizeRelV>
+          </wp:anchor>
+        </w:drawing>
+      </w:r>
     </w:p>
     <w:p/>
     <w:p/>
@@ -5046,7 +5113,7 @@
     <w:p/>
     <w:p/>
     <w:sectPr>
-      <w:footerReference w:type="default" r:id="rId33"/>
+      <w:footerReference w:type="default" r:id="rId34"/>
       <w:pgSz w:w="11906" w:h="16838"/>
       <w:pgMar w:top="0" w:right="0" w:bottom="0" w:left="0" w:header="709" w:footer="709" w:gutter="0"/>
       <w:cols w:space="708"/>

--- a/skins/rifles.docx
+++ b/skins/rifles.docx
@@ -3234,13 +3234,13 @@
           <w:noProof/>
         </w:rPr>
         <w:drawing>
-          <wp:anchor distT="0" distB="0" distL="114300" distR="114300" simplePos="0" relativeHeight="251975680" behindDoc="0" locked="0" layoutInCell="1" allowOverlap="1" wp14:anchorId="7678450E" wp14:editId="0DB1EE0D">
+          <wp:anchor distT="0" distB="0" distL="114300" distR="114300" simplePos="0" relativeHeight="251975680" behindDoc="0" locked="0" layoutInCell="1" allowOverlap="1" wp14:anchorId="7678450E" wp14:editId="76656F7C">
             <wp:simplePos x="0" y="0"/>
             <wp:positionH relativeFrom="margin">
               <wp:posOffset>5161915</wp:posOffset>
             </wp:positionH>
             <wp:positionV relativeFrom="paragraph">
-              <wp:posOffset>205105</wp:posOffset>
+              <wp:posOffset>195580</wp:posOffset>
             </wp:positionV>
             <wp:extent cx="1914525" cy="2553970"/>
             <wp:effectExtent l="0" t="0" r="9525" b="0"/>
@@ -3857,7 +3857,7 @@
         </w:rPr>
         <w:lastRenderedPageBreak/>
         <w:drawing>
-          <wp:anchor distT="0" distB="0" distL="114300" distR="114300" simplePos="0" relativeHeight="251777024" behindDoc="0" locked="0" layoutInCell="1" allowOverlap="1" wp14:anchorId="55F4DF74" wp14:editId="274998F0">
+          <wp:anchor distT="0" distB="0" distL="114300" distR="114300" simplePos="0" relativeHeight="251777024" behindDoc="0" locked="0" layoutInCell="1" allowOverlap="1" wp14:anchorId="55F4DF74" wp14:editId="23E03FCC">
             <wp:simplePos x="0" y="0"/>
             <wp:positionH relativeFrom="column">
               <wp:posOffset>4965065</wp:posOffset>
@@ -4953,18 +4953,18 @@
           <w:noProof/>
         </w:rPr>
         <w:drawing>
-          <wp:anchor distT="0" distB="0" distL="114300" distR="114300" simplePos="0" relativeHeight="252041216" behindDoc="0" locked="0" layoutInCell="1" allowOverlap="1" wp14:anchorId="62A706EA" wp14:editId="3FC236C9">
+          <wp:anchor distT="0" distB="0" distL="114300" distR="114300" simplePos="0" relativeHeight="252043264" behindDoc="0" locked="0" layoutInCell="1" allowOverlap="1" wp14:anchorId="5FB823B7" wp14:editId="55F89F71">
             <wp:simplePos x="0" y="0"/>
             <wp:positionH relativeFrom="margin">
-              <wp:posOffset>2800350</wp:posOffset>
+              <wp:posOffset>5161915</wp:posOffset>
             </wp:positionH>
             <wp:positionV relativeFrom="paragraph">
               <wp:posOffset>193040</wp:posOffset>
             </wp:positionV>
-            <wp:extent cx="1905000" cy="2540635"/>
-            <wp:effectExtent l="0" t="0" r="0" b="0"/>
+            <wp:extent cx="1914525" cy="2553335"/>
+            <wp:effectExtent l="0" t="0" r="9525" b="0"/>
             <wp:wrapSquare wrapText="bothSides"/>
-            <wp:docPr id="5" name="Imagem 5"/>
+            <wp:docPr id="4" name="Imagem 4"/>
             <wp:cNvGraphicFramePr>
               <a:graphicFrameLocks xmlns:a="http://schemas.openxmlformats.org/drawingml/2006/main" noChangeAspect="1"/>
             </wp:cNvGraphicFramePr>
@@ -4993,7 +4993,7 @@
                   <pic:spPr bwMode="auto">
                     <a:xfrm>
                       <a:off x="0" y="0"/>
-                      <a:ext cx="1905000" cy="2540635"/>
+                      <a:ext cx="1914525" cy="2553335"/>
                     </a:xfrm>
                     <a:prstGeom prst="rect">
                       <a:avLst/>
@@ -5020,18 +5020,18 @@
           <w:noProof/>
         </w:rPr>
         <w:drawing>
-          <wp:anchor distT="0" distB="0" distL="114300" distR="114300" simplePos="0" relativeHeight="252030976" behindDoc="0" locked="0" layoutInCell="1" allowOverlap="1" wp14:anchorId="226904A1" wp14:editId="4A01E1F7">
+          <wp:anchor distT="0" distB="0" distL="114300" distR="114300" simplePos="0" relativeHeight="252041216" behindDoc="0" locked="0" layoutInCell="1" allowOverlap="1" wp14:anchorId="62A706EA" wp14:editId="3FC236C9">
             <wp:simplePos x="0" y="0"/>
             <wp:positionH relativeFrom="margin">
-              <wp:posOffset>447675</wp:posOffset>
+              <wp:posOffset>2800350</wp:posOffset>
             </wp:positionH>
             <wp:positionV relativeFrom="paragraph">
-              <wp:posOffset>212090</wp:posOffset>
+              <wp:posOffset>193040</wp:posOffset>
             </wp:positionV>
             <wp:extent cx="1905000" cy="2540635"/>
             <wp:effectExtent l="0" t="0" r="0" b="0"/>
             <wp:wrapSquare wrapText="bothSides"/>
-            <wp:docPr id="7" name="Imagem 7"/>
+            <wp:docPr id="5" name="Imagem 5"/>
             <wp:cNvGraphicFramePr>
               <a:graphicFrameLocks xmlns:a="http://schemas.openxmlformats.org/drawingml/2006/main" noChangeAspect="1"/>
             </wp:cNvGraphicFramePr>
@@ -5039,7 +5039,7 @@
               <a:graphicData uri="http://schemas.openxmlformats.org/drawingml/2006/picture">
                 <pic:pic xmlns:pic="http://schemas.openxmlformats.org/drawingml/2006/picture">
                   <pic:nvPicPr>
-                    <pic:cNvPr id="0" name="Picture 3"/>
+                    <pic:cNvPr id="0" name="Picture 1"/>
                     <pic:cNvPicPr>
                       <a:picLocks noChangeAspect="1" noChangeArrowheads="1"/>
                     </pic:cNvPicPr>
@@ -5082,6 +5082,154 @@
           </wp:anchor>
         </w:drawing>
       </w:r>
+      <w:r>
+        <w:rPr>
+          <w:noProof/>
+        </w:rPr>
+        <w:drawing>
+          <wp:anchor distT="0" distB="0" distL="114300" distR="114300" simplePos="0" relativeHeight="252030976" behindDoc="0" locked="0" layoutInCell="1" allowOverlap="1" wp14:anchorId="226904A1" wp14:editId="4A01E1F7">
+            <wp:simplePos x="0" y="0"/>
+            <wp:positionH relativeFrom="margin">
+              <wp:posOffset>447675</wp:posOffset>
+            </wp:positionH>
+            <wp:positionV relativeFrom="paragraph">
+              <wp:posOffset>212090</wp:posOffset>
+            </wp:positionV>
+            <wp:extent cx="1905000" cy="2540635"/>
+            <wp:effectExtent l="0" t="0" r="0" b="0"/>
+            <wp:wrapSquare wrapText="bothSides"/>
+            <wp:docPr id="7" name="Imagem 7"/>
+            <wp:cNvGraphicFramePr>
+              <a:graphicFrameLocks xmlns:a="http://schemas.openxmlformats.org/drawingml/2006/main" noChangeAspect="1"/>
+            </wp:cNvGraphicFramePr>
+            <a:graphic xmlns:a="http://schemas.openxmlformats.org/drawingml/2006/main">
+              <a:graphicData uri="http://schemas.openxmlformats.org/drawingml/2006/picture">
+                <pic:pic xmlns:pic="http://schemas.openxmlformats.org/drawingml/2006/picture">
+                  <pic:nvPicPr>
+                    <pic:cNvPr id="0" name="Picture 3"/>
+                    <pic:cNvPicPr>
+                      <a:picLocks noChangeAspect="1" noChangeArrowheads="1"/>
+                    </pic:cNvPicPr>
+                  </pic:nvPicPr>
+                  <pic:blipFill>
+                    <a:blip r:embed="rId34" cstate="print">
+                      <a:extLst>
+                        <a:ext uri="{28A0092B-C50C-407E-A947-70E740481C1C}">
+                          <a14:useLocalDpi xmlns:a14="http://schemas.microsoft.com/office/drawing/2010/main" val="0"/>
+                        </a:ext>
+                      </a:extLst>
+                    </a:blip>
+                    <a:srcRect/>
+                    <a:stretch>
+                      <a:fillRect/>
+                    </a:stretch>
+                  </pic:blipFill>
+                  <pic:spPr bwMode="auto">
+                    <a:xfrm>
+                      <a:off x="0" y="0"/>
+                      <a:ext cx="1905000" cy="2540635"/>
+                    </a:xfrm>
+                    <a:prstGeom prst="rect">
+                      <a:avLst/>
+                    </a:prstGeom>
+                    <a:noFill/>
+                    <a:ln>
+                      <a:noFill/>
+                    </a:ln>
+                  </pic:spPr>
+                </pic:pic>
+              </a:graphicData>
+            </a:graphic>
+            <wp14:sizeRelH relativeFrom="margin">
+              <wp14:pctWidth>0</wp14:pctWidth>
+            </wp14:sizeRelH>
+            <wp14:sizeRelV relativeFrom="margin">
+              <wp14:pctHeight>0</wp14:pctHeight>
+            </wp14:sizeRelV>
+          </wp:anchor>
+        </w:drawing>
+      </w:r>
+    </w:p>
+    <w:p/>
+    <w:p/>
+    <w:p/>
+    <w:p/>
+    <w:p/>
+    <w:p/>
+    <w:p/>
+    <w:p/>
+    <w:p/>
+    <w:p/>
+    <w:p/>
+    <w:p/>
+    <w:p>
+      <w:r>
+        <w:rPr>
+          <w:noProof/>
+        </w:rPr>
+        <w:drawing>
+          <wp:anchor distT="0" distB="0" distL="114300" distR="114300" simplePos="0" relativeHeight="252045312" behindDoc="0" locked="0" layoutInCell="1" allowOverlap="1" wp14:anchorId="2E0341E2" wp14:editId="7A7DBD02">
+            <wp:simplePos x="0" y="0"/>
+            <wp:positionH relativeFrom="margin">
+              <wp:posOffset>447675</wp:posOffset>
+            </wp:positionH>
+            <wp:positionV relativeFrom="paragraph">
+              <wp:posOffset>5080</wp:posOffset>
+            </wp:positionV>
+            <wp:extent cx="1885950" cy="2515870"/>
+            <wp:effectExtent l="0" t="0" r="0" b="0"/>
+            <wp:wrapSquare wrapText="bothSides"/>
+            <wp:docPr id="15" name="Imagem 15"/>
+            <wp:cNvGraphicFramePr>
+              <a:graphicFrameLocks xmlns:a="http://schemas.openxmlformats.org/drawingml/2006/main" noChangeAspect="1"/>
+            </wp:cNvGraphicFramePr>
+            <a:graphic xmlns:a="http://schemas.openxmlformats.org/drawingml/2006/main">
+              <a:graphicData uri="http://schemas.openxmlformats.org/drawingml/2006/picture">
+                <pic:pic xmlns:pic="http://schemas.openxmlformats.org/drawingml/2006/picture">
+                  <pic:nvPicPr>
+                    <pic:cNvPr id="0" name="Picture 5"/>
+                    <pic:cNvPicPr>
+                      <a:picLocks noChangeAspect="1" noChangeArrowheads="1"/>
+                    </pic:cNvPicPr>
+                  </pic:nvPicPr>
+                  <pic:blipFill>
+                    <a:blip r:embed="rId35" cstate="print">
+                      <a:extLst>
+                        <a:ext uri="{28A0092B-C50C-407E-A947-70E740481C1C}">
+                          <a14:useLocalDpi xmlns:a14="http://schemas.microsoft.com/office/drawing/2010/main" val="0"/>
+                        </a:ext>
+                      </a:extLst>
+                    </a:blip>
+                    <a:srcRect/>
+                    <a:stretch>
+                      <a:fillRect/>
+                    </a:stretch>
+                  </pic:blipFill>
+                  <pic:spPr bwMode="auto">
+                    <a:xfrm>
+                      <a:off x="0" y="0"/>
+                      <a:ext cx="1885950" cy="2515870"/>
+                    </a:xfrm>
+                    <a:prstGeom prst="rect">
+                      <a:avLst/>
+                    </a:prstGeom>
+                    <a:noFill/>
+                    <a:ln>
+                      <a:noFill/>
+                    </a:ln>
+                  </pic:spPr>
+                </pic:pic>
+              </a:graphicData>
+            </a:graphic>
+            <wp14:sizeRelH relativeFrom="margin">
+              <wp14:pctWidth>0</wp14:pctWidth>
+            </wp14:sizeRelH>
+            <wp14:sizeRelV relativeFrom="margin">
+              <wp14:pctHeight>0</wp14:pctHeight>
+            </wp14:sizeRelV>
+          </wp:anchor>
+        </w:drawing>
+      </w:r>
     </w:p>
     <w:p/>
     <w:p/>
@@ -5099,21 +5247,8 @@
     <w:p/>
     <w:p/>
     <w:p/>
-    <w:p/>
-    <w:p/>
-    <w:p/>
-    <w:p/>
-    <w:p/>
-    <w:p/>
-    <w:p/>
-    <w:p/>
-    <w:p/>
-    <w:p/>
-    <w:p/>
-    <w:p/>
-    <w:p/>
     <w:sectPr>
-      <w:footerReference w:type="default" r:id="rId34"/>
+      <w:footerReference w:type="default" r:id="rId36"/>
       <w:pgSz w:w="11906" w:h="16838"/>
       <w:pgMar w:top="0" w:right="0" w:bottom="0" w:left="0" w:header="709" w:footer="709" w:gutter="0"/>
       <w:cols w:space="708"/>

--- a/skins/rifles.docx
+++ b/skins/rifles.docx
@@ -10,7 +10,7 @@
         <mc:AlternateContent>
           <mc:Choice Requires="wps">
             <w:drawing>
-              <wp:anchor distT="0" distB="0" distL="114300" distR="114300" simplePos="0" relativeHeight="251816960" behindDoc="0" locked="0" layoutInCell="1" allowOverlap="1" wp14:anchorId="60706180" wp14:editId="62F62F27">
+              <wp:anchor distT="0" distB="0" distL="114300" distR="114300" simplePos="0" relativeHeight="251816960" behindDoc="0" locked="0" layoutInCell="1" allowOverlap="1" wp14:anchorId="60706180" wp14:editId="7B646803">
                 <wp:simplePos x="0" y="0"/>
                 <wp:positionH relativeFrom="margin">
                   <wp:align>center</wp:align>
@@ -1313,18 +1313,18 @@
           <w:noProof/>
         </w:rPr>
         <w:drawing>
-          <wp:anchor distT="0" distB="0" distL="114300" distR="114300" simplePos="0" relativeHeight="252033024" behindDoc="0" locked="0" layoutInCell="1" allowOverlap="1" wp14:anchorId="7DF5DA75" wp14:editId="37D761F8">
+          <wp:anchor distT="0" distB="0" distL="114300" distR="114300" simplePos="0" relativeHeight="252047360" behindDoc="0" locked="0" layoutInCell="1" allowOverlap="1" wp14:anchorId="3CA16B79" wp14:editId="3829D847">
             <wp:simplePos x="0" y="0"/>
             <wp:positionH relativeFrom="margin">
-              <wp:posOffset>476250</wp:posOffset>
+              <wp:posOffset>447675</wp:posOffset>
             </wp:positionH>
             <wp:positionV relativeFrom="paragraph">
-              <wp:posOffset>212090</wp:posOffset>
+              <wp:posOffset>221615</wp:posOffset>
             </wp:positionV>
-            <wp:extent cx="1885950" cy="2515235"/>
-            <wp:effectExtent l="0" t="0" r="0" b="0"/>
+            <wp:extent cx="1901825" cy="2537460"/>
+            <wp:effectExtent l="0" t="0" r="3175" b="0"/>
             <wp:wrapSquare wrapText="bothSides"/>
-            <wp:docPr id="2" name="Imagem 2"/>
+            <wp:docPr id="16" name="Imagem 16"/>
             <wp:cNvGraphicFramePr>
               <a:graphicFrameLocks xmlns:a="http://schemas.openxmlformats.org/drawingml/2006/main" noChangeAspect="1"/>
             </wp:cNvGraphicFramePr>
@@ -1339,7 +1339,6 @@
                   </pic:nvPicPr>
                   <pic:blipFill>
                     <a:blip r:embed="rId14" cstate="print">
-                      <a:grayscl/>
                       <a:extLst>
                         <a:ext uri="{28A0092B-C50C-407E-A947-70E740481C1C}">
                           <a14:useLocalDpi xmlns:a14="http://schemas.microsoft.com/office/drawing/2010/main" val="0"/>
@@ -1354,7 +1353,7 @@
                   <pic:spPr bwMode="auto">
                     <a:xfrm>
                       <a:off x="0" y="0"/>
-                      <a:ext cx="1885950" cy="2515235"/>
+                      <a:ext cx="1901825" cy="2537460"/>
                     </a:xfrm>
                     <a:prstGeom prst="rect">
                       <a:avLst/>
@@ -1381,7 +1380,7 @@
           <w:noProof/>
         </w:rPr>
         <w:drawing>
-          <wp:anchor distT="0" distB="0" distL="114300" distR="114300" simplePos="0" relativeHeight="251840512" behindDoc="0" locked="0" layoutInCell="1" allowOverlap="1" wp14:anchorId="45E0837A" wp14:editId="10BF228A">
+          <wp:anchor distT="0" distB="0" distL="114300" distR="114300" simplePos="0" relativeHeight="251840512" behindDoc="0" locked="0" layoutInCell="1" allowOverlap="1" wp14:anchorId="45E0837A" wp14:editId="7FA30782">
             <wp:simplePos x="0" y="0"/>
             <wp:positionH relativeFrom="margin">
               <wp:posOffset>5173345</wp:posOffset>

--- a/skins/rifles.docx
+++ b/skins/rifles.docx
@@ -10,7 +10,7 @@
         <mc:AlternateContent>
           <mc:Choice Requires="wps">
             <w:drawing>
-              <wp:anchor distT="0" distB="0" distL="114300" distR="114300" simplePos="0" relativeHeight="251816960" behindDoc="0" locked="0" layoutInCell="1" allowOverlap="1" wp14:anchorId="60706180" wp14:editId="7B646803">
+              <wp:anchor distT="0" distB="0" distL="114300" distR="114300" simplePos="0" relativeHeight="251816960" behindDoc="0" locked="0" layoutInCell="1" allowOverlap="1" wp14:anchorId="60706180" wp14:editId="05FC32D6">
                 <wp:simplePos x="0" y="0"/>
                 <wp:positionH relativeFrom="margin">
                   <wp:align>center</wp:align>
@@ -1519,6 +1519,142 @@
           <w:noProof/>
         </w:rPr>
         <w:drawing>
+          <wp:anchor distT="0" distB="0" distL="114300" distR="114300" simplePos="0" relativeHeight="252053504" behindDoc="0" locked="0" layoutInCell="1" allowOverlap="1" wp14:anchorId="2641EDAC" wp14:editId="0E200CC9">
+            <wp:simplePos x="0" y="0"/>
+            <wp:positionH relativeFrom="margin">
+              <wp:posOffset>5200650</wp:posOffset>
+            </wp:positionH>
+            <wp:positionV relativeFrom="paragraph">
+              <wp:posOffset>5321300</wp:posOffset>
+            </wp:positionV>
+            <wp:extent cx="1873250" cy="2498725"/>
+            <wp:effectExtent l="0" t="0" r="0" b="0"/>
+            <wp:wrapSquare wrapText="bothSides"/>
+            <wp:docPr id="34" name="Imagem 34"/>
+            <wp:cNvGraphicFramePr>
+              <a:graphicFrameLocks xmlns:a="http://schemas.openxmlformats.org/drawingml/2006/main" noChangeAspect="1"/>
+            </wp:cNvGraphicFramePr>
+            <a:graphic xmlns:a="http://schemas.openxmlformats.org/drawingml/2006/main">
+              <a:graphicData uri="http://schemas.openxmlformats.org/drawingml/2006/picture">
+                <pic:pic xmlns:pic="http://schemas.openxmlformats.org/drawingml/2006/picture">
+                  <pic:nvPicPr>
+                    <pic:cNvPr id="0" name="Picture 4"/>
+                    <pic:cNvPicPr>
+                      <a:picLocks noChangeAspect="1" noChangeArrowheads="1"/>
+                    </pic:cNvPicPr>
+                  </pic:nvPicPr>
+                  <pic:blipFill>
+                    <a:blip r:embed="rId17" cstate="print">
+                      <a:grayscl/>
+                      <a:extLst>
+                        <a:ext uri="{28A0092B-C50C-407E-A947-70E740481C1C}">
+                          <a14:useLocalDpi xmlns:a14="http://schemas.microsoft.com/office/drawing/2010/main" val="0"/>
+                        </a:ext>
+                      </a:extLst>
+                    </a:blip>
+                    <a:srcRect/>
+                    <a:stretch>
+                      <a:fillRect/>
+                    </a:stretch>
+                  </pic:blipFill>
+                  <pic:spPr bwMode="auto">
+                    <a:xfrm>
+                      <a:off x="0" y="0"/>
+                      <a:ext cx="1873250" cy="2498725"/>
+                    </a:xfrm>
+                    <a:prstGeom prst="rect">
+                      <a:avLst/>
+                    </a:prstGeom>
+                    <a:noFill/>
+                    <a:ln>
+                      <a:noFill/>
+                    </a:ln>
+                  </pic:spPr>
+                </pic:pic>
+              </a:graphicData>
+            </a:graphic>
+            <wp14:sizeRelH relativeFrom="margin">
+              <wp14:pctWidth>0</wp14:pctWidth>
+            </wp14:sizeRelH>
+            <wp14:sizeRelV relativeFrom="margin">
+              <wp14:pctHeight>0</wp14:pctHeight>
+            </wp14:sizeRelV>
+          </wp:anchor>
+        </w:drawing>
+      </w:r>
+      <w:r>
+        <w:rPr>
+          <w:noProof/>
+        </w:rPr>
+        <w:drawing>
+          <wp:anchor distT="0" distB="0" distL="114300" distR="114300" simplePos="0" relativeHeight="252051456" behindDoc="0" locked="0" layoutInCell="1" allowOverlap="1" wp14:anchorId="4AE67799" wp14:editId="159192F7">
+            <wp:simplePos x="0" y="0"/>
+            <wp:positionH relativeFrom="margin">
+              <wp:posOffset>2828925</wp:posOffset>
+            </wp:positionH>
+            <wp:positionV relativeFrom="paragraph">
+              <wp:posOffset>2225675</wp:posOffset>
+            </wp:positionV>
+            <wp:extent cx="1895475" cy="2527935"/>
+            <wp:effectExtent l="0" t="0" r="9525" b="5715"/>
+            <wp:wrapSquare wrapText="bothSides"/>
+            <wp:docPr id="18" name="Imagem 18"/>
+            <wp:cNvGraphicFramePr>
+              <a:graphicFrameLocks xmlns:a="http://schemas.openxmlformats.org/drawingml/2006/main" noChangeAspect="1"/>
+            </wp:cNvGraphicFramePr>
+            <a:graphic xmlns:a="http://schemas.openxmlformats.org/drawingml/2006/main">
+              <a:graphicData uri="http://schemas.openxmlformats.org/drawingml/2006/picture">
+                <pic:pic xmlns:pic="http://schemas.openxmlformats.org/drawingml/2006/picture">
+                  <pic:nvPicPr>
+                    <pic:cNvPr id="0" name="Picture 3"/>
+                    <pic:cNvPicPr>
+                      <a:picLocks noChangeAspect="1" noChangeArrowheads="1"/>
+                    </pic:cNvPicPr>
+                  </pic:nvPicPr>
+                  <pic:blipFill>
+                    <a:blip r:embed="rId18" cstate="print">
+                      <a:grayscl/>
+                      <a:extLst>
+                        <a:ext uri="{28A0092B-C50C-407E-A947-70E740481C1C}">
+                          <a14:useLocalDpi xmlns:a14="http://schemas.microsoft.com/office/drawing/2010/main" val="0"/>
+                        </a:ext>
+                      </a:extLst>
+                    </a:blip>
+                    <a:srcRect/>
+                    <a:stretch>
+                      <a:fillRect/>
+                    </a:stretch>
+                  </pic:blipFill>
+                  <pic:spPr bwMode="auto">
+                    <a:xfrm>
+                      <a:off x="0" y="0"/>
+                      <a:ext cx="1895475" cy="2527935"/>
+                    </a:xfrm>
+                    <a:prstGeom prst="rect">
+                      <a:avLst/>
+                    </a:prstGeom>
+                    <a:noFill/>
+                    <a:ln>
+                      <a:noFill/>
+                    </a:ln>
+                  </pic:spPr>
+                </pic:pic>
+              </a:graphicData>
+            </a:graphic>
+            <wp14:sizeRelH relativeFrom="margin">
+              <wp14:pctWidth>0</wp14:pctWidth>
+            </wp14:sizeRelH>
+            <wp14:sizeRelV relativeFrom="margin">
+              <wp14:pctHeight>0</wp14:pctHeight>
+            </wp14:sizeRelV>
+          </wp:anchor>
+        </w:drawing>
+      </w:r>
+      <w:r>
+        <w:rPr>
+          <w:noProof/>
+        </w:rPr>
+        <w:drawing>
           <wp:anchor distT="0" distB="0" distL="114300" distR="114300" simplePos="0" relativeHeight="252039168" behindDoc="0" locked="0" layoutInCell="1" allowOverlap="1" wp14:anchorId="4E43780D" wp14:editId="68893A48">
             <wp:simplePos x="0" y="0"/>
             <wp:positionH relativeFrom="margin">
@@ -1544,7 +1680,7 @@
                     </pic:cNvPicPr>
                   </pic:nvPicPr>
                   <pic:blipFill>
-                    <a:blip r:embed="rId17" cstate="print">
+                    <a:blip r:embed="rId19" cstate="print">
                       <a:grayscl/>
                       <a:extLst>
                         <a:ext uri="{28A0092B-C50C-407E-A947-70E740481C1C}">
@@ -1587,74 +1723,7 @@
           <w:noProof/>
         </w:rPr>
         <w:drawing>
-          <wp:anchor distT="0" distB="0" distL="114300" distR="114300" simplePos="0" relativeHeight="252004352" behindDoc="0" locked="0" layoutInCell="1" allowOverlap="1" wp14:anchorId="44953D05" wp14:editId="2AF57E61">
-            <wp:simplePos x="0" y="0"/>
-            <wp:positionH relativeFrom="margin">
-              <wp:posOffset>5191125</wp:posOffset>
-            </wp:positionH>
-            <wp:positionV relativeFrom="paragraph">
-              <wp:posOffset>5325110</wp:posOffset>
-            </wp:positionV>
-            <wp:extent cx="1866900" cy="2490470"/>
-            <wp:effectExtent l="0" t="0" r="0" b="5080"/>
-            <wp:wrapSquare wrapText="bothSides"/>
-            <wp:docPr id="3" name="Imagem 3"/>
-            <wp:cNvGraphicFramePr>
-              <a:graphicFrameLocks xmlns:a="http://schemas.openxmlformats.org/drawingml/2006/main" noChangeAspect="1"/>
-            </wp:cNvGraphicFramePr>
-            <a:graphic xmlns:a="http://schemas.openxmlformats.org/drawingml/2006/main">
-              <a:graphicData uri="http://schemas.openxmlformats.org/drawingml/2006/picture">
-                <pic:pic xmlns:pic="http://schemas.openxmlformats.org/drawingml/2006/picture">
-                  <pic:nvPicPr>
-                    <pic:cNvPr id="0" name="Picture 14"/>
-                    <pic:cNvPicPr>
-                      <a:picLocks noChangeAspect="1" noChangeArrowheads="1"/>
-                    </pic:cNvPicPr>
-                  </pic:nvPicPr>
-                  <pic:blipFill>
-                    <a:blip r:embed="rId18" cstate="print">
-                      <a:extLst>
-                        <a:ext uri="{28A0092B-C50C-407E-A947-70E740481C1C}">
-                          <a14:useLocalDpi xmlns:a14="http://schemas.microsoft.com/office/drawing/2010/main" val="0"/>
-                        </a:ext>
-                      </a:extLst>
-                    </a:blip>
-                    <a:srcRect/>
-                    <a:stretch>
-                      <a:fillRect/>
-                    </a:stretch>
-                  </pic:blipFill>
-                  <pic:spPr bwMode="auto">
-                    <a:xfrm>
-                      <a:off x="0" y="0"/>
-                      <a:ext cx="1866900" cy="2490470"/>
-                    </a:xfrm>
-                    <a:prstGeom prst="rect">
-                      <a:avLst/>
-                    </a:prstGeom>
-                    <a:noFill/>
-                    <a:ln>
-                      <a:noFill/>
-                    </a:ln>
-                  </pic:spPr>
-                </pic:pic>
-              </a:graphicData>
-            </a:graphic>
-            <wp14:sizeRelH relativeFrom="margin">
-              <wp14:pctWidth>0</wp14:pctWidth>
-            </wp14:sizeRelH>
-            <wp14:sizeRelV relativeFrom="margin">
-              <wp14:pctHeight>0</wp14:pctHeight>
-            </wp14:sizeRelV>
-          </wp:anchor>
-        </w:drawing>
-      </w:r>
-      <w:r>
-        <w:rPr>
-          <w:noProof/>
-        </w:rPr>
-        <w:drawing>
-          <wp:anchor distT="0" distB="0" distL="114300" distR="114300" simplePos="0" relativeHeight="251883520" behindDoc="0" locked="0" layoutInCell="1" allowOverlap="1" wp14:anchorId="0D385FBC" wp14:editId="609CA9C9">
+          <wp:anchor distT="0" distB="0" distL="114300" distR="114300" simplePos="0" relativeHeight="251883520" behindDoc="0" locked="0" layoutInCell="1" allowOverlap="1" wp14:anchorId="0D385FBC" wp14:editId="6C3B2595">
             <wp:simplePos x="0" y="0"/>
             <wp:positionH relativeFrom="margin">
               <wp:posOffset>467995</wp:posOffset>
@@ -1679,7 +1748,7 @@
                     </pic:cNvPicPr>
                   </pic:nvPicPr>
                   <pic:blipFill>
-                    <a:blip r:embed="rId19" cstate="print">
+                    <a:blip r:embed="rId20" cstate="print">
                       <a:extLst>
                         <a:ext uri="{28A0092B-C50C-407E-A947-70E740481C1C}">
                           <a14:useLocalDpi xmlns:a14="http://schemas.microsoft.com/office/drawing/2010/main" val="0"/>
@@ -1746,7 +1815,7 @@
                     </pic:cNvPicPr>
                   </pic:nvPicPr>
                   <pic:blipFill>
-                    <a:blip r:embed="rId20" cstate="print">
+                    <a:blip r:embed="rId21" cstate="print">
                       <a:extLst>
                         <a:ext uri="{28A0092B-C50C-407E-A947-70E740481C1C}">
                           <a14:useLocalDpi xmlns:a14="http://schemas.microsoft.com/office/drawing/2010/main" val="0"/>
@@ -1788,74 +1857,7 @@
           <w:noProof/>
         </w:rPr>
         <w:drawing>
-          <wp:anchor distT="0" distB="0" distL="114300" distR="114300" simplePos="0" relativeHeight="251844608" behindDoc="0" locked="0" layoutInCell="1" allowOverlap="1" wp14:anchorId="54DE90F0" wp14:editId="1619BDF5">
-            <wp:simplePos x="0" y="0"/>
-            <wp:positionH relativeFrom="margin">
-              <wp:posOffset>2837180</wp:posOffset>
-            </wp:positionH>
-            <wp:positionV relativeFrom="paragraph">
-              <wp:posOffset>2251710</wp:posOffset>
-            </wp:positionV>
-            <wp:extent cx="1860550" cy="2480310"/>
-            <wp:effectExtent l="0" t="0" r="6350" b="0"/>
-            <wp:wrapSquare wrapText="bothSides"/>
-            <wp:docPr id="280" name="Imagem 280"/>
-            <wp:cNvGraphicFramePr>
-              <a:graphicFrameLocks xmlns:a="http://schemas.openxmlformats.org/drawingml/2006/main" noChangeAspect="1"/>
-            </wp:cNvGraphicFramePr>
-            <a:graphic xmlns:a="http://schemas.openxmlformats.org/drawingml/2006/main">
-              <a:graphicData uri="http://schemas.openxmlformats.org/drawingml/2006/picture">
-                <pic:pic xmlns:pic="http://schemas.openxmlformats.org/drawingml/2006/picture">
-                  <pic:nvPicPr>
-                    <pic:cNvPr id="0" name="Picture 8"/>
-                    <pic:cNvPicPr>
-                      <a:picLocks noChangeAspect="1" noChangeArrowheads="1"/>
-                    </pic:cNvPicPr>
-                  </pic:nvPicPr>
-                  <pic:blipFill>
-                    <a:blip r:embed="rId21" cstate="print">
-                      <a:extLst>
-                        <a:ext uri="{28A0092B-C50C-407E-A947-70E740481C1C}">
-                          <a14:useLocalDpi xmlns:a14="http://schemas.microsoft.com/office/drawing/2010/main" val="0"/>
-                        </a:ext>
-                      </a:extLst>
-                    </a:blip>
-                    <a:srcRect/>
-                    <a:stretch>
-                      <a:fillRect/>
-                    </a:stretch>
-                  </pic:blipFill>
-                  <pic:spPr bwMode="auto">
-                    <a:xfrm>
-                      <a:off x="0" y="0"/>
-                      <a:ext cx="1860550" cy="2480310"/>
-                    </a:xfrm>
-                    <a:prstGeom prst="rect">
-                      <a:avLst/>
-                    </a:prstGeom>
-                    <a:noFill/>
-                    <a:ln>
-                      <a:noFill/>
-                    </a:ln>
-                  </pic:spPr>
-                </pic:pic>
-              </a:graphicData>
-            </a:graphic>
-            <wp14:sizeRelH relativeFrom="margin">
-              <wp14:pctWidth>0</wp14:pctWidth>
-            </wp14:sizeRelH>
-            <wp14:sizeRelV relativeFrom="margin">
-              <wp14:pctHeight>0</wp14:pctHeight>
-            </wp14:sizeRelV>
-          </wp:anchor>
-        </w:drawing>
-      </w:r>
-      <w:r>
-        <w:rPr>
-          <w:noProof/>
-        </w:rPr>
-        <w:drawing>
-          <wp:anchor distT="0" distB="0" distL="114300" distR="114300" simplePos="0" relativeHeight="251843584" behindDoc="0" locked="0" layoutInCell="1" allowOverlap="1" wp14:anchorId="4B0A0FA0" wp14:editId="0AF202B3">
+          <wp:anchor distT="0" distB="0" distL="114300" distR="114300" simplePos="0" relativeHeight="251843584" behindDoc="0" locked="0" layoutInCell="1" allowOverlap="1" wp14:anchorId="4B0A0FA0" wp14:editId="2B149368">
             <wp:simplePos x="0" y="0"/>
             <wp:positionH relativeFrom="page">
               <wp:posOffset>460375</wp:posOffset>
@@ -1930,7 +1932,7 @@
         <mc:AlternateContent>
           <mc:Choice Requires="wps">
             <w:drawing>
-              <wp:anchor distT="0" distB="0" distL="114300" distR="114300" simplePos="0" relativeHeight="251785216" behindDoc="0" locked="0" layoutInCell="1" allowOverlap="1" wp14:anchorId="15715F03" wp14:editId="25E3652D">
+              <wp:anchor distT="0" distB="0" distL="114300" distR="114300" simplePos="0" relativeHeight="251785216" behindDoc="0" locked="0" layoutInCell="1" allowOverlap="1" wp14:anchorId="15715F03" wp14:editId="1B5B4BA6">
                 <wp:simplePos x="0" y="0"/>
                 <wp:positionH relativeFrom="margin">
                   <wp:align>center</wp:align>
@@ -3233,7 +3235,75 @@
           <w:noProof/>
         </w:rPr>
         <w:drawing>
-          <wp:anchor distT="0" distB="0" distL="114300" distR="114300" simplePos="0" relativeHeight="251975680" behindDoc="0" locked="0" layoutInCell="1" allowOverlap="1" wp14:anchorId="7678450E" wp14:editId="76656F7C">
+          <wp:anchor distT="0" distB="0" distL="114300" distR="114300" simplePos="0" relativeHeight="252049408" behindDoc="0" locked="0" layoutInCell="1" allowOverlap="1" wp14:anchorId="69BDA89D" wp14:editId="5E0DEBF6">
+            <wp:simplePos x="0" y="0"/>
+            <wp:positionH relativeFrom="margin">
+              <wp:posOffset>2838450</wp:posOffset>
+            </wp:positionH>
+            <wp:positionV relativeFrom="paragraph">
+              <wp:posOffset>202565</wp:posOffset>
+            </wp:positionV>
+            <wp:extent cx="1876425" cy="2502535"/>
+            <wp:effectExtent l="0" t="0" r="9525" b="0"/>
+            <wp:wrapSquare wrapText="bothSides"/>
+            <wp:docPr id="2" name="Imagem 2"/>
+            <wp:cNvGraphicFramePr>
+              <a:graphicFrameLocks xmlns:a="http://schemas.openxmlformats.org/drawingml/2006/main" noChangeAspect="1"/>
+            </wp:cNvGraphicFramePr>
+            <a:graphic xmlns:a="http://schemas.openxmlformats.org/drawingml/2006/main">
+              <a:graphicData uri="http://schemas.openxmlformats.org/drawingml/2006/picture">
+                <pic:pic xmlns:pic="http://schemas.openxmlformats.org/drawingml/2006/picture">
+                  <pic:nvPicPr>
+                    <pic:cNvPr id="0" name="Picture 2"/>
+                    <pic:cNvPicPr>
+                      <a:picLocks noChangeAspect="1" noChangeArrowheads="1"/>
+                    </pic:cNvPicPr>
+                  </pic:nvPicPr>
+                  <pic:blipFill>
+                    <a:blip r:embed="rId23" cstate="print">
+                      <a:grayscl/>
+                      <a:extLst>
+                        <a:ext uri="{28A0092B-C50C-407E-A947-70E740481C1C}">
+                          <a14:useLocalDpi xmlns:a14="http://schemas.microsoft.com/office/drawing/2010/main" val="0"/>
+                        </a:ext>
+                      </a:extLst>
+                    </a:blip>
+                    <a:srcRect/>
+                    <a:stretch>
+                      <a:fillRect/>
+                    </a:stretch>
+                  </pic:blipFill>
+                  <pic:spPr bwMode="auto">
+                    <a:xfrm>
+                      <a:off x="0" y="0"/>
+                      <a:ext cx="1876425" cy="2502535"/>
+                    </a:xfrm>
+                    <a:prstGeom prst="rect">
+                      <a:avLst/>
+                    </a:prstGeom>
+                    <a:noFill/>
+                    <a:ln>
+                      <a:noFill/>
+                    </a:ln>
+                  </pic:spPr>
+                </pic:pic>
+              </a:graphicData>
+            </a:graphic>
+            <wp14:sizeRelH relativeFrom="margin">
+              <wp14:pctWidth>0</wp14:pctWidth>
+            </wp14:sizeRelH>
+            <wp14:sizeRelV relativeFrom="margin">
+              <wp14:pctHeight>0</wp14:pctHeight>
+            </wp14:sizeRelV>
+          </wp:anchor>
+        </w:drawing>
+      </w:r>
+      <w:r>
+        <w:rPr>
+          <w:noProof/>
+        </w:rPr>
+        <w:drawing>
+          <wp:anchor distT="0" distB="0" distL="114300" distR="114300" simplePos="0" relativeHeight="251975680" behindDoc="0" locked="0" layoutInCell="1" allowOverlap="1" wp14:anchorId="7678450E" wp14:editId="0582B3FB">
             <wp:simplePos x="0" y="0"/>
             <wp:positionH relativeFrom="margin">
               <wp:posOffset>5161915</wp:posOffset>
@@ -3258,7 +3328,7 @@
                     </pic:cNvPicPr>
                   </pic:nvPicPr>
                   <pic:blipFill>
-                    <a:blip r:embed="rId23" cstate="print">
+                    <a:blip r:embed="rId24" cstate="print">
                       <a:grayscl/>
                       <a:extLst>
                         <a:ext uri="{28A0092B-C50C-407E-A947-70E740481C1C}">
@@ -3301,74 +3371,7 @@
           <w:noProof/>
         </w:rPr>
         <w:drawing>
-          <wp:anchor distT="0" distB="0" distL="114300" distR="114300" simplePos="0" relativeHeight="252008448" behindDoc="0" locked="0" layoutInCell="1" allowOverlap="1" wp14:anchorId="72B2A1CE" wp14:editId="0568C8ED">
-            <wp:simplePos x="0" y="0"/>
-            <wp:positionH relativeFrom="margin">
-              <wp:posOffset>2818130</wp:posOffset>
-            </wp:positionH>
-            <wp:positionV relativeFrom="paragraph">
-              <wp:posOffset>221615</wp:posOffset>
-            </wp:positionV>
-            <wp:extent cx="1866900" cy="2489835"/>
-            <wp:effectExtent l="0" t="0" r="0" b="5715"/>
-            <wp:wrapSquare wrapText="bothSides"/>
-            <wp:docPr id="9" name="Imagem 9"/>
-            <wp:cNvGraphicFramePr>
-              <a:graphicFrameLocks xmlns:a="http://schemas.openxmlformats.org/drawingml/2006/main" noChangeAspect="1"/>
-            </wp:cNvGraphicFramePr>
-            <a:graphic xmlns:a="http://schemas.openxmlformats.org/drawingml/2006/main">
-              <a:graphicData uri="http://schemas.openxmlformats.org/drawingml/2006/picture">
-                <pic:pic xmlns:pic="http://schemas.openxmlformats.org/drawingml/2006/picture">
-                  <pic:nvPicPr>
-                    <pic:cNvPr id="0" name="Picture 12"/>
-                    <pic:cNvPicPr>
-                      <a:picLocks noChangeAspect="1" noChangeArrowheads="1"/>
-                    </pic:cNvPicPr>
-                  </pic:nvPicPr>
-                  <pic:blipFill>
-                    <a:blip r:embed="rId24" cstate="print">
-                      <a:extLst>
-                        <a:ext uri="{28A0092B-C50C-407E-A947-70E740481C1C}">
-                          <a14:useLocalDpi xmlns:a14="http://schemas.microsoft.com/office/drawing/2010/main" val="0"/>
-                        </a:ext>
-                      </a:extLst>
-                    </a:blip>
-                    <a:srcRect/>
-                    <a:stretch>
-                      <a:fillRect/>
-                    </a:stretch>
-                  </pic:blipFill>
-                  <pic:spPr bwMode="auto">
-                    <a:xfrm>
-                      <a:off x="0" y="0"/>
-                      <a:ext cx="1866900" cy="2489835"/>
-                    </a:xfrm>
-                    <a:prstGeom prst="rect">
-                      <a:avLst/>
-                    </a:prstGeom>
-                    <a:noFill/>
-                    <a:ln>
-                      <a:noFill/>
-                    </a:ln>
-                  </pic:spPr>
-                </pic:pic>
-              </a:graphicData>
-            </a:graphic>
-            <wp14:sizeRelH relativeFrom="margin">
-              <wp14:pctWidth>0</wp14:pctWidth>
-            </wp14:sizeRelH>
-            <wp14:sizeRelV relativeFrom="margin">
-              <wp14:pctHeight>0</wp14:pctHeight>
-            </wp14:sizeRelV>
-          </wp:anchor>
-        </w:drawing>
-      </w:r>
-      <w:r>
-        <w:rPr>
-          <w:noProof/>
-        </w:rPr>
-        <w:drawing>
-          <wp:anchor distT="0" distB="0" distL="114300" distR="114300" simplePos="0" relativeHeight="252006400" behindDoc="0" locked="0" layoutInCell="1" allowOverlap="1" wp14:anchorId="68576BB2" wp14:editId="3E25AD32">
+          <wp:anchor distT="0" distB="0" distL="114300" distR="114300" simplePos="0" relativeHeight="252006400" behindDoc="0" locked="0" layoutInCell="1" allowOverlap="1" wp14:anchorId="68576BB2" wp14:editId="4AD55052">
             <wp:simplePos x="0" y="0"/>
             <wp:positionH relativeFrom="margin">
               <wp:posOffset>466725</wp:posOffset>

--- a/skins/rifles.docx
+++ b/skins/rifles.docx
@@ -3859,7 +3859,7 @@
         </w:rPr>
         <w:lastRenderedPageBreak/>
         <w:drawing>
-          <wp:anchor distT="0" distB="0" distL="114300" distR="114300" simplePos="0" relativeHeight="251777024" behindDoc="0" locked="0" layoutInCell="1" allowOverlap="1" wp14:anchorId="55F4DF74" wp14:editId="23E03FCC">
+          <wp:anchor distT="0" distB="0" distL="114300" distR="114300" simplePos="0" relativeHeight="251777024" behindDoc="0" locked="0" layoutInCell="1" allowOverlap="1" wp14:anchorId="55F4DF74" wp14:editId="7CAF532B">
             <wp:simplePos x="0" y="0"/>
             <wp:positionH relativeFrom="column">
               <wp:posOffset>4965065</wp:posOffset>
@@ -5170,6 +5170,74 @@
           <w:noProof/>
         </w:rPr>
         <w:drawing>
+          <wp:anchor distT="0" distB="0" distL="114300" distR="114300" simplePos="0" relativeHeight="252055552" behindDoc="0" locked="0" layoutInCell="1" allowOverlap="1" wp14:anchorId="2EF3CB13" wp14:editId="60555826">
+            <wp:simplePos x="0" y="0"/>
+            <wp:positionH relativeFrom="margin">
+              <wp:posOffset>2809240</wp:posOffset>
+            </wp:positionH>
+            <wp:positionV relativeFrom="paragraph">
+              <wp:posOffset>5080</wp:posOffset>
+            </wp:positionV>
+            <wp:extent cx="1914525" cy="2552700"/>
+            <wp:effectExtent l="0" t="0" r="9525" b="0"/>
+            <wp:wrapSquare wrapText="bothSides"/>
+            <wp:docPr id="3" name="Imagem 3"/>
+            <wp:cNvGraphicFramePr>
+              <a:graphicFrameLocks xmlns:a="http://schemas.openxmlformats.org/drawingml/2006/main" noChangeAspect="1"/>
+            </wp:cNvGraphicFramePr>
+            <a:graphic xmlns:a="http://schemas.openxmlformats.org/drawingml/2006/main">
+              <a:graphicData uri="http://schemas.openxmlformats.org/drawingml/2006/picture">
+                <pic:pic xmlns:pic="http://schemas.openxmlformats.org/drawingml/2006/picture">
+                  <pic:nvPicPr>
+                    <pic:cNvPr id="0" name="Picture 2"/>
+                    <pic:cNvPicPr>
+                      <a:picLocks noChangeAspect="1" noChangeArrowheads="1"/>
+                    </pic:cNvPicPr>
+                  </pic:nvPicPr>
+                  <pic:blipFill>
+                    <a:blip r:embed="rId35" cstate="print">
+                      <a:grayscl/>
+                      <a:extLst>
+                        <a:ext uri="{28A0092B-C50C-407E-A947-70E740481C1C}">
+                          <a14:useLocalDpi xmlns:a14="http://schemas.microsoft.com/office/drawing/2010/main" val="0"/>
+                        </a:ext>
+                      </a:extLst>
+                    </a:blip>
+                    <a:srcRect/>
+                    <a:stretch>
+                      <a:fillRect/>
+                    </a:stretch>
+                  </pic:blipFill>
+                  <pic:spPr bwMode="auto">
+                    <a:xfrm>
+                      <a:off x="0" y="0"/>
+                      <a:ext cx="1914525" cy="2552700"/>
+                    </a:xfrm>
+                    <a:prstGeom prst="rect">
+                      <a:avLst/>
+                    </a:prstGeom>
+                    <a:noFill/>
+                    <a:ln>
+                      <a:noFill/>
+                    </a:ln>
+                  </pic:spPr>
+                </pic:pic>
+              </a:graphicData>
+            </a:graphic>
+            <wp14:sizeRelH relativeFrom="margin">
+              <wp14:pctWidth>0</wp14:pctWidth>
+            </wp14:sizeRelH>
+            <wp14:sizeRelV relativeFrom="margin">
+              <wp14:pctHeight>0</wp14:pctHeight>
+            </wp14:sizeRelV>
+          </wp:anchor>
+        </w:drawing>
+      </w:r>
+      <w:r>
+        <w:rPr>
+          <w:noProof/>
+        </w:rPr>
+        <w:drawing>
           <wp:anchor distT="0" distB="0" distL="114300" distR="114300" simplePos="0" relativeHeight="252045312" behindDoc="0" locked="0" layoutInCell="1" allowOverlap="1" wp14:anchorId="2E0341E2" wp14:editId="7A7DBD02">
             <wp:simplePos x="0" y="0"/>
             <wp:positionH relativeFrom="margin">
@@ -5195,7 +5263,7 @@
                     </pic:cNvPicPr>
                   </pic:nvPicPr>
                   <pic:blipFill>
-                    <a:blip r:embed="rId35" cstate="print">
+                    <a:blip r:embed="rId36" cstate="print">
                       <a:extLst>
                         <a:ext uri="{28A0092B-C50C-407E-A947-70E740481C1C}">
                           <a14:useLocalDpi xmlns:a14="http://schemas.microsoft.com/office/drawing/2010/main" val="0"/>
@@ -5250,7 +5318,7 @@
     <w:p/>
     <w:p/>
     <w:sectPr>
-      <w:footerReference w:type="default" r:id="rId36"/>
+      <w:footerReference w:type="default" r:id="rId37"/>
       <w:pgSz w:w="11906" w:h="16838"/>
       <w:pgMar w:top="0" w:right="0" w:bottom="0" w:left="0" w:header="709" w:footer="709" w:gutter="0"/>
       <w:cols w:space="708"/>

--- a/skins/rifles.docx
+++ b/skins/rifles.docx
@@ -3859,7 +3859,7 @@
         </w:rPr>
         <w:lastRenderedPageBreak/>
         <w:drawing>
-          <wp:anchor distT="0" distB="0" distL="114300" distR="114300" simplePos="0" relativeHeight="251777024" behindDoc="0" locked="0" layoutInCell="1" allowOverlap="1" wp14:anchorId="55F4DF74" wp14:editId="7CAF532B">
+          <wp:anchor distT="0" distB="0" distL="114300" distR="114300" simplePos="0" relativeHeight="251777024" behindDoc="0" locked="0" layoutInCell="1" allowOverlap="1" wp14:anchorId="55F4DF74" wp14:editId="42C5CD95">
             <wp:simplePos x="0" y="0"/>
             <wp:positionH relativeFrom="column">
               <wp:posOffset>4965065</wp:posOffset>
@@ -4955,18 +4955,18 @@
           <w:noProof/>
         </w:rPr>
         <w:drawing>
-          <wp:anchor distT="0" distB="0" distL="114300" distR="114300" simplePos="0" relativeHeight="252043264" behindDoc="0" locked="0" layoutInCell="1" allowOverlap="1" wp14:anchorId="5FB823B7" wp14:editId="55F89F71">
+          <wp:anchor distT="0" distB="0" distL="114300" distR="114300" simplePos="0" relativeHeight="252065792" behindDoc="0" locked="0" layoutInCell="1" allowOverlap="1" wp14:anchorId="52E217CC" wp14:editId="6B0A038D">
             <wp:simplePos x="0" y="0"/>
             <wp:positionH relativeFrom="margin">
-              <wp:posOffset>5161915</wp:posOffset>
+              <wp:posOffset>456565</wp:posOffset>
             </wp:positionH>
             <wp:positionV relativeFrom="paragraph">
-              <wp:posOffset>193040</wp:posOffset>
+              <wp:posOffset>231140</wp:posOffset>
             </wp:positionV>
-            <wp:extent cx="1914525" cy="2553335"/>
+            <wp:extent cx="1876425" cy="2502535"/>
             <wp:effectExtent l="0" t="0" r="9525" b="0"/>
             <wp:wrapSquare wrapText="bothSides"/>
-            <wp:docPr id="4" name="Imagem 4"/>
+            <wp:docPr id="40" name="Imagem 40"/>
             <wp:cNvGraphicFramePr>
               <a:graphicFrameLocks xmlns:a="http://schemas.openxmlformats.org/drawingml/2006/main" noChangeAspect="1"/>
             </wp:cNvGraphicFramePr>
@@ -4974,7 +4974,7 @@
               <a:graphicData uri="http://schemas.openxmlformats.org/drawingml/2006/picture">
                 <pic:pic xmlns:pic="http://schemas.openxmlformats.org/drawingml/2006/picture">
                   <pic:nvPicPr>
-                    <pic:cNvPr id="0" name="Picture 1"/>
+                    <pic:cNvPr id="0" name="Picture 3"/>
                     <pic:cNvPicPr>
                       <a:picLocks noChangeAspect="1" noChangeArrowheads="1"/>
                     </pic:cNvPicPr>
@@ -4995,7 +4995,7 @@
                   <pic:spPr bwMode="auto">
                     <a:xfrm>
                       <a:off x="0" y="0"/>
-                      <a:ext cx="1914525" cy="2553335"/>
+                      <a:ext cx="1876425" cy="2502535"/>
                     </a:xfrm>
                     <a:prstGeom prst="rect">
                       <a:avLst/>
@@ -5022,18 +5022,166 @@
           <w:noProof/>
         </w:rPr>
         <w:drawing>
-          <wp:anchor distT="0" distB="0" distL="114300" distR="114300" simplePos="0" relativeHeight="252041216" behindDoc="0" locked="0" layoutInCell="1" allowOverlap="1" wp14:anchorId="62A706EA" wp14:editId="3FC236C9">
+          <wp:anchor distT="0" distB="0" distL="114300" distR="114300" simplePos="0" relativeHeight="252063744" behindDoc="0" locked="0" layoutInCell="1" allowOverlap="1" wp14:anchorId="7BA4581D" wp14:editId="64FEFD4C">
             <wp:simplePos x="0" y="0"/>
             <wp:positionH relativeFrom="margin">
-              <wp:posOffset>2800350</wp:posOffset>
+              <wp:posOffset>2809240</wp:posOffset>
             </wp:positionH>
             <wp:positionV relativeFrom="paragraph">
-              <wp:posOffset>193040</wp:posOffset>
+              <wp:posOffset>212090</wp:posOffset>
             </wp:positionV>
-            <wp:extent cx="1905000" cy="2540635"/>
-            <wp:effectExtent l="0" t="0" r="0" b="0"/>
+            <wp:extent cx="1876425" cy="2502535"/>
+            <wp:effectExtent l="0" t="0" r="9525" b="0"/>
             <wp:wrapSquare wrapText="bothSides"/>
-            <wp:docPr id="5" name="Imagem 5"/>
+            <wp:docPr id="39" name="Imagem 39"/>
+            <wp:cNvGraphicFramePr>
+              <a:graphicFrameLocks xmlns:a="http://schemas.openxmlformats.org/drawingml/2006/main" noChangeAspect="1"/>
+            </wp:cNvGraphicFramePr>
+            <a:graphic xmlns:a="http://schemas.openxmlformats.org/drawingml/2006/main">
+              <a:graphicData uri="http://schemas.openxmlformats.org/drawingml/2006/picture">
+                <pic:pic xmlns:pic="http://schemas.openxmlformats.org/drawingml/2006/picture">
+                  <pic:nvPicPr>
+                    <pic:cNvPr id="0" name="Picture 2"/>
+                    <pic:cNvPicPr>
+                      <a:picLocks noChangeAspect="1" noChangeArrowheads="1"/>
+                    </pic:cNvPicPr>
+                  </pic:nvPicPr>
+                  <pic:blipFill>
+                    <a:blip r:embed="rId33" cstate="print">
+                      <a:extLst>
+                        <a:ext uri="{28A0092B-C50C-407E-A947-70E740481C1C}">
+                          <a14:useLocalDpi xmlns:a14="http://schemas.microsoft.com/office/drawing/2010/main" val="0"/>
+                        </a:ext>
+                      </a:extLst>
+                    </a:blip>
+                    <a:srcRect/>
+                    <a:stretch>
+                      <a:fillRect/>
+                    </a:stretch>
+                  </pic:blipFill>
+                  <pic:spPr bwMode="auto">
+                    <a:xfrm>
+                      <a:off x="0" y="0"/>
+                      <a:ext cx="1876425" cy="2502535"/>
+                    </a:xfrm>
+                    <a:prstGeom prst="rect">
+                      <a:avLst/>
+                    </a:prstGeom>
+                    <a:noFill/>
+                    <a:ln>
+                      <a:noFill/>
+                    </a:ln>
+                  </pic:spPr>
+                </pic:pic>
+              </a:graphicData>
+            </a:graphic>
+            <wp14:sizeRelH relativeFrom="margin">
+              <wp14:pctWidth>0</wp14:pctWidth>
+            </wp14:sizeRelH>
+            <wp14:sizeRelV relativeFrom="margin">
+              <wp14:pctHeight>0</wp14:pctHeight>
+            </wp14:sizeRelV>
+          </wp:anchor>
+        </w:drawing>
+      </w:r>
+      <w:r>
+        <w:rPr>
+          <w:noProof/>
+        </w:rPr>
+        <w:drawing>
+          <wp:anchor distT="0" distB="0" distL="114300" distR="114300" simplePos="0" relativeHeight="252061696" behindDoc="0" locked="0" layoutInCell="1" allowOverlap="1" wp14:anchorId="24F6137F" wp14:editId="7515DE4D">
+            <wp:simplePos x="0" y="0"/>
+            <wp:positionH relativeFrom="margin">
+              <wp:posOffset>5181600</wp:posOffset>
+            </wp:positionH>
+            <wp:positionV relativeFrom="paragraph">
+              <wp:posOffset>202565</wp:posOffset>
+            </wp:positionV>
+            <wp:extent cx="1876425" cy="2502535"/>
+            <wp:effectExtent l="0" t="0" r="9525" b="0"/>
+            <wp:wrapSquare wrapText="bothSides"/>
+            <wp:docPr id="4" name="Imagem 4"/>
+            <wp:cNvGraphicFramePr>
+              <a:graphicFrameLocks xmlns:a="http://schemas.openxmlformats.org/drawingml/2006/main" noChangeAspect="1"/>
+            </wp:cNvGraphicFramePr>
+            <a:graphic xmlns:a="http://schemas.openxmlformats.org/drawingml/2006/main">
+              <a:graphicData uri="http://schemas.openxmlformats.org/drawingml/2006/picture">
+                <pic:pic xmlns:pic="http://schemas.openxmlformats.org/drawingml/2006/picture">
+                  <pic:nvPicPr>
+                    <pic:cNvPr id="0" name="Picture 4"/>
+                    <pic:cNvPicPr>
+                      <a:picLocks noChangeAspect="1" noChangeArrowheads="1"/>
+                    </pic:cNvPicPr>
+                  </pic:nvPicPr>
+                  <pic:blipFill>
+                    <a:blip r:embed="rId34" cstate="print">
+                      <a:extLst>
+                        <a:ext uri="{28A0092B-C50C-407E-A947-70E740481C1C}">
+                          <a14:useLocalDpi xmlns:a14="http://schemas.microsoft.com/office/drawing/2010/main" val="0"/>
+                        </a:ext>
+                      </a:extLst>
+                    </a:blip>
+                    <a:srcRect/>
+                    <a:stretch>
+                      <a:fillRect/>
+                    </a:stretch>
+                  </pic:blipFill>
+                  <pic:spPr bwMode="auto">
+                    <a:xfrm>
+                      <a:off x="0" y="0"/>
+                      <a:ext cx="1876425" cy="2502535"/>
+                    </a:xfrm>
+                    <a:prstGeom prst="rect">
+                      <a:avLst/>
+                    </a:prstGeom>
+                    <a:noFill/>
+                    <a:ln>
+                      <a:noFill/>
+                    </a:ln>
+                  </pic:spPr>
+                </pic:pic>
+              </a:graphicData>
+            </a:graphic>
+            <wp14:sizeRelH relativeFrom="margin">
+              <wp14:pctWidth>0</wp14:pctWidth>
+            </wp14:sizeRelH>
+            <wp14:sizeRelV relativeFrom="margin">
+              <wp14:pctHeight>0</wp14:pctHeight>
+            </wp14:sizeRelV>
+          </wp:anchor>
+        </w:drawing>
+      </w:r>
+    </w:p>
+    <w:p/>
+    <w:p/>
+    <w:p/>
+    <w:p/>
+    <w:p/>
+    <w:p/>
+    <w:p/>
+    <w:p/>
+    <w:p/>
+    <w:p/>
+    <w:p/>
+    <w:p/>
+    <w:p>
+      <w:r>
+        <w:rPr>
+          <w:noProof/>
+        </w:rPr>
+        <w:drawing>
+          <wp:anchor distT="0" distB="0" distL="114300" distR="114300" simplePos="0" relativeHeight="252059648" behindDoc="0" locked="0" layoutInCell="1" allowOverlap="1" wp14:anchorId="729AFF06" wp14:editId="3D9D7E07">
+            <wp:simplePos x="0" y="0"/>
+            <wp:positionH relativeFrom="margin">
+              <wp:posOffset>466725</wp:posOffset>
+            </wp:positionH>
+            <wp:positionV relativeFrom="paragraph">
+              <wp:posOffset>24130</wp:posOffset>
+            </wp:positionV>
+            <wp:extent cx="1866900" cy="2490470"/>
+            <wp:effectExtent l="0" t="0" r="0" b="5080"/>
+            <wp:wrapSquare wrapText="bothSides"/>
+            <wp:docPr id="36" name="Imagem 36"/>
             <wp:cNvGraphicFramePr>
               <a:graphicFrameLocks xmlns:a="http://schemas.openxmlformats.org/drawingml/2006/main" noChangeAspect="1"/>
             </wp:cNvGraphicFramePr>
@@ -5047,7 +5195,74 @@
                     </pic:cNvPicPr>
                   </pic:nvPicPr>
                   <pic:blipFill>
-                    <a:blip r:embed="rId33" cstate="print">
+                    <a:blip r:embed="rId35" cstate="print">
+                      <a:extLst>
+                        <a:ext uri="{28A0092B-C50C-407E-A947-70E740481C1C}">
+                          <a14:useLocalDpi xmlns:a14="http://schemas.microsoft.com/office/drawing/2010/main" val="0"/>
+                        </a:ext>
+                      </a:extLst>
+                    </a:blip>
+                    <a:srcRect/>
+                    <a:stretch>
+                      <a:fillRect/>
+                    </a:stretch>
+                  </pic:blipFill>
+                  <pic:spPr bwMode="auto">
+                    <a:xfrm>
+                      <a:off x="0" y="0"/>
+                      <a:ext cx="1866900" cy="2490470"/>
+                    </a:xfrm>
+                    <a:prstGeom prst="rect">
+                      <a:avLst/>
+                    </a:prstGeom>
+                    <a:noFill/>
+                    <a:ln>
+                      <a:noFill/>
+                    </a:ln>
+                  </pic:spPr>
+                </pic:pic>
+              </a:graphicData>
+            </a:graphic>
+            <wp14:sizeRelH relativeFrom="margin">
+              <wp14:pctWidth>0</wp14:pctWidth>
+            </wp14:sizeRelH>
+            <wp14:sizeRelV relativeFrom="margin">
+              <wp14:pctHeight>0</wp14:pctHeight>
+            </wp14:sizeRelV>
+          </wp:anchor>
+        </w:drawing>
+      </w:r>
+      <w:r>
+        <w:rPr>
+          <w:noProof/>
+        </w:rPr>
+        <w:drawing>
+          <wp:anchor distT="0" distB="0" distL="114300" distR="114300" simplePos="0" relativeHeight="252057600" behindDoc="0" locked="0" layoutInCell="1" allowOverlap="1" wp14:anchorId="566C499D" wp14:editId="4CF46ACD">
+            <wp:simplePos x="0" y="0"/>
+            <wp:positionH relativeFrom="margin">
+              <wp:posOffset>5162550</wp:posOffset>
+            </wp:positionH>
+            <wp:positionV relativeFrom="paragraph">
+              <wp:posOffset>5080</wp:posOffset>
+            </wp:positionV>
+            <wp:extent cx="1905000" cy="2540635"/>
+            <wp:effectExtent l="0" t="0" r="0" b="0"/>
+            <wp:wrapSquare wrapText="bothSides"/>
+            <wp:docPr id="9" name="Imagem 9"/>
+            <wp:cNvGraphicFramePr>
+              <a:graphicFrameLocks xmlns:a="http://schemas.openxmlformats.org/drawingml/2006/main" noChangeAspect="1"/>
+            </wp:cNvGraphicFramePr>
+            <a:graphic xmlns:a="http://schemas.openxmlformats.org/drawingml/2006/main">
+              <a:graphicData uri="http://schemas.openxmlformats.org/drawingml/2006/picture">
+                <pic:pic xmlns:pic="http://schemas.openxmlformats.org/drawingml/2006/picture">
+                  <pic:nvPicPr>
+                    <pic:cNvPr id="0" name="Picture 2"/>
+                    <pic:cNvPicPr>
+                      <a:picLocks noChangeAspect="1" noChangeArrowheads="1"/>
+                    </pic:cNvPicPr>
+                  </pic:nvPicPr>
+                  <pic:blipFill>
+                    <a:blip r:embed="rId36" cstate="print">
                       <a:extLst>
                         <a:ext uri="{28A0092B-C50C-407E-A947-70E740481C1C}">
                           <a14:useLocalDpi xmlns:a14="http://schemas.microsoft.com/office/drawing/2010/main" val="0"/>
@@ -5089,87 +5304,6 @@
           <w:noProof/>
         </w:rPr>
         <w:drawing>
-          <wp:anchor distT="0" distB="0" distL="114300" distR="114300" simplePos="0" relativeHeight="252030976" behindDoc="0" locked="0" layoutInCell="1" allowOverlap="1" wp14:anchorId="226904A1" wp14:editId="4A01E1F7">
-            <wp:simplePos x="0" y="0"/>
-            <wp:positionH relativeFrom="margin">
-              <wp:posOffset>447675</wp:posOffset>
-            </wp:positionH>
-            <wp:positionV relativeFrom="paragraph">
-              <wp:posOffset>212090</wp:posOffset>
-            </wp:positionV>
-            <wp:extent cx="1905000" cy="2540635"/>
-            <wp:effectExtent l="0" t="0" r="0" b="0"/>
-            <wp:wrapSquare wrapText="bothSides"/>
-            <wp:docPr id="7" name="Imagem 7"/>
-            <wp:cNvGraphicFramePr>
-              <a:graphicFrameLocks xmlns:a="http://schemas.openxmlformats.org/drawingml/2006/main" noChangeAspect="1"/>
-            </wp:cNvGraphicFramePr>
-            <a:graphic xmlns:a="http://schemas.openxmlformats.org/drawingml/2006/main">
-              <a:graphicData uri="http://schemas.openxmlformats.org/drawingml/2006/picture">
-                <pic:pic xmlns:pic="http://schemas.openxmlformats.org/drawingml/2006/picture">
-                  <pic:nvPicPr>
-                    <pic:cNvPr id="0" name="Picture 3"/>
-                    <pic:cNvPicPr>
-                      <a:picLocks noChangeAspect="1" noChangeArrowheads="1"/>
-                    </pic:cNvPicPr>
-                  </pic:nvPicPr>
-                  <pic:blipFill>
-                    <a:blip r:embed="rId34" cstate="print">
-                      <a:extLst>
-                        <a:ext uri="{28A0092B-C50C-407E-A947-70E740481C1C}">
-                          <a14:useLocalDpi xmlns:a14="http://schemas.microsoft.com/office/drawing/2010/main" val="0"/>
-                        </a:ext>
-                      </a:extLst>
-                    </a:blip>
-                    <a:srcRect/>
-                    <a:stretch>
-                      <a:fillRect/>
-                    </a:stretch>
-                  </pic:blipFill>
-                  <pic:spPr bwMode="auto">
-                    <a:xfrm>
-                      <a:off x="0" y="0"/>
-                      <a:ext cx="1905000" cy="2540635"/>
-                    </a:xfrm>
-                    <a:prstGeom prst="rect">
-                      <a:avLst/>
-                    </a:prstGeom>
-                    <a:noFill/>
-                    <a:ln>
-                      <a:noFill/>
-                    </a:ln>
-                  </pic:spPr>
-                </pic:pic>
-              </a:graphicData>
-            </a:graphic>
-            <wp14:sizeRelH relativeFrom="margin">
-              <wp14:pctWidth>0</wp14:pctWidth>
-            </wp14:sizeRelH>
-            <wp14:sizeRelV relativeFrom="margin">
-              <wp14:pctHeight>0</wp14:pctHeight>
-            </wp14:sizeRelV>
-          </wp:anchor>
-        </w:drawing>
-      </w:r>
-    </w:p>
-    <w:p/>
-    <w:p/>
-    <w:p/>
-    <w:p/>
-    <w:p/>
-    <w:p/>
-    <w:p/>
-    <w:p/>
-    <w:p/>
-    <w:p/>
-    <w:p/>
-    <w:p/>
-    <w:p>
-      <w:r>
-        <w:rPr>
-          <w:noProof/>
-        </w:rPr>
-        <w:drawing>
           <wp:anchor distT="0" distB="0" distL="114300" distR="114300" simplePos="0" relativeHeight="252055552" behindDoc="0" locked="0" layoutInCell="1" allowOverlap="1" wp14:anchorId="2EF3CB13" wp14:editId="60555826">
             <wp:simplePos x="0" y="0"/>
             <wp:positionH relativeFrom="margin">
@@ -5195,7 +5329,7 @@
                     </pic:cNvPicPr>
                   </pic:nvPicPr>
                   <pic:blipFill>
-                    <a:blip r:embed="rId35" cstate="print">
+                    <a:blip r:embed="rId37" cstate="print">
                       <a:grayscl/>
                       <a:extLst>
                         <a:ext uri="{28A0092B-C50C-407E-A947-70E740481C1C}">
@@ -5233,23 +5367,36 @@
           </wp:anchor>
         </w:drawing>
       </w:r>
+    </w:p>
+    <w:p/>
+    <w:p/>
+    <w:p/>
+    <w:p/>
+    <w:p/>
+    <w:p/>
+    <w:p/>
+    <w:p/>
+    <w:p/>
+    <w:p/>
+    <w:p/>
+    <w:p>
       <w:r>
         <w:rPr>
           <w:noProof/>
         </w:rPr>
         <w:drawing>
-          <wp:anchor distT="0" distB="0" distL="114300" distR="114300" simplePos="0" relativeHeight="252045312" behindDoc="0" locked="0" layoutInCell="1" allowOverlap="1" wp14:anchorId="2E0341E2" wp14:editId="7A7DBD02">
+          <wp:anchor distT="0" distB="0" distL="114300" distR="114300" simplePos="0" relativeHeight="252067840" behindDoc="0" locked="0" layoutInCell="1" allowOverlap="1" wp14:anchorId="22BCDAD2" wp14:editId="4A05B594">
             <wp:simplePos x="0" y="0"/>
             <wp:positionH relativeFrom="margin">
               <wp:posOffset>447675</wp:posOffset>
             </wp:positionH>
             <wp:positionV relativeFrom="paragraph">
-              <wp:posOffset>5080</wp:posOffset>
+              <wp:posOffset>101600</wp:posOffset>
             </wp:positionV>
-            <wp:extent cx="1885950" cy="2515870"/>
-            <wp:effectExtent l="0" t="0" r="0" b="0"/>
+            <wp:extent cx="1895475" cy="2529205"/>
+            <wp:effectExtent l="0" t="0" r="9525" b="4445"/>
             <wp:wrapSquare wrapText="bothSides"/>
-            <wp:docPr id="15" name="Imagem 15"/>
+            <wp:docPr id="5" name="Imagem 5"/>
             <wp:cNvGraphicFramePr>
               <a:graphicFrameLocks xmlns:a="http://schemas.openxmlformats.org/drawingml/2006/main" noChangeAspect="1"/>
             </wp:cNvGraphicFramePr>
@@ -5257,13 +5404,13 @@
               <a:graphicData uri="http://schemas.openxmlformats.org/drawingml/2006/picture">
                 <pic:pic xmlns:pic="http://schemas.openxmlformats.org/drawingml/2006/picture">
                   <pic:nvPicPr>
-                    <pic:cNvPr id="0" name="Picture 5"/>
+                    <pic:cNvPr id="0" name="Picture 1"/>
                     <pic:cNvPicPr>
                       <a:picLocks noChangeAspect="1" noChangeArrowheads="1"/>
                     </pic:cNvPicPr>
                   </pic:nvPicPr>
                   <pic:blipFill>
-                    <a:blip r:embed="rId36" cstate="print">
+                    <a:blip r:embed="rId38" cstate="print">
                       <a:extLst>
                         <a:ext uri="{28A0092B-C50C-407E-A947-70E740481C1C}">
                           <a14:useLocalDpi xmlns:a14="http://schemas.microsoft.com/office/drawing/2010/main" val="0"/>
@@ -5278,7 +5425,7 @@
                   <pic:spPr bwMode="auto">
                     <a:xfrm>
                       <a:off x="0" y="0"/>
-                      <a:ext cx="1885950" cy="2515870"/>
+                      <a:ext cx="1895475" cy="2529205"/>
                     </a:xfrm>
                     <a:prstGeom prst="rect">
                       <a:avLst/>
@@ -5305,20 +5452,8 @@
     <w:p/>
     <w:p/>
     <w:p/>
-    <w:p/>
-    <w:p/>
-    <w:p/>
-    <w:p/>
-    <w:p/>
-    <w:p/>
-    <w:p/>
-    <w:p/>
-    <w:p/>
-    <w:p/>
-    <w:p/>
-    <w:p/>
     <w:sectPr>
-      <w:footerReference w:type="default" r:id="rId37"/>
+      <w:footerReference w:type="default" r:id="rId39"/>
       <w:pgSz w:w="11906" w:h="16838"/>
       <w:pgMar w:top="0" w:right="0" w:bottom="0" w:left="0" w:header="709" w:footer="709" w:gutter="0"/>
       <w:cols w:space="708"/>

--- a/skins/rifles.docx
+++ b/skins/rifles.docx
@@ -3859,7 +3859,7 @@
         </w:rPr>
         <w:lastRenderedPageBreak/>
         <w:drawing>
-          <wp:anchor distT="0" distB="0" distL="114300" distR="114300" simplePos="0" relativeHeight="251777024" behindDoc="0" locked="0" layoutInCell="1" allowOverlap="1" wp14:anchorId="55F4DF74" wp14:editId="42C5CD95">
+          <wp:anchor distT="0" distB="0" distL="114300" distR="114300" simplePos="0" relativeHeight="251777024" behindDoc="0" locked="0" layoutInCell="1" allowOverlap="1" wp14:anchorId="55F4DF74" wp14:editId="5BA502C1">
             <wp:simplePos x="0" y="0"/>
             <wp:positionH relativeFrom="column">
               <wp:posOffset>4965065</wp:posOffset>
@@ -4955,18 +4955,18 @@
           <w:noProof/>
         </w:rPr>
         <w:drawing>
-          <wp:anchor distT="0" distB="0" distL="114300" distR="114300" simplePos="0" relativeHeight="252065792" behindDoc="0" locked="0" layoutInCell="1" allowOverlap="1" wp14:anchorId="52E217CC" wp14:editId="6B0A038D">
+          <wp:anchor distT="0" distB="0" distL="114300" distR="114300" simplePos="0" relativeHeight="252069888" behindDoc="0" locked="0" layoutInCell="1" allowOverlap="1" wp14:anchorId="07D0A2E7" wp14:editId="7D09FE7C">
             <wp:simplePos x="0" y="0"/>
             <wp:positionH relativeFrom="margin">
-              <wp:posOffset>456565</wp:posOffset>
+              <wp:posOffset>476250</wp:posOffset>
             </wp:positionH>
             <wp:positionV relativeFrom="paragraph">
-              <wp:posOffset>231140</wp:posOffset>
+              <wp:posOffset>221615</wp:posOffset>
             </wp:positionV>
-            <wp:extent cx="1876425" cy="2502535"/>
-            <wp:effectExtent l="0" t="0" r="9525" b="0"/>
+            <wp:extent cx="1885950" cy="2515235"/>
+            <wp:effectExtent l="0" t="0" r="0" b="0"/>
             <wp:wrapSquare wrapText="bothSides"/>
-            <wp:docPr id="40" name="Imagem 40"/>
+            <wp:docPr id="7" name="Imagem 7"/>
             <wp:cNvGraphicFramePr>
               <a:graphicFrameLocks xmlns:a="http://schemas.openxmlformats.org/drawingml/2006/main" noChangeAspect="1"/>
             </wp:cNvGraphicFramePr>
@@ -4974,13 +4974,14 @@
               <a:graphicData uri="http://schemas.openxmlformats.org/drawingml/2006/picture">
                 <pic:pic xmlns:pic="http://schemas.openxmlformats.org/drawingml/2006/picture">
                   <pic:nvPicPr>
-                    <pic:cNvPr id="0" name="Picture 3"/>
+                    <pic:cNvPr id="0" name="Picture 2"/>
                     <pic:cNvPicPr>
                       <a:picLocks noChangeAspect="1" noChangeArrowheads="1"/>
                     </pic:cNvPicPr>
                   </pic:nvPicPr>
                   <pic:blipFill>
                     <a:blip r:embed="rId32" cstate="print">
+                      <a:grayscl/>
                       <a:extLst>
                         <a:ext uri="{28A0092B-C50C-407E-A947-70E740481C1C}">
                           <a14:useLocalDpi xmlns:a14="http://schemas.microsoft.com/office/drawing/2010/main" val="0"/>
@@ -4995,7 +4996,7 @@
                   <pic:spPr bwMode="auto">
                     <a:xfrm>
                       <a:off x="0" y="0"/>
-                      <a:ext cx="1876425" cy="2502535"/>
+                      <a:ext cx="1885950" cy="2515235"/>
                     </a:xfrm>
                     <a:prstGeom prst="rect">
                       <a:avLst/>
@@ -5022,7 +5023,7 @@
           <w:noProof/>
         </w:rPr>
         <w:drawing>
-          <wp:anchor distT="0" distB="0" distL="114300" distR="114300" simplePos="0" relativeHeight="252063744" behindDoc="0" locked="0" layoutInCell="1" allowOverlap="1" wp14:anchorId="7BA4581D" wp14:editId="64FEFD4C">
+          <wp:anchor distT="0" distB="0" distL="114300" distR="114300" simplePos="0" relativeHeight="252063744" behindDoc="0" locked="0" layoutInCell="1" allowOverlap="1" wp14:anchorId="7BA4581D" wp14:editId="4C412D32">
             <wp:simplePos x="0" y="0"/>
             <wp:positionH relativeFrom="margin">
               <wp:posOffset>2809240</wp:posOffset>

--- a/skins/rifles.docx
+++ b/skins/rifles.docx
@@ -3859,7 +3859,7 @@
         </w:rPr>
         <w:lastRenderedPageBreak/>
         <w:drawing>
-          <wp:anchor distT="0" distB="0" distL="114300" distR="114300" simplePos="0" relativeHeight="251777024" behindDoc="0" locked="0" layoutInCell="1" allowOverlap="1" wp14:anchorId="55F4DF74" wp14:editId="5BA502C1">
+          <wp:anchor distT="0" distB="0" distL="114300" distR="114300" simplePos="0" relativeHeight="251777024" behindDoc="0" locked="0" layoutInCell="1" allowOverlap="1" wp14:anchorId="55F4DF74" wp14:editId="268D2B57">
             <wp:simplePos x="0" y="0"/>
             <wp:positionH relativeFrom="column">
               <wp:posOffset>4965065</wp:posOffset>
@@ -4955,18 +4955,18 @@
           <w:noProof/>
         </w:rPr>
         <w:drawing>
-          <wp:anchor distT="0" distB="0" distL="114300" distR="114300" simplePos="0" relativeHeight="252069888" behindDoc="0" locked="0" layoutInCell="1" allowOverlap="1" wp14:anchorId="07D0A2E7" wp14:editId="7D09FE7C">
+          <wp:anchor distT="0" distB="0" distL="114300" distR="114300" simplePos="0" relativeHeight="252073984" behindDoc="0" locked="0" layoutInCell="1" allowOverlap="1" wp14:anchorId="139346E2" wp14:editId="1B317EC4">
             <wp:simplePos x="0" y="0"/>
             <wp:positionH relativeFrom="margin">
-              <wp:posOffset>476250</wp:posOffset>
+              <wp:posOffset>2828925</wp:posOffset>
             </wp:positionH>
             <wp:positionV relativeFrom="paragraph">
-              <wp:posOffset>221615</wp:posOffset>
+              <wp:posOffset>202565</wp:posOffset>
             </wp:positionV>
             <wp:extent cx="1885950" cy="2515235"/>
             <wp:effectExtent l="0" t="0" r="0" b="0"/>
             <wp:wrapSquare wrapText="bothSides"/>
-            <wp:docPr id="7" name="Imagem 7"/>
+            <wp:docPr id="40" name="Imagem 40"/>
             <wp:cNvGraphicFramePr>
               <a:graphicFrameLocks xmlns:a="http://schemas.openxmlformats.org/drawingml/2006/main" noChangeAspect="1"/>
             </wp:cNvGraphicFramePr>
@@ -4974,7 +4974,7 @@
               <a:graphicData uri="http://schemas.openxmlformats.org/drawingml/2006/picture">
                 <pic:pic xmlns:pic="http://schemas.openxmlformats.org/drawingml/2006/picture">
                   <pic:nvPicPr>
-                    <pic:cNvPr id="0" name="Picture 2"/>
+                    <pic:cNvPr id="0" name="Picture 3"/>
                     <pic:cNvPicPr>
                       <a:picLocks noChangeAspect="1" noChangeArrowheads="1"/>
                     </pic:cNvPicPr>
@@ -5023,18 +5023,18 @@
           <w:noProof/>
         </w:rPr>
         <w:drawing>
-          <wp:anchor distT="0" distB="0" distL="114300" distR="114300" simplePos="0" relativeHeight="252063744" behindDoc="0" locked="0" layoutInCell="1" allowOverlap="1" wp14:anchorId="7BA4581D" wp14:editId="4C412D32">
+          <wp:anchor distT="0" distB="0" distL="114300" distR="114300" simplePos="0" relativeHeight="252069888" behindDoc="0" locked="0" layoutInCell="1" allowOverlap="1" wp14:anchorId="07D0A2E7" wp14:editId="176B5FA4">
             <wp:simplePos x="0" y="0"/>
             <wp:positionH relativeFrom="margin">
-              <wp:posOffset>2809240</wp:posOffset>
+              <wp:posOffset>476250</wp:posOffset>
             </wp:positionH>
             <wp:positionV relativeFrom="paragraph">
-              <wp:posOffset>212090</wp:posOffset>
+              <wp:posOffset>221615</wp:posOffset>
             </wp:positionV>
-            <wp:extent cx="1876425" cy="2502535"/>
-            <wp:effectExtent l="0" t="0" r="9525" b="0"/>
+            <wp:extent cx="1885950" cy="2515235"/>
+            <wp:effectExtent l="0" t="0" r="0" b="0"/>
             <wp:wrapSquare wrapText="bothSides"/>
-            <wp:docPr id="39" name="Imagem 39"/>
+            <wp:docPr id="7" name="Imagem 7"/>
             <wp:cNvGraphicFramePr>
               <a:graphicFrameLocks xmlns:a="http://schemas.openxmlformats.org/drawingml/2006/main" noChangeAspect="1"/>
             </wp:cNvGraphicFramePr>
@@ -5049,6 +5049,7 @@
                   </pic:nvPicPr>
                   <pic:blipFill>
                     <a:blip r:embed="rId33" cstate="print">
+                      <a:grayscl/>
                       <a:extLst>
                         <a:ext uri="{28A0092B-C50C-407E-A947-70E740481C1C}">
                           <a14:useLocalDpi xmlns:a14="http://schemas.microsoft.com/office/drawing/2010/main" val="0"/>
@@ -5063,7 +5064,7 @@
                   <pic:spPr bwMode="auto">
                     <a:xfrm>
                       <a:off x="0" y="0"/>
-                      <a:ext cx="1876425" cy="2502535"/>
+                      <a:ext cx="1885950" cy="2515235"/>
                     </a:xfrm>
                     <a:prstGeom prst="rect">
                       <a:avLst/>
@@ -5090,7 +5091,7 @@
           <w:noProof/>
         </w:rPr>
         <w:drawing>
-          <wp:anchor distT="0" distB="0" distL="114300" distR="114300" simplePos="0" relativeHeight="252061696" behindDoc="0" locked="0" layoutInCell="1" allowOverlap="1" wp14:anchorId="24F6137F" wp14:editId="7515DE4D">
+          <wp:anchor distT="0" distB="0" distL="114300" distR="114300" simplePos="0" relativeHeight="252061696" behindDoc="0" locked="0" layoutInCell="1" allowOverlap="1" wp14:anchorId="24F6137F" wp14:editId="4AA8D2D7">
             <wp:simplePos x="0" y="0"/>
             <wp:positionH relativeFrom="margin">
               <wp:posOffset>5181600</wp:posOffset>
@@ -5171,18 +5172,18 @@
           <w:noProof/>
         </w:rPr>
         <w:drawing>
-          <wp:anchor distT="0" distB="0" distL="114300" distR="114300" simplePos="0" relativeHeight="252059648" behindDoc="0" locked="0" layoutInCell="1" allowOverlap="1" wp14:anchorId="729AFF06" wp14:editId="3D9D7E07">
+          <wp:anchor distT="0" distB="0" distL="114300" distR="114300" simplePos="0" relativeHeight="252071936" behindDoc="0" locked="0" layoutInCell="1" allowOverlap="1" wp14:anchorId="6EAFA068" wp14:editId="70DC2EC6">
             <wp:simplePos x="0" y="0"/>
-            <wp:positionH relativeFrom="margin">
-              <wp:posOffset>466725</wp:posOffset>
+            <wp:positionH relativeFrom="column">
+              <wp:posOffset>456565</wp:posOffset>
             </wp:positionH>
             <wp:positionV relativeFrom="paragraph">
-              <wp:posOffset>24130</wp:posOffset>
+              <wp:posOffset>5080</wp:posOffset>
             </wp:positionV>
-            <wp:extent cx="1866900" cy="2490470"/>
-            <wp:effectExtent l="0" t="0" r="0" b="5080"/>
+            <wp:extent cx="1905000" cy="2540635"/>
+            <wp:effectExtent l="0" t="0" r="0" b="0"/>
             <wp:wrapSquare wrapText="bothSides"/>
-            <wp:docPr id="36" name="Imagem 36"/>
+            <wp:docPr id="15" name="Imagem 15"/>
             <wp:cNvGraphicFramePr>
               <a:graphicFrameLocks xmlns:a="http://schemas.openxmlformats.org/drawingml/2006/main" noChangeAspect="1"/>
             </wp:cNvGraphicFramePr>
@@ -5190,13 +5191,14 @@
               <a:graphicData uri="http://schemas.openxmlformats.org/drawingml/2006/picture">
                 <pic:pic xmlns:pic="http://schemas.openxmlformats.org/drawingml/2006/picture">
                   <pic:nvPicPr>
-                    <pic:cNvPr id="0" name="Picture 1"/>
+                    <pic:cNvPr id="0" name="Picture 3"/>
                     <pic:cNvPicPr>
                       <a:picLocks noChangeAspect="1" noChangeArrowheads="1"/>
                     </pic:cNvPicPr>
                   </pic:nvPicPr>
                   <pic:blipFill>
                     <a:blip r:embed="rId35" cstate="print">
+                      <a:grayscl/>
                       <a:extLst>
                         <a:ext uri="{28A0092B-C50C-407E-A947-70E740481C1C}">
                           <a14:useLocalDpi xmlns:a14="http://schemas.microsoft.com/office/drawing/2010/main" val="0"/>
@@ -5211,7 +5213,7 @@
                   <pic:spPr bwMode="auto">
                     <a:xfrm>
                       <a:off x="0" y="0"/>
-                      <a:ext cx="1866900" cy="2490470"/>
+                      <a:ext cx="1905000" cy="2540635"/>
                     </a:xfrm>
                     <a:prstGeom prst="rect">
                       <a:avLst/>
@@ -5238,7 +5240,7 @@
           <w:noProof/>
         </w:rPr>
         <w:drawing>
-          <wp:anchor distT="0" distB="0" distL="114300" distR="114300" simplePos="0" relativeHeight="252057600" behindDoc="0" locked="0" layoutInCell="1" allowOverlap="1" wp14:anchorId="566C499D" wp14:editId="4CF46ACD">
+          <wp:anchor distT="0" distB="0" distL="114300" distR="114300" simplePos="0" relativeHeight="252057600" behindDoc="0" locked="0" layoutInCell="1" allowOverlap="1" wp14:anchorId="566C499D" wp14:editId="26AF03D2">
             <wp:simplePos x="0" y="0"/>
             <wp:positionH relativeFrom="margin">
               <wp:posOffset>5162550</wp:posOffset>
@@ -5386,7 +5388,75 @@
           <w:noProof/>
         </w:rPr>
         <w:drawing>
-          <wp:anchor distT="0" distB="0" distL="114300" distR="114300" simplePos="0" relativeHeight="252067840" behindDoc="0" locked="0" layoutInCell="1" allowOverlap="1" wp14:anchorId="22BCDAD2" wp14:editId="4A05B594">
+          <wp:anchor distT="0" distB="0" distL="114300" distR="114300" simplePos="0" relativeHeight="252076032" behindDoc="0" locked="0" layoutInCell="1" allowOverlap="1" wp14:anchorId="3907BAC4" wp14:editId="6C735325">
+            <wp:simplePos x="0" y="0"/>
+            <wp:positionH relativeFrom="margin">
+              <wp:posOffset>2809875</wp:posOffset>
+            </wp:positionH>
+            <wp:positionV relativeFrom="paragraph">
+              <wp:posOffset>120650</wp:posOffset>
+            </wp:positionV>
+            <wp:extent cx="1914525" cy="2552700"/>
+            <wp:effectExtent l="0" t="0" r="9525" b="0"/>
+            <wp:wrapSquare wrapText="bothSides"/>
+            <wp:docPr id="39" name="Imagem 39"/>
+            <wp:cNvGraphicFramePr>
+              <a:graphicFrameLocks xmlns:a="http://schemas.openxmlformats.org/drawingml/2006/main" noChangeAspect="1"/>
+            </wp:cNvGraphicFramePr>
+            <a:graphic xmlns:a="http://schemas.openxmlformats.org/drawingml/2006/main">
+              <a:graphicData uri="http://schemas.openxmlformats.org/drawingml/2006/picture">
+                <pic:pic xmlns:pic="http://schemas.openxmlformats.org/drawingml/2006/picture">
+                  <pic:nvPicPr>
+                    <pic:cNvPr id="0" name="Picture 1"/>
+                    <pic:cNvPicPr>
+                      <a:picLocks noChangeAspect="1" noChangeArrowheads="1"/>
+                    </pic:cNvPicPr>
+                  </pic:nvPicPr>
+                  <pic:blipFill>
+                    <a:blip r:embed="rId38" cstate="print">
+                      <a:grayscl/>
+                      <a:extLst>
+                        <a:ext uri="{28A0092B-C50C-407E-A947-70E740481C1C}">
+                          <a14:useLocalDpi xmlns:a14="http://schemas.microsoft.com/office/drawing/2010/main" val="0"/>
+                        </a:ext>
+                      </a:extLst>
+                    </a:blip>
+                    <a:srcRect/>
+                    <a:stretch>
+                      <a:fillRect/>
+                    </a:stretch>
+                  </pic:blipFill>
+                  <pic:spPr bwMode="auto">
+                    <a:xfrm>
+                      <a:off x="0" y="0"/>
+                      <a:ext cx="1914525" cy="2552700"/>
+                    </a:xfrm>
+                    <a:prstGeom prst="rect">
+                      <a:avLst/>
+                    </a:prstGeom>
+                    <a:noFill/>
+                    <a:ln>
+                      <a:noFill/>
+                    </a:ln>
+                  </pic:spPr>
+                </pic:pic>
+              </a:graphicData>
+            </a:graphic>
+            <wp14:sizeRelH relativeFrom="margin">
+              <wp14:pctWidth>0</wp14:pctWidth>
+            </wp14:sizeRelH>
+            <wp14:sizeRelV relativeFrom="margin">
+              <wp14:pctHeight>0</wp14:pctHeight>
+            </wp14:sizeRelV>
+          </wp:anchor>
+        </w:drawing>
+      </w:r>
+      <w:r>
+        <w:rPr>
+          <w:noProof/>
+        </w:rPr>
+        <w:drawing>
+          <wp:anchor distT="0" distB="0" distL="114300" distR="114300" simplePos="0" relativeHeight="252067840" behindDoc="0" locked="0" layoutInCell="1" allowOverlap="1" wp14:anchorId="22BCDAD2" wp14:editId="716D184B">
             <wp:simplePos x="0" y="0"/>
             <wp:positionH relativeFrom="margin">
               <wp:posOffset>447675</wp:posOffset>
@@ -5411,7 +5481,7 @@
                     </pic:cNvPicPr>
                   </pic:nvPicPr>
                   <pic:blipFill>
-                    <a:blip r:embed="rId38" cstate="print">
+                    <a:blip r:embed="rId39" cstate="print">
                       <a:extLst>
                         <a:ext uri="{28A0092B-C50C-407E-A947-70E740481C1C}">
                           <a14:useLocalDpi xmlns:a14="http://schemas.microsoft.com/office/drawing/2010/main" val="0"/>
@@ -5454,7 +5524,7 @@
     <w:p/>
     <w:p/>
     <w:sectPr>
-      <w:footerReference w:type="default" r:id="rId39"/>
+      <w:footerReference w:type="default" r:id="rId40"/>
       <w:pgSz w:w="11906" w:h="16838"/>
       <w:pgMar w:top="0" w:right="0" w:bottom="0" w:left="0" w:header="709" w:footer="709" w:gutter="0"/>
       <w:cols w:space="708"/>

--- a/skins/rifles.docx
+++ b/skins/rifles.docx
@@ -1932,7 +1932,7 @@
         <mc:AlternateContent>
           <mc:Choice Requires="wps">
             <w:drawing>
-              <wp:anchor distT="0" distB="0" distL="114300" distR="114300" simplePos="0" relativeHeight="251785216" behindDoc="0" locked="0" layoutInCell="1" allowOverlap="1" wp14:anchorId="15715F03" wp14:editId="1B5B4BA6">
+              <wp:anchor distT="0" distB="0" distL="114300" distR="114300" simplePos="0" relativeHeight="251785216" behindDoc="0" locked="0" layoutInCell="1" allowOverlap="1" wp14:anchorId="15715F03" wp14:editId="6B834BBF">
                 <wp:simplePos x="0" y="0"/>
                 <wp:positionH relativeFrom="margin">
                   <wp:align>center</wp:align>
@@ -2052,7 +2052,11 @@
           </mc:Choice>
           <mc:Fallback>
             <w:pict>
-              <v:shape w14:anchorId="15715F03" id="Caixa de texto 1" o:spid="_x0000_s1028" type="#_x0000_t202" style="position:absolute;margin-left:0;margin-top:1pt;width:505.05pt;height:84.15pt;z-index:251785216;visibility:visible;mso-wrap-style:square;mso-width-percent:0;mso-height-percent:0;mso-wrap-distance-left:9pt;mso-wrap-distance-top:0;mso-wrap-distance-right:9pt;mso-wrap-distance-bottom:0;mso-position-horizontal:center;mso-position-horizontal-relative:margin;mso-position-vertical:absolute;mso-position-vertical-relative:text;mso-width-percent:0;mso-height-percent:0;mso-width-relative:margin;mso-height-relative:margin;v-text-anchor:top" o:gfxdata="UEsDBBQABgAIAAAAIQC2gziS/gAAAOEBAAATAAAAW0NvbnRlbnRfVHlwZXNdLnhtbJSRQU7DMBBF&#10;90jcwfIWJU67QAgl6YK0S0CoHGBkTxKLZGx5TGhvj5O2G0SRWNoz/78nu9wcxkFMGNg6quQqL6RA&#10;0s5Y6ir5vt9lD1JwBDIwOMJKHpHlpr69KfdHjyxSmriSfYz+USnWPY7AufNIadK6MEJMx9ApD/oD&#10;OlTrorhX2lFEilmcO2RdNtjC5xDF9pCuTyYBB5bi6bQ4syoJ3g9WQ0ymaiLzg5KdCXlKLjvcW893&#10;SUOqXwnz5DrgnHtJTxOsQfEKIT7DmDSUCaxw7Rqn8787ZsmRM9e2VmPeBN4uqYvTtW7jvijg9N/y&#10;JsXecLq0q+WD6m8AAAD//wMAUEsDBBQABgAIAAAAIQA4/SH/1gAAAJQBAAALAAAAX3JlbHMvLnJl&#10;bHOkkMFqwzAMhu+DvYPRfXGawxijTi+j0GvpHsDYimMaW0Yy2fr2M4PBMnrbUb/Q94l/f/hMi1qR&#10;JVI2sOt6UJgd+ZiDgffL8ekFlFSbvV0oo4EbChzGx4f9GRdb25HMsYhqlCwG5lrLq9biZkxWOiqY&#10;22YiTra2kYMu1l1tQD30/bPm3wwYN0x18gb45AdQl1tp5j/sFB2T0FQ7R0nTNEV3j6o9feQzro1i&#10;OWA14Fm+Q8a1a8+Bvu/d/dMb2JY5uiPbhG/ktn4cqGU/er3pcvwCAAD//wMAUEsDBBQABgAIAAAA&#10;IQA9zA3FLQIAAFYEAAAOAAAAZHJzL2Uyb0RvYy54bWysVFFv2jAQfp+0/2D5fSRBlLURoWJUTJNQ&#10;W4lOfTaOTSzFPs82JOzX7+wAZd2epr2Y893x3d13nzO773VLDsJ5BaaixSinRBgOtTK7in5/WX26&#10;pcQHZmrWghEVPQpP7+cfP8w6W4oxNNDWwhEEMb7sbEWbEGyZZZ43QjM/AisMBiU4zQJe3S6rHesQ&#10;XbfZOM+nWQeutg648B69D0OQzhO+lIKHJym9CKStKPYW0unSuY1nNp+xcueYbRQ/tcH+oQvNlMGi&#10;F6gHFhjZO/UHlFbcgQcZRhx0BlIqLtIMOE2Rv5tm0zAr0ixIjrcXmvz/g+WPh2dHVI27o8QwjSta&#10;MtUzUgsSRB+AFJGjzvoSUzcWk0P/BfqYf/J7dMbRe+l0/MWhCMaR7eOFYUQiHJ3TSTHJb+4o4Rgr&#10;8untNJ9GnOzt79b58FWAJtGoqMMVJmbZYe3DkHpOidUMrFTbop+VrfnNgZjRk8Xehx6jFfptn+Yd&#10;n/vfQn3EsRwM4vCWrxSWXjMfnplDNeAkqPDwhIdsoasonCxKGnA//+aP+bgkjFLSoboq6n/smROU&#10;tN8Mru+umEyiHNNlcvN5jBd3HdleR8xeLwEFjCvC7pIZ80N7NqUD/YoPYRGrYogZjrUrGs7mMgya&#10;x4fExWKRklCAloW12VgeoSN3kdiX/pU5e2I/SuARzjpk5bslDLkD64t9AKnShiLPA6sn+lG8acen&#10;hxZfx/U9Zb19Dua/AAAA//8DAFBLAwQUAAYACAAAACEAL61Ph9sAAAAHAQAADwAAAGRycy9kb3du&#10;cmV2LnhtbEyPT0/DMAzF70h8h8hI3Jiz8WesazohEFfQBkPaLWu8tqJxqiZby7fHO4F8sK1nvfdz&#10;vhp9q07UxyawgelEgyIug2u4MvD58XrzCComy862gcnAD0VYFZcXuc1cGHhNp02qlJhwzKyBOqUu&#10;Q4xlTd7GSeiIRTuE3tska1+h6+0g5r7FmdYP6G3DklDbjp5rKr83R29g+3bYfd3p9+rF33dDGDWy&#10;X6Ax11fj0xJUojH9HcMZX9ChEKZ9OLKLqjUgjyQDM2lnUUuB2ss017eARY7/+YtfAAAA//8DAFBL&#10;AQItABQABgAIAAAAIQC2gziS/gAAAOEBAAATAAAAAAAAAAAAAAAAAAAAAABbQ29udGVudF9UeXBl&#10;c10ueG1sUEsBAi0AFAAGAAgAAAAhADj9If/WAAAAlAEAAAsAAAAAAAAAAAAAAAAALwEAAF9yZWxz&#10;Ly5yZWxzUEsBAi0AFAAGAAgAAAAhAD3MDcUtAgAAVgQAAA4AAAAAAAAAAAAAAAAALgIAAGRycy9l&#10;Mm9Eb2MueG1sUEsBAi0AFAAGAAgAAAAhAC+tT4fbAAAABwEAAA8AAAAAAAAAAAAAAAAAhwQAAGRy&#10;cy9kb3ducmV2LnhtbFBLBQYAAAAABAAEAPMAAACPBQAAAAA=&#10;" filled="f" stroked="f">
+              <v:shapetype w14:anchorId="15715F03" id="_x0000_t202" coordsize="21600,21600" o:spt="202" path="m,l,21600r21600,l21600,xe">
+                <v:stroke joinstyle="miter"/>
+                <v:path gradientshapeok="t" o:connecttype="rect"/>
+              </v:shapetype>
+              <v:shape id="Caixa de texto 1" o:spid="_x0000_s1028" type="#_x0000_t202" style="position:absolute;margin-left:0;margin-top:1pt;width:505.05pt;height:84.15pt;z-index:251785216;visibility:visible;mso-wrap-style:square;mso-width-percent:0;mso-height-percent:0;mso-wrap-distance-left:9pt;mso-wrap-distance-top:0;mso-wrap-distance-right:9pt;mso-wrap-distance-bottom:0;mso-position-horizontal:center;mso-position-horizontal-relative:margin;mso-position-vertical:absolute;mso-position-vertical-relative:text;mso-width-percent:0;mso-height-percent:0;mso-width-relative:margin;mso-height-relative:margin;v-text-anchor:top" o:gfxdata="UEsDBBQABgAIAAAAIQC2gziS/gAAAOEBAAATAAAAW0NvbnRlbnRfVHlwZXNdLnhtbJSRQU7DMBBF&#10;90jcwfIWJU67QAgl6YK0S0CoHGBkTxKLZGx5TGhvj5O2G0SRWNoz/78nu9wcxkFMGNg6quQqL6RA&#10;0s5Y6ir5vt9lD1JwBDIwOMJKHpHlpr69KfdHjyxSmriSfYz+USnWPY7AufNIadK6MEJMx9ApD/oD&#10;OlTrorhX2lFEilmcO2RdNtjC5xDF9pCuTyYBB5bi6bQ4syoJ3g9WQ0ymaiLzg5KdCXlKLjvcW893&#10;SUOqXwnz5DrgnHtJTxOsQfEKIT7DmDSUCaxw7Rqn8787ZsmRM9e2VmPeBN4uqYvTtW7jvijg9N/y&#10;JsXecLq0q+WD6m8AAAD//wMAUEsDBBQABgAIAAAAIQA4/SH/1gAAAJQBAAALAAAAX3JlbHMvLnJl&#10;bHOkkMFqwzAMhu+DvYPRfXGawxijTi+j0GvpHsDYimMaW0Yy2fr2M4PBMnrbUb/Q94l/f/hMi1qR&#10;JVI2sOt6UJgd+ZiDgffL8ekFlFSbvV0oo4EbChzGx4f9GRdb25HMsYhqlCwG5lrLq9biZkxWOiqY&#10;22YiTra2kYMu1l1tQD30/bPm3wwYN0x18gb45AdQl1tp5j/sFB2T0FQ7R0nTNEV3j6o9feQzro1i&#10;OWA14Fm+Q8a1a8+Bvu/d/dMb2JY5uiPbhG/ktn4cqGU/er3pcvwCAAD//wMAUEsDBBQABgAIAAAA&#10;IQA9zA3FLQIAAFYEAAAOAAAAZHJzL2Uyb0RvYy54bWysVFFv2jAQfp+0/2D5fSRBlLURoWJUTJNQ&#10;W4lOfTaOTSzFPs82JOzX7+wAZd2epr2Y893x3d13nzO773VLDsJ5BaaixSinRBgOtTK7in5/WX26&#10;pcQHZmrWghEVPQpP7+cfP8w6W4oxNNDWwhEEMb7sbEWbEGyZZZ43QjM/AisMBiU4zQJe3S6rHesQ&#10;XbfZOM+nWQeutg648B69D0OQzhO+lIKHJym9CKStKPYW0unSuY1nNp+xcueYbRQ/tcH+oQvNlMGi&#10;F6gHFhjZO/UHlFbcgQcZRhx0BlIqLtIMOE2Rv5tm0zAr0ixIjrcXmvz/g+WPh2dHVI27o8QwjSta&#10;MtUzUgsSRB+AFJGjzvoSUzcWk0P/BfqYf/J7dMbRe+l0/MWhCMaR7eOFYUQiHJ3TSTHJb+4o4Rgr&#10;8untNJ9GnOzt79b58FWAJtGoqMMVJmbZYe3DkHpOidUMrFTbop+VrfnNgZjRk8Xehx6jFfptn+Yd&#10;n/vfQn3EsRwM4vCWrxSWXjMfnplDNeAkqPDwhIdsoasonCxKGnA//+aP+bgkjFLSoboq6n/smROU&#10;tN8Mru+umEyiHNNlcvN5jBd3HdleR8xeLwEFjCvC7pIZ80N7NqUD/YoPYRGrYogZjrUrGs7mMgya&#10;x4fExWKRklCAloW12VgeoSN3kdiX/pU5e2I/SuARzjpk5bslDLkD64t9AKnShiLPA6sn+lG8acen&#10;hxZfx/U9Zb19Dua/AAAA//8DAFBLAwQUAAYACAAAACEAL61Ph9sAAAAHAQAADwAAAGRycy9kb3du&#10;cmV2LnhtbEyPT0/DMAzF70h8h8hI3Jiz8WesazohEFfQBkPaLWu8tqJxqiZby7fHO4F8sK1nvfdz&#10;vhp9q07UxyawgelEgyIug2u4MvD58XrzCComy862gcnAD0VYFZcXuc1cGHhNp02qlJhwzKyBOqUu&#10;Q4xlTd7GSeiIRTuE3tska1+h6+0g5r7FmdYP6G3DklDbjp5rKr83R29g+3bYfd3p9+rF33dDGDWy&#10;X6Ax11fj0xJUojH9HcMZX9ChEKZ9OLKLqjUgjyQDM2lnUUuB2ss017eARY7/+YtfAAAA//8DAFBL&#10;AQItABQABgAIAAAAIQC2gziS/gAAAOEBAAATAAAAAAAAAAAAAAAAAAAAAABbQ29udGVudF9UeXBl&#10;c10ueG1sUEsBAi0AFAAGAAgAAAAhADj9If/WAAAAlAEAAAsAAAAAAAAAAAAAAAAALwEAAF9yZWxz&#10;Ly5yZWxzUEsBAi0AFAAGAAgAAAAhAD3MDcUtAgAAVgQAAA4AAAAAAAAAAAAAAAAALgIAAGRycy9l&#10;Mm9Eb2MueG1sUEsBAi0AFAAGAAgAAAAhAC+tT4fbAAAABwEAAA8AAAAAAAAAAAAAAAAAhwQAAGRy&#10;cy9kb3ducmV2LnhtbFBLBQYAAAAABAAEAPMAAACPBQAAAAA=&#10;" filled="f" stroked="f">
                 <v:textbox>
                   <w:txbxContent>
                     <w:p>
@@ -3442,18 +3446,18 @@
           <w:noProof/>
         </w:rPr>
         <w:drawing>
-          <wp:anchor distT="0" distB="0" distL="114300" distR="114300" simplePos="0" relativeHeight="251998208" behindDoc="0" locked="0" layoutInCell="1" allowOverlap="1" wp14:anchorId="21F5057A" wp14:editId="2C2DF37B">
+          <wp:anchor distT="0" distB="0" distL="114300" distR="114300" simplePos="0" relativeHeight="252078080" behindDoc="0" locked="0" layoutInCell="1" allowOverlap="1" wp14:anchorId="53CE078D" wp14:editId="33C87BD3">
             <wp:simplePos x="0" y="0"/>
             <wp:positionH relativeFrom="margin">
-              <wp:posOffset>5161280</wp:posOffset>
+              <wp:posOffset>5181600</wp:posOffset>
             </wp:positionH>
             <wp:positionV relativeFrom="paragraph">
-              <wp:posOffset>5561330</wp:posOffset>
+              <wp:posOffset>5568315</wp:posOffset>
             </wp:positionV>
-            <wp:extent cx="1885950" cy="2515870"/>
-            <wp:effectExtent l="0" t="0" r="0" b="0"/>
+            <wp:extent cx="1866900" cy="2489835"/>
+            <wp:effectExtent l="0" t="0" r="0" b="5715"/>
             <wp:wrapSquare wrapText="bothSides"/>
-            <wp:docPr id="38" name="Imagem 38"/>
+            <wp:docPr id="36" name="Imagem 36"/>
             <wp:cNvGraphicFramePr>
               <a:graphicFrameLocks xmlns:a="http://schemas.openxmlformats.org/drawingml/2006/main" noChangeAspect="1"/>
             </wp:cNvGraphicFramePr>
@@ -3482,7 +3486,7 @@
                   <pic:spPr bwMode="auto">
                     <a:xfrm>
                       <a:off x="0" y="0"/>
-                      <a:ext cx="1885950" cy="2515870"/>
+                      <a:ext cx="1866900" cy="2489835"/>
                     </a:xfrm>
                     <a:prstGeom prst="rect">
                       <a:avLst/>
@@ -3509,7 +3513,7 @@
           <w:noProof/>
         </w:rPr>
         <w:drawing>
-          <wp:anchor distT="0" distB="0" distL="114300" distR="114300" simplePos="0" relativeHeight="252037120" behindDoc="0" locked="0" layoutInCell="1" allowOverlap="1" wp14:anchorId="08353B3F" wp14:editId="751A7A55">
+          <wp:anchor distT="0" distB="0" distL="114300" distR="114300" simplePos="0" relativeHeight="252037120" behindDoc="0" locked="0" layoutInCell="1" allowOverlap="1" wp14:anchorId="08353B3F" wp14:editId="11827D53">
             <wp:simplePos x="0" y="0"/>
             <wp:positionH relativeFrom="margin">
               <wp:posOffset>2849880</wp:posOffset>

--- a/skins/rifles.docx
+++ b/skins/rifles.docx
@@ -10,7 +10,7 @@
         <mc:AlternateContent>
           <mc:Choice Requires="wps">
             <w:drawing>
-              <wp:anchor distT="0" distB="0" distL="114300" distR="114300" simplePos="0" relativeHeight="251816960" behindDoc="0" locked="0" layoutInCell="1" allowOverlap="1" wp14:anchorId="60706180" wp14:editId="05FC32D6">
+              <wp:anchor distT="0" distB="0" distL="114300" distR="114300" simplePos="0" relativeHeight="251816960" behindDoc="0" locked="0" layoutInCell="1" allowOverlap="1" wp14:anchorId="60706180" wp14:editId="45909BC5">
                 <wp:simplePos x="0" y="0"/>
                 <wp:positionH relativeFrom="margin">
                   <wp:align>center</wp:align>
@@ -1313,18 +1313,18 @@
           <w:noProof/>
         </w:rPr>
         <w:drawing>
-          <wp:anchor distT="0" distB="0" distL="114300" distR="114300" simplePos="0" relativeHeight="252047360" behindDoc="0" locked="0" layoutInCell="1" allowOverlap="1" wp14:anchorId="3CA16B79" wp14:editId="3829D847">
+          <wp:anchor distT="0" distB="0" distL="114300" distR="114300" simplePos="0" relativeHeight="252082176" behindDoc="0" locked="0" layoutInCell="1" allowOverlap="1" wp14:anchorId="5A99557C" wp14:editId="1949C7C9">
             <wp:simplePos x="0" y="0"/>
             <wp:positionH relativeFrom="margin">
-              <wp:posOffset>447675</wp:posOffset>
+              <wp:posOffset>462280</wp:posOffset>
             </wp:positionH>
             <wp:positionV relativeFrom="paragraph">
-              <wp:posOffset>221615</wp:posOffset>
+              <wp:posOffset>220980</wp:posOffset>
             </wp:positionV>
-            <wp:extent cx="1901825" cy="2537460"/>
-            <wp:effectExtent l="0" t="0" r="3175" b="0"/>
+            <wp:extent cx="1899285" cy="2533015"/>
+            <wp:effectExtent l="0" t="0" r="5715" b="635"/>
             <wp:wrapSquare wrapText="bothSides"/>
-            <wp:docPr id="16" name="Imagem 16"/>
+            <wp:docPr id="41" name="Imagem 41"/>
             <wp:cNvGraphicFramePr>
               <a:graphicFrameLocks xmlns:a="http://schemas.openxmlformats.org/drawingml/2006/main" noChangeAspect="1"/>
             </wp:cNvGraphicFramePr>
@@ -1332,13 +1332,14 @@
               <a:graphicData uri="http://schemas.openxmlformats.org/drawingml/2006/picture">
                 <pic:pic xmlns:pic="http://schemas.openxmlformats.org/drawingml/2006/picture">
                   <pic:nvPicPr>
-                    <pic:cNvPr id="0" name="Picture 1"/>
+                    <pic:cNvPr id="0" name="Picture 7"/>
                     <pic:cNvPicPr>
                       <a:picLocks noChangeAspect="1" noChangeArrowheads="1"/>
                     </pic:cNvPicPr>
                   </pic:nvPicPr>
                   <pic:blipFill>
                     <a:blip r:embed="rId14" cstate="print">
+                      <a:grayscl/>
                       <a:extLst>
                         <a:ext uri="{28A0092B-C50C-407E-A947-70E740481C1C}">
                           <a14:useLocalDpi xmlns:a14="http://schemas.microsoft.com/office/drawing/2010/main" val="0"/>
@@ -1353,7 +1354,7 @@
                   <pic:spPr bwMode="auto">
                     <a:xfrm>
                       <a:off x="0" y="0"/>
-                      <a:ext cx="1901825" cy="2537460"/>
+                      <a:ext cx="1899285" cy="2533015"/>
                     </a:xfrm>
                     <a:prstGeom prst="rect">
                       <a:avLst/>
@@ -1380,7 +1381,7 @@
           <w:noProof/>
         </w:rPr>
         <w:drawing>
-          <wp:anchor distT="0" distB="0" distL="114300" distR="114300" simplePos="0" relativeHeight="251840512" behindDoc="0" locked="0" layoutInCell="1" allowOverlap="1" wp14:anchorId="45E0837A" wp14:editId="7FA30782">
+          <wp:anchor distT="0" distB="0" distL="114300" distR="114300" simplePos="0" relativeHeight="251840512" behindDoc="0" locked="0" layoutInCell="1" allowOverlap="1" wp14:anchorId="45E0837A" wp14:editId="35043DC9">
             <wp:simplePos x="0" y="0"/>
             <wp:positionH relativeFrom="margin">
               <wp:posOffset>5173345</wp:posOffset>
@@ -3863,7 +3864,7 @@
         </w:rPr>
         <w:lastRenderedPageBreak/>
         <w:drawing>
-          <wp:anchor distT="0" distB="0" distL="114300" distR="114300" simplePos="0" relativeHeight="251777024" behindDoc="0" locked="0" layoutInCell="1" allowOverlap="1" wp14:anchorId="55F4DF74" wp14:editId="268D2B57">
+          <wp:anchor distT="0" distB="0" distL="114300" distR="114300" simplePos="0" relativeHeight="251777024" behindDoc="0" locked="0" layoutInCell="1" allowOverlap="1" wp14:anchorId="55F4DF74" wp14:editId="158F053C">
             <wp:simplePos x="0" y="0"/>
             <wp:positionH relativeFrom="column">
               <wp:posOffset>4965065</wp:posOffset>
@@ -5392,7 +5393,74 @@
           <w:noProof/>
         </w:rPr>
         <w:drawing>
-          <wp:anchor distT="0" distB="0" distL="114300" distR="114300" simplePos="0" relativeHeight="252076032" behindDoc="0" locked="0" layoutInCell="1" allowOverlap="1" wp14:anchorId="3907BAC4" wp14:editId="6C735325">
+          <wp:anchor distT="0" distB="0" distL="114300" distR="114300" simplePos="0" relativeHeight="252080128" behindDoc="0" locked="0" layoutInCell="1" allowOverlap="1" wp14:anchorId="30E721C7" wp14:editId="7582AE96">
+            <wp:simplePos x="0" y="0"/>
+            <wp:positionH relativeFrom="margin">
+              <wp:posOffset>5181600</wp:posOffset>
+            </wp:positionH>
+            <wp:positionV relativeFrom="paragraph">
+              <wp:posOffset>139700</wp:posOffset>
+            </wp:positionV>
+            <wp:extent cx="1885950" cy="2515235"/>
+            <wp:effectExtent l="0" t="0" r="0" b="0"/>
+            <wp:wrapSquare wrapText="bothSides"/>
+            <wp:docPr id="38" name="Imagem 38"/>
+            <wp:cNvGraphicFramePr>
+              <a:graphicFrameLocks xmlns:a="http://schemas.openxmlformats.org/drawingml/2006/main" noChangeAspect="1"/>
+            </wp:cNvGraphicFramePr>
+            <a:graphic xmlns:a="http://schemas.openxmlformats.org/drawingml/2006/main">
+              <a:graphicData uri="http://schemas.openxmlformats.org/drawingml/2006/picture">
+                <pic:pic xmlns:pic="http://schemas.openxmlformats.org/drawingml/2006/picture">
+                  <pic:nvPicPr>
+                    <pic:cNvPr id="0" name="Picture 1"/>
+                    <pic:cNvPicPr>
+                      <a:picLocks noChangeAspect="1" noChangeArrowheads="1"/>
+                    </pic:cNvPicPr>
+                  </pic:nvPicPr>
+                  <pic:blipFill>
+                    <a:blip r:embed="rId38" cstate="print">
+                      <a:extLst>
+                        <a:ext uri="{28A0092B-C50C-407E-A947-70E740481C1C}">
+                          <a14:useLocalDpi xmlns:a14="http://schemas.microsoft.com/office/drawing/2010/main" val="0"/>
+                        </a:ext>
+                      </a:extLst>
+                    </a:blip>
+                    <a:srcRect/>
+                    <a:stretch>
+                      <a:fillRect/>
+                    </a:stretch>
+                  </pic:blipFill>
+                  <pic:spPr bwMode="auto">
+                    <a:xfrm>
+                      <a:off x="0" y="0"/>
+                      <a:ext cx="1885950" cy="2515235"/>
+                    </a:xfrm>
+                    <a:prstGeom prst="rect">
+                      <a:avLst/>
+                    </a:prstGeom>
+                    <a:noFill/>
+                    <a:ln>
+                      <a:noFill/>
+                    </a:ln>
+                  </pic:spPr>
+                </pic:pic>
+              </a:graphicData>
+            </a:graphic>
+            <wp14:sizeRelH relativeFrom="margin">
+              <wp14:pctWidth>0</wp14:pctWidth>
+            </wp14:sizeRelH>
+            <wp14:sizeRelV relativeFrom="margin">
+              <wp14:pctHeight>0</wp14:pctHeight>
+            </wp14:sizeRelV>
+          </wp:anchor>
+        </w:drawing>
+      </w:r>
+      <w:r>
+        <w:rPr>
+          <w:noProof/>
+        </w:rPr>
+        <w:drawing>
+          <wp:anchor distT="0" distB="0" distL="114300" distR="114300" simplePos="0" relativeHeight="252076032" behindDoc="0" locked="0" layoutInCell="1" allowOverlap="1" wp14:anchorId="3907BAC4" wp14:editId="3002ECEF">
             <wp:simplePos x="0" y="0"/>
             <wp:positionH relativeFrom="margin">
               <wp:posOffset>2809875</wp:posOffset>
@@ -5417,7 +5485,7 @@
                     </pic:cNvPicPr>
                   </pic:nvPicPr>
                   <pic:blipFill>
-                    <a:blip r:embed="rId38" cstate="print">
+                    <a:blip r:embed="rId39" cstate="print">
                       <a:grayscl/>
                       <a:extLst>
                         <a:ext uri="{28A0092B-C50C-407E-A947-70E740481C1C}">
@@ -5485,7 +5553,7 @@
                     </pic:cNvPicPr>
                   </pic:nvPicPr>
                   <pic:blipFill>
-                    <a:blip r:embed="rId39" cstate="print">
+                    <a:blip r:embed="rId40" cstate="print">
                       <a:extLst>
                         <a:ext uri="{28A0092B-C50C-407E-A947-70E740481C1C}">
                           <a14:useLocalDpi xmlns:a14="http://schemas.microsoft.com/office/drawing/2010/main" val="0"/>
@@ -5528,7 +5596,7 @@
     <w:p/>
     <w:p/>
     <w:sectPr>
-      <w:footerReference w:type="default" r:id="rId40"/>
+      <w:footerReference w:type="default" r:id="rId41"/>
       <w:pgSz w:w="11906" w:h="16838"/>
       <w:pgMar w:top="0" w:right="0" w:bottom="0" w:left="0" w:header="709" w:footer="709" w:gutter="0"/>
       <w:cols w:space="708"/>

--- a/skins/rifles.docx
+++ b/skins/rifles.docx
@@ -1520,13 +1520,80 @@
           <w:noProof/>
         </w:rPr>
         <w:drawing>
-          <wp:anchor distT="0" distB="0" distL="114300" distR="114300" simplePos="0" relativeHeight="252053504" behindDoc="0" locked="0" layoutInCell="1" allowOverlap="1" wp14:anchorId="2641EDAC" wp14:editId="0E200CC9">
+          <wp:anchor distT="0" distB="0" distL="114300" distR="114300" simplePos="0" relativeHeight="252006400" behindDoc="0" locked="0" layoutInCell="1" allowOverlap="1" wp14:anchorId="68576BB2" wp14:editId="14F465C7">
             <wp:simplePos x="0" y="0"/>
             <wp:positionH relativeFrom="margin">
-              <wp:posOffset>5200650</wp:posOffset>
+              <wp:posOffset>5191125</wp:posOffset>
             </wp:positionH>
             <wp:positionV relativeFrom="paragraph">
-              <wp:posOffset>5321300</wp:posOffset>
+              <wp:posOffset>5333365</wp:posOffset>
+            </wp:positionV>
+            <wp:extent cx="1857375" cy="2477770"/>
+            <wp:effectExtent l="0" t="0" r="9525" b="0"/>
+            <wp:wrapSquare wrapText="bothSides"/>
+            <wp:docPr id="13" name="Imagem 13"/>
+            <wp:cNvGraphicFramePr>
+              <a:graphicFrameLocks xmlns:a="http://schemas.openxmlformats.org/drawingml/2006/main" noChangeAspect="1"/>
+            </wp:cNvGraphicFramePr>
+            <a:graphic xmlns:a="http://schemas.openxmlformats.org/drawingml/2006/main">
+              <a:graphicData uri="http://schemas.openxmlformats.org/drawingml/2006/picture">
+                <pic:pic xmlns:pic="http://schemas.openxmlformats.org/drawingml/2006/picture">
+                  <pic:nvPicPr>
+                    <pic:cNvPr id="0" name="Picture 13"/>
+                    <pic:cNvPicPr>
+                      <a:picLocks noChangeAspect="1" noChangeArrowheads="1"/>
+                    </pic:cNvPicPr>
+                  </pic:nvPicPr>
+                  <pic:blipFill>
+                    <a:blip r:embed="rId17" cstate="print">
+                      <a:extLst>
+                        <a:ext uri="{28A0092B-C50C-407E-A947-70E740481C1C}">
+                          <a14:useLocalDpi xmlns:a14="http://schemas.microsoft.com/office/drawing/2010/main" val="0"/>
+                        </a:ext>
+                      </a:extLst>
+                    </a:blip>
+                    <a:srcRect/>
+                    <a:stretch>
+                      <a:fillRect/>
+                    </a:stretch>
+                  </pic:blipFill>
+                  <pic:spPr bwMode="auto">
+                    <a:xfrm>
+                      <a:off x="0" y="0"/>
+                      <a:ext cx="1857375" cy="2477770"/>
+                    </a:xfrm>
+                    <a:prstGeom prst="rect">
+                      <a:avLst/>
+                    </a:prstGeom>
+                    <a:noFill/>
+                    <a:ln>
+                      <a:noFill/>
+                    </a:ln>
+                  </pic:spPr>
+                </pic:pic>
+              </a:graphicData>
+            </a:graphic>
+            <wp14:sizeRelH relativeFrom="margin">
+              <wp14:pctWidth>0</wp14:pctWidth>
+            </wp14:sizeRelH>
+            <wp14:sizeRelV relativeFrom="margin">
+              <wp14:pctHeight>0</wp14:pctHeight>
+            </wp14:sizeRelV>
+          </wp:anchor>
+        </w:drawing>
+      </w:r>
+      <w:r>
+        <w:rPr>
+          <w:noProof/>
+        </w:rPr>
+        <w:drawing>
+          <wp:anchor distT="0" distB="0" distL="114300" distR="114300" simplePos="0" relativeHeight="252053504" behindDoc="0" locked="0" layoutInCell="1" allowOverlap="1" wp14:anchorId="2641EDAC" wp14:editId="5E629E85">
+            <wp:simplePos x="0" y="0"/>
+            <wp:positionH relativeFrom="margin">
+              <wp:posOffset>2843530</wp:posOffset>
+            </wp:positionH>
+            <wp:positionV relativeFrom="paragraph">
+              <wp:posOffset>5302250</wp:posOffset>
             </wp:positionV>
             <wp:extent cx="1873250" cy="2498725"/>
             <wp:effectExtent l="0" t="0" r="0" b="0"/>
@@ -1545,7 +1612,7 @@
                     </pic:cNvPicPr>
                   </pic:nvPicPr>
                   <pic:blipFill>
-                    <a:blip r:embed="rId17" cstate="print">
+                    <a:blip r:embed="rId18" cstate="print">
                       <a:grayscl/>
                       <a:extLst>
                         <a:ext uri="{28A0092B-C50C-407E-A947-70E740481C1C}">
@@ -1588,81 +1655,13 @@
           <w:noProof/>
         </w:rPr>
         <w:drawing>
-          <wp:anchor distT="0" distB="0" distL="114300" distR="114300" simplePos="0" relativeHeight="252051456" behindDoc="0" locked="0" layoutInCell="1" allowOverlap="1" wp14:anchorId="4AE67799" wp14:editId="159192F7">
+          <wp:anchor distT="0" distB="0" distL="114300" distR="114300" simplePos="0" relativeHeight="252039168" behindDoc="0" locked="0" layoutInCell="1" allowOverlap="1" wp14:anchorId="4E43780D" wp14:editId="14C37901">
             <wp:simplePos x="0" y="0"/>
             <wp:positionH relativeFrom="margin">
-              <wp:posOffset>2828925</wp:posOffset>
+              <wp:posOffset>485775</wp:posOffset>
             </wp:positionH>
             <wp:positionV relativeFrom="paragraph">
-              <wp:posOffset>2225675</wp:posOffset>
-            </wp:positionV>
-            <wp:extent cx="1895475" cy="2527935"/>
-            <wp:effectExtent l="0" t="0" r="9525" b="5715"/>
-            <wp:wrapSquare wrapText="bothSides"/>
-            <wp:docPr id="18" name="Imagem 18"/>
-            <wp:cNvGraphicFramePr>
-              <a:graphicFrameLocks xmlns:a="http://schemas.openxmlformats.org/drawingml/2006/main" noChangeAspect="1"/>
-            </wp:cNvGraphicFramePr>
-            <a:graphic xmlns:a="http://schemas.openxmlformats.org/drawingml/2006/main">
-              <a:graphicData uri="http://schemas.openxmlformats.org/drawingml/2006/picture">
-                <pic:pic xmlns:pic="http://schemas.openxmlformats.org/drawingml/2006/picture">
-                  <pic:nvPicPr>
-                    <pic:cNvPr id="0" name="Picture 3"/>
-                    <pic:cNvPicPr>
-                      <a:picLocks noChangeAspect="1" noChangeArrowheads="1"/>
-                    </pic:cNvPicPr>
-                  </pic:nvPicPr>
-                  <pic:blipFill>
-                    <a:blip r:embed="rId18" cstate="print">
-                      <a:grayscl/>
-                      <a:extLst>
-                        <a:ext uri="{28A0092B-C50C-407E-A947-70E740481C1C}">
-                          <a14:useLocalDpi xmlns:a14="http://schemas.microsoft.com/office/drawing/2010/main" val="0"/>
-                        </a:ext>
-                      </a:extLst>
-                    </a:blip>
-                    <a:srcRect/>
-                    <a:stretch>
-                      <a:fillRect/>
-                    </a:stretch>
-                  </pic:blipFill>
-                  <pic:spPr bwMode="auto">
-                    <a:xfrm>
-                      <a:off x="0" y="0"/>
-                      <a:ext cx="1895475" cy="2527935"/>
-                    </a:xfrm>
-                    <a:prstGeom prst="rect">
-                      <a:avLst/>
-                    </a:prstGeom>
-                    <a:noFill/>
-                    <a:ln>
-                      <a:noFill/>
-                    </a:ln>
-                  </pic:spPr>
-                </pic:pic>
-              </a:graphicData>
-            </a:graphic>
-            <wp14:sizeRelH relativeFrom="margin">
-              <wp14:pctWidth>0</wp14:pctWidth>
-            </wp14:sizeRelH>
-            <wp14:sizeRelV relativeFrom="margin">
-              <wp14:pctHeight>0</wp14:pctHeight>
-            </wp14:sizeRelV>
-          </wp:anchor>
-        </w:drawing>
-      </w:r>
-      <w:r>
-        <w:rPr>
-          <w:noProof/>
-        </w:rPr>
-        <w:drawing>
-          <wp:anchor distT="0" distB="0" distL="114300" distR="114300" simplePos="0" relativeHeight="252039168" behindDoc="0" locked="0" layoutInCell="1" allowOverlap="1" wp14:anchorId="4E43780D" wp14:editId="68893A48">
-            <wp:simplePos x="0" y="0"/>
-            <wp:positionH relativeFrom="margin">
-              <wp:posOffset>2847975</wp:posOffset>
-            </wp:positionH>
-            <wp:positionV relativeFrom="paragraph">
-              <wp:posOffset>5311775</wp:posOffset>
+              <wp:posOffset>5292725</wp:posOffset>
             </wp:positionV>
             <wp:extent cx="1876425" cy="2502535"/>
             <wp:effectExtent l="0" t="0" r="9525" b="0"/>
@@ -1724,13 +1723,13 @@
           <w:noProof/>
         </w:rPr>
         <w:drawing>
-          <wp:anchor distT="0" distB="0" distL="114300" distR="114300" simplePos="0" relativeHeight="251883520" behindDoc="0" locked="0" layoutInCell="1" allowOverlap="1" wp14:anchorId="0D385FBC" wp14:editId="6C3B2595">
+          <wp:anchor distT="0" distB="0" distL="114300" distR="114300" simplePos="0" relativeHeight="251883520" behindDoc="0" locked="0" layoutInCell="1" allowOverlap="1" wp14:anchorId="0D385FBC" wp14:editId="37714EDC">
             <wp:simplePos x="0" y="0"/>
             <wp:positionH relativeFrom="margin">
-              <wp:posOffset>467995</wp:posOffset>
+              <wp:posOffset>5201920</wp:posOffset>
             </wp:positionH>
             <wp:positionV relativeFrom="paragraph">
-              <wp:posOffset>5325110</wp:posOffset>
+              <wp:posOffset>2258060</wp:posOffset>
             </wp:positionV>
             <wp:extent cx="1840865" cy="2456815"/>
             <wp:effectExtent l="0" t="0" r="6985" b="635"/>
@@ -1791,10 +1790,10 @@
           <w:noProof/>
         </w:rPr>
         <w:drawing>
-          <wp:anchor distT="0" distB="0" distL="114300" distR="114300" simplePos="0" relativeHeight="251850752" behindDoc="0" locked="0" layoutInCell="1" allowOverlap="1" wp14:anchorId="11B083EE" wp14:editId="17D3B457">
+          <wp:anchor distT="0" distB="0" distL="114300" distR="114300" simplePos="0" relativeHeight="251850752" behindDoc="0" locked="0" layoutInCell="1" allowOverlap="1" wp14:anchorId="11B083EE" wp14:editId="76E04FE4">
             <wp:simplePos x="0" y="0"/>
             <wp:positionH relativeFrom="margin">
-              <wp:posOffset>5180330</wp:posOffset>
+              <wp:posOffset>2827655</wp:posOffset>
             </wp:positionH>
             <wp:positionV relativeFrom="paragraph">
               <wp:posOffset>2242820</wp:posOffset>
@@ -3240,18 +3239,18 @@
           <w:noProof/>
         </w:rPr>
         <w:drawing>
-          <wp:anchor distT="0" distB="0" distL="114300" distR="114300" simplePos="0" relativeHeight="252049408" behindDoc="0" locked="0" layoutInCell="1" allowOverlap="1" wp14:anchorId="69BDA89D" wp14:editId="5E0DEBF6">
+          <wp:anchor distT="0" distB="0" distL="114300" distR="114300" simplePos="0" relativeHeight="252010496" behindDoc="0" locked="0" layoutInCell="1" allowOverlap="1" wp14:anchorId="443DE526" wp14:editId="18D149AF">
             <wp:simplePos x="0" y="0"/>
             <wp:positionH relativeFrom="margin">
-              <wp:posOffset>2838450</wp:posOffset>
+              <wp:posOffset>5191125</wp:posOffset>
             </wp:positionH>
             <wp:positionV relativeFrom="paragraph">
               <wp:posOffset>202565</wp:posOffset>
             </wp:positionV>
-            <wp:extent cx="1876425" cy="2502535"/>
-            <wp:effectExtent l="0" t="0" r="9525" b="0"/>
+            <wp:extent cx="1856105" cy="2476500"/>
+            <wp:effectExtent l="0" t="0" r="0" b="0"/>
             <wp:wrapSquare wrapText="bothSides"/>
-            <wp:docPr id="2" name="Imagem 2"/>
+            <wp:docPr id="11" name="Imagem 11"/>
             <wp:cNvGraphicFramePr>
               <a:graphicFrameLocks xmlns:a="http://schemas.openxmlformats.org/drawingml/2006/main" noChangeAspect="1"/>
             </wp:cNvGraphicFramePr>
@@ -3259,14 +3258,13 @@
               <a:graphicData uri="http://schemas.openxmlformats.org/drawingml/2006/picture">
                 <pic:pic xmlns:pic="http://schemas.openxmlformats.org/drawingml/2006/picture">
                   <pic:nvPicPr>
-                    <pic:cNvPr id="0" name="Picture 2"/>
+                    <pic:cNvPr id="0" name="Picture 10"/>
                     <pic:cNvPicPr>
                       <a:picLocks noChangeAspect="1" noChangeArrowheads="1"/>
                     </pic:cNvPicPr>
                   </pic:nvPicPr>
                   <pic:blipFill>
                     <a:blip r:embed="rId23" cstate="print">
-                      <a:grayscl/>
                       <a:extLst>
                         <a:ext uri="{28A0092B-C50C-407E-A947-70E740481C1C}">
                           <a14:useLocalDpi xmlns:a14="http://schemas.microsoft.com/office/drawing/2010/main" val="0"/>
@@ -3281,7 +3279,7 @@
                   <pic:spPr bwMode="auto">
                     <a:xfrm>
                       <a:off x="0" y="0"/>
-                      <a:ext cx="1876425" cy="2502535"/>
+                      <a:ext cx="1856105" cy="2476500"/>
                     </a:xfrm>
                     <a:prstGeom prst="rect">
                       <a:avLst/>
@@ -3308,10 +3306,10 @@
           <w:noProof/>
         </w:rPr>
         <w:drawing>
-          <wp:anchor distT="0" distB="0" distL="114300" distR="114300" simplePos="0" relativeHeight="251975680" behindDoc="0" locked="0" layoutInCell="1" allowOverlap="1" wp14:anchorId="7678450E" wp14:editId="0582B3FB">
+          <wp:anchor distT="0" distB="0" distL="114300" distR="114300" simplePos="0" relativeHeight="251975680" behindDoc="0" locked="0" layoutInCell="1" allowOverlap="1" wp14:anchorId="7678450E" wp14:editId="26EB577C">
             <wp:simplePos x="0" y="0"/>
             <wp:positionH relativeFrom="margin">
-              <wp:posOffset>5161915</wp:posOffset>
+              <wp:posOffset>2799080</wp:posOffset>
             </wp:positionH>
             <wp:positionV relativeFrom="paragraph">
               <wp:posOffset>195580</wp:posOffset>
@@ -3376,18 +3374,18 @@
           <w:noProof/>
         </w:rPr>
         <w:drawing>
-          <wp:anchor distT="0" distB="0" distL="114300" distR="114300" simplePos="0" relativeHeight="252006400" behindDoc="0" locked="0" layoutInCell="1" allowOverlap="1" wp14:anchorId="68576BB2" wp14:editId="4AD55052">
+          <wp:anchor distT="0" distB="0" distL="114300" distR="114300" simplePos="0" relativeHeight="252049408" behindDoc="0" locked="0" layoutInCell="1" allowOverlap="1" wp14:anchorId="69BDA89D" wp14:editId="35EF771E">
             <wp:simplePos x="0" y="0"/>
             <wp:positionH relativeFrom="margin">
-              <wp:posOffset>466725</wp:posOffset>
+              <wp:posOffset>485775</wp:posOffset>
             </wp:positionH>
             <wp:positionV relativeFrom="paragraph">
-              <wp:posOffset>231140</wp:posOffset>
+              <wp:posOffset>212090</wp:posOffset>
             </wp:positionV>
-            <wp:extent cx="1857375" cy="2477770"/>
+            <wp:extent cx="1876425" cy="2502535"/>
             <wp:effectExtent l="0" t="0" r="9525" b="0"/>
             <wp:wrapSquare wrapText="bothSides"/>
-            <wp:docPr id="13" name="Imagem 13"/>
+            <wp:docPr id="2" name="Imagem 2"/>
             <wp:cNvGraphicFramePr>
               <a:graphicFrameLocks xmlns:a="http://schemas.openxmlformats.org/drawingml/2006/main" noChangeAspect="1"/>
             </wp:cNvGraphicFramePr>
@@ -3395,13 +3393,14 @@
               <a:graphicData uri="http://schemas.openxmlformats.org/drawingml/2006/picture">
                 <pic:pic xmlns:pic="http://schemas.openxmlformats.org/drawingml/2006/picture">
                   <pic:nvPicPr>
-                    <pic:cNvPr id="0" name="Picture 13"/>
+                    <pic:cNvPr id="0" name="Picture 2"/>
                     <pic:cNvPicPr>
                       <a:picLocks noChangeAspect="1" noChangeArrowheads="1"/>
                     </pic:cNvPicPr>
                   </pic:nvPicPr>
                   <pic:blipFill>
                     <a:blip r:embed="rId25" cstate="print">
+                      <a:grayscl/>
                       <a:extLst>
                         <a:ext uri="{28A0092B-C50C-407E-A947-70E740481C1C}">
                           <a14:useLocalDpi xmlns:a14="http://schemas.microsoft.com/office/drawing/2010/main" val="0"/>
@@ -3416,7 +3415,7 @@
                   <pic:spPr bwMode="auto">
                     <a:xfrm>
                       <a:off x="0" y="0"/>
-                      <a:ext cx="1857375" cy="2477770"/>
+                      <a:ext cx="1876425" cy="2502535"/>
                     </a:xfrm>
                     <a:prstGeom prst="rect">
                       <a:avLst/>
@@ -3447,13 +3446,81 @@
           <w:noProof/>
         </w:rPr>
         <w:drawing>
-          <wp:anchor distT="0" distB="0" distL="114300" distR="114300" simplePos="0" relativeHeight="252078080" behindDoc="0" locked="0" layoutInCell="1" allowOverlap="1" wp14:anchorId="53CE078D" wp14:editId="33C87BD3">
+          <wp:anchor distT="0" distB="0" distL="114300" distR="114300" simplePos="0" relativeHeight="252069888" behindDoc="0" locked="0" layoutInCell="1" allowOverlap="1" wp14:anchorId="07D0A2E7" wp14:editId="01639F1F">
             <wp:simplePos x="0" y="0"/>
             <wp:positionH relativeFrom="margin">
-              <wp:posOffset>5181600</wp:posOffset>
+              <wp:posOffset>5189855</wp:posOffset>
             </wp:positionH>
             <wp:positionV relativeFrom="paragraph">
-              <wp:posOffset>5568315</wp:posOffset>
+              <wp:posOffset>5571490</wp:posOffset>
+            </wp:positionV>
+            <wp:extent cx="1885950" cy="2515235"/>
+            <wp:effectExtent l="0" t="0" r="0" b="0"/>
+            <wp:wrapSquare wrapText="bothSides"/>
+            <wp:docPr id="7" name="Imagem 7"/>
+            <wp:cNvGraphicFramePr>
+              <a:graphicFrameLocks xmlns:a="http://schemas.openxmlformats.org/drawingml/2006/main" noChangeAspect="1"/>
+            </wp:cNvGraphicFramePr>
+            <a:graphic xmlns:a="http://schemas.openxmlformats.org/drawingml/2006/main">
+              <a:graphicData uri="http://schemas.openxmlformats.org/drawingml/2006/picture">
+                <pic:pic xmlns:pic="http://schemas.openxmlformats.org/drawingml/2006/picture">
+                  <pic:nvPicPr>
+                    <pic:cNvPr id="0" name="Picture 2"/>
+                    <pic:cNvPicPr>
+                      <a:picLocks noChangeAspect="1" noChangeArrowheads="1"/>
+                    </pic:cNvPicPr>
+                  </pic:nvPicPr>
+                  <pic:blipFill>
+                    <a:blip r:embed="rId26" cstate="print">
+                      <a:grayscl/>
+                      <a:extLst>
+                        <a:ext uri="{28A0092B-C50C-407E-A947-70E740481C1C}">
+                          <a14:useLocalDpi xmlns:a14="http://schemas.microsoft.com/office/drawing/2010/main" val="0"/>
+                        </a:ext>
+                      </a:extLst>
+                    </a:blip>
+                    <a:srcRect/>
+                    <a:stretch>
+                      <a:fillRect/>
+                    </a:stretch>
+                  </pic:blipFill>
+                  <pic:spPr bwMode="auto">
+                    <a:xfrm>
+                      <a:off x="0" y="0"/>
+                      <a:ext cx="1885950" cy="2515235"/>
+                    </a:xfrm>
+                    <a:prstGeom prst="rect">
+                      <a:avLst/>
+                    </a:prstGeom>
+                    <a:noFill/>
+                    <a:ln>
+                      <a:noFill/>
+                    </a:ln>
+                  </pic:spPr>
+                </pic:pic>
+              </a:graphicData>
+            </a:graphic>
+            <wp14:sizeRelH relativeFrom="margin">
+              <wp14:pctWidth>0</wp14:pctWidth>
+            </wp14:sizeRelH>
+            <wp14:sizeRelV relativeFrom="margin">
+              <wp14:pctHeight>0</wp14:pctHeight>
+            </wp14:sizeRelV>
+          </wp:anchor>
+        </w:drawing>
+      </w:r>
+      <w:r>
+        <w:rPr>
+          <w:noProof/>
+        </w:rPr>
+        <w:drawing>
+          <wp:anchor distT="0" distB="0" distL="114300" distR="114300" simplePos="0" relativeHeight="252078080" behindDoc="0" locked="0" layoutInCell="1" allowOverlap="1" wp14:anchorId="53CE078D" wp14:editId="02C07956">
+            <wp:simplePos x="0" y="0"/>
+            <wp:positionH relativeFrom="margin">
+              <wp:posOffset>2837180</wp:posOffset>
+            </wp:positionH>
+            <wp:positionV relativeFrom="paragraph">
+              <wp:posOffset>5558790</wp:posOffset>
             </wp:positionV>
             <wp:extent cx="1866900" cy="2489835"/>
             <wp:effectExtent l="0" t="0" r="0" b="5715"/>
@@ -3472,7 +3539,7 @@
                     </pic:cNvPicPr>
                   </pic:nvPicPr>
                   <pic:blipFill>
-                    <a:blip r:embed="rId26" cstate="print">
+                    <a:blip r:embed="rId27" cstate="print">
                       <a:extLst>
                         <a:ext uri="{28A0092B-C50C-407E-A947-70E740481C1C}">
                           <a14:useLocalDpi xmlns:a14="http://schemas.microsoft.com/office/drawing/2010/main" val="0"/>
@@ -3514,13 +3581,13 @@
           <w:noProof/>
         </w:rPr>
         <w:drawing>
-          <wp:anchor distT="0" distB="0" distL="114300" distR="114300" simplePos="0" relativeHeight="252037120" behindDoc="0" locked="0" layoutInCell="1" allowOverlap="1" wp14:anchorId="08353B3F" wp14:editId="11827D53">
+          <wp:anchor distT="0" distB="0" distL="114300" distR="114300" simplePos="0" relativeHeight="252037120" behindDoc="0" locked="0" layoutInCell="1" allowOverlap="1" wp14:anchorId="08353B3F" wp14:editId="33182E48">
             <wp:simplePos x="0" y="0"/>
             <wp:positionH relativeFrom="margin">
-              <wp:posOffset>2849880</wp:posOffset>
+              <wp:posOffset>487680</wp:posOffset>
             </wp:positionH>
             <wp:positionV relativeFrom="paragraph">
-              <wp:posOffset>5558790</wp:posOffset>
+              <wp:posOffset>5539740</wp:posOffset>
             </wp:positionV>
             <wp:extent cx="1873885" cy="2499360"/>
             <wp:effectExtent l="0" t="0" r="0" b="0"/>
@@ -3539,7 +3606,7 @@
                     </pic:cNvPicPr>
                   </pic:nvPicPr>
                   <pic:blipFill>
-                    <a:blip r:embed="rId27" cstate="print">
+                    <a:blip r:embed="rId28" cstate="print">
                       <a:grayscl/>
                       <a:extLst>
                         <a:ext uri="{28A0092B-C50C-407E-A947-70E740481C1C}">
@@ -3582,13 +3649,13 @@
           <w:noProof/>
         </w:rPr>
         <w:drawing>
-          <wp:anchor distT="0" distB="0" distL="114300" distR="114300" simplePos="0" relativeHeight="252026880" behindDoc="0" locked="0" layoutInCell="1" allowOverlap="1" wp14:anchorId="02D42DFA" wp14:editId="6CEB8950">
+          <wp:anchor distT="0" distB="0" distL="114300" distR="114300" simplePos="0" relativeHeight="252026880" behindDoc="0" locked="0" layoutInCell="1" allowOverlap="1" wp14:anchorId="02D42DFA" wp14:editId="4D5EEA91">
             <wp:simplePos x="0" y="0"/>
             <wp:positionH relativeFrom="margin">
-              <wp:posOffset>457200</wp:posOffset>
+              <wp:posOffset>5170805</wp:posOffset>
             </wp:positionH>
             <wp:positionV relativeFrom="paragraph">
-              <wp:posOffset>5527040</wp:posOffset>
+              <wp:posOffset>2479040</wp:posOffset>
             </wp:positionV>
             <wp:extent cx="1905000" cy="2540635"/>
             <wp:effectExtent l="0" t="0" r="0" b="0"/>
@@ -3607,7 +3674,7 @@
                     </pic:cNvPicPr>
                   </pic:nvPicPr>
                   <pic:blipFill>
-                    <a:blip r:embed="rId28" cstate="print">
+                    <a:blip r:embed="rId29" cstate="print">
                       <a:grayscl/>
                       <a:extLst>
                         <a:ext uri="{28A0092B-C50C-407E-A947-70E740481C1C}">
@@ -3650,13 +3717,13 @@
           <w:noProof/>
         </w:rPr>
         <w:drawing>
-          <wp:anchor distT="0" distB="0" distL="114300" distR="114300" simplePos="0" relativeHeight="252014592" behindDoc="0" locked="0" layoutInCell="1" allowOverlap="1" wp14:anchorId="757305F2" wp14:editId="203156B4">
+          <wp:anchor distT="0" distB="0" distL="114300" distR="114300" simplePos="0" relativeHeight="252014592" behindDoc="0" locked="0" layoutInCell="1" allowOverlap="1" wp14:anchorId="757305F2" wp14:editId="231F0EB7">
             <wp:simplePos x="0" y="0"/>
             <wp:positionH relativeFrom="margin">
-              <wp:posOffset>5181600</wp:posOffset>
+              <wp:posOffset>2837180</wp:posOffset>
             </wp:positionH>
             <wp:positionV relativeFrom="paragraph">
-              <wp:posOffset>2486025</wp:posOffset>
+              <wp:posOffset>2505075</wp:posOffset>
             </wp:positionV>
             <wp:extent cx="1866900" cy="2489835"/>
             <wp:effectExtent l="0" t="0" r="0" b="5715"/>
@@ -3675,7 +3742,7 @@
                     </pic:cNvPicPr>
                   </pic:nvPicPr>
                   <pic:blipFill>
-                    <a:blip r:embed="rId29" cstate="print">
+                    <a:blip r:embed="rId30" cstate="print">
                       <a:extLst>
                         <a:ext uri="{28A0092B-C50C-407E-A947-70E740481C1C}">
                           <a14:useLocalDpi xmlns:a14="http://schemas.microsoft.com/office/drawing/2010/main" val="0"/>
@@ -3717,10 +3784,10 @@
           <w:noProof/>
         </w:rPr>
         <w:drawing>
-          <wp:anchor distT="0" distB="0" distL="114300" distR="114300" simplePos="0" relativeHeight="252012544" behindDoc="0" locked="0" layoutInCell="1" allowOverlap="1" wp14:anchorId="274D000C" wp14:editId="7E0D8C21">
+          <wp:anchor distT="0" distB="0" distL="114300" distR="114300" simplePos="0" relativeHeight="252012544" behindDoc="0" locked="0" layoutInCell="1" allowOverlap="1" wp14:anchorId="274D000C" wp14:editId="58701B32">
             <wp:simplePos x="0" y="0"/>
             <wp:positionH relativeFrom="margin">
-              <wp:posOffset>2837180</wp:posOffset>
+              <wp:posOffset>465455</wp:posOffset>
             </wp:positionH>
             <wp:positionV relativeFrom="paragraph">
               <wp:posOffset>2499360</wp:posOffset>
@@ -3742,7 +3809,7 @@
                     </pic:cNvPicPr>
                   </pic:nvPicPr>
                   <pic:blipFill>
-                    <a:blip r:embed="rId30" cstate="print">
+                    <a:blip r:embed="rId31" cstate="print">
                       <a:extLst>
                         <a:ext uri="{28A0092B-C50C-407E-A947-70E740481C1C}">
                           <a14:useLocalDpi xmlns:a14="http://schemas.microsoft.com/office/drawing/2010/main" val="0"/>
@@ -3783,73 +3850,6 @@
         <w:rPr>
           <w:noProof/>
         </w:rPr>
-        <w:drawing>
-          <wp:anchor distT="0" distB="0" distL="114300" distR="114300" simplePos="0" relativeHeight="252010496" behindDoc="0" locked="0" layoutInCell="1" allowOverlap="1" wp14:anchorId="443DE526" wp14:editId="136F253E">
-            <wp:simplePos x="0" y="0"/>
-            <wp:positionH relativeFrom="margin">
-              <wp:posOffset>466725</wp:posOffset>
-            </wp:positionH>
-            <wp:positionV relativeFrom="paragraph">
-              <wp:posOffset>2491740</wp:posOffset>
-            </wp:positionV>
-            <wp:extent cx="1856105" cy="2476500"/>
-            <wp:effectExtent l="0" t="0" r="0" b="0"/>
-            <wp:wrapSquare wrapText="bothSides"/>
-            <wp:docPr id="11" name="Imagem 11"/>
-            <wp:cNvGraphicFramePr>
-              <a:graphicFrameLocks xmlns:a="http://schemas.openxmlformats.org/drawingml/2006/main" noChangeAspect="1"/>
-            </wp:cNvGraphicFramePr>
-            <a:graphic xmlns:a="http://schemas.openxmlformats.org/drawingml/2006/main">
-              <a:graphicData uri="http://schemas.openxmlformats.org/drawingml/2006/picture">
-                <pic:pic xmlns:pic="http://schemas.openxmlformats.org/drawingml/2006/picture">
-                  <pic:nvPicPr>
-                    <pic:cNvPr id="0" name="Picture 10"/>
-                    <pic:cNvPicPr>
-                      <a:picLocks noChangeAspect="1" noChangeArrowheads="1"/>
-                    </pic:cNvPicPr>
-                  </pic:nvPicPr>
-                  <pic:blipFill>
-                    <a:blip r:embed="rId31" cstate="print">
-                      <a:extLst>
-                        <a:ext uri="{28A0092B-C50C-407E-A947-70E740481C1C}">
-                          <a14:useLocalDpi xmlns:a14="http://schemas.microsoft.com/office/drawing/2010/main" val="0"/>
-                        </a:ext>
-                      </a:extLst>
-                    </a:blip>
-                    <a:srcRect/>
-                    <a:stretch>
-                      <a:fillRect/>
-                    </a:stretch>
-                  </pic:blipFill>
-                  <pic:spPr bwMode="auto">
-                    <a:xfrm>
-                      <a:off x="0" y="0"/>
-                      <a:ext cx="1856105" cy="2476500"/>
-                    </a:xfrm>
-                    <a:prstGeom prst="rect">
-                      <a:avLst/>
-                    </a:prstGeom>
-                    <a:noFill/>
-                    <a:ln>
-                      <a:noFill/>
-                    </a:ln>
-                  </pic:spPr>
-                </pic:pic>
-              </a:graphicData>
-            </a:graphic>
-            <wp14:sizeRelH relativeFrom="margin">
-              <wp14:pctWidth>0</wp14:pctWidth>
-            </wp14:sizeRelH>
-            <wp14:sizeRelV relativeFrom="margin">
-              <wp14:pctHeight>0</wp14:pctHeight>
-            </wp14:sizeRelV>
-          </wp:anchor>
-        </w:drawing>
-      </w:r>
-      <w:r>
-        <w:rPr>
-          <w:noProof/>
-        </w:rPr>
         <w:t>0</w:t>
       </w:r>
       <w:r>
@@ -3864,7 +3864,7 @@
         </w:rPr>
         <w:lastRenderedPageBreak/>
         <w:drawing>
-          <wp:anchor distT="0" distB="0" distL="114300" distR="114300" simplePos="0" relativeHeight="251777024" behindDoc="0" locked="0" layoutInCell="1" allowOverlap="1" wp14:anchorId="55F4DF74" wp14:editId="158F053C">
+          <wp:anchor distT="0" distB="0" distL="114300" distR="114300" simplePos="0" relativeHeight="251777024" behindDoc="0" locked="0" layoutInCell="1" allowOverlap="1" wp14:anchorId="55F4DF74" wp14:editId="0B441B90">
             <wp:simplePos x="0" y="0"/>
             <wp:positionH relativeFrom="column">
               <wp:posOffset>4965065</wp:posOffset>
@@ -4960,13 +4960,148 @@
           <w:noProof/>
         </w:rPr>
         <w:drawing>
-          <wp:anchor distT="0" distB="0" distL="114300" distR="114300" simplePos="0" relativeHeight="252073984" behindDoc="0" locked="0" layoutInCell="1" allowOverlap="1" wp14:anchorId="139346E2" wp14:editId="1B317EC4">
+          <wp:anchor distT="0" distB="0" distL="114300" distR="114300" simplePos="0" relativeHeight="252071936" behindDoc="0" locked="0" layoutInCell="1" allowOverlap="1" wp14:anchorId="6EAFA068" wp14:editId="34439301">
+            <wp:simplePos x="0" y="0"/>
+            <wp:positionH relativeFrom="column">
+              <wp:posOffset>5171440</wp:posOffset>
+            </wp:positionH>
+            <wp:positionV relativeFrom="paragraph">
+              <wp:posOffset>193040</wp:posOffset>
+            </wp:positionV>
+            <wp:extent cx="1905000" cy="2540635"/>
+            <wp:effectExtent l="0" t="0" r="0" b="0"/>
+            <wp:wrapSquare wrapText="bothSides"/>
+            <wp:docPr id="15" name="Imagem 15"/>
+            <wp:cNvGraphicFramePr>
+              <a:graphicFrameLocks xmlns:a="http://schemas.openxmlformats.org/drawingml/2006/main" noChangeAspect="1"/>
+            </wp:cNvGraphicFramePr>
+            <a:graphic xmlns:a="http://schemas.openxmlformats.org/drawingml/2006/main">
+              <a:graphicData uri="http://schemas.openxmlformats.org/drawingml/2006/picture">
+                <pic:pic xmlns:pic="http://schemas.openxmlformats.org/drawingml/2006/picture">
+                  <pic:nvPicPr>
+                    <pic:cNvPr id="0" name="Picture 3"/>
+                    <pic:cNvPicPr>
+                      <a:picLocks noChangeAspect="1" noChangeArrowheads="1"/>
+                    </pic:cNvPicPr>
+                  </pic:nvPicPr>
+                  <pic:blipFill>
+                    <a:blip r:embed="rId32" cstate="print">
+                      <a:grayscl/>
+                      <a:extLst>
+                        <a:ext uri="{28A0092B-C50C-407E-A947-70E740481C1C}">
+                          <a14:useLocalDpi xmlns:a14="http://schemas.microsoft.com/office/drawing/2010/main" val="0"/>
+                        </a:ext>
+                      </a:extLst>
+                    </a:blip>
+                    <a:srcRect/>
+                    <a:stretch>
+                      <a:fillRect/>
+                    </a:stretch>
+                  </pic:blipFill>
+                  <pic:spPr bwMode="auto">
+                    <a:xfrm>
+                      <a:off x="0" y="0"/>
+                      <a:ext cx="1905000" cy="2540635"/>
+                    </a:xfrm>
+                    <a:prstGeom prst="rect">
+                      <a:avLst/>
+                    </a:prstGeom>
+                    <a:noFill/>
+                    <a:ln>
+                      <a:noFill/>
+                    </a:ln>
+                  </pic:spPr>
+                </pic:pic>
+              </a:graphicData>
+            </a:graphic>
+            <wp14:sizeRelH relativeFrom="margin">
+              <wp14:pctWidth>0</wp14:pctWidth>
+            </wp14:sizeRelH>
+            <wp14:sizeRelV relativeFrom="margin">
+              <wp14:pctHeight>0</wp14:pctHeight>
+            </wp14:sizeRelV>
+          </wp:anchor>
+        </w:drawing>
+      </w:r>
+      <w:r>
+        <w:rPr>
+          <w:noProof/>
+        </w:rPr>
+        <w:drawing>
+          <wp:anchor distT="0" distB="0" distL="114300" distR="114300" simplePos="0" relativeHeight="252061696" behindDoc="0" locked="0" layoutInCell="1" allowOverlap="1" wp14:anchorId="24F6137F" wp14:editId="4BA23945">
             <wp:simplePos x="0" y="0"/>
             <wp:positionH relativeFrom="margin">
-              <wp:posOffset>2828925</wp:posOffset>
+              <wp:posOffset>2827655</wp:posOffset>
             </wp:positionH>
             <wp:positionV relativeFrom="paragraph">
-              <wp:posOffset>202565</wp:posOffset>
+              <wp:posOffset>212090</wp:posOffset>
+            </wp:positionV>
+            <wp:extent cx="1876425" cy="2502535"/>
+            <wp:effectExtent l="0" t="0" r="9525" b="0"/>
+            <wp:wrapSquare wrapText="bothSides"/>
+            <wp:docPr id="4" name="Imagem 4"/>
+            <wp:cNvGraphicFramePr>
+              <a:graphicFrameLocks xmlns:a="http://schemas.openxmlformats.org/drawingml/2006/main" noChangeAspect="1"/>
+            </wp:cNvGraphicFramePr>
+            <a:graphic xmlns:a="http://schemas.openxmlformats.org/drawingml/2006/main">
+              <a:graphicData uri="http://schemas.openxmlformats.org/drawingml/2006/picture">
+                <pic:pic xmlns:pic="http://schemas.openxmlformats.org/drawingml/2006/picture">
+                  <pic:nvPicPr>
+                    <pic:cNvPr id="0" name="Picture 4"/>
+                    <pic:cNvPicPr>
+                      <a:picLocks noChangeAspect="1" noChangeArrowheads="1"/>
+                    </pic:cNvPicPr>
+                  </pic:nvPicPr>
+                  <pic:blipFill>
+                    <a:blip r:embed="rId33" cstate="print">
+                      <a:extLst>
+                        <a:ext uri="{28A0092B-C50C-407E-A947-70E740481C1C}">
+                          <a14:useLocalDpi xmlns:a14="http://schemas.microsoft.com/office/drawing/2010/main" val="0"/>
+                        </a:ext>
+                      </a:extLst>
+                    </a:blip>
+                    <a:srcRect/>
+                    <a:stretch>
+                      <a:fillRect/>
+                    </a:stretch>
+                  </pic:blipFill>
+                  <pic:spPr bwMode="auto">
+                    <a:xfrm>
+                      <a:off x="0" y="0"/>
+                      <a:ext cx="1876425" cy="2502535"/>
+                    </a:xfrm>
+                    <a:prstGeom prst="rect">
+                      <a:avLst/>
+                    </a:prstGeom>
+                    <a:noFill/>
+                    <a:ln>
+                      <a:noFill/>
+                    </a:ln>
+                  </pic:spPr>
+                </pic:pic>
+              </a:graphicData>
+            </a:graphic>
+            <wp14:sizeRelH relativeFrom="margin">
+              <wp14:pctWidth>0</wp14:pctWidth>
+            </wp14:sizeRelH>
+            <wp14:sizeRelV relativeFrom="margin">
+              <wp14:pctHeight>0</wp14:pctHeight>
+            </wp14:sizeRelV>
+          </wp:anchor>
+        </w:drawing>
+      </w:r>
+      <w:r>
+        <w:rPr>
+          <w:noProof/>
+        </w:rPr>
+        <w:drawing>
+          <wp:anchor distT="0" distB="0" distL="114300" distR="114300" simplePos="0" relativeHeight="252073984" behindDoc="0" locked="0" layoutInCell="1" allowOverlap="1" wp14:anchorId="139346E2" wp14:editId="620797EF">
+            <wp:simplePos x="0" y="0"/>
+            <wp:positionH relativeFrom="margin">
+              <wp:posOffset>476250</wp:posOffset>
+            </wp:positionH>
+            <wp:positionV relativeFrom="paragraph">
+              <wp:posOffset>221615</wp:posOffset>
             </wp:positionV>
             <wp:extent cx="1885950" cy="2515235"/>
             <wp:effectExtent l="0" t="0" r="0" b="0"/>
@@ -4985,7 +5120,7 @@
                     </pic:cNvPicPr>
                   </pic:nvPicPr>
                   <pic:blipFill>
-                    <a:blip r:embed="rId32" cstate="print">
+                    <a:blip r:embed="rId34" cstate="print">
                       <a:grayscl/>
                       <a:extLst>
                         <a:ext uri="{28A0092B-C50C-407E-A947-70E740481C1C}">
@@ -5023,23 +5158,37 @@
           </wp:anchor>
         </w:drawing>
       </w:r>
+    </w:p>
+    <w:p/>
+    <w:p/>
+    <w:p/>
+    <w:p/>
+    <w:p/>
+    <w:p/>
+    <w:p/>
+    <w:p/>
+    <w:p/>
+    <w:p/>
+    <w:p/>
+    <w:p/>
+    <w:p>
       <w:r>
         <w:rPr>
           <w:noProof/>
         </w:rPr>
         <w:drawing>
-          <wp:anchor distT="0" distB="0" distL="114300" distR="114300" simplePos="0" relativeHeight="252069888" behindDoc="0" locked="0" layoutInCell="1" allowOverlap="1" wp14:anchorId="07D0A2E7" wp14:editId="176B5FA4">
+          <wp:anchor distT="0" distB="0" distL="114300" distR="114300" simplePos="0" relativeHeight="252067840" behindDoc="0" locked="0" layoutInCell="1" allowOverlap="1" wp14:anchorId="22BCDAD2" wp14:editId="57698326">
             <wp:simplePos x="0" y="0"/>
             <wp:positionH relativeFrom="margin">
-              <wp:posOffset>476250</wp:posOffset>
+              <wp:posOffset>5162550</wp:posOffset>
             </wp:positionH>
             <wp:positionV relativeFrom="paragraph">
-              <wp:posOffset>221615</wp:posOffset>
+              <wp:posOffset>3810</wp:posOffset>
             </wp:positionV>
-            <wp:extent cx="1885950" cy="2515235"/>
-            <wp:effectExtent l="0" t="0" r="0" b="0"/>
+            <wp:extent cx="1895475" cy="2529205"/>
+            <wp:effectExtent l="0" t="0" r="9525" b="4445"/>
             <wp:wrapSquare wrapText="bothSides"/>
-            <wp:docPr id="7" name="Imagem 7"/>
+            <wp:docPr id="5" name="Imagem 5"/>
             <wp:cNvGraphicFramePr>
               <a:graphicFrameLocks xmlns:a="http://schemas.openxmlformats.org/drawingml/2006/main" noChangeAspect="1"/>
             </wp:cNvGraphicFramePr>
@@ -5047,14 +5196,13 @@
               <a:graphicData uri="http://schemas.openxmlformats.org/drawingml/2006/picture">
                 <pic:pic xmlns:pic="http://schemas.openxmlformats.org/drawingml/2006/picture">
                   <pic:nvPicPr>
-                    <pic:cNvPr id="0" name="Picture 2"/>
+                    <pic:cNvPr id="0" name="Picture 1"/>
                     <pic:cNvPicPr>
                       <a:picLocks noChangeAspect="1" noChangeArrowheads="1"/>
                     </pic:cNvPicPr>
                   </pic:nvPicPr>
                   <pic:blipFill>
-                    <a:blip r:embed="rId33" cstate="print">
-                      <a:grayscl/>
+                    <a:blip r:embed="rId35" cstate="print">
                       <a:extLst>
                         <a:ext uri="{28A0092B-C50C-407E-A947-70E740481C1C}">
                           <a14:useLocalDpi xmlns:a14="http://schemas.microsoft.com/office/drawing/2010/main" val="0"/>
@@ -5069,7 +5217,7 @@
                   <pic:spPr bwMode="auto">
                     <a:xfrm>
                       <a:off x="0" y="0"/>
-                      <a:ext cx="1885950" cy="2515235"/>
+                      <a:ext cx="1895475" cy="2529205"/>
                     </a:xfrm>
                     <a:prstGeom prst="rect">
                       <a:avLst/>
@@ -5096,159 +5244,10 @@
           <w:noProof/>
         </w:rPr>
         <w:drawing>
-          <wp:anchor distT="0" distB="0" distL="114300" distR="114300" simplePos="0" relativeHeight="252061696" behindDoc="0" locked="0" layoutInCell="1" allowOverlap="1" wp14:anchorId="24F6137F" wp14:editId="4AA8D2D7">
+          <wp:anchor distT="0" distB="0" distL="114300" distR="114300" simplePos="0" relativeHeight="252057600" behindDoc="0" locked="0" layoutInCell="1" allowOverlap="1" wp14:anchorId="566C499D" wp14:editId="407B2A23">
             <wp:simplePos x="0" y="0"/>
             <wp:positionH relativeFrom="margin">
-              <wp:posOffset>5181600</wp:posOffset>
-            </wp:positionH>
-            <wp:positionV relativeFrom="paragraph">
-              <wp:posOffset>202565</wp:posOffset>
-            </wp:positionV>
-            <wp:extent cx="1876425" cy="2502535"/>
-            <wp:effectExtent l="0" t="0" r="9525" b="0"/>
-            <wp:wrapSquare wrapText="bothSides"/>
-            <wp:docPr id="4" name="Imagem 4"/>
-            <wp:cNvGraphicFramePr>
-              <a:graphicFrameLocks xmlns:a="http://schemas.openxmlformats.org/drawingml/2006/main" noChangeAspect="1"/>
-            </wp:cNvGraphicFramePr>
-            <a:graphic xmlns:a="http://schemas.openxmlformats.org/drawingml/2006/main">
-              <a:graphicData uri="http://schemas.openxmlformats.org/drawingml/2006/picture">
-                <pic:pic xmlns:pic="http://schemas.openxmlformats.org/drawingml/2006/picture">
-                  <pic:nvPicPr>
-                    <pic:cNvPr id="0" name="Picture 4"/>
-                    <pic:cNvPicPr>
-                      <a:picLocks noChangeAspect="1" noChangeArrowheads="1"/>
-                    </pic:cNvPicPr>
-                  </pic:nvPicPr>
-                  <pic:blipFill>
-                    <a:blip r:embed="rId34" cstate="print">
-                      <a:extLst>
-                        <a:ext uri="{28A0092B-C50C-407E-A947-70E740481C1C}">
-                          <a14:useLocalDpi xmlns:a14="http://schemas.microsoft.com/office/drawing/2010/main" val="0"/>
-                        </a:ext>
-                      </a:extLst>
-                    </a:blip>
-                    <a:srcRect/>
-                    <a:stretch>
-                      <a:fillRect/>
-                    </a:stretch>
-                  </pic:blipFill>
-                  <pic:spPr bwMode="auto">
-                    <a:xfrm>
-                      <a:off x="0" y="0"/>
-                      <a:ext cx="1876425" cy="2502535"/>
-                    </a:xfrm>
-                    <a:prstGeom prst="rect">
-                      <a:avLst/>
-                    </a:prstGeom>
-                    <a:noFill/>
-                    <a:ln>
-                      <a:noFill/>
-                    </a:ln>
-                  </pic:spPr>
-                </pic:pic>
-              </a:graphicData>
-            </a:graphic>
-            <wp14:sizeRelH relativeFrom="margin">
-              <wp14:pctWidth>0</wp14:pctWidth>
-            </wp14:sizeRelH>
-            <wp14:sizeRelV relativeFrom="margin">
-              <wp14:pctHeight>0</wp14:pctHeight>
-            </wp14:sizeRelV>
-          </wp:anchor>
-        </w:drawing>
-      </w:r>
-    </w:p>
-    <w:p/>
-    <w:p/>
-    <w:p/>
-    <w:p/>
-    <w:p/>
-    <w:p/>
-    <w:p/>
-    <w:p/>
-    <w:p/>
-    <w:p/>
-    <w:p/>
-    <w:p/>
-    <w:p>
-      <w:r>
-        <w:rPr>
-          <w:noProof/>
-        </w:rPr>
-        <w:drawing>
-          <wp:anchor distT="0" distB="0" distL="114300" distR="114300" simplePos="0" relativeHeight="252071936" behindDoc="0" locked="0" layoutInCell="1" allowOverlap="1" wp14:anchorId="6EAFA068" wp14:editId="70DC2EC6">
-            <wp:simplePos x="0" y="0"/>
-            <wp:positionH relativeFrom="column">
-              <wp:posOffset>456565</wp:posOffset>
-            </wp:positionH>
-            <wp:positionV relativeFrom="paragraph">
-              <wp:posOffset>5080</wp:posOffset>
-            </wp:positionV>
-            <wp:extent cx="1905000" cy="2540635"/>
-            <wp:effectExtent l="0" t="0" r="0" b="0"/>
-            <wp:wrapSquare wrapText="bothSides"/>
-            <wp:docPr id="15" name="Imagem 15"/>
-            <wp:cNvGraphicFramePr>
-              <a:graphicFrameLocks xmlns:a="http://schemas.openxmlformats.org/drawingml/2006/main" noChangeAspect="1"/>
-            </wp:cNvGraphicFramePr>
-            <a:graphic xmlns:a="http://schemas.openxmlformats.org/drawingml/2006/main">
-              <a:graphicData uri="http://schemas.openxmlformats.org/drawingml/2006/picture">
-                <pic:pic xmlns:pic="http://schemas.openxmlformats.org/drawingml/2006/picture">
-                  <pic:nvPicPr>
-                    <pic:cNvPr id="0" name="Picture 3"/>
-                    <pic:cNvPicPr>
-                      <a:picLocks noChangeAspect="1" noChangeArrowheads="1"/>
-                    </pic:cNvPicPr>
-                  </pic:nvPicPr>
-                  <pic:blipFill>
-                    <a:blip r:embed="rId35" cstate="print">
-                      <a:grayscl/>
-                      <a:extLst>
-                        <a:ext uri="{28A0092B-C50C-407E-A947-70E740481C1C}">
-                          <a14:useLocalDpi xmlns:a14="http://schemas.microsoft.com/office/drawing/2010/main" val="0"/>
-                        </a:ext>
-                      </a:extLst>
-                    </a:blip>
-                    <a:srcRect/>
-                    <a:stretch>
-                      <a:fillRect/>
-                    </a:stretch>
-                  </pic:blipFill>
-                  <pic:spPr bwMode="auto">
-                    <a:xfrm>
-                      <a:off x="0" y="0"/>
-                      <a:ext cx="1905000" cy="2540635"/>
-                    </a:xfrm>
-                    <a:prstGeom prst="rect">
-                      <a:avLst/>
-                    </a:prstGeom>
-                    <a:noFill/>
-                    <a:ln>
-                      <a:noFill/>
-                    </a:ln>
-                  </pic:spPr>
-                </pic:pic>
-              </a:graphicData>
-            </a:graphic>
-            <wp14:sizeRelH relativeFrom="margin">
-              <wp14:pctWidth>0</wp14:pctWidth>
-            </wp14:sizeRelH>
-            <wp14:sizeRelV relativeFrom="margin">
-              <wp14:pctHeight>0</wp14:pctHeight>
-            </wp14:sizeRelV>
-          </wp:anchor>
-        </w:drawing>
-      </w:r>
-      <w:r>
-        <w:rPr>
-          <w:noProof/>
-        </w:rPr>
-        <w:drawing>
-          <wp:anchor distT="0" distB="0" distL="114300" distR="114300" simplePos="0" relativeHeight="252057600" behindDoc="0" locked="0" layoutInCell="1" allowOverlap="1" wp14:anchorId="566C499D" wp14:editId="26AF03D2">
-            <wp:simplePos x="0" y="0"/>
-            <wp:positionH relativeFrom="margin">
-              <wp:posOffset>5162550</wp:posOffset>
+              <wp:posOffset>2808605</wp:posOffset>
             </wp:positionH>
             <wp:positionV relativeFrom="paragraph">
               <wp:posOffset>5080</wp:posOffset>
@@ -5312,10 +5311,10 @@
           <w:noProof/>
         </w:rPr>
         <w:drawing>
-          <wp:anchor distT="0" distB="0" distL="114300" distR="114300" simplePos="0" relativeHeight="252055552" behindDoc="0" locked="0" layoutInCell="1" allowOverlap="1" wp14:anchorId="2EF3CB13" wp14:editId="60555826">
+          <wp:anchor distT="0" distB="0" distL="114300" distR="114300" simplePos="0" relativeHeight="252055552" behindDoc="0" locked="0" layoutInCell="1" allowOverlap="1" wp14:anchorId="2EF3CB13" wp14:editId="1536D844">
             <wp:simplePos x="0" y="0"/>
             <wp:positionH relativeFrom="margin">
-              <wp:posOffset>2809240</wp:posOffset>
+              <wp:posOffset>447040</wp:posOffset>
             </wp:positionH>
             <wp:positionV relativeFrom="paragraph">
               <wp:posOffset>5080</wp:posOffset>
@@ -5393,10 +5392,77 @@
           <w:noProof/>
         </w:rPr>
         <w:drawing>
-          <wp:anchor distT="0" distB="0" distL="114300" distR="114300" simplePos="0" relativeHeight="252080128" behindDoc="0" locked="0" layoutInCell="1" allowOverlap="1" wp14:anchorId="30E721C7" wp14:editId="7582AE96">
+          <wp:anchor distT="0" distB="0" distL="114300" distR="114300" simplePos="0" relativeHeight="252084224" behindDoc="0" locked="0" layoutInCell="1" allowOverlap="1" wp14:anchorId="5B306155" wp14:editId="086C503F">
             <wp:simplePos x="0" y="0"/>
             <wp:positionH relativeFrom="margin">
               <wp:posOffset>5181600</wp:posOffset>
+            </wp:positionH>
+            <wp:positionV relativeFrom="paragraph">
+              <wp:posOffset>149225</wp:posOffset>
+            </wp:positionV>
+            <wp:extent cx="1866900" cy="2489835"/>
+            <wp:effectExtent l="0" t="0" r="0" b="5715"/>
+            <wp:wrapSquare wrapText="bothSides"/>
+            <wp:docPr id="16" name="Imagem 16"/>
+            <wp:cNvGraphicFramePr>
+              <a:graphicFrameLocks xmlns:a="http://schemas.openxmlformats.org/drawingml/2006/main" noChangeAspect="1"/>
+            </wp:cNvGraphicFramePr>
+            <a:graphic xmlns:a="http://schemas.openxmlformats.org/drawingml/2006/main">
+              <a:graphicData uri="http://schemas.openxmlformats.org/drawingml/2006/picture">
+                <pic:pic xmlns:pic="http://schemas.openxmlformats.org/drawingml/2006/picture">
+                  <pic:nvPicPr>
+                    <pic:cNvPr id="0" name="Picture 4"/>
+                    <pic:cNvPicPr>
+                      <a:picLocks noChangeAspect="1" noChangeArrowheads="1"/>
+                    </pic:cNvPicPr>
+                  </pic:nvPicPr>
+                  <pic:blipFill>
+                    <a:blip r:embed="rId38" cstate="print">
+                      <a:extLst>
+                        <a:ext uri="{28A0092B-C50C-407E-A947-70E740481C1C}">
+                          <a14:useLocalDpi xmlns:a14="http://schemas.microsoft.com/office/drawing/2010/main" val="0"/>
+                        </a:ext>
+                      </a:extLst>
+                    </a:blip>
+                    <a:srcRect/>
+                    <a:stretch>
+                      <a:fillRect/>
+                    </a:stretch>
+                  </pic:blipFill>
+                  <pic:spPr bwMode="auto">
+                    <a:xfrm>
+                      <a:off x="0" y="0"/>
+                      <a:ext cx="1866900" cy="2489835"/>
+                    </a:xfrm>
+                    <a:prstGeom prst="rect">
+                      <a:avLst/>
+                    </a:prstGeom>
+                    <a:noFill/>
+                    <a:ln>
+                      <a:noFill/>
+                    </a:ln>
+                  </pic:spPr>
+                </pic:pic>
+              </a:graphicData>
+            </a:graphic>
+            <wp14:sizeRelH relativeFrom="margin">
+              <wp14:pctWidth>0</wp14:pctWidth>
+            </wp14:sizeRelH>
+            <wp14:sizeRelV relativeFrom="margin">
+              <wp14:pctHeight>0</wp14:pctHeight>
+            </wp14:sizeRelV>
+          </wp:anchor>
+        </w:drawing>
+      </w:r>
+      <w:r>
+        <w:rPr>
+          <w:noProof/>
+        </w:rPr>
+        <w:drawing>
+          <wp:anchor distT="0" distB="0" distL="114300" distR="114300" simplePos="0" relativeHeight="252080128" behindDoc="0" locked="0" layoutInCell="1" allowOverlap="1" wp14:anchorId="30E721C7" wp14:editId="779953FD">
+            <wp:simplePos x="0" y="0"/>
+            <wp:positionH relativeFrom="margin">
+              <wp:posOffset>2818130</wp:posOffset>
             </wp:positionH>
             <wp:positionV relativeFrom="paragraph">
               <wp:posOffset>139700</wp:posOffset>
@@ -5418,7 +5484,7 @@
                     </pic:cNvPicPr>
                   </pic:nvPicPr>
                   <pic:blipFill>
-                    <a:blip r:embed="rId38" cstate="print">
+                    <a:blip r:embed="rId39" cstate="print">
                       <a:extLst>
                         <a:ext uri="{28A0092B-C50C-407E-A947-70E740481C1C}">
                           <a14:useLocalDpi xmlns:a14="http://schemas.microsoft.com/office/drawing/2010/main" val="0"/>
@@ -5460,13 +5526,13 @@
           <w:noProof/>
         </w:rPr>
         <w:drawing>
-          <wp:anchor distT="0" distB="0" distL="114300" distR="114300" simplePos="0" relativeHeight="252076032" behindDoc="0" locked="0" layoutInCell="1" allowOverlap="1" wp14:anchorId="3907BAC4" wp14:editId="3002ECEF">
+          <wp:anchor distT="0" distB="0" distL="114300" distR="114300" simplePos="0" relativeHeight="252076032" behindDoc="0" locked="0" layoutInCell="1" allowOverlap="1" wp14:anchorId="3907BAC4" wp14:editId="03CDBFA9">
             <wp:simplePos x="0" y="0"/>
             <wp:positionH relativeFrom="margin">
-              <wp:posOffset>2809875</wp:posOffset>
+              <wp:posOffset>447675</wp:posOffset>
             </wp:positionH>
             <wp:positionV relativeFrom="paragraph">
-              <wp:posOffset>120650</wp:posOffset>
+              <wp:posOffset>101600</wp:posOffset>
             </wp:positionV>
             <wp:extent cx="1914525" cy="2552700"/>
             <wp:effectExtent l="0" t="0" r="9525" b="0"/>
@@ -5485,7 +5551,7 @@
                     </pic:cNvPicPr>
                   </pic:nvPicPr>
                   <pic:blipFill>
-                    <a:blip r:embed="rId39" cstate="print">
+                    <a:blip r:embed="rId40" cstate="print">
                       <a:grayscl/>
                       <a:extLst>
                         <a:ext uri="{28A0092B-C50C-407E-A947-70E740481C1C}">
@@ -5502,73 +5568,6 @@
                     <a:xfrm>
                       <a:off x="0" y="0"/>
                       <a:ext cx="1914525" cy="2552700"/>
-                    </a:xfrm>
-                    <a:prstGeom prst="rect">
-                      <a:avLst/>
-                    </a:prstGeom>
-                    <a:noFill/>
-                    <a:ln>
-                      <a:noFill/>
-                    </a:ln>
-                  </pic:spPr>
-                </pic:pic>
-              </a:graphicData>
-            </a:graphic>
-            <wp14:sizeRelH relativeFrom="margin">
-              <wp14:pctWidth>0</wp14:pctWidth>
-            </wp14:sizeRelH>
-            <wp14:sizeRelV relativeFrom="margin">
-              <wp14:pctHeight>0</wp14:pctHeight>
-            </wp14:sizeRelV>
-          </wp:anchor>
-        </w:drawing>
-      </w:r>
-      <w:r>
-        <w:rPr>
-          <w:noProof/>
-        </w:rPr>
-        <w:drawing>
-          <wp:anchor distT="0" distB="0" distL="114300" distR="114300" simplePos="0" relativeHeight="252067840" behindDoc="0" locked="0" layoutInCell="1" allowOverlap="1" wp14:anchorId="22BCDAD2" wp14:editId="716D184B">
-            <wp:simplePos x="0" y="0"/>
-            <wp:positionH relativeFrom="margin">
-              <wp:posOffset>447675</wp:posOffset>
-            </wp:positionH>
-            <wp:positionV relativeFrom="paragraph">
-              <wp:posOffset>101600</wp:posOffset>
-            </wp:positionV>
-            <wp:extent cx="1895475" cy="2529205"/>
-            <wp:effectExtent l="0" t="0" r="9525" b="4445"/>
-            <wp:wrapSquare wrapText="bothSides"/>
-            <wp:docPr id="5" name="Imagem 5"/>
-            <wp:cNvGraphicFramePr>
-              <a:graphicFrameLocks xmlns:a="http://schemas.openxmlformats.org/drawingml/2006/main" noChangeAspect="1"/>
-            </wp:cNvGraphicFramePr>
-            <a:graphic xmlns:a="http://schemas.openxmlformats.org/drawingml/2006/main">
-              <a:graphicData uri="http://schemas.openxmlformats.org/drawingml/2006/picture">
-                <pic:pic xmlns:pic="http://schemas.openxmlformats.org/drawingml/2006/picture">
-                  <pic:nvPicPr>
-                    <pic:cNvPr id="0" name="Picture 1"/>
-                    <pic:cNvPicPr>
-                      <a:picLocks noChangeAspect="1" noChangeArrowheads="1"/>
-                    </pic:cNvPicPr>
-                  </pic:nvPicPr>
-                  <pic:blipFill>
-                    <a:blip r:embed="rId40" cstate="print">
-                      <a:extLst>
-                        <a:ext uri="{28A0092B-C50C-407E-A947-70E740481C1C}">
-                          <a14:useLocalDpi xmlns:a14="http://schemas.microsoft.com/office/drawing/2010/main" val="0"/>
-                        </a:ext>
-                      </a:extLst>
-                    </a:blip>
-                    <a:srcRect/>
-                    <a:stretch>
-                      <a:fillRect/>
-                    </a:stretch>
-                  </pic:blipFill>
-                  <pic:spPr bwMode="auto">
-                    <a:xfrm>
-                      <a:off x="0" y="0"/>
-                      <a:ext cx="1895475" cy="2529205"/>
                     </a:xfrm>
                     <a:prstGeom prst="rect">
                       <a:avLst/>

--- a/skins/rifles.docx
+++ b/skins/rifles.docx
@@ -1520,10 +1520,10 @@
           <w:noProof/>
         </w:rPr>
         <w:drawing>
-          <wp:anchor distT="0" distB="0" distL="114300" distR="114300" simplePos="0" relativeHeight="252006400" behindDoc="0" locked="0" layoutInCell="1" allowOverlap="1" wp14:anchorId="68576BB2" wp14:editId="14F465C7">
+          <wp:anchor distT="0" distB="0" distL="114300" distR="114300" simplePos="0" relativeHeight="252012544" behindDoc="0" locked="0" layoutInCell="1" allowOverlap="1" wp14:anchorId="274D000C" wp14:editId="3206F44A">
             <wp:simplePos x="0" y="0"/>
             <wp:positionH relativeFrom="margin">
-              <wp:posOffset>5191125</wp:posOffset>
+              <wp:posOffset>5188585</wp:posOffset>
             </wp:positionH>
             <wp:positionV relativeFrom="paragraph">
               <wp:posOffset>5333365</wp:posOffset>
@@ -1531,7 +1531,7 @@
             <wp:extent cx="1857375" cy="2477770"/>
             <wp:effectExtent l="0" t="0" r="9525" b="0"/>
             <wp:wrapSquare wrapText="bothSides"/>
-            <wp:docPr id="13" name="Imagem 13"/>
+            <wp:docPr id="35" name="Imagem 35"/>
             <wp:cNvGraphicFramePr>
               <a:graphicFrameLocks xmlns:a="http://schemas.openxmlformats.org/drawingml/2006/main" noChangeAspect="1"/>
             </wp:cNvGraphicFramePr>
@@ -1539,7 +1539,7 @@
               <a:graphicData uri="http://schemas.openxmlformats.org/drawingml/2006/picture">
                 <pic:pic xmlns:pic="http://schemas.openxmlformats.org/drawingml/2006/picture">
                   <pic:nvPicPr>
-                    <pic:cNvPr id="0" name="Picture 13"/>
+                    <pic:cNvPr id="0" name="Picture 15"/>
                     <pic:cNvPicPr>
                       <a:picLocks noChangeAspect="1" noChangeArrowheads="1"/>
                     </pic:cNvPicPr>
@@ -1587,18 +1587,18 @@
           <w:noProof/>
         </w:rPr>
         <w:drawing>
-          <wp:anchor distT="0" distB="0" distL="114300" distR="114300" simplePos="0" relativeHeight="252053504" behindDoc="0" locked="0" layoutInCell="1" allowOverlap="1" wp14:anchorId="2641EDAC" wp14:editId="5E629E85">
+          <wp:anchor distT="0" distB="0" distL="114300" distR="114300" simplePos="0" relativeHeight="252010496" behindDoc="0" locked="0" layoutInCell="1" allowOverlap="1" wp14:anchorId="443DE526" wp14:editId="17526872">
             <wp:simplePos x="0" y="0"/>
             <wp:positionH relativeFrom="margin">
-              <wp:posOffset>2843530</wp:posOffset>
+              <wp:posOffset>2842260</wp:posOffset>
             </wp:positionH>
             <wp:positionV relativeFrom="paragraph">
-              <wp:posOffset>5302250</wp:posOffset>
+              <wp:posOffset>5329555</wp:posOffset>
             </wp:positionV>
-            <wp:extent cx="1873250" cy="2498725"/>
+            <wp:extent cx="1856105" cy="2476500"/>
             <wp:effectExtent l="0" t="0" r="0" b="0"/>
             <wp:wrapSquare wrapText="bothSides"/>
-            <wp:docPr id="34" name="Imagem 34"/>
+            <wp:docPr id="11" name="Imagem 11"/>
             <wp:cNvGraphicFramePr>
               <a:graphicFrameLocks xmlns:a="http://schemas.openxmlformats.org/drawingml/2006/main" noChangeAspect="1"/>
             </wp:cNvGraphicFramePr>
@@ -1606,14 +1606,13 @@
               <a:graphicData uri="http://schemas.openxmlformats.org/drawingml/2006/picture">
                 <pic:pic xmlns:pic="http://schemas.openxmlformats.org/drawingml/2006/picture">
                   <pic:nvPicPr>
-                    <pic:cNvPr id="0" name="Picture 4"/>
+                    <pic:cNvPr id="0" name="Picture 10"/>
                     <pic:cNvPicPr>
                       <a:picLocks noChangeAspect="1" noChangeArrowheads="1"/>
                     </pic:cNvPicPr>
                   </pic:nvPicPr>
                   <pic:blipFill>
                     <a:blip r:embed="rId18" cstate="print">
-                      <a:grayscl/>
                       <a:extLst>
                         <a:ext uri="{28A0092B-C50C-407E-A947-70E740481C1C}">
                           <a14:useLocalDpi xmlns:a14="http://schemas.microsoft.com/office/drawing/2010/main" val="0"/>
@@ -1628,7 +1627,7 @@
                   <pic:spPr bwMode="auto">
                     <a:xfrm>
                       <a:off x="0" y="0"/>
-                      <a:ext cx="1873250" cy="2498725"/>
+                      <a:ext cx="1856105" cy="2476500"/>
                     </a:xfrm>
                     <a:prstGeom prst="rect">
                       <a:avLst/>
@@ -1655,18 +1654,18 @@
           <w:noProof/>
         </w:rPr>
         <w:drawing>
-          <wp:anchor distT="0" distB="0" distL="114300" distR="114300" simplePos="0" relativeHeight="252039168" behindDoc="0" locked="0" layoutInCell="1" allowOverlap="1" wp14:anchorId="4E43780D" wp14:editId="14C37901">
+          <wp:anchor distT="0" distB="0" distL="114300" distR="114300" simplePos="0" relativeHeight="252006400" behindDoc="0" locked="0" layoutInCell="1" allowOverlap="1" wp14:anchorId="68576BB2" wp14:editId="621ACB61">
             <wp:simplePos x="0" y="0"/>
             <wp:positionH relativeFrom="margin">
-              <wp:posOffset>485775</wp:posOffset>
+              <wp:posOffset>472440</wp:posOffset>
             </wp:positionH>
             <wp:positionV relativeFrom="paragraph">
-              <wp:posOffset>5292725</wp:posOffset>
+              <wp:posOffset>5314315</wp:posOffset>
             </wp:positionV>
-            <wp:extent cx="1876425" cy="2502535"/>
+            <wp:extent cx="1857375" cy="2477770"/>
             <wp:effectExtent l="0" t="0" r="9525" b="0"/>
             <wp:wrapSquare wrapText="bothSides"/>
-            <wp:docPr id="8" name="Imagem 8"/>
+            <wp:docPr id="13" name="Imagem 13"/>
             <wp:cNvGraphicFramePr>
               <a:graphicFrameLocks xmlns:a="http://schemas.openxmlformats.org/drawingml/2006/main" noChangeAspect="1"/>
             </wp:cNvGraphicFramePr>
@@ -1674,14 +1673,13 @@
               <a:graphicData uri="http://schemas.openxmlformats.org/drawingml/2006/picture">
                 <pic:pic xmlns:pic="http://schemas.openxmlformats.org/drawingml/2006/picture">
                   <pic:nvPicPr>
-                    <pic:cNvPr id="0" name="Picture 1"/>
+                    <pic:cNvPr id="0" name="Picture 13"/>
                     <pic:cNvPicPr>
                       <a:picLocks noChangeAspect="1" noChangeArrowheads="1"/>
                     </pic:cNvPicPr>
                   </pic:nvPicPr>
                   <pic:blipFill>
                     <a:blip r:embed="rId19" cstate="print">
-                      <a:grayscl/>
                       <a:extLst>
                         <a:ext uri="{28A0092B-C50C-407E-A947-70E740481C1C}">
                           <a14:useLocalDpi xmlns:a14="http://schemas.microsoft.com/office/drawing/2010/main" val="0"/>
@@ -1696,7 +1694,7 @@
                   <pic:spPr bwMode="auto">
                     <a:xfrm>
                       <a:off x="0" y="0"/>
-                      <a:ext cx="1876425" cy="2502535"/>
+                      <a:ext cx="1857375" cy="2477770"/>
                     </a:xfrm>
                     <a:prstGeom prst="rect">
                       <a:avLst/>
@@ -1723,7 +1721,7 @@
           <w:noProof/>
         </w:rPr>
         <w:drawing>
-          <wp:anchor distT="0" distB="0" distL="114300" distR="114300" simplePos="0" relativeHeight="251883520" behindDoc="0" locked="0" layoutInCell="1" allowOverlap="1" wp14:anchorId="0D385FBC" wp14:editId="37714EDC">
+          <wp:anchor distT="0" distB="0" distL="114300" distR="114300" simplePos="0" relativeHeight="251883520" behindDoc="0" locked="0" layoutInCell="1" allowOverlap="1" wp14:anchorId="0D385FBC" wp14:editId="1E4DC856">
             <wp:simplePos x="0" y="0"/>
             <wp:positionH relativeFrom="margin">
               <wp:posOffset>5201920</wp:posOffset>
@@ -1932,7 +1930,7 @@
         <mc:AlternateContent>
           <mc:Choice Requires="wps">
             <w:drawing>
-              <wp:anchor distT="0" distB="0" distL="114300" distR="114300" simplePos="0" relativeHeight="251785216" behindDoc="0" locked="0" layoutInCell="1" allowOverlap="1" wp14:anchorId="15715F03" wp14:editId="6B834BBF">
+              <wp:anchor distT="0" distB="0" distL="114300" distR="114300" simplePos="0" relativeHeight="251785216" behindDoc="0" locked="0" layoutInCell="1" allowOverlap="1" wp14:anchorId="15715F03" wp14:editId="7CE47116">
                 <wp:simplePos x="0" y="0"/>
                 <wp:positionH relativeFrom="margin">
                   <wp:align>center</wp:align>
@@ -3239,18 +3237,18 @@
           <w:noProof/>
         </w:rPr>
         <w:drawing>
-          <wp:anchor distT="0" distB="0" distL="114300" distR="114300" simplePos="0" relativeHeight="252010496" behindDoc="0" locked="0" layoutInCell="1" allowOverlap="1" wp14:anchorId="443DE526" wp14:editId="18D149AF">
+          <wp:anchor distT="0" distB="0" distL="114300" distR="114300" simplePos="0" relativeHeight="252061696" behindDoc="0" locked="0" layoutInCell="1" allowOverlap="1" wp14:anchorId="24F6137F" wp14:editId="15510FCE">
             <wp:simplePos x="0" y="0"/>
             <wp:positionH relativeFrom="margin">
-              <wp:posOffset>5191125</wp:posOffset>
+              <wp:posOffset>5194935</wp:posOffset>
             </wp:positionH>
             <wp:positionV relativeFrom="paragraph">
-              <wp:posOffset>202565</wp:posOffset>
+              <wp:posOffset>208280</wp:posOffset>
             </wp:positionV>
-            <wp:extent cx="1856105" cy="2476500"/>
-            <wp:effectExtent l="0" t="0" r="0" b="0"/>
+            <wp:extent cx="1876425" cy="2502535"/>
+            <wp:effectExtent l="0" t="0" r="9525" b="0"/>
             <wp:wrapSquare wrapText="bothSides"/>
-            <wp:docPr id="11" name="Imagem 11"/>
+            <wp:docPr id="4" name="Imagem 4"/>
             <wp:cNvGraphicFramePr>
               <a:graphicFrameLocks xmlns:a="http://schemas.openxmlformats.org/drawingml/2006/main" noChangeAspect="1"/>
             </wp:cNvGraphicFramePr>
@@ -3258,149 +3256,13 @@
               <a:graphicData uri="http://schemas.openxmlformats.org/drawingml/2006/picture">
                 <pic:pic xmlns:pic="http://schemas.openxmlformats.org/drawingml/2006/picture">
                   <pic:nvPicPr>
-                    <pic:cNvPr id="0" name="Picture 10"/>
+                    <pic:cNvPr id="0" name="Picture 4"/>
                     <pic:cNvPicPr>
                       <a:picLocks noChangeAspect="1" noChangeArrowheads="1"/>
                     </pic:cNvPicPr>
                   </pic:nvPicPr>
                   <pic:blipFill>
                     <a:blip r:embed="rId23" cstate="print">
-                      <a:extLst>
-                        <a:ext uri="{28A0092B-C50C-407E-A947-70E740481C1C}">
-                          <a14:useLocalDpi xmlns:a14="http://schemas.microsoft.com/office/drawing/2010/main" val="0"/>
-                        </a:ext>
-                      </a:extLst>
-                    </a:blip>
-                    <a:srcRect/>
-                    <a:stretch>
-                      <a:fillRect/>
-                    </a:stretch>
-                  </pic:blipFill>
-                  <pic:spPr bwMode="auto">
-                    <a:xfrm>
-                      <a:off x="0" y="0"/>
-                      <a:ext cx="1856105" cy="2476500"/>
-                    </a:xfrm>
-                    <a:prstGeom prst="rect">
-                      <a:avLst/>
-                    </a:prstGeom>
-                    <a:noFill/>
-                    <a:ln>
-                      <a:noFill/>
-                    </a:ln>
-                  </pic:spPr>
-                </pic:pic>
-              </a:graphicData>
-            </a:graphic>
-            <wp14:sizeRelH relativeFrom="margin">
-              <wp14:pctWidth>0</wp14:pctWidth>
-            </wp14:sizeRelH>
-            <wp14:sizeRelV relativeFrom="margin">
-              <wp14:pctHeight>0</wp14:pctHeight>
-            </wp14:sizeRelV>
-          </wp:anchor>
-        </w:drawing>
-      </w:r>
-      <w:r>
-        <w:rPr>
-          <w:noProof/>
-        </w:rPr>
-        <w:drawing>
-          <wp:anchor distT="0" distB="0" distL="114300" distR="114300" simplePos="0" relativeHeight="251975680" behindDoc="0" locked="0" layoutInCell="1" allowOverlap="1" wp14:anchorId="7678450E" wp14:editId="26EB577C">
-            <wp:simplePos x="0" y="0"/>
-            <wp:positionH relativeFrom="margin">
-              <wp:posOffset>2799080</wp:posOffset>
-            </wp:positionH>
-            <wp:positionV relativeFrom="paragraph">
-              <wp:posOffset>195580</wp:posOffset>
-            </wp:positionV>
-            <wp:extent cx="1914525" cy="2553970"/>
-            <wp:effectExtent l="0" t="0" r="9525" b="0"/>
-            <wp:wrapSquare wrapText="bothSides"/>
-            <wp:docPr id="10" name="Imagem 10"/>
-            <wp:cNvGraphicFramePr>
-              <a:graphicFrameLocks xmlns:a="http://schemas.openxmlformats.org/drawingml/2006/main" noChangeAspect="1"/>
-            </wp:cNvGraphicFramePr>
-            <a:graphic xmlns:a="http://schemas.openxmlformats.org/drawingml/2006/main">
-              <a:graphicData uri="http://schemas.openxmlformats.org/drawingml/2006/picture">
-                <pic:pic xmlns:pic="http://schemas.openxmlformats.org/drawingml/2006/picture">
-                  <pic:nvPicPr>
-                    <pic:cNvPr id="0" name="Picture 3"/>
-                    <pic:cNvPicPr>
-                      <a:picLocks noChangeAspect="1" noChangeArrowheads="1"/>
-                    </pic:cNvPicPr>
-                  </pic:nvPicPr>
-                  <pic:blipFill>
-                    <a:blip r:embed="rId24" cstate="print">
-                      <a:grayscl/>
-                      <a:extLst>
-                        <a:ext uri="{28A0092B-C50C-407E-A947-70E740481C1C}">
-                          <a14:useLocalDpi xmlns:a14="http://schemas.microsoft.com/office/drawing/2010/main" val="0"/>
-                        </a:ext>
-                      </a:extLst>
-                    </a:blip>
-                    <a:srcRect/>
-                    <a:stretch>
-                      <a:fillRect/>
-                    </a:stretch>
-                  </pic:blipFill>
-                  <pic:spPr bwMode="auto">
-                    <a:xfrm>
-                      <a:off x="0" y="0"/>
-                      <a:ext cx="1914525" cy="2553970"/>
-                    </a:xfrm>
-                    <a:prstGeom prst="rect">
-                      <a:avLst/>
-                    </a:prstGeom>
-                    <a:noFill/>
-                    <a:ln>
-                      <a:noFill/>
-                    </a:ln>
-                  </pic:spPr>
-                </pic:pic>
-              </a:graphicData>
-            </a:graphic>
-            <wp14:sizeRelH relativeFrom="margin">
-              <wp14:pctWidth>0</wp14:pctWidth>
-            </wp14:sizeRelH>
-            <wp14:sizeRelV relativeFrom="margin">
-              <wp14:pctHeight>0</wp14:pctHeight>
-            </wp14:sizeRelV>
-          </wp:anchor>
-        </w:drawing>
-      </w:r>
-      <w:r>
-        <w:rPr>
-          <w:noProof/>
-        </w:rPr>
-        <w:drawing>
-          <wp:anchor distT="0" distB="0" distL="114300" distR="114300" simplePos="0" relativeHeight="252049408" behindDoc="0" locked="0" layoutInCell="1" allowOverlap="1" wp14:anchorId="69BDA89D" wp14:editId="35EF771E">
-            <wp:simplePos x="0" y="0"/>
-            <wp:positionH relativeFrom="margin">
-              <wp:posOffset>485775</wp:posOffset>
-            </wp:positionH>
-            <wp:positionV relativeFrom="paragraph">
-              <wp:posOffset>212090</wp:posOffset>
-            </wp:positionV>
-            <wp:extent cx="1876425" cy="2502535"/>
-            <wp:effectExtent l="0" t="0" r="9525" b="0"/>
-            <wp:wrapSquare wrapText="bothSides"/>
-            <wp:docPr id="2" name="Imagem 2"/>
-            <wp:cNvGraphicFramePr>
-              <a:graphicFrameLocks xmlns:a="http://schemas.openxmlformats.org/drawingml/2006/main" noChangeAspect="1"/>
-            </wp:cNvGraphicFramePr>
-            <a:graphic xmlns:a="http://schemas.openxmlformats.org/drawingml/2006/main">
-              <a:graphicData uri="http://schemas.openxmlformats.org/drawingml/2006/picture">
-                <pic:pic xmlns:pic="http://schemas.openxmlformats.org/drawingml/2006/picture">
-                  <pic:nvPicPr>
-                    <pic:cNvPr id="0" name="Picture 2"/>
-                    <pic:cNvPicPr>
-                      <a:picLocks noChangeAspect="1" noChangeArrowheads="1"/>
-                    </pic:cNvPicPr>
-                  </pic:nvPicPr>
-                  <pic:blipFill>
-                    <a:blip r:embed="rId25" cstate="print">
-                      <a:grayscl/>
                       <a:extLst>
                         <a:ext uri="{28A0092B-C50C-407E-A947-70E740481C1C}">
                           <a14:useLocalDpi xmlns:a14="http://schemas.microsoft.com/office/drawing/2010/main" val="0"/>
@@ -3437,27 +3299,23 @@
           </wp:anchor>
         </w:drawing>
       </w:r>
-    </w:p>
-    <w:p/>
-    <w:p/>
-    <w:p>
       <w:r>
         <w:rPr>
           <w:noProof/>
         </w:rPr>
         <w:drawing>
-          <wp:anchor distT="0" distB="0" distL="114300" distR="114300" simplePos="0" relativeHeight="252069888" behindDoc="0" locked="0" layoutInCell="1" allowOverlap="1" wp14:anchorId="07D0A2E7" wp14:editId="01639F1F">
+          <wp:anchor distT="0" distB="0" distL="114300" distR="114300" simplePos="0" relativeHeight="252078080" behindDoc="0" locked="0" layoutInCell="1" allowOverlap="1" wp14:anchorId="53CE078D" wp14:editId="4168120B">
             <wp:simplePos x="0" y="0"/>
             <wp:positionH relativeFrom="margin">
-              <wp:posOffset>5189855</wp:posOffset>
+              <wp:posOffset>2827655</wp:posOffset>
             </wp:positionH>
             <wp:positionV relativeFrom="paragraph">
-              <wp:posOffset>5571490</wp:posOffset>
+              <wp:posOffset>221615</wp:posOffset>
             </wp:positionV>
-            <wp:extent cx="1885950" cy="2515235"/>
-            <wp:effectExtent l="0" t="0" r="0" b="0"/>
+            <wp:extent cx="1866900" cy="2489835"/>
+            <wp:effectExtent l="0" t="0" r="0" b="5715"/>
             <wp:wrapSquare wrapText="bothSides"/>
-            <wp:docPr id="7" name="Imagem 7"/>
+            <wp:docPr id="36" name="Imagem 36"/>
             <wp:cNvGraphicFramePr>
               <a:graphicFrameLocks xmlns:a="http://schemas.openxmlformats.org/drawingml/2006/main" noChangeAspect="1"/>
             </wp:cNvGraphicFramePr>
@@ -3465,14 +3323,13 @@
               <a:graphicData uri="http://schemas.openxmlformats.org/drawingml/2006/picture">
                 <pic:pic xmlns:pic="http://schemas.openxmlformats.org/drawingml/2006/picture">
                   <pic:nvPicPr>
-                    <pic:cNvPr id="0" name="Picture 2"/>
+                    <pic:cNvPr id="0" name="Picture 1"/>
                     <pic:cNvPicPr>
                       <a:picLocks noChangeAspect="1" noChangeArrowheads="1"/>
                     </pic:cNvPicPr>
                   </pic:nvPicPr>
                   <pic:blipFill>
-                    <a:blip r:embed="rId26" cstate="print">
-                      <a:grayscl/>
+                    <a:blip r:embed="rId24" cstate="print">
                       <a:extLst>
                         <a:ext uri="{28A0092B-C50C-407E-A947-70E740481C1C}">
                           <a14:useLocalDpi xmlns:a14="http://schemas.microsoft.com/office/drawing/2010/main" val="0"/>
@@ -3487,7 +3344,7 @@
                   <pic:spPr bwMode="auto">
                     <a:xfrm>
                       <a:off x="0" y="0"/>
-                      <a:ext cx="1885950" cy="2515235"/>
+                      <a:ext cx="1866900" cy="2489835"/>
                     </a:xfrm>
                     <a:prstGeom prst="rect">
                       <a:avLst/>
@@ -3514,18 +3371,89 @@
           <w:noProof/>
         </w:rPr>
         <w:drawing>
-          <wp:anchor distT="0" distB="0" distL="114300" distR="114300" simplePos="0" relativeHeight="252078080" behindDoc="0" locked="0" layoutInCell="1" allowOverlap="1" wp14:anchorId="53CE078D" wp14:editId="02C07956">
+          <wp:anchor distT="0" distB="0" distL="114300" distR="114300" simplePos="0" relativeHeight="252014592" behindDoc="0" locked="0" layoutInCell="1" allowOverlap="1" wp14:anchorId="757305F2" wp14:editId="62B4A39C">
             <wp:simplePos x="0" y="0"/>
             <wp:positionH relativeFrom="margin">
-              <wp:posOffset>2837180</wp:posOffset>
+              <wp:posOffset>469265</wp:posOffset>
             </wp:positionH>
             <wp:positionV relativeFrom="paragraph">
-              <wp:posOffset>5558790</wp:posOffset>
+              <wp:posOffset>240665</wp:posOffset>
             </wp:positionV>
             <wp:extent cx="1866900" cy="2489835"/>
             <wp:effectExtent l="0" t="0" r="0" b="5715"/>
             <wp:wrapSquare wrapText="bothSides"/>
-            <wp:docPr id="36" name="Imagem 36"/>
+            <wp:docPr id="37" name="Imagem 37"/>
+            <wp:cNvGraphicFramePr>
+              <a:graphicFrameLocks xmlns:a="http://schemas.openxmlformats.org/drawingml/2006/main" noChangeAspect="1"/>
+            </wp:cNvGraphicFramePr>
+            <a:graphic xmlns:a="http://schemas.openxmlformats.org/drawingml/2006/main">
+              <a:graphicData uri="http://schemas.openxmlformats.org/drawingml/2006/picture">
+                <pic:pic xmlns:pic="http://schemas.openxmlformats.org/drawingml/2006/picture">
+                  <pic:nvPicPr>
+                    <pic:cNvPr id="0" name="Picture 11"/>
+                    <pic:cNvPicPr>
+                      <a:picLocks noChangeAspect="1" noChangeArrowheads="1"/>
+                    </pic:cNvPicPr>
+                  </pic:nvPicPr>
+                  <pic:blipFill>
+                    <a:blip r:embed="rId25" cstate="print">
+                      <a:extLst>
+                        <a:ext uri="{28A0092B-C50C-407E-A947-70E740481C1C}">
+                          <a14:useLocalDpi xmlns:a14="http://schemas.microsoft.com/office/drawing/2010/main" val="0"/>
+                        </a:ext>
+                      </a:extLst>
+                    </a:blip>
+                    <a:srcRect/>
+                    <a:stretch>
+                      <a:fillRect/>
+                    </a:stretch>
+                  </pic:blipFill>
+                  <pic:spPr bwMode="auto">
+                    <a:xfrm>
+                      <a:off x="0" y="0"/>
+                      <a:ext cx="1866900" cy="2489835"/>
+                    </a:xfrm>
+                    <a:prstGeom prst="rect">
+                      <a:avLst/>
+                    </a:prstGeom>
+                    <a:noFill/>
+                    <a:ln>
+                      <a:noFill/>
+                    </a:ln>
+                  </pic:spPr>
+                </pic:pic>
+              </a:graphicData>
+            </a:graphic>
+            <wp14:sizeRelH relativeFrom="margin">
+              <wp14:pctWidth>0</wp14:pctWidth>
+            </wp14:sizeRelH>
+            <wp14:sizeRelV relativeFrom="margin">
+              <wp14:pctHeight>0</wp14:pctHeight>
+            </wp14:sizeRelV>
+          </wp:anchor>
+        </w:drawing>
+      </w:r>
+    </w:p>
+    <w:p/>
+    <w:p/>
+    <w:p>
+      <w:r>
+        <w:rPr>
+          <w:noProof/>
+        </w:rPr>
+        <w:drawing>
+          <wp:anchor distT="0" distB="0" distL="114300" distR="114300" simplePos="0" relativeHeight="252086272" behindDoc="0" locked="0" layoutInCell="1" allowOverlap="1" wp14:anchorId="03E4FED9" wp14:editId="13D7841C">
+            <wp:simplePos x="0" y="0"/>
+            <wp:positionH relativeFrom="margin">
+              <wp:align>center</wp:align>
+            </wp:positionH>
+            <wp:positionV relativeFrom="paragraph">
+              <wp:posOffset>5596890</wp:posOffset>
+            </wp:positionV>
+            <wp:extent cx="1857375" cy="2477135"/>
+            <wp:effectExtent l="0" t="0" r="9525" b="0"/>
+            <wp:wrapSquare wrapText="bothSides"/>
+            <wp:docPr id="18" name="Imagem 18"/>
             <wp:cNvGraphicFramePr>
               <a:graphicFrameLocks xmlns:a="http://schemas.openxmlformats.org/drawingml/2006/main" noChangeAspect="1"/>
             </wp:cNvGraphicFramePr>
@@ -3534,6 +3462,73 @@
                 <pic:pic xmlns:pic="http://schemas.openxmlformats.org/drawingml/2006/picture">
                   <pic:nvPicPr>
                     <pic:cNvPr id="0" name="Picture 1"/>
+                    <pic:cNvPicPr>
+                      <a:picLocks noChangeAspect="1" noChangeArrowheads="1"/>
+                    </pic:cNvPicPr>
+                  </pic:nvPicPr>
+                  <pic:blipFill>
+                    <a:blip r:embed="rId26" cstate="print">
+                      <a:extLst>
+                        <a:ext uri="{28A0092B-C50C-407E-A947-70E740481C1C}">
+                          <a14:useLocalDpi xmlns:a14="http://schemas.microsoft.com/office/drawing/2010/main" val="0"/>
+                        </a:ext>
+                      </a:extLst>
+                    </a:blip>
+                    <a:srcRect/>
+                    <a:stretch>
+                      <a:fillRect/>
+                    </a:stretch>
+                  </pic:blipFill>
+                  <pic:spPr bwMode="auto">
+                    <a:xfrm>
+                      <a:off x="0" y="0"/>
+                      <a:ext cx="1857375" cy="2477135"/>
+                    </a:xfrm>
+                    <a:prstGeom prst="rect">
+                      <a:avLst/>
+                    </a:prstGeom>
+                    <a:noFill/>
+                    <a:ln>
+                      <a:noFill/>
+                    </a:ln>
+                  </pic:spPr>
+                </pic:pic>
+              </a:graphicData>
+            </a:graphic>
+            <wp14:sizeRelH relativeFrom="margin">
+              <wp14:pctWidth>0</wp14:pctWidth>
+            </wp14:sizeRelH>
+            <wp14:sizeRelV relativeFrom="margin">
+              <wp14:pctHeight>0</wp14:pctHeight>
+            </wp14:sizeRelV>
+          </wp:anchor>
+        </w:drawing>
+      </w:r>
+      <w:r>
+        <w:rPr>
+          <w:noProof/>
+        </w:rPr>
+        <w:drawing>
+          <wp:anchor distT="0" distB="0" distL="114300" distR="114300" simplePos="0" relativeHeight="252084224" behindDoc="0" locked="0" layoutInCell="1" allowOverlap="1" wp14:anchorId="5B306155" wp14:editId="0E73FBB9">
+            <wp:simplePos x="0" y="0"/>
+            <wp:positionH relativeFrom="margin">
+              <wp:posOffset>471170</wp:posOffset>
+            </wp:positionH>
+            <wp:positionV relativeFrom="paragraph">
+              <wp:posOffset>5547360</wp:posOffset>
+            </wp:positionV>
+            <wp:extent cx="1866900" cy="2489835"/>
+            <wp:effectExtent l="0" t="0" r="0" b="5715"/>
+            <wp:wrapSquare wrapText="bothSides"/>
+            <wp:docPr id="16" name="Imagem 16"/>
+            <wp:cNvGraphicFramePr>
+              <a:graphicFrameLocks xmlns:a="http://schemas.openxmlformats.org/drawingml/2006/main" noChangeAspect="1"/>
+            </wp:cNvGraphicFramePr>
+            <a:graphic xmlns:a="http://schemas.openxmlformats.org/drawingml/2006/main">
+              <a:graphicData uri="http://schemas.openxmlformats.org/drawingml/2006/picture">
+                <pic:pic xmlns:pic="http://schemas.openxmlformats.org/drawingml/2006/picture">
+                  <pic:nvPicPr>
+                    <pic:cNvPr id="0" name="Picture 4"/>
                     <pic:cNvPicPr>
                       <a:picLocks noChangeAspect="1" noChangeArrowheads="1"/>
                     </pic:cNvPicPr>
@@ -3581,18 +3576,18 @@
           <w:noProof/>
         </w:rPr>
         <w:drawing>
-          <wp:anchor distT="0" distB="0" distL="114300" distR="114300" simplePos="0" relativeHeight="252037120" behindDoc="0" locked="0" layoutInCell="1" allowOverlap="1" wp14:anchorId="08353B3F" wp14:editId="33182E48">
+          <wp:anchor distT="0" distB="0" distL="114300" distR="114300" simplePos="0" relativeHeight="252080128" behindDoc="0" locked="0" layoutInCell="1" allowOverlap="1" wp14:anchorId="30E721C7" wp14:editId="69BAAC5C">
             <wp:simplePos x="0" y="0"/>
             <wp:positionH relativeFrom="margin">
-              <wp:posOffset>487680</wp:posOffset>
+              <wp:posOffset>5184775</wp:posOffset>
             </wp:positionH>
             <wp:positionV relativeFrom="paragraph">
-              <wp:posOffset>5539740</wp:posOffset>
+              <wp:posOffset>2479675</wp:posOffset>
             </wp:positionV>
-            <wp:extent cx="1873885" cy="2499360"/>
+            <wp:extent cx="1885950" cy="2515235"/>
             <wp:effectExtent l="0" t="0" r="0" b="0"/>
             <wp:wrapSquare wrapText="bothSides"/>
-            <wp:docPr id="6" name="Imagem 6"/>
+            <wp:docPr id="38" name="Imagem 38"/>
             <wp:cNvGraphicFramePr>
               <a:graphicFrameLocks xmlns:a="http://schemas.openxmlformats.org/drawingml/2006/main" noChangeAspect="1"/>
             </wp:cNvGraphicFramePr>
@@ -3607,7 +3602,6 @@
                   </pic:nvPicPr>
                   <pic:blipFill>
                     <a:blip r:embed="rId28" cstate="print">
-                      <a:grayscl/>
                       <a:extLst>
                         <a:ext uri="{28A0092B-C50C-407E-A947-70E740481C1C}">
                           <a14:useLocalDpi xmlns:a14="http://schemas.microsoft.com/office/drawing/2010/main" val="0"/>
@@ -3622,7 +3616,7 @@
                   <pic:spPr bwMode="auto">
                     <a:xfrm>
                       <a:off x="0" y="0"/>
-                      <a:ext cx="1873885" cy="2499360"/>
+                      <a:ext cx="1885950" cy="2515235"/>
                     </a:xfrm>
                     <a:prstGeom prst="rect">
                       <a:avLst/>
@@ -3649,18 +3643,18 @@
           <w:noProof/>
         </w:rPr>
         <w:drawing>
-          <wp:anchor distT="0" distB="0" distL="114300" distR="114300" simplePos="0" relativeHeight="252026880" behindDoc="0" locked="0" layoutInCell="1" allowOverlap="1" wp14:anchorId="02D42DFA" wp14:editId="4D5EEA91">
+          <wp:anchor distT="0" distB="0" distL="114300" distR="114300" simplePos="0" relativeHeight="252067840" behindDoc="0" locked="0" layoutInCell="1" allowOverlap="1" wp14:anchorId="22BCDAD2" wp14:editId="5D02B351">
             <wp:simplePos x="0" y="0"/>
             <wp:positionH relativeFrom="margin">
-              <wp:posOffset>5170805</wp:posOffset>
+              <wp:posOffset>2808605</wp:posOffset>
             </wp:positionH>
             <wp:positionV relativeFrom="paragraph">
-              <wp:posOffset>2479040</wp:posOffset>
+              <wp:posOffset>2473325</wp:posOffset>
             </wp:positionV>
-            <wp:extent cx="1905000" cy="2540635"/>
-            <wp:effectExtent l="0" t="0" r="0" b="0"/>
+            <wp:extent cx="1895475" cy="2529205"/>
+            <wp:effectExtent l="0" t="0" r="9525" b="4445"/>
             <wp:wrapSquare wrapText="bothSides"/>
-            <wp:docPr id="17" name="Imagem 17"/>
+            <wp:docPr id="5" name="Imagem 5"/>
             <wp:cNvGraphicFramePr>
               <a:graphicFrameLocks xmlns:a="http://schemas.openxmlformats.org/drawingml/2006/main" noChangeAspect="1"/>
             </wp:cNvGraphicFramePr>
@@ -3668,14 +3662,13 @@
               <a:graphicData uri="http://schemas.openxmlformats.org/drawingml/2006/picture">
                 <pic:pic xmlns:pic="http://schemas.openxmlformats.org/drawingml/2006/picture">
                   <pic:nvPicPr>
-                    <pic:cNvPr id="0" name="Picture 2"/>
+                    <pic:cNvPr id="0" name="Picture 1"/>
                     <pic:cNvPicPr>
                       <a:picLocks noChangeAspect="1" noChangeArrowheads="1"/>
                     </pic:cNvPicPr>
                   </pic:nvPicPr>
                   <pic:blipFill>
                     <a:blip r:embed="rId29" cstate="print">
-                      <a:grayscl/>
                       <a:extLst>
                         <a:ext uri="{28A0092B-C50C-407E-A947-70E740481C1C}">
                           <a14:useLocalDpi xmlns:a14="http://schemas.microsoft.com/office/drawing/2010/main" val="0"/>
@@ -3690,7 +3683,7 @@
                   <pic:spPr bwMode="auto">
                     <a:xfrm>
                       <a:off x="0" y="0"/>
-                      <a:ext cx="1905000" cy="2540635"/>
+                      <a:ext cx="1895475" cy="2529205"/>
                     </a:xfrm>
                     <a:prstGeom prst="rect">
                       <a:avLst/>
@@ -3717,18 +3710,18 @@
           <w:noProof/>
         </w:rPr>
         <w:drawing>
-          <wp:anchor distT="0" distB="0" distL="114300" distR="114300" simplePos="0" relativeHeight="252014592" behindDoc="0" locked="0" layoutInCell="1" allowOverlap="1" wp14:anchorId="757305F2" wp14:editId="231F0EB7">
+          <wp:anchor distT="0" distB="0" distL="114300" distR="114300" simplePos="0" relativeHeight="252057600" behindDoc="0" locked="0" layoutInCell="1" allowOverlap="1" wp14:anchorId="566C499D" wp14:editId="38ABD532">
             <wp:simplePos x="0" y="0"/>
             <wp:positionH relativeFrom="margin">
-              <wp:posOffset>2837180</wp:posOffset>
+              <wp:posOffset>450850</wp:posOffset>
             </wp:positionH>
             <wp:positionV relativeFrom="paragraph">
-              <wp:posOffset>2505075</wp:posOffset>
+              <wp:posOffset>2473325</wp:posOffset>
             </wp:positionV>
-            <wp:extent cx="1866900" cy="2489835"/>
-            <wp:effectExtent l="0" t="0" r="0" b="5715"/>
+            <wp:extent cx="1905000" cy="2540635"/>
+            <wp:effectExtent l="0" t="0" r="0" b="0"/>
             <wp:wrapSquare wrapText="bothSides"/>
-            <wp:docPr id="37" name="Imagem 37"/>
+            <wp:docPr id="9" name="Imagem 9"/>
             <wp:cNvGraphicFramePr>
               <a:graphicFrameLocks xmlns:a="http://schemas.openxmlformats.org/drawingml/2006/main" noChangeAspect="1"/>
             </wp:cNvGraphicFramePr>
@@ -3736,7 +3729,7 @@
               <a:graphicData uri="http://schemas.openxmlformats.org/drawingml/2006/picture">
                 <pic:pic xmlns:pic="http://schemas.openxmlformats.org/drawingml/2006/picture">
                   <pic:nvPicPr>
-                    <pic:cNvPr id="0" name="Picture 11"/>
+                    <pic:cNvPr id="0" name="Picture 2"/>
                     <pic:cNvPicPr>
                       <a:picLocks noChangeAspect="1" noChangeArrowheads="1"/>
                     </pic:cNvPicPr>
@@ -3757,74 +3750,7 @@
                   <pic:spPr bwMode="auto">
                     <a:xfrm>
                       <a:off x="0" y="0"/>
-                      <a:ext cx="1866900" cy="2489835"/>
-                    </a:xfrm>
-                    <a:prstGeom prst="rect">
-                      <a:avLst/>
-                    </a:prstGeom>
-                    <a:noFill/>
-                    <a:ln>
-                      <a:noFill/>
-                    </a:ln>
-                  </pic:spPr>
-                </pic:pic>
-              </a:graphicData>
-            </a:graphic>
-            <wp14:sizeRelH relativeFrom="margin">
-              <wp14:pctWidth>0</wp14:pctWidth>
-            </wp14:sizeRelH>
-            <wp14:sizeRelV relativeFrom="margin">
-              <wp14:pctHeight>0</wp14:pctHeight>
-            </wp14:sizeRelV>
-          </wp:anchor>
-        </w:drawing>
-      </w:r>
-      <w:r>
-        <w:rPr>
-          <w:noProof/>
-        </w:rPr>
-        <w:drawing>
-          <wp:anchor distT="0" distB="0" distL="114300" distR="114300" simplePos="0" relativeHeight="252012544" behindDoc="0" locked="0" layoutInCell="1" allowOverlap="1" wp14:anchorId="274D000C" wp14:editId="58701B32">
-            <wp:simplePos x="0" y="0"/>
-            <wp:positionH relativeFrom="margin">
-              <wp:posOffset>465455</wp:posOffset>
-            </wp:positionH>
-            <wp:positionV relativeFrom="paragraph">
-              <wp:posOffset>2499360</wp:posOffset>
-            </wp:positionV>
-            <wp:extent cx="1857375" cy="2477770"/>
-            <wp:effectExtent l="0" t="0" r="9525" b="0"/>
-            <wp:wrapSquare wrapText="bothSides"/>
-            <wp:docPr id="35" name="Imagem 35"/>
-            <wp:cNvGraphicFramePr>
-              <a:graphicFrameLocks xmlns:a="http://schemas.openxmlformats.org/drawingml/2006/main" noChangeAspect="1"/>
-            </wp:cNvGraphicFramePr>
-            <a:graphic xmlns:a="http://schemas.openxmlformats.org/drawingml/2006/main">
-              <a:graphicData uri="http://schemas.openxmlformats.org/drawingml/2006/picture">
-                <pic:pic xmlns:pic="http://schemas.openxmlformats.org/drawingml/2006/picture">
-                  <pic:nvPicPr>
-                    <pic:cNvPr id="0" name="Picture 15"/>
-                    <pic:cNvPicPr>
-                      <a:picLocks noChangeAspect="1" noChangeArrowheads="1"/>
-                    </pic:cNvPicPr>
-                  </pic:nvPicPr>
-                  <pic:blipFill>
-                    <a:blip r:embed="rId31" cstate="print">
-                      <a:extLst>
-                        <a:ext uri="{28A0092B-C50C-407E-A947-70E740481C1C}">
-                          <a14:useLocalDpi xmlns:a14="http://schemas.microsoft.com/office/drawing/2010/main" val="0"/>
-                        </a:ext>
-                      </a:extLst>
-                    </a:blip>
-                    <a:srcRect/>
-                    <a:stretch>
-                      <a:fillRect/>
-                    </a:stretch>
-                  </pic:blipFill>
-                  <pic:spPr bwMode="auto">
-                    <a:xfrm>
-                      <a:off x="0" y="0"/>
-                      <a:ext cx="1857375" cy="2477770"/>
+                      <a:ext cx="1905000" cy="2540635"/>
                     </a:xfrm>
                     <a:prstGeom prst="rect">
                       <a:avLst/>
@@ -4954,211 +4880,6 @@
     </w:p>
     <w:p/>
     <w:p/>
-    <w:p>
-      <w:r>
-        <w:rPr>
-          <w:noProof/>
-        </w:rPr>
-        <w:drawing>
-          <wp:anchor distT="0" distB="0" distL="114300" distR="114300" simplePos="0" relativeHeight="252071936" behindDoc="0" locked="0" layoutInCell="1" allowOverlap="1" wp14:anchorId="6EAFA068" wp14:editId="34439301">
-            <wp:simplePos x="0" y="0"/>
-            <wp:positionH relativeFrom="column">
-              <wp:posOffset>5171440</wp:posOffset>
-            </wp:positionH>
-            <wp:positionV relativeFrom="paragraph">
-              <wp:posOffset>193040</wp:posOffset>
-            </wp:positionV>
-            <wp:extent cx="1905000" cy="2540635"/>
-            <wp:effectExtent l="0" t="0" r="0" b="0"/>
-            <wp:wrapSquare wrapText="bothSides"/>
-            <wp:docPr id="15" name="Imagem 15"/>
-            <wp:cNvGraphicFramePr>
-              <a:graphicFrameLocks xmlns:a="http://schemas.openxmlformats.org/drawingml/2006/main" noChangeAspect="1"/>
-            </wp:cNvGraphicFramePr>
-            <a:graphic xmlns:a="http://schemas.openxmlformats.org/drawingml/2006/main">
-              <a:graphicData uri="http://schemas.openxmlformats.org/drawingml/2006/picture">
-                <pic:pic xmlns:pic="http://schemas.openxmlformats.org/drawingml/2006/picture">
-                  <pic:nvPicPr>
-                    <pic:cNvPr id="0" name="Picture 3"/>
-                    <pic:cNvPicPr>
-                      <a:picLocks noChangeAspect="1" noChangeArrowheads="1"/>
-                    </pic:cNvPicPr>
-                  </pic:nvPicPr>
-                  <pic:blipFill>
-                    <a:blip r:embed="rId32" cstate="print">
-                      <a:grayscl/>
-                      <a:extLst>
-                        <a:ext uri="{28A0092B-C50C-407E-A947-70E740481C1C}">
-                          <a14:useLocalDpi xmlns:a14="http://schemas.microsoft.com/office/drawing/2010/main" val="0"/>
-                        </a:ext>
-                      </a:extLst>
-                    </a:blip>
-                    <a:srcRect/>
-                    <a:stretch>
-                      <a:fillRect/>
-                    </a:stretch>
-                  </pic:blipFill>
-                  <pic:spPr bwMode="auto">
-                    <a:xfrm>
-                      <a:off x="0" y="0"/>
-                      <a:ext cx="1905000" cy="2540635"/>
-                    </a:xfrm>
-                    <a:prstGeom prst="rect">
-                      <a:avLst/>
-                    </a:prstGeom>
-                    <a:noFill/>
-                    <a:ln>
-                      <a:noFill/>
-                    </a:ln>
-                  </pic:spPr>
-                </pic:pic>
-              </a:graphicData>
-            </a:graphic>
-            <wp14:sizeRelH relativeFrom="margin">
-              <wp14:pctWidth>0</wp14:pctWidth>
-            </wp14:sizeRelH>
-            <wp14:sizeRelV relativeFrom="margin">
-              <wp14:pctHeight>0</wp14:pctHeight>
-            </wp14:sizeRelV>
-          </wp:anchor>
-        </w:drawing>
-      </w:r>
-      <w:r>
-        <w:rPr>
-          <w:noProof/>
-        </w:rPr>
-        <w:drawing>
-          <wp:anchor distT="0" distB="0" distL="114300" distR="114300" simplePos="0" relativeHeight="252061696" behindDoc="0" locked="0" layoutInCell="1" allowOverlap="1" wp14:anchorId="24F6137F" wp14:editId="4BA23945">
-            <wp:simplePos x="0" y="0"/>
-            <wp:positionH relativeFrom="margin">
-              <wp:posOffset>2827655</wp:posOffset>
-            </wp:positionH>
-            <wp:positionV relativeFrom="paragraph">
-              <wp:posOffset>212090</wp:posOffset>
-            </wp:positionV>
-            <wp:extent cx="1876425" cy="2502535"/>
-            <wp:effectExtent l="0" t="0" r="9525" b="0"/>
-            <wp:wrapSquare wrapText="bothSides"/>
-            <wp:docPr id="4" name="Imagem 4"/>
-            <wp:cNvGraphicFramePr>
-              <a:graphicFrameLocks xmlns:a="http://schemas.openxmlformats.org/drawingml/2006/main" noChangeAspect="1"/>
-            </wp:cNvGraphicFramePr>
-            <a:graphic xmlns:a="http://schemas.openxmlformats.org/drawingml/2006/main">
-              <a:graphicData uri="http://schemas.openxmlformats.org/drawingml/2006/picture">
-                <pic:pic xmlns:pic="http://schemas.openxmlformats.org/drawingml/2006/picture">
-                  <pic:nvPicPr>
-                    <pic:cNvPr id="0" name="Picture 4"/>
-                    <pic:cNvPicPr>
-                      <a:picLocks noChangeAspect="1" noChangeArrowheads="1"/>
-                    </pic:cNvPicPr>
-                  </pic:nvPicPr>
-                  <pic:blipFill>
-                    <a:blip r:embed="rId33" cstate="print">
-                      <a:extLst>
-                        <a:ext uri="{28A0092B-C50C-407E-A947-70E740481C1C}">
-                          <a14:useLocalDpi xmlns:a14="http://schemas.microsoft.com/office/drawing/2010/main" val="0"/>
-                        </a:ext>
-                      </a:extLst>
-                    </a:blip>
-                    <a:srcRect/>
-                    <a:stretch>
-                      <a:fillRect/>
-                    </a:stretch>
-                  </pic:blipFill>
-                  <pic:spPr bwMode="auto">
-                    <a:xfrm>
-                      <a:off x="0" y="0"/>
-                      <a:ext cx="1876425" cy="2502535"/>
-                    </a:xfrm>
-                    <a:prstGeom prst="rect">
-                      <a:avLst/>
-                    </a:prstGeom>
-                    <a:noFill/>
-                    <a:ln>
-                      <a:noFill/>
-                    </a:ln>
-                  </pic:spPr>
-                </pic:pic>
-              </a:graphicData>
-            </a:graphic>
-            <wp14:sizeRelH relativeFrom="margin">
-              <wp14:pctWidth>0</wp14:pctWidth>
-            </wp14:sizeRelH>
-            <wp14:sizeRelV relativeFrom="margin">
-              <wp14:pctHeight>0</wp14:pctHeight>
-            </wp14:sizeRelV>
-          </wp:anchor>
-        </w:drawing>
-      </w:r>
-      <w:r>
-        <w:rPr>
-          <w:noProof/>
-        </w:rPr>
-        <w:drawing>
-          <wp:anchor distT="0" distB="0" distL="114300" distR="114300" simplePos="0" relativeHeight="252073984" behindDoc="0" locked="0" layoutInCell="1" allowOverlap="1" wp14:anchorId="139346E2" wp14:editId="620797EF">
-            <wp:simplePos x="0" y="0"/>
-            <wp:positionH relativeFrom="margin">
-              <wp:posOffset>476250</wp:posOffset>
-            </wp:positionH>
-            <wp:positionV relativeFrom="paragraph">
-              <wp:posOffset>221615</wp:posOffset>
-            </wp:positionV>
-            <wp:extent cx="1885950" cy="2515235"/>
-            <wp:effectExtent l="0" t="0" r="0" b="0"/>
-            <wp:wrapSquare wrapText="bothSides"/>
-            <wp:docPr id="40" name="Imagem 40"/>
-            <wp:cNvGraphicFramePr>
-              <a:graphicFrameLocks xmlns:a="http://schemas.openxmlformats.org/drawingml/2006/main" noChangeAspect="1"/>
-            </wp:cNvGraphicFramePr>
-            <a:graphic xmlns:a="http://schemas.openxmlformats.org/drawingml/2006/main">
-              <a:graphicData uri="http://schemas.openxmlformats.org/drawingml/2006/picture">
-                <pic:pic xmlns:pic="http://schemas.openxmlformats.org/drawingml/2006/picture">
-                  <pic:nvPicPr>
-                    <pic:cNvPr id="0" name="Picture 3"/>
-                    <pic:cNvPicPr>
-                      <a:picLocks noChangeAspect="1" noChangeArrowheads="1"/>
-                    </pic:cNvPicPr>
-                  </pic:nvPicPr>
-                  <pic:blipFill>
-                    <a:blip r:embed="rId34" cstate="print">
-                      <a:grayscl/>
-                      <a:extLst>
-                        <a:ext uri="{28A0092B-C50C-407E-A947-70E740481C1C}">
-                          <a14:useLocalDpi xmlns:a14="http://schemas.microsoft.com/office/drawing/2010/main" val="0"/>
-                        </a:ext>
-                      </a:extLst>
-                    </a:blip>
-                    <a:srcRect/>
-                    <a:stretch>
-                      <a:fillRect/>
-                    </a:stretch>
-                  </pic:blipFill>
-                  <pic:spPr bwMode="auto">
-                    <a:xfrm>
-                      <a:off x="0" y="0"/>
-                      <a:ext cx="1885950" cy="2515235"/>
-                    </a:xfrm>
-                    <a:prstGeom prst="rect">
-                      <a:avLst/>
-                    </a:prstGeom>
-                    <a:noFill/>
-                    <a:ln>
-                      <a:noFill/>
-                    </a:ln>
-                  </pic:spPr>
-                </pic:pic>
-              </a:graphicData>
-            </a:graphic>
-            <wp14:sizeRelH relativeFrom="margin">
-              <wp14:pctWidth>0</wp14:pctWidth>
-            </wp14:sizeRelH>
-            <wp14:sizeRelV relativeFrom="margin">
-              <wp14:pctHeight>0</wp14:pctHeight>
-            </wp14:sizeRelV>
-          </wp:anchor>
-        </w:drawing>
-      </w:r>
-    </w:p>
     <w:p/>
     <w:p/>
     <w:p/>
@@ -5171,210 +4892,6 @@
     <w:p/>
     <w:p/>
     <w:p/>
-    <w:p>
-      <w:r>
-        <w:rPr>
-          <w:noProof/>
-        </w:rPr>
-        <w:drawing>
-          <wp:anchor distT="0" distB="0" distL="114300" distR="114300" simplePos="0" relativeHeight="252067840" behindDoc="0" locked="0" layoutInCell="1" allowOverlap="1" wp14:anchorId="22BCDAD2" wp14:editId="57698326">
-            <wp:simplePos x="0" y="0"/>
-            <wp:positionH relativeFrom="margin">
-              <wp:posOffset>5162550</wp:posOffset>
-            </wp:positionH>
-            <wp:positionV relativeFrom="paragraph">
-              <wp:posOffset>3810</wp:posOffset>
-            </wp:positionV>
-            <wp:extent cx="1895475" cy="2529205"/>
-            <wp:effectExtent l="0" t="0" r="9525" b="4445"/>
-            <wp:wrapSquare wrapText="bothSides"/>
-            <wp:docPr id="5" name="Imagem 5"/>
-            <wp:cNvGraphicFramePr>
-              <a:graphicFrameLocks xmlns:a="http://schemas.openxmlformats.org/drawingml/2006/main" noChangeAspect="1"/>
-            </wp:cNvGraphicFramePr>
-            <a:graphic xmlns:a="http://schemas.openxmlformats.org/drawingml/2006/main">
-              <a:graphicData uri="http://schemas.openxmlformats.org/drawingml/2006/picture">
-                <pic:pic xmlns:pic="http://schemas.openxmlformats.org/drawingml/2006/picture">
-                  <pic:nvPicPr>
-                    <pic:cNvPr id="0" name="Picture 1"/>
-                    <pic:cNvPicPr>
-                      <a:picLocks noChangeAspect="1" noChangeArrowheads="1"/>
-                    </pic:cNvPicPr>
-                  </pic:nvPicPr>
-                  <pic:blipFill>
-                    <a:blip r:embed="rId35" cstate="print">
-                      <a:extLst>
-                        <a:ext uri="{28A0092B-C50C-407E-A947-70E740481C1C}">
-                          <a14:useLocalDpi xmlns:a14="http://schemas.microsoft.com/office/drawing/2010/main" val="0"/>
-                        </a:ext>
-                      </a:extLst>
-                    </a:blip>
-                    <a:srcRect/>
-                    <a:stretch>
-                      <a:fillRect/>
-                    </a:stretch>
-                  </pic:blipFill>
-                  <pic:spPr bwMode="auto">
-                    <a:xfrm>
-                      <a:off x="0" y="0"/>
-                      <a:ext cx="1895475" cy="2529205"/>
-                    </a:xfrm>
-                    <a:prstGeom prst="rect">
-                      <a:avLst/>
-                    </a:prstGeom>
-                    <a:noFill/>
-                    <a:ln>
-                      <a:noFill/>
-                    </a:ln>
-                  </pic:spPr>
-                </pic:pic>
-              </a:graphicData>
-            </a:graphic>
-            <wp14:sizeRelH relativeFrom="margin">
-              <wp14:pctWidth>0</wp14:pctWidth>
-            </wp14:sizeRelH>
-            <wp14:sizeRelV relativeFrom="margin">
-              <wp14:pctHeight>0</wp14:pctHeight>
-            </wp14:sizeRelV>
-          </wp:anchor>
-        </w:drawing>
-      </w:r>
-      <w:r>
-        <w:rPr>
-          <w:noProof/>
-        </w:rPr>
-        <w:drawing>
-          <wp:anchor distT="0" distB="0" distL="114300" distR="114300" simplePos="0" relativeHeight="252057600" behindDoc="0" locked="0" layoutInCell="1" allowOverlap="1" wp14:anchorId="566C499D" wp14:editId="407B2A23">
-            <wp:simplePos x="0" y="0"/>
-            <wp:positionH relativeFrom="margin">
-              <wp:posOffset>2808605</wp:posOffset>
-            </wp:positionH>
-            <wp:positionV relativeFrom="paragraph">
-              <wp:posOffset>5080</wp:posOffset>
-            </wp:positionV>
-            <wp:extent cx="1905000" cy="2540635"/>
-            <wp:effectExtent l="0" t="0" r="0" b="0"/>
-            <wp:wrapSquare wrapText="bothSides"/>
-            <wp:docPr id="9" name="Imagem 9"/>
-            <wp:cNvGraphicFramePr>
-              <a:graphicFrameLocks xmlns:a="http://schemas.openxmlformats.org/drawingml/2006/main" noChangeAspect="1"/>
-            </wp:cNvGraphicFramePr>
-            <a:graphic xmlns:a="http://schemas.openxmlformats.org/drawingml/2006/main">
-              <a:graphicData uri="http://schemas.openxmlformats.org/drawingml/2006/picture">
-                <pic:pic xmlns:pic="http://schemas.openxmlformats.org/drawingml/2006/picture">
-                  <pic:nvPicPr>
-                    <pic:cNvPr id="0" name="Picture 2"/>
-                    <pic:cNvPicPr>
-                      <a:picLocks noChangeAspect="1" noChangeArrowheads="1"/>
-                    </pic:cNvPicPr>
-                  </pic:nvPicPr>
-                  <pic:blipFill>
-                    <a:blip r:embed="rId36" cstate="print">
-                      <a:extLst>
-                        <a:ext uri="{28A0092B-C50C-407E-A947-70E740481C1C}">
-                          <a14:useLocalDpi xmlns:a14="http://schemas.microsoft.com/office/drawing/2010/main" val="0"/>
-                        </a:ext>
-                      </a:extLst>
-                    </a:blip>
-                    <a:srcRect/>
-                    <a:stretch>
-                      <a:fillRect/>
-                    </a:stretch>
-                  </pic:blipFill>
-                  <pic:spPr bwMode="auto">
-                    <a:xfrm>
-                      <a:off x="0" y="0"/>
-                      <a:ext cx="1905000" cy="2540635"/>
-                    </a:xfrm>
-                    <a:prstGeom prst="rect">
-                      <a:avLst/>
-                    </a:prstGeom>
-                    <a:noFill/>
-                    <a:ln>
-                      <a:noFill/>
-                    </a:ln>
-                  </pic:spPr>
-                </pic:pic>
-              </a:graphicData>
-            </a:graphic>
-            <wp14:sizeRelH relativeFrom="margin">
-              <wp14:pctWidth>0</wp14:pctWidth>
-            </wp14:sizeRelH>
-            <wp14:sizeRelV relativeFrom="margin">
-              <wp14:pctHeight>0</wp14:pctHeight>
-            </wp14:sizeRelV>
-          </wp:anchor>
-        </w:drawing>
-      </w:r>
-      <w:r>
-        <w:rPr>
-          <w:noProof/>
-        </w:rPr>
-        <w:drawing>
-          <wp:anchor distT="0" distB="0" distL="114300" distR="114300" simplePos="0" relativeHeight="252055552" behindDoc="0" locked="0" layoutInCell="1" allowOverlap="1" wp14:anchorId="2EF3CB13" wp14:editId="1536D844">
-            <wp:simplePos x="0" y="0"/>
-            <wp:positionH relativeFrom="margin">
-              <wp:posOffset>447040</wp:posOffset>
-            </wp:positionH>
-            <wp:positionV relativeFrom="paragraph">
-              <wp:posOffset>5080</wp:posOffset>
-            </wp:positionV>
-            <wp:extent cx="1914525" cy="2552700"/>
-            <wp:effectExtent l="0" t="0" r="9525" b="0"/>
-            <wp:wrapSquare wrapText="bothSides"/>
-            <wp:docPr id="3" name="Imagem 3"/>
-            <wp:cNvGraphicFramePr>
-              <a:graphicFrameLocks xmlns:a="http://schemas.openxmlformats.org/drawingml/2006/main" noChangeAspect="1"/>
-            </wp:cNvGraphicFramePr>
-            <a:graphic xmlns:a="http://schemas.openxmlformats.org/drawingml/2006/main">
-              <a:graphicData uri="http://schemas.openxmlformats.org/drawingml/2006/picture">
-                <pic:pic xmlns:pic="http://schemas.openxmlformats.org/drawingml/2006/picture">
-                  <pic:nvPicPr>
-                    <pic:cNvPr id="0" name="Picture 2"/>
-                    <pic:cNvPicPr>
-                      <a:picLocks noChangeAspect="1" noChangeArrowheads="1"/>
-                    </pic:cNvPicPr>
-                  </pic:nvPicPr>
-                  <pic:blipFill>
-                    <a:blip r:embed="rId37" cstate="print">
-                      <a:grayscl/>
-                      <a:extLst>
-                        <a:ext uri="{28A0092B-C50C-407E-A947-70E740481C1C}">
-                          <a14:useLocalDpi xmlns:a14="http://schemas.microsoft.com/office/drawing/2010/main" val="0"/>
-                        </a:ext>
-                      </a:extLst>
-                    </a:blip>
-                    <a:srcRect/>
-                    <a:stretch>
-                      <a:fillRect/>
-                    </a:stretch>
-                  </pic:blipFill>
-                  <pic:spPr bwMode="auto">
-                    <a:xfrm>
-                      <a:off x="0" y="0"/>
-                      <a:ext cx="1914525" cy="2552700"/>
-                    </a:xfrm>
-                    <a:prstGeom prst="rect">
-                      <a:avLst/>
-                    </a:prstGeom>
-                    <a:noFill/>
-                    <a:ln>
-                      <a:noFill/>
-                    </a:ln>
-                  </pic:spPr>
-                </pic:pic>
-              </a:graphicData>
-            </a:graphic>
-            <wp14:sizeRelH relativeFrom="margin">
-              <wp14:pctWidth>0</wp14:pctWidth>
-            </wp14:sizeRelH>
-            <wp14:sizeRelV relativeFrom="margin">
-              <wp14:pctHeight>0</wp14:pctHeight>
-            </wp14:sizeRelV>
-          </wp:anchor>
-        </w:drawing>
-      </w:r>
-    </w:p>
     <w:p/>
     <w:p/>
     <w:p/>
@@ -5386,216 +4903,15 @@
     <w:p/>
     <w:p/>
     <w:p/>
-    <w:p>
-      <w:r>
-        <w:rPr>
-          <w:noProof/>
-        </w:rPr>
-        <w:drawing>
-          <wp:anchor distT="0" distB="0" distL="114300" distR="114300" simplePos="0" relativeHeight="252084224" behindDoc="0" locked="0" layoutInCell="1" allowOverlap="1" wp14:anchorId="5B306155" wp14:editId="086C503F">
-            <wp:simplePos x="0" y="0"/>
-            <wp:positionH relativeFrom="margin">
-              <wp:posOffset>5181600</wp:posOffset>
-            </wp:positionH>
-            <wp:positionV relativeFrom="paragraph">
-              <wp:posOffset>149225</wp:posOffset>
-            </wp:positionV>
-            <wp:extent cx="1866900" cy="2489835"/>
-            <wp:effectExtent l="0" t="0" r="0" b="5715"/>
-            <wp:wrapSquare wrapText="bothSides"/>
-            <wp:docPr id="16" name="Imagem 16"/>
-            <wp:cNvGraphicFramePr>
-              <a:graphicFrameLocks xmlns:a="http://schemas.openxmlformats.org/drawingml/2006/main" noChangeAspect="1"/>
-            </wp:cNvGraphicFramePr>
-            <a:graphic xmlns:a="http://schemas.openxmlformats.org/drawingml/2006/main">
-              <a:graphicData uri="http://schemas.openxmlformats.org/drawingml/2006/picture">
-                <pic:pic xmlns:pic="http://schemas.openxmlformats.org/drawingml/2006/picture">
-                  <pic:nvPicPr>
-                    <pic:cNvPr id="0" name="Picture 4"/>
-                    <pic:cNvPicPr>
-                      <a:picLocks noChangeAspect="1" noChangeArrowheads="1"/>
-                    </pic:cNvPicPr>
-                  </pic:nvPicPr>
-                  <pic:blipFill>
-                    <a:blip r:embed="rId38" cstate="print">
-                      <a:extLst>
-                        <a:ext uri="{28A0092B-C50C-407E-A947-70E740481C1C}">
-                          <a14:useLocalDpi xmlns:a14="http://schemas.microsoft.com/office/drawing/2010/main" val="0"/>
-                        </a:ext>
-                      </a:extLst>
-                    </a:blip>
-                    <a:srcRect/>
-                    <a:stretch>
-                      <a:fillRect/>
-                    </a:stretch>
-                  </pic:blipFill>
-                  <pic:spPr bwMode="auto">
-                    <a:xfrm>
-                      <a:off x="0" y="0"/>
-                      <a:ext cx="1866900" cy="2489835"/>
-                    </a:xfrm>
-                    <a:prstGeom prst="rect">
-                      <a:avLst/>
-                    </a:prstGeom>
-                    <a:noFill/>
-                    <a:ln>
-                      <a:noFill/>
-                    </a:ln>
-                  </pic:spPr>
-                </pic:pic>
-              </a:graphicData>
-            </a:graphic>
-            <wp14:sizeRelH relativeFrom="margin">
-              <wp14:pctWidth>0</wp14:pctWidth>
-            </wp14:sizeRelH>
-            <wp14:sizeRelV relativeFrom="margin">
-              <wp14:pctHeight>0</wp14:pctHeight>
-            </wp14:sizeRelV>
-          </wp:anchor>
-        </w:drawing>
-      </w:r>
-      <w:r>
-        <w:rPr>
-          <w:noProof/>
-        </w:rPr>
-        <w:drawing>
-          <wp:anchor distT="0" distB="0" distL="114300" distR="114300" simplePos="0" relativeHeight="252080128" behindDoc="0" locked="0" layoutInCell="1" allowOverlap="1" wp14:anchorId="30E721C7" wp14:editId="779953FD">
-            <wp:simplePos x="0" y="0"/>
-            <wp:positionH relativeFrom="margin">
-              <wp:posOffset>2818130</wp:posOffset>
-            </wp:positionH>
-            <wp:positionV relativeFrom="paragraph">
-              <wp:posOffset>139700</wp:posOffset>
-            </wp:positionV>
-            <wp:extent cx="1885950" cy="2515235"/>
-            <wp:effectExtent l="0" t="0" r="0" b="0"/>
-            <wp:wrapSquare wrapText="bothSides"/>
-            <wp:docPr id="38" name="Imagem 38"/>
-            <wp:cNvGraphicFramePr>
-              <a:graphicFrameLocks xmlns:a="http://schemas.openxmlformats.org/drawingml/2006/main" noChangeAspect="1"/>
-            </wp:cNvGraphicFramePr>
-            <a:graphic xmlns:a="http://schemas.openxmlformats.org/drawingml/2006/main">
-              <a:graphicData uri="http://schemas.openxmlformats.org/drawingml/2006/picture">
-                <pic:pic xmlns:pic="http://schemas.openxmlformats.org/drawingml/2006/picture">
-                  <pic:nvPicPr>
-                    <pic:cNvPr id="0" name="Picture 1"/>
-                    <pic:cNvPicPr>
-                      <a:picLocks noChangeAspect="1" noChangeArrowheads="1"/>
-                    </pic:cNvPicPr>
-                  </pic:nvPicPr>
-                  <pic:blipFill>
-                    <a:blip r:embed="rId39" cstate="print">
-                      <a:extLst>
-                        <a:ext uri="{28A0092B-C50C-407E-A947-70E740481C1C}">
-                          <a14:useLocalDpi xmlns:a14="http://schemas.microsoft.com/office/drawing/2010/main" val="0"/>
-                        </a:ext>
-                      </a:extLst>
-                    </a:blip>
-                    <a:srcRect/>
-                    <a:stretch>
-                      <a:fillRect/>
-                    </a:stretch>
-                  </pic:blipFill>
-                  <pic:spPr bwMode="auto">
-                    <a:xfrm>
-                      <a:off x="0" y="0"/>
-                      <a:ext cx="1885950" cy="2515235"/>
-                    </a:xfrm>
-                    <a:prstGeom prst="rect">
-                      <a:avLst/>
-                    </a:prstGeom>
-                    <a:noFill/>
-                    <a:ln>
-                      <a:noFill/>
-                    </a:ln>
-                  </pic:spPr>
-                </pic:pic>
-              </a:graphicData>
-            </a:graphic>
-            <wp14:sizeRelH relativeFrom="margin">
-              <wp14:pctWidth>0</wp14:pctWidth>
-            </wp14:sizeRelH>
-            <wp14:sizeRelV relativeFrom="margin">
-              <wp14:pctHeight>0</wp14:pctHeight>
-            </wp14:sizeRelV>
-          </wp:anchor>
-        </w:drawing>
-      </w:r>
-      <w:r>
-        <w:rPr>
-          <w:noProof/>
-        </w:rPr>
-        <w:drawing>
-          <wp:anchor distT="0" distB="0" distL="114300" distR="114300" simplePos="0" relativeHeight="252076032" behindDoc="0" locked="0" layoutInCell="1" allowOverlap="1" wp14:anchorId="3907BAC4" wp14:editId="03CDBFA9">
-            <wp:simplePos x="0" y="0"/>
-            <wp:positionH relativeFrom="margin">
-              <wp:posOffset>447675</wp:posOffset>
-            </wp:positionH>
-            <wp:positionV relativeFrom="paragraph">
-              <wp:posOffset>101600</wp:posOffset>
-            </wp:positionV>
-            <wp:extent cx="1914525" cy="2552700"/>
-            <wp:effectExtent l="0" t="0" r="9525" b="0"/>
-            <wp:wrapSquare wrapText="bothSides"/>
-            <wp:docPr id="39" name="Imagem 39"/>
-            <wp:cNvGraphicFramePr>
-              <a:graphicFrameLocks xmlns:a="http://schemas.openxmlformats.org/drawingml/2006/main" noChangeAspect="1"/>
-            </wp:cNvGraphicFramePr>
-            <a:graphic xmlns:a="http://schemas.openxmlformats.org/drawingml/2006/main">
-              <a:graphicData uri="http://schemas.openxmlformats.org/drawingml/2006/picture">
-                <pic:pic xmlns:pic="http://schemas.openxmlformats.org/drawingml/2006/picture">
-                  <pic:nvPicPr>
-                    <pic:cNvPr id="0" name="Picture 1"/>
-                    <pic:cNvPicPr>
-                      <a:picLocks noChangeAspect="1" noChangeArrowheads="1"/>
-                    </pic:cNvPicPr>
-                  </pic:nvPicPr>
-                  <pic:blipFill>
-                    <a:blip r:embed="rId40" cstate="print">
-                      <a:grayscl/>
-                      <a:extLst>
-                        <a:ext uri="{28A0092B-C50C-407E-A947-70E740481C1C}">
-                          <a14:useLocalDpi xmlns:a14="http://schemas.microsoft.com/office/drawing/2010/main" val="0"/>
-                        </a:ext>
-                      </a:extLst>
-                    </a:blip>
-                    <a:srcRect/>
-                    <a:stretch>
-                      <a:fillRect/>
-                    </a:stretch>
-                  </pic:blipFill>
-                  <pic:spPr bwMode="auto">
-                    <a:xfrm>
-                      <a:off x="0" y="0"/>
-                      <a:ext cx="1914525" cy="2552700"/>
-                    </a:xfrm>
-                    <a:prstGeom prst="rect">
-                      <a:avLst/>
-                    </a:prstGeom>
-                    <a:noFill/>
-                    <a:ln>
-                      <a:noFill/>
-                    </a:ln>
-                  </pic:spPr>
-                </pic:pic>
-              </a:graphicData>
-            </a:graphic>
-            <wp14:sizeRelH relativeFrom="margin">
-              <wp14:pctWidth>0</wp14:pctWidth>
-            </wp14:sizeRelH>
-            <wp14:sizeRelV relativeFrom="margin">
-              <wp14:pctHeight>0</wp14:pctHeight>
-            </wp14:sizeRelV>
-          </wp:anchor>
-        </w:drawing>
-      </w:r>
-    </w:p>
+    <w:p/>
+    <w:p/>
+    <w:p/>
     <w:p/>
     <w:p/>
     <w:p/>
     <w:p/>
     <w:sectPr>
-      <w:footerReference w:type="default" r:id="rId41"/>
+      <w:footerReference w:type="default" r:id="rId31"/>
       <w:pgSz w:w="11906" w:h="16838"/>
       <w:pgMar w:top="0" w:right="0" w:bottom="0" w:left="0" w:header="709" w:footer="709" w:gutter="0"/>
       <w:cols w:space="708"/>

--- a/skins/rifles.docx
+++ b/skins/rifles.docx
@@ -10,7 +10,7 @@
         <mc:AlternateContent>
           <mc:Choice Requires="wps">
             <w:drawing>
-              <wp:anchor distT="0" distB="0" distL="114300" distR="114300" simplePos="0" relativeHeight="251816960" behindDoc="0" locked="0" layoutInCell="1" allowOverlap="1" wp14:anchorId="60706180" wp14:editId="45909BC5">
+              <wp:anchor distT="0" distB="0" distL="114300" distR="114300" simplePos="0" relativeHeight="251816960" behindDoc="0" locked="0" layoutInCell="1" allowOverlap="1" wp14:anchorId="60706180" wp14:editId="1AF3E232">
                 <wp:simplePos x="0" y="0"/>
                 <wp:positionH relativeFrom="margin">
                   <wp:align>center</wp:align>
@@ -1520,6 +1520,74 @@
           <w:noProof/>
         </w:rPr>
         <w:drawing>
+          <wp:anchor distT="0" distB="0" distL="114300" distR="114300" simplePos="0" relativeHeight="252090368" behindDoc="0" locked="0" layoutInCell="1" allowOverlap="1" wp14:anchorId="135FEED1" wp14:editId="78B47A53">
+            <wp:simplePos x="0" y="0"/>
+            <wp:positionH relativeFrom="margin">
+              <wp:posOffset>476250</wp:posOffset>
+            </wp:positionH>
+            <wp:positionV relativeFrom="paragraph">
+              <wp:posOffset>5292725</wp:posOffset>
+            </wp:positionV>
+            <wp:extent cx="1882775" cy="2511425"/>
+            <wp:effectExtent l="0" t="0" r="3175" b="3175"/>
+            <wp:wrapSquare wrapText="bothSides"/>
+            <wp:docPr id="3" name="Imagem 3"/>
+            <wp:cNvGraphicFramePr>
+              <a:graphicFrameLocks xmlns:a="http://schemas.openxmlformats.org/drawingml/2006/main" noChangeAspect="1"/>
+            </wp:cNvGraphicFramePr>
+            <a:graphic xmlns:a="http://schemas.openxmlformats.org/drawingml/2006/main">
+              <a:graphicData uri="http://schemas.openxmlformats.org/drawingml/2006/picture">
+                <pic:pic xmlns:pic="http://schemas.openxmlformats.org/drawingml/2006/picture">
+                  <pic:nvPicPr>
+                    <pic:cNvPr id="0" name="Picture 1"/>
+                    <pic:cNvPicPr>
+                      <a:picLocks noChangeAspect="1" noChangeArrowheads="1"/>
+                    </pic:cNvPicPr>
+                  </pic:nvPicPr>
+                  <pic:blipFill>
+                    <a:blip r:embed="rId17" cstate="print">
+                      <a:grayscl/>
+                      <a:extLst>
+                        <a:ext uri="{28A0092B-C50C-407E-A947-70E740481C1C}">
+                          <a14:useLocalDpi xmlns:a14="http://schemas.microsoft.com/office/drawing/2010/main" val="0"/>
+                        </a:ext>
+                      </a:extLst>
+                    </a:blip>
+                    <a:srcRect/>
+                    <a:stretch>
+                      <a:fillRect/>
+                    </a:stretch>
+                  </pic:blipFill>
+                  <pic:spPr bwMode="auto">
+                    <a:xfrm>
+                      <a:off x="0" y="0"/>
+                      <a:ext cx="1882775" cy="2511425"/>
+                    </a:xfrm>
+                    <a:prstGeom prst="rect">
+                      <a:avLst/>
+                    </a:prstGeom>
+                    <a:noFill/>
+                    <a:ln>
+                      <a:noFill/>
+                    </a:ln>
+                  </pic:spPr>
+                </pic:pic>
+              </a:graphicData>
+            </a:graphic>
+            <wp14:sizeRelH relativeFrom="margin">
+              <wp14:pctWidth>0</wp14:pctWidth>
+            </wp14:sizeRelH>
+            <wp14:sizeRelV relativeFrom="margin">
+              <wp14:pctHeight>0</wp14:pctHeight>
+            </wp14:sizeRelV>
+          </wp:anchor>
+        </w:drawing>
+      </w:r>
+      <w:r>
+        <w:rPr>
+          <w:noProof/>
+        </w:rPr>
+        <w:drawing>
           <wp:anchor distT="0" distB="0" distL="114300" distR="114300" simplePos="0" relativeHeight="252012544" behindDoc="0" locked="0" layoutInCell="1" allowOverlap="1" wp14:anchorId="274D000C" wp14:editId="3206F44A">
             <wp:simplePos x="0" y="0"/>
             <wp:positionH relativeFrom="margin">
@@ -1545,7 +1613,7 @@
                     </pic:cNvPicPr>
                   </pic:nvPicPr>
                   <pic:blipFill>
-                    <a:blip r:embed="rId17" cstate="print">
+                    <a:blip r:embed="rId18" cstate="print">
                       <a:extLst>
                         <a:ext uri="{28A0092B-C50C-407E-A947-70E740481C1C}">
                           <a14:useLocalDpi xmlns:a14="http://schemas.microsoft.com/office/drawing/2010/main" val="0"/>
@@ -1612,7 +1680,7 @@
                     </pic:cNvPicPr>
                   </pic:nvPicPr>
                   <pic:blipFill>
-                    <a:blip r:embed="rId18" cstate="print">
+                    <a:blip r:embed="rId19" cstate="print">
                       <a:extLst>
                         <a:ext uri="{28A0092B-C50C-407E-A947-70E740481C1C}">
                           <a14:useLocalDpi xmlns:a14="http://schemas.microsoft.com/office/drawing/2010/main" val="0"/>
@@ -1654,74 +1722,7 @@
           <w:noProof/>
         </w:rPr>
         <w:drawing>
-          <wp:anchor distT="0" distB="0" distL="114300" distR="114300" simplePos="0" relativeHeight="252006400" behindDoc="0" locked="0" layoutInCell="1" allowOverlap="1" wp14:anchorId="68576BB2" wp14:editId="621ACB61">
-            <wp:simplePos x="0" y="0"/>
-            <wp:positionH relativeFrom="margin">
-              <wp:posOffset>472440</wp:posOffset>
-            </wp:positionH>
-            <wp:positionV relativeFrom="paragraph">
-              <wp:posOffset>5314315</wp:posOffset>
-            </wp:positionV>
-            <wp:extent cx="1857375" cy="2477770"/>
-            <wp:effectExtent l="0" t="0" r="9525" b="0"/>
-            <wp:wrapSquare wrapText="bothSides"/>
-            <wp:docPr id="13" name="Imagem 13"/>
-            <wp:cNvGraphicFramePr>
-              <a:graphicFrameLocks xmlns:a="http://schemas.openxmlformats.org/drawingml/2006/main" noChangeAspect="1"/>
-            </wp:cNvGraphicFramePr>
-            <a:graphic xmlns:a="http://schemas.openxmlformats.org/drawingml/2006/main">
-              <a:graphicData uri="http://schemas.openxmlformats.org/drawingml/2006/picture">
-                <pic:pic xmlns:pic="http://schemas.openxmlformats.org/drawingml/2006/picture">
-                  <pic:nvPicPr>
-                    <pic:cNvPr id="0" name="Picture 13"/>
-                    <pic:cNvPicPr>
-                      <a:picLocks noChangeAspect="1" noChangeArrowheads="1"/>
-                    </pic:cNvPicPr>
-                  </pic:nvPicPr>
-                  <pic:blipFill>
-                    <a:blip r:embed="rId19" cstate="print">
-                      <a:extLst>
-                        <a:ext uri="{28A0092B-C50C-407E-A947-70E740481C1C}">
-                          <a14:useLocalDpi xmlns:a14="http://schemas.microsoft.com/office/drawing/2010/main" val="0"/>
-                        </a:ext>
-                      </a:extLst>
-                    </a:blip>
-                    <a:srcRect/>
-                    <a:stretch>
-                      <a:fillRect/>
-                    </a:stretch>
-                  </pic:blipFill>
-                  <pic:spPr bwMode="auto">
-                    <a:xfrm>
-                      <a:off x="0" y="0"/>
-                      <a:ext cx="1857375" cy="2477770"/>
-                    </a:xfrm>
-                    <a:prstGeom prst="rect">
-                      <a:avLst/>
-                    </a:prstGeom>
-                    <a:noFill/>
-                    <a:ln>
-                      <a:noFill/>
-                    </a:ln>
-                  </pic:spPr>
-                </pic:pic>
-              </a:graphicData>
-            </a:graphic>
-            <wp14:sizeRelH relativeFrom="margin">
-              <wp14:pctWidth>0</wp14:pctWidth>
-            </wp14:sizeRelH>
-            <wp14:sizeRelV relativeFrom="margin">
-              <wp14:pctHeight>0</wp14:pctHeight>
-            </wp14:sizeRelV>
-          </wp:anchor>
-        </w:drawing>
-      </w:r>
-      <w:r>
-        <w:rPr>
-          <w:noProof/>
-        </w:rPr>
-        <w:drawing>
-          <wp:anchor distT="0" distB="0" distL="114300" distR="114300" simplePos="0" relativeHeight="251883520" behindDoc="0" locked="0" layoutInCell="1" allowOverlap="1" wp14:anchorId="0D385FBC" wp14:editId="1E4DC856">
+          <wp:anchor distT="0" distB="0" distL="114300" distR="114300" simplePos="0" relativeHeight="251883520" behindDoc="0" locked="0" layoutInCell="1" allowOverlap="1" wp14:anchorId="0D385FBC" wp14:editId="6D5C2484">
             <wp:simplePos x="0" y="0"/>
             <wp:positionH relativeFrom="margin">
               <wp:posOffset>5201920</wp:posOffset>
@@ -1930,7 +1931,7 @@
         <mc:AlternateContent>
           <mc:Choice Requires="wps">
             <w:drawing>
-              <wp:anchor distT="0" distB="0" distL="114300" distR="114300" simplePos="0" relativeHeight="251785216" behindDoc="0" locked="0" layoutInCell="1" allowOverlap="1" wp14:anchorId="15715F03" wp14:editId="7CE47116">
+              <wp:anchor distT="0" distB="0" distL="114300" distR="114300" simplePos="0" relativeHeight="251785216" behindDoc="0" locked="0" layoutInCell="1" allowOverlap="1" wp14:anchorId="15715F03" wp14:editId="43C096CC">
                 <wp:simplePos x="0" y="0"/>
                 <wp:positionH relativeFrom="margin">
                   <wp:align>center</wp:align>
@@ -3442,6 +3443,73 @@
           <w:noProof/>
         </w:rPr>
         <w:drawing>
+          <wp:anchor distT="0" distB="0" distL="114300" distR="114300" simplePos="0" relativeHeight="252088320" behindDoc="0" locked="0" layoutInCell="1" allowOverlap="1" wp14:anchorId="30A7D8AD" wp14:editId="5B375029">
+            <wp:simplePos x="0" y="0"/>
+            <wp:positionH relativeFrom="margin">
+              <wp:posOffset>5181600</wp:posOffset>
+            </wp:positionH>
+            <wp:positionV relativeFrom="paragraph">
+              <wp:posOffset>5568315</wp:posOffset>
+            </wp:positionV>
+            <wp:extent cx="1866900" cy="2491105"/>
+            <wp:effectExtent l="0" t="0" r="0" b="4445"/>
+            <wp:wrapSquare wrapText="bothSides"/>
+            <wp:docPr id="2" name="Imagem 2"/>
+            <wp:cNvGraphicFramePr>
+              <a:graphicFrameLocks xmlns:a="http://schemas.openxmlformats.org/drawingml/2006/main" noChangeAspect="1"/>
+            </wp:cNvGraphicFramePr>
+            <a:graphic xmlns:a="http://schemas.openxmlformats.org/drawingml/2006/main">
+              <a:graphicData uri="http://schemas.openxmlformats.org/drawingml/2006/picture">
+                <pic:pic xmlns:pic="http://schemas.openxmlformats.org/drawingml/2006/picture">
+                  <pic:nvPicPr>
+                    <pic:cNvPr id="0" name="Picture 1"/>
+                    <pic:cNvPicPr>
+                      <a:picLocks noChangeAspect="1" noChangeArrowheads="1"/>
+                    </pic:cNvPicPr>
+                  </pic:nvPicPr>
+                  <pic:blipFill>
+                    <a:blip r:embed="rId26" cstate="print">
+                      <a:extLst>
+                        <a:ext uri="{28A0092B-C50C-407E-A947-70E740481C1C}">
+                          <a14:useLocalDpi xmlns:a14="http://schemas.microsoft.com/office/drawing/2010/main" val="0"/>
+                        </a:ext>
+                      </a:extLst>
+                    </a:blip>
+                    <a:srcRect/>
+                    <a:stretch>
+                      <a:fillRect/>
+                    </a:stretch>
+                  </pic:blipFill>
+                  <pic:spPr bwMode="auto">
+                    <a:xfrm>
+                      <a:off x="0" y="0"/>
+                      <a:ext cx="1866900" cy="2491105"/>
+                    </a:xfrm>
+                    <a:prstGeom prst="rect">
+                      <a:avLst/>
+                    </a:prstGeom>
+                    <a:noFill/>
+                    <a:ln>
+                      <a:noFill/>
+                    </a:ln>
+                  </pic:spPr>
+                </pic:pic>
+              </a:graphicData>
+            </a:graphic>
+            <wp14:sizeRelH relativeFrom="margin">
+              <wp14:pctWidth>0</wp14:pctWidth>
+            </wp14:sizeRelH>
+            <wp14:sizeRelV relativeFrom="margin">
+              <wp14:pctHeight>0</wp14:pctHeight>
+            </wp14:sizeRelV>
+          </wp:anchor>
+        </w:drawing>
+      </w:r>
+      <w:r>
+        <w:rPr>
+          <w:noProof/>
+        </w:rPr>
+        <w:drawing>
           <wp:anchor distT="0" distB="0" distL="114300" distR="114300" simplePos="0" relativeHeight="252086272" behindDoc="0" locked="0" layoutInCell="1" allowOverlap="1" wp14:anchorId="03E4FED9" wp14:editId="13D7841C">
             <wp:simplePos x="0" y="0"/>
             <wp:positionH relativeFrom="margin">
@@ -3467,7 +3535,7 @@
                     </pic:cNvPicPr>
                   </pic:nvPicPr>
                   <pic:blipFill>
-                    <a:blip r:embed="rId26" cstate="print">
+                    <a:blip r:embed="rId27" cstate="print">
                       <a:extLst>
                         <a:ext uri="{28A0092B-C50C-407E-A947-70E740481C1C}">
                           <a14:useLocalDpi xmlns:a14="http://schemas.microsoft.com/office/drawing/2010/main" val="0"/>
@@ -3534,7 +3602,7 @@
                     </pic:cNvPicPr>
                   </pic:nvPicPr>
                   <pic:blipFill>
-                    <a:blip r:embed="rId27" cstate="print">
+                    <a:blip r:embed="rId28" cstate="print">
                       <a:extLst>
                         <a:ext uri="{28A0092B-C50C-407E-A947-70E740481C1C}">
                           <a14:useLocalDpi xmlns:a14="http://schemas.microsoft.com/office/drawing/2010/main" val="0"/>
@@ -3601,7 +3669,7 @@
                     </pic:cNvPicPr>
                   </pic:nvPicPr>
                   <pic:blipFill>
-                    <a:blip r:embed="rId28" cstate="print">
+                    <a:blip r:embed="rId29" cstate="print">
                       <a:extLst>
                         <a:ext uri="{28A0092B-C50C-407E-A947-70E740481C1C}">
                           <a14:useLocalDpi xmlns:a14="http://schemas.microsoft.com/office/drawing/2010/main" val="0"/>
@@ -3668,7 +3736,7 @@
                     </pic:cNvPicPr>
                   </pic:nvPicPr>
                   <pic:blipFill>
-                    <a:blip r:embed="rId29" cstate="print">
+                    <a:blip r:embed="rId30" cstate="print">
                       <a:extLst>
                         <a:ext uri="{28A0092B-C50C-407E-A947-70E740481C1C}">
                           <a14:useLocalDpi xmlns:a14="http://schemas.microsoft.com/office/drawing/2010/main" val="0"/>
@@ -3735,7 +3803,7 @@
                     </pic:cNvPicPr>
                   </pic:nvPicPr>
                   <pic:blipFill>
-                    <a:blip r:embed="rId30" cstate="print">
+                    <a:blip r:embed="rId31" cstate="print">
                       <a:extLst>
                         <a:ext uri="{28A0092B-C50C-407E-A947-70E740481C1C}">
                           <a14:useLocalDpi xmlns:a14="http://schemas.microsoft.com/office/drawing/2010/main" val="0"/>
@@ -4911,7 +4979,7 @@
     <w:p/>
     <w:p/>
     <w:sectPr>
-      <w:footerReference w:type="default" r:id="rId31"/>
+      <w:footerReference w:type="default" r:id="rId32"/>
       <w:pgSz w:w="11906" w:h="16838"/>
       <w:pgMar w:top="0" w:right="0" w:bottom="0" w:left="0" w:header="709" w:footer="709" w:gutter="0"/>
       <w:cols w:space="708"/>

--- a/skins/rifles.docx
+++ b/skins/rifles.docx
@@ -1931,7 +1931,7 @@
         <mc:AlternateContent>
           <mc:Choice Requires="wps">
             <w:drawing>
-              <wp:anchor distT="0" distB="0" distL="114300" distR="114300" simplePos="0" relativeHeight="251785216" behindDoc="0" locked="0" layoutInCell="1" allowOverlap="1" wp14:anchorId="15715F03" wp14:editId="43C096CC">
+              <wp:anchor distT="0" distB="0" distL="114300" distR="114300" simplePos="0" relativeHeight="251785216" behindDoc="0" locked="0" layoutInCell="1" allowOverlap="1" wp14:anchorId="15715F03" wp14:editId="19C39014">
                 <wp:simplePos x="0" y="0"/>
                 <wp:positionH relativeFrom="margin">
                   <wp:align>center</wp:align>
@@ -3443,7 +3443,7 @@
           <w:noProof/>
         </w:rPr>
         <w:drawing>
-          <wp:anchor distT="0" distB="0" distL="114300" distR="114300" simplePos="0" relativeHeight="252088320" behindDoc="0" locked="0" layoutInCell="1" allowOverlap="1" wp14:anchorId="30A7D8AD" wp14:editId="5B375029">
+          <wp:anchor distT="0" distB="0" distL="114300" distR="114300" simplePos="0" relativeHeight="252092416" behindDoc="0" locked="0" layoutInCell="1" allowOverlap="1" wp14:anchorId="3FFA8C6C" wp14:editId="36D380B0">
             <wp:simplePos x="0" y="0"/>
             <wp:positionH relativeFrom="margin">
               <wp:posOffset>5181600</wp:posOffset>
@@ -3451,10 +3451,10 @@
             <wp:positionV relativeFrom="paragraph">
               <wp:posOffset>5568315</wp:posOffset>
             </wp:positionV>
-            <wp:extent cx="1866900" cy="2491105"/>
-            <wp:effectExtent l="0" t="0" r="0" b="4445"/>
+            <wp:extent cx="1857375" cy="2477135"/>
+            <wp:effectExtent l="0" t="0" r="9525" b="0"/>
             <wp:wrapSquare wrapText="bothSides"/>
-            <wp:docPr id="2" name="Imagem 2"/>
+            <wp:docPr id="6" name="Imagem 6"/>
             <wp:cNvGraphicFramePr>
               <a:graphicFrameLocks xmlns:a="http://schemas.openxmlformats.org/drawingml/2006/main" noChangeAspect="1"/>
             </wp:cNvGraphicFramePr>
@@ -3462,7 +3462,7 @@
               <a:graphicData uri="http://schemas.openxmlformats.org/drawingml/2006/picture">
                 <pic:pic xmlns:pic="http://schemas.openxmlformats.org/drawingml/2006/picture">
                   <pic:nvPicPr>
-                    <pic:cNvPr id="0" name="Picture 1"/>
+                    <pic:cNvPr id="0" name="Picture 3"/>
                     <pic:cNvPicPr>
                       <a:picLocks noChangeAspect="1" noChangeArrowheads="1"/>
                     </pic:cNvPicPr>
@@ -3483,7 +3483,7 @@
                   <pic:spPr bwMode="auto">
                     <a:xfrm>
                       <a:off x="0" y="0"/>
-                      <a:ext cx="1866900" cy="2491105"/>
+                      <a:ext cx="1857375" cy="2477135"/>
                     </a:xfrm>
                     <a:prstGeom prst="rect">
                       <a:avLst/>
@@ -3510,7 +3510,7 @@
           <w:noProof/>
         </w:rPr>
         <w:drawing>
-          <wp:anchor distT="0" distB="0" distL="114300" distR="114300" simplePos="0" relativeHeight="252086272" behindDoc="0" locked="0" layoutInCell="1" allowOverlap="1" wp14:anchorId="03E4FED9" wp14:editId="13D7841C">
+          <wp:anchor distT="0" distB="0" distL="114300" distR="114300" simplePos="0" relativeHeight="252086272" behindDoc="0" locked="0" layoutInCell="1" allowOverlap="1" wp14:anchorId="03E4FED9" wp14:editId="3706514B">
             <wp:simplePos x="0" y="0"/>
             <wp:positionH relativeFrom="margin">
               <wp:align>center</wp:align>
@@ -3858,7 +3858,7 @@
         </w:rPr>
         <w:lastRenderedPageBreak/>
         <w:drawing>
-          <wp:anchor distT="0" distB="0" distL="114300" distR="114300" simplePos="0" relativeHeight="251777024" behindDoc="0" locked="0" layoutInCell="1" allowOverlap="1" wp14:anchorId="55F4DF74" wp14:editId="0B441B90">
+          <wp:anchor distT="0" distB="0" distL="114300" distR="114300" simplePos="0" relativeHeight="251777024" behindDoc="0" locked="0" layoutInCell="1" allowOverlap="1" wp14:anchorId="55F4DF74" wp14:editId="366B1B63">
             <wp:simplePos x="0" y="0"/>
             <wp:positionH relativeFrom="column">
               <wp:posOffset>4965065</wp:posOffset>
@@ -4948,7 +4948,76 @@
     </w:p>
     <w:p/>
     <w:p/>
-    <w:p/>
+    <w:p>
+      <w:r>
+        <w:rPr>
+          <w:noProof/>
+        </w:rPr>
+        <w:drawing>
+          <wp:anchor distT="0" distB="0" distL="114300" distR="114300" simplePos="0" relativeHeight="252094464" behindDoc="0" locked="0" layoutInCell="1" allowOverlap="1" wp14:anchorId="080EAB25" wp14:editId="6D3DBD9F">
+            <wp:simplePos x="0" y="0"/>
+            <wp:positionH relativeFrom="margin">
+              <wp:posOffset>485775</wp:posOffset>
+            </wp:positionH>
+            <wp:positionV relativeFrom="paragraph">
+              <wp:posOffset>221615</wp:posOffset>
+            </wp:positionV>
+            <wp:extent cx="1876425" cy="2502535"/>
+            <wp:effectExtent l="0" t="0" r="9525" b="0"/>
+            <wp:wrapSquare wrapText="bothSides"/>
+            <wp:docPr id="2" name="Imagem 2"/>
+            <wp:cNvGraphicFramePr>
+              <a:graphicFrameLocks xmlns:a="http://schemas.openxmlformats.org/drawingml/2006/main" noChangeAspect="1"/>
+            </wp:cNvGraphicFramePr>
+            <a:graphic xmlns:a="http://schemas.openxmlformats.org/drawingml/2006/main">
+              <a:graphicData uri="http://schemas.openxmlformats.org/drawingml/2006/picture">
+                <pic:pic xmlns:pic="http://schemas.openxmlformats.org/drawingml/2006/picture">
+                  <pic:nvPicPr>
+                    <pic:cNvPr id="0" name="Picture 2"/>
+                    <pic:cNvPicPr>
+                      <a:picLocks noChangeAspect="1" noChangeArrowheads="1"/>
+                    </pic:cNvPicPr>
+                  </pic:nvPicPr>
+                  <pic:blipFill>
+                    <a:blip r:embed="rId32" cstate="print">
+                      <a:grayscl/>
+                      <a:extLst>
+                        <a:ext uri="{28A0092B-C50C-407E-A947-70E740481C1C}">
+                          <a14:useLocalDpi xmlns:a14="http://schemas.microsoft.com/office/drawing/2010/main" val="0"/>
+                        </a:ext>
+                      </a:extLst>
+                    </a:blip>
+                    <a:srcRect/>
+                    <a:stretch>
+                      <a:fillRect/>
+                    </a:stretch>
+                  </pic:blipFill>
+                  <pic:spPr bwMode="auto">
+                    <a:xfrm>
+                      <a:off x="0" y="0"/>
+                      <a:ext cx="1876425" cy="2502535"/>
+                    </a:xfrm>
+                    <a:prstGeom prst="rect">
+                      <a:avLst/>
+                    </a:prstGeom>
+                    <a:noFill/>
+                    <a:ln>
+                      <a:noFill/>
+                    </a:ln>
+                  </pic:spPr>
+                </pic:pic>
+              </a:graphicData>
+            </a:graphic>
+            <wp14:sizeRelH relativeFrom="margin">
+              <wp14:pctWidth>0</wp14:pctWidth>
+            </wp14:sizeRelH>
+            <wp14:sizeRelV relativeFrom="margin">
+              <wp14:pctHeight>0</wp14:pctHeight>
+            </wp14:sizeRelV>
+          </wp:anchor>
+        </w:drawing>
+      </w:r>
+    </w:p>
     <w:p/>
     <w:p/>
     <w:p/>
@@ -4979,7 +5048,7 @@
     <w:p/>
     <w:p/>
     <w:sectPr>
-      <w:footerReference w:type="default" r:id="rId32"/>
+      <w:footerReference w:type="default" r:id="rId33"/>
       <w:pgSz w:w="11906" w:h="16838"/>
       <w:pgMar w:top="0" w:right="0" w:bottom="0" w:left="0" w:header="709" w:footer="709" w:gutter="0"/>
       <w:cols w:space="708"/>

--- a/skins/rifles.docx
+++ b/skins/rifles.docx
@@ -1931,7 +1931,7 @@
         <mc:AlternateContent>
           <mc:Choice Requires="wps">
             <w:drawing>
-              <wp:anchor distT="0" distB="0" distL="114300" distR="114300" simplePos="0" relativeHeight="251785216" behindDoc="0" locked="0" layoutInCell="1" allowOverlap="1" wp14:anchorId="15715F03" wp14:editId="19C39014">
+              <wp:anchor distT="0" distB="0" distL="114300" distR="114300" simplePos="0" relativeHeight="251785216" behindDoc="0" locked="0" layoutInCell="1" allowOverlap="1" wp14:anchorId="15715F03" wp14:editId="6348A3BC">
                 <wp:simplePos x="0" y="0"/>
                 <wp:positionH relativeFrom="margin">
                   <wp:align>center</wp:align>
@@ -3443,6 +3443,74 @@
           <w:noProof/>
         </w:rPr>
         <w:drawing>
+          <wp:anchor distT="0" distB="0" distL="114300" distR="114300" simplePos="0" relativeHeight="252096512" behindDoc="0" locked="0" layoutInCell="1" allowOverlap="1" wp14:anchorId="7BED7591" wp14:editId="31AC5E19">
+            <wp:simplePos x="0" y="0"/>
+            <wp:positionH relativeFrom="margin">
+              <wp:posOffset>447675</wp:posOffset>
+            </wp:positionH>
+            <wp:positionV relativeFrom="paragraph">
+              <wp:posOffset>2463165</wp:posOffset>
+            </wp:positionV>
+            <wp:extent cx="1914525" cy="2553970"/>
+            <wp:effectExtent l="0" t="0" r="9525" b="0"/>
+            <wp:wrapSquare wrapText="bothSides"/>
+            <wp:docPr id="7" name="Imagem 7"/>
+            <wp:cNvGraphicFramePr>
+              <a:graphicFrameLocks xmlns:a="http://schemas.openxmlformats.org/drawingml/2006/main" noChangeAspect="1"/>
+            </wp:cNvGraphicFramePr>
+            <a:graphic xmlns:a="http://schemas.openxmlformats.org/drawingml/2006/main">
+              <a:graphicData uri="http://schemas.openxmlformats.org/drawingml/2006/picture">
+                <pic:pic xmlns:pic="http://schemas.openxmlformats.org/drawingml/2006/picture">
+                  <pic:nvPicPr>
+                    <pic:cNvPr id="0" name="Picture 1"/>
+                    <pic:cNvPicPr>
+                      <a:picLocks noChangeAspect="1" noChangeArrowheads="1"/>
+                    </pic:cNvPicPr>
+                  </pic:nvPicPr>
+                  <pic:blipFill>
+                    <a:blip r:embed="rId26" cstate="print">
+                      <a:grayscl/>
+                      <a:extLst>
+                        <a:ext uri="{28A0092B-C50C-407E-A947-70E740481C1C}">
+                          <a14:useLocalDpi xmlns:a14="http://schemas.microsoft.com/office/drawing/2010/main" val="0"/>
+                        </a:ext>
+                      </a:extLst>
+                    </a:blip>
+                    <a:srcRect/>
+                    <a:stretch>
+                      <a:fillRect/>
+                    </a:stretch>
+                  </pic:blipFill>
+                  <pic:spPr bwMode="auto">
+                    <a:xfrm>
+                      <a:off x="0" y="0"/>
+                      <a:ext cx="1914525" cy="2553970"/>
+                    </a:xfrm>
+                    <a:prstGeom prst="rect">
+                      <a:avLst/>
+                    </a:prstGeom>
+                    <a:noFill/>
+                    <a:ln>
+                      <a:noFill/>
+                    </a:ln>
+                  </pic:spPr>
+                </pic:pic>
+              </a:graphicData>
+            </a:graphic>
+            <wp14:sizeRelH relativeFrom="margin">
+              <wp14:pctWidth>0</wp14:pctWidth>
+            </wp14:sizeRelH>
+            <wp14:sizeRelV relativeFrom="margin">
+              <wp14:pctHeight>0</wp14:pctHeight>
+            </wp14:sizeRelV>
+          </wp:anchor>
+        </w:drawing>
+      </w:r>
+      <w:r>
+        <w:rPr>
+          <w:noProof/>
+        </w:rPr>
+        <w:drawing>
           <wp:anchor distT="0" distB="0" distL="114300" distR="114300" simplePos="0" relativeHeight="252092416" behindDoc="0" locked="0" layoutInCell="1" allowOverlap="1" wp14:anchorId="3FFA8C6C" wp14:editId="36D380B0">
             <wp:simplePos x="0" y="0"/>
             <wp:positionH relativeFrom="margin">
@@ -3463,73 +3531,6 @@
                 <pic:pic xmlns:pic="http://schemas.openxmlformats.org/drawingml/2006/picture">
                   <pic:nvPicPr>
                     <pic:cNvPr id="0" name="Picture 3"/>
-                    <pic:cNvPicPr>
-                      <a:picLocks noChangeAspect="1" noChangeArrowheads="1"/>
-                    </pic:cNvPicPr>
-                  </pic:nvPicPr>
-                  <pic:blipFill>
-                    <a:blip r:embed="rId26" cstate="print">
-                      <a:extLst>
-                        <a:ext uri="{28A0092B-C50C-407E-A947-70E740481C1C}">
-                          <a14:useLocalDpi xmlns:a14="http://schemas.microsoft.com/office/drawing/2010/main" val="0"/>
-                        </a:ext>
-                      </a:extLst>
-                    </a:blip>
-                    <a:srcRect/>
-                    <a:stretch>
-                      <a:fillRect/>
-                    </a:stretch>
-                  </pic:blipFill>
-                  <pic:spPr bwMode="auto">
-                    <a:xfrm>
-                      <a:off x="0" y="0"/>
-                      <a:ext cx="1857375" cy="2477135"/>
-                    </a:xfrm>
-                    <a:prstGeom prst="rect">
-                      <a:avLst/>
-                    </a:prstGeom>
-                    <a:noFill/>
-                    <a:ln>
-                      <a:noFill/>
-                    </a:ln>
-                  </pic:spPr>
-                </pic:pic>
-              </a:graphicData>
-            </a:graphic>
-            <wp14:sizeRelH relativeFrom="margin">
-              <wp14:pctWidth>0</wp14:pctWidth>
-            </wp14:sizeRelH>
-            <wp14:sizeRelV relativeFrom="margin">
-              <wp14:pctHeight>0</wp14:pctHeight>
-            </wp14:sizeRelV>
-          </wp:anchor>
-        </w:drawing>
-      </w:r>
-      <w:r>
-        <w:rPr>
-          <w:noProof/>
-        </w:rPr>
-        <w:drawing>
-          <wp:anchor distT="0" distB="0" distL="114300" distR="114300" simplePos="0" relativeHeight="252086272" behindDoc="0" locked="0" layoutInCell="1" allowOverlap="1" wp14:anchorId="03E4FED9" wp14:editId="3706514B">
-            <wp:simplePos x="0" y="0"/>
-            <wp:positionH relativeFrom="margin">
-              <wp:align>center</wp:align>
-            </wp:positionH>
-            <wp:positionV relativeFrom="paragraph">
-              <wp:posOffset>5596890</wp:posOffset>
-            </wp:positionV>
-            <wp:extent cx="1857375" cy="2477135"/>
-            <wp:effectExtent l="0" t="0" r="9525" b="0"/>
-            <wp:wrapSquare wrapText="bothSides"/>
-            <wp:docPr id="18" name="Imagem 18"/>
-            <wp:cNvGraphicFramePr>
-              <a:graphicFrameLocks xmlns:a="http://schemas.openxmlformats.org/drawingml/2006/main" noChangeAspect="1"/>
-            </wp:cNvGraphicFramePr>
-            <a:graphic xmlns:a="http://schemas.openxmlformats.org/drawingml/2006/main">
-              <a:graphicData uri="http://schemas.openxmlformats.org/drawingml/2006/picture">
-                <pic:pic xmlns:pic="http://schemas.openxmlformats.org/drawingml/2006/picture">
-                  <pic:nvPicPr>
-                    <pic:cNvPr id="0" name="Picture 1"/>
                     <pic:cNvPicPr>
                       <a:picLocks noChangeAspect="1" noChangeArrowheads="1"/>
                     </pic:cNvPicPr>
@@ -3577,6 +3578,73 @@
           <w:noProof/>
         </w:rPr>
         <w:drawing>
+          <wp:anchor distT="0" distB="0" distL="114300" distR="114300" simplePos="0" relativeHeight="252086272" behindDoc="0" locked="0" layoutInCell="1" allowOverlap="1" wp14:anchorId="03E4FED9" wp14:editId="3706514B">
+            <wp:simplePos x="0" y="0"/>
+            <wp:positionH relativeFrom="margin">
+              <wp:align>center</wp:align>
+            </wp:positionH>
+            <wp:positionV relativeFrom="paragraph">
+              <wp:posOffset>5596890</wp:posOffset>
+            </wp:positionV>
+            <wp:extent cx="1857375" cy="2477135"/>
+            <wp:effectExtent l="0" t="0" r="9525" b="0"/>
+            <wp:wrapSquare wrapText="bothSides"/>
+            <wp:docPr id="18" name="Imagem 18"/>
+            <wp:cNvGraphicFramePr>
+              <a:graphicFrameLocks xmlns:a="http://schemas.openxmlformats.org/drawingml/2006/main" noChangeAspect="1"/>
+            </wp:cNvGraphicFramePr>
+            <a:graphic xmlns:a="http://schemas.openxmlformats.org/drawingml/2006/main">
+              <a:graphicData uri="http://schemas.openxmlformats.org/drawingml/2006/picture">
+                <pic:pic xmlns:pic="http://schemas.openxmlformats.org/drawingml/2006/picture">
+                  <pic:nvPicPr>
+                    <pic:cNvPr id="0" name="Picture 1"/>
+                    <pic:cNvPicPr>
+                      <a:picLocks noChangeAspect="1" noChangeArrowheads="1"/>
+                    </pic:cNvPicPr>
+                  </pic:nvPicPr>
+                  <pic:blipFill>
+                    <a:blip r:embed="rId28" cstate="print">
+                      <a:extLst>
+                        <a:ext uri="{28A0092B-C50C-407E-A947-70E740481C1C}">
+                          <a14:useLocalDpi xmlns:a14="http://schemas.microsoft.com/office/drawing/2010/main" val="0"/>
+                        </a:ext>
+                      </a:extLst>
+                    </a:blip>
+                    <a:srcRect/>
+                    <a:stretch>
+                      <a:fillRect/>
+                    </a:stretch>
+                  </pic:blipFill>
+                  <pic:spPr bwMode="auto">
+                    <a:xfrm>
+                      <a:off x="0" y="0"/>
+                      <a:ext cx="1857375" cy="2477135"/>
+                    </a:xfrm>
+                    <a:prstGeom prst="rect">
+                      <a:avLst/>
+                    </a:prstGeom>
+                    <a:noFill/>
+                    <a:ln>
+                      <a:noFill/>
+                    </a:ln>
+                  </pic:spPr>
+                </pic:pic>
+              </a:graphicData>
+            </a:graphic>
+            <wp14:sizeRelH relativeFrom="margin">
+              <wp14:pctWidth>0</wp14:pctWidth>
+            </wp14:sizeRelH>
+            <wp14:sizeRelV relativeFrom="margin">
+              <wp14:pctHeight>0</wp14:pctHeight>
+            </wp14:sizeRelV>
+          </wp:anchor>
+        </w:drawing>
+      </w:r>
+      <w:r>
+        <w:rPr>
+          <w:noProof/>
+        </w:rPr>
+        <w:drawing>
           <wp:anchor distT="0" distB="0" distL="114300" distR="114300" simplePos="0" relativeHeight="252084224" behindDoc="0" locked="0" layoutInCell="1" allowOverlap="1" wp14:anchorId="5B306155" wp14:editId="0E73FBB9">
             <wp:simplePos x="0" y="0"/>
             <wp:positionH relativeFrom="margin">
@@ -3602,7 +3670,7 @@
                     </pic:cNvPicPr>
                   </pic:nvPicPr>
                   <pic:blipFill>
-                    <a:blip r:embed="rId28" cstate="print">
+                    <a:blip r:embed="rId29" cstate="print">
                       <a:extLst>
                         <a:ext uri="{28A0092B-C50C-407E-A947-70E740481C1C}">
                           <a14:useLocalDpi xmlns:a14="http://schemas.microsoft.com/office/drawing/2010/main" val="0"/>
@@ -3669,7 +3737,7 @@
                     </pic:cNvPicPr>
                   </pic:nvPicPr>
                   <pic:blipFill>
-                    <a:blip r:embed="rId29" cstate="print">
+                    <a:blip r:embed="rId30" cstate="print">
                       <a:extLst>
                         <a:ext uri="{28A0092B-C50C-407E-A947-70E740481C1C}">
                           <a14:useLocalDpi xmlns:a14="http://schemas.microsoft.com/office/drawing/2010/main" val="0"/>
@@ -3736,7 +3804,7 @@
                     </pic:cNvPicPr>
                   </pic:nvPicPr>
                   <pic:blipFill>
-                    <a:blip r:embed="rId30" cstate="print">
+                    <a:blip r:embed="rId31" cstate="print">
                       <a:extLst>
                         <a:ext uri="{28A0092B-C50C-407E-A947-70E740481C1C}">
                           <a14:useLocalDpi xmlns:a14="http://schemas.microsoft.com/office/drawing/2010/main" val="0"/>
@@ -3777,73 +3845,6 @@
         <w:rPr>
           <w:noProof/>
         </w:rPr>
-        <w:drawing>
-          <wp:anchor distT="0" distB="0" distL="114300" distR="114300" simplePos="0" relativeHeight="252057600" behindDoc="0" locked="0" layoutInCell="1" allowOverlap="1" wp14:anchorId="566C499D" wp14:editId="38ABD532">
-            <wp:simplePos x="0" y="0"/>
-            <wp:positionH relativeFrom="margin">
-              <wp:posOffset>450850</wp:posOffset>
-            </wp:positionH>
-            <wp:positionV relativeFrom="paragraph">
-              <wp:posOffset>2473325</wp:posOffset>
-            </wp:positionV>
-            <wp:extent cx="1905000" cy="2540635"/>
-            <wp:effectExtent l="0" t="0" r="0" b="0"/>
-            <wp:wrapSquare wrapText="bothSides"/>
-            <wp:docPr id="9" name="Imagem 9"/>
-            <wp:cNvGraphicFramePr>
-              <a:graphicFrameLocks xmlns:a="http://schemas.openxmlformats.org/drawingml/2006/main" noChangeAspect="1"/>
-            </wp:cNvGraphicFramePr>
-            <a:graphic xmlns:a="http://schemas.openxmlformats.org/drawingml/2006/main">
-              <a:graphicData uri="http://schemas.openxmlformats.org/drawingml/2006/picture">
-                <pic:pic xmlns:pic="http://schemas.openxmlformats.org/drawingml/2006/picture">
-                  <pic:nvPicPr>
-                    <pic:cNvPr id="0" name="Picture 2"/>
-                    <pic:cNvPicPr>
-                      <a:picLocks noChangeAspect="1" noChangeArrowheads="1"/>
-                    </pic:cNvPicPr>
-                  </pic:nvPicPr>
-                  <pic:blipFill>
-                    <a:blip r:embed="rId31" cstate="print">
-                      <a:extLst>
-                        <a:ext uri="{28A0092B-C50C-407E-A947-70E740481C1C}">
-                          <a14:useLocalDpi xmlns:a14="http://schemas.microsoft.com/office/drawing/2010/main" val="0"/>
-                        </a:ext>
-                      </a:extLst>
-                    </a:blip>
-                    <a:srcRect/>
-                    <a:stretch>
-                      <a:fillRect/>
-                    </a:stretch>
-                  </pic:blipFill>
-                  <pic:spPr bwMode="auto">
-                    <a:xfrm>
-                      <a:off x="0" y="0"/>
-                      <a:ext cx="1905000" cy="2540635"/>
-                    </a:xfrm>
-                    <a:prstGeom prst="rect">
-                      <a:avLst/>
-                    </a:prstGeom>
-                    <a:noFill/>
-                    <a:ln>
-                      <a:noFill/>
-                    </a:ln>
-                  </pic:spPr>
-                </pic:pic>
-              </a:graphicData>
-            </a:graphic>
-            <wp14:sizeRelH relativeFrom="margin">
-              <wp14:pctWidth>0</wp14:pctWidth>
-            </wp14:sizeRelH>
-            <wp14:sizeRelV relativeFrom="margin">
-              <wp14:pctHeight>0</wp14:pctHeight>
-            </wp14:sizeRelV>
-          </wp:anchor>
-        </w:drawing>
-      </w:r>
-      <w:r>
-        <w:rPr>
-          <w:noProof/>
-        </w:rPr>
         <w:t>0</w:t>
       </w:r>
       <w:r>
@@ -3858,7 +3859,7 @@
         </w:rPr>
         <w:lastRenderedPageBreak/>
         <w:drawing>
-          <wp:anchor distT="0" distB="0" distL="114300" distR="114300" simplePos="0" relativeHeight="251777024" behindDoc="0" locked="0" layoutInCell="1" allowOverlap="1" wp14:anchorId="55F4DF74" wp14:editId="366B1B63">
+          <wp:anchor distT="0" distB="0" distL="114300" distR="114300" simplePos="0" relativeHeight="251777024" behindDoc="0" locked="0" layoutInCell="1" allowOverlap="1" wp14:anchorId="55F4DF74" wp14:editId="65328B96">
             <wp:simplePos x="0" y="0"/>
             <wp:positionH relativeFrom="column">
               <wp:posOffset>4965065</wp:posOffset>
@@ -4954,6 +4955,73 @@
           <w:noProof/>
         </w:rPr>
         <w:drawing>
+          <wp:anchor distT="0" distB="0" distL="114300" distR="114300" simplePos="0" relativeHeight="252098560" behindDoc="0" locked="0" layoutInCell="1" allowOverlap="1" wp14:anchorId="7899BB74" wp14:editId="73492801">
+            <wp:simplePos x="0" y="0"/>
+            <wp:positionH relativeFrom="margin">
+              <wp:posOffset>2809875</wp:posOffset>
+            </wp:positionH>
+            <wp:positionV relativeFrom="paragraph">
+              <wp:posOffset>202565</wp:posOffset>
+            </wp:positionV>
+            <wp:extent cx="1885950" cy="2515235"/>
+            <wp:effectExtent l="0" t="0" r="0" b="0"/>
+            <wp:wrapSquare wrapText="bothSides"/>
+            <wp:docPr id="8" name="Imagem 8"/>
+            <wp:cNvGraphicFramePr>
+              <a:graphicFrameLocks xmlns:a="http://schemas.openxmlformats.org/drawingml/2006/main" noChangeAspect="1"/>
+            </wp:cNvGraphicFramePr>
+            <a:graphic xmlns:a="http://schemas.openxmlformats.org/drawingml/2006/main">
+              <a:graphicData uri="http://schemas.openxmlformats.org/drawingml/2006/picture">
+                <pic:pic xmlns:pic="http://schemas.openxmlformats.org/drawingml/2006/picture">
+                  <pic:nvPicPr>
+                    <pic:cNvPr id="0" name="Picture 3"/>
+                    <pic:cNvPicPr>
+                      <a:picLocks noChangeAspect="1" noChangeArrowheads="1"/>
+                    </pic:cNvPicPr>
+                  </pic:nvPicPr>
+                  <pic:blipFill>
+                    <a:blip r:embed="rId32" cstate="print">
+                      <a:extLst>
+                        <a:ext uri="{28A0092B-C50C-407E-A947-70E740481C1C}">
+                          <a14:useLocalDpi xmlns:a14="http://schemas.microsoft.com/office/drawing/2010/main" val="0"/>
+                        </a:ext>
+                      </a:extLst>
+                    </a:blip>
+                    <a:srcRect/>
+                    <a:stretch>
+                      <a:fillRect/>
+                    </a:stretch>
+                  </pic:blipFill>
+                  <pic:spPr bwMode="auto">
+                    <a:xfrm>
+                      <a:off x="0" y="0"/>
+                      <a:ext cx="1885950" cy="2515235"/>
+                    </a:xfrm>
+                    <a:prstGeom prst="rect">
+                      <a:avLst/>
+                    </a:prstGeom>
+                    <a:noFill/>
+                    <a:ln>
+                      <a:noFill/>
+                    </a:ln>
+                  </pic:spPr>
+                </pic:pic>
+              </a:graphicData>
+            </a:graphic>
+            <wp14:sizeRelH relativeFrom="margin">
+              <wp14:pctWidth>0</wp14:pctWidth>
+            </wp14:sizeRelH>
+            <wp14:sizeRelV relativeFrom="margin">
+              <wp14:pctHeight>0</wp14:pctHeight>
+            </wp14:sizeRelV>
+          </wp:anchor>
+        </w:drawing>
+      </w:r>
+      <w:r>
+        <w:rPr>
+          <w:noProof/>
+        </w:rPr>
+        <w:drawing>
           <wp:anchor distT="0" distB="0" distL="114300" distR="114300" simplePos="0" relativeHeight="252094464" behindDoc="0" locked="0" layoutInCell="1" allowOverlap="1" wp14:anchorId="080EAB25" wp14:editId="6D3DBD9F">
             <wp:simplePos x="0" y="0"/>
             <wp:positionH relativeFrom="margin">
@@ -4979,7 +5047,7 @@
                     </pic:cNvPicPr>
                   </pic:nvPicPr>
                   <pic:blipFill>
-                    <a:blip r:embed="rId32" cstate="print">
+                    <a:blip r:embed="rId33" cstate="print">
                       <a:grayscl/>
                       <a:extLst>
                         <a:ext uri="{28A0092B-C50C-407E-A947-70E740481C1C}">
@@ -5048,7 +5116,7 @@
     <w:p/>
     <w:p/>
     <w:sectPr>
-      <w:footerReference w:type="default" r:id="rId33"/>
+      <w:footerReference w:type="default" r:id="rId34"/>
       <w:pgSz w:w="11906" w:h="16838"/>
       <w:pgMar w:top="0" w:right="0" w:bottom="0" w:left="0" w:header="709" w:footer="709" w:gutter="0"/>
       <w:cols w:space="708"/>

--- a/skins/rifles.docx
+++ b/skins/rifles.docx
@@ -10,7 +10,7 @@
         <mc:AlternateContent>
           <mc:Choice Requires="wps">
             <w:drawing>
-              <wp:anchor distT="0" distB="0" distL="114300" distR="114300" simplePos="0" relativeHeight="251816960" behindDoc="0" locked="0" layoutInCell="1" allowOverlap="1" wp14:anchorId="60706180" wp14:editId="1AF3E232">
+              <wp:anchor distT="0" distB="0" distL="114300" distR="114300" simplePos="0" relativeHeight="251816960" behindDoc="0" locked="0" layoutInCell="1" allowOverlap="1" wp14:anchorId="60706180" wp14:editId="477BDEA9">
                 <wp:simplePos x="0" y="0"/>
                 <wp:positionH relativeFrom="margin">
                   <wp:align>center</wp:align>
@@ -1313,7 +1313,74 @@
           <w:noProof/>
         </w:rPr>
         <w:drawing>
-          <wp:anchor distT="0" distB="0" distL="114300" distR="114300" simplePos="0" relativeHeight="252082176" behindDoc="0" locked="0" layoutInCell="1" allowOverlap="1" wp14:anchorId="5A99557C" wp14:editId="1949C7C9">
+          <wp:anchor distT="0" distB="0" distL="114300" distR="114300" simplePos="0" relativeHeight="252100608" behindDoc="0" locked="0" layoutInCell="1" allowOverlap="1" wp14:anchorId="1F91925F" wp14:editId="594E2959">
+            <wp:simplePos x="0" y="0"/>
+            <wp:positionH relativeFrom="margin">
+              <wp:posOffset>2789555</wp:posOffset>
+            </wp:positionH>
+            <wp:positionV relativeFrom="paragraph">
+              <wp:posOffset>202565</wp:posOffset>
+            </wp:positionV>
+            <wp:extent cx="1905000" cy="2541270"/>
+            <wp:effectExtent l="0" t="0" r="0" b="0"/>
+            <wp:wrapSquare wrapText="bothSides"/>
+            <wp:docPr id="9" name="Imagem 9"/>
+            <wp:cNvGraphicFramePr>
+              <a:graphicFrameLocks xmlns:a="http://schemas.openxmlformats.org/drawingml/2006/main" noChangeAspect="1"/>
+            </wp:cNvGraphicFramePr>
+            <a:graphic xmlns:a="http://schemas.openxmlformats.org/drawingml/2006/main">
+              <a:graphicData uri="http://schemas.openxmlformats.org/drawingml/2006/picture">
+                <pic:pic xmlns:pic="http://schemas.openxmlformats.org/drawingml/2006/picture">
+                  <pic:nvPicPr>
+                    <pic:cNvPr id="0" name="Picture 2"/>
+                    <pic:cNvPicPr>
+                      <a:picLocks noChangeAspect="1" noChangeArrowheads="1"/>
+                    </pic:cNvPicPr>
+                  </pic:nvPicPr>
+                  <pic:blipFill>
+                    <a:blip r:embed="rId14" cstate="print">
+                      <a:extLst>
+                        <a:ext uri="{28A0092B-C50C-407E-A947-70E740481C1C}">
+                          <a14:useLocalDpi xmlns:a14="http://schemas.microsoft.com/office/drawing/2010/main" val="0"/>
+                        </a:ext>
+                      </a:extLst>
+                    </a:blip>
+                    <a:srcRect/>
+                    <a:stretch>
+                      <a:fillRect/>
+                    </a:stretch>
+                  </pic:blipFill>
+                  <pic:spPr bwMode="auto">
+                    <a:xfrm>
+                      <a:off x="0" y="0"/>
+                      <a:ext cx="1905000" cy="2541270"/>
+                    </a:xfrm>
+                    <a:prstGeom prst="rect">
+                      <a:avLst/>
+                    </a:prstGeom>
+                    <a:noFill/>
+                    <a:ln>
+                      <a:noFill/>
+                    </a:ln>
+                  </pic:spPr>
+                </pic:pic>
+              </a:graphicData>
+            </a:graphic>
+            <wp14:sizeRelH relativeFrom="margin">
+              <wp14:pctWidth>0</wp14:pctWidth>
+            </wp14:sizeRelH>
+            <wp14:sizeRelV relativeFrom="margin">
+              <wp14:pctHeight>0</wp14:pctHeight>
+            </wp14:sizeRelV>
+          </wp:anchor>
+        </w:drawing>
+      </w:r>
+      <w:r>
+        <w:rPr>
+          <w:noProof/>
+        </w:rPr>
+        <w:drawing>
+          <wp:anchor distT="0" distB="0" distL="114300" distR="114300" simplePos="0" relativeHeight="252082176" behindDoc="0" locked="0" layoutInCell="1" allowOverlap="1" wp14:anchorId="5A99557C" wp14:editId="69742AFE">
             <wp:simplePos x="0" y="0"/>
             <wp:positionH relativeFrom="margin">
               <wp:posOffset>462280</wp:posOffset>
@@ -1338,7 +1405,7 @@
                     </pic:cNvPicPr>
                   </pic:nvPicPr>
                   <pic:blipFill>
-                    <a:blip r:embed="rId14" cstate="print">
+                    <a:blip r:embed="rId15" cstate="print">
                       <a:grayscl/>
                       <a:extLst>
                         <a:ext uri="{28A0092B-C50C-407E-A947-70E740481C1C}">
@@ -1406,7 +1473,7 @@
                     </pic:cNvPicPr>
                   </pic:nvPicPr>
                   <pic:blipFill>
-                    <a:blip r:embed="rId15" cstate="print">
+                    <a:blip r:embed="rId16" cstate="print">
                       <a:extLst>
                         <a:ext uri="{28A0092B-C50C-407E-A947-70E740481C1C}">
                           <a14:useLocalDpi xmlns:a14="http://schemas.microsoft.com/office/drawing/2010/main" val="0"/>
@@ -1422,73 +1489,6 @@
                     <a:xfrm>
                       <a:off x="0" y="0"/>
                       <a:ext cx="1877695" cy="2504440"/>
-                    </a:xfrm>
-                    <a:prstGeom prst="rect">
-                      <a:avLst/>
-                    </a:prstGeom>
-                    <a:noFill/>
-                    <a:ln>
-                      <a:noFill/>
-                    </a:ln>
-                  </pic:spPr>
-                </pic:pic>
-              </a:graphicData>
-            </a:graphic>
-            <wp14:sizeRelH relativeFrom="margin">
-              <wp14:pctWidth>0</wp14:pctWidth>
-            </wp14:sizeRelH>
-            <wp14:sizeRelV relativeFrom="margin">
-              <wp14:pctHeight>0</wp14:pctHeight>
-            </wp14:sizeRelV>
-          </wp:anchor>
-        </w:drawing>
-      </w:r>
-      <w:r>
-        <w:rPr>
-          <w:noProof/>
-        </w:rPr>
-        <w:drawing>
-          <wp:anchor distT="0" distB="0" distL="114300" distR="114300" simplePos="0" relativeHeight="251842560" behindDoc="0" locked="0" layoutInCell="1" allowOverlap="1" wp14:anchorId="759B7D65" wp14:editId="0C0AD34C">
-            <wp:simplePos x="0" y="0"/>
-            <wp:positionH relativeFrom="margin">
-              <wp:posOffset>2822575</wp:posOffset>
-            </wp:positionH>
-            <wp:positionV relativeFrom="paragraph">
-              <wp:posOffset>200660</wp:posOffset>
-            </wp:positionV>
-            <wp:extent cx="1913890" cy="2552065"/>
-            <wp:effectExtent l="0" t="0" r="0" b="635"/>
-            <wp:wrapSquare wrapText="bothSides"/>
-            <wp:docPr id="255" name="Imagem 255"/>
-            <wp:cNvGraphicFramePr>
-              <a:graphicFrameLocks xmlns:a="http://schemas.openxmlformats.org/drawingml/2006/main" noChangeAspect="1"/>
-            </wp:cNvGraphicFramePr>
-            <a:graphic xmlns:a="http://schemas.openxmlformats.org/drawingml/2006/main">
-              <a:graphicData uri="http://schemas.openxmlformats.org/drawingml/2006/picture">
-                <pic:pic xmlns:pic="http://schemas.openxmlformats.org/drawingml/2006/picture">
-                  <pic:nvPicPr>
-                    <pic:cNvPr id="0" name="Picture 6"/>
-                    <pic:cNvPicPr>
-                      <a:picLocks noChangeAspect="1" noChangeArrowheads="1"/>
-                    </pic:cNvPicPr>
-                  </pic:nvPicPr>
-                  <pic:blipFill>
-                    <a:blip r:embed="rId16" cstate="print">
-                      <a:extLst>
-                        <a:ext uri="{28A0092B-C50C-407E-A947-70E740481C1C}">
-                          <a14:useLocalDpi xmlns:a14="http://schemas.microsoft.com/office/drawing/2010/main" val="0"/>
-                        </a:ext>
-                      </a:extLst>
-                    </a:blip>
-                    <a:srcRect/>
-                    <a:stretch>
-                      <a:fillRect/>
-                    </a:stretch>
-                  </pic:blipFill>
-                  <pic:spPr bwMode="auto">
-                    <a:xfrm>
-                      <a:off x="0" y="0"/>
-                      <a:ext cx="1913890" cy="2552065"/>
                     </a:xfrm>
                     <a:prstGeom prst="rect">
                       <a:avLst/>
@@ -1931,7 +1931,7 @@
         <mc:AlternateContent>
           <mc:Choice Requires="wps">
             <w:drawing>
-              <wp:anchor distT="0" distB="0" distL="114300" distR="114300" simplePos="0" relativeHeight="251785216" behindDoc="0" locked="0" layoutInCell="1" allowOverlap="1" wp14:anchorId="15715F03" wp14:editId="6348A3BC">
+              <wp:anchor distT="0" distB="0" distL="114300" distR="114300" simplePos="0" relativeHeight="251785216" behindDoc="0" locked="0" layoutInCell="1" allowOverlap="1" wp14:anchorId="15715F03" wp14:editId="31C08736">
                 <wp:simplePos x="0" y="0"/>
                 <wp:positionH relativeFrom="margin">
                   <wp:align>center</wp:align>
@@ -2051,11 +2051,7 @@
           </mc:Choice>
           <mc:Fallback>
             <w:pict>
-              <v:shapetype w14:anchorId="15715F03" id="_x0000_t202" coordsize="21600,21600" o:spt="202" path="m,l,21600r21600,l21600,xe">
-                <v:stroke joinstyle="miter"/>
-                <v:path gradientshapeok="t" o:connecttype="rect"/>
-              </v:shapetype>
-              <v:shape id="Caixa de texto 1" o:spid="_x0000_s1028" type="#_x0000_t202" style="position:absolute;margin-left:0;margin-top:1pt;width:505.05pt;height:84.15pt;z-index:251785216;visibility:visible;mso-wrap-style:square;mso-width-percent:0;mso-height-percent:0;mso-wrap-distance-left:9pt;mso-wrap-distance-top:0;mso-wrap-distance-right:9pt;mso-wrap-distance-bottom:0;mso-position-horizontal:center;mso-position-horizontal-relative:margin;mso-position-vertical:absolute;mso-position-vertical-relative:text;mso-width-percent:0;mso-height-percent:0;mso-width-relative:margin;mso-height-relative:margin;v-text-anchor:top" o:gfxdata="UEsDBBQABgAIAAAAIQC2gziS/gAAAOEBAAATAAAAW0NvbnRlbnRfVHlwZXNdLnhtbJSRQU7DMBBF&#10;90jcwfIWJU67QAgl6YK0S0CoHGBkTxKLZGx5TGhvj5O2G0SRWNoz/78nu9wcxkFMGNg6quQqL6RA&#10;0s5Y6ir5vt9lD1JwBDIwOMJKHpHlpr69KfdHjyxSmriSfYz+USnWPY7AufNIadK6MEJMx9ApD/oD&#10;OlTrorhX2lFEilmcO2RdNtjC5xDF9pCuTyYBB5bi6bQ4syoJ3g9WQ0ymaiLzg5KdCXlKLjvcW893&#10;SUOqXwnz5DrgnHtJTxOsQfEKIT7DmDSUCaxw7Rqn8787ZsmRM9e2VmPeBN4uqYvTtW7jvijg9N/y&#10;JsXecLq0q+WD6m8AAAD//wMAUEsDBBQABgAIAAAAIQA4/SH/1gAAAJQBAAALAAAAX3JlbHMvLnJl&#10;bHOkkMFqwzAMhu+DvYPRfXGawxijTi+j0GvpHsDYimMaW0Yy2fr2M4PBMnrbUb/Q94l/f/hMi1qR&#10;JVI2sOt6UJgd+ZiDgffL8ekFlFSbvV0oo4EbChzGx4f9GRdb25HMsYhqlCwG5lrLq9biZkxWOiqY&#10;22YiTra2kYMu1l1tQD30/bPm3wwYN0x18gb45AdQl1tp5j/sFB2T0FQ7R0nTNEV3j6o9feQzro1i&#10;OWA14Fm+Q8a1a8+Bvu/d/dMb2JY5uiPbhG/ktn4cqGU/er3pcvwCAAD//wMAUEsDBBQABgAIAAAA&#10;IQA9zA3FLQIAAFYEAAAOAAAAZHJzL2Uyb0RvYy54bWysVFFv2jAQfp+0/2D5fSRBlLURoWJUTJNQ&#10;W4lOfTaOTSzFPs82JOzX7+wAZd2epr2Y893x3d13nzO773VLDsJ5BaaixSinRBgOtTK7in5/WX26&#10;pcQHZmrWghEVPQpP7+cfP8w6W4oxNNDWwhEEMb7sbEWbEGyZZZ43QjM/AisMBiU4zQJe3S6rHesQ&#10;XbfZOM+nWQeutg648B69D0OQzhO+lIKHJym9CKStKPYW0unSuY1nNp+xcueYbRQ/tcH+oQvNlMGi&#10;F6gHFhjZO/UHlFbcgQcZRhx0BlIqLtIMOE2Rv5tm0zAr0ixIjrcXmvz/g+WPh2dHVI27o8QwjSta&#10;MtUzUgsSRB+AFJGjzvoSUzcWk0P/BfqYf/J7dMbRe+l0/MWhCMaR7eOFYUQiHJ3TSTHJb+4o4Rgr&#10;8untNJ9GnOzt79b58FWAJtGoqMMVJmbZYe3DkHpOidUMrFTbop+VrfnNgZjRk8Xehx6jFfptn+Yd&#10;n/vfQn3EsRwM4vCWrxSWXjMfnplDNeAkqPDwhIdsoasonCxKGnA//+aP+bgkjFLSoboq6n/smROU&#10;tN8Mru+umEyiHNNlcvN5jBd3HdleR8xeLwEFjCvC7pIZ80N7NqUD/YoPYRGrYogZjrUrGs7mMgya&#10;x4fExWKRklCAloW12VgeoSN3kdiX/pU5e2I/SuARzjpk5bslDLkD64t9AKnShiLPA6sn+lG8acen&#10;hxZfx/U9Zb19Dua/AAAA//8DAFBLAwQUAAYACAAAACEAL61Ph9sAAAAHAQAADwAAAGRycy9kb3du&#10;cmV2LnhtbEyPT0/DMAzF70h8h8hI3Jiz8WesazohEFfQBkPaLWu8tqJxqiZby7fHO4F8sK1nvfdz&#10;vhp9q07UxyawgelEgyIug2u4MvD58XrzCComy862gcnAD0VYFZcXuc1cGHhNp02qlJhwzKyBOqUu&#10;Q4xlTd7GSeiIRTuE3tska1+h6+0g5r7FmdYP6G3DklDbjp5rKr83R29g+3bYfd3p9+rF33dDGDWy&#10;X6Ax11fj0xJUojH9HcMZX9ChEKZ9OLKLqjUgjyQDM2lnUUuB2ss017eARY7/+YtfAAAA//8DAFBL&#10;AQItABQABgAIAAAAIQC2gziS/gAAAOEBAAATAAAAAAAAAAAAAAAAAAAAAABbQ29udGVudF9UeXBl&#10;c10ueG1sUEsBAi0AFAAGAAgAAAAhADj9If/WAAAAlAEAAAsAAAAAAAAAAAAAAAAALwEAAF9yZWxz&#10;Ly5yZWxzUEsBAi0AFAAGAAgAAAAhAD3MDcUtAgAAVgQAAA4AAAAAAAAAAAAAAAAALgIAAGRycy9l&#10;Mm9Eb2MueG1sUEsBAi0AFAAGAAgAAAAhAC+tT4fbAAAABwEAAA8AAAAAAAAAAAAAAAAAhwQAAGRy&#10;cy9kb3ducmV2LnhtbFBLBQYAAAAABAAEAPMAAACPBQAAAAA=&#10;" filled="f" stroked="f">
+              <v:shape w14:anchorId="15715F03" id="Caixa de texto 1" o:spid="_x0000_s1028" type="#_x0000_t202" style="position:absolute;margin-left:0;margin-top:1pt;width:505.05pt;height:84.15pt;z-index:251785216;visibility:visible;mso-wrap-style:square;mso-width-percent:0;mso-height-percent:0;mso-wrap-distance-left:9pt;mso-wrap-distance-top:0;mso-wrap-distance-right:9pt;mso-wrap-distance-bottom:0;mso-position-horizontal:center;mso-position-horizontal-relative:margin;mso-position-vertical:absolute;mso-position-vertical-relative:text;mso-width-percent:0;mso-height-percent:0;mso-width-relative:margin;mso-height-relative:margin;v-text-anchor:top" o:gfxdata="UEsDBBQABgAIAAAAIQC2gziS/gAAAOEBAAATAAAAW0NvbnRlbnRfVHlwZXNdLnhtbJSRQU7DMBBF&#10;90jcwfIWJU67QAgl6YK0S0CoHGBkTxKLZGx5TGhvj5O2G0SRWNoz/78nu9wcxkFMGNg6quQqL6RA&#10;0s5Y6ir5vt9lD1JwBDIwOMJKHpHlpr69KfdHjyxSmriSfYz+USnWPY7AufNIadK6MEJMx9ApD/oD&#10;OlTrorhX2lFEilmcO2RdNtjC5xDF9pCuTyYBB5bi6bQ4syoJ3g9WQ0ymaiLzg5KdCXlKLjvcW893&#10;SUOqXwnz5DrgnHtJTxOsQfEKIT7DmDSUCaxw7Rqn8787ZsmRM9e2VmPeBN4uqYvTtW7jvijg9N/y&#10;JsXecLq0q+WD6m8AAAD//wMAUEsDBBQABgAIAAAAIQA4/SH/1gAAAJQBAAALAAAAX3JlbHMvLnJl&#10;bHOkkMFqwzAMhu+DvYPRfXGawxijTi+j0GvpHsDYimMaW0Yy2fr2M4PBMnrbUb/Q94l/f/hMi1qR&#10;JVI2sOt6UJgd+ZiDgffL8ekFlFSbvV0oo4EbChzGx4f9GRdb25HMsYhqlCwG5lrLq9biZkxWOiqY&#10;22YiTra2kYMu1l1tQD30/bPm3wwYN0x18gb45AdQl1tp5j/sFB2T0FQ7R0nTNEV3j6o9feQzro1i&#10;OWA14Fm+Q8a1a8+Bvu/d/dMb2JY5uiPbhG/ktn4cqGU/er3pcvwCAAD//wMAUEsDBBQABgAIAAAA&#10;IQA9zA3FLQIAAFYEAAAOAAAAZHJzL2Uyb0RvYy54bWysVFFv2jAQfp+0/2D5fSRBlLURoWJUTJNQ&#10;W4lOfTaOTSzFPs82JOzX7+wAZd2epr2Y893x3d13nzO773VLDsJ5BaaixSinRBgOtTK7in5/WX26&#10;pcQHZmrWghEVPQpP7+cfP8w6W4oxNNDWwhEEMb7sbEWbEGyZZZ43QjM/AisMBiU4zQJe3S6rHesQ&#10;XbfZOM+nWQeutg648B69D0OQzhO+lIKHJym9CKStKPYW0unSuY1nNp+xcueYbRQ/tcH+oQvNlMGi&#10;F6gHFhjZO/UHlFbcgQcZRhx0BlIqLtIMOE2Rv5tm0zAr0ixIjrcXmvz/g+WPh2dHVI27o8QwjSta&#10;MtUzUgsSRB+AFJGjzvoSUzcWk0P/BfqYf/J7dMbRe+l0/MWhCMaR7eOFYUQiHJ3TSTHJb+4o4Rgr&#10;8untNJ9GnOzt79b58FWAJtGoqMMVJmbZYe3DkHpOidUMrFTbop+VrfnNgZjRk8Xehx6jFfptn+Yd&#10;n/vfQn3EsRwM4vCWrxSWXjMfnplDNeAkqPDwhIdsoasonCxKGnA//+aP+bgkjFLSoboq6n/smROU&#10;tN8Mru+umEyiHNNlcvN5jBd3HdleR8xeLwEFjCvC7pIZ80N7NqUD/YoPYRGrYogZjrUrGs7mMgya&#10;x4fExWKRklCAloW12VgeoSN3kdiX/pU5e2I/SuARzjpk5bslDLkD64t9AKnShiLPA6sn+lG8acen&#10;hxZfx/U9Zb19Dua/AAAA//8DAFBLAwQUAAYACAAAACEAL61Ph9sAAAAHAQAADwAAAGRycy9kb3du&#10;cmV2LnhtbEyPT0/DMAzF70h8h8hI3Jiz8WesazohEFfQBkPaLWu8tqJxqiZby7fHO4F8sK1nvfdz&#10;vhp9q07UxyawgelEgyIug2u4MvD58XrzCComy862gcnAD0VYFZcXuc1cGHhNp02qlJhwzKyBOqUu&#10;Q4xlTd7GSeiIRTuE3tska1+h6+0g5r7FmdYP6G3DklDbjp5rKr83R29g+3bYfd3p9+rF33dDGDWy&#10;X6Ax11fj0xJUojH9HcMZX9ChEKZ9OLKLqjUgjyQDM2lnUUuB2ss017eARY7/+YtfAAAA//8DAFBL&#10;AQItABQABgAIAAAAIQC2gziS/gAAAOEBAAATAAAAAAAAAAAAAAAAAAAAAABbQ29udGVudF9UeXBl&#10;c10ueG1sUEsBAi0AFAAGAAgAAAAhADj9If/WAAAAlAEAAAsAAAAAAAAAAAAAAAAALwEAAF9yZWxz&#10;Ly5yZWxzUEsBAi0AFAAGAAgAAAAhAD3MDcUtAgAAVgQAAA4AAAAAAAAAAAAAAAAALgIAAGRycy9l&#10;Mm9Eb2MueG1sUEsBAi0AFAAGAAgAAAAhAC+tT4fbAAAABwEAAA8AAAAAAAAAAAAAAAAAhwQAAGRy&#10;cy9kb3ducmV2LnhtbFBLBQYAAAAABAAEAPMAAACPBQAAAAA=&#10;" filled="f" stroked="f">
                 <v:textbox>
                   <w:txbxContent>
                     <w:p>
@@ -3238,7 +3234,74 @@
           <w:noProof/>
         </w:rPr>
         <w:drawing>
-          <wp:anchor distT="0" distB="0" distL="114300" distR="114300" simplePos="0" relativeHeight="252061696" behindDoc="0" locked="0" layoutInCell="1" allowOverlap="1" wp14:anchorId="24F6137F" wp14:editId="15510FCE">
+          <wp:anchor distT="0" distB="0" distL="114300" distR="114300" simplePos="0" relativeHeight="252102656" behindDoc="0" locked="0" layoutInCell="1" allowOverlap="1" wp14:anchorId="3AB34579" wp14:editId="5126C3F9">
+            <wp:simplePos x="0" y="0"/>
+            <wp:positionH relativeFrom="margin">
+              <wp:posOffset>466725</wp:posOffset>
+            </wp:positionH>
+            <wp:positionV relativeFrom="paragraph">
+              <wp:posOffset>240665</wp:posOffset>
+            </wp:positionV>
+            <wp:extent cx="1847850" cy="2465070"/>
+            <wp:effectExtent l="0" t="0" r="0" b="0"/>
+            <wp:wrapSquare wrapText="bothSides"/>
+            <wp:docPr id="10" name="Imagem 10"/>
+            <wp:cNvGraphicFramePr>
+              <a:graphicFrameLocks xmlns:a="http://schemas.openxmlformats.org/drawingml/2006/main" noChangeAspect="1"/>
+            </wp:cNvGraphicFramePr>
+            <a:graphic xmlns:a="http://schemas.openxmlformats.org/drawingml/2006/main">
+              <a:graphicData uri="http://schemas.openxmlformats.org/drawingml/2006/picture">
+                <pic:pic xmlns:pic="http://schemas.openxmlformats.org/drawingml/2006/picture">
+                  <pic:nvPicPr>
+                    <pic:cNvPr id="0" name="Picture 1"/>
+                    <pic:cNvPicPr>
+                      <a:picLocks noChangeAspect="1" noChangeArrowheads="1"/>
+                    </pic:cNvPicPr>
+                  </pic:nvPicPr>
+                  <pic:blipFill>
+                    <a:blip r:embed="rId23" cstate="print">
+                      <a:extLst>
+                        <a:ext uri="{28A0092B-C50C-407E-A947-70E740481C1C}">
+                          <a14:useLocalDpi xmlns:a14="http://schemas.microsoft.com/office/drawing/2010/main" val="0"/>
+                        </a:ext>
+                      </a:extLst>
+                    </a:blip>
+                    <a:srcRect/>
+                    <a:stretch>
+                      <a:fillRect/>
+                    </a:stretch>
+                  </pic:blipFill>
+                  <pic:spPr bwMode="auto">
+                    <a:xfrm>
+                      <a:off x="0" y="0"/>
+                      <a:ext cx="1847850" cy="2465070"/>
+                    </a:xfrm>
+                    <a:prstGeom prst="rect">
+                      <a:avLst/>
+                    </a:prstGeom>
+                    <a:noFill/>
+                    <a:ln>
+                      <a:noFill/>
+                    </a:ln>
+                  </pic:spPr>
+                </pic:pic>
+              </a:graphicData>
+            </a:graphic>
+            <wp14:sizeRelH relativeFrom="margin">
+              <wp14:pctWidth>0</wp14:pctWidth>
+            </wp14:sizeRelH>
+            <wp14:sizeRelV relativeFrom="margin">
+              <wp14:pctHeight>0</wp14:pctHeight>
+            </wp14:sizeRelV>
+          </wp:anchor>
+        </w:drawing>
+      </w:r>
+      <w:r>
+        <w:rPr>
+          <w:noProof/>
+        </w:rPr>
+        <w:drawing>
+          <wp:anchor distT="0" distB="0" distL="114300" distR="114300" simplePos="0" relativeHeight="252061696" behindDoc="0" locked="0" layoutInCell="1" allowOverlap="1" wp14:anchorId="24F6137F" wp14:editId="1C5ECC51">
             <wp:simplePos x="0" y="0"/>
             <wp:positionH relativeFrom="margin">
               <wp:posOffset>5194935</wp:posOffset>
@@ -3263,7 +3326,7 @@
                     </pic:cNvPicPr>
                   </pic:nvPicPr>
                   <pic:blipFill>
-                    <a:blip r:embed="rId23" cstate="print">
+                    <a:blip r:embed="rId24" cstate="print">
                       <a:extLst>
                         <a:ext uri="{28A0092B-C50C-407E-A947-70E740481C1C}">
                           <a14:useLocalDpi xmlns:a14="http://schemas.microsoft.com/office/drawing/2010/main" val="0"/>
@@ -3325,73 +3388,6 @@
                 <pic:pic xmlns:pic="http://schemas.openxmlformats.org/drawingml/2006/picture">
                   <pic:nvPicPr>
                     <pic:cNvPr id="0" name="Picture 1"/>
-                    <pic:cNvPicPr>
-                      <a:picLocks noChangeAspect="1" noChangeArrowheads="1"/>
-                    </pic:cNvPicPr>
-                  </pic:nvPicPr>
-                  <pic:blipFill>
-                    <a:blip r:embed="rId24" cstate="print">
-                      <a:extLst>
-                        <a:ext uri="{28A0092B-C50C-407E-A947-70E740481C1C}">
-                          <a14:useLocalDpi xmlns:a14="http://schemas.microsoft.com/office/drawing/2010/main" val="0"/>
-                        </a:ext>
-                      </a:extLst>
-                    </a:blip>
-                    <a:srcRect/>
-                    <a:stretch>
-                      <a:fillRect/>
-                    </a:stretch>
-                  </pic:blipFill>
-                  <pic:spPr bwMode="auto">
-                    <a:xfrm>
-                      <a:off x="0" y="0"/>
-                      <a:ext cx="1866900" cy="2489835"/>
-                    </a:xfrm>
-                    <a:prstGeom prst="rect">
-                      <a:avLst/>
-                    </a:prstGeom>
-                    <a:noFill/>
-                    <a:ln>
-                      <a:noFill/>
-                    </a:ln>
-                  </pic:spPr>
-                </pic:pic>
-              </a:graphicData>
-            </a:graphic>
-            <wp14:sizeRelH relativeFrom="margin">
-              <wp14:pctWidth>0</wp14:pctWidth>
-            </wp14:sizeRelH>
-            <wp14:sizeRelV relativeFrom="margin">
-              <wp14:pctHeight>0</wp14:pctHeight>
-            </wp14:sizeRelV>
-          </wp:anchor>
-        </w:drawing>
-      </w:r>
-      <w:r>
-        <w:rPr>
-          <w:noProof/>
-        </w:rPr>
-        <w:drawing>
-          <wp:anchor distT="0" distB="0" distL="114300" distR="114300" simplePos="0" relativeHeight="252014592" behindDoc="0" locked="0" layoutInCell="1" allowOverlap="1" wp14:anchorId="757305F2" wp14:editId="62B4A39C">
-            <wp:simplePos x="0" y="0"/>
-            <wp:positionH relativeFrom="margin">
-              <wp:posOffset>469265</wp:posOffset>
-            </wp:positionH>
-            <wp:positionV relativeFrom="paragraph">
-              <wp:posOffset>240665</wp:posOffset>
-            </wp:positionV>
-            <wp:extent cx="1866900" cy="2489835"/>
-            <wp:effectExtent l="0" t="0" r="0" b="5715"/>
-            <wp:wrapSquare wrapText="bothSides"/>
-            <wp:docPr id="37" name="Imagem 37"/>
-            <wp:cNvGraphicFramePr>
-              <a:graphicFrameLocks xmlns:a="http://schemas.openxmlformats.org/drawingml/2006/main" noChangeAspect="1"/>
-            </wp:cNvGraphicFramePr>
-            <a:graphic xmlns:a="http://schemas.openxmlformats.org/drawingml/2006/main">
-              <a:graphicData uri="http://schemas.openxmlformats.org/drawingml/2006/picture">
-                <pic:pic xmlns:pic="http://schemas.openxmlformats.org/drawingml/2006/picture">
-                  <pic:nvPicPr>
-                    <pic:cNvPr id="0" name="Picture 11"/>
                     <pic:cNvPicPr>
                       <a:picLocks noChangeAspect="1" noChangeArrowheads="1"/>
                     </pic:cNvPicPr>

--- a/skins/rifles.docx
+++ b/skins/rifles.docx
@@ -1931,7 +1931,7 @@
         <mc:AlternateContent>
           <mc:Choice Requires="wps">
             <w:drawing>
-              <wp:anchor distT="0" distB="0" distL="114300" distR="114300" simplePos="0" relativeHeight="251785216" behindDoc="0" locked="0" layoutInCell="1" allowOverlap="1" wp14:anchorId="15715F03" wp14:editId="31C08736">
+              <wp:anchor distT="0" distB="0" distL="114300" distR="114300" simplePos="0" relativeHeight="251785216" behindDoc="0" locked="0" layoutInCell="1" allowOverlap="1" wp14:anchorId="15715F03" wp14:editId="560EDBE4">
                 <wp:simplePos x="0" y="0"/>
                 <wp:positionH relativeFrom="margin">
                   <wp:align>center</wp:align>
@@ -2051,7 +2051,11 @@
           </mc:Choice>
           <mc:Fallback>
             <w:pict>
-              <v:shape w14:anchorId="15715F03" id="Caixa de texto 1" o:spid="_x0000_s1028" type="#_x0000_t202" style="position:absolute;margin-left:0;margin-top:1pt;width:505.05pt;height:84.15pt;z-index:251785216;visibility:visible;mso-wrap-style:square;mso-width-percent:0;mso-height-percent:0;mso-wrap-distance-left:9pt;mso-wrap-distance-top:0;mso-wrap-distance-right:9pt;mso-wrap-distance-bottom:0;mso-position-horizontal:center;mso-position-horizontal-relative:margin;mso-position-vertical:absolute;mso-position-vertical-relative:text;mso-width-percent:0;mso-height-percent:0;mso-width-relative:margin;mso-height-relative:margin;v-text-anchor:top" o:gfxdata="UEsDBBQABgAIAAAAIQC2gziS/gAAAOEBAAATAAAAW0NvbnRlbnRfVHlwZXNdLnhtbJSRQU7DMBBF&#10;90jcwfIWJU67QAgl6YK0S0CoHGBkTxKLZGx5TGhvj5O2G0SRWNoz/78nu9wcxkFMGNg6quQqL6RA&#10;0s5Y6ir5vt9lD1JwBDIwOMJKHpHlpr69KfdHjyxSmriSfYz+USnWPY7AufNIadK6MEJMx9ApD/oD&#10;OlTrorhX2lFEilmcO2RdNtjC5xDF9pCuTyYBB5bi6bQ4syoJ3g9WQ0ymaiLzg5KdCXlKLjvcW893&#10;SUOqXwnz5DrgnHtJTxOsQfEKIT7DmDSUCaxw7Rqn8787ZsmRM9e2VmPeBN4uqYvTtW7jvijg9N/y&#10;JsXecLq0q+WD6m8AAAD//wMAUEsDBBQABgAIAAAAIQA4/SH/1gAAAJQBAAALAAAAX3JlbHMvLnJl&#10;bHOkkMFqwzAMhu+DvYPRfXGawxijTi+j0GvpHsDYimMaW0Yy2fr2M4PBMnrbUb/Q94l/f/hMi1qR&#10;JVI2sOt6UJgd+ZiDgffL8ekFlFSbvV0oo4EbChzGx4f9GRdb25HMsYhqlCwG5lrLq9biZkxWOiqY&#10;22YiTra2kYMu1l1tQD30/bPm3wwYN0x18gb45AdQl1tp5j/sFB2T0FQ7R0nTNEV3j6o9feQzro1i&#10;OWA14Fm+Q8a1a8+Bvu/d/dMb2JY5uiPbhG/ktn4cqGU/er3pcvwCAAD//wMAUEsDBBQABgAIAAAA&#10;IQA9zA3FLQIAAFYEAAAOAAAAZHJzL2Uyb0RvYy54bWysVFFv2jAQfp+0/2D5fSRBlLURoWJUTJNQ&#10;W4lOfTaOTSzFPs82JOzX7+wAZd2epr2Y893x3d13nzO773VLDsJ5BaaixSinRBgOtTK7in5/WX26&#10;pcQHZmrWghEVPQpP7+cfP8w6W4oxNNDWwhEEMb7sbEWbEGyZZZ43QjM/AisMBiU4zQJe3S6rHesQ&#10;XbfZOM+nWQeutg648B69D0OQzhO+lIKHJym9CKStKPYW0unSuY1nNp+xcueYbRQ/tcH+oQvNlMGi&#10;F6gHFhjZO/UHlFbcgQcZRhx0BlIqLtIMOE2Rv5tm0zAr0ixIjrcXmvz/g+WPh2dHVI27o8QwjSta&#10;MtUzUgsSRB+AFJGjzvoSUzcWk0P/BfqYf/J7dMbRe+l0/MWhCMaR7eOFYUQiHJ3TSTHJb+4o4Rgr&#10;8untNJ9GnOzt79b58FWAJtGoqMMVJmbZYe3DkHpOidUMrFTbop+VrfnNgZjRk8Xehx6jFfptn+Yd&#10;n/vfQn3EsRwM4vCWrxSWXjMfnplDNeAkqPDwhIdsoasonCxKGnA//+aP+bgkjFLSoboq6n/smROU&#10;tN8Mru+umEyiHNNlcvN5jBd3HdleR8xeLwEFjCvC7pIZ80N7NqUD/YoPYRGrYogZjrUrGs7mMgya&#10;x4fExWKRklCAloW12VgeoSN3kdiX/pU5e2I/SuARzjpk5bslDLkD64t9AKnShiLPA6sn+lG8acen&#10;hxZfx/U9Zb19Dua/AAAA//8DAFBLAwQUAAYACAAAACEAL61Ph9sAAAAHAQAADwAAAGRycy9kb3du&#10;cmV2LnhtbEyPT0/DMAzF70h8h8hI3Jiz8WesazohEFfQBkPaLWu8tqJxqiZby7fHO4F8sK1nvfdz&#10;vhp9q07UxyawgelEgyIug2u4MvD58XrzCComy862gcnAD0VYFZcXuc1cGHhNp02qlJhwzKyBOqUu&#10;Q4xlTd7GSeiIRTuE3tska1+h6+0g5r7FmdYP6G3DklDbjp5rKr83R29g+3bYfd3p9+rF33dDGDWy&#10;X6Ax11fj0xJUojH9HcMZX9ChEKZ9OLKLqjUgjyQDM2lnUUuB2ss017eARY7/+YtfAAAA//8DAFBL&#10;AQItABQABgAIAAAAIQC2gziS/gAAAOEBAAATAAAAAAAAAAAAAAAAAAAAAABbQ29udGVudF9UeXBl&#10;c10ueG1sUEsBAi0AFAAGAAgAAAAhADj9If/WAAAAlAEAAAsAAAAAAAAAAAAAAAAALwEAAF9yZWxz&#10;Ly5yZWxzUEsBAi0AFAAGAAgAAAAhAD3MDcUtAgAAVgQAAA4AAAAAAAAAAAAAAAAALgIAAGRycy9l&#10;Mm9Eb2MueG1sUEsBAi0AFAAGAAgAAAAhAC+tT4fbAAAABwEAAA8AAAAAAAAAAAAAAAAAhwQAAGRy&#10;cy9kb3ducmV2LnhtbFBLBQYAAAAABAAEAPMAAACPBQAAAAA=&#10;" filled="f" stroked="f">
+              <v:shapetype w14:anchorId="15715F03" id="_x0000_t202" coordsize="21600,21600" o:spt="202" path="m,l,21600r21600,l21600,xe">
+                <v:stroke joinstyle="miter"/>
+                <v:path gradientshapeok="t" o:connecttype="rect"/>
+              </v:shapetype>
+              <v:shape id="Caixa de texto 1" o:spid="_x0000_s1028" type="#_x0000_t202" style="position:absolute;margin-left:0;margin-top:1pt;width:505.05pt;height:84.15pt;z-index:251785216;visibility:visible;mso-wrap-style:square;mso-width-percent:0;mso-height-percent:0;mso-wrap-distance-left:9pt;mso-wrap-distance-top:0;mso-wrap-distance-right:9pt;mso-wrap-distance-bottom:0;mso-position-horizontal:center;mso-position-horizontal-relative:margin;mso-position-vertical:absolute;mso-position-vertical-relative:text;mso-width-percent:0;mso-height-percent:0;mso-width-relative:margin;mso-height-relative:margin;v-text-anchor:top" o:gfxdata="UEsDBBQABgAIAAAAIQC2gziS/gAAAOEBAAATAAAAW0NvbnRlbnRfVHlwZXNdLnhtbJSRQU7DMBBF&#10;90jcwfIWJU67QAgl6YK0S0CoHGBkTxKLZGx5TGhvj5O2G0SRWNoz/78nu9wcxkFMGNg6quQqL6RA&#10;0s5Y6ir5vt9lD1JwBDIwOMJKHpHlpr69KfdHjyxSmriSfYz+USnWPY7AufNIadK6MEJMx9ApD/oD&#10;OlTrorhX2lFEilmcO2RdNtjC5xDF9pCuTyYBB5bi6bQ4syoJ3g9WQ0ymaiLzg5KdCXlKLjvcW893&#10;SUOqXwnz5DrgnHtJTxOsQfEKIT7DmDSUCaxw7Rqn8787ZsmRM9e2VmPeBN4uqYvTtW7jvijg9N/y&#10;JsXecLq0q+WD6m8AAAD//wMAUEsDBBQABgAIAAAAIQA4/SH/1gAAAJQBAAALAAAAX3JlbHMvLnJl&#10;bHOkkMFqwzAMhu+DvYPRfXGawxijTi+j0GvpHsDYimMaW0Yy2fr2M4PBMnrbUb/Q94l/f/hMi1qR&#10;JVI2sOt6UJgd+ZiDgffL8ekFlFSbvV0oo4EbChzGx4f9GRdb25HMsYhqlCwG5lrLq9biZkxWOiqY&#10;22YiTra2kYMu1l1tQD30/bPm3wwYN0x18gb45AdQl1tp5j/sFB2T0FQ7R0nTNEV3j6o9feQzro1i&#10;OWA14Fm+Q8a1a8+Bvu/d/dMb2JY5uiPbhG/ktn4cqGU/er3pcvwCAAD//wMAUEsDBBQABgAIAAAA&#10;IQA9zA3FLQIAAFYEAAAOAAAAZHJzL2Uyb0RvYy54bWysVFFv2jAQfp+0/2D5fSRBlLURoWJUTJNQ&#10;W4lOfTaOTSzFPs82JOzX7+wAZd2epr2Y893x3d13nzO773VLDsJ5BaaixSinRBgOtTK7in5/WX26&#10;pcQHZmrWghEVPQpP7+cfP8w6W4oxNNDWwhEEMb7sbEWbEGyZZZ43QjM/AisMBiU4zQJe3S6rHesQ&#10;XbfZOM+nWQeutg648B69D0OQzhO+lIKHJym9CKStKPYW0unSuY1nNp+xcueYbRQ/tcH+oQvNlMGi&#10;F6gHFhjZO/UHlFbcgQcZRhx0BlIqLtIMOE2Rv5tm0zAr0ixIjrcXmvz/g+WPh2dHVI27o8QwjSta&#10;MtUzUgsSRB+AFJGjzvoSUzcWk0P/BfqYf/J7dMbRe+l0/MWhCMaR7eOFYUQiHJ3TSTHJb+4o4Rgr&#10;8untNJ9GnOzt79b58FWAJtGoqMMVJmbZYe3DkHpOidUMrFTbop+VrfnNgZjRk8Xehx6jFfptn+Yd&#10;n/vfQn3EsRwM4vCWrxSWXjMfnplDNeAkqPDwhIdsoasonCxKGnA//+aP+bgkjFLSoboq6n/smROU&#10;tN8Mru+umEyiHNNlcvN5jBd3HdleR8xeLwEFjCvC7pIZ80N7NqUD/YoPYRGrYogZjrUrGs7mMgya&#10;x4fExWKRklCAloW12VgeoSN3kdiX/pU5e2I/SuARzjpk5bslDLkD64t9AKnShiLPA6sn+lG8acen&#10;hxZfx/U9Zb19Dua/AAAA//8DAFBLAwQUAAYACAAAACEAL61Ph9sAAAAHAQAADwAAAGRycy9kb3du&#10;cmV2LnhtbEyPT0/DMAzF70h8h8hI3Jiz8WesazohEFfQBkPaLWu8tqJxqiZby7fHO4F8sK1nvfdz&#10;vhp9q07UxyawgelEgyIug2u4MvD58XrzCComy862gcnAD0VYFZcXuc1cGHhNp02qlJhwzKyBOqUu&#10;Q4xlTd7GSeiIRTuE3tska1+h6+0g5r7FmdYP6G3DklDbjp5rKr83R29g+3bYfd3p9+rF33dDGDWy&#10;X6Ax11fj0xJUojH9HcMZX9ChEKZ9OLKLqjUgjyQDM2lnUUuB2ss017eARY7/+YtfAAAA//8DAFBL&#10;AQItABQABgAIAAAAIQC2gziS/gAAAOEBAAATAAAAAAAAAAAAAAAAAAAAAABbQ29udGVudF9UeXBl&#10;c10ueG1sUEsBAi0AFAAGAAgAAAAhADj9If/WAAAAlAEAAAsAAAAAAAAAAAAAAAAALwEAAF9yZWxz&#10;Ly5yZWxzUEsBAi0AFAAGAAgAAAAhAD3MDcUtAgAAVgQAAA4AAAAAAAAAAAAAAAAALgIAAGRycy9l&#10;Mm9Eb2MueG1sUEsBAi0AFAAGAAgAAAAhAC+tT4fbAAAABwEAAA8AAAAAAAAAAAAAAAAAhwQAAGRy&#10;cy9kb3ducmV2LnhtbFBLBQYAAAAABAAEAPMAAACPBQAAAAA=&#10;" filled="f" stroked="f">
                 <v:textbox>
                   <w:txbxContent>
                     <w:p>
@@ -3234,7 +3238,75 @@
           <w:noProof/>
         </w:rPr>
         <w:drawing>
-          <wp:anchor distT="0" distB="0" distL="114300" distR="114300" simplePos="0" relativeHeight="252102656" behindDoc="0" locked="0" layoutInCell="1" allowOverlap="1" wp14:anchorId="3AB34579" wp14:editId="5126C3F9">
+          <wp:anchor distT="0" distB="0" distL="114300" distR="114300" simplePos="0" relativeHeight="252104704" behindDoc="0" locked="0" layoutInCell="1" allowOverlap="1" wp14:anchorId="18F16A26" wp14:editId="01916508">
+            <wp:simplePos x="0" y="0"/>
+            <wp:positionH relativeFrom="margin">
+              <wp:posOffset>5181600</wp:posOffset>
+            </wp:positionH>
+            <wp:positionV relativeFrom="paragraph">
+              <wp:posOffset>201930</wp:posOffset>
+            </wp:positionV>
+            <wp:extent cx="1895475" cy="2528570"/>
+            <wp:effectExtent l="0" t="0" r="9525" b="5080"/>
+            <wp:wrapSquare wrapText="bothSides"/>
+            <wp:docPr id="13" name="Imagem 13" descr="Uma imagem com texto, arma&#10;&#10;Descrição gerada automaticamente"/>
+            <wp:cNvGraphicFramePr>
+              <a:graphicFrameLocks xmlns:a="http://schemas.openxmlformats.org/drawingml/2006/main" noChangeAspect="1"/>
+            </wp:cNvGraphicFramePr>
+            <a:graphic xmlns:a="http://schemas.openxmlformats.org/drawingml/2006/main">
+              <a:graphicData uri="http://schemas.openxmlformats.org/drawingml/2006/picture">
+                <pic:pic xmlns:pic="http://schemas.openxmlformats.org/drawingml/2006/picture">
+                  <pic:nvPicPr>
+                    <pic:cNvPr id="13" name="Imagem 13" descr="Uma imagem com texto, arma&#10;&#10;Descrição gerada automaticamente"/>
+                    <pic:cNvPicPr>
+                      <a:picLocks noChangeAspect="1" noChangeArrowheads="1"/>
+                    </pic:cNvPicPr>
+                  </pic:nvPicPr>
+                  <pic:blipFill>
+                    <a:blip r:embed="rId23" cstate="print">
+                      <a:grayscl/>
+                      <a:extLst>
+                        <a:ext uri="{28A0092B-C50C-407E-A947-70E740481C1C}">
+                          <a14:useLocalDpi xmlns:a14="http://schemas.microsoft.com/office/drawing/2010/main" val="0"/>
+                        </a:ext>
+                      </a:extLst>
+                    </a:blip>
+                    <a:srcRect/>
+                    <a:stretch>
+                      <a:fillRect/>
+                    </a:stretch>
+                  </pic:blipFill>
+                  <pic:spPr bwMode="auto">
+                    <a:xfrm>
+                      <a:off x="0" y="0"/>
+                      <a:ext cx="1895475" cy="2528570"/>
+                    </a:xfrm>
+                    <a:prstGeom prst="rect">
+                      <a:avLst/>
+                    </a:prstGeom>
+                    <a:noFill/>
+                    <a:ln>
+                      <a:noFill/>
+                    </a:ln>
+                  </pic:spPr>
+                </pic:pic>
+              </a:graphicData>
+            </a:graphic>
+            <wp14:sizeRelH relativeFrom="margin">
+              <wp14:pctWidth>0</wp14:pctWidth>
+            </wp14:sizeRelH>
+            <wp14:sizeRelV relativeFrom="margin">
+              <wp14:pctHeight>0</wp14:pctHeight>
+            </wp14:sizeRelV>
+          </wp:anchor>
+        </w:drawing>
+      </w:r>
+      <w:r>
+        <w:rPr>
+          <w:noProof/>
+        </w:rPr>
+        <w:drawing>
+          <wp:anchor distT="0" distB="0" distL="114300" distR="114300" simplePos="0" relativeHeight="252102656" behindDoc="0" locked="0" layoutInCell="1" allowOverlap="1" wp14:anchorId="3AB34579" wp14:editId="4C59BE1C">
             <wp:simplePos x="0" y="0"/>
             <wp:positionH relativeFrom="margin">
               <wp:posOffset>466725</wp:posOffset>
@@ -3259,7 +3331,7 @@
                     </pic:cNvPicPr>
                   </pic:nvPicPr>
                   <pic:blipFill>
-                    <a:blip r:embed="rId23" cstate="print">
+                    <a:blip r:embed="rId24" cstate="print">
                       <a:extLst>
                         <a:ext uri="{28A0092B-C50C-407E-A947-70E740481C1C}">
                           <a14:useLocalDpi xmlns:a14="http://schemas.microsoft.com/office/drawing/2010/main" val="0"/>
@@ -3301,74 +3373,7 @@
           <w:noProof/>
         </w:rPr>
         <w:drawing>
-          <wp:anchor distT="0" distB="0" distL="114300" distR="114300" simplePos="0" relativeHeight="252061696" behindDoc="0" locked="0" layoutInCell="1" allowOverlap="1" wp14:anchorId="24F6137F" wp14:editId="1C5ECC51">
-            <wp:simplePos x="0" y="0"/>
-            <wp:positionH relativeFrom="margin">
-              <wp:posOffset>5194935</wp:posOffset>
-            </wp:positionH>
-            <wp:positionV relativeFrom="paragraph">
-              <wp:posOffset>208280</wp:posOffset>
-            </wp:positionV>
-            <wp:extent cx="1876425" cy="2502535"/>
-            <wp:effectExtent l="0" t="0" r="9525" b="0"/>
-            <wp:wrapSquare wrapText="bothSides"/>
-            <wp:docPr id="4" name="Imagem 4"/>
-            <wp:cNvGraphicFramePr>
-              <a:graphicFrameLocks xmlns:a="http://schemas.openxmlformats.org/drawingml/2006/main" noChangeAspect="1"/>
-            </wp:cNvGraphicFramePr>
-            <a:graphic xmlns:a="http://schemas.openxmlformats.org/drawingml/2006/main">
-              <a:graphicData uri="http://schemas.openxmlformats.org/drawingml/2006/picture">
-                <pic:pic xmlns:pic="http://schemas.openxmlformats.org/drawingml/2006/picture">
-                  <pic:nvPicPr>
-                    <pic:cNvPr id="0" name="Picture 4"/>
-                    <pic:cNvPicPr>
-                      <a:picLocks noChangeAspect="1" noChangeArrowheads="1"/>
-                    </pic:cNvPicPr>
-                  </pic:nvPicPr>
-                  <pic:blipFill>
-                    <a:blip r:embed="rId24" cstate="print">
-                      <a:extLst>
-                        <a:ext uri="{28A0092B-C50C-407E-A947-70E740481C1C}">
-                          <a14:useLocalDpi xmlns:a14="http://schemas.microsoft.com/office/drawing/2010/main" val="0"/>
-                        </a:ext>
-                      </a:extLst>
-                    </a:blip>
-                    <a:srcRect/>
-                    <a:stretch>
-                      <a:fillRect/>
-                    </a:stretch>
-                  </pic:blipFill>
-                  <pic:spPr bwMode="auto">
-                    <a:xfrm>
-                      <a:off x="0" y="0"/>
-                      <a:ext cx="1876425" cy="2502535"/>
-                    </a:xfrm>
-                    <a:prstGeom prst="rect">
-                      <a:avLst/>
-                    </a:prstGeom>
-                    <a:noFill/>
-                    <a:ln>
-                      <a:noFill/>
-                    </a:ln>
-                  </pic:spPr>
-                </pic:pic>
-              </a:graphicData>
-            </a:graphic>
-            <wp14:sizeRelH relativeFrom="margin">
-              <wp14:pctWidth>0</wp14:pctWidth>
-            </wp14:sizeRelH>
-            <wp14:sizeRelV relativeFrom="margin">
-              <wp14:pctHeight>0</wp14:pctHeight>
-            </wp14:sizeRelV>
-          </wp:anchor>
-        </w:drawing>
-      </w:r>
-      <w:r>
-        <w:rPr>
-          <w:noProof/>
-        </w:rPr>
-        <w:drawing>
-          <wp:anchor distT="0" distB="0" distL="114300" distR="114300" simplePos="0" relativeHeight="252078080" behindDoc="0" locked="0" layoutInCell="1" allowOverlap="1" wp14:anchorId="53CE078D" wp14:editId="4168120B">
+          <wp:anchor distT="0" distB="0" distL="114300" distR="114300" simplePos="0" relativeHeight="252078080" behindDoc="0" locked="0" layoutInCell="1" allowOverlap="1" wp14:anchorId="53CE078D" wp14:editId="77855E03">
             <wp:simplePos x="0" y="0"/>
             <wp:positionH relativeFrom="margin">
               <wp:posOffset>2827655</wp:posOffset>
@@ -3439,18 +3444,18 @@
           <w:noProof/>
         </w:rPr>
         <w:drawing>
-          <wp:anchor distT="0" distB="0" distL="114300" distR="114300" simplePos="0" relativeHeight="252096512" behindDoc="0" locked="0" layoutInCell="1" allowOverlap="1" wp14:anchorId="7BED7591" wp14:editId="31AC5E19">
+          <wp:anchor distT="0" distB="0" distL="114300" distR="114300" simplePos="0" relativeHeight="252112896" behindDoc="0" locked="0" layoutInCell="1" allowOverlap="1" wp14:anchorId="321D71D8" wp14:editId="33071963">
             <wp:simplePos x="0" y="0"/>
             <wp:positionH relativeFrom="margin">
-              <wp:posOffset>447675</wp:posOffset>
+              <wp:posOffset>466725</wp:posOffset>
             </wp:positionH>
             <wp:positionV relativeFrom="paragraph">
-              <wp:posOffset>2463165</wp:posOffset>
+              <wp:posOffset>5539740</wp:posOffset>
             </wp:positionV>
-            <wp:extent cx="1914525" cy="2553970"/>
-            <wp:effectExtent l="0" t="0" r="9525" b="0"/>
+            <wp:extent cx="1866900" cy="2491105"/>
+            <wp:effectExtent l="0" t="0" r="0" b="4445"/>
             <wp:wrapSquare wrapText="bothSides"/>
-            <wp:docPr id="7" name="Imagem 7"/>
+            <wp:docPr id="34" name="Imagem 34"/>
             <wp:cNvGraphicFramePr>
               <a:graphicFrameLocks xmlns:a="http://schemas.openxmlformats.org/drawingml/2006/main" noChangeAspect="1"/>
             </wp:cNvGraphicFramePr>
@@ -3458,14 +3463,13 @@
               <a:graphicData uri="http://schemas.openxmlformats.org/drawingml/2006/picture">
                 <pic:pic xmlns:pic="http://schemas.openxmlformats.org/drawingml/2006/picture">
                   <pic:nvPicPr>
-                    <pic:cNvPr id="0" name="Picture 1"/>
+                    <pic:cNvPr id="0" name="Picture 4"/>
                     <pic:cNvPicPr>
                       <a:picLocks noChangeAspect="1" noChangeArrowheads="1"/>
                     </pic:cNvPicPr>
                   </pic:nvPicPr>
                   <pic:blipFill>
                     <a:blip r:embed="rId26" cstate="print">
-                      <a:grayscl/>
                       <a:extLst>
                         <a:ext uri="{28A0092B-C50C-407E-A947-70E740481C1C}">
                           <a14:useLocalDpi xmlns:a14="http://schemas.microsoft.com/office/drawing/2010/main" val="0"/>
@@ -3480,7 +3484,7 @@
                   <pic:spPr bwMode="auto">
                     <a:xfrm>
                       <a:off x="0" y="0"/>
-                      <a:ext cx="1914525" cy="2553970"/>
+                      <a:ext cx="1866900" cy="2491105"/>
                     </a:xfrm>
                     <a:prstGeom prst="rect">
                       <a:avLst/>
@@ -3507,18 +3511,18 @@
           <w:noProof/>
         </w:rPr>
         <w:drawing>
-          <wp:anchor distT="0" distB="0" distL="114300" distR="114300" simplePos="0" relativeHeight="252092416" behindDoc="0" locked="0" layoutInCell="1" allowOverlap="1" wp14:anchorId="3FFA8C6C" wp14:editId="36D380B0">
+          <wp:anchor distT="0" distB="0" distL="114300" distR="114300" simplePos="0" relativeHeight="252110848" behindDoc="0" locked="0" layoutInCell="1" allowOverlap="1" wp14:anchorId="524D8F79" wp14:editId="1B3B204D">
             <wp:simplePos x="0" y="0"/>
             <wp:positionH relativeFrom="margin">
-              <wp:posOffset>5181600</wp:posOffset>
+              <wp:posOffset>2819400</wp:posOffset>
             </wp:positionH>
             <wp:positionV relativeFrom="paragraph">
               <wp:posOffset>5568315</wp:posOffset>
             </wp:positionV>
-            <wp:extent cx="1857375" cy="2477135"/>
-            <wp:effectExtent l="0" t="0" r="9525" b="0"/>
+            <wp:extent cx="1895475" cy="2527935"/>
+            <wp:effectExtent l="0" t="0" r="9525" b="5715"/>
             <wp:wrapSquare wrapText="bothSides"/>
-            <wp:docPr id="6" name="Imagem 6"/>
+            <wp:docPr id="17" name="Imagem 17"/>
             <wp:cNvGraphicFramePr>
               <a:graphicFrameLocks xmlns:a="http://schemas.openxmlformats.org/drawingml/2006/main" noChangeAspect="1"/>
             </wp:cNvGraphicFramePr>
@@ -3547,7 +3551,7 @@
                   <pic:spPr bwMode="auto">
                     <a:xfrm>
                       <a:off x="0" y="0"/>
-                      <a:ext cx="1857375" cy="2477135"/>
+                      <a:ext cx="1895475" cy="2527935"/>
                     </a:xfrm>
                     <a:prstGeom prst="rect">
                       <a:avLst/>
@@ -3574,18 +3578,18 @@
           <w:noProof/>
         </w:rPr>
         <w:drawing>
-          <wp:anchor distT="0" distB="0" distL="114300" distR="114300" simplePos="0" relativeHeight="252086272" behindDoc="0" locked="0" layoutInCell="1" allowOverlap="1" wp14:anchorId="03E4FED9" wp14:editId="3706514B">
+          <wp:anchor distT="0" distB="0" distL="114300" distR="114300" simplePos="0" relativeHeight="252108800" behindDoc="0" locked="0" layoutInCell="1" allowOverlap="1" wp14:anchorId="0B2E7830" wp14:editId="1BC57F5B">
             <wp:simplePos x="0" y="0"/>
             <wp:positionH relativeFrom="margin">
-              <wp:align>center</wp:align>
+              <wp:posOffset>5181600</wp:posOffset>
             </wp:positionH>
             <wp:positionV relativeFrom="paragraph">
-              <wp:posOffset>5596890</wp:posOffset>
+              <wp:posOffset>2491740</wp:posOffset>
             </wp:positionV>
-            <wp:extent cx="1857375" cy="2477135"/>
-            <wp:effectExtent l="0" t="0" r="9525" b="0"/>
+            <wp:extent cx="1885950" cy="2515870"/>
+            <wp:effectExtent l="0" t="0" r="0" b="0"/>
             <wp:wrapSquare wrapText="bothSides"/>
-            <wp:docPr id="18" name="Imagem 18"/>
+            <wp:docPr id="15" name="Imagem 15"/>
             <wp:cNvGraphicFramePr>
               <a:graphicFrameLocks xmlns:a="http://schemas.openxmlformats.org/drawingml/2006/main" noChangeAspect="1"/>
             </wp:cNvGraphicFramePr>
@@ -3593,7 +3597,7 @@
               <a:graphicData uri="http://schemas.openxmlformats.org/drawingml/2006/picture">
                 <pic:pic xmlns:pic="http://schemas.openxmlformats.org/drawingml/2006/picture">
                   <pic:nvPicPr>
-                    <pic:cNvPr id="0" name="Picture 1"/>
+                    <pic:cNvPr id="0" name="Picture 2"/>
                     <pic:cNvPicPr>
                       <a:picLocks noChangeAspect="1" noChangeArrowheads="1"/>
                     </pic:cNvPicPr>
@@ -3614,7 +3618,7 @@
                   <pic:spPr bwMode="auto">
                     <a:xfrm>
                       <a:off x="0" y="0"/>
-                      <a:ext cx="1857375" cy="2477135"/>
+                      <a:ext cx="1885950" cy="2515870"/>
                     </a:xfrm>
                     <a:prstGeom prst="rect">
                       <a:avLst/>
@@ -3641,18 +3645,18 @@
           <w:noProof/>
         </w:rPr>
         <w:drawing>
-          <wp:anchor distT="0" distB="0" distL="114300" distR="114300" simplePos="0" relativeHeight="252084224" behindDoc="0" locked="0" layoutInCell="1" allowOverlap="1" wp14:anchorId="5B306155" wp14:editId="0E73FBB9">
+          <wp:anchor distT="0" distB="0" distL="114300" distR="114300" simplePos="0" relativeHeight="252106752" behindDoc="0" locked="0" layoutInCell="1" allowOverlap="1" wp14:anchorId="1814E1F8" wp14:editId="472B07C7">
             <wp:simplePos x="0" y="0"/>
             <wp:positionH relativeFrom="margin">
-              <wp:posOffset>471170</wp:posOffset>
+              <wp:posOffset>2828925</wp:posOffset>
             </wp:positionH>
             <wp:positionV relativeFrom="paragraph">
-              <wp:posOffset>5547360</wp:posOffset>
+              <wp:posOffset>2482215</wp:posOffset>
             </wp:positionV>
             <wp:extent cx="1866900" cy="2489835"/>
             <wp:effectExtent l="0" t="0" r="0" b="5715"/>
             <wp:wrapSquare wrapText="bothSides"/>
-            <wp:docPr id="16" name="Imagem 16"/>
+            <wp:docPr id="4" name="Imagem 4"/>
             <wp:cNvGraphicFramePr>
               <a:graphicFrameLocks xmlns:a="http://schemas.openxmlformats.org/drawingml/2006/main" noChangeAspect="1"/>
             </wp:cNvGraphicFramePr>
@@ -3660,7 +3664,7 @@
               <a:graphicData uri="http://schemas.openxmlformats.org/drawingml/2006/picture">
                 <pic:pic xmlns:pic="http://schemas.openxmlformats.org/drawingml/2006/picture">
                   <pic:nvPicPr>
-                    <pic:cNvPr id="0" name="Picture 4"/>
+                    <pic:cNvPr id="0" name="Picture 1"/>
                     <pic:cNvPicPr>
                       <a:picLocks noChangeAspect="1" noChangeArrowheads="1"/>
                     </pic:cNvPicPr>
@@ -3708,18 +3712,18 @@
           <w:noProof/>
         </w:rPr>
         <w:drawing>
-          <wp:anchor distT="0" distB="0" distL="114300" distR="114300" simplePos="0" relativeHeight="252080128" behindDoc="0" locked="0" layoutInCell="1" allowOverlap="1" wp14:anchorId="30E721C7" wp14:editId="69BAAC5C">
+          <wp:anchor distT="0" distB="0" distL="114300" distR="114300" simplePos="0" relativeHeight="252096512" behindDoc="0" locked="0" layoutInCell="1" allowOverlap="1" wp14:anchorId="7BED7591" wp14:editId="31AC5E19">
             <wp:simplePos x="0" y="0"/>
             <wp:positionH relativeFrom="margin">
-              <wp:posOffset>5184775</wp:posOffset>
+              <wp:posOffset>447675</wp:posOffset>
             </wp:positionH>
             <wp:positionV relativeFrom="paragraph">
-              <wp:posOffset>2479675</wp:posOffset>
+              <wp:posOffset>2463165</wp:posOffset>
             </wp:positionV>
-            <wp:extent cx="1885950" cy="2515235"/>
-            <wp:effectExtent l="0" t="0" r="0" b="0"/>
+            <wp:extent cx="1914525" cy="2553970"/>
+            <wp:effectExtent l="0" t="0" r="9525" b="0"/>
             <wp:wrapSquare wrapText="bothSides"/>
-            <wp:docPr id="38" name="Imagem 38"/>
+            <wp:docPr id="7" name="Imagem 7"/>
             <wp:cNvGraphicFramePr>
               <a:graphicFrameLocks xmlns:a="http://schemas.openxmlformats.org/drawingml/2006/main" noChangeAspect="1"/>
             </wp:cNvGraphicFramePr>
@@ -3734,6 +3738,7 @@
                   </pic:nvPicPr>
                   <pic:blipFill>
                     <a:blip r:embed="rId30" cstate="print">
+                      <a:grayscl/>
                       <a:extLst>
                         <a:ext uri="{28A0092B-C50C-407E-A947-70E740481C1C}">
                           <a14:useLocalDpi xmlns:a14="http://schemas.microsoft.com/office/drawing/2010/main" val="0"/>
@@ -3748,7 +3753,7 @@
                   <pic:spPr bwMode="auto">
                     <a:xfrm>
                       <a:off x="0" y="0"/>
-                      <a:ext cx="1885950" cy="2515235"/>
+                      <a:ext cx="1914525" cy="2553970"/>
                     </a:xfrm>
                     <a:prstGeom prst="rect">
                       <a:avLst/>
@@ -3775,18 +3780,18 @@
           <w:noProof/>
         </w:rPr>
         <w:drawing>
-          <wp:anchor distT="0" distB="0" distL="114300" distR="114300" simplePos="0" relativeHeight="252067840" behindDoc="0" locked="0" layoutInCell="1" allowOverlap="1" wp14:anchorId="22BCDAD2" wp14:editId="5D02B351">
+          <wp:anchor distT="0" distB="0" distL="114300" distR="114300" simplePos="0" relativeHeight="252092416" behindDoc="0" locked="0" layoutInCell="1" allowOverlap="1" wp14:anchorId="3FFA8C6C" wp14:editId="36D380B0">
             <wp:simplePos x="0" y="0"/>
             <wp:positionH relativeFrom="margin">
-              <wp:posOffset>2808605</wp:posOffset>
+              <wp:posOffset>5181600</wp:posOffset>
             </wp:positionH>
             <wp:positionV relativeFrom="paragraph">
-              <wp:posOffset>2473325</wp:posOffset>
+              <wp:posOffset>5568315</wp:posOffset>
             </wp:positionV>
-            <wp:extent cx="1895475" cy="2529205"/>
-            <wp:effectExtent l="0" t="0" r="9525" b="4445"/>
+            <wp:extent cx="1857375" cy="2477135"/>
+            <wp:effectExtent l="0" t="0" r="9525" b="0"/>
             <wp:wrapSquare wrapText="bothSides"/>
-            <wp:docPr id="5" name="Imagem 5"/>
+            <wp:docPr id="6" name="Imagem 6"/>
             <wp:cNvGraphicFramePr>
               <a:graphicFrameLocks xmlns:a="http://schemas.openxmlformats.org/drawingml/2006/main" noChangeAspect="1"/>
             </wp:cNvGraphicFramePr>
@@ -3794,7 +3799,7 @@
               <a:graphicData uri="http://schemas.openxmlformats.org/drawingml/2006/picture">
                 <pic:pic xmlns:pic="http://schemas.openxmlformats.org/drawingml/2006/picture">
                   <pic:nvPicPr>
-                    <pic:cNvPr id="0" name="Picture 1"/>
+                    <pic:cNvPr id="0" name="Picture 3"/>
                     <pic:cNvPicPr>
                       <a:picLocks noChangeAspect="1" noChangeArrowheads="1"/>
                     </pic:cNvPicPr>
@@ -3815,7 +3820,7 @@
                   <pic:spPr bwMode="auto">
                     <a:xfrm>
                       <a:off x="0" y="0"/>
-                      <a:ext cx="1895475" cy="2529205"/>
+                      <a:ext cx="1857375" cy="2477135"/>
                     </a:xfrm>
                     <a:prstGeom prst="rect">
                       <a:avLst/>

--- a/skins/rifles.docx
+++ b/skins/rifles.docx
@@ -1931,7 +1931,7 @@
         <mc:AlternateContent>
           <mc:Choice Requires="wps">
             <w:drawing>
-              <wp:anchor distT="0" distB="0" distL="114300" distR="114300" simplePos="0" relativeHeight="251785216" behindDoc="0" locked="0" layoutInCell="1" allowOverlap="1" wp14:anchorId="15715F03" wp14:editId="560EDBE4">
+              <wp:anchor distT="0" distB="0" distL="114300" distR="114300" simplePos="0" relativeHeight="251785216" behindDoc="0" locked="0" layoutInCell="1" allowOverlap="1" wp14:anchorId="15715F03" wp14:editId="7BF96762">
                 <wp:simplePos x="0" y="0"/>
                 <wp:positionH relativeFrom="margin">
                   <wp:align>center</wp:align>
@@ -3444,6 +3444,74 @@
           <w:noProof/>
         </w:rPr>
         <w:drawing>
+          <wp:anchor distT="0" distB="0" distL="114300" distR="114300" simplePos="0" relativeHeight="252114944" behindDoc="0" locked="0" layoutInCell="1" allowOverlap="1" wp14:anchorId="7C31179F" wp14:editId="108150EB">
+            <wp:simplePos x="0" y="0"/>
+            <wp:positionH relativeFrom="margin">
+              <wp:posOffset>2837180</wp:posOffset>
+            </wp:positionH>
+            <wp:positionV relativeFrom="paragraph">
+              <wp:posOffset>2473960</wp:posOffset>
+            </wp:positionV>
+            <wp:extent cx="1884680" cy="2514600"/>
+            <wp:effectExtent l="0" t="0" r="1270" b="0"/>
+            <wp:wrapSquare wrapText="bothSides"/>
+            <wp:docPr id="5" name="Imagem 5"/>
+            <wp:cNvGraphicFramePr>
+              <a:graphicFrameLocks xmlns:a="http://schemas.openxmlformats.org/drawingml/2006/main" noChangeAspect="1"/>
+            </wp:cNvGraphicFramePr>
+            <a:graphic xmlns:a="http://schemas.openxmlformats.org/drawingml/2006/main">
+              <a:graphicData uri="http://schemas.openxmlformats.org/drawingml/2006/picture">
+                <pic:pic xmlns:pic="http://schemas.openxmlformats.org/drawingml/2006/picture">
+                  <pic:nvPicPr>
+                    <pic:cNvPr id="0" name="Picture 1"/>
+                    <pic:cNvPicPr>
+                      <a:picLocks noChangeAspect="1" noChangeArrowheads="1"/>
+                    </pic:cNvPicPr>
+                  </pic:nvPicPr>
+                  <pic:blipFill>
+                    <a:blip r:embed="rId26" cstate="print">
+                      <a:grayscl/>
+                      <a:extLst>
+                        <a:ext uri="{28A0092B-C50C-407E-A947-70E740481C1C}">
+                          <a14:useLocalDpi xmlns:a14="http://schemas.microsoft.com/office/drawing/2010/main" val="0"/>
+                        </a:ext>
+                      </a:extLst>
+                    </a:blip>
+                    <a:srcRect/>
+                    <a:stretch>
+                      <a:fillRect/>
+                    </a:stretch>
+                  </pic:blipFill>
+                  <pic:spPr bwMode="auto">
+                    <a:xfrm>
+                      <a:off x="0" y="0"/>
+                      <a:ext cx="1884680" cy="2514600"/>
+                    </a:xfrm>
+                    <a:prstGeom prst="rect">
+                      <a:avLst/>
+                    </a:prstGeom>
+                    <a:noFill/>
+                    <a:ln>
+                      <a:noFill/>
+                    </a:ln>
+                  </pic:spPr>
+                </pic:pic>
+              </a:graphicData>
+            </a:graphic>
+            <wp14:sizeRelH relativeFrom="margin">
+              <wp14:pctWidth>0</wp14:pctWidth>
+            </wp14:sizeRelH>
+            <wp14:sizeRelV relativeFrom="margin">
+              <wp14:pctHeight>0</wp14:pctHeight>
+            </wp14:sizeRelV>
+          </wp:anchor>
+        </w:drawing>
+      </w:r>
+      <w:r>
+        <w:rPr>
+          <w:noProof/>
+        </w:rPr>
+        <w:drawing>
           <wp:anchor distT="0" distB="0" distL="114300" distR="114300" simplePos="0" relativeHeight="252112896" behindDoc="0" locked="0" layoutInCell="1" allowOverlap="1" wp14:anchorId="321D71D8" wp14:editId="33071963">
             <wp:simplePos x="0" y="0"/>
             <wp:positionH relativeFrom="margin">
@@ -3469,7 +3537,7 @@
                     </pic:cNvPicPr>
                   </pic:nvPicPr>
                   <pic:blipFill>
-                    <a:blip r:embed="rId26" cstate="print">
+                    <a:blip r:embed="rId27" cstate="print">
                       <a:extLst>
                         <a:ext uri="{28A0092B-C50C-407E-A947-70E740481C1C}">
                           <a14:useLocalDpi xmlns:a14="http://schemas.microsoft.com/office/drawing/2010/main" val="0"/>
@@ -3536,7 +3604,7 @@
                     </pic:cNvPicPr>
                   </pic:nvPicPr>
                   <pic:blipFill>
-                    <a:blip r:embed="rId27" cstate="print">
+                    <a:blip r:embed="rId28" cstate="print">
                       <a:extLst>
                         <a:ext uri="{28A0092B-C50C-407E-A947-70E740481C1C}">
                           <a14:useLocalDpi xmlns:a14="http://schemas.microsoft.com/office/drawing/2010/main" val="0"/>
@@ -3603,7 +3671,7 @@
                     </pic:cNvPicPr>
                   </pic:nvPicPr>
                   <pic:blipFill>
-                    <a:blip r:embed="rId28" cstate="print">
+                    <a:blip r:embed="rId29" cstate="print">
                       <a:extLst>
                         <a:ext uri="{28A0092B-C50C-407E-A947-70E740481C1C}">
                           <a14:useLocalDpi xmlns:a14="http://schemas.microsoft.com/office/drawing/2010/main" val="0"/>
@@ -3645,74 +3713,7 @@
           <w:noProof/>
         </w:rPr>
         <w:drawing>
-          <wp:anchor distT="0" distB="0" distL="114300" distR="114300" simplePos="0" relativeHeight="252106752" behindDoc="0" locked="0" layoutInCell="1" allowOverlap="1" wp14:anchorId="1814E1F8" wp14:editId="472B07C7">
-            <wp:simplePos x="0" y="0"/>
-            <wp:positionH relativeFrom="margin">
-              <wp:posOffset>2828925</wp:posOffset>
-            </wp:positionH>
-            <wp:positionV relativeFrom="paragraph">
-              <wp:posOffset>2482215</wp:posOffset>
-            </wp:positionV>
-            <wp:extent cx="1866900" cy="2489835"/>
-            <wp:effectExtent l="0" t="0" r="0" b="5715"/>
-            <wp:wrapSquare wrapText="bothSides"/>
-            <wp:docPr id="4" name="Imagem 4"/>
-            <wp:cNvGraphicFramePr>
-              <a:graphicFrameLocks xmlns:a="http://schemas.openxmlformats.org/drawingml/2006/main" noChangeAspect="1"/>
-            </wp:cNvGraphicFramePr>
-            <a:graphic xmlns:a="http://schemas.openxmlformats.org/drawingml/2006/main">
-              <a:graphicData uri="http://schemas.openxmlformats.org/drawingml/2006/picture">
-                <pic:pic xmlns:pic="http://schemas.openxmlformats.org/drawingml/2006/picture">
-                  <pic:nvPicPr>
-                    <pic:cNvPr id="0" name="Picture 1"/>
-                    <pic:cNvPicPr>
-                      <a:picLocks noChangeAspect="1" noChangeArrowheads="1"/>
-                    </pic:cNvPicPr>
-                  </pic:nvPicPr>
-                  <pic:blipFill>
-                    <a:blip r:embed="rId29" cstate="print">
-                      <a:extLst>
-                        <a:ext uri="{28A0092B-C50C-407E-A947-70E740481C1C}">
-                          <a14:useLocalDpi xmlns:a14="http://schemas.microsoft.com/office/drawing/2010/main" val="0"/>
-                        </a:ext>
-                      </a:extLst>
-                    </a:blip>
-                    <a:srcRect/>
-                    <a:stretch>
-                      <a:fillRect/>
-                    </a:stretch>
-                  </pic:blipFill>
-                  <pic:spPr bwMode="auto">
-                    <a:xfrm>
-                      <a:off x="0" y="0"/>
-                      <a:ext cx="1866900" cy="2489835"/>
-                    </a:xfrm>
-                    <a:prstGeom prst="rect">
-                      <a:avLst/>
-                    </a:prstGeom>
-                    <a:noFill/>
-                    <a:ln>
-                      <a:noFill/>
-                    </a:ln>
-                  </pic:spPr>
-                </pic:pic>
-              </a:graphicData>
-            </a:graphic>
-            <wp14:sizeRelH relativeFrom="margin">
-              <wp14:pctWidth>0</wp14:pctWidth>
-            </wp14:sizeRelH>
-            <wp14:sizeRelV relativeFrom="margin">
-              <wp14:pctHeight>0</wp14:pctHeight>
-            </wp14:sizeRelV>
-          </wp:anchor>
-        </w:drawing>
-      </w:r>
-      <w:r>
-        <w:rPr>
-          <w:noProof/>
-        </w:rPr>
-        <w:drawing>
-          <wp:anchor distT="0" distB="0" distL="114300" distR="114300" simplePos="0" relativeHeight="252096512" behindDoc="0" locked="0" layoutInCell="1" allowOverlap="1" wp14:anchorId="7BED7591" wp14:editId="31AC5E19">
+          <wp:anchor distT="0" distB="0" distL="114300" distR="114300" simplePos="0" relativeHeight="252096512" behindDoc="0" locked="0" layoutInCell="1" allowOverlap="1" wp14:anchorId="7BED7591" wp14:editId="194702B4">
             <wp:simplePos x="0" y="0"/>
             <wp:positionH relativeFrom="margin">
               <wp:posOffset>447675</wp:posOffset>

--- a/skins/rifles.docx
+++ b/skins/rifles.docx
@@ -10,7 +10,7 @@
         <mc:AlternateContent>
           <mc:Choice Requires="wps">
             <w:drawing>
-              <wp:anchor distT="0" distB="0" distL="114300" distR="114300" simplePos="0" relativeHeight="251816960" behindDoc="0" locked="0" layoutInCell="1" allowOverlap="1" wp14:anchorId="60706180" wp14:editId="477BDEA9">
+              <wp:anchor distT="0" distB="0" distL="114300" distR="114300" simplePos="0" relativeHeight="251816960" behindDoc="0" locked="0" layoutInCell="1" allowOverlap="1" wp14:anchorId="60706180" wp14:editId="2905F7FB">
                 <wp:simplePos x="0" y="0"/>
                 <wp:positionH relativeFrom="margin">
                   <wp:align>center</wp:align>
@@ -1313,6 +1313,74 @@
           <w:noProof/>
         </w:rPr>
         <w:drawing>
+          <wp:anchor distT="0" distB="0" distL="114300" distR="114300" simplePos="0" relativeHeight="252116992" behindDoc="0" locked="0" layoutInCell="1" allowOverlap="1" wp14:anchorId="0A5A2B04" wp14:editId="40BA3724">
+            <wp:simplePos x="0" y="0"/>
+            <wp:positionH relativeFrom="margin">
+              <wp:posOffset>5181600</wp:posOffset>
+            </wp:positionH>
+            <wp:positionV relativeFrom="paragraph">
+              <wp:posOffset>193040</wp:posOffset>
+            </wp:positionV>
+            <wp:extent cx="1895475" cy="2527935"/>
+            <wp:effectExtent l="0" t="0" r="9525" b="5715"/>
+            <wp:wrapSquare wrapText="bothSides"/>
+            <wp:docPr id="4" name="Imagem 4" descr="Uma imagem com texto, arma&#10;&#10;Descrição gerada automaticamente"/>
+            <wp:cNvGraphicFramePr>
+              <a:graphicFrameLocks xmlns:a="http://schemas.openxmlformats.org/drawingml/2006/main" noChangeAspect="1"/>
+            </wp:cNvGraphicFramePr>
+            <a:graphic xmlns:a="http://schemas.openxmlformats.org/drawingml/2006/main">
+              <a:graphicData uri="http://schemas.openxmlformats.org/drawingml/2006/picture">
+                <pic:pic xmlns:pic="http://schemas.openxmlformats.org/drawingml/2006/picture">
+                  <pic:nvPicPr>
+                    <pic:cNvPr id="4" name="Imagem 4" descr="Uma imagem com texto, arma&#10;&#10;Descrição gerada automaticamente"/>
+                    <pic:cNvPicPr>
+                      <a:picLocks noChangeAspect="1" noChangeArrowheads="1"/>
+                    </pic:cNvPicPr>
+                  </pic:nvPicPr>
+                  <pic:blipFill>
+                    <a:blip r:embed="rId14" cstate="print">
+                      <a:grayscl/>
+                      <a:extLst>
+                        <a:ext uri="{28A0092B-C50C-407E-A947-70E740481C1C}">
+                          <a14:useLocalDpi xmlns:a14="http://schemas.microsoft.com/office/drawing/2010/main" val="0"/>
+                        </a:ext>
+                      </a:extLst>
+                    </a:blip>
+                    <a:srcRect/>
+                    <a:stretch>
+                      <a:fillRect/>
+                    </a:stretch>
+                  </pic:blipFill>
+                  <pic:spPr bwMode="auto">
+                    <a:xfrm>
+                      <a:off x="0" y="0"/>
+                      <a:ext cx="1895475" cy="2527935"/>
+                    </a:xfrm>
+                    <a:prstGeom prst="rect">
+                      <a:avLst/>
+                    </a:prstGeom>
+                    <a:noFill/>
+                    <a:ln>
+                      <a:noFill/>
+                    </a:ln>
+                  </pic:spPr>
+                </pic:pic>
+              </a:graphicData>
+            </a:graphic>
+            <wp14:sizeRelH relativeFrom="margin">
+              <wp14:pctWidth>0</wp14:pctWidth>
+            </wp14:sizeRelH>
+            <wp14:sizeRelV relativeFrom="margin">
+              <wp14:pctHeight>0</wp14:pctHeight>
+            </wp14:sizeRelV>
+          </wp:anchor>
+        </w:drawing>
+      </w:r>
+      <w:r>
+        <w:rPr>
+          <w:noProof/>
+        </w:rPr>
+        <w:drawing>
           <wp:anchor distT="0" distB="0" distL="114300" distR="114300" simplePos="0" relativeHeight="252100608" behindDoc="0" locked="0" layoutInCell="1" allowOverlap="1" wp14:anchorId="1F91925F" wp14:editId="594E2959">
             <wp:simplePos x="0" y="0"/>
             <wp:positionH relativeFrom="margin">
@@ -1338,7 +1406,7 @@
                     </pic:cNvPicPr>
                   </pic:nvPicPr>
                   <pic:blipFill>
-                    <a:blip r:embed="rId14" cstate="print">
+                    <a:blip r:embed="rId15" cstate="print">
                       <a:extLst>
                         <a:ext uri="{28A0092B-C50C-407E-A947-70E740481C1C}">
                           <a14:useLocalDpi xmlns:a14="http://schemas.microsoft.com/office/drawing/2010/main" val="0"/>
@@ -1405,7 +1473,7 @@
                     </pic:cNvPicPr>
                   </pic:nvPicPr>
                   <pic:blipFill>
-                    <a:blip r:embed="rId15" cstate="print">
+                    <a:blip r:embed="rId16" cstate="print">
                       <a:grayscl/>
                       <a:extLst>
                         <a:ext uri="{28A0092B-C50C-407E-A947-70E740481C1C}">
@@ -1422,73 +1490,6 @@
                     <a:xfrm>
                       <a:off x="0" y="0"/>
                       <a:ext cx="1899285" cy="2533015"/>
-                    </a:xfrm>
-                    <a:prstGeom prst="rect">
-                      <a:avLst/>
-                    </a:prstGeom>
-                    <a:noFill/>
-                    <a:ln>
-                      <a:noFill/>
-                    </a:ln>
-                  </pic:spPr>
-                </pic:pic>
-              </a:graphicData>
-            </a:graphic>
-            <wp14:sizeRelH relativeFrom="margin">
-              <wp14:pctWidth>0</wp14:pctWidth>
-            </wp14:sizeRelH>
-            <wp14:sizeRelV relativeFrom="margin">
-              <wp14:pctHeight>0</wp14:pctHeight>
-            </wp14:sizeRelV>
-          </wp:anchor>
-        </w:drawing>
-      </w:r>
-      <w:r>
-        <w:rPr>
-          <w:noProof/>
-        </w:rPr>
-        <w:drawing>
-          <wp:anchor distT="0" distB="0" distL="114300" distR="114300" simplePos="0" relativeHeight="251840512" behindDoc="0" locked="0" layoutInCell="1" allowOverlap="1" wp14:anchorId="45E0837A" wp14:editId="35043DC9">
-            <wp:simplePos x="0" y="0"/>
-            <wp:positionH relativeFrom="margin">
-              <wp:posOffset>5173345</wp:posOffset>
-            </wp:positionH>
-            <wp:positionV relativeFrom="paragraph">
-              <wp:posOffset>211455</wp:posOffset>
-            </wp:positionV>
-            <wp:extent cx="1877695" cy="2504440"/>
-            <wp:effectExtent l="0" t="0" r="8255" b="0"/>
-            <wp:wrapSquare wrapText="bothSides"/>
-            <wp:docPr id="257" name="Imagem 257"/>
-            <wp:cNvGraphicFramePr>
-              <a:graphicFrameLocks xmlns:a="http://schemas.openxmlformats.org/drawingml/2006/main" noChangeAspect="1"/>
-            </wp:cNvGraphicFramePr>
-            <a:graphic xmlns:a="http://schemas.openxmlformats.org/drawingml/2006/main">
-              <a:graphicData uri="http://schemas.openxmlformats.org/drawingml/2006/picture">
-                <pic:pic xmlns:pic="http://schemas.openxmlformats.org/drawingml/2006/picture">
-                  <pic:nvPicPr>
-                    <pic:cNvPr id="0" name="Picture 3"/>
-                    <pic:cNvPicPr>
-                      <a:picLocks noChangeAspect="1" noChangeArrowheads="1"/>
-                    </pic:cNvPicPr>
-                  </pic:nvPicPr>
-                  <pic:blipFill>
-                    <a:blip r:embed="rId16" cstate="print">
-                      <a:extLst>
-                        <a:ext uri="{28A0092B-C50C-407E-A947-70E740481C1C}">
-                          <a14:useLocalDpi xmlns:a14="http://schemas.microsoft.com/office/drawing/2010/main" val="0"/>
-                        </a:ext>
-                      </a:extLst>
-                    </a:blip>
-                    <a:srcRect/>
-                    <a:stretch>
-                      <a:fillRect/>
-                    </a:stretch>
-                  </pic:blipFill>
-                  <pic:spPr bwMode="auto">
-                    <a:xfrm>
-                      <a:off x="0" y="0"/>
-                      <a:ext cx="1877695" cy="2504440"/>
                     </a:xfrm>
                     <a:prstGeom prst="rect">
                       <a:avLst/>

--- a/skins/rifles.docx
+++ b/skins/rifles.docx
@@ -3862,7 +3862,7 @@
         </w:rPr>
         <w:lastRenderedPageBreak/>
         <w:drawing>
-          <wp:anchor distT="0" distB="0" distL="114300" distR="114300" simplePos="0" relativeHeight="251777024" behindDoc="0" locked="0" layoutInCell="1" allowOverlap="1" wp14:anchorId="55F4DF74" wp14:editId="65328B96">
+          <wp:anchor distT="0" distB="0" distL="114300" distR="114300" simplePos="0" relativeHeight="251777024" behindDoc="0" locked="0" layoutInCell="1" allowOverlap="1" wp14:anchorId="55F4DF74" wp14:editId="2417AD10">
             <wp:simplePos x="0" y="0"/>
             <wp:positionH relativeFrom="column">
               <wp:posOffset>4965065</wp:posOffset>
@@ -4958,10 +4958,10 @@
           <w:noProof/>
         </w:rPr>
         <w:drawing>
-          <wp:anchor distT="0" distB="0" distL="114300" distR="114300" simplePos="0" relativeHeight="252098560" behindDoc="0" locked="0" layoutInCell="1" allowOverlap="1" wp14:anchorId="7899BB74" wp14:editId="73492801">
+          <wp:anchor distT="0" distB="0" distL="114300" distR="114300" simplePos="0" relativeHeight="252119040" behindDoc="0" locked="0" layoutInCell="1" allowOverlap="1" wp14:anchorId="788ACA71" wp14:editId="2327BF55">
             <wp:simplePos x="0" y="0"/>
             <wp:positionH relativeFrom="margin">
-              <wp:posOffset>2809875</wp:posOffset>
+              <wp:posOffset>5191125</wp:posOffset>
             </wp:positionH>
             <wp:positionV relativeFrom="paragraph">
               <wp:posOffset>202565</wp:posOffset>
@@ -4969,7 +4969,7 @@
             <wp:extent cx="1885950" cy="2515235"/>
             <wp:effectExtent l="0" t="0" r="0" b="0"/>
             <wp:wrapSquare wrapText="bothSides"/>
-            <wp:docPr id="8" name="Imagem 8"/>
+            <wp:docPr id="16" name="Imagem 16" descr="Uma imagem com texto, arma&#10;&#10;Descrição gerada automaticamente"/>
             <wp:cNvGraphicFramePr>
               <a:graphicFrameLocks xmlns:a="http://schemas.openxmlformats.org/drawingml/2006/main" noChangeAspect="1"/>
             </wp:cNvGraphicFramePr>
@@ -4977,13 +4977,14 @@
               <a:graphicData uri="http://schemas.openxmlformats.org/drawingml/2006/picture">
                 <pic:pic xmlns:pic="http://schemas.openxmlformats.org/drawingml/2006/picture">
                   <pic:nvPicPr>
-                    <pic:cNvPr id="0" name="Picture 3"/>
+                    <pic:cNvPr id="16" name="Imagem 16" descr="Uma imagem com texto, arma&#10;&#10;Descrição gerada automaticamente"/>
                     <pic:cNvPicPr>
                       <a:picLocks noChangeAspect="1" noChangeArrowheads="1"/>
                     </pic:cNvPicPr>
                   </pic:nvPicPr>
                   <pic:blipFill>
                     <a:blip r:embed="rId32" cstate="print">
+                      <a:grayscl/>
                       <a:extLst>
                         <a:ext uri="{28A0092B-C50C-407E-A947-70E740481C1C}">
                           <a14:useLocalDpi xmlns:a14="http://schemas.microsoft.com/office/drawing/2010/main" val="0"/>
@@ -5025,6 +5026,73 @@
           <w:noProof/>
         </w:rPr>
         <w:drawing>
+          <wp:anchor distT="0" distB="0" distL="114300" distR="114300" simplePos="0" relativeHeight="252098560" behindDoc="0" locked="0" layoutInCell="1" allowOverlap="1" wp14:anchorId="7899BB74" wp14:editId="29ADD3A4">
+            <wp:simplePos x="0" y="0"/>
+            <wp:positionH relativeFrom="margin">
+              <wp:posOffset>2809875</wp:posOffset>
+            </wp:positionH>
+            <wp:positionV relativeFrom="paragraph">
+              <wp:posOffset>202565</wp:posOffset>
+            </wp:positionV>
+            <wp:extent cx="1885950" cy="2515235"/>
+            <wp:effectExtent l="0" t="0" r="0" b="0"/>
+            <wp:wrapSquare wrapText="bothSides"/>
+            <wp:docPr id="8" name="Imagem 8"/>
+            <wp:cNvGraphicFramePr>
+              <a:graphicFrameLocks xmlns:a="http://schemas.openxmlformats.org/drawingml/2006/main" noChangeAspect="1"/>
+            </wp:cNvGraphicFramePr>
+            <a:graphic xmlns:a="http://schemas.openxmlformats.org/drawingml/2006/main">
+              <a:graphicData uri="http://schemas.openxmlformats.org/drawingml/2006/picture">
+                <pic:pic xmlns:pic="http://schemas.openxmlformats.org/drawingml/2006/picture">
+                  <pic:nvPicPr>
+                    <pic:cNvPr id="0" name="Picture 3"/>
+                    <pic:cNvPicPr>
+                      <a:picLocks noChangeAspect="1" noChangeArrowheads="1"/>
+                    </pic:cNvPicPr>
+                  </pic:nvPicPr>
+                  <pic:blipFill>
+                    <a:blip r:embed="rId33" cstate="print">
+                      <a:extLst>
+                        <a:ext uri="{28A0092B-C50C-407E-A947-70E740481C1C}">
+                          <a14:useLocalDpi xmlns:a14="http://schemas.microsoft.com/office/drawing/2010/main" val="0"/>
+                        </a:ext>
+                      </a:extLst>
+                    </a:blip>
+                    <a:srcRect/>
+                    <a:stretch>
+                      <a:fillRect/>
+                    </a:stretch>
+                  </pic:blipFill>
+                  <pic:spPr bwMode="auto">
+                    <a:xfrm>
+                      <a:off x="0" y="0"/>
+                      <a:ext cx="1885950" cy="2515235"/>
+                    </a:xfrm>
+                    <a:prstGeom prst="rect">
+                      <a:avLst/>
+                    </a:prstGeom>
+                    <a:noFill/>
+                    <a:ln>
+                      <a:noFill/>
+                    </a:ln>
+                  </pic:spPr>
+                </pic:pic>
+              </a:graphicData>
+            </a:graphic>
+            <wp14:sizeRelH relativeFrom="margin">
+              <wp14:pctWidth>0</wp14:pctWidth>
+            </wp14:sizeRelH>
+            <wp14:sizeRelV relativeFrom="margin">
+              <wp14:pctHeight>0</wp14:pctHeight>
+            </wp14:sizeRelV>
+          </wp:anchor>
+        </w:drawing>
+      </w:r>
+      <w:r>
+        <w:rPr>
+          <w:noProof/>
+        </w:rPr>
+        <w:drawing>
           <wp:anchor distT="0" distB="0" distL="114300" distR="114300" simplePos="0" relativeHeight="252094464" behindDoc="0" locked="0" layoutInCell="1" allowOverlap="1" wp14:anchorId="080EAB25" wp14:editId="6D3DBD9F">
             <wp:simplePos x="0" y="0"/>
             <wp:positionH relativeFrom="margin">
@@ -5050,7 +5118,7 @@
                     </pic:cNvPicPr>
                   </pic:nvPicPr>
                   <pic:blipFill>
-                    <a:blip r:embed="rId33" cstate="print">
+                    <a:blip r:embed="rId34" cstate="print">
                       <a:grayscl/>
                       <a:extLst>
                         <a:ext uri="{28A0092B-C50C-407E-A947-70E740481C1C}">
@@ -5101,7 +5169,209 @@
     <w:p/>
     <w:p/>
     <w:p/>
-    <w:p/>
+    <w:p>
+      <w:r>
+        <w:rPr>
+          <w:noProof/>
+        </w:rPr>
+        <w:drawing>
+          <wp:anchor distT="0" distB="0" distL="114300" distR="114300" simplePos="0" relativeHeight="252125184" behindDoc="0" locked="0" layoutInCell="1" allowOverlap="1" wp14:anchorId="61F6D3E1" wp14:editId="0C72CE25">
+            <wp:simplePos x="0" y="0"/>
+            <wp:positionH relativeFrom="margin">
+              <wp:posOffset>5172075</wp:posOffset>
+            </wp:positionH>
+            <wp:positionV relativeFrom="paragraph">
+              <wp:posOffset>24130</wp:posOffset>
+            </wp:positionV>
+            <wp:extent cx="1876425" cy="2502535"/>
+            <wp:effectExtent l="0" t="0" r="9525" b="0"/>
+            <wp:wrapSquare wrapText="bothSides"/>
+            <wp:docPr id="38" name="Imagem 38"/>
+            <wp:cNvGraphicFramePr>
+              <a:graphicFrameLocks xmlns:a="http://schemas.openxmlformats.org/drawingml/2006/main" noChangeAspect="1"/>
+            </wp:cNvGraphicFramePr>
+            <a:graphic xmlns:a="http://schemas.openxmlformats.org/drawingml/2006/main">
+              <a:graphicData uri="http://schemas.openxmlformats.org/drawingml/2006/picture">
+                <pic:pic xmlns:pic="http://schemas.openxmlformats.org/drawingml/2006/picture">
+                  <pic:nvPicPr>
+                    <pic:cNvPr id="0" name="Picture 5"/>
+                    <pic:cNvPicPr>
+                      <a:picLocks noChangeAspect="1" noChangeArrowheads="1"/>
+                    </pic:cNvPicPr>
+                  </pic:nvPicPr>
+                  <pic:blipFill>
+                    <a:blip r:embed="rId35" cstate="print">
+                      <a:extLst>
+                        <a:ext uri="{28A0092B-C50C-407E-A947-70E740481C1C}">
+                          <a14:useLocalDpi xmlns:a14="http://schemas.microsoft.com/office/drawing/2010/main" val="0"/>
+                        </a:ext>
+                      </a:extLst>
+                    </a:blip>
+                    <a:srcRect/>
+                    <a:stretch>
+                      <a:fillRect/>
+                    </a:stretch>
+                  </pic:blipFill>
+                  <pic:spPr bwMode="auto">
+                    <a:xfrm>
+                      <a:off x="0" y="0"/>
+                      <a:ext cx="1876425" cy="2502535"/>
+                    </a:xfrm>
+                    <a:prstGeom prst="rect">
+                      <a:avLst/>
+                    </a:prstGeom>
+                    <a:noFill/>
+                    <a:ln>
+                      <a:noFill/>
+                    </a:ln>
+                  </pic:spPr>
+                </pic:pic>
+              </a:graphicData>
+            </a:graphic>
+            <wp14:sizeRelH relativeFrom="margin">
+              <wp14:pctWidth>0</wp14:pctWidth>
+            </wp14:sizeRelH>
+            <wp14:sizeRelV relativeFrom="margin">
+              <wp14:pctHeight>0</wp14:pctHeight>
+            </wp14:sizeRelV>
+          </wp:anchor>
+        </w:drawing>
+      </w:r>
+      <w:r>
+        <w:rPr>
+          <w:noProof/>
+        </w:rPr>
+        <w:drawing>
+          <wp:anchor distT="0" distB="0" distL="114300" distR="114300" simplePos="0" relativeHeight="252123136" behindDoc="0" locked="0" layoutInCell="1" allowOverlap="1" wp14:anchorId="426BACAD" wp14:editId="4606DD96">
+            <wp:simplePos x="0" y="0"/>
+            <wp:positionH relativeFrom="margin">
+              <wp:posOffset>2828290</wp:posOffset>
+            </wp:positionH>
+            <wp:positionV relativeFrom="paragraph">
+              <wp:posOffset>14605</wp:posOffset>
+            </wp:positionV>
+            <wp:extent cx="1876425" cy="2502535"/>
+            <wp:effectExtent l="0" t="0" r="9525" b="0"/>
+            <wp:wrapSquare wrapText="bothSides"/>
+            <wp:docPr id="37" name="Imagem 37"/>
+            <wp:cNvGraphicFramePr>
+              <a:graphicFrameLocks xmlns:a="http://schemas.openxmlformats.org/drawingml/2006/main" noChangeAspect="1"/>
+            </wp:cNvGraphicFramePr>
+            <a:graphic xmlns:a="http://schemas.openxmlformats.org/drawingml/2006/main">
+              <a:graphicData uri="http://schemas.openxmlformats.org/drawingml/2006/picture">
+                <pic:pic xmlns:pic="http://schemas.openxmlformats.org/drawingml/2006/picture">
+                  <pic:nvPicPr>
+                    <pic:cNvPr id="0" name="Picture 4"/>
+                    <pic:cNvPicPr>
+                      <a:picLocks noChangeAspect="1" noChangeArrowheads="1"/>
+                    </pic:cNvPicPr>
+                  </pic:nvPicPr>
+                  <pic:blipFill>
+                    <a:blip r:embed="rId36" cstate="print">
+                      <a:extLst>
+                        <a:ext uri="{28A0092B-C50C-407E-A947-70E740481C1C}">
+                          <a14:useLocalDpi xmlns:a14="http://schemas.microsoft.com/office/drawing/2010/main" val="0"/>
+                        </a:ext>
+                      </a:extLst>
+                    </a:blip>
+                    <a:srcRect/>
+                    <a:stretch>
+                      <a:fillRect/>
+                    </a:stretch>
+                  </pic:blipFill>
+                  <pic:spPr bwMode="auto">
+                    <a:xfrm>
+                      <a:off x="0" y="0"/>
+                      <a:ext cx="1876425" cy="2502535"/>
+                    </a:xfrm>
+                    <a:prstGeom prst="rect">
+                      <a:avLst/>
+                    </a:prstGeom>
+                    <a:noFill/>
+                    <a:ln>
+                      <a:noFill/>
+                    </a:ln>
+                  </pic:spPr>
+                </pic:pic>
+              </a:graphicData>
+            </a:graphic>
+            <wp14:sizeRelH relativeFrom="margin">
+              <wp14:pctWidth>0</wp14:pctWidth>
+            </wp14:sizeRelH>
+            <wp14:sizeRelV relativeFrom="margin">
+              <wp14:pctHeight>0</wp14:pctHeight>
+            </wp14:sizeRelV>
+          </wp:anchor>
+        </w:drawing>
+      </w:r>
+      <w:r>
+        <w:rPr>
+          <w:noProof/>
+        </w:rPr>
+        <w:drawing>
+          <wp:anchor distT="0" distB="0" distL="114300" distR="114300" simplePos="0" relativeHeight="252121088" behindDoc="0" locked="0" layoutInCell="1" allowOverlap="1" wp14:anchorId="3A0B010B" wp14:editId="3D47AFA4">
+            <wp:simplePos x="0" y="0"/>
+            <wp:positionH relativeFrom="margin">
+              <wp:posOffset>466725</wp:posOffset>
+            </wp:positionH>
+            <wp:positionV relativeFrom="paragraph">
+              <wp:posOffset>14605</wp:posOffset>
+            </wp:positionV>
+            <wp:extent cx="1866900" cy="2489835"/>
+            <wp:effectExtent l="0" t="0" r="0" b="5715"/>
+            <wp:wrapSquare wrapText="bothSides"/>
+            <wp:docPr id="18" name="Imagem 18"/>
+            <wp:cNvGraphicFramePr>
+              <a:graphicFrameLocks xmlns:a="http://schemas.openxmlformats.org/drawingml/2006/main" noChangeAspect="1"/>
+            </wp:cNvGraphicFramePr>
+            <a:graphic xmlns:a="http://schemas.openxmlformats.org/drawingml/2006/main">
+              <a:graphicData uri="http://schemas.openxmlformats.org/drawingml/2006/picture">
+                <pic:pic xmlns:pic="http://schemas.openxmlformats.org/drawingml/2006/picture">
+                  <pic:nvPicPr>
+                    <pic:cNvPr id="0" name="Picture 3"/>
+                    <pic:cNvPicPr>
+                      <a:picLocks noChangeAspect="1" noChangeArrowheads="1"/>
+                    </pic:cNvPicPr>
+                  </pic:nvPicPr>
+                  <pic:blipFill>
+                    <a:blip r:embed="rId37" cstate="print">
+                      <a:extLst>
+                        <a:ext uri="{28A0092B-C50C-407E-A947-70E740481C1C}">
+                          <a14:useLocalDpi xmlns:a14="http://schemas.microsoft.com/office/drawing/2010/main" val="0"/>
+                        </a:ext>
+                      </a:extLst>
+                    </a:blip>
+                    <a:srcRect/>
+                    <a:stretch>
+                      <a:fillRect/>
+                    </a:stretch>
+                  </pic:blipFill>
+                  <pic:spPr bwMode="auto">
+                    <a:xfrm>
+                      <a:off x="0" y="0"/>
+                      <a:ext cx="1866900" cy="2489835"/>
+                    </a:xfrm>
+                    <a:prstGeom prst="rect">
+                      <a:avLst/>
+                    </a:prstGeom>
+                    <a:noFill/>
+                    <a:ln>
+                      <a:noFill/>
+                    </a:ln>
+                  </pic:spPr>
+                </pic:pic>
+              </a:graphicData>
+            </a:graphic>
+            <wp14:sizeRelH relativeFrom="margin">
+              <wp14:pctWidth>0</wp14:pctWidth>
+            </wp14:sizeRelH>
+            <wp14:sizeRelV relativeFrom="margin">
+              <wp14:pctHeight>0</wp14:pctHeight>
+            </wp14:sizeRelV>
+          </wp:anchor>
+        </w:drawing>
+      </w:r>
+    </w:p>
     <w:p/>
     <w:p/>
     <w:p/>
@@ -5119,7 +5389,7 @@
     <w:p/>
     <w:p/>
     <w:sectPr>
-      <w:footerReference w:type="default" r:id="rId34"/>
+      <w:footerReference w:type="default" r:id="rId38"/>
       <w:pgSz w:w="11906" w:h="16838"/>
       <w:pgMar w:top="0" w:right="0" w:bottom="0" w:left="0" w:header="709" w:footer="709" w:gutter="0"/>
       <w:cols w:space="708"/>

--- a/skins/rifles.docx
+++ b/skins/rifles.docx
@@ -10,7 +10,7 @@
         <mc:AlternateContent>
           <mc:Choice Requires="wps">
             <w:drawing>
-              <wp:anchor distT="0" distB="0" distL="114300" distR="114300" simplePos="0" relativeHeight="251816960" behindDoc="0" locked="0" layoutInCell="1" allowOverlap="1" wp14:anchorId="60706180" wp14:editId="2905F7FB">
+              <wp:anchor distT="0" distB="0" distL="114300" distR="114300" simplePos="0" relativeHeight="251816960" behindDoc="0" locked="0" layoutInCell="1" allowOverlap="1" wp14:anchorId="60706180" wp14:editId="34EFFEE7">
                 <wp:simplePos x="0" y="0"/>
                 <wp:positionH relativeFrom="margin">
                   <wp:align>center</wp:align>
@@ -1521,6 +1521,74 @@
           <w:noProof/>
         </w:rPr>
         <w:drawing>
+          <wp:anchor distT="0" distB="0" distL="114300" distR="114300" simplePos="0" relativeHeight="252129280" behindDoc="0" locked="0" layoutInCell="1" allowOverlap="1" wp14:anchorId="7CDEDA62" wp14:editId="1673563A">
+            <wp:simplePos x="0" y="0"/>
+            <wp:positionH relativeFrom="margin">
+              <wp:posOffset>5191125</wp:posOffset>
+            </wp:positionH>
+            <wp:positionV relativeFrom="paragraph">
+              <wp:posOffset>2235200</wp:posOffset>
+            </wp:positionV>
+            <wp:extent cx="1877695" cy="2505075"/>
+            <wp:effectExtent l="0" t="0" r="8255" b="9525"/>
+            <wp:wrapSquare wrapText="bothSides"/>
+            <wp:docPr id="34" name="Imagem 34"/>
+            <wp:cNvGraphicFramePr>
+              <a:graphicFrameLocks xmlns:a="http://schemas.openxmlformats.org/drawingml/2006/main" noChangeAspect="1"/>
+            </wp:cNvGraphicFramePr>
+            <a:graphic xmlns:a="http://schemas.openxmlformats.org/drawingml/2006/main">
+              <a:graphicData uri="http://schemas.openxmlformats.org/drawingml/2006/picture">
+                <pic:pic xmlns:pic="http://schemas.openxmlformats.org/drawingml/2006/picture">
+                  <pic:nvPicPr>
+                    <pic:cNvPr id="0" name="Picture 1"/>
+                    <pic:cNvPicPr>
+                      <a:picLocks noChangeAspect="1" noChangeArrowheads="1"/>
+                    </pic:cNvPicPr>
+                  </pic:nvPicPr>
+                  <pic:blipFill>
+                    <a:blip r:embed="rId17" cstate="print">
+                      <a:grayscl/>
+                      <a:extLst>
+                        <a:ext uri="{28A0092B-C50C-407E-A947-70E740481C1C}">
+                          <a14:useLocalDpi xmlns:a14="http://schemas.microsoft.com/office/drawing/2010/main" val="0"/>
+                        </a:ext>
+                      </a:extLst>
+                    </a:blip>
+                    <a:srcRect/>
+                    <a:stretch>
+                      <a:fillRect/>
+                    </a:stretch>
+                  </pic:blipFill>
+                  <pic:spPr bwMode="auto">
+                    <a:xfrm>
+                      <a:off x="0" y="0"/>
+                      <a:ext cx="1877695" cy="2505075"/>
+                    </a:xfrm>
+                    <a:prstGeom prst="rect">
+                      <a:avLst/>
+                    </a:prstGeom>
+                    <a:noFill/>
+                    <a:ln>
+                      <a:noFill/>
+                    </a:ln>
+                  </pic:spPr>
+                </pic:pic>
+              </a:graphicData>
+            </a:graphic>
+            <wp14:sizeRelH relativeFrom="margin">
+              <wp14:pctWidth>0</wp14:pctWidth>
+            </wp14:sizeRelH>
+            <wp14:sizeRelV relativeFrom="margin">
+              <wp14:pctHeight>0</wp14:pctHeight>
+            </wp14:sizeRelV>
+          </wp:anchor>
+        </w:drawing>
+      </w:r>
+      <w:r>
+        <w:rPr>
+          <w:noProof/>
+        </w:rPr>
+        <w:drawing>
           <wp:anchor distT="0" distB="0" distL="114300" distR="114300" simplePos="0" relativeHeight="252090368" behindDoc="0" locked="0" layoutInCell="1" allowOverlap="1" wp14:anchorId="135FEED1" wp14:editId="78B47A53">
             <wp:simplePos x="0" y="0"/>
             <wp:positionH relativeFrom="margin">
@@ -1546,7 +1614,7 @@
                     </pic:cNvPicPr>
                   </pic:nvPicPr>
                   <pic:blipFill>
-                    <a:blip r:embed="rId17" cstate="print">
+                    <a:blip r:embed="rId18" cstate="print">
                       <a:grayscl/>
                       <a:extLst>
                         <a:ext uri="{28A0092B-C50C-407E-A947-70E740481C1C}">
@@ -1614,7 +1682,7 @@
                     </pic:cNvPicPr>
                   </pic:nvPicPr>
                   <pic:blipFill>
-                    <a:blip r:embed="rId18" cstate="print">
+                    <a:blip r:embed="rId19" cstate="print">
                       <a:extLst>
                         <a:ext uri="{28A0092B-C50C-407E-A947-70E740481C1C}">
                           <a14:useLocalDpi xmlns:a14="http://schemas.microsoft.com/office/drawing/2010/main" val="0"/>
@@ -1681,7 +1749,7 @@
                     </pic:cNvPicPr>
                   </pic:nvPicPr>
                   <pic:blipFill>
-                    <a:blip r:embed="rId19" cstate="print">
+                    <a:blip r:embed="rId20" cstate="print">
                       <a:extLst>
                         <a:ext uri="{28A0092B-C50C-407E-A947-70E740481C1C}">
                           <a14:useLocalDpi xmlns:a14="http://schemas.microsoft.com/office/drawing/2010/main" val="0"/>
@@ -1723,74 +1791,7 @@
           <w:noProof/>
         </w:rPr>
         <w:drawing>
-          <wp:anchor distT="0" distB="0" distL="114300" distR="114300" simplePos="0" relativeHeight="251883520" behindDoc="0" locked="0" layoutInCell="1" allowOverlap="1" wp14:anchorId="0D385FBC" wp14:editId="6D5C2484">
-            <wp:simplePos x="0" y="0"/>
-            <wp:positionH relativeFrom="margin">
-              <wp:posOffset>5201920</wp:posOffset>
-            </wp:positionH>
-            <wp:positionV relativeFrom="paragraph">
-              <wp:posOffset>2258060</wp:posOffset>
-            </wp:positionV>
-            <wp:extent cx="1840865" cy="2456815"/>
-            <wp:effectExtent l="0" t="0" r="6985" b="635"/>
-            <wp:wrapSquare wrapText="bothSides"/>
-            <wp:docPr id="12" name="Imagem 12"/>
-            <wp:cNvGraphicFramePr>
-              <a:graphicFrameLocks xmlns:a="http://schemas.openxmlformats.org/drawingml/2006/main" noChangeAspect="1"/>
-            </wp:cNvGraphicFramePr>
-            <a:graphic xmlns:a="http://schemas.openxmlformats.org/drawingml/2006/main">
-              <a:graphicData uri="http://schemas.openxmlformats.org/drawingml/2006/picture">
-                <pic:pic xmlns:pic="http://schemas.openxmlformats.org/drawingml/2006/picture">
-                  <pic:nvPicPr>
-                    <pic:cNvPr id="0" name="Picture 4"/>
-                    <pic:cNvPicPr>
-                      <a:picLocks noChangeAspect="1" noChangeArrowheads="1"/>
-                    </pic:cNvPicPr>
-                  </pic:nvPicPr>
-                  <pic:blipFill>
-                    <a:blip r:embed="rId20" cstate="print">
-                      <a:extLst>
-                        <a:ext uri="{28A0092B-C50C-407E-A947-70E740481C1C}">
-                          <a14:useLocalDpi xmlns:a14="http://schemas.microsoft.com/office/drawing/2010/main" val="0"/>
-                        </a:ext>
-                      </a:extLst>
-                    </a:blip>
-                    <a:srcRect/>
-                    <a:stretch>
-                      <a:fillRect/>
-                    </a:stretch>
-                  </pic:blipFill>
-                  <pic:spPr bwMode="auto">
-                    <a:xfrm>
-                      <a:off x="0" y="0"/>
-                      <a:ext cx="1840865" cy="2456815"/>
-                    </a:xfrm>
-                    <a:prstGeom prst="rect">
-                      <a:avLst/>
-                    </a:prstGeom>
-                    <a:noFill/>
-                    <a:ln>
-                      <a:noFill/>
-                    </a:ln>
-                  </pic:spPr>
-                </pic:pic>
-              </a:graphicData>
-            </a:graphic>
-            <wp14:sizeRelH relativeFrom="margin">
-              <wp14:pctWidth>0</wp14:pctWidth>
-            </wp14:sizeRelH>
-            <wp14:sizeRelV relativeFrom="margin">
-              <wp14:pctHeight>0</wp14:pctHeight>
-            </wp14:sizeRelV>
-          </wp:anchor>
-        </w:drawing>
-      </w:r>
-      <w:r>
-        <w:rPr>
-          <w:noProof/>
-        </w:rPr>
-        <w:drawing>
-          <wp:anchor distT="0" distB="0" distL="114300" distR="114300" simplePos="0" relativeHeight="251850752" behindDoc="0" locked="0" layoutInCell="1" allowOverlap="1" wp14:anchorId="11B083EE" wp14:editId="76E04FE4">
+          <wp:anchor distT="0" distB="0" distL="114300" distR="114300" simplePos="0" relativeHeight="251850752" behindDoc="0" locked="0" layoutInCell="1" allowOverlap="1" wp14:anchorId="11B083EE" wp14:editId="41DF95AB">
             <wp:simplePos x="0" y="0"/>
             <wp:positionH relativeFrom="margin">
               <wp:posOffset>2827655</wp:posOffset>
@@ -1932,7 +1933,7 @@
         <mc:AlternateContent>
           <mc:Choice Requires="wps">
             <w:drawing>
-              <wp:anchor distT="0" distB="0" distL="114300" distR="114300" simplePos="0" relativeHeight="251785216" behindDoc="0" locked="0" layoutInCell="1" allowOverlap="1" wp14:anchorId="15715F03" wp14:editId="7BF96762">
+              <wp:anchor distT="0" distB="0" distL="114300" distR="114300" simplePos="0" relativeHeight="251785216" behindDoc="0" locked="0" layoutInCell="1" allowOverlap="1" wp14:anchorId="15715F03" wp14:editId="00098438">
                 <wp:simplePos x="0" y="0"/>
                 <wp:positionH relativeFrom="margin">
                   <wp:align>center</wp:align>
@@ -3239,7 +3240,75 @@
           <w:noProof/>
         </w:rPr>
         <w:drawing>
-          <wp:anchor distT="0" distB="0" distL="114300" distR="114300" simplePos="0" relativeHeight="252104704" behindDoc="0" locked="0" layoutInCell="1" allowOverlap="1" wp14:anchorId="18F16A26" wp14:editId="01916508">
+          <wp:anchor distT="0" distB="0" distL="114300" distR="114300" simplePos="0" relativeHeight="252131328" behindDoc="0" locked="0" layoutInCell="1" allowOverlap="1" wp14:anchorId="32FE9F16" wp14:editId="3B5127BA">
+            <wp:simplePos x="0" y="0"/>
+            <wp:positionH relativeFrom="margin">
+              <wp:posOffset>2809875</wp:posOffset>
+            </wp:positionH>
+            <wp:positionV relativeFrom="paragraph">
+              <wp:posOffset>192405</wp:posOffset>
+            </wp:positionV>
+            <wp:extent cx="1903730" cy="2540000"/>
+            <wp:effectExtent l="0" t="0" r="1270" b="0"/>
+            <wp:wrapSquare wrapText="bothSides"/>
+            <wp:docPr id="12" name="Imagem 12"/>
+            <wp:cNvGraphicFramePr>
+              <a:graphicFrameLocks xmlns:a="http://schemas.openxmlformats.org/drawingml/2006/main" noChangeAspect="1"/>
+            </wp:cNvGraphicFramePr>
+            <a:graphic xmlns:a="http://schemas.openxmlformats.org/drawingml/2006/main">
+              <a:graphicData uri="http://schemas.openxmlformats.org/drawingml/2006/picture">
+                <pic:pic xmlns:pic="http://schemas.openxmlformats.org/drawingml/2006/picture">
+                  <pic:nvPicPr>
+                    <pic:cNvPr id="0" name="Picture 2"/>
+                    <pic:cNvPicPr>
+                      <a:picLocks noChangeAspect="1" noChangeArrowheads="1"/>
+                    </pic:cNvPicPr>
+                  </pic:nvPicPr>
+                  <pic:blipFill>
+                    <a:blip r:embed="rId23" cstate="print">
+                      <a:grayscl/>
+                      <a:extLst>
+                        <a:ext uri="{28A0092B-C50C-407E-A947-70E740481C1C}">
+                          <a14:useLocalDpi xmlns:a14="http://schemas.microsoft.com/office/drawing/2010/main" val="0"/>
+                        </a:ext>
+                      </a:extLst>
+                    </a:blip>
+                    <a:srcRect/>
+                    <a:stretch>
+                      <a:fillRect/>
+                    </a:stretch>
+                  </pic:blipFill>
+                  <pic:spPr bwMode="auto">
+                    <a:xfrm>
+                      <a:off x="0" y="0"/>
+                      <a:ext cx="1903730" cy="2540000"/>
+                    </a:xfrm>
+                    <a:prstGeom prst="rect">
+                      <a:avLst/>
+                    </a:prstGeom>
+                    <a:noFill/>
+                    <a:ln>
+                      <a:noFill/>
+                    </a:ln>
+                  </pic:spPr>
+                </pic:pic>
+              </a:graphicData>
+            </a:graphic>
+            <wp14:sizeRelH relativeFrom="margin">
+              <wp14:pctWidth>0</wp14:pctWidth>
+            </wp14:sizeRelH>
+            <wp14:sizeRelV relativeFrom="margin">
+              <wp14:pctHeight>0</wp14:pctHeight>
+            </wp14:sizeRelV>
+          </wp:anchor>
+        </w:drawing>
+      </w:r>
+      <w:r>
+        <w:rPr>
+          <w:noProof/>
+        </w:rPr>
+        <w:drawing>
+          <wp:anchor distT="0" distB="0" distL="114300" distR="114300" simplePos="0" relativeHeight="252104704" behindDoc="0" locked="0" layoutInCell="1" allowOverlap="1" wp14:anchorId="18F16A26" wp14:editId="69E460BB">
             <wp:simplePos x="0" y="0"/>
             <wp:positionH relativeFrom="margin">
               <wp:posOffset>5181600</wp:posOffset>
@@ -3264,7 +3333,7 @@
                     </pic:cNvPicPr>
                   </pic:nvPicPr>
                   <pic:blipFill>
-                    <a:blip r:embed="rId23" cstate="print">
+                    <a:blip r:embed="rId24" cstate="print">
                       <a:grayscl/>
                       <a:extLst>
                         <a:ext uri="{28A0092B-C50C-407E-A947-70E740481C1C}">
@@ -3332,7 +3401,7 @@
                     </pic:cNvPicPr>
                   </pic:nvPicPr>
                   <pic:blipFill>
-                    <a:blip r:embed="rId24" cstate="print">
+                    <a:blip r:embed="rId25" cstate="print">
                       <a:extLst>
                         <a:ext uri="{28A0092B-C50C-407E-A947-70E740481C1C}">
                           <a14:useLocalDpi xmlns:a14="http://schemas.microsoft.com/office/drawing/2010/main" val="0"/>
@@ -3369,23 +3438,27 @@
           </wp:anchor>
         </w:drawing>
       </w:r>
+    </w:p>
+    <w:p/>
+    <w:p/>
+    <w:p>
       <w:r>
         <w:rPr>
           <w:noProof/>
         </w:rPr>
         <w:drawing>
-          <wp:anchor distT="0" distB="0" distL="114300" distR="114300" simplePos="0" relativeHeight="252078080" behindDoc="0" locked="0" layoutInCell="1" allowOverlap="1" wp14:anchorId="53CE078D" wp14:editId="77855E03">
+          <wp:anchor distT="0" distB="0" distL="114300" distR="114300" simplePos="0" relativeHeight="252137472" behindDoc="0" locked="0" layoutInCell="1" allowOverlap="1" wp14:anchorId="1BB83837" wp14:editId="24259058">
             <wp:simplePos x="0" y="0"/>
             <wp:positionH relativeFrom="margin">
-              <wp:posOffset>2827655</wp:posOffset>
+              <wp:posOffset>5181600</wp:posOffset>
             </wp:positionH>
             <wp:positionV relativeFrom="paragraph">
-              <wp:posOffset>221615</wp:posOffset>
+              <wp:posOffset>5568315</wp:posOffset>
             </wp:positionV>
-            <wp:extent cx="1866900" cy="2489835"/>
-            <wp:effectExtent l="0" t="0" r="0" b="5715"/>
+            <wp:extent cx="1885950" cy="2516505"/>
+            <wp:effectExtent l="0" t="0" r="0" b="0"/>
             <wp:wrapSquare wrapText="bothSides"/>
-            <wp:docPr id="36" name="Imagem 36"/>
+            <wp:docPr id="43" name="Imagem 43" descr="Uma imagem com texto, arma&#10;&#10;Descrição gerada automaticamente"/>
             <wp:cNvGraphicFramePr>
               <a:graphicFrameLocks xmlns:a="http://schemas.openxmlformats.org/drawingml/2006/main" noChangeAspect="1"/>
             </wp:cNvGraphicFramePr>
@@ -3393,13 +3466,13 @@
               <a:graphicData uri="http://schemas.openxmlformats.org/drawingml/2006/picture">
                 <pic:pic xmlns:pic="http://schemas.openxmlformats.org/drawingml/2006/picture">
                   <pic:nvPicPr>
-                    <pic:cNvPr id="0" name="Picture 1"/>
+                    <pic:cNvPr id="43" name="Imagem 43" descr="Uma imagem com texto, arma&#10;&#10;Descrição gerada automaticamente"/>
                     <pic:cNvPicPr>
                       <a:picLocks noChangeAspect="1" noChangeArrowheads="1"/>
                     </pic:cNvPicPr>
                   </pic:nvPicPr>
                   <pic:blipFill>
-                    <a:blip r:embed="rId25" cstate="print">
+                    <a:blip r:embed="rId26" cstate="print">
                       <a:extLst>
                         <a:ext uri="{28A0092B-C50C-407E-A947-70E740481C1C}">
                           <a14:useLocalDpi xmlns:a14="http://schemas.microsoft.com/office/drawing/2010/main" val="0"/>
@@ -3414,7 +3487,7 @@
                   <pic:spPr bwMode="auto">
                     <a:xfrm>
                       <a:off x="0" y="0"/>
-                      <a:ext cx="1866900" cy="2489835"/>
+                      <a:ext cx="1885950" cy="2516505"/>
                     </a:xfrm>
                     <a:prstGeom prst="rect">
                       <a:avLst/>
@@ -3436,10 +3509,74 @@
           </wp:anchor>
         </w:drawing>
       </w:r>
-    </w:p>
-    <w:p/>
-    <w:p/>
-    <w:p>
+      <w:r>
+        <w:rPr>
+          <w:noProof/>
+        </w:rPr>
+        <w:drawing>
+          <wp:anchor distT="0" distB="0" distL="114300" distR="114300" simplePos="0" relativeHeight="252127232" behindDoc="0" locked="0" layoutInCell="1" allowOverlap="1" wp14:anchorId="55326F33" wp14:editId="3F15C0E7">
+            <wp:simplePos x="0" y="0"/>
+            <wp:positionH relativeFrom="margin">
+              <wp:posOffset>466725</wp:posOffset>
+            </wp:positionH>
+            <wp:positionV relativeFrom="paragraph">
+              <wp:posOffset>5539740</wp:posOffset>
+            </wp:positionV>
+            <wp:extent cx="1892935" cy="2524760"/>
+            <wp:effectExtent l="0" t="0" r="0" b="8890"/>
+            <wp:wrapSquare wrapText="bothSides"/>
+            <wp:docPr id="39" name="Imagem 39"/>
+            <wp:cNvGraphicFramePr>
+              <a:graphicFrameLocks xmlns:a="http://schemas.openxmlformats.org/drawingml/2006/main" noChangeAspect="1"/>
+            </wp:cNvGraphicFramePr>
+            <a:graphic xmlns:a="http://schemas.openxmlformats.org/drawingml/2006/main">
+              <a:graphicData uri="http://schemas.openxmlformats.org/drawingml/2006/picture">
+                <pic:pic xmlns:pic="http://schemas.openxmlformats.org/drawingml/2006/picture">
+                  <pic:nvPicPr>
+                    <pic:cNvPr id="0" name="Picture 1"/>
+                    <pic:cNvPicPr>
+                      <a:picLocks noChangeAspect="1" noChangeArrowheads="1"/>
+                    </pic:cNvPicPr>
+                  </pic:nvPicPr>
+                  <pic:blipFill>
+                    <a:blip r:embed="rId27" cstate="print">
+                      <a:grayscl/>
+                      <a:extLst>
+                        <a:ext uri="{28A0092B-C50C-407E-A947-70E740481C1C}">
+                          <a14:useLocalDpi xmlns:a14="http://schemas.microsoft.com/office/drawing/2010/main" val="0"/>
+                        </a:ext>
+                      </a:extLst>
+                    </a:blip>
+                    <a:srcRect/>
+                    <a:stretch>
+                      <a:fillRect/>
+                    </a:stretch>
+                  </pic:blipFill>
+                  <pic:spPr bwMode="auto">
+                    <a:xfrm>
+                      <a:off x="0" y="0"/>
+                      <a:ext cx="1892935" cy="2524760"/>
+                    </a:xfrm>
+                    <a:prstGeom prst="rect">
+                      <a:avLst/>
+                    </a:prstGeom>
+                    <a:noFill/>
+                    <a:ln>
+                      <a:noFill/>
+                    </a:ln>
+                  </pic:spPr>
+                </pic:pic>
+              </a:graphicData>
+            </a:graphic>
+            <wp14:sizeRelH relativeFrom="margin">
+              <wp14:pctWidth>0</wp14:pctWidth>
+            </wp14:sizeRelH>
+            <wp14:sizeRelV relativeFrom="margin">
+              <wp14:pctHeight>0</wp14:pctHeight>
+            </wp14:sizeRelV>
+          </wp:anchor>
+        </w:drawing>
+      </w:r>
       <w:r>
         <w:rPr>
           <w:noProof/>
@@ -3470,7 +3607,7 @@
                     </pic:cNvPicPr>
                   </pic:nvPicPr>
                   <pic:blipFill>
-                    <a:blip r:embed="rId26" cstate="print">
+                    <a:blip r:embed="rId28" cstate="print">
                       <a:grayscl/>
                       <a:extLst>
                         <a:ext uri="{28A0092B-C50C-407E-A947-70E740481C1C}">
@@ -3513,74 +3650,7 @@
           <w:noProof/>
         </w:rPr>
         <w:drawing>
-          <wp:anchor distT="0" distB="0" distL="114300" distR="114300" simplePos="0" relativeHeight="252112896" behindDoc="0" locked="0" layoutInCell="1" allowOverlap="1" wp14:anchorId="321D71D8" wp14:editId="33071963">
-            <wp:simplePos x="0" y="0"/>
-            <wp:positionH relativeFrom="margin">
-              <wp:posOffset>466725</wp:posOffset>
-            </wp:positionH>
-            <wp:positionV relativeFrom="paragraph">
-              <wp:posOffset>5539740</wp:posOffset>
-            </wp:positionV>
-            <wp:extent cx="1866900" cy="2491105"/>
-            <wp:effectExtent l="0" t="0" r="0" b="4445"/>
-            <wp:wrapSquare wrapText="bothSides"/>
-            <wp:docPr id="34" name="Imagem 34"/>
-            <wp:cNvGraphicFramePr>
-              <a:graphicFrameLocks xmlns:a="http://schemas.openxmlformats.org/drawingml/2006/main" noChangeAspect="1"/>
-            </wp:cNvGraphicFramePr>
-            <a:graphic xmlns:a="http://schemas.openxmlformats.org/drawingml/2006/main">
-              <a:graphicData uri="http://schemas.openxmlformats.org/drawingml/2006/picture">
-                <pic:pic xmlns:pic="http://schemas.openxmlformats.org/drawingml/2006/picture">
-                  <pic:nvPicPr>
-                    <pic:cNvPr id="0" name="Picture 4"/>
-                    <pic:cNvPicPr>
-                      <a:picLocks noChangeAspect="1" noChangeArrowheads="1"/>
-                    </pic:cNvPicPr>
-                  </pic:nvPicPr>
-                  <pic:blipFill>
-                    <a:blip r:embed="rId27" cstate="print">
-                      <a:extLst>
-                        <a:ext uri="{28A0092B-C50C-407E-A947-70E740481C1C}">
-                          <a14:useLocalDpi xmlns:a14="http://schemas.microsoft.com/office/drawing/2010/main" val="0"/>
-                        </a:ext>
-                      </a:extLst>
-                    </a:blip>
-                    <a:srcRect/>
-                    <a:stretch>
-                      <a:fillRect/>
-                    </a:stretch>
-                  </pic:blipFill>
-                  <pic:spPr bwMode="auto">
-                    <a:xfrm>
-                      <a:off x="0" y="0"/>
-                      <a:ext cx="1866900" cy="2491105"/>
-                    </a:xfrm>
-                    <a:prstGeom prst="rect">
-                      <a:avLst/>
-                    </a:prstGeom>
-                    <a:noFill/>
-                    <a:ln>
-                      <a:noFill/>
-                    </a:ln>
-                  </pic:spPr>
-                </pic:pic>
-              </a:graphicData>
-            </a:graphic>
-            <wp14:sizeRelH relativeFrom="margin">
-              <wp14:pctWidth>0</wp14:pctWidth>
-            </wp14:sizeRelH>
-            <wp14:sizeRelV relativeFrom="margin">
-              <wp14:pctHeight>0</wp14:pctHeight>
-            </wp14:sizeRelV>
-          </wp:anchor>
-        </w:drawing>
-      </w:r>
-      <w:r>
-        <w:rPr>
-          <w:noProof/>
-        </w:rPr>
-        <w:drawing>
-          <wp:anchor distT="0" distB="0" distL="114300" distR="114300" simplePos="0" relativeHeight="252110848" behindDoc="0" locked="0" layoutInCell="1" allowOverlap="1" wp14:anchorId="524D8F79" wp14:editId="1B3B204D">
+          <wp:anchor distT="0" distB="0" distL="114300" distR="114300" simplePos="0" relativeHeight="252110848" behindDoc="0" locked="0" layoutInCell="1" allowOverlap="1" wp14:anchorId="524D8F79" wp14:editId="330FA524">
             <wp:simplePos x="0" y="0"/>
             <wp:positionH relativeFrom="margin">
               <wp:posOffset>2819400</wp:posOffset>
@@ -3605,7 +3675,7 @@
                     </pic:cNvPicPr>
                   </pic:nvPicPr>
                   <pic:blipFill>
-                    <a:blip r:embed="rId28" cstate="print">
+                    <a:blip r:embed="rId29" cstate="print">
                       <a:extLst>
                         <a:ext uri="{28A0092B-C50C-407E-A947-70E740481C1C}">
                           <a14:useLocalDpi xmlns:a14="http://schemas.microsoft.com/office/drawing/2010/main" val="0"/>
@@ -3672,7 +3742,7 @@
                     </pic:cNvPicPr>
                   </pic:nvPicPr>
                   <pic:blipFill>
-                    <a:blip r:embed="rId29" cstate="print">
+                    <a:blip r:embed="rId30" cstate="print">
                       <a:extLst>
                         <a:ext uri="{28A0092B-C50C-407E-A947-70E740481C1C}">
                           <a14:useLocalDpi xmlns:a14="http://schemas.microsoft.com/office/drawing/2010/main" val="0"/>
@@ -3739,7 +3809,7 @@
                     </pic:cNvPicPr>
                   </pic:nvPicPr>
                   <pic:blipFill>
-                    <a:blip r:embed="rId30" cstate="print">
+                    <a:blip r:embed="rId31" cstate="print">
                       <a:grayscl/>
                       <a:extLst>
                         <a:ext uri="{28A0092B-C50C-407E-A947-70E740481C1C}">
@@ -3781,73 +3851,6 @@
         <w:rPr>
           <w:noProof/>
         </w:rPr>
-        <w:drawing>
-          <wp:anchor distT="0" distB="0" distL="114300" distR="114300" simplePos="0" relativeHeight="252092416" behindDoc="0" locked="0" layoutInCell="1" allowOverlap="1" wp14:anchorId="3FFA8C6C" wp14:editId="36D380B0">
-            <wp:simplePos x="0" y="0"/>
-            <wp:positionH relativeFrom="margin">
-              <wp:posOffset>5181600</wp:posOffset>
-            </wp:positionH>
-            <wp:positionV relativeFrom="paragraph">
-              <wp:posOffset>5568315</wp:posOffset>
-            </wp:positionV>
-            <wp:extent cx="1857375" cy="2477135"/>
-            <wp:effectExtent l="0" t="0" r="9525" b="0"/>
-            <wp:wrapSquare wrapText="bothSides"/>
-            <wp:docPr id="6" name="Imagem 6"/>
-            <wp:cNvGraphicFramePr>
-              <a:graphicFrameLocks xmlns:a="http://schemas.openxmlformats.org/drawingml/2006/main" noChangeAspect="1"/>
-            </wp:cNvGraphicFramePr>
-            <a:graphic xmlns:a="http://schemas.openxmlformats.org/drawingml/2006/main">
-              <a:graphicData uri="http://schemas.openxmlformats.org/drawingml/2006/picture">
-                <pic:pic xmlns:pic="http://schemas.openxmlformats.org/drawingml/2006/picture">
-                  <pic:nvPicPr>
-                    <pic:cNvPr id="0" name="Picture 3"/>
-                    <pic:cNvPicPr>
-                      <a:picLocks noChangeAspect="1" noChangeArrowheads="1"/>
-                    </pic:cNvPicPr>
-                  </pic:nvPicPr>
-                  <pic:blipFill>
-                    <a:blip r:embed="rId31" cstate="print">
-                      <a:extLst>
-                        <a:ext uri="{28A0092B-C50C-407E-A947-70E740481C1C}">
-                          <a14:useLocalDpi xmlns:a14="http://schemas.microsoft.com/office/drawing/2010/main" val="0"/>
-                        </a:ext>
-                      </a:extLst>
-                    </a:blip>
-                    <a:srcRect/>
-                    <a:stretch>
-                      <a:fillRect/>
-                    </a:stretch>
-                  </pic:blipFill>
-                  <pic:spPr bwMode="auto">
-                    <a:xfrm>
-                      <a:off x="0" y="0"/>
-                      <a:ext cx="1857375" cy="2477135"/>
-                    </a:xfrm>
-                    <a:prstGeom prst="rect">
-                      <a:avLst/>
-                    </a:prstGeom>
-                    <a:noFill/>
-                    <a:ln>
-                      <a:noFill/>
-                    </a:ln>
-                  </pic:spPr>
-                </pic:pic>
-              </a:graphicData>
-            </a:graphic>
-            <wp14:sizeRelH relativeFrom="margin">
-              <wp14:pctWidth>0</wp14:pctWidth>
-            </wp14:sizeRelH>
-            <wp14:sizeRelV relativeFrom="margin">
-              <wp14:pctHeight>0</wp14:pctHeight>
-            </wp14:sizeRelV>
-          </wp:anchor>
-        </w:drawing>
-      </w:r>
-      <w:r>
-        <w:rPr>
-          <w:noProof/>
-        </w:rPr>
         <w:t>0</w:t>
       </w:r>
       <w:r>
@@ -3862,7 +3865,7 @@
         </w:rPr>
         <w:lastRenderedPageBreak/>
         <w:drawing>
-          <wp:anchor distT="0" distB="0" distL="114300" distR="114300" simplePos="0" relativeHeight="251777024" behindDoc="0" locked="0" layoutInCell="1" allowOverlap="1" wp14:anchorId="55F4DF74" wp14:editId="2417AD10">
+          <wp:anchor distT="0" distB="0" distL="114300" distR="114300" simplePos="0" relativeHeight="251777024" behindDoc="0" locked="0" layoutInCell="1" allowOverlap="1" wp14:anchorId="55F4DF74" wp14:editId="31B6BA54">
             <wp:simplePos x="0" y="0"/>
             <wp:positionH relativeFrom="column">
               <wp:posOffset>4965065</wp:posOffset>
@@ -4958,7 +4961,75 @@
           <w:noProof/>
         </w:rPr>
         <w:drawing>
-          <wp:anchor distT="0" distB="0" distL="114300" distR="114300" simplePos="0" relativeHeight="252119040" behindDoc="0" locked="0" layoutInCell="1" allowOverlap="1" wp14:anchorId="788ACA71" wp14:editId="2327BF55">
+          <wp:anchor distT="0" distB="0" distL="114300" distR="114300" simplePos="0" relativeHeight="252133376" behindDoc="0" locked="0" layoutInCell="1" allowOverlap="1" wp14:anchorId="3A5A0F96" wp14:editId="7656C20D">
+            <wp:simplePos x="0" y="0"/>
+            <wp:positionH relativeFrom="margin">
+              <wp:posOffset>2809875</wp:posOffset>
+            </wp:positionH>
+            <wp:positionV relativeFrom="paragraph">
+              <wp:posOffset>192405</wp:posOffset>
+            </wp:positionV>
+            <wp:extent cx="1908810" cy="2546350"/>
+            <wp:effectExtent l="0" t="0" r="0" b="6350"/>
+            <wp:wrapSquare wrapText="bothSides"/>
+            <wp:docPr id="40" name="Imagem 40"/>
+            <wp:cNvGraphicFramePr>
+              <a:graphicFrameLocks xmlns:a="http://schemas.openxmlformats.org/drawingml/2006/main" noChangeAspect="1"/>
+            </wp:cNvGraphicFramePr>
+            <a:graphic xmlns:a="http://schemas.openxmlformats.org/drawingml/2006/main">
+              <a:graphicData uri="http://schemas.openxmlformats.org/drawingml/2006/picture">
+                <pic:pic xmlns:pic="http://schemas.openxmlformats.org/drawingml/2006/picture">
+                  <pic:nvPicPr>
+                    <pic:cNvPr id="0" name="Picture 3"/>
+                    <pic:cNvPicPr>
+                      <a:picLocks noChangeAspect="1" noChangeArrowheads="1"/>
+                    </pic:cNvPicPr>
+                  </pic:nvPicPr>
+                  <pic:blipFill>
+                    <a:blip r:embed="rId32" cstate="print">
+                      <a:grayscl/>
+                      <a:extLst>
+                        <a:ext uri="{28A0092B-C50C-407E-A947-70E740481C1C}">
+                          <a14:useLocalDpi xmlns:a14="http://schemas.microsoft.com/office/drawing/2010/main" val="0"/>
+                        </a:ext>
+                      </a:extLst>
+                    </a:blip>
+                    <a:srcRect/>
+                    <a:stretch>
+                      <a:fillRect/>
+                    </a:stretch>
+                  </pic:blipFill>
+                  <pic:spPr bwMode="auto">
+                    <a:xfrm>
+                      <a:off x="0" y="0"/>
+                      <a:ext cx="1908810" cy="2546350"/>
+                    </a:xfrm>
+                    <a:prstGeom prst="rect">
+                      <a:avLst/>
+                    </a:prstGeom>
+                    <a:noFill/>
+                    <a:ln>
+                      <a:noFill/>
+                    </a:ln>
+                  </pic:spPr>
+                </pic:pic>
+              </a:graphicData>
+            </a:graphic>
+            <wp14:sizeRelH relativeFrom="margin">
+              <wp14:pctWidth>0</wp14:pctWidth>
+            </wp14:sizeRelH>
+            <wp14:sizeRelV relativeFrom="margin">
+              <wp14:pctHeight>0</wp14:pctHeight>
+            </wp14:sizeRelV>
+          </wp:anchor>
+        </w:drawing>
+      </w:r>
+      <w:r>
+        <w:rPr>
+          <w:noProof/>
+        </w:rPr>
+        <w:drawing>
+          <wp:anchor distT="0" distB="0" distL="114300" distR="114300" simplePos="0" relativeHeight="252119040" behindDoc="0" locked="0" layoutInCell="1" allowOverlap="1" wp14:anchorId="788ACA71" wp14:editId="1BC8488B">
             <wp:simplePos x="0" y="0"/>
             <wp:positionH relativeFrom="margin">
               <wp:posOffset>5191125</wp:posOffset>
@@ -4983,7 +5054,7 @@
                     </pic:cNvPicPr>
                   </pic:nvPicPr>
                   <pic:blipFill>
-                    <a:blip r:embed="rId32" cstate="print">
+                    <a:blip r:embed="rId33" cstate="print">
                       <a:grayscl/>
                       <a:extLst>
                         <a:ext uri="{28A0092B-C50C-407E-A947-70E740481C1C}">
@@ -5026,74 +5097,7 @@
           <w:noProof/>
         </w:rPr>
         <w:drawing>
-          <wp:anchor distT="0" distB="0" distL="114300" distR="114300" simplePos="0" relativeHeight="252098560" behindDoc="0" locked="0" layoutInCell="1" allowOverlap="1" wp14:anchorId="7899BB74" wp14:editId="29ADD3A4">
-            <wp:simplePos x="0" y="0"/>
-            <wp:positionH relativeFrom="margin">
-              <wp:posOffset>2809875</wp:posOffset>
-            </wp:positionH>
-            <wp:positionV relativeFrom="paragraph">
-              <wp:posOffset>202565</wp:posOffset>
-            </wp:positionV>
-            <wp:extent cx="1885950" cy="2515235"/>
-            <wp:effectExtent l="0" t="0" r="0" b="0"/>
-            <wp:wrapSquare wrapText="bothSides"/>
-            <wp:docPr id="8" name="Imagem 8"/>
-            <wp:cNvGraphicFramePr>
-              <a:graphicFrameLocks xmlns:a="http://schemas.openxmlformats.org/drawingml/2006/main" noChangeAspect="1"/>
-            </wp:cNvGraphicFramePr>
-            <a:graphic xmlns:a="http://schemas.openxmlformats.org/drawingml/2006/main">
-              <a:graphicData uri="http://schemas.openxmlformats.org/drawingml/2006/picture">
-                <pic:pic xmlns:pic="http://schemas.openxmlformats.org/drawingml/2006/picture">
-                  <pic:nvPicPr>
-                    <pic:cNvPr id="0" name="Picture 3"/>
-                    <pic:cNvPicPr>
-                      <a:picLocks noChangeAspect="1" noChangeArrowheads="1"/>
-                    </pic:cNvPicPr>
-                  </pic:nvPicPr>
-                  <pic:blipFill>
-                    <a:blip r:embed="rId33" cstate="print">
-                      <a:extLst>
-                        <a:ext uri="{28A0092B-C50C-407E-A947-70E740481C1C}">
-                          <a14:useLocalDpi xmlns:a14="http://schemas.microsoft.com/office/drawing/2010/main" val="0"/>
-                        </a:ext>
-                      </a:extLst>
-                    </a:blip>
-                    <a:srcRect/>
-                    <a:stretch>
-                      <a:fillRect/>
-                    </a:stretch>
-                  </pic:blipFill>
-                  <pic:spPr bwMode="auto">
-                    <a:xfrm>
-                      <a:off x="0" y="0"/>
-                      <a:ext cx="1885950" cy="2515235"/>
-                    </a:xfrm>
-                    <a:prstGeom prst="rect">
-                      <a:avLst/>
-                    </a:prstGeom>
-                    <a:noFill/>
-                    <a:ln>
-                      <a:noFill/>
-                    </a:ln>
-                  </pic:spPr>
-                </pic:pic>
-              </a:graphicData>
-            </a:graphic>
-            <wp14:sizeRelH relativeFrom="margin">
-              <wp14:pctWidth>0</wp14:pctWidth>
-            </wp14:sizeRelH>
-            <wp14:sizeRelV relativeFrom="margin">
-              <wp14:pctHeight>0</wp14:pctHeight>
-            </wp14:sizeRelV>
-          </wp:anchor>
-        </w:drawing>
-      </w:r>
-      <w:r>
-        <w:rPr>
-          <w:noProof/>
-        </w:rPr>
-        <w:drawing>
-          <wp:anchor distT="0" distB="0" distL="114300" distR="114300" simplePos="0" relativeHeight="252094464" behindDoc="0" locked="0" layoutInCell="1" allowOverlap="1" wp14:anchorId="080EAB25" wp14:editId="6D3DBD9F">
+          <wp:anchor distT="0" distB="0" distL="114300" distR="114300" simplePos="0" relativeHeight="252094464" behindDoc="0" locked="0" layoutInCell="1" allowOverlap="1" wp14:anchorId="080EAB25" wp14:editId="5AD09363">
             <wp:simplePos x="0" y="0"/>
             <wp:positionH relativeFrom="margin">
               <wp:posOffset>485775</wp:posOffset>
@@ -5383,13 +5387,81 @@
     <w:p/>
     <w:p/>
     <w:p/>
-    <w:p/>
+    <w:p>
+      <w:r>
+        <w:rPr>
+          <w:noProof/>
+        </w:rPr>
+        <w:drawing>
+          <wp:anchor distT="0" distB="0" distL="114300" distR="114300" simplePos="0" relativeHeight="252135424" behindDoc="0" locked="0" layoutInCell="1" allowOverlap="1" wp14:anchorId="2F1028B2" wp14:editId="368A3566">
+            <wp:simplePos x="0" y="0"/>
+            <wp:positionH relativeFrom="margin">
+              <wp:posOffset>466725</wp:posOffset>
+            </wp:positionH>
+            <wp:positionV relativeFrom="paragraph">
+              <wp:posOffset>120015</wp:posOffset>
+            </wp:positionV>
+            <wp:extent cx="1876425" cy="2502535"/>
+            <wp:effectExtent l="0" t="0" r="9525" b="0"/>
+            <wp:wrapSquare wrapText="bothSides"/>
+            <wp:docPr id="42" name="Imagem 42"/>
+            <wp:cNvGraphicFramePr>
+              <a:graphicFrameLocks xmlns:a="http://schemas.openxmlformats.org/drawingml/2006/main" noChangeAspect="1"/>
+            </wp:cNvGraphicFramePr>
+            <a:graphic xmlns:a="http://schemas.openxmlformats.org/drawingml/2006/main">
+              <a:graphicData uri="http://schemas.openxmlformats.org/drawingml/2006/picture">
+                <pic:pic xmlns:pic="http://schemas.openxmlformats.org/drawingml/2006/picture">
+                  <pic:nvPicPr>
+                    <pic:cNvPr id="0" name="Picture 4"/>
+                    <pic:cNvPicPr>
+                      <a:picLocks noChangeAspect="1" noChangeArrowheads="1"/>
+                    </pic:cNvPicPr>
+                  </pic:nvPicPr>
+                  <pic:blipFill>
+                    <a:blip r:embed="rId38" cstate="print">
+                      <a:extLst>
+                        <a:ext uri="{28A0092B-C50C-407E-A947-70E740481C1C}">
+                          <a14:useLocalDpi xmlns:a14="http://schemas.microsoft.com/office/drawing/2010/main" val="0"/>
+                        </a:ext>
+                      </a:extLst>
+                    </a:blip>
+                    <a:srcRect/>
+                    <a:stretch>
+                      <a:fillRect/>
+                    </a:stretch>
+                  </pic:blipFill>
+                  <pic:spPr bwMode="auto">
+                    <a:xfrm>
+                      <a:off x="0" y="0"/>
+                      <a:ext cx="1876425" cy="2502535"/>
+                    </a:xfrm>
+                    <a:prstGeom prst="rect">
+                      <a:avLst/>
+                    </a:prstGeom>
+                    <a:noFill/>
+                    <a:ln>
+                      <a:noFill/>
+                    </a:ln>
+                  </pic:spPr>
+                </pic:pic>
+              </a:graphicData>
+            </a:graphic>
+            <wp14:sizeRelH relativeFrom="margin">
+              <wp14:pctWidth>0</wp14:pctWidth>
+            </wp14:sizeRelH>
+            <wp14:sizeRelV relativeFrom="margin">
+              <wp14:pctHeight>0</wp14:pctHeight>
+            </wp14:sizeRelV>
+          </wp:anchor>
+        </w:drawing>
+      </w:r>
+    </w:p>
     <w:p/>
     <w:p/>
     <w:p/>
     <w:p/>
     <w:sectPr>
-      <w:footerReference w:type="default" r:id="rId38"/>
+      <w:footerReference w:type="default" r:id="rId39"/>
       <w:pgSz w:w="11906" w:h="16838"/>
       <w:pgMar w:top="0" w:right="0" w:bottom="0" w:left="0" w:header="709" w:footer="709" w:gutter="0"/>
       <w:cols w:space="708"/>

--- a/skins/rifles.docx
+++ b/skins/rifles.docx
@@ -10,7 +10,7 @@
         <mc:AlternateContent>
           <mc:Choice Requires="wps">
             <w:drawing>
-              <wp:anchor distT="0" distB="0" distL="114300" distR="114300" simplePos="0" relativeHeight="251816960" behindDoc="0" locked="0" layoutInCell="1" allowOverlap="1" wp14:anchorId="60706180" wp14:editId="34EFFEE7">
+              <wp:anchor distT="0" distB="0" distL="114300" distR="114300" simplePos="0" relativeHeight="251816960" behindDoc="0" locked="0" layoutInCell="1" allowOverlap="1" wp14:anchorId="60706180" wp14:editId="0B156215">
                 <wp:simplePos x="0" y="0"/>
                 <wp:positionH relativeFrom="margin">
                   <wp:align>center</wp:align>
@@ -1313,18 +1313,18 @@
           <w:noProof/>
         </w:rPr>
         <w:drawing>
-          <wp:anchor distT="0" distB="0" distL="114300" distR="114300" simplePos="0" relativeHeight="252116992" behindDoc="0" locked="0" layoutInCell="1" allowOverlap="1" wp14:anchorId="0A5A2B04" wp14:editId="40BA3724">
+          <wp:anchor distT="0" distB="0" distL="114300" distR="114300" simplePos="0" relativeHeight="252147712" behindDoc="0" locked="0" layoutInCell="1" allowOverlap="1" wp14:anchorId="16F7CD24" wp14:editId="140F5E31">
             <wp:simplePos x="0" y="0"/>
             <wp:positionH relativeFrom="margin">
-              <wp:posOffset>5181600</wp:posOffset>
+              <wp:posOffset>466725</wp:posOffset>
             </wp:positionH>
             <wp:positionV relativeFrom="paragraph">
-              <wp:posOffset>193040</wp:posOffset>
+              <wp:posOffset>220980</wp:posOffset>
             </wp:positionV>
-            <wp:extent cx="1895475" cy="2527935"/>
-            <wp:effectExtent l="0" t="0" r="9525" b="5715"/>
+            <wp:extent cx="1876425" cy="2502535"/>
+            <wp:effectExtent l="0" t="0" r="9525" b="0"/>
             <wp:wrapSquare wrapText="bothSides"/>
-            <wp:docPr id="4" name="Imagem 4" descr="Uma imagem com texto, arma&#10;&#10;Descrição gerada automaticamente"/>
+            <wp:docPr id="8" name="Imagem 8"/>
             <wp:cNvGraphicFramePr>
               <a:graphicFrameLocks xmlns:a="http://schemas.openxmlformats.org/drawingml/2006/main" noChangeAspect="1"/>
             </wp:cNvGraphicFramePr>
@@ -1332,14 +1332,487 @@
               <a:graphicData uri="http://schemas.openxmlformats.org/drawingml/2006/picture">
                 <pic:pic xmlns:pic="http://schemas.openxmlformats.org/drawingml/2006/picture">
                   <pic:nvPicPr>
-                    <pic:cNvPr id="4" name="Imagem 4" descr="Uma imagem com texto, arma&#10;&#10;Descrição gerada automaticamente"/>
+                    <pic:cNvPr id="0" name="Picture 8"/>
                     <pic:cNvPicPr>
                       <a:picLocks noChangeAspect="1" noChangeArrowheads="1"/>
                     </pic:cNvPicPr>
                   </pic:nvPicPr>
                   <pic:blipFill>
                     <a:blip r:embed="rId14" cstate="print">
-                      <a:grayscl/>
+                      <a:extLst>
+                        <a:ext uri="{28A0092B-C50C-407E-A947-70E740481C1C}">
+                          <a14:useLocalDpi xmlns:a14="http://schemas.microsoft.com/office/drawing/2010/main" val="0"/>
+                        </a:ext>
+                      </a:extLst>
+                    </a:blip>
+                    <a:srcRect/>
+                    <a:stretch>
+                      <a:fillRect/>
+                    </a:stretch>
+                  </pic:blipFill>
+                  <pic:spPr bwMode="auto">
+                    <a:xfrm>
+                      <a:off x="0" y="0"/>
+                      <a:ext cx="1876425" cy="2502535"/>
+                    </a:xfrm>
+                    <a:prstGeom prst="rect">
+                      <a:avLst/>
+                    </a:prstGeom>
+                    <a:noFill/>
+                    <a:ln>
+                      <a:noFill/>
+                    </a:ln>
+                  </pic:spPr>
+                </pic:pic>
+              </a:graphicData>
+            </a:graphic>
+            <wp14:sizeRelH relativeFrom="margin">
+              <wp14:pctWidth>0</wp14:pctWidth>
+            </wp14:sizeRelH>
+            <wp14:sizeRelV relativeFrom="margin">
+              <wp14:pctHeight>0</wp14:pctHeight>
+            </wp14:sizeRelV>
+          </wp:anchor>
+        </w:drawing>
+      </w:r>
+      <w:r>
+        <w:rPr>
+          <w:noProof/>
+        </w:rPr>
+        <w:drawing>
+          <wp:anchor distT="0" distB="0" distL="114300" distR="114300" simplePos="0" relativeHeight="251850752" behindDoc="0" locked="0" layoutInCell="1" allowOverlap="1" wp14:anchorId="11B083EE" wp14:editId="7067F985">
+            <wp:simplePos x="0" y="0"/>
+            <wp:positionH relativeFrom="margin">
+              <wp:posOffset>5168900</wp:posOffset>
+            </wp:positionH>
+            <wp:positionV relativeFrom="paragraph">
+              <wp:posOffset>214630</wp:posOffset>
+            </wp:positionV>
+            <wp:extent cx="1885950" cy="2514600"/>
+            <wp:effectExtent l="0" t="0" r="0" b="0"/>
+            <wp:wrapSquare wrapText="bothSides"/>
+            <wp:docPr id="283" name="Imagem 283"/>
+            <wp:cNvGraphicFramePr>
+              <a:graphicFrameLocks xmlns:a="http://schemas.openxmlformats.org/drawingml/2006/main" noChangeAspect="1"/>
+            </wp:cNvGraphicFramePr>
+            <a:graphic xmlns:a="http://schemas.openxmlformats.org/drawingml/2006/main">
+              <a:graphicData uri="http://schemas.openxmlformats.org/drawingml/2006/picture">
+                <pic:pic xmlns:pic="http://schemas.openxmlformats.org/drawingml/2006/picture">
+                  <pic:nvPicPr>
+                    <pic:cNvPr id="0" name="Picture 10"/>
+                    <pic:cNvPicPr>
+                      <a:picLocks noChangeAspect="1" noChangeArrowheads="1"/>
+                    </pic:cNvPicPr>
+                  </pic:nvPicPr>
+                  <pic:blipFill>
+                    <a:blip r:embed="rId15" cstate="print">
+                      <a:extLst>
+                        <a:ext uri="{28A0092B-C50C-407E-A947-70E740481C1C}">
+                          <a14:useLocalDpi xmlns:a14="http://schemas.microsoft.com/office/drawing/2010/main" val="0"/>
+                        </a:ext>
+                      </a:extLst>
+                    </a:blip>
+                    <a:srcRect/>
+                    <a:stretch>
+                      <a:fillRect/>
+                    </a:stretch>
+                  </pic:blipFill>
+                  <pic:spPr bwMode="auto">
+                    <a:xfrm>
+                      <a:off x="0" y="0"/>
+                      <a:ext cx="1885950" cy="2514600"/>
+                    </a:xfrm>
+                    <a:prstGeom prst="rect">
+                      <a:avLst/>
+                    </a:prstGeom>
+                    <a:noFill/>
+                    <a:ln>
+                      <a:noFill/>
+                    </a:ln>
+                  </pic:spPr>
+                </pic:pic>
+              </a:graphicData>
+            </a:graphic>
+            <wp14:sizeRelH relativeFrom="margin">
+              <wp14:pctWidth>0</wp14:pctWidth>
+            </wp14:sizeRelH>
+            <wp14:sizeRelV relativeFrom="margin">
+              <wp14:pctHeight>0</wp14:pctHeight>
+            </wp14:sizeRelV>
+          </wp:anchor>
+        </w:drawing>
+      </w:r>
+      <w:r>
+        <w:rPr>
+          <w:noProof/>
+        </w:rPr>
+        <w:drawing>
+          <wp:anchor distT="0" distB="0" distL="114300" distR="114300" simplePos="0" relativeHeight="251843584" behindDoc="0" locked="0" layoutInCell="1" allowOverlap="1" wp14:anchorId="4B0A0FA0" wp14:editId="7AEAA8A4">
+            <wp:simplePos x="0" y="0"/>
+            <wp:positionH relativeFrom="margin">
+              <wp:posOffset>2818130</wp:posOffset>
+            </wp:positionH>
+            <wp:positionV relativeFrom="paragraph">
+              <wp:posOffset>215265</wp:posOffset>
+            </wp:positionV>
+            <wp:extent cx="1882775" cy="2510155"/>
+            <wp:effectExtent l="0" t="0" r="3175" b="4445"/>
+            <wp:wrapSquare wrapText="bothSides"/>
+            <wp:docPr id="254" name="Imagem 254"/>
+            <wp:cNvGraphicFramePr>
+              <a:graphicFrameLocks xmlns:a="http://schemas.openxmlformats.org/drawingml/2006/main" noChangeAspect="1"/>
+            </wp:cNvGraphicFramePr>
+            <a:graphic xmlns:a="http://schemas.openxmlformats.org/drawingml/2006/main">
+              <a:graphicData uri="http://schemas.openxmlformats.org/drawingml/2006/picture">
+                <pic:pic xmlns:pic="http://schemas.openxmlformats.org/drawingml/2006/picture">
+                  <pic:nvPicPr>
+                    <pic:cNvPr id="0" name="Picture 7"/>
+                    <pic:cNvPicPr>
+                      <a:picLocks noChangeAspect="1" noChangeArrowheads="1"/>
+                    </pic:cNvPicPr>
+                  </pic:nvPicPr>
+                  <pic:blipFill>
+                    <a:blip r:embed="rId16" cstate="print">
+                      <a:extLst>
+                        <a:ext uri="{28A0092B-C50C-407E-A947-70E740481C1C}">
+                          <a14:useLocalDpi xmlns:a14="http://schemas.microsoft.com/office/drawing/2010/main" val="0"/>
+                        </a:ext>
+                      </a:extLst>
+                    </a:blip>
+                    <a:srcRect/>
+                    <a:stretch>
+                      <a:fillRect/>
+                    </a:stretch>
+                  </pic:blipFill>
+                  <pic:spPr bwMode="auto">
+                    <a:xfrm>
+                      <a:off x="0" y="0"/>
+                      <a:ext cx="1882775" cy="2510155"/>
+                    </a:xfrm>
+                    <a:prstGeom prst="rect">
+                      <a:avLst/>
+                    </a:prstGeom>
+                    <a:noFill/>
+                    <a:ln>
+                      <a:noFill/>
+                    </a:ln>
+                  </pic:spPr>
+                </pic:pic>
+              </a:graphicData>
+            </a:graphic>
+            <wp14:sizeRelH relativeFrom="margin">
+              <wp14:pctWidth>0</wp14:pctWidth>
+            </wp14:sizeRelH>
+            <wp14:sizeRelV relativeFrom="margin">
+              <wp14:pctHeight>0</wp14:pctHeight>
+            </wp14:sizeRelV>
+          </wp:anchor>
+        </w:drawing>
+      </w:r>
+    </w:p>
+    <w:p/>
+    <w:p/>
+    <w:p/>
+    <w:p>
+      <w:r>
+        <w:rPr>
+          <w:noProof/>
+        </w:rPr>
+        <w:drawing>
+          <wp:anchor distT="0" distB="0" distL="114300" distR="114300" simplePos="0" relativeHeight="252149760" behindDoc="0" locked="0" layoutInCell="1" allowOverlap="1" wp14:anchorId="6F6CDED1" wp14:editId="20042978">
+            <wp:simplePos x="0" y="0"/>
+            <wp:positionH relativeFrom="margin">
+              <wp:posOffset>466725</wp:posOffset>
+            </wp:positionH>
+            <wp:positionV relativeFrom="paragraph">
+              <wp:posOffset>2244725</wp:posOffset>
+            </wp:positionV>
+            <wp:extent cx="1885950" cy="2516505"/>
+            <wp:effectExtent l="0" t="0" r="0" b="0"/>
+            <wp:wrapSquare wrapText="bothSides"/>
+            <wp:docPr id="7" name="Imagem 7"/>
+            <wp:cNvGraphicFramePr>
+              <a:graphicFrameLocks xmlns:a="http://schemas.openxmlformats.org/drawingml/2006/main" noChangeAspect="1"/>
+            </wp:cNvGraphicFramePr>
+            <a:graphic xmlns:a="http://schemas.openxmlformats.org/drawingml/2006/main">
+              <a:graphicData uri="http://schemas.openxmlformats.org/drawingml/2006/picture">
+                <pic:pic xmlns:pic="http://schemas.openxmlformats.org/drawingml/2006/picture">
+                  <pic:nvPicPr>
+                    <pic:cNvPr id="0" name="Picture 7"/>
+                    <pic:cNvPicPr>
+                      <a:picLocks noChangeAspect="1" noChangeArrowheads="1"/>
+                    </pic:cNvPicPr>
+                  </pic:nvPicPr>
+                  <pic:blipFill>
+                    <a:blip r:embed="rId17" cstate="print">
+                      <a:extLst>
+                        <a:ext uri="{28A0092B-C50C-407E-A947-70E740481C1C}">
+                          <a14:useLocalDpi xmlns:a14="http://schemas.microsoft.com/office/drawing/2010/main" val="0"/>
+                        </a:ext>
+                      </a:extLst>
+                    </a:blip>
+                    <a:srcRect/>
+                    <a:stretch>
+                      <a:fillRect/>
+                    </a:stretch>
+                  </pic:blipFill>
+                  <pic:spPr bwMode="auto">
+                    <a:xfrm>
+                      <a:off x="0" y="0"/>
+                      <a:ext cx="1885950" cy="2516505"/>
+                    </a:xfrm>
+                    <a:prstGeom prst="rect">
+                      <a:avLst/>
+                    </a:prstGeom>
+                    <a:noFill/>
+                    <a:ln>
+                      <a:noFill/>
+                    </a:ln>
+                  </pic:spPr>
+                </pic:pic>
+              </a:graphicData>
+            </a:graphic>
+            <wp14:sizeRelH relativeFrom="margin">
+              <wp14:pctWidth>0</wp14:pctWidth>
+            </wp14:sizeRelH>
+            <wp14:sizeRelV relativeFrom="margin">
+              <wp14:pctHeight>0</wp14:pctHeight>
+            </wp14:sizeRelV>
+          </wp:anchor>
+        </w:drawing>
+      </w:r>
+      <w:r>
+        <w:rPr>
+          <w:noProof/>
+        </w:rPr>
+        <w:drawing>
+          <wp:anchor distT="0" distB="0" distL="114300" distR="114300" simplePos="0" relativeHeight="252143616" behindDoc="0" locked="0" layoutInCell="1" allowOverlap="1" wp14:anchorId="258052FC" wp14:editId="378CFA9E">
+            <wp:simplePos x="0" y="0"/>
+            <wp:positionH relativeFrom="margin">
+              <wp:posOffset>5181600</wp:posOffset>
+            </wp:positionH>
+            <wp:positionV relativeFrom="paragraph">
+              <wp:posOffset>2244725</wp:posOffset>
+            </wp:positionV>
+            <wp:extent cx="1866900" cy="2490470"/>
+            <wp:effectExtent l="0" t="0" r="0" b="5080"/>
+            <wp:wrapSquare wrapText="bothSides"/>
+            <wp:docPr id="10" name="Imagem 10"/>
+            <wp:cNvGraphicFramePr>
+              <a:graphicFrameLocks xmlns:a="http://schemas.openxmlformats.org/drawingml/2006/main" noChangeAspect="1"/>
+            </wp:cNvGraphicFramePr>
+            <a:graphic xmlns:a="http://schemas.openxmlformats.org/drawingml/2006/main">
+              <a:graphicData uri="http://schemas.openxmlformats.org/drawingml/2006/picture">
+                <pic:pic xmlns:pic="http://schemas.openxmlformats.org/drawingml/2006/picture">
+                  <pic:nvPicPr>
+                    <pic:cNvPr id="0" name="Picture 10"/>
+                    <pic:cNvPicPr>
+                      <a:picLocks noChangeAspect="1" noChangeArrowheads="1"/>
+                    </pic:cNvPicPr>
+                  </pic:nvPicPr>
+                  <pic:blipFill>
+                    <a:blip r:embed="rId18" cstate="print">
+                      <a:extLst>
+                        <a:ext uri="{28A0092B-C50C-407E-A947-70E740481C1C}">
+                          <a14:useLocalDpi xmlns:a14="http://schemas.microsoft.com/office/drawing/2010/main" val="0"/>
+                        </a:ext>
+                      </a:extLst>
+                    </a:blip>
+                    <a:srcRect/>
+                    <a:stretch>
+                      <a:fillRect/>
+                    </a:stretch>
+                  </pic:blipFill>
+                  <pic:spPr bwMode="auto">
+                    <a:xfrm>
+                      <a:off x="0" y="0"/>
+                      <a:ext cx="1866900" cy="2490470"/>
+                    </a:xfrm>
+                    <a:prstGeom prst="rect">
+                      <a:avLst/>
+                    </a:prstGeom>
+                    <a:noFill/>
+                    <a:ln>
+                      <a:noFill/>
+                    </a:ln>
+                  </pic:spPr>
+                </pic:pic>
+              </a:graphicData>
+            </a:graphic>
+            <wp14:sizeRelH relativeFrom="margin">
+              <wp14:pctWidth>0</wp14:pctWidth>
+            </wp14:sizeRelH>
+            <wp14:sizeRelV relativeFrom="margin">
+              <wp14:pctHeight>0</wp14:pctHeight>
+            </wp14:sizeRelV>
+          </wp:anchor>
+        </w:drawing>
+      </w:r>
+      <w:r>
+        <w:rPr>
+          <w:noProof/>
+        </w:rPr>
+        <w:drawing>
+          <wp:anchor distT="0" distB="0" distL="114300" distR="114300" simplePos="0" relativeHeight="252139520" behindDoc="0" locked="0" layoutInCell="1" allowOverlap="1" wp14:anchorId="1FD813CC" wp14:editId="184EAA8A">
+            <wp:simplePos x="0" y="0"/>
+            <wp:positionH relativeFrom="margin">
+              <wp:posOffset>2828925</wp:posOffset>
+            </wp:positionH>
+            <wp:positionV relativeFrom="paragraph">
+              <wp:posOffset>2234565</wp:posOffset>
+            </wp:positionV>
+            <wp:extent cx="1873250" cy="2498725"/>
+            <wp:effectExtent l="0" t="0" r="0" b="0"/>
+            <wp:wrapSquare wrapText="bothSides"/>
+            <wp:docPr id="12" name="Imagem 12"/>
+            <wp:cNvGraphicFramePr>
+              <a:graphicFrameLocks xmlns:a="http://schemas.openxmlformats.org/drawingml/2006/main" noChangeAspect="1"/>
+            </wp:cNvGraphicFramePr>
+            <a:graphic xmlns:a="http://schemas.openxmlformats.org/drawingml/2006/main">
+              <a:graphicData uri="http://schemas.openxmlformats.org/drawingml/2006/picture">
+                <pic:pic xmlns:pic="http://schemas.openxmlformats.org/drawingml/2006/picture">
+                  <pic:nvPicPr>
+                    <pic:cNvPr id="0" name="Picture 12"/>
+                    <pic:cNvPicPr>
+                      <a:picLocks noChangeAspect="1" noChangeArrowheads="1"/>
+                    </pic:cNvPicPr>
+                  </pic:nvPicPr>
+                  <pic:blipFill>
+                    <a:blip r:embed="rId19" cstate="print">
+                      <a:extLst>
+                        <a:ext uri="{28A0092B-C50C-407E-A947-70E740481C1C}">
+                          <a14:useLocalDpi xmlns:a14="http://schemas.microsoft.com/office/drawing/2010/main" val="0"/>
+                        </a:ext>
+                      </a:extLst>
+                    </a:blip>
+                    <a:srcRect/>
+                    <a:stretch>
+                      <a:fillRect/>
+                    </a:stretch>
+                  </pic:blipFill>
+                  <pic:spPr bwMode="auto">
+                    <a:xfrm>
+                      <a:off x="0" y="0"/>
+                      <a:ext cx="1873250" cy="2498725"/>
+                    </a:xfrm>
+                    <a:prstGeom prst="rect">
+                      <a:avLst/>
+                    </a:prstGeom>
+                    <a:noFill/>
+                    <a:ln>
+                      <a:noFill/>
+                    </a:ln>
+                  </pic:spPr>
+                </pic:pic>
+              </a:graphicData>
+            </a:graphic>
+            <wp14:sizeRelH relativeFrom="margin">
+              <wp14:pctWidth>0</wp14:pctWidth>
+            </wp14:sizeRelH>
+            <wp14:sizeRelV relativeFrom="margin">
+              <wp14:pctHeight>0</wp14:pctHeight>
+            </wp14:sizeRelV>
+          </wp:anchor>
+        </w:drawing>
+      </w:r>
+      <w:r>
+        <w:rPr>
+          <w:noProof/>
+        </w:rPr>
+        <w:drawing>
+          <wp:anchor distT="0" distB="0" distL="114300" distR="114300" simplePos="0" relativeHeight="252137472" behindDoc="0" locked="0" layoutInCell="1" allowOverlap="1" wp14:anchorId="1BB83837" wp14:editId="648A6319">
+            <wp:simplePos x="0" y="0"/>
+            <wp:positionH relativeFrom="margin">
+              <wp:posOffset>5172075</wp:posOffset>
+            </wp:positionH>
+            <wp:positionV relativeFrom="paragraph">
+              <wp:posOffset>5325745</wp:posOffset>
+            </wp:positionV>
+            <wp:extent cx="1885950" cy="2516505"/>
+            <wp:effectExtent l="0" t="0" r="0" b="0"/>
+            <wp:wrapSquare wrapText="bothSides"/>
+            <wp:docPr id="43" name="Imagem 43" descr="Uma imagem com texto, arma&#10;&#10;Descrição gerada automaticamente"/>
+            <wp:cNvGraphicFramePr>
+              <a:graphicFrameLocks xmlns:a="http://schemas.openxmlformats.org/drawingml/2006/main" noChangeAspect="1"/>
+            </wp:cNvGraphicFramePr>
+            <a:graphic xmlns:a="http://schemas.openxmlformats.org/drawingml/2006/main">
+              <a:graphicData uri="http://schemas.openxmlformats.org/drawingml/2006/picture">
+                <pic:pic xmlns:pic="http://schemas.openxmlformats.org/drawingml/2006/picture">
+                  <pic:nvPicPr>
+                    <pic:cNvPr id="43" name="Imagem 43" descr="Uma imagem com texto, arma&#10;&#10;Descrição gerada automaticamente"/>
+                    <pic:cNvPicPr>
+                      <a:picLocks noChangeAspect="1" noChangeArrowheads="1"/>
+                    </pic:cNvPicPr>
+                  </pic:nvPicPr>
+                  <pic:blipFill>
+                    <a:blip r:embed="rId20" cstate="print">
+                      <a:extLst>
+                        <a:ext uri="{28A0092B-C50C-407E-A947-70E740481C1C}">
+                          <a14:useLocalDpi xmlns:a14="http://schemas.microsoft.com/office/drawing/2010/main" val="0"/>
+                        </a:ext>
+                      </a:extLst>
+                    </a:blip>
+                    <a:srcRect/>
+                    <a:stretch>
+                      <a:fillRect/>
+                    </a:stretch>
+                  </pic:blipFill>
+                  <pic:spPr bwMode="auto">
+                    <a:xfrm>
+                      <a:off x="0" y="0"/>
+                      <a:ext cx="1885950" cy="2516505"/>
+                    </a:xfrm>
+                    <a:prstGeom prst="rect">
+                      <a:avLst/>
+                    </a:prstGeom>
+                    <a:noFill/>
+                    <a:ln>
+                      <a:noFill/>
+                    </a:ln>
+                  </pic:spPr>
+                </pic:pic>
+              </a:graphicData>
+            </a:graphic>
+            <wp14:sizeRelH relativeFrom="margin">
+              <wp14:pctWidth>0</wp14:pctWidth>
+            </wp14:sizeRelH>
+            <wp14:sizeRelV relativeFrom="margin">
+              <wp14:pctHeight>0</wp14:pctHeight>
+            </wp14:sizeRelV>
+          </wp:anchor>
+        </w:drawing>
+      </w:r>
+      <w:r>
+        <w:rPr>
+          <w:noProof/>
+        </w:rPr>
+        <w:drawing>
+          <wp:anchor distT="0" distB="0" distL="114300" distR="114300" simplePos="0" relativeHeight="252110848" behindDoc="0" locked="0" layoutInCell="1" allowOverlap="1" wp14:anchorId="524D8F79" wp14:editId="445A98F6">
+            <wp:simplePos x="0" y="0"/>
+            <wp:positionH relativeFrom="margin">
+              <wp:posOffset>2818130</wp:posOffset>
+            </wp:positionH>
+            <wp:positionV relativeFrom="paragraph">
+              <wp:posOffset>5311140</wp:posOffset>
+            </wp:positionV>
+            <wp:extent cx="1895475" cy="2527935"/>
+            <wp:effectExtent l="0" t="0" r="9525" b="5715"/>
+            <wp:wrapSquare wrapText="bothSides"/>
+            <wp:docPr id="17" name="Imagem 17"/>
+            <wp:cNvGraphicFramePr>
+              <a:graphicFrameLocks xmlns:a="http://schemas.openxmlformats.org/drawingml/2006/main" noChangeAspect="1"/>
+            </wp:cNvGraphicFramePr>
+            <a:graphic xmlns:a="http://schemas.openxmlformats.org/drawingml/2006/main">
+              <a:graphicData uri="http://schemas.openxmlformats.org/drawingml/2006/picture">
+                <pic:pic xmlns:pic="http://schemas.openxmlformats.org/drawingml/2006/picture">
+                  <pic:nvPicPr>
+                    <pic:cNvPr id="0" name="Picture 3"/>
+                    <pic:cNvPicPr>
+                      <a:picLocks noChangeAspect="1" noChangeArrowheads="1"/>
+                    </pic:cNvPicPr>
+                  </pic:nvPicPr>
+                  <pic:blipFill>
+                    <a:blip r:embed="rId21" cstate="print">
                       <a:extLst>
                         <a:ext uri="{28A0092B-C50C-407E-A947-70E740481C1C}">
                           <a14:useLocalDpi xmlns:a14="http://schemas.microsoft.com/office/drawing/2010/main" val="0"/>
@@ -1381,18 +1854,18 @@
           <w:noProof/>
         </w:rPr>
         <w:drawing>
-          <wp:anchor distT="0" distB="0" distL="114300" distR="114300" simplePos="0" relativeHeight="252100608" behindDoc="0" locked="0" layoutInCell="1" allowOverlap="1" wp14:anchorId="1F91925F" wp14:editId="594E2959">
+          <wp:anchor distT="0" distB="0" distL="114300" distR="114300" simplePos="0" relativeHeight="252108800" behindDoc="0" locked="0" layoutInCell="1" allowOverlap="1" wp14:anchorId="0B2E7830" wp14:editId="04CB3775">
             <wp:simplePos x="0" y="0"/>
             <wp:positionH relativeFrom="margin">
-              <wp:posOffset>2789555</wp:posOffset>
+              <wp:posOffset>467995</wp:posOffset>
             </wp:positionH>
             <wp:positionV relativeFrom="paragraph">
-              <wp:posOffset>202565</wp:posOffset>
+              <wp:posOffset>5299710</wp:posOffset>
             </wp:positionV>
-            <wp:extent cx="1905000" cy="2541270"/>
+            <wp:extent cx="1885950" cy="2515870"/>
             <wp:effectExtent l="0" t="0" r="0" b="0"/>
             <wp:wrapSquare wrapText="bothSides"/>
-            <wp:docPr id="9" name="Imagem 9"/>
+            <wp:docPr id="15" name="Imagem 15"/>
             <wp:cNvGraphicFramePr>
               <a:graphicFrameLocks xmlns:a="http://schemas.openxmlformats.org/drawingml/2006/main" noChangeAspect="1"/>
             </wp:cNvGraphicFramePr>
@@ -1406,7 +1879,7 @@
                     </pic:cNvPicPr>
                   </pic:nvPicPr>
                   <pic:blipFill>
-                    <a:blip r:embed="rId15" cstate="print">
+                    <a:blip r:embed="rId22" cstate="print">
                       <a:extLst>
                         <a:ext uri="{28A0092B-C50C-407E-A947-70E740481C1C}">
                           <a14:useLocalDpi xmlns:a14="http://schemas.microsoft.com/office/drawing/2010/main" val="0"/>
@@ -1421,7 +1894,7 @@
                   <pic:spPr bwMode="auto">
                     <a:xfrm>
                       <a:off x="0" y="0"/>
-                      <a:ext cx="1905000" cy="2541270"/>
+                      <a:ext cx="1885950" cy="2515870"/>
                     </a:xfrm>
                     <a:prstGeom prst="rect">
                       <a:avLst/>
@@ -1444,483 +1917,6 @@
         </w:drawing>
       </w:r>
       <w:r>
-        <w:rPr>
-          <w:noProof/>
-        </w:rPr>
-        <w:drawing>
-          <wp:anchor distT="0" distB="0" distL="114300" distR="114300" simplePos="0" relativeHeight="252082176" behindDoc="0" locked="0" layoutInCell="1" allowOverlap="1" wp14:anchorId="5A99557C" wp14:editId="69742AFE">
-            <wp:simplePos x="0" y="0"/>
-            <wp:positionH relativeFrom="margin">
-              <wp:posOffset>462280</wp:posOffset>
-            </wp:positionH>
-            <wp:positionV relativeFrom="paragraph">
-              <wp:posOffset>220980</wp:posOffset>
-            </wp:positionV>
-            <wp:extent cx="1899285" cy="2533015"/>
-            <wp:effectExtent l="0" t="0" r="5715" b="635"/>
-            <wp:wrapSquare wrapText="bothSides"/>
-            <wp:docPr id="41" name="Imagem 41"/>
-            <wp:cNvGraphicFramePr>
-              <a:graphicFrameLocks xmlns:a="http://schemas.openxmlformats.org/drawingml/2006/main" noChangeAspect="1"/>
-            </wp:cNvGraphicFramePr>
-            <a:graphic xmlns:a="http://schemas.openxmlformats.org/drawingml/2006/main">
-              <a:graphicData uri="http://schemas.openxmlformats.org/drawingml/2006/picture">
-                <pic:pic xmlns:pic="http://schemas.openxmlformats.org/drawingml/2006/picture">
-                  <pic:nvPicPr>
-                    <pic:cNvPr id="0" name="Picture 7"/>
-                    <pic:cNvPicPr>
-                      <a:picLocks noChangeAspect="1" noChangeArrowheads="1"/>
-                    </pic:cNvPicPr>
-                  </pic:nvPicPr>
-                  <pic:blipFill>
-                    <a:blip r:embed="rId16" cstate="print">
-                      <a:grayscl/>
-                      <a:extLst>
-                        <a:ext uri="{28A0092B-C50C-407E-A947-70E740481C1C}">
-                          <a14:useLocalDpi xmlns:a14="http://schemas.microsoft.com/office/drawing/2010/main" val="0"/>
-                        </a:ext>
-                      </a:extLst>
-                    </a:blip>
-                    <a:srcRect/>
-                    <a:stretch>
-                      <a:fillRect/>
-                    </a:stretch>
-                  </pic:blipFill>
-                  <pic:spPr bwMode="auto">
-                    <a:xfrm>
-                      <a:off x="0" y="0"/>
-                      <a:ext cx="1899285" cy="2533015"/>
-                    </a:xfrm>
-                    <a:prstGeom prst="rect">
-                      <a:avLst/>
-                    </a:prstGeom>
-                    <a:noFill/>
-                    <a:ln>
-                      <a:noFill/>
-                    </a:ln>
-                  </pic:spPr>
-                </pic:pic>
-              </a:graphicData>
-            </a:graphic>
-            <wp14:sizeRelH relativeFrom="margin">
-              <wp14:pctWidth>0</wp14:pctWidth>
-            </wp14:sizeRelH>
-            <wp14:sizeRelV relativeFrom="margin">
-              <wp14:pctHeight>0</wp14:pctHeight>
-            </wp14:sizeRelV>
-          </wp:anchor>
-        </w:drawing>
-      </w:r>
-    </w:p>
-    <w:p/>
-    <w:p/>
-    <w:p/>
-    <w:p>
-      <w:r>
-        <w:rPr>
-          <w:noProof/>
-        </w:rPr>
-        <w:drawing>
-          <wp:anchor distT="0" distB="0" distL="114300" distR="114300" simplePos="0" relativeHeight="252129280" behindDoc="0" locked="0" layoutInCell="1" allowOverlap="1" wp14:anchorId="7CDEDA62" wp14:editId="1673563A">
-            <wp:simplePos x="0" y="0"/>
-            <wp:positionH relativeFrom="margin">
-              <wp:posOffset>5191125</wp:posOffset>
-            </wp:positionH>
-            <wp:positionV relativeFrom="paragraph">
-              <wp:posOffset>2235200</wp:posOffset>
-            </wp:positionV>
-            <wp:extent cx="1877695" cy="2505075"/>
-            <wp:effectExtent l="0" t="0" r="8255" b="9525"/>
-            <wp:wrapSquare wrapText="bothSides"/>
-            <wp:docPr id="34" name="Imagem 34"/>
-            <wp:cNvGraphicFramePr>
-              <a:graphicFrameLocks xmlns:a="http://schemas.openxmlformats.org/drawingml/2006/main" noChangeAspect="1"/>
-            </wp:cNvGraphicFramePr>
-            <a:graphic xmlns:a="http://schemas.openxmlformats.org/drawingml/2006/main">
-              <a:graphicData uri="http://schemas.openxmlformats.org/drawingml/2006/picture">
-                <pic:pic xmlns:pic="http://schemas.openxmlformats.org/drawingml/2006/picture">
-                  <pic:nvPicPr>
-                    <pic:cNvPr id="0" name="Picture 1"/>
-                    <pic:cNvPicPr>
-                      <a:picLocks noChangeAspect="1" noChangeArrowheads="1"/>
-                    </pic:cNvPicPr>
-                  </pic:nvPicPr>
-                  <pic:blipFill>
-                    <a:blip r:embed="rId17" cstate="print">
-                      <a:grayscl/>
-                      <a:extLst>
-                        <a:ext uri="{28A0092B-C50C-407E-A947-70E740481C1C}">
-                          <a14:useLocalDpi xmlns:a14="http://schemas.microsoft.com/office/drawing/2010/main" val="0"/>
-                        </a:ext>
-                      </a:extLst>
-                    </a:blip>
-                    <a:srcRect/>
-                    <a:stretch>
-                      <a:fillRect/>
-                    </a:stretch>
-                  </pic:blipFill>
-                  <pic:spPr bwMode="auto">
-                    <a:xfrm>
-                      <a:off x="0" y="0"/>
-                      <a:ext cx="1877695" cy="2505075"/>
-                    </a:xfrm>
-                    <a:prstGeom prst="rect">
-                      <a:avLst/>
-                    </a:prstGeom>
-                    <a:noFill/>
-                    <a:ln>
-                      <a:noFill/>
-                    </a:ln>
-                  </pic:spPr>
-                </pic:pic>
-              </a:graphicData>
-            </a:graphic>
-            <wp14:sizeRelH relativeFrom="margin">
-              <wp14:pctWidth>0</wp14:pctWidth>
-            </wp14:sizeRelH>
-            <wp14:sizeRelV relativeFrom="margin">
-              <wp14:pctHeight>0</wp14:pctHeight>
-            </wp14:sizeRelV>
-          </wp:anchor>
-        </w:drawing>
-      </w:r>
-      <w:r>
-        <w:rPr>
-          <w:noProof/>
-        </w:rPr>
-        <w:drawing>
-          <wp:anchor distT="0" distB="0" distL="114300" distR="114300" simplePos="0" relativeHeight="252090368" behindDoc="0" locked="0" layoutInCell="1" allowOverlap="1" wp14:anchorId="135FEED1" wp14:editId="78B47A53">
-            <wp:simplePos x="0" y="0"/>
-            <wp:positionH relativeFrom="margin">
-              <wp:posOffset>476250</wp:posOffset>
-            </wp:positionH>
-            <wp:positionV relativeFrom="paragraph">
-              <wp:posOffset>5292725</wp:posOffset>
-            </wp:positionV>
-            <wp:extent cx="1882775" cy="2511425"/>
-            <wp:effectExtent l="0" t="0" r="3175" b="3175"/>
-            <wp:wrapSquare wrapText="bothSides"/>
-            <wp:docPr id="3" name="Imagem 3"/>
-            <wp:cNvGraphicFramePr>
-              <a:graphicFrameLocks xmlns:a="http://schemas.openxmlformats.org/drawingml/2006/main" noChangeAspect="1"/>
-            </wp:cNvGraphicFramePr>
-            <a:graphic xmlns:a="http://schemas.openxmlformats.org/drawingml/2006/main">
-              <a:graphicData uri="http://schemas.openxmlformats.org/drawingml/2006/picture">
-                <pic:pic xmlns:pic="http://schemas.openxmlformats.org/drawingml/2006/picture">
-                  <pic:nvPicPr>
-                    <pic:cNvPr id="0" name="Picture 1"/>
-                    <pic:cNvPicPr>
-                      <a:picLocks noChangeAspect="1" noChangeArrowheads="1"/>
-                    </pic:cNvPicPr>
-                  </pic:nvPicPr>
-                  <pic:blipFill>
-                    <a:blip r:embed="rId18" cstate="print">
-                      <a:grayscl/>
-                      <a:extLst>
-                        <a:ext uri="{28A0092B-C50C-407E-A947-70E740481C1C}">
-                          <a14:useLocalDpi xmlns:a14="http://schemas.microsoft.com/office/drawing/2010/main" val="0"/>
-                        </a:ext>
-                      </a:extLst>
-                    </a:blip>
-                    <a:srcRect/>
-                    <a:stretch>
-                      <a:fillRect/>
-                    </a:stretch>
-                  </pic:blipFill>
-                  <pic:spPr bwMode="auto">
-                    <a:xfrm>
-                      <a:off x="0" y="0"/>
-                      <a:ext cx="1882775" cy="2511425"/>
-                    </a:xfrm>
-                    <a:prstGeom prst="rect">
-                      <a:avLst/>
-                    </a:prstGeom>
-                    <a:noFill/>
-                    <a:ln>
-                      <a:noFill/>
-                    </a:ln>
-                  </pic:spPr>
-                </pic:pic>
-              </a:graphicData>
-            </a:graphic>
-            <wp14:sizeRelH relativeFrom="margin">
-              <wp14:pctWidth>0</wp14:pctWidth>
-            </wp14:sizeRelH>
-            <wp14:sizeRelV relativeFrom="margin">
-              <wp14:pctHeight>0</wp14:pctHeight>
-            </wp14:sizeRelV>
-          </wp:anchor>
-        </w:drawing>
-      </w:r>
-      <w:r>
-        <w:rPr>
-          <w:noProof/>
-        </w:rPr>
-        <w:drawing>
-          <wp:anchor distT="0" distB="0" distL="114300" distR="114300" simplePos="0" relativeHeight="252012544" behindDoc="0" locked="0" layoutInCell="1" allowOverlap="1" wp14:anchorId="274D000C" wp14:editId="3206F44A">
-            <wp:simplePos x="0" y="0"/>
-            <wp:positionH relativeFrom="margin">
-              <wp:posOffset>5188585</wp:posOffset>
-            </wp:positionH>
-            <wp:positionV relativeFrom="paragraph">
-              <wp:posOffset>5333365</wp:posOffset>
-            </wp:positionV>
-            <wp:extent cx="1857375" cy="2477770"/>
-            <wp:effectExtent l="0" t="0" r="9525" b="0"/>
-            <wp:wrapSquare wrapText="bothSides"/>
-            <wp:docPr id="35" name="Imagem 35"/>
-            <wp:cNvGraphicFramePr>
-              <a:graphicFrameLocks xmlns:a="http://schemas.openxmlformats.org/drawingml/2006/main" noChangeAspect="1"/>
-            </wp:cNvGraphicFramePr>
-            <a:graphic xmlns:a="http://schemas.openxmlformats.org/drawingml/2006/main">
-              <a:graphicData uri="http://schemas.openxmlformats.org/drawingml/2006/picture">
-                <pic:pic xmlns:pic="http://schemas.openxmlformats.org/drawingml/2006/picture">
-                  <pic:nvPicPr>
-                    <pic:cNvPr id="0" name="Picture 15"/>
-                    <pic:cNvPicPr>
-                      <a:picLocks noChangeAspect="1" noChangeArrowheads="1"/>
-                    </pic:cNvPicPr>
-                  </pic:nvPicPr>
-                  <pic:blipFill>
-                    <a:blip r:embed="rId19" cstate="print">
-                      <a:extLst>
-                        <a:ext uri="{28A0092B-C50C-407E-A947-70E740481C1C}">
-                          <a14:useLocalDpi xmlns:a14="http://schemas.microsoft.com/office/drawing/2010/main" val="0"/>
-                        </a:ext>
-                      </a:extLst>
-                    </a:blip>
-                    <a:srcRect/>
-                    <a:stretch>
-                      <a:fillRect/>
-                    </a:stretch>
-                  </pic:blipFill>
-                  <pic:spPr bwMode="auto">
-                    <a:xfrm>
-                      <a:off x="0" y="0"/>
-                      <a:ext cx="1857375" cy="2477770"/>
-                    </a:xfrm>
-                    <a:prstGeom prst="rect">
-                      <a:avLst/>
-                    </a:prstGeom>
-                    <a:noFill/>
-                    <a:ln>
-                      <a:noFill/>
-                    </a:ln>
-                  </pic:spPr>
-                </pic:pic>
-              </a:graphicData>
-            </a:graphic>
-            <wp14:sizeRelH relativeFrom="margin">
-              <wp14:pctWidth>0</wp14:pctWidth>
-            </wp14:sizeRelH>
-            <wp14:sizeRelV relativeFrom="margin">
-              <wp14:pctHeight>0</wp14:pctHeight>
-            </wp14:sizeRelV>
-          </wp:anchor>
-        </w:drawing>
-      </w:r>
-      <w:r>
-        <w:rPr>
-          <w:noProof/>
-        </w:rPr>
-        <w:drawing>
-          <wp:anchor distT="0" distB="0" distL="114300" distR="114300" simplePos="0" relativeHeight="252010496" behindDoc="0" locked="0" layoutInCell="1" allowOverlap="1" wp14:anchorId="443DE526" wp14:editId="17526872">
-            <wp:simplePos x="0" y="0"/>
-            <wp:positionH relativeFrom="margin">
-              <wp:posOffset>2842260</wp:posOffset>
-            </wp:positionH>
-            <wp:positionV relativeFrom="paragraph">
-              <wp:posOffset>5329555</wp:posOffset>
-            </wp:positionV>
-            <wp:extent cx="1856105" cy="2476500"/>
-            <wp:effectExtent l="0" t="0" r="0" b="0"/>
-            <wp:wrapSquare wrapText="bothSides"/>
-            <wp:docPr id="11" name="Imagem 11"/>
-            <wp:cNvGraphicFramePr>
-              <a:graphicFrameLocks xmlns:a="http://schemas.openxmlformats.org/drawingml/2006/main" noChangeAspect="1"/>
-            </wp:cNvGraphicFramePr>
-            <a:graphic xmlns:a="http://schemas.openxmlformats.org/drawingml/2006/main">
-              <a:graphicData uri="http://schemas.openxmlformats.org/drawingml/2006/picture">
-                <pic:pic xmlns:pic="http://schemas.openxmlformats.org/drawingml/2006/picture">
-                  <pic:nvPicPr>
-                    <pic:cNvPr id="0" name="Picture 10"/>
-                    <pic:cNvPicPr>
-                      <a:picLocks noChangeAspect="1" noChangeArrowheads="1"/>
-                    </pic:cNvPicPr>
-                  </pic:nvPicPr>
-                  <pic:blipFill>
-                    <a:blip r:embed="rId20" cstate="print">
-                      <a:extLst>
-                        <a:ext uri="{28A0092B-C50C-407E-A947-70E740481C1C}">
-                          <a14:useLocalDpi xmlns:a14="http://schemas.microsoft.com/office/drawing/2010/main" val="0"/>
-                        </a:ext>
-                      </a:extLst>
-                    </a:blip>
-                    <a:srcRect/>
-                    <a:stretch>
-                      <a:fillRect/>
-                    </a:stretch>
-                  </pic:blipFill>
-                  <pic:spPr bwMode="auto">
-                    <a:xfrm>
-                      <a:off x="0" y="0"/>
-                      <a:ext cx="1856105" cy="2476500"/>
-                    </a:xfrm>
-                    <a:prstGeom prst="rect">
-                      <a:avLst/>
-                    </a:prstGeom>
-                    <a:noFill/>
-                    <a:ln>
-                      <a:noFill/>
-                    </a:ln>
-                  </pic:spPr>
-                </pic:pic>
-              </a:graphicData>
-            </a:graphic>
-            <wp14:sizeRelH relativeFrom="margin">
-              <wp14:pctWidth>0</wp14:pctWidth>
-            </wp14:sizeRelH>
-            <wp14:sizeRelV relativeFrom="margin">
-              <wp14:pctHeight>0</wp14:pctHeight>
-            </wp14:sizeRelV>
-          </wp:anchor>
-        </w:drawing>
-      </w:r>
-      <w:r>
-        <w:rPr>
-          <w:noProof/>
-        </w:rPr>
-        <w:drawing>
-          <wp:anchor distT="0" distB="0" distL="114300" distR="114300" simplePos="0" relativeHeight="251850752" behindDoc="0" locked="0" layoutInCell="1" allowOverlap="1" wp14:anchorId="11B083EE" wp14:editId="41DF95AB">
-            <wp:simplePos x="0" y="0"/>
-            <wp:positionH relativeFrom="margin">
-              <wp:posOffset>2827655</wp:posOffset>
-            </wp:positionH>
-            <wp:positionV relativeFrom="paragraph">
-              <wp:posOffset>2242820</wp:posOffset>
-            </wp:positionV>
-            <wp:extent cx="1885950" cy="2514600"/>
-            <wp:effectExtent l="0" t="0" r="0" b="0"/>
-            <wp:wrapSquare wrapText="bothSides"/>
-            <wp:docPr id="283" name="Imagem 283"/>
-            <wp:cNvGraphicFramePr>
-              <a:graphicFrameLocks xmlns:a="http://schemas.openxmlformats.org/drawingml/2006/main" noChangeAspect="1"/>
-            </wp:cNvGraphicFramePr>
-            <a:graphic xmlns:a="http://schemas.openxmlformats.org/drawingml/2006/main">
-              <a:graphicData uri="http://schemas.openxmlformats.org/drawingml/2006/picture">
-                <pic:pic xmlns:pic="http://schemas.openxmlformats.org/drawingml/2006/picture">
-                  <pic:nvPicPr>
-                    <pic:cNvPr id="0" name="Picture 10"/>
-                    <pic:cNvPicPr>
-                      <a:picLocks noChangeAspect="1" noChangeArrowheads="1"/>
-                    </pic:cNvPicPr>
-                  </pic:nvPicPr>
-                  <pic:blipFill>
-                    <a:blip r:embed="rId21" cstate="print">
-                      <a:extLst>
-                        <a:ext uri="{28A0092B-C50C-407E-A947-70E740481C1C}">
-                          <a14:useLocalDpi xmlns:a14="http://schemas.microsoft.com/office/drawing/2010/main" val="0"/>
-                        </a:ext>
-                      </a:extLst>
-                    </a:blip>
-                    <a:srcRect/>
-                    <a:stretch>
-                      <a:fillRect/>
-                    </a:stretch>
-                  </pic:blipFill>
-                  <pic:spPr bwMode="auto">
-                    <a:xfrm>
-                      <a:off x="0" y="0"/>
-                      <a:ext cx="1885950" cy="2514600"/>
-                    </a:xfrm>
-                    <a:prstGeom prst="rect">
-                      <a:avLst/>
-                    </a:prstGeom>
-                    <a:noFill/>
-                    <a:ln>
-                      <a:noFill/>
-                    </a:ln>
-                  </pic:spPr>
-                </pic:pic>
-              </a:graphicData>
-            </a:graphic>
-            <wp14:sizeRelH relativeFrom="margin">
-              <wp14:pctWidth>0</wp14:pctWidth>
-            </wp14:sizeRelH>
-            <wp14:sizeRelV relativeFrom="margin">
-              <wp14:pctHeight>0</wp14:pctHeight>
-            </wp14:sizeRelV>
-          </wp:anchor>
-        </w:drawing>
-      </w:r>
-      <w:r>
-        <w:rPr>
-          <w:noProof/>
-        </w:rPr>
-        <w:drawing>
-          <wp:anchor distT="0" distB="0" distL="114300" distR="114300" simplePos="0" relativeHeight="251843584" behindDoc="0" locked="0" layoutInCell="1" allowOverlap="1" wp14:anchorId="4B0A0FA0" wp14:editId="2B149368">
-            <wp:simplePos x="0" y="0"/>
-            <wp:positionH relativeFrom="page">
-              <wp:posOffset>460375</wp:posOffset>
-            </wp:positionH>
-            <wp:positionV relativeFrom="paragraph">
-              <wp:posOffset>2242185</wp:posOffset>
-            </wp:positionV>
-            <wp:extent cx="1882775" cy="2510155"/>
-            <wp:effectExtent l="0" t="0" r="3175" b="4445"/>
-            <wp:wrapSquare wrapText="bothSides"/>
-            <wp:docPr id="254" name="Imagem 254"/>
-            <wp:cNvGraphicFramePr>
-              <a:graphicFrameLocks xmlns:a="http://schemas.openxmlformats.org/drawingml/2006/main" noChangeAspect="1"/>
-            </wp:cNvGraphicFramePr>
-            <a:graphic xmlns:a="http://schemas.openxmlformats.org/drawingml/2006/main">
-              <a:graphicData uri="http://schemas.openxmlformats.org/drawingml/2006/picture">
-                <pic:pic xmlns:pic="http://schemas.openxmlformats.org/drawingml/2006/picture">
-                  <pic:nvPicPr>
-                    <pic:cNvPr id="0" name="Picture 7"/>
-                    <pic:cNvPicPr>
-                      <a:picLocks noChangeAspect="1" noChangeArrowheads="1"/>
-                    </pic:cNvPicPr>
-                  </pic:nvPicPr>
-                  <pic:blipFill>
-                    <a:blip r:embed="rId22" cstate="print">
-                      <a:extLst>
-                        <a:ext uri="{28A0092B-C50C-407E-A947-70E740481C1C}">
-                          <a14:useLocalDpi xmlns:a14="http://schemas.microsoft.com/office/drawing/2010/main" val="0"/>
-                        </a:ext>
-                      </a:extLst>
-                    </a:blip>
-                    <a:srcRect/>
-                    <a:stretch>
-                      <a:fillRect/>
-                    </a:stretch>
-                  </pic:blipFill>
-                  <pic:spPr bwMode="auto">
-                    <a:xfrm>
-                      <a:off x="0" y="0"/>
-                      <a:ext cx="1882775" cy="2510155"/>
-                    </a:xfrm>
-                    <a:prstGeom prst="rect">
-                      <a:avLst/>
-                    </a:prstGeom>
-                    <a:noFill/>
-                    <a:ln>
-                      <a:noFill/>
-                    </a:ln>
-                  </pic:spPr>
-                </pic:pic>
-              </a:graphicData>
-            </a:graphic>
-            <wp14:sizeRelH relativeFrom="margin">
-              <wp14:pctWidth>0</wp14:pctWidth>
-            </wp14:sizeRelH>
-            <wp14:sizeRelV relativeFrom="margin">
-              <wp14:pctHeight>0</wp14:pctHeight>
-            </wp14:sizeRelV>
-          </wp:anchor>
-        </w:drawing>
-      </w:r>
-      <w:r>
         <w:br w:type="page"/>
       </w:r>
     </w:p>
@@ -1933,7 +1929,7 @@
         <mc:AlternateContent>
           <mc:Choice Requires="wps">
             <w:drawing>
-              <wp:anchor distT="0" distB="0" distL="114300" distR="114300" simplePos="0" relativeHeight="251785216" behindDoc="0" locked="0" layoutInCell="1" allowOverlap="1" wp14:anchorId="15715F03" wp14:editId="00098438">
+              <wp:anchor distT="0" distB="0" distL="114300" distR="114300" simplePos="0" relativeHeight="251785216" behindDoc="0" locked="0" layoutInCell="1" allowOverlap="1" wp14:anchorId="15715F03" wp14:editId="10C5A679">
                 <wp:simplePos x="0" y="0"/>
                 <wp:positionH relativeFrom="margin">
                   <wp:align>center</wp:align>
@@ -2053,11 +2049,7 @@
           </mc:Choice>
           <mc:Fallback>
             <w:pict>
-              <v:shapetype w14:anchorId="15715F03" id="_x0000_t202" coordsize="21600,21600" o:spt="202" path="m,l,21600r21600,l21600,xe">
-                <v:stroke joinstyle="miter"/>
-                <v:path gradientshapeok="t" o:connecttype="rect"/>
-              </v:shapetype>
-              <v:shape id="Caixa de texto 1" o:spid="_x0000_s1028" type="#_x0000_t202" style="position:absolute;margin-left:0;margin-top:1pt;width:505.05pt;height:84.15pt;z-index:251785216;visibility:visible;mso-wrap-style:square;mso-width-percent:0;mso-height-percent:0;mso-wrap-distance-left:9pt;mso-wrap-distance-top:0;mso-wrap-distance-right:9pt;mso-wrap-distance-bottom:0;mso-position-horizontal:center;mso-position-horizontal-relative:margin;mso-position-vertical:absolute;mso-position-vertical-relative:text;mso-width-percent:0;mso-height-percent:0;mso-width-relative:margin;mso-height-relative:margin;v-text-anchor:top" o:gfxdata="UEsDBBQABgAIAAAAIQC2gziS/gAAAOEBAAATAAAAW0NvbnRlbnRfVHlwZXNdLnhtbJSRQU7DMBBF&#10;90jcwfIWJU67QAgl6YK0S0CoHGBkTxKLZGx5TGhvj5O2G0SRWNoz/78nu9wcxkFMGNg6quQqL6RA&#10;0s5Y6ir5vt9lD1JwBDIwOMJKHpHlpr69KfdHjyxSmriSfYz+USnWPY7AufNIadK6MEJMx9ApD/oD&#10;OlTrorhX2lFEilmcO2RdNtjC5xDF9pCuTyYBB5bi6bQ4syoJ3g9WQ0ymaiLzg5KdCXlKLjvcW893&#10;SUOqXwnz5DrgnHtJTxOsQfEKIT7DmDSUCaxw7Rqn8787ZsmRM9e2VmPeBN4uqYvTtW7jvijg9N/y&#10;JsXecLq0q+WD6m8AAAD//wMAUEsDBBQABgAIAAAAIQA4/SH/1gAAAJQBAAALAAAAX3JlbHMvLnJl&#10;bHOkkMFqwzAMhu+DvYPRfXGawxijTi+j0GvpHsDYimMaW0Yy2fr2M4PBMnrbUb/Q94l/f/hMi1qR&#10;JVI2sOt6UJgd+ZiDgffL8ekFlFSbvV0oo4EbChzGx4f9GRdb25HMsYhqlCwG5lrLq9biZkxWOiqY&#10;22YiTra2kYMu1l1tQD30/bPm3wwYN0x18gb45AdQl1tp5j/sFB2T0FQ7R0nTNEV3j6o9feQzro1i&#10;OWA14Fm+Q8a1a8+Bvu/d/dMb2JY5uiPbhG/ktn4cqGU/er3pcvwCAAD//wMAUEsDBBQABgAIAAAA&#10;IQA9zA3FLQIAAFYEAAAOAAAAZHJzL2Uyb0RvYy54bWysVFFv2jAQfp+0/2D5fSRBlLURoWJUTJNQ&#10;W4lOfTaOTSzFPs82JOzX7+wAZd2epr2Y893x3d13nzO773VLDsJ5BaaixSinRBgOtTK7in5/WX26&#10;pcQHZmrWghEVPQpP7+cfP8w6W4oxNNDWwhEEMb7sbEWbEGyZZZ43QjM/AisMBiU4zQJe3S6rHesQ&#10;XbfZOM+nWQeutg648B69D0OQzhO+lIKHJym9CKStKPYW0unSuY1nNp+xcueYbRQ/tcH+oQvNlMGi&#10;F6gHFhjZO/UHlFbcgQcZRhx0BlIqLtIMOE2Rv5tm0zAr0ixIjrcXmvz/g+WPh2dHVI27o8QwjSta&#10;MtUzUgsSRB+AFJGjzvoSUzcWk0P/BfqYf/J7dMbRe+l0/MWhCMaR7eOFYUQiHJ3TSTHJb+4o4Rgr&#10;8untNJ9GnOzt79b58FWAJtGoqMMVJmbZYe3DkHpOidUMrFTbop+VrfnNgZjRk8Xehx6jFfptn+Yd&#10;n/vfQn3EsRwM4vCWrxSWXjMfnplDNeAkqPDwhIdsoasonCxKGnA//+aP+bgkjFLSoboq6n/smROU&#10;tN8Mru+umEyiHNNlcvN5jBd3HdleR8xeLwEFjCvC7pIZ80N7NqUD/YoPYRGrYogZjrUrGs7mMgya&#10;x4fExWKRklCAloW12VgeoSN3kdiX/pU5e2I/SuARzjpk5bslDLkD64t9AKnShiLPA6sn+lG8acen&#10;hxZfx/U9Zb19Dua/AAAA//8DAFBLAwQUAAYACAAAACEAL61Ph9sAAAAHAQAADwAAAGRycy9kb3du&#10;cmV2LnhtbEyPT0/DMAzF70h8h8hI3Jiz8WesazohEFfQBkPaLWu8tqJxqiZby7fHO4F8sK1nvfdz&#10;vhp9q07UxyawgelEgyIug2u4MvD58XrzCComy862gcnAD0VYFZcXuc1cGHhNp02qlJhwzKyBOqUu&#10;Q4xlTd7GSeiIRTuE3tska1+h6+0g5r7FmdYP6G3DklDbjp5rKr83R29g+3bYfd3p9+rF33dDGDWy&#10;X6Ax11fj0xJUojH9HcMZX9ChEKZ9OLKLqjUgjyQDM2lnUUuB2ss017eARY7/+YtfAAAA//8DAFBL&#10;AQItABQABgAIAAAAIQC2gziS/gAAAOEBAAATAAAAAAAAAAAAAAAAAAAAAABbQ29udGVudF9UeXBl&#10;c10ueG1sUEsBAi0AFAAGAAgAAAAhADj9If/WAAAAlAEAAAsAAAAAAAAAAAAAAAAALwEAAF9yZWxz&#10;Ly5yZWxzUEsBAi0AFAAGAAgAAAAhAD3MDcUtAgAAVgQAAA4AAAAAAAAAAAAAAAAALgIAAGRycy9l&#10;Mm9Eb2MueG1sUEsBAi0AFAAGAAgAAAAhAC+tT4fbAAAABwEAAA8AAAAAAAAAAAAAAAAAhwQAAGRy&#10;cy9kb3ducmV2LnhtbFBLBQYAAAAABAAEAPMAAACPBQAAAAA=&#10;" filled="f" stroked="f">
+              <v:shape w14:anchorId="15715F03" id="Caixa de texto 1" o:spid="_x0000_s1028" type="#_x0000_t202" style="position:absolute;margin-left:0;margin-top:1pt;width:505.05pt;height:84.15pt;z-index:251785216;visibility:visible;mso-wrap-style:square;mso-width-percent:0;mso-height-percent:0;mso-wrap-distance-left:9pt;mso-wrap-distance-top:0;mso-wrap-distance-right:9pt;mso-wrap-distance-bottom:0;mso-position-horizontal:center;mso-position-horizontal-relative:margin;mso-position-vertical:absolute;mso-position-vertical-relative:text;mso-width-percent:0;mso-height-percent:0;mso-width-relative:margin;mso-height-relative:margin;v-text-anchor:top" o:gfxdata="UEsDBBQABgAIAAAAIQC2gziS/gAAAOEBAAATAAAAW0NvbnRlbnRfVHlwZXNdLnhtbJSRQU7DMBBF&#10;90jcwfIWJU67QAgl6YK0S0CoHGBkTxKLZGx5TGhvj5O2G0SRWNoz/78nu9wcxkFMGNg6quQqL6RA&#10;0s5Y6ir5vt9lD1JwBDIwOMJKHpHlpr69KfdHjyxSmriSfYz+USnWPY7AufNIadK6MEJMx9ApD/oD&#10;OlTrorhX2lFEilmcO2RdNtjC5xDF9pCuTyYBB5bi6bQ4syoJ3g9WQ0ymaiLzg5KdCXlKLjvcW893&#10;SUOqXwnz5DrgnHtJTxOsQfEKIT7DmDSUCaxw7Rqn8787ZsmRM9e2VmPeBN4uqYvTtW7jvijg9N/y&#10;JsXecLq0q+WD6m8AAAD//wMAUEsDBBQABgAIAAAAIQA4/SH/1gAAAJQBAAALAAAAX3JlbHMvLnJl&#10;bHOkkMFqwzAMhu+DvYPRfXGawxijTi+j0GvpHsDYimMaW0Yy2fr2M4PBMnrbUb/Q94l/f/hMi1qR&#10;JVI2sOt6UJgd+ZiDgffL8ekFlFSbvV0oo4EbChzGx4f9GRdb25HMsYhqlCwG5lrLq9biZkxWOiqY&#10;22YiTra2kYMu1l1tQD30/bPm3wwYN0x18gb45AdQl1tp5j/sFB2T0FQ7R0nTNEV3j6o9feQzro1i&#10;OWA14Fm+Q8a1a8+Bvu/d/dMb2JY5uiPbhG/ktn4cqGU/er3pcvwCAAD//wMAUEsDBBQABgAIAAAA&#10;IQA9zA3FLQIAAFYEAAAOAAAAZHJzL2Uyb0RvYy54bWysVFFv2jAQfp+0/2D5fSRBlLURoWJUTJNQ&#10;W4lOfTaOTSzFPs82JOzX7+wAZd2epr2Y893x3d13nzO773VLDsJ5BaaixSinRBgOtTK7in5/WX26&#10;pcQHZmrWghEVPQpP7+cfP8w6W4oxNNDWwhEEMb7sbEWbEGyZZZ43QjM/AisMBiU4zQJe3S6rHesQ&#10;XbfZOM+nWQeutg648B69D0OQzhO+lIKHJym9CKStKPYW0unSuY1nNp+xcueYbRQ/tcH+oQvNlMGi&#10;F6gHFhjZO/UHlFbcgQcZRhx0BlIqLtIMOE2Rv5tm0zAr0ixIjrcXmvz/g+WPh2dHVI27o8QwjSta&#10;MtUzUgsSRB+AFJGjzvoSUzcWk0P/BfqYf/J7dMbRe+l0/MWhCMaR7eOFYUQiHJ3TSTHJb+4o4Rgr&#10;8untNJ9GnOzt79b58FWAJtGoqMMVJmbZYe3DkHpOidUMrFTbop+VrfnNgZjRk8Xehx6jFfptn+Yd&#10;n/vfQn3EsRwM4vCWrxSWXjMfnplDNeAkqPDwhIdsoasonCxKGnA//+aP+bgkjFLSoboq6n/smROU&#10;tN8Mru+umEyiHNNlcvN5jBd3HdleR8xeLwEFjCvC7pIZ80N7NqUD/YoPYRGrYogZjrUrGs7mMgya&#10;x4fExWKRklCAloW12VgeoSN3kdiX/pU5e2I/SuARzjpk5bslDLkD64t9AKnShiLPA6sn+lG8acen&#10;hxZfx/U9Zb19Dua/AAAA//8DAFBLAwQUAAYACAAAACEAL61Ph9sAAAAHAQAADwAAAGRycy9kb3du&#10;cmV2LnhtbEyPT0/DMAzF70h8h8hI3Jiz8WesazohEFfQBkPaLWu8tqJxqiZby7fHO4F8sK1nvfdz&#10;vhp9q07UxyawgelEgyIug2u4MvD58XrzCComy862gcnAD0VYFZcXuc1cGHhNp02qlJhwzKyBOqUu&#10;Q4xlTd7GSeiIRTuE3tska1+h6+0g5r7FmdYP6G3DklDbjp5rKr83R29g+3bYfd3p9+rF33dDGDWy&#10;X6Ax11fj0xJUojH9HcMZX9ChEKZ9OLKLqjUgjyQDM2lnUUuB2ss017eARY7/+YtfAAAA//8DAFBL&#10;AQItABQABgAIAAAAIQC2gziS/gAAAOEBAAATAAAAAAAAAAAAAAAAAAAAAABbQ29udGVudF9UeXBl&#10;c10ueG1sUEsBAi0AFAAGAAgAAAAhADj9If/WAAAAlAEAAAsAAAAAAAAAAAAAAAAALwEAAF9yZWxz&#10;Ly5yZWxzUEsBAi0AFAAGAAgAAAAhAD3MDcUtAgAAVgQAAA4AAAAAAAAAAAAAAAAALgIAAGRycy9l&#10;Mm9Eb2MueG1sUEsBAi0AFAAGAAgAAAAhAC+tT4fbAAAABwEAAA8AAAAAAAAAAAAAAAAAhwQAAGRy&#10;cy9kb3ducmV2LnhtbFBLBQYAAAAABAAEAPMAAACPBQAAAAA=&#10;" filled="f" stroked="f">
                 <v:textbox>
                   <w:txbxContent>
                     <w:p>
@@ -3240,18 +3232,18 @@
           <w:noProof/>
         </w:rPr>
         <w:drawing>
-          <wp:anchor distT="0" distB="0" distL="114300" distR="114300" simplePos="0" relativeHeight="252131328" behindDoc="0" locked="0" layoutInCell="1" allowOverlap="1" wp14:anchorId="32FE9F16" wp14:editId="3B5127BA">
+          <wp:anchor distT="0" distB="0" distL="114300" distR="114300" simplePos="0" relativeHeight="252151808" behindDoc="0" locked="0" layoutInCell="1" allowOverlap="1" wp14:anchorId="573BA54A" wp14:editId="6884699C">
             <wp:simplePos x="0" y="0"/>
             <wp:positionH relativeFrom="margin">
-              <wp:posOffset>2809875</wp:posOffset>
+              <wp:posOffset>466725</wp:posOffset>
             </wp:positionH>
             <wp:positionV relativeFrom="paragraph">
-              <wp:posOffset>192405</wp:posOffset>
+              <wp:posOffset>221615</wp:posOffset>
             </wp:positionV>
-            <wp:extent cx="1903730" cy="2540000"/>
-            <wp:effectExtent l="0" t="0" r="1270" b="0"/>
+            <wp:extent cx="1877695" cy="2505075"/>
+            <wp:effectExtent l="0" t="0" r="8255" b="9525"/>
             <wp:wrapSquare wrapText="bothSides"/>
-            <wp:docPr id="12" name="Imagem 12"/>
+            <wp:docPr id="6" name="Imagem 6" descr="Uma imagem com texto, arma&#10;&#10;Descrição gerada automaticamente"/>
             <wp:cNvGraphicFramePr>
               <a:graphicFrameLocks xmlns:a="http://schemas.openxmlformats.org/drawingml/2006/main" noChangeAspect="1"/>
             </wp:cNvGraphicFramePr>
@@ -3259,14 +3251,13 @@
               <a:graphicData uri="http://schemas.openxmlformats.org/drawingml/2006/picture">
                 <pic:pic xmlns:pic="http://schemas.openxmlformats.org/drawingml/2006/picture">
                   <pic:nvPicPr>
-                    <pic:cNvPr id="0" name="Picture 2"/>
+                    <pic:cNvPr id="6" name="Imagem 6" descr="Uma imagem com texto, arma&#10;&#10;Descrição gerada automaticamente"/>
                     <pic:cNvPicPr>
                       <a:picLocks noChangeAspect="1" noChangeArrowheads="1"/>
                     </pic:cNvPicPr>
                   </pic:nvPicPr>
                   <pic:blipFill>
                     <a:blip r:embed="rId23" cstate="print">
-                      <a:grayscl/>
                       <a:extLst>
                         <a:ext uri="{28A0092B-C50C-407E-A947-70E740481C1C}">
                           <a14:useLocalDpi xmlns:a14="http://schemas.microsoft.com/office/drawing/2010/main" val="0"/>
@@ -3281,7 +3272,7 @@
                   <pic:spPr bwMode="auto">
                     <a:xfrm>
                       <a:off x="0" y="0"/>
-                      <a:ext cx="1903730" cy="2540000"/>
+                      <a:ext cx="1877695" cy="2505075"/>
                     </a:xfrm>
                     <a:prstGeom prst="rect">
                       <a:avLst/>
@@ -3308,18 +3299,18 @@
           <w:noProof/>
         </w:rPr>
         <w:drawing>
-          <wp:anchor distT="0" distB="0" distL="114300" distR="114300" simplePos="0" relativeHeight="252104704" behindDoc="0" locked="0" layoutInCell="1" allowOverlap="1" wp14:anchorId="18F16A26" wp14:editId="69E460BB">
+          <wp:anchor distT="0" distB="0" distL="114300" distR="114300" simplePos="0" relativeHeight="252145664" behindDoc="0" locked="0" layoutInCell="1" allowOverlap="1" wp14:anchorId="32289070" wp14:editId="6571181F">
             <wp:simplePos x="0" y="0"/>
             <wp:positionH relativeFrom="margin">
-              <wp:posOffset>5181600</wp:posOffset>
+              <wp:posOffset>5180965</wp:posOffset>
             </wp:positionH>
             <wp:positionV relativeFrom="paragraph">
-              <wp:posOffset>201930</wp:posOffset>
+              <wp:posOffset>212090</wp:posOffset>
             </wp:positionV>
-            <wp:extent cx="1895475" cy="2528570"/>
-            <wp:effectExtent l="0" t="0" r="9525" b="5080"/>
+            <wp:extent cx="1876425" cy="2503805"/>
+            <wp:effectExtent l="0" t="0" r="9525" b="0"/>
             <wp:wrapSquare wrapText="bothSides"/>
-            <wp:docPr id="13" name="Imagem 13" descr="Uma imagem com texto, arma&#10;&#10;Descrição gerada automaticamente"/>
+            <wp:docPr id="3" name="Imagem 3"/>
             <wp:cNvGraphicFramePr>
               <a:graphicFrameLocks xmlns:a="http://schemas.openxmlformats.org/drawingml/2006/main" noChangeAspect="1"/>
             </wp:cNvGraphicFramePr>
@@ -3327,14 +3318,13 @@
               <a:graphicData uri="http://schemas.openxmlformats.org/drawingml/2006/picture">
                 <pic:pic xmlns:pic="http://schemas.openxmlformats.org/drawingml/2006/picture">
                   <pic:nvPicPr>
-                    <pic:cNvPr id="13" name="Imagem 13" descr="Uma imagem com texto, arma&#10;&#10;Descrição gerada automaticamente"/>
+                    <pic:cNvPr id="0" name="Picture 9"/>
                     <pic:cNvPicPr>
                       <a:picLocks noChangeAspect="1" noChangeArrowheads="1"/>
                     </pic:cNvPicPr>
                   </pic:nvPicPr>
                   <pic:blipFill>
                     <a:blip r:embed="rId24" cstate="print">
-                      <a:grayscl/>
                       <a:extLst>
                         <a:ext uri="{28A0092B-C50C-407E-A947-70E740481C1C}">
                           <a14:useLocalDpi xmlns:a14="http://schemas.microsoft.com/office/drawing/2010/main" val="0"/>
@@ -3349,7 +3339,7 @@
                   <pic:spPr bwMode="auto">
                     <a:xfrm>
                       <a:off x="0" y="0"/>
-                      <a:ext cx="1895475" cy="2528570"/>
+                      <a:ext cx="1876425" cy="2503805"/>
                     </a:xfrm>
                     <a:prstGeom prst="rect">
                       <a:avLst/>
@@ -3376,18 +3366,18 @@
           <w:noProof/>
         </w:rPr>
         <w:drawing>
-          <wp:anchor distT="0" distB="0" distL="114300" distR="114300" simplePos="0" relativeHeight="252102656" behindDoc="0" locked="0" layoutInCell="1" allowOverlap="1" wp14:anchorId="3AB34579" wp14:editId="4C59BE1C">
+          <wp:anchor distT="0" distB="0" distL="114300" distR="114300" simplePos="0" relativeHeight="252141568" behindDoc="0" locked="0" layoutInCell="1" allowOverlap="1" wp14:anchorId="20C7C5C2" wp14:editId="2014E4E2">
             <wp:simplePos x="0" y="0"/>
             <wp:positionH relativeFrom="margin">
-              <wp:posOffset>466725</wp:posOffset>
+              <wp:posOffset>2818765</wp:posOffset>
             </wp:positionH>
             <wp:positionV relativeFrom="paragraph">
-              <wp:posOffset>240665</wp:posOffset>
+              <wp:posOffset>202565</wp:posOffset>
             </wp:positionV>
-            <wp:extent cx="1847850" cy="2465070"/>
-            <wp:effectExtent l="0" t="0" r="0" b="0"/>
+            <wp:extent cx="1857375" cy="2477135"/>
+            <wp:effectExtent l="0" t="0" r="9525" b="0"/>
             <wp:wrapSquare wrapText="bothSides"/>
-            <wp:docPr id="10" name="Imagem 10"/>
+            <wp:docPr id="2" name="Imagem 2"/>
             <wp:cNvGraphicFramePr>
               <a:graphicFrameLocks xmlns:a="http://schemas.openxmlformats.org/drawingml/2006/main" noChangeAspect="1"/>
             </wp:cNvGraphicFramePr>
@@ -3395,7 +3385,7 @@
               <a:graphicData uri="http://schemas.openxmlformats.org/drawingml/2006/picture">
                 <pic:pic xmlns:pic="http://schemas.openxmlformats.org/drawingml/2006/picture">
                   <pic:nvPicPr>
-                    <pic:cNvPr id="0" name="Picture 1"/>
+                    <pic:cNvPr id="0" name="Picture 11"/>
                     <pic:cNvPicPr>
                       <a:picLocks noChangeAspect="1" noChangeArrowheads="1"/>
                     </pic:cNvPicPr>
@@ -3416,7 +3406,7 @@
                   <pic:spPr bwMode="auto">
                     <a:xfrm>
                       <a:off x="0" y="0"/>
-                      <a:ext cx="1847850" cy="2465070"/>
+                      <a:ext cx="1857375" cy="2477135"/>
                     </a:xfrm>
                     <a:prstGeom prst="rect">
                       <a:avLst/>
@@ -3447,18 +3437,18 @@
           <w:noProof/>
         </w:rPr>
         <w:drawing>
-          <wp:anchor distT="0" distB="0" distL="114300" distR="114300" simplePos="0" relativeHeight="252137472" behindDoc="0" locked="0" layoutInCell="1" allowOverlap="1" wp14:anchorId="1BB83837" wp14:editId="24259058">
+          <wp:anchor distT="0" distB="0" distL="114300" distR="114300" simplePos="0" relativeHeight="252135424" behindDoc="0" locked="0" layoutInCell="1" allowOverlap="1" wp14:anchorId="2F1028B2" wp14:editId="41DA48C6">
             <wp:simplePos x="0" y="0"/>
             <wp:positionH relativeFrom="margin">
-              <wp:posOffset>5181600</wp:posOffset>
+              <wp:posOffset>471170</wp:posOffset>
             </wp:positionH>
             <wp:positionV relativeFrom="paragraph">
-              <wp:posOffset>5568315</wp:posOffset>
+              <wp:posOffset>2498090</wp:posOffset>
             </wp:positionV>
-            <wp:extent cx="1885950" cy="2516505"/>
-            <wp:effectExtent l="0" t="0" r="0" b="0"/>
+            <wp:extent cx="1876425" cy="2502535"/>
+            <wp:effectExtent l="0" t="0" r="9525" b="0"/>
             <wp:wrapSquare wrapText="bothSides"/>
-            <wp:docPr id="43" name="Imagem 43" descr="Uma imagem com texto, arma&#10;&#10;Descrição gerada automaticamente"/>
+            <wp:docPr id="42" name="Imagem 42"/>
             <wp:cNvGraphicFramePr>
               <a:graphicFrameLocks xmlns:a="http://schemas.openxmlformats.org/drawingml/2006/main" noChangeAspect="1"/>
             </wp:cNvGraphicFramePr>
@@ -3466,7 +3456,7 @@
               <a:graphicData uri="http://schemas.openxmlformats.org/drawingml/2006/picture">
                 <pic:pic xmlns:pic="http://schemas.openxmlformats.org/drawingml/2006/picture">
                   <pic:nvPicPr>
-                    <pic:cNvPr id="43" name="Imagem 43" descr="Uma imagem com texto, arma&#10;&#10;Descrição gerada automaticamente"/>
+                    <pic:cNvPr id="0" name="Picture 4"/>
                     <pic:cNvPicPr>
                       <a:picLocks noChangeAspect="1" noChangeArrowheads="1"/>
                     </pic:cNvPicPr>
@@ -3487,345 +3477,7 @@
                   <pic:spPr bwMode="auto">
                     <a:xfrm>
                       <a:off x="0" y="0"/>
-                      <a:ext cx="1885950" cy="2516505"/>
-                    </a:xfrm>
-                    <a:prstGeom prst="rect">
-                      <a:avLst/>
-                    </a:prstGeom>
-                    <a:noFill/>
-                    <a:ln>
-                      <a:noFill/>
-                    </a:ln>
-                  </pic:spPr>
-                </pic:pic>
-              </a:graphicData>
-            </a:graphic>
-            <wp14:sizeRelH relativeFrom="margin">
-              <wp14:pctWidth>0</wp14:pctWidth>
-            </wp14:sizeRelH>
-            <wp14:sizeRelV relativeFrom="margin">
-              <wp14:pctHeight>0</wp14:pctHeight>
-            </wp14:sizeRelV>
-          </wp:anchor>
-        </w:drawing>
-      </w:r>
-      <w:r>
-        <w:rPr>
-          <w:noProof/>
-        </w:rPr>
-        <w:drawing>
-          <wp:anchor distT="0" distB="0" distL="114300" distR="114300" simplePos="0" relativeHeight="252127232" behindDoc="0" locked="0" layoutInCell="1" allowOverlap="1" wp14:anchorId="55326F33" wp14:editId="3F15C0E7">
-            <wp:simplePos x="0" y="0"/>
-            <wp:positionH relativeFrom="margin">
-              <wp:posOffset>466725</wp:posOffset>
-            </wp:positionH>
-            <wp:positionV relativeFrom="paragraph">
-              <wp:posOffset>5539740</wp:posOffset>
-            </wp:positionV>
-            <wp:extent cx="1892935" cy="2524760"/>
-            <wp:effectExtent l="0" t="0" r="0" b="8890"/>
-            <wp:wrapSquare wrapText="bothSides"/>
-            <wp:docPr id="39" name="Imagem 39"/>
-            <wp:cNvGraphicFramePr>
-              <a:graphicFrameLocks xmlns:a="http://schemas.openxmlformats.org/drawingml/2006/main" noChangeAspect="1"/>
-            </wp:cNvGraphicFramePr>
-            <a:graphic xmlns:a="http://schemas.openxmlformats.org/drawingml/2006/main">
-              <a:graphicData uri="http://schemas.openxmlformats.org/drawingml/2006/picture">
-                <pic:pic xmlns:pic="http://schemas.openxmlformats.org/drawingml/2006/picture">
-                  <pic:nvPicPr>
-                    <pic:cNvPr id="0" name="Picture 1"/>
-                    <pic:cNvPicPr>
-                      <a:picLocks noChangeAspect="1" noChangeArrowheads="1"/>
-                    </pic:cNvPicPr>
-                  </pic:nvPicPr>
-                  <pic:blipFill>
-                    <a:blip r:embed="rId27" cstate="print">
-                      <a:grayscl/>
-                      <a:extLst>
-                        <a:ext uri="{28A0092B-C50C-407E-A947-70E740481C1C}">
-                          <a14:useLocalDpi xmlns:a14="http://schemas.microsoft.com/office/drawing/2010/main" val="0"/>
-                        </a:ext>
-                      </a:extLst>
-                    </a:blip>
-                    <a:srcRect/>
-                    <a:stretch>
-                      <a:fillRect/>
-                    </a:stretch>
-                  </pic:blipFill>
-                  <pic:spPr bwMode="auto">
-                    <a:xfrm>
-                      <a:off x="0" y="0"/>
-                      <a:ext cx="1892935" cy="2524760"/>
-                    </a:xfrm>
-                    <a:prstGeom prst="rect">
-                      <a:avLst/>
-                    </a:prstGeom>
-                    <a:noFill/>
-                    <a:ln>
-                      <a:noFill/>
-                    </a:ln>
-                  </pic:spPr>
-                </pic:pic>
-              </a:graphicData>
-            </a:graphic>
-            <wp14:sizeRelH relativeFrom="margin">
-              <wp14:pctWidth>0</wp14:pctWidth>
-            </wp14:sizeRelH>
-            <wp14:sizeRelV relativeFrom="margin">
-              <wp14:pctHeight>0</wp14:pctHeight>
-            </wp14:sizeRelV>
-          </wp:anchor>
-        </w:drawing>
-      </w:r>
-      <w:r>
-        <w:rPr>
-          <w:noProof/>
-        </w:rPr>
-        <w:drawing>
-          <wp:anchor distT="0" distB="0" distL="114300" distR="114300" simplePos="0" relativeHeight="252114944" behindDoc="0" locked="0" layoutInCell="1" allowOverlap="1" wp14:anchorId="7C31179F" wp14:editId="108150EB">
-            <wp:simplePos x="0" y="0"/>
-            <wp:positionH relativeFrom="margin">
-              <wp:posOffset>2837180</wp:posOffset>
-            </wp:positionH>
-            <wp:positionV relativeFrom="paragraph">
-              <wp:posOffset>2473960</wp:posOffset>
-            </wp:positionV>
-            <wp:extent cx="1884680" cy="2514600"/>
-            <wp:effectExtent l="0" t="0" r="1270" b="0"/>
-            <wp:wrapSquare wrapText="bothSides"/>
-            <wp:docPr id="5" name="Imagem 5"/>
-            <wp:cNvGraphicFramePr>
-              <a:graphicFrameLocks xmlns:a="http://schemas.openxmlformats.org/drawingml/2006/main" noChangeAspect="1"/>
-            </wp:cNvGraphicFramePr>
-            <a:graphic xmlns:a="http://schemas.openxmlformats.org/drawingml/2006/main">
-              <a:graphicData uri="http://schemas.openxmlformats.org/drawingml/2006/picture">
-                <pic:pic xmlns:pic="http://schemas.openxmlformats.org/drawingml/2006/picture">
-                  <pic:nvPicPr>
-                    <pic:cNvPr id="0" name="Picture 1"/>
-                    <pic:cNvPicPr>
-                      <a:picLocks noChangeAspect="1" noChangeArrowheads="1"/>
-                    </pic:cNvPicPr>
-                  </pic:nvPicPr>
-                  <pic:blipFill>
-                    <a:blip r:embed="rId28" cstate="print">
-                      <a:grayscl/>
-                      <a:extLst>
-                        <a:ext uri="{28A0092B-C50C-407E-A947-70E740481C1C}">
-                          <a14:useLocalDpi xmlns:a14="http://schemas.microsoft.com/office/drawing/2010/main" val="0"/>
-                        </a:ext>
-                      </a:extLst>
-                    </a:blip>
-                    <a:srcRect/>
-                    <a:stretch>
-                      <a:fillRect/>
-                    </a:stretch>
-                  </pic:blipFill>
-                  <pic:spPr bwMode="auto">
-                    <a:xfrm>
-                      <a:off x="0" y="0"/>
-                      <a:ext cx="1884680" cy="2514600"/>
-                    </a:xfrm>
-                    <a:prstGeom prst="rect">
-                      <a:avLst/>
-                    </a:prstGeom>
-                    <a:noFill/>
-                    <a:ln>
-                      <a:noFill/>
-                    </a:ln>
-                  </pic:spPr>
-                </pic:pic>
-              </a:graphicData>
-            </a:graphic>
-            <wp14:sizeRelH relativeFrom="margin">
-              <wp14:pctWidth>0</wp14:pctWidth>
-            </wp14:sizeRelH>
-            <wp14:sizeRelV relativeFrom="margin">
-              <wp14:pctHeight>0</wp14:pctHeight>
-            </wp14:sizeRelV>
-          </wp:anchor>
-        </w:drawing>
-      </w:r>
-      <w:r>
-        <w:rPr>
-          <w:noProof/>
-        </w:rPr>
-        <w:drawing>
-          <wp:anchor distT="0" distB="0" distL="114300" distR="114300" simplePos="0" relativeHeight="252110848" behindDoc="0" locked="0" layoutInCell="1" allowOverlap="1" wp14:anchorId="524D8F79" wp14:editId="330FA524">
-            <wp:simplePos x="0" y="0"/>
-            <wp:positionH relativeFrom="margin">
-              <wp:posOffset>2819400</wp:posOffset>
-            </wp:positionH>
-            <wp:positionV relativeFrom="paragraph">
-              <wp:posOffset>5568315</wp:posOffset>
-            </wp:positionV>
-            <wp:extent cx="1895475" cy="2527935"/>
-            <wp:effectExtent l="0" t="0" r="9525" b="5715"/>
-            <wp:wrapSquare wrapText="bothSides"/>
-            <wp:docPr id="17" name="Imagem 17"/>
-            <wp:cNvGraphicFramePr>
-              <a:graphicFrameLocks xmlns:a="http://schemas.openxmlformats.org/drawingml/2006/main" noChangeAspect="1"/>
-            </wp:cNvGraphicFramePr>
-            <a:graphic xmlns:a="http://schemas.openxmlformats.org/drawingml/2006/main">
-              <a:graphicData uri="http://schemas.openxmlformats.org/drawingml/2006/picture">
-                <pic:pic xmlns:pic="http://schemas.openxmlformats.org/drawingml/2006/picture">
-                  <pic:nvPicPr>
-                    <pic:cNvPr id="0" name="Picture 3"/>
-                    <pic:cNvPicPr>
-                      <a:picLocks noChangeAspect="1" noChangeArrowheads="1"/>
-                    </pic:cNvPicPr>
-                  </pic:nvPicPr>
-                  <pic:blipFill>
-                    <a:blip r:embed="rId29" cstate="print">
-                      <a:extLst>
-                        <a:ext uri="{28A0092B-C50C-407E-A947-70E740481C1C}">
-                          <a14:useLocalDpi xmlns:a14="http://schemas.microsoft.com/office/drawing/2010/main" val="0"/>
-                        </a:ext>
-                      </a:extLst>
-                    </a:blip>
-                    <a:srcRect/>
-                    <a:stretch>
-                      <a:fillRect/>
-                    </a:stretch>
-                  </pic:blipFill>
-                  <pic:spPr bwMode="auto">
-                    <a:xfrm>
-                      <a:off x="0" y="0"/>
-                      <a:ext cx="1895475" cy="2527935"/>
-                    </a:xfrm>
-                    <a:prstGeom prst="rect">
-                      <a:avLst/>
-                    </a:prstGeom>
-                    <a:noFill/>
-                    <a:ln>
-                      <a:noFill/>
-                    </a:ln>
-                  </pic:spPr>
-                </pic:pic>
-              </a:graphicData>
-            </a:graphic>
-            <wp14:sizeRelH relativeFrom="margin">
-              <wp14:pctWidth>0</wp14:pctWidth>
-            </wp14:sizeRelH>
-            <wp14:sizeRelV relativeFrom="margin">
-              <wp14:pctHeight>0</wp14:pctHeight>
-            </wp14:sizeRelV>
-          </wp:anchor>
-        </w:drawing>
-      </w:r>
-      <w:r>
-        <w:rPr>
-          <w:noProof/>
-        </w:rPr>
-        <w:drawing>
-          <wp:anchor distT="0" distB="0" distL="114300" distR="114300" simplePos="0" relativeHeight="252108800" behindDoc="0" locked="0" layoutInCell="1" allowOverlap="1" wp14:anchorId="0B2E7830" wp14:editId="1BC57F5B">
-            <wp:simplePos x="0" y="0"/>
-            <wp:positionH relativeFrom="margin">
-              <wp:posOffset>5181600</wp:posOffset>
-            </wp:positionH>
-            <wp:positionV relativeFrom="paragraph">
-              <wp:posOffset>2491740</wp:posOffset>
-            </wp:positionV>
-            <wp:extent cx="1885950" cy="2515870"/>
-            <wp:effectExtent l="0" t="0" r="0" b="0"/>
-            <wp:wrapSquare wrapText="bothSides"/>
-            <wp:docPr id="15" name="Imagem 15"/>
-            <wp:cNvGraphicFramePr>
-              <a:graphicFrameLocks xmlns:a="http://schemas.openxmlformats.org/drawingml/2006/main" noChangeAspect="1"/>
-            </wp:cNvGraphicFramePr>
-            <a:graphic xmlns:a="http://schemas.openxmlformats.org/drawingml/2006/main">
-              <a:graphicData uri="http://schemas.openxmlformats.org/drawingml/2006/picture">
-                <pic:pic xmlns:pic="http://schemas.openxmlformats.org/drawingml/2006/picture">
-                  <pic:nvPicPr>
-                    <pic:cNvPr id="0" name="Picture 2"/>
-                    <pic:cNvPicPr>
-                      <a:picLocks noChangeAspect="1" noChangeArrowheads="1"/>
-                    </pic:cNvPicPr>
-                  </pic:nvPicPr>
-                  <pic:blipFill>
-                    <a:blip r:embed="rId30" cstate="print">
-                      <a:extLst>
-                        <a:ext uri="{28A0092B-C50C-407E-A947-70E740481C1C}">
-                          <a14:useLocalDpi xmlns:a14="http://schemas.microsoft.com/office/drawing/2010/main" val="0"/>
-                        </a:ext>
-                      </a:extLst>
-                    </a:blip>
-                    <a:srcRect/>
-                    <a:stretch>
-                      <a:fillRect/>
-                    </a:stretch>
-                  </pic:blipFill>
-                  <pic:spPr bwMode="auto">
-                    <a:xfrm>
-                      <a:off x="0" y="0"/>
-                      <a:ext cx="1885950" cy="2515870"/>
-                    </a:xfrm>
-                    <a:prstGeom prst="rect">
-                      <a:avLst/>
-                    </a:prstGeom>
-                    <a:noFill/>
-                    <a:ln>
-                      <a:noFill/>
-                    </a:ln>
-                  </pic:spPr>
-                </pic:pic>
-              </a:graphicData>
-            </a:graphic>
-            <wp14:sizeRelH relativeFrom="margin">
-              <wp14:pctWidth>0</wp14:pctWidth>
-            </wp14:sizeRelH>
-            <wp14:sizeRelV relativeFrom="margin">
-              <wp14:pctHeight>0</wp14:pctHeight>
-            </wp14:sizeRelV>
-          </wp:anchor>
-        </w:drawing>
-      </w:r>
-      <w:r>
-        <w:rPr>
-          <w:noProof/>
-        </w:rPr>
-        <w:drawing>
-          <wp:anchor distT="0" distB="0" distL="114300" distR="114300" simplePos="0" relativeHeight="252096512" behindDoc="0" locked="0" layoutInCell="1" allowOverlap="1" wp14:anchorId="7BED7591" wp14:editId="194702B4">
-            <wp:simplePos x="0" y="0"/>
-            <wp:positionH relativeFrom="margin">
-              <wp:posOffset>447675</wp:posOffset>
-            </wp:positionH>
-            <wp:positionV relativeFrom="paragraph">
-              <wp:posOffset>2463165</wp:posOffset>
-            </wp:positionV>
-            <wp:extent cx="1914525" cy="2553970"/>
-            <wp:effectExtent l="0" t="0" r="9525" b="0"/>
-            <wp:wrapSquare wrapText="bothSides"/>
-            <wp:docPr id="7" name="Imagem 7"/>
-            <wp:cNvGraphicFramePr>
-              <a:graphicFrameLocks xmlns:a="http://schemas.openxmlformats.org/drawingml/2006/main" noChangeAspect="1"/>
-            </wp:cNvGraphicFramePr>
-            <a:graphic xmlns:a="http://schemas.openxmlformats.org/drawingml/2006/main">
-              <a:graphicData uri="http://schemas.openxmlformats.org/drawingml/2006/picture">
-                <pic:pic xmlns:pic="http://schemas.openxmlformats.org/drawingml/2006/picture">
-                  <pic:nvPicPr>
-                    <pic:cNvPr id="0" name="Picture 1"/>
-                    <pic:cNvPicPr>
-                      <a:picLocks noChangeAspect="1" noChangeArrowheads="1"/>
-                    </pic:cNvPicPr>
-                  </pic:nvPicPr>
-                  <pic:blipFill>
-                    <a:blip r:embed="rId31" cstate="print">
-                      <a:grayscl/>
-                      <a:extLst>
-                        <a:ext uri="{28A0092B-C50C-407E-A947-70E740481C1C}">
-                          <a14:useLocalDpi xmlns:a14="http://schemas.microsoft.com/office/drawing/2010/main" val="0"/>
-                        </a:ext>
-                      </a:extLst>
-                    </a:blip>
-                    <a:srcRect/>
-                    <a:stretch>
-                      <a:fillRect/>
-                    </a:stretch>
-                  </pic:blipFill>
-                  <pic:spPr bwMode="auto">
-                    <a:xfrm>
-                      <a:off x="0" y="0"/>
-                      <a:ext cx="1914525" cy="2553970"/>
+                      <a:ext cx="1876425" cy="2502535"/>
                     </a:xfrm>
                     <a:prstGeom prst="rect">
                       <a:avLst/>
@@ -4955,212 +4607,6 @@
     </w:p>
     <w:p/>
     <w:p/>
-    <w:p>
-      <w:r>
-        <w:rPr>
-          <w:noProof/>
-        </w:rPr>
-        <w:drawing>
-          <wp:anchor distT="0" distB="0" distL="114300" distR="114300" simplePos="0" relativeHeight="252133376" behindDoc="0" locked="0" layoutInCell="1" allowOverlap="1" wp14:anchorId="3A5A0F96" wp14:editId="7656C20D">
-            <wp:simplePos x="0" y="0"/>
-            <wp:positionH relativeFrom="margin">
-              <wp:posOffset>2809875</wp:posOffset>
-            </wp:positionH>
-            <wp:positionV relativeFrom="paragraph">
-              <wp:posOffset>192405</wp:posOffset>
-            </wp:positionV>
-            <wp:extent cx="1908810" cy="2546350"/>
-            <wp:effectExtent l="0" t="0" r="0" b="6350"/>
-            <wp:wrapSquare wrapText="bothSides"/>
-            <wp:docPr id="40" name="Imagem 40"/>
-            <wp:cNvGraphicFramePr>
-              <a:graphicFrameLocks xmlns:a="http://schemas.openxmlformats.org/drawingml/2006/main" noChangeAspect="1"/>
-            </wp:cNvGraphicFramePr>
-            <a:graphic xmlns:a="http://schemas.openxmlformats.org/drawingml/2006/main">
-              <a:graphicData uri="http://schemas.openxmlformats.org/drawingml/2006/picture">
-                <pic:pic xmlns:pic="http://schemas.openxmlformats.org/drawingml/2006/picture">
-                  <pic:nvPicPr>
-                    <pic:cNvPr id="0" name="Picture 3"/>
-                    <pic:cNvPicPr>
-                      <a:picLocks noChangeAspect="1" noChangeArrowheads="1"/>
-                    </pic:cNvPicPr>
-                  </pic:nvPicPr>
-                  <pic:blipFill>
-                    <a:blip r:embed="rId32" cstate="print">
-                      <a:grayscl/>
-                      <a:extLst>
-                        <a:ext uri="{28A0092B-C50C-407E-A947-70E740481C1C}">
-                          <a14:useLocalDpi xmlns:a14="http://schemas.microsoft.com/office/drawing/2010/main" val="0"/>
-                        </a:ext>
-                      </a:extLst>
-                    </a:blip>
-                    <a:srcRect/>
-                    <a:stretch>
-                      <a:fillRect/>
-                    </a:stretch>
-                  </pic:blipFill>
-                  <pic:spPr bwMode="auto">
-                    <a:xfrm>
-                      <a:off x="0" y="0"/>
-                      <a:ext cx="1908810" cy="2546350"/>
-                    </a:xfrm>
-                    <a:prstGeom prst="rect">
-                      <a:avLst/>
-                    </a:prstGeom>
-                    <a:noFill/>
-                    <a:ln>
-                      <a:noFill/>
-                    </a:ln>
-                  </pic:spPr>
-                </pic:pic>
-              </a:graphicData>
-            </a:graphic>
-            <wp14:sizeRelH relativeFrom="margin">
-              <wp14:pctWidth>0</wp14:pctWidth>
-            </wp14:sizeRelH>
-            <wp14:sizeRelV relativeFrom="margin">
-              <wp14:pctHeight>0</wp14:pctHeight>
-            </wp14:sizeRelV>
-          </wp:anchor>
-        </w:drawing>
-      </w:r>
-      <w:r>
-        <w:rPr>
-          <w:noProof/>
-        </w:rPr>
-        <w:drawing>
-          <wp:anchor distT="0" distB="0" distL="114300" distR="114300" simplePos="0" relativeHeight="252119040" behindDoc="0" locked="0" layoutInCell="1" allowOverlap="1" wp14:anchorId="788ACA71" wp14:editId="1BC8488B">
-            <wp:simplePos x="0" y="0"/>
-            <wp:positionH relativeFrom="margin">
-              <wp:posOffset>5191125</wp:posOffset>
-            </wp:positionH>
-            <wp:positionV relativeFrom="paragraph">
-              <wp:posOffset>202565</wp:posOffset>
-            </wp:positionV>
-            <wp:extent cx="1885950" cy="2515235"/>
-            <wp:effectExtent l="0" t="0" r="0" b="0"/>
-            <wp:wrapSquare wrapText="bothSides"/>
-            <wp:docPr id="16" name="Imagem 16" descr="Uma imagem com texto, arma&#10;&#10;Descrição gerada automaticamente"/>
-            <wp:cNvGraphicFramePr>
-              <a:graphicFrameLocks xmlns:a="http://schemas.openxmlformats.org/drawingml/2006/main" noChangeAspect="1"/>
-            </wp:cNvGraphicFramePr>
-            <a:graphic xmlns:a="http://schemas.openxmlformats.org/drawingml/2006/main">
-              <a:graphicData uri="http://schemas.openxmlformats.org/drawingml/2006/picture">
-                <pic:pic xmlns:pic="http://schemas.openxmlformats.org/drawingml/2006/picture">
-                  <pic:nvPicPr>
-                    <pic:cNvPr id="16" name="Imagem 16" descr="Uma imagem com texto, arma&#10;&#10;Descrição gerada automaticamente"/>
-                    <pic:cNvPicPr>
-                      <a:picLocks noChangeAspect="1" noChangeArrowheads="1"/>
-                    </pic:cNvPicPr>
-                  </pic:nvPicPr>
-                  <pic:blipFill>
-                    <a:blip r:embed="rId33" cstate="print">
-                      <a:grayscl/>
-                      <a:extLst>
-                        <a:ext uri="{28A0092B-C50C-407E-A947-70E740481C1C}">
-                          <a14:useLocalDpi xmlns:a14="http://schemas.microsoft.com/office/drawing/2010/main" val="0"/>
-                        </a:ext>
-                      </a:extLst>
-                    </a:blip>
-                    <a:srcRect/>
-                    <a:stretch>
-                      <a:fillRect/>
-                    </a:stretch>
-                  </pic:blipFill>
-                  <pic:spPr bwMode="auto">
-                    <a:xfrm>
-                      <a:off x="0" y="0"/>
-                      <a:ext cx="1885950" cy="2515235"/>
-                    </a:xfrm>
-                    <a:prstGeom prst="rect">
-                      <a:avLst/>
-                    </a:prstGeom>
-                    <a:noFill/>
-                    <a:ln>
-                      <a:noFill/>
-                    </a:ln>
-                  </pic:spPr>
-                </pic:pic>
-              </a:graphicData>
-            </a:graphic>
-            <wp14:sizeRelH relativeFrom="margin">
-              <wp14:pctWidth>0</wp14:pctWidth>
-            </wp14:sizeRelH>
-            <wp14:sizeRelV relativeFrom="margin">
-              <wp14:pctHeight>0</wp14:pctHeight>
-            </wp14:sizeRelV>
-          </wp:anchor>
-        </w:drawing>
-      </w:r>
-      <w:r>
-        <w:rPr>
-          <w:noProof/>
-        </w:rPr>
-        <w:drawing>
-          <wp:anchor distT="0" distB="0" distL="114300" distR="114300" simplePos="0" relativeHeight="252094464" behindDoc="0" locked="0" layoutInCell="1" allowOverlap="1" wp14:anchorId="080EAB25" wp14:editId="5AD09363">
-            <wp:simplePos x="0" y="0"/>
-            <wp:positionH relativeFrom="margin">
-              <wp:posOffset>485775</wp:posOffset>
-            </wp:positionH>
-            <wp:positionV relativeFrom="paragraph">
-              <wp:posOffset>221615</wp:posOffset>
-            </wp:positionV>
-            <wp:extent cx="1876425" cy="2502535"/>
-            <wp:effectExtent l="0" t="0" r="9525" b="0"/>
-            <wp:wrapSquare wrapText="bothSides"/>
-            <wp:docPr id="2" name="Imagem 2"/>
-            <wp:cNvGraphicFramePr>
-              <a:graphicFrameLocks xmlns:a="http://schemas.openxmlformats.org/drawingml/2006/main" noChangeAspect="1"/>
-            </wp:cNvGraphicFramePr>
-            <a:graphic xmlns:a="http://schemas.openxmlformats.org/drawingml/2006/main">
-              <a:graphicData uri="http://schemas.openxmlformats.org/drawingml/2006/picture">
-                <pic:pic xmlns:pic="http://schemas.openxmlformats.org/drawingml/2006/picture">
-                  <pic:nvPicPr>
-                    <pic:cNvPr id="0" name="Picture 2"/>
-                    <pic:cNvPicPr>
-                      <a:picLocks noChangeAspect="1" noChangeArrowheads="1"/>
-                    </pic:cNvPicPr>
-                  </pic:nvPicPr>
-                  <pic:blipFill>
-                    <a:blip r:embed="rId34" cstate="print">
-                      <a:grayscl/>
-                      <a:extLst>
-                        <a:ext uri="{28A0092B-C50C-407E-A947-70E740481C1C}">
-                          <a14:useLocalDpi xmlns:a14="http://schemas.microsoft.com/office/drawing/2010/main" val="0"/>
-                        </a:ext>
-                      </a:extLst>
-                    </a:blip>
-                    <a:srcRect/>
-                    <a:stretch>
-                      <a:fillRect/>
-                    </a:stretch>
-                  </pic:blipFill>
-                  <pic:spPr bwMode="auto">
-                    <a:xfrm>
-                      <a:off x="0" y="0"/>
-                      <a:ext cx="1876425" cy="2502535"/>
-                    </a:xfrm>
-                    <a:prstGeom prst="rect">
-                      <a:avLst/>
-                    </a:prstGeom>
-                    <a:noFill/>
-                    <a:ln>
-                      <a:noFill/>
-                    </a:ln>
-                  </pic:spPr>
-                </pic:pic>
-              </a:graphicData>
-            </a:graphic>
-            <wp14:sizeRelH relativeFrom="margin">
-              <wp14:pctWidth>0</wp14:pctWidth>
-            </wp14:sizeRelH>
-            <wp14:sizeRelV relativeFrom="margin">
-              <wp14:pctHeight>0</wp14:pctHeight>
-            </wp14:sizeRelV>
-          </wp:anchor>
-        </w:drawing>
-      </w:r>
-    </w:p>
     <w:p/>
     <w:p/>
     <w:p/>
@@ -5173,209 +4619,6 @@
     <w:p/>
     <w:p/>
     <w:p/>
-    <w:p>
-      <w:r>
-        <w:rPr>
-          <w:noProof/>
-        </w:rPr>
-        <w:drawing>
-          <wp:anchor distT="0" distB="0" distL="114300" distR="114300" simplePos="0" relativeHeight="252125184" behindDoc="0" locked="0" layoutInCell="1" allowOverlap="1" wp14:anchorId="61F6D3E1" wp14:editId="0C72CE25">
-            <wp:simplePos x="0" y="0"/>
-            <wp:positionH relativeFrom="margin">
-              <wp:posOffset>5172075</wp:posOffset>
-            </wp:positionH>
-            <wp:positionV relativeFrom="paragraph">
-              <wp:posOffset>24130</wp:posOffset>
-            </wp:positionV>
-            <wp:extent cx="1876425" cy="2502535"/>
-            <wp:effectExtent l="0" t="0" r="9525" b="0"/>
-            <wp:wrapSquare wrapText="bothSides"/>
-            <wp:docPr id="38" name="Imagem 38"/>
-            <wp:cNvGraphicFramePr>
-              <a:graphicFrameLocks xmlns:a="http://schemas.openxmlformats.org/drawingml/2006/main" noChangeAspect="1"/>
-            </wp:cNvGraphicFramePr>
-            <a:graphic xmlns:a="http://schemas.openxmlformats.org/drawingml/2006/main">
-              <a:graphicData uri="http://schemas.openxmlformats.org/drawingml/2006/picture">
-                <pic:pic xmlns:pic="http://schemas.openxmlformats.org/drawingml/2006/picture">
-                  <pic:nvPicPr>
-                    <pic:cNvPr id="0" name="Picture 5"/>
-                    <pic:cNvPicPr>
-                      <a:picLocks noChangeAspect="1" noChangeArrowheads="1"/>
-                    </pic:cNvPicPr>
-                  </pic:nvPicPr>
-                  <pic:blipFill>
-                    <a:blip r:embed="rId35" cstate="print">
-                      <a:extLst>
-                        <a:ext uri="{28A0092B-C50C-407E-A947-70E740481C1C}">
-                          <a14:useLocalDpi xmlns:a14="http://schemas.microsoft.com/office/drawing/2010/main" val="0"/>
-                        </a:ext>
-                      </a:extLst>
-                    </a:blip>
-                    <a:srcRect/>
-                    <a:stretch>
-                      <a:fillRect/>
-                    </a:stretch>
-                  </pic:blipFill>
-                  <pic:spPr bwMode="auto">
-                    <a:xfrm>
-                      <a:off x="0" y="0"/>
-                      <a:ext cx="1876425" cy="2502535"/>
-                    </a:xfrm>
-                    <a:prstGeom prst="rect">
-                      <a:avLst/>
-                    </a:prstGeom>
-                    <a:noFill/>
-                    <a:ln>
-                      <a:noFill/>
-                    </a:ln>
-                  </pic:spPr>
-                </pic:pic>
-              </a:graphicData>
-            </a:graphic>
-            <wp14:sizeRelH relativeFrom="margin">
-              <wp14:pctWidth>0</wp14:pctWidth>
-            </wp14:sizeRelH>
-            <wp14:sizeRelV relativeFrom="margin">
-              <wp14:pctHeight>0</wp14:pctHeight>
-            </wp14:sizeRelV>
-          </wp:anchor>
-        </w:drawing>
-      </w:r>
-      <w:r>
-        <w:rPr>
-          <w:noProof/>
-        </w:rPr>
-        <w:drawing>
-          <wp:anchor distT="0" distB="0" distL="114300" distR="114300" simplePos="0" relativeHeight="252123136" behindDoc="0" locked="0" layoutInCell="1" allowOverlap="1" wp14:anchorId="426BACAD" wp14:editId="4606DD96">
-            <wp:simplePos x="0" y="0"/>
-            <wp:positionH relativeFrom="margin">
-              <wp:posOffset>2828290</wp:posOffset>
-            </wp:positionH>
-            <wp:positionV relativeFrom="paragraph">
-              <wp:posOffset>14605</wp:posOffset>
-            </wp:positionV>
-            <wp:extent cx="1876425" cy="2502535"/>
-            <wp:effectExtent l="0" t="0" r="9525" b="0"/>
-            <wp:wrapSquare wrapText="bothSides"/>
-            <wp:docPr id="37" name="Imagem 37"/>
-            <wp:cNvGraphicFramePr>
-              <a:graphicFrameLocks xmlns:a="http://schemas.openxmlformats.org/drawingml/2006/main" noChangeAspect="1"/>
-            </wp:cNvGraphicFramePr>
-            <a:graphic xmlns:a="http://schemas.openxmlformats.org/drawingml/2006/main">
-              <a:graphicData uri="http://schemas.openxmlformats.org/drawingml/2006/picture">
-                <pic:pic xmlns:pic="http://schemas.openxmlformats.org/drawingml/2006/picture">
-                  <pic:nvPicPr>
-                    <pic:cNvPr id="0" name="Picture 4"/>
-                    <pic:cNvPicPr>
-                      <a:picLocks noChangeAspect="1" noChangeArrowheads="1"/>
-                    </pic:cNvPicPr>
-                  </pic:nvPicPr>
-                  <pic:blipFill>
-                    <a:blip r:embed="rId36" cstate="print">
-                      <a:extLst>
-                        <a:ext uri="{28A0092B-C50C-407E-A947-70E740481C1C}">
-                          <a14:useLocalDpi xmlns:a14="http://schemas.microsoft.com/office/drawing/2010/main" val="0"/>
-                        </a:ext>
-                      </a:extLst>
-                    </a:blip>
-                    <a:srcRect/>
-                    <a:stretch>
-                      <a:fillRect/>
-                    </a:stretch>
-                  </pic:blipFill>
-                  <pic:spPr bwMode="auto">
-                    <a:xfrm>
-                      <a:off x="0" y="0"/>
-                      <a:ext cx="1876425" cy="2502535"/>
-                    </a:xfrm>
-                    <a:prstGeom prst="rect">
-                      <a:avLst/>
-                    </a:prstGeom>
-                    <a:noFill/>
-                    <a:ln>
-                      <a:noFill/>
-                    </a:ln>
-                  </pic:spPr>
-                </pic:pic>
-              </a:graphicData>
-            </a:graphic>
-            <wp14:sizeRelH relativeFrom="margin">
-              <wp14:pctWidth>0</wp14:pctWidth>
-            </wp14:sizeRelH>
-            <wp14:sizeRelV relativeFrom="margin">
-              <wp14:pctHeight>0</wp14:pctHeight>
-            </wp14:sizeRelV>
-          </wp:anchor>
-        </w:drawing>
-      </w:r>
-      <w:r>
-        <w:rPr>
-          <w:noProof/>
-        </w:rPr>
-        <w:drawing>
-          <wp:anchor distT="0" distB="0" distL="114300" distR="114300" simplePos="0" relativeHeight="252121088" behindDoc="0" locked="0" layoutInCell="1" allowOverlap="1" wp14:anchorId="3A0B010B" wp14:editId="3D47AFA4">
-            <wp:simplePos x="0" y="0"/>
-            <wp:positionH relativeFrom="margin">
-              <wp:posOffset>466725</wp:posOffset>
-            </wp:positionH>
-            <wp:positionV relativeFrom="paragraph">
-              <wp:posOffset>14605</wp:posOffset>
-            </wp:positionV>
-            <wp:extent cx="1866900" cy="2489835"/>
-            <wp:effectExtent l="0" t="0" r="0" b="5715"/>
-            <wp:wrapSquare wrapText="bothSides"/>
-            <wp:docPr id="18" name="Imagem 18"/>
-            <wp:cNvGraphicFramePr>
-              <a:graphicFrameLocks xmlns:a="http://schemas.openxmlformats.org/drawingml/2006/main" noChangeAspect="1"/>
-            </wp:cNvGraphicFramePr>
-            <a:graphic xmlns:a="http://schemas.openxmlformats.org/drawingml/2006/main">
-              <a:graphicData uri="http://schemas.openxmlformats.org/drawingml/2006/picture">
-                <pic:pic xmlns:pic="http://schemas.openxmlformats.org/drawingml/2006/picture">
-                  <pic:nvPicPr>
-                    <pic:cNvPr id="0" name="Picture 3"/>
-                    <pic:cNvPicPr>
-                      <a:picLocks noChangeAspect="1" noChangeArrowheads="1"/>
-                    </pic:cNvPicPr>
-                  </pic:nvPicPr>
-                  <pic:blipFill>
-                    <a:blip r:embed="rId37" cstate="print">
-                      <a:extLst>
-                        <a:ext uri="{28A0092B-C50C-407E-A947-70E740481C1C}">
-                          <a14:useLocalDpi xmlns:a14="http://schemas.microsoft.com/office/drawing/2010/main" val="0"/>
-                        </a:ext>
-                      </a:extLst>
-                    </a:blip>
-                    <a:srcRect/>
-                    <a:stretch>
-                      <a:fillRect/>
-                    </a:stretch>
-                  </pic:blipFill>
-                  <pic:spPr bwMode="auto">
-                    <a:xfrm>
-                      <a:off x="0" y="0"/>
-                      <a:ext cx="1866900" cy="2489835"/>
-                    </a:xfrm>
-                    <a:prstGeom prst="rect">
-                      <a:avLst/>
-                    </a:prstGeom>
-                    <a:noFill/>
-                    <a:ln>
-                      <a:noFill/>
-                    </a:ln>
-                  </pic:spPr>
-                </pic:pic>
-              </a:graphicData>
-            </a:graphic>
-            <wp14:sizeRelH relativeFrom="margin">
-              <wp14:pctWidth>0</wp14:pctWidth>
-            </wp14:sizeRelH>
-            <wp14:sizeRelV relativeFrom="margin">
-              <wp14:pctHeight>0</wp14:pctHeight>
-            </wp14:sizeRelV>
-          </wp:anchor>
-        </w:drawing>
-      </w:r>
-    </w:p>
     <w:p/>
     <w:p/>
     <w:p/>
@@ -5387,81 +4630,15 @@
     <w:p/>
     <w:p/>
     <w:p/>
-    <w:p>
-      <w:r>
-        <w:rPr>
-          <w:noProof/>
-        </w:rPr>
-        <w:drawing>
-          <wp:anchor distT="0" distB="0" distL="114300" distR="114300" simplePos="0" relativeHeight="252135424" behindDoc="0" locked="0" layoutInCell="1" allowOverlap="1" wp14:anchorId="2F1028B2" wp14:editId="368A3566">
-            <wp:simplePos x="0" y="0"/>
-            <wp:positionH relativeFrom="margin">
-              <wp:posOffset>466725</wp:posOffset>
-            </wp:positionH>
-            <wp:positionV relativeFrom="paragraph">
-              <wp:posOffset>120015</wp:posOffset>
-            </wp:positionV>
-            <wp:extent cx="1876425" cy="2502535"/>
-            <wp:effectExtent l="0" t="0" r="9525" b="0"/>
-            <wp:wrapSquare wrapText="bothSides"/>
-            <wp:docPr id="42" name="Imagem 42"/>
-            <wp:cNvGraphicFramePr>
-              <a:graphicFrameLocks xmlns:a="http://schemas.openxmlformats.org/drawingml/2006/main" noChangeAspect="1"/>
-            </wp:cNvGraphicFramePr>
-            <a:graphic xmlns:a="http://schemas.openxmlformats.org/drawingml/2006/main">
-              <a:graphicData uri="http://schemas.openxmlformats.org/drawingml/2006/picture">
-                <pic:pic xmlns:pic="http://schemas.openxmlformats.org/drawingml/2006/picture">
-                  <pic:nvPicPr>
-                    <pic:cNvPr id="0" name="Picture 4"/>
-                    <pic:cNvPicPr>
-                      <a:picLocks noChangeAspect="1" noChangeArrowheads="1"/>
-                    </pic:cNvPicPr>
-                  </pic:nvPicPr>
-                  <pic:blipFill>
-                    <a:blip r:embed="rId38" cstate="print">
-                      <a:extLst>
-                        <a:ext uri="{28A0092B-C50C-407E-A947-70E740481C1C}">
-                          <a14:useLocalDpi xmlns:a14="http://schemas.microsoft.com/office/drawing/2010/main" val="0"/>
-                        </a:ext>
-                      </a:extLst>
-                    </a:blip>
-                    <a:srcRect/>
-                    <a:stretch>
-                      <a:fillRect/>
-                    </a:stretch>
-                  </pic:blipFill>
-                  <pic:spPr bwMode="auto">
-                    <a:xfrm>
-                      <a:off x="0" y="0"/>
-                      <a:ext cx="1876425" cy="2502535"/>
-                    </a:xfrm>
-                    <a:prstGeom prst="rect">
-                      <a:avLst/>
-                    </a:prstGeom>
-                    <a:noFill/>
-                    <a:ln>
-                      <a:noFill/>
-                    </a:ln>
-                  </pic:spPr>
-                </pic:pic>
-              </a:graphicData>
-            </a:graphic>
-            <wp14:sizeRelH relativeFrom="margin">
-              <wp14:pctWidth>0</wp14:pctWidth>
-            </wp14:sizeRelH>
-            <wp14:sizeRelV relativeFrom="margin">
-              <wp14:pctHeight>0</wp14:pctHeight>
-            </wp14:sizeRelV>
-          </wp:anchor>
-        </w:drawing>
-      </w:r>
-    </w:p>
+    <w:p/>
+    <w:p/>
+    <w:p/>
     <w:p/>
     <w:p/>
     <w:p/>
     <w:p/>
     <w:sectPr>
-      <w:footerReference w:type="default" r:id="rId39"/>
+      <w:footerReference w:type="default" r:id="rId27"/>
       <w:pgSz w:w="11906" w:h="16838"/>
       <w:pgMar w:top="0" w:right="0" w:bottom="0" w:left="0" w:header="709" w:footer="709" w:gutter="0"/>
       <w:cols w:space="708"/>

--- a/skins/rifles.docx
+++ b/skins/rifles.docx
@@ -10,7 +10,7 @@
         <mc:AlternateContent>
           <mc:Choice Requires="wps">
             <w:drawing>
-              <wp:anchor distT="0" distB="0" distL="114300" distR="114300" simplePos="0" relativeHeight="251816960" behindDoc="0" locked="0" layoutInCell="1" allowOverlap="1" wp14:anchorId="60706180" wp14:editId="0B156215">
+              <wp:anchor distT="0" distB="0" distL="114300" distR="114300" simplePos="0" relativeHeight="251816960" behindDoc="0" locked="0" layoutInCell="1" allowOverlap="1" wp14:anchorId="60706180" wp14:editId="499EC528">
                 <wp:simplePos x="0" y="0"/>
                 <wp:positionH relativeFrom="margin">
                   <wp:align>center</wp:align>
@@ -1313,7 +1313,75 @@
           <w:noProof/>
         </w:rPr>
         <w:drawing>
-          <wp:anchor distT="0" distB="0" distL="114300" distR="114300" simplePos="0" relativeHeight="252147712" behindDoc="0" locked="0" layoutInCell="1" allowOverlap="1" wp14:anchorId="16F7CD24" wp14:editId="140F5E31">
+          <wp:anchor distT="0" distB="0" distL="114300" distR="114300" simplePos="0" relativeHeight="252153856" behindDoc="0" locked="0" layoutInCell="1" allowOverlap="1" wp14:anchorId="6E432675" wp14:editId="3EEC43BE">
+            <wp:simplePos x="0" y="0"/>
+            <wp:positionH relativeFrom="margin">
+              <wp:posOffset>2838450</wp:posOffset>
+            </wp:positionH>
+            <wp:positionV relativeFrom="paragraph">
+              <wp:posOffset>202565</wp:posOffset>
+            </wp:positionV>
+            <wp:extent cx="1877060" cy="2505075"/>
+            <wp:effectExtent l="0" t="0" r="8890" b="9525"/>
+            <wp:wrapSquare wrapText="bothSides"/>
+            <wp:docPr id="4" name="Imagem 4"/>
+            <wp:cNvGraphicFramePr>
+              <a:graphicFrameLocks xmlns:a="http://schemas.openxmlformats.org/drawingml/2006/main" noChangeAspect="1"/>
+            </wp:cNvGraphicFramePr>
+            <a:graphic xmlns:a="http://schemas.openxmlformats.org/drawingml/2006/main">
+              <a:graphicData uri="http://schemas.openxmlformats.org/drawingml/2006/picture">
+                <pic:pic xmlns:pic="http://schemas.openxmlformats.org/drawingml/2006/picture">
+                  <pic:nvPicPr>
+                    <pic:cNvPr id="0" name="Picture 1"/>
+                    <pic:cNvPicPr>
+                      <a:picLocks noChangeAspect="1" noChangeArrowheads="1"/>
+                    </pic:cNvPicPr>
+                  </pic:nvPicPr>
+                  <pic:blipFill>
+                    <a:blip r:embed="rId14" cstate="print">
+                      <a:grayscl/>
+                      <a:extLst>
+                        <a:ext uri="{28A0092B-C50C-407E-A947-70E740481C1C}">
+                          <a14:useLocalDpi xmlns:a14="http://schemas.microsoft.com/office/drawing/2010/main" val="0"/>
+                        </a:ext>
+                      </a:extLst>
+                    </a:blip>
+                    <a:srcRect/>
+                    <a:stretch>
+                      <a:fillRect/>
+                    </a:stretch>
+                  </pic:blipFill>
+                  <pic:spPr bwMode="auto">
+                    <a:xfrm>
+                      <a:off x="0" y="0"/>
+                      <a:ext cx="1877060" cy="2505075"/>
+                    </a:xfrm>
+                    <a:prstGeom prst="rect">
+                      <a:avLst/>
+                    </a:prstGeom>
+                    <a:noFill/>
+                    <a:ln>
+                      <a:noFill/>
+                    </a:ln>
+                  </pic:spPr>
+                </pic:pic>
+              </a:graphicData>
+            </a:graphic>
+            <wp14:sizeRelH relativeFrom="margin">
+              <wp14:pctWidth>0</wp14:pctWidth>
+            </wp14:sizeRelH>
+            <wp14:sizeRelV relativeFrom="margin">
+              <wp14:pctHeight>0</wp14:pctHeight>
+            </wp14:sizeRelV>
+          </wp:anchor>
+        </w:drawing>
+      </w:r>
+      <w:r>
+        <w:rPr>
+          <w:noProof/>
+        </w:rPr>
+        <w:drawing>
+          <wp:anchor distT="0" distB="0" distL="114300" distR="114300" simplePos="0" relativeHeight="252147712" behindDoc="0" locked="0" layoutInCell="1" allowOverlap="1" wp14:anchorId="16F7CD24" wp14:editId="5247F4C2">
             <wp:simplePos x="0" y="0"/>
             <wp:positionH relativeFrom="margin">
               <wp:posOffset>466725</wp:posOffset>
@@ -1338,7 +1406,7 @@
                     </pic:cNvPicPr>
                   </pic:nvPicPr>
                   <pic:blipFill>
-                    <a:blip r:embed="rId14" cstate="print">
+                    <a:blip r:embed="rId15" cstate="print">
                       <a:extLst>
                         <a:ext uri="{28A0092B-C50C-407E-A947-70E740481C1C}">
                           <a14:useLocalDpi xmlns:a14="http://schemas.microsoft.com/office/drawing/2010/main" val="0"/>
@@ -1405,7 +1473,7 @@
                     </pic:cNvPicPr>
                   </pic:nvPicPr>
                   <pic:blipFill>
-                    <a:blip r:embed="rId15" cstate="print">
+                    <a:blip r:embed="rId16" cstate="print">
                       <a:extLst>
                         <a:ext uri="{28A0092B-C50C-407E-A947-70E740481C1C}">
                           <a14:useLocalDpi xmlns:a14="http://schemas.microsoft.com/office/drawing/2010/main" val="0"/>
@@ -1421,73 +1489,6 @@
                     <a:xfrm>
                       <a:off x="0" y="0"/>
                       <a:ext cx="1885950" cy="2514600"/>
-                    </a:xfrm>
-                    <a:prstGeom prst="rect">
-                      <a:avLst/>
-                    </a:prstGeom>
-                    <a:noFill/>
-                    <a:ln>
-                      <a:noFill/>
-                    </a:ln>
-                  </pic:spPr>
-                </pic:pic>
-              </a:graphicData>
-            </a:graphic>
-            <wp14:sizeRelH relativeFrom="margin">
-              <wp14:pctWidth>0</wp14:pctWidth>
-            </wp14:sizeRelH>
-            <wp14:sizeRelV relativeFrom="margin">
-              <wp14:pctHeight>0</wp14:pctHeight>
-            </wp14:sizeRelV>
-          </wp:anchor>
-        </w:drawing>
-      </w:r>
-      <w:r>
-        <w:rPr>
-          <w:noProof/>
-        </w:rPr>
-        <w:drawing>
-          <wp:anchor distT="0" distB="0" distL="114300" distR="114300" simplePos="0" relativeHeight="251843584" behindDoc="0" locked="0" layoutInCell="1" allowOverlap="1" wp14:anchorId="4B0A0FA0" wp14:editId="7AEAA8A4">
-            <wp:simplePos x="0" y="0"/>
-            <wp:positionH relativeFrom="margin">
-              <wp:posOffset>2818130</wp:posOffset>
-            </wp:positionH>
-            <wp:positionV relativeFrom="paragraph">
-              <wp:posOffset>215265</wp:posOffset>
-            </wp:positionV>
-            <wp:extent cx="1882775" cy="2510155"/>
-            <wp:effectExtent l="0" t="0" r="3175" b="4445"/>
-            <wp:wrapSquare wrapText="bothSides"/>
-            <wp:docPr id="254" name="Imagem 254"/>
-            <wp:cNvGraphicFramePr>
-              <a:graphicFrameLocks xmlns:a="http://schemas.openxmlformats.org/drawingml/2006/main" noChangeAspect="1"/>
-            </wp:cNvGraphicFramePr>
-            <a:graphic xmlns:a="http://schemas.openxmlformats.org/drawingml/2006/main">
-              <a:graphicData uri="http://schemas.openxmlformats.org/drawingml/2006/picture">
-                <pic:pic xmlns:pic="http://schemas.openxmlformats.org/drawingml/2006/picture">
-                  <pic:nvPicPr>
-                    <pic:cNvPr id="0" name="Picture 7"/>
-                    <pic:cNvPicPr>
-                      <a:picLocks noChangeAspect="1" noChangeArrowheads="1"/>
-                    </pic:cNvPicPr>
-                  </pic:nvPicPr>
-                  <pic:blipFill>
-                    <a:blip r:embed="rId16" cstate="print">
-                      <a:extLst>
-                        <a:ext uri="{28A0092B-C50C-407E-A947-70E740481C1C}">
-                          <a14:useLocalDpi xmlns:a14="http://schemas.microsoft.com/office/drawing/2010/main" val="0"/>
-                        </a:ext>
-                      </a:extLst>
-                    </a:blip>
-                    <a:srcRect/>
-                    <a:stretch>
-                      <a:fillRect/>
-                    </a:stretch>
-                  </pic:blipFill>
-                  <pic:spPr bwMode="auto">
-                    <a:xfrm>
-                      <a:off x="0" y="0"/>
-                      <a:ext cx="1882775" cy="2510155"/>
                     </a:xfrm>
                     <a:prstGeom prst="rect">
                       <a:avLst/>

--- a/skins/rifles.docx
+++ b/skins/rifles.docx
@@ -10,7 +10,7 @@
         <mc:AlternateContent>
           <mc:Choice Requires="wps">
             <w:drawing>
-              <wp:anchor distT="0" distB="0" distL="114300" distR="114300" simplePos="0" relativeHeight="251816960" behindDoc="0" locked="0" layoutInCell="1" allowOverlap="1" wp14:anchorId="60706180" wp14:editId="499EC528">
+              <wp:anchor distT="0" distB="0" distL="114300" distR="114300" simplePos="0" relativeHeight="251816960" behindDoc="0" locked="0" layoutInCell="1" allowOverlap="1" wp14:anchorId="60706180" wp14:editId="6C089536">
                 <wp:simplePos x="0" y="0"/>
                 <wp:positionH relativeFrom="margin">
                   <wp:align>center</wp:align>
@@ -1520,6 +1520,74 @@
           <w:noProof/>
         </w:rPr>
         <w:drawing>
+          <wp:anchor distT="0" distB="0" distL="114300" distR="114300" simplePos="0" relativeHeight="252155904" behindDoc="0" locked="0" layoutInCell="1" allowOverlap="1" wp14:anchorId="05FFE9F7" wp14:editId="436A7DAA">
+            <wp:simplePos x="0" y="0"/>
+            <wp:positionH relativeFrom="margin">
+              <wp:posOffset>2838450</wp:posOffset>
+            </wp:positionH>
+            <wp:positionV relativeFrom="paragraph">
+              <wp:posOffset>2235200</wp:posOffset>
+            </wp:positionV>
+            <wp:extent cx="1885950" cy="2515235"/>
+            <wp:effectExtent l="0" t="0" r="0" b="0"/>
+            <wp:wrapSquare wrapText="bothSides"/>
+            <wp:docPr id="5" name="Imagem 5"/>
+            <wp:cNvGraphicFramePr>
+              <a:graphicFrameLocks xmlns:a="http://schemas.openxmlformats.org/drawingml/2006/main" noChangeAspect="1"/>
+            </wp:cNvGraphicFramePr>
+            <a:graphic xmlns:a="http://schemas.openxmlformats.org/drawingml/2006/main">
+              <a:graphicData uri="http://schemas.openxmlformats.org/drawingml/2006/picture">
+                <pic:pic xmlns:pic="http://schemas.openxmlformats.org/drawingml/2006/picture">
+                  <pic:nvPicPr>
+                    <pic:cNvPr id="0" name="Picture 1"/>
+                    <pic:cNvPicPr>
+                      <a:picLocks noChangeAspect="1" noChangeArrowheads="1"/>
+                    </pic:cNvPicPr>
+                  </pic:nvPicPr>
+                  <pic:blipFill>
+                    <a:blip r:embed="rId17" cstate="print">
+                      <a:grayscl/>
+                      <a:extLst>
+                        <a:ext uri="{28A0092B-C50C-407E-A947-70E740481C1C}">
+                          <a14:useLocalDpi xmlns:a14="http://schemas.microsoft.com/office/drawing/2010/main" val="0"/>
+                        </a:ext>
+                      </a:extLst>
+                    </a:blip>
+                    <a:srcRect/>
+                    <a:stretch>
+                      <a:fillRect/>
+                    </a:stretch>
+                  </pic:blipFill>
+                  <pic:spPr bwMode="auto">
+                    <a:xfrm>
+                      <a:off x="0" y="0"/>
+                      <a:ext cx="1885950" cy="2515235"/>
+                    </a:xfrm>
+                    <a:prstGeom prst="rect">
+                      <a:avLst/>
+                    </a:prstGeom>
+                    <a:noFill/>
+                    <a:ln>
+                      <a:noFill/>
+                    </a:ln>
+                  </pic:spPr>
+                </pic:pic>
+              </a:graphicData>
+            </a:graphic>
+            <wp14:sizeRelH relativeFrom="margin">
+              <wp14:pctWidth>0</wp14:pctWidth>
+            </wp14:sizeRelH>
+            <wp14:sizeRelV relativeFrom="margin">
+              <wp14:pctHeight>0</wp14:pctHeight>
+            </wp14:sizeRelV>
+          </wp:anchor>
+        </w:drawing>
+      </w:r>
+      <w:r>
+        <w:rPr>
+          <w:noProof/>
+        </w:rPr>
+        <w:drawing>
           <wp:anchor distT="0" distB="0" distL="114300" distR="114300" simplePos="0" relativeHeight="252149760" behindDoc="0" locked="0" layoutInCell="1" allowOverlap="1" wp14:anchorId="6F6CDED1" wp14:editId="20042978">
             <wp:simplePos x="0" y="0"/>
             <wp:positionH relativeFrom="margin">
@@ -1545,7 +1613,7 @@
                     </pic:cNvPicPr>
                   </pic:nvPicPr>
                   <pic:blipFill>
-                    <a:blip r:embed="rId17" cstate="print">
+                    <a:blip r:embed="rId18" cstate="print">
                       <a:extLst>
                         <a:ext uri="{28A0092B-C50C-407E-A947-70E740481C1C}">
                           <a14:useLocalDpi xmlns:a14="http://schemas.microsoft.com/office/drawing/2010/main" val="0"/>
@@ -1612,7 +1680,7 @@
                     </pic:cNvPicPr>
                   </pic:nvPicPr>
                   <pic:blipFill>
-                    <a:blip r:embed="rId18" cstate="print">
+                    <a:blip r:embed="rId19" cstate="print">
                       <a:extLst>
                         <a:ext uri="{28A0092B-C50C-407E-A947-70E740481C1C}">
                           <a14:useLocalDpi xmlns:a14="http://schemas.microsoft.com/office/drawing/2010/main" val="0"/>
@@ -1654,74 +1722,7 @@
           <w:noProof/>
         </w:rPr>
         <w:drawing>
-          <wp:anchor distT="0" distB="0" distL="114300" distR="114300" simplePos="0" relativeHeight="252139520" behindDoc="0" locked="0" layoutInCell="1" allowOverlap="1" wp14:anchorId="1FD813CC" wp14:editId="184EAA8A">
-            <wp:simplePos x="0" y="0"/>
-            <wp:positionH relativeFrom="margin">
-              <wp:posOffset>2828925</wp:posOffset>
-            </wp:positionH>
-            <wp:positionV relativeFrom="paragraph">
-              <wp:posOffset>2234565</wp:posOffset>
-            </wp:positionV>
-            <wp:extent cx="1873250" cy="2498725"/>
-            <wp:effectExtent l="0" t="0" r="0" b="0"/>
-            <wp:wrapSquare wrapText="bothSides"/>
-            <wp:docPr id="12" name="Imagem 12"/>
-            <wp:cNvGraphicFramePr>
-              <a:graphicFrameLocks xmlns:a="http://schemas.openxmlformats.org/drawingml/2006/main" noChangeAspect="1"/>
-            </wp:cNvGraphicFramePr>
-            <a:graphic xmlns:a="http://schemas.openxmlformats.org/drawingml/2006/main">
-              <a:graphicData uri="http://schemas.openxmlformats.org/drawingml/2006/picture">
-                <pic:pic xmlns:pic="http://schemas.openxmlformats.org/drawingml/2006/picture">
-                  <pic:nvPicPr>
-                    <pic:cNvPr id="0" name="Picture 12"/>
-                    <pic:cNvPicPr>
-                      <a:picLocks noChangeAspect="1" noChangeArrowheads="1"/>
-                    </pic:cNvPicPr>
-                  </pic:nvPicPr>
-                  <pic:blipFill>
-                    <a:blip r:embed="rId19" cstate="print">
-                      <a:extLst>
-                        <a:ext uri="{28A0092B-C50C-407E-A947-70E740481C1C}">
-                          <a14:useLocalDpi xmlns:a14="http://schemas.microsoft.com/office/drawing/2010/main" val="0"/>
-                        </a:ext>
-                      </a:extLst>
-                    </a:blip>
-                    <a:srcRect/>
-                    <a:stretch>
-                      <a:fillRect/>
-                    </a:stretch>
-                  </pic:blipFill>
-                  <pic:spPr bwMode="auto">
-                    <a:xfrm>
-                      <a:off x="0" y="0"/>
-                      <a:ext cx="1873250" cy="2498725"/>
-                    </a:xfrm>
-                    <a:prstGeom prst="rect">
-                      <a:avLst/>
-                    </a:prstGeom>
-                    <a:noFill/>
-                    <a:ln>
-                      <a:noFill/>
-                    </a:ln>
-                  </pic:spPr>
-                </pic:pic>
-              </a:graphicData>
-            </a:graphic>
-            <wp14:sizeRelH relativeFrom="margin">
-              <wp14:pctWidth>0</wp14:pctWidth>
-            </wp14:sizeRelH>
-            <wp14:sizeRelV relativeFrom="margin">
-              <wp14:pctHeight>0</wp14:pctHeight>
-            </wp14:sizeRelV>
-          </wp:anchor>
-        </w:drawing>
-      </w:r>
-      <w:r>
-        <w:rPr>
-          <w:noProof/>
-        </w:rPr>
-        <w:drawing>
-          <wp:anchor distT="0" distB="0" distL="114300" distR="114300" simplePos="0" relativeHeight="252137472" behindDoc="0" locked="0" layoutInCell="1" allowOverlap="1" wp14:anchorId="1BB83837" wp14:editId="648A6319">
+          <wp:anchor distT="0" distB="0" distL="114300" distR="114300" simplePos="0" relativeHeight="252137472" behindDoc="0" locked="0" layoutInCell="1" allowOverlap="1" wp14:anchorId="1BB83837" wp14:editId="4706F857">
             <wp:simplePos x="0" y="0"/>
             <wp:positionH relativeFrom="margin">
               <wp:posOffset>5172075</wp:posOffset>

--- a/skins/rifles.docx
+++ b/skins/rifles.docx
@@ -1,6 +1,6 @@
 
 <file path=word/document.xml><?xml version="1.0" encoding="utf-8"?>
-<w:document xmlns:wpc="http://schemas.microsoft.com/office/word/2010/wordprocessingCanvas" xmlns:cx="http://schemas.microsoft.com/office/drawing/2014/chartex" xmlns:cx1="http://schemas.microsoft.com/office/drawing/2015/9/8/chartex" xmlns:cx2="http://schemas.microsoft.com/office/drawing/2015/10/21/chartex" xmlns:cx3="http://schemas.microsoft.com/office/drawing/2016/5/9/chartex" xmlns:cx4="http://schemas.microsoft.com/office/drawing/2016/5/10/chartex" xmlns:cx5="http://schemas.microsoft.com/office/drawing/2016/5/11/chartex" xmlns:cx6="http://schemas.microsoft.com/office/drawing/2016/5/12/chartex" xmlns:cx7="http://schemas.microsoft.com/office/drawing/2016/5/13/chartex" xmlns:cx8="http://schemas.microsoft.com/office/drawing/2016/5/14/chartex" xmlns:mc="http://schemas.openxmlformats.org/markup-compatibility/2006" xmlns:aink="http://schemas.microsoft.com/office/drawing/2016/ink" xmlns:am3d="http://schemas.microsoft.com/office/drawing/2017/model3d" xmlns:o="urn:schemas-microsoft-com:office:office" xmlns:r="http://schemas.openxmlformats.org/officeDocument/2006/relationships" xmlns:m="http://schemas.openxmlformats.org/officeDocument/2006/math" xmlns:v="urn:schemas-microsoft-com:vml" xmlns:wp14="http://schemas.microsoft.com/office/word/2010/wordprocessingDrawing" xmlns:wp="http://schemas.openxmlformats.org/drawingml/2006/wordprocessingDrawing" xmlns:w10="urn:schemas-microsoft-com:office:word" xmlns:w="http://schemas.openxmlformats.org/wordprocessingml/2006/main" xmlns:w14="http://schemas.microsoft.com/office/word/2010/wordml" xmlns:w15="http://schemas.microsoft.com/office/word/2012/wordml" xmlns:w16cex="http://schemas.microsoft.com/office/word/2018/wordml/cex" xmlns:w16cid="http://schemas.microsoft.com/office/word/2016/wordml/cid" xmlns:w16="http://schemas.microsoft.com/office/word/2018/wordml" xmlns:w16sdtdh="http://schemas.microsoft.com/office/word/2020/wordml/sdtdatahash" xmlns:w16se="http://schemas.microsoft.com/office/word/2015/wordml/symex" xmlns:wpg="http://schemas.microsoft.com/office/word/2010/wordprocessingGroup" xmlns:wpi="http://schemas.microsoft.com/office/word/2010/wordprocessingInk" xmlns:wne="http://schemas.microsoft.com/office/word/2006/wordml" xmlns:wps="http://schemas.microsoft.com/office/word/2010/wordprocessingShape" mc:Ignorable="w14 w15 w16se w16cid w16 w16cex w16sdtdh wp14">
+<w:document xmlns:wpc="http://schemas.microsoft.com/office/word/2010/wordprocessingCanvas" xmlns:cx="http://schemas.microsoft.com/office/drawing/2014/chartex" xmlns:cx1="http://schemas.microsoft.com/office/drawing/2015/9/8/chartex" xmlns:cx2="http://schemas.microsoft.com/office/drawing/2015/10/21/chartex" xmlns:cx3="http://schemas.microsoft.com/office/drawing/2016/5/9/chartex" xmlns:cx4="http://schemas.microsoft.com/office/drawing/2016/5/10/chartex" xmlns:cx5="http://schemas.microsoft.com/office/drawing/2016/5/11/chartex" xmlns:cx6="http://schemas.microsoft.com/office/drawing/2016/5/12/chartex" xmlns:cx7="http://schemas.microsoft.com/office/drawing/2016/5/13/chartex" xmlns:cx8="http://schemas.microsoft.com/office/drawing/2016/5/14/chartex" xmlns:mc="http://schemas.openxmlformats.org/markup-compatibility/2006" xmlns:aink="http://schemas.microsoft.com/office/drawing/2016/ink" xmlns:am3d="http://schemas.microsoft.com/office/drawing/2017/model3d" xmlns:o="urn:schemas-microsoft-com:office:office" xmlns:r="http://schemas.openxmlformats.org/officeDocument/2006/relationships" xmlns:m="http://schemas.openxmlformats.org/officeDocument/2006/math" xmlns:v="urn:schemas-microsoft-com:vml" xmlns:wp14="http://schemas.microsoft.com/office/word/2010/wordprocessingDrawing" xmlns:wp="http://schemas.openxmlformats.org/drawingml/2006/wordprocessingDrawing" xmlns:w10="urn:schemas-microsoft-com:office:word" xmlns:w="http://schemas.openxmlformats.org/wordprocessingml/2006/main" xmlns:w14="http://schemas.microsoft.com/office/word/2010/wordml" xmlns:w15="http://schemas.microsoft.com/office/word/2012/wordml" xmlns:w16cex="http://schemas.microsoft.com/office/word/2018/wordml/cex" xmlns:w16cid="http://schemas.microsoft.com/office/word/2016/wordml/cid" xmlns:w16="http://schemas.microsoft.com/office/word/2018/wordml" xmlns:w16se="http://schemas.microsoft.com/office/word/2015/wordml/symex" xmlns:wpg="http://schemas.microsoft.com/office/word/2010/wordprocessingGroup" xmlns:wpi="http://schemas.microsoft.com/office/word/2010/wordprocessingInk" xmlns:wne="http://schemas.microsoft.com/office/word/2006/wordml" xmlns:wps="http://schemas.microsoft.com/office/word/2010/wordprocessingShape" mc:Ignorable="w14 w15 w16se w16cid w16 w16cex wp14">
   <w:body>
     <w:p>
       <w:r>
@@ -1931,7 +1931,7 @@
         <mc:AlternateContent>
           <mc:Choice Requires="wps">
             <w:drawing>
-              <wp:anchor distT="0" distB="0" distL="114300" distR="114300" simplePos="0" relativeHeight="251785216" behindDoc="0" locked="0" layoutInCell="1" allowOverlap="1" wp14:anchorId="15715F03" wp14:editId="10C5A679">
+              <wp:anchor distT="0" distB="0" distL="114300" distR="114300" simplePos="0" relativeHeight="251785216" behindDoc="0" locked="0" layoutInCell="1" allowOverlap="1" wp14:anchorId="15715F03" wp14:editId="28A59E65">
                 <wp:simplePos x="0" y="0"/>
                 <wp:positionH relativeFrom="margin">
                   <wp:align>center</wp:align>
@@ -3439,6 +3439,73 @@
           <w:noProof/>
         </w:rPr>
         <w:drawing>
+          <wp:anchor distT="0" distB="0" distL="114300" distR="114300" simplePos="0" relativeHeight="252157952" behindDoc="0" locked="0" layoutInCell="1" allowOverlap="1" wp14:anchorId="33773C6F" wp14:editId="44500039">
+            <wp:simplePos x="0" y="0"/>
+            <wp:positionH relativeFrom="margin">
+              <wp:posOffset>2828290</wp:posOffset>
+            </wp:positionH>
+            <wp:positionV relativeFrom="paragraph">
+              <wp:posOffset>2482215</wp:posOffset>
+            </wp:positionV>
+            <wp:extent cx="1876425" cy="2503170"/>
+            <wp:effectExtent l="0" t="0" r="9525" b="0"/>
+            <wp:wrapSquare wrapText="bothSides"/>
+            <wp:docPr id="9" name="Imagem 9"/>
+            <wp:cNvGraphicFramePr>
+              <a:graphicFrameLocks xmlns:a="http://schemas.openxmlformats.org/drawingml/2006/main" noChangeAspect="1"/>
+            </wp:cNvGraphicFramePr>
+            <a:graphic xmlns:a="http://schemas.openxmlformats.org/drawingml/2006/main">
+              <a:graphicData uri="http://schemas.openxmlformats.org/drawingml/2006/picture">
+                <pic:pic xmlns:pic="http://schemas.openxmlformats.org/drawingml/2006/picture">
+                  <pic:nvPicPr>
+                    <pic:cNvPr id="0" name="Picture 1"/>
+                    <pic:cNvPicPr>
+                      <a:picLocks noChangeAspect="1" noChangeArrowheads="1"/>
+                    </pic:cNvPicPr>
+                  </pic:nvPicPr>
+                  <pic:blipFill>
+                    <a:blip r:embed="rId26" cstate="print">
+                      <a:extLst>
+                        <a:ext uri="{28A0092B-C50C-407E-A947-70E740481C1C}">
+                          <a14:useLocalDpi xmlns:a14="http://schemas.microsoft.com/office/drawing/2010/main" val="0"/>
+                        </a:ext>
+                      </a:extLst>
+                    </a:blip>
+                    <a:srcRect/>
+                    <a:stretch>
+                      <a:fillRect/>
+                    </a:stretch>
+                  </pic:blipFill>
+                  <pic:spPr bwMode="auto">
+                    <a:xfrm>
+                      <a:off x="0" y="0"/>
+                      <a:ext cx="1876425" cy="2503170"/>
+                    </a:xfrm>
+                    <a:prstGeom prst="rect">
+                      <a:avLst/>
+                    </a:prstGeom>
+                    <a:noFill/>
+                    <a:ln>
+                      <a:noFill/>
+                    </a:ln>
+                  </pic:spPr>
+                </pic:pic>
+              </a:graphicData>
+            </a:graphic>
+            <wp14:sizeRelH relativeFrom="margin">
+              <wp14:pctWidth>0</wp14:pctWidth>
+            </wp14:sizeRelH>
+            <wp14:sizeRelV relativeFrom="margin">
+              <wp14:pctHeight>0</wp14:pctHeight>
+            </wp14:sizeRelV>
+          </wp:anchor>
+        </w:drawing>
+      </w:r>
+      <w:r>
+        <w:rPr>
+          <w:noProof/>
+        </w:rPr>
+        <w:drawing>
           <wp:anchor distT="0" distB="0" distL="114300" distR="114300" simplePos="0" relativeHeight="252135424" behindDoc="0" locked="0" layoutInCell="1" allowOverlap="1" wp14:anchorId="2F1028B2" wp14:editId="41DA48C6">
             <wp:simplePos x="0" y="0"/>
             <wp:positionH relativeFrom="margin">
@@ -3464,7 +3531,7 @@
                     </pic:cNvPicPr>
                   </pic:nvPicPr>
                   <pic:blipFill>
-                    <a:blip r:embed="rId26" cstate="print">
+                    <a:blip r:embed="rId27" cstate="print">
                       <a:extLst>
                         <a:ext uri="{28A0092B-C50C-407E-A947-70E740481C1C}">
                           <a14:useLocalDpi xmlns:a14="http://schemas.microsoft.com/office/drawing/2010/main" val="0"/>
@@ -4640,7 +4707,7 @@
     <w:p/>
     <w:p/>
     <w:sectPr>
-      <w:footerReference w:type="default" r:id="rId27"/>
+      <w:footerReference w:type="default" r:id="rId28"/>
       <w:pgSz w:w="11906" w:h="16838"/>
       <w:pgMar w:top="0" w:right="0" w:bottom="0" w:left="0" w:header="709" w:footer="709" w:gutter="0"/>
       <w:cols w:space="708"/>
@@ -4651,7 +4718,7 @@
 </file>
 
 <file path=word/endnotes.xml><?xml version="1.0" encoding="utf-8"?>
-<w:endnotes xmlns:wpc="http://schemas.microsoft.com/office/word/2010/wordprocessingCanvas" xmlns:cx="http://schemas.microsoft.com/office/drawing/2014/chartex" xmlns:cx1="http://schemas.microsoft.com/office/drawing/2015/9/8/chartex" xmlns:cx2="http://schemas.microsoft.com/office/drawing/2015/10/21/chartex" xmlns:cx3="http://schemas.microsoft.com/office/drawing/2016/5/9/chartex" xmlns:cx4="http://schemas.microsoft.com/office/drawing/2016/5/10/chartex" xmlns:cx5="http://schemas.microsoft.com/office/drawing/2016/5/11/chartex" xmlns:cx6="http://schemas.microsoft.com/office/drawing/2016/5/12/chartex" xmlns:cx7="http://schemas.microsoft.com/office/drawing/2016/5/13/chartex" xmlns:cx8="http://schemas.microsoft.com/office/drawing/2016/5/14/chartex" xmlns:mc="http://schemas.openxmlformats.org/markup-compatibility/2006" xmlns:aink="http://schemas.microsoft.com/office/drawing/2016/ink" xmlns:am3d="http://schemas.microsoft.com/office/drawing/2017/model3d" xmlns:o="urn:schemas-microsoft-com:office:office" xmlns:r="http://schemas.openxmlformats.org/officeDocument/2006/relationships" xmlns:m="http://schemas.openxmlformats.org/officeDocument/2006/math" xmlns:v="urn:schemas-microsoft-com:vml" xmlns:wp14="http://schemas.microsoft.com/office/word/2010/wordprocessingDrawing" xmlns:wp="http://schemas.openxmlformats.org/drawingml/2006/wordprocessingDrawing" xmlns:w10="urn:schemas-microsoft-com:office:word" xmlns:w="http://schemas.openxmlformats.org/wordprocessingml/2006/main" xmlns:w14="http://schemas.microsoft.com/office/word/2010/wordml" xmlns:w15="http://schemas.microsoft.com/office/word/2012/wordml" xmlns:w16cex="http://schemas.microsoft.com/office/word/2018/wordml/cex" xmlns:w16cid="http://schemas.microsoft.com/office/word/2016/wordml/cid" xmlns:w16="http://schemas.microsoft.com/office/word/2018/wordml" xmlns:w16sdtdh="http://schemas.microsoft.com/office/word/2020/wordml/sdtdatahash" xmlns:w16se="http://schemas.microsoft.com/office/word/2015/wordml/symex" xmlns:wpg="http://schemas.microsoft.com/office/word/2010/wordprocessingGroup" xmlns:wpi="http://schemas.microsoft.com/office/word/2010/wordprocessingInk" xmlns:wne="http://schemas.microsoft.com/office/word/2006/wordml" xmlns:wps="http://schemas.microsoft.com/office/word/2010/wordprocessingShape" mc:Ignorable="w14 w15 w16se w16cid w16 w16cex w16sdtdh wp14">
+<w:endnotes xmlns:wpc="http://schemas.microsoft.com/office/word/2010/wordprocessingCanvas" xmlns:cx="http://schemas.microsoft.com/office/drawing/2014/chartex" xmlns:cx1="http://schemas.microsoft.com/office/drawing/2015/9/8/chartex" xmlns:cx2="http://schemas.microsoft.com/office/drawing/2015/10/21/chartex" xmlns:cx3="http://schemas.microsoft.com/office/drawing/2016/5/9/chartex" xmlns:cx4="http://schemas.microsoft.com/office/drawing/2016/5/10/chartex" xmlns:cx5="http://schemas.microsoft.com/office/drawing/2016/5/11/chartex" xmlns:cx6="http://schemas.microsoft.com/office/drawing/2016/5/12/chartex" xmlns:cx7="http://schemas.microsoft.com/office/drawing/2016/5/13/chartex" xmlns:cx8="http://schemas.microsoft.com/office/drawing/2016/5/14/chartex" xmlns:mc="http://schemas.openxmlformats.org/markup-compatibility/2006" xmlns:aink="http://schemas.microsoft.com/office/drawing/2016/ink" xmlns:am3d="http://schemas.microsoft.com/office/drawing/2017/model3d" xmlns:o="urn:schemas-microsoft-com:office:office" xmlns:r="http://schemas.openxmlformats.org/officeDocument/2006/relationships" xmlns:m="http://schemas.openxmlformats.org/officeDocument/2006/math" xmlns:v="urn:schemas-microsoft-com:vml" xmlns:wp14="http://schemas.microsoft.com/office/word/2010/wordprocessingDrawing" xmlns:wp="http://schemas.openxmlformats.org/drawingml/2006/wordprocessingDrawing" xmlns:w10="urn:schemas-microsoft-com:office:word" xmlns:w="http://schemas.openxmlformats.org/wordprocessingml/2006/main" xmlns:w14="http://schemas.microsoft.com/office/word/2010/wordml" xmlns:w15="http://schemas.microsoft.com/office/word/2012/wordml" xmlns:w16cex="http://schemas.microsoft.com/office/word/2018/wordml/cex" xmlns:w16cid="http://schemas.microsoft.com/office/word/2016/wordml/cid" xmlns:w16="http://schemas.microsoft.com/office/word/2018/wordml" xmlns:w16se="http://schemas.microsoft.com/office/word/2015/wordml/symex" xmlns:wpg="http://schemas.microsoft.com/office/word/2010/wordprocessingGroup" xmlns:wpi="http://schemas.microsoft.com/office/word/2010/wordprocessingInk" xmlns:wne="http://schemas.microsoft.com/office/word/2006/wordml" xmlns:wps="http://schemas.microsoft.com/office/word/2010/wordprocessingShape" mc:Ignorable="w14 w15 w16se w16cid w16 w16cex wp14">
   <w:endnote w:type="separator" w:id="-1">
     <w:p>
       <w:pPr>
@@ -4676,7 +4743,7 @@
 </file>
 
 <file path=word/footer1.xml><?xml version="1.0" encoding="utf-8"?>
-<w:ftr xmlns:wpc="http://schemas.microsoft.com/office/word/2010/wordprocessingCanvas" xmlns:cx="http://schemas.microsoft.com/office/drawing/2014/chartex" xmlns:cx1="http://schemas.microsoft.com/office/drawing/2015/9/8/chartex" xmlns:cx2="http://schemas.microsoft.com/office/drawing/2015/10/21/chartex" xmlns:cx3="http://schemas.microsoft.com/office/drawing/2016/5/9/chartex" xmlns:cx4="http://schemas.microsoft.com/office/drawing/2016/5/10/chartex" xmlns:cx5="http://schemas.microsoft.com/office/drawing/2016/5/11/chartex" xmlns:cx6="http://schemas.microsoft.com/office/drawing/2016/5/12/chartex" xmlns:cx7="http://schemas.microsoft.com/office/drawing/2016/5/13/chartex" xmlns:cx8="http://schemas.microsoft.com/office/drawing/2016/5/14/chartex" xmlns:mc="http://schemas.openxmlformats.org/markup-compatibility/2006" xmlns:aink="http://schemas.microsoft.com/office/drawing/2016/ink" xmlns:am3d="http://schemas.microsoft.com/office/drawing/2017/model3d" xmlns:o="urn:schemas-microsoft-com:office:office" xmlns:r="http://schemas.openxmlformats.org/officeDocument/2006/relationships" xmlns:m="http://schemas.openxmlformats.org/officeDocument/2006/math" xmlns:v="urn:schemas-microsoft-com:vml" xmlns:wp14="http://schemas.microsoft.com/office/word/2010/wordprocessingDrawing" xmlns:wp="http://schemas.openxmlformats.org/drawingml/2006/wordprocessingDrawing" xmlns:w10="urn:schemas-microsoft-com:office:word" xmlns:w="http://schemas.openxmlformats.org/wordprocessingml/2006/main" xmlns:w14="http://schemas.microsoft.com/office/word/2010/wordml" xmlns:w15="http://schemas.microsoft.com/office/word/2012/wordml" xmlns:w16cex="http://schemas.microsoft.com/office/word/2018/wordml/cex" xmlns:w16cid="http://schemas.microsoft.com/office/word/2016/wordml/cid" xmlns:w16="http://schemas.microsoft.com/office/word/2018/wordml" xmlns:w16sdtdh="http://schemas.microsoft.com/office/word/2020/wordml/sdtdatahash" xmlns:w16se="http://schemas.microsoft.com/office/word/2015/wordml/symex" xmlns:wpg="http://schemas.microsoft.com/office/word/2010/wordprocessingGroup" xmlns:wpi="http://schemas.microsoft.com/office/word/2010/wordprocessingInk" xmlns:wne="http://schemas.microsoft.com/office/word/2006/wordml" xmlns:wps="http://schemas.microsoft.com/office/word/2010/wordprocessingShape" mc:Ignorable="w14 w15 w16se w16cid w16 w16cex w16sdtdh wp14">
+<w:ftr xmlns:wpc="http://schemas.microsoft.com/office/word/2010/wordprocessingCanvas" xmlns:cx="http://schemas.microsoft.com/office/drawing/2014/chartex" xmlns:cx1="http://schemas.microsoft.com/office/drawing/2015/9/8/chartex" xmlns:cx2="http://schemas.microsoft.com/office/drawing/2015/10/21/chartex" xmlns:cx3="http://schemas.microsoft.com/office/drawing/2016/5/9/chartex" xmlns:cx4="http://schemas.microsoft.com/office/drawing/2016/5/10/chartex" xmlns:cx5="http://schemas.microsoft.com/office/drawing/2016/5/11/chartex" xmlns:cx6="http://schemas.microsoft.com/office/drawing/2016/5/12/chartex" xmlns:cx7="http://schemas.microsoft.com/office/drawing/2016/5/13/chartex" xmlns:cx8="http://schemas.microsoft.com/office/drawing/2016/5/14/chartex" xmlns:mc="http://schemas.openxmlformats.org/markup-compatibility/2006" xmlns:aink="http://schemas.microsoft.com/office/drawing/2016/ink" xmlns:am3d="http://schemas.microsoft.com/office/drawing/2017/model3d" xmlns:o="urn:schemas-microsoft-com:office:office" xmlns:r="http://schemas.openxmlformats.org/officeDocument/2006/relationships" xmlns:m="http://schemas.openxmlformats.org/officeDocument/2006/math" xmlns:v="urn:schemas-microsoft-com:vml" xmlns:wp14="http://schemas.microsoft.com/office/word/2010/wordprocessingDrawing" xmlns:wp="http://schemas.openxmlformats.org/drawingml/2006/wordprocessingDrawing" xmlns:w10="urn:schemas-microsoft-com:office:word" xmlns:w="http://schemas.openxmlformats.org/wordprocessingml/2006/main" xmlns:w14="http://schemas.microsoft.com/office/word/2010/wordml" xmlns:w15="http://schemas.microsoft.com/office/word/2012/wordml" xmlns:w16cex="http://schemas.microsoft.com/office/word/2018/wordml/cex" xmlns:w16cid="http://schemas.microsoft.com/office/word/2016/wordml/cid" xmlns:w16="http://schemas.microsoft.com/office/word/2018/wordml" xmlns:w16se="http://schemas.microsoft.com/office/word/2015/wordml/symex" xmlns:wpg="http://schemas.microsoft.com/office/word/2010/wordprocessingGroup" xmlns:wpi="http://schemas.microsoft.com/office/word/2010/wordprocessingInk" xmlns:wne="http://schemas.microsoft.com/office/word/2006/wordml" xmlns:wps="http://schemas.microsoft.com/office/word/2010/wordprocessingShape" mc:Ignorable="w14 w15 w16se w16cid w16 w16cex wp14">
   <w:p>
     <w:pPr>
       <w:pStyle w:val="Rodap"/>
@@ -4704,7 +4771,7 @@
 </file>
 
 <file path=word/footnotes.xml><?xml version="1.0" encoding="utf-8"?>
-<w:footnotes xmlns:wpc="http://schemas.microsoft.com/office/word/2010/wordprocessingCanvas" xmlns:cx="http://schemas.microsoft.com/office/drawing/2014/chartex" xmlns:cx1="http://schemas.microsoft.com/office/drawing/2015/9/8/chartex" xmlns:cx2="http://schemas.microsoft.com/office/drawing/2015/10/21/chartex" xmlns:cx3="http://schemas.microsoft.com/office/drawing/2016/5/9/chartex" xmlns:cx4="http://schemas.microsoft.com/office/drawing/2016/5/10/chartex" xmlns:cx5="http://schemas.microsoft.com/office/drawing/2016/5/11/chartex" xmlns:cx6="http://schemas.microsoft.com/office/drawing/2016/5/12/chartex" xmlns:cx7="http://schemas.microsoft.com/office/drawing/2016/5/13/chartex" xmlns:cx8="http://schemas.microsoft.com/office/drawing/2016/5/14/chartex" xmlns:mc="http://schemas.openxmlformats.org/markup-compatibility/2006" xmlns:aink="http://schemas.microsoft.com/office/drawing/2016/ink" xmlns:am3d="http://schemas.microsoft.com/office/drawing/2017/model3d" xmlns:o="urn:schemas-microsoft-com:office:office" xmlns:r="http://schemas.openxmlformats.org/officeDocument/2006/relationships" xmlns:m="http://schemas.openxmlformats.org/officeDocument/2006/math" xmlns:v="urn:schemas-microsoft-com:vml" xmlns:wp14="http://schemas.microsoft.com/office/word/2010/wordprocessingDrawing" xmlns:wp="http://schemas.openxmlformats.org/drawingml/2006/wordprocessingDrawing" xmlns:w10="urn:schemas-microsoft-com:office:word" xmlns:w="http://schemas.openxmlformats.org/wordprocessingml/2006/main" xmlns:w14="http://schemas.microsoft.com/office/word/2010/wordml" xmlns:w15="http://schemas.microsoft.com/office/word/2012/wordml" xmlns:w16cex="http://schemas.microsoft.com/office/word/2018/wordml/cex" xmlns:w16cid="http://schemas.microsoft.com/office/word/2016/wordml/cid" xmlns:w16="http://schemas.microsoft.com/office/word/2018/wordml" xmlns:w16sdtdh="http://schemas.microsoft.com/office/word/2020/wordml/sdtdatahash" xmlns:w16se="http://schemas.microsoft.com/office/word/2015/wordml/symex" xmlns:wpg="http://schemas.microsoft.com/office/word/2010/wordprocessingGroup" xmlns:wpi="http://schemas.microsoft.com/office/word/2010/wordprocessingInk" xmlns:wne="http://schemas.microsoft.com/office/word/2006/wordml" xmlns:wps="http://schemas.microsoft.com/office/word/2010/wordprocessingShape" mc:Ignorable="w14 w15 w16se w16cid w16 w16cex w16sdtdh wp14">
+<w:footnotes xmlns:wpc="http://schemas.microsoft.com/office/word/2010/wordprocessingCanvas" xmlns:cx="http://schemas.microsoft.com/office/drawing/2014/chartex" xmlns:cx1="http://schemas.microsoft.com/office/drawing/2015/9/8/chartex" xmlns:cx2="http://schemas.microsoft.com/office/drawing/2015/10/21/chartex" xmlns:cx3="http://schemas.microsoft.com/office/drawing/2016/5/9/chartex" xmlns:cx4="http://schemas.microsoft.com/office/drawing/2016/5/10/chartex" xmlns:cx5="http://schemas.microsoft.com/office/drawing/2016/5/11/chartex" xmlns:cx6="http://schemas.microsoft.com/office/drawing/2016/5/12/chartex" xmlns:cx7="http://schemas.microsoft.com/office/drawing/2016/5/13/chartex" xmlns:cx8="http://schemas.microsoft.com/office/drawing/2016/5/14/chartex" xmlns:mc="http://schemas.openxmlformats.org/markup-compatibility/2006" xmlns:aink="http://schemas.microsoft.com/office/drawing/2016/ink" xmlns:am3d="http://schemas.microsoft.com/office/drawing/2017/model3d" xmlns:o="urn:schemas-microsoft-com:office:office" xmlns:r="http://schemas.openxmlformats.org/officeDocument/2006/relationships" xmlns:m="http://schemas.openxmlformats.org/officeDocument/2006/math" xmlns:v="urn:schemas-microsoft-com:vml" xmlns:wp14="http://schemas.microsoft.com/office/word/2010/wordprocessingDrawing" xmlns:wp="http://schemas.openxmlformats.org/drawingml/2006/wordprocessingDrawing" xmlns:w10="urn:schemas-microsoft-com:office:word" xmlns:w="http://schemas.openxmlformats.org/wordprocessingml/2006/main" xmlns:w14="http://schemas.microsoft.com/office/word/2010/wordml" xmlns:w15="http://schemas.microsoft.com/office/word/2012/wordml" xmlns:w16cex="http://schemas.microsoft.com/office/word/2018/wordml/cex" xmlns:w16cid="http://schemas.microsoft.com/office/word/2016/wordml/cid" xmlns:w16="http://schemas.microsoft.com/office/word/2018/wordml" xmlns:w16se="http://schemas.microsoft.com/office/word/2015/wordml/symex" xmlns:wpg="http://schemas.microsoft.com/office/word/2010/wordprocessingGroup" xmlns:wpi="http://schemas.microsoft.com/office/word/2010/wordprocessingInk" xmlns:wne="http://schemas.microsoft.com/office/word/2006/wordml" xmlns:wps="http://schemas.microsoft.com/office/word/2010/wordprocessingShape" mc:Ignorable="w14 w15 w16se w16cid w16 w16cex wp14">
   <w:footnote w:type="separator" w:id="-1">
     <w:p>
       <w:pPr>
@@ -4729,7 +4796,7 @@
 </file>
 
 <file path=word/styles.xml><?xml version="1.0" encoding="utf-8"?>
-<w:styles xmlns:mc="http://schemas.openxmlformats.org/markup-compatibility/2006" xmlns:r="http://schemas.openxmlformats.org/officeDocument/2006/relationships" xmlns:w="http://schemas.openxmlformats.org/wordprocessingml/2006/main" xmlns:w14="http://schemas.microsoft.com/office/word/2010/wordml" xmlns:w15="http://schemas.microsoft.com/office/word/2012/wordml" xmlns:w16cex="http://schemas.microsoft.com/office/word/2018/wordml/cex" xmlns:w16cid="http://schemas.microsoft.com/office/word/2016/wordml/cid" xmlns:w16="http://schemas.microsoft.com/office/word/2018/wordml" xmlns:w16sdtdh="http://schemas.microsoft.com/office/word/2020/wordml/sdtdatahash" xmlns:w16se="http://schemas.microsoft.com/office/word/2015/wordml/symex" mc:Ignorable="w14 w15 w16se w16cid w16 w16cex w16sdtdh">
+<w:styles xmlns:mc="http://schemas.openxmlformats.org/markup-compatibility/2006" xmlns:r="http://schemas.openxmlformats.org/officeDocument/2006/relationships" xmlns:w="http://schemas.openxmlformats.org/wordprocessingml/2006/main" xmlns:w14="http://schemas.microsoft.com/office/word/2010/wordml" xmlns:w15="http://schemas.microsoft.com/office/word/2012/wordml" xmlns:w16cex="http://schemas.microsoft.com/office/word/2018/wordml/cex" xmlns:w16cid="http://schemas.microsoft.com/office/word/2016/wordml/cid" xmlns:w16="http://schemas.microsoft.com/office/word/2018/wordml" xmlns:w16se="http://schemas.microsoft.com/office/word/2015/wordml/symex" mc:Ignorable="w14 w15 w16se w16cid w16 w16cex">
   <w:docDefaults>
     <w:rPrDefault>
       <w:rPr>
